--- a/documentation/paper_01.docx
+++ b/documentation/paper_01.docx
@@ -1,6 +1,6 @@
 
 <file path=word/document.xml><?xml version="1.0" encoding="utf-8"?>
-<w:document xmlns:wpc="http://schemas.microsoft.com/office/word/2010/wordprocessingCanvas" xmlns:mc="http://schemas.openxmlformats.org/markup-compatibility/2006" xmlns:o="urn:schemas-microsoft-com:office:office" xmlns:r="http://schemas.openxmlformats.org/officeDocument/2006/relationships" xmlns:m="http://schemas.openxmlformats.org/officeDocument/2006/math" xmlns:v="urn:schemas-microsoft-com:vml" xmlns:wp14="http://schemas.microsoft.com/office/word/2010/wordprocessingDrawing" xmlns:wp="http://schemas.openxmlformats.org/drawingml/2006/wordprocessingDrawing" xmlns:w10="urn:schemas-microsoft-com:office:word" xmlns:w="http://schemas.openxmlformats.org/wordprocessingml/2006/main" xmlns:w14="http://schemas.microsoft.com/office/word/2010/wordml" xmlns:w15="http://schemas.microsoft.com/office/word/2012/wordml" xmlns:wpg="http://schemas.microsoft.com/office/word/2010/wordprocessingGroup" xmlns:wpi="http://schemas.microsoft.com/office/word/2010/wordprocessingInk" xmlns:wne="http://schemas.microsoft.com/office/word/2006/wordml" xmlns:wps="http://schemas.microsoft.com/office/word/2010/wordprocessingShape" mc:Ignorable="w14 w15 wp14">
+<w:document xmlns:wpc="http://schemas.microsoft.com/office/word/2010/wordprocessingCanvas" xmlns:cx="http://schemas.microsoft.com/office/drawing/2014/chartex" xmlns:cx1="http://schemas.microsoft.com/office/drawing/2015/9/8/chartex" xmlns:cx2="http://schemas.microsoft.com/office/drawing/2015/10/21/chartex" xmlns:mc="http://schemas.openxmlformats.org/markup-compatibility/2006" xmlns:o="urn:schemas-microsoft-com:office:office" xmlns:r="http://schemas.openxmlformats.org/officeDocument/2006/relationships" xmlns:m="http://schemas.openxmlformats.org/officeDocument/2006/math" xmlns:v="urn:schemas-microsoft-com:vml" xmlns:wp14="http://schemas.microsoft.com/office/word/2010/wordprocessingDrawing" xmlns:wp="http://schemas.openxmlformats.org/drawingml/2006/wordprocessingDrawing" xmlns:w10="urn:schemas-microsoft-com:office:word" xmlns:w="http://schemas.openxmlformats.org/wordprocessingml/2006/main" xmlns:w14="http://schemas.microsoft.com/office/word/2010/wordml" xmlns:w15="http://schemas.microsoft.com/office/word/2012/wordml" xmlns:w16se="http://schemas.microsoft.com/office/word/2015/wordml/symex" xmlns:wpg="http://schemas.microsoft.com/office/word/2010/wordprocessingGroup" xmlns:wpi="http://schemas.microsoft.com/office/word/2010/wordprocessingInk" xmlns:wne="http://schemas.microsoft.com/office/word/2006/wordml" xmlns:wps="http://schemas.microsoft.com/office/word/2010/wordprocessingShape" mc:Ignorable="w14 w15 w16se wp14">
   <w:body>
     <w:p>
       <w:pPr>
@@ -199,7 +199,29 @@
                 <w:szCs w:val="40"/>
                 <w:lang w:val="en-GB"/>
               </w:rPr>
-              <w:t xml:space="preserve">oat: Creating a Dothraki </w:t>
+              <w:t xml:space="preserve">oat: Creating a </w:t>
+            </w:r>
+            <w:proofErr w:type="spellStart"/>
+            <w:r>
+              <w:rPr>
+                <w:b/>
+                <w:bCs/>
+                <w:sz w:val="40"/>
+                <w:szCs w:val="40"/>
+                <w:lang w:val="en-GB"/>
+              </w:rPr>
+              <w:t>Dothraki</w:t>
+            </w:r>
+            <w:proofErr w:type="spellEnd"/>
+            <w:r>
+              <w:rPr>
+                <w:b/>
+                <w:bCs/>
+                <w:sz w:val="40"/>
+                <w:szCs w:val="40"/>
+                <w:lang w:val="en-GB"/>
+              </w:rPr>
+              <w:t xml:space="preserve"> </w:t>
             </w:r>
             <w:r>
               <w:rPr>
@@ -454,6 +476,7 @@
                 <w:lang w:val="de-DE"/>
               </w:rPr>
             </w:pPr>
+            <w:proofErr w:type="spellStart"/>
             <w:r>
               <w:rPr>
                 <w:b/>
@@ -461,6 +484,7 @@
               </w:rPr>
               <w:t>Lecturers</w:t>
             </w:r>
+            <w:proofErr w:type="spellEnd"/>
             <w:r>
               <w:rPr>
                 <w:b/>
@@ -481,12 +505,42 @@
                 <w:lang w:val="de-DE"/>
               </w:rPr>
             </w:pPr>
+            <w:proofErr w:type="spellStart"/>
             <w:r>
               <w:rPr>
                 <w:lang w:val="de-DE"/>
               </w:rPr>
-              <w:t>Yulia Zinova, Rainer Osswald</w:t>
-            </w:r>
+              <w:t>Yulia</w:t>
+            </w:r>
+            <w:proofErr w:type="spellEnd"/>
+            <w:r>
+              <w:rPr>
+                <w:lang w:val="de-DE"/>
+              </w:rPr>
+              <w:t xml:space="preserve"> </w:t>
+            </w:r>
+            <w:proofErr w:type="spellStart"/>
+            <w:r>
+              <w:rPr>
+                <w:lang w:val="de-DE"/>
+              </w:rPr>
+              <w:t>Zinova</w:t>
+            </w:r>
+            <w:proofErr w:type="spellEnd"/>
+            <w:r>
+              <w:rPr>
+                <w:lang w:val="de-DE"/>
+              </w:rPr>
+              <w:t xml:space="preserve">, Rainer </w:t>
+            </w:r>
+            <w:proofErr w:type="spellStart"/>
+            <w:r>
+              <w:rPr>
+                <w:lang w:val="de-DE"/>
+              </w:rPr>
+              <w:t>Osswald</w:t>
+            </w:r>
+            <w:proofErr w:type="spellEnd"/>
           </w:p>
         </w:tc>
       </w:tr>
@@ -575,7 +629,7 @@
     </w:p>
     <w:bookmarkStart w:id="2" w:name="_Toc400704514" w:displacedByCustomXml="next"/>
     <w:bookmarkStart w:id="3" w:name="_Toc400704741" w:displacedByCustomXml="next"/>
-    <w:bookmarkStart w:id="4" w:name="_Toc462313934" w:displacedByCustomXml="next"/>
+    <w:bookmarkStart w:id="4" w:name="_Toc462406551" w:displacedByCustomXml="next"/>
     <w:sdt>
       <w:sdtPr>
         <w:rPr>
@@ -611,95 +665,73 @@
             </w:rPr>
             <w:t>Contents</w:t>
           </w:r>
-          <w:bookmarkStart w:id="5" w:name="_GoBack"/>
           <w:bookmarkEnd w:id="4"/>
-          <w:bookmarkEnd w:id="5"/>
         </w:p>
         <w:p>
           <w:pPr>
             <w:pStyle w:val="Verzeichnis1"/>
-            <w:tabs>
-              <w:tab w:val="right" w:leader="dot" w:pos="8778"/>
-            </w:tabs>
             <w:rPr>
               <w:rFonts w:asciiTheme="minorHAnsi" w:eastAsiaTheme="minorEastAsia" w:hAnsiTheme="minorHAnsi" w:cstheme="minorBidi"/>
-              <w:noProof/>
+              <w:color w:val="auto"/>
               <w:sz w:val="22"/>
               <w:szCs w:val="22"/>
+              <w:shd w:val="clear" w:color="auto" w:fill="auto"/>
               <w:lang w:val="en-GB" w:eastAsia="en-GB"/>
             </w:rPr>
           </w:pPr>
           <w:r>
-            <w:rPr>
-              <w:lang w:val="de-DE"/>
-            </w:rPr>
             <w:fldChar w:fldCharType="begin"/>
           </w:r>
           <w:r>
-            <w:rPr>
-              <w:lang w:val="de-DE"/>
-            </w:rPr>
             <w:instrText xml:space="preserve"> TOC \o "1-3" \h \z \u </w:instrText>
           </w:r>
           <w:r>
-            <w:rPr>
-              <w:lang w:val="de-DE"/>
-            </w:rPr>
             <w:fldChar w:fldCharType="separate"/>
           </w:r>
-          <w:hyperlink w:anchor="_Toc462313934" w:history="1">
+          <w:hyperlink w:anchor="_Toc462406551" w:history="1">
             <w:r>
               <w:rPr>
                 <w:rStyle w:val="Hyperlink"/>
-                <w:noProof/>
-                <w:lang w:val="de-DE"/>
               </w:rPr>
               <w:t>Contents</w:t>
             </w:r>
             <w:r>
               <w:rPr>
-                <w:noProof/>
                 <w:webHidden/>
               </w:rPr>
               <w:tab/>
             </w:r>
             <w:r>
               <w:rPr>
-                <w:noProof/>
                 <w:webHidden/>
               </w:rPr>
               <w:fldChar w:fldCharType="begin"/>
             </w:r>
             <w:r>
               <w:rPr>
-                <w:noProof/>
-                <w:webHidden/>
-              </w:rPr>
-              <w:instrText xml:space="preserve"> PAGEREF _Toc462313934 \h </w:instrText>
-            </w:r>
-            <w:r>
-              <w:rPr>
-                <w:noProof/>
-                <w:webHidden/>
-              </w:rPr>
-            </w:r>
-            <w:r>
-              <w:rPr>
-                <w:noProof/>
+                <w:webHidden/>
+              </w:rPr>
+              <w:instrText xml:space="preserve"> PAGEREF _Toc462406551 \h </w:instrText>
+            </w:r>
+            <w:r>
+              <w:rPr>
+                <w:webHidden/>
+              </w:rPr>
+            </w:r>
+            <w:r>
+              <w:rPr>
                 <w:webHidden/>
               </w:rPr>
               <w:fldChar w:fldCharType="separate"/>
             </w:r>
             <w:r>
               <w:rPr>
-                <w:noProof/>
                 <w:webHidden/>
               </w:rPr>
               <w:t>I</w:t>
             </w:r>
             <w:r>
               <w:rPr>
-                <w:noProof/>
                 <w:webHidden/>
               </w:rPr>
               <w:fldChar w:fldCharType="end"/>
@@ -720,7 +752,7 @@
               <w:lang w:val="en-GB" w:eastAsia="en-GB"/>
             </w:rPr>
           </w:pPr>
-          <w:hyperlink w:anchor="_Toc462313935" w:history="1">
+          <w:hyperlink w:anchor="_Toc462406552" w:history="1">
             <w:r>
               <w:rPr>
                 <w:rStyle w:val="Hyperlink"/>
@@ -748,7 +780,7 @@
                 <w:noProof/>
                 <w:webHidden/>
               </w:rPr>
-              <w:instrText xml:space="preserve"> PAGEREF _Toc462313935 \h </w:instrText>
+              <w:instrText xml:space="preserve"> PAGEREF _Toc462406552 \h </w:instrText>
             </w:r>
             <w:r>
               <w:rPr>
@@ -793,7 +825,7 @@
               <w:lang w:val="en-GB" w:eastAsia="en-GB"/>
             </w:rPr>
           </w:pPr>
-          <w:hyperlink w:anchor="_Toc462313936" w:history="1">
+          <w:hyperlink w:anchor="_Toc462406553" w:history="1">
             <w:r>
               <w:rPr>
                 <w:rStyle w:val="Hyperlink"/>
@@ -821,7 +853,7 @@
                 <w:noProof/>
                 <w:webHidden/>
               </w:rPr>
-              <w:instrText xml:space="preserve"> PAGEREF _Toc462313936 \h </w:instrText>
+              <w:instrText xml:space="preserve"> PAGEREF _Toc462406553 \h </w:instrText>
             </w:r>
             <w:r>
               <w:rPr>
@@ -867,7 +899,7 @@
               <w:lang w:val="en-GB" w:eastAsia="en-GB"/>
             </w:rPr>
           </w:pPr>
-          <w:hyperlink w:anchor="_Toc462313937" w:history="1">
+          <w:hyperlink w:anchor="_Toc462406554" w:history="1">
             <w:r>
               <w:rPr>
                 <w:rStyle w:val="Hyperlink"/>
@@ -911,7 +943,7 @@
                 <w:noProof/>
                 <w:webHidden/>
               </w:rPr>
-              <w:instrText xml:space="preserve"> PAGEREF _Toc462313937 \h </w:instrText>
+              <w:instrText xml:space="preserve"> PAGEREF _Toc462406554 \h </w:instrText>
             </w:r>
             <w:r>
               <w:rPr>
@@ -957,7 +989,7 @@
               <w:lang w:val="en-GB" w:eastAsia="en-GB"/>
             </w:rPr>
           </w:pPr>
-          <w:hyperlink w:anchor="_Toc462313938" w:history="1">
+          <w:hyperlink w:anchor="_Toc462406555" w:history="1">
             <w:r>
               <w:rPr>
                 <w:rStyle w:val="Hyperlink"/>
@@ -1001,7 +1033,7 @@
                 <w:noProof/>
                 <w:webHidden/>
               </w:rPr>
-              <w:instrText xml:space="preserve"> PAGEREF _Toc462313938 \h </w:instrText>
+              <w:instrText xml:space="preserve"> PAGEREF _Toc462406555 \h </w:instrText>
             </w:r>
             <w:r>
               <w:rPr>
@@ -1047,7 +1079,7 @@
               <w:lang w:val="en-GB" w:eastAsia="en-GB"/>
             </w:rPr>
           </w:pPr>
-          <w:hyperlink w:anchor="_Toc462313939" w:history="1">
+          <w:hyperlink w:anchor="_Toc462406556" w:history="1">
             <w:r>
               <w:rPr>
                 <w:rStyle w:val="Hyperlink"/>
@@ -1091,7 +1123,7 @@
                 <w:noProof/>
                 <w:webHidden/>
               </w:rPr>
-              <w:instrText xml:space="preserve"> PAGEREF _Toc462313939 \h </w:instrText>
+              <w:instrText xml:space="preserve"> PAGEREF _Toc462406556 \h </w:instrText>
             </w:r>
             <w:r>
               <w:rPr>
@@ -1137,7 +1169,7 @@
               <w:lang w:val="en-GB" w:eastAsia="en-GB"/>
             </w:rPr>
           </w:pPr>
-          <w:hyperlink w:anchor="_Toc462313940" w:history="1">
+          <w:hyperlink w:anchor="_Toc462406557" w:history="1">
             <w:r>
               <w:rPr>
                 <w:rStyle w:val="Hyperlink"/>
@@ -1183,7 +1215,7 @@
                 <w:noProof/>
                 <w:webHidden/>
               </w:rPr>
-              <w:instrText xml:space="preserve"> PAGEREF _Toc462313940 \h </w:instrText>
+              <w:instrText xml:space="preserve"> PAGEREF _Toc462406557 \h </w:instrText>
             </w:r>
             <w:r>
               <w:rPr>
@@ -1229,7 +1261,7 @@
               <w:lang w:val="en-GB" w:eastAsia="en-GB"/>
             </w:rPr>
           </w:pPr>
-          <w:hyperlink w:anchor="_Toc462313941" w:history="1">
+          <w:hyperlink w:anchor="_Toc462406558" w:history="1">
             <w:r>
               <w:rPr>
                 <w:rStyle w:val="Hyperlink"/>
@@ -1275,7 +1307,7 @@
                 <w:noProof/>
                 <w:webHidden/>
               </w:rPr>
-              <w:instrText xml:space="preserve"> PAGEREF _Toc462313941 \h </w:instrText>
+              <w:instrText xml:space="preserve"> PAGEREF _Toc462406558 \h </w:instrText>
             </w:r>
             <w:r>
               <w:rPr>
@@ -1321,7 +1353,7 @@
               <w:lang w:val="en-GB" w:eastAsia="en-GB"/>
             </w:rPr>
           </w:pPr>
-          <w:hyperlink w:anchor="_Toc462313942" w:history="1">
+          <w:hyperlink w:anchor="_Toc462406559" w:history="1">
             <w:r>
               <w:rPr>
                 <w:rStyle w:val="Hyperlink"/>
@@ -1365,7 +1397,7 @@
                 <w:noProof/>
                 <w:webHidden/>
               </w:rPr>
-              <w:instrText xml:space="preserve"> PAGEREF _Toc462313942 \h </w:instrText>
+              <w:instrText xml:space="preserve"> PAGEREF _Toc462406559 \h </w:instrText>
             </w:r>
             <w:r>
               <w:rPr>
@@ -1411,7 +1443,7 @@
               <w:lang w:val="en-GB" w:eastAsia="en-GB"/>
             </w:rPr>
           </w:pPr>
-          <w:hyperlink w:anchor="_Toc462313943" w:history="1">
+          <w:hyperlink w:anchor="_Toc462406560" w:history="1">
             <w:r>
               <w:rPr>
                 <w:rStyle w:val="Hyperlink"/>
@@ -1458,7 +1490,7 @@
                 <w:noProof/>
                 <w:webHidden/>
               </w:rPr>
-              <w:instrText xml:space="preserve"> PAGEREF _Toc462313943 \h </w:instrText>
+              <w:instrText xml:space="preserve"> PAGEREF _Toc462406560 \h </w:instrText>
             </w:r>
             <w:r>
               <w:rPr>
@@ -1504,7 +1536,7 @@
               <w:lang w:val="en-GB" w:eastAsia="en-GB"/>
             </w:rPr>
           </w:pPr>
-          <w:hyperlink w:anchor="_Toc462313944" w:history="1">
+          <w:hyperlink w:anchor="_Toc462406561" w:history="1">
             <w:r>
               <w:rPr>
                 <w:rStyle w:val="Hyperlink"/>
@@ -1550,7 +1582,7 @@
                 <w:noProof/>
                 <w:webHidden/>
               </w:rPr>
-              <w:instrText xml:space="preserve"> PAGEREF _Toc462313944 \h </w:instrText>
+              <w:instrText xml:space="preserve"> PAGEREF _Toc462406561 \h </w:instrText>
             </w:r>
             <w:r>
               <w:rPr>
@@ -1596,7 +1628,7 @@
               <w:lang w:val="en-GB" w:eastAsia="en-GB"/>
             </w:rPr>
           </w:pPr>
-          <w:hyperlink w:anchor="_Toc462313945" w:history="1">
+          <w:hyperlink w:anchor="_Toc462406562" w:history="1">
             <w:r>
               <w:rPr>
                 <w:rStyle w:val="Hyperlink"/>
@@ -1642,7 +1674,7 @@
                 <w:noProof/>
                 <w:webHidden/>
               </w:rPr>
-              <w:instrText xml:space="preserve"> PAGEREF _Toc462313945 \h </w:instrText>
+              <w:instrText xml:space="preserve"> PAGEREF _Toc462406562 \h </w:instrText>
             </w:r>
             <w:r>
               <w:rPr>
@@ -1688,7 +1720,7 @@
               <w:lang w:val="en-GB" w:eastAsia="en-GB"/>
             </w:rPr>
           </w:pPr>
-          <w:hyperlink w:anchor="_Toc462313946" w:history="1">
+          <w:hyperlink w:anchor="_Toc462406563" w:history="1">
             <w:r>
               <w:rPr>
                 <w:rStyle w:val="Hyperlink"/>
@@ -1734,7 +1766,7 @@
                 <w:noProof/>
                 <w:webHidden/>
               </w:rPr>
-              <w:instrText xml:space="preserve"> PAGEREF _Toc462313946 \h </w:instrText>
+              <w:instrText xml:space="preserve"> PAGEREF _Toc462406563 \h </w:instrText>
             </w:r>
             <w:r>
               <w:rPr>
@@ -1767,7 +1799,7 @@
         </w:p>
         <w:p>
           <w:pPr>
-            <w:pStyle w:val="Verzeichnis1"/>
+            <w:pStyle w:val="Verzeichnis2"/>
             <w:tabs>
               <w:tab w:val="right" w:leader="dot" w:pos="8778"/>
             </w:tabs>
@@ -1779,12 +1811,11 @@
               <w:lang w:val="en-GB" w:eastAsia="en-GB"/>
             </w:rPr>
           </w:pPr>
-          <w:hyperlink w:anchor="_Toc462313947" w:history="1">
+          <w:hyperlink w:anchor="_Toc462406564" w:history="1">
             <w:r>
               <w:rPr>
                 <w:rStyle w:val="Hyperlink"/>
                 <w:noProof/>
-                <w:lang w:val="de-DE"/>
               </w:rPr>
               <w:t>Appendix</w:t>
             </w:r>
@@ -1807,7 +1838,7 @@
                 <w:noProof/>
                 <w:webHidden/>
               </w:rPr>
-              <w:instrText xml:space="preserve"> PAGEREF _Toc462313947 \h </w:instrText>
+              <w:instrText xml:space="preserve"> PAGEREF _Toc462406564 \h </w:instrText>
             </w:r>
             <w:r>
               <w:rPr>
@@ -1852,7 +1883,7 @@
               <w:lang w:val="en-GB" w:eastAsia="en-GB"/>
             </w:rPr>
           </w:pPr>
-          <w:hyperlink w:anchor="_Toc462313948" w:history="1">
+          <w:hyperlink w:anchor="_Toc462406565" w:history="1">
             <w:r>
               <w:rPr>
                 <w:rStyle w:val="Hyperlink"/>
@@ -1880,7 +1911,7 @@
                 <w:noProof/>
                 <w:webHidden/>
               </w:rPr>
-              <w:instrText xml:space="preserve"> PAGEREF _Toc462313948 \h </w:instrText>
+              <w:instrText xml:space="preserve"> PAGEREF _Toc462406565 \h </w:instrText>
             </w:r>
             <w:r>
               <w:rPr>
@@ -1913,7 +1944,7 @@
         </w:p>
         <w:p>
           <w:pPr>
-            <w:pStyle w:val="Verzeichnis1"/>
+            <w:pStyle w:val="Verzeichnis3"/>
             <w:tabs>
               <w:tab w:val="right" w:leader="dot" w:pos="8778"/>
             </w:tabs>
@@ -1925,13 +1956,87 @@
               <w:lang w:val="en-GB" w:eastAsia="en-GB"/>
             </w:rPr>
           </w:pPr>
-          <w:hyperlink w:anchor="_Toc462313949" w:history="1">
+          <w:hyperlink w:anchor="_Toc462406566" w:history="1">
             <w:r>
               <w:rPr>
                 <w:rStyle w:val="Hyperlink"/>
+                <w:rFonts w:eastAsia="Arial"/>
                 <w:noProof/>
                 <w:lang w:val="de-DE"/>
               </w:rPr>
+              <w:t>References</w:t>
+            </w:r>
+            <w:r>
+              <w:rPr>
+                <w:noProof/>
+                <w:webHidden/>
+              </w:rPr>
+              <w:tab/>
+            </w:r>
+            <w:r>
+              <w:rPr>
+                <w:noProof/>
+                <w:webHidden/>
+              </w:rPr>
+              <w:fldChar w:fldCharType="begin"/>
+            </w:r>
+            <w:r>
+              <w:rPr>
+                <w:noProof/>
+                <w:webHidden/>
+              </w:rPr>
+              <w:instrText xml:space="preserve"> PAGEREF _Toc462406566 \h </w:instrText>
+            </w:r>
+            <w:r>
+              <w:rPr>
+                <w:noProof/>
+                <w:webHidden/>
+              </w:rPr>
+            </w:r>
+            <w:r>
+              <w:rPr>
+                <w:noProof/>
+                <w:webHidden/>
+              </w:rPr>
+              <w:fldChar w:fldCharType="separate"/>
+            </w:r>
+            <w:r>
+              <w:rPr>
+                <w:noProof/>
+                <w:webHidden/>
+              </w:rPr>
+              <w:t>2</w:t>
+            </w:r>
+            <w:r>
+              <w:rPr>
+                <w:noProof/>
+                <w:webHidden/>
+              </w:rPr>
+              <w:fldChar w:fldCharType="end"/>
+            </w:r>
+          </w:hyperlink>
+        </w:p>
+        <w:p>
+          <w:pPr>
+            <w:pStyle w:val="Verzeichnis2"/>
+            <w:tabs>
+              <w:tab w:val="right" w:leader="dot" w:pos="8778"/>
+            </w:tabs>
+            <w:rPr>
+              <w:rFonts w:asciiTheme="minorHAnsi" w:eastAsiaTheme="minorEastAsia" w:hAnsiTheme="minorHAnsi" w:cstheme="minorBidi"/>
+              <w:noProof/>
+              <w:sz w:val="22"/>
+              <w:szCs w:val="22"/>
+              <w:lang w:val="en-GB" w:eastAsia="en-GB"/>
+            </w:rPr>
+          </w:pPr>
+          <w:hyperlink w:anchor="_Toc462406567" w:history="1">
+            <w:r>
+              <w:rPr>
+                <w:rStyle w:val="Hyperlink"/>
+                <w:noProof/>
+                <w:lang w:val="de-DE"/>
+              </w:rPr>
               <w:t>Eidesstattliche Erklärung</w:t>
             </w:r>
             <w:r>
@@ -1953,7 +2058,7 @@
                 <w:noProof/>
                 <w:webHidden/>
               </w:rPr>
-              <w:instrText xml:space="preserve"> PAGEREF _Toc462313949 \h </w:instrText>
+              <w:instrText xml:space="preserve"> PAGEREF _Toc462406567 \h </w:instrText>
             </w:r>
             <w:r>
               <w:rPr>
@@ -2010,115 +2115,25 @@
     </w:p>
     <w:p>
       <w:pPr>
-        <w:spacing w:line="276" w:lineRule="auto"/>
-        <w:rPr>
-          <w:lang w:val="de-DE"/>
-        </w:rPr>
-      </w:pPr>
-    </w:p>
-    <w:p>
-      <w:pPr>
-        <w:spacing w:line="276" w:lineRule="auto"/>
-        <w:rPr>
-          <w:lang w:val="de-DE"/>
-        </w:rPr>
-      </w:pPr>
-    </w:p>
-    <w:p>
-      <w:pPr>
-        <w:spacing w:line="276" w:lineRule="auto"/>
-        <w:rPr>
-          <w:lang w:val="de-DE"/>
-        </w:rPr>
-      </w:pPr>
-    </w:p>
-    <w:p>
-      <w:pPr>
-        <w:spacing w:line="276" w:lineRule="auto"/>
-        <w:rPr>
-          <w:lang w:val="de-DE"/>
-        </w:rPr>
-      </w:pPr>
-    </w:p>
-    <w:p>
-      <w:pPr>
-        <w:spacing w:line="276" w:lineRule="auto"/>
-        <w:rPr>
-          <w:lang w:val="de-DE"/>
-        </w:rPr>
-      </w:pPr>
-    </w:p>
-    <w:p>
-      <w:pPr>
-        <w:spacing w:line="276" w:lineRule="auto"/>
-        <w:rPr>
-          <w:lang w:val="de-DE"/>
-        </w:rPr>
-      </w:pPr>
-    </w:p>
-    <w:p>
-      <w:pPr>
-        <w:spacing w:line="276" w:lineRule="auto"/>
-        <w:rPr>
-          <w:lang w:val="de-DE"/>
-        </w:rPr>
-      </w:pPr>
-    </w:p>
-    <w:p>
-      <w:pPr>
-        <w:spacing w:line="276" w:lineRule="auto"/>
-        <w:rPr>
-          <w:lang w:val="de-DE"/>
-        </w:rPr>
-      </w:pPr>
-    </w:p>
-    <w:p>
-      <w:pPr>
-        <w:spacing w:line="276" w:lineRule="auto"/>
-        <w:rPr>
-          <w:lang w:val="de-DE"/>
-        </w:rPr>
-      </w:pPr>
-    </w:p>
-    <w:p>
-      <w:pPr>
-        <w:spacing w:line="276" w:lineRule="auto"/>
-        <w:rPr>
-          <w:lang w:val="de-DE"/>
-        </w:rPr>
-      </w:pPr>
-    </w:p>
-    <w:p>
-      <w:pPr>
-        <w:spacing w:line="276" w:lineRule="auto"/>
-        <w:rPr>
-          <w:lang w:val="de-DE"/>
-        </w:rPr>
-      </w:pPr>
-    </w:p>
-    <w:p>
-      <w:pPr>
-        <w:spacing w:line="276" w:lineRule="auto"/>
-        <w:rPr>
-          <w:lang w:val="de-DE"/>
-        </w:rPr>
-      </w:pPr>
-    </w:p>
-    <w:p>
-      <w:pPr>
-        <w:spacing w:line="276" w:lineRule="auto"/>
-        <w:rPr>
-          <w:lang w:val="de-DE"/>
-        </w:rPr>
-      </w:pPr>
-    </w:p>
-    <w:p>
-      <w:pPr>
-        <w:spacing w:line="276" w:lineRule="auto"/>
-        <w:rPr>
-          <w:lang w:val="de-DE"/>
-        </w:rPr>
-      </w:pPr>
+        <w:spacing w:before="0" w:line="240" w:lineRule="auto"/>
+        <w:jc w:val="left"/>
+        <w:rPr>
+          <w:rFonts w:cs="Arial"/>
+          <w:b/>
+          <w:bCs/>
+          <w:iCs/>
+          <w:sz w:val="28"/>
+          <w:szCs w:val="28"/>
+          <w:lang w:val="de-DE"/>
+        </w:rPr>
+      </w:pPr>
+      <w:bookmarkStart w:id="5" w:name="_Toc462406552"/>
+      <w:r>
+        <w:rPr>
+          <w:lang w:val="de-DE"/>
+        </w:rPr>
+        <w:br w:type="page"/>
+      </w:r>
     </w:p>
     <w:p>
       <w:pPr>
@@ -2127,14 +2142,36 @@
           <w:lang w:val="de-DE"/>
         </w:rPr>
       </w:pPr>
-      <w:bookmarkStart w:id="6" w:name="_Toc462313935"/>
-      <w:r>
-        <w:rPr>
-          <w:lang w:val="de-DE"/>
-        </w:rPr>
-        <w:t>List of Figures</w:t>
-      </w:r>
-      <w:bookmarkEnd w:id="6"/>
+      <w:r>
+        <w:rPr>
+          <w:lang w:val="de-DE"/>
+        </w:rPr>
+        <w:lastRenderedPageBreak/>
+        <w:t xml:space="preserve">List </w:t>
+      </w:r>
+      <w:proofErr w:type="spellStart"/>
+      <w:r>
+        <w:rPr>
+          <w:lang w:val="de-DE"/>
+        </w:rPr>
+        <w:t>of</w:t>
+      </w:r>
+      <w:proofErr w:type="spellEnd"/>
+      <w:r>
+        <w:rPr>
+          <w:lang w:val="de-DE"/>
+        </w:rPr>
+        <w:t xml:space="preserve"> </w:t>
+      </w:r>
+      <w:proofErr w:type="spellStart"/>
+      <w:r>
+        <w:rPr>
+          <w:lang w:val="de-DE"/>
+        </w:rPr>
+        <w:t>Figures</w:t>
+      </w:r>
+      <w:bookmarkEnd w:id="5"/>
+      <w:proofErr w:type="spellEnd"/>
     </w:p>
     <w:p>
       <w:pPr>
@@ -2189,14 +2226,36 @@
           <w:lang w:val="de-DE"/>
         </w:rPr>
       </w:pPr>
-      <w:bookmarkStart w:id="7" w:name="_Toc462313936"/>
-      <w:r>
-        <w:rPr>
-          <w:lang w:val="de-DE"/>
-        </w:rPr>
-        <w:t>List of Tables</w:t>
-      </w:r>
-      <w:bookmarkEnd w:id="7"/>
+      <w:bookmarkStart w:id="6" w:name="_Toc462406553"/>
+      <w:r>
+        <w:rPr>
+          <w:lang w:val="de-DE"/>
+        </w:rPr>
+        <w:t xml:space="preserve">List </w:t>
+      </w:r>
+      <w:proofErr w:type="spellStart"/>
+      <w:r>
+        <w:rPr>
+          <w:lang w:val="de-DE"/>
+        </w:rPr>
+        <w:t>of</w:t>
+      </w:r>
+      <w:proofErr w:type="spellEnd"/>
+      <w:r>
+        <w:rPr>
+          <w:lang w:val="de-DE"/>
+        </w:rPr>
+        <w:t xml:space="preserve"> </w:t>
+      </w:r>
+      <w:proofErr w:type="spellStart"/>
+      <w:r>
+        <w:rPr>
+          <w:lang w:val="de-DE"/>
+        </w:rPr>
+        <w:t>Tables</w:t>
+      </w:r>
+      <w:bookmarkEnd w:id="6"/>
+      <w:proofErr w:type="spellEnd"/>
     </w:p>
     <w:p>
       <w:pPr>
@@ -2477,13 +2536,23 @@
           <w:lang w:eastAsia="de-DE"/>
         </w:rPr>
       </w:pPr>
+      <w:proofErr w:type="spellStart"/>
       <w:r>
         <w:rPr>
           <w:rFonts w:ascii="Times New Roman" w:hAnsi="Times New Roman"/>
           <w:sz w:val="40"/>
           <w:szCs w:val="40"/>
         </w:rPr>
-        <w:t>stinked behind that tree</w:t>
+        <w:t>stinked</w:t>
+      </w:r>
+      <w:proofErr w:type="spellEnd"/>
+      <w:r>
+        <w:rPr>
+          <w:rFonts w:ascii="Times New Roman" w:hAnsi="Times New Roman"/>
+          <w:sz w:val="40"/>
+          <w:szCs w:val="40"/>
+        </w:rPr>
+        <w:t xml:space="preserve"> behind that tree</w:t>
       </w:r>
       <w:r>
         <w:rPr>
@@ -2683,40 +2752,455 @@
         <w:spacing w:before="0"/>
         <w:jc w:val="both"/>
       </w:pPr>
-      <w:bookmarkStart w:id="8" w:name="_Toc462313937"/>
+      <w:bookmarkStart w:id="7" w:name="_Toc462406554"/>
       <w:r>
         <w:lastRenderedPageBreak/>
         <w:t>Introduction</w:t>
       </w:r>
+      <w:bookmarkEnd w:id="7"/>
+    </w:p>
+    <w:p>
+      <w:pPr>
+        <w:rPr>
+          <w:rFonts w:eastAsia="Arial" w:cs="Arial"/>
+          <w:lang w:val="en-GB"/>
+        </w:rPr>
+      </w:pPr>
+      <w:r>
+        <w:rPr>
+          <w:rFonts w:eastAsia="Arial" w:cs="Arial"/>
+          <w:lang w:val="en-GB"/>
+        </w:rPr>
+        <w:t>Grammatical Framework</w:t>
+      </w:r>
+      <w:r>
+        <w:rPr>
+          <w:rFonts w:eastAsia="Arial" w:cs="Arial"/>
+          <w:lang w:val="en-GB"/>
+        </w:rPr>
+        <w:t xml:space="preserve"> </w:t>
+      </w:r>
+      <w:r>
+        <w:rPr>
+          <w:rFonts w:eastAsia="Arial" w:cs="Arial"/>
+          <w:lang w:val="en-GB"/>
+        </w:rPr>
+        <w:t xml:space="preserve">(GF) </w:t>
+      </w:r>
+      <w:r>
+        <w:rPr>
+          <w:rFonts w:eastAsia="Arial" w:cs="Arial"/>
+          <w:lang w:val="en-GB"/>
+        </w:rPr>
+        <w:t xml:space="preserve">is a functional programming language, created in 1998 </w:t>
+      </w:r>
+      <w:r>
+        <w:rPr>
+          <w:rFonts w:eastAsia="Arial" w:cs="Arial"/>
+          <w:lang w:val="en-GB"/>
+        </w:rPr>
+        <w:t>(</w:t>
+      </w:r>
+      <w:hyperlink r:id="rId13" w:history="1">
+        <w:r>
+          <w:rPr>
+            <w:rStyle w:val="Hyperlink"/>
+            <w:rFonts w:eastAsia="Arial" w:cs="Arial"/>
+            <w:highlight w:val="yellow"/>
+            <w:lang w:val="en-GB"/>
+          </w:rPr>
+          <w:t>https://en.wikipedia.org/wiki/Grammatical_Framework</w:t>
+        </w:r>
+      </w:hyperlink>
+      <w:r>
+        <w:rPr>
+          <w:rFonts w:eastAsia="Arial" w:cs="Arial"/>
+          <w:highlight w:val="yellow"/>
+          <w:lang w:val="en-GB"/>
+        </w:rPr>
+        <w:t>)</w:t>
+      </w:r>
+      <w:r>
+        <w:rPr>
+          <w:rFonts w:eastAsia="Arial" w:cs="Arial"/>
+          <w:lang w:val="en-GB"/>
+        </w:rPr>
+        <w:t xml:space="preserve"> </w:t>
+      </w:r>
+      <w:r>
+        <w:rPr>
+          <w:rFonts w:eastAsia="Arial" w:cs="Arial"/>
+          <w:lang w:val="en-GB"/>
+        </w:rPr>
+        <w:t xml:space="preserve">and designed to write natural language grammars. </w:t>
+      </w:r>
+      <w:r>
+        <w:rPr>
+          <w:rFonts w:eastAsia="Arial" w:cs="Arial"/>
+          <w:lang w:val="en-GB"/>
+        </w:rPr>
+        <w:t>Since GF is “working from a language-independent representation of meaning” (</w:t>
+      </w:r>
+      <w:r>
+        <w:rPr>
+          <w:rFonts w:eastAsia="Arial" w:cs="Arial"/>
+          <w:highlight w:val="yellow"/>
+          <w:lang w:val="en-GB"/>
+        </w:rPr>
+        <w:t>Wikipedia)</w:t>
+      </w:r>
+      <w:r>
+        <w:rPr>
+          <w:rFonts w:eastAsia="Arial" w:cs="Arial"/>
+          <w:lang w:val="en-GB"/>
+        </w:rPr>
+        <w:t xml:space="preserve"> it can be used to translate between languages or even generate and parse text in different languages at the same time. </w:t>
+      </w:r>
+      <w:r>
+        <w:rPr>
+          <w:rFonts w:eastAsia="Arial" w:cs="Arial"/>
+          <w:lang w:val="en-GB"/>
+        </w:rPr>
+        <w:t>Its own standard library, the GF Resource Grammar Library, covers more than 38 different languages</w:t>
+      </w:r>
+      <w:r>
+        <w:rPr>
+          <w:rFonts w:eastAsia="Arial" w:cs="Arial"/>
+          <w:lang w:val="en-GB"/>
+        </w:rPr>
+        <w:t>(</w:t>
+      </w:r>
+      <w:r>
+        <w:rPr>
+          <w:rFonts w:eastAsia="Arial" w:cs="Arial"/>
+          <w:highlight w:val="yellow"/>
+          <w:lang w:val="en-GB"/>
+        </w:rPr>
+        <w:t>http://www.grammaticalframework.org/lib/doc/status.html)</w:t>
+      </w:r>
+      <w:r>
+        <w:rPr>
+          <w:rFonts w:eastAsia="Arial" w:cs="Arial"/>
+          <w:lang w:val="en-GB"/>
+        </w:rPr>
+        <w:t xml:space="preserve"> – although many of them are not yet</w:t>
+      </w:r>
+      <w:r>
+        <w:rPr>
+          <w:rFonts w:eastAsia="Arial" w:cs="Arial"/>
+          <w:lang w:val="en-GB"/>
+        </w:rPr>
+        <w:t xml:space="preserve"> complete </w:t>
+      </w:r>
+      <w:r>
+        <w:rPr>
+          <w:rFonts w:eastAsia="Arial" w:cs="Arial"/>
+          <w:lang w:val="en-GB"/>
+        </w:rPr>
+        <w:t>–</w:t>
+      </w:r>
+      <w:r>
+        <w:rPr>
+          <w:rFonts w:eastAsia="Arial" w:cs="Arial"/>
+          <w:lang w:val="en-GB"/>
+        </w:rPr>
+        <w:t xml:space="preserve"> </w:t>
+      </w:r>
+      <w:r>
+        <w:rPr>
+          <w:rFonts w:eastAsia="Arial" w:cs="Arial"/>
+          <w:lang w:val="en-GB"/>
+        </w:rPr>
+        <w:t xml:space="preserve">and is still growing. </w:t>
+      </w:r>
+      <w:r>
+        <w:rPr>
+          <w:rFonts w:eastAsia="Arial" w:cs="Arial"/>
+          <w:lang w:val="en-GB"/>
+        </w:rPr>
+        <w:t>In 2010, it already consisted of more than 500,000 lines of code (</w:t>
+      </w:r>
+      <w:r>
+        <w:rPr>
+          <w:rFonts w:eastAsia="Arial" w:cs="Arial"/>
+          <w:highlight w:val="yellow"/>
+          <w:lang w:val="en-GB"/>
+        </w:rPr>
+        <w:t>GF BOOK</w:t>
+      </w:r>
+      <w:r>
+        <w:rPr>
+          <w:rFonts w:eastAsia="Arial" w:cs="Arial"/>
+          <w:lang w:val="en-GB"/>
+        </w:rPr>
+        <w:t xml:space="preserve">). </w:t>
+      </w:r>
+      <w:r>
+        <w:rPr>
+          <w:rFonts w:eastAsia="Arial" w:cs="Arial"/>
+          <w:lang w:val="en-GB"/>
+        </w:rPr>
+        <w:t xml:space="preserve">As Grammatical Framework is an open-source project, </w:t>
+      </w:r>
+      <w:r>
+        <w:rPr>
+          <w:rFonts w:eastAsia="Arial" w:cs="Arial"/>
+          <w:lang w:val="en-GB"/>
+        </w:rPr>
+        <w:t xml:space="preserve">and still </w:t>
+      </w:r>
+      <w:r>
+        <w:rPr>
+          <w:rFonts w:eastAsia="Arial" w:cs="Arial"/>
+          <w:lang w:val="en-GB"/>
+        </w:rPr>
+        <w:t>u</w:t>
+      </w:r>
+      <w:r>
+        <w:rPr>
+          <w:rFonts w:eastAsia="Arial" w:cs="Arial"/>
+          <w:lang w:val="en-GB"/>
+        </w:rPr>
+        <w:t xml:space="preserve">nder development, </w:t>
+      </w:r>
+      <w:r>
+        <w:rPr>
+          <w:rFonts w:eastAsia="Arial" w:cs="Arial"/>
+          <w:lang w:val="en-GB"/>
+        </w:rPr>
+        <w:t xml:space="preserve">everyone is invited to </w:t>
+      </w:r>
+      <w:r>
+        <w:rPr>
+          <w:rFonts w:eastAsia="Arial" w:cs="Arial"/>
+          <w:lang w:val="en-GB"/>
+        </w:rPr>
+        <w:t xml:space="preserve">use it or even help </w:t>
+      </w:r>
+      <w:r>
+        <w:rPr>
+          <w:rFonts w:eastAsia="Arial" w:cs="Arial"/>
+          <w:lang w:val="en-GB"/>
+        </w:rPr>
+        <w:t xml:space="preserve">further develop it. For example, by adding languages to the library, which is the aim of the project described in this paper. </w:t>
+      </w:r>
+    </w:p>
+    <w:p>
+      <w:pPr>
+        <w:rPr>
+          <w:rFonts w:eastAsia="Arial" w:cs="Arial"/>
+          <w:lang w:val="en-GB"/>
+        </w:rPr>
+      </w:pPr>
+      <w:r>
+        <w:rPr>
+          <w:rFonts w:eastAsia="Arial" w:cs="Arial"/>
+          <w:lang w:val="en-GB"/>
+        </w:rPr>
+        <w:t xml:space="preserve">Our goal is to write a </w:t>
+      </w:r>
+      <w:r>
+        <w:rPr>
+          <w:rFonts w:eastAsia="Arial" w:cs="Arial"/>
+          <w:lang w:val="en-GB"/>
+        </w:rPr>
+        <w:t xml:space="preserve">GF </w:t>
+      </w:r>
+      <w:r>
+        <w:rPr>
+          <w:rFonts w:eastAsia="Arial" w:cs="Arial"/>
+          <w:lang w:val="en-GB"/>
+        </w:rPr>
+        <w:t xml:space="preserve">resource grammar </w:t>
+      </w:r>
+      <w:r>
+        <w:rPr>
+          <w:rFonts w:eastAsia="Arial" w:cs="Arial"/>
+          <w:lang w:val="en-GB"/>
+        </w:rPr>
+        <w:t xml:space="preserve">for the </w:t>
+      </w:r>
+      <w:proofErr w:type="spellStart"/>
+      <w:r>
+        <w:rPr>
+          <w:rFonts w:eastAsia="Arial" w:cs="Arial"/>
+          <w:lang w:val="en-GB"/>
+        </w:rPr>
+        <w:t>Dothraki</w:t>
+      </w:r>
+      <w:proofErr w:type="spellEnd"/>
+      <w:r>
+        <w:rPr>
+          <w:rFonts w:eastAsia="Arial" w:cs="Arial"/>
+          <w:lang w:val="en-GB"/>
+        </w:rPr>
+        <w:t xml:space="preserve"> language</w:t>
+      </w:r>
+      <w:r>
+        <w:rPr>
+          <w:rFonts w:eastAsia="Arial" w:cs="Arial"/>
+          <w:lang w:val="en-GB"/>
+        </w:rPr>
+        <w:t xml:space="preserve"> and eventually be able to add it to the GF Resource Grammar Library. </w:t>
+      </w:r>
+    </w:p>
+    <w:p>
+      <w:pPr>
+        <w:rPr>
+          <w:rFonts w:eastAsia="Arial" w:cs="Arial"/>
+          <w:lang w:val="en-GB"/>
+        </w:rPr>
+      </w:pPr>
+      <w:r>
+        <w:rPr>
+          <w:rFonts w:eastAsia="Arial" w:cs="Arial"/>
+          <w:lang w:val="en-GB"/>
+        </w:rPr>
+        <w:t xml:space="preserve">The </w:t>
+      </w:r>
+      <w:proofErr w:type="spellStart"/>
+      <w:r>
+        <w:rPr>
+          <w:rFonts w:eastAsia="Arial" w:cs="Arial"/>
+          <w:lang w:val="en-GB"/>
+        </w:rPr>
+        <w:t>Dothraki</w:t>
+      </w:r>
+      <w:proofErr w:type="spellEnd"/>
+      <w:r>
+        <w:rPr>
+          <w:rFonts w:eastAsia="Arial" w:cs="Arial"/>
+          <w:lang w:val="en-GB"/>
+        </w:rPr>
+        <w:t xml:space="preserve"> language is a constructed language</w:t>
+      </w:r>
+      <w:r>
+        <w:rPr>
+          <w:rFonts w:eastAsia="Arial" w:cs="Arial"/>
+          <w:lang w:val="en-GB"/>
+        </w:rPr>
+        <w:t>, developed by</w:t>
+      </w:r>
+      <w:r>
+        <w:rPr>
+          <w:rFonts w:eastAsia="Arial" w:cs="Arial"/>
+          <w:lang w:val="en-GB"/>
+        </w:rPr>
+        <w:t xml:space="preserve"> </w:t>
+      </w:r>
+      <w:r>
+        <w:rPr>
+          <w:rFonts w:eastAsia="Arial" w:cs="Arial"/>
+          <w:lang w:val="en-GB"/>
+        </w:rPr>
+        <w:t xml:space="preserve">the language creator and writer </w:t>
+      </w:r>
+      <w:r>
+        <w:rPr>
+          <w:rFonts w:eastAsia="Arial" w:cs="Arial"/>
+          <w:lang w:val="en-GB"/>
+        </w:rPr>
+        <w:t>David J. Peterson</w:t>
+      </w:r>
+      <w:r>
+        <w:rPr>
+          <w:rFonts w:eastAsia="Arial" w:cs="Arial"/>
+          <w:lang w:val="en-GB"/>
+        </w:rPr>
+        <w:t xml:space="preserve"> (</w:t>
+      </w:r>
+      <w:r>
+        <w:rPr>
+          <w:rFonts w:eastAsia="Arial" w:cs="Arial"/>
+          <w:lang w:val="en-GB"/>
+        </w:rPr>
+        <w:t>http://www.artoflanguageinvention.com/</w:t>
+      </w:r>
+      <w:r>
+        <w:rPr>
+          <w:rFonts w:eastAsia="Arial" w:cs="Arial"/>
+          <w:lang w:val="en-GB"/>
+        </w:rPr>
+        <w:t xml:space="preserve">). Peterson created it  </w:t>
+      </w:r>
+      <w:bookmarkStart w:id="8" w:name="_GoBack"/>
       <w:bookmarkEnd w:id="8"/>
     </w:p>
     <w:p>
       <w:pPr>
         <w:rPr>
-          <w:rFonts w:cs="Arial"/>
-          <w:lang w:val="en-GB" w:eastAsia="de-DE"/>
-        </w:rPr>
-      </w:pPr>
-      <w:r>
-        <w:rPr>
           <w:rFonts w:eastAsia="Arial" w:cs="Arial"/>
-          <w:lang w:val="en-GB"/>
-        </w:rPr>
-        <w:t>About Grammatical Framework,</w:t>
-      </w:r>
+          <w:lang w:val="de-DE"/>
+        </w:rPr>
+      </w:pPr>
+      <w:proofErr w:type="spellStart"/>
       <w:r>
         <w:rPr>
           <w:rFonts w:eastAsia="Arial" w:cs="Arial"/>
-          <w:lang w:val="en-GB"/>
-        </w:rPr>
-        <w:t xml:space="preserve"> about resource grammars,</w:t>
-      </w:r>
+          <w:lang w:val="de-DE"/>
+        </w:rPr>
+        <w:t>Git</w:t>
+      </w:r>
+      <w:proofErr w:type="spellEnd"/>
       <w:r>
         <w:rPr>
           <w:rFonts w:eastAsia="Arial" w:cs="Arial"/>
-          <w:lang w:val="en-GB"/>
-        </w:rPr>
-        <w:t xml:space="preserve"> about Dothraki, </w:t>
+          <w:lang w:val="de-DE"/>
+        </w:rPr>
+        <w:t xml:space="preserve"> hub https://github.com/GrammaticalFramework </w:t>
+      </w:r>
+    </w:p>
+    <w:p>
+      <w:pPr>
+        <w:rPr>
+          <w:rFonts w:eastAsia="Arial" w:cs="Arial"/>
+          <w:lang w:val="en-GB"/>
+        </w:rPr>
+      </w:pPr>
+      <w:r>
+        <w:rPr>
+          <w:rFonts w:eastAsia="Arial" w:cs="Arial"/>
+          <w:lang w:val="en-GB"/>
+        </w:rPr>
+        <w:t xml:space="preserve"> </w:t>
+      </w:r>
+      <w:r>
+        <w:rPr>
+          <w:rFonts w:eastAsia="Arial" w:cs="Arial"/>
+          <w:lang w:val="en-GB"/>
+        </w:rPr>
+        <w:t>Since</w:t>
+      </w:r>
+      <w:proofErr w:type="gramStart"/>
+      <w:r>
+        <w:rPr>
+          <w:rFonts w:eastAsia="Arial" w:cs="Arial"/>
+          <w:lang w:val="en-GB"/>
+        </w:rPr>
+        <w:t xml:space="preserve"> ..</w:t>
+      </w:r>
+      <w:proofErr w:type="gramEnd"/>
+      <w:r>
+        <w:rPr>
+          <w:rFonts w:eastAsia="Arial" w:cs="Arial"/>
+          <w:lang w:val="en-GB"/>
+        </w:rPr>
+        <w:t xml:space="preserve"> language… a complicated and lengthy task,</w:t>
+      </w:r>
+    </w:p>
+    <w:p>
+      <w:pPr>
+        <w:rPr>
+          <w:rFonts w:eastAsia="Arial" w:cs="Arial"/>
+          <w:lang w:val="en-GB"/>
+        </w:rPr>
+      </w:pPr>
+      <w:r>
+        <w:rPr>
+          <w:rFonts w:eastAsia="Arial" w:cs="Arial"/>
+          <w:lang w:val="en-GB"/>
+        </w:rPr>
+        <w:t xml:space="preserve">, </w:t>
       </w:r>
       <w:r>
         <w:rPr>
@@ -2744,7 +3228,7 @@
         <w:spacing w:before="0"/>
         <w:jc w:val="both"/>
       </w:pPr>
-      <w:bookmarkStart w:id="9" w:name="_Toc462313938"/>
+      <w:bookmarkStart w:id="9" w:name="_Toc462406555"/>
       <w:r>
         <w:t>Method</w:t>
       </w:r>
@@ -2761,7 +3245,7 @@
           <w:numId w:val="11"/>
         </w:numPr>
       </w:pPr>
-      <w:bookmarkStart w:id="10" w:name="_Toc462313939"/>
+      <w:bookmarkStart w:id="10" w:name="_Toc462406556"/>
       <w:r>
         <w:t>Planning and Execution of the Project</w:t>
       </w:r>
@@ -2778,7 +3262,7 @@
           <w:lang w:val="en-GB" w:eastAsia="de-DE"/>
         </w:rPr>
       </w:pPr>
-      <w:bookmarkStart w:id="11" w:name="_Toc462313940"/>
+      <w:bookmarkStart w:id="11" w:name="_Toc462406557"/>
       <w:r>
         <w:rPr>
           <w:lang w:val="en-GB" w:eastAsia="de-DE"/>
@@ -2798,7 +3282,7 @@
           <w:lang w:val="en-GB" w:eastAsia="de-DE"/>
         </w:rPr>
       </w:pPr>
-      <w:bookmarkStart w:id="12" w:name="_Toc462313941"/>
+      <w:bookmarkStart w:id="12" w:name="_Toc462406558"/>
       <w:r>
         <w:rPr>
           <w:lang w:val="en-GB" w:eastAsia="de-DE"/>
@@ -2831,7 +3315,7 @@
         <w:spacing w:before="0"/>
         <w:jc w:val="both"/>
       </w:pPr>
-      <w:bookmarkStart w:id="13" w:name="_Toc462313942"/>
+      <w:bookmarkStart w:id="13" w:name="_Toc462406559"/>
       <w:r>
         <w:t>Results</w:t>
       </w:r>
@@ -2874,7 +3358,8 @@
           <w:lang w:val="de-DE"/>
         </w:rPr>
       </w:pPr>
-      <w:bookmarkStart w:id="14" w:name="_Toc462313943"/>
+      <w:bookmarkStart w:id="14" w:name="_Toc462406560"/>
+      <w:proofErr w:type="spellStart"/>
       <w:r>
         <w:rPr>
           <w:lang w:val="de-DE"/>
@@ -2894,6 +3379,7 @@
         <w:t>ussion</w:t>
       </w:r>
       <w:bookmarkEnd w:id="14"/>
+      <w:proofErr w:type="spellEnd"/>
     </w:p>
     <w:p>
       <w:pPr>
@@ -2906,7 +3392,8 @@
           <w:lang w:val="de-DE"/>
         </w:rPr>
       </w:pPr>
-      <w:bookmarkStart w:id="15" w:name="_Toc462313944"/>
+      <w:bookmarkStart w:id="15" w:name="_Toc462406561"/>
+      <w:proofErr w:type="spellStart"/>
       <w:r>
         <w:rPr>
           <w:lang w:val="de-DE"/>
@@ -2914,6 +3401,7 @@
         <w:t>Limitations</w:t>
       </w:r>
       <w:bookmarkEnd w:id="15"/>
+      <w:proofErr w:type="spellEnd"/>
     </w:p>
     <w:p>
       <w:pPr>
@@ -2926,7 +3414,7 @@
           <w:lang w:val="de-DE"/>
         </w:rPr>
       </w:pPr>
-      <w:bookmarkStart w:id="16" w:name="_Toc462313945"/>
+      <w:bookmarkStart w:id="16" w:name="_Toc462406562"/>
       <w:r>
         <w:rPr>
           <w:lang w:val="de-DE"/>
@@ -2946,7 +3434,8 @@
           <w:lang w:val="de-DE"/>
         </w:rPr>
       </w:pPr>
-      <w:bookmarkStart w:id="17" w:name="_Toc462313946"/>
+      <w:bookmarkStart w:id="17" w:name="_Toc462406563"/>
+      <w:proofErr w:type="spellStart"/>
       <w:r>
         <w:rPr>
           <w:lang w:val="de-DE"/>
@@ -2954,6 +3443,7 @@
         <w:t>Conclusion</w:t>
       </w:r>
       <w:bookmarkEnd w:id="17"/>
+      <w:proofErr w:type="spellEnd"/>
     </w:p>
     <w:p>
       <w:pPr>
@@ -3004,16 +3494,10 @@
     </w:p>
     <w:p>
       <w:pPr>
-        <w:pStyle w:val="berschrift1"/>
-        <w:rPr>
-          <w:lang w:val="de-DE"/>
-        </w:rPr>
-      </w:pPr>
-      <w:bookmarkStart w:id="18" w:name="_Toc462313947"/>
-      <w:r>
-        <w:rPr>
-          <w:lang w:val="de-DE"/>
-        </w:rPr>
+        <w:pStyle w:val="berschrift2"/>
+      </w:pPr>
+      <w:bookmarkStart w:id="18" w:name="_Toc462406564"/>
+      <w:r>
         <w:lastRenderedPageBreak/>
         <w:t>Appendix</w:t>
       </w:r>
@@ -3026,7 +3510,7 @@
           <w:lang w:val="de-DE"/>
         </w:rPr>
       </w:pPr>
-      <w:bookmarkStart w:id="19" w:name="_Toc462313948"/>
+      <w:bookmarkStart w:id="19" w:name="_Toc462406565"/>
       <w:r>
         <w:rPr>
           <w:lang w:val="de-DE"/>
@@ -3055,7 +3539,7 @@
           <w:lang w:val="en-GB"/>
         </w:rPr>
       </w:pPr>
-      <w:hyperlink r:id="rId13" w:history="1">
+      <w:hyperlink r:id="rId14" w:history="1">
         <w:r>
           <w:rPr>
             <w:rStyle w:val="Hyperlink"/>
@@ -3074,60 +3558,142 @@
     </w:p>
     <w:p>
       <w:pPr>
-        <w:jc w:val="left"/>
-        <w:rPr>
-          <w:lang w:val="de-DE"/>
-        </w:rPr>
-      </w:pPr>
-      <w:r>
-        <w:rPr>
-          <w:rFonts w:eastAsia="Arial" w:cs="Arial"/>
-          <w:b/>
-          <w:bCs/>
+        <w:pStyle w:val="berschrift3"/>
+        <w:rPr>
+          <w:lang w:val="de-DE"/>
+        </w:rPr>
+      </w:pPr>
+      <w:bookmarkStart w:id="21" w:name="_Toc462406566"/>
+      <w:r>
+        <w:rPr>
+          <w:rFonts w:eastAsia="Arial"/>
           <w:lang w:val="de-DE"/>
         </w:rPr>
         <w:t>References</w:t>
       </w:r>
-    </w:p>
-    <w:p>
-      <w:pPr>
-        <w:rPr>
-          <w:lang w:val="de-DE"/>
-        </w:rPr>
-      </w:pPr>
-    </w:p>
-    <w:p>
-      <w:pPr>
-        <w:rPr>
-          <w:lang w:val="de-DE"/>
-        </w:rPr>
-      </w:pPr>
-    </w:p>
-    <w:p>
-      <w:pPr>
-        <w:rPr>
-          <w:lang w:val="de-DE"/>
-        </w:rPr>
-      </w:pPr>
-    </w:p>
-    <w:p>
-      <w:pPr>
-        <w:rPr>
-          <w:lang w:val="de-DE"/>
-        </w:rPr>
-      </w:pPr>
-    </w:p>
-    <w:p>
-      <w:pPr>
-        <w:rPr>
-          <w:lang w:val="de-DE"/>
-        </w:rPr>
-      </w:pPr>
-    </w:p>
-    <w:p>
-      <w:pPr>
-        <w:rPr>
-          <w:lang w:val="de-DE"/>
+      <w:bookmarkEnd w:id="21"/>
+    </w:p>
+    <w:p>
+      <w:pPr>
+        <w:rPr>
+          <w:lang w:val="en-GB"/>
+        </w:rPr>
+      </w:pPr>
+      <w:proofErr w:type="spellStart"/>
+      <w:r>
+        <w:rPr>
+          <w:lang w:val="de-DE"/>
+        </w:rPr>
+        <w:t>Ranta</w:t>
+      </w:r>
+      <w:proofErr w:type="spellEnd"/>
+      <w:r>
+        <w:rPr>
+          <w:lang w:val="de-DE"/>
+        </w:rPr>
+        <w:t xml:space="preserve">, A. (2011). </w:t>
+      </w:r>
+      <w:r>
+        <w:rPr>
+          <w:i/>
+          <w:lang w:val="en-GB"/>
+        </w:rPr>
+        <w:t>Grammatical Framework: Programming with Multilingual Grammars.</w:t>
+      </w:r>
+      <w:r>
+        <w:rPr>
+          <w:lang w:val="en-GB"/>
+        </w:rPr>
+        <w:t xml:space="preserve"> Stanford: CSLI Publications</w:t>
+      </w:r>
+      <w:r>
+        <w:rPr>
+          <w:lang w:val="en-GB"/>
+        </w:rPr>
+        <w:t>.</w:t>
+      </w:r>
+    </w:p>
+    <w:p>
+      <w:pPr>
+        <w:rPr>
+          <w:lang w:val="en-GB"/>
+        </w:rPr>
+      </w:pPr>
+      <w:r>
+        <w:rPr>
+          <w:lang w:val="en-GB"/>
+        </w:rPr>
+        <w:t xml:space="preserve">Peterson, D. J. (2014). </w:t>
+      </w:r>
+      <w:r>
+        <w:rPr>
+          <w:i/>
+          <w:lang w:val="en-GB"/>
+        </w:rPr>
+        <w:t xml:space="preserve">Living Language </w:t>
+      </w:r>
+      <w:proofErr w:type="spellStart"/>
+      <w:r>
+        <w:rPr>
+          <w:i/>
+          <w:lang w:val="en-GB"/>
+        </w:rPr>
+        <w:t>Dothraki</w:t>
+      </w:r>
+      <w:proofErr w:type="spellEnd"/>
+      <w:r>
+        <w:rPr>
+          <w:i/>
+          <w:lang w:val="en-GB"/>
+        </w:rPr>
+        <w:t>: A Conversational Language Course Based on the Hit Original HBO Series Game of Thrones</w:t>
+      </w:r>
+      <w:r>
+        <w:rPr>
+          <w:lang w:val="en-GB"/>
+        </w:rPr>
+        <w:t>. New York: Living Language.</w:t>
+      </w:r>
+    </w:p>
+    <w:p>
+      <w:pPr>
+        <w:rPr>
+          <w:lang w:val="en-GB"/>
+        </w:rPr>
+      </w:pPr>
+    </w:p>
+    <w:p>
+      <w:pPr>
+        <w:rPr>
+          <w:lang w:val="en-GB"/>
+        </w:rPr>
+      </w:pPr>
+    </w:p>
+    <w:p>
+      <w:pPr>
+        <w:rPr>
+          <w:lang w:val="en-GB"/>
+        </w:rPr>
+      </w:pPr>
+    </w:p>
+    <w:p>
+      <w:pPr>
+        <w:rPr>
+          <w:lang w:val="en-GB"/>
+        </w:rPr>
+      </w:pPr>
+    </w:p>
+    <w:p>
+      <w:pPr>
+        <w:rPr>
+          <w:lang w:val="en-GB"/>
+        </w:rPr>
+      </w:pPr>
+    </w:p>
+    <w:p>
+      <w:pPr>
+        <w:rPr>
+          <w:lang w:val="en-GB"/>
         </w:rPr>
       </w:pPr>
     </w:p>
@@ -3142,33 +3708,49 @@
           <w:kern w:val="32"/>
           <w:sz w:val="36"/>
           <w:szCs w:val="32"/>
-          <w:lang w:val="de-DE"/>
-        </w:rPr>
-      </w:pPr>
-      <w:r>
-        <w:rPr>
-          <w:lang w:val="de-DE"/>
+          <w:lang w:val="en-GB"/>
+        </w:rPr>
+      </w:pPr>
+      <w:r>
+        <w:rPr>
+          <w:lang w:val="en-GB"/>
         </w:rPr>
         <w:br w:type="page"/>
       </w:r>
     </w:p>
     <w:p>
       <w:pPr>
-        <w:pStyle w:val="berschrift1"/>
-        <w:rPr>
-          <w:lang w:val="de-DE"/>
-        </w:rPr>
-      </w:pPr>
-      <w:bookmarkStart w:id="21" w:name="_Toc462313949"/>
-      <w:r>
-        <w:rPr>
-          <w:lang w:val="de-DE"/>
+        <w:pStyle w:val="berschrift2"/>
+        <w:rPr>
+          <w:lang w:val="en-GB"/>
+        </w:rPr>
+      </w:pPr>
+      <w:bookmarkStart w:id="22" w:name="_Toc462406567"/>
+      <w:proofErr w:type="spellStart"/>
+      <w:r>
+        <w:rPr>
+          <w:lang w:val="en-GB"/>
         </w:rPr>
         <w:lastRenderedPageBreak/>
-        <w:t>Eidesstattliche Erklärung</w:t>
+        <w:t>Eidesstattliche</w:t>
+      </w:r>
+      <w:proofErr w:type="spellEnd"/>
+      <w:r>
+        <w:rPr>
+          <w:lang w:val="en-GB"/>
+        </w:rPr>
+        <w:t xml:space="preserve"> </w:t>
+      </w:r>
+      <w:proofErr w:type="spellStart"/>
+      <w:r>
+        <w:rPr>
+          <w:lang w:val="en-GB"/>
+        </w:rPr>
+        <w:t>Erklärung</w:t>
       </w:r>
       <w:bookmarkEnd w:id="20"/>
-      <w:bookmarkEnd w:id="21"/>
+      <w:bookmarkEnd w:id="22"/>
+      <w:proofErr w:type="spellEnd"/>
     </w:p>
     <w:p>
       <w:pPr>
@@ -3180,12 +3762,21 @@
           <w:lang w:val="de-DE"/>
         </w:rPr>
       </w:pPr>
+      <w:proofErr w:type="spellStart"/>
       <w:r>
         <w:rPr>
           <w:rFonts w:cs="Arial"/>
-          <w:lang w:val="de-DE"/>
-        </w:rPr>
-        <w:t>Hiermit erkläre</w:t>
+          <w:lang w:val="en-GB"/>
+        </w:rPr>
+        <w:t>Hiermi</w:t>
+      </w:r>
+      <w:proofErr w:type="spellEnd"/>
+      <w:r>
+        <w:rPr>
+          <w:rFonts w:cs="Arial"/>
+          <w:lang w:val="de-DE"/>
+        </w:rPr>
+        <w:t>t erkläre</w:t>
       </w:r>
       <w:r>
         <w:rPr>
@@ -3319,7 +3910,25 @@
           <w:sz w:val="20"/>
           <w:lang w:val="de-DE"/>
         </w:rPr>
-        <w:t xml:space="preserve">(Ort, Datum)                 </w:t>
+        <w:t xml:space="preserve">(Ort, </w:t>
+      </w:r>
+      <w:proofErr w:type="gramStart"/>
+      <w:r>
+        <w:rPr>
+          <w:rFonts w:cs="Arial"/>
+          <w:sz w:val="20"/>
+          <w:lang w:val="de-DE"/>
+        </w:rPr>
+        <w:t xml:space="preserve">Datum)   </w:t>
+      </w:r>
+      <w:proofErr w:type="gramEnd"/>
+      <w:r>
+        <w:rPr>
+          <w:rFonts w:cs="Arial"/>
+          <w:sz w:val="20"/>
+          <w:lang w:val="de-DE"/>
+        </w:rPr>
+        <w:t xml:space="preserve">              </w:t>
       </w:r>
       <w:r>
         <w:rPr>
@@ -3495,7 +4104,7 @@
 </file>
 
 <file path=word/endnotes.xml><?xml version="1.0" encoding="utf-8"?>
-<w:endnotes xmlns:wpc="http://schemas.microsoft.com/office/word/2010/wordprocessingCanvas" xmlns:mc="http://schemas.openxmlformats.org/markup-compatibility/2006" xmlns:o="urn:schemas-microsoft-com:office:office" xmlns:r="http://schemas.openxmlformats.org/officeDocument/2006/relationships" xmlns:m="http://schemas.openxmlformats.org/officeDocument/2006/math" xmlns:v="urn:schemas-microsoft-com:vml" xmlns:wp14="http://schemas.microsoft.com/office/word/2010/wordprocessingDrawing" xmlns:wp="http://schemas.openxmlformats.org/drawingml/2006/wordprocessingDrawing" xmlns:w10="urn:schemas-microsoft-com:office:word" xmlns:w="http://schemas.openxmlformats.org/wordprocessingml/2006/main" xmlns:w14="http://schemas.microsoft.com/office/word/2010/wordml" xmlns:w15="http://schemas.microsoft.com/office/word/2012/wordml" xmlns:wpg="http://schemas.microsoft.com/office/word/2010/wordprocessingGroup" xmlns:wpi="http://schemas.microsoft.com/office/word/2010/wordprocessingInk" xmlns:wne="http://schemas.microsoft.com/office/word/2006/wordml" xmlns:wps="http://schemas.microsoft.com/office/word/2010/wordprocessingShape" mc:Ignorable="w14 w15 wp14">
+<w:endnotes xmlns:wpc="http://schemas.microsoft.com/office/word/2010/wordprocessingCanvas" xmlns:cx="http://schemas.microsoft.com/office/drawing/2014/chartex" xmlns:cx1="http://schemas.microsoft.com/office/drawing/2015/9/8/chartex" xmlns:cx2="http://schemas.microsoft.com/office/drawing/2015/10/21/chartex" xmlns:mc="http://schemas.openxmlformats.org/markup-compatibility/2006" xmlns:o="urn:schemas-microsoft-com:office:office" xmlns:r="http://schemas.openxmlformats.org/officeDocument/2006/relationships" xmlns:m="http://schemas.openxmlformats.org/officeDocument/2006/math" xmlns:v="urn:schemas-microsoft-com:vml" xmlns:wp14="http://schemas.microsoft.com/office/word/2010/wordprocessingDrawing" xmlns:wp="http://schemas.openxmlformats.org/drawingml/2006/wordprocessingDrawing" xmlns:w10="urn:schemas-microsoft-com:office:word" xmlns:w="http://schemas.openxmlformats.org/wordprocessingml/2006/main" xmlns:w14="http://schemas.microsoft.com/office/word/2010/wordml" xmlns:w15="http://schemas.microsoft.com/office/word/2012/wordml" xmlns:w16se="http://schemas.microsoft.com/office/word/2015/wordml/symex" xmlns:wpg="http://schemas.microsoft.com/office/word/2010/wordprocessingGroup" xmlns:wpi="http://schemas.microsoft.com/office/word/2010/wordprocessingInk" xmlns:wne="http://schemas.microsoft.com/office/word/2006/wordml" xmlns:wps="http://schemas.microsoft.com/office/word/2010/wordprocessingShape" mc:Ignorable="w14 w15 w16se wp14">
   <w:endnote w:type="separator" w:id="-1">
     <w:p>
       <w:r>
@@ -3521,7 +4130,7 @@
 </file>
 
 <file path=word/footer1.xml><?xml version="1.0" encoding="utf-8"?>
-<w:ftr xmlns:wpc="http://schemas.microsoft.com/office/word/2010/wordprocessingCanvas" xmlns:mc="http://schemas.openxmlformats.org/markup-compatibility/2006" xmlns:o="urn:schemas-microsoft-com:office:office" xmlns:r="http://schemas.openxmlformats.org/officeDocument/2006/relationships" xmlns:m="http://schemas.openxmlformats.org/officeDocument/2006/math" xmlns:v="urn:schemas-microsoft-com:vml" xmlns:wp14="http://schemas.microsoft.com/office/word/2010/wordprocessingDrawing" xmlns:wp="http://schemas.openxmlformats.org/drawingml/2006/wordprocessingDrawing" xmlns:w10="urn:schemas-microsoft-com:office:word" xmlns:w="http://schemas.openxmlformats.org/wordprocessingml/2006/main" xmlns:w14="http://schemas.microsoft.com/office/word/2010/wordml" xmlns:w15="http://schemas.microsoft.com/office/word/2012/wordml" xmlns:wpg="http://schemas.microsoft.com/office/word/2010/wordprocessingGroup" xmlns:wpi="http://schemas.microsoft.com/office/word/2010/wordprocessingInk" xmlns:wne="http://schemas.microsoft.com/office/word/2006/wordml" xmlns:wps="http://schemas.microsoft.com/office/word/2010/wordprocessingShape" mc:Ignorable="w14 w15 wp14">
+<w:ftr xmlns:wpc="http://schemas.microsoft.com/office/word/2010/wordprocessingCanvas" xmlns:cx="http://schemas.microsoft.com/office/drawing/2014/chartex" xmlns:cx1="http://schemas.microsoft.com/office/drawing/2015/9/8/chartex" xmlns:cx2="http://schemas.microsoft.com/office/drawing/2015/10/21/chartex" xmlns:mc="http://schemas.openxmlformats.org/markup-compatibility/2006" xmlns:o="urn:schemas-microsoft-com:office:office" xmlns:r="http://schemas.openxmlformats.org/officeDocument/2006/relationships" xmlns:m="http://schemas.openxmlformats.org/officeDocument/2006/math" xmlns:v="urn:schemas-microsoft-com:vml" xmlns:wp14="http://schemas.microsoft.com/office/word/2010/wordprocessingDrawing" xmlns:wp="http://schemas.openxmlformats.org/drawingml/2006/wordprocessingDrawing" xmlns:w10="urn:schemas-microsoft-com:office:word" xmlns:w="http://schemas.openxmlformats.org/wordprocessingml/2006/main" xmlns:w14="http://schemas.microsoft.com/office/word/2010/wordml" xmlns:w15="http://schemas.microsoft.com/office/word/2012/wordml" xmlns:w16se="http://schemas.microsoft.com/office/word/2015/wordml/symex" xmlns:wpg="http://schemas.microsoft.com/office/word/2010/wordprocessingGroup" xmlns:wpi="http://schemas.microsoft.com/office/word/2010/wordprocessingInk" xmlns:wne="http://schemas.microsoft.com/office/word/2006/wordml" xmlns:wps="http://schemas.microsoft.com/office/word/2010/wordprocessingShape" mc:Ignorable="w14 w15 w16se wp14">
   <w:p>
     <w:pPr>
       <w:framePr w:wrap="around" w:vAnchor="text" w:hAnchor="margin" w:xAlign="right" w:y="1"/>
@@ -3557,7 +4166,7 @@
 </file>
 
 <file path=word/footer2.xml><?xml version="1.0" encoding="utf-8"?>
-<w:ftr xmlns:wpc="http://schemas.microsoft.com/office/word/2010/wordprocessingCanvas" xmlns:mc="http://schemas.openxmlformats.org/markup-compatibility/2006" xmlns:o="urn:schemas-microsoft-com:office:office" xmlns:r="http://schemas.openxmlformats.org/officeDocument/2006/relationships" xmlns:m="http://schemas.openxmlformats.org/officeDocument/2006/math" xmlns:v="urn:schemas-microsoft-com:vml" xmlns:wp14="http://schemas.microsoft.com/office/word/2010/wordprocessingDrawing" xmlns:wp="http://schemas.openxmlformats.org/drawingml/2006/wordprocessingDrawing" xmlns:w10="urn:schemas-microsoft-com:office:word" xmlns:w="http://schemas.openxmlformats.org/wordprocessingml/2006/main" xmlns:w14="http://schemas.microsoft.com/office/word/2010/wordml" xmlns:w15="http://schemas.microsoft.com/office/word/2012/wordml" xmlns:wpg="http://schemas.microsoft.com/office/word/2010/wordprocessingGroup" xmlns:wpi="http://schemas.microsoft.com/office/word/2010/wordprocessingInk" xmlns:wne="http://schemas.microsoft.com/office/word/2006/wordml" xmlns:wps="http://schemas.microsoft.com/office/word/2010/wordprocessingShape" mc:Ignorable="w14 w15 wp14">
+<w:ftr xmlns:wpc="http://schemas.microsoft.com/office/word/2010/wordprocessingCanvas" xmlns:cx="http://schemas.microsoft.com/office/drawing/2014/chartex" xmlns:cx1="http://schemas.microsoft.com/office/drawing/2015/9/8/chartex" xmlns:cx2="http://schemas.microsoft.com/office/drawing/2015/10/21/chartex" xmlns:mc="http://schemas.openxmlformats.org/markup-compatibility/2006" xmlns:o="urn:schemas-microsoft-com:office:office" xmlns:r="http://schemas.openxmlformats.org/officeDocument/2006/relationships" xmlns:m="http://schemas.openxmlformats.org/officeDocument/2006/math" xmlns:v="urn:schemas-microsoft-com:vml" xmlns:wp14="http://schemas.microsoft.com/office/word/2010/wordprocessingDrawing" xmlns:wp="http://schemas.openxmlformats.org/drawingml/2006/wordprocessingDrawing" xmlns:w10="urn:schemas-microsoft-com:office:word" xmlns:w="http://schemas.openxmlformats.org/wordprocessingml/2006/main" xmlns:w14="http://schemas.microsoft.com/office/word/2010/wordml" xmlns:w15="http://schemas.microsoft.com/office/word/2012/wordml" xmlns:w16se="http://schemas.microsoft.com/office/word/2015/wordml/symex" xmlns:wpg="http://schemas.microsoft.com/office/word/2010/wordprocessingGroup" xmlns:wpi="http://schemas.microsoft.com/office/word/2010/wordprocessingInk" xmlns:wne="http://schemas.microsoft.com/office/word/2006/wordml" xmlns:wps="http://schemas.microsoft.com/office/word/2010/wordprocessingShape" mc:Ignorable="w14 w15 w16se wp14">
   <w:p>
     <w:pPr>
       <w:pStyle w:val="Fuzeile"/>
@@ -3577,7 +4186,7 @@
         <w:noProof/>
         <w:lang w:val="de-DE"/>
       </w:rPr>
-      <w:t>3</w:t>
+      <w:t>4</w:t>
     </w:r>
     <w:r>
       <w:rPr>
@@ -3597,7 +4206,7 @@
 </file>
 
 <file path=word/footer3.xml><?xml version="1.0" encoding="utf-8"?>
-<w:ftr xmlns:wpc="http://schemas.microsoft.com/office/word/2010/wordprocessingCanvas" xmlns:mc="http://schemas.openxmlformats.org/markup-compatibility/2006" xmlns:o="urn:schemas-microsoft-com:office:office" xmlns:r="http://schemas.openxmlformats.org/officeDocument/2006/relationships" xmlns:m="http://schemas.openxmlformats.org/officeDocument/2006/math" xmlns:v="urn:schemas-microsoft-com:vml" xmlns:wp14="http://schemas.microsoft.com/office/word/2010/wordprocessingDrawing" xmlns:wp="http://schemas.openxmlformats.org/drawingml/2006/wordprocessingDrawing" xmlns:w10="urn:schemas-microsoft-com:office:word" xmlns:w="http://schemas.openxmlformats.org/wordprocessingml/2006/main" xmlns:w14="http://schemas.microsoft.com/office/word/2010/wordml" xmlns:w15="http://schemas.microsoft.com/office/word/2012/wordml" xmlns:wpg="http://schemas.microsoft.com/office/word/2010/wordprocessingGroup" xmlns:wpi="http://schemas.microsoft.com/office/word/2010/wordprocessingInk" xmlns:wne="http://schemas.microsoft.com/office/word/2006/wordml" xmlns:wps="http://schemas.microsoft.com/office/word/2010/wordprocessingShape" mc:Ignorable="w14 w15 wp14">
+<w:ftr xmlns:wpc="http://schemas.microsoft.com/office/word/2010/wordprocessingCanvas" xmlns:cx="http://schemas.microsoft.com/office/drawing/2014/chartex" xmlns:cx1="http://schemas.microsoft.com/office/drawing/2015/9/8/chartex" xmlns:cx2="http://schemas.microsoft.com/office/drawing/2015/10/21/chartex" xmlns:mc="http://schemas.openxmlformats.org/markup-compatibility/2006" xmlns:o="urn:schemas-microsoft-com:office:office" xmlns:r="http://schemas.openxmlformats.org/officeDocument/2006/relationships" xmlns:m="http://schemas.openxmlformats.org/officeDocument/2006/math" xmlns:v="urn:schemas-microsoft-com:vml" xmlns:wp14="http://schemas.microsoft.com/office/word/2010/wordprocessingDrawing" xmlns:wp="http://schemas.openxmlformats.org/drawingml/2006/wordprocessingDrawing" xmlns:w10="urn:schemas-microsoft-com:office:word" xmlns:w="http://schemas.openxmlformats.org/wordprocessingml/2006/main" xmlns:w14="http://schemas.microsoft.com/office/word/2010/wordml" xmlns:w15="http://schemas.microsoft.com/office/word/2012/wordml" xmlns:w16se="http://schemas.microsoft.com/office/word/2015/wordml/symex" xmlns:wpg="http://schemas.microsoft.com/office/word/2010/wordprocessingGroup" xmlns:wpi="http://schemas.microsoft.com/office/word/2010/wordprocessingInk" xmlns:wne="http://schemas.microsoft.com/office/word/2006/wordml" xmlns:wps="http://schemas.microsoft.com/office/word/2010/wordprocessingShape" mc:Ignorable="w14 w15 w16se wp14">
   <w:p>
     <w:pPr>
       <w:pStyle w:val="Fuzeile"/>
@@ -3613,7 +4222,7 @@
 </file>
 
 <file path=word/footnotes.xml><?xml version="1.0" encoding="utf-8"?>
-<w:footnotes xmlns:wpc="http://schemas.microsoft.com/office/word/2010/wordprocessingCanvas" xmlns:mc="http://schemas.openxmlformats.org/markup-compatibility/2006" xmlns:o="urn:schemas-microsoft-com:office:office" xmlns:r="http://schemas.openxmlformats.org/officeDocument/2006/relationships" xmlns:m="http://schemas.openxmlformats.org/officeDocument/2006/math" xmlns:v="urn:schemas-microsoft-com:vml" xmlns:wp14="http://schemas.microsoft.com/office/word/2010/wordprocessingDrawing" xmlns:wp="http://schemas.openxmlformats.org/drawingml/2006/wordprocessingDrawing" xmlns:w10="urn:schemas-microsoft-com:office:word" xmlns:w="http://schemas.openxmlformats.org/wordprocessingml/2006/main" xmlns:w14="http://schemas.microsoft.com/office/word/2010/wordml" xmlns:w15="http://schemas.microsoft.com/office/word/2012/wordml" xmlns:wpg="http://schemas.microsoft.com/office/word/2010/wordprocessingGroup" xmlns:wpi="http://schemas.microsoft.com/office/word/2010/wordprocessingInk" xmlns:wne="http://schemas.microsoft.com/office/word/2006/wordml" xmlns:wps="http://schemas.microsoft.com/office/word/2010/wordprocessingShape" mc:Ignorable="w14 w15 wp14">
+<w:footnotes xmlns:wpc="http://schemas.microsoft.com/office/word/2010/wordprocessingCanvas" xmlns:cx="http://schemas.microsoft.com/office/drawing/2014/chartex" xmlns:cx1="http://schemas.microsoft.com/office/drawing/2015/9/8/chartex" xmlns:cx2="http://schemas.microsoft.com/office/drawing/2015/10/21/chartex" xmlns:mc="http://schemas.openxmlformats.org/markup-compatibility/2006" xmlns:o="urn:schemas-microsoft-com:office:office" xmlns:r="http://schemas.openxmlformats.org/officeDocument/2006/relationships" xmlns:m="http://schemas.openxmlformats.org/officeDocument/2006/math" xmlns:v="urn:schemas-microsoft-com:vml" xmlns:wp14="http://schemas.microsoft.com/office/word/2010/wordprocessingDrawing" xmlns:wp="http://schemas.openxmlformats.org/drawingml/2006/wordprocessingDrawing" xmlns:w10="urn:schemas-microsoft-com:office:word" xmlns:w="http://schemas.openxmlformats.org/wordprocessingml/2006/main" xmlns:w14="http://schemas.microsoft.com/office/word/2010/wordml" xmlns:w15="http://schemas.microsoft.com/office/word/2012/wordml" xmlns:w16se="http://schemas.microsoft.com/office/word/2015/wordml/symex" xmlns:wpg="http://schemas.microsoft.com/office/word/2010/wordprocessingGroup" xmlns:wpi="http://schemas.microsoft.com/office/word/2010/wordprocessingInk" xmlns:wne="http://schemas.microsoft.com/office/word/2006/wordml" xmlns:wps="http://schemas.microsoft.com/office/word/2010/wordprocessingShape" mc:Ignorable="w14 w15 w16se wp14">
   <w:footnote w:type="separator" w:id="-1">
     <w:p>
       <w:r>
@@ -3639,8 +4248,8 @@
 </file>
 
 <file path=word/numbering.xml><?xml version="1.0" encoding="utf-8"?>
-<w:numbering xmlns:wpc="http://schemas.microsoft.com/office/word/2010/wordprocessingCanvas" xmlns:mc="http://schemas.openxmlformats.org/markup-compatibility/2006" xmlns:o="urn:schemas-microsoft-com:office:office" xmlns:r="http://schemas.openxmlformats.org/officeDocument/2006/relationships" xmlns:m="http://schemas.openxmlformats.org/officeDocument/2006/math" xmlns:v="urn:schemas-microsoft-com:vml" xmlns:wp14="http://schemas.microsoft.com/office/word/2010/wordprocessingDrawing" xmlns:wp="http://schemas.openxmlformats.org/drawingml/2006/wordprocessingDrawing" xmlns:w10="urn:schemas-microsoft-com:office:word" xmlns:w="http://schemas.openxmlformats.org/wordprocessingml/2006/main" xmlns:w14="http://schemas.microsoft.com/office/word/2010/wordml" xmlns:w15="http://schemas.microsoft.com/office/word/2012/wordml" xmlns:wpg="http://schemas.microsoft.com/office/word/2010/wordprocessingGroup" xmlns:wpi="http://schemas.microsoft.com/office/word/2010/wordprocessingInk" xmlns:wne="http://schemas.microsoft.com/office/word/2006/wordml" xmlns:wps="http://schemas.microsoft.com/office/word/2010/wordprocessingShape" mc:Ignorable="w14 w15 wp14">
-  <w:abstractNum w:abstractNumId="0">
+<w:numbering xmlns:wpc="http://schemas.microsoft.com/office/word/2010/wordprocessingCanvas" xmlns:cx="http://schemas.microsoft.com/office/drawing/2014/chartex" xmlns:cx1="http://schemas.microsoft.com/office/drawing/2015/9/8/chartex" xmlns:cx2="http://schemas.microsoft.com/office/drawing/2015/10/21/chartex" xmlns:mc="http://schemas.openxmlformats.org/markup-compatibility/2006" xmlns:o="urn:schemas-microsoft-com:office:office" xmlns:r="http://schemas.openxmlformats.org/officeDocument/2006/relationships" xmlns:m="http://schemas.openxmlformats.org/officeDocument/2006/math" xmlns:v="urn:schemas-microsoft-com:vml" xmlns:wp14="http://schemas.microsoft.com/office/word/2010/wordprocessingDrawing" xmlns:wp="http://schemas.openxmlformats.org/drawingml/2006/wordprocessingDrawing" xmlns:w10="urn:schemas-microsoft-com:office:word" xmlns:w="http://schemas.openxmlformats.org/wordprocessingml/2006/main" xmlns:w14="http://schemas.microsoft.com/office/word/2010/wordml" xmlns:w15="http://schemas.microsoft.com/office/word/2012/wordml" xmlns:w16se="http://schemas.microsoft.com/office/word/2015/wordml/symex" xmlns:wpg="http://schemas.microsoft.com/office/word/2010/wordprocessingGroup" xmlns:wpi="http://schemas.microsoft.com/office/word/2010/wordprocessingInk" xmlns:wne="http://schemas.microsoft.com/office/word/2006/wordml" xmlns:wps="http://schemas.microsoft.com/office/word/2010/wordprocessingShape" mc:Ignorable="w14 w15 w16se wp14">
+  <w:abstractNum w:abstractNumId="0" w15:restartNumberingAfterBreak="0">
     <w:nsid w:val="042A7786"/>
     <w:multiLevelType w:val="hybridMultilevel"/>
     <w:tmpl w:val="4CA6F2AA"/>
@@ -3726,7 +4335,7 @@
       </w:pPr>
     </w:lvl>
   </w:abstractNum>
-  <w:abstractNum w:abstractNumId="1">
+  <w:abstractNum w:abstractNumId="1" w15:restartNumberingAfterBreak="0">
     <w:nsid w:val="067D144C"/>
     <w:multiLevelType w:val="multilevel"/>
     <w:tmpl w:val="2824652A"/>
@@ -3847,7 +4456,7 @@
       </w:rPr>
     </w:lvl>
   </w:abstractNum>
-  <w:abstractNum w:abstractNumId="2">
+  <w:abstractNum w:abstractNumId="2" w15:restartNumberingAfterBreak="0">
     <w:nsid w:val="0B804C9F"/>
     <w:multiLevelType w:val="multilevel"/>
     <w:tmpl w:val="2824652A"/>
@@ -3968,7 +4577,7 @@
       </w:rPr>
     </w:lvl>
   </w:abstractNum>
-  <w:abstractNum w:abstractNumId="3">
+  <w:abstractNum w:abstractNumId="3" w15:restartNumberingAfterBreak="0">
     <w:nsid w:val="0BA7282D"/>
     <w:multiLevelType w:val="hybridMultilevel"/>
     <w:tmpl w:val="DB6AFE98"/>
@@ -4054,7 +4663,7 @@
       </w:pPr>
     </w:lvl>
   </w:abstractNum>
-  <w:abstractNum w:abstractNumId="4">
+  <w:abstractNum w:abstractNumId="4" w15:restartNumberingAfterBreak="0">
     <w:nsid w:val="0DE36F4E"/>
     <w:multiLevelType w:val="hybridMultilevel"/>
     <w:tmpl w:val="9F8EB848"/>
@@ -4167,7 +4776,7 @@
       </w:rPr>
     </w:lvl>
   </w:abstractNum>
-  <w:abstractNum w:abstractNumId="5">
+  <w:abstractNum w:abstractNumId="5" w15:restartNumberingAfterBreak="0">
     <w:nsid w:val="11812AEF"/>
     <w:multiLevelType w:val="multilevel"/>
     <w:tmpl w:val="9D2ABF1A"/>
@@ -4289,7 +4898,7 @@
       </w:rPr>
     </w:lvl>
   </w:abstractNum>
-  <w:abstractNum w:abstractNumId="6">
+  <w:abstractNum w:abstractNumId="6" w15:restartNumberingAfterBreak="0">
     <w:nsid w:val="12EC1CC9"/>
     <w:multiLevelType w:val="multilevel"/>
     <w:tmpl w:val="9D2ABF1A"/>
@@ -4411,7 +5020,7 @@
       </w:rPr>
     </w:lvl>
   </w:abstractNum>
-  <w:abstractNum w:abstractNumId="7">
+  <w:abstractNum w:abstractNumId="7" w15:restartNumberingAfterBreak="0">
     <w:nsid w:val="1AFD1EE3"/>
     <w:multiLevelType w:val="hybridMultilevel"/>
     <w:tmpl w:val="37A8B16E"/>
@@ -4524,7 +5133,7 @@
       </w:rPr>
     </w:lvl>
   </w:abstractNum>
-  <w:abstractNum w:abstractNumId="8">
+  <w:abstractNum w:abstractNumId="8" w15:restartNumberingAfterBreak="0">
     <w:nsid w:val="1CD969DE"/>
     <w:multiLevelType w:val="hybridMultilevel"/>
     <w:tmpl w:val="674645BC"/>
@@ -4610,7 +5219,7 @@
       </w:pPr>
     </w:lvl>
   </w:abstractNum>
-  <w:abstractNum w:abstractNumId="9">
+  <w:abstractNum w:abstractNumId="9" w15:restartNumberingAfterBreak="0">
     <w:nsid w:val="1D8A002D"/>
     <w:multiLevelType w:val="hybridMultilevel"/>
     <w:tmpl w:val="F926BF96"/>
@@ -4696,7 +5305,7 @@
       </w:pPr>
     </w:lvl>
   </w:abstractNum>
-  <w:abstractNum w:abstractNumId="10">
+  <w:abstractNum w:abstractNumId="10" w15:restartNumberingAfterBreak="0">
     <w:nsid w:val="1DEA5115"/>
     <w:multiLevelType w:val="hybridMultilevel"/>
     <w:tmpl w:val="A0A0A79E"/>
@@ -4782,7 +5391,7 @@
       </w:pPr>
     </w:lvl>
   </w:abstractNum>
-  <w:abstractNum w:abstractNumId="11">
+  <w:abstractNum w:abstractNumId="11" w15:restartNumberingAfterBreak="0">
     <w:nsid w:val="232912BB"/>
     <w:multiLevelType w:val="multilevel"/>
     <w:tmpl w:val="A1E8DB44"/>
@@ -4931,7 +5540,7 @@
       </w:rPr>
     </w:lvl>
   </w:abstractNum>
-  <w:abstractNum w:abstractNumId="12">
+  <w:abstractNum w:abstractNumId="12" w15:restartNumberingAfterBreak="0">
     <w:nsid w:val="23BD4FD6"/>
     <w:multiLevelType w:val="hybridMultilevel"/>
     <w:tmpl w:val="0F5EEBBA"/>
@@ -5020,7 +5629,7 @@
       </w:pPr>
     </w:lvl>
   </w:abstractNum>
-  <w:abstractNum w:abstractNumId="13">
+  <w:abstractNum w:abstractNumId="13" w15:restartNumberingAfterBreak="0">
     <w:nsid w:val="28766513"/>
     <w:multiLevelType w:val="multilevel"/>
     <w:tmpl w:val="2824652A"/>
@@ -5141,7 +5750,7 @@
       </w:rPr>
     </w:lvl>
   </w:abstractNum>
-  <w:abstractNum w:abstractNumId="14">
+  <w:abstractNum w:abstractNumId="14" w15:restartNumberingAfterBreak="0">
     <w:nsid w:val="29265565"/>
     <w:multiLevelType w:val="hybridMultilevel"/>
     <w:tmpl w:val="AA90FA02"/>
@@ -5227,7 +5836,7 @@
       </w:pPr>
     </w:lvl>
   </w:abstractNum>
-  <w:abstractNum w:abstractNumId="15">
+  <w:abstractNum w:abstractNumId="15" w15:restartNumberingAfterBreak="0">
     <w:nsid w:val="2A8D0DC3"/>
     <w:multiLevelType w:val="multilevel"/>
     <w:tmpl w:val="2824652A"/>
@@ -5348,7 +5957,7 @@
       </w:rPr>
     </w:lvl>
   </w:abstractNum>
-  <w:abstractNum w:abstractNumId="16">
+  <w:abstractNum w:abstractNumId="16" w15:restartNumberingAfterBreak="0">
     <w:nsid w:val="3B2820CC"/>
     <w:multiLevelType w:val="hybridMultilevel"/>
     <w:tmpl w:val="B0D0C790"/>
@@ -5437,7 +6046,7 @@
       </w:pPr>
     </w:lvl>
   </w:abstractNum>
-  <w:abstractNum w:abstractNumId="17">
+  <w:abstractNum w:abstractNumId="17" w15:restartNumberingAfterBreak="0">
     <w:nsid w:val="47817075"/>
     <w:multiLevelType w:val="hybridMultilevel"/>
     <w:tmpl w:val="06B8300A"/>
@@ -5523,7 +6132,7 @@
       </w:pPr>
     </w:lvl>
   </w:abstractNum>
-  <w:abstractNum w:abstractNumId="18">
+  <w:abstractNum w:abstractNumId="18" w15:restartNumberingAfterBreak="0">
     <w:nsid w:val="49BA3673"/>
     <w:multiLevelType w:val="multilevel"/>
     <w:tmpl w:val="DBBC4B32"/>
@@ -5668,7 +6277,7 @@
       </w:rPr>
     </w:lvl>
   </w:abstractNum>
-  <w:abstractNum w:abstractNumId="19">
+  <w:abstractNum w:abstractNumId="19" w15:restartNumberingAfterBreak="0">
     <w:nsid w:val="4D2F42D0"/>
     <w:multiLevelType w:val="multilevel"/>
     <w:tmpl w:val="2824652A"/>
@@ -5789,7 +6398,7 @@
       </w:rPr>
     </w:lvl>
   </w:abstractNum>
-  <w:abstractNum w:abstractNumId="20">
+  <w:abstractNum w:abstractNumId="20" w15:restartNumberingAfterBreak="0">
     <w:nsid w:val="604B6E7B"/>
     <w:multiLevelType w:val="multilevel"/>
     <w:tmpl w:val="2824652A"/>
@@ -5910,7 +6519,7 @@
       </w:rPr>
     </w:lvl>
   </w:abstractNum>
-  <w:abstractNum w:abstractNumId="21">
+  <w:abstractNum w:abstractNumId="21" w15:restartNumberingAfterBreak="0">
     <w:nsid w:val="60A26800"/>
     <w:multiLevelType w:val="hybridMultilevel"/>
     <w:tmpl w:val="FFCE0AE6"/>
@@ -6023,7 +6632,7 @@
       </w:rPr>
     </w:lvl>
   </w:abstractNum>
-  <w:abstractNum w:abstractNumId="22">
+  <w:abstractNum w:abstractNumId="22" w15:restartNumberingAfterBreak="0">
     <w:nsid w:val="63F44303"/>
     <w:multiLevelType w:val="multilevel"/>
     <w:tmpl w:val="2824652A"/>
@@ -6144,7 +6753,7 @@
       </w:rPr>
     </w:lvl>
   </w:abstractNum>
-  <w:abstractNum w:abstractNumId="23">
+  <w:abstractNum w:abstractNumId="23" w15:restartNumberingAfterBreak="0">
     <w:nsid w:val="673079FD"/>
     <w:multiLevelType w:val="multilevel"/>
     <w:tmpl w:val="2824652A"/>
@@ -6265,7 +6874,7 @@
       </w:rPr>
     </w:lvl>
   </w:abstractNum>
-  <w:abstractNum w:abstractNumId="24">
+  <w:abstractNum w:abstractNumId="24" w15:restartNumberingAfterBreak="0">
     <w:nsid w:val="68857D92"/>
     <w:multiLevelType w:val="hybridMultilevel"/>
     <w:tmpl w:val="41A6E820"/>
@@ -6351,7 +6960,7 @@
       </w:pPr>
     </w:lvl>
   </w:abstractNum>
-  <w:abstractNum w:abstractNumId="25">
+  <w:abstractNum w:abstractNumId="25" w15:restartNumberingAfterBreak="0">
     <w:nsid w:val="730307AE"/>
     <w:multiLevelType w:val="hybridMultilevel"/>
     <w:tmpl w:val="12E891AA"/>
@@ -6464,7 +7073,7 @@
       </w:rPr>
     </w:lvl>
   </w:abstractNum>
-  <w:abstractNum w:abstractNumId="26">
+  <w:abstractNum w:abstractNumId="26" w15:restartNumberingAfterBreak="0">
     <w:nsid w:val="79F3213E"/>
     <w:multiLevelType w:val="multilevel"/>
     <w:tmpl w:val="2824652A"/>
@@ -6585,7 +7194,7 @@
       </w:rPr>
     </w:lvl>
   </w:abstractNum>
-  <w:abstractNum w:abstractNumId="27">
+  <w:abstractNum w:abstractNumId="27" w15:restartNumberingAfterBreak="0">
     <w:nsid w:val="7A1A1370"/>
     <w:multiLevelType w:val="hybridMultilevel"/>
     <w:tmpl w:val="E2D47ADA"/>
@@ -6698,7 +7307,7 @@
       </w:rPr>
     </w:lvl>
   </w:abstractNum>
-  <w:abstractNum w:abstractNumId="28">
+  <w:abstractNum w:abstractNumId="28" w15:restartNumberingAfterBreak="0">
     <w:nsid w:val="7ACA6415"/>
     <w:multiLevelType w:val="hybridMultilevel"/>
     <w:tmpl w:val="9AF2B1A0"/>
@@ -6811,7 +7420,7 @@
       </w:rPr>
     </w:lvl>
   </w:abstractNum>
-  <w:abstractNum w:abstractNumId="29">
+  <w:abstractNum w:abstractNumId="29" w15:restartNumberingAfterBreak="0">
     <w:nsid w:val="7CBE56C9"/>
     <w:multiLevelType w:val="hybridMultilevel"/>
     <w:tmpl w:val="4F6C6932"/>
@@ -6924,7 +7533,7 @@
       </w:rPr>
     </w:lvl>
   </w:abstractNum>
-  <w:abstractNum w:abstractNumId="30">
+  <w:abstractNum w:abstractNumId="30" w15:restartNumberingAfterBreak="0">
     <w:nsid w:val="7FBA4C28"/>
     <w:multiLevelType w:val="hybridMultilevel"/>
     <w:tmpl w:val="D28A9984"/>
@@ -7111,7 +7720,7 @@
 </file>
 
 <file path=word/styles.xml><?xml version="1.0" encoding="utf-8"?>
-<w:styles xmlns:mc="http://schemas.openxmlformats.org/markup-compatibility/2006" xmlns:r="http://schemas.openxmlformats.org/officeDocument/2006/relationships" xmlns:w="http://schemas.openxmlformats.org/wordprocessingml/2006/main" xmlns:w14="http://schemas.microsoft.com/office/word/2010/wordml" xmlns:w15="http://schemas.microsoft.com/office/word/2012/wordml" mc:Ignorable="w14 w15">
+<w:styles xmlns:mc="http://schemas.openxmlformats.org/markup-compatibility/2006" xmlns:r="http://schemas.openxmlformats.org/officeDocument/2006/relationships" xmlns:w="http://schemas.openxmlformats.org/wordprocessingml/2006/main" xmlns:w14="http://schemas.microsoft.com/office/word/2010/wordml" xmlns:w15="http://schemas.microsoft.com/office/word/2012/wordml" xmlns:w16se="http://schemas.microsoft.com/office/word/2015/wordml/symex" mc:Ignorable="w14 w15 w16se">
   <w:docDefaults>
     <w:rPrDefault>
       <w:rPr>
@@ -7121,7 +7730,7 @@
     </w:rPrDefault>
     <w:pPrDefault/>
   </w:docDefaults>
-  <w:latentStyles w:defLockedState="0" w:defUIPriority="99" w:defSemiHidden="0" w:defUnhideWhenUsed="0" w:defQFormat="0" w:count="371">
+  <w:latentStyles w:defLockedState="0" w:defUIPriority="99" w:defSemiHidden="0" w:defUnhideWhenUsed="0" w:defQFormat="0" w:count="373">
     <w:lsdException w:name="Normal" w:uiPriority="0" w:qFormat="1"/>
     <w:lsdException w:name="heading 1" w:uiPriority="0" w:qFormat="1"/>
     <w:lsdException w:name="heading 2" w:uiPriority="0" w:qFormat="1"/>
@@ -7227,7 +7836,6 @@
     <w:lsdException w:name="HTML Sample" w:semiHidden="1" w:unhideWhenUsed="1"/>
     <w:lsdException w:name="HTML Typewriter" w:semiHidden="1" w:unhideWhenUsed="1"/>
     <w:lsdException w:name="HTML Variable" w:semiHidden="1" w:unhideWhenUsed="1"/>
-    <w:lsdException w:name="Normal Table" w:semiHidden="1" w:unhideWhenUsed="1"/>
     <w:lsdException w:name="annotation subject" w:semiHidden="1" w:unhideWhenUsed="1"/>
     <w:lsdException w:name="No List" w:semiHidden="1" w:unhideWhenUsed="1"/>
     <w:lsdException w:name="Outline List 1" w:semiHidden="1" w:unhideWhenUsed="1"/>
@@ -7273,11 +7881,9 @@
     <w:lsdException w:name="Table Subtle 1" w:semiHidden="1" w:unhideWhenUsed="1"/>
     <w:lsdException w:name="Table Subtle 2" w:semiHidden="1" w:unhideWhenUsed="1"/>
     <w:lsdException w:name="Table Web 1" w:semiHidden="1" w:unhideWhenUsed="1"/>
-    <w:lsdException w:name="Table Web 2" w:semiHidden="1" w:unhideWhenUsed="1"/>
     <w:lsdException w:name="Table Web 3" w:semiHidden="1" w:unhideWhenUsed="1"/>
     <w:lsdException w:name="Balloon Text" w:semiHidden="1" w:unhideWhenUsed="1"/>
     <w:lsdException w:name="Table Grid" w:uiPriority="39"/>
-    <w:lsdException w:name="Table Theme" w:semiHidden="1" w:unhideWhenUsed="1"/>
     <w:lsdException w:name="Placeholder Text" w:semiHidden="1"/>
     <w:lsdException w:name="No Spacing" w:uiPriority="1" w:qFormat="1"/>
     <w:lsdException w:name="Light Shading" w:uiPriority="60"/>
@@ -7493,6 +8099,8 @@
     <w:lsdException w:name="List Table 5 Dark Accent 6" w:uiPriority="50"/>
     <w:lsdException w:name="List Table 6 Colorful Accent 6" w:uiPriority="51"/>
     <w:lsdException w:name="List Table 7 Colorful Accent 6" w:uiPriority="52"/>
+    <w:lsdException w:name="Mention" w:semiHidden="1" w:unhideWhenUsed="1"/>
+    <w:lsdException w:name="Smart Hyperlink" w:semiHidden="1" w:unhideWhenUsed="1"/>
   </w:latentStyles>
   <w:style w:type="paragraph" w:default="1" w:styleId="Standard">
     <w:name w:val="Normal"/>
@@ -7696,7 +8304,7 @@
       <w:u w:val="single"/>
     </w:rPr>
   </w:style>
-  <w:style w:type="character" w:styleId="BesuchterHyperlink">
+  <w:style w:type="character" w:styleId="BesuchterLink">
     <w:name w:val="FollowedHyperlink"/>
     <w:uiPriority w:val="99"/>
     <w:semiHidden/>
@@ -7842,7 +8450,6 @@
     <w:uiPriority w:val="39"/>
     <w:rsid w:val="00653F30"/>
     <w:tblPr>
-      <w:tblInd w:w="0" w:type="dxa"/>
       <w:tblBorders>
         <w:top w:val="single" w:sz="4" w:space="0" w:color="auto"/>
         <w:left w:val="single" w:sz="4" w:space="0" w:color="auto"/>
@@ -7851,12 +8458,6 @@
         <w:insideH w:val="single" w:sz="4" w:space="0" w:color="auto"/>
         <w:insideV w:val="single" w:sz="4" w:space="0" w:color="auto"/>
       </w:tblBorders>
-      <w:tblCellMar>
-        <w:top w:w="0" w:type="dxa"/>
-        <w:left w:w="108" w:type="dxa"/>
-        <w:bottom w:w="0" w:type="dxa"/>
-        <w:right w:w="108" w:type="dxa"/>
-      </w:tblCellMar>
     </w:tblPr>
   </w:style>
   <w:style w:type="table" w:customStyle="1" w:styleId="Gitternetztabelle1hell1">
@@ -7867,7 +8468,6 @@
     <w:tblPr>
       <w:tblStyleRowBandSize w:val="1"/>
       <w:tblStyleColBandSize w:val="1"/>
-      <w:tblInd w:w="0" w:type="dxa"/>
       <w:tblBorders>
         <w:top w:val="single" w:sz="4" w:space="0" w:color="999999"/>
         <w:left w:val="single" w:sz="4" w:space="0" w:color="999999"/>
@@ -7876,12 +8476,6 @@
         <w:insideH w:val="single" w:sz="4" w:space="0" w:color="999999"/>
         <w:insideV w:val="single" w:sz="4" w:space="0" w:color="999999"/>
       </w:tblBorders>
-      <w:tblCellMar>
-        <w:top w:w="0" w:type="dxa"/>
-        <w:left w:w="108" w:type="dxa"/>
-        <w:bottom w:w="0" w:type="dxa"/>
-        <w:right w:w="108" w:type="dxa"/>
-      </w:tblCellMar>
     </w:tblPr>
     <w:tblStylePr w:type="firstRow">
       <w:rPr>
@@ -7928,7 +8522,6 @@
     <w:tblPr>
       <w:tblStyleRowBandSize w:val="1"/>
       <w:tblStyleColBandSize w:val="1"/>
-      <w:tblInd w:w="0" w:type="dxa"/>
       <w:tblBorders>
         <w:top w:val="single" w:sz="4" w:space="0" w:color="666666"/>
         <w:left w:val="single" w:sz="4" w:space="0" w:color="666666"/>
@@ -7937,12 +8530,6 @@
         <w:insideH w:val="single" w:sz="4" w:space="0" w:color="666666"/>
         <w:insideV w:val="single" w:sz="4" w:space="0" w:color="666666"/>
       </w:tblBorders>
-      <w:tblCellMar>
-        <w:top w:w="0" w:type="dxa"/>
-        <w:left w:w="108" w:type="dxa"/>
-        <w:bottom w:w="0" w:type="dxa"/>
-        <w:right w:w="108" w:type="dxa"/>
-      </w:tblCellMar>
     </w:tblPr>
     <w:tblStylePr w:type="firstRow">
       <w:rPr>
@@ -8008,7 +8595,6 @@
     <w:tblPr>
       <w:tblStyleRowBandSize w:val="1"/>
       <w:tblStyleColBandSize w:val="1"/>
-      <w:tblInd w:w="0" w:type="dxa"/>
       <w:tblBorders>
         <w:top w:val="single" w:sz="4" w:space="0" w:color="C9C9C9"/>
         <w:left w:val="single" w:sz="4" w:space="0" w:color="C9C9C9"/>
@@ -8017,12 +8603,6 @@
         <w:insideH w:val="single" w:sz="4" w:space="0" w:color="C9C9C9"/>
         <w:insideV w:val="single" w:sz="4" w:space="0" w:color="C9C9C9"/>
       </w:tblBorders>
-      <w:tblCellMar>
-        <w:top w:w="0" w:type="dxa"/>
-        <w:left w:w="108" w:type="dxa"/>
-        <w:bottom w:w="0" w:type="dxa"/>
-        <w:right w:w="108" w:type="dxa"/>
-      </w:tblCellMar>
     </w:tblPr>
     <w:tblStylePr w:type="firstRow">
       <w:rPr>
@@ -8191,7 +8771,6 @@
     <w:uiPriority w:val="39"/>
     <w:rsid w:val="00081395"/>
     <w:tblPr>
-      <w:tblInd w:w="0" w:type="dxa"/>
       <w:tblBorders>
         <w:top w:val="single" w:sz="4" w:space="0" w:color="auto"/>
         <w:left w:val="single" w:sz="4" w:space="0" w:color="auto"/>
@@ -8200,12 +8779,6 @@
         <w:insideH w:val="single" w:sz="4" w:space="0" w:color="auto"/>
         <w:insideV w:val="single" w:sz="4" w:space="0" w:color="auto"/>
       </w:tblBorders>
-      <w:tblCellMar>
-        <w:top w:w="0" w:type="dxa"/>
-        <w:left w:w="108" w:type="dxa"/>
-        <w:bottom w:w="0" w:type="dxa"/>
-        <w:right w:w="108" w:type="dxa"/>
-      </w:tblCellMar>
     </w:tblPr>
   </w:style>
   <w:style w:type="paragraph" w:styleId="Inhaltsverzeichnisberschrift">
@@ -8238,10 +8811,20 @@
     <w:autoRedefine/>
     <w:uiPriority w:val="39"/>
     <w:unhideWhenUsed/>
-    <w:rsid w:val="00541BBC"/>
+    <w:rsid w:val="003A3215"/>
     <w:pPr>
+      <w:tabs>
+        <w:tab w:val="right" w:leader="dot" w:pos="8778"/>
+      </w:tabs>
       <w:spacing w:after="100"/>
     </w:pPr>
+    <w:rPr>
+      <w:noProof/>
+      <w:color w:val="FFFFFF" w:themeColor="background1"/>
+      <w:sz w:val="10"/>
+      <w:shd w:val="clear" w:color="auto" w:fill="FFFFFF" w:themeFill="background1"/>
+      <w:lang w:val="de-DE"/>
+    </w:rPr>
   </w:style>
   <w:style w:type="paragraph" w:styleId="Verzeichnis3">
     <w:name w:val="toc 3"/>
@@ -8283,7 +8866,6 @@
     <w:tblPr>
       <w:tblStyleRowBandSize w:val="1"/>
       <w:tblStyleColBandSize w:val="1"/>
-      <w:tblInd w:w="0" w:type="dxa"/>
       <w:tblBorders>
         <w:top w:val="single" w:sz="8" w:space="0" w:color="404040" w:themeColor="text1" w:themeTint="BF"/>
         <w:left w:val="single" w:sz="8" w:space="0" w:color="404040" w:themeColor="text1" w:themeTint="BF"/>
@@ -8291,12 +8873,6 @@
         <w:right w:val="single" w:sz="8" w:space="0" w:color="404040" w:themeColor="text1" w:themeTint="BF"/>
         <w:insideH w:val="single" w:sz="8" w:space="0" w:color="404040" w:themeColor="text1" w:themeTint="BF"/>
       </w:tblBorders>
-      <w:tblCellMar>
-        <w:top w:w="0" w:type="dxa"/>
-        <w:left w:w="108" w:type="dxa"/>
-        <w:bottom w:w="0" w:type="dxa"/>
-        <w:right w:w="108" w:type="dxa"/>
-      </w:tblCellMar>
     </w:tblPr>
     <w:tblStylePr w:type="firstRow">
       <w:pPr>
@@ -8880,7 +9456,7 @@
 </file>
 
 <file path=customXml/itemProps1.xml><?xml version="1.0" encoding="utf-8"?>
-<ds:datastoreItem xmlns:ds="http://schemas.openxmlformats.org/officeDocument/2006/customXml" ds:itemID="{B748EFE7-B236-41E8-B3AB-E6F1143AF1ED}">
+<ds:datastoreItem xmlns:ds="http://schemas.openxmlformats.org/officeDocument/2006/customXml" ds:itemID="{5ED0C046-849C-46DF-B403-B8500C4F41CF}">
   <ds:schemaRefs>
     <ds:schemaRef ds:uri="http://schemas.openxmlformats.org/officeDocument/2006/bibliography"/>
   </ds:schemaRefs>

--- a/documentation/paper_01.docx
+++ b/documentation/paper_01.docx
@@ -2854,21 +2854,94 @@
           <w:rFonts w:eastAsia="Arial" w:cs="Arial"/>
           <w:lang w:val="en-GB"/>
         </w:rPr>
-        <w:t xml:space="preserve"> it can be used to translate between languages or even generate and parse text in different languages at the same time. </w:t>
+        <w:t xml:space="preserve"> it can be used to </w:t>
       </w:r>
       <w:r>
         <w:rPr>
           <w:rFonts w:eastAsia="Arial" w:cs="Arial"/>
           <w:lang w:val="en-GB"/>
         </w:rPr>
-        <w:t>Its own standard library, the GF Resource Grammar Library, covers more than 38 different languages</w:t>
+        <w:t xml:space="preserve">generate or </w:t>
       </w:r>
       <w:r>
         <w:rPr>
           <w:rFonts w:eastAsia="Arial" w:cs="Arial"/>
           <w:lang w:val="en-GB"/>
         </w:rPr>
-        <w:t>(</w:t>
+        <w:t>parse text in differ</w:t>
+      </w:r>
+      <w:r>
+        <w:rPr>
+          <w:rFonts w:eastAsia="Arial" w:cs="Arial"/>
+          <w:lang w:val="en-GB"/>
+        </w:rPr>
+        <w:t xml:space="preserve">ent languages at the same time and to </w:t>
+      </w:r>
+      <w:r>
+        <w:rPr>
+          <w:rFonts w:eastAsia="Arial" w:cs="Arial"/>
+          <w:lang w:val="en-GB"/>
+        </w:rPr>
+        <w:t>translate between languages</w:t>
+      </w:r>
+      <w:r>
+        <w:rPr>
+          <w:rFonts w:eastAsia="Arial" w:cs="Arial"/>
+          <w:lang w:val="en-GB"/>
+        </w:rPr>
+        <w:t>.</w:t>
+      </w:r>
+      <w:r>
+        <w:rPr>
+          <w:rFonts w:eastAsia="Arial" w:cs="Arial"/>
+          <w:lang w:val="en-GB"/>
+        </w:rPr>
+        <w:t xml:space="preserve"> </w:t>
+      </w:r>
+    </w:p>
+    <w:p>
+      <w:pPr>
+        <w:rPr>
+          <w:rFonts w:eastAsia="Arial" w:cs="Arial"/>
+          <w:lang w:val="en-GB"/>
+        </w:rPr>
+      </w:pPr>
+      <w:r>
+        <w:rPr>
+          <w:rFonts w:eastAsia="Arial" w:cs="Arial"/>
+          <w:lang w:val="en-GB"/>
+        </w:rPr>
+        <w:t xml:space="preserve">Since it follows the rules of … in many cases its translations are more precise than those of </w:t>
+      </w:r>
+      <w:proofErr w:type="gramStart"/>
+      <w:r>
+        <w:rPr>
+          <w:rFonts w:eastAsia="Arial" w:cs="Arial"/>
+          <w:lang w:val="en-GB"/>
+        </w:rPr>
+        <w:t>more  …</w:t>
+      </w:r>
+      <w:proofErr w:type="gramEnd"/>
+      <w:r>
+        <w:rPr>
+          <w:rFonts w:eastAsia="Arial" w:cs="Arial"/>
+          <w:lang w:val="en-GB"/>
+        </w:rPr>
+        <w:t xml:space="preserve"> </w:t>
+      </w:r>
+      <w:r>
+        <w:rPr>
+          <w:rFonts w:eastAsia="Arial" w:cs="Arial"/>
+          <w:lang w:val="en-GB"/>
+        </w:rPr>
+        <w:t>tools we use in everyday life</w:t>
+      </w:r>
+      <w:r>
+        <w:rPr>
+          <w:rFonts w:eastAsia="Arial" w:cs="Arial"/>
+          <w:lang w:val="en-GB"/>
+        </w:rPr>
+        <w:t xml:space="preserve">. For example, the Google translate service </w:t>
       </w:r>
       <w:r>
         <w:rPr>
@@ -2876,252 +2949,33 @@
           <w:highlight w:val="yellow"/>
           <w:lang w:val="en-GB"/>
         </w:rPr>
-        <w:t>http://www.grammaticalframework.org/lib/doc/status.html)</w:t>
-      </w:r>
-      <w:r>
-        <w:rPr>
-          <w:rFonts w:eastAsia="Arial" w:cs="Arial"/>
-          <w:lang w:val="en-GB"/>
-        </w:rPr>
-        <w:t xml:space="preserve"> – although many of them are not yet</w:t>
-      </w:r>
-      <w:r>
-        <w:rPr>
-          <w:rFonts w:eastAsia="Arial" w:cs="Arial"/>
-          <w:lang w:val="en-GB"/>
-        </w:rPr>
-        <w:t xml:space="preserve"> complete </w:t>
-      </w:r>
-      <w:r>
-        <w:rPr>
-          <w:rFonts w:eastAsia="Arial" w:cs="Arial"/>
-          <w:lang w:val="en-GB"/>
-        </w:rPr>
-        <w:t>–</w:t>
-      </w:r>
-      <w:r>
-        <w:rPr>
-          <w:rFonts w:eastAsia="Arial" w:cs="Arial"/>
-          <w:lang w:val="en-GB"/>
-        </w:rPr>
-        <w:t xml:space="preserve"> </w:t>
-      </w:r>
-      <w:r>
-        <w:rPr>
-          <w:rFonts w:eastAsia="Arial" w:cs="Arial"/>
-          <w:lang w:val="en-GB"/>
-        </w:rPr>
-        <w:t xml:space="preserve">and is still growing. </w:t>
-      </w:r>
-      <w:r>
-        <w:rPr>
-          <w:rFonts w:eastAsia="Arial" w:cs="Arial"/>
-          <w:lang w:val="en-GB"/>
-        </w:rPr>
-        <w:t>In 2010, it already consisted of more than 500,000 lines of code (</w:t>
-      </w:r>
+        <w:t>(</w:t>
+      </w:r>
+      <w:hyperlink r:id="rId14" w:history="1">
+        <w:r>
+          <w:rPr>
+            <w:rStyle w:val="Hyperlink"/>
+            <w:rFonts w:eastAsia="Arial" w:cs="Arial"/>
+            <w:highlight w:val="yellow"/>
+            <w:lang w:val="en-GB"/>
+          </w:rPr>
+          <w:t>https://translate.google.com</w:t>
+        </w:r>
+      </w:hyperlink>
       <w:r>
         <w:rPr>
           <w:rFonts w:eastAsia="Arial" w:cs="Arial"/>
           <w:highlight w:val="yellow"/>
           <w:lang w:val="en-GB"/>
         </w:rPr>
-        <w:t>GF BOOK</w:t>
+        <w:t>)</w:t>
       </w:r>
       <w:r>
         <w:rPr>
           <w:rFonts w:eastAsia="Arial" w:cs="Arial"/>
           <w:lang w:val="en-GB"/>
         </w:rPr>
-        <w:t xml:space="preserve">). </w:t>
-      </w:r>
-      <w:r>
-        <w:rPr>
-          <w:rFonts w:eastAsia="Arial" w:cs="Arial"/>
-          <w:lang w:val="en-GB"/>
-        </w:rPr>
-        <w:t xml:space="preserve">As Grammatical Framework is an open-source project, </w:t>
-      </w:r>
-      <w:r>
-        <w:rPr>
-          <w:rFonts w:eastAsia="Arial" w:cs="Arial"/>
-          <w:lang w:val="en-GB"/>
-        </w:rPr>
-        <w:t xml:space="preserve">and still </w:t>
-      </w:r>
-      <w:r>
-        <w:rPr>
-          <w:rFonts w:eastAsia="Arial" w:cs="Arial"/>
-          <w:lang w:val="en-GB"/>
-        </w:rPr>
-        <w:t>u</w:t>
-      </w:r>
-      <w:r>
-        <w:rPr>
-          <w:rFonts w:eastAsia="Arial" w:cs="Arial"/>
-          <w:lang w:val="en-GB"/>
-        </w:rPr>
-        <w:t xml:space="preserve">nder development, </w:t>
-      </w:r>
-      <w:r>
-        <w:rPr>
-          <w:rFonts w:eastAsia="Arial" w:cs="Arial"/>
-          <w:lang w:val="en-GB"/>
-        </w:rPr>
-        <w:t xml:space="preserve">everyone is invited to </w:t>
-      </w:r>
-      <w:r>
-        <w:rPr>
-          <w:rFonts w:eastAsia="Arial" w:cs="Arial"/>
-          <w:lang w:val="en-GB"/>
-        </w:rPr>
-        <w:t xml:space="preserve">use it or even help </w:t>
-      </w:r>
-      <w:r>
-        <w:rPr>
-          <w:rFonts w:eastAsia="Arial" w:cs="Arial"/>
-          <w:lang w:val="en-GB"/>
-        </w:rPr>
-        <w:t xml:space="preserve">further develop it. For example, by adding languages to the library, which is the aim of the project described in this paper. </w:t>
-      </w:r>
-    </w:p>
-    <w:p>
-      <w:pPr>
-        <w:rPr>
-          <w:rFonts w:eastAsia="Arial" w:cs="Arial"/>
-          <w:lang w:val="en-GB"/>
-        </w:rPr>
-      </w:pPr>
-      <w:r>
-        <w:rPr>
-          <w:rFonts w:eastAsia="Arial" w:cs="Arial"/>
-          <w:lang w:val="en-GB"/>
-        </w:rPr>
-        <w:t xml:space="preserve">Our goal is to write a </w:t>
-      </w:r>
-      <w:r>
-        <w:rPr>
-          <w:rFonts w:eastAsia="Arial" w:cs="Arial"/>
-          <w:lang w:val="en-GB"/>
-        </w:rPr>
-        <w:t xml:space="preserve">GF </w:t>
-      </w:r>
-      <w:r>
-        <w:rPr>
-          <w:rFonts w:eastAsia="Arial" w:cs="Arial"/>
-          <w:lang w:val="en-GB"/>
-        </w:rPr>
-        <w:t xml:space="preserve">resource grammar </w:t>
-      </w:r>
-      <w:r>
-        <w:rPr>
-          <w:rFonts w:eastAsia="Arial" w:cs="Arial"/>
-          <w:lang w:val="en-GB"/>
-        </w:rPr>
-        <w:t xml:space="preserve">for the </w:t>
-      </w:r>
-      <w:proofErr w:type="spellStart"/>
-      <w:r>
-        <w:rPr>
-          <w:rFonts w:eastAsia="Arial" w:cs="Arial"/>
-          <w:lang w:val="en-GB"/>
-        </w:rPr>
-        <w:t>Dothraki</w:t>
-      </w:r>
-      <w:proofErr w:type="spellEnd"/>
-      <w:r>
-        <w:rPr>
-          <w:rFonts w:eastAsia="Arial" w:cs="Arial"/>
-          <w:lang w:val="en-GB"/>
-        </w:rPr>
-        <w:t xml:space="preserve"> language</w:t>
-      </w:r>
-      <w:r>
-        <w:rPr>
-          <w:rFonts w:eastAsia="Arial" w:cs="Arial"/>
-          <w:lang w:val="en-GB"/>
-        </w:rPr>
-        <w:t xml:space="preserve"> and eventually be able to add it to the GF Resource Grammar Library. </w:t>
-      </w:r>
-    </w:p>
-    <w:p>
-      <w:pPr>
-        <w:rPr>
-          <w:rFonts w:eastAsia="Arial" w:cs="Arial"/>
-          <w:lang w:val="en-GB"/>
-        </w:rPr>
-      </w:pPr>
-      <w:r>
-        <w:rPr>
-          <w:rFonts w:eastAsia="Arial" w:cs="Arial"/>
-          <w:lang w:val="en-GB"/>
-        </w:rPr>
-        <w:t xml:space="preserve">The </w:t>
-      </w:r>
-      <w:proofErr w:type="spellStart"/>
-      <w:r>
-        <w:rPr>
-          <w:rFonts w:eastAsia="Arial" w:cs="Arial"/>
-          <w:lang w:val="en-GB"/>
-        </w:rPr>
-        <w:t>Dothraki</w:t>
-      </w:r>
-      <w:proofErr w:type="spellEnd"/>
-      <w:r>
-        <w:rPr>
-          <w:rFonts w:eastAsia="Arial" w:cs="Arial"/>
-          <w:lang w:val="en-GB"/>
-        </w:rPr>
-        <w:t xml:space="preserve"> language is a constructed language</w:t>
-      </w:r>
-      <w:r>
-        <w:rPr>
-          <w:rFonts w:eastAsia="Arial" w:cs="Arial"/>
-          <w:lang w:val="en-GB"/>
-        </w:rPr>
-        <w:t>, developed by</w:t>
-      </w:r>
-      <w:r>
-        <w:rPr>
-          <w:rFonts w:eastAsia="Arial" w:cs="Arial"/>
-          <w:lang w:val="en-GB"/>
-        </w:rPr>
         <w:t xml:space="preserve"> </w:t>
-      </w:r>
-      <w:r>
-        <w:rPr>
-          <w:rFonts w:eastAsia="Arial" w:cs="Arial"/>
-          <w:lang w:val="en-GB"/>
-        </w:rPr>
-        <w:t xml:space="preserve">the language creator and writer </w:t>
-      </w:r>
-      <w:r>
-        <w:rPr>
-          <w:rFonts w:eastAsia="Arial" w:cs="Arial"/>
-          <w:lang w:val="en-GB"/>
-        </w:rPr>
-        <w:t>David J. Peterson</w:t>
-      </w:r>
-      <w:r>
-        <w:rPr>
-          <w:rFonts w:eastAsia="Arial" w:cs="Arial"/>
-          <w:lang w:val="en-GB"/>
-        </w:rPr>
-        <w:t xml:space="preserve"> (</w:t>
-      </w:r>
-      <w:r>
-        <w:rPr>
-          <w:rFonts w:eastAsia="Arial" w:cs="Arial"/>
-          <w:lang w:val="en-GB"/>
-        </w:rPr>
-        <w:t>http://www.artoflanguageinvention.com/</w:t>
-      </w:r>
-      <w:r>
-        <w:rPr>
-          <w:rFonts w:eastAsia="Arial" w:cs="Arial"/>
-          <w:lang w:val="en-GB"/>
-        </w:rPr>
-        <w:t xml:space="preserve">). Peterson created it  </w:t>
       </w:r>
       <w:bookmarkStart w:id="8" w:name="_GoBack"/>
       <w:bookmarkEnd w:id="8"/>
@@ -3130,13 +2984,410 @@
       <w:pPr>
         <w:rPr>
           <w:rFonts w:eastAsia="Arial" w:cs="Arial"/>
-          <w:lang w:val="de-DE"/>
-        </w:rPr>
-      </w:pPr>
+          <w:lang w:val="en-GB"/>
+        </w:rPr>
+      </w:pPr>
+      <w:r>
+        <w:rPr>
+          <w:rFonts w:eastAsia="Arial" w:cs="Arial"/>
+          <w:lang w:val="en-GB"/>
+        </w:rPr>
+        <w:t>Its own standard library, the GF Resource Grammar Library, covers more than 38 different languages</w:t>
+      </w:r>
+      <w:r>
+        <w:rPr>
+          <w:rFonts w:eastAsia="Arial" w:cs="Arial"/>
+          <w:lang w:val="en-GB"/>
+        </w:rPr>
+        <w:t>(</w:t>
+      </w:r>
+      <w:r>
+        <w:rPr>
+          <w:rFonts w:eastAsia="Arial" w:cs="Arial"/>
+          <w:highlight w:val="yellow"/>
+          <w:lang w:val="en-GB"/>
+        </w:rPr>
+        <w:t>http://www.grammaticalframework.org/lib/doc/status.html)</w:t>
+      </w:r>
+      <w:r>
+        <w:rPr>
+          <w:rFonts w:eastAsia="Arial" w:cs="Arial"/>
+          <w:lang w:val="en-GB"/>
+        </w:rPr>
+        <w:t xml:space="preserve"> – although many of them are not yet</w:t>
+      </w:r>
+      <w:r>
+        <w:rPr>
+          <w:rFonts w:eastAsia="Arial" w:cs="Arial"/>
+          <w:lang w:val="en-GB"/>
+        </w:rPr>
+        <w:t xml:space="preserve"> complete –</w:t>
+      </w:r>
+      <w:r>
+        <w:rPr>
+          <w:rFonts w:eastAsia="Arial" w:cs="Arial"/>
+          <w:lang w:val="en-GB"/>
+        </w:rPr>
+        <w:t xml:space="preserve"> </w:t>
+      </w:r>
+      <w:r>
+        <w:rPr>
+          <w:rFonts w:eastAsia="Arial" w:cs="Arial"/>
+          <w:lang w:val="en-GB"/>
+        </w:rPr>
+        <w:t xml:space="preserve">and is still growing. </w:t>
+      </w:r>
+      <w:r>
+        <w:rPr>
+          <w:rFonts w:eastAsia="Arial" w:cs="Arial"/>
+          <w:lang w:val="en-GB"/>
+        </w:rPr>
+        <w:t>In 2010, it already consisted of more than 500,000 lines of code (</w:t>
+      </w:r>
+      <w:r>
+        <w:rPr>
+          <w:rFonts w:eastAsia="Arial" w:cs="Arial"/>
+          <w:highlight w:val="yellow"/>
+          <w:lang w:val="en-GB"/>
+        </w:rPr>
+        <w:t>GF BOOK</w:t>
+      </w:r>
+      <w:r>
+        <w:rPr>
+          <w:rFonts w:eastAsia="Arial" w:cs="Arial"/>
+          <w:lang w:val="en-GB"/>
+        </w:rPr>
+        <w:t xml:space="preserve">). </w:t>
+      </w:r>
+      <w:r>
+        <w:rPr>
+          <w:rFonts w:eastAsia="Arial" w:cs="Arial"/>
+          <w:lang w:val="en-GB"/>
+        </w:rPr>
+        <w:t xml:space="preserve">As Grammatical Framework is an open-source project, </w:t>
+      </w:r>
+      <w:r>
+        <w:rPr>
+          <w:rFonts w:eastAsia="Arial" w:cs="Arial"/>
+          <w:lang w:val="en-GB"/>
+        </w:rPr>
+        <w:t xml:space="preserve">and still </w:t>
+      </w:r>
+      <w:r>
+        <w:rPr>
+          <w:rFonts w:eastAsia="Arial" w:cs="Arial"/>
+          <w:lang w:val="en-GB"/>
+        </w:rPr>
+        <w:t>u</w:t>
+      </w:r>
+      <w:r>
+        <w:rPr>
+          <w:rFonts w:eastAsia="Arial" w:cs="Arial"/>
+          <w:lang w:val="en-GB"/>
+        </w:rPr>
+        <w:t xml:space="preserve">nder development, </w:t>
+      </w:r>
+      <w:r>
+        <w:rPr>
+          <w:rFonts w:eastAsia="Arial" w:cs="Arial"/>
+          <w:lang w:val="en-GB"/>
+        </w:rPr>
+        <w:t xml:space="preserve">everyone is invited to </w:t>
+      </w:r>
+      <w:r>
+        <w:rPr>
+          <w:rFonts w:eastAsia="Arial" w:cs="Arial"/>
+          <w:lang w:val="en-GB"/>
+        </w:rPr>
+        <w:t xml:space="preserve">use it or even help </w:t>
+      </w:r>
+      <w:r>
+        <w:rPr>
+          <w:rFonts w:eastAsia="Arial" w:cs="Arial"/>
+          <w:lang w:val="en-GB"/>
+        </w:rPr>
+        <w:t xml:space="preserve">further develop it. For example, by adding languages to the library, which is the aim of the project described in this paper. </w:t>
+      </w:r>
+    </w:p>
+    <w:p>
+      <w:pPr>
+        <w:rPr>
+          <w:rFonts w:eastAsia="Arial" w:cs="Arial"/>
+          <w:lang w:val="en-GB"/>
+        </w:rPr>
+      </w:pPr>
+      <w:r>
+        <w:rPr>
+          <w:rFonts w:eastAsia="Arial" w:cs="Arial"/>
+          <w:lang w:val="en-GB"/>
+        </w:rPr>
+        <w:t xml:space="preserve">Our goal is to write a </w:t>
+      </w:r>
+      <w:r>
+        <w:rPr>
+          <w:rFonts w:eastAsia="Arial" w:cs="Arial"/>
+          <w:lang w:val="en-GB"/>
+        </w:rPr>
+        <w:t xml:space="preserve">GF </w:t>
+      </w:r>
+      <w:r>
+        <w:rPr>
+          <w:rFonts w:eastAsia="Arial" w:cs="Arial"/>
+          <w:lang w:val="en-GB"/>
+        </w:rPr>
+        <w:t xml:space="preserve">resource grammar </w:t>
+      </w:r>
+      <w:r>
+        <w:rPr>
+          <w:rFonts w:eastAsia="Arial" w:cs="Arial"/>
+          <w:lang w:val="en-GB"/>
+        </w:rPr>
+        <w:t xml:space="preserve">for the </w:t>
+      </w:r>
       <w:proofErr w:type="spellStart"/>
       <w:r>
         <w:rPr>
           <w:rFonts w:eastAsia="Arial" w:cs="Arial"/>
+          <w:lang w:val="en-GB"/>
+        </w:rPr>
+        <w:t>Dothraki</w:t>
+      </w:r>
+      <w:proofErr w:type="spellEnd"/>
+      <w:r>
+        <w:rPr>
+          <w:rFonts w:eastAsia="Arial" w:cs="Arial"/>
+          <w:lang w:val="en-GB"/>
+        </w:rPr>
+        <w:t xml:space="preserve"> language</w:t>
+      </w:r>
+      <w:r>
+        <w:rPr>
+          <w:rFonts w:eastAsia="Arial" w:cs="Arial"/>
+          <w:lang w:val="en-GB"/>
+        </w:rPr>
+        <w:t xml:space="preserve"> and eventually be able to add it to the GF Resource Grammar Library. </w:t>
+      </w:r>
+    </w:p>
+    <w:p>
+      <w:pPr>
+        <w:rPr>
+          <w:rFonts w:eastAsia="Arial" w:cs="Arial"/>
+          <w:lang w:val="en-GB"/>
+        </w:rPr>
+      </w:pPr>
+      <w:r>
+        <w:rPr>
+          <w:rFonts w:eastAsia="Arial" w:cs="Arial"/>
+          <w:lang w:val="en-GB"/>
+        </w:rPr>
+        <w:t xml:space="preserve">The </w:t>
+      </w:r>
+      <w:proofErr w:type="spellStart"/>
+      <w:r>
+        <w:rPr>
+          <w:rFonts w:eastAsia="Arial" w:cs="Arial"/>
+          <w:lang w:val="en-GB"/>
+        </w:rPr>
+        <w:t>Dothraki</w:t>
+      </w:r>
+      <w:proofErr w:type="spellEnd"/>
+      <w:r>
+        <w:rPr>
+          <w:rFonts w:eastAsia="Arial" w:cs="Arial"/>
+          <w:lang w:val="en-GB"/>
+        </w:rPr>
+        <w:t xml:space="preserve"> language is a constructed language</w:t>
+      </w:r>
+      <w:r>
+        <w:rPr>
+          <w:rFonts w:eastAsia="Arial" w:cs="Arial"/>
+          <w:lang w:val="en-GB"/>
+        </w:rPr>
+        <w:t>, developed by</w:t>
+      </w:r>
+      <w:r>
+        <w:rPr>
+          <w:rFonts w:eastAsia="Arial" w:cs="Arial"/>
+          <w:lang w:val="en-GB"/>
+        </w:rPr>
+        <w:t xml:space="preserve"> </w:t>
+      </w:r>
+      <w:r>
+        <w:rPr>
+          <w:rFonts w:eastAsia="Arial" w:cs="Arial"/>
+          <w:lang w:val="en-GB"/>
+        </w:rPr>
+        <w:t xml:space="preserve">the language creator and writer </w:t>
+      </w:r>
+      <w:r>
+        <w:rPr>
+          <w:rFonts w:eastAsia="Arial" w:cs="Arial"/>
+          <w:lang w:val="en-GB"/>
+        </w:rPr>
+        <w:t>David J. Peterson</w:t>
+      </w:r>
+      <w:r>
+        <w:rPr>
+          <w:rFonts w:eastAsia="Arial" w:cs="Arial"/>
+          <w:lang w:val="en-GB"/>
+        </w:rPr>
+        <w:t xml:space="preserve"> (</w:t>
+      </w:r>
+      <w:hyperlink r:id="rId15" w:history="1">
+        <w:r>
+          <w:rPr>
+            <w:rStyle w:val="Hyperlink"/>
+            <w:rFonts w:eastAsia="Arial" w:cs="Arial"/>
+            <w:highlight w:val="yellow"/>
+            <w:lang w:val="en-GB"/>
+          </w:rPr>
+          <w:t>http://www.artoflanguageinvention.com/</w:t>
+        </w:r>
+      </w:hyperlink>
+      <w:r>
+        <w:rPr>
+          <w:rFonts w:eastAsia="Arial" w:cs="Arial"/>
+          <w:highlight w:val="yellow"/>
+          <w:lang w:val="en-GB"/>
+        </w:rPr>
+        <w:t>).</w:t>
+      </w:r>
+      <w:r>
+        <w:rPr>
+          <w:rFonts w:eastAsia="Arial" w:cs="Arial"/>
+          <w:lang w:val="en-GB"/>
+        </w:rPr>
+        <w:t xml:space="preserve"> </w:t>
+      </w:r>
+    </w:p>
+    <w:p>
+      <w:pPr>
+        <w:rPr>
+          <w:rFonts w:eastAsia="Arial" w:cs="Arial"/>
+          <w:lang w:val="en-GB"/>
+        </w:rPr>
+      </w:pPr>
+      <w:r>
+        <w:t xml:space="preserve">The </w:t>
+      </w:r>
+      <w:proofErr w:type="spellStart"/>
+      <w:r>
+        <w:t>Dothraki</w:t>
+      </w:r>
+      <w:proofErr w:type="spellEnd"/>
+      <w:r>
+        <w:t xml:space="preserve"> </w:t>
+      </w:r>
+      <w:r>
+        <w:t>are a</w:t>
+      </w:r>
+      <w:r>
+        <w:t xml:space="preserve"> fictional</w:t>
+      </w:r>
+      <w:r>
+        <w:t xml:space="preserve"> race of nomadic horse warriors</w:t>
+      </w:r>
+      <w:r>
+        <w:t xml:space="preserve"> in the “A Song of Ice and Fire” book series by </w:t>
+      </w:r>
+      <w:r>
+        <w:t>George R. R. Martin</w:t>
+      </w:r>
+      <w:r>
+        <w:rPr>
+          <w:rFonts w:eastAsia="Arial" w:cs="Arial"/>
+          <w:lang w:val="en-GB"/>
+        </w:rPr>
+        <w:t>. As it was adapted for television by HBO, the language bits found in Martin’s books had to be extended to a fully</w:t>
+      </w:r>
+      <w:r>
+        <w:rPr>
+          <w:rFonts w:eastAsia="Arial" w:cs="Arial"/>
+          <w:lang w:val="en-GB"/>
+        </w:rPr>
+        <w:t xml:space="preserve"> </w:t>
+      </w:r>
+      <w:r>
+        <w:rPr>
+          <w:rFonts w:eastAsia="Arial" w:cs="Arial"/>
+          <w:lang w:val="en-GB"/>
+        </w:rPr>
+        <w:t xml:space="preserve">functional language </w:t>
+      </w:r>
+      <w:r>
+        <w:rPr>
+          <w:rFonts w:eastAsia="Arial" w:cs="Arial"/>
+          <w:highlight w:val="yellow"/>
+          <w:lang w:val="en-GB"/>
+        </w:rPr>
+        <w:t>(</w:t>
+      </w:r>
+      <w:hyperlink r:id="rId16" w:history="1">
+        <w:r>
+          <w:rPr>
+            <w:rStyle w:val="Hyperlink"/>
+            <w:rFonts w:eastAsia="Arial" w:cs="Arial"/>
+            <w:highlight w:val="yellow"/>
+            <w:lang w:val="en-GB"/>
+          </w:rPr>
+          <w:t>https://web.archive.org/web/20160312100622/http://www.dothraki.com/about-dothraki/</w:t>
+        </w:r>
+      </w:hyperlink>
+      <w:r>
+        <w:rPr>
+          <w:rFonts w:eastAsia="Arial" w:cs="Arial"/>
+          <w:highlight w:val="yellow"/>
+          <w:lang w:val="en-GB"/>
+        </w:rPr>
+        <w:t>).</w:t>
+      </w:r>
+      <w:r>
+        <w:rPr>
+          <w:rFonts w:eastAsia="Arial" w:cs="Arial"/>
+          <w:lang w:val="en-GB"/>
+        </w:rPr>
+        <w:t xml:space="preserve"> Today, </w:t>
+      </w:r>
+      <w:proofErr w:type="spellStart"/>
+      <w:r>
+        <w:rPr>
+          <w:rFonts w:eastAsia="Arial" w:cs="Arial"/>
+          <w:lang w:val="en-GB"/>
+        </w:rPr>
+        <w:t>Dothraki</w:t>
+      </w:r>
+      <w:proofErr w:type="spellEnd"/>
+      <w:r>
+        <w:rPr>
+          <w:rFonts w:eastAsia="Arial" w:cs="Arial"/>
+          <w:lang w:val="en-GB"/>
+        </w:rPr>
+        <w:t xml:space="preserve"> has a vocabulary </w:t>
+      </w:r>
+      <w:r>
+        <w:t>of over 3,000 words</w:t>
+      </w:r>
+      <w:r>
+        <w:t xml:space="preserve"> (</w:t>
+      </w:r>
+      <w:r>
+        <w:rPr>
+          <w:highlight w:val="yellow"/>
+        </w:rPr>
+        <w:t>http://wiki.dothraki.org/Vocabulary).</w:t>
+      </w:r>
+    </w:p>
+    <w:p>
+      <w:pPr>
+        <w:rPr>
+          <w:rFonts w:eastAsia="Arial" w:cs="Arial"/>
+          <w:lang w:val="de-DE"/>
+        </w:rPr>
+      </w:pPr>
+      <w:proofErr w:type="spellStart"/>
+      <w:r>
+        <w:rPr>
+          <w:rFonts w:eastAsia="Arial" w:cs="Arial"/>
           <w:lang w:val="de-DE"/>
         </w:rPr>
         <w:t>Git</w:t>
@@ -3160,7 +3411,7 @@
       <w:r>
         <w:rPr>
           <w:rFonts w:eastAsia="Arial" w:cs="Arial"/>
-          <w:lang w:val="en-GB"/>
+          <w:lang w:val="de-DE"/>
         </w:rPr>
         <w:t xml:space="preserve"> </w:t>
       </w:r>
@@ -3230,6 +3481,7 @@
       </w:pPr>
       <w:bookmarkStart w:id="9" w:name="_Toc462406555"/>
       <w:r>
+        <w:lastRenderedPageBreak/>
         <w:t>Method</w:t>
       </w:r>
       <w:r>
@@ -3539,7 +3791,7 @@
           <w:lang w:val="en-GB"/>
         </w:rPr>
       </w:pPr>
-      <w:hyperlink r:id="rId14" w:history="1">
+      <w:hyperlink r:id="rId17" w:history="1">
         <w:r>
           <w:rPr>
             <w:rStyle w:val="Hyperlink"/>
@@ -3560,14 +3812,14 @@
       <w:pPr>
         <w:pStyle w:val="berschrift3"/>
         <w:rPr>
-          <w:lang w:val="de-DE"/>
+          <w:lang w:val="en-GB"/>
         </w:rPr>
       </w:pPr>
       <w:bookmarkStart w:id="21" w:name="_Toc462406566"/>
       <w:r>
         <w:rPr>
           <w:rFonts w:eastAsia="Arial"/>
-          <w:lang w:val="de-DE"/>
+          <w:lang w:val="en-GB"/>
         </w:rPr>
         <w:t>References</w:t>
       </w:r>
@@ -3582,14 +3834,14 @@
       <w:proofErr w:type="spellStart"/>
       <w:r>
         <w:rPr>
-          <w:lang w:val="de-DE"/>
+          <w:lang w:val="en-GB"/>
         </w:rPr>
         <w:t>Ranta</w:t>
       </w:r>
       <w:proofErr w:type="spellEnd"/>
       <w:r>
         <w:rPr>
-          <w:lang w:val="de-DE"/>
+          <w:lang w:val="en-GB"/>
         </w:rPr>
         <w:t xml:space="preserve">, A. (2011). </w:t>
       </w:r>
@@ -3616,7 +3868,7 @@
     <w:p>
       <w:pPr>
         <w:rPr>
-          <w:lang w:val="en-GB"/>
+          <w:lang w:val="de-DE"/>
         </w:rPr>
       </w:pPr>
       <w:r>
@@ -3652,48 +3904,61 @@
         <w:rPr>
           <w:lang w:val="en-GB"/>
         </w:rPr>
-        <w:t>. New York: Living Language.</w:t>
-      </w:r>
-    </w:p>
-    <w:p>
-      <w:pPr>
-        <w:rPr>
-          <w:lang w:val="en-GB"/>
-        </w:rPr>
-      </w:pPr>
-    </w:p>
-    <w:p>
-      <w:pPr>
-        <w:rPr>
-          <w:lang w:val="en-GB"/>
-        </w:rPr>
-      </w:pPr>
-    </w:p>
-    <w:p>
-      <w:pPr>
-        <w:rPr>
-          <w:lang w:val="en-GB"/>
-        </w:rPr>
-      </w:pPr>
-    </w:p>
-    <w:p>
-      <w:pPr>
-        <w:rPr>
-          <w:lang w:val="en-GB"/>
-        </w:rPr>
-      </w:pPr>
-    </w:p>
-    <w:p>
-      <w:pPr>
-        <w:rPr>
-          <w:lang w:val="en-GB"/>
-        </w:rPr>
-      </w:pPr>
-    </w:p>
-    <w:p>
-      <w:pPr>
-        <w:rPr>
-          <w:lang w:val="en-GB"/>
+        <w:t xml:space="preserve">. </w:t>
+      </w:r>
+      <w:r>
+        <w:rPr>
+          <w:lang w:val="de-DE"/>
+        </w:rPr>
+        <w:t>New York: Living Language.</w:t>
+      </w:r>
+    </w:p>
+    <w:p>
+      <w:pPr>
+        <w:rPr>
+          <w:lang w:val="de-DE"/>
+        </w:rPr>
+      </w:pPr>
+    </w:p>
+    <w:p>
+      <w:pPr>
+        <w:rPr>
+          <w:lang w:val="de-DE"/>
+        </w:rPr>
+      </w:pPr>
+    </w:p>
+    <w:p>
+      <w:pPr>
+        <w:rPr>
+          <w:lang w:val="de-DE"/>
+        </w:rPr>
+      </w:pPr>
+    </w:p>
+    <w:p>
+      <w:pPr>
+        <w:rPr>
+          <w:lang w:val="de-DE"/>
+        </w:rPr>
+      </w:pPr>
+    </w:p>
+    <w:p>
+      <w:pPr>
+        <w:rPr>
+          <w:lang w:val="de-DE"/>
+        </w:rPr>
+      </w:pPr>
+    </w:p>
+    <w:p>
+      <w:pPr>
+        <w:rPr>
+          <w:lang w:val="de-DE"/>
+        </w:rPr>
+      </w:pPr>
+    </w:p>
+    <w:p>
+      <w:pPr>
+        <w:rPr>
+          <w:lang w:val="de-DE"/>
         </w:rPr>
       </w:pPr>
     </w:p>
@@ -3708,12 +3973,12 @@
           <w:kern w:val="32"/>
           <w:sz w:val="36"/>
           <w:szCs w:val="32"/>
-          <w:lang w:val="en-GB"/>
-        </w:rPr>
-      </w:pPr>
-      <w:r>
-        <w:rPr>
-          <w:lang w:val="en-GB"/>
+          <w:lang w:val="de-DE"/>
+        </w:rPr>
+      </w:pPr>
+      <w:r>
+        <w:rPr>
+          <w:lang w:val="de-DE"/>
         </w:rPr>
         <w:br w:type="page"/>
       </w:r>
@@ -3722,35 +3987,19 @@
       <w:pPr>
         <w:pStyle w:val="berschrift2"/>
         <w:rPr>
-          <w:lang w:val="en-GB"/>
+          <w:lang w:val="de-DE"/>
         </w:rPr>
       </w:pPr>
       <w:bookmarkStart w:id="22" w:name="_Toc462406567"/>
-      <w:proofErr w:type="spellStart"/>
-      <w:r>
-        <w:rPr>
-          <w:lang w:val="en-GB"/>
+      <w:r>
+        <w:rPr>
+          <w:lang w:val="de-DE"/>
         </w:rPr>
         <w:lastRenderedPageBreak/>
-        <w:t>Eidesstattliche</w:t>
-      </w:r>
-      <w:proofErr w:type="spellEnd"/>
-      <w:r>
-        <w:rPr>
-          <w:lang w:val="en-GB"/>
-        </w:rPr>
-        <w:t xml:space="preserve"> </w:t>
-      </w:r>
-      <w:proofErr w:type="spellStart"/>
-      <w:r>
-        <w:rPr>
-          <w:lang w:val="en-GB"/>
-        </w:rPr>
-        <w:t>Erklärung</w:t>
+        <w:t>Eidesstattliche Erklärung</w:t>
       </w:r>
       <w:bookmarkEnd w:id="20"/>
       <w:bookmarkEnd w:id="22"/>
-      <w:proofErr w:type="spellEnd"/>
     </w:p>
     <w:p>
       <w:pPr>
@@ -3762,15 +4011,13 @@
           <w:lang w:val="de-DE"/>
         </w:rPr>
       </w:pPr>
-      <w:proofErr w:type="spellStart"/>
       <w:r>
         <w:rPr>
           <w:rFonts w:cs="Arial"/>
-          <w:lang w:val="en-GB"/>
+          <w:lang w:val="de-DE"/>
         </w:rPr>
         <w:t>Hiermi</w:t>
       </w:r>
-      <w:proofErr w:type="spellEnd"/>
       <w:r>
         <w:rPr>
           <w:rFonts w:cs="Arial"/>
@@ -7836,6 +8083,7 @@
     <w:lsdException w:name="HTML Sample" w:semiHidden="1" w:unhideWhenUsed="1"/>
     <w:lsdException w:name="HTML Typewriter" w:semiHidden="1" w:unhideWhenUsed="1"/>
     <w:lsdException w:name="HTML Variable" w:semiHidden="1" w:unhideWhenUsed="1"/>
+    <w:lsdException w:name="Normal Table" w:semiHidden="1" w:unhideWhenUsed="1"/>
     <w:lsdException w:name="annotation subject" w:semiHidden="1" w:unhideWhenUsed="1"/>
     <w:lsdException w:name="No List" w:semiHidden="1" w:unhideWhenUsed="1"/>
     <w:lsdException w:name="Outline List 1" w:semiHidden="1" w:unhideWhenUsed="1"/>
@@ -7881,9 +8129,11 @@
     <w:lsdException w:name="Table Subtle 1" w:semiHidden="1" w:unhideWhenUsed="1"/>
     <w:lsdException w:name="Table Subtle 2" w:semiHidden="1" w:unhideWhenUsed="1"/>
     <w:lsdException w:name="Table Web 1" w:semiHidden="1" w:unhideWhenUsed="1"/>
+    <w:lsdException w:name="Table Web 2" w:semiHidden="1" w:unhideWhenUsed="1"/>
     <w:lsdException w:name="Table Web 3" w:semiHidden="1" w:unhideWhenUsed="1"/>
     <w:lsdException w:name="Balloon Text" w:semiHidden="1" w:unhideWhenUsed="1"/>
     <w:lsdException w:name="Table Grid" w:uiPriority="39"/>
+    <w:lsdException w:name="Table Theme" w:semiHidden="1" w:unhideWhenUsed="1"/>
     <w:lsdException w:name="Placeholder Text" w:semiHidden="1"/>
     <w:lsdException w:name="No Spacing" w:uiPriority="1" w:qFormat="1"/>
     <w:lsdException w:name="Light Shading" w:uiPriority="60"/>
@@ -9456,7 +9706,7 @@
 </file>
 
 <file path=customXml/itemProps1.xml><?xml version="1.0" encoding="utf-8"?>
-<ds:datastoreItem xmlns:ds="http://schemas.openxmlformats.org/officeDocument/2006/customXml" ds:itemID="{5ED0C046-849C-46DF-B403-B8500C4F41CF}">
+<ds:datastoreItem xmlns:ds="http://schemas.openxmlformats.org/officeDocument/2006/customXml" ds:itemID="{39F3E9B8-72DA-4606-AB76-6137FDC1F7FF}">
   <ds:schemaRefs>
     <ds:schemaRef ds:uri="http://schemas.openxmlformats.org/officeDocument/2006/bibliography"/>
   </ds:schemaRefs>

--- a/documentation/paper_01.docx
+++ b/documentation/paper_01.docx
@@ -647,7 +647,6 @@
           <w:docPartUnique/>
         </w:docPartObj>
       </w:sdtPr>
-      <w:sdtEndPr/>
       <w:sdtContent>
         <w:bookmarkEnd w:id="3" w:displacedByCustomXml="prev"/>
         <w:bookmarkEnd w:id="2" w:displacedByCustomXml="prev"/>
@@ -2259,6 +2258,96 @@
     </w:p>
     <w:p>
       <w:pPr>
+        <w:pStyle w:val="Abbildungsverzeichnis"/>
+        <w:tabs>
+          <w:tab w:val="right" w:leader="dot" w:pos="8778"/>
+        </w:tabs>
+        <w:rPr>
+          <w:rFonts w:asciiTheme="minorHAnsi" w:eastAsiaTheme="minorEastAsia" w:hAnsiTheme="minorHAnsi" w:cstheme="minorBidi"/>
+          <w:noProof/>
+          <w:sz w:val="22"/>
+          <w:szCs w:val="22"/>
+          <w:lang w:val="en-GB" w:eastAsia="en-GB"/>
+        </w:rPr>
+      </w:pPr>
+      <w:r>
+        <w:rPr>
+          <w:lang w:val="de-DE"/>
+        </w:rPr>
+        <w:fldChar w:fldCharType="begin"/>
+      </w:r>
+      <w:r>
+        <w:rPr>
+          <w:lang w:val="de-DE"/>
+        </w:rPr>
+        <w:instrText xml:space="preserve"> TOC \h \z \c "Table" </w:instrText>
+      </w:r>
+      <w:r>
+        <w:rPr>
+          <w:lang w:val="de-DE"/>
+        </w:rPr>
+        <w:fldChar w:fldCharType="separate"/>
+      </w:r>
+      <w:hyperlink w:anchor="_Toc462592579" w:history="1">
+        <w:r>
+          <w:rPr>
+            <w:rStyle w:val="Hyperlink"/>
+            <w:noProof/>
+          </w:rPr>
+          <w:t>Table 1: Translation Examples</w:t>
+        </w:r>
+        <w:r>
+          <w:rPr>
+            <w:noProof/>
+            <w:webHidden/>
+          </w:rPr>
+          <w:tab/>
+        </w:r>
+        <w:r>
+          <w:rPr>
+            <w:noProof/>
+            <w:webHidden/>
+          </w:rPr>
+          <w:fldChar w:fldCharType="begin"/>
+        </w:r>
+        <w:r>
+          <w:rPr>
+            <w:noProof/>
+            <w:webHidden/>
+          </w:rPr>
+          <w:instrText xml:space="preserve"> PAGEREF _Toc462592579 \h </w:instrText>
+        </w:r>
+        <w:r>
+          <w:rPr>
+            <w:noProof/>
+            <w:webHidden/>
+          </w:rPr>
+        </w:r>
+        <w:r>
+          <w:rPr>
+            <w:noProof/>
+            <w:webHidden/>
+          </w:rPr>
+          <w:fldChar w:fldCharType="separate"/>
+        </w:r>
+        <w:r>
+          <w:rPr>
+            <w:noProof/>
+            <w:webHidden/>
+          </w:rPr>
+          <w:t>1</w:t>
+        </w:r>
+        <w:r>
+          <w:rPr>
+            <w:noProof/>
+            <w:webHidden/>
+          </w:rPr>
+          <w:fldChar w:fldCharType="end"/>
+        </w:r>
+      </w:hyperlink>
+    </w:p>
+    <w:p>
+      <w:pPr>
         <w:rPr>
           <w:lang w:val="de-DE"/>
         </w:rPr>
@@ -2270,33 +2359,6 @@
           <w:docGrid w:linePitch="360"/>
         </w:sectPr>
       </w:pPr>
-      <w:r>
-        <w:rPr>
-          <w:lang w:val="de-DE"/>
-        </w:rPr>
-        <w:fldChar w:fldCharType="begin"/>
-      </w:r>
-      <w:r>
-        <w:rPr>
-          <w:lang w:val="de-DE"/>
-        </w:rPr>
-        <w:instrText xml:space="preserve"> TOC \h \z \c "Table" </w:instrText>
-      </w:r>
-      <w:r>
-        <w:rPr>
-          <w:lang w:val="de-DE"/>
-        </w:rPr>
-        <w:fldChar w:fldCharType="separate"/>
-      </w:r>
-      <w:r>
-        <w:rPr>
-          <w:b/>
-          <w:bCs/>
-          <w:noProof/>
-          <w:lang w:val="de-DE"/>
-        </w:rPr>
-        <w:t>Es konnten keine Einträge für ein Abbildungsverzeichnis gefunden werden.</w:t>
-      </w:r>
       <w:r>
         <w:rPr>
           <w:lang w:val="de-DE"/>
@@ -2832,7 +2894,35 @@
           <w:rFonts w:eastAsia="Arial" w:cs="Arial"/>
           <w:lang w:val="en-GB"/>
         </w:rPr>
-        <w:t xml:space="preserve">and designed to write natural language grammars. </w:t>
+        <w:t xml:space="preserve">and designed to write </w:t>
+      </w:r>
+      <w:r>
+        <w:rPr>
+          <w:rFonts w:eastAsia="Arial" w:cs="Arial"/>
+          <w:lang w:val="en-GB"/>
+        </w:rPr>
+        <w:t>(</w:t>
+      </w:r>
+      <w:r>
+        <w:rPr>
+          <w:rFonts w:eastAsia="Arial" w:cs="Arial"/>
+          <w:lang w:val="en-GB"/>
+        </w:rPr>
+        <w:t>natural</w:t>
+      </w:r>
+      <w:r>
+        <w:rPr>
+          <w:rFonts w:eastAsia="Arial" w:cs="Arial"/>
+          <w:lang w:val="en-GB"/>
+        </w:rPr>
+        <w:t>)</w:t>
+      </w:r>
+      <w:r>
+        <w:rPr>
+          <w:rFonts w:eastAsia="Arial" w:cs="Arial"/>
+          <w:lang w:val="en-GB"/>
+        </w:rPr>
+        <w:t xml:space="preserve"> language grammars. </w:t>
       </w:r>
       <w:r>
         <w:rPr>
@@ -2875,21 +2965,72 @@
           <w:rFonts w:eastAsia="Arial" w:cs="Arial"/>
           <w:lang w:val="en-GB"/>
         </w:rPr>
-        <w:t xml:space="preserve">ent languages at the same time and to </w:t>
-      </w:r>
-      <w:r>
-        <w:rPr>
-          <w:rFonts w:eastAsia="Arial" w:cs="Arial"/>
-          <w:lang w:val="en-GB"/>
-        </w:rPr>
-        <w:t>translate between languages</w:t>
-      </w:r>
-      <w:r>
-        <w:rPr>
-          <w:rFonts w:eastAsia="Arial" w:cs="Arial"/>
-          <w:lang w:val="en-GB"/>
-        </w:rPr>
-        <w:t>.</w:t>
+        <w:t>ent languages at the same time</w:t>
+      </w:r>
+      <w:r>
+        <w:rPr>
+          <w:rFonts w:eastAsia="Arial" w:cs="Arial"/>
+          <w:lang w:val="en-GB"/>
+        </w:rPr>
+        <w:t>. One</w:t>
+      </w:r>
+      <w:r>
+        <w:rPr>
+          <w:rFonts w:eastAsia="Arial" w:cs="Arial"/>
+          <w:lang w:val="en-GB"/>
+        </w:rPr>
+        <w:t xml:space="preserve"> of its </w:t>
+      </w:r>
+      <w:r>
+        <w:rPr>
+          <w:rFonts w:eastAsia="Arial" w:cs="Arial"/>
+          <w:lang w:val="en-GB"/>
+        </w:rPr>
+        <w:t>function</w:t>
+      </w:r>
+      <w:r>
+        <w:rPr>
+          <w:rFonts w:eastAsia="Arial" w:cs="Arial"/>
+          <w:lang w:val="en-GB"/>
+        </w:rPr>
+        <w:t>s</w:t>
+      </w:r>
+      <w:r>
+        <w:rPr>
+          <w:rFonts w:eastAsia="Arial" w:cs="Arial"/>
+          <w:lang w:val="en-GB"/>
+        </w:rPr>
+        <w:t xml:space="preserve"> is </w:t>
+      </w:r>
+      <w:r>
+        <w:rPr>
+          <w:rFonts w:eastAsia="Arial" w:cs="Arial"/>
+          <w:lang w:val="en-GB"/>
+        </w:rPr>
+        <w:t xml:space="preserve">to translate between languages. </w:t>
+      </w:r>
+    </w:p>
+    <w:p>
+      <w:pPr>
+        <w:rPr>
+          <w:rFonts w:eastAsia="Arial" w:cs="Arial"/>
+          <w:lang w:val="en-GB"/>
+        </w:rPr>
+      </w:pPr>
+      <w:commentRangeStart w:id="8"/>
+      <w:r>
+        <w:rPr>
+          <w:rFonts w:eastAsia="Arial" w:cs="Arial"/>
+          <w:lang w:val="en-GB"/>
+        </w:rPr>
+        <w:t>S</w:t>
+      </w:r>
+      <w:r>
+        <w:rPr>
+          <w:rFonts w:eastAsia="Arial" w:cs="Arial"/>
+          <w:lang w:val="en-GB"/>
+        </w:rPr>
+        <w:t>ince GF</w:t>
       </w:r>
       <w:r>
         <w:rPr>
@@ -2898,30 +3039,27 @@
         </w:rPr>
         <w:t xml:space="preserve"> </w:t>
       </w:r>
-    </w:p>
-    <w:p>
-      <w:pPr>
-        <w:rPr>
-          <w:rFonts w:eastAsia="Arial" w:cs="Arial"/>
-          <w:lang w:val="en-GB"/>
-        </w:rPr>
-      </w:pPr>
-      <w:r>
-        <w:rPr>
-          <w:rFonts w:eastAsia="Arial" w:cs="Arial"/>
-          <w:lang w:val="en-GB"/>
-        </w:rPr>
-        <w:t xml:space="preserve">Since it follows the rules of … in many cases its translations are more precise than those of </w:t>
-      </w:r>
-      <w:proofErr w:type="gramStart"/>
-      <w:r>
-        <w:rPr>
-          <w:rFonts w:eastAsia="Arial" w:cs="Arial"/>
-          <w:lang w:val="en-GB"/>
-        </w:rPr>
-        <w:t>more  …</w:t>
-      </w:r>
-      <w:proofErr w:type="gramEnd"/>
+      <w:r>
+        <w:rPr>
+          <w:rFonts w:eastAsia="Arial" w:cs="Arial"/>
+          <w:lang w:val="en-GB"/>
+        </w:rPr>
+        <w:t xml:space="preserve">uses a symbolic approach to process and translate language, </w:t>
+      </w:r>
+      <w:r>
+        <w:rPr>
+          <w:rFonts w:eastAsia="Arial" w:cs="Arial"/>
+          <w:lang w:val="en-GB"/>
+        </w:rPr>
+        <w:t xml:space="preserve">in many cases its translations are more precise than those of </w:t>
+      </w:r>
+      <w:r>
+        <w:rPr>
+          <w:rFonts w:eastAsia="Arial" w:cs="Arial"/>
+          <w:lang w:val="en-GB"/>
+        </w:rPr>
+        <w:t>statistical</w:t>
+      </w:r>
       <w:r>
         <w:rPr>
           <w:rFonts w:eastAsia="Arial" w:cs="Arial"/>
@@ -2941,7 +3079,58 @@
           <w:rFonts w:eastAsia="Arial" w:cs="Arial"/>
           <w:lang w:val="en-GB"/>
         </w:rPr>
-        <w:t xml:space="preserve">. For example, the Google translate service </w:t>
+        <w:t xml:space="preserve"> (Brown &amp; </w:t>
+      </w:r>
+      <w:proofErr w:type="spellStart"/>
+      <w:r>
+        <w:rPr>
+          <w:rFonts w:eastAsia="Arial" w:cs="Arial"/>
+          <w:lang w:val="en-GB"/>
+        </w:rPr>
+        <w:t>Frederking</w:t>
+      </w:r>
+      <w:proofErr w:type="spellEnd"/>
+      <w:r>
+        <w:rPr>
+          <w:rFonts w:eastAsia="Arial" w:cs="Arial"/>
+          <w:lang w:val="en-GB"/>
+        </w:rPr>
+        <w:t>, 1995)</w:t>
+      </w:r>
+      <w:r>
+        <w:rPr>
+          <w:rFonts w:eastAsia="Arial" w:cs="Arial"/>
+          <w:lang w:val="en-GB"/>
+        </w:rPr>
+        <w:t xml:space="preserve">. </w:t>
+      </w:r>
+      <w:r>
+        <w:rPr>
+          <w:rFonts w:eastAsia="Arial" w:cs="Arial"/>
+          <w:lang w:val="en-GB"/>
+        </w:rPr>
+        <w:t>For example, the “Google T</w:t>
+      </w:r>
+      <w:r>
+        <w:rPr>
+          <w:rFonts w:eastAsia="Arial" w:cs="Arial"/>
+          <w:lang w:val="en-GB"/>
+        </w:rPr>
+        <w:t>ranslate</w:t>
+      </w:r>
+      <w:r>
+        <w:rPr>
+          <w:rFonts w:eastAsia="Arial" w:cs="Arial"/>
+          <w:lang w:val="en-GB"/>
+        </w:rPr>
+        <w:t>”</w:t>
+      </w:r>
+      <w:r>
+        <w:rPr>
+          <w:rFonts w:eastAsia="Arial" w:cs="Arial"/>
+          <w:lang w:val="en-GB"/>
+        </w:rPr>
+        <w:t xml:space="preserve"> service </w:t>
       </w:r>
       <w:r>
         <w:rPr>
@@ -2977,16 +3166,564 @@
         </w:rPr>
         <w:t xml:space="preserve"> </w:t>
       </w:r>
-      <w:bookmarkStart w:id="8" w:name="_GoBack"/>
-      <w:bookmarkEnd w:id="8"/>
-    </w:p>
-    <w:p>
-      <w:pPr>
-        <w:rPr>
-          <w:rFonts w:eastAsia="Arial" w:cs="Arial"/>
-          <w:lang w:val="en-GB"/>
-        </w:rPr>
-      </w:pPr>
+      <w:commentRangeEnd w:id="8"/>
+      <w:r>
+        <w:rPr>
+          <w:rStyle w:val="Kommentarzeichen"/>
+        </w:rPr>
+        <w:commentReference w:id="8"/>
+      </w:r>
+      <w:r>
+        <w:rPr>
+          <w:rFonts w:eastAsia="Arial" w:cs="Arial"/>
+          <w:lang w:val="en-GB"/>
+        </w:rPr>
+        <w:t xml:space="preserve">will produce ungrammatical sentences as soon as the input is too complicated while the GF translator </w:t>
+      </w:r>
+      <w:r>
+        <w:rPr>
+          <w:rFonts w:eastAsia="Arial" w:cs="Arial"/>
+          <w:highlight w:val="yellow"/>
+          <w:lang w:val="en-GB"/>
+        </w:rPr>
+        <w:t>(</w:t>
+      </w:r>
+      <w:r>
+        <w:rPr>
+          <w:rFonts w:eastAsia="Arial" w:cs="Arial"/>
+          <w:highlight w:val="yellow"/>
+          <w:lang w:val="en-GB"/>
+        </w:rPr>
+        <w:t>http://www.grammaticalframework.org/demos/translation.html</w:t>
+      </w:r>
+      <w:r>
+        <w:rPr>
+          <w:rFonts w:eastAsia="Arial" w:cs="Arial"/>
+          <w:highlight w:val="yellow"/>
+          <w:lang w:val="en-GB"/>
+        </w:rPr>
+        <w:t>)</w:t>
+      </w:r>
+      <w:r>
+        <w:rPr>
+          <w:rFonts w:eastAsia="Arial" w:cs="Arial"/>
+          <w:lang w:val="en-GB"/>
+        </w:rPr>
+        <w:t xml:space="preserve"> has no problems producing a correct translation (see Table 1). </w:t>
+      </w:r>
+    </w:p>
+    <w:p>
+      <w:pPr>
+        <w:rPr>
+          <w:rFonts w:eastAsia="Arial" w:cs="Arial"/>
+          <w:lang w:val="en-GB"/>
+        </w:rPr>
+      </w:pPr>
+    </w:p>
+    <w:p>
+      <w:pPr>
+        <w:pStyle w:val="Beschriftung"/>
+        <w:keepNext/>
+      </w:pPr>
+      <w:bookmarkStart w:id="9" w:name="_Toc462592579"/>
+      <w:r>
+        <w:t xml:space="preserve">Table </w:t>
+      </w:r>
+      <w:r>
+        <w:fldChar w:fldCharType="begin"/>
+      </w:r>
+      <w:r>
+        <w:instrText xml:space="preserve"> SEQ Table \* ARABIC </w:instrText>
+      </w:r>
+      <w:r>
+        <w:fldChar w:fldCharType="separate"/>
+      </w:r>
+      <w:r>
+        <w:rPr>
+          <w:noProof/>
+        </w:rPr>
+        <w:t>1</w:t>
+      </w:r>
+      <w:r>
+        <w:fldChar w:fldCharType="end"/>
+      </w:r>
+      <w:r>
+        <w:t>: Translation Examples</w:t>
+      </w:r>
+      <w:bookmarkEnd w:id="9"/>
+      <w:r>
+        <w:t xml:space="preserve"> </w:t>
+      </w:r>
+    </w:p>
+    <w:tbl>
+      <w:tblPr>
+        <w:tblStyle w:val="EinfacheTabelle5"/>
+        <w:tblW w:w="8926" w:type="dxa"/>
+        <w:tblInd w:w="5" w:type="dxa"/>
+        <w:tblLook w:val="04A0" w:firstRow="1" w:lastRow="0" w:firstColumn="1" w:lastColumn="0" w:noHBand="0" w:noVBand="1"/>
+      </w:tblPr>
+      <w:tblGrid>
+        <w:gridCol w:w="2926"/>
+        <w:gridCol w:w="2926"/>
+        <w:gridCol w:w="3074"/>
+      </w:tblGrid>
+      <w:tr>
+        <w:trPr>
+          <w:cnfStyle w:val="100000000000" w:firstRow="1" w:lastRow="0" w:firstColumn="0" w:lastColumn="0" w:oddVBand="0" w:evenVBand="0" w:oddHBand="0" w:evenHBand="0" w:firstRowFirstColumn="0" w:firstRowLastColumn="0" w:lastRowFirstColumn="0" w:lastRowLastColumn="0"/>
+        </w:trPr>
+        <w:tc>
+          <w:tcPr>
+            <w:cnfStyle w:val="001000000100" w:firstRow="0" w:lastRow="0" w:firstColumn="1" w:lastColumn="0" w:oddVBand="0" w:evenVBand="0" w:oddHBand="0" w:evenHBand="0" w:firstRowFirstColumn="1" w:firstRowLastColumn="0" w:lastRowFirstColumn="0" w:lastRowLastColumn="0"/>
+            <w:tcW w:w="2926" w:type="dxa"/>
+          </w:tcPr>
+          <w:p>
+            <w:pPr>
+              <w:rPr>
+                <w:rFonts w:eastAsia="Arial" w:cs="Arial"/>
+                <w:sz w:val="20"/>
+                <w:lang w:val="en-GB"/>
+              </w:rPr>
+            </w:pPr>
+            <w:r>
+              <w:rPr>
+                <w:rFonts w:eastAsia="Arial" w:cs="Arial"/>
+                <w:sz w:val="20"/>
+                <w:lang w:val="en-GB"/>
+              </w:rPr>
+              <w:t xml:space="preserve">Input </w:t>
+            </w:r>
+          </w:p>
+        </w:tc>
+        <w:tc>
+          <w:tcPr>
+            <w:tcW w:w="2926" w:type="dxa"/>
+          </w:tcPr>
+          <w:p>
+            <w:pPr>
+              <w:cnfStyle w:val="100000000000" w:firstRow="1" w:lastRow="0" w:firstColumn="0" w:lastColumn="0" w:oddVBand="0" w:evenVBand="0" w:oddHBand="0" w:evenHBand="0" w:firstRowFirstColumn="0" w:firstRowLastColumn="0" w:lastRowFirstColumn="0" w:lastRowLastColumn="0"/>
+              <w:rPr>
+                <w:rFonts w:eastAsia="Arial" w:cs="Arial"/>
+                <w:sz w:val="20"/>
+                <w:lang w:val="en-GB"/>
+              </w:rPr>
+            </w:pPr>
+            <w:r>
+              <w:rPr>
+                <w:rFonts w:eastAsia="Arial" w:cs="Arial"/>
+                <w:sz w:val="20"/>
+                <w:lang w:val="en-GB"/>
+              </w:rPr>
+              <w:t xml:space="preserve">Output Google Translate </w:t>
+            </w:r>
+          </w:p>
+        </w:tc>
+        <w:tc>
+          <w:tcPr>
+            <w:tcW w:w="3074" w:type="dxa"/>
+          </w:tcPr>
+          <w:p>
+            <w:pPr>
+              <w:cnfStyle w:val="100000000000" w:firstRow="1" w:lastRow="0" w:firstColumn="0" w:lastColumn="0" w:oddVBand="0" w:evenVBand="0" w:oddHBand="0" w:evenHBand="0" w:firstRowFirstColumn="0" w:firstRowLastColumn="0" w:lastRowFirstColumn="0" w:lastRowLastColumn="0"/>
+              <w:rPr>
+                <w:rFonts w:eastAsia="Arial" w:cs="Arial"/>
+                <w:sz w:val="20"/>
+                <w:lang w:val="en-GB"/>
+              </w:rPr>
+            </w:pPr>
+            <w:r>
+              <w:rPr>
+                <w:rFonts w:eastAsia="Arial" w:cs="Arial"/>
+                <w:sz w:val="20"/>
+                <w:lang w:val="en-GB"/>
+              </w:rPr>
+              <w:t>Output GF Translator</w:t>
+            </w:r>
+          </w:p>
+        </w:tc>
+      </w:tr>
+      <w:tr>
+        <w:trPr>
+          <w:cnfStyle w:val="000000100000" w:firstRow="0" w:lastRow="0" w:firstColumn="0" w:lastColumn="0" w:oddVBand="0" w:evenVBand="0" w:oddHBand="1" w:evenHBand="0" w:firstRowFirstColumn="0" w:firstRowLastColumn="0" w:lastRowFirstColumn="0" w:lastRowLastColumn="0"/>
+        </w:trPr>
+        <w:tc>
+          <w:tcPr>
+            <w:cnfStyle w:val="001000000000" w:firstRow="0" w:lastRow="0" w:firstColumn="1" w:lastColumn="0" w:oddVBand="0" w:evenVBand="0" w:oddHBand="0" w:evenHBand="0" w:firstRowFirstColumn="0" w:firstRowLastColumn="0" w:lastRowFirstColumn="0" w:lastRowLastColumn="0"/>
+            <w:tcW w:w="2926" w:type="dxa"/>
+          </w:tcPr>
+          <w:p>
+            <w:pPr>
+              <w:rPr>
+                <w:rFonts w:eastAsia="Arial" w:cs="Arial"/>
+                <w:sz w:val="20"/>
+                <w:lang w:val="en-GB"/>
+              </w:rPr>
+            </w:pPr>
+            <w:r>
+              <w:rPr>
+                <w:rFonts w:eastAsia="Arial" w:cs="Arial"/>
+                <w:sz w:val="20"/>
+                <w:lang w:val="en-GB"/>
+              </w:rPr>
+              <w:t>I heal these women.</w:t>
+            </w:r>
+          </w:p>
+        </w:tc>
+        <w:tc>
+          <w:tcPr>
+            <w:tcW w:w="2926" w:type="dxa"/>
+          </w:tcPr>
+          <w:p>
+            <w:pPr>
+              <w:cnfStyle w:val="000000100000" w:firstRow="0" w:lastRow="0" w:firstColumn="0" w:lastColumn="0" w:oddVBand="0" w:evenVBand="0" w:oddHBand="1" w:evenHBand="0" w:firstRowFirstColumn="0" w:firstRowLastColumn="0" w:lastRowFirstColumn="0" w:lastRowLastColumn="0"/>
+              <w:rPr>
+                <w:rFonts w:eastAsia="Arial" w:cs="Arial"/>
+                <w:sz w:val="20"/>
+                <w:lang w:val="de-DE"/>
+              </w:rPr>
+            </w:pPr>
+            <w:r>
+              <w:rPr>
+                <w:rStyle w:val="shorttext"/>
+                <w:sz w:val="20"/>
+                <w:lang w:val="de-DE"/>
+              </w:rPr>
+              <w:t>Ich diese Frauen zu heilen.</w:t>
+            </w:r>
+          </w:p>
+        </w:tc>
+        <w:tc>
+          <w:tcPr>
+            <w:tcW w:w="3074" w:type="dxa"/>
+          </w:tcPr>
+          <w:tbl>
+            <w:tblPr>
+              <w:tblW w:w="0" w:type="auto"/>
+              <w:tblCellSpacing w:w="15" w:type="dxa"/>
+              <w:tblCellMar>
+                <w:top w:w="15" w:type="dxa"/>
+                <w:left w:w="15" w:type="dxa"/>
+                <w:bottom w:w="15" w:type="dxa"/>
+                <w:right w:w="15" w:type="dxa"/>
+              </w:tblCellMar>
+              <w:tblLook w:val="04A0" w:firstRow="1" w:lastRow="0" w:firstColumn="1" w:lastColumn="0" w:noHBand="0" w:noVBand="1"/>
+            </w:tblPr>
+            <w:tblGrid>
+              <w:gridCol w:w="81"/>
+              <w:gridCol w:w="2377"/>
+            </w:tblGrid>
+            <w:tr>
+              <w:trPr>
+                <w:tblCellSpacing w:w="15" w:type="dxa"/>
+              </w:trPr>
+              <w:tc>
+                <w:tcPr>
+                  <w:tcW w:w="0" w:type="auto"/>
+                  <w:vAlign w:val="center"/>
+                  <w:hideMark/>
+                </w:tcPr>
+                <w:p>
+                  <w:pPr>
+                    <w:spacing w:before="0" w:line="240" w:lineRule="auto"/>
+                    <w:jc w:val="left"/>
+                    <w:rPr>
+                      <w:rFonts w:ascii="Times New Roman" w:hAnsi="Times New Roman"/>
+                      <w:sz w:val="20"/>
+                      <w:szCs w:val="20"/>
+                      <w:lang w:val="de-DE" w:eastAsia="en-GB"/>
+                    </w:rPr>
+                  </w:pPr>
+                </w:p>
+              </w:tc>
+              <w:tc>
+                <w:tcPr>
+                  <w:tcW w:w="0" w:type="auto"/>
+                  <w:vAlign w:val="center"/>
+                  <w:hideMark/>
+                </w:tcPr>
+                <w:p>
+                  <w:pPr>
+                    <w:spacing w:before="0" w:line="240" w:lineRule="auto"/>
+                    <w:jc w:val="left"/>
+                    <w:rPr>
+                      <w:rFonts w:cs="Arial"/>
+                      <w:sz w:val="20"/>
+                      <w:lang w:val="en-GB" w:eastAsia="en-GB"/>
+                    </w:rPr>
+                  </w:pPr>
+                  <w:proofErr w:type="spellStart"/>
+                  <w:r>
+                    <w:rPr>
+                      <w:rFonts w:cs="Arial"/>
+                      <w:sz w:val="20"/>
+                      <w:lang w:val="en-GB" w:eastAsia="en-GB"/>
+                    </w:rPr>
+                    <w:t>Ich</w:t>
+                  </w:r>
+                  <w:proofErr w:type="spellEnd"/>
+                  <w:r>
+                    <w:rPr>
+                      <w:rFonts w:cs="Arial"/>
+                      <w:sz w:val="20"/>
+                      <w:lang w:val="en-GB" w:eastAsia="en-GB"/>
+                    </w:rPr>
+                    <w:t xml:space="preserve"> </w:t>
+                  </w:r>
+                  <w:proofErr w:type="spellStart"/>
+                  <w:r>
+                    <w:rPr>
+                      <w:rFonts w:cs="Arial"/>
+                      <w:sz w:val="20"/>
+                      <w:lang w:val="en-GB" w:eastAsia="en-GB"/>
+                    </w:rPr>
+                    <w:t>verheile</w:t>
+                  </w:r>
+                  <w:proofErr w:type="spellEnd"/>
+                  <w:r>
+                    <w:rPr>
+                      <w:rFonts w:cs="Arial"/>
+                      <w:sz w:val="20"/>
+                      <w:lang w:val="en-GB" w:eastAsia="en-GB"/>
+                    </w:rPr>
+                    <w:t xml:space="preserve"> </w:t>
+                  </w:r>
+                  <w:proofErr w:type="spellStart"/>
+                  <w:r>
+                    <w:rPr>
+                      <w:rFonts w:cs="Arial"/>
+                      <w:sz w:val="20"/>
+                      <w:lang w:val="en-GB" w:eastAsia="en-GB"/>
+                    </w:rPr>
+                    <w:t>diese</w:t>
+                  </w:r>
+                  <w:proofErr w:type="spellEnd"/>
+                  <w:r>
+                    <w:rPr>
+                      <w:rFonts w:cs="Arial"/>
+                      <w:sz w:val="20"/>
+                      <w:lang w:val="en-GB" w:eastAsia="en-GB"/>
+                    </w:rPr>
+                    <w:t xml:space="preserve"> Frauen.</w:t>
+                  </w:r>
+                </w:p>
+              </w:tc>
+            </w:tr>
+          </w:tbl>
+          <w:p>
+            <w:pPr>
+              <w:cnfStyle w:val="000000100000" w:firstRow="0" w:lastRow="0" w:firstColumn="0" w:lastColumn="0" w:oddVBand="0" w:evenVBand="0" w:oddHBand="1" w:evenHBand="0" w:firstRowFirstColumn="0" w:firstRowLastColumn="0" w:lastRowFirstColumn="0" w:lastRowLastColumn="0"/>
+              <w:rPr>
+                <w:rFonts w:eastAsia="Arial" w:cs="Arial"/>
+                <w:sz w:val="20"/>
+                <w:lang w:val="de-DE"/>
+              </w:rPr>
+            </w:pPr>
+          </w:p>
+        </w:tc>
+      </w:tr>
+      <w:tr>
+        <w:tc>
+          <w:tcPr>
+            <w:cnfStyle w:val="001000000000" w:firstRow="0" w:lastRow="0" w:firstColumn="1" w:lastColumn="0" w:oddVBand="0" w:evenVBand="0" w:oddHBand="0" w:evenHBand="0" w:firstRowFirstColumn="0" w:firstRowLastColumn="0" w:lastRowFirstColumn="0" w:lastRowLastColumn="0"/>
+            <w:tcW w:w="2926" w:type="dxa"/>
+          </w:tcPr>
+          <w:p>
+            <w:pPr>
+              <w:rPr>
+                <w:rFonts w:eastAsia="Arial" w:cs="Arial"/>
+                <w:sz w:val="20"/>
+                <w:lang w:val="en-GB"/>
+              </w:rPr>
+            </w:pPr>
+            <w:r>
+              <w:rPr>
+                <w:rFonts w:eastAsia="Arial" w:cs="Arial"/>
+                <w:sz w:val="20"/>
+                <w:lang w:val="en-GB"/>
+              </w:rPr>
+              <w:t>The warrior will kiss that cheese behind the tree.</w:t>
+            </w:r>
+          </w:p>
+        </w:tc>
+        <w:tc>
+          <w:tcPr>
+            <w:tcW w:w="2926" w:type="dxa"/>
+          </w:tcPr>
+          <w:p>
+            <w:pPr>
+              <w:cnfStyle w:val="000000000000" w:firstRow="0" w:lastRow="0" w:firstColumn="0" w:lastColumn="0" w:oddVBand="0" w:evenVBand="0" w:oddHBand="0" w:evenHBand="0" w:firstRowFirstColumn="0" w:firstRowLastColumn="0" w:lastRowFirstColumn="0" w:lastRowLastColumn="0"/>
+              <w:rPr>
+                <w:rFonts w:eastAsia="Arial" w:cs="Arial"/>
+                <w:sz w:val="20"/>
+                <w:lang w:val="de-DE"/>
+              </w:rPr>
+            </w:pPr>
+            <w:r>
+              <w:rPr>
+                <w:rFonts w:eastAsia="Arial" w:cs="Arial"/>
+                <w:sz w:val="20"/>
+                <w:lang w:val="de-DE"/>
+              </w:rPr>
+              <w:t>Der Krieger wird Kuss, der Käse hinter dem Baum.</w:t>
+            </w:r>
+          </w:p>
+        </w:tc>
+        <w:tc>
+          <w:tcPr>
+            <w:tcW w:w="3074" w:type="dxa"/>
+          </w:tcPr>
+          <w:p>
+            <w:pPr>
+              <w:cnfStyle w:val="000000000000" w:firstRow="0" w:lastRow="0" w:firstColumn="0" w:lastColumn="0" w:oddVBand="0" w:evenVBand="0" w:oddHBand="0" w:evenHBand="0" w:firstRowFirstColumn="0" w:firstRowLastColumn="0" w:lastRowFirstColumn="0" w:lastRowLastColumn="0"/>
+              <w:rPr>
+                <w:rFonts w:eastAsia="Arial" w:cs="Arial"/>
+                <w:sz w:val="20"/>
+                <w:lang w:val="de-DE"/>
+              </w:rPr>
+            </w:pPr>
+            <w:r>
+              <w:rPr>
+                <w:rFonts w:eastAsia="Arial" w:cs="Arial"/>
+                <w:sz w:val="20"/>
+                <w:lang w:val="de-DE"/>
+              </w:rPr>
+              <w:t>Der Krieger wird jenen Käse hinter dem Baum küssen.</w:t>
+            </w:r>
+          </w:p>
+        </w:tc>
+      </w:tr>
+      <w:tr>
+        <w:trPr>
+          <w:cnfStyle w:val="000000100000" w:firstRow="0" w:lastRow="0" w:firstColumn="0" w:lastColumn="0" w:oddVBand="0" w:evenVBand="0" w:oddHBand="1" w:evenHBand="0" w:firstRowFirstColumn="0" w:firstRowLastColumn="0" w:lastRowFirstColumn="0" w:lastRowLastColumn="0"/>
+        </w:trPr>
+        <w:tc>
+          <w:tcPr>
+            <w:cnfStyle w:val="001000000000" w:firstRow="0" w:lastRow="0" w:firstColumn="1" w:lastColumn="0" w:oddVBand="0" w:evenVBand="0" w:oddHBand="0" w:evenHBand="0" w:firstRowFirstColumn="0" w:firstRowLastColumn="0" w:lastRowFirstColumn="0" w:lastRowLastColumn="0"/>
+            <w:tcW w:w="2926" w:type="dxa"/>
+          </w:tcPr>
+          <w:p>
+            <w:pPr>
+              <w:rPr>
+                <w:rFonts w:eastAsia="Arial" w:cs="Arial"/>
+                <w:sz w:val="20"/>
+                <w:lang w:val="de-DE"/>
+              </w:rPr>
+            </w:pPr>
+            <w:r>
+              <w:rPr>
+                <w:rFonts w:eastAsia="Arial" w:cs="Arial"/>
+                <w:sz w:val="20"/>
+                <w:lang w:val="de-DE"/>
+              </w:rPr>
+              <w:t>Diese heiße Frau ersticht diese Königin im Meer.</w:t>
+            </w:r>
+          </w:p>
+        </w:tc>
+        <w:tc>
+          <w:tcPr>
+            <w:tcW w:w="2926" w:type="dxa"/>
+          </w:tcPr>
+          <w:p>
+            <w:pPr>
+              <w:cnfStyle w:val="000000100000" w:firstRow="0" w:lastRow="0" w:firstColumn="0" w:lastColumn="0" w:oddVBand="0" w:evenVBand="0" w:oddHBand="1" w:evenHBand="0" w:firstRowFirstColumn="0" w:firstRowLastColumn="0" w:lastRowFirstColumn="0" w:lastRowLastColumn="0"/>
+              <w:rPr>
+                <w:rFonts w:eastAsia="Arial" w:cs="Arial"/>
+                <w:sz w:val="20"/>
+                <w:lang w:val="en-GB"/>
+              </w:rPr>
+            </w:pPr>
+            <w:r>
+              <w:rPr>
+                <w:rStyle w:val="shorttext"/>
+                <w:sz w:val="20"/>
+                <w:lang w:val="en"/>
+              </w:rPr>
+              <w:t>This hot woman heals the queen of the sea.</w:t>
+            </w:r>
+          </w:p>
+        </w:tc>
+        <w:tc>
+          <w:tcPr>
+            <w:tcW w:w="3074" w:type="dxa"/>
+          </w:tcPr>
+          <w:p>
+            <w:pPr>
+              <w:cnfStyle w:val="000000100000" w:firstRow="0" w:lastRow="0" w:firstColumn="0" w:lastColumn="0" w:oddVBand="0" w:evenVBand="0" w:oddHBand="1" w:evenHBand="0" w:firstRowFirstColumn="0" w:firstRowLastColumn="0" w:lastRowFirstColumn="0" w:lastRowLastColumn="0"/>
+              <w:rPr>
+                <w:rFonts w:eastAsia="Arial" w:cs="Arial"/>
+                <w:sz w:val="20"/>
+                <w:lang w:val="en-GB"/>
+              </w:rPr>
+            </w:pPr>
+            <w:r>
+              <w:rPr>
+                <w:rStyle w:val="defaultquality"/>
+                <w:sz w:val="20"/>
+              </w:rPr>
+              <w:t>This hot woman heals this queen in the sea</w:t>
+            </w:r>
+            <w:r>
+              <w:rPr>
+                <w:rStyle w:val="punct"/>
+                <w:sz w:val="20"/>
+              </w:rPr>
+              <w:t>.</w:t>
+            </w:r>
+          </w:p>
+        </w:tc>
+      </w:tr>
+    </w:tbl>
+    <w:p>
+      <w:pPr>
+        <w:rPr>
+          <w:rFonts w:eastAsia="Arial" w:cs="Arial"/>
+          <w:lang w:val="en-GB"/>
+        </w:rPr>
+      </w:pPr>
+    </w:p>
+    <w:p>
+      <w:pPr>
+        <w:rPr>
+          <w:rFonts w:eastAsia="Arial" w:cs="Arial"/>
+          <w:lang w:val="en-GB"/>
+        </w:rPr>
+      </w:pPr>
+      <w:r>
+        <w:rPr>
+          <w:rFonts w:eastAsia="Arial" w:cs="Arial"/>
+          <w:lang w:val="en-GB"/>
+        </w:rPr>
+        <w:t>This also means, that</w:t>
+      </w:r>
+      <w:r>
+        <w:rPr>
+          <w:rFonts w:eastAsia="Arial" w:cs="Arial"/>
+          <w:lang w:val="en-GB"/>
+        </w:rPr>
+        <w:t xml:space="preserve"> </w:t>
+      </w:r>
+      <w:r>
+        <w:rPr>
+          <w:rFonts w:eastAsia="Arial" w:cs="Arial"/>
+          <w:lang w:val="en-GB"/>
+        </w:rPr>
+        <w:t>GF – other than Google Translate – depends on a large knowledge base of predefin</w:t>
+      </w:r>
+      <w:r>
+        <w:rPr>
+          <w:rFonts w:eastAsia="Arial" w:cs="Arial"/>
+          <w:lang w:val="en-GB"/>
+        </w:rPr>
+        <w:t>ed grammar rules to achieve high-quality language processing</w:t>
+      </w:r>
+      <w:bookmarkStart w:id="10" w:name="_GoBack"/>
+      <w:bookmarkEnd w:id="10"/>
+      <w:r>
+        <w:rPr>
+          <w:rFonts w:eastAsia="Arial" w:cs="Arial"/>
+          <w:lang w:val="en-GB"/>
+        </w:rPr>
+        <w:t xml:space="preserve">: </w:t>
+      </w:r>
       <w:r>
         <w:rPr>
           <w:rFonts w:eastAsia="Arial" w:cs="Arial"/>
@@ -3099,7 +3836,15 @@
           <w:rFonts w:eastAsia="Arial" w:cs="Arial"/>
           <w:lang w:val="en-GB"/>
         </w:rPr>
-        <w:t xml:space="preserve">use it or even help </w:t>
+        <w:t xml:space="preserve">use it or </w:t>
+      </w:r>
+      <w:r>
+        <w:rPr>
+          <w:rFonts w:eastAsia="Arial" w:cs="Arial"/>
+          <w:lang w:val="en-GB"/>
+        </w:rPr>
+        <w:lastRenderedPageBreak/>
+        <w:t xml:space="preserve">even help </w:t>
       </w:r>
       <w:r>
         <w:rPr>
@@ -3233,7 +3978,7 @@
         </w:rPr>
         <w:t xml:space="preserve"> (</w:t>
       </w:r>
-      <w:hyperlink r:id="rId15" w:history="1">
+      <w:hyperlink r:id="rId17" w:history="1">
         <w:r>
           <w:rPr>
             <w:rStyle w:val="Hyperlink"/>
@@ -3276,38 +4021,26 @@
       </w:r>
       <w:proofErr w:type="spellEnd"/>
       <w:r>
+        <w:t xml:space="preserve"> are a fictional race of nomadic horse warriors in the “A Song of Ice and Fire” book series by </w:t>
+      </w:r>
+      <w:r>
+        <w:t>George R. R. Martin</w:t>
+      </w:r>
+      <w:r>
+        <w:rPr>
+          <w:rFonts w:eastAsia="Arial" w:cs="Arial"/>
+          <w:lang w:val="en-GB"/>
+        </w:rPr>
+        <w:t>. As it was adapted for television by HBO, the language bits found in Martin’s books had to be extended to a fully</w:t>
+      </w:r>
+      <w:r>
+        <w:rPr>
+          <w:rFonts w:eastAsia="Arial" w:cs="Arial"/>
+          <w:lang w:val="en-GB"/>
+        </w:rPr>
         <w:t xml:space="preserve"> </w:t>
       </w:r>
       <w:r>
-        <w:t>are a</w:t>
-      </w:r>
-      <w:r>
-        <w:t xml:space="preserve"> fictional</w:t>
-      </w:r>
-      <w:r>
-        <w:t xml:space="preserve"> race of nomadic horse warriors</w:t>
-      </w:r>
-      <w:r>
-        <w:t xml:space="preserve"> in the “A Song of Ice and Fire” book series by </w:t>
-      </w:r>
-      <w:r>
-        <w:t>George R. R. Martin</w:t>
-      </w:r>
-      <w:r>
-        <w:rPr>
-          <w:rFonts w:eastAsia="Arial" w:cs="Arial"/>
-          <w:lang w:val="en-GB"/>
-        </w:rPr>
-        <w:t>. As it was adapted for television by HBO, the language bits found in Martin’s books had to be extended to a fully</w:t>
-      </w:r>
-      <w:r>
-        <w:rPr>
-          <w:rFonts w:eastAsia="Arial" w:cs="Arial"/>
-          <w:lang w:val="en-GB"/>
-        </w:rPr>
-        <w:t xml:space="preserve"> </w:t>
-      </w:r>
-      <w:r>
         <w:rPr>
           <w:rFonts w:eastAsia="Arial" w:cs="Arial"/>
           <w:lang w:val="en-GB"/>
@@ -3322,7 +4055,7 @@
         </w:rPr>
         <w:t>(</w:t>
       </w:r>
-      <w:hyperlink r:id="rId16" w:history="1">
+      <w:hyperlink r:id="rId18" w:history="1">
         <w:r>
           <w:rPr>
             <w:rStyle w:val="Hyperlink"/>
@@ -3365,10 +4098,7 @@
         <w:t xml:space="preserve"> has a vocabulary </w:t>
       </w:r>
       <w:r>
-        <w:t>of over 3,000 words</w:t>
-      </w:r>
-      <w:r>
-        <w:t xml:space="preserve"> (</w:t>
+        <w:t>of over 3,000 words (</w:t>
       </w:r>
       <w:r>
         <w:rPr>
@@ -3479,15 +4209,14 @@
         <w:spacing w:before="0"/>
         <w:jc w:val="both"/>
       </w:pPr>
-      <w:bookmarkStart w:id="9" w:name="_Toc462406555"/>
-      <w:r>
-        <w:lastRenderedPageBreak/>
+      <w:bookmarkStart w:id="11" w:name="_Toc462406555"/>
+      <w:r>
         <w:t>Method</w:t>
       </w:r>
       <w:r>
         <w:t>s</w:t>
       </w:r>
-      <w:bookmarkEnd w:id="9"/>
+      <w:bookmarkEnd w:id="11"/>
     </w:p>
     <w:p>
       <w:pPr>
@@ -3497,11 +4226,11 @@
           <w:numId w:val="11"/>
         </w:numPr>
       </w:pPr>
-      <w:bookmarkStart w:id="10" w:name="_Toc462406556"/>
+      <w:bookmarkStart w:id="12" w:name="_Toc462406556"/>
       <w:r>
         <w:t>Planning and Execution of the Project</w:t>
       </w:r>
-      <w:bookmarkEnd w:id="10"/>
+      <w:bookmarkEnd w:id="12"/>
     </w:p>
     <w:p>
       <w:pPr>
@@ -3514,14 +4243,14 @@
           <w:lang w:val="en-GB" w:eastAsia="de-DE"/>
         </w:rPr>
       </w:pPr>
-      <w:bookmarkStart w:id="11" w:name="_Toc462406557"/>
+      <w:bookmarkStart w:id="13" w:name="_Toc462406557"/>
       <w:r>
         <w:rPr>
           <w:lang w:val="en-GB" w:eastAsia="de-DE"/>
         </w:rPr>
         <w:t>Project Structure</w:t>
       </w:r>
-      <w:bookmarkEnd w:id="11"/>
+      <w:bookmarkEnd w:id="13"/>
     </w:p>
     <w:p>
       <w:pPr>
@@ -3534,14 +4263,14 @@
           <w:lang w:val="en-GB" w:eastAsia="de-DE"/>
         </w:rPr>
       </w:pPr>
-      <w:bookmarkStart w:id="12" w:name="_Toc462406558"/>
+      <w:bookmarkStart w:id="14" w:name="_Toc462406558"/>
       <w:r>
         <w:rPr>
           <w:lang w:val="en-GB" w:eastAsia="de-DE"/>
         </w:rPr>
         <w:t>Problems and Solutions</w:t>
       </w:r>
-      <w:bookmarkEnd w:id="12"/>
+      <w:bookmarkEnd w:id="14"/>
     </w:p>
     <w:p>
       <w:pPr>
@@ -3567,11 +4296,11 @@
         <w:spacing w:before="0"/>
         <w:jc w:val="both"/>
       </w:pPr>
-      <w:bookmarkStart w:id="13" w:name="_Toc462406559"/>
+      <w:bookmarkStart w:id="15" w:name="_Toc462406559"/>
       <w:r>
         <w:t>Results</w:t>
       </w:r>
-      <w:bookmarkEnd w:id="13"/>
+      <w:bookmarkEnd w:id="15"/>
     </w:p>
     <w:p>
       <w:pPr>
@@ -3610,12 +4339,14 @@
           <w:lang w:val="de-DE"/>
         </w:rPr>
       </w:pPr>
-      <w:bookmarkStart w:id="14" w:name="_Toc462406560"/>
+      <w:bookmarkStart w:id="16" w:name="_Toc462406560"/>
+      <w:commentRangeStart w:id="17"/>
       <w:proofErr w:type="spellStart"/>
       <w:r>
         <w:rPr>
           <w:lang w:val="de-DE"/>
         </w:rPr>
+        <w:lastRenderedPageBreak/>
         <w:t>Di</w:t>
       </w:r>
       <w:r>
@@ -3630,8 +4361,19 @@
         </w:rPr>
         <w:t>ussion</w:t>
       </w:r>
-      <w:bookmarkEnd w:id="14"/>
+      <w:bookmarkEnd w:id="16"/>
+      <w:commentRangeEnd w:id="17"/>
       <w:proofErr w:type="spellEnd"/>
+      <w:r>
+        <w:rPr>
+          <w:rStyle w:val="Kommentarzeichen"/>
+          <w:rFonts w:cs="Times New Roman"/>
+          <w:b w:val="0"/>
+          <w:bCs w:val="0"/>
+          <w:iCs w:val="0"/>
+        </w:rPr>
+        <w:commentReference w:id="17"/>
+      </w:r>
     </w:p>
     <w:p>
       <w:pPr>
@@ -3644,7 +4386,7 @@
           <w:lang w:val="de-DE"/>
         </w:rPr>
       </w:pPr>
-      <w:bookmarkStart w:id="15" w:name="_Toc462406561"/>
+      <w:bookmarkStart w:id="18" w:name="_Toc462406561"/>
       <w:proofErr w:type="spellStart"/>
       <w:r>
         <w:rPr>
@@ -3652,7 +4394,7 @@
         </w:rPr>
         <w:t>Limitations</w:t>
       </w:r>
-      <w:bookmarkEnd w:id="15"/>
+      <w:bookmarkEnd w:id="18"/>
       <w:proofErr w:type="spellEnd"/>
     </w:p>
     <w:p>
@@ -3666,14 +4408,14 @@
           <w:lang w:val="de-DE"/>
         </w:rPr>
       </w:pPr>
-      <w:bookmarkStart w:id="16" w:name="_Toc462406562"/>
+      <w:bookmarkStart w:id="19" w:name="_Toc462406562"/>
       <w:r>
         <w:rPr>
           <w:lang w:val="de-DE"/>
         </w:rPr>
         <w:t>Outlook</w:t>
       </w:r>
-      <w:bookmarkEnd w:id="16"/>
+      <w:bookmarkEnd w:id="19"/>
     </w:p>
     <w:p>
       <w:pPr>
@@ -3686,7 +4428,7 @@
           <w:lang w:val="de-DE"/>
         </w:rPr>
       </w:pPr>
-      <w:bookmarkStart w:id="17" w:name="_Toc462406563"/>
+      <w:bookmarkStart w:id="20" w:name="_Toc462406563"/>
       <w:proofErr w:type="spellStart"/>
       <w:r>
         <w:rPr>
@@ -3694,7 +4436,7 @@
         </w:rPr>
         <w:t>Conclusion</w:t>
       </w:r>
-      <w:bookmarkEnd w:id="17"/>
+      <w:bookmarkEnd w:id="20"/>
       <w:proofErr w:type="spellEnd"/>
     </w:p>
     <w:p>
@@ -3748,12 +4490,12 @@
       <w:pPr>
         <w:pStyle w:val="berschrift2"/>
       </w:pPr>
-      <w:bookmarkStart w:id="18" w:name="_Toc462406564"/>
+      <w:bookmarkStart w:id="21" w:name="_Toc462406564"/>
       <w:r>
         <w:lastRenderedPageBreak/>
         <w:t>Appendix</w:t>
       </w:r>
-      <w:bookmarkEnd w:id="18"/>
+      <w:bookmarkEnd w:id="21"/>
     </w:p>
     <w:p>
       <w:pPr>
@@ -3762,22 +4504,22 @@
           <w:lang w:val="de-DE"/>
         </w:rPr>
       </w:pPr>
-      <w:bookmarkStart w:id="19" w:name="_Toc462406565"/>
+      <w:bookmarkStart w:id="22" w:name="_Toc462406565"/>
       <w:r>
         <w:rPr>
           <w:lang w:val="de-DE"/>
         </w:rPr>
         <w:t>Source Code</w:t>
       </w:r>
-      <w:bookmarkEnd w:id="19"/>
-    </w:p>
-    <w:p>
-      <w:pPr>
-        <w:rPr>
-          <w:lang w:val="en-GB"/>
-        </w:rPr>
-      </w:pPr>
-      <w:bookmarkStart w:id="20" w:name="_Toc400656571"/>
+      <w:bookmarkEnd w:id="22"/>
+    </w:p>
+    <w:p>
+      <w:pPr>
+        <w:rPr>
+          <w:lang w:val="en-GB"/>
+        </w:rPr>
+      </w:pPr>
+      <w:bookmarkStart w:id="23" w:name="_Toc400656571"/>
       <w:r>
         <w:rPr>
           <w:lang w:val="en-GB"/>
@@ -3791,7 +4533,7 @@
           <w:lang w:val="en-GB"/>
         </w:rPr>
       </w:pPr>
-      <w:hyperlink r:id="rId17" w:history="1">
+      <w:hyperlink r:id="rId19" w:history="1">
         <w:r>
           <w:rPr>
             <w:rStyle w:val="Hyperlink"/>
@@ -3815,7 +4557,7 @@
           <w:lang w:val="en-GB"/>
         </w:rPr>
       </w:pPr>
-      <w:bookmarkStart w:id="21" w:name="_Toc462406566"/>
+      <w:bookmarkStart w:id="24" w:name="_Toc462406566"/>
       <w:r>
         <w:rPr>
           <w:rFonts w:eastAsia="Arial"/>
@@ -3823,17 +4565,152 @@
         </w:rPr>
         <w:t>References</w:t>
       </w:r>
-      <w:bookmarkEnd w:id="21"/>
-    </w:p>
-    <w:p>
-      <w:pPr>
-        <w:rPr>
-          <w:lang w:val="en-GB"/>
-        </w:rPr>
-      </w:pPr>
+      <w:bookmarkEnd w:id="24"/>
+    </w:p>
+    <w:p>
+      <w:pPr>
+        <w:spacing w:before="0"/>
+        <w:rPr>
+          <w:rFonts w:cs="Arial"/>
+          <w:lang w:val="en-GB" w:eastAsia="en-GB"/>
+        </w:rPr>
+      </w:pPr>
+      <w:r>
+        <w:rPr>
+          <w:rFonts w:cs="Arial"/>
+          <w:lang w:val="en-GB" w:eastAsia="en-GB"/>
+        </w:rPr>
+        <w:t xml:space="preserve">Brown, </w:t>
+      </w:r>
+      <w:r>
+        <w:rPr>
+          <w:rFonts w:cs="Arial"/>
+          <w:lang w:val="en-GB" w:eastAsia="en-GB"/>
+        </w:rPr>
+        <w:t xml:space="preserve">R., &amp; </w:t>
+      </w:r>
       <w:proofErr w:type="spellStart"/>
       <w:r>
         <w:rPr>
+          <w:rFonts w:cs="Arial"/>
+          <w:lang w:val="en-GB" w:eastAsia="en-GB"/>
+        </w:rPr>
+        <w:t>Frederking</w:t>
+      </w:r>
+      <w:proofErr w:type="spellEnd"/>
+      <w:r>
+        <w:rPr>
+          <w:rFonts w:cs="Arial"/>
+          <w:lang w:val="en-GB" w:eastAsia="en-GB"/>
+        </w:rPr>
+        <w:t>, R. (1995</w:t>
+      </w:r>
+      <w:r>
+        <w:rPr>
+          <w:rFonts w:cs="Arial"/>
+          <w:lang w:val="en-GB" w:eastAsia="en-GB"/>
+        </w:rPr>
+        <w:t xml:space="preserve">). Applying statistical English language </w:t>
+      </w:r>
+      <w:proofErr w:type="spellStart"/>
+      <w:r>
+        <w:rPr>
+          <w:rFonts w:cs="Arial"/>
+          <w:lang w:val="en-GB" w:eastAsia="en-GB"/>
+        </w:rPr>
+        <w:t>modeling</w:t>
+      </w:r>
+      <w:proofErr w:type="spellEnd"/>
+      <w:r>
+        <w:rPr>
+          <w:rFonts w:cs="Arial"/>
+          <w:lang w:val="en-GB" w:eastAsia="en-GB"/>
+        </w:rPr>
+        <w:t xml:space="preserve"> to symbolic machine translation. In </w:t>
+      </w:r>
+      <w:r>
+        <w:rPr>
+          <w:rFonts w:cs="Arial"/>
+          <w:i/>
+          <w:iCs/>
+          <w:lang w:val="en-GB" w:eastAsia="en-GB"/>
+        </w:rPr>
+        <w:t>Proceedings of the sixth international conference on theoretical and methodological issues in machine translation (TMI-95)</w:t>
+      </w:r>
+      <w:r>
+        <w:rPr>
+          <w:rFonts w:cs="Arial"/>
+          <w:lang w:val="en-GB" w:eastAsia="en-GB"/>
+        </w:rPr>
+        <w:t xml:space="preserve"> (pp. 221-239).</w:t>
+      </w:r>
+    </w:p>
+    <w:p>
+      <w:pPr>
+        <w:rPr>
+          <w:rFonts w:cs="Arial"/>
+          <w:lang w:val="de-DE"/>
+        </w:rPr>
+      </w:pPr>
+      <w:r>
+        <w:rPr>
+          <w:rFonts w:cs="Arial"/>
+          <w:lang w:val="en-GB"/>
+        </w:rPr>
+        <w:t xml:space="preserve">Peterson, D. J. (2014). </w:t>
+      </w:r>
+      <w:r>
+        <w:rPr>
+          <w:rFonts w:cs="Arial"/>
+          <w:i/>
+          <w:lang w:val="en-GB"/>
+        </w:rPr>
+        <w:t xml:space="preserve">Living Language </w:t>
+      </w:r>
+      <w:proofErr w:type="spellStart"/>
+      <w:r>
+        <w:rPr>
+          <w:rFonts w:cs="Arial"/>
+          <w:i/>
+          <w:lang w:val="en-GB"/>
+        </w:rPr>
+        <w:t>Dothraki</w:t>
+      </w:r>
+      <w:proofErr w:type="spellEnd"/>
+      <w:r>
+        <w:rPr>
+          <w:rFonts w:cs="Arial"/>
+          <w:i/>
+          <w:lang w:val="en-GB"/>
+        </w:rPr>
+        <w:t>: A Conversational Language Course Based on the Hit Original HBO Series Game of Thrones</w:t>
+      </w:r>
+      <w:r>
+        <w:rPr>
+          <w:rFonts w:cs="Arial"/>
+          <w:lang w:val="en-GB"/>
+        </w:rPr>
+        <w:t xml:space="preserve">. </w:t>
+      </w:r>
+      <w:r>
+        <w:rPr>
+          <w:rFonts w:cs="Arial"/>
+          <w:lang w:val="de-DE"/>
+        </w:rPr>
+        <w:t>New York: Living Language.</w:t>
+      </w:r>
+    </w:p>
+    <w:p>
+      <w:pPr>
+        <w:rPr>
+          <w:rFonts w:cs="Arial"/>
+          <w:lang w:val="en-GB"/>
+        </w:rPr>
+      </w:pPr>
+      <w:proofErr w:type="spellStart"/>
+      <w:r>
+        <w:rPr>
+          <w:rFonts w:cs="Arial"/>
           <w:lang w:val="en-GB"/>
         </w:rPr>
         <w:t>Ranta</w:t>
@@ -3841,12 +4718,14 @@
       <w:proofErr w:type="spellEnd"/>
       <w:r>
         <w:rPr>
+          <w:rFonts w:cs="Arial"/>
           <w:lang w:val="en-GB"/>
         </w:rPr>
         <w:t xml:space="preserve">, A. (2011). </w:t>
       </w:r>
       <w:r>
         <w:rPr>
+          <w:rFonts w:cs="Arial"/>
           <w:i/>
           <w:lang w:val="en-GB"/>
         </w:rPr>
@@ -3854,63 +4733,10 @@
       </w:r>
       <w:r>
         <w:rPr>
-          <w:lang w:val="en-GB"/>
-        </w:rPr>
-        <w:t xml:space="preserve"> Stanford: CSLI Publications</w:t>
-      </w:r>
-      <w:r>
-        <w:rPr>
-          <w:lang w:val="en-GB"/>
-        </w:rPr>
-        <w:t>.</w:t>
-      </w:r>
-    </w:p>
-    <w:p>
-      <w:pPr>
-        <w:rPr>
-          <w:lang w:val="de-DE"/>
-        </w:rPr>
-      </w:pPr>
-      <w:r>
-        <w:rPr>
-          <w:lang w:val="en-GB"/>
-        </w:rPr>
-        <w:t xml:space="preserve">Peterson, D. J. (2014). </w:t>
-      </w:r>
-      <w:r>
-        <w:rPr>
-          <w:i/>
-          <w:lang w:val="en-GB"/>
-        </w:rPr>
-        <w:t xml:space="preserve">Living Language </w:t>
-      </w:r>
-      <w:proofErr w:type="spellStart"/>
-      <w:r>
-        <w:rPr>
-          <w:i/>
-          <w:lang w:val="en-GB"/>
-        </w:rPr>
-        <w:t>Dothraki</w:t>
-      </w:r>
-      <w:proofErr w:type="spellEnd"/>
-      <w:r>
-        <w:rPr>
-          <w:i/>
-          <w:lang w:val="en-GB"/>
-        </w:rPr>
-        <w:t>: A Conversational Language Course Based on the Hit Original HBO Series Game of Thrones</w:t>
-      </w:r>
-      <w:r>
-        <w:rPr>
-          <w:lang w:val="en-GB"/>
-        </w:rPr>
-        <w:t xml:space="preserve">. </w:t>
-      </w:r>
-      <w:r>
-        <w:rPr>
-          <w:lang w:val="de-DE"/>
-        </w:rPr>
-        <w:t>New York: Living Language.</w:t>
+          <w:rFonts w:cs="Arial"/>
+          <w:lang w:val="en-GB"/>
+        </w:rPr>
+        <w:t xml:space="preserve"> Stanford: CSLI Publications.</w:t>
       </w:r>
     </w:p>
     <w:p>
@@ -3990,7 +4816,7 @@
           <w:lang w:val="de-DE"/>
         </w:rPr>
       </w:pPr>
-      <w:bookmarkStart w:id="22" w:name="_Toc462406567"/>
+      <w:bookmarkStart w:id="25" w:name="_Toc462406567"/>
       <w:r>
         <w:rPr>
           <w:lang w:val="de-DE"/>
@@ -3998,8 +4824,8 @@
         <w:lastRenderedPageBreak/>
         <w:t>Eidesstattliche Erklärung</w:t>
       </w:r>
-      <w:bookmarkEnd w:id="20"/>
-      <w:bookmarkEnd w:id="22"/>
+      <w:bookmarkEnd w:id="23"/>
+      <w:bookmarkEnd w:id="25"/>
     </w:p>
     <w:p>
       <w:pPr>
@@ -4348,6 +5174,58 @@
     </w:sectPr>
   </w:body>
 </w:document>
+</file>
+
+<file path=word/comments.xml><?xml version="1.0" encoding="utf-8"?>
+<w:comments xmlns:wpc="http://schemas.microsoft.com/office/word/2010/wordprocessingCanvas" xmlns:cx="http://schemas.microsoft.com/office/drawing/2014/chartex" xmlns:cx1="http://schemas.microsoft.com/office/drawing/2015/9/8/chartex" xmlns:cx2="http://schemas.microsoft.com/office/drawing/2015/10/21/chartex" xmlns:mc="http://schemas.openxmlformats.org/markup-compatibility/2006" xmlns:o="urn:schemas-microsoft-com:office:office" xmlns:r="http://schemas.openxmlformats.org/officeDocument/2006/relationships" xmlns:m="http://schemas.openxmlformats.org/officeDocument/2006/math" xmlns:v="urn:schemas-microsoft-com:vml" xmlns:wp14="http://schemas.microsoft.com/office/word/2010/wordprocessingDrawing" xmlns:wp="http://schemas.openxmlformats.org/drawingml/2006/wordprocessingDrawing" xmlns:w10="urn:schemas-microsoft-com:office:word" xmlns:w="http://schemas.openxmlformats.org/wordprocessingml/2006/main" xmlns:w14="http://schemas.microsoft.com/office/word/2010/wordml" xmlns:w15="http://schemas.microsoft.com/office/word/2012/wordml" xmlns:w16se="http://schemas.microsoft.com/office/word/2015/wordml/symex" xmlns:wpg="http://schemas.microsoft.com/office/word/2010/wordprocessingGroup" xmlns:wpi="http://schemas.microsoft.com/office/word/2010/wordprocessingInk" xmlns:wne="http://schemas.microsoft.com/office/word/2006/wordml" xmlns:wps="http://schemas.microsoft.com/office/word/2010/wordprocessingShape" mc:Ignorable="w14 w15 w16se wp14">
+  <w:comment w:id="8" w:author="Maria Henkel" w:date="2016-09-25T15:35:00Z" w:initials="MH">
+    <w:p>
+      <w:pPr>
+        <w:pStyle w:val="Kommentartext"/>
+      </w:pPr>
+      <w:r>
+        <w:rPr>
+          <w:rStyle w:val="Kommentarzeichen"/>
+        </w:rPr>
+        <w:annotationRef/>
+      </w:r>
+      <w:r>
+        <w:t>Symbolic vs. statistical approach?</w:t>
+      </w:r>
+    </w:p>
+  </w:comment>
+  <w:comment w:id="17" w:author="Maria Henkel" w:date="2016-09-25T15:37:00Z" w:initials="MH">
+    <w:p>
+      <w:pPr>
+        <w:pStyle w:val="Kommentartext"/>
+      </w:pPr>
+      <w:r>
+        <w:rPr>
+          <w:rStyle w:val="Kommentarzeichen"/>
+        </w:rPr>
+        <w:annotationRef/>
+      </w:r>
+      <w:r>
+        <w:t>Incompleteness/</w:t>
+      </w:r>
+      <w:proofErr w:type="spellStart"/>
+      <w:r>
+        <w:t>overgeneration</w:t>
+      </w:r>
+      <w:proofErr w:type="spellEnd"/>
+      <w:r>
+        <w:t xml:space="preserve"> of GF approach (grammar rules vs. natural language).</w:t>
+      </w:r>
+    </w:p>
+  </w:comment>
+</w:comments>
+</file>
+
+<file path=word/commentsExtended.xml><?xml version="1.0" encoding="utf-8"?>
+<w15:commentsEx xmlns:wpc="http://schemas.microsoft.com/office/word/2010/wordprocessingCanvas" xmlns:cx="http://schemas.microsoft.com/office/drawing/2014/chartex" xmlns:cx1="http://schemas.microsoft.com/office/drawing/2015/9/8/chartex" xmlns:cx2="http://schemas.microsoft.com/office/drawing/2015/10/21/chartex" xmlns:mc="http://schemas.openxmlformats.org/markup-compatibility/2006" xmlns:o="urn:schemas-microsoft-com:office:office" xmlns:r="http://schemas.openxmlformats.org/officeDocument/2006/relationships" xmlns:m="http://schemas.openxmlformats.org/officeDocument/2006/math" xmlns:v="urn:schemas-microsoft-com:vml" xmlns:wp14="http://schemas.microsoft.com/office/word/2010/wordprocessingDrawing" xmlns:wp="http://schemas.openxmlformats.org/drawingml/2006/wordprocessingDrawing" xmlns:w10="urn:schemas-microsoft-com:office:word" xmlns:w="http://schemas.openxmlformats.org/wordprocessingml/2006/main" xmlns:w14="http://schemas.microsoft.com/office/word/2010/wordml" xmlns:w15="http://schemas.microsoft.com/office/word/2012/wordml" xmlns:w16se="http://schemas.microsoft.com/office/word/2015/wordml/symex" xmlns:wpg="http://schemas.microsoft.com/office/word/2010/wordprocessingGroup" xmlns:wpi="http://schemas.microsoft.com/office/word/2010/wordprocessingInk" xmlns:wne="http://schemas.microsoft.com/office/word/2006/wordml" xmlns:wps="http://schemas.microsoft.com/office/word/2010/wordprocessingShape" mc:Ignorable="w14 w15 w16se wp14">
+  <w15:commentEx w15:paraId="4EE4C2F7" w15:done="1"/>
+  <w15:commentEx w15:paraId="445B998E" w15:done="0"/>
+</w15:commentsEx>
 </file>
 
 <file path=word/endnotes.xml><?xml version="1.0" encoding="utf-8"?>
@@ -4433,7 +5311,7 @@
         <w:noProof/>
         <w:lang w:val="de-DE"/>
       </w:rPr>
-      <w:t>4</w:t>
+      <w:t>2</w:t>
     </w:r>
     <w:r>
       <w:rPr>
@@ -7964,6 +8842,14 @@
   </w:num>
   <w:numIdMacAtCleanup w:val="9"/>
 </w:numbering>
+</file>
+
+<file path=word/people.xml><?xml version="1.0" encoding="utf-8"?>
+<w15:people xmlns:wpc="http://schemas.microsoft.com/office/word/2010/wordprocessingCanvas" xmlns:cx="http://schemas.microsoft.com/office/drawing/2014/chartex" xmlns:cx1="http://schemas.microsoft.com/office/drawing/2015/9/8/chartex" xmlns:cx2="http://schemas.microsoft.com/office/drawing/2015/10/21/chartex" xmlns:mc="http://schemas.openxmlformats.org/markup-compatibility/2006" xmlns:o="urn:schemas-microsoft-com:office:office" xmlns:r="http://schemas.openxmlformats.org/officeDocument/2006/relationships" xmlns:m="http://schemas.openxmlformats.org/officeDocument/2006/math" xmlns:v="urn:schemas-microsoft-com:vml" xmlns:wp14="http://schemas.microsoft.com/office/word/2010/wordprocessingDrawing" xmlns:wp="http://schemas.openxmlformats.org/drawingml/2006/wordprocessingDrawing" xmlns:w10="urn:schemas-microsoft-com:office:word" xmlns:w="http://schemas.openxmlformats.org/wordprocessingml/2006/main" xmlns:w14="http://schemas.microsoft.com/office/word/2010/wordml" xmlns:w15="http://schemas.microsoft.com/office/word/2012/wordml" xmlns:w16se="http://schemas.microsoft.com/office/word/2015/wordml/symex" xmlns:wpg="http://schemas.microsoft.com/office/word/2010/wordprocessingGroup" xmlns:wpi="http://schemas.microsoft.com/office/word/2010/wordprocessingInk" xmlns:wne="http://schemas.microsoft.com/office/word/2006/wordml" xmlns:wps="http://schemas.microsoft.com/office/word/2010/wordprocessingShape" mc:Ignorable="w14 w15 w16se wp14">
+  <w15:person w15:author="Maria Henkel">
+    <w15:presenceInfo w15:providerId="Windows Live" w15:userId="9467f6ed60b09e36"/>
+  </w15:person>
+</w15:people>
 </file>
 
 <file path=word/styles.xml><?xml version="1.0" encoding="utf-8"?>
@@ -9415,6 +10301,143 @@
       <w:rFonts w:ascii="Courier New" w:hAnsi="Courier New" w:cs="Courier New"/>
     </w:rPr>
   </w:style>
+  <w:style w:type="character" w:customStyle="1" w:styleId="punct">
+    <w:name w:val="punct"/>
+    <w:basedOn w:val="Absatz-Standardschriftart"/>
+    <w:rsid w:val="008F501A"/>
+  </w:style>
+  <w:style w:type="character" w:customStyle="1" w:styleId="lowquality">
+    <w:name w:val="low_quality"/>
+    <w:basedOn w:val="Absatz-Standardschriftart"/>
+    <w:rsid w:val="008F501A"/>
+  </w:style>
+  <w:style w:type="character" w:customStyle="1" w:styleId="shorttext">
+    <w:name w:val="short_text"/>
+    <w:basedOn w:val="Absatz-Standardschriftart"/>
+    <w:rsid w:val="008F501A"/>
+  </w:style>
+  <w:style w:type="character" w:customStyle="1" w:styleId="defaultquality">
+    <w:name w:val="default_quality"/>
+    <w:basedOn w:val="Absatz-Standardschriftart"/>
+    <w:rsid w:val="008F501A"/>
+  </w:style>
+  <w:style w:type="table" w:styleId="EinfacheTabelle5">
+    <w:name w:val="Plain Table 5"/>
+    <w:basedOn w:val="NormaleTabelle"/>
+    <w:uiPriority w:val="45"/>
+    <w:rsid w:val="003E4D4B"/>
+    <w:tblPr>
+      <w:tblStyleRowBandSize w:val="1"/>
+      <w:tblStyleColBandSize w:val="1"/>
+    </w:tblPr>
+    <w:tblStylePr w:type="firstRow">
+      <w:rPr>
+        <w:rFonts w:asciiTheme="majorHAnsi" w:eastAsiaTheme="majorEastAsia" w:hAnsiTheme="majorHAnsi" w:cstheme="majorBidi"/>
+        <w:i/>
+        <w:iCs/>
+        <w:sz w:val="26"/>
+      </w:rPr>
+      <w:tblPr/>
+      <w:tcPr>
+        <w:tcBorders>
+          <w:bottom w:val="single" w:sz="4" w:space="0" w:color="7F7F7F" w:themeColor="text1" w:themeTint="80"/>
+        </w:tcBorders>
+        <w:shd w:val="clear" w:color="auto" w:fill="FFFFFF" w:themeFill="background1"/>
+      </w:tcPr>
+    </w:tblStylePr>
+    <w:tblStylePr w:type="lastRow">
+      <w:rPr>
+        <w:rFonts w:asciiTheme="majorHAnsi" w:eastAsiaTheme="majorEastAsia" w:hAnsiTheme="majorHAnsi" w:cstheme="majorBidi"/>
+        <w:i/>
+        <w:iCs/>
+        <w:sz w:val="26"/>
+      </w:rPr>
+      <w:tblPr/>
+      <w:tcPr>
+        <w:tcBorders>
+          <w:top w:val="single" w:sz="4" w:space="0" w:color="7F7F7F" w:themeColor="text1" w:themeTint="80"/>
+        </w:tcBorders>
+        <w:shd w:val="clear" w:color="auto" w:fill="FFFFFF" w:themeFill="background1"/>
+      </w:tcPr>
+    </w:tblStylePr>
+    <w:tblStylePr w:type="firstCol">
+      <w:pPr>
+        <w:jc w:val="right"/>
+      </w:pPr>
+      <w:rPr>
+        <w:rFonts w:asciiTheme="majorHAnsi" w:eastAsiaTheme="majorEastAsia" w:hAnsiTheme="majorHAnsi" w:cstheme="majorBidi"/>
+        <w:i/>
+        <w:iCs/>
+        <w:sz w:val="26"/>
+      </w:rPr>
+      <w:tblPr/>
+      <w:tcPr>
+        <w:tcBorders>
+          <w:right w:val="single" w:sz="4" w:space="0" w:color="7F7F7F" w:themeColor="text1" w:themeTint="80"/>
+        </w:tcBorders>
+        <w:shd w:val="clear" w:color="auto" w:fill="FFFFFF" w:themeFill="background1"/>
+      </w:tcPr>
+    </w:tblStylePr>
+    <w:tblStylePr w:type="lastCol">
+      <w:rPr>
+        <w:rFonts w:asciiTheme="majorHAnsi" w:eastAsiaTheme="majorEastAsia" w:hAnsiTheme="majorHAnsi" w:cstheme="majorBidi"/>
+        <w:i/>
+        <w:iCs/>
+        <w:sz w:val="26"/>
+      </w:rPr>
+      <w:tblPr/>
+      <w:tcPr>
+        <w:tcBorders>
+          <w:left w:val="single" w:sz="4" w:space="0" w:color="7F7F7F" w:themeColor="text1" w:themeTint="80"/>
+        </w:tcBorders>
+        <w:shd w:val="clear" w:color="auto" w:fill="FFFFFF" w:themeFill="background1"/>
+      </w:tcPr>
+    </w:tblStylePr>
+    <w:tblStylePr w:type="band1Vert">
+      <w:tblPr/>
+      <w:tcPr>
+        <w:shd w:val="clear" w:color="auto" w:fill="F2F2F2" w:themeFill="background1" w:themeFillShade="F2"/>
+      </w:tcPr>
+    </w:tblStylePr>
+    <w:tblStylePr w:type="band1Horz">
+      <w:tblPr/>
+      <w:tcPr>
+        <w:shd w:val="clear" w:color="auto" w:fill="F2F2F2" w:themeFill="background1" w:themeFillShade="F2"/>
+      </w:tcPr>
+    </w:tblStylePr>
+    <w:tblStylePr w:type="neCell">
+      <w:tblPr/>
+      <w:tcPr>
+        <w:tcBorders>
+          <w:left w:val="nil"/>
+        </w:tcBorders>
+      </w:tcPr>
+    </w:tblStylePr>
+    <w:tblStylePr w:type="nwCell">
+      <w:tblPr/>
+      <w:tcPr>
+        <w:tcBorders>
+          <w:right w:val="nil"/>
+        </w:tcBorders>
+      </w:tcPr>
+    </w:tblStylePr>
+    <w:tblStylePr w:type="seCell">
+      <w:tblPr/>
+      <w:tcPr>
+        <w:tcBorders>
+          <w:left w:val="nil"/>
+        </w:tcBorders>
+      </w:tcPr>
+    </w:tblStylePr>
+    <w:tblStylePr w:type="swCell">
+      <w:tblPr/>
+      <w:tcPr>
+        <w:tcBorders>
+          <w:right w:val="nil"/>
+        </w:tcBorders>
+      </w:tcPr>
+    </w:tblStylePr>
+  </w:style>
 </w:styles>
 </file>
 
@@ -9706,7 +10729,7 @@
 </file>
 
 <file path=customXml/itemProps1.xml><?xml version="1.0" encoding="utf-8"?>
-<ds:datastoreItem xmlns:ds="http://schemas.openxmlformats.org/officeDocument/2006/customXml" ds:itemID="{39F3E9B8-72DA-4606-AB76-6137FDC1F7FF}">
+<ds:datastoreItem xmlns:ds="http://schemas.openxmlformats.org/officeDocument/2006/customXml" ds:itemID="{DF19063E-A9BE-4CC9-A7C3-13633E5EAB39}">
   <ds:schemaRefs>
     <ds:schemaRef ds:uri="http://schemas.openxmlformats.org/officeDocument/2006/bibliography"/>
   </ds:schemaRefs>

--- a/documentation/paper_01.docx
+++ b/documentation/paper_01.docx
@@ -629,7 +629,7 @@
     </w:p>
     <w:bookmarkStart w:id="2" w:name="_Toc400704514" w:displacedByCustomXml="next"/>
     <w:bookmarkStart w:id="3" w:name="_Toc400704741" w:displacedByCustomXml="next"/>
-    <w:bookmarkStart w:id="4" w:name="_Toc462406551" w:displacedByCustomXml="next"/>
+    <w:bookmarkStart w:id="4" w:name="_Toc462654585" w:displacedByCustomXml="next"/>
     <w:sdt>
       <w:sdtPr>
         <w:rPr>
@@ -647,6 +647,7 @@
           <w:docPartUnique/>
         </w:docPartObj>
       </w:sdtPr>
+      <w:sdtEndPr/>
       <w:sdtContent>
         <w:bookmarkEnd w:id="3" w:displacedByCustomXml="prev"/>
         <w:bookmarkEnd w:id="2" w:displacedByCustomXml="prev"/>
@@ -687,7 +688,7 @@
           <w:r>
             <w:fldChar w:fldCharType="separate"/>
           </w:r>
-          <w:hyperlink w:anchor="_Toc462406551" w:history="1">
+          <w:hyperlink w:anchor="_Toc462654585" w:history="1">
             <w:r>
               <w:rPr>
                 <w:rStyle w:val="Hyperlink"/>
@@ -710,7 +711,7 @@
               <w:rPr>
                 <w:webHidden/>
               </w:rPr>
-              <w:instrText xml:space="preserve"> PAGEREF _Toc462406551 \h </w:instrText>
+              <w:instrText xml:space="preserve"> PAGEREF _Toc462654585 \h </w:instrText>
             </w:r>
             <w:r>
               <w:rPr>
@@ -751,7 +752,7 @@
               <w:lang w:val="en-GB" w:eastAsia="en-GB"/>
             </w:rPr>
           </w:pPr>
-          <w:hyperlink w:anchor="_Toc462406552" w:history="1">
+          <w:hyperlink w:anchor="_Toc462654586" w:history="1">
             <w:r>
               <w:rPr>
                 <w:rStyle w:val="Hyperlink"/>
@@ -779,7 +780,7 @@
                 <w:noProof/>
                 <w:webHidden/>
               </w:rPr>
-              <w:instrText xml:space="preserve"> PAGEREF _Toc462406552 \h </w:instrText>
+              <w:instrText xml:space="preserve"> PAGEREF _Toc462654586 \h </w:instrText>
             </w:r>
             <w:r>
               <w:rPr>
@@ -824,7 +825,7 @@
               <w:lang w:val="en-GB" w:eastAsia="en-GB"/>
             </w:rPr>
           </w:pPr>
-          <w:hyperlink w:anchor="_Toc462406553" w:history="1">
+          <w:hyperlink w:anchor="_Toc462654587" w:history="1">
             <w:r>
               <w:rPr>
                 <w:rStyle w:val="Hyperlink"/>
@@ -852,7 +853,7 @@
                 <w:noProof/>
                 <w:webHidden/>
               </w:rPr>
-              <w:instrText xml:space="preserve"> PAGEREF _Toc462406553 \h </w:instrText>
+              <w:instrText xml:space="preserve"> PAGEREF _Toc462654587 \h </w:instrText>
             </w:r>
             <w:r>
               <w:rPr>
@@ -898,7 +899,7 @@
               <w:lang w:val="en-GB" w:eastAsia="en-GB"/>
             </w:rPr>
           </w:pPr>
-          <w:hyperlink w:anchor="_Toc462406554" w:history="1">
+          <w:hyperlink w:anchor="_Toc462654588" w:history="1">
             <w:r>
               <w:rPr>
                 <w:rStyle w:val="Hyperlink"/>
@@ -942,7 +943,7 @@
                 <w:noProof/>
                 <w:webHidden/>
               </w:rPr>
-              <w:instrText xml:space="preserve"> PAGEREF _Toc462406554 \h </w:instrText>
+              <w:instrText xml:space="preserve"> PAGEREF _Toc462654588 \h </w:instrText>
             </w:r>
             <w:r>
               <w:rPr>
@@ -988,7 +989,7 @@
               <w:lang w:val="en-GB" w:eastAsia="en-GB"/>
             </w:rPr>
           </w:pPr>
-          <w:hyperlink w:anchor="_Toc462406555" w:history="1">
+          <w:hyperlink w:anchor="_Toc462654589" w:history="1">
             <w:r>
               <w:rPr>
                 <w:rStyle w:val="Hyperlink"/>
@@ -1011,7 +1012,7 @@
                 <w:rStyle w:val="Hyperlink"/>
                 <w:noProof/>
               </w:rPr>
-              <w:t>Methods</w:t>
+              <w:t>Theory and Methods</w:t>
             </w:r>
             <w:r>
               <w:rPr>
@@ -1032,7 +1033,7 @@
                 <w:noProof/>
                 <w:webHidden/>
               </w:rPr>
-              <w:instrText xml:space="preserve"> PAGEREF _Toc462406555 \h </w:instrText>
+              <w:instrText xml:space="preserve"> PAGEREF _Toc462654589 \h </w:instrText>
             </w:r>
             <w:r>
               <w:rPr>
@@ -1052,7 +1053,7 @@
                 <w:noProof/>
                 <w:webHidden/>
               </w:rPr>
-              <w:t>1</w:t>
+              <w:t>2</w:t>
             </w:r>
             <w:r>
               <w:rPr>
@@ -1078,7 +1079,7 @@
               <w:lang w:val="en-GB" w:eastAsia="en-GB"/>
             </w:rPr>
           </w:pPr>
-          <w:hyperlink w:anchor="_Toc462406556" w:history="1">
+          <w:hyperlink w:anchor="_Toc462654590" w:history="1">
             <w:r>
               <w:rPr>
                 <w:rStyle w:val="Hyperlink"/>
@@ -1122,7 +1123,7 @@
                 <w:noProof/>
                 <w:webHidden/>
               </w:rPr>
-              <w:instrText xml:space="preserve"> PAGEREF _Toc462406556 \h </w:instrText>
+              <w:instrText xml:space="preserve"> PAGEREF _Toc462654590 \h </w:instrText>
             </w:r>
             <w:r>
               <w:rPr>
@@ -1142,7 +1143,7 @@
                 <w:noProof/>
                 <w:webHidden/>
               </w:rPr>
-              <w:t>1</w:t>
+              <w:t>2</w:t>
             </w:r>
             <w:r>
               <w:rPr>
@@ -1168,12 +1169,11 @@
               <w:lang w:val="en-GB" w:eastAsia="en-GB"/>
             </w:rPr>
           </w:pPr>
-          <w:hyperlink w:anchor="_Toc462406557" w:history="1">
+          <w:hyperlink w:anchor="_Toc462654591" w:history="1">
             <w:r>
               <w:rPr>
                 <w:rStyle w:val="Hyperlink"/>
                 <w:noProof/>
-                <w:lang w:val="en-GB" w:eastAsia="de-DE"/>
               </w:rPr>
               <w:t>2.2</w:t>
             </w:r>
@@ -1191,9 +1191,8 @@
               <w:rPr>
                 <w:rStyle w:val="Hyperlink"/>
                 <w:noProof/>
-                <w:lang w:val="en-GB" w:eastAsia="de-DE"/>
-              </w:rPr>
-              <w:t>Project Structure</w:t>
+              </w:rPr>
+              <w:t>Dothraki Grammar</w:t>
             </w:r>
             <w:r>
               <w:rPr>
@@ -1214,7 +1213,7 @@
                 <w:noProof/>
                 <w:webHidden/>
               </w:rPr>
-              <w:instrText xml:space="preserve"> PAGEREF _Toc462406557 \h </w:instrText>
+              <w:instrText xml:space="preserve"> PAGEREF _Toc462654591 \h </w:instrText>
             </w:r>
             <w:r>
               <w:rPr>
@@ -1234,7 +1233,7 @@
                 <w:noProof/>
                 <w:webHidden/>
               </w:rPr>
-              <w:t>1</w:t>
+              <w:t>2</w:t>
             </w:r>
             <w:r>
               <w:rPr>
@@ -1260,7 +1259,7 @@
               <w:lang w:val="en-GB" w:eastAsia="en-GB"/>
             </w:rPr>
           </w:pPr>
-          <w:hyperlink w:anchor="_Toc462406558" w:history="1">
+          <w:hyperlink w:anchor="_Toc462654592" w:history="1">
             <w:r>
               <w:rPr>
                 <w:rStyle w:val="Hyperlink"/>
@@ -1285,6 +1284,98 @@
                 <w:noProof/>
                 <w:lang w:val="en-GB" w:eastAsia="de-DE"/>
               </w:rPr>
+              <w:t>Project Structure</w:t>
+            </w:r>
+            <w:r>
+              <w:rPr>
+                <w:noProof/>
+                <w:webHidden/>
+              </w:rPr>
+              <w:tab/>
+            </w:r>
+            <w:r>
+              <w:rPr>
+                <w:noProof/>
+                <w:webHidden/>
+              </w:rPr>
+              <w:fldChar w:fldCharType="begin"/>
+            </w:r>
+            <w:r>
+              <w:rPr>
+                <w:noProof/>
+                <w:webHidden/>
+              </w:rPr>
+              <w:instrText xml:space="preserve"> PAGEREF _Toc462654592 \h </w:instrText>
+            </w:r>
+            <w:r>
+              <w:rPr>
+                <w:noProof/>
+                <w:webHidden/>
+              </w:rPr>
+            </w:r>
+            <w:r>
+              <w:rPr>
+                <w:noProof/>
+                <w:webHidden/>
+              </w:rPr>
+              <w:fldChar w:fldCharType="separate"/>
+            </w:r>
+            <w:r>
+              <w:rPr>
+                <w:noProof/>
+                <w:webHidden/>
+              </w:rPr>
+              <w:t>2</w:t>
+            </w:r>
+            <w:r>
+              <w:rPr>
+                <w:noProof/>
+                <w:webHidden/>
+              </w:rPr>
+              <w:fldChar w:fldCharType="end"/>
+            </w:r>
+          </w:hyperlink>
+        </w:p>
+        <w:p>
+          <w:pPr>
+            <w:pStyle w:val="Verzeichnis3"/>
+            <w:tabs>
+              <w:tab w:val="left" w:pos="1100"/>
+              <w:tab w:val="right" w:leader="dot" w:pos="8778"/>
+            </w:tabs>
+            <w:rPr>
+              <w:rFonts w:asciiTheme="minorHAnsi" w:eastAsiaTheme="minorEastAsia" w:hAnsiTheme="minorHAnsi" w:cstheme="minorBidi"/>
+              <w:noProof/>
+              <w:sz w:val="22"/>
+              <w:szCs w:val="22"/>
+              <w:lang w:val="en-GB" w:eastAsia="en-GB"/>
+            </w:rPr>
+          </w:pPr>
+          <w:hyperlink w:anchor="_Toc462654593" w:history="1">
+            <w:r>
+              <w:rPr>
+                <w:rStyle w:val="Hyperlink"/>
+                <w:noProof/>
+                <w:lang w:val="en-GB" w:eastAsia="de-DE"/>
+              </w:rPr>
+              <w:t>2.4</w:t>
+            </w:r>
+            <w:r>
+              <w:rPr>
+                <w:rFonts w:asciiTheme="minorHAnsi" w:eastAsiaTheme="minorEastAsia" w:hAnsiTheme="minorHAnsi" w:cstheme="minorBidi"/>
+                <w:noProof/>
+                <w:sz w:val="22"/>
+                <w:szCs w:val="22"/>
+                <w:lang w:val="en-GB" w:eastAsia="en-GB"/>
+              </w:rPr>
+              <w:tab/>
+            </w:r>
+            <w:r>
+              <w:rPr>
+                <w:rStyle w:val="Hyperlink"/>
+                <w:noProof/>
+                <w:lang w:val="en-GB" w:eastAsia="de-DE"/>
+              </w:rPr>
               <w:t>Problems and Solutions</w:t>
             </w:r>
             <w:r>
@@ -1306,7 +1397,7 @@
                 <w:noProof/>
                 <w:webHidden/>
               </w:rPr>
-              <w:instrText xml:space="preserve"> PAGEREF _Toc462406558 \h </w:instrText>
+              <w:instrText xml:space="preserve"> PAGEREF _Toc462654593 \h </w:instrText>
             </w:r>
             <w:r>
               <w:rPr>
@@ -1326,7 +1417,7 @@
                 <w:noProof/>
                 <w:webHidden/>
               </w:rPr>
-              <w:t>1</w:t>
+              <w:t>2</w:t>
             </w:r>
             <w:r>
               <w:rPr>
@@ -1352,7 +1443,7 @@
               <w:lang w:val="en-GB" w:eastAsia="en-GB"/>
             </w:rPr>
           </w:pPr>
-          <w:hyperlink w:anchor="_Toc462406559" w:history="1">
+          <w:hyperlink w:anchor="_Toc462654594" w:history="1">
             <w:r>
               <w:rPr>
                 <w:rStyle w:val="Hyperlink"/>
@@ -1396,7 +1487,7 @@
                 <w:noProof/>
                 <w:webHidden/>
               </w:rPr>
-              <w:instrText xml:space="preserve"> PAGEREF _Toc462406559 \h </w:instrText>
+              <w:instrText xml:space="preserve"> PAGEREF _Toc462654594 \h </w:instrText>
             </w:r>
             <w:r>
               <w:rPr>
@@ -1416,7 +1507,7 @@
                 <w:noProof/>
                 <w:webHidden/>
               </w:rPr>
-              <w:t>1</w:t>
+              <w:t>2</w:t>
             </w:r>
             <w:r>
               <w:rPr>
@@ -1442,7 +1533,7 @@
               <w:lang w:val="en-GB" w:eastAsia="en-GB"/>
             </w:rPr>
           </w:pPr>
-          <w:hyperlink w:anchor="_Toc462406560" w:history="1">
+          <w:hyperlink w:anchor="_Toc462654595" w:history="1">
             <w:r>
               <w:rPr>
                 <w:rStyle w:val="Hyperlink"/>
@@ -1489,7 +1580,7 @@
                 <w:noProof/>
                 <w:webHidden/>
               </w:rPr>
-              <w:instrText xml:space="preserve"> PAGEREF _Toc462406560 \h </w:instrText>
+              <w:instrText xml:space="preserve"> PAGEREF _Toc462654595 \h </w:instrText>
             </w:r>
             <w:r>
               <w:rPr>
@@ -1509,7 +1600,7 @@
                 <w:noProof/>
                 <w:webHidden/>
               </w:rPr>
-              <w:t>1</w:t>
+              <w:t>2</w:t>
             </w:r>
             <w:r>
               <w:rPr>
@@ -1535,7 +1626,7 @@
               <w:lang w:val="en-GB" w:eastAsia="en-GB"/>
             </w:rPr>
           </w:pPr>
-          <w:hyperlink w:anchor="_Toc462406561" w:history="1">
+          <w:hyperlink w:anchor="_Toc462654596" w:history="1">
             <w:r>
               <w:rPr>
                 <w:rStyle w:val="Hyperlink"/>
@@ -1581,7 +1672,7 @@
                 <w:noProof/>
                 <w:webHidden/>
               </w:rPr>
-              <w:instrText xml:space="preserve"> PAGEREF _Toc462406561 \h </w:instrText>
+              <w:instrText xml:space="preserve"> PAGEREF _Toc462654596 \h </w:instrText>
             </w:r>
             <w:r>
               <w:rPr>
@@ -1601,7 +1692,7 @@
                 <w:noProof/>
                 <w:webHidden/>
               </w:rPr>
-              <w:t>1</w:t>
+              <w:t>2</w:t>
             </w:r>
             <w:r>
               <w:rPr>
@@ -1627,7 +1718,7 @@
               <w:lang w:val="en-GB" w:eastAsia="en-GB"/>
             </w:rPr>
           </w:pPr>
-          <w:hyperlink w:anchor="_Toc462406562" w:history="1">
+          <w:hyperlink w:anchor="_Toc462654597" w:history="1">
             <w:r>
               <w:rPr>
                 <w:rStyle w:val="Hyperlink"/>
@@ -1673,7 +1764,7 @@
                 <w:noProof/>
                 <w:webHidden/>
               </w:rPr>
-              <w:instrText xml:space="preserve"> PAGEREF _Toc462406562 \h </w:instrText>
+              <w:instrText xml:space="preserve"> PAGEREF _Toc462654597 \h </w:instrText>
             </w:r>
             <w:r>
               <w:rPr>
@@ -1693,7 +1784,7 @@
                 <w:noProof/>
                 <w:webHidden/>
               </w:rPr>
-              <w:t>1</w:t>
+              <w:t>2</w:t>
             </w:r>
             <w:r>
               <w:rPr>
@@ -1719,7 +1810,7 @@
               <w:lang w:val="en-GB" w:eastAsia="en-GB"/>
             </w:rPr>
           </w:pPr>
-          <w:hyperlink w:anchor="_Toc462406563" w:history="1">
+          <w:hyperlink w:anchor="_Toc462654598" w:history="1">
             <w:r>
               <w:rPr>
                 <w:rStyle w:val="Hyperlink"/>
@@ -1765,7 +1856,7 @@
                 <w:noProof/>
                 <w:webHidden/>
               </w:rPr>
-              <w:instrText xml:space="preserve"> PAGEREF _Toc462406563 \h </w:instrText>
+              <w:instrText xml:space="preserve"> PAGEREF _Toc462654598 \h </w:instrText>
             </w:r>
             <w:r>
               <w:rPr>
@@ -1785,7 +1876,7 @@
                 <w:noProof/>
                 <w:webHidden/>
               </w:rPr>
-              <w:t>1</w:t>
+              <w:t>2</w:t>
             </w:r>
             <w:r>
               <w:rPr>
@@ -1810,7 +1901,7 @@
               <w:lang w:val="en-GB" w:eastAsia="en-GB"/>
             </w:rPr>
           </w:pPr>
-          <w:hyperlink w:anchor="_Toc462406564" w:history="1">
+          <w:hyperlink w:anchor="_Toc462654599" w:history="1">
             <w:r>
               <w:rPr>
                 <w:rStyle w:val="Hyperlink"/>
@@ -1837,7 +1928,7 @@
                 <w:noProof/>
                 <w:webHidden/>
               </w:rPr>
-              <w:instrText xml:space="preserve"> PAGEREF _Toc462406564 \h </w:instrText>
+              <w:instrText xml:space="preserve"> PAGEREF _Toc462654599 \h </w:instrText>
             </w:r>
             <w:r>
               <w:rPr>
@@ -1857,7 +1948,7 @@
                 <w:noProof/>
                 <w:webHidden/>
               </w:rPr>
-              <w:t>2</w:t>
+              <w:t>4</w:t>
             </w:r>
             <w:r>
               <w:rPr>
@@ -1882,7 +1973,7 @@
               <w:lang w:val="en-GB" w:eastAsia="en-GB"/>
             </w:rPr>
           </w:pPr>
-          <w:hyperlink w:anchor="_Toc462406565" w:history="1">
+          <w:hyperlink w:anchor="_Toc462654600" w:history="1">
             <w:r>
               <w:rPr>
                 <w:rStyle w:val="Hyperlink"/>
@@ -1910,7 +2001,7 @@
                 <w:noProof/>
                 <w:webHidden/>
               </w:rPr>
-              <w:instrText xml:space="preserve"> PAGEREF _Toc462406565 \h </w:instrText>
+              <w:instrText xml:space="preserve"> PAGEREF _Toc462654600 \h </w:instrText>
             </w:r>
             <w:r>
               <w:rPr>
@@ -1930,7 +2021,7 @@
                 <w:noProof/>
                 <w:webHidden/>
               </w:rPr>
-              <w:t>2</w:t>
+              <w:t>4</w:t>
             </w:r>
             <w:r>
               <w:rPr>
@@ -1955,13 +2046,13 @@
               <w:lang w:val="en-GB" w:eastAsia="en-GB"/>
             </w:rPr>
           </w:pPr>
-          <w:hyperlink w:anchor="_Toc462406566" w:history="1">
+          <w:hyperlink w:anchor="_Toc462654601" w:history="1">
             <w:r>
               <w:rPr>
                 <w:rStyle w:val="Hyperlink"/>
                 <w:rFonts w:eastAsia="Arial"/>
                 <w:noProof/>
-                <w:lang w:val="de-DE"/>
+                <w:lang w:val="en-GB"/>
               </w:rPr>
               <w:t>References</w:t>
             </w:r>
@@ -1984,7 +2075,7 @@
                 <w:noProof/>
                 <w:webHidden/>
               </w:rPr>
-              <w:instrText xml:space="preserve"> PAGEREF _Toc462406566 \h </w:instrText>
+              <w:instrText xml:space="preserve"> PAGEREF _Toc462654601 \h </w:instrText>
             </w:r>
             <w:r>
               <w:rPr>
@@ -2004,7 +2095,7 @@
                 <w:noProof/>
                 <w:webHidden/>
               </w:rPr>
-              <w:t>2</w:t>
+              <w:t>4</w:t>
             </w:r>
             <w:r>
               <w:rPr>
@@ -2029,7 +2120,7 @@
               <w:lang w:val="en-GB" w:eastAsia="en-GB"/>
             </w:rPr>
           </w:pPr>
-          <w:hyperlink w:anchor="_Toc462406567" w:history="1">
+          <w:hyperlink w:anchor="_Toc462654602" w:history="1">
             <w:r>
               <w:rPr>
                 <w:rStyle w:val="Hyperlink"/>
@@ -2057,7 +2148,7 @@
                 <w:noProof/>
                 <w:webHidden/>
               </w:rPr>
-              <w:instrText xml:space="preserve"> PAGEREF _Toc462406567 \h </w:instrText>
+              <w:instrText xml:space="preserve"> PAGEREF _Toc462654602 \h </w:instrText>
             </w:r>
             <w:r>
               <w:rPr>
@@ -2077,7 +2168,7 @@
                 <w:noProof/>
                 <w:webHidden/>
               </w:rPr>
-              <w:t>3</w:t>
+              <w:t>6</w:t>
             </w:r>
             <w:r>
               <w:rPr>
@@ -2126,7 +2217,6 @@
           <w:lang w:val="de-DE"/>
         </w:rPr>
       </w:pPr>
-      <w:bookmarkStart w:id="5" w:name="_Toc462406552"/>
       <w:r>
         <w:rPr>
           <w:lang w:val="de-DE"/>
@@ -2141,6 +2231,7 @@
           <w:lang w:val="de-DE"/>
         </w:rPr>
       </w:pPr>
+      <w:bookmarkStart w:id="5" w:name="_Toc462654586"/>
       <w:r>
         <w:rPr>
           <w:lang w:val="de-DE"/>
@@ -2225,7 +2316,7 @@
           <w:lang w:val="de-DE"/>
         </w:rPr>
       </w:pPr>
-      <w:bookmarkStart w:id="6" w:name="_Toc462406553"/>
+      <w:bookmarkStart w:id="6" w:name="_Toc462654587"/>
       <w:r>
         <w:rPr>
           <w:lang w:val="de-DE"/>
@@ -2814,7 +2905,7 @@
         <w:spacing w:before="0"/>
         <w:jc w:val="both"/>
       </w:pPr>
-      <w:bookmarkStart w:id="7" w:name="_Toc462406554"/>
+      <w:bookmarkStart w:id="7" w:name="_Toc462654588"/>
       <w:r>
         <w:lastRenderedPageBreak/>
         <w:t>Introduction</w:t>
@@ -2863,21 +2954,35 @@
         </w:rPr>
         <w:t>(</w:t>
       </w:r>
-      <w:hyperlink r:id="rId13" w:history="1">
-        <w:r>
-          <w:rPr>
-            <w:rStyle w:val="Hyperlink"/>
-            <w:rFonts w:eastAsia="Arial" w:cs="Arial"/>
-            <w:highlight w:val="yellow"/>
-            <w:lang w:val="en-GB"/>
-          </w:rPr>
-          <w:t>https://en.wikipedia.org/wiki/Grammatical_Framework</w:t>
-        </w:r>
-      </w:hyperlink>
-      <w:r>
-        <w:rPr>
-          <w:rFonts w:eastAsia="Arial" w:cs="Arial"/>
-          <w:highlight w:val="yellow"/>
+      <w:proofErr w:type="spellStart"/>
+      <w:r>
+        <w:rPr>
+          <w:rFonts w:eastAsia="Arial" w:cs="Arial"/>
+          <w:lang w:val="en-GB"/>
+        </w:rPr>
+        <w:t>Ranta</w:t>
+      </w:r>
+      <w:proofErr w:type="spellEnd"/>
+      <w:r>
+        <w:rPr>
+          <w:rFonts w:eastAsia="Arial" w:cs="Arial"/>
+          <w:lang w:val="en-GB"/>
+        </w:rPr>
+        <w:t>,</w:t>
+      </w:r>
+      <w:r>
+        <w:rPr>
+          <w:rStyle w:val="Hyperlink"/>
+          <w:rFonts w:eastAsia="Arial" w:cs="Arial"/>
+          <w:color w:val="auto"/>
+          <w:u w:val="none"/>
+          <w:lang w:val="en-GB"/>
+        </w:rPr>
+        <w:t xml:space="preserve"> 2011</w:t>
+      </w:r>
+      <w:r>
+        <w:rPr>
+          <w:rFonts w:eastAsia="Arial" w:cs="Arial"/>
           <w:lang w:val="en-GB"/>
         </w:rPr>
         <w:t>)</w:t>
@@ -2929,15 +3034,28 @@
           <w:rFonts w:eastAsia="Arial" w:cs="Arial"/>
           <w:lang w:val="en-GB"/>
         </w:rPr>
-        <w:t>Since GF is “working from a language-independent representation of meaning” (</w:t>
-      </w:r>
-      <w:r>
-        <w:rPr>
-          <w:rFonts w:eastAsia="Arial" w:cs="Arial"/>
-          <w:highlight w:val="yellow"/>
-          <w:lang w:val="en-GB"/>
-        </w:rPr>
-        <w:t>Wikipedia)</w:t>
+        <w:t xml:space="preserve">Since GF is “working from a language-independent representation of meaning” </w:t>
+      </w:r>
+      <w:r>
+        <w:rPr>
+          <w:rFonts w:eastAsia="Arial" w:cs="Arial"/>
+          <w:lang w:val="en-GB"/>
+        </w:rPr>
+        <w:t>(Wikipedia</w:t>
+      </w:r>
+      <w:r>
+        <w:rPr>
+          <w:rFonts w:eastAsia="Arial" w:cs="Arial"/>
+          <w:lang w:val="en-GB"/>
+        </w:rPr>
+        <w:t>, 2016</w:t>
+      </w:r>
+      <w:r>
+        <w:rPr>
+          <w:rFonts w:eastAsia="Arial" w:cs="Arial"/>
+          <w:lang w:val="en-GB"/>
+        </w:rPr>
+        <w:t>)</w:t>
       </w:r>
       <w:r>
         <w:rPr>
@@ -3109,7 +3227,14 @@
           <w:rFonts w:eastAsia="Arial" w:cs="Arial"/>
           <w:lang w:val="en-GB"/>
         </w:rPr>
-        <w:t>For example, the “Google T</w:t>
+        <w:t>For example, the “</w:t>
+      </w:r>
+      <w:r>
+        <w:rPr>
+          <w:rFonts w:eastAsia="Arial" w:cs="Arial"/>
+          <w:lang w:val="en-GB"/>
+        </w:rPr>
+        <w:t>Google T</w:t>
       </w:r>
       <w:r>
         <w:rPr>
@@ -3135,36 +3260,23 @@
       <w:r>
         <w:rPr>
           <w:rFonts w:eastAsia="Arial" w:cs="Arial"/>
-          <w:highlight w:val="yellow"/>
           <w:lang w:val="en-GB"/>
         </w:rPr>
         <w:t>(</w:t>
       </w:r>
-      <w:hyperlink r:id="rId14" w:history="1">
-        <w:r>
-          <w:rPr>
-            <w:rStyle w:val="Hyperlink"/>
-            <w:rFonts w:eastAsia="Arial" w:cs="Arial"/>
-            <w:highlight w:val="yellow"/>
-            <w:lang w:val="en-GB"/>
-          </w:rPr>
-          <w:t>https://translate.google.com</w:t>
-        </w:r>
-      </w:hyperlink>
-      <w:r>
-        <w:rPr>
-          <w:rFonts w:eastAsia="Arial" w:cs="Arial"/>
-          <w:highlight w:val="yellow"/>
-          <w:lang w:val="en-GB"/>
-        </w:rPr>
-        <w:t>)</w:t>
-      </w:r>
-      <w:r>
-        <w:rPr>
-          <w:rFonts w:eastAsia="Arial" w:cs="Arial"/>
-          <w:lang w:val="en-GB"/>
-        </w:rPr>
-        <w:t xml:space="preserve"> </w:t>
+      <w:r>
+        <w:rPr>
+          <w:rFonts w:eastAsia="Arial" w:cs="Arial"/>
+          <w:lang w:val="en-GB"/>
+        </w:rPr>
+        <w:t>Google, 2016</w:t>
+      </w:r>
+      <w:r>
+        <w:rPr>
+          <w:rFonts w:eastAsia="Arial" w:cs="Arial"/>
+          <w:lang w:val="en-GB"/>
+        </w:rPr>
+        <w:t xml:space="preserve">) </w:t>
       </w:r>
       <w:commentRangeEnd w:id="8"/>
       <w:r>
@@ -3178,28 +3290,25 @@
           <w:rFonts w:eastAsia="Arial" w:cs="Arial"/>
           <w:lang w:val="en-GB"/>
         </w:rPr>
-        <w:t xml:space="preserve">will produce ungrammatical sentences as soon as the input is too complicated while the GF translator </w:t>
-      </w:r>
-      <w:r>
-        <w:rPr>
-          <w:rFonts w:eastAsia="Arial" w:cs="Arial"/>
-          <w:highlight w:val="yellow"/>
-          <w:lang w:val="en-GB"/>
-        </w:rPr>
-        <w:t>(</w:t>
-      </w:r>
-      <w:r>
-        <w:rPr>
-          <w:rFonts w:eastAsia="Arial" w:cs="Arial"/>
-          <w:highlight w:val="yellow"/>
-          <w:lang w:val="en-GB"/>
-        </w:rPr>
-        <w:t>http://www.grammaticalframework.org/demos/translation.html</w:t>
-      </w:r>
-      <w:r>
-        <w:rPr>
-          <w:rFonts w:eastAsia="Arial" w:cs="Arial"/>
-          <w:highlight w:val="yellow"/>
+        <w:t xml:space="preserve">will produce ungrammatical sentences as soon as the input is too complicated while the GF </w:t>
+      </w:r>
+      <w:r>
+        <w:rPr>
+          <w:rFonts w:eastAsia="Arial" w:cs="Arial"/>
+          <w:lang w:val="en-GB"/>
+        </w:rPr>
+        <w:t>translator (</w:t>
+      </w:r>
+      <w:r>
+        <w:rPr>
+          <w:rFonts w:eastAsia="Arial" w:cs="Arial"/>
+          <w:lang w:val="en-GB"/>
+        </w:rPr>
+        <w:t>Grammatical Framework, 2016</w:t>
+      </w:r>
+      <w:r>
+        <w:rPr>
+          <w:rFonts w:eastAsia="Arial" w:cs="Arial"/>
           <w:lang w:val="en-GB"/>
         </w:rPr>
         <w:t>)</w:t>
@@ -3251,9 +3360,6 @@
         <w:t>: Translation Examples</w:t>
       </w:r>
       <w:bookmarkEnd w:id="9"/>
-      <w:r>
-        <w:t xml:space="preserve"> </w:t>
-      </w:r>
     </w:p>
     <w:tbl>
       <w:tblPr>
@@ -3378,16 +3484,80 @@
               <w:rPr>
                 <w:rFonts w:eastAsia="Arial" w:cs="Arial"/>
                 <w:sz w:val="20"/>
-                <w:lang w:val="de-DE"/>
+                <w:lang w:val="en-GB"/>
               </w:rPr>
             </w:pPr>
+            <w:proofErr w:type="spellStart"/>
             <w:r>
               <w:rPr>
                 <w:rStyle w:val="shorttext"/>
                 <w:sz w:val="20"/>
-                <w:lang w:val="de-DE"/>
-              </w:rPr>
-              <w:t>Ich diese Frauen zu heilen.</w:t>
+                <w:lang w:val="en-GB"/>
+              </w:rPr>
+              <w:t>Ich</w:t>
+            </w:r>
+            <w:proofErr w:type="spellEnd"/>
+            <w:r>
+              <w:rPr>
+                <w:rStyle w:val="shorttext"/>
+                <w:sz w:val="20"/>
+                <w:lang w:val="en-GB"/>
+              </w:rPr>
+              <w:t xml:space="preserve"> </w:t>
+            </w:r>
+            <w:proofErr w:type="spellStart"/>
+            <w:r>
+              <w:rPr>
+                <w:rStyle w:val="shorttext"/>
+                <w:sz w:val="20"/>
+                <w:lang w:val="en-GB"/>
+              </w:rPr>
+              <w:t>diese</w:t>
+            </w:r>
+            <w:proofErr w:type="spellEnd"/>
+            <w:r>
+              <w:rPr>
+                <w:rStyle w:val="shorttext"/>
+                <w:sz w:val="20"/>
+                <w:lang w:val="en-GB"/>
+              </w:rPr>
+              <w:t xml:space="preserve"> Frauen </w:t>
+            </w:r>
+            <w:proofErr w:type="spellStart"/>
+            <w:r>
+              <w:rPr>
+                <w:rStyle w:val="shorttext"/>
+                <w:sz w:val="20"/>
+                <w:lang w:val="en-GB"/>
+              </w:rPr>
+              <w:t>zu</w:t>
+            </w:r>
+            <w:proofErr w:type="spellEnd"/>
+            <w:r>
+              <w:rPr>
+                <w:rStyle w:val="shorttext"/>
+                <w:sz w:val="20"/>
+                <w:lang w:val="en-GB"/>
+              </w:rPr>
+              <w:t xml:space="preserve"> </w:t>
+            </w:r>
+            <w:proofErr w:type="spellStart"/>
+            <w:r>
+              <w:rPr>
+                <w:rStyle w:val="shorttext"/>
+                <w:sz w:val="20"/>
+                <w:lang w:val="en-GB"/>
+              </w:rPr>
+              <w:t>heilen</w:t>
+            </w:r>
+            <w:proofErr w:type="spellEnd"/>
+            <w:r>
+              <w:rPr>
+                <w:rStyle w:val="shorttext"/>
+                <w:sz w:val="20"/>
+                <w:lang w:val="en-GB"/>
+              </w:rPr>
+              <w:t>.</w:t>
             </w:r>
           </w:p>
         </w:tc>
@@ -3429,7 +3599,7 @@
                       <w:rFonts w:ascii="Times New Roman" w:hAnsi="Times New Roman"/>
                       <w:sz w:val="20"/>
                       <w:szCs w:val="20"/>
-                      <w:lang w:val="de-DE" w:eastAsia="en-GB"/>
+                      <w:lang w:val="en-GB" w:eastAsia="en-GB"/>
                     </w:rPr>
                   </w:pPr>
                 </w:p>
@@ -3715,8 +3885,6 @@
         </w:rPr>
         <w:t>ed grammar rules to achieve high-quality language processing</w:t>
       </w:r>
-      <w:bookmarkStart w:id="10" w:name="_GoBack"/>
-      <w:bookmarkEnd w:id="10"/>
       <w:r>
         <w:rPr>
           <w:rFonts w:eastAsia="Arial" w:cs="Arial"/>
@@ -3736,15 +3904,44 @@
           <w:rFonts w:eastAsia="Arial" w:cs="Arial"/>
           <w:lang w:val="en-GB"/>
         </w:rPr>
+        <w:t xml:space="preserve"> </w:t>
+      </w:r>
+      <w:r>
+        <w:rPr>
+          <w:rFonts w:eastAsia="Arial" w:cs="Arial"/>
+          <w:lang w:val="en-GB"/>
+        </w:rPr>
         <w:t>(</w:t>
       </w:r>
-      <w:r>
-        <w:rPr>
-          <w:rFonts w:eastAsia="Arial" w:cs="Arial"/>
-          <w:highlight w:val="yellow"/>
-          <w:lang w:val="en-GB"/>
-        </w:rPr>
-        <w:t>http://www.grammaticalframework.org/lib/doc/status.html)</w:t>
+      <w:proofErr w:type="spellStart"/>
+      <w:r>
+        <w:rPr>
+          <w:rFonts w:eastAsia="Arial" w:cs="Arial"/>
+          <w:lang w:val="en-GB"/>
+        </w:rPr>
+        <w:t>Ranta</w:t>
+      </w:r>
+      <w:proofErr w:type="spellEnd"/>
+      <w:r>
+        <w:rPr>
+          <w:rFonts w:eastAsia="Arial" w:cs="Arial"/>
+          <w:lang w:val="en-GB"/>
+        </w:rPr>
+        <w:t xml:space="preserve">, </w:t>
+      </w:r>
+      <w:r>
+        <w:rPr>
+          <w:rFonts w:eastAsia="Arial" w:cs="Arial"/>
+          <w:lang w:val="en-GB"/>
+        </w:rPr>
+        <w:t>2015</w:t>
+      </w:r>
+      <w:r>
+        <w:rPr>
+          <w:rFonts w:eastAsia="Arial" w:cs="Arial"/>
+          <w:lang w:val="en-GB"/>
+        </w:rPr>
+        <w:t>)</w:t>
       </w:r>
       <w:r>
         <w:rPr>
@@ -3781,13 +3978,21 @@
         </w:rPr>
         <w:t>In 2010, it already consisted of more than 500,000 lines of code (</w:t>
       </w:r>
-      <w:r>
-        <w:rPr>
-          <w:rFonts w:eastAsia="Arial" w:cs="Arial"/>
-          <w:highlight w:val="yellow"/>
-          <w:lang w:val="en-GB"/>
-        </w:rPr>
-        <w:t>GF BOOK</w:t>
+      <w:proofErr w:type="spellStart"/>
+      <w:r>
+        <w:rPr>
+          <w:rFonts w:eastAsia="Arial" w:cs="Arial"/>
+          <w:lang w:val="en-GB"/>
+        </w:rPr>
+        <w:t>Ranta</w:t>
+      </w:r>
+      <w:proofErr w:type="spellEnd"/>
+      <w:r>
+        <w:rPr>
+          <w:rFonts w:eastAsia="Arial" w:cs="Arial"/>
+          <w:lang w:val="en-GB"/>
+        </w:rPr>
+        <w:t>, 2011</w:t>
       </w:r>
       <w:r>
         <w:rPr>
@@ -3836,58 +4041,83 @@
           <w:rFonts w:eastAsia="Arial" w:cs="Arial"/>
           <w:lang w:val="en-GB"/>
         </w:rPr>
-        <w:t xml:space="preserve">use it or </w:t>
-      </w:r>
+        <w:t xml:space="preserve">use it or even help </w:t>
+      </w:r>
+      <w:r>
+        <w:rPr>
+          <w:rFonts w:eastAsia="Arial" w:cs="Arial"/>
+          <w:lang w:val="en-GB"/>
+        </w:rPr>
+        <w:t xml:space="preserve">further develop it. For example, by adding languages to the library, which is the aim of the project described in this paper. </w:t>
+      </w:r>
+    </w:p>
+    <w:p>
+      <w:pPr>
+        <w:rPr>
+          <w:rFonts w:eastAsia="Arial" w:cs="Arial"/>
+          <w:lang w:val="en-GB"/>
+        </w:rPr>
+      </w:pPr>
+      <w:r>
+        <w:rPr>
+          <w:rFonts w:eastAsia="Arial" w:cs="Arial"/>
+          <w:lang w:val="en-GB"/>
+        </w:rPr>
+        <w:t xml:space="preserve">Our goal is to write a </w:t>
+      </w:r>
+      <w:r>
+        <w:rPr>
+          <w:rFonts w:eastAsia="Arial" w:cs="Arial"/>
+          <w:lang w:val="en-GB"/>
+        </w:rPr>
+        <w:t xml:space="preserve">GF </w:t>
+      </w:r>
+      <w:r>
+        <w:rPr>
+          <w:rFonts w:eastAsia="Arial" w:cs="Arial"/>
+          <w:lang w:val="en-GB"/>
+        </w:rPr>
+        <w:t xml:space="preserve">resource grammar </w:t>
+      </w:r>
+      <w:r>
+        <w:rPr>
+          <w:rFonts w:eastAsia="Arial" w:cs="Arial"/>
+          <w:lang w:val="en-GB"/>
+        </w:rPr>
+        <w:t xml:space="preserve">for the </w:t>
+      </w:r>
+      <w:proofErr w:type="spellStart"/>
+      <w:r>
+        <w:rPr>
+          <w:rFonts w:eastAsia="Arial" w:cs="Arial"/>
+          <w:lang w:val="en-GB"/>
+        </w:rPr>
+        <w:t>Dothraki</w:t>
+      </w:r>
+      <w:proofErr w:type="spellEnd"/>
+      <w:r>
+        <w:rPr>
+          <w:rFonts w:eastAsia="Arial" w:cs="Arial"/>
+          <w:lang w:val="en-GB"/>
+        </w:rPr>
+        <w:t xml:space="preserve"> language</w:t>
+      </w:r>
+      <w:r>
+        <w:rPr>
+          <w:rFonts w:eastAsia="Arial" w:cs="Arial"/>
+          <w:lang w:val="en-GB"/>
+        </w:rPr>
+        <w:t xml:space="preserve"> and eventually be able to add it to the GF Resource Grammar Library. </w:t>
+      </w:r>
+    </w:p>
+    <w:p>
       <w:r>
         <w:rPr>
           <w:rFonts w:eastAsia="Arial" w:cs="Arial"/>
           <w:lang w:val="en-GB"/>
         </w:rPr>
         <w:lastRenderedPageBreak/>
-        <w:t xml:space="preserve">even help </w:t>
-      </w:r>
-      <w:r>
-        <w:rPr>
-          <w:rFonts w:eastAsia="Arial" w:cs="Arial"/>
-          <w:lang w:val="en-GB"/>
-        </w:rPr>
-        <w:t xml:space="preserve">further develop it. For example, by adding languages to the library, which is the aim of the project described in this paper. </w:t>
-      </w:r>
-    </w:p>
-    <w:p>
-      <w:pPr>
-        <w:rPr>
-          <w:rFonts w:eastAsia="Arial" w:cs="Arial"/>
-          <w:lang w:val="en-GB"/>
-        </w:rPr>
-      </w:pPr>
-      <w:r>
-        <w:rPr>
-          <w:rFonts w:eastAsia="Arial" w:cs="Arial"/>
-          <w:lang w:val="en-GB"/>
-        </w:rPr>
-        <w:t xml:space="preserve">Our goal is to write a </w:t>
-      </w:r>
-      <w:r>
-        <w:rPr>
-          <w:rFonts w:eastAsia="Arial" w:cs="Arial"/>
-          <w:lang w:val="en-GB"/>
-        </w:rPr>
-        <w:t xml:space="preserve">GF </w:t>
-      </w:r>
-      <w:r>
-        <w:rPr>
-          <w:rFonts w:eastAsia="Arial" w:cs="Arial"/>
-          <w:lang w:val="en-GB"/>
-        </w:rPr>
-        <w:t xml:space="preserve">resource grammar </w:t>
-      </w:r>
-      <w:r>
-        <w:rPr>
-          <w:rFonts w:eastAsia="Arial" w:cs="Arial"/>
-          <w:lang w:val="en-GB"/>
-        </w:rPr>
-        <w:t xml:space="preserve">for the </w:t>
+        <w:t xml:space="preserve">The </w:t>
       </w:r>
       <w:proofErr w:type="spellStart"/>
       <w:r>
@@ -3903,52 +4133,101 @@
           <w:rFonts w:eastAsia="Arial" w:cs="Arial"/>
           <w:lang w:val="en-GB"/>
         </w:rPr>
-        <w:t xml:space="preserve"> language</w:t>
-      </w:r>
-      <w:r>
-        <w:rPr>
-          <w:rFonts w:eastAsia="Arial" w:cs="Arial"/>
-          <w:lang w:val="en-GB"/>
-        </w:rPr>
-        <w:t xml:space="preserve"> and eventually be able to add it to the GF Resource Grammar Library. </w:t>
-      </w:r>
-    </w:p>
-    <w:p>
-      <w:pPr>
-        <w:rPr>
-          <w:rFonts w:eastAsia="Arial" w:cs="Arial"/>
-          <w:lang w:val="en-GB"/>
-        </w:rPr>
-      </w:pPr>
-      <w:r>
-        <w:rPr>
-          <w:rFonts w:eastAsia="Arial" w:cs="Arial"/>
-          <w:lang w:val="en-GB"/>
-        </w:rPr>
+        <w:t xml:space="preserve"> language is a constructed language</w:t>
+      </w:r>
+      <w:r>
+        <w:rPr>
+          <w:rFonts w:eastAsia="Arial" w:cs="Arial"/>
+          <w:lang w:val="en-GB"/>
+        </w:rPr>
+        <w:t>, developed by</w:t>
+      </w:r>
+      <w:r>
+        <w:rPr>
+          <w:rFonts w:eastAsia="Arial" w:cs="Arial"/>
+          <w:lang w:val="en-GB"/>
+        </w:rPr>
+        <w:t xml:space="preserve"> </w:t>
+      </w:r>
+      <w:r>
+        <w:rPr>
+          <w:rFonts w:eastAsia="Arial" w:cs="Arial"/>
+          <w:lang w:val="en-GB"/>
+        </w:rPr>
+        <w:t xml:space="preserve">the language creator and writer </w:t>
+      </w:r>
+      <w:r>
+        <w:rPr>
+          <w:rFonts w:eastAsia="Arial" w:cs="Arial"/>
+          <w:lang w:val="en-GB"/>
+        </w:rPr>
+        <w:t xml:space="preserve">David J. </w:t>
+      </w:r>
+      <w:r>
+        <w:rPr>
+          <w:rFonts w:eastAsia="Arial" w:cs="Arial"/>
+          <w:lang w:val="en-GB"/>
+        </w:rPr>
+        <w:t>Peterson</w:t>
+      </w:r>
+      <w:r>
+        <w:rPr>
+          <w:rFonts w:eastAsia="Arial" w:cs="Arial"/>
+          <w:lang w:val="en-GB"/>
+        </w:rPr>
+        <w:t xml:space="preserve"> </w:t>
+      </w:r>
+      <w:r>
+        <w:rPr>
+          <w:rFonts w:eastAsia="Arial" w:cs="Arial"/>
+          <w:lang w:val="en-GB"/>
+        </w:rPr>
+        <w:t>(Peterson, 2016</w:t>
+      </w:r>
+      <w:r>
+        <w:rPr>
+          <w:rFonts w:eastAsia="Arial" w:cs="Arial"/>
+          <w:lang w:val="en-GB"/>
+        </w:rPr>
+        <w:t>a</w:t>
+      </w:r>
+      <w:r>
+        <w:rPr>
+          <w:rFonts w:eastAsia="Arial" w:cs="Arial"/>
+          <w:lang w:val="en-GB"/>
+        </w:rPr>
+        <w:t>).</w:t>
+      </w:r>
+      <w:r>
+        <w:rPr>
+          <w:rFonts w:eastAsia="Arial" w:cs="Arial"/>
+          <w:lang w:val="en-GB"/>
+        </w:rPr>
+        <w:t xml:space="preserve"> </w:t>
+      </w:r>
+      <w:r>
         <w:t xml:space="preserve">The </w:t>
       </w:r>
       <w:proofErr w:type="spellStart"/>
       <w:r>
-        <w:rPr>
-          <w:rFonts w:eastAsia="Arial" w:cs="Arial"/>
-          <w:lang w:val="en-GB"/>
-        </w:rPr>
         <w:t>Dothraki</w:t>
       </w:r>
       <w:proofErr w:type="spellEnd"/>
       <w:r>
-        <w:rPr>
-          <w:rFonts w:eastAsia="Arial" w:cs="Arial"/>
-          <w:lang w:val="en-GB"/>
-        </w:rPr>
-        <w:t xml:space="preserve"> language is a constructed language</w:t>
-      </w:r>
-      <w:r>
-        <w:rPr>
-          <w:rFonts w:eastAsia="Arial" w:cs="Arial"/>
-          <w:lang w:val="en-GB"/>
-        </w:rPr>
-        <w:t>, developed by</w:t>
+        <w:t xml:space="preserve"> are a fictional race of nomadic horse warriors in the “A Song of Ice and Fire” book series by </w:t>
+      </w:r>
+      <w:r>
+        <w:t>George R. R. Martin</w:t>
+      </w:r>
+      <w:r>
+        <w:t xml:space="preserve"> (Martin, 2016)</w:t>
+      </w:r>
+      <w:r>
+        <w:rPr>
+          <w:rFonts w:eastAsia="Arial" w:cs="Arial"/>
+          <w:lang w:val="en-GB"/>
+        </w:rPr>
+        <w:t>. As it was adapted for television by HBO, the language bits found in Martin’s books had to be extended to a fully</w:t>
       </w:r>
       <w:r>
         <w:rPr>
@@ -3962,149 +4241,76 @@
           <w:rFonts w:eastAsia="Arial" w:cs="Arial"/>
           <w:lang w:val="en-GB"/>
         </w:rPr>
-        <w:t xml:space="preserve">the language creator and writer </w:t>
-      </w:r>
-      <w:r>
-        <w:rPr>
-          <w:rFonts w:eastAsia="Arial" w:cs="Arial"/>
-          <w:lang w:val="en-GB"/>
-        </w:rPr>
-        <w:t>David J. Peterson</w:t>
-      </w:r>
-      <w:r>
-        <w:rPr>
-          <w:rFonts w:eastAsia="Arial" w:cs="Arial"/>
-          <w:lang w:val="en-GB"/>
-        </w:rPr>
-        <w:t xml:space="preserve"> (</w:t>
-      </w:r>
-      <w:hyperlink r:id="rId17" w:history="1">
-        <w:r>
-          <w:rPr>
-            <w:rStyle w:val="Hyperlink"/>
-            <w:rFonts w:eastAsia="Arial" w:cs="Arial"/>
-            <w:highlight w:val="yellow"/>
-            <w:lang w:val="en-GB"/>
-          </w:rPr>
-          <w:t>http://www.artoflanguageinvention.com/</w:t>
-        </w:r>
-      </w:hyperlink>
-      <w:r>
-        <w:rPr>
-          <w:rFonts w:eastAsia="Arial" w:cs="Arial"/>
-          <w:highlight w:val="yellow"/>
-          <w:lang w:val="en-GB"/>
-        </w:rPr>
+        <w:t xml:space="preserve">functional language </w:t>
+      </w:r>
+      <w:r>
+        <w:rPr>
+          <w:rFonts w:eastAsia="Arial" w:cs="Arial"/>
+          <w:lang w:val="en-GB"/>
+        </w:rPr>
+        <w:t>(</w:t>
+      </w:r>
+      <w:r>
+        <w:rPr>
+          <w:rFonts w:eastAsia="Arial" w:cs="Arial"/>
+          <w:lang w:val="en-GB"/>
+        </w:rPr>
+        <w:t>Peterson, 2016b</w:t>
+      </w:r>
+      <w:r>
+        <w:rPr>
+          <w:rFonts w:eastAsia="Arial" w:cs="Arial"/>
+          <w:lang w:val="en-GB"/>
+        </w:rPr>
+        <w:t xml:space="preserve">). Today, </w:t>
+      </w:r>
+      <w:proofErr w:type="spellStart"/>
+      <w:r>
+        <w:rPr>
+          <w:rFonts w:eastAsia="Arial" w:cs="Arial"/>
+          <w:lang w:val="en-GB"/>
+        </w:rPr>
+        <w:t>Dothraki</w:t>
+      </w:r>
+      <w:proofErr w:type="spellEnd"/>
+      <w:r>
+        <w:rPr>
+          <w:rFonts w:eastAsia="Arial" w:cs="Arial"/>
+          <w:lang w:val="en-GB"/>
+        </w:rPr>
+        <w:t xml:space="preserve"> has a vocabulary </w:t>
+      </w:r>
+      <w:r>
+        <w:t>of over 3,000 words (</w:t>
+      </w:r>
+      <w:r>
+        <w:t>Tongues of Ice and Fire Wiki, 2016</w:t>
+      </w:r>
+      <w:r>
         <w:t>).</w:t>
       </w:r>
-      <w:r>
-        <w:rPr>
-          <w:rFonts w:eastAsia="Arial" w:cs="Arial"/>
-          <w:lang w:val="en-GB"/>
-        </w:rPr>
-        <w:t xml:space="preserve"> </w:t>
-      </w:r>
-    </w:p>
-    <w:p>
-      <w:pPr>
-        <w:rPr>
-          <w:rFonts w:eastAsia="Arial" w:cs="Arial"/>
-          <w:lang w:val="en-GB"/>
-        </w:rPr>
-      </w:pPr>
-      <w:r>
-        <w:t xml:space="preserve">The </w:t>
-      </w:r>
-      <w:proofErr w:type="spellStart"/>
-      <w:r>
-        <w:t>Dothraki</w:t>
-      </w:r>
-      <w:proofErr w:type="spellEnd"/>
-      <w:r>
-        <w:t xml:space="preserve"> are a fictional race of nomadic horse warriors in the “A Song of Ice and Fire” book series by </w:t>
-      </w:r>
-      <w:r>
-        <w:t>George R. R. Martin</w:t>
-      </w:r>
-      <w:r>
-        <w:rPr>
-          <w:rFonts w:eastAsia="Arial" w:cs="Arial"/>
-          <w:lang w:val="en-GB"/>
-        </w:rPr>
-        <w:t>. As it was adapted for television by HBO, the language bits found in Martin’s books had to be extended to a fully</w:t>
-      </w:r>
-      <w:r>
-        <w:rPr>
-          <w:rFonts w:eastAsia="Arial" w:cs="Arial"/>
-          <w:lang w:val="en-GB"/>
-        </w:rPr>
-        <w:t xml:space="preserve"> </w:t>
-      </w:r>
-      <w:r>
-        <w:rPr>
-          <w:rFonts w:eastAsia="Arial" w:cs="Arial"/>
-          <w:lang w:val="en-GB"/>
-        </w:rPr>
-        <w:t xml:space="preserve">functional language </w:t>
-      </w:r>
-      <w:r>
-        <w:rPr>
-          <w:rFonts w:eastAsia="Arial" w:cs="Arial"/>
-          <w:highlight w:val="yellow"/>
-          <w:lang w:val="en-GB"/>
-        </w:rPr>
-        <w:t>(</w:t>
-      </w:r>
-      <w:hyperlink r:id="rId18" w:history="1">
-        <w:r>
-          <w:rPr>
-            <w:rStyle w:val="Hyperlink"/>
-            <w:rFonts w:eastAsia="Arial" w:cs="Arial"/>
-            <w:highlight w:val="yellow"/>
-            <w:lang w:val="en-GB"/>
-          </w:rPr>
-          <w:t>https://web.archive.org/web/20160312100622/http://www.dothraki.com/about-dothraki/</w:t>
-        </w:r>
-      </w:hyperlink>
-      <w:r>
-        <w:rPr>
-          <w:rFonts w:eastAsia="Arial" w:cs="Arial"/>
-          <w:highlight w:val="yellow"/>
-          <w:lang w:val="en-GB"/>
-        </w:rPr>
-        <w:t>).</w:t>
-      </w:r>
-      <w:r>
-        <w:rPr>
-          <w:rFonts w:eastAsia="Arial" w:cs="Arial"/>
-          <w:lang w:val="en-GB"/>
-        </w:rPr>
-        <w:t xml:space="preserve"> Today, </w:t>
-      </w:r>
-      <w:proofErr w:type="spellStart"/>
-      <w:r>
-        <w:rPr>
-          <w:rFonts w:eastAsia="Arial" w:cs="Arial"/>
-          <w:lang w:val="en-GB"/>
-        </w:rPr>
-        <w:t>Dothraki</w:t>
-      </w:r>
-      <w:proofErr w:type="spellEnd"/>
-      <w:r>
-        <w:rPr>
-          <w:rFonts w:eastAsia="Arial" w:cs="Arial"/>
-          <w:lang w:val="en-GB"/>
-        </w:rPr>
-        <w:t xml:space="preserve"> has a vocabulary </w:t>
-      </w:r>
-      <w:r>
-        <w:t>of over 3,000 words (</w:t>
-      </w:r>
-      <w:r>
-        <w:rPr>
-          <w:highlight w:val="yellow"/>
-        </w:rPr>
-        <w:t>http://wiki.dothraki.org/Vocabulary).</w:t>
+    </w:p>
+    <w:p>
+      <w:pPr>
+        <w:rPr>
+          <w:rFonts w:eastAsia="Arial" w:cs="Arial"/>
+          <w:lang w:val="en-GB"/>
+        </w:rPr>
+      </w:pPr>
+    </w:p>
+    <w:p>
+      <w:pPr>
+        <w:rPr>
+          <w:rFonts w:eastAsia="Arial" w:cs="Arial"/>
+          <w:lang w:val="de-DE"/>
+        </w:rPr>
+      </w:pPr>
+      <w:r>
+        <w:rPr>
+          <w:rFonts w:eastAsia="Arial" w:cs="Arial"/>
+          <w:lang w:val="de-DE"/>
+        </w:rPr>
+        <w:t xml:space="preserve">Notes: </w:t>
       </w:r>
     </w:p>
     <w:p>
@@ -4209,14 +4415,17 @@
         <w:spacing w:before="0"/>
         <w:jc w:val="both"/>
       </w:pPr>
-      <w:bookmarkStart w:id="11" w:name="_Toc462406555"/>
+      <w:bookmarkStart w:id="10" w:name="_Toc462654589"/>
+      <w:r>
+        <w:t xml:space="preserve">Theory and </w:t>
+      </w:r>
       <w:r>
         <w:t>Method</w:t>
       </w:r>
       <w:r>
         <w:t>s</w:t>
       </w:r>
-      <w:bookmarkEnd w:id="11"/>
+      <w:bookmarkEnd w:id="10"/>
     </w:p>
     <w:p>
       <w:pPr>
@@ -4226,11 +4435,11 @@
           <w:numId w:val="11"/>
         </w:numPr>
       </w:pPr>
-      <w:bookmarkStart w:id="12" w:name="_Toc462406556"/>
+      <w:bookmarkStart w:id="11" w:name="_Toc462654590"/>
       <w:r>
         <w:t>Planning and Execution of the Project</w:t>
       </w:r>
-      <w:bookmarkEnd w:id="12"/>
+      <w:bookmarkEnd w:id="11"/>
     </w:p>
     <w:p>
       <w:pPr>
@@ -4239,18 +4448,17 @@
           <w:ilvl w:val="1"/>
           <w:numId w:val="11"/>
         </w:numPr>
-        <w:rPr>
-          <w:lang w:val="en-GB" w:eastAsia="de-DE"/>
-        </w:rPr>
-      </w:pPr>
-      <w:bookmarkStart w:id="13" w:name="_Toc462406557"/>
-      <w:r>
-        <w:rPr>
-          <w:lang w:val="en-GB" w:eastAsia="de-DE"/>
-        </w:rPr>
-        <w:t>Project Structure</w:t>
-      </w:r>
-      <w:bookmarkEnd w:id="13"/>
+      </w:pPr>
+      <w:bookmarkStart w:id="12" w:name="_Toc462654591"/>
+      <w:proofErr w:type="spellStart"/>
+      <w:r>
+        <w:t>Dothraki</w:t>
+      </w:r>
+      <w:proofErr w:type="spellEnd"/>
+      <w:r>
+        <w:t xml:space="preserve"> Grammar</w:t>
+      </w:r>
+      <w:bookmarkEnd w:id="12"/>
     </w:p>
     <w:p>
       <w:pPr>
@@ -4263,7 +4471,27 @@
           <w:lang w:val="en-GB" w:eastAsia="de-DE"/>
         </w:rPr>
       </w:pPr>
-      <w:bookmarkStart w:id="14" w:name="_Toc462406558"/>
+      <w:bookmarkStart w:id="13" w:name="_Toc462654592"/>
+      <w:r>
+        <w:rPr>
+          <w:lang w:val="en-GB" w:eastAsia="de-DE"/>
+        </w:rPr>
+        <w:t>Project Structure</w:t>
+      </w:r>
+      <w:bookmarkEnd w:id="13"/>
+    </w:p>
+    <w:p>
+      <w:pPr>
+        <w:pStyle w:val="berschrift3"/>
+        <w:numPr>
+          <w:ilvl w:val="1"/>
+          <w:numId w:val="11"/>
+        </w:numPr>
+        <w:rPr>
+          <w:lang w:val="en-GB" w:eastAsia="de-DE"/>
+        </w:rPr>
+      </w:pPr>
+      <w:bookmarkStart w:id="14" w:name="_Toc462654593"/>
       <w:r>
         <w:rPr>
           <w:lang w:val="en-GB" w:eastAsia="de-DE"/>
@@ -4296,7 +4524,7 @@
         <w:spacing w:before="0"/>
         <w:jc w:val="both"/>
       </w:pPr>
-      <w:bookmarkStart w:id="15" w:name="_Toc462406559"/>
+      <w:bookmarkStart w:id="15" w:name="_Toc462654594"/>
       <w:r>
         <w:t>Results</w:t>
       </w:r>
@@ -4339,14 +4567,13 @@
           <w:lang w:val="de-DE"/>
         </w:rPr>
       </w:pPr>
-      <w:bookmarkStart w:id="16" w:name="_Toc462406560"/>
+      <w:bookmarkStart w:id="16" w:name="_Toc462654595"/>
       <w:commentRangeStart w:id="17"/>
       <w:proofErr w:type="spellStart"/>
       <w:r>
         <w:rPr>
           <w:lang w:val="de-DE"/>
         </w:rPr>
-        <w:lastRenderedPageBreak/>
         <w:t>Di</w:t>
       </w:r>
       <w:r>
@@ -4361,7 +4588,6 @@
         </w:rPr>
         <w:t>ussion</w:t>
       </w:r>
-      <w:bookmarkEnd w:id="16"/>
       <w:commentRangeEnd w:id="17"/>
       <w:proofErr w:type="spellEnd"/>
       <w:r>
@@ -4374,6 +4600,7 @@
         </w:rPr>
         <w:commentReference w:id="17"/>
       </w:r>
+      <w:bookmarkEnd w:id="16"/>
     </w:p>
     <w:p>
       <w:pPr>
@@ -4386,7 +4613,7 @@
           <w:lang w:val="de-DE"/>
         </w:rPr>
       </w:pPr>
-      <w:bookmarkStart w:id="18" w:name="_Toc462406561"/>
+      <w:bookmarkStart w:id="18" w:name="_Toc462654596"/>
       <w:proofErr w:type="spellStart"/>
       <w:r>
         <w:rPr>
@@ -4408,7 +4635,7 @@
           <w:lang w:val="de-DE"/>
         </w:rPr>
       </w:pPr>
-      <w:bookmarkStart w:id="19" w:name="_Toc462406562"/>
+      <w:bookmarkStart w:id="19" w:name="_Toc462654597"/>
       <w:r>
         <w:rPr>
           <w:lang w:val="de-DE"/>
@@ -4428,7 +4655,7 @@
           <w:lang w:val="de-DE"/>
         </w:rPr>
       </w:pPr>
-      <w:bookmarkStart w:id="20" w:name="_Toc462406563"/>
+      <w:bookmarkStart w:id="20" w:name="_Toc462654598"/>
       <w:proofErr w:type="spellStart"/>
       <w:r>
         <w:rPr>
@@ -4490,7 +4717,7 @@
       <w:pPr>
         <w:pStyle w:val="berschrift2"/>
       </w:pPr>
-      <w:bookmarkStart w:id="21" w:name="_Toc462406564"/>
+      <w:bookmarkStart w:id="21" w:name="_Toc462654599"/>
       <w:r>
         <w:lastRenderedPageBreak/>
         <w:t>Appendix</w:t>
@@ -4504,7 +4731,7 @@
           <w:lang w:val="de-DE"/>
         </w:rPr>
       </w:pPr>
-      <w:bookmarkStart w:id="22" w:name="_Toc462406565"/>
+      <w:bookmarkStart w:id="22" w:name="_Toc462654600"/>
       <w:r>
         <w:rPr>
           <w:lang w:val="de-DE"/>
@@ -4533,7 +4760,7 @@
           <w:lang w:val="en-GB"/>
         </w:rPr>
       </w:pPr>
-      <w:hyperlink r:id="rId19" w:history="1">
+      <w:hyperlink r:id="rId15" w:history="1">
         <w:r>
           <w:rPr>
             <w:rStyle w:val="Hyperlink"/>
@@ -4557,7 +4784,7 @@
           <w:lang w:val="en-GB"/>
         </w:rPr>
       </w:pPr>
-      <w:bookmarkStart w:id="24" w:name="_Toc462406566"/>
+      <w:bookmarkStart w:id="24" w:name="_Toc462654601"/>
       <w:r>
         <w:rPr>
           <w:rFonts w:eastAsia="Arial"/>
@@ -4648,16 +4875,270 @@
     <w:p>
       <w:pPr>
         <w:rPr>
+          <w:lang w:val="en-GB"/>
+        </w:rPr>
+      </w:pPr>
+      <w:r>
+        <w:rPr>
+          <w:lang w:val="en-GB"/>
+        </w:rPr>
+        <w:t>Google (2016).</w:t>
+      </w:r>
+      <w:r>
+        <w:rPr>
+          <w:i/>
+          <w:lang w:val="en-GB"/>
+        </w:rPr>
+        <w:t xml:space="preserve"> Google Translate</w:t>
+      </w:r>
+      <w:r>
+        <w:rPr>
+          <w:lang w:val="en-GB"/>
+        </w:rPr>
+        <w:t xml:space="preserve">. Retrieved from </w:t>
+      </w:r>
+      <w:hyperlink r:id="rId16" w:history="1">
+        <w:r>
+          <w:rPr>
+            <w:rStyle w:val="Hyperlink"/>
+            <w:lang w:val="en-GB"/>
+          </w:rPr>
+          <w:t>https://translate.google.com/</w:t>
+        </w:r>
+      </w:hyperlink>
+    </w:p>
+    <w:p>
+      <w:pPr>
+        <w:rPr>
+          <w:rFonts w:eastAsia="Arial" w:cs="Arial"/>
+          <w:lang w:val="en-GB"/>
+        </w:rPr>
+      </w:pPr>
+      <w:r>
+        <w:rPr>
+          <w:lang w:val="en-GB"/>
+        </w:rPr>
+        <w:t xml:space="preserve">Grammatical Framework (2016). Translation with GF: Powered by multilingual grammars. </w:t>
+      </w:r>
+      <w:r>
+        <w:rPr>
+          <w:lang w:val="en-GB"/>
+        </w:rPr>
+        <w:t>Retrieved from</w:t>
+      </w:r>
+      <w:r>
+        <w:rPr>
+          <w:lang w:val="en-GB"/>
+        </w:rPr>
+        <w:t xml:space="preserve"> </w:t>
+      </w:r>
+      <w:hyperlink r:id="rId17" w:history="1">
+        <w:r>
+          <w:rPr>
+            <w:rStyle w:val="Hyperlink"/>
+            <w:rFonts w:eastAsia="Arial" w:cs="Arial"/>
+            <w:lang w:val="en-GB"/>
+          </w:rPr>
+          <w:t>http://www.grammaticalframework.org/demos/translation.html</w:t>
+        </w:r>
+      </w:hyperlink>
+    </w:p>
+    <w:p>
+      <w:pPr>
+        <w:rPr>
+          <w:lang w:val="en-GB"/>
+        </w:rPr>
+      </w:pPr>
+      <w:r>
+        <w:rPr>
+          <w:rFonts w:eastAsia="Arial" w:cs="Arial"/>
+          <w:lang w:val="en-GB"/>
+        </w:rPr>
+        <w:t xml:space="preserve">Martin, G. R. R. (2016). Bibliography. Retrieved from </w:t>
+      </w:r>
+      <w:r>
+        <w:rPr>
+          <w:rFonts w:eastAsia="Arial" w:cs="Arial"/>
+          <w:lang w:val="en-GB"/>
+        </w:rPr>
+        <w:t>http://www.georgerrmartin.com/bibliography/</w:t>
+      </w:r>
+    </w:p>
+    <w:p>
+      <w:pPr>
+        <w:rPr>
+          <w:rFonts w:cs="Arial"/>
+          <w:lang w:val="en-GB"/>
+        </w:rPr>
+      </w:pPr>
+      <w:r>
+        <w:rPr>
+          <w:rFonts w:cs="Arial"/>
+          <w:lang w:val="en-GB"/>
+        </w:rPr>
+        <w:t xml:space="preserve">Peterson, D. J. (2014). </w:t>
+      </w:r>
+      <w:r>
+        <w:rPr>
+          <w:rFonts w:cs="Arial"/>
+          <w:i/>
+          <w:lang w:val="en-GB"/>
+        </w:rPr>
+        <w:t xml:space="preserve">Living Language </w:t>
+      </w:r>
+      <w:proofErr w:type="spellStart"/>
+      <w:r>
+        <w:rPr>
+          <w:rFonts w:cs="Arial"/>
+          <w:i/>
+          <w:lang w:val="en-GB"/>
+        </w:rPr>
+        <w:t>Dothraki</w:t>
+      </w:r>
+      <w:proofErr w:type="spellEnd"/>
+      <w:r>
+        <w:rPr>
+          <w:rFonts w:cs="Arial"/>
+          <w:i/>
+          <w:lang w:val="en-GB"/>
+        </w:rPr>
+        <w:t>: A Conversational Language Course Based on the Hit Original HBO Series Game of Thrones</w:t>
+      </w:r>
+      <w:r>
+        <w:rPr>
+          <w:rFonts w:cs="Arial"/>
+          <w:lang w:val="en-GB"/>
+        </w:rPr>
+        <w:t xml:space="preserve">. </w:t>
+      </w:r>
+      <w:r>
+        <w:rPr>
+          <w:rFonts w:cs="Arial"/>
+          <w:lang w:val="en-GB"/>
+        </w:rPr>
+        <w:t>New York: Living Language.</w:t>
+      </w:r>
+    </w:p>
+    <w:p>
+      <w:pPr>
+        <w:rPr>
+          <w:rFonts w:cs="Arial"/>
+          <w:lang w:val="en-GB"/>
+        </w:rPr>
+      </w:pPr>
+      <w:r>
+        <w:rPr>
+          <w:rFonts w:cs="Arial"/>
+          <w:lang w:val="en-GB"/>
+        </w:rPr>
+        <w:t>Peterson, D. J. (2016</w:t>
+      </w:r>
+      <w:r>
+        <w:rPr>
+          <w:rFonts w:cs="Arial"/>
+          <w:lang w:val="en-GB"/>
+        </w:rPr>
+        <w:t>a</w:t>
+      </w:r>
+      <w:r>
+        <w:rPr>
+          <w:rFonts w:cs="Arial"/>
+          <w:lang w:val="en-GB"/>
+        </w:rPr>
+        <w:t xml:space="preserve">). </w:t>
+      </w:r>
+      <w:r>
+        <w:rPr>
+          <w:rFonts w:cs="Arial"/>
+          <w:i/>
+          <w:lang w:val="en-GB"/>
+        </w:rPr>
+        <w:t>The Art of Language Invention</w:t>
+      </w:r>
+      <w:r>
+        <w:rPr>
+          <w:rFonts w:cs="Arial"/>
+          <w:lang w:val="en-GB"/>
+        </w:rPr>
+        <w:t xml:space="preserve">. Retrieved from </w:t>
+      </w:r>
+      <w:hyperlink r:id="rId18" w:history="1">
+        <w:r>
+          <w:rPr>
+            <w:rStyle w:val="Hyperlink"/>
+            <w:rFonts w:cs="Arial"/>
+            <w:lang w:val="en-GB"/>
+          </w:rPr>
+          <w:t>http://www.artoflanguageinvention.com/</w:t>
+        </w:r>
+      </w:hyperlink>
+    </w:p>
+    <w:p>
+      <w:pPr>
+        <w:spacing w:before="0"/>
+        <w:rPr>
+          <w:rFonts w:cs="Arial"/>
+          <w:lang w:val="en-GB" w:eastAsia="en-GB"/>
+        </w:rPr>
+      </w:pPr>
+      <w:r>
+        <w:rPr>
+          <w:rFonts w:cs="Arial"/>
+          <w:lang w:val="en-GB"/>
+        </w:rPr>
+        <w:t xml:space="preserve">Peterson, D. J. (2016b). About </w:t>
+      </w:r>
+      <w:proofErr w:type="spellStart"/>
+      <w:r>
+        <w:rPr>
+          <w:rFonts w:cs="Arial"/>
+          <w:lang w:val="en-GB"/>
+        </w:rPr>
+        <w:t>Dothraki</w:t>
+      </w:r>
+      <w:proofErr w:type="spellEnd"/>
+      <w:r>
+        <w:rPr>
+          <w:rFonts w:cs="Arial"/>
+          <w:lang w:val="en-GB"/>
+        </w:rPr>
+        <w:t xml:space="preserve">. Retrieved from </w:t>
+      </w:r>
+      <w:hyperlink r:id="rId19" w:history="1">
+        <w:r>
+          <w:rPr>
+            <w:rStyle w:val="Hyperlink"/>
+            <w:rFonts w:eastAsia="Arial" w:cs="Arial"/>
+            <w:lang w:val="en-GB"/>
+          </w:rPr>
+          <w:t>http://www.dothraki.com/about-dothraki/</w:t>
+        </w:r>
+      </w:hyperlink>
+    </w:p>
+    <w:p>
+      <w:pPr>
+        <w:rPr>
           <w:rFonts w:cs="Arial"/>
           <w:lang w:val="de-DE"/>
         </w:rPr>
       </w:pPr>
+      <w:bookmarkStart w:id="25" w:name="_GoBack"/>
+      <w:bookmarkEnd w:id="25"/>
+      <w:proofErr w:type="spellStart"/>
       <w:r>
         <w:rPr>
           <w:rFonts w:cs="Arial"/>
           <w:lang w:val="en-GB"/>
         </w:rPr>
-        <w:t xml:space="preserve">Peterson, D. J. (2014). </w:t>
+        <w:t>Ranta</w:t>
+      </w:r>
+      <w:proofErr w:type="spellEnd"/>
+      <w:r>
+        <w:rPr>
+          <w:rFonts w:cs="Arial"/>
+          <w:lang w:val="en-GB"/>
+        </w:rPr>
+        <w:t xml:space="preserve">, A. (2011). </w:t>
       </w:r>
       <w:r>
         <w:rPr>
@@ -4665,126 +5146,209 @@
           <w:i/>
           <w:lang w:val="en-GB"/>
         </w:rPr>
-        <w:t xml:space="preserve">Living Language </w:t>
-      </w:r>
+        <w:t>Grammatical Framework: Programming with Multilingual Grammars.</w:t>
+      </w:r>
+      <w:r>
+        <w:rPr>
+          <w:rFonts w:cs="Arial"/>
+          <w:lang w:val="en-GB"/>
+        </w:rPr>
+        <w:t xml:space="preserve"> </w:t>
+      </w:r>
+      <w:r>
+        <w:rPr>
+          <w:rFonts w:cs="Arial"/>
+          <w:lang w:val="en-GB"/>
+        </w:rPr>
+        <w:t xml:space="preserve">Stanford: </w:t>
+      </w:r>
+      <w:r>
+        <w:rPr>
+          <w:rFonts w:cs="Arial"/>
+          <w:lang w:val="de-DE"/>
+        </w:rPr>
+        <w:t>CSLI Publications.</w:t>
+      </w:r>
+    </w:p>
+    <w:p>
+      <w:pPr>
+        <w:rPr>
+          <w:rFonts w:eastAsia="Arial" w:cs="Arial"/>
+          <w:lang w:val="en-GB"/>
+        </w:rPr>
+      </w:pPr>
       <w:proofErr w:type="spellStart"/>
+      <w:r>
+        <w:rPr>
+          <w:rFonts w:cs="Arial"/>
+          <w:lang w:val="en-GB"/>
+        </w:rPr>
+        <w:t>Ranta</w:t>
+      </w:r>
+      <w:proofErr w:type="spellEnd"/>
+      <w:r>
+        <w:rPr>
+          <w:rFonts w:cs="Arial"/>
+          <w:lang w:val="en-GB"/>
+        </w:rPr>
+        <w:t xml:space="preserve">, A. (2015). </w:t>
+      </w:r>
       <w:r>
         <w:rPr>
           <w:rFonts w:cs="Arial"/>
           <w:i/>
           <w:lang w:val="en-GB"/>
         </w:rPr>
-        <w:t>Dothraki</w:t>
-      </w:r>
-      <w:proofErr w:type="spellEnd"/>
+        <w:t>The Status of the GF Resource Grammar Library.</w:t>
+      </w:r>
       <w:r>
         <w:rPr>
           <w:rFonts w:cs="Arial"/>
-          <w:i/>
-          <w:lang w:val="en-GB"/>
-        </w:rPr>
-        <w:t>: A Conversational Language Course Based on the Hit Original HBO Series Game of Thrones</w:t>
+          <w:lang w:val="en-GB"/>
+        </w:rPr>
+        <w:t xml:space="preserve"> </w:t>
       </w:r>
       <w:r>
         <w:rPr>
           <w:rFonts w:cs="Arial"/>
           <w:lang w:val="en-GB"/>
         </w:rPr>
-        <w:t xml:space="preserve">. </w:t>
+        <w:t xml:space="preserve">Grammatical </w:t>
       </w:r>
       <w:r>
         <w:rPr>
           <w:rFonts w:cs="Arial"/>
-          <w:lang w:val="de-DE"/>
-        </w:rPr>
-        <w:t>New York: Living Language.</w:t>
-      </w:r>
-    </w:p>
-    <w:p>
-      <w:pPr>
+          <w:lang w:val="en-GB"/>
+        </w:rPr>
+        <w:t>Framework. Retrieved from</w:t>
+      </w:r>
+      <w:r>
         <w:rPr>
           <w:rFonts w:cs="Arial"/>
           <w:lang w:val="en-GB"/>
         </w:rPr>
-      </w:pPr>
-      <w:proofErr w:type="spellStart"/>
-      <w:r>
+        <w:t xml:space="preserve"> </w:t>
+      </w:r>
+      <w:hyperlink r:id="rId20" w:history="1">
+        <w:r>
+          <w:rPr>
+            <w:rStyle w:val="Hyperlink"/>
+            <w:rFonts w:eastAsia="Arial" w:cs="Arial"/>
+            <w:lang w:val="en-GB"/>
+          </w:rPr>
+          <w:t>http://www.grammaticalframework.org/lib/doc/status.html</w:t>
+        </w:r>
+      </w:hyperlink>
+    </w:p>
+    <w:p>
+      <w:pPr>
         <w:rPr>
           <w:rFonts w:cs="Arial"/>
           <w:lang w:val="en-GB"/>
         </w:rPr>
-        <w:t>Ranta</w:t>
-      </w:r>
-      <w:proofErr w:type="spellEnd"/>
+      </w:pPr>
       <w:r>
         <w:rPr>
           <w:rFonts w:cs="Arial"/>
           <w:lang w:val="en-GB"/>
         </w:rPr>
-        <w:t xml:space="preserve">, A. (2011). </w:t>
+        <w:t xml:space="preserve">Tongues of Ice and Fire Wiki (2016). Vocabulary. Retrieved from </w:t>
       </w:r>
       <w:r>
         <w:rPr>
           <w:rFonts w:cs="Arial"/>
-          <w:i/>
-          <w:lang w:val="en-GB"/>
-        </w:rPr>
-        <w:t>Grammatical Framework: Programming with Multilingual Grammars.</w:t>
-      </w:r>
-      <w:r>
-        <w:rPr>
-          <w:rFonts w:cs="Arial"/>
-          <w:lang w:val="en-GB"/>
-        </w:rPr>
-        <w:t xml:space="preserve"> Stanford: CSLI Publications.</w:t>
-      </w:r>
-    </w:p>
-    <w:p>
-      <w:pPr>
-        <w:rPr>
-          <w:lang w:val="de-DE"/>
-        </w:rPr>
-      </w:pPr>
-    </w:p>
-    <w:p>
-      <w:pPr>
-        <w:rPr>
-          <w:lang w:val="de-DE"/>
-        </w:rPr>
-      </w:pPr>
-    </w:p>
-    <w:p>
-      <w:pPr>
-        <w:rPr>
-          <w:lang w:val="de-DE"/>
-        </w:rPr>
-      </w:pPr>
-    </w:p>
-    <w:p>
-      <w:pPr>
-        <w:rPr>
-          <w:lang w:val="de-DE"/>
-        </w:rPr>
-      </w:pPr>
-    </w:p>
-    <w:p>
-      <w:pPr>
-        <w:rPr>
-          <w:lang w:val="de-DE"/>
-        </w:rPr>
-      </w:pPr>
-    </w:p>
-    <w:p>
-      <w:pPr>
-        <w:rPr>
-          <w:lang w:val="de-DE"/>
-        </w:rPr>
-      </w:pPr>
-    </w:p>
-    <w:p>
-      <w:pPr>
-        <w:rPr>
-          <w:lang w:val="de-DE"/>
+          <w:lang w:val="en-GB"/>
+        </w:rPr>
+        <w:t>http://wiki.dothraki.org/Vocabulary</w:t>
+      </w:r>
+    </w:p>
+    <w:p>
+      <w:pPr>
+        <w:rPr>
+          <w:lang w:val="en-GB"/>
+        </w:rPr>
+      </w:pPr>
+      <w:r>
+        <w:rPr>
+          <w:lang w:val="en-GB"/>
+        </w:rPr>
+        <w:lastRenderedPageBreak/>
+        <w:t>Wikipedia (2016</w:t>
+      </w:r>
+      <w:r>
+        <w:rPr>
+          <w:lang w:val="en-GB"/>
+        </w:rPr>
+        <w:t>)</w:t>
+      </w:r>
+      <w:r>
+        <w:rPr>
+          <w:lang w:val="en-GB"/>
+        </w:rPr>
+        <w:t>.</w:t>
+      </w:r>
+      <w:r>
+        <w:rPr>
+          <w:lang w:val="en-GB"/>
+        </w:rPr>
+        <w:t xml:space="preserve"> </w:t>
+      </w:r>
+      <w:r>
+        <w:rPr>
+          <w:rStyle w:val="Hervorhebung"/>
+          <w:lang w:val="en-GB"/>
+        </w:rPr>
+        <w:t>Grammatical Framework.</w:t>
+      </w:r>
+      <w:r>
+        <w:rPr>
+          <w:lang w:val="en-GB"/>
+        </w:rPr>
+        <w:t xml:space="preserve"> </w:t>
+      </w:r>
+      <w:r>
+        <w:rPr>
+          <w:lang w:val="en-GB"/>
+        </w:rPr>
+        <w:t xml:space="preserve">Retrieved </w:t>
+      </w:r>
+      <w:r>
+        <w:rPr>
+          <w:lang w:val="en-GB"/>
+        </w:rPr>
+        <w:t>from</w:t>
+      </w:r>
+      <w:r>
+        <w:rPr>
+          <w:lang w:val="en-GB"/>
+        </w:rPr>
+        <w:t xml:space="preserve"> </w:t>
+      </w:r>
+      <w:r>
+        <w:rPr>
+          <w:lang w:val="en-GB"/>
+        </w:rPr>
+        <w:t>https://en.wikipedia.org/wiki/Grammatical_Framework</w:t>
+      </w:r>
+    </w:p>
+    <w:p>
+      <w:pPr>
+        <w:rPr>
+          <w:lang w:val="en-GB"/>
+        </w:rPr>
+      </w:pPr>
+    </w:p>
+    <w:p>
+      <w:pPr>
+        <w:rPr>
+          <w:lang w:val="en-GB"/>
+        </w:rPr>
+      </w:pPr>
+    </w:p>
+    <w:p>
+      <w:pPr>
+        <w:rPr>
+          <w:lang w:val="en-GB"/>
         </w:rPr>
       </w:pPr>
     </w:p>
@@ -4799,24 +5363,24 @@
           <w:kern w:val="32"/>
           <w:sz w:val="36"/>
           <w:szCs w:val="32"/>
+          <w:lang w:val="en-GB"/>
+        </w:rPr>
+      </w:pPr>
+      <w:r>
+        <w:rPr>
+          <w:lang w:val="en-GB"/>
+        </w:rPr>
+        <w:br w:type="page"/>
+      </w:r>
+    </w:p>
+    <w:p>
+      <w:pPr>
+        <w:pStyle w:val="berschrift2"/>
+        <w:rPr>
           <w:lang w:val="de-DE"/>
         </w:rPr>
       </w:pPr>
-      <w:r>
-        <w:rPr>
-          <w:lang w:val="de-DE"/>
-        </w:rPr>
-        <w:br w:type="page"/>
-      </w:r>
-    </w:p>
-    <w:p>
-      <w:pPr>
-        <w:pStyle w:val="berschrift2"/>
-        <w:rPr>
-          <w:lang w:val="de-DE"/>
-        </w:rPr>
-      </w:pPr>
-      <w:bookmarkStart w:id="25" w:name="_Toc462406567"/>
+      <w:bookmarkStart w:id="26" w:name="_Toc462654602"/>
       <w:r>
         <w:rPr>
           <w:lang w:val="de-DE"/>
@@ -4825,7 +5389,7 @@
         <w:t>Eidesstattliche Erklärung</w:t>
       </w:r>
       <w:bookmarkEnd w:id="23"/>
-      <w:bookmarkEnd w:id="25"/>
+      <w:bookmarkEnd w:id="26"/>
     </w:p>
     <w:p>
       <w:pPr>
@@ -5311,7 +5875,7 @@
         <w:noProof/>
         <w:lang w:val="de-DE"/>
       </w:rPr>
-      <w:t>2</w:t>
+      <w:t>6</w:t>
     </w:r>
     <w:r>
       <w:rPr>
@@ -10438,6 +11002,17 @@
       </w:tcPr>
     </w:tblStylePr>
   </w:style>
+  <w:style w:type="character" w:styleId="Hervorhebung">
+    <w:name w:val="Emphasis"/>
+    <w:basedOn w:val="Absatz-Standardschriftart"/>
+    <w:uiPriority w:val="20"/>
+    <w:qFormat/>
+    <w:rsid w:val="00D63E8C"/>
+    <w:rPr>
+      <w:i/>
+      <w:iCs/>
+    </w:rPr>
+  </w:style>
 </w:styles>
 </file>
 
@@ -10729,7 +11304,7 @@
 </file>
 
 <file path=customXml/itemProps1.xml><?xml version="1.0" encoding="utf-8"?>
-<ds:datastoreItem xmlns:ds="http://schemas.openxmlformats.org/officeDocument/2006/customXml" ds:itemID="{DF19063E-A9BE-4CC9-A7C3-13633E5EAB39}">
+<ds:datastoreItem xmlns:ds="http://schemas.openxmlformats.org/officeDocument/2006/customXml" ds:itemID="{9AE2E21F-2C82-40DC-B133-6363D9B4EF7E}">
   <ds:schemaRefs>
     <ds:schemaRef ds:uri="http://schemas.openxmlformats.org/officeDocument/2006/bibliography"/>
   </ds:schemaRefs>

--- a/documentation/paper_01.docx
+++ b/documentation/paper_01.docx
@@ -199,29 +199,7 @@
                 <w:szCs w:val="40"/>
                 <w:lang w:val="en-GB"/>
               </w:rPr>
-              <w:t xml:space="preserve">oat: Creating a </w:t>
-            </w:r>
-            <w:proofErr w:type="spellStart"/>
-            <w:r>
-              <w:rPr>
-                <w:b/>
-                <w:bCs/>
-                <w:sz w:val="40"/>
-                <w:szCs w:val="40"/>
-                <w:lang w:val="en-GB"/>
-              </w:rPr>
-              <w:t>Dothraki</w:t>
-            </w:r>
-            <w:proofErr w:type="spellEnd"/>
-            <w:r>
-              <w:rPr>
-                <w:b/>
-                <w:bCs/>
-                <w:sz w:val="40"/>
-                <w:szCs w:val="40"/>
-                <w:lang w:val="en-GB"/>
-              </w:rPr>
-              <w:t xml:space="preserve"> </w:t>
+              <w:t xml:space="preserve">oat: Creating a Dothraki </w:t>
             </w:r>
             <w:r>
               <w:rPr>
@@ -476,7 +454,6 @@
                 <w:lang w:val="de-DE"/>
               </w:rPr>
             </w:pPr>
-            <w:proofErr w:type="spellStart"/>
             <w:r>
               <w:rPr>
                 <w:b/>
@@ -484,7 +461,6 @@
               </w:rPr>
               <w:t>Lecturers</w:t>
             </w:r>
-            <w:proofErr w:type="spellEnd"/>
             <w:r>
               <w:rPr>
                 <w:b/>
@@ -505,42 +481,12 @@
                 <w:lang w:val="de-DE"/>
               </w:rPr>
             </w:pPr>
-            <w:proofErr w:type="spellStart"/>
             <w:r>
               <w:rPr>
                 <w:lang w:val="de-DE"/>
               </w:rPr>
-              <w:t>Yulia</w:t>
-            </w:r>
-            <w:proofErr w:type="spellEnd"/>
-            <w:r>
-              <w:rPr>
-                <w:lang w:val="de-DE"/>
-              </w:rPr>
-              <w:t xml:space="preserve"> </w:t>
-            </w:r>
-            <w:proofErr w:type="spellStart"/>
-            <w:r>
-              <w:rPr>
-                <w:lang w:val="de-DE"/>
-              </w:rPr>
-              <w:t>Zinova</w:t>
-            </w:r>
-            <w:proofErr w:type="spellEnd"/>
-            <w:r>
-              <w:rPr>
-                <w:lang w:val="de-DE"/>
-              </w:rPr>
-              <w:t xml:space="preserve">, Rainer </w:t>
-            </w:r>
-            <w:proofErr w:type="spellStart"/>
-            <w:r>
-              <w:rPr>
-                <w:lang w:val="de-DE"/>
-              </w:rPr>
-              <w:t>Osswald</w:t>
-            </w:r>
-            <w:proofErr w:type="spellEnd"/>
+              <w:t>Yulia Zinova, Rainer Osswald</w:t>
+            </w:r>
           </w:p>
         </w:tc>
       </w:tr>
@@ -2237,31 +2183,9 @@
           <w:lang w:val="de-DE"/>
         </w:rPr>
         <w:lastRenderedPageBreak/>
-        <w:t xml:space="preserve">List </w:t>
-      </w:r>
-      <w:proofErr w:type="spellStart"/>
-      <w:r>
-        <w:rPr>
-          <w:lang w:val="de-DE"/>
-        </w:rPr>
-        <w:t>of</w:t>
-      </w:r>
-      <w:proofErr w:type="spellEnd"/>
-      <w:r>
-        <w:rPr>
-          <w:lang w:val="de-DE"/>
-        </w:rPr>
-        <w:t xml:space="preserve"> </w:t>
-      </w:r>
-      <w:proofErr w:type="spellStart"/>
-      <w:r>
-        <w:rPr>
-          <w:lang w:val="de-DE"/>
-        </w:rPr>
-        <w:t>Figures</w:t>
+        <w:t>List of Figures</w:t>
       </w:r>
       <w:bookmarkEnd w:id="5"/>
-      <w:proofErr w:type="spellEnd"/>
     </w:p>
     <w:p>
       <w:pPr>
@@ -2321,31 +2245,9 @@
         <w:rPr>
           <w:lang w:val="de-DE"/>
         </w:rPr>
-        <w:t xml:space="preserve">List </w:t>
-      </w:r>
-      <w:proofErr w:type="spellStart"/>
-      <w:r>
-        <w:rPr>
-          <w:lang w:val="de-DE"/>
-        </w:rPr>
-        <w:t>of</w:t>
-      </w:r>
-      <w:proofErr w:type="spellEnd"/>
-      <w:r>
-        <w:rPr>
-          <w:lang w:val="de-DE"/>
-        </w:rPr>
-        <w:t xml:space="preserve"> </w:t>
-      </w:r>
-      <w:proofErr w:type="spellStart"/>
-      <w:r>
-        <w:rPr>
-          <w:lang w:val="de-DE"/>
-        </w:rPr>
-        <w:t>Tables</w:t>
+        <w:t>List of Tables</w:t>
       </w:r>
       <w:bookmarkEnd w:id="6"/>
-      <w:proofErr w:type="spellEnd"/>
     </w:p>
     <w:p>
       <w:pPr>
@@ -2689,23 +2591,13 @@
           <w:lang w:eastAsia="de-DE"/>
         </w:rPr>
       </w:pPr>
-      <w:proofErr w:type="spellStart"/>
       <w:r>
         <w:rPr>
           <w:rFonts w:ascii="Times New Roman" w:hAnsi="Times New Roman"/>
           <w:sz w:val="40"/>
           <w:szCs w:val="40"/>
         </w:rPr>
-        <w:t>stinked</w:t>
-      </w:r>
-      <w:proofErr w:type="spellEnd"/>
-      <w:r>
-        <w:rPr>
-          <w:rFonts w:ascii="Times New Roman" w:hAnsi="Times New Roman"/>
-          <w:sz w:val="40"/>
-          <w:szCs w:val="40"/>
-        </w:rPr>
-        <w:t xml:space="preserve"> behind that tree</w:t>
+        <w:t>stinked behind that tree</w:t>
       </w:r>
       <w:r>
         <w:rPr>
@@ -2954,21 +2846,12 @@
         </w:rPr>
         <w:t>(</w:t>
       </w:r>
-      <w:proofErr w:type="spellStart"/>
-      <w:r>
-        <w:rPr>
-          <w:rFonts w:eastAsia="Arial" w:cs="Arial"/>
-          <w:lang w:val="en-GB"/>
-        </w:rPr>
-        <w:t>Ranta</w:t>
-      </w:r>
-      <w:proofErr w:type="spellEnd"/>
-      <w:r>
-        <w:rPr>
-          <w:rFonts w:eastAsia="Arial" w:cs="Arial"/>
-          <w:lang w:val="en-GB"/>
-        </w:rPr>
-        <w:t>,</w:t>
+      <w:r>
+        <w:rPr>
+          <w:rFonts w:eastAsia="Arial" w:cs="Arial"/>
+          <w:lang w:val="en-GB"/>
+        </w:rPr>
+        <w:t>Ranta,</w:t>
       </w:r>
       <w:r>
         <w:rPr>
@@ -3197,23 +3080,7 @@
           <w:rFonts w:eastAsia="Arial" w:cs="Arial"/>
           <w:lang w:val="en-GB"/>
         </w:rPr>
-        <w:t xml:space="preserve"> (Brown &amp; </w:t>
-      </w:r>
-      <w:proofErr w:type="spellStart"/>
-      <w:r>
-        <w:rPr>
-          <w:rFonts w:eastAsia="Arial" w:cs="Arial"/>
-          <w:lang w:val="en-GB"/>
-        </w:rPr>
-        <w:t>Frederking</w:t>
-      </w:r>
-      <w:proofErr w:type="spellEnd"/>
-      <w:r>
-        <w:rPr>
-          <w:rFonts w:eastAsia="Arial" w:cs="Arial"/>
-          <w:lang w:val="en-GB"/>
-        </w:rPr>
-        <w:t>, 1995)</w:t>
+        <w:t xml:space="preserve"> (Brown &amp; Frederking, 1995)</w:t>
       </w:r>
       <w:r>
         <w:rPr>
@@ -3484,80 +3351,16 @@
               <w:rPr>
                 <w:rFonts w:eastAsia="Arial" w:cs="Arial"/>
                 <w:sz w:val="20"/>
-                <w:lang w:val="en-GB"/>
+                <w:lang w:val="de-DE"/>
               </w:rPr>
             </w:pPr>
-            <w:proofErr w:type="spellStart"/>
             <w:r>
               <w:rPr>
                 <w:rStyle w:val="shorttext"/>
                 <w:sz w:val="20"/>
-                <w:lang w:val="en-GB"/>
-              </w:rPr>
-              <w:t>Ich</w:t>
-            </w:r>
-            <w:proofErr w:type="spellEnd"/>
-            <w:r>
-              <w:rPr>
-                <w:rStyle w:val="shorttext"/>
-                <w:sz w:val="20"/>
-                <w:lang w:val="en-GB"/>
-              </w:rPr>
-              <w:t xml:space="preserve"> </w:t>
-            </w:r>
-            <w:proofErr w:type="spellStart"/>
-            <w:r>
-              <w:rPr>
-                <w:rStyle w:val="shorttext"/>
-                <w:sz w:val="20"/>
-                <w:lang w:val="en-GB"/>
-              </w:rPr>
-              <w:t>diese</w:t>
-            </w:r>
-            <w:proofErr w:type="spellEnd"/>
-            <w:r>
-              <w:rPr>
-                <w:rStyle w:val="shorttext"/>
-                <w:sz w:val="20"/>
-                <w:lang w:val="en-GB"/>
-              </w:rPr>
-              <w:t xml:space="preserve"> Frauen </w:t>
-            </w:r>
-            <w:proofErr w:type="spellStart"/>
-            <w:r>
-              <w:rPr>
-                <w:rStyle w:val="shorttext"/>
-                <w:sz w:val="20"/>
-                <w:lang w:val="en-GB"/>
-              </w:rPr>
-              <w:t>zu</w:t>
-            </w:r>
-            <w:proofErr w:type="spellEnd"/>
-            <w:r>
-              <w:rPr>
-                <w:rStyle w:val="shorttext"/>
-                <w:sz w:val="20"/>
-                <w:lang w:val="en-GB"/>
-              </w:rPr>
-              <w:t xml:space="preserve"> </w:t>
-            </w:r>
-            <w:proofErr w:type="spellStart"/>
-            <w:r>
-              <w:rPr>
-                <w:rStyle w:val="shorttext"/>
-                <w:sz w:val="20"/>
-                <w:lang w:val="en-GB"/>
-              </w:rPr>
-              <w:t>heilen</w:t>
-            </w:r>
-            <w:proofErr w:type="spellEnd"/>
-            <w:r>
-              <w:rPr>
-                <w:rStyle w:val="shorttext"/>
-                <w:sz w:val="20"/>
-                <w:lang w:val="en-GB"/>
-              </w:rPr>
-              <w:t>.</w:t>
+                <w:lang w:val="de-DE"/>
+              </w:rPr>
+              <w:t>Ich diese Frauen zu heilen.</w:t>
             </w:r>
           </w:p>
         </w:tc>
@@ -3599,7 +3402,7 @@
                       <w:rFonts w:ascii="Times New Roman" w:hAnsi="Times New Roman"/>
                       <w:sz w:val="20"/>
                       <w:szCs w:val="20"/>
-                      <w:lang w:val="en-GB" w:eastAsia="en-GB"/>
+                      <w:lang w:val="de-DE" w:eastAsia="en-GB"/>
                     </w:rPr>
                   </w:pPr>
                 </w:p>
@@ -3620,59 +3423,13 @@
                       <w:lang w:val="en-GB" w:eastAsia="en-GB"/>
                     </w:rPr>
                   </w:pPr>
-                  <w:proofErr w:type="spellStart"/>
                   <w:r>
                     <w:rPr>
                       <w:rFonts w:cs="Arial"/>
                       <w:sz w:val="20"/>
                       <w:lang w:val="en-GB" w:eastAsia="en-GB"/>
                     </w:rPr>
-                    <w:t>Ich</w:t>
-                  </w:r>
-                  <w:proofErr w:type="spellEnd"/>
-                  <w:r>
-                    <w:rPr>
-                      <w:rFonts w:cs="Arial"/>
-                      <w:sz w:val="20"/>
-                      <w:lang w:val="en-GB" w:eastAsia="en-GB"/>
-                    </w:rPr>
-                    <w:t xml:space="preserve"> </w:t>
-                  </w:r>
-                  <w:proofErr w:type="spellStart"/>
-                  <w:r>
-                    <w:rPr>
-                      <w:rFonts w:cs="Arial"/>
-                      <w:sz w:val="20"/>
-                      <w:lang w:val="en-GB" w:eastAsia="en-GB"/>
-                    </w:rPr>
-                    <w:t>verheile</w:t>
-                  </w:r>
-                  <w:proofErr w:type="spellEnd"/>
-                  <w:r>
-                    <w:rPr>
-                      <w:rFonts w:cs="Arial"/>
-                      <w:sz w:val="20"/>
-                      <w:lang w:val="en-GB" w:eastAsia="en-GB"/>
-                    </w:rPr>
-                    <w:t xml:space="preserve"> </w:t>
-                  </w:r>
-                  <w:proofErr w:type="spellStart"/>
-                  <w:r>
-                    <w:rPr>
-                      <w:rFonts w:cs="Arial"/>
-                      <w:sz w:val="20"/>
-                      <w:lang w:val="en-GB" w:eastAsia="en-GB"/>
-                    </w:rPr>
-                    <w:t>diese</w:t>
-                  </w:r>
-                  <w:proofErr w:type="spellEnd"/>
-                  <w:r>
-                    <w:rPr>
-                      <w:rFonts w:cs="Arial"/>
-                      <w:sz w:val="20"/>
-                      <w:lang w:val="en-GB" w:eastAsia="en-GB"/>
-                    </w:rPr>
-                    <w:t xml:space="preserve"> Frauen.</w:t>
+                    <w:t>Ich verheile diese Frauen.</w:t>
                   </w:r>
                 </w:p>
               </w:tc>
@@ -3913,21 +3670,12 @@
         </w:rPr>
         <w:t>(</w:t>
       </w:r>
-      <w:proofErr w:type="spellStart"/>
-      <w:r>
-        <w:rPr>
-          <w:rFonts w:eastAsia="Arial" w:cs="Arial"/>
-          <w:lang w:val="en-GB"/>
-        </w:rPr>
-        <w:t>Ranta</w:t>
-      </w:r>
-      <w:proofErr w:type="spellEnd"/>
-      <w:r>
-        <w:rPr>
-          <w:rFonts w:eastAsia="Arial" w:cs="Arial"/>
-          <w:lang w:val="en-GB"/>
-        </w:rPr>
-        <w:t xml:space="preserve">, </w:t>
+      <w:r>
+        <w:rPr>
+          <w:rFonts w:eastAsia="Arial" w:cs="Arial"/>
+          <w:lang w:val="en-GB"/>
+        </w:rPr>
+        <w:t xml:space="preserve">Ranta, </w:t>
       </w:r>
       <w:r>
         <w:rPr>
@@ -3948,20 +3696,6 @@
           <w:rFonts w:eastAsia="Arial" w:cs="Arial"/>
           <w:lang w:val="en-GB"/>
         </w:rPr>
-        <w:t xml:space="preserve"> – although many of them are not yet</w:t>
-      </w:r>
-      <w:r>
-        <w:rPr>
-          <w:rFonts w:eastAsia="Arial" w:cs="Arial"/>
-          <w:lang w:val="en-GB"/>
-        </w:rPr>
-        <w:t xml:space="preserve"> complete –</w:t>
-      </w:r>
-      <w:r>
-        <w:rPr>
-          <w:rFonts w:eastAsia="Arial" w:cs="Arial"/>
-          <w:lang w:val="en-GB"/>
-        </w:rPr>
         <w:t xml:space="preserve"> </w:t>
       </w:r>
       <w:r>
@@ -3969,7 +3703,35 @@
           <w:rFonts w:eastAsia="Arial" w:cs="Arial"/>
           <w:lang w:val="en-GB"/>
         </w:rPr>
-        <w:t xml:space="preserve">and is still growing. </w:t>
+        <w:t>and is still growing</w:t>
+      </w:r>
+      <w:r>
+        <w:rPr>
+          <w:rFonts w:eastAsia="Arial" w:cs="Arial"/>
+          <w:lang w:val="en-GB"/>
+        </w:rPr>
+        <w:t xml:space="preserve"> (</w:t>
+      </w:r>
+      <w:r>
+        <w:rPr>
+          <w:rFonts w:eastAsia="Arial" w:cs="Arial"/>
+          <w:lang w:val="en-GB"/>
+        </w:rPr>
+        <w:t>although many of them are not yet complete</w:t>
+      </w:r>
+      <w:r>
+        <w:rPr>
+          <w:rFonts w:eastAsia="Arial" w:cs="Arial"/>
+          <w:lang w:val="en-GB"/>
+        </w:rPr>
+        <w:t>)</w:t>
+      </w:r>
+      <w:r>
+        <w:rPr>
+          <w:rFonts w:eastAsia="Arial" w:cs="Arial"/>
+          <w:lang w:val="en-GB"/>
+        </w:rPr>
+        <w:t xml:space="preserve">. </w:t>
       </w:r>
       <w:r>
         <w:rPr>
@@ -3978,21 +3740,12 @@
         </w:rPr>
         <w:t>In 2010, it already consisted of more than 500,000 lines of code (</w:t>
       </w:r>
-      <w:proofErr w:type="spellStart"/>
-      <w:r>
-        <w:rPr>
-          <w:rFonts w:eastAsia="Arial" w:cs="Arial"/>
-          <w:lang w:val="en-GB"/>
-        </w:rPr>
-        <w:t>Ranta</w:t>
-      </w:r>
-      <w:proofErr w:type="spellEnd"/>
-      <w:r>
-        <w:rPr>
-          <w:rFonts w:eastAsia="Arial" w:cs="Arial"/>
-          <w:lang w:val="en-GB"/>
-        </w:rPr>
-        <w:t>, 2011</w:t>
+      <w:r>
+        <w:rPr>
+          <w:rFonts w:eastAsia="Arial" w:cs="Arial"/>
+          <w:lang w:val="en-GB"/>
+        </w:rPr>
+        <w:t>Ranta, 2011</w:t>
       </w:r>
       <w:r>
         <w:rPr>
@@ -4084,30 +3837,42 @@
           <w:rFonts w:eastAsia="Arial" w:cs="Arial"/>
           <w:lang w:val="en-GB"/>
         </w:rPr>
-        <w:t xml:space="preserve">for the </w:t>
-      </w:r>
-      <w:proofErr w:type="spellStart"/>
-      <w:r>
-        <w:rPr>
-          <w:rFonts w:eastAsia="Arial" w:cs="Arial"/>
-          <w:lang w:val="en-GB"/>
-        </w:rPr>
-        <w:t>Dothraki</w:t>
-      </w:r>
-      <w:proofErr w:type="spellEnd"/>
-      <w:r>
-        <w:rPr>
-          <w:rFonts w:eastAsia="Arial" w:cs="Arial"/>
-          <w:lang w:val="en-GB"/>
-        </w:rPr>
-        <w:t xml:space="preserve"> language</w:t>
-      </w:r>
-      <w:r>
-        <w:rPr>
-          <w:rFonts w:eastAsia="Arial" w:cs="Arial"/>
-          <w:lang w:val="en-GB"/>
-        </w:rPr>
-        <w:t xml:space="preserve"> and eventually be able to add it to the GF Resource Grammar Library. </w:t>
+        <w:t>for the Dothraki language</w:t>
+      </w:r>
+      <w:r>
+        <w:rPr>
+          <w:rFonts w:eastAsia="Arial" w:cs="Arial"/>
+          <w:lang w:val="en-GB"/>
+        </w:rPr>
+        <w:t xml:space="preserve"> and</w:t>
+      </w:r>
+      <w:r>
+        <w:rPr>
+          <w:rFonts w:eastAsia="Arial" w:cs="Arial"/>
+          <w:lang w:val="en-GB"/>
+        </w:rPr>
+        <w:t>,</w:t>
+      </w:r>
+      <w:r>
+        <w:rPr>
+          <w:rFonts w:eastAsia="Arial" w:cs="Arial"/>
+          <w:lang w:val="en-GB"/>
+        </w:rPr>
+        <w:t xml:space="preserve"> eventually</w:t>
+      </w:r>
+      <w:r>
+        <w:rPr>
+          <w:rFonts w:eastAsia="Arial" w:cs="Arial"/>
+          <w:lang w:val="en-GB"/>
+        </w:rPr>
+        <w:t>,</w:t>
+      </w:r>
+      <w:r>
+        <w:rPr>
+          <w:rFonts w:eastAsia="Arial" w:cs="Arial"/>
+          <w:lang w:val="en-GB"/>
+        </w:rPr>
+        <w:t xml:space="preserve"> be able to add it to the GF Resource Grammar Library. </w:t>
       </w:r>
     </w:p>
     <w:p>
@@ -4117,23 +3882,14 @@
           <w:lang w:val="en-GB"/>
         </w:rPr>
         <w:lastRenderedPageBreak/>
-        <w:t xml:space="preserve">The </w:t>
-      </w:r>
-      <w:proofErr w:type="spellStart"/>
-      <w:r>
-        <w:rPr>
-          <w:rFonts w:eastAsia="Arial" w:cs="Arial"/>
-          <w:lang w:val="en-GB"/>
-        </w:rPr>
-        <w:t>Dothraki</w:t>
-      </w:r>
-      <w:proofErr w:type="spellEnd"/>
-      <w:r>
-        <w:rPr>
-          <w:rFonts w:eastAsia="Arial" w:cs="Arial"/>
-          <w:lang w:val="en-GB"/>
-        </w:rPr>
-        <w:t xml:space="preserve"> language is a constructed language</w:t>
+        <w:t>It is a</w:t>
+      </w:r>
+      <w:r>
+        <w:rPr>
+          <w:rFonts w:eastAsia="Arial" w:cs="Arial"/>
+          <w:lang w:val="en-GB"/>
+        </w:rPr>
+        <w:t xml:space="preserve"> constructed language</w:t>
       </w:r>
       <w:r>
         <w:rPr>
@@ -4206,15 +3962,7 @@
         <w:t xml:space="preserve"> </w:t>
       </w:r>
       <w:r>
-        <w:t xml:space="preserve">The </w:t>
-      </w:r>
-      <w:proofErr w:type="spellStart"/>
-      <w:r>
-        <w:t>Dothraki</w:t>
-      </w:r>
-      <w:proofErr w:type="spellEnd"/>
-      <w:r>
-        <w:t xml:space="preserve"> are a fictional race of nomadic horse warriors in the “A Song of Ice and Fire” book series by </w:t>
+        <w:t xml:space="preserve">The Dothraki are a fictional race of nomadic horse warriors in the “A Song of Ice and Fire” book series by </w:t>
       </w:r>
       <w:r>
         <w:t>George R. R. Martin</w:t>
@@ -4227,7 +3975,28 @@
           <w:rFonts w:eastAsia="Arial" w:cs="Arial"/>
           <w:lang w:val="en-GB"/>
         </w:rPr>
-        <w:t>. As it was adapted for television by HBO, the language bits found in Martin’s books had to be extended to a fully</w:t>
+        <w:t>. As the series</w:t>
+      </w:r>
+      <w:r>
+        <w:rPr>
+          <w:rFonts w:eastAsia="Arial" w:cs="Arial"/>
+          <w:lang w:val="en-GB"/>
+        </w:rPr>
+        <w:t xml:space="preserve"> was adapted for television by </w:t>
+      </w:r>
+      <w:r>
+        <w:rPr>
+          <w:rFonts w:eastAsia="Arial" w:cs="Arial"/>
+          <w:lang w:val="en-GB"/>
+        </w:rPr>
+        <w:t xml:space="preserve">the television network </w:t>
+      </w:r>
+      <w:r>
+        <w:rPr>
+          <w:rFonts w:eastAsia="Arial" w:cs="Arial"/>
+          <w:lang w:val="en-GB"/>
+        </w:rPr>
+        <w:t>HBO, the language bits found in Martin’s books had to be extended to a fully</w:t>
       </w:r>
       <w:r>
         <w:rPr>
@@ -4262,17 +4031,29 @@
           <w:rFonts w:eastAsia="Arial" w:cs="Arial"/>
           <w:lang w:val="en-GB"/>
         </w:rPr>
-        <w:t xml:space="preserve">). Today, </w:t>
-      </w:r>
-      <w:proofErr w:type="spellStart"/>
-      <w:r>
-        <w:rPr>
-          <w:rFonts w:eastAsia="Arial" w:cs="Arial"/>
-          <w:lang w:val="en-GB"/>
-        </w:rPr>
-        <w:t>Dothraki</w:t>
-      </w:r>
-      <w:proofErr w:type="spellEnd"/>
+        <w:t>)</w:t>
+      </w:r>
+      <w:r>
+        <w:rPr>
+          <w:rFonts w:eastAsia="Arial" w:cs="Arial"/>
+          <w:lang w:val="en-GB"/>
+        </w:rPr>
+        <w:t>: The Dothraki language</w:t>
+      </w:r>
+      <w:r>
+        <w:rPr>
+          <w:rFonts w:eastAsia="Arial" w:cs="Arial"/>
+          <w:lang w:val="en-GB"/>
+        </w:rPr>
+        <w:t xml:space="preserve">. Today, </w:t>
+      </w:r>
+      <w:r>
+        <w:rPr>
+          <w:rFonts w:eastAsia="Arial" w:cs="Arial"/>
+          <w:lang w:val="en-GB"/>
+        </w:rPr>
+        <w:t>it</w:t>
+      </w:r>
       <w:r>
         <w:rPr>
           <w:rFonts w:eastAsia="Arial" w:cs="Arial"/>
@@ -4287,115 +4068,45 @@
         <w:t>Tongues of Ice and Fire Wiki, 2016</w:t>
       </w:r>
       <w:r>
-        <w:t>).</w:t>
-      </w:r>
-    </w:p>
-    <w:p>
-      <w:pPr>
-        <w:rPr>
-          <w:rFonts w:eastAsia="Arial" w:cs="Arial"/>
-          <w:lang w:val="en-GB"/>
-        </w:rPr>
-      </w:pPr>
-    </w:p>
-    <w:p>
-      <w:pPr>
-        <w:rPr>
-          <w:rFonts w:eastAsia="Arial" w:cs="Arial"/>
-          <w:lang w:val="de-DE"/>
-        </w:rPr>
-      </w:pPr>
-      <w:r>
-        <w:rPr>
-          <w:rFonts w:eastAsia="Arial" w:cs="Arial"/>
-          <w:lang w:val="de-DE"/>
-        </w:rPr>
-        <w:t xml:space="preserve">Notes: </w:t>
-      </w:r>
-    </w:p>
-    <w:p>
-      <w:pPr>
-        <w:rPr>
-          <w:rFonts w:eastAsia="Arial" w:cs="Arial"/>
-          <w:lang w:val="de-DE"/>
-        </w:rPr>
-      </w:pPr>
-      <w:proofErr w:type="spellStart"/>
-      <w:r>
-        <w:rPr>
-          <w:rFonts w:eastAsia="Arial" w:cs="Arial"/>
-          <w:lang w:val="de-DE"/>
-        </w:rPr>
-        <w:t>Git</w:t>
-      </w:r>
-      <w:proofErr w:type="spellEnd"/>
-      <w:r>
-        <w:rPr>
-          <w:rFonts w:eastAsia="Arial" w:cs="Arial"/>
-          <w:lang w:val="de-DE"/>
-        </w:rPr>
-        <w:t xml:space="preserve"> hub https://github.com/GrammaticalFramework </w:t>
-      </w:r>
-    </w:p>
-    <w:p>
-      <w:pPr>
-        <w:rPr>
-          <w:rFonts w:eastAsia="Arial" w:cs="Arial"/>
-          <w:lang w:val="en-GB"/>
-        </w:rPr>
-      </w:pPr>
-      <w:r>
-        <w:rPr>
-          <w:rFonts w:eastAsia="Arial" w:cs="Arial"/>
-          <w:lang w:val="de-DE"/>
-        </w:rPr>
-        <w:t xml:space="preserve"> </w:t>
-      </w:r>
-      <w:r>
-        <w:rPr>
-          <w:rFonts w:eastAsia="Arial" w:cs="Arial"/>
-          <w:lang w:val="en-GB"/>
-        </w:rPr>
-        <w:t>Since</w:t>
-      </w:r>
-      <w:proofErr w:type="gramStart"/>
-      <w:r>
-        <w:rPr>
-          <w:rFonts w:eastAsia="Arial" w:cs="Arial"/>
-          <w:lang w:val="en-GB"/>
-        </w:rPr>
-        <w:t xml:space="preserve"> ..</w:t>
-      </w:r>
-      <w:proofErr w:type="gramEnd"/>
-      <w:r>
-        <w:rPr>
-          <w:rFonts w:eastAsia="Arial" w:cs="Arial"/>
-          <w:lang w:val="en-GB"/>
-        </w:rPr>
-        <w:t xml:space="preserve"> language… a complicated and lengthy task,</w:t>
-      </w:r>
-    </w:p>
-    <w:p>
-      <w:pPr>
-        <w:rPr>
-          <w:rFonts w:eastAsia="Arial" w:cs="Arial"/>
-          <w:lang w:val="en-GB"/>
-        </w:rPr>
-      </w:pPr>
-      <w:r>
-        <w:rPr>
-          <w:rFonts w:eastAsia="Arial" w:cs="Arial"/>
-          <w:lang w:val="en-GB"/>
-        </w:rPr>
-        <w:t xml:space="preserve">, </w:t>
-      </w:r>
-      <w:r>
-        <w:rPr>
-          <w:rFonts w:eastAsia="Arial" w:cs="Arial"/>
-          <w:lang w:val="en-GB"/>
-        </w:rPr>
-        <w:t>about this project, structure of this paper.</w:t>
-      </w:r>
+        <w:t>). We will show a few examples of the Dothraki language grammar in this paper, but more information can be found in the book “Living Language Dothraki” (Peterson, 2014), on Peterson’s blog (2016b) and on the Tongues of Ice and Fire Wiki (2016) among many other sources.</w:t>
+      </w:r>
+    </w:p>
+    <w:p>
+      <w:r>
+        <w:t xml:space="preserve">This paper aims to serve as a short documentation and explanation of our project. </w:t>
+      </w:r>
+      <w:r>
+        <w:t xml:space="preserve">It will cover the project </w:t>
+      </w:r>
+      <w:r>
+        <w:t xml:space="preserve">aim and scope, general information regarding the project as well as its structure and explanations of sample functions and the corresponding </w:t>
+      </w:r>
+      <w:r>
+        <w:t xml:space="preserve">Dothraki </w:t>
+      </w:r>
+      <w:r>
+        <w:t>grammar rules</w:t>
+      </w:r>
+      <w:r>
+        <w:t xml:space="preserve"> (Chapter 2)</w:t>
+      </w:r>
+      <w:r>
+        <w:t>. We will also discuss problems and limitations and briefly describe future plans before we summarize and evaluate the project in its current state and our experience while working on it</w:t>
+      </w:r>
+      <w:r>
+        <w:t xml:space="preserve"> (Chapter 4)</w:t>
+      </w:r>
+      <w:r>
+        <w:t>.</w:t>
+      </w:r>
+    </w:p>
+    <w:p>
+      <w:pPr>
+        <w:rPr>
+          <w:rFonts w:eastAsia="Arial" w:cs="Arial"/>
+          <w:lang w:val="en-GB"/>
+        </w:rPr>
+      </w:pPr>
     </w:p>
     <w:p>
       <w:pPr>
@@ -4415,17 +4126,9 @@
         <w:spacing w:before="0"/>
         <w:jc w:val="both"/>
       </w:pPr>
-      <w:bookmarkStart w:id="10" w:name="_Toc462654589"/>
-      <w:r>
-        <w:t xml:space="preserve">Theory and </w:t>
-      </w:r>
-      <w:r>
-        <w:t>Method</w:t>
-      </w:r>
-      <w:r>
-        <w:t>s</w:t>
-      </w:r>
-      <w:bookmarkEnd w:id="10"/>
+      <w:r>
+        <w:t>Project</w:t>
+      </w:r>
     </w:p>
     <w:p>
       <w:pPr>
@@ -4435,11 +4138,79 @@
           <w:numId w:val="11"/>
         </w:numPr>
       </w:pPr>
-      <w:bookmarkStart w:id="11" w:name="_Toc462654590"/>
-      <w:r>
-        <w:t>Planning and Execution of the Project</w:t>
-      </w:r>
-      <w:bookmarkEnd w:id="11"/>
+      <w:r>
+        <w:t xml:space="preserve"> General Information</w:t>
+      </w:r>
+    </w:p>
+    <w:p>
+      <w:r>
+        <w:t>Planning, execution, aim, scope, blabla</w:t>
+      </w:r>
+    </w:p>
+    <w:p>
+      <w:pPr>
+        <w:ind w:left="360"/>
+        <w:rPr>
+          <w:rFonts w:eastAsia="Arial" w:cs="Arial"/>
+          <w:lang w:val="de-DE"/>
+        </w:rPr>
+      </w:pPr>
+      <w:r>
+        <w:rPr>
+          <w:rFonts w:eastAsia="Arial" w:cs="Arial"/>
+          <w:lang w:val="de-DE"/>
+        </w:rPr>
+        <w:t xml:space="preserve">Git hub </w:t>
+      </w:r>
+      <w:hyperlink r:id="rId15" w:history="1">
+        <w:r>
+          <w:rPr>
+            <w:rStyle w:val="Hyperlink"/>
+            <w:rFonts w:eastAsia="Arial" w:cs="Arial"/>
+            <w:lang w:val="de-DE"/>
+          </w:rPr>
+          <w:t>https://github.com/GrammaticalFramework</w:t>
+        </w:r>
+      </w:hyperlink>
+      <w:r>
+        <w:rPr>
+          <w:rFonts w:eastAsia="Arial" w:cs="Arial"/>
+          <w:lang w:val="de-DE"/>
+        </w:rPr>
+        <w:t xml:space="preserve"> </w:t>
+      </w:r>
+      <w:r>
+        <w:rPr>
+          <w:rFonts w:eastAsia="Arial" w:cs="Arial"/>
+          <w:lang w:val="de-DE"/>
+        </w:rPr>
+        <w:t xml:space="preserve"> </w:t>
+      </w:r>
+      <w:hyperlink r:id="rId16" w:history="1">
+        <w:r>
+          <w:rPr>
+            <w:rStyle w:val="Hyperlink"/>
+            <w:rFonts w:eastAsia="Arial" w:cs="Arial"/>
+            <w:lang w:val="de-DE"/>
+          </w:rPr>
+          <w:t>https://github.com/mahen2/dothraki_gf</w:t>
+        </w:r>
+      </w:hyperlink>
+    </w:p>
+    <w:p>
+      <w:pPr>
+        <w:rPr>
+          <w:lang w:val="de-DE"/>
+        </w:rPr>
+      </w:pPr>
+      <w:r>
+        <w:rPr>
+          <w:lang w:val="de-DE"/>
+        </w:rPr>
+        <w:t>Comments im Quellcode?</w:t>
+      </w:r>
+      <w:bookmarkStart w:id="10" w:name="_GoBack"/>
+      <w:bookmarkEnd w:id="10"/>
     </w:p>
     <w:p>
       <w:pPr>
@@ -4448,17 +4219,37 @@
           <w:ilvl w:val="1"/>
           <w:numId w:val="11"/>
         </w:numPr>
-      </w:pPr>
-      <w:bookmarkStart w:id="12" w:name="_Toc462654591"/>
-      <w:proofErr w:type="spellStart"/>
-      <w:r>
-        <w:t>Dothraki</w:t>
-      </w:r>
-      <w:proofErr w:type="spellEnd"/>
-      <w:r>
-        <w:t xml:space="preserve"> Grammar</w:t>
-      </w:r>
-      <w:bookmarkEnd w:id="12"/>
+        <w:rPr>
+          <w:lang w:val="en-GB" w:eastAsia="de-DE"/>
+        </w:rPr>
+      </w:pPr>
+      <w:bookmarkStart w:id="11" w:name="_Toc462654592"/>
+      <w:r>
+        <w:rPr>
+          <w:lang w:val="en-GB" w:eastAsia="de-DE"/>
+        </w:rPr>
+        <w:t>Program</w:t>
+      </w:r>
+      <w:r>
+        <w:rPr>
+          <w:lang w:val="en-GB" w:eastAsia="de-DE"/>
+        </w:rPr>
+        <w:t xml:space="preserve"> Structure</w:t>
+      </w:r>
+      <w:bookmarkEnd w:id="11"/>
+    </w:p>
+    <w:p>
+      <w:pPr>
+        <w:rPr>
+          <w:lang w:val="en-GB" w:eastAsia="de-DE"/>
+        </w:rPr>
+      </w:pPr>
+      <w:r>
+        <w:rPr>
+          <w:lang w:val="en-GB" w:eastAsia="de-DE"/>
+        </w:rPr>
+        <w:t>Structure, Summary of all Functions and examples with language explanation</w:t>
+      </w:r>
     </w:p>
     <w:p>
       <w:pPr>
@@ -4471,45 +4262,71 @@
           <w:lang w:val="en-GB" w:eastAsia="de-DE"/>
         </w:rPr>
       </w:pPr>
-      <w:bookmarkStart w:id="13" w:name="_Toc462654592"/>
+      <w:bookmarkStart w:id="12" w:name="_Toc462654593"/>
       <w:r>
         <w:rPr>
           <w:lang w:val="en-GB" w:eastAsia="de-DE"/>
         </w:rPr>
-        <w:t>Project Structure</w:t>
-      </w:r>
-      <w:bookmarkEnd w:id="13"/>
-    </w:p>
-    <w:p>
-      <w:pPr>
-        <w:pStyle w:val="berschrift3"/>
-        <w:numPr>
-          <w:ilvl w:val="1"/>
-          <w:numId w:val="11"/>
-        </w:numPr>
+        <w:t>Problems and Solutions</w:t>
+      </w:r>
+      <w:bookmarkEnd w:id="12"/>
+      <w:r>
         <w:rPr>
           <w:lang w:val="en-GB" w:eastAsia="de-DE"/>
         </w:rPr>
-      </w:pPr>
-      <w:bookmarkStart w:id="14" w:name="_Toc462654593"/>
+        <w:t xml:space="preserve"> (</w:t>
+      </w:r>
       <w:r>
         <w:rPr>
           <w:lang w:val="en-GB" w:eastAsia="de-DE"/>
         </w:rPr>
-        <w:t>Problems and Solutions</w:t>
-      </w:r>
-      <w:bookmarkEnd w:id="14"/>
-    </w:p>
-    <w:p>
-      <w:pPr>
+        <w:t xml:space="preserve">to </w:t>
+      </w:r>
+      <w:r>
         <w:rPr>
           <w:lang w:val="en-GB" w:eastAsia="de-DE"/>
         </w:rPr>
-      </w:pPr>
-    </w:p>
-    <w:p>
-      <w:pPr>
-        <w:rPr>
+        <w:t>Limitations</w:t>
+      </w:r>
+      <w:r>
+        <w:rPr>
+          <w:lang w:val="en-GB" w:eastAsia="de-DE"/>
+        </w:rPr>
+        <w:t xml:space="preserve"> section</w:t>
+      </w:r>
+      <w:r>
+        <w:rPr>
+          <w:lang w:val="en-GB" w:eastAsia="de-DE"/>
+        </w:rPr>
+        <w:t>?)</w:t>
+      </w:r>
+    </w:p>
+    <w:p>
+      <w:pPr>
+        <w:rPr>
+          <w:lang w:val="en-GB" w:eastAsia="de-DE"/>
+        </w:rPr>
+      </w:pPr>
+    </w:p>
+    <w:p>
+      <w:pPr>
+        <w:rPr>
+          <w:lang w:val="en-GB" w:eastAsia="de-DE"/>
+        </w:rPr>
+      </w:pPr>
+    </w:p>
+    <w:p>
+      <w:pPr>
+        <w:rPr>
+          <w:lang w:val="en-GB" w:eastAsia="de-DE"/>
+        </w:rPr>
+      </w:pPr>
+    </w:p>
+    <w:p>
+      <w:pPr>
+        <w:spacing w:before="0"/>
+        <w:rPr>
+          <w:rFonts w:cs="Arial"/>
           <w:lang w:val="en-GB"/>
         </w:rPr>
       </w:pPr>
@@ -4523,53 +4340,13 @@
         </w:numPr>
         <w:spacing w:before="0"/>
         <w:jc w:val="both"/>
-      </w:pPr>
-      <w:bookmarkStart w:id="15" w:name="_Toc462654594"/>
-      <w:r>
-        <w:t>Results</w:t>
-      </w:r>
-      <w:bookmarkEnd w:id="15"/>
-    </w:p>
-    <w:p>
-      <w:pPr>
-        <w:rPr>
-          <w:lang w:val="de-DE"/>
-        </w:rPr>
-      </w:pPr>
-      <w:r>
-        <w:rPr>
-          <w:rFonts w:cs="Arial"/>
-          <w:lang w:val="de-DE" w:eastAsia="de-DE"/>
-        </w:rPr>
-        <w:t xml:space="preserve">Text. </w:t>
-      </w:r>
-    </w:p>
-    <w:p>
-      <w:pPr>
-        <w:spacing w:before="0"/>
-        <w:rPr>
-          <w:rFonts w:cs="Arial"/>
-          <w:lang w:val="de-DE"/>
-        </w:rPr>
-      </w:pPr>
-    </w:p>
-    <w:p>
-      <w:pPr>
-        <w:pStyle w:val="berschrift2"/>
-        <w:numPr>
-          <w:ilvl w:val="0"/>
-          <w:numId w:val="11"/>
-        </w:numPr>
-        <w:spacing w:before="0"/>
-        <w:jc w:val="both"/>
         <w:rPr>
           <w:rFonts w:eastAsia="Arial"/>
           <w:lang w:val="de-DE"/>
         </w:rPr>
       </w:pPr>
-      <w:bookmarkStart w:id="16" w:name="_Toc462654595"/>
-      <w:commentRangeStart w:id="17"/>
-      <w:proofErr w:type="spellStart"/>
+      <w:bookmarkStart w:id="13" w:name="_Toc462654595"/>
+      <w:commentRangeStart w:id="14"/>
       <w:r>
         <w:rPr>
           <w:lang w:val="de-DE"/>
@@ -4588,8 +4365,7 @@
         </w:rPr>
         <w:t>ussion</w:t>
       </w:r>
-      <w:commentRangeEnd w:id="17"/>
-      <w:proofErr w:type="spellEnd"/>
+      <w:commentRangeEnd w:id="14"/>
       <w:r>
         <w:rPr>
           <w:rStyle w:val="Kommentarzeichen"/>
@@ -4598,9 +4374,9 @@
           <w:bCs w:val="0"/>
           <w:iCs w:val="0"/>
         </w:rPr>
-        <w:commentReference w:id="17"/>
-      </w:r>
-      <w:bookmarkEnd w:id="16"/>
+        <w:commentReference w:id="14"/>
+      </w:r>
+      <w:bookmarkEnd w:id="13"/>
     </w:p>
     <w:p>
       <w:pPr>
@@ -4613,16 +4389,28 @@
           <w:lang w:val="de-DE"/>
         </w:rPr>
       </w:pPr>
-      <w:bookmarkStart w:id="18" w:name="_Toc462654596"/>
-      <w:proofErr w:type="spellStart"/>
+      <w:bookmarkStart w:id="15" w:name="_Toc462654596"/>
       <w:r>
         <w:rPr>
           <w:lang w:val="de-DE"/>
         </w:rPr>
         <w:t>Limitations</w:t>
       </w:r>
-      <w:bookmarkEnd w:id="18"/>
-      <w:proofErr w:type="spellEnd"/>
+      <w:bookmarkEnd w:id="15"/>
+    </w:p>
+    <w:p>
+      <w:pPr>
+        <w:rPr>
+          <w:lang w:val="en-GB"/>
+        </w:rPr>
+      </w:pPr>
+      <w:r>
+        <w:rPr>
+          <w:rFonts w:eastAsia="Arial" w:cs="Arial"/>
+          <w:lang w:val="en-GB"/>
+        </w:rPr>
+        <w:t>Since .. language… a complicated and lengthy task,</w:t>
+      </w:r>
     </w:p>
     <w:p>
       <w:pPr>
@@ -4635,14 +4423,27 @@
           <w:lang w:val="de-DE"/>
         </w:rPr>
       </w:pPr>
-      <w:bookmarkStart w:id="19" w:name="_Toc462654597"/>
+      <w:bookmarkStart w:id="16" w:name="_Toc462654597"/>
       <w:r>
         <w:rPr>
           <w:lang w:val="de-DE"/>
         </w:rPr>
         <w:t>Outlook</w:t>
       </w:r>
-      <w:bookmarkEnd w:id="19"/>
+      <w:bookmarkEnd w:id="16"/>
+    </w:p>
+    <w:p>
+      <w:pPr>
+        <w:rPr>
+          <w:lang w:val="en-GB"/>
+        </w:rPr>
+      </w:pPr>
+      <w:r>
+        <w:rPr>
+          <w:lang w:val="en-GB"/>
+        </w:rPr>
+        <w:t xml:space="preserve">Expand grammar to a full resource grammar. </w:t>
+      </w:r>
     </w:p>
     <w:p>
       <w:pPr>
@@ -4655,16 +4456,14 @@
           <w:lang w:val="de-DE"/>
         </w:rPr>
       </w:pPr>
-      <w:bookmarkStart w:id="20" w:name="_Toc462654598"/>
-      <w:proofErr w:type="spellStart"/>
+      <w:bookmarkStart w:id="17" w:name="_Toc462654598"/>
       <w:r>
         <w:rPr>
           <w:lang w:val="de-DE"/>
         </w:rPr>
         <w:t>Conclusion</w:t>
       </w:r>
-      <w:bookmarkEnd w:id="20"/>
-      <w:proofErr w:type="spellEnd"/>
+      <w:bookmarkEnd w:id="17"/>
     </w:p>
     <w:p>
       <w:pPr>
@@ -4717,12 +4516,12 @@
       <w:pPr>
         <w:pStyle w:val="berschrift2"/>
       </w:pPr>
-      <w:bookmarkStart w:id="21" w:name="_Toc462654599"/>
+      <w:bookmarkStart w:id="18" w:name="_Toc462654599"/>
       <w:r>
         <w:lastRenderedPageBreak/>
         <w:t>Appendix</w:t>
       </w:r>
-      <w:bookmarkEnd w:id="21"/>
+      <w:bookmarkEnd w:id="18"/>
     </w:p>
     <w:p>
       <w:pPr>
@@ -4731,22 +4530,21 @@
           <w:lang w:val="de-DE"/>
         </w:rPr>
       </w:pPr>
-      <w:bookmarkStart w:id="22" w:name="_Toc462654600"/>
+      <w:bookmarkStart w:id="19" w:name="_Toc462654600"/>
       <w:r>
         <w:rPr>
           <w:lang w:val="de-DE"/>
         </w:rPr>
         <w:t>Source Code</w:t>
       </w:r>
-      <w:bookmarkEnd w:id="22"/>
-    </w:p>
-    <w:p>
-      <w:pPr>
-        <w:rPr>
-          <w:lang w:val="en-GB"/>
-        </w:rPr>
-      </w:pPr>
-      <w:bookmarkStart w:id="23" w:name="_Toc400656571"/>
+      <w:bookmarkEnd w:id="19"/>
+    </w:p>
+    <w:p>
+      <w:pPr>
+        <w:rPr>
+          <w:lang w:val="en-GB"/>
+        </w:rPr>
+      </w:pPr>
       <w:r>
         <w:rPr>
           <w:lang w:val="en-GB"/>
@@ -4760,7 +4558,7 @@
           <w:lang w:val="en-GB"/>
         </w:rPr>
       </w:pPr>
-      <w:hyperlink r:id="rId15" w:history="1">
+      <w:hyperlink r:id="rId17" w:history="1">
         <w:r>
           <w:rPr>
             <w:rStyle w:val="Hyperlink"/>
@@ -4784,7 +4582,7 @@
           <w:lang w:val="en-GB"/>
         </w:rPr>
       </w:pPr>
-      <w:bookmarkStart w:id="24" w:name="_Toc462654601"/>
+      <w:bookmarkStart w:id="20" w:name="_Toc462654601"/>
       <w:r>
         <w:rPr>
           <w:rFonts w:eastAsia="Arial"/>
@@ -4792,7 +4590,7 @@
         </w:rPr>
         <w:t>References</w:t>
       </w:r>
-      <w:bookmarkEnd w:id="24"/>
+      <w:bookmarkEnd w:id="20"/>
     </w:p>
     <w:p>
       <w:pPr>
@@ -4814,46 +4612,14 @@
           <w:rFonts w:cs="Arial"/>
           <w:lang w:val="en-GB" w:eastAsia="en-GB"/>
         </w:rPr>
-        <w:t xml:space="preserve">R., &amp; </w:t>
-      </w:r>
-      <w:proofErr w:type="spellStart"/>
+        <w:t>R., &amp; Frederking, R. (1995</w:t>
+      </w:r>
       <w:r>
         <w:rPr>
           <w:rFonts w:cs="Arial"/>
           <w:lang w:val="en-GB" w:eastAsia="en-GB"/>
         </w:rPr>
-        <w:t>Frederking</w:t>
-      </w:r>
-      <w:proofErr w:type="spellEnd"/>
-      <w:r>
-        <w:rPr>
-          <w:rFonts w:cs="Arial"/>
-          <w:lang w:val="en-GB" w:eastAsia="en-GB"/>
-        </w:rPr>
-        <w:t>, R. (1995</w:t>
-      </w:r>
-      <w:r>
-        <w:rPr>
-          <w:rFonts w:cs="Arial"/>
-          <w:lang w:val="en-GB" w:eastAsia="en-GB"/>
-        </w:rPr>
-        <w:t xml:space="preserve">). Applying statistical English language </w:t>
-      </w:r>
-      <w:proofErr w:type="spellStart"/>
-      <w:r>
-        <w:rPr>
-          <w:rFonts w:cs="Arial"/>
-          <w:lang w:val="en-GB" w:eastAsia="en-GB"/>
-        </w:rPr>
-        <w:t>modeling</w:t>
-      </w:r>
-      <w:proofErr w:type="spellEnd"/>
-      <w:r>
-        <w:rPr>
-          <w:rFonts w:cs="Arial"/>
-          <w:lang w:val="en-GB" w:eastAsia="en-GB"/>
-        </w:rPr>
-        <w:t xml:space="preserve"> to symbolic machine translation. In </w:t>
+        <w:t xml:space="preserve">). Applying statistical English language modeling to symbolic machine translation. In </w:t>
       </w:r>
       <w:r>
         <w:rPr>
@@ -4897,7 +4663,7 @@
         </w:rPr>
         <w:t xml:space="preserve">. Retrieved from </w:t>
       </w:r>
-      <w:hyperlink r:id="rId16" w:history="1">
+      <w:hyperlink r:id="rId18" w:history="1">
         <w:r>
           <w:rPr>
             <w:rStyle w:val="Hyperlink"/>
@@ -4932,7 +4698,7 @@
         </w:rPr>
         <w:t xml:space="preserve"> </w:t>
       </w:r>
-      <w:hyperlink r:id="rId17" w:history="1">
+      <w:hyperlink r:id="rId19" w:history="1">
         <w:r>
           <w:rPr>
             <w:rStyle w:val="Hyperlink"/>
@@ -4984,92 +4750,82 @@
           <w:i/>
           <w:lang w:val="en-GB"/>
         </w:rPr>
-        <w:t xml:space="preserve">Living Language </w:t>
-      </w:r>
-      <w:proofErr w:type="spellStart"/>
+        <w:t>Living Language Dothraki: A Conversational Language Course Based on the Hit Original HBO Series Game of Thrones</w:t>
+      </w:r>
+      <w:r>
+        <w:rPr>
+          <w:rFonts w:cs="Arial"/>
+          <w:lang w:val="en-GB"/>
+        </w:rPr>
+        <w:t xml:space="preserve">. </w:t>
+      </w:r>
+      <w:r>
+        <w:rPr>
+          <w:rFonts w:cs="Arial"/>
+          <w:lang w:val="en-GB"/>
+        </w:rPr>
+        <w:t>New York: Living Language.</w:t>
+      </w:r>
+    </w:p>
+    <w:p>
+      <w:pPr>
+        <w:rPr>
+          <w:rFonts w:cs="Arial"/>
+          <w:lang w:val="en-GB"/>
+        </w:rPr>
+      </w:pPr>
+      <w:r>
+        <w:rPr>
+          <w:rFonts w:cs="Arial"/>
+          <w:lang w:val="en-GB"/>
+        </w:rPr>
+        <w:t>Peterson, D. J. (2016</w:t>
+      </w:r>
+      <w:r>
+        <w:rPr>
+          <w:rFonts w:cs="Arial"/>
+          <w:lang w:val="en-GB"/>
+        </w:rPr>
+        <w:t>a</w:t>
+      </w:r>
+      <w:r>
+        <w:rPr>
+          <w:rFonts w:cs="Arial"/>
+          <w:lang w:val="en-GB"/>
+        </w:rPr>
+        <w:t xml:space="preserve">). </w:t>
+      </w:r>
       <w:r>
         <w:rPr>
           <w:rFonts w:cs="Arial"/>
           <w:i/>
           <w:lang w:val="en-GB"/>
         </w:rPr>
-        <w:t>Dothraki</w:t>
-      </w:r>
-      <w:proofErr w:type="spellEnd"/>
+        <w:t>The Art of Language Invention</w:t>
+      </w:r>
       <w:r>
         <w:rPr>
           <w:rFonts w:cs="Arial"/>
-          <w:i/>
-          <w:lang w:val="en-GB"/>
-        </w:rPr>
-        <w:t>: A Conversational Language Course Based on the Hit Original HBO Series Game of Thrones</w:t>
-      </w:r>
-      <w:r>
-        <w:rPr>
-          <w:rFonts w:cs="Arial"/>
-          <w:lang w:val="en-GB"/>
-        </w:rPr>
-        <w:t xml:space="preserve">. </w:t>
-      </w:r>
-      <w:r>
-        <w:rPr>
-          <w:rFonts w:cs="Arial"/>
-          <w:lang w:val="en-GB"/>
-        </w:rPr>
-        <w:t>New York: Living Language.</w:t>
-      </w:r>
-    </w:p>
-    <w:p>
-      <w:pPr>
-        <w:rPr>
-          <w:rFonts w:cs="Arial"/>
-          <w:lang w:val="en-GB"/>
-        </w:rPr>
-      </w:pPr>
-      <w:r>
-        <w:rPr>
-          <w:rFonts w:cs="Arial"/>
-          <w:lang w:val="en-GB"/>
-        </w:rPr>
-        <w:t>Peterson, D. J. (2016</w:t>
-      </w:r>
-      <w:r>
-        <w:rPr>
-          <w:rFonts w:cs="Arial"/>
-          <w:lang w:val="en-GB"/>
-        </w:rPr>
-        <w:t>a</w:t>
-      </w:r>
-      <w:r>
-        <w:rPr>
-          <w:rFonts w:cs="Arial"/>
-          <w:lang w:val="en-GB"/>
-        </w:rPr>
-        <w:t xml:space="preserve">). </w:t>
-      </w:r>
-      <w:r>
-        <w:rPr>
-          <w:rFonts w:cs="Arial"/>
-          <w:i/>
-          <w:lang w:val="en-GB"/>
-        </w:rPr>
-        <w:t>The Art of Language Invention</w:t>
-      </w:r>
-      <w:r>
-        <w:rPr>
-          <w:rFonts w:cs="Arial"/>
           <w:lang w:val="en-GB"/>
         </w:rPr>
         <w:t xml:space="preserve">. Retrieved from </w:t>
       </w:r>
-      <w:hyperlink r:id="rId18" w:history="1">
+      <w:hyperlink r:id="rId20" w:history="1">
         <w:r>
           <w:rPr>
             <w:rStyle w:val="Hyperlink"/>
             <w:rFonts w:cs="Arial"/>
             <w:lang w:val="en-GB"/>
           </w:rPr>
-          <w:t>http://www.artoflanguageinvention.com/</w:t>
+          <w:t>http://www.artoflangua</w:t>
+        </w:r>
+        <w:r>
+          <w:rPr>
+            <w:rStyle w:val="Hyperlink"/>
+            <w:rFonts w:cs="Arial"/>
+            <w:lang w:val="en-GB"/>
+          </w:rPr>
+          <w:t>geinvention.com/</w:t>
         </w:r>
       </w:hyperlink>
     </w:p>
@@ -5086,32 +4842,24 @@
           <w:rFonts w:cs="Arial"/>
           <w:lang w:val="en-GB"/>
         </w:rPr>
-        <w:t xml:space="preserve">Peterson, D. J. (2016b). About </w:t>
-      </w:r>
-      <w:proofErr w:type="spellStart"/>
-      <w:r>
-        <w:rPr>
-          <w:rFonts w:cs="Arial"/>
-          <w:lang w:val="en-GB"/>
-        </w:rPr>
-        <w:t>Dothraki</w:t>
-      </w:r>
-      <w:proofErr w:type="spellEnd"/>
-      <w:r>
-        <w:rPr>
-          <w:rFonts w:cs="Arial"/>
-          <w:lang w:val="en-GB"/>
-        </w:rPr>
-        <w:t xml:space="preserve">. Retrieved from </w:t>
-      </w:r>
-      <w:hyperlink r:id="rId19" w:history="1">
+        <w:t xml:space="preserve">Peterson, D. J. (2016b). About Dothraki. Retrieved from </w:t>
+      </w:r>
+      <w:hyperlink r:id="rId21" w:history="1">
         <w:r>
           <w:rPr>
             <w:rStyle w:val="Hyperlink"/>
             <w:rFonts w:eastAsia="Arial" w:cs="Arial"/>
             <w:lang w:val="en-GB"/>
           </w:rPr>
-          <w:t>http://www.dothraki.com/about-dothraki/</w:t>
+          <w:t>http://www.dothraki</w:t>
+        </w:r>
+        <w:r>
+          <w:rPr>
+            <w:rStyle w:val="Hyperlink"/>
+            <w:rFonts w:eastAsia="Arial" w:cs="Arial"/>
+            <w:lang w:val="en-GB"/>
+          </w:rPr>
+          <w:t>.com/about-dothraki/</w:t>
         </w:r>
       </w:hyperlink>
     </w:p>
@@ -5119,26 +4867,15 @@
       <w:pPr>
         <w:rPr>
           <w:rFonts w:cs="Arial"/>
-          <w:lang w:val="de-DE"/>
-        </w:rPr>
-      </w:pPr>
-      <w:bookmarkStart w:id="25" w:name="_GoBack"/>
-      <w:bookmarkEnd w:id="25"/>
-      <w:proofErr w:type="spellStart"/>
+          <w:lang w:val="en-GB"/>
+        </w:rPr>
+      </w:pPr>
       <w:r>
         <w:rPr>
           <w:rFonts w:cs="Arial"/>
           <w:lang w:val="en-GB"/>
         </w:rPr>
-        <w:t>Ranta</w:t>
-      </w:r>
-      <w:proofErr w:type="spellEnd"/>
-      <w:r>
-        <w:rPr>
-          <w:rFonts w:cs="Arial"/>
-          <w:lang w:val="en-GB"/>
-        </w:rPr>
-        <w:t xml:space="preserve">, A. (2011). </w:t>
+        <w:t xml:space="preserve">Ranta, A. (2011). </w:t>
       </w:r>
       <w:r>
         <w:rPr>
@@ -5165,7 +4902,7 @@
       <w:r>
         <w:rPr>
           <w:rFonts w:cs="Arial"/>
-          <w:lang w:val="de-DE"/>
+          <w:lang w:val="en-GB"/>
         </w:rPr>
         <w:t>CSLI Publications.</w:t>
       </w:r>
@@ -5177,21 +4914,12 @@
           <w:lang w:val="en-GB"/>
         </w:rPr>
       </w:pPr>
-      <w:proofErr w:type="spellStart"/>
       <w:r>
         <w:rPr>
           <w:rFonts w:cs="Arial"/>
           <w:lang w:val="en-GB"/>
         </w:rPr>
-        <w:t>Ranta</w:t>
-      </w:r>
-      <w:proofErr w:type="spellEnd"/>
-      <w:r>
-        <w:rPr>
-          <w:rFonts w:cs="Arial"/>
-          <w:lang w:val="en-GB"/>
-        </w:rPr>
-        <w:t xml:space="preserve">, A. (2015). </w:t>
+        <w:t xml:space="preserve">Ranta, A. (2015). </w:t>
       </w:r>
       <w:r>
         <w:rPr>
@@ -5229,7 +4957,7 @@
         </w:rPr>
         <w:t xml:space="preserve"> </w:t>
       </w:r>
-      <w:hyperlink r:id="rId20" w:history="1">
+      <w:hyperlink r:id="rId22" w:history="1">
         <w:r>
           <w:rPr>
             <w:rStyle w:val="Hyperlink"/>
@@ -5273,25 +5001,7 @@
           <w:lang w:val="en-GB"/>
         </w:rPr>
         <w:lastRenderedPageBreak/>
-        <w:t>Wikipedia (2016</w:t>
-      </w:r>
-      <w:r>
-        <w:rPr>
-          <w:lang w:val="en-GB"/>
-        </w:rPr>
-        <w:t>)</w:t>
-      </w:r>
-      <w:r>
-        <w:rPr>
-          <w:lang w:val="en-GB"/>
-        </w:rPr>
-        <w:t>.</w:t>
-      </w:r>
-      <w:r>
-        <w:rPr>
-          <w:lang w:val="en-GB"/>
-        </w:rPr>
-        <w:t xml:space="preserve"> </w:t>
+        <w:t xml:space="preserve">Wikipedia (2016). </w:t>
       </w:r>
       <w:r>
         <w:rPr>
@@ -5304,13 +5014,7 @@
         <w:rPr>
           <w:lang w:val="en-GB"/>
         </w:rPr>
-        <w:t xml:space="preserve"> </w:t>
-      </w:r>
-      <w:r>
-        <w:rPr>
-          <w:lang w:val="en-GB"/>
-        </w:rPr>
-        <w:t xml:space="preserve">Retrieved </w:t>
+        <w:t xml:space="preserve"> Retrieved </w:t>
       </w:r>
       <w:r>
         <w:rPr>
@@ -5322,13 +5026,7 @@
         <w:rPr>
           <w:lang w:val="en-GB"/>
         </w:rPr>
-        <w:t xml:space="preserve"> </w:t>
-      </w:r>
-      <w:r>
-        <w:rPr>
-          <w:lang w:val="en-GB"/>
-        </w:rPr>
-        <w:t>https://en.wikipedia.org/wiki/Grammatical_Framework</w:t>
+        <w:t xml:space="preserve"> https://en.wikipedia.org/wiki/Grammatical_Framework</w:t>
       </w:r>
     </w:p>
     <w:p>
@@ -5380,22 +5078,25 @@
           <w:lang w:val="de-DE"/>
         </w:rPr>
       </w:pPr>
-      <w:bookmarkStart w:id="26" w:name="_Toc462654602"/>
       <w:r>
         <w:rPr>
           <w:lang w:val="de-DE"/>
         </w:rPr>
         <w:lastRenderedPageBreak/>
-        <w:t>Eidesstattliche Erklärung</w:t>
-      </w:r>
-      <w:bookmarkEnd w:id="23"/>
-      <w:bookmarkEnd w:id="26"/>
+        <w:t>Versicherung</w:t>
+      </w:r>
+    </w:p>
+    <w:p>
+      <w:pPr>
+        <w:rPr>
+          <w:lang w:val="de-DE"/>
+        </w:rPr>
+      </w:pPr>
     </w:p>
     <w:p>
       <w:pPr>
         <w:pStyle w:val="JIL-references"/>
         <w:spacing w:before="0"/>
-        <w:jc w:val="both"/>
         <w:rPr>
           <w:rFonts w:cs="Arial"/>
           <w:lang w:val="de-DE"/>
@@ -5406,49 +5107,65 @@
           <w:rFonts w:cs="Arial"/>
           <w:lang w:val="de-DE"/>
         </w:rPr>
-        <w:t>Hiermi</w:t>
+        <w:t>Hiermit versichern</w:t>
       </w:r>
       <w:r>
         <w:rPr>
           <w:rFonts w:cs="Arial"/>
           <w:lang w:val="de-DE"/>
         </w:rPr>
-        <w:t>t erkläre</w:t>
+        <w:t xml:space="preserve"> </w:t>
       </w:r>
       <w:r>
         <w:rPr>
           <w:rFonts w:cs="Arial"/>
           <w:lang w:val="de-DE"/>
         </w:rPr>
-        <w:t>n wir, dass wir</w:t>
+        <w:t>wir</w:t>
       </w:r>
       <w:r>
         <w:rPr>
           <w:rFonts w:cs="Arial"/>
           <w:lang w:val="de-DE"/>
         </w:rPr>
-        <w:t xml:space="preserve"> die vorliegende Arbeit selbständig verfasst und keine anderen als die angegebenen Quellen benutzt habe</w:t>
-      </w:r>
-      <w:r>
+        <w:t>, diese Arbeit selbständig verfasst und keine anderen als</w:t>
+      </w:r>
+    </w:p>
+    <w:p>
+      <w:pPr>
+        <w:pStyle w:val="JIL-references"/>
+        <w:spacing w:before="0"/>
         <w:rPr>
           <w:rFonts w:cs="Arial"/>
           <w:lang w:val="de-DE"/>
         </w:rPr>
-        <w:t>n</w:t>
-      </w:r>
+      </w:pPr>
       <w:r>
         <w:rPr>
           <w:rFonts w:cs="Arial"/>
           <w:lang w:val="de-DE"/>
         </w:rPr>
-        <w:t>.</w:t>
+        <w:t>die angegeben</w:t>
+      </w:r>
+      <w:r>
+        <w:rPr>
+          <w:rFonts w:cs="Arial"/>
+          <w:lang w:val="de-DE"/>
+        </w:rPr>
+        <w:t>en Quellen benutzt zu haben. Wir versichern</w:t>
+      </w:r>
+      <w:r>
+        <w:rPr>
+          <w:rFonts w:cs="Arial"/>
+          <w:lang w:val="de-DE"/>
+        </w:rPr>
+        <w:t xml:space="preserve"> ferner, dass diese</w:t>
       </w:r>
     </w:p>
     <w:p>
       <w:pPr>
         <w:pStyle w:val="JIL-references"/>
         <w:spacing w:before="0"/>
-        <w:jc w:val="both"/>
         <w:rPr>
           <w:rFonts w:cs="Arial"/>
           <w:lang w:val="de-DE"/>
@@ -5459,42 +5176,69 @@
           <w:rFonts w:cs="Arial"/>
           <w:lang w:val="de-DE"/>
         </w:rPr>
-        <w:t>Die Stellen der Arbeit sowie evtl. beigefügte Zeichnungen, Skizzen, graphische Darstellungen, die anderen Werken dem Wortlaut oder dem Sinn nach entnommen sind, habe</w:t>
+        <w:t>Arbeit oder Teile davon nicht schon für eine andere Abschlussprüfung oder</w:t>
       </w:r>
       <w:r>
         <w:rPr>
           <w:rFonts w:cs="Arial"/>
           <w:lang w:val="de-DE"/>
         </w:rPr>
-        <w:t>n</w:t>
+        <w:t xml:space="preserve"> </w:t>
       </w:r>
       <w:r>
         <w:rPr>
           <w:rFonts w:cs="Arial"/>
           <w:lang w:val="de-DE"/>
         </w:rPr>
-        <w:t xml:space="preserve"> </w:t>
+        <w:t>einen anderen Beteiligungs</w:t>
       </w:r>
       <w:r>
         <w:rPr>
           <w:rFonts w:cs="Arial"/>
           <w:lang w:val="de-DE"/>
         </w:rPr>
-        <w:t>wir</w:t>
+        <w:t>nachweis eingereicht wurden. Uns</w:t>
       </w:r>
       <w:r>
         <w:rPr>
           <w:rFonts w:cs="Arial"/>
           <w:lang w:val="de-DE"/>
         </w:rPr>
-        <w:t xml:space="preserve"> unter Angabe der Quellen kenntlich gemacht.</w:t>
+        <w:t xml:space="preserve"> ist bewusst, dass</w:t>
+      </w:r>
+      <w:r>
+        <w:rPr>
+          <w:rFonts w:cs="Arial"/>
+          <w:lang w:val="de-DE"/>
+        </w:rPr>
+        <w:t xml:space="preserve"> </w:t>
+      </w:r>
+      <w:r>
+        <w:rPr>
+          <w:rFonts w:cs="Arial"/>
+          <w:lang w:val="de-DE"/>
+        </w:rPr>
+        <w:t>ein Zuwiderhandeln gegen diese Versicher</w:t>
+      </w:r>
+      <w:r>
+        <w:rPr>
+          <w:rFonts w:cs="Arial"/>
+          <w:lang w:val="de-DE"/>
+        </w:rPr>
+        <w:t>ung eine Ordnungswidrigkeit dar</w:t>
+      </w:r>
+      <w:r>
+        <w:rPr>
+          <w:rFonts w:cs="Arial"/>
+          <w:lang w:val="de-DE"/>
+        </w:rPr>
+        <w:t>stellt, die mit einer Geldbuße geahndet werden kann.</w:t>
       </w:r>
     </w:p>
     <w:p>
       <w:pPr>
         <w:pStyle w:val="JIL-references"/>
         <w:spacing w:before="0"/>
-        <w:jc w:val="both"/>
         <w:rPr>
           <w:rFonts w:cs="Arial"/>
           <w:lang w:val="de-DE"/>
@@ -5510,6 +5254,13 @@
           <w:lang w:val="de-DE"/>
         </w:rPr>
       </w:pPr>
+      <w:r>
+        <w:rPr>
+          <w:rFonts w:cs="Arial"/>
+          <w:lang w:val="de-DE"/>
+        </w:rPr>
+        <w:t>Düsseldorf, den 17.10.2016</w:t>
+      </w:r>
     </w:p>
     <w:p>
       <w:pPr>
@@ -5547,33 +5298,37 @@
           <w:sz w:val="20"/>
           <w:lang w:val="de-DE"/>
         </w:rPr>
-        <w:t xml:space="preserve">(Ort, </w:t>
-      </w:r>
-      <w:proofErr w:type="gramStart"/>
-      <w:r>
+        <w:t xml:space="preserve">                       </w:t>
+      </w:r>
+    </w:p>
+    <w:p>
+      <w:pPr>
+        <w:pStyle w:val="JIL-references"/>
+        <w:spacing w:before="0" w:after="0"/>
         <w:rPr>
           <w:rFonts w:cs="Arial"/>
           <w:sz w:val="20"/>
           <w:lang w:val="de-DE"/>
         </w:rPr>
-        <w:t xml:space="preserve">Datum)   </w:t>
-      </w:r>
-      <w:proofErr w:type="gramEnd"/>
-      <w:r>
+      </w:pPr>
+    </w:p>
+    <w:p>
+      <w:pPr>
+        <w:pStyle w:val="JIL-references"/>
+        <w:spacing w:before="0" w:after="0"/>
         <w:rPr>
           <w:rFonts w:cs="Arial"/>
           <w:sz w:val="20"/>
           <w:lang w:val="de-DE"/>
         </w:rPr>
-        <w:t xml:space="preserve">              </w:t>
-      </w:r>
+      </w:pPr>
       <w:r>
         <w:rPr>
           <w:rFonts w:cs="Arial"/>
           <w:sz w:val="20"/>
           <w:lang w:val="de-DE"/>
         </w:rPr>
-        <w:t xml:space="preserve">                      </w:t>
+        <w:t xml:space="preserve">                                     </w:t>
       </w:r>
       <w:r>
         <w:rPr>
@@ -5581,7 +5336,7 @@
           <w:sz w:val="20"/>
           <w:lang w:val="de-DE"/>
         </w:rPr>
-        <w:t xml:space="preserve">     (Unterschrift)</w:t>
+        <w:t xml:space="preserve">                          </w:t>
       </w:r>
       <w:r>
         <w:rPr>
@@ -5589,7 +5344,39 @@
           <w:sz w:val="20"/>
           <w:lang w:val="de-DE"/>
         </w:rPr>
-        <w:t xml:space="preserve">                             (Unterschrift)</w:t>
+        <w:t xml:space="preserve">    </w:t>
+      </w:r>
+      <w:r>
+        <w:rPr>
+          <w:rFonts w:cs="Arial"/>
+          <w:sz w:val="20"/>
+          <w:lang w:val="de-DE"/>
+        </w:rPr>
+        <w:t xml:space="preserve"> </w:t>
+      </w:r>
+      <w:r>
+        <w:rPr>
+          <w:rFonts w:cs="Arial"/>
+          <w:sz w:val="20"/>
+          <w:lang w:val="de-DE"/>
+        </w:rPr>
+        <w:t xml:space="preserve">_________________    </w:t>
+      </w:r>
+      <w:r>
+        <w:rPr>
+          <w:rFonts w:cs="Arial"/>
+          <w:sz w:val="20"/>
+          <w:lang w:val="de-DE"/>
+        </w:rPr>
+        <w:t xml:space="preserve">     </w:t>
+      </w:r>
+      <w:r>
+        <w:rPr>
+          <w:rFonts w:cs="Arial"/>
+          <w:sz w:val="20"/>
+          <w:lang w:val="de-DE"/>
+        </w:rPr>
+        <w:t xml:space="preserve">          _________________</w:t>
       </w:r>
     </w:p>
     <w:p>
@@ -5758,7 +5545,7 @@
       </w:r>
     </w:p>
   </w:comment>
-  <w:comment w:id="17" w:author="Maria Henkel" w:date="2016-09-25T15:37:00Z" w:initials="MH">
+  <w:comment w:id="14" w:author="Maria Henkel" w:date="2016-09-25T15:37:00Z" w:initials="MH">
     <w:p>
       <w:pPr>
         <w:pStyle w:val="Kommentartext"/>
@@ -5770,15 +5557,7 @@
         <w:annotationRef/>
       </w:r>
       <w:r>
-        <w:t>Incompleteness/</w:t>
-      </w:r>
-      <w:proofErr w:type="spellStart"/>
-      <w:r>
-        <w:t>overgeneration</w:t>
-      </w:r>
-      <w:proofErr w:type="spellEnd"/>
-      <w:r>
-        <w:t xml:space="preserve"> of GF approach (grammar rules vs. natural language).</w:t>
+        <w:t>Incompleteness/overgeneration of GF approach (grammar rules vs. natural language).</w:t>
       </w:r>
     </w:p>
   </w:comment>
@@ -5875,7 +5654,7 @@
         <w:noProof/>
         <w:lang w:val="de-DE"/>
       </w:rPr>
-      <w:t>6</w:t>
+      <w:t>4</w:t>
     </w:r>
     <w:r>
       <w:rPr>
@@ -11304,7 +11083,7 @@
 </file>
 
 <file path=customXml/itemProps1.xml><?xml version="1.0" encoding="utf-8"?>
-<ds:datastoreItem xmlns:ds="http://schemas.openxmlformats.org/officeDocument/2006/customXml" ds:itemID="{9AE2E21F-2C82-40DC-B133-6363D9B4EF7E}">
+<ds:datastoreItem xmlns:ds="http://schemas.openxmlformats.org/officeDocument/2006/customXml" ds:itemID="{1F3BFB01-1CC1-43A7-8E79-BB0453B5B5C8}">
   <ds:schemaRefs>
     <ds:schemaRef ds:uri="http://schemas.openxmlformats.org/officeDocument/2006/bibliography"/>
   </ds:schemaRefs>

--- a/documentation/paper_01.docx
+++ b/documentation/paper_01.docx
@@ -3172,6 +3172,13 @@
           <w:lang w:val="en-GB"/>
         </w:rPr>
         <w:t>Grammatical Framework, 2016</w:t>
+      </w:r>
+      <w:r>
+        <w:rPr>
+          <w:rFonts w:eastAsia="Arial" w:cs="Arial"/>
+          <w:lang w:val="en-GB"/>
+        </w:rPr>
+        <w:t>a</w:t>
       </w:r>
       <w:r>
         <w:rPr>
@@ -3710,21 +3717,7 @@
           <w:rFonts w:eastAsia="Arial" w:cs="Arial"/>
           <w:lang w:val="en-GB"/>
         </w:rPr>
-        <w:t xml:space="preserve"> (</w:t>
-      </w:r>
-      <w:r>
-        <w:rPr>
-          <w:rFonts w:eastAsia="Arial" w:cs="Arial"/>
-          <w:lang w:val="en-GB"/>
-        </w:rPr>
-        <w:t>although many of them are not yet complete</w:t>
-      </w:r>
-      <w:r>
-        <w:rPr>
-          <w:rFonts w:eastAsia="Arial" w:cs="Arial"/>
-          <w:lang w:val="en-GB"/>
-        </w:rPr>
-        <w:t>)</w:t>
+        <w:t xml:space="preserve"> (although many of them are not yet complete)</w:t>
       </w:r>
       <w:r>
         <w:rPr>
@@ -4144,7 +4137,15 @@
     </w:p>
     <w:p>
       <w:r>
-        <w:t>Planning, execution, aim, scope, blabla</w:t>
+        <w:t>Planning</w:t>
+      </w:r>
+      <w:r>
+        <w:t>(resource too big, therefore mini resource?)</w:t>
+      </w:r>
+      <w:bookmarkStart w:id="10" w:name="_GoBack"/>
+      <w:bookmarkEnd w:id="10"/>
+      <w:r>
+        <w:t>, execution, aim, scope, blabla</w:t>
       </w:r>
     </w:p>
     <w:p>
@@ -4158,7 +4159,7 @@
       <w:r>
         <w:rPr>
           <w:rFonts w:eastAsia="Arial" w:cs="Arial"/>
-          <w:lang w:val="de-DE"/>
+          <w:lang w:val="en-GB"/>
         </w:rPr>
         <w:t xml:space="preserve">Git hub </w:t>
       </w:r>
@@ -4167,7 +4168,7 @@
           <w:rPr>
             <w:rStyle w:val="Hyperlink"/>
             <w:rFonts w:eastAsia="Arial" w:cs="Arial"/>
-            <w:lang w:val="de-DE"/>
+            <w:lang w:val="en-GB"/>
           </w:rPr>
           <w:t>https://github.com/GrammaticalFramework</w:t>
         </w:r>
@@ -4175,16 +4176,9 @@
       <w:r>
         <w:rPr>
           <w:rFonts w:eastAsia="Arial" w:cs="Arial"/>
-          <w:lang w:val="de-DE"/>
-        </w:rPr>
-        <w:t xml:space="preserve"> </w:t>
-      </w:r>
-      <w:r>
-        <w:rPr>
-          <w:rFonts w:eastAsia="Arial" w:cs="Arial"/>
-          <w:lang w:val="de-DE"/>
-        </w:rPr>
-        <w:t xml:space="preserve"> </w:t>
+          <w:lang w:val="en-GB"/>
+        </w:rPr>
+        <w:t xml:space="preserve">  </w:t>
       </w:r>
       <w:hyperlink r:id="rId16" w:history="1">
         <w:r>
@@ -4209,8 +4203,6 @@
         </w:rPr>
         <w:t>Comments im Quellcode?</w:t>
       </w:r>
-      <w:bookmarkStart w:id="10" w:name="_GoBack"/>
-      <w:bookmarkEnd w:id="10"/>
     </w:p>
     <w:p>
       <w:pPr>
@@ -4228,6 +4220,7 @@
         <w:rPr>
           <w:lang w:val="en-GB" w:eastAsia="de-DE"/>
         </w:rPr>
+        <w:lastRenderedPageBreak/>
         <w:t>Program</w:t>
       </w:r>
       <w:r>
@@ -4237,6 +4230,104 @@
         <w:t xml:space="preserve"> Structure</w:t>
       </w:r>
       <w:bookmarkEnd w:id="11"/>
+    </w:p>
+    <w:p>
+      <w:pPr>
+        <w:keepNext/>
+      </w:pPr>
+      <w:r>
+        <w:rPr>
+          <w:noProof/>
+          <w:lang w:val="en-GB" w:eastAsia="en-GB"/>
+        </w:rPr>
+        <w:drawing>
+          <wp:inline distT="0" distB="0" distL="0" distR="0" wp14:anchorId="28F92ADF" wp14:editId="3EF84EC9">
+            <wp:extent cx="5580380" cy="4058458"/>
+            <wp:effectExtent l="0" t="0" r="1270" b="0"/>
+            <wp:docPr id="2" name="Grafik 2" descr="http://www.grammaticalframework.org/lib/doc/categories.png"/>
+            <wp:cNvGraphicFramePr>
+              <a:graphicFrameLocks xmlns:a="http://schemas.openxmlformats.org/drawingml/2006/main" noChangeAspect="1"/>
+            </wp:cNvGraphicFramePr>
+            <a:graphic xmlns:a="http://schemas.openxmlformats.org/drawingml/2006/main">
+              <a:graphicData uri="http://schemas.openxmlformats.org/drawingml/2006/picture">
+                <pic:pic xmlns:pic="http://schemas.openxmlformats.org/drawingml/2006/picture">
+                  <pic:nvPicPr>
+                    <pic:cNvPr id="0" name="Picture 1" descr="http://www.grammaticalframework.org/lib/doc/categories.png"/>
+                    <pic:cNvPicPr>
+                      <a:picLocks noChangeAspect="1" noChangeArrowheads="1"/>
+                    </pic:cNvPicPr>
+                  </pic:nvPicPr>
+                  <pic:blipFill>
+                    <a:blip r:embed="rId17">
+                      <a:extLst>
+                        <a:ext uri="{28A0092B-C50C-407E-A947-70E740481C1C}">
+                          <a14:useLocalDpi xmlns:a14="http://schemas.microsoft.com/office/drawing/2010/main" val="0"/>
+                        </a:ext>
+                      </a:extLst>
+                    </a:blip>
+                    <a:srcRect/>
+                    <a:stretch>
+                      <a:fillRect/>
+                    </a:stretch>
+                  </pic:blipFill>
+                  <pic:spPr bwMode="auto">
+                    <a:xfrm>
+                      <a:off x="0" y="0"/>
+                      <a:ext cx="5580380" cy="4058458"/>
+                    </a:xfrm>
+                    <a:prstGeom prst="rect">
+                      <a:avLst/>
+                    </a:prstGeom>
+                    <a:noFill/>
+                    <a:ln>
+                      <a:noFill/>
+                    </a:ln>
+                  </pic:spPr>
+                </pic:pic>
+              </a:graphicData>
+            </a:graphic>
+          </wp:inline>
+        </w:drawing>
+      </w:r>
+    </w:p>
+    <w:p>
+      <w:pPr>
+        <w:pStyle w:val="Beschriftung"/>
+        <w:jc w:val="both"/>
+        <w:rPr>
+          <w:lang w:val="en-GB" w:eastAsia="de-DE"/>
+        </w:rPr>
+      </w:pPr>
+      <w:r>
+        <w:t xml:space="preserve">Figure </w:t>
+      </w:r>
+      <w:r>
+        <w:fldChar w:fldCharType="begin"/>
+      </w:r>
+      <w:r>
+        <w:instrText xml:space="preserve"> SEQ Figure \* ARABIC </w:instrText>
+      </w:r>
+      <w:r>
+        <w:fldChar w:fldCharType="separate"/>
+      </w:r>
+      <w:r>
+        <w:rPr>
+          <w:noProof/>
+        </w:rPr>
+        <w:t>1</w:t>
+      </w:r>
+      <w:r>
+        <w:fldChar w:fldCharType="end"/>
+      </w:r>
+      <w:r>
+        <w:t>: GF Resource Grammar Library Categories (Grammatical Framework, 2016</w:t>
+      </w:r>
+      <w:r>
+        <w:t>b</w:t>
+      </w:r>
+      <w:r>
+        <w:t>)</w:t>
+      </w:r>
     </w:p>
     <w:p>
       <w:pPr>
@@ -4461,6 +4552,7 @@
         <w:rPr>
           <w:lang w:val="de-DE"/>
         </w:rPr>
+        <w:lastRenderedPageBreak/>
         <w:t>Conclusion</w:t>
       </w:r>
       <w:bookmarkEnd w:id="17"/>
@@ -4558,7 +4650,7 @@
           <w:lang w:val="en-GB"/>
         </w:rPr>
       </w:pPr>
-      <w:hyperlink r:id="rId17" w:history="1">
+      <w:hyperlink r:id="rId18" w:history="1">
         <w:r>
           <w:rPr>
             <w:rStyle w:val="Hyperlink"/>
@@ -4663,7 +4755,7 @@
         </w:rPr>
         <w:t xml:space="preserve">. Retrieved from </w:t>
       </w:r>
-      <w:hyperlink r:id="rId18" w:history="1">
+      <w:hyperlink r:id="rId19" w:history="1">
         <w:r>
           <w:rPr>
             <w:rStyle w:val="Hyperlink"/>
@@ -4676,15 +4768,28 @@
     <w:p>
       <w:pPr>
         <w:rPr>
-          <w:rFonts w:eastAsia="Arial" w:cs="Arial"/>
-          <w:lang w:val="en-GB"/>
-        </w:rPr>
-      </w:pPr>
-      <w:r>
-        <w:rPr>
-          <w:lang w:val="en-GB"/>
-        </w:rPr>
-        <w:t xml:space="preserve">Grammatical Framework (2016). Translation with GF: Powered by multilingual grammars. </w:t>
+          <w:rStyle w:val="Hyperlink"/>
+          <w:rFonts w:eastAsia="Arial" w:cs="Arial"/>
+          <w:lang w:val="en-GB"/>
+        </w:rPr>
+      </w:pPr>
+      <w:r>
+        <w:rPr>
+          <w:lang w:val="en-GB"/>
+        </w:rPr>
+        <w:t>Grammatical Framework (2016</w:t>
+      </w:r>
+      <w:r>
+        <w:rPr>
+          <w:lang w:val="en-GB"/>
+        </w:rPr>
+        <w:t>a</w:t>
+      </w:r>
+      <w:r>
+        <w:rPr>
+          <w:lang w:val="en-GB"/>
+        </w:rPr>
+        <w:t xml:space="preserve">). Translation with GF: Powered by multilingual grammars. </w:t>
       </w:r>
       <w:r>
         <w:rPr>
@@ -4698,7 +4803,7 @@
         </w:rPr>
         <w:t xml:space="preserve"> </w:t>
       </w:r>
-      <w:hyperlink r:id="rId19" w:history="1">
+      <w:hyperlink r:id="rId20" w:history="1">
         <w:r>
           <w:rPr>
             <w:rStyle w:val="Hyperlink"/>
@@ -4712,6 +4817,44 @@
     <w:p>
       <w:pPr>
         <w:rPr>
+          <w:rFonts w:eastAsia="Arial" w:cs="Arial"/>
+          <w:lang w:val="en-GB"/>
+        </w:rPr>
+      </w:pPr>
+      <w:r>
+        <w:rPr>
+          <w:rStyle w:val="Hyperlink"/>
+          <w:rFonts w:eastAsia="Arial" w:cs="Arial"/>
+          <w:color w:val="auto"/>
+          <w:u w:val="none"/>
+          <w:lang w:val="en-GB"/>
+        </w:rPr>
+        <w:t>Grammatical Framework (2016b)</w:t>
+      </w:r>
+      <w:r>
+        <w:rPr>
+          <w:rStyle w:val="Hyperlink"/>
+          <w:rFonts w:eastAsia="Arial" w:cs="Arial"/>
+          <w:color w:val="auto"/>
+          <w:u w:val="none"/>
+          <w:lang w:val="en-GB"/>
+        </w:rPr>
+        <w:t xml:space="preserve">. GF Resource Grammar Library: Synopsis. Retrieved from </w:t>
+      </w:r>
+      <w:r>
+        <w:rPr>
+          <w:rStyle w:val="Hyperlink"/>
+          <w:rFonts w:eastAsia="Arial" w:cs="Arial"/>
+          <w:color w:val="auto"/>
+          <w:u w:val="none"/>
+          <w:lang w:val="en-GB"/>
+        </w:rPr>
+        <w:t>http://www.grammaticalframework.org/lib/doc/synopsis.html</w:t>
+      </w:r>
+    </w:p>
+    <w:p>
+      <w:pPr>
+        <w:rPr>
           <w:lang w:val="en-GB"/>
         </w:rPr>
       </w:pPr>
@@ -4810,22 +4953,14 @@
         </w:rPr>
         <w:t xml:space="preserve">. Retrieved from </w:t>
       </w:r>
-      <w:hyperlink r:id="rId20" w:history="1">
+      <w:hyperlink r:id="rId21" w:history="1">
         <w:r>
           <w:rPr>
             <w:rStyle w:val="Hyperlink"/>
             <w:rFonts w:cs="Arial"/>
             <w:lang w:val="en-GB"/>
           </w:rPr>
-          <w:t>http://www.artoflangua</w:t>
-        </w:r>
-        <w:r>
-          <w:rPr>
-            <w:rStyle w:val="Hyperlink"/>
-            <w:rFonts w:cs="Arial"/>
-            <w:lang w:val="en-GB"/>
-          </w:rPr>
-          <w:t>geinvention.com/</w:t>
+          <w:t>http://www.artoflanguageinvention.com/</w:t>
         </w:r>
       </w:hyperlink>
     </w:p>
@@ -4844,22 +4979,14 @@
         </w:rPr>
         <w:t xml:space="preserve">Peterson, D. J. (2016b). About Dothraki. Retrieved from </w:t>
       </w:r>
-      <w:hyperlink r:id="rId21" w:history="1">
+      <w:hyperlink r:id="rId22" w:history="1">
         <w:r>
           <w:rPr>
             <w:rStyle w:val="Hyperlink"/>
             <w:rFonts w:eastAsia="Arial" w:cs="Arial"/>
             <w:lang w:val="en-GB"/>
           </w:rPr>
-          <w:t>http://www.dothraki</w:t>
-        </w:r>
-        <w:r>
-          <w:rPr>
-            <w:rStyle w:val="Hyperlink"/>
-            <w:rFonts w:eastAsia="Arial" w:cs="Arial"/>
-            <w:lang w:val="en-GB"/>
-          </w:rPr>
-          <w:t>.com/about-dothraki/</w:t>
+          <w:t>http://www.dothraki.com/about-dothraki/</w:t>
         </w:r>
       </w:hyperlink>
     </w:p>
@@ -4957,7 +5084,7 @@
         </w:rPr>
         <w:t xml:space="preserve"> </w:t>
       </w:r>
-      <w:hyperlink r:id="rId22" w:history="1">
+      <w:hyperlink r:id="rId23" w:history="1">
         <w:r>
           <w:rPr>
             <w:rStyle w:val="Hyperlink"/>
@@ -4980,6 +5107,7 @@
           <w:rFonts w:cs="Arial"/>
           <w:lang w:val="en-GB"/>
         </w:rPr>
+        <w:lastRenderedPageBreak/>
         <w:t xml:space="preserve">Tongues of Ice and Fire Wiki (2016). Vocabulary. Retrieved from </w:t>
       </w:r>
       <w:r>
@@ -5000,7 +5128,6 @@
         <w:rPr>
           <w:lang w:val="en-GB"/>
         </w:rPr>
-        <w:lastRenderedPageBreak/>
         <w:t xml:space="preserve">Wikipedia (2016). </w:t>
       </w:r>
       <w:r>
@@ -11083,7 +11210,7 @@
 </file>
 
 <file path=customXml/itemProps1.xml><?xml version="1.0" encoding="utf-8"?>
-<ds:datastoreItem xmlns:ds="http://schemas.openxmlformats.org/officeDocument/2006/customXml" ds:itemID="{1F3BFB01-1CC1-43A7-8E79-BB0453B5B5C8}">
+<ds:datastoreItem xmlns:ds="http://schemas.openxmlformats.org/officeDocument/2006/customXml" ds:itemID="{4C74D41D-628B-403C-B596-5BF180528026}">
   <ds:schemaRefs>
     <ds:schemaRef ds:uri="http://schemas.openxmlformats.org/officeDocument/2006/bibliography"/>
   </ds:schemaRefs>

--- a/documentation/paper_01.docx
+++ b/documentation/paper_01.docx
@@ -12,10 +12,11 @@
       </w:pPr>
       <w:bookmarkStart w:id="0" w:name="_Toc400704513"/>
       <w:bookmarkStart w:id="1" w:name="_Toc400704740"/>
+      <w:bookmarkStart w:id="2" w:name="_GoBack"/>
+      <w:bookmarkEnd w:id="2"/>
       <w:r>
         <w:rPr>
           <w:noProof/>
-          <w:lang w:val="en-GB" w:eastAsia="en-GB"/>
         </w:rPr>
         <w:drawing>
           <wp:inline distT="0" distB="0" distL="0" distR="0" wp14:anchorId="6A94AC2C" wp14:editId="07777777">
@@ -103,7 +104,7 @@
     </w:p>
     <w:tbl>
       <w:tblPr>
-        <w:tblStyle w:val="Tabellenraster"/>
+        <w:tblStyle w:val="TableGrid"/>
         <w:tblW w:w="0" w:type="auto"/>
         <w:tblBorders>
           <w:left w:val="none" w:sz="0" w:space="0" w:color="auto"/>
@@ -123,7 +124,7 @@
           </w:tcPr>
           <w:p>
             <w:pPr>
-              <w:pStyle w:val="berschrift1"/>
+              <w:pStyle w:val="Heading1"/>
               <w:spacing w:after="0" w:line="240" w:lineRule="auto"/>
               <w:jc w:val="center"/>
               <w:rPr>
@@ -209,12 +210,22 @@
                 <w:szCs w:val="40"/>
                 <w:lang w:val="en-GB"/>
               </w:rPr>
+              <w:t xml:space="preserve">Mini </w:t>
+            </w:r>
+            <w:r>
+              <w:rPr>
+                <w:b/>
+                <w:bCs/>
+                <w:sz w:val="40"/>
+                <w:szCs w:val="40"/>
+                <w:lang w:val="en-GB"/>
+              </w:rPr>
               <w:t>Resource Grammar with Grammatical Framework</w:t>
             </w:r>
           </w:p>
           <w:p>
             <w:pPr>
-              <w:pStyle w:val="berschrift1"/>
+              <w:pStyle w:val="Heading1"/>
               <w:spacing w:after="0" w:line="240" w:lineRule="auto"/>
               <w:jc w:val="center"/>
               <w:rPr>
@@ -227,7 +238,7 @@
     </w:tbl>
     <w:p>
       <w:pPr>
-        <w:pStyle w:val="berschrift1"/>
+        <w:pStyle w:val="Heading1"/>
         <w:spacing w:after="0" w:line="240" w:lineRule="auto"/>
         <w:jc w:val="center"/>
         <w:rPr>
@@ -339,7 +350,7 @@
         <w:rPr>
           <w:lang w:val="de-DE"/>
         </w:rPr>
-        <w:t>000000</w:t>
+        <w:t>2340409</w:t>
       </w:r>
       <w:r>
         <w:rPr>
@@ -425,7 +436,7 @@
     </w:p>
     <w:tbl>
       <w:tblPr>
-        <w:tblStyle w:val="Tabellenraster"/>
+        <w:tblStyle w:val="TableGrid"/>
         <w:tblW w:w="0" w:type="auto"/>
         <w:tblBorders>
           <w:top w:val="none" w:sz="0" w:space="0" w:color="auto"/>
@@ -573,9 +584,9 @@
         </w:sectPr>
       </w:pPr>
     </w:p>
-    <w:bookmarkStart w:id="2" w:name="_Toc400704514" w:displacedByCustomXml="next"/>
-    <w:bookmarkStart w:id="3" w:name="_Toc400704741" w:displacedByCustomXml="next"/>
-    <w:bookmarkStart w:id="4" w:name="_Toc462654585" w:displacedByCustomXml="next"/>
+    <w:bookmarkStart w:id="3" w:name="_Toc400704514" w:displacedByCustomXml="next"/>
+    <w:bookmarkStart w:id="4" w:name="_Toc400704741" w:displacedByCustomXml="next"/>
+    <w:bookmarkStart w:id="5" w:name="_Toc463014356" w:displacedByCustomXml="next"/>
     <w:sdt>
       <w:sdtPr>
         <w:rPr>
@@ -595,11 +606,11 @@
       </w:sdtPr>
       <w:sdtEndPr/>
       <w:sdtContent>
+        <w:bookmarkEnd w:id="4" w:displacedByCustomXml="prev"/>
         <w:bookmarkEnd w:id="3" w:displacedByCustomXml="prev"/>
-        <w:bookmarkEnd w:id="2" w:displacedByCustomXml="prev"/>
         <w:p>
           <w:pPr>
-            <w:pStyle w:val="berschrift1"/>
+            <w:pStyle w:val="Heading1"/>
             <w:spacing w:line="240" w:lineRule="auto"/>
             <w:rPr>
               <w:lang w:val="de-DE"/>
@@ -611,11 +622,11 @@
             </w:rPr>
             <w:t>Contents</w:t>
           </w:r>
-          <w:bookmarkEnd w:id="4"/>
+          <w:bookmarkEnd w:id="5"/>
         </w:p>
         <w:p>
           <w:pPr>
-            <w:pStyle w:val="Verzeichnis1"/>
+            <w:pStyle w:val="TOC1"/>
             <w:rPr>
               <w:rFonts w:asciiTheme="minorHAnsi" w:eastAsiaTheme="minorEastAsia" w:hAnsiTheme="minorHAnsi" w:cstheme="minorBidi"/>
               <w:color w:val="auto"/>
@@ -634,7 +645,7 @@
           <w:r>
             <w:fldChar w:fldCharType="separate"/>
           </w:r>
-          <w:hyperlink w:anchor="_Toc462654585" w:history="1">
+          <w:hyperlink w:anchor="_Toc463014356" w:history="1">
             <w:r>
               <w:rPr>
                 <w:rStyle w:val="Hyperlink"/>
@@ -657,7 +668,7 @@
               <w:rPr>
                 <w:webHidden/>
               </w:rPr>
-              <w:instrText xml:space="preserve"> PAGEREF _Toc462654585 \h </w:instrText>
+              <w:instrText xml:space="preserve"> PAGEREF _Toc463014356 \h </w:instrText>
             </w:r>
             <w:r>
               <w:rPr>
@@ -686,7 +697,7 @@
         </w:p>
         <w:p>
           <w:pPr>
-            <w:pStyle w:val="Verzeichnis2"/>
+            <w:pStyle w:val="TOC2"/>
             <w:tabs>
               <w:tab w:val="right" w:leader="dot" w:pos="8778"/>
             </w:tabs>
@@ -698,7 +709,7 @@
               <w:lang w:val="en-GB" w:eastAsia="en-GB"/>
             </w:rPr>
           </w:pPr>
-          <w:hyperlink w:anchor="_Toc462654586" w:history="1">
+          <w:hyperlink w:anchor="_Toc463014357" w:history="1">
             <w:r>
               <w:rPr>
                 <w:rStyle w:val="Hyperlink"/>
@@ -726,7 +737,7 @@
                 <w:noProof/>
                 <w:webHidden/>
               </w:rPr>
-              <w:instrText xml:space="preserve"> PAGEREF _Toc462654586 \h </w:instrText>
+              <w:instrText xml:space="preserve"> PAGEREF _Toc463014357 \h </w:instrText>
             </w:r>
             <w:r>
               <w:rPr>
@@ -759,7 +770,7 @@
         </w:p>
         <w:p>
           <w:pPr>
-            <w:pStyle w:val="Verzeichnis2"/>
+            <w:pStyle w:val="TOC2"/>
             <w:tabs>
               <w:tab w:val="right" w:leader="dot" w:pos="8778"/>
             </w:tabs>
@@ -771,7 +782,7 @@
               <w:lang w:val="en-GB" w:eastAsia="en-GB"/>
             </w:rPr>
           </w:pPr>
-          <w:hyperlink w:anchor="_Toc462654587" w:history="1">
+          <w:hyperlink w:anchor="_Toc463014358" w:history="1">
             <w:r>
               <w:rPr>
                 <w:rStyle w:val="Hyperlink"/>
@@ -799,7 +810,7 @@
                 <w:noProof/>
                 <w:webHidden/>
               </w:rPr>
-              <w:instrText xml:space="preserve"> PAGEREF _Toc462654587 \h </w:instrText>
+              <w:instrText xml:space="preserve"> PAGEREF _Toc463014358 \h </w:instrText>
             </w:r>
             <w:r>
               <w:rPr>
@@ -832,7 +843,7 @@
         </w:p>
         <w:p>
           <w:pPr>
-            <w:pStyle w:val="Verzeichnis2"/>
+            <w:pStyle w:val="TOC2"/>
             <w:tabs>
               <w:tab w:val="left" w:pos="880"/>
               <w:tab w:val="right" w:leader="dot" w:pos="8778"/>
@@ -845,7 +856,7 @@
               <w:lang w:val="en-GB" w:eastAsia="en-GB"/>
             </w:rPr>
           </w:pPr>
-          <w:hyperlink w:anchor="_Toc462654588" w:history="1">
+          <w:hyperlink w:anchor="_Toc463014359" w:history="1">
             <w:r>
               <w:rPr>
                 <w:rStyle w:val="Hyperlink"/>
@@ -889,7 +900,7 @@
                 <w:noProof/>
                 <w:webHidden/>
               </w:rPr>
-              <w:instrText xml:space="preserve"> PAGEREF _Toc462654588 \h </w:instrText>
+              <w:instrText xml:space="preserve"> PAGEREF _Toc463014359 \h </w:instrText>
             </w:r>
             <w:r>
               <w:rPr>
@@ -922,7 +933,7 @@
         </w:p>
         <w:p>
           <w:pPr>
-            <w:pStyle w:val="Verzeichnis2"/>
+            <w:pStyle w:val="TOC2"/>
             <w:tabs>
               <w:tab w:val="left" w:pos="880"/>
               <w:tab w:val="right" w:leader="dot" w:pos="8778"/>
@@ -935,7 +946,7 @@
               <w:lang w:val="en-GB" w:eastAsia="en-GB"/>
             </w:rPr>
           </w:pPr>
-          <w:hyperlink w:anchor="_Toc462654589" w:history="1">
+          <w:hyperlink w:anchor="_Toc463014360" w:history="1">
             <w:r>
               <w:rPr>
                 <w:rStyle w:val="Hyperlink"/>
@@ -958,7 +969,7 @@
                 <w:rStyle w:val="Hyperlink"/>
                 <w:noProof/>
               </w:rPr>
-              <w:t>Theory and Methods</w:t>
+              <w:t>Project</w:t>
             </w:r>
             <w:r>
               <w:rPr>
@@ -979,7 +990,7 @@
                 <w:noProof/>
                 <w:webHidden/>
               </w:rPr>
-              <w:instrText xml:space="preserve"> PAGEREF _Toc462654589 \h </w:instrText>
+              <w:instrText xml:space="preserve"> PAGEREF _Toc463014360 \h </w:instrText>
             </w:r>
             <w:r>
               <w:rPr>
@@ -1012,7 +1023,7 @@
         </w:p>
         <w:p>
           <w:pPr>
-            <w:pStyle w:val="Verzeichnis3"/>
+            <w:pStyle w:val="TOC3"/>
             <w:tabs>
               <w:tab w:val="left" w:pos="1100"/>
               <w:tab w:val="right" w:leader="dot" w:pos="8778"/>
@@ -1025,7 +1036,7 @@
               <w:lang w:val="en-GB" w:eastAsia="en-GB"/>
             </w:rPr>
           </w:pPr>
-          <w:hyperlink w:anchor="_Toc462654590" w:history="1">
+          <w:hyperlink w:anchor="_Toc463014361" w:history="1">
             <w:r>
               <w:rPr>
                 <w:rStyle w:val="Hyperlink"/>
@@ -1048,7 +1059,7 @@
                 <w:rStyle w:val="Hyperlink"/>
                 <w:noProof/>
               </w:rPr>
-              <w:t>Planning and Execution of the Project</w:t>
+              <w:t>General Information</w:t>
             </w:r>
             <w:r>
               <w:rPr>
@@ -1069,7 +1080,7 @@
                 <w:noProof/>
                 <w:webHidden/>
               </w:rPr>
-              <w:instrText xml:space="preserve"> PAGEREF _Toc462654590 \h </w:instrText>
+              <w:instrText xml:space="preserve"> PAGEREF _Toc463014361 \h </w:instrText>
             </w:r>
             <w:r>
               <w:rPr>
@@ -1102,7 +1113,7 @@
         </w:p>
         <w:p>
           <w:pPr>
-            <w:pStyle w:val="Verzeichnis3"/>
+            <w:pStyle w:val="TOC3"/>
             <w:tabs>
               <w:tab w:val="left" w:pos="1100"/>
               <w:tab w:val="right" w:leader="dot" w:pos="8778"/>
@@ -1115,11 +1126,12 @@
               <w:lang w:val="en-GB" w:eastAsia="en-GB"/>
             </w:rPr>
           </w:pPr>
-          <w:hyperlink w:anchor="_Toc462654591" w:history="1">
+          <w:hyperlink w:anchor="_Toc463014362" w:history="1">
             <w:r>
               <w:rPr>
                 <w:rStyle w:val="Hyperlink"/>
                 <w:noProof/>
+                <w:lang w:val="en-GB" w:eastAsia="de-DE"/>
               </w:rPr>
               <w:t>2.2</w:t>
             </w:r>
@@ -1137,8 +1149,9 @@
               <w:rPr>
                 <w:rStyle w:val="Hyperlink"/>
                 <w:noProof/>
-              </w:rPr>
-              <w:t>Dothraki Grammar</w:t>
+                <w:lang w:val="en-GB" w:eastAsia="de-DE"/>
+              </w:rPr>
+              <w:t>Program Structure</w:t>
             </w:r>
             <w:r>
               <w:rPr>
@@ -1159,7 +1172,7 @@
                 <w:noProof/>
                 <w:webHidden/>
               </w:rPr>
-              <w:instrText xml:space="preserve"> PAGEREF _Toc462654591 \h </w:instrText>
+              <w:instrText xml:space="preserve"> PAGEREF _Toc463014362 \h </w:instrText>
             </w:r>
             <w:r>
               <w:rPr>
@@ -1179,7 +1192,7 @@
                 <w:noProof/>
                 <w:webHidden/>
               </w:rPr>
-              <w:t>2</w:t>
+              <w:t>3</w:t>
             </w:r>
             <w:r>
               <w:rPr>
@@ -1192,7 +1205,7 @@
         </w:p>
         <w:p>
           <w:pPr>
-            <w:pStyle w:val="Verzeichnis3"/>
+            <w:pStyle w:val="TOC3"/>
             <w:tabs>
               <w:tab w:val="left" w:pos="1100"/>
               <w:tab w:val="right" w:leader="dot" w:pos="8778"/>
@@ -1205,7 +1218,7 @@
               <w:lang w:val="en-GB" w:eastAsia="en-GB"/>
             </w:rPr>
           </w:pPr>
-          <w:hyperlink w:anchor="_Toc462654592" w:history="1">
+          <w:hyperlink w:anchor="_Toc463014363" w:history="1">
             <w:r>
               <w:rPr>
                 <w:rStyle w:val="Hyperlink"/>
@@ -1230,7 +1243,7 @@
                 <w:noProof/>
                 <w:lang w:val="en-GB" w:eastAsia="de-DE"/>
               </w:rPr>
-              <w:t>Project Structure</w:t>
+              <w:t>Programm Functions</w:t>
             </w:r>
             <w:r>
               <w:rPr>
@@ -1251,7 +1264,7 @@
                 <w:noProof/>
                 <w:webHidden/>
               </w:rPr>
-              <w:instrText xml:space="preserve"> PAGEREF _Toc462654592 \h </w:instrText>
+              <w:instrText xml:space="preserve"> PAGEREF _Toc463014363 \h </w:instrText>
             </w:r>
             <w:r>
               <w:rPr>
@@ -1271,7 +1284,7 @@
                 <w:noProof/>
                 <w:webHidden/>
               </w:rPr>
-              <w:t>2</w:t>
+              <w:t>3</w:t>
             </w:r>
             <w:r>
               <w:rPr>
@@ -1284,7 +1297,100 @@
         </w:p>
         <w:p>
           <w:pPr>
-            <w:pStyle w:val="Verzeichnis3"/>
+            <w:pStyle w:val="TOC2"/>
+            <w:tabs>
+              <w:tab w:val="left" w:pos="880"/>
+              <w:tab w:val="right" w:leader="dot" w:pos="8778"/>
+            </w:tabs>
+            <w:rPr>
+              <w:rFonts w:asciiTheme="minorHAnsi" w:eastAsiaTheme="minorEastAsia" w:hAnsiTheme="minorHAnsi" w:cstheme="minorBidi"/>
+              <w:noProof/>
+              <w:sz w:val="22"/>
+              <w:szCs w:val="22"/>
+              <w:lang w:val="en-GB" w:eastAsia="en-GB"/>
+            </w:rPr>
+          </w:pPr>
+          <w:hyperlink w:anchor="_Toc463014364" w:history="1">
+            <w:r>
+              <w:rPr>
+                <w:rStyle w:val="Hyperlink"/>
+                <w:rFonts w:eastAsia="Arial"/>
+                <w:noProof/>
+                <w:lang w:val="de-DE"/>
+              </w:rPr>
+              <w:t>3.</w:t>
+            </w:r>
+            <w:r>
+              <w:rPr>
+                <w:rFonts w:asciiTheme="minorHAnsi" w:eastAsiaTheme="minorEastAsia" w:hAnsiTheme="minorHAnsi" w:cstheme="minorBidi"/>
+                <w:noProof/>
+                <w:sz w:val="22"/>
+                <w:szCs w:val="22"/>
+                <w:lang w:val="en-GB" w:eastAsia="en-GB"/>
+              </w:rPr>
+              <w:tab/>
+            </w:r>
+            <w:r>
+              <w:rPr>
+                <w:rStyle w:val="Hyperlink"/>
+                <w:noProof/>
+                <w:lang w:val="de-DE"/>
+              </w:rPr>
+              <w:t>Discussion</w:t>
+            </w:r>
+            <w:r>
+              <w:rPr>
+                <w:noProof/>
+                <w:webHidden/>
+              </w:rPr>
+              <w:tab/>
+            </w:r>
+            <w:r>
+              <w:rPr>
+                <w:noProof/>
+                <w:webHidden/>
+              </w:rPr>
+              <w:fldChar w:fldCharType="begin"/>
+            </w:r>
+            <w:r>
+              <w:rPr>
+                <w:noProof/>
+                <w:webHidden/>
+              </w:rPr>
+              <w:instrText xml:space="preserve"> PAGEREF _Toc463014364 \h </w:instrText>
+            </w:r>
+            <w:r>
+              <w:rPr>
+                <w:noProof/>
+                <w:webHidden/>
+              </w:rPr>
+            </w:r>
+            <w:r>
+              <w:rPr>
+                <w:noProof/>
+                <w:webHidden/>
+              </w:rPr>
+              <w:fldChar w:fldCharType="separate"/>
+            </w:r>
+            <w:r>
+              <w:rPr>
+                <w:noProof/>
+                <w:webHidden/>
+              </w:rPr>
+              <w:t>4</w:t>
+            </w:r>
+            <w:r>
+              <w:rPr>
+                <w:noProof/>
+                <w:webHidden/>
+              </w:rPr>
+              <w:fldChar w:fldCharType="end"/>
+            </w:r>
+          </w:hyperlink>
+        </w:p>
+        <w:p>
+          <w:pPr>
+            <w:pStyle w:val="TOC3"/>
             <w:tabs>
               <w:tab w:val="left" w:pos="1100"/>
               <w:tab w:val="right" w:leader="dot" w:pos="8778"/>
@@ -1297,14 +1403,14 @@
               <w:lang w:val="en-GB" w:eastAsia="en-GB"/>
             </w:rPr>
           </w:pPr>
-          <w:hyperlink w:anchor="_Toc462654593" w:history="1">
+          <w:hyperlink w:anchor="_Toc463014365" w:history="1">
             <w:r>
               <w:rPr>
                 <w:rStyle w:val="Hyperlink"/>
                 <w:noProof/>
-                <w:lang w:val="en-GB" w:eastAsia="de-DE"/>
-              </w:rPr>
-              <w:t>2.4</w:t>
+                <w:lang w:val="de-DE"/>
+              </w:rPr>
+              <w:t>3.1</w:t>
             </w:r>
             <w:r>
               <w:rPr>
@@ -1320,9 +1426,9 @@
               <w:rPr>
                 <w:rStyle w:val="Hyperlink"/>
                 <w:noProof/>
-                <w:lang w:val="en-GB" w:eastAsia="de-DE"/>
-              </w:rPr>
-              <w:t>Problems and Solutions</w:t>
+                <w:lang w:val="de-DE"/>
+              </w:rPr>
+              <w:t>Limitations</w:t>
             </w:r>
             <w:r>
               <w:rPr>
@@ -1343,7 +1449,7 @@
                 <w:noProof/>
                 <w:webHidden/>
               </w:rPr>
-              <w:instrText xml:space="preserve"> PAGEREF _Toc462654593 \h </w:instrText>
+              <w:instrText xml:space="preserve"> PAGEREF _Toc463014365 \h </w:instrText>
             </w:r>
             <w:r>
               <w:rPr>
@@ -1363,7 +1469,7 @@
                 <w:noProof/>
                 <w:webHidden/>
               </w:rPr>
-              <w:t>2</w:t>
+              <w:t>4</w:t>
             </w:r>
             <w:r>
               <w:rPr>
@@ -1376,190 +1482,7 @@
         </w:p>
         <w:p>
           <w:pPr>
-            <w:pStyle w:val="Verzeichnis2"/>
-            <w:tabs>
-              <w:tab w:val="left" w:pos="880"/>
-              <w:tab w:val="right" w:leader="dot" w:pos="8778"/>
-            </w:tabs>
-            <w:rPr>
-              <w:rFonts w:asciiTheme="minorHAnsi" w:eastAsiaTheme="minorEastAsia" w:hAnsiTheme="minorHAnsi" w:cstheme="minorBidi"/>
-              <w:noProof/>
-              <w:sz w:val="22"/>
-              <w:szCs w:val="22"/>
-              <w:lang w:val="en-GB" w:eastAsia="en-GB"/>
-            </w:rPr>
-          </w:pPr>
-          <w:hyperlink w:anchor="_Toc462654594" w:history="1">
-            <w:r>
-              <w:rPr>
-                <w:rStyle w:val="Hyperlink"/>
-                <w:noProof/>
-              </w:rPr>
-              <w:t>3.</w:t>
-            </w:r>
-            <w:r>
-              <w:rPr>
-                <w:rFonts w:asciiTheme="minorHAnsi" w:eastAsiaTheme="minorEastAsia" w:hAnsiTheme="minorHAnsi" w:cstheme="minorBidi"/>
-                <w:noProof/>
-                <w:sz w:val="22"/>
-                <w:szCs w:val="22"/>
-                <w:lang w:val="en-GB" w:eastAsia="en-GB"/>
-              </w:rPr>
-              <w:tab/>
-            </w:r>
-            <w:r>
-              <w:rPr>
-                <w:rStyle w:val="Hyperlink"/>
-                <w:noProof/>
-              </w:rPr>
-              <w:t>Results</w:t>
-            </w:r>
-            <w:r>
-              <w:rPr>
-                <w:noProof/>
-                <w:webHidden/>
-              </w:rPr>
-              <w:tab/>
-            </w:r>
-            <w:r>
-              <w:rPr>
-                <w:noProof/>
-                <w:webHidden/>
-              </w:rPr>
-              <w:fldChar w:fldCharType="begin"/>
-            </w:r>
-            <w:r>
-              <w:rPr>
-                <w:noProof/>
-                <w:webHidden/>
-              </w:rPr>
-              <w:instrText xml:space="preserve"> PAGEREF _Toc462654594 \h </w:instrText>
-            </w:r>
-            <w:r>
-              <w:rPr>
-                <w:noProof/>
-                <w:webHidden/>
-              </w:rPr>
-            </w:r>
-            <w:r>
-              <w:rPr>
-                <w:noProof/>
-                <w:webHidden/>
-              </w:rPr>
-              <w:fldChar w:fldCharType="separate"/>
-            </w:r>
-            <w:r>
-              <w:rPr>
-                <w:noProof/>
-                <w:webHidden/>
-              </w:rPr>
-              <w:t>2</w:t>
-            </w:r>
-            <w:r>
-              <w:rPr>
-                <w:noProof/>
-                <w:webHidden/>
-              </w:rPr>
-              <w:fldChar w:fldCharType="end"/>
-            </w:r>
-          </w:hyperlink>
-        </w:p>
-        <w:p>
-          <w:pPr>
-            <w:pStyle w:val="Verzeichnis2"/>
-            <w:tabs>
-              <w:tab w:val="left" w:pos="880"/>
-              <w:tab w:val="right" w:leader="dot" w:pos="8778"/>
-            </w:tabs>
-            <w:rPr>
-              <w:rFonts w:asciiTheme="minorHAnsi" w:eastAsiaTheme="minorEastAsia" w:hAnsiTheme="minorHAnsi" w:cstheme="minorBidi"/>
-              <w:noProof/>
-              <w:sz w:val="22"/>
-              <w:szCs w:val="22"/>
-              <w:lang w:val="en-GB" w:eastAsia="en-GB"/>
-            </w:rPr>
-          </w:pPr>
-          <w:hyperlink w:anchor="_Toc462654595" w:history="1">
-            <w:r>
-              <w:rPr>
-                <w:rStyle w:val="Hyperlink"/>
-                <w:rFonts w:eastAsia="Arial"/>
-                <w:noProof/>
-                <w:lang w:val="de-DE"/>
-              </w:rPr>
-              <w:t>4.</w:t>
-            </w:r>
-            <w:r>
-              <w:rPr>
-                <w:rFonts w:asciiTheme="minorHAnsi" w:eastAsiaTheme="minorEastAsia" w:hAnsiTheme="minorHAnsi" w:cstheme="minorBidi"/>
-                <w:noProof/>
-                <w:sz w:val="22"/>
-                <w:szCs w:val="22"/>
-                <w:lang w:val="en-GB" w:eastAsia="en-GB"/>
-              </w:rPr>
-              <w:tab/>
-            </w:r>
-            <w:r>
-              <w:rPr>
-                <w:rStyle w:val="Hyperlink"/>
-                <w:noProof/>
-                <w:lang w:val="de-DE"/>
-              </w:rPr>
-              <w:t>Discussion</w:t>
-            </w:r>
-            <w:r>
-              <w:rPr>
-                <w:noProof/>
-                <w:webHidden/>
-              </w:rPr>
-              <w:tab/>
-            </w:r>
-            <w:r>
-              <w:rPr>
-                <w:noProof/>
-                <w:webHidden/>
-              </w:rPr>
-              <w:fldChar w:fldCharType="begin"/>
-            </w:r>
-            <w:r>
-              <w:rPr>
-                <w:noProof/>
-                <w:webHidden/>
-              </w:rPr>
-              <w:instrText xml:space="preserve"> PAGEREF _Toc462654595 \h </w:instrText>
-            </w:r>
-            <w:r>
-              <w:rPr>
-                <w:noProof/>
-                <w:webHidden/>
-              </w:rPr>
-            </w:r>
-            <w:r>
-              <w:rPr>
-                <w:noProof/>
-                <w:webHidden/>
-              </w:rPr>
-              <w:fldChar w:fldCharType="separate"/>
-            </w:r>
-            <w:r>
-              <w:rPr>
-                <w:noProof/>
-                <w:webHidden/>
-              </w:rPr>
-              <w:t>2</w:t>
-            </w:r>
-            <w:r>
-              <w:rPr>
-                <w:noProof/>
-                <w:webHidden/>
-              </w:rPr>
-              <w:fldChar w:fldCharType="end"/>
-            </w:r>
-          </w:hyperlink>
-        </w:p>
-        <w:p>
-          <w:pPr>
-            <w:pStyle w:val="Verzeichnis3"/>
+            <w:pStyle w:val="TOC3"/>
             <w:tabs>
               <w:tab w:val="left" w:pos="1100"/>
               <w:tab w:val="right" w:leader="dot" w:pos="8778"/>
@@ -1572,14 +1495,14 @@
               <w:lang w:val="en-GB" w:eastAsia="en-GB"/>
             </w:rPr>
           </w:pPr>
-          <w:hyperlink w:anchor="_Toc462654596" w:history="1">
+          <w:hyperlink w:anchor="_Toc463014366" w:history="1">
             <w:r>
               <w:rPr>
                 <w:rStyle w:val="Hyperlink"/>
                 <w:noProof/>
                 <w:lang w:val="de-DE"/>
               </w:rPr>
-              <w:t>4.1</w:t>
+              <w:t>3.2</w:t>
             </w:r>
             <w:r>
               <w:rPr>
@@ -1597,7 +1520,7 @@
                 <w:noProof/>
                 <w:lang w:val="de-DE"/>
               </w:rPr>
-              <w:t>Limitations</w:t>
+              <w:t>Outlook</w:t>
             </w:r>
             <w:r>
               <w:rPr>
@@ -1618,7 +1541,7 @@
                 <w:noProof/>
                 <w:webHidden/>
               </w:rPr>
-              <w:instrText xml:space="preserve"> PAGEREF _Toc462654596 \h </w:instrText>
+              <w:instrText xml:space="preserve"> PAGEREF _Toc463014366 \h </w:instrText>
             </w:r>
             <w:r>
               <w:rPr>
@@ -1638,7 +1561,7 @@
                 <w:noProof/>
                 <w:webHidden/>
               </w:rPr>
-              <w:t>2</w:t>
+              <w:t>4</w:t>
             </w:r>
             <w:r>
               <w:rPr>
@@ -1651,7 +1574,7 @@
         </w:p>
         <w:p>
           <w:pPr>
-            <w:pStyle w:val="Verzeichnis3"/>
+            <w:pStyle w:val="TOC3"/>
             <w:tabs>
               <w:tab w:val="left" w:pos="1100"/>
               <w:tab w:val="right" w:leader="dot" w:pos="8778"/>
@@ -1664,14 +1587,14 @@
               <w:lang w:val="en-GB" w:eastAsia="en-GB"/>
             </w:rPr>
           </w:pPr>
-          <w:hyperlink w:anchor="_Toc462654597" w:history="1">
+          <w:hyperlink w:anchor="_Toc463014367" w:history="1">
             <w:r>
               <w:rPr>
                 <w:rStyle w:val="Hyperlink"/>
                 <w:noProof/>
                 <w:lang w:val="de-DE"/>
               </w:rPr>
-              <w:t>4.2</w:t>
+              <w:t>3.3</w:t>
             </w:r>
             <w:r>
               <w:rPr>
@@ -1689,7 +1612,7 @@
                 <w:noProof/>
                 <w:lang w:val="de-DE"/>
               </w:rPr>
-              <w:t>Outlook</w:t>
+              <w:t>Conclusion</w:t>
             </w:r>
             <w:r>
               <w:rPr>
@@ -1710,7 +1633,7 @@
                 <w:noProof/>
                 <w:webHidden/>
               </w:rPr>
-              <w:instrText xml:space="preserve"> PAGEREF _Toc462654597 \h </w:instrText>
+              <w:instrText xml:space="preserve"> PAGEREF _Toc463014367 \h </w:instrText>
             </w:r>
             <w:r>
               <w:rPr>
@@ -1730,7 +1653,7 @@
                 <w:noProof/>
                 <w:webHidden/>
               </w:rPr>
-              <w:t>2</w:t>
+              <w:t>4</w:t>
             </w:r>
             <w:r>
               <w:rPr>
@@ -1743,99 +1666,7 @@
         </w:p>
         <w:p>
           <w:pPr>
-            <w:pStyle w:val="Verzeichnis3"/>
-            <w:tabs>
-              <w:tab w:val="left" w:pos="1100"/>
-              <w:tab w:val="right" w:leader="dot" w:pos="8778"/>
-            </w:tabs>
-            <w:rPr>
-              <w:rFonts w:asciiTheme="minorHAnsi" w:eastAsiaTheme="minorEastAsia" w:hAnsiTheme="minorHAnsi" w:cstheme="minorBidi"/>
-              <w:noProof/>
-              <w:sz w:val="22"/>
-              <w:szCs w:val="22"/>
-              <w:lang w:val="en-GB" w:eastAsia="en-GB"/>
-            </w:rPr>
-          </w:pPr>
-          <w:hyperlink w:anchor="_Toc462654598" w:history="1">
-            <w:r>
-              <w:rPr>
-                <w:rStyle w:val="Hyperlink"/>
-                <w:noProof/>
-                <w:lang w:val="de-DE"/>
-              </w:rPr>
-              <w:t>4.3</w:t>
-            </w:r>
-            <w:r>
-              <w:rPr>
-                <w:rFonts w:asciiTheme="minorHAnsi" w:eastAsiaTheme="minorEastAsia" w:hAnsiTheme="minorHAnsi" w:cstheme="minorBidi"/>
-                <w:noProof/>
-                <w:sz w:val="22"/>
-                <w:szCs w:val="22"/>
-                <w:lang w:val="en-GB" w:eastAsia="en-GB"/>
-              </w:rPr>
-              <w:tab/>
-            </w:r>
-            <w:r>
-              <w:rPr>
-                <w:rStyle w:val="Hyperlink"/>
-                <w:noProof/>
-                <w:lang w:val="de-DE"/>
-              </w:rPr>
-              <w:t>Conclusion</w:t>
-            </w:r>
-            <w:r>
-              <w:rPr>
-                <w:noProof/>
-                <w:webHidden/>
-              </w:rPr>
-              <w:tab/>
-            </w:r>
-            <w:r>
-              <w:rPr>
-                <w:noProof/>
-                <w:webHidden/>
-              </w:rPr>
-              <w:fldChar w:fldCharType="begin"/>
-            </w:r>
-            <w:r>
-              <w:rPr>
-                <w:noProof/>
-                <w:webHidden/>
-              </w:rPr>
-              <w:instrText xml:space="preserve"> PAGEREF _Toc462654598 \h </w:instrText>
-            </w:r>
-            <w:r>
-              <w:rPr>
-                <w:noProof/>
-                <w:webHidden/>
-              </w:rPr>
-            </w:r>
-            <w:r>
-              <w:rPr>
-                <w:noProof/>
-                <w:webHidden/>
-              </w:rPr>
-              <w:fldChar w:fldCharType="separate"/>
-            </w:r>
-            <w:r>
-              <w:rPr>
-                <w:noProof/>
-                <w:webHidden/>
-              </w:rPr>
-              <w:t>2</w:t>
-            </w:r>
-            <w:r>
-              <w:rPr>
-                <w:noProof/>
-                <w:webHidden/>
-              </w:rPr>
-              <w:fldChar w:fldCharType="end"/>
-            </w:r>
-          </w:hyperlink>
-        </w:p>
-        <w:p>
-          <w:pPr>
-            <w:pStyle w:val="Verzeichnis2"/>
+            <w:pStyle w:val="TOC2"/>
             <w:tabs>
               <w:tab w:val="right" w:leader="dot" w:pos="8778"/>
             </w:tabs>
@@ -1847,7 +1678,7 @@
               <w:lang w:val="en-GB" w:eastAsia="en-GB"/>
             </w:rPr>
           </w:pPr>
-          <w:hyperlink w:anchor="_Toc462654599" w:history="1">
+          <w:hyperlink w:anchor="_Toc463014368" w:history="1">
             <w:r>
               <w:rPr>
                 <w:rStyle w:val="Hyperlink"/>
@@ -1874,7 +1705,7 @@
                 <w:noProof/>
                 <w:webHidden/>
               </w:rPr>
-              <w:instrText xml:space="preserve"> PAGEREF _Toc462654599 \h </w:instrText>
+              <w:instrText xml:space="preserve"> PAGEREF _Toc463014368 \h </w:instrText>
             </w:r>
             <w:r>
               <w:rPr>
@@ -1894,7 +1725,7 @@
                 <w:noProof/>
                 <w:webHidden/>
               </w:rPr>
-              <w:t>4</w:t>
+              <w:t>5</w:t>
             </w:r>
             <w:r>
               <w:rPr>
@@ -1907,7 +1738,7 @@
         </w:p>
         <w:p>
           <w:pPr>
-            <w:pStyle w:val="Verzeichnis3"/>
+            <w:pStyle w:val="TOC3"/>
             <w:tabs>
               <w:tab w:val="right" w:leader="dot" w:pos="8778"/>
             </w:tabs>
@@ -1919,7 +1750,7 @@
               <w:lang w:val="en-GB" w:eastAsia="en-GB"/>
             </w:rPr>
           </w:pPr>
-          <w:hyperlink w:anchor="_Toc462654600" w:history="1">
+          <w:hyperlink w:anchor="_Toc463014369" w:history="1">
             <w:r>
               <w:rPr>
                 <w:rStyle w:val="Hyperlink"/>
@@ -1947,7 +1778,7 @@
                 <w:noProof/>
                 <w:webHidden/>
               </w:rPr>
-              <w:instrText xml:space="preserve"> PAGEREF _Toc462654600 \h </w:instrText>
+              <w:instrText xml:space="preserve"> PAGEREF _Toc463014369 \h </w:instrText>
             </w:r>
             <w:r>
               <w:rPr>
@@ -1967,7 +1798,7 @@
                 <w:noProof/>
                 <w:webHidden/>
               </w:rPr>
-              <w:t>4</w:t>
+              <w:t>5</w:t>
             </w:r>
             <w:r>
               <w:rPr>
@@ -1980,7 +1811,7 @@
         </w:p>
         <w:p>
           <w:pPr>
-            <w:pStyle w:val="Verzeichnis3"/>
+            <w:pStyle w:val="TOC3"/>
             <w:tabs>
               <w:tab w:val="right" w:leader="dot" w:pos="8778"/>
             </w:tabs>
@@ -1992,7 +1823,7 @@
               <w:lang w:val="en-GB" w:eastAsia="en-GB"/>
             </w:rPr>
           </w:pPr>
-          <w:hyperlink w:anchor="_Toc462654601" w:history="1">
+          <w:hyperlink w:anchor="_Toc463014370" w:history="1">
             <w:r>
               <w:rPr>
                 <w:rStyle w:val="Hyperlink"/>
@@ -2021,7 +1852,7 @@
                 <w:noProof/>
                 <w:webHidden/>
               </w:rPr>
-              <w:instrText xml:space="preserve"> PAGEREF _Toc462654601 \h </w:instrText>
+              <w:instrText xml:space="preserve"> PAGEREF _Toc463014370 \h </w:instrText>
             </w:r>
             <w:r>
               <w:rPr>
@@ -2041,7 +1872,7 @@
                 <w:noProof/>
                 <w:webHidden/>
               </w:rPr>
-              <w:t>4</w:t>
+              <w:t>5</w:t>
             </w:r>
             <w:r>
               <w:rPr>
@@ -2054,7 +1885,7 @@
         </w:p>
         <w:p>
           <w:pPr>
-            <w:pStyle w:val="Verzeichnis2"/>
+            <w:pStyle w:val="TOC2"/>
             <w:tabs>
               <w:tab w:val="right" w:leader="dot" w:pos="8778"/>
             </w:tabs>
@@ -2066,14 +1897,14 @@
               <w:lang w:val="en-GB" w:eastAsia="en-GB"/>
             </w:rPr>
           </w:pPr>
-          <w:hyperlink w:anchor="_Toc462654602" w:history="1">
+          <w:hyperlink w:anchor="_Toc463014371" w:history="1">
             <w:r>
               <w:rPr>
                 <w:rStyle w:val="Hyperlink"/>
                 <w:noProof/>
                 <w:lang w:val="de-DE"/>
               </w:rPr>
-              <w:t>Eidesstattliche Erklärung</w:t>
+              <w:t>Versicherung</w:t>
             </w:r>
             <w:r>
               <w:rPr>
@@ -2094,7 +1925,7 @@
                 <w:noProof/>
                 <w:webHidden/>
               </w:rPr>
-              <w:instrText xml:space="preserve"> PAGEREF _Toc462654602 \h </w:instrText>
+              <w:instrText xml:space="preserve"> PAGEREF _Toc463014371 \h </w:instrText>
             </w:r>
             <w:r>
               <w:rPr>
@@ -2114,7 +1945,7 @@
                 <w:noProof/>
                 <w:webHidden/>
               </w:rPr>
-              <w:t>6</w:t>
+              <w:t>7</w:t>
             </w:r>
             <w:r>
               <w:rPr>
@@ -2172,12 +2003,12 @@
     </w:p>
     <w:p>
       <w:pPr>
-        <w:pStyle w:val="berschrift2"/>
-        <w:rPr>
-          <w:lang w:val="de-DE"/>
-        </w:rPr>
-      </w:pPr>
-      <w:bookmarkStart w:id="5" w:name="_Toc462654586"/>
+        <w:pStyle w:val="Heading2"/>
+        <w:rPr>
+          <w:lang w:val="de-DE"/>
+        </w:rPr>
+      </w:pPr>
+      <w:bookmarkStart w:id="6" w:name="_Toc463014357"/>
       <w:r>
         <w:rPr>
           <w:lang w:val="de-DE"/>
@@ -2185,7 +2016,7 @@
         <w:lastRenderedPageBreak/>
         <w:t>List of Figures</w:t>
       </w:r>
-      <w:bookmarkEnd w:id="5"/>
+      <w:bookmarkEnd w:id="6"/>
     </w:p>
     <w:p>
       <w:pPr>
@@ -2235,23 +2066,23 @@
     </w:p>
     <w:p>
       <w:pPr>
-        <w:pStyle w:val="berschrift2"/>
-        <w:rPr>
-          <w:lang w:val="de-DE"/>
-        </w:rPr>
-      </w:pPr>
-      <w:bookmarkStart w:id="6" w:name="_Toc462654587"/>
+        <w:pStyle w:val="Heading2"/>
+        <w:rPr>
+          <w:lang w:val="de-DE"/>
+        </w:rPr>
+      </w:pPr>
+      <w:bookmarkStart w:id="7" w:name="_Toc463014358"/>
       <w:r>
         <w:rPr>
           <w:lang w:val="de-DE"/>
         </w:rPr>
         <w:t>List of Tables</w:t>
       </w:r>
-      <w:bookmarkEnd w:id="6"/>
-    </w:p>
-    <w:p>
-      <w:pPr>
-        <w:pStyle w:val="Abbildungsverzeichnis"/>
+      <w:bookmarkEnd w:id="7"/>
+    </w:p>
+    <w:p>
+      <w:pPr>
+        <w:pStyle w:val="TableofFigures"/>
         <w:tabs>
           <w:tab w:val="right" w:leader="dot" w:pos="8778"/>
         </w:tabs>
@@ -2477,7 +2308,6 @@
           <w:noProof/>
           <w:sz w:val="40"/>
           <w:szCs w:val="40"/>
-          <w:lang w:val="en-GB" w:eastAsia="en-GB"/>
         </w:rPr>
         <w:drawing>
           <wp:inline distT="0" distB="0" distL="0" distR="0" wp14:anchorId="5710989E" wp14:editId="291F749A">
@@ -2789,7 +2619,7 @@
     </w:p>
     <w:p>
       <w:pPr>
-        <w:pStyle w:val="berschrift2"/>
+        <w:pStyle w:val="Heading2"/>
         <w:numPr>
           <w:ilvl w:val="0"/>
           <w:numId w:val="3"/>
@@ -2797,12 +2627,12 @@
         <w:spacing w:before="0"/>
         <w:jc w:val="both"/>
       </w:pPr>
-      <w:bookmarkStart w:id="7" w:name="_Toc462654588"/>
+      <w:bookmarkStart w:id="8" w:name="_Toc463014359"/>
       <w:r>
         <w:lastRenderedPageBreak/>
         <w:t>Introduction</w:t>
       </w:r>
-      <w:bookmarkEnd w:id="7"/>
+      <w:bookmarkEnd w:id="8"/>
     </w:p>
     <w:p>
       <w:pPr>
@@ -3018,7 +2848,7 @@
           <w:lang w:val="en-GB"/>
         </w:rPr>
       </w:pPr>
-      <w:commentRangeStart w:id="8"/>
+      <w:commentRangeStart w:id="9"/>
       <w:r>
         <w:rPr>
           <w:rFonts w:eastAsia="Arial" w:cs="Arial"/>
@@ -3145,12 +2975,12 @@
         </w:rPr>
         <w:t xml:space="preserve">) </w:t>
       </w:r>
-      <w:commentRangeEnd w:id="8"/>
-      <w:r>
-        <w:rPr>
-          <w:rStyle w:val="Kommentarzeichen"/>
-        </w:rPr>
-        <w:commentReference w:id="8"/>
+      <w:commentRangeEnd w:id="9"/>
+      <w:r>
+        <w:rPr>
+          <w:rStyle w:val="CommentReference"/>
+        </w:rPr>
+        <w:commentReference w:id="9"/>
       </w:r>
       <w:r>
         <w:rPr>
@@ -3205,10 +3035,10 @@
     </w:p>
     <w:p>
       <w:pPr>
-        <w:pStyle w:val="Beschriftung"/>
+        <w:pStyle w:val="Caption"/>
         <w:keepNext/>
       </w:pPr>
-      <w:bookmarkStart w:id="9" w:name="_Toc462592579"/>
+      <w:bookmarkStart w:id="10" w:name="_Toc462592579"/>
       <w:r>
         <w:t xml:space="preserve">Table </w:t>
       </w:r>
@@ -3233,11 +3063,11 @@
       <w:r>
         <w:t>: Translation Examples</w:t>
       </w:r>
-      <w:bookmarkEnd w:id="9"/>
+      <w:bookmarkEnd w:id="10"/>
     </w:p>
     <w:tbl>
       <w:tblPr>
-        <w:tblStyle w:val="EinfacheTabelle5"/>
+        <w:tblStyle w:val="PlainTable5"/>
         <w:tblW w:w="8926" w:type="dxa"/>
         <w:tblInd w:w="5" w:type="dxa"/>
         <w:tblLook w:val="04A0" w:firstRow="1" w:lastRow="0" w:firstColumn="1" w:lastColumn="0" w:noHBand="0" w:noVBand="1"/>
@@ -3548,7 +3378,15 @@
                 <w:sz w:val="20"/>
                 <w:lang w:val="de-DE"/>
               </w:rPr>
-              <w:t>Diese heiße Frau ersticht diese Königin im Meer.</w:t>
+              <w:t>Diese heiße Frau heilt</w:t>
+            </w:r>
+            <w:r>
+              <w:rPr>
+                <w:rFonts w:eastAsia="Arial" w:cs="Arial"/>
+                <w:sz w:val="20"/>
+                <w:lang w:val="de-DE"/>
+              </w:rPr>
+              <w:t xml:space="preserve"> diese Königin im Meer.</w:t>
             </w:r>
           </w:p>
         </w:tc>
@@ -3809,6 +3647,7 @@
           <w:rFonts w:eastAsia="Arial" w:cs="Arial"/>
           <w:lang w:val="en-GB"/>
         </w:rPr>
+        <w:lastRenderedPageBreak/>
         <w:t xml:space="preserve">Our goal is to write a </w:t>
       </w:r>
       <w:r>
@@ -3867,14 +3706,56 @@
         </w:rPr>
         <w:t xml:space="preserve"> be able to add it to the GF Resource Grammar Library. </w:t>
       </w:r>
-    </w:p>
-    <w:p>
-      <w:r>
-        <w:rPr>
-          <w:rFonts w:eastAsia="Arial" w:cs="Arial"/>
-          <w:lang w:val="en-GB"/>
-        </w:rPr>
-        <w:lastRenderedPageBreak/>
+      <w:r>
+        <w:rPr>
+          <w:rFonts w:eastAsia="Arial" w:cs="Arial"/>
+          <w:lang w:val="en-GB"/>
+        </w:rPr>
+        <w:t xml:space="preserve">The work described in this paper is meant to lay </w:t>
+      </w:r>
+      <w:r>
+        <w:rPr>
+          <w:rFonts w:eastAsia="Arial" w:cs="Arial"/>
+          <w:lang w:val="en-GB"/>
+        </w:rPr>
+        <w:t xml:space="preserve">a </w:t>
+      </w:r>
+      <w:r>
+        <w:rPr>
+          <w:rFonts w:eastAsia="Arial" w:cs="Arial"/>
+          <w:lang w:val="en-GB"/>
+        </w:rPr>
+        <w:t>foundation for this goal (</w:t>
+      </w:r>
+      <w:r>
+        <w:rPr>
+          <w:rFonts w:eastAsia="Arial" w:cs="Arial"/>
+          <w:highlight w:val="yellow"/>
+          <w:lang w:val="en-GB"/>
+        </w:rPr>
+        <w:t>see Chapter 2.1</w:t>
+      </w:r>
+      <w:r>
+        <w:rPr>
+          <w:rFonts w:eastAsia="Arial" w:cs="Arial"/>
+          <w:lang w:val="en-GB"/>
+        </w:rPr>
+        <w:t>)</w:t>
+      </w:r>
+      <w:r>
+        <w:rPr>
+          <w:rFonts w:eastAsia="Arial" w:cs="Arial"/>
+          <w:lang w:val="en-GB"/>
+        </w:rPr>
+        <w:t>.</w:t>
+      </w:r>
+    </w:p>
+    <w:p>
+      <w:r>
+        <w:rPr>
+          <w:rFonts w:eastAsia="Arial" w:cs="Arial"/>
+          <w:lang w:val="en-GB"/>
+        </w:rPr>
         <w:t>It is a</w:t>
       </w:r>
       <w:r>
@@ -4096,22 +3977,13 @@
     <w:p>
       <w:pPr>
         <w:rPr>
-          <w:rFonts w:eastAsia="Arial" w:cs="Arial"/>
-          <w:lang w:val="en-GB"/>
-        </w:rPr>
-      </w:pPr>
-    </w:p>
-    <w:p>
-      <w:pPr>
-        <w:rPr>
           <w:rFonts w:cs="Arial"/>
-          <w:lang w:val="en-GB"/>
-        </w:rPr>
-      </w:pPr>
-    </w:p>
-    <w:p>
-      <w:pPr>
-        <w:pStyle w:val="berschrift2"/>
+        </w:rPr>
+      </w:pPr>
+    </w:p>
+    <w:p>
+      <w:pPr>
+        <w:pStyle w:val="Heading2"/>
         <w:numPr>
           <w:ilvl w:val="0"/>
           <w:numId w:val="11"/>
@@ -4119,33 +3991,109 @@
         <w:spacing w:before="0"/>
         <w:jc w:val="both"/>
       </w:pPr>
+      <w:bookmarkStart w:id="11" w:name="_Toc463014360"/>
       <w:r>
         <w:t>Project</w:t>
       </w:r>
-    </w:p>
-    <w:p>
-      <w:pPr>
-        <w:pStyle w:val="berschrift3"/>
+      <w:bookmarkEnd w:id="11"/>
+    </w:p>
+    <w:p>
+      <w:pPr>
+        <w:pStyle w:val="Heading3"/>
         <w:numPr>
           <w:ilvl w:val="1"/>
           <w:numId w:val="11"/>
         </w:numPr>
       </w:pPr>
       <w:r>
-        <w:t xml:space="preserve"> General Information</w:t>
-      </w:r>
+        <w:t xml:space="preserve"> </w:t>
+      </w:r>
+      <w:bookmarkStart w:id="12" w:name="_Toc463014361"/>
+      <w:r>
+        <w:t>General Information</w:t>
+      </w:r>
+      <w:bookmarkEnd w:id="12"/>
     </w:p>
     <w:p>
       <w:r>
         <w:t>Planning</w:t>
       </w:r>
       <w:r>
+        <w:t xml:space="preserve"> </w:t>
+      </w:r>
+      <w:r>
         <w:t>(resource too big, therefore mini resource?)</w:t>
       </w:r>
-      <w:bookmarkStart w:id="10" w:name="_GoBack"/>
-      <w:bookmarkEnd w:id="10"/>
-      <w:r>
-        <w:t>, execution, aim, scope, blabla</w:t>
+      <w:r>
+        <w:t>,</w:t>
+      </w:r>
+    </w:p>
+    <w:p>
+      <w:r>
+        <w:t>Most important categories in a proper way, not every detail, easy to expand later on</w:t>
+      </w:r>
+    </w:p>
+    <w:p>
+      <w:r>
+        <w:t>For example ….endless methods for clause… not goal of this work</w:t>
+      </w:r>
+    </w:p>
+    <w:p>
+      <w:commentRangeStart w:id="13"/>
+      <w:r>
+        <w:t>How many funct</w:t>
+      </w:r>
+      <w:r>
+        <w:t>i</w:t>
+      </w:r>
+      <w:r>
+        <w:t>ons in one resource grammar</w:t>
+      </w:r>
+      <w:commentRangeEnd w:id="13"/>
+      <w:r>
+        <w:rPr>
+          <w:rStyle w:val="CommentReference"/>
+        </w:rPr>
+        <w:commentReference w:id="13"/>
+      </w:r>
+      <w:r>
+        <w:t>? Time estimation for creation of full resource grammar.</w:t>
+      </w:r>
+    </w:p>
+    <w:p>
+      <w:pPr>
+        <w:rPr>
+          <w:lang w:val="en-GB"/>
+        </w:rPr>
+      </w:pPr>
+      <w:r>
+        <w:rPr>
+          <w:lang w:val="en-GB"/>
+        </w:rPr>
+        <w:t>Vergleich Umfang Mi</w:t>
+      </w:r>
+      <w:r>
+        <w:rPr>
+          <w:lang w:val="en-GB"/>
+        </w:rPr>
+        <w:t>ni</w:t>
+      </w:r>
+      <w:r>
+        <w:rPr>
+          <w:lang w:val="en-GB"/>
+        </w:rPr>
+        <w:t xml:space="preserve"> Resource, Real Resource, Assignm</w:t>
+      </w:r>
+      <w:r>
+        <w:rPr>
+          <w:lang w:val="en-GB"/>
+        </w:rPr>
+        <w:t>ent for Resource Grammar Creators</w:t>
+      </w:r>
+    </w:p>
+    <w:p>
+      <w:r>
+        <w:t>execution, aim, scope, blabla</w:t>
       </w:r>
     </w:p>
     <w:p>
@@ -4159,8 +4107,9 @@
       <w:r>
         <w:rPr>
           <w:rFonts w:eastAsia="Arial" w:cs="Arial"/>
-          <w:lang w:val="en-GB"/>
-        </w:rPr>
+          <w:lang w:val="de-DE"/>
+        </w:rPr>
+        <w:lastRenderedPageBreak/>
         <w:t xml:space="preserve">Git hub </w:t>
       </w:r>
       <w:hyperlink r:id="rId15" w:history="1">
@@ -4168,7 +4117,7 @@
           <w:rPr>
             <w:rStyle w:val="Hyperlink"/>
             <w:rFonts w:eastAsia="Arial" w:cs="Arial"/>
-            <w:lang w:val="en-GB"/>
+            <w:lang w:val="de-DE"/>
           </w:rPr>
           <w:t>https://github.com/GrammaticalFramework</w:t>
         </w:r>
@@ -4176,7 +4125,7 @@
       <w:r>
         <w:rPr>
           <w:rFonts w:eastAsia="Arial" w:cs="Arial"/>
-          <w:lang w:val="en-GB"/>
+          <w:lang w:val="de-DE"/>
         </w:rPr>
         <w:t xml:space="preserve">  </w:t>
       </w:r>
@@ -4206,7 +4155,33 @@
     </w:p>
     <w:p>
       <w:pPr>
-        <w:pStyle w:val="berschrift3"/>
+        <w:rPr>
+          <w:lang w:val="de-DE"/>
+        </w:rPr>
+      </w:pPr>
+      <w:r>
+        <w:rPr>
+          <w:lang w:val="de-DE"/>
+        </w:rPr>
+        <w:t>Generelle Informationen: Wie sind Resource Grammars aufgebaut?</w:t>
+      </w:r>
+    </w:p>
+    <w:p>
+      <w:pPr>
+        <w:rPr>
+          <w:lang w:val="de-DE"/>
+        </w:rPr>
+      </w:pPr>
+      <w:r>
+        <w:rPr>
+          <w:lang w:val="de-DE"/>
+        </w:rPr>
+        <w:t xml:space="preserve">Warum nicht alles auf einmal? Zu viel Arbeit, alles gleichzeitig, keine Möglichkeit zu testen, deshalb Mini resource, Ziel: später zur richtigen aufbauen. </w:t>
+      </w:r>
+    </w:p>
+    <w:p>
+      <w:pPr>
+        <w:pStyle w:val="Heading3"/>
         <w:numPr>
           <w:ilvl w:val="1"/>
           <w:numId w:val="11"/>
@@ -4215,12 +4190,11 @@
           <w:lang w:val="en-GB" w:eastAsia="de-DE"/>
         </w:rPr>
       </w:pPr>
-      <w:bookmarkStart w:id="11" w:name="_Toc462654592"/>
+      <w:bookmarkStart w:id="14" w:name="_Toc463014362"/>
       <w:r>
         <w:rPr>
           <w:lang w:val="en-GB" w:eastAsia="de-DE"/>
         </w:rPr>
-        <w:lastRenderedPageBreak/>
         <w:t>Program</w:t>
       </w:r>
       <w:r>
@@ -4229,7 +4203,7 @@
         </w:rPr>
         <w:t xml:space="preserve"> Structure</w:t>
       </w:r>
-      <w:bookmarkEnd w:id="11"/>
+      <w:bookmarkEnd w:id="14"/>
     </w:p>
     <w:p>
       <w:pPr>
@@ -4238,12 +4212,11 @@
       <w:r>
         <w:rPr>
           <w:noProof/>
-          <w:lang w:val="en-GB" w:eastAsia="en-GB"/>
         </w:rPr>
         <w:drawing>
-          <wp:inline distT="0" distB="0" distL="0" distR="0" wp14:anchorId="28F92ADF" wp14:editId="3EF84EC9">
-            <wp:extent cx="5580380" cy="4058458"/>
-            <wp:effectExtent l="0" t="0" r="1270" b="0"/>
+          <wp:inline distT="0" distB="0" distL="0" distR="0" wp14:anchorId="28F92ADF" wp14:editId="6998B7F3">
+            <wp:extent cx="6029325" cy="4384964"/>
+            <wp:effectExtent l="0" t="0" r="0" b="0"/>
             <wp:docPr id="2" name="Grafik 2" descr="http://www.grammaticalframework.org/lib/doc/categories.png"/>
             <wp:cNvGraphicFramePr>
               <a:graphicFrameLocks xmlns:a="http://schemas.openxmlformats.org/drawingml/2006/main" noChangeAspect="1"/>
@@ -4273,7 +4246,7 @@
                   <pic:spPr bwMode="auto">
                     <a:xfrm>
                       <a:off x="0" y="0"/>
-                      <a:ext cx="5580380" cy="4058458"/>
+                      <a:ext cx="6031221" cy="4386343"/>
                     </a:xfrm>
                     <a:prstGeom prst="rect">
                       <a:avLst/>
@@ -4292,7 +4265,7 @@
     </w:p>
     <w:p>
       <w:pPr>
-        <w:pStyle w:val="Beschriftung"/>
+        <w:pStyle w:val="Caption"/>
         <w:jc w:val="both"/>
         <w:rPr>
           <w:lang w:val="en-GB" w:eastAsia="de-DE"/>
@@ -4335,16 +4308,30 @@
           <w:lang w:val="en-GB" w:eastAsia="de-DE"/>
         </w:rPr>
       </w:pPr>
-      <w:r>
+    </w:p>
+    <w:p>
+      <w:pPr>
         <w:rPr>
           <w:lang w:val="en-GB" w:eastAsia="de-DE"/>
         </w:rPr>
+      </w:pPr>
+    </w:p>
+    <w:p>
+      <w:pPr>
+        <w:rPr>
+          <w:lang w:val="en-GB" w:eastAsia="de-DE"/>
+        </w:rPr>
+      </w:pPr>
+      <w:r>
+        <w:rPr>
+          <w:lang w:val="en-GB" w:eastAsia="de-DE"/>
+        </w:rPr>
         <w:t>Structure, Summary of all Functions and examples with language explanation</w:t>
       </w:r>
     </w:p>
     <w:p>
       <w:pPr>
-        <w:pStyle w:val="berschrift3"/>
+        <w:pStyle w:val="Heading3"/>
         <w:numPr>
           <w:ilvl w:val="1"/>
           <w:numId w:val="11"/>
@@ -4353,51 +4340,117 @@
           <w:lang w:val="en-GB" w:eastAsia="de-DE"/>
         </w:rPr>
       </w:pPr>
-      <w:bookmarkStart w:id="12" w:name="_Toc462654593"/>
+      <w:bookmarkStart w:id="15" w:name="_Toc463014363"/>
       <w:r>
         <w:rPr>
           <w:lang w:val="en-GB" w:eastAsia="de-DE"/>
         </w:rPr>
-        <w:t>Problems and Solutions</w:t>
-      </w:r>
-      <w:bookmarkEnd w:id="12"/>
-      <w:r>
+        <w:t>Programm Functions</w:t>
+      </w:r>
+      <w:bookmarkEnd w:id="15"/>
+    </w:p>
+    <w:p>
+      <w:pPr>
         <w:rPr>
           <w:lang w:val="en-GB" w:eastAsia="de-DE"/>
         </w:rPr>
-        <w:t xml:space="preserve"> (</w:t>
-      </w:r>
+      </w:pPr>
       <w:r>
         <w:rPr>
           <w:lang w:val="en-GB" w:eastAsia="de-DE"/>
         </w:rPr>
-        <w:t xml:space="preserve">to </w:t>
-      </w:r>
-      <w:r>
+        <w:t>CatSimpleDot + Dothraki Language</w:t>
+      </w:r>
+    </w:p>
+    <w:p>
+      <w:pPr>
         <w:rPr>
           <w:lang w:val="en-GB" w:eastAsia="de-DE"/>
         </w:rPr>
-        <w:t>Limitations</w:t>
-      </w:r>
+      </w:pPr>
       <w:r>
         <w:rPr>
           <w:lang w:val="en-GB" w:eastAsia="de-DE"/>
         </w:rPr>
-        <w:t xml:space="preserve"> section</w:t>
-      </w:r>
-      <w:r>
+        <w:t>Alle auflisten,!</w:t>
+      </w:r>
+    </w:p>
+    <w:p>
+      <w:pPr>
+        <w:rPr>
+          <w:lang w:val="de-DE" w:eastAsia="de-DE"/>
+        </w:rPr>
+      </w:pPr>
+      <w:r>
+        <w:rPr>
+          <w:lang w:val="de-DE" w:eastAsia="de-DE"/>
+        </w:rPr>
+        <w:lastRenderedPageBreak/>
+        <w:t xml:space="preserve">Code kommentieren? Aufräumen? </w:t>
+      </w:r>
+      <w:r>
+        <w:rPr>
+          <w:lang w:val="de-DE" w:eastAsia="de-DE"/>
+        </w:rPr>
+        <w:t>Namen ändern?</w:t>
+      </w:r>
+    </w:p>
+    <w:p>
+      <w:pPr>
+        <w:rPr>
+          <w:lang w:val="de-DE" w:eastAsia="de-DE"/>
+        </w:rPr>
+      </w:pPr>
+      <w:r>
+        <w:rPr>
+          <w:lang w:val="de-DE" w:eastAsia="de-DE"/>
+        </w:rPr>
+        <w:t>Beispielstücke erklären?</w:t>
+      </w:r>
+      <w:r>
+        <w:rPr>
+          <w:lang w:val="de-DE" w:eastAsia="de-DE"/>
+        </w:rPr>
+        <w:t xml:space="preserve"> Besonderheiten der Sprache?</w:t>
+      </w:r>
+    </w:p>
+    <w:p>
+      <w:pPr>
+        <w:rPr>
+          <w:lang w:val="de-DE" w:eastAsia="de-DE"/>
+        </w:rPr>
+      </w:pPr>
+      <w:r>
+        <w:rPr>
+          <w:lang w:val="de-DE" w:eastAsia="de-DE"/>
+        </w:rPr>
+        <w:t xml:space="preserve">Regeln versuchen so viel wie mögl. Abzudecken, aber nicht immer möglich </w:t>
+      </w:r>
+      <w:r>
+        <w:rPr>
+          <w:lang w:val="de-DE" w:eastAsia="de-DE"/>
+        </w:rPr>
+        <w:sym w:font="Wingdings" w:char="F0E0"/>
+      </w:r>
+      <w:r>
+        <w:rPr>
+          <w:lang w:val="de-DE" w:eastAsia="de-DE"/>
+        </w:rPr>
+        <w:t xml:space="preserve"> siehe Buch? Zitat?</w:t>
+      </w:r>
+    </w:p>
+    <w:p>
+      <w:pPr>
         <w:rPr>
           <w:lang w:val="en-GB" w:eastAsia="de-DE"/>
         </w:rPr>
-        <w:t>?)</w:t>
-      </w:r>
-    </w:p>
-    <w:p>
-      <w:pPr>
+      </w:pPr>
+      <w:r>
         <w:rPr>
           <w:lang w:val="en-GB" w:eastAsia="de-DE"/>
         </w:rPr>
-      </w:pPr>
+        <w:t>Vocabulary</w:t>
+      </w:r>
     </w:p>
     <w:p>
       <w:pPr>
@@ -4405,13 +4458,37 @@
           <w:lang w:val="en-GB" w:eastAsia="de-DE"/>
         </w:rPr>
       </w:pPr>
-    </w:p>
-    <w:p>
-      <w:pPr>
+      <w:r>
         <w:rPr>
           <w:lang w:val="en-GB" w:eastAsia="de-DE"/>
         </w:rPr>
-      </w:pPr>
+        <w:t xml:space="preserve">Sprachliche Besonderheiten: Verben </w:t>
+      </w:r>
+      <w:r>
+        <w:rPr>
+          <w:lang w:val="en-GB" w:eastAsia="de-DE"/>
+        </w:rPr>
+        <w:sym w:font="Wingdings" w:char="F0E0"/>
+      </w:r>
+      <w:r>
+        <w:rPr>
+          <w:lang w:val="en-GB" w:eastAsia="de-DE"/>
+        </w:rPr>
+        <w:t xml:space="preserve"> Polarität, etc.</w:t>
+      </w:r>
+    </w:p>
+    <w:p>
+      <w:pPr>
+        <w:rPr>
+          <w:lang w:val="en-GB" w:eastAsia="de-DE"/>
+        </w:rPr>
+      </w:pPr>
+      <w:r>
+        <w:rPr>
+          <w:lang w:val="en-GB" w:eastAsia="de-DE"/>
+        </w:rPr>
+        <w:t xml:space="preserve">Beispiele der Ausgabe. </w:t>
+      </w:r>
     </w:p>
     <w:p>
       <w:pPr>
@@ -4424,7 +4501,7 @@
     </w:p>
     <w:p>
       <w:pPr>
-        <w:pStyle w:val="berschrift2"/>
+        <w:pStyle w:val="Heading2"/>
         <w:numPr>
           <w:ilvl w:val="0"/>
           <w:numId w:val="11"/>
@@ -4436,8 +4513,8 @@
           <w:lang w:val="de-DE"/>
         </w:rPr>
       </w:pPr>
-      <w:bookmarkStart w:id="13" w:name="_Toc462654595"/>
-      <w:commentRangeStart w:id="14"/>
+      <w:bookmarkStart w:id="16" w:name="_Toc463014364"/>
+      <w:commentRangeStart w:id="17"/>
       <w:r>
         <w:rPr>
           <w:lang w:val="de-DE"/>
@@ -4456,22 +4533,22 @@
         </w:rPr>
         <w:t>ussion</w:t>
       </w:r>
-      <w:commentRangeEnd w:id="14"/>
-      <w:r>
-        <w:rPr>
-          <w:rStyle w:val="Kommentarzeichen"/>
+      <w:commentRangeEnd w:id="17"/>
+      <w:r>
+        <w:rPr>
+          <w:rStyle w:val="CommentReference"/>
           <w:rFonts w:cs="Times New Roman"/>
           <w:b w:val="0"/>
           <w:bCs w:val="0"/>
           <w:iCs w:val="0"/>
         </w:rPr>
-        <w:commentReference w:id="14"/>
-      </w:r>
-      <w:bookmarkEnd w:id="13"/>
-    </w:p>
-    <w:p>
-      <w:pPr>
-        <w:pStyle w:val="berschrift3"/>
+        <w:commentReference w:id="17"/>
+      </w:r>
+      <w:bookmarkEnd w:id="16"/>
+    </w:p>
+    <w:p>
+      <w:pPr>
+        <w:pStyle w:val="Heading3"/>
         <w:numPr>
           <w:ilvl w:val="1"/>
           <w:numId w:val="11"/>
@@ -4480,18 +4557,19 @@
           <w:lang w:val="de-DE"/>
         </w:rPr>
       </w:pPr>
-      <w:bookmarkStart w:id="15" w:name="_Toc462654596"/>
+      <w:bookmarkStart w:id="18" w:name="_Toc463014365"/>
       <w:r>
         <w:rPr>
           <w:lang w:val="de-DE"/>
         </w:rPr>
         <w:t>Limitations</w:t>
       </w:r>
-      <w:bookmarkEnd w:id="15"/>
-    </w:p>
-    <w:p>
-      <w:pPr>
-        <w:rPr>
+      <w:bookmarkEnd w:id="18"/>
+    </w:p>
+    <w:p>
+      <w:pPr>
+        <w:rPr>
+          <w:rFonts w:eastAsia="Arial" w:cs="Arial"/>
           <w:lang w:val="en-GB"/>
         </w:rPr>
       </w:pPr>
@@ -4505,7 +4583,57 @@
     </w:p>
     <w:p>
       <w:pPr>
-        <w:pStyle w:val="berschrift3"/>
+        <w:rPr>
+          <w:rFonts w:eastAsia="Arial" w:cs="Arial"/>
+          <w:lang w:val="de-DE"/>
+        </w:rPr>
+      </w:pPr>
+      <w:r>
+        <w:rPr>
+          <w:rFonts w:eastAsia="Arial" w:cs="Arial"/>
+          <w:lang w:val="de-DE"/>
+        </w:rPr>
+        <w:t>Dothraki: Nicht alles vollständig dokumentiert/existent, deshalb</w:t>
+      </w:r>
+      <w:r>
+        <w:rPr>
+          <w:rFonts w:eastAsia="Arial" w:cs="Arial"/>
+          <w:lang w:val="de-DE"/>
+        </w:rPr>
+        <w:t xml:space="preserve"> auch nicht möglich zu implementieren.</w:t>
+      </w:r>
+      <w:r>
+        <w:rPr>
+          <w:rFonts w:eastAsia="Arial" w:cs="Arial"/>
+          <w:lang w:val="de-DE"/>
+        </w:rPr>
+        <w:t xml:space="preserve"> </w:t>
+      </w:r>
+      <w:r>
+        <w:rPr>
+          <w:rFonts w:eastAsia="Arial" w:cs="Arial"/>
+          <w:lang w:val="de-DE"/>
+        </w:rPr>
+        <w:t>(Folie 198, good grammar book needed)</w:t>
+      </w:r>
+    </w:p>
+    <w:p>
+      <w:pPr>
+        <w:rPr>
+          <w:lang w:val="en-GB"/>
+        </w:rPr>
+      </w:pPr>
+      <w:r>
+        <w:rPr>
+          <w:rFonts w:eastAsia="Arial" w:cs="Arial"/>
+          <w:lang w:val="en-GB"/>
+        </w:rPr>
+        <w:t>Not linguists, learning process, beginners</w:t>
+      </w:r>
+    </w:p>
+    <w:p>
+      <w:pPr>
+        <w:pStyle w:val="Heading3"/>
         <w:numPr>
           <w:ilvl w:val="1"/>
           <w:numId w:val="11"/>
@@ -4514,14 +4642,14 @@
           <w:lang w:val="de-DE"/>
         </w:rPr>
       </w:pPr>
-      <w:bookmarkStart w:id="16" w:name="_Toc462654597"/>
+      <w:bookmarkStart w:id="19" w:name="_Toc463014366"/>
       <w:r>
         <w:rPr>
           <w:lang w:val="de-DE"/>
         </w:rPr>
         <w:t>Outlook</w:t>
       </w:r>
-      <w:bookmarkEnd w:id="16"/>
+      <w:bookmarkEnd w:id="19"/>
     </w:p>
     <w:p>
       <w:pPr>
@@ -4535,10 +4663,16 @@
         </w:rPr>
         <w:t xml:space="preserve">Expand grammar to a full resource grammar. </w:t>
       </w:r>
-    </w:p>
-    <w:p>
-      <w:pPr>
-        <w:pStyle w:val="berschrift3"/>
+      <w:r>
+        <w:rPr>
+          <w:lang w:val="en-GB"/>
+        </w:rPr>
+        <w:t>Community?</w:t>
+      </w:r>
+    </w:p>
+    <w:p>
+      <w:pPr>
+        <w:pStyle w:val="Heading3"/>
         <w:numPr>
           <w:ilvl w:val="1"/>
           <w:numId w:val="11"/>
@@ -4547,15 +4681,14 @@
           <w:lang w:val="de-DE"/>
         </w:rPr>
       </w:pPr>
-      <w:bookmarkStart w:id="17" w:name="_Toc462654598"/>
-      <w:r>
-        <w:rPr>
-          <w:lang w:val="de-DE"/>
-        </w:rPr>
-        <w:lastRenderedPageBreak/>
+      <w:bookmarkStart w:id="20" w:name="_Toc463014367"/>
+      <w:r>
+        <w:rPr>
+          <w:lang w:val="de-DE"/>
+        </w:rPr>
         <w:t>Conclusion</w:t>
       </w:r>
-      <w:bookmarkEnd w:id="17"/>
+      <w:bookmarkEnd w:id="20"/>
     </w:p>
     <w:p>
       <w:pPr>
@@ -4564,6 +4697,12 @@
           <w:lang w:val="de-DE"/>
         </w:rPr>
       </w:pPr>
+      <w:r>
+        <w:rPr>
+          <w:lang w:val="de-DE"/>
+        </w:rPr>
+        <w:t>Sinnvolles projekt, ambitioniertes ziel</w:t>
+      </w:r>
     </w:p>
     <w:p>
       <w:pPr>
@@ -4606,30 +4745,30 @@
     </w:p>
     <w:p>
       <w:pPr>
-        <w:pStyle w:val="berschrift2"/>
-      </w:pPr>
-      <w:bookmarkStart w:id="18" w:name="_Toc462654599"/>
+        <w:pStyle w:val="Heading2"/>
+      </w:pPr>
+      <w:bookmarkStart w:id="21" w:name="_Toc463014368"/>
       <w:r>
         <w:lastRenderedPageBreak/>
         <w:t>Appendix</w:t>
       </w:r>
-      <w:bookmarkEnd w:id="18"/>
-    </w:p>
-    <w:p>
-      <w:pPr>
-        <w:pStyle w:val="berschrift3"/>
-        <w:rPr>
-          <w:lang w:val="de-DE"/>
-        </w:rPr>
-      </w:pPr>
-      <w:bookmarkStart w:id="19" w:name="_Toc462654600"/>
+      <w:bookmarkEnd w:id="21"/>
+    </w:p>
+    <w:p>
+      <w:pPr>
+        <w:pStyle w:val="Heading3"/>
+        <w:rPr>
+          <w:lang w:val="de-DE"/>
+        </w:rPr>
+      </w:pPr>
+      <w:bookmarkStart w:id="22" w:name="_Toc463014369"/>
       <w:r>
         <w:rPr>
           <w:lang w:val="de-DE"/>
         </w:rPr>
         <w:t>Source Code</w:t>
       </w:r>
-      <w:bookmarkEnd w:id="19"/>
+      <w:bookmarkEnd w:id="22"/>
     </w:p>
     <w:p>
       <w:pPr>
@@ -4669,12 +4808,12 @@
     </w:p>
     <w:p>
       <w:pPr>
-        <w:pStyle w:val="berschrift3"/>
-        <w:rPr>
-          <w:lang w:val="en-GB"/>
-        </w:rPr>
-      </w:pPr>
-      <w:bookmarkStart w:id="20" w:name="_Toc462654601"/>
+        <w:pStyle w:val="Heading3"/>
+        <w:rPr>
+          <w:lang w:val="en-GB"/>
+        </w:rPr>
+      </w:pPr>
+      <w:bookmarkStart w:id="23" w:name="_Toc463014370"/>
       <w:r>
         <w:rPr>
           <w:rFonts w:eastAsia="Arial"/>
@@ -4682,7 +4821,7 @@
         </w:rPr>
         <w:t>References</w:t>
       </w:r>
-      <w:bookmarkEnd w:id="20"/>
+      <w:bookmarkEnd w:id="23"/>
     </w:p>
     <w:p>
       <w:pPr>
@@ -5132,7 +5271,7 @@
       </w:r>
       <w:r>
         <w:rPr>
-          <w:rStyle w:val="Hervorhebung"/>
+          <w:rStyle w:val="Emphasis"/>
           <w:lang w:val="en-GB"/>
         </w:rPr>
         <w:t>Grammatical Framework.</w:t>
@@ -5200,11 +5339,12 @@
     </w:p>
     <w:p>
       <w:pPr>
-        <w:pStyle w:val="berschrift2"/>
-        <w:rPr>
-          <w:lang w:val="de-DE"/>
-        </w:rPr>
-      </w:pPr>
+        <w:pStyle w:val="Heading2"/>
+        <w:rPr>
+          <w:lang w:val="de-DE"/>
+        </w:rPr>
+      </w:pPr>
+      <w:bookmarkStart w:id="24" w:name="_Toc463014371"/>
       <w:r>
         <w:rPr>
           <w:lang w:val="de-DE"/>
@@ -5212,6 +5352,7 @@
         <w:lastRenderedPageBreak/>
         <w:t>Versicherung</w:t>
       </w:r>
+      <w:bookmarkEnd w:id="24"/>
     </w:p>
     <w:p>
       <w:pPr>
@@ -5656,14 +5797,14 @@
 
 <file path=word/comments.xml><?xml version="1.0" encoding="utf-8"?>
 <w:comments xmlns:wpc="http://schemas.microsoft.com/office/word/2010/wordprocessingCanvas" xmlns:cx="http://schemas.microsoft.com/office/drawing/2014/chartex" xmlns:cx1="http://schemas.microsoft.com/office/drawing/2015/9/8/chartex" xmlns:cx2="http://schemas.microsoft.com/office/drawing/2015/10/21/chartex" xmlns:mc="http://schemas.openxmlformats.org/markup-compatibility/2006" xmlns:o="urn:schemas-microsoft-com:office:office" xmlns:r="http://schemas.openxmlformats.org/officeDocument/2006/relationships" xmlns:m="http://schemas.openxmlformats.org/officeDocument/2006/math" xmlns:v="urn:schemas-microsoft-com:vml" xmlns:wp14="http://schemas.microsoft.com/office/word/2010/wordprocessingDrawing" xmlns:wp="http://schemas.openxmlformats.org/drawingml/2006/wordprocessingDrawing" xmlns:w10="urn:schemas-microsoft-com:office:word" xmlns:w="http://schemas.openxmlformats.org/wordprocessingml/2006/main" xmlns:w14="http://schemas.microsoft.com/office/word/2010/wordml" xmlns:w15="http://schemas.microsoft.com/office/word/2012/wordml" xmlns:w16se="http://schemas.microsoft.com/office/word/2015/wordml/symex" xmlns:wpg="http://schemas.microsoft.com/office/word/2010/wordprocessingGroup" xmlns:wpi="http://schemas.microsoft.com/office/word/2010/wordprocessingInk" xmlns:wne="http://schemas.microsoft.com/office/word/2006/wordml" xmlns:wps="http://schemas.microsoft.com/office/word/2010/wordprocessingShape" mc:Ignorable="w14 w15 w16se wp14">
-  <w:comment w:id="8" w:author="Maria Henkel" w:date="2016-09-25T15:35:00Z" w:initials="MH">
-    <w:p>
-      <w:pPr>
-        <w:pStyle w:val="Kommentartext"/>
-      </w:pPr>
-      <w:r>
-        <w:rPr>
-          <w:rStyle w:val="Kommentarzeichen"/>
+  <w:comment w:id="9" w:author="Maria Henkel" w:date="2016-09-25T15:35:00Z" w:initials="MH">
+    <w:p>
+      <w:pPr>
+        <w:pStyle w:val="CommentText"/>
+      </w:pPr>
+      <w:r>
+        <w:rPr>
+          <w:rStyle w:val="CommentReference"/>
         </w:rPr>
         <w:annotationRef/>
       </w:r>
@@ -5672,14 +5813,72 @@
       </w:r>
     </w:p>
   </w:comment>
-  <w:comment w:id="14" w:author="Maria Henkel" w:date="2016-09-25T15:37:00Z" w:initials="MH">
-    <w:p>
-      <w:pPr>
-        <w:pStyle w:val="Kommentartext"/>
-      </w:pPr>
-      <w:r>
-        <w:rPr>
-          <w:rStyle w:val="Kommentarzeichen"/>
+  <w:comment w:id="13" w:author="Maria Henkel [2]" w:date="2016-09-30T16:01:00Z" w:initials="MH">
+    <w:p>
+      <w:pPr>
+        <w:spacing w:before="0" w:line="240" w:lineRule="auto"/>
+        <w:jc w:val="left"/>
+        <w:rPr>
+          <w:rFonts w:cs="Arial"/>
+          <w:sz w:val="33"/>
+          <w:szCs w:val="33"/>
+          <w:lang w:val="en-GB" w:eastAsia="en-GB"/>
+        </w:rPr>
+      </w:pPr>
+      <w:r>
+        <w:rPr>
+          <w:rStyle w:val="CommentReference"/>
+        </w:rPr>
+        <w:annotationRef/>
+      </w:r>
+      <w:r>
+        <w:rPr>
+          <w:rFonts w:cs="Arial"/>
+          <w:sz w:val="33"/>
+          <w:szCs w:val="33"/>
+          <w:lang w:val="en-GB" w:eastAsia="en-GB"/>
+        </w:rPr>
+        <w:t>The current Resource Grammar has 80 categories, 200 syntactic func-</w:t>
+      </w:r>
+    </w:p>
+    <w:p>
+      <w:pPr>
+        <w:spacing w:before="0" w:line="240" w:lineRule="auto"/>
+        <w:jc w:val="left"/>
+        <w:rPr>
+          <w:rFonts w:cs="Arial"/>
+          <w:sz w:val="33"/>
+          <w:szCs w:val="33"/>
+          <w:lang w:val="en-GB" w:eastAsia="en-GB"/>
+        </w:rPr>
+      </w:pPr>
+      <w:r>
+        <w:rPr>
+          <w:rFonts w:cs="Arial"/>
+          <w:sz w:val="33"/>
+          <w:szCs w:val="33"/>
+          <w:lang w:val="en-GB" w:eastAsia="en-GB"/>
+        </w:rPr>
+        <w:t>tions, and a minimal lexicon of 500 words.</w:t>
+      </w:r>
+    </w:p>
+    <w:p>
+      <w:pPr>
+        <w:pStyle w:val="CommentText"/>
+        <w:rPr>
+          <w:lang w:val="en-GB"/>
+        </w:rPr>
+      </w:pPr>
+    </w:p>
+  </w:comment>
+  <w:comment w:id="17" w:author="Maria Henkel" w:date="2016-09-25T15:37:00Z" w:initials="MH">
+    <w:p>
+      <w:pPr>
+        <w:pStyle w:val="CommentText"/>
+      </w:pPr>
+      <w:r>
+        <w:rPr>
+          <w:rStyle w:val="CommentReference"/>
         </w:rPr>
         <w:annotationRef/>
       </w:r>
@@ -5694,6 +5893,7 @@
 <file path=word/commentsExtended.xml><?xml version="1.0" encoding="utf-8"?>
 <w15:commentsEx xmlns:wpc="http://schemas.microsoft.com/office/word/2010/wordprocessingCanvas" xmlns:cx="http://schemas.microsoft.com/office/drawing/2014/chartex" xmlns:cx1="http://schemas.microsoft.com/office/drawing/2015/9/8/chartex" xmlns:cx2="http://schemas.microsoft.com/office/drawing/2015/10/21/chartex" xmlns:mc="http://schemas.openxmlformats.org/markup-compatibility/2006" xmlns:o="urn:schemas-microsoft-com:office:office" xmlns:r="http://schemas.openxmlformats.org/officeDocument/2006/relationships" xmlns:m="http://schemas.openxmlformats.org/officeDocument/2006/math" xmlns:v="urn:schemas-microsoft-com:vml" xmlns:wp14="http://schemas.microsoft.com/office/word/2010/wordprocessingDrawing" xmlns:wp="http://schemas.openxmlformats.org/drawingml/2006/wordprocessingDrawing" xmlns:w10="urn:schemas-microsoft-com:office:word" xmlns:w="http://schemas.openxmlformats.org/wordprocessingml/2006/main" xmlns:w14="http://schemas.microsoft.com/office/word/2010/wordml" xmlns:w15="http://schemas.microsoft.com/office/word/2012/wordml" xmlns:w16se="http://schemas.microsoft.com/office/word/2015/wordml/symex" xmlns:wpg="http://schemas.microsoft.com/office/word/2010/wordprocessingGroup" xmlns:wpi="http://schemas.microsoft.com/office/word/2010/wordprocessingInk" xmlns:wne="http://schemas.microsoft.com/office/word/2006/wordml" xmlns:wps="http://schemas.microsoft.com/office/word/2010/wordprocessingShape" mc:Ignorable="w14 w15 w16se wp14">
   <w15:commentEx w15:paraId="4EE4C2F7" w15:done="1"/>
+  <w15:commentEx w15:paraId="65E3BB5C" w15:done="0"/>
   <w15:commentEx w15:paraId="445B998E" w15:done="0"/>
 </w15:commentsEx>
 </file>
@@ -5730,24 +5930,24 @@
     <w:pPr>
       <w:framePr w:wrap="around" w:vAnchor="text" w:hAnchor="margin" w:xAlign="right" w:y="1"/>
       <w:rPr>
-        <w:rStyle w:val="Seitenzahl"/>
+        <w:rStyle w:val="PageNumber"/>
       </w:rPr>
     </w:pPr>
     <w:r>
       <w:rPr>
-        <w:rStyle w:val="Seitenzahl"/>
+        <w:rStyle w:val="PageNumber"/>
       </w:rPr>
       <w:fldChar w:fldCharType="begin"/>
     </w:r>
     <w:r>
       <w:rPr>
-        <w:rStyle w:val="Seitenzahl"/>
+        <w:rStyle w:val="PageNumber"/>
       </w:rPr>
       <w:instrText xml:space="preserve">PAGE  </w:instrText>
     </w:r>
     <w:r>
       <w:rPr>
-        <w:rStyle w:val="Seitenzahl"/>
+        <w:rStyle w:val="PageNumber"/>
       </w:rPr>
       <w:fldChar w:fldCharType="end"/>
     </w:r>
@@ -5764,7 +5964,7 @@
 <w:ftr xmlns:wpc="http://schemas.microsoft.com/office/word/2010/wordprocessingCanvas" xmlns:cx="http://schemas.microsoft.com/office/drawing/2014/chartex" xmlns:cx1="http://schemas.microsoft.com/office/drawing/2015/9/8/chartex" xmlns:cx2="http://schemas.microsoft.com/office/drawing/2015/10/21/chartex" xmlns:mc="http://schemas.openxmlformats.org/markup-compatibility/2006" xmlns:o="urn:schemas-microsoft-com:office:office" xmlns:r="http://schemas.openxmlformats.org/officeDocument/2006/relationships" xmlns:m="http://schemas.openxmlformats.org/officeDocument/2006/math" xmlns:v="urn:schemas-microsoft-com:vml" xmlns:wp14="http://schemas.microsoft.com/office/word/2010/wordprocessingDrawing" xmlns:wp="http://schemas.openxmlformats.org/drawingml/2006/wordprocessingDrawing" xmlns:w10="urn:schemas-microsoft-com:office:word" xmlns:w="http://schemas.openxmlformats.org/wordprocessingml/2006/main" xmlns:w14="http://schemas.microsoft.com/office/word/2010/wordml" xmlns:w15="http://schemas.microsoft.com/office/word/2012/wordml" xmlns:w16se="http://schemas.microsoft.com/office/word/2015/wordml/symex" xmlns:wpg="http://schemas.microsoft.com/office/word/2010/wordprocessingGroup" xmlns:wpi="http://schemas.microsoft.com/office/word/2010/wordprocessingInk" xmlns:wne="http://schemas.microsoft.com/office/word/2006/wordml" xmlns:wps="http://schemas.microsoft.com/office/word/2010/wordprocessingShape" mc:Ignorable="w14 w15 w16se wp14">
   <w:p>
     <w:pPr>
-      <w:pStyle w:val="Fuzeile"/>
+      <w:pStyle w:val="Footer"/>
       <w:jc w:val="center"/>
     </w:pPr>
     <w:r>
@@ -5781,7 +5981,7 @@
         <w:noProof/>
         <w:lang w:val="de-DE"/>
       </w:rPr>
-      <w:t>4</w:t>
+      <w:t>7</w:t>
     </w:r>
     <w:r>
       <w:rPr>
@@ -5804,13 +6004,13 @@
 <w:ftr xmlns:wpc="http://schemas.microsoft.com/office/word/2010/wordprocessingCanvas" xmlns:cx="http://schemas.microsoft.com/office/drawing/2014/chartex" xmlns:cx1="http://schemas.microsoft.com/office/drawing/2015/9/8/chartex" xmlns:cx2="http://schemas.microsoft.com/office/drawing/2015/10/21/chartex" xmlns:mc="http://schemas.openxmlformats.org/markup-compatibility/2006" xmlns:o="urn:schemas-microsoft-com:office:office" xmlns:r="http://schemas.openxmlformats.org/officeDocument/2006/relationships" xmlns:m="http://schemas.openxmlformats.org/officeDocument/2006/math" xmlns:v="urn:schemas-microsoft-com:vml" xmlns:wp14="http://schemas.microsoft.com/office/word/2010/wordprocessingDrawing" xmlns:wp="http://schemas.openxmlformats.org/drawingml/2006/wordprocessingDrawing" xmlns:w10="urn:schemas-microsoft-com:office:word" xmlns:w="http://schemas.openxmlformats.org/wordprocessingml/2006/main" xmlns:w14="http://schemas.microsoft.com/office/word/2010/wordml" xmlns:w15="http://schemas.microsoft.com/office/word/2012/wordml" xmlns:w16se="http://schemas.microsoft.com/office/word/2015/wordml/symex" xmlns:wpg="http://schemas.microsoft.com/office/word/2010/wordprocessingGroup" xmlns:wpi="http://schemas.microsoft.com/office/word/2010/wordprocessingInk" xmlns:wne="http://schemas.microsoft.com/office/word/2006/wordml" xmlns:wps="http://schemas.microsoft.com/office/word/2010/wordprocessingShape" mc:Ignorable="w14 w15 w16se wp14">
   <w:p>
     <w:pPr>
-      <w:pStyle w:val="Fuzeile"/>
+      <w:pStyle w:val="Footer"/>
       <w:jc w:val="center"/>
     </w:pPr>
   </w:p>
   <w:p>
     <w:pPr>
-      <w:pStyle w:val="Fuzeile"/>
+      <w:pStyle w:val="Footer"/>
     </w:pPr>
   </w:p>
 </w:ftr>
@@ -9319,6 +9519,9 @@
   <w15:person w15:author="Maria Henkel">
     <w15:presenceInfo w15:providerId="Windows Live" w15:userId="9467f6ed60b09e36"/>
   </w15:person>
+  <w15:person w15:author="Maria Henkel [2]">
+    <w15:presenceInfo w15:providerId="Windows Live" w15:userId="19f8be94d841550a"/>
+  </w15:person>
 </w15:people>
 </file>
 
@@ -9333,7 +9536,7 @@
     </w:rPrDefault>
     <w:pPrDefault/>
   </w:docDefaults>
-  <w:latentStyles w:defLockedState="0" w:defUIPriority="99" w:defSemiHidden="0" w:defUnhideWhenUsed="0" w:defQFormat="0" w:count="373">
+  <w:latentStyles w:defLockedState="0" w:defUIPriority="99" w:defSemiHidden="0" w:defUnhideWhenUsed="0" w:defQFormat="0" w:count="372">
     <w:lsdException w:name="Normal" w:uiPriority="0" w:qFormat="1"/>
     <w:lsdException w:name="heading 1" w:uiPriority="0" w:qFormat="1"/>
     <w:lsdException w:name="heading 2" w:uiPriority="0" w:qFormat="1"/>
@@ -9439,7 +9642,6 @@
     <w:lsdException w:name="HTML Sample" w:semiHidden="1" w:unhideWhenUsed="1"/>
     <w:lsdException w:name="HTML Typewriter" w:semiHidden="1" w:unhideWhenUsed="1"/>
     <w:lsdException w:name="HTML Variable" w:semiHidden="1" w:unhideWhenUsed="1"/>
-    <w:lsdException w:name="Normal Table" w:semiHidden="1" w:unhideWhenUsed="1"/>
     <w:lsdException w:name="annotation subject" w:semiHidden="1" w:unhideWhenUsed="1"/>
     <w:lsdException w:name="No List" w:semiHidden="1" w:unhideWhenUsed="1"/>
     <w:lsdException w:name="Outline List 1" w:semiHidden="1" w:unhideWhenUsed="1"/>
@@ -9486,10 +9688,8 @@
     <w:lsdException w:name="Table Subtle 2" w:semiHidden="1" w:unhideWhenUsed="1"/>
     <w:lsdException w:name="Table Web 1" w:semiHidden="1" w:unhideWhenUsed="1"/>
     <w:lsdException w:name="Table Web 2" w:semiHidden="1" w:unhideWhenUsed="1"/>
-    <w:lsdException w:name="Table Web 3" w:semiHidden="1" w:unhideWhenUsed="1"/>
     <w:lsdException w:name="Balloon Text" w:semiHidden="1" w:unhideWhenUsed="1"/>
     <w:lsdException w:name="Table Grid" w:uiPriority="39"/>
-    <w:lsdException w:name="Table Theme" w:semiHidden="1" w:unhideWhenUsed="1"/>
     <w:lsdException w:name="Placeholder Text" w:semiHidden="1"/>
     <w:lsdException w:name="No Spacing" w:uiPriority="1" w:qFormat="1"/>
     <w:lsdException w:name="Light Shading" w:uiPriority="60"/>
@@ -9706,9 +9906,8 @@
     <w:lsdException w:name="List Table 6 Colorful Accent 6" w:uiPriority="51"/>
     <w:lsdException w:name="List Table 7 Colorful Accent 6" w:uiPriority="52"/>
     <w:lsdException w:name="Mention" w:semiHidden="1" w:unhideWhenUsed="1"/>
-    <w:lsdException w:name="Smart Hyperlink" w:semiHidden="1" w:unhideWhenUsed="1"/>
   </w:latentStyles>
-  <w:style w:type="paragraph" w:default="1" w:styleId="Standard">
+  <w:style w:type="paragraph" w:default="1" w:styleId="Normal">
     <w:name w:val="Normal"/>
     <w:aliases w:val="Body text"/>
     <w:qFormat/>
@@ -9724,11 +9923,11 @@
       <w:lang w:val="en-US" w:eastAsia="en-US"/>
     </w:rPr>
   </w:style>
-  <w:style w:type="paragraph" w:styleId="berschrift1">
+  <w:style w:type="paragraph" w:styleId="Heading1">
     <w:name w:val="heading 1"/>
     <w:aliases w:val="TITLE"/>
-    <w:basedOn w:val="Standard"/>
-    <w:next w:val="Standard"/>
+    <w:basedOn w:val="Normal"/>
+    <w:next w:val="Normal"/>
     <w:qFormat/>
     <w:rsid w:val="00AB085A"/>
     <w:pPr>
@@ -9746,11 +9945,11 @@
       <w:szCs w:val="32"/>
     </w:rPr>
   </w:style>
-  <w:style w:type="paragraph" w:styleId="berschrift2">
+  <w:style w:type="paragraph" w:styleId="Heading2">
     <w:name w:val="heading 2"/>
     <w:aliases w:val="Heading"/>
-    <w:basedOn w:val="Standard"/>
-    <w:next w:val="Standard"/>
+    <w:basedOn w:val="Normal"/>
+    <w:next w:val="Normal"/>
     <w:qFormat/>
     <w:rsid w:val="00AB085A"/>
     <w:pPr>
@@ -9768,11 +9967,11 @@
       <w:szCs w:val="28"/>
     </w:rPr>
   </w:style>
-  <w:style w:type="paragraph" w:styleId="berschrift3">
+  <w:style w:type="paragraph" w:styleId="Heading3">
     <w:name w:val="heading 3"/>
     <w:aliases w:val="Subheading"/>
-    <w:basedOn w:val="Standard"/>
-    <w:next w:val="Standard"/>
+    <w:basedOn w:val="Normal"/>
+    <w:next w:val="Normal"/>
     <w:qFormat/>
     <w:rsid w:val="00AB085A"/>
     <w:pPr>
@@ -9788,13 +9987,13 @@
       <w:szCs w:val="26"/>
     </w:rPr>
   </w:style>
-  <w:style w:type="character" w:default="1" w:styleId="Absatz-Standardschriftart">
+  <w:style w:type="character" w:default="1" w:styleId="DefaultParagraphFont">
     <w:name w:val="Default Paragraph Font"/>
     <w:uiPriority w:val="1"/>
     <w:semiHidden/>
     <w:unhideWhenUsed/>
   </w:style>
-  <w:style w:type="table" w:default="1" w:styleId="NormaleTabelle">
+  <w:style w:type="table" w:default="1" w:styleId="TableNormal">
     <w:name w:val="Normal Table"/>
     <w:uiPriority w:val="99"/>
     <w:semiHidden/>
@@ -9809,7 +10008,7 @@
       </w:tblCellMar>
     </w:tblPr>
   </w:style>
-  <w:style w:type="numbering" w:default="1" w:styleId="KeineListe">
+  <w:style w:type="numbering" w:default="1" w:styleId="NoList">
     <w:name w:val="No List"/>
     <w:uiPriority w:val="99"/>
     <w:semiHidden/>
@@ -9817,7 +10016,7 @@
   </w:style>
   <w:style w:type="paragraph" w:customStyle="1" w:styleId="JIL-quotes">
     <w:name w:val="JIL-quotes"/>
-    <w:basedOn w:val="Standard"/>
+    <w:basedOn w:val="Normal"/>
     <w:rsid w:val="00AB085A"/>
     <w:pPr>
       <w:ind w:left="567" w:right="567"/>
@@ -9825,7 +10024,7 @@
   </w:style>
   <w:style w:type="paragraph" w:customStyle="1" w:styleId="JIL-references">
     <w:name w:val="JIL-references"/>
-    <w:basedOn w:val="Standard"/>
+    <w:basedOn w:val="Normal"/>
     <w:rsid w:val="00AB085A"/>
     <w:pPr>
       <w:spacing w:after="40"/>
@@ -9834,7 +10033,7 @@
   </w:style>
   <w:style w:type="paragraph" w:customStyle="1" w:styleId="JIL-footer">
     <w:name w:val="JIL-footer"/>
-    <w:basedOn w:val="Standard"/>
+    <w:basedOn w:val="Normal"/>
     <w:rsid w:val="00AB085A"/>
     <w:pPr>
       <w:tabs>
@@ -9848,7 +10047,7 @@
       <w:lang w:val="en-GB"/>
     </w:rPr>
   </w:style>
-  <w:style w:type="character" w:styleId="Seitenzahl">
+  <w:style w:type="character" w:styleId="PageNumber">
     <w:name w:val="page number"/>
     <w:semiHidden/>
     <w:rsid w:val="00AB085A"/>
@@ -9857,9 +10056,9 @@
       <w:sz w:val="24"/>
     </w:rPr>
   </w:style>
-  <w:style w:type="paragraph" w:styleId="Kopfzeile">
+  <w:style w:type="paragraph" w:styleId="Header">
     <w:name w:val="header"/>
-    <w:basedOn w:val="Standard"/>
+    <w:basedOn w:val="Normal"/>
     <w:semiHidden/>
     <w:rsid w:val="00AB085A"/>
     <w:pPr>
@@ -9878,10 +10077,10 @@
       <w:lang w:val="en-US" w:eastAsia="en-US"/>
     </w:rPr>
   </w:style>
-  <w:style w:type="paragraph" w:styleId="Fuzeile">
+  <w:style w:type="paragraph" w:styleId="Footer">
     <w:name w:val="footer"/>
-    <w:basedOn w:val="Standard"/>
-    <w:link w:val="FuzeileZchn"/>
+    <w:basedOn w:val="Normal"/>
+    <w:link w:val="FooterChar1"/>
     <w:uiPriority w:val="99"/>
     <w:rsid w:val="00AB085A"/>
     <w:pPr>
@@ -9910,7 +10109,7 @@
       <w:u w:val="single"/>
     </w:rPr>
   </w:style>
-  <w:style w:type="character" w:styleId="BesuchterLink">
+  <w:style w:type="character" w:styleId="FollowedHyperlink">
     <w:name w:val="FollowedHyperlink"/>
     <w:uiPriority w:val="99"/>
     <w:semiHidden/>
@@ -9921,7 +10120,7 @@
       <w:u w:val="single"/>
     </w:rPr>
   </w:style>
-  <w:style w:type="character" w:styleId="Kommentarzeichen">
+  <w:style w:type="character" w:styleId="CommentReference">
     <w:name w:val="annotation reference"/>
     <w:uiPriority w:val="99"/>
     <w:semiHidden/>
@@ -9932,10 +10131,10 @@
       <w:szCs w:val="16"/>
     </w:rPr>
   </w:style>
-  <w:style w:type="paragraph" w:styleId="Kommentartext">
+  <w:style w:type="paragraph" w:styleId="CommentText">
     <w:name w:val="annotation text"/>
-    <w:basedOn w:val="Standard"/>
-    <w:link w:val="KommentartextZchn"/>
+    <w:basedOn w:val="Normal"/>
+    <w:link w:val="CommentTextChar"/>
     <w:uiPriority w:val="99"/>
     <w:semiHidden/>
     <w:unhideWhenUsed/>
@@ -9945,9 +10144,9 @@
       <w:szCs w:val="20"/>
     </w:rPr>
   </w:style>
-  <w:style w:type="character" w:customStyle="1" w:styleId="KommentartextZchn">
-    <w:name w:val="Kommentartext Zchn"/>
-    <w:link w:val="Kommentartext"/>
+  <w:style w:type="character" w:customStyle="1" w:styleId="CommentTextChar">
+    <w:name w:val="Comment Text Char"/>
+    <w:link w:val="CommentText"/>
     <w:uiPriority w:val="99"/>
     <w:semiHidden/>
     <w:rsid w:val="00882759"/>
@@ -9955,11 +10154,11 @@
       <w:lang w:val="en-US" w:eastAsia="en-US"/>
     </w:rPr>
   </w:style>
-  <w:style w:type="paragraph" w:styleId="Kommentarthema">
+  <w:style w:type="paragraph" w:styleId="CommentSubject">
     <w:name w:val="annotation subject"/>
-    <w:basedOn w:val="Kommentartext"/>
-    <w:next w:val="Kommentartext"/>
-    <w:link w:val="KommentarthemaZchn"/>
+    <w:basedOn w:val="CommentText"/>
+    <w:next w:val="CommentText"/>
+    <w:link w:val="CommentSubjectChar"/>
     <w:uiPriority w:val="99"/>
     <w:semiHidden/>
     <w:unhideWhenUsed/>
@@ -9969,9 +10168,9 @@
       <w:bCs/>
     </w:rPr>
   </w:style>
-  <w:style w:type="character" w:customStyle="1" w:styleId="KommentarthemaZchn">
-    <w:name w:val="Kommentarthema Zchn"/>
-    <w:link w:val="Kommentarthema"/>
+  <w:style w:type="character" w:customStyle="1" w:styleId="CommentSubjectChar">
+    <w:name w:val="Comment Subject Char"/>
+    <w:link w:val="CommentSubject"/>
     <w:uiPriority w:val="99"/>
     <w:semiHidden/>
     <w:rsid w:val="00882759"/>
@@ -9981,10 +10180,10 @@
       <w:lang w:val="en-US" w:eastAsia="en-US"/>
     </w:rPr>
   </w:style>
-  <w:style w:type="paragraph" w:styleId="Sprechblasentext">
+  <w:style w:type="paragraph" w:styleId="BalloonText">
     <w:name w:val="Balloon Text"/>
-    <w:basedOn w:val="Standard"/>
-    <w:link w:val="SprechblasentextZchn"/>
+    <w:basedOn w:val="Normal"/>
+    <w:link w:val="BalloonTextChar"/>
     <w:uiPriority w:val="99"/>
     <w:semiHidden/>
     <w:unhideWhenUsed/>
@@ -9998,9 +10197,9 @@
       <w:szCs w:val="18"/>
     </w:rPr>
   </w:style>
-  <w:style w:type="character" w:customStyle="1" w:styleId="SprechblasentextZchn">
-    <w:name w:val="Sprechblasentext Zchn"/>
-    <w:link w:val="Sprechblasentext"/>
+  <w:style w:type="character" w:customStyle="1" w:styleId="BalloonTextChar">
+    <w:name w:val="Balloon Text Char"/>
+    <w:link w:val="BalloonText"/>
     <w:uiPriority w:val="99"/>
     <w:semiHidden/>
     <w:rsid w:val="00882759"/>
@@ -10011,9 +10210,9 @@
       <w:lang w:val="en-US" w:eastAsia="en-US"/>
     </w:rPr>
   </w:style>
-  <w:style w:type="paragraph" w:styleId="Listenabsatz">
+  <w:style w:type="paragraph" w:styleId="ListParagraph">
     <w:name w:val="List Paragraph"/>
-    <w:basedOn w:val="Standard"/>
+    <w:basedOn w:val="Normal"/>
     <w:uiPriority w:val="34"/>
     <w:qFormat/>
     <w:rsid w:val="00882759"/>
@@ -10029,7 +10228,7 @@
       <w:lang w:val="de-DE"/>
     </w:rPr>
   </w:style>
-  <w:style w:type="character" w:styleId="Fett">
+  <w:style w:type="character" w:styleId="Strong">
     <w:name w:val="Strong"/>
     <w:uiPriority w:val="22"/>
     <w:qFormat/>
@@ -10039,9 +10238,9 @@
       <w:bCs/>
     </w:rPr>
   </w:style>
-  <w:style w:type="character" w:customStyle="1" w:styleId="FuzeileZchn">
-    <w:name w:val="Fußzeile Zchn"/>
-    <w:link w:val="Fuzeile"/>
+  <w:style w:type="character" w:customStyle="1" w:styleId="FooterChar1">
+    <w:name w:val="Footer Char1"/>
+    <w:link w:val="Footer"/>
     <w:uiPriority w:val="99"/>
     <w:rsid w:val="00031EFA"/>
     <w:rPr>
@@ -10052,7 +10251,7 @@
   </w:style>
   <w:style w:type="table" w:customStyle="1" w:styleId="Tabellenraster1">
     <w:name w:val="Tabellenraster1"/>
-    <w:basedOn w:val="NormaleTabelle"/>
+    <w:basedOn w:val="TableNormal"/>
     <w:uiPriority w:val="39"/>
     <w:rsid w:val="00653F30"/>
     <w:tblPr>
@@ -10068,7 +10267,7 @@
   </w:style>
   <w:style w:type="table" w:customStyle="1" w:styleId="Gitternetztabelle1hell1">
     <w:name w:val="Gitternetztabelle 1 hell1"/>
-    <w:basedOn w:val="NormaleTabelle"/>
+    <w:basedOn w:val="TableNormal"/>
     <w:uiPriority w:val="46"/>
     <w:rsid w:val="00653F30"/>
     <w:tblPr>
@@ -10122,7 +10321,7 @@
   </w:style>
   <w:style w:type="table" w:customStyle="1" w:styleId="Gitternetztabelle41">
     <w:name w:val="Gitternetztabelle 41"/>
-    <w:basedOn w:val="NormaleTabelle"/>
+    <w:basedOn w:val="TableNormal"/>
     <w:uiPriority w:val="49"/>
     <w:rsid w:val="00653F30"/>
     <w:tblPr>
@@ -10195,7 +10394,7 @@
   </w:style>
   <w:style w:type="table" w:customStyle="1" w:styleId="Gitternetztabelle4Akzent31">
     <w:name w:val="Gitternetztabelle 4 – Akzent 31"/>
-    <w:basedOn w:val="NormaleTabelle"/>
+    <w:basedOn w:val="TableNormal"/>
     <w:uiPriority w:val="49"/>
     <w:rsid w:val="00653F30"/>
     <w:tblPr>
@@ -10266,10 +10465,10 @@
       </w:tcPr>
     </w:tblStylePr>
   </w:style>
-  <w:style w:type="paragraph" w:styleId="Textkrper3">
+  <w:style w:type="paragraph" w:styleId="BodyText3">
     <w:name w:val="Body Text 3"/>
-    <w:basedOn w:val="Standard"/>
-    <w:link w:val="Textkrper3Zchn"/>
+    <w:basedOn w:val="Normal"/>
+    <w:link w:val="BodyText3Char"/>
     <w:semiHidden/>
     <w:rsid w:val="001F5B0A"/>
     <w:pPr>
@@ -10287,10 +10486,10 @@
       <w:lang w:val="de-DE" w:eastAsia="de-DE"/>
     </w:rPr>
   </w:style>
-  <w:style w:type="character" w:customStyle="1" w:styleId="Textkrper3Zchn">
-    <w:name w:val="Textkörper 3 Zchn"/>
-    <w:basedOn w:val="Absatz-Standardschriftart"/>
-    <w:link w:val="Textkrper3"/>
+  <w:style w:type="character" w:customStyle="1" w:styleId="BodyText3Char">
+    <w:name w:val="Body Text 3 Char"/>
+    <w:basedOn w:val="DefaultParagraphFont"/>
+    <w:link w:val="BodyText3"/>
     <w:semiHidden/>
     <w:rsid w:val="001F5B0A"/>
     <w:rPr>
@@ -10299,9 +10498,9 @@
       <w:u w:val="single"/>
     </w:rPr>
   </w:style>
-  <w:style w:type="character" w:styleId="Platzhaltertext">
+  <w:style w:type="character" w:styleId="PlaceholderText">
     <w:name w:val="Placeholder Text"/>
-    <w:basedOn w:val="Absatz-Standardschriftart"/>
+    <w:basedOn w:val="DefaultParagraphFont"/>
     <w:uiPriority w:val="99"/>
     <w:semiHidden/>
     <w:rsid w:val="00256731"/>
@@ -10309,10 +10508,10 @@
       <w:color w:val="808080"/>
     </w:rPr>
   </w:style>
-  <w:style w:type="paragraph" w:styleId="Beschriftung">
+  <w:style w:type="paragraph" w:styleId="Caption">
     <w:name w:val="caption"/>
-    <w:basedOn w:val="Standard"/>
-    <w:next w:val="Standard"/>
+    <w:basedOn w:val="Normal"/>
+    <w:next w:val="Normal"/>
     <w:uiPriority w:val="35"/>
     <w:unhideWhenUsed/>
     <w:qFormat/>
@@ -10328,7 +10527,7 @@
       <w:szCs w:val="18"/>
     </w:rPr>
   </w:style>
-  <w:style w:type="paragraph" w:styleId="berarbeitung">
+  <w:style w:type="paragraph" w:styleId="Revision">
     <w:name w:val="Revision"/>
     <w:hidden/>
     <w:uiPriority w:val="99"/>
@@ -10342,12 +10541,12 @@
   </w:style>
   <w:style w:type="character" w:customStyle="1" w:styleId="highlight">
     <w:name w:val="highlight"/>
-    <w:basedOn w:val="Absatz-Standardschriftart"/>
+    <w:basedOn w:val="DefaultParagraphFont"/>
     <w:rsid w:val="005F50F8"/>
   </w:style>
-  <w:style w:type="paragraph" w:styleId="KeinLeerraum">
+  <w:style w:type="paragraph" w:styleId="NoSpacing">
     <w:name w:val="No Spacing"/>
-    <w:link w:val="KeinLeerraumZchn"/>
+    <w:link w:val="NoSpacingChar"/>
     <w:uiPriority w:val="1"/>
     <w:qFormat/>
     <w:rsid w:val="00081395"/>
@@ -10358,10 +10557,10 @@
       <w:lang w:eastAsia="en-US"/>
     </w:rPr>
   </w:style>
-  <w:style w:type="character" w:customStyle="1" w:styleId="KeinLeerraumZchn">
-    <w:name w:val="Kein Leerraum Zchn"/>
-    <w:basedOn w:val="Absatz-Standardschriftart"/>
-    <w:link w:val="KeinLeerraum"/>
+  <w:style w:type="character" w:customStyle="1" w:styleId="NoSpacingChar">
+    <w:name w:val="No Spacing Char"/>
+    <w:basedOn w:val="DefaultParagraphFont"/>
+    <w:link w:val="NoSpacing"/>
     <w:uiPriority w:val="1"/>
     <w:rsid w:val="00081395"/>
     <w:rPr>
@@ -10371,9 +10570,9 @@
       <w:lang w:eastAsia="en-US"/>
     </w:rPr>
   </w:style>
-  <w:style w:type="table" w:styleId="Tabellenraster">
+  <w:style w:type="table" w:styleId="TableGrid">
     <w:name w:val="Table Grid"/>
-    <w:basedOn w:val="NormaleTabelle"/>
+    <w:basedOn w:val="TableNormal"/>
     <w:uiPriority w:val="39"/>
     <w:rsid w:val="00081395"/>
     <w:tblPr>
@@ -10387,10 +10586,10 @@
       </w:tblBorders>
     </w:tblPr>
   </w:style>
-  <w:style w:type="paragraph" w:styleId="Inhaltsverzeichnisberschrift">
+  <w:style w:type="paragraph" w:styleId="TOCHeading">
     <w:name w:val="TOC Heading"/>
-    <w:basedOn w:val="berschrift1"/>
-    <w:next w:val="Standard"/>
+    <w:basedOn w:val="Heading1"/>
+    <w:next w:val="Normal"/>
     <w:uiPriority w:val="39"/>
     <w:semiHidden/>
     <w:unhideWhenUsed/>
@@ -10410,10 +10609,10 @@
       <w:lang w:val="de-DE"/>
     </w:rPr>
   </w:style>
-  <w:style w:type="paragraph" w:styleId="Verzeichnis1">
+  <w:style w:type="paragraph" w:styleId="TOC1">
     <w:name w:val="toc 1"/>
-    <w:basedOn w:val="Standard"/>
-    <w:next w:val="Standard"/>
+    <w:basedOn w:val="Normal"/>
+    <w:next w:val="Normal"/>
     <w:autoRedefine/>
     <w:uiPriority w:val="39"/>
     <w:unhideWhenUsed/>
@@ -10432,10 +10631,10 @@
       <w:lang w:val="de-DE"/>
     </w:rPr>
   </w:style>
-  <w:style w:type="paragraph" w:styleId="Verzeichnis3">
+  <w:style w:type="paragraph" w:styleId="TOC3">
     <w:name w:val="toc 3"/>
-    <w:basedOn w:val="Standard"/>
-    <w:next w:val="Standard"/>
+    <w:basedOn w:val="Normal"/>
+    <w:next w:val="Normal"/>
     <w:autoRedefine/>
     <w:uiPriority w:val="39"/>
     <w:unhideWhenUsed/>
@@ -10445,10 +10644,10 @@
       <w:ind w:left="480"/>
     </w:pPr>
   </w:style>
-  <w:style w:type="paragraph" w:styleId="Verzeichnis2">
+  <w:style w:type="paragraph" w:styleId="TOC2">
     <w:name w:val="toc 2"/>
-    <w:basedOn w:val="Standard"/>
-    <w:next w:val="Standard"/>
+    <w:basedOn w:val="Normal"/>
+    <w:next w:val="Normal"/>
     <w:autoRedefine/>
     <w:uiPriority w:val="39"/>
     <w:unhideWhenUsed/>
@@ -10460,7 +10659,7 @@
   </w:style>
   <w:style w:type="table" w:customStyle="1" w:styleId="MittlereSchattierung11">
     <w:name w:val="Mittlere Schattierung 11"/>
-    <w:basedOn w:val="NormaleTabelle"/>
+    <w:basedOn w:val="TableNormal"/>
     <w:uiPriority w:val="63"/>
     <w:rsid w:val="00596C12"/>
     <w:rPr>
@@ -10560,11 +10759,11 @@
       </w:tcPr>
     </w:tblStylePr>
   </w:style>
-  <w:style w:type="paragraph" w:styleId="Untertitel">
+  <w:style w:type="paragraph" w:styleId="Subtitle">
     <w:name w:val="Subtitle"/>
-    <w:basedOn w:val="Standard"/>
-    <w:next w:val="Standard"/>
-    <w:link w:val="UntertitelZchn"/>
+    <w:basedOn w:val="Normal"/>
+    <w:next w:val="Normal"/>
+    <w:link w:val="SubtitleChar"/>
     <w:uiPriority w:val="11"/>
     <w:qFormat/>
     <w:rsid w:val="00253B99"/>
@@ -10583,10 +10782,10 @@
       <w:sz w:val="22"/>
     </w:rPr>
   </w:style>
-  <w:style w:type="character" w:customStyle="1" w:styleId="UntertitelZchn">
-    <w:name w:val="Untertitel Zchn"/>
-    <w:basedOn w:val="Absatz-Standardschriftart"/>
-    <w:link w:val="Untertitel"/>
+  <w:style w:type="character" w:customStyle="1" w:styleId="SubtitleChar">
+    <w:name w:val="Subtitle Char"/>
+    <w:basedOn w:val="DefaultParagraphFont"/>
+    <w:link w:val="Subtitle"/>
     <w:uiPriority w:val="11"/>
     <w:rsid w:val="00253B99"/>
     <w:rPr>
@@ -10599,11 +10798,11 @@
       <w:lang w:val="en-US" w:eastAsia="en-US"/>
     </w:rPr>
   </w:style>
-  <w:style w:type="paragraph" w:styleId="Titel">
+  <w:style w:type="paragraph" w:styleId="Title">
     <w:name w:val="Title"/>
-    <w:basedOn w:val="Standard"/>
-    <w:next w:val="Standard"/>
-    <w:link w:val="TitelZchn"/>
+    <w:basedOn w:val="Normal"/>
+    <w:next w:val="Normal"/>
+    <w:link w:val="TitleChar"/>
     <w:uiPriority w:val="10"/>
     <w:qFormat/>
     <w:rsid w:val="00253B99"/>
@@ -10623,10 +10822,10 @@
       <w:szCs w:val="52"/>
     </w:rPr>
   </w:style>
-  <w:style w:type="character" w:customStyle="1" w:styleId="TitelZchn">
-    <w:name w:val="Titel Zchn"/>
-    <w:basedOn w:val="Absatz-Standardschriftart"/>
-    <w:link w:val="Titel"/>
+  <w:style w:type="character" w:customStyle="1" w:styleId="TitleChar">
+    <w:name w:val="Title Char"/>
+    <w:basedOn w:val="DefaultParagraphFont"/>
+    <w:link w:val="Title"/>
     <w:uiPriority w:val="10"/>
     <w:rsid w:val="00253B99"/>
     <w:rPr>
@@ -10639,18 +10838,18 @@
       <w:lang w:val="en-US" w:eastAsia="en-US"/>
     </w:rPr>
   </w:style>
-  <w:style w:type="paragraph" w:styleId="Abbildungsverzeichnis">
+  <w:style w:type="paragraph" w:styleId="TableofFigures">
     <w:name w:val="table of figures"/>
-    <w:basedOn w:val="Standard"/>
-    <w:next w:val="Standard"/>
+    <w:basedOn w:val="Normal"/>
+    <w:next w:val="Normal"/>
     <w:uiPriority w:val="99"/>
     <w:unhideWhenUsed/>
     <w:rsid w:val="006106DE"/>
   </w:style>
-  <w:style w:type="paragraph" w:styleId="Endnotentext">
+  <w:style w:type="paragraph" w:styleId="EndnoteText">
     <w:name w:val="endnote text"/>
-    <w:basedOn w:val="Standard"/>
-    <w:link w:val="EndnotentextZchn"/>
+    <w:basedOn w:val="Normal"/>
+    <w:link w:val="EndnoteTextChar"/>
     <w:uiPriority w:val="99"/>
     <w:semiHidden/>
     <w:unhideWhenUsed/>
@@ -10663,10 +10862,10 @@
       <w:szCs w:val="20"/>
     </w:rPr>
   </w:style>
-  <w:style w:type="character" w:customStyle="1" w:styleId="EndnotentextZchn">
-    <w:name w:val="Endnotentext Zchn"/>
-    <w:basedOn w:val="Absatz-Standardschriftart"/>
-    <w:link w:val="Endnotentext"/>
+  <w:style w:type="character" w:customStyle="1" w:styleId="EndnoteTextChar">
+    <w:name w:val="Endnote Text Char"/>
+    <w:basedOn w:val="DefaultParagraphFont"/>
+    <w:link w:val="EndnoteText"/>
     <w:uiPriority w:val="99"/>
     <w:semiHidden/>
     <w:rsid w:val="00766EFE"/>
@@ -10675,9 +10874,9 @@
       <w:lang w:val="en-US" w:eastAsia="en-US"/>
     </w:rPr>
   </w:style>
-  <w:style w:type="character" w:styleId="Endnotenzeichen">
+  <w:style w:type="character" w:styleId="EndnoteReference">
     <w:name w:val="endnote reference"/>
-    <w:basedOn w:val="Absatz-Standardschriftart"/>
+    <w:basedOn w:val="DefaultParagraphFont"/>
     <w:uiPriority w:val="99"/>
     <w:semiHidden/>
     <w:unhideWhenUsed/>
@@ -10686,10 +10885,10 @@
       <w:vertAlign w:val="superscript"/>
     </w:rPr>
   </w:style>
-  <w:style w:type="paragraph" w:styleId="Funotentext">
+  <w:style w:type="paragraph" w:styleId="FootnoteText">
     <w:name w:val="footnote text"/>
-    <w:basedOn w:val="Standard"/>
-    <w:link w:val="FunotentextZchn"/>
+    <w:basedOn w:val="Normal"/>
+    <w:link w:val="FootnoteTextChar"/>
     <w:uiPriority w:val="99"/>
     <w:unhideWhenUsed/>
     <w:rsid w:val="00766EFE"/>
@@ -10701,10 +10900,10 @@
       <w:szCs w:val="20"/>
     </w:rPr>
   </w:style>
-  <w:style w:type="character" w:customStyle="1" w:styleId="FunotentextZchn">
-    <w:name w:val="Fußnotentext Zchn"/>
-    <w:basedOn w:val="Absatz-Standardschriftart"/>
-    <w:link w:val="Funotentext"/>
+  <w:style w:type="character" w:customStyle="1" w:styleId="FootnoteTextChar">
+    <w:name w:val="Footnote Text Char"/>
+    <w:basedOn w:val="DefaultParagraphFont"/>
+    <w:link w:val="FootnoteText"/>
     <w:uiPriority w:val="99"/>
     <w:rsid w:val="00766EFE"/>
     <w:rPr>
@@ -10712,9 +10911,9 @@
       <w:lang w:val="en-US" w:eastAsia="en-US"/>
     </w:rPr>
   </w:style>
-  <w:style w:type="character" w:styleId="Funotenzeichen">
+  <w:style w:type="character" w:styleId="FootnoteReference">
     <w:name w:val="footnote reference"/>
-    <w:basedOn w:val="Absatz-Standardschriftart"/>
+    <w:basedOn w:val="DefaultParagraphFont"/>
     <w:uiPriority w:val="99"/>
     <w:semiHidden/>
     <w:unhideWhenUsed/>
@@ -10723,10 +10922,10 @@
       <w:vertAlign w:val="superscript"/>
     </w:rPr>
   </w:style>
-  <w:style w:type="paragraph" w:styleId="HTMLVorformatiert">
+  <w:style w:type="paragraph" w:styleId="HTMLPreformatted">
     <w:name w:val="HTML Preformatted"/>
-    <w:basedOn w:val="Standard"/>
-    <w:link w:val="HTMLVorformatiertZchn"/>
+    <w:basedOn w:val="Normal"/>
+    <w:link w:val="HTMLPreformattedChar"/>
     <w:uiPriority w:val="99"/>
     <w:semiHidden/>
     <w:unhideWhenUsed/>
@@ -10760,10 +10959,10 @@
       <w:lang w:val="de-DE" w:eastAsia="de-DE"/>
     </w:rPr>
   </w:style>
-  <w:style w:type="character" w:customStyle="1" w:styleId="HTMLVorformatiertZchn">
-    <w:name w:val="HTML Vorformatiert Zchn"/>
-    <w:basedOn w:val="Absatz-Standardschriftart"/>
-    <w:link w:val="HTMLVorformatiert"/>
+  <w:style w:type="character" w:customStyle="1" w:styleId="HTMLPreformattedChar">
+    <w:name w:val="HTML Preformatted Char"/>
+    <w:basedOn w:val="DefaultParagraphFont"/>
+    <w:link w:val="HTMLPreformatted"/>
     <w:uiPriority w:val="99"/>
     <w:semiHidden/>
     <w:rsid w:val="00955473"/>
@@ -10773,27 +10972,27 @@
   </w:style>
   <w:style w:type="character" w:customStyle="1" w:styleId="punct">
     <w:name w:val="punct"/>
-    <w:basedOn w:val="Absatz-Standardschriftart"/>
+    <w:basedOn w:val="DefaultParagraphFont"/>
     <w:rsid w:val="008F501A"/>
   </w:style>
   <w:style w:type="character" w:customStyle="1" w:styleId="lowquality">
     <w:name w:val="low_quality"/>
-    <w:basedOn w:val="Absatz-Standardschriftart"/>
+    <w:basedOn w:val="DefaultParagraphFont"/>
     <w:rsid w:val="008F501A"/>
   </w:style>
   <w:style w:type="character" w:customStyle="1" w:styleId="shorttext">
     <w:name w:val="short_text"/>
-    <w:basedOn w:val="Absatz-Standardschriftart"/>
+    <w:basedOn w:val="DefaultParagraphFont"/>
     <w:rsid w:val="008F501A"/>
   </w:style>
   <w:style w:type="character" w:customStyle="1" w:styleId="defaultquality">
     <w:name w:val="default_quality"/>
-    <w:basedOn w:val="Absatz-Standardschriftart"/>
+    <w:basedOn w:val="DefaultParagraphFont"/>
     <w:rsid w:val="008F501A"/>
   </w:style>
-  <w:style w:type="table" w:styleId="EinfacheTabelle5">
+  <w:style w:type="table" w:styleId="PlainTable5">
     <w:name w:val="Plain Table 5"/>
-    <w:basedOn w:val="NormaleTabelle"/>
+    <w:basedOn w:val="TableNormal"/>
     <w:uiPriority w:val="45"/>
     <w:rsid w:val="003E4D4B"/>
     <w:tblPr>
@@ -10908,9 +11107,9 @@
       </w:tcPr>
     </w:tblStylePr>
   </w:style>
-  <w:style w:type="character" w:styleId="Hervorhebung">
+  <w:style w:type="character" w:styleId="Emphasis">
     <w:name w:val="Emphasis"/>
-    <w:basedOn w:val="Absatz-Standardschriftart"/>
+    <w:basedOn w:val="DefaultParagraphFont"/>
     <w:uiPriority w:val="20"/>
     <w:qFormat/>
     <w:rsid w:val="00D63E8C"/>
@@ -11210,7 +11409,7 @@
 </file>
 
 <file path=customXml/itemProps1.xml><?xml version="1.0" encoding="utf-8"?>
-<ds:datastoreItem xmlns:ds="http://schemas.openxmlformats.org/officeDocument/2006/customXml" ds:itemID="{4C74D41D-628B-403C-B596-5BF180528026}">
+<ds:datastoreItem xmlns:ds="http://schemas.openxmlformats.org/officeDocument/2006/customXml" ds:itemID="{62CEAF5C-D659-4FB8-B0C6-8CE506B2E3D5}">
   <ds:schemaRefs>
     <ds:schemaRef ds:uri="http://schemas.openxmlformats.org/officeDocument/2006/bibliography"/>
   </ds:schemaRefs>

--- a/documentation/paper_01.docx
+++ b/documentation/paper_01.docx
@@ -12,8 +12,6 @@
       </w:pPr>
       <w:bookmarkStart w:id="0" w:name="_Toc400704513"/>
       <w:bookmarkStart w:id="1" w:name="_Toc400704740"/>
-      <w:bookmarkStart w:id="2" w:name="_GoBack"/>
-      <w:bookmarkEnd w:id="2"/>
       <w:r>
         <w:rPr>
           <w:noProof/>
@@ -200,7 +198,29 @@
                 <w:szCs w:val="40"/>
                 <w:lang w:val="en-GB"/>
               </w:rPr>
-              <w:t xml:space="preserve">oat: Creating a Dothraki </w:t>
+              <w:t xml:space="preserve">oat: Creating a </w:t>
+            </w:r>
+            <w:proofErr w:type="spellStart"/>
+            <w:r>
+              <w:rPr>
+                <w:b/>
+                <w:bCs/>
+                <w:sz w:val="40"/>
+                <w:szCs w:val="40"/>
+                <w:lang w:val="en-GB"/>
+              </w:rPr>
+              <w:t>Dothraki</w:t>
+            </w:r>
+            <w:proofErr w:type="spellEnd"/>
+            <w:r>
+              <w:rPr>
+                <w:b/>
+                <w:bCs/>
+                <w:sz w:val="40"/>
+                <w:szCs w:val="40"/>
+                <w:lang w:val="en-GB"/>
+              </w:rPr>
+              <w:t xml:space="preserve"> </w:t>
             </w:r>
             <w:r>
               <w:rPr>
@@ -584,9 +604,9 @@
         </w:sectPr>
       </w:pPr>
     </w:p>
-    <w:bookmarkStart w:id="3" w:name="_Toc400704514" w:displacedByCustomXml="next"/>
-    <w:bookmarkStart w:id="4" w:name="_Toc400704741" w:displacedByCustomXml="next"/>
-    <w:bookmarkStart w:id="5" w:name="_Toc463014356" w:displacedByCustomXml="next"/>
+    <w:bookmarkStart w:id="2" w:name="_Toc400704514" w:displacedByCustomXml="next"/>
+    <w:bookmarkStart w:id="3" w:name="_Toc400704741" w:displacedByCustomXml="next"/>
+    <w:bookmarkStart w:id="4" w:name="_Toc463014356" w:displacedByCustomXml="next"/>
     <w:sdt>
       <w:sdtPr>
         <w:rPr>
@@ -606,8 +626,8 @@
       </w:sdtPr>
       <w:sdtEndPr/>
       <w:sdtContent>
-        <w:bookmarkEnd w:id="4" w:displacedByCustomXml="prev"/>
         <w:bookmarkEnd w:id="3" w:displacedByCustomXml="prev"/>
+        <w:bookmarkEnd w:id="2" w:displacedByCustomXml="prev"/>
         <w:p>
           <w:pPr>
             <w:pStyle w:val="Heading1"/>
@@ -622,7 +642,7 @@
             </w:rPr>
             <w:t>Contents</w:t>
           </w:r>
-          <w:bookmarkEnd w:id="5"/>
+          <w:bookmarkEnd w:id="4"/>
         </w:p>
         <w:p>
           <w:pPr>
@@ -2008,7 +2028,7 @@
           <w:lang w:val="de-DE"/>
         </w:rPr>
       </w:pPr>
-      <w:bookmarkStart w:id="6" w:name="_Toc463014357"/>
+      <w:bookmarkStart w:id="5" w:name="_Toc463014357"/>
       <w:r>
         <w:rPr>
           <w:lang w:val="de-DE"/>
@@ -2016,7 +2036,7 @@
         <w:lastRenderedPageBreak/>
         <w:t>List of Figures</w:t>
       </w:r>
-      <w:bookmarkEnd w:id="6"/>
+      <w:bookmarkEnd w:id="5"/>
     </w:p>
     <w:p>
       <w:pPr>
@@ -2071,14 +2091,14 @@
           <w:lang w:val="de-DE"/>
         </w:rPr>
       </w:pPr>
-      <w:bookmarkStart w:id="7" w:name="_Toc463014358"/>
+      <w:bookmarkStart w:id="6" w:name="_Toc463014358"/>
       <w:r>
         <w:rPr>
           <w:lang w:val="de-DE"/>
         </w:rPr>
         <w:t>List of Tables</w:t>
       </w:r>
-      <w:bookmarkEnd w:id="7"/>
+      <w:bookmarkEnd w:id="6"/>
     </w:p>
     <w:p>
       <w:pPr>
@@ -2421,13 +2441,23 @@
           <w:lang w:eastAsia="de-DE"/>
         </w:rPr>
       </w:pPr>
+      <w:proofErr w:type="spellStart"/>
       <w:r>
         <w:rPr>
           <w:rFonts w:ascii="Times New Roman" w:hAnsi="Times New Roman"/>
           <w:sz w:val="40"/>
           <w:szCs w:val="40"/>
         </w:rPr>
-        <w:t>stinked behind that tree</w:t>
+        <w:t>stinked</w:t>
+      </w:r>
+      <w:proofErr w:type="spellEnd"/>
+      <w:r>
+        <w:rPr>
+          <w:rFonts w:ascii="Times New Roman" w:hAnsi="Times New Roman"/>
+          <w:sz w:val="40"/>
+          <w:szCs w:val="40"/>
+        </w:rPr>
+        <w:t xml:space="preserve"> behind that tree</w:t>
       </w:r>
       <w:r>
         <w:rPr>
@@ -2627,12 +2657,12 @@
         <w:spacing w:before="0"/>
         <w:jc w:val="both"/>
       </w:pPr>
-      <w:bookmarkStart w:id="8" w:name="_Toc463014359"/>
+      <w:bookmarkStart w:id="7" w:name="_Toc463014359"/>
       <w:r>
         <w:lastRenderedPageBreak/>
         <w:t>Introduction</w:t>
       </w:r>
-      <w:bookmarkEnd w:id="8"/>
+      <w:bookmarkEnd w:id="7"/>
     </w:p>
     <w:p>
       <w:pPr>
@@ -2676,12 +2706,21 @@
         </w:rPr>
         <w:t>(</w:t>
       </w:r>
-      <w:r>
-        <w:rPr>
-          <w:rFonts w:eastAsia="Arial" w:cs="Arial"/>
-          <w:lang w:val="en-GB"/>
-        </w:rPr>
-        <w:t>Ranta,</w:t>
+      <w:proofErr w:type="spellStart"/>
+      <w:r>
+        <w:rPr>
+          <w:rFonts w:eastAsia="Arial" w:cs="Arial"/>
+          <w:lang w:val="en-GB"/>
+        </w:rPr>
+        <w:t>Ranta</w:t>
+      </w:r>
+      <w:proofErr w:type="spellEnd"/>
+      <w:r>
+        <w:rPr>
+          <w:rFonts w:eastAsia="Arial" w:cs="Arial"/>
+          <w:lang w:val="en-GB"/>
+        </w:rPr>
+        <w:t>,</w:t>
       </w:r>
       <w:r>
         <w:rPr>
@@ -2848,7 +2887,7 @@
           <w:lang w:val="en-GB"/>
         </w:rPr>
       </w:pPr>
-      <w:commentRangeStart w:id="9"/>
+      <w:commentRangeStart w:id="8"/>
       <w:r>
         <w:rPr>
           <w:rFonts w:eastAsia="Arial" w:cs="Arial"/>
@@ -2910,7 +2949,23 @@
           <w:rFonts w:eastAsia="Arial" w:cs="Arial"/>
           <w:lang w:val="en-GB"/>
         </w:rPr>
-        <w:t xml:space="preserve"> (Brown &amp; Frederking, 1995)</w:t>
+        <w:t xml:space="preserve"> (Brown &amp; </w:t>
+      </w:r>
+      <w:proofErr w:type="spellStart"/>
+      <w:r>
+        <w:rPr>
+          <w:rFonts w:eastAsia="Arial" w:cs="Arial"/>
+          <w:lang w:val="en-GB"/>
+        </w:rPr>
+        <w:t>Frederking</w:t>
+      </w:r>
+      <w:proofErr w:type="spellEnd"/>
+      <w:r>
+        <w:rPr>
+          <w:rFonts w:eastAsia="Arial" w:cs="Arial"/>
+          <w:lang w:val="en-GB"/>
+        </w:rPr>
+        <w:t>, 1995)</w:t>
       </w:r>
       <w:r>
         <w:rPr>
@@ -2975,12 +3030,12 @@
         </w:rPr>
         <w:t xml:space="preserve">) </w:t>
       </w:r>
-      <w:commentRangeEnd w:id="9"/>
+      <w:commentRangeEnd w:id="8"/>
       <w:r>
         <w:rPr>
           <w:rStyle w:val="CommentReference"/>
         </w:rPr>
-        <w:commentReference w:id="9"/>
+        <w:commentReference w:id="8"/>
       </w:r>
       <w:r>
         <w:rPr>
@@ -3038,7 +3093,7 @@
         <w:pStyle w:val="Caption"/>
         <w:keepNext/>
       </w:pPr>
-      <w:bookmarkStart w:id="10" w:name="_Toc462592579"/>
+      <w:bookmarkStart w:id="9" w:name="_Toc462592579"/>
       <w:r>
         <w:t xml:space="preserve">Table </w:t>
       </w:r>
@@ -3063,7 +3118,7 @@
       <w:r>
         <w:t>: Translation Examples</w:t>
       </w:r>
-      <w:bookmarkEnd w:id="10"/>
+      <w:bookmarkEnd w:id="9"/>
     </w:p>
     <w:tbl>
       <w:tblPr>
@@ -3260,13 +3315,59 @@
                       <w:lang w:val="en-GB" w:eastAsia="en-GB"/>
                     </w:rPr>
                   </w:pPr>
+                  <w:proofErr w:type="spellStart"/>
                   <w:r>
                     <w:rPr>
                       <w:rFonts w:cs="Arial"/>
                       <w:sz w:val="20"/>
                       <w:lang w:val="en-GB" w:eastAsia="en-GB"/>
                     </w:rPr>
-                    <w:t>Ich verheile diese Frauen.</w:t>
+                    <w:t>Ich</w:t>
+                  </w:r>
+                  <w:proofErr w:type="spellEnd"/>
+                  <w:r>
+                    <w:rPr>
+                      <w:rFonts w:cs="Arial"/>
+                      <w:sz w:val="20"/>
+                      <w:lang w:val="en-GB" w:eastAsia="en-GB"/>
+                    </w:rPr>
+                    <w:t xml:space="preserve"> </w:t>
+                  </w:r>
+                  <w:proofErr w:type="spellStart"/>
+                  <w:r>
+                    <w:rPr>
+                      <w:rFonts w:cs="Arial"/>
+                      <w:sz w:val="20"/>
+                      <w:lang w:val="en-GB" w:eastAsia="en-GB"/>
+                    </w:rPr>
+                    <w:t>verheile</w:t>
+                  </w:r>
+                  <w:proofErr w:type="spellEnd"/>
+                  <w:r>
+                    <w:rPr>
+                      <w:rFonts w:cs="Arial"/>
+                      <w:sz w:val="20"/>
+                      <w:lang w:val="en-GB" w:eastAsia="en-GB"/>
+                    </w:rPr>
+                    <w:t xml:space="preserve"> </w:t>
+                  </w:r>
+                  <w:proofErr w:type="spellStart"/>
+                  <w:r>
+                    <w:rPr>
+                      <w:rFonts w:cs="Arial"/>
+                      <w:sz w:val="20"/>
+                      <w:lang w:val="en-GB" w:eastAsia="en-GB"/>
+                    </w:rPr>
+                    <w:t>diese</w:t>
+                  </w:r>
+                  <w:proofErr w:type="spellEnd"/>
+                  <w:r>
+                    <w:rPr>
+                      <w:rFonts w:cs="Arial"/>
+                      <w:sz w:val="20"/>
+                      <w:lang w:val="en-GB" w:eastAsia="en-GB"/>
+                    </w:rPr>
+                    <w:t xml:space="preserve"> Frauen.</w:t>
                   </w:r>
                 </w:p>
               </w:tc>
@@ -3515,12 +3616,21 @@
         </w:rPr>
         <w:t>(</w:t>
       </w:r>
-      <w:r>
-        <w:rPr>
-          <w:rFonts w:eastAsia="Arial" w:cs="Arial"/>
-          <w:lang w:val="en-GB"/>
-        </w:rPr>
-        <w:t xml:space="preserve">Ranta, </w:t>
+      <w:proofErr w:type="spellStart"/>
+      <w:r>
+        <w:rPr>
+          <w:rFonts w:eastAsia="Arial" w:cs="Arial"/>
+          <w:lang w:val="en-GB"/>
+        </w:rPr>
+        <w:t>Ranta</w:t>
+      </w:r>
+      <w:proofErr w:type="spellEnd"/>
+      <w:r>
+        <w:rPr>
+          <w:rFonts w:eastAsia="Arial" w:cs="Arial"/>
+          <w:lang w:val="en-GB"/>
+        </w:rPr>
+        <w:t xml:space="preserve">, </w:t>
       </w:r>
       <w:r>
         <w:rPr>
@@ -3571,12 +3681,21 @@
         </w:rPr>
         <w:t>In 2010, it already consisted of more than 500,000 lines of code (</w:t>
       </w:r>
-      <w:r>
-        <w:rPr>
-          <w:rFonts w:eastAsia="Arial" w:cs="Arial"/>
-          <w:lang w:val="en-GB"/>
-        </w:rPr>
-        <w:t>Ranta, 2011</w:t>
+      <w:proofErr w:type="spellStart"/>
+      <w:r>
+        <w:rPr>
+          <w:rFonts w:eastAsia="Arial" w:cs="Arial"/>
+          <w:lang w:val="en-GB"/>
+        </w:rPr>
+        <w:t>Ranta</w:t>
+      </w:r>
+      <w:proofErr w:type="spellEnd"/>
+      <w:r>
+        <w:rPr>
+          <w:rFonts w:eastAsia="Arial" w:cs="Arial"/>
+          <w:lang w:val="en-GB"/>
+        </w:rPr>
+        <w:t>, 2011</w:t>
       </w:r>
       <w:r>
         <w:rPr>
@@ -3669,7 +3788,23 @@
           <w:rFonts w:eastAsia="Arial" w:cs="Arial"/>
           <w:lang w:val="en-GB"/>
         </w:rPr>
-        <w:t>for the Dothraki language</w:t>
+        <w:t xml:space="preserve">for the </w:t>
+      </w:r>
+      <w:proofErr w:type="spellStart"/>
+      <w:r>
+        <w:rPr>
+          <w:rFonts w:eastAsia="Arial" w:cs="Arial"/>
+          <w:lang w:val="en-GB"/>
+        </w:rPr>
+        <w:t>Dothraki</w:t>
+      </w:r>
+      <w:proofErr w:type="spellEnd"/>
+      <w:r>
+        <w:rPr>
+          <w:rFonts w:eastAsia="Arial" w:cs="Arial"/>
+          <w:lang w:val="en-GB"/>
+        </w:rPr>
+        <w:t xml:space="preserve"> language</w:t>
       </w:r>
       <w:r>
         <w:rPr>
@@ -3836,7 +3971,15 @@
         <w:t xml:space="preserve"> </w:t>
       </w:r>
       <w:r>
-        <w:t xml:space="preserve">The Dothraki are a fictional race of nomadic horse warriors in the “A Song of Ice and Fire” book series by </w:t>
+        <w:t xml:space="preserve">The </w:t>
+      </w:r>
+      <w:proofErr w:type="spellStart"/>
+      <w:r>
+        <w:t>Dothraki</w:t>
+      </w:r>
+      <w:proofErr w:type="spellEnd"/>
+      <w:r>
+        <w:t xml:space="preserve"> are a fictional race of nomadic horse warriors in the “A Song of Ice and Fire” book series by </w:t>
       </w:r>
       <w:r>
         <w:t>George R. R. Martin</w:t>
@@ -3912,7 +4055,23 @@
           <w:rFonts w:eastAsia="Arial" w:cs="Arial"/>
           <w:lang w:val="en-GB"/>
         </w:rPr>
-        <w:t>: The Dothraki language</w:t>
+        <w:t xml:space="preserve">: The </w:t>
+      </w:r>
+      <w:proofErr w:type="spellStart"/>
+      <w:r>
+        <w:rPr>
+          <w:rFonts w:eastAsia="Arial" w:cs="Arial"/>
+          <w:lang w:val="en-GB"/>
+        </w:rPr>
+        <w:t>Dothraki</w:t>
+      </w:r>
+      <w:proofErr w:type="spellEnd"/>
+      <w:r>
+        <w:rPr>
+          <w:rFonts w:eastAsia="Arial" w:cs="Arial"/>
+          <w:lang w:val="en-GB"/>
+        </w:rPr>
+        <w:t xml:space="preserve"> language</w:t>
       </w:r>
       <w:r>
         <w:rPr>
@@ -3942,7 +4101,23 @@
         <w:t>Tongues of Ice and Fire Wiki, 2016</w:t>
       </w:r>
       <w:r>
-        <w:t>). We will show a few examples of the Dothraki language grammar in this paper, but more information can be found in the book “Living Language Dothraki” (Peterson, 2014), on Peterson’s blog (2016b) and on the Tongues of Ice and Fire Wiki (2016) among many other sources.</w:t>
+        <w:t xml:space="preserve">). We will show a few examples of the </w:t>
+      </w:r>
+      <w:proofErr w:type="spellStart"/>
+      <w:r>
+        <w:t>Dothraki</w:t>
+      </w:r>
+      <w:proofErr w:type="spellEnd"/>
+      <w:r>
+        <w:t xml:space="preserve"> language grammar in this paper, but more information can be found in the book “Living Language </w:t>
+      </w:r>
+      <w:proofErr w:type="spellStart"/>
+      <w:r>
+        <w:t>Dothraki</w:t>
+      </w:r>
+      <w:proofErr w:type="spellEnd"/>
+      <w:r>
+        <w:t>” (Peterson, 2014), on Peterson’s blog (2016b) and on the Tongues of Ice and Fire Wiki (2016) among many other sources.</w:t>
       </w:r>
     </w:p>
     <w:p>
@@ -3955,8 +4130,13 @@
       <w:r>
         <w:t xml:space="preserve">aim and scope, general information regarding the project as well as its structure and explanations of sample functions and the corresponding </w:t>
       </w:r>
-      <w:r>
-        <w:t xml:space="preserve">Dothraki </w:t>
+      <w:proofErr w:type="spellStart"/>
+      <w:r>
+        <w:t>Dothraki</w:t>
+      </w:r>
+      <w:proofErr w:type="spellEnd"/>
+      <w:r>
+        <w:t xml:space="preserve"> </w:t>
       </w:r>
       <w:r>
         <w:t>grammar rules</w:t>
@@ -3991,11 +4171,11 @@
         <w:spacing w:before="0"/>
         <w:jc w:val="both"/>
       </w:pPr>
-      <w:bookmarkStart w:id="11" w:name="_Toc463014360"/>
+      <w:bookmarkStart w:id="10" w:name="_Toc463014360"/>
       <w:r>
         <w:t>Project</w:t>
       </w:r>
-      <w:bookmarkEnd w:id="11"/>
+      <w:bookmarkEnd w:id="10"/>
     </w:p>
     <w:p>
       <w:pPr>
@@ -4008,11 +4188,11 @@
       <w:r>
         <w:t xml:space="preserve"> </w:t>
       </w:r>
-      <w:bookmarkStart w:id="12" w:name="_Toc463014361"/>
+      <w:bookmarkStart w:id="11" w:name="_Toc463014361"/>
       <w:r>
         <w:t>General Information</w:t>
       </w:r>
-      <w:bookmarkEnd w:id="12"/>
+      <w:bookmarkEnd w:id="11"/>
     </w:p>
     <w:p>
       <w:r>
@@ -4039,7 +4219,7 @@
       </w:r>
     </w:p>
     <w:p>
-      <w:commentRangeStart w:id="13"/>
+      <w:commentRangeStart w:id="12"/>
       <w:r>
         <w:t>How many funct</w:t>
       </w:r>
@@ -4049,12 +4229,12 @@
       <w:r>
         <w:t>ons in one resource grammar</w:t>
       </w:r>
-      <w:commentRangeEnd w:id="13"/>
+      <w:commentRangeEnd w:id="12"/>
       <w:r>
         <w:rPr>
           <w:rStyle w:val="CommentReference"/>
         </w:rPr>
-        <w:commentReference w:id="13"/>
+        <w:commentReference w:id="12"/>
       </w:r>
       <w:r>
         <w:t>? Time estimation for creation of full resource grammar.</w:t>
@@ -4066,11 +4246,33 @@
           <w:lang w:val="en-GB"/>
         </w:rPr>
       </w:pPr>
-      <w:r>
-        <w:rPr>
-          <w:lang w:val="en-GB"/>
-        </w:rPr>
-        <w:t>Vergleich Umfang Mi</w:t>
+      <w:proofErr w:type="spellStart"/>
+      <w:r>
+        <w:rPr>
+          <w:lang w:val="en-GB"/>
+        </w:rPr>
+        <w:t>Vergleich</w:t>
+      </w:r>
+      <w:proofErr w:type="spellEnd"/>
+      <w:r>
+        <w:rPr>
+          <w:lang w:val="en-GB"/>
+        </w:rPr>
+        <w:t xml:space="preserve"> </w:t>
+      </w:r>
+      <w:proofErr w:type="spellStart"/>
+      <w:r>
+        <w:rPr>
+          <w:lang w:val="en-GB"/>
+        </w:rPr>
+        <w:t>Umfang</w:t>
+      </w:r>
+      <w:proofErr w:type="spellEnd"/>
+      <w:r>
+        <w:rPr>
+          <w:lang w:val="en-GB"/>
+        </w:rPr>
+        <w:t xml:space="preserve"> Mi</w:t>
       </w:r>
       <w:r>
         <w:rPr>
@@ -4093,31 +4295,41 @@
     </w:p>
     <w:p>
       <w:r>
-        <w:t>execution, aim, scope, blabla</w:t>
-      </w:r>
+        <w:t xml:space="preserve">execution, aim, scope, </w:t>
+      </w:r>
+      <w:proofErr w:type="spellStart"/>
+      <w:r>
+        <w:t>blabla</w:t>
+      </w:r>
+      <w:proofErr w:type="spellEnd"/>
     </w:p>
     <w:p>
       <w:pPr>
         <w:ind w:left="360"/>
         <w:rPr>
           <w:rFonts w:eastAsia="Arial" w:cs="Arial"/>
-          <w:lang w:val="de-DE"/>
-        </w:rPr>
-      </w:pPr>
-      <w:r>
-        <w:rPr>
-          <w:rFonts w:eastAsia="Arial" w:cs="Arial"/>
-          <w:lang w:val="de-DE"/>
+        </w:rPr>
+      </w:pPr>
+      <w:proofErr w:type="spellStart"/>
+      <w:r>
+        <w:rPr>
+          <w:rFonts w:eastAsia="Arial" w:cs="Arial"/>
         </w:rPr>
         <w:lastRenderedPageBreak/>
-        <w:t xml:space="preserve">Git hub </w:t>
+        <w:t>Git</w:t>
+      </w:r>
+      <w:proofErr w:type="spellEnd"/>
+      <w:r>
+        <w:rPr>
+          <w:rFonts w:eastAsia="Arial" w:cs="Arial"/>
+        </w:rPr>
+        <w:t xml:space="preserve"> hub </w:t>
       </w:r>
       <w:hyperlink r:id="rId15" w:history="1">
         <w:r>
           <w:rPr>
             <w:rStyle w:val="Hyperlink"/>
             <w:rFonts w:eastAsia="Arial" w:cs="Arial"/>
-            <w:lang w:val="de-DE"/>
           </w:rPr>
           <w:t>https://github.com/GrammaticalFramework</w:t>
         </w:r>
@@ -4125,7 +4337,6 @@
       <w:r>
         <w:rPr>
           <w:rFonts w:eastAsia="Arial" w:cs="Arial"/>
-          <w:lang w:val="de-DE"/>
         </w:rPr>
         <w:t xml:space="preserve">  </w:t>
       </w:r>
@@ -4134,7 +4345,6 @@
           <w:rPr>
             <w:rStyle w:val="Hyperlink"/>
             <w:rFonts w:eastAsia="Arial" w:cs="Arial"/>
-            <w:lang w:val="de-DE"/>
           </w:rPr>
           <w:t>https://github.com/mahen2/dothraki_gf</w:t>
         </w:r>
@@ -4190,7 +4400,7 @@
           <w:lang w:val="en-GB" w:eastAsia="de-DE"/>
         </w:rPr>
       </w:pPr>
-      <w:bookmarkStart w:id="14" w:name="_Toc463014362"/>
+      <w:bookmarkStart w:id="13" w:name="_Toc463014362"/>
       <w:r>
         <w:rPr>
           <w:lang w:val="en-GB" w:eastAsia="de-DE"/>
@@ -4203,7 +4413,13 @@
         </w:rPr>
         <w:t xml:space="preserve"> Structure</w:t>
       </w:r>
-      <w:bookmarkEnd w:id="14"/>
+      <w:bookmarkEnd w:id="13"/>
+      <w:r>
+        <w:rPr>
+          <w:lang w:val="en-GB" w:eastAsia="de-DE"/>
+        </w:rPr>
+        <w:t xml:space="preserve"> and Functions</w:t>
+      </w:r>
     </w:p>
     <w:p>
       <w:pPr>
@@ -4340,14 +4556,12 @@
           <w:lang w:val="en-GB" w:eastAsia="de-DE"/>
         </w:rPr>
       </w:pPr>
-      <w:bookmarkStart w:id="15" w:name="_Toc463014363"/>
       <w:r>
         <w:rPr>
           <w:lang w:val="en-GB" w:eastAsia="de-DE"/>
         </w:rPr>
-        <w:t>Programm Functions</w:t>
-      </w:r>
-      <w:bookmarkEnd w:id="15"/>
+        <w:t xml:space="preserve"> Examples</w:t>
+      </w:r>
     </w:p>
     <w:p>
       <w:pPr>
@@ -4355,25 +4569,71 @@
           <w:lang w:val="en-GB" w:eastAsia="de-DE"/>
         </w:rPr>
       </w:pPr>
+      <w:proofErr w:type="spellStart"/>
       <w:r>
         <w:rPr>
           <w:lang w:val="en-GB" w:eastAsia="de-DE"/>
         </w:rPr>
-        <w:t>CatSimpleDot + Dothraki Language</w:t>
-      </w:r>
-    </w:p>
-    <w:p>
-      <w:pPr>
+        <w:t>CatSimpleDot</w:t>
+      </w:r>
+      <w:proofErr w:type="spellEnd"/>
+      <w:r>
         <w:rPr>
           <w:lang w:val="en-GB" w:eastAsia="de-DE"/>
         </w:rPr>
-      </w:pPr>
+        <w:t xml:space="preserve"> + </w:t>
+      </w:r>
+      <w:proofErr w:type="spellStart"/>
       <w:r>
         <w:rPr>
           <w:lang w:val="en-GB" w:eastAsia="de-DE"/>
         </w:rPr>
-        <w:t>Alle auflisten,!</w:t>
-      </w:r>
+        <w:t>Dothraki</w:t>
+      </w:r>
+      <w:proofErr w:type="spellEnd"/>
+      <w:r>
+        <w:rPr>
+          <w:lang w:val="en-GB" w:eastAsia="de-DE"/>
+        </w:rPr>
+        <w:t xml:space="preserve"> Language</w:t>
+      </w:r>
+    </w:p>
+    <w:p>
+      <w:pPr>
+        <w:rPr>
+          <w:lang w:val="en-GB" w:eastAsia="de-DE"/>
+        </w:rPr>
+      </w:pPr>
+      <w:proofErr w:type="spellStart"/>
+      <w:r>
+        <w:rPr>
+          <w:lang w:val="en-GB" w:eastAsia="de-DE"/>
+        </w:rPr>
+        <w:t>Alle</w:t>
+      </w:r>
+      <w:proofErr w:type="spellEnd"/>
+      <w:r>
+        <w:rPr>
+          <w:lang w:val="en-GB" w:eastAsia="de-DE"/>
+        </w:rPr>
+        <w:t xml:space="preserve"> </w:t>
+      </w:r>
+      <w:proofErr w:type="spellStart"/>
+      <w:proofErr w:type="gramStart"/>
+      <w:r>
+        <w:rPr>
+          <w:lang w:val="en-GB" w:eastAsia="de-DE"/>
+        </w:rPr>
+        <w:t>auflisten</w:t>
+      </w:r>
+      <w:proofErr w:type="spellEnd"/>
+      <w:r>
+        <w:rPr>
+          <w:lang w:val="en-GB" w:eastAsia="de-DE"/>
+        </w:rPr>
+        <w:t>,!</w:t>
+      </w:r>
+      <w:proofErr w:type="gramEnd"/>
     </w:p>
     <w:p>
       <w:pPr>
@@ -4442,37 +4702,37 @@
     <w:p>
       <w:pPr>
         <w:rPr>
+          <w:lang w:val="de-DE" w:eastAsia="de-DE"/>
+        </w:rPr>
+      </w:pPr>
+      <w:r>
+        <w:rPr>
+          <w:lang w:val="de-DE" w:eastAsia="de-DE"/>
+        </w:rPr>
+        <w:t>Vocabulary</w:t>
+      </w:r>
+    </w:p>
+    <w:p>
+      <w:pPr>
+        <w:rPr>
+          <w:lang w:val="de-DE" w:eastAsia="de-DE"/>
+        </w:rPr>
+      </w:pPr>
+      <w:r>
+        <w:rPr>
+          <w:lang w:val="de-DE" w:eastAsia="de-DE"/>
+        </w:rPr>
+        <w:t xml:space="preserve">Sprachliche Besonderheiten: Verben </w:t>
+      </w:r>
+      <w:r>
+        <w:rPr>
           <w:lang w:val="en-GB" w:eastAsia="de-DE"/>
         </w:rPr>
-      </w:pPr>
-      <w:r>
-        <w:rPr>
-          <w:lang w:val="en-GB" w:eastAsia="de-DE"/>
-        </w:rPr>
-        <w:t>Vocabulary</w:t>
-      </w:r>
-    </w:p>
-    <w:p>
-      <w:pPr>
-        <w:rPr>
-          <w:lang w:val="en-GB" w:eastAsia="de-DE"/>
-        </w:rPr>
-      </w:pPr>
-      <w:r>
-        <w:rPr>
-          <w:lang w:val="en-GB" w:eastAsia="de-DE"/>
-        </w:rPr>
-        <w:t xml:space="preserve">Sprachliche Besonderheiten: Verben </w:t>
-      </w:r>
-      <w:r>
-        <w:rPr>
-          <w:lang w:val="en-GB" w:eastAsia="de-DE"/>
-        </w:rPr>
         <w:sym w:font="Wingdings" w:char="F0E0"/>
       </w:r>
       <w:r>
         <w:rPr>
-          <w:lang w:val="en-GB" w:eastAsia="de-DE"/>
+          <w:lang w:val="de-DE" w:eastAsia="de-DE"/>
         </w:rPr>
         <w:t xml:space="preserve"> Polarität, etc.</w:t>
       </w:r>
@@ -4480,12 +4740,12 @@
     <w:p>
       <w:pPr>
         <w:rPr>
-          <w:lang w:val="en-GB" w:eastAsia="de-DE"/>
-        </w:rPr>
-      </w:pPr>
-      <w:r>
-        <w:rPr>
-          <w:lang w:val="en-GB" w:eastAsia="de-DE"/>
+          <w:lang w:val="de-DE" w:eastAsia="de-DE"/>
+        </w:rPr>
+      </w:pPr>
+      <w:r>
+        <w:rPr>
+          <w:lang w:val="de-DE" w:eastAsia="de-DE"/>
         </w:rPr>
         <w:t xml:space="preserve">Beispiele der Ausgabe. </w:t>
       </w:r>
@@ -4495,7 +4755,7 @@
         <w:spacing w:before="0"/>
         <w:rPr>
           <w:rFonts w:cs="Arial"/>
-          <w:lang w:val="en-GB"/>
+          <w:lang w:val="de-DE"/>
         </w:rPr>
       </w:pPr>
     </w:p>
@@ -4513,8 +4773,8 @@
           <w:lang w:val="de-DE"/>
         </w:rPr>
       </w:pPr>
-      <w:bookmarkStart w:id="16" w:name="_Toc463014364"/>
-      <w:commentRangeStart w:id="17"/>
+      <w:bookmarkStart w:id="14" w:name="_Toc463014364"/>
+      <w:commentRangeStart w:id="15"/>
       <w:r>
         <w:rPr>
           <w:lang w:val="de-DE"/>
@@ -4533,7 +4793,7 @@
         </w:rPr>
         <w:t>ussion</w:t>
       </w:r>
-      <w:commentRangeEnd w:id="17"/>
+      <w:commentRangeEnd w:id="15"/>
       <w:r>
         <w:rPr>
           <w:rStyle w:val="CommentReference"/>
@@ -4542,9 +4802,9 @@
           <w:bCs w:val="0"/>
           <w:iCs w:val="0"/>
         </w:rPr>
-        <w:commentReference w:id="17"/>
-      </w:r>
-      <w:bookmarkEnd w:id="16"/>
+        <w:commentReference w:id="15"/>
+      </w:r>
+      <w:bookmarkEnd w:id="14"/>
     </w:p>
     <w:p>
       <w:pPr>
@@ -4557,28 +4817,44 @@
           <w:lang w:val="de-DE"/>
         </w:rPr>
       </w:pPr>
-      <w:bookmarkStart w:id="18" w:name="_Toc463014365"/>
+      <w:bookmarkStart w:id="16" w:name="_Toc463014365"/>
       <w:r>
         <w:rPr>
           <w:lang w:val="de-DE"/>
         </w:rPr>
         <w:t>Limitations</w:t>
       </w:r>
-      <w:bookmarkEnd w:id="18"/>
-    </w:p>
-    <w:p>
-      <w:pPr>
-        <w:rPr>
-          <w:rFonts w:eastAsia="Arial" w:cs="Arial"/>
-          <w:lang w:val="en-GB"/>
-        </w:rPr>
-      </w:pPr>
-      <w:r>
-        <w:rPr>
-          <w:rFonts w:eastAsia="Arial" w:cs="Arial"/>
-          <w:lang w:val="en-GB"/>
-        </w:rPr>
-        <w:t>Since .. language… a complicated and lengthy task,</w:t>
+      <w:bookmarkEnd w:id="16"/>
+    </w:p>
+    <w:p>
+      <w:pPr>
+        <w:rPr>
+          <w:rFonts w:eastAsia="Arial" w:cs="Arial"/>
+          <w:lang w:val="en-GB"/>
+        </w:rPr>
+      </w:pPr>
+      <w:r>
+        <w:rPr>
+          <w:rFonts w:eastAsia="Arial" w:cs="Arial"/>
+          <w:lang w:val="en-GB"/>
+        </w:rPr>
+        <w:t>Since</w:t>
+      </w:r>
+      <w:proofErr w:type="gramStart"/>
+      <w:r>
+        <w:rPr>
+          <w:rFonts w:eastAsia="Arial" w:cs="Arial"/>
+          <w:lang w:val="en-GB"/>
+        </w:rPr>
+        <w:t xml:space="preserve"> ..</w:t>
+      </w:r>
+      <w:proofErr w:type="gramEnd"/>
+      <w:r>
+        <w:rPr>
+          <w:rFonts w:eastAsia="Arial" w:cs="Arial"/>
+          <w:lang w:val="en-GB"/>
+        </w:rPr>
+        <w:t xml:space="preserve"> language… a complicated and lengthy task,</w:t>
       </w:r>
     </w:p>
     <w:p>
@@ -4642,14 +4918,14 @@
           <w:lang w:val="de-DE"/>
         </w:rPr>
       </w:pPr>
-      <w:bookmarkStart w:id="19" w:name="_Toc463014366"/>
+      <w:bookmarkStart w:id="17" w:name="_Toc463014366"/>
       <w:r>
         <w:rPr>
           <w:lang w:val="de-DE"/>
         </w:rPr>
         <w:t>Outlook</w:t>
       </w:r>
-      <w:bookmarkEnd w:id="19"/>
+      <w:bookmarkEnd w:id="17"/>
     </w:p>
     <w:p>
       <w:pPr>
@@ -4681,14 +4957,14 @@
           <w:lang w:val="de-DE"/>
         </w:rPr>
       </w:pPr>
-      <w:bookmarkStart w:id="20" w:name="_Toc463014367"/>
+      <w:bookmarkStart w:id="18" w:name="_Toc463014367"/>
       <w:r>
         <w:rPr>
           <w:lang w:val="de-DE"/>
         </w:rPr>
         <w:t>Conclusion</w:t>
       </w:r>
-      <w:bookmarkEnd w:id="20"/>
+      <w:bookmarkEnd w:id="18"/>
     </w:p>
     <w:p>
       <w:pPr>
@@ -4747,12 +5023,12 @@
       <w:pPr>
         <w:pStyle w:val="Heading2"/>
       </w:pPr>
-      <w:bookmarkStart w:id="21" w:name="_Toc463014368"/>
+      <w:bookmarkStart w:id="19" w:name="_Toc463014368"/>
       <w:r>
         <w:lastRenderedPageBreak/>
         <w:t>Appendix</w:t>
       </w:r>
-      <w:bookmarkEnd w:id="21"/>
+      <w:bookmarkEnd w:id="19"/>
     </w:p>
     <w:p>
       <w:pPr>
@@ -4761,14 +5037,14 @@
           <w:lang w:val="de-DE"/>
         </w:rPr>
       </w:pPr>
-      <w:bookmarkStart w:id="22" w:name="_Toc463014369"/>
+      <w:bookmarkStart w:id="20" w:name="_Toc463014369"/>
       <w:r>
         <w:rPr>
           <w:lang w:val="de-DE"/>
         </w:rPr>
         <w:t>Source Code</w:t>
       </w:r>
-      <w:bookmarkEnd w:id="22"/>
+      <w:bookmarkEnd w:id="20"/>
     </w:p>
     <w:p>
       <w:pPr>
@@ -4813,7 +5089,7 @@
           <w:lang w:val="en-GB"/>
         </w:rPr>
       </w:pPr>
-      <w:bookmarkStart w:id="23" w:name="_Toc463014370"/>
+      <w:bookmarkStart w:id="21" w:name="_Toc463014370"/>
       <w:r>
         <w:rPr>
           <w:rFonts w:eastAsia="Arial"/>
@@ -4821,7 +5097,7 @@
         </w:rPr>
         <w:t>References</w:t>
       </w:r>
-      <w:bookmarkEnd w:id="23"/>
+      <w:bookmarkEnd w:id="21"/>
     </w:p>
     <w:p>
       <w:pPr>
@@ -4843,14 +5119,46 @@
           <w:rFonts w:cs="Arial"/>
           <w:lang w:val="en-GB" w:eastAsia="en-GB"/>
         </w:rPr>
-        <w:t>R., &amp; Frederking, R. (1995</w:t>
-      </w:r>
+        <w:t xml:space="preserve">R., &amp; </w:t>
+      </w:r>
+      <w:proofErr w:type="spellStart"/>
       <w:r>
         <w:rPr>
           <w:rFonts w:cs="Arial"/>
           <w:lang w:val="en-GB" w:eastAsia="en-GB"/>
         </w:rPr>
-        <w:t xml:space="preserve">). Applying statistical English language modeling to symbolic machine translation. In </w:t>
+        <w:t>Frederking</w:t>
+      </w:r>
+      <w:proofErr w:type="spellEnd"/>
+      <w:r>
+        <w:rPr>
+          <w:rFonts w:cs="Arial"/>
+          <w:lang w:val="en-GB" w:eastAsia="en-GB"/>
+        </w:rPr>
+        <w:t>, R. (1995</w:t>
+      </w:r>
+      <w:r>
+        <w:rPr>
+          <w:rFonts w:cs="Arial"/>
+          <w:lang w:val="en-GB" w:eastAsia="en-GB"/>
+        </w:rPr>
+        <w:t xml:space="preserve">). Applying statistical English language </w:t>
+      </w:r>
+      <w:proofErr w:type="spellStart"/>
+      <w:r>
+        <w:rPr>
+          <w:rFonts w:cs="Arial"/>
+          <w:lang w:val="en-GB" w:eastAsia="en-GB"/>
+        </w:rPr>
+        <w:t>modeling</w:t>
+      </w:r>
+      <w:proofErr w:type="spellEnd"/>
+      <w:r>
+        <w:rPr>
+          <w:rFonts w:cs="Arial"/>
+          <w:lang w:val="en-GB" w:eastAsia="en-GB"/>
+        </w:rPr>
+        <w:t xml:space="preserve"> to symbolic machine translation. In </w:t>
       </w:r>
       <w:r>
         <w:rPr>
@@ -5032,7 +5340,25 @@
           <w:i/>
           <w:lang w:val="en-GB"/>
         </w:rPr>
-        <w:t>Living Language Dothraki: A Conversational Language Course Based on the Hit Original HBO Series Game of Thrones</w:t>
+        <w:t xml:space="preserve">Living Language </w:t>
+      </w:r>
+      <w:proofErr w:type="spellStart"/>
+      <w:r>
+        <w:rPr>
+          <w:rFonts w:cs="Arial"/>
+          <w:i/>
+          <w:lang w:val="en-GB"/>
+        </w:rPr>
+        <w:t>Dothraki</w:t>
+      </w:r>
+      <w:proofErr w:type="spellEnd"/>
+      <w:r>
+        <w:rPr>
+          <w:rFonts w:cs="Arial"/>
+          <w:i/>
+          <w:lang w:val="en-GB"/>
+        </w:rPr>
+        <w:t>: A Conversational Language Course Based on the Hit Original HBO Series Game of Thrones</w:t>
       </w:r>
       <w:r>
         <w:rPr>
@@ -5107,16 +5433,33 @@
       <w:pPr>
         <w:spacing w:before="0"/>
         <w:rPr>
+          <w:rStyle w:val="Hyperlink"/>
+          <w:rFonts w:eastAsia="Arial" w:cs="Arial"/>
+          <w:lang w:val="en-GB"/>
+        </w:rPr>
+      </w:pPr>
+      <w:r>
+        <w:rPr>
           <w:rFonts w:cs="Arial"/>
-          <w:lang w:val="en-GB" w:eastAsia="en-GB"/>
-        </w:rPr>
-      </w:pPr>
+          <w:lang w:val="en-GB"/>
+        </w:rPr>
+        <w:t xml:space="preserve">Peterson, D. J. (2016b). About </w:t>
+      </w:r>
+      <w:proofErr w:type="spellStart"/>
       <w:r>
         <w:rPr>
           <w:rFonts w:cs="Arial"/>
           <w:lang w:val="en-GB"/>
         </w:rPr>
-        <w:t xml:space="preserve">Peterson, D. J. (2016b). About Dothraki. Retrieved from </w:t>
+        <w:t>Dothraki</w:t>
+      </w:r>
+      <w:proofErr w:type="spellEnd"/>
+      <w:r>
+        <w:rPr>
+          <w:rFonts w:cs="Arial"/>
+          <w:lang w:val="en-GB"/>
+        </w:rPr>
+        <w:t xml:space="preserve">. Retrieved from </w:t>
       </w:r>
       <w:hyperlink r:id="rId22" w:history="1">
         <w:r>
@@ -5131,22 +5474,73 @@
     </w:p>
     <w:p>
       <w:pPr>
+        <w:spacing w:before="0"/>
         <w:rPr>
           <w:rFonts w:cs="Arial"/>
-          <w:lang w:val="en-GB"/>
-        </w:rPr>
-      </w:pPr>
+          <w:lang w:val="en-GB" w:eastAsia="en-GB"/>
+        </w:rPr>
+      </w:pPr>
+      <w:proofErr w:type="spellStart"/>
       <w:r>
         <w:rPr>
           <w:rFonts w:cs="Arial"/>
-          <w:lang w:val="en-GB"/>
-        </w:rPr>
-        <w:t xml:space="preserve">Ranta, A. (2011). </w:t>
-      </w:r>
+          <w:lang w:val="en-GB" w:eastAsia="en-GB"/>
+        </w:rPr>
+        <w:t>Ranta</w:t>
+      </w:r>
+      <w:proofErr w:type="spellEnd"/>
+      <w:r>
+        <w:rPr>
+          <w:rFonts w:cs="Arial"/>
+          <w:lang w:val="en-GB" w:eastAsia="en-GB"/>
+        </w:rPr>
+        <w:t xml:space="preserve">, A. (2009). The GF Resource Grammar Library. </w:t>
+      </w:r>
+      <w:bookmarkStart w:id="22" w:name="_GoBack"/>
       <w:r>
         <w:rPr>
           <w:rFonts w:cs="Arial"/>
           <w:i/>
+          <w:lang w:val="en-GB" w:eastAsia="en-GB"/>
+        </w:rPr>
+        <w:t>Linguistic Issues in Language Technology</w:t>
+      </w:r>
+      <w:bookmarkEnd w:id="22"/>
+      <w:r>
+        <w:rPr>
+          <w:rFonts w:cs="Arial"/>
+          <w:lang w:val="en-GB" w:eastAsia="en-GB"/>
+        </w:rPr>
+        <w:t>, 2(2), pp. 1-63.</w:t>
+      </w:r>
+    </w:p>
+    <w:p>
+      <w:pPr>
+        <w:rPr>
+          <w:rFonts w:cs="Arial"/>
+          <w:lang w:val="en-GB"/>
+        </w:rPr>
+      </w:pPr>
+      <w:proofErr w:type="spellStart"/>
+      <w:r>
+        <w:rPr>
+          <w:rFonts w:cs="Arial"/>
+          <w:lang w:val="en-GB"/>
+        </w:rPr>
+        <w:t>Ranta</w:t>
+      </w:r>
+      <w:proofErr w:type="spellEnd"/>
+      <w:r>
+        <w:rPr>
+          <w:rFonts w:cs="Arial"/>
+          <w:lang w:val="en-GB"/>
+        </w:rPr>
+        <w:t xml:space="preserve">, A. (2011). </w:t>
+      </w:r>
+      <w:r>
+        <w:rPr>
+          <w:rFonts w:cs="Arial"/>
+          <w:i/>
           <w:lang w:val="en-GB"/>
         </w:rPr>
         <w:t>Grammatical Framework: Programming with Multilingual Grammars.</w:t>
@@ -5180,12 +5574,22 @@
           <w:lang w:val="en-GB"/>
         </w:rPr>
       </w:pPr>
+      <w:proofErr w:type="spellStart"/>
       <w:r>
         <w:rPr>
           <w:rFonts w:cs="Arial"/>
           <w:lang w:val="en-GB"/>
         </w:rPr>
-        <w:t xml:space="preserve">Ranta, A. (2015). </w:t>
+        <w:lastRenderedPageBreak/>
+        <w:t>Ranta</w:t>
+      </w:r>
+      <w:proofErr w:type="spellEnd"/>
+      <w:r>
+        <w:rPr>
+          <w:rFonts w:cs="Arial"/>
+          <w:lang w:val="en-GB"/>
+        </w:rPr>
+        <w:t xml:space="preserve">, A. (2015). </w:t>
       </w:r>
       <w:r>
         <w:rPr>
@@ -5246,7 +5650,6 @@
           <w:rFonts w:cs="Arial"/>
           <w:lang w:val="en-GB"/>
         </w:rPr>
-        <w:lastRenderedPageBreak/>
         <w:t xml:space="preserve">Tongues of Ice and Fire Wiki (2016). Vocabulary. Retrieved from </w:t>
       </w:r>
       <w:r>
@@ -5344,7 +5747,7 @@
           <w:lang w:val="de-DE"/>
         </w:rPr>
       </w:pPr>
-      <w:bookmarkStart w:id="24" w:name="_Toc463014371"/>
+      <w:bookmarkStart w:id="23" w:name="_Toc463014371"/>
       <w:r>
         <w:rPr>
           <w:lang w:val="de-DE"/>
@@ -5352,7 +5755,7 @@
         <w:lastRenderedPageBreak/>
         <w:t>Versicherung</w:t>
       </w:r>
-      <w:bookmarkEnd w:id="24"/>
+      <w:bookmarkEnd w:id="23"/>
     </w:p>
     <w:p>
       <w:pPr>
@@ -5797,7 +6200,7 @@
 
 <file path=word/comments.xml><?xml version="1.0" encoding="utf-8"?>
 <w:comments xmlns:wpc="http://schemas.microsoft.com/office/word/2010/wordprocessingCanvas" xmlns:cx="http://schemas.microsoft.com/office/drawing/2014/chartex" xmlns:cx1="http://schemas.microsoft.com/office/drawing/2015/9/8/chartex" xmlns:cx2="http://schemas.microsoft.com/office/drawing/2015/10/21/chartex" xmlns:mc="http://schemas.openxmlformats.org/markup-compatibility/2006" xmlns:o="urn:schemas-microsoft-com:office:office" xmlns:r="http://schemas.openxmlformats.org/officeDocument/2006/relationships" xmlns:m="http://schemas.openxmlformats.org/officeDocument/2006/math" xmlns:v="urn:schemas-microsoft-com:vml" xmlns:wp14="http://schemas.microsoft.com/office/word/2010/wordprocessingDrawing" xmlns:wp="http://schemas.openxmlformats.org/drawingml/2006/wordprocessingDrawing" xmlns:w10="urn:schemas-microsoft-com:office:word" xmlns:w="http://schemas.openxmlformats.org/wordprocessingml/2006/main" xmlns:w14="http://schemas.microsoft.com/office/word/2010/wordml" xmlns:w15="http://schemas.microsoft.com/office/word/2012/wordml" xmlns:w16se="http://schemas.microsoft.com/office/word/2015/wordml/symex" xmlns:wpg="http://schemas.microsoft.com/office/word/2010/wordprocessingGroup" xmlns:wpi="http://schemas.microsoft.com/office/word/2010/wordprocessingInk" xmlns:wne="http://schemas.microsoft.com/office/word/2006/wordml" xmlns:wps="http://schemas.microsoft.com/office/word/2010/wordprocessingShape" mc:Ignorable="w14 w15 w16se wp14">
-  <w:comment w:id="9" w:author="Maria Henkel" w:date="2016-09-25T15:35:00Z" w:initials="MH">
+  <w:comment w:id="8" w:author="Maria Henkel" w:date="2016-09-25T15:35:00Z" w:initials="MH">
     <w:p>
       <w:pPr>
         <w:pStyle w:val="CommentText"/>
@@ -5813,7 +6216,7 @@
       </w:r>
     </w:p>
   </w:comment>
-  <w:comment w:id="13" w:author="Maria Henkel [2]" w:date="2016-09-30T16:01:00Z" w:initials="MH">
+  <w:comment w:id="12" w:author="Maria Henkel [2]" w:date="2016-09-30T16:01:00Z" w:initials="MH">
     <w:p>
       <w:pPr>
         <w:spacing w:before="0" w:line="240" w:lineRule="auto"/>
@@ -5838,20 +6241,19 @@
           <w:szCs w:val="33"/>
           <w:lang w:val="en-GB" w:eastAsia="en-GB"/>
         </w:rPr>
-        <w:t>The current Resource Grammar has 80 categories, 200 syntactic func-</w:t>
-      </w:r>
-    </w:p>
-    <w:p>
-      <w:pPr>
-        <w:spacing w:before="0" w:line="240" w:lineRule="auto"/>
-        <w:jc w:val="left"/>
+        <w:t xml:space="preserve">The current Resource Grammar has 80 categories, 200 syntactic </w:t>
+      </w:r>
+      <w:proofErr w:type="spellStart"/>
+      <w:r>
         <w:rPr>
           <w:rFonts w:cs="Arial"/>
           <w:sz w:val="33"/>
           <w:szCs w:val="33"/>
           <w:lang w:val="en-GB" w:eastAsia="en-GB"/>
         </w:rPr>
-      </w:pPr>
+        <w:t>func</w:t>
+      </w:r>
+      <w:proofErr w:type="spellEnd"/>
       <w:r>
         <w:rPr>
           <w:rFonts w:cs="Arial"/>
@@ -5859,7 +6261,39 @@
           <w:szCs w:val="33"/>
           <w:lang w:val="en-GB" w:eastAsia="en-GB"/>
         </w:rPr>
-        <w:t>tions, and a minimal lexicon of 500 words.</w:t>
+        <w:t>-</w:t>
+      </w:r>
+    </w:p>
+    <w:p>
+      <w:pPr>
+        <w:spacing w:before="0" w:line="240" w:lineRule="auto"/>
+        <w:jc w:val="left"/>
+        <w:rPr>
+          <w:rFonts w:cs="Arial"/>
+          <w:sz w:val="33"/>
+          <w:szCs w:val="33"/>
+          <w:lang w:val="en-GB" w:eastAsia="en-GB"/>
+        </w:rPr>
+      </w:pPr>
+      <w:proofErr w:type="spellStart"/>
+      <w:r>
+        <w:rPr>
+          <w:rFonts w:cs="Arial"/>
+          <w:sz w:val="33"/>
+          <w:szCs w:val="33"/>
+          <w:lang w:val="en-GB" w:eastAsia="en-GB"/>
+        </w:rPr>
+        <w:t>tions</w:t>
+      </w:r>
+      <w:proofErr w:type="spellEnd"/>
+      <w:r>
+        <w:rPr>
+          <w:rFonts w:cs="Arial"/>
+          <w:sz w:val="33"/>
+          <w:szCs w:val="33"/>
+          <w:lang w:val="en-GB" w:eastAsia="en-GB"/>
+        </w:rPr>
+        <w:t>, and a minimal lexicon of 500 words.</w:t>
       </w:r>
     </w:p>
     <w:p>
@@ -5871,7 +6305,7 @@
       </w:pPr>
     </w:p>
   </w:comment>
-  <w:comment w:id="17" w:author="Maria Henkel" w:date="2016-09-25T15:37:00Z" w:initials="MH">
+  <w:comment w:id="15" w:author="Maria Henkel" w:date="2016-09-25T15:37:00Z" w:initials="MH">
     <w:p>
       <w:pPr>
         <w:pStyle w:val="CommentText"/>
@@ -5883,7 +6317,15 @@
         <w:annotationRef/>
       </w:r>
       <w:r>
-        <w:t>Incompleteness/overgeneration of GF approach (grammar rules vs. natural language).</w:t>
+        <w:t>Incompleteness/</w:t>
+      </w:r>
+      <w:proofErr w:type="spellStart"/>
+      <w:r>
+        <w:t>overgeneration</w:t>
+      </w:r>
+      <w:proofErr w:type="spellEnd"/>
+      <w:r>
+        <w:t xml:space="preserve"> of GF approach (grammar rules vs. natural language).</w:t>
       </w:r>
     </w:p>
   </w:comment>
@@ -11409,7 +11851,7 @@
 </file>
 
 <file path=customXml/itemProps1.xml><?xml version="1.0" encoding="utf-8"?>
-<ds:datastoreItem xmlns:ds="http://schemas.openxmlformats.org/officeDocument/2006/customXml" ds:itemID="{62CEAF5C-D659-4FB8-B0C6-8CE506B2E3D5}">
+<ds:datastoreItem xmlns:ds="http://schemas.openxmlformats.org/officeDocument/2006/customXml" ds:itemID="{A9884C83-2768-4916-BAC9-74FDDA54DA94}">
   <ds:schemaRefs>
     <ds:schemaRef ds:uri="http://schemas.openxmlformats.org/officeDocument/2006/bibliography"/>
   </ds:schemaRefs>

--- a/documentation/paper_01.docx
+++ b/documentation/paper_01.docx
@@ -5179,6 +5179,107 @@
     </w:p>
     <w:p>
       <w:pPr>
+        <w:spacing w:before="0"/>
+        <w:rPr>
+          <w:rFonts w:cs="Arial"/>
+          <w:lang w:val="en-GB" w:eastAsia="en-GB"/>
+        </w:rPr>
+      </w:pPr>
+      <w:proofErr w:type="spellStart"/>
+      <w:r>
+        <w:rPr>
+          <w:rFonts w:cs="Arial"/>
+          <w:lang w:val="en-GB" w:eastAsia="en-GB"/>
+        </w:rPr>
+        <w:t>Cognitus</w:t>
+      </w:r>
+      <w:proofErr w:type="spellEnd"/>
+      <w:r>
+        <w:rPr>
+          <w:rFonts w:cs="Arial"/>
+          <w:lang w:val="en-GB" w:eastAsia="en-GB"/>
+        </w:rPr>
+        <w:t xml:space="preserve"> Apps (2016). </w:t>
+      </w:r>
+      <w:r>
+        <w:rPr>
+          <w:rFonts w:cs="Arial"/>
+          <w:i/>
+          <w:lang w:val="en-GB" w:eastAsia="en-GB"/>
+        </w:rPr>
+        <w:t xml:space="preserve">Flamingo </w:t>
+      </w:r>
+      <w:proofErr w:type="spellStart"/>
+      <w:r>
+        <w:rPr>
+          <w:rFonts w:cs="Arial"/>
+          <w:i/>
+          <w:lang w:val="en-GB" w:eastAsia="en-GB"/>
+        </w:rPr>
+        <w:t>Dothraki</w:t>
+      </w:r>
+      <w:proofErr w:type="spellEnd"/>
+      <w:r>
+        <w:rPr>
+          <w:rFonts w:cs="Arial"/>
+          <w:i/>
+          <w:lang w:val="en-GB" w:eastAsia="en-GB"/>
+        </w:rPr>
+        <w:t>.</w:t>
+      </w:r>
+      <w:r>
+        <w:rPr>
+          <w:rFonts w:cs="Arial"/>
+          <w:lang w:val="en-GB" w:eastAsia="en-GB"/>
+        </w:rPr>
+        <w:t xml:space="preserve"> Retrieved from https://play.google.com/store/apps/details?id=com.cognitusapps.flamingo.dothraki&amp;hl=de</w:t>
+      </w:r>
+    </w:p>
+    <w:p>
+      <w:pPr>
+        <w:spacing w:before="0"/>
+        <w:rPr>
+          <w:rFonts w:cs="Arial"/>
+          <w:lang w:val="en-GB" w:eastAsia="en-GB"/>
+        </w:rPr>
+      </w:pPr>
+      <w:r>
+        <w:rPr>
+          <w:rFonts w:cs="Arial"/>
+          <w:lang w:val="en-GB" w:eastAsia="en-GB"/>
+        </w:rPr>
+        <w:t xml:space="preserve">Fun Translations (2016). </w:t>
+      </w:r>
+      <w:proofErr w:type="spellStart"/>
+      <w:r>
+        <w:rPr>
+          <w:rFonts w:cs="Arial"/>
+          <w:i/>
+          <w:lang w:val="en-GB" w:eastAsia="en-GB"/>
+        </w:rPr>
+        <w:t>Dothraki</w:t>
+      </w:r>
+      <w:proofErr w:type="spellEnd"/>
+      <w:r>
+        <w:rPr>
+          <w:rFonts w:cs="Arial"/>
+          <w:i/>
+          <w:lang w:val="en-GB" w:eastAsia="en-GB"/>
+        </w:rPr>
+        <w:t xml:space="preserve"> translator.</w:t>
+      </w:r>
+      <w:r>
+        <w:rPr>
+          <w:rFonts w:cs="Arial"/>
+          <w:lang w:val="en-GB" w:eastAsia="en-GB"/>
+        </w:rPr>
+        <w:t xml:space="preserve"> Retrieved from http://funtranslations.com/dothraki</w:t>
+      </w:r>
+      <w:bookmarkStart w:id="22" w:name="_GoBack"/>
+      <w:bookmarkEnd w:id="22"/>
+    </w:p>
+    <w:p>
+      <w:pPr>
         <w:rPr>
           <w:lang w:val="en-GB"/>
         </w:rPr>
@@ -5486,6 +5587,7 @@
           <w:rFonts w:cs="Arial"/>
           <w:lang w:val="en-GB" w:eastAsia="en-GB"/>
         </w:rPr>
+        <w:lastRenderedPageBreak/>
         <w:t>Ranta</w:t>
       </w:r>
       <w:proofErr w:type="spellEnd"/>
@@ -5496,7 +5598,6 @@
         </w:rPr>
         <w:t xml:space="preserve">, A. (2009). The GF Resource Grammar Library. </w:t>
       </w:r>
-      <w:bookmarkStart w:id="22" w:name="_GoBack"/>
       <w:r>
         <w:rPr>
           <w:rFonts w:cs="Arial"/>
@@ -5505,7 +5606,6 @@
         </w:rPr>
         <w:t>Linguistic Issues in Language Technology</w:t>
       </w:r>
-      <w:bookmarkEnd w:id="22"/>
       <w:r>
         <w:rPr>
           <w:rFonts w:cs="Arial"/>
@@ -5580,7 +5680,6 @@
           <w:rFonts w:cs="Arial"/>
           <w:lang w:val="en-GB"/>
         </w:rPr>
-        <w:lastRenderedPageBreak/>
         <w:t>Ranta</w:t>
       </w:r>
       <w:proofErr w:type="spellEnd"/>
@@ -11851,7 +11950,7 @@
 </file>
 
 <file path=customXml/itemProps1.xml><?xml version="1.0" encoding="utf-8"?>
-<ds:datastoreItem xmlns:ds="http://schemas.openxmlformats.org/officeDocument/2006/customXml" ds:itemID="{A9884C83-2768-4916-BAC9-74FDDA54DA94}">
+<ds:datastoreItem xmlns:ds="http://schemas.openxmlformats.org/officeDocument/2006/customXml" ds:itemID="{687210BE-2128-4181-8AC6-EE9F28B5D24C}">
   <ds:schemaRefs>
     <ds:schemaRef ds:uri="http://schemas.openxmlformats.org/officeDocument/2006/bibliography"/>
   </ds:schemaRefs>

--- a/documentation/paper_01.docx
+++ b/documentation/paper_01.docx
@@ -4196,6 +4196,229 @@
     </w:p>
     <w:p>
       <w:r>
+        <w:t xml:space="preserve">As mentioned before, the aim of this project is to create a resource grammar for the </w:t>
+      </w:r>
+      <w:proofErr w:type="spellStart"/>
+      <w:r>
+        <w:t>Dothraki</w:t>
+      </w:r>
+      <w:proofErr w:type="spellEnd"/>
+      <w:r>
+        <w:t xml:space="preserve"> language and add it to the GF Resource Grammar Library, so that other </w:t>
+      </w:r>
+      <w:proofErr w:type="spellStart"/>
+      <w:r>
+        <w:t>Dothraki</w:t>
+      </w:r>
+      <w:proofErr w:type="spellEnd"/>
+      <w:r>
+        <w:t xml:space="preserve"> fans and/or GF enthusiasts may use it. While there are currently a few </w:t>
+      </w:r>
+      <w:proofErr w:type="spellStart"/>
+      <w:r>
+        <w:t>Dothraki</w:t>
+      </w:r>
+      <w:proofErr w:type="spellEnd"/>
+      <w:r>
+        <w:t xml:space="preserve"> language learning apps and online translators </w:t>
+      </w:r>
+      <w:proofErr w:type="spellStart"/>
+      <w:r>
+        <w:t>avaialable</w:t>
+      </w:r>
+      <w:proofErr w:type="spellEnd"/>
+      <w:r>
+        <w:t xml:space="preserve"> (e.g. </w:t>
+      </w:r>
+      <w:proofErr w:type="spellStart"/>
+      <w:r>
+        <w:t>Cognitus</w:t>
+      </w:r>
+      <w:proofErr w:type="spellEnd"/>
+      <w:r>
+        <w:t xml:space="preserve"> Apps, 2016; Fun Translations, 2016), they are still very limited and lack the quality and range to actually learn the language or provide an accurate translation. By the means of an open-source </w:t>
+      </w:r>
+      <w:proofErr w:type="spellStart"/>
+      <w:r>
+        <w:t>Dothraki</w:t>
+      </w:r>
+      <w:proofErr w:type="spellEnd"/>
+      <w:r>
+        <w:t xml:space="preserve"> resource grammar, better tools like these or even different projects could be </w:t>
+      </w:r>
+      <w:r>
+        <w:t>realized</w:t>
+      </w:r>
+      <w:r>
+        <w:t xml:space="preserve"> more easily. </w:t>
+      </w:r>
+    </w:p>
+    <w:p/>
+    <w:p>
+      <w:r>
+        <w:lastRenderedPageBreak/>
+        <w:t>#### 2.1 About Resource Grammars and the Standard Library</w:t>
+      </w:r>
+    </w:p>
+    <w:p>
+      <w:r>
+        <w:t>The GF Resource Grammar Library covers the morphology and basic syntax of several languages. Here, the idea is to predefine "program details, which require expert knowledge, and make them available for non-expert application programmers" (</w:t>
+      </w:r>
+      <w:proofErr w:type="spellStart"/>
+      <w:r>
+        <w:t>Ranta</w:t>
+      </w:r>
+      <w:proofErr w:type="spellEnd"/>
+      <w:r>
+        <w:t>, 2009). This way the library users need not have the "specialized linguistic expertise" (</w:t>
+      </w:r>
+      <w:proofErr w:type="spellStart"/>
+      <w:r>
+        <w:t>Ranta</w:t>
+      </w:r>
+      <w:proofErr w:type="spellEnd"/>
+      <w:r>
+        <w:t>, 2009) to write an application grammar in GF. Considerable work has been and is being done by the GF developers and resource grammar programmers to make this possible:</w:t>
+      </w:r>
+    </w:p>
+    <w:p>
+      <w:pPr>
+        <w:pStyle w:val="ListParagraph"/>
+        <w:rPr>
+          <w:rFonts w:ascii="Arial" w:hAnsi="Arial" w:cs="Arial"/>
+        </w:rPr>
+      </w:pPr>
+      <w:r>
+        <w:rPr>
+          <w:rFonts w:ascii="Arial" w:hAnsi="Arial" w:cs="Arial"/>
+        </w:rPr>
+        <w:t>The idea of using a grammar as a software library is, to our knowledge,</w:t>
+      </w:r>
+    </w:p>
+    <w:p>
+      <w:pPr>
+        <w:pStyle w:val="ListParagraph"/>
+        <w:rPr>
+          <w:rFonts w:ascii="Arial" w:hAnsi="Arial" w:cs="Arial"/>
+        </w:rPr>
+      </w:pPr>
+      <w:r>
+        <w:rPr>
+          <w:rFonts w:ascii="Arial" w:hAnsi="Arial" w:cs="Arial"/>
+        </w:rPr>
+        <w:t xml:space="preserve">new in GF. </w:t>
+      </w:r>
+      <w:r>
+        <w:rPr>
+          <w:rFonts w:ascii="Arial" w:hAnsi="Arial" w:cs="Arial"/>
+          <w:lang w:val="en-US"/>
+        </w:rPr>
+        <w:t>It has required a considerable effo</w:t>
+      </w:r>
+      <w:r>
+        <w:rPr>
+          <w:rFonts w:ascii="Arial" w:hAnsi="Arial" w:cs="Arial"/>
+          <w:lang w:val="en-US"/>
+        </w:rPr>
+        <w:t>rt in the design and implementa</w:t>
+      </w:r>
+      <w:r>
+        <w:rPr>
+          <w:rFonts w:ascii="Arial" w:hAnsi="Arial" w:cs="Arial"/>
+          <w:lang w:val="en-US"/>
+        </w:rPr>
+        <w:t>tion of the GF programming language: a ty</w:t>
+      </w:r>
+      <w:r>
+        <w:rPr>
+          <w:rFonts w:ascii="Arial" w:hAnsi="Arial" w:cs="Arial"/>
+          <w:lang w:val="en-US"/>
+        </w:rPr>
+        <w:t>pe system, a module system, com</w:t>
+      </w:r>
+      <w:r>
+        <w:rPr>
+          <w:rFonts w:ascii="Arial" w:hAnsi="Arial" w:cs="Arial"/>
+          <w:lang w:val="en-US"/>
+        </w:rPr>
+        <w:t xml:space="preserve">pilation techniques, and optimizations. </w:t>
+      </w:r>
+      <w:r>
+        <w:rPr>
+          <w:rFonts w:ascii="Arial" w:hAnsi="Arial" w:cs="Arial"/>
+        </w:rPr>
+        <w:t>[...] The  effort</w:t>
+      </w:r>
+    </w:p>
+    <w:p>
+      <w:pPr>
+        <w:pStyle w:val="ListParagraph"/>
+        <w:rPr>
+          <w:rFonts w:ascii="Arial" w:hAnsi="Arial" w:cs="Arial"/>
+        </w:rPr>
+      </w:pPr>
+      <w:r>
+        <w:rPr>
+          <w:rFonts w:ascii="Arial" w:hAnsi="Arial" w:cs="Arial"/>
+        </w:rPr>
+        <w:t>made in this work is supplemented by a substantial effort in the library itself.</w:t>
+      </w:r>
+    </w:p>
+    <w:p>
+      <w:pPr>
+        <w:pStyle w:val="ListParagraph"/>
+        <w:rPr>
+          <w:rFonts w:ascii="Arial" w:hAnsi="Arial" w:cs="Arial"/>
+        </w:rPr>
+      </w:pPr>
+      <w:r>
+        <w:rPr>
+          <w:rFonts w:ascii="Arial" w:hAnsi="Arial" w:cs="Arial"/>
+        </w:rPr>
+        <w:t>The code included in the library is more than twice in size compared to the</w:t>
+      </w:r>
+    </w:p>
+    <w:p>
+      <w:pPr>
+        <w:pStyle w:val="ListParagraph"/>
+      </w:pPr>
+      <w:r>
+        <w:rPr>
+          <w:rFonts w:ascii="Arial" w:hAnsi="Arial" w:cs="Arial"/>
+        </w:rPr>
+        <w:t>implementation of GF. (</w:t>
+      </w:r>
+      <w:proofErr w:type="spellStart"/>
+      <w:r>
+        <w:rPr>
+          <w:rFonts w:ascii="Arial" w:hAnsi="Arial" w:cs="Arial"/>
+        </w:rPr>
+        <w:t>Ra</w:t>
+      </w:r>
+      <w:bookmarkStart w:id="12" w:name="_GoBack"/>
+      <w:bookmarkEnd w:id="12"/>
+      <w:r>
+        <w:rPr>
+          <w:rFonts w:ascii="Arial" w:hAnsi="Arial" w:cs="Arial"/>
+        </w:rPr>
+        <w:t>nta</w:t>
+      </w:r>
+      <w:proofErr w:type="spellEnd"/>
+      <w:r>
+        <w:rPr>
+          <w:rFonts w:ascii="Arial" w:hAnsi="Arial" w:cs="Arial"/>
+        </w:rPr>
+        <w:t>, 2009)</w:t>
+      </w:r>
+    </w:p>
+    <w:p>
+      <w:r>
+        <w:t>The provision of the GF resource grammar library as an easy-to-use tool may, one the one hand, be more time consuming, but, on the other hand, enables more people to use it - even without the expert knowledge.</w:t>
+      </w:r>
+    </w:p>
+    <w:p/>
+    <w:p>
+      <w:r>
         <w:t>Planning</w:t>
       </w:r>
       <w:r>
@@ -4219,7 +4442,7 @@
       </w:r>
     </w:p>
     <w:p>
-      <w:commentRangeStart w:id="12"/>
+      <w:commentRangeStart w:id="13"/>
       <w:r>
         <w:t>How many funct</w:t>
       </w:r>
@@ -4229,12 +4452,12 @@
       <w:r>
         <w:t>ons in one resource grammar</w:t>
       </w:r>
-      <w:commentRangeEnd w:id="12"/>
+      <w:commentRangeEnd w:id="13"/>
       <w:r>
         <w:rPr>
           <w:rStyle w:val="CommentReference"/>
         </w:rPr>
-        <w:commentReference w:id="12"/>
+        <w:commentReference w:id="13"/>
       </w:r>
       <w:r>
         <w:t>? Time estimation for creation of full resource grammar.</w:t>
@@ -4315,7 +4538,6 @@
         <w:rPr>
           <w:rFonts w:eastAsia="Arial" w:cs="Arial"/>
         </w:rPr>
-        <w:lastRenderedPageBreak/>
         <w:t>Git</w:t>
       </w:r>
       <w:proofErr w:type="spellEnd"/>
@@ -4386,6 +4608,7 @@
         <w:rPr>
           <w:lang w:val="de-DE"/>
         </w:rPr>
+        <w:lastRenderedPageBreak/>
         <w:t xml:space="preserve">Warum nicht alles auf einmal? Zu viel Arbeit, alles gleichzeitig, keine Möglichkeit zu testen, deshalb Mini resource, Ziel: später zur richtigen aufbauen. </w:t>
       </w:r>
     </w:p>
@@ -4400,7 +4623,7 @@
           <w:lang w:val="en-GB" w:eastAsia="de-DE"/>
         </w:rPr>
       </w:pPr>
-      <w:bookmarkStart w:id="13" w:name="_Toc463014362"/>
+      <w:bookmarkStart w:id="14" w:name="_Toc463014362"/>
       <w:r>
         <w:rPr>
           <w:lang w:val="en-GB" w:eastAsia="de-DE"/>
@@ -4413,7 +4636,7 @@
         </w:rPr>
         <w:t xml:space="preserve"> Structure</w:t>
       </w:r>
-      <w:bookmarkEnd w:id="13"/>
+      <w:bookmarkEnd w:id="14"/>
       <w:r>
         <w:rPr>
           <w:lang w:val="en-GB" w:eastAsia="de-DE"/>
@@ -4645,70 +4868,70 @@
         <w:rPr>
           <w:lang w:val="de-DE" w:eastAsia="de-DE"/>
         </w:rPr>
+        <w:t xml:space="preserve">Code kommentieren? Aufräumen? </w:t>
+      </w:r>
+      <w:r>
+        <w:rPr>
+          <w:lang w:val="de-DE" w:eastAsia="de-DE"/>
+        </w:rPr>
+        <w:t>Namen ändern?</w:t>
+      </w:r>
+    </w:p>
+    <w:p>
+      <w:pPr>
+        <w:rPr>
+          <w:lang w:val="de-DE" w:eastAsia="de-DE"/>
+        </w:rPr>
+      </w:pPr>
+      <w:r>
+        <w:rPr>
+          <w:lang w:val="de-DE" w:eastAsia="de-DE"/>
+        </w:rPr>
+        <w:t>Beispielstücke erklären?</w:t>
+      </w:r>
+      <w:r>
+        <w:rPr>
+          <w:lang w:val="de-DE" w:eastAsia="de-DE"/>
+        </w:rPr>
+        <w:t xml:space="preserve"> Besonderheiten der Sprache?</w:t>
+      </w:r>
+    </w:p>
+    <w:p>
+      <w:pPr>
+        <w:rPr>
+          <w:lang w:val="de-DE" w:eastAsia="de-DE"/>
+        </w:rPr>
+      </w:pPr>
+      <w:r>
+        <w:rPr>
+          <w:lang w:val="de-DE" w:eastAsia="de-DE"/>
+        </w:rPr>
+        <w:t xml:space="preserve">Regeln versuchen so viel wie mögl. Abzudecken, aber nicht immer möglich </w:t>
+      </w:r>
+      <w:r>
+        <w:rPr>
+          <w:lang w:val="de-DE" w:eastAsia="de-DE"/>
+        </w:rPr>
+        <w:sym w:font="Wingdings" w:char="F0E0"/>
+      </w:r>
+      <w:r>
+        <w:rPr>
+          <w:lang w:val="de-DE" w:eastAsia="de-DE"/>
+        </w:rPr>
+        <w:t xml:space="preserve"> siehe Buch? Zitat?</w:t>
+      </w:r>
+    </w:p>
+    <w:p>
+      <w:pPr>
+        <w:rPr>
+          <w:lang w:val="de-DE" w:eastAsia="de-DE"/>
+        </w:rPr>
+      </w:pPr>
+      <w:r>
+        <w:rPr>
+          <w:lang w:val="de-DE" w:eastAsia="de-DE"/>
+        </w:rPr>
         <w:lastRenderedPageBreak/>
-        <w:t xml:space="preserve">Code kommentieren? Aufräumen? </w:t>
-      </w:r>
-      <w:r>
-        <w:rPr>
-          <w:lang w:val="de-DE" w:eastAsia="de-DE"/>
-        </w:rPr>
-        <w:t>Namen ändern?</w:t>
-      </w:r>
-    </w:p>
-    <w:p>
-      <w:pPr>
-        <w:rPr>
-          <w:lang w:val="de-DE" w:eastAsia="de-DE"/>
-        </w:rPr>
-      </w:pPr>
-      <w:r>
-        <w:rPr>
-          <w:lang w:val="de-DE" w:eastAsia="de-DE"/>
-        </w:rPr>
-        <w:t>Beispielstücke erklären?</w:t>
-      </w:r>
-      <w:r>
-        <w:rPr>
-          <w:lang w:val="de-DE" w:eastAsia="de-DE"/>
-        </w:rPr>
-        <w:t xml:space="preserve"> Besonderheiten der Sprache?</w:t>
-      </w:r>
-    </w:p>
-    <w:p>
-      <w:pPr>
-        <w:rPr>
-          <w:lang w:val="de-DE" w:eastAsia="de-DE"/>
-        </w:rPr>
-      </w:pPr>
-      <w:r>
-        <w:rPr>
-          <w:lang w:val="de-DE" w:eastAsia="de-DE"/>
-        </w:rPr>
-        <w:t xml:space="preserve">Regeln versuchen so viel wie mögl. Abzudecken, aber nicht immer möglich </w:t>
-      </w:r>
-      <w:r>
-        <w:rPr>
-          <w:lang w:val="de-DE" w:eastAsia="de-DE"/>
-        </w:rPr>
-        <w:sym w:font="Wingdings" w:char="F0E0"/>
-      </w:r>
-      <w:r>
-        <w:rPr>
-          <w:lang w:val="de-DE" w:eastAsia="de-DE"/>
-        </w:rPr>
-        <w:t xml:space="preserve"> siehe Buch? Zitat?</w:t>
-      </w:r>
-    </w:p>
-    <w:p>
-      <w:pPr>
-        <w:rPr>
-          <w:lang w:val="de-DE" w:eastAsia="de-DE"/>
-        </w:rPr>
-      </w:pPr>
-      <w:r>
-        <w:rPr>
-          <w:lang w:val="de-DE" w:eastAsia="de-DE"/>
-        </w:rPr>
         <w:t>Vocabulary</w:t>
       </w:r>
     </w:p>
@@ -4773,8 +4996,8 @@
           <w:lang w:val="de-DE"/>
         </w:rPr>
       </w:pPr>
-      <w:bookmarkStart w:id="14" w:name="_Toc463014364"/>
-      <w:commentRangeStart w:id="15"/>
+      <w:bookmarkStart w:id="15" w:name="_Toc463014364"/>
+      <w:commentRangeStart w:id="16"/>
       <w:r>
         <w:rPr>
           <w:lang w:val="de-DE"/>
@@ -4793,7 +5016,7 @@
         </w:rPr>
         <w:t>ussion</w:t>
       </w:r>
-      <w:commentRangeEnd w:id="15"/>
+      <w:commentRangeEnd w:id="16"/>
       <w:r>
         <w:rPr>
           <w:rStyle w:val="CommentReference"/>
@@ -4802,9 +5025,9 @@
           <w:bCs w:val="0"/>
           <w:iCs w:val="0"/>
         </w:rPr>
-        <w:commentReference w:id="15"/>
-      </w:r>
-      <w:bookmarkEnd w:id="14"/>
+        <w:commentReference w:id="16"/>
+      </w:r>
+      <w:bookmarkEnd w:id="15"/>
     </w:p>
     <w:p>
       <w:pPr>
@@ -4817,14 +5040,14 @@
           <w:lang w:val="de-DE"/>
         </w:rPr>
       </w:pPr>
-      <w:bookmarkStart w:id="16" w:name="_Toc463014365"/>
+      <w:bookmarkStart w:id="17" w:name="_Toc463014365"/>
       <w:r>
         <w:rPr>
           <w:lang w:val="de-DE"/>
         </w:rPr>
         <w:t>Limitations</w:t>
       </w:r>
-      <w:bookmarkEnd w:id="16"/>
+      <w:bookmarkEnd w:id="17"/>
     </w:p>
     <w:p>
       <w:pPr>
@@ -4918,14 +5141,14 @@
           <w:lang w:val="de-DE"/>
         </w:rPr>
       </w:pPr>
-      <w:bookmarkStart w:id="17" w:name="_Toc463014366"/>
+      <w:bookmarkStart w:id="18" w:name="_Toc463014366"/>
       <w:r>
         <w:rPr>
           <w:lang w:val="de-DE"/>
         </w:rPr>
         <w:t>Outlook</w:t>
       </w:r>
-      <w:bookmarkEnd w:id="17"/>
+      <w:bookmarkEnd w:id="18"/>
     </w:p>
     <w:p>
       <w:pPr>
@@ -4957,14 +5180,14 @@
           <w:lang w:val="de-DE"/>
         </w:rPr>
       </w:pPr>
-      <w:bookmarkStart w:id="18" w:name="_Toc463014367"/>
+      <w:bookmarkStart w:id="19" w:name="_Toc463014367"/>
       <w:r>
         <w:rPr>
           <w:lang w:val="de-DE"/>
         </w:rPr>
         <w:t>Conclusion</w:t>
       </w:r>
-      <w:bookmarkEnd w:id="18"/>
+      <w:bookmarkEnd w:id="19"/>
     </w:p>
     <w:p>
       <w:pPr>
@@ -5023,12 +5246,12 @@
       <w:pPr>
         <w:pStyle w:val="Heading2"/>
       </w:pPr>
-      <w:bookmarkStart w:id="19" w:name="_Toc463014368"/>
+      <w:bookmarkStart w:id="20" w:name="_Toc463014368"/>
       <w:r>
         <w:lastRenderedPageBreak/>
         <w:t>Appendix</w:t>
       </w:r>
-      <w:bookmarkEnd w:id="19"/>
+      <w:bookmarkEnd w:id="20"/>
     </w:p>
     <w:p>
       <w:pPr>
@@ -5037,14 +5260,14 @@
           <w:lang w:val="de-DE"/>
         </w:rPr>
       </w:pPr>
-      <w:bookmarkStart w:id="20" w:name="_Toc463014369"/>
+      <w:bookmarkStart w:id="21" w:name="_Toc463014369"/>
       <w:r>
         <w:rPr>
           <w:lang w:val="de-DE"/>
         </w:rPr>
         <w:t>Source Code</w:t>
       </w:r>
-      <w:bookmarkEnd w:id="20"/>
+      <w:bookmarkEnd w:id="21"/>
     </w:p>
     <w:p>
       <w:pPr>
@@ -5089,7 +5312,7 @@
           <w:lang w:val="en-GB"/>
         </w:rPr>
       </w:pPr>
-      <w:bookmarkStart w:id="21" w:name="_Toc463014370"/>
+      <w:bookmarkStart w:id="22" w:name="_Toc463014370"/>
       <w:r>
         <w:rPr>
           <w:rFonts w:eastAsia="Arial"/>
@@ -5097,7 +5320,7 @@
         </w:rPr>
         <w:t>References</w:t>
       </w:r>
-      <w:bookmarkEnd w:id="21"/>
+      <w:bookmarkEnd w:id="22"/>
     </w:p>
     <w:p>
       <w:pPr>
@@ -5275,8 +5498,6 @@
         </w:rPr>
         <w:t xml:space="preserve"> Retrieved from http://funtranslations.com/dothraki</w:t>
       </w:r>
-      <w:bookmarkStart w:id="22" w:name="_GoBack"/>
-      <w:bookmarkEnd w:id="22"/>
     </w:p>
     <w:p>
       <w:pPr>
@@ -6315,7 +6536,7 @@
       </w:r>
     </w:p>
   </w:comment>
-  <w:comment w:id="12" w:author="Maria Henkel [2]" w:date="2016-09-30T16:01:00Z" w:initials="MH">
+  <w:comment w:id="13" w:author="Maria Henkel [2]" w:date="2016-09-30T16:01:00Z" w:initials="MH">
     <w:p>
       <w:pPr>
         <w:spacing w:before="0" w:line="240" w:lineRule="auto"/>
@@ -6404,7 +6625,7 @@
       </w:pPr>
     </w:p>
   </w:comment>
-  <w:comment w:id="15" w:author="Maria Henkel" w:date="2016-09-25T15:37:00Z" w:initials="MH">
+  <w:comment w:id="16" w:author="Maria Henkel" w:date="2016-09-25T15:37:00Z" w:initials="MH">
     <w:p>
       <w:pPr>
         <w:pStyle w:val="CommentText"/>
@@ -6522,7 +6743,7 @@
         <w:noProof/>
         <w:lang w:val="de-DE"/>
       </w:rPr>
-      <w:t>7</w:t>
+      <w:t>8</w:t>
     </w:r>
     <w:r>
       <w:rPr>
@@ -11950,7 +12171,7 @@
 </file>
 
 <file path=customXml/itemProps1.xml><?xml version="1.0" encoding="utf-8"?>
-<ds:datastoreItem xmlns:ds="http://schemas.openxmlformats.org/officeDocument/2006/customXml" ds:itemID="{687210BE-2128-4181-8AC6-EE9F28B5D24C}">
+<ds:datastoreItem xmlns:ds="http://schemas.openxmlformats.org/officeDocument/2006/customXml" ds:itemID="{E0800D38-70D5-4785-B18A-4B2550655270}">
   <ds:schemaRefs>
     <ds:schemaRef ds:uri="http://schemas.openxmlformats.org/officeDocument/2006/bibliography"/>
   </ds:schemaRefs>

--- a/documentation/paper_01.docx
+++ b/documentation/paper_01.docx
@@ -4286,11 +4286,15 @@
         <w:pStyle w:val="ListParagraph"/>
         <w:rPr>
           <w:rFonts w:ascii="Arial" w:hAnsi="Arial" w:cs="Arial"/>
+          <w:i/>
+          <w:lang w:val="en-US"/>
         </w:rPr>
       </w:pPr>
       <w:r>
         <w:rPr>
           <w:rFonts w:ascii="Arial" w:hAnsi="Arial" w:cs="Arial"/>
+          <w:i/>
+          <w:lang w:val="en-US"/>
         </w:rPr>
         <w:t>The idea of using a grammar as a software library is, to our knowledge,</w:t>
       </w:r>
@@ -4300,120 +4304,145 @@
         <w:pStyle w:val="ListParagraph"/>
         <w:rPr>
           <w:rFonts w:ascii="Arial" w:hAnsi="Arial" w:cs="Arial"/>
+          <w:i/>
+          <w:lang w:val="en-US"/>
         </w:rPr>
       </w:pPr>
       <w:r>
         <w:rPr>
           <w:rFonts w:ascii="Arial" w:hAnsi="Arial" w:cs="Arial"/>
-        </w:rPr>
-        <w:t xml:space="preserve">new in GF. </w:t>
+          <w:i/>
+          <w:lang w:val="en-US"/>
+        </w:rPr>
+        <w:t>new in GF. It has required a considerable effo</w:t>
+      </w:r>
+      <w:r>
+        <w:rPr>
+          <w:rFonts w:ascii="Arial" w:hAnsi="Arial" w:cs="Arial"/>
+          <w:i/>
+          <w:lang w:val="en-US"/>
+        </w:rPr>
+        <w:t>rt in the design and implementa</w:t>
+      </w:r>
+      <w:r>
+        <w:rPr>
+          <w:rFonts w:ascii="Arial" w:hAnsi="Arial" w:cs="Arial"/>
+          <w:i/>
+          <w:lang w:val="en-US"/>
+        </w:rPr>
+        <w:t>tion of the GF programming language: a ty</w:t>
+      </w:r>
+      <w:r>
+        <w:rPr>
+          <w:rFonts w:ascii="Arial" w:hAnsi="Arial" w:cs="Arial"/>
+          <w:i/>
+          <w:lang w:val="en-US"/>
+        </w:rPr>
+        <w:t>pe system, a module system, com</w:t>
+      </w:r>
+      <w:r>
+        <w:rPr>
+          <w:rFonts w:ascii="Arial" w:hAnsi="Arial" w:cs="Arial"/>
+          <w:i/>
+          <w:lang w:val="en-US"/>
+        </w:rPr>
+        <w:t xml:space="preserve">pilation techniques, and optimizations. [...] </w:t>
+      </w:r>
+      <w:proofErr w:type="gramStart"/>
+      <w:r>
+        <w:rPr>
+          <w:rFonts w:ascii="Arial" w:hAnsi="Arial" w:cs="Arial"/>
+          <w:i/>
+          <w:lang w:val="en-US"/>
+        </w:rPr>
+        <w:t>The  effort</w:t>
+      </w:r>
+      <w:proofErr w:type="gramEnd"/>
+    </w:p>
+    <w:p>
+      <w:pPr>
+        <w:pStyle w:val="ListParagraph"/>
+        <w:rPr>
+          <w:rFonts w:ascii="Arial" w:hAnsi="Arial" w:cs="Arial"/>
+          <w:i/>
+          <w:lang w:val="en-US"/>
+        </w:rPr>
+      </w:pPr>
+      <w:r>
+        <w:rPr>
+          <w:rFonts w:ascii="Arial" w:hAnsi="Arial" w:cs="Arial"/>
+          <w:i/>
+          <w:lang w:val="en-US"/>
+        </w:rPr>
+        <w:t>made in this work is supplemented by a substantial effort in the library itself.</w:t>
+      </w:r>
+    </w:p>
+    <w:p>
+      <w:pPr>
+        <w:pStyle w:val="ListParagraph"/>
+        <w:rPr>
+          <w:rFonts w:ascii="Arial" w:hAnsi="Arial" w:cs="Arial"/>
+          <w:i/>
+          <w:lang w:val="en-US"/>
+        </w:rPr>
+      </w:pPr>
+      <w:r>
+        <w:rPr>
+          <w:rFonts w:ascii="Arial" w:hAnsi="Arial" w:cs="Arial"/>
+          <w:i/>
+          <w:lang w:val="en-US"/>
+        </w:rPr>
+        <w:t>The code included in the library is more than twice in size compared to the</w:t>
+      </w:r>
+    </w:p>
+    <w:p>
+      <w:pPr>
+        <w:pStyle w:val="ListParagraph"/>
+        <w:rPr>
+          <w:lang w:val="en-US"/>
+        </w:rPr>
+      </w:pPr>
+      <w:r>
+        <w:rPr>
+          <w:rFonts w:ascii="Arial" w:hAnsi="Arial" w:cs="Arial"/>
+          <w:i/>
+          <w:lang w:val="en-US"/>
+        </w:rPr>
+        <w:t>implementation of GF.</w:t>
       </w:r>
       <w:r>
         <w:rPr>
           <w:rFonts w:ascii="Arial" w:hAnsi="Arial" w:cs="Arial"/>
           <w:lang w:val="en-US"/>
         </w:rPr>
-        <w:t>It has required a considerable effo</w:t>
-      </w:r>
+        <w:t xml:space="preserve"> (</w:t>
+      </w:r>
+      <w:proofErr w:type="spellStart"/>
       <w:r>
         <w:rPr>
           <w:rFonts w:ascii="Arial" w:hAnsi="Arial" w:cs="Arial"/>
           <w:lang w:val="en-US"/>
         </w:rPr>
-        <w:t>rt in the design and implementa</w:t>
-      </w:r>
+        <w:t>Ranta</w:t>
+      </w:r>
+      <w:proofErr w:type="spellEnd"/>
       <w:r>
         <w:rPr>
           <w:rFonts w:ascii="Arial" w:hAnsi="Arial" w:cs="Arial"/>
           <w:lang w:val="en-US"/>
         </w:rPr>
-        <w:t>tion of the GF programming language: a ty</w:t>
-      </w:r>
-      <w:r>
-        <w:rPr>
-          <w:rFonts w:ascii="Arial" w:hAnsi="Arial" w:cs="Arial"/>
-          <w:lang w:val="en-US"/>
-        </w:rPr>
-        <w:t>pe system, a module system, com</w:t>
-      </w:r>
-      <w:r>
-        <w:rPr>
-          <w:rFonts w:ascii="Arial" w:hAnsi="Arial" w:cs="Arial"/>
-          <w:lang w:val="en-US"/>
-        </w:rPr>
-        <w:t xml:space="preserve">pilation techniques, and optimizations. </w:t>
-      </w:r>
-      <w:r>
-        <w:rPr>
-          <w:rFonts w:ascii="Arial" w:hAnsi="Arial" w:cs="Arial"/>
-        </w:rPr>
-        <w:t>[...] The  effort</w:t>
-      </w:r>
-    </w:p>
-    <w:p>
-      <w:pPr>
-        <w:pStyle w:val="ListParagraph"/>
-        <w:rPr>
-          <w:rFonts w:ascii="Arial" w:hAnsi="Arial" w:cs="Arial"/>
-        </w:rPr>
-      </w:pPr>
-      <w:r>
-        <w:rPr>
-          <w:rFonts w:ascii="Arial" w:hAnsi="Arial" w:cs="Arial"/>
-        </w:rPr>
-        <w:t>made in this work is supplemented by a substantial effort in the library itself.</w:t>
-      </w:r>
-    </w:p>
-    <w:p>
-      <w:pPr>
-        <w:pStyle w:val="ListParagraph"/>
-        <w:rPr>
-          <w:rFonts w:ascii="Arial" w:hAnsi="Arial" w:cs="Arial"/>
-        </w:rPr>
-      </w:pPr>
-      <w:r>
-        <w:rPr>
-          <w:rFonts w:ascii="Arial" w:hAnsi="Arial" w:cs="Arial"/>
-        </w:rPr>
-        <w:t>The code included in the library is more than twice in size compared to the</w:t>
-      </w:r>
-    </w:p>
-    <w:p>
-      <w:pPr>
-        <w:pStyle w:val="ListParagraph"/>
-      </w:pPr>
-      <w:r>
-        <w:rPr>
-          <w:rFonts w:ascii="Arial" w:hAnsi="Arial" w:cs="Arial"/>
-        </w:rPr>
-        <w:t>implementation of GF. (</w:t>
-      </w:r>
-      <w:proofErr w:type="spellStart"/>
-      <w:r>
-        <w:rPr>
-          <w:rFonts w:ascii="Arial" w:hAnsi="Arial" w:cs="Arial"/>
-        </w:rPr>
-        <w:t>Ra</w:t>
-      </w:r>
-      <w:bookmarkStart w:id="12" w:name="_GoBack"/>
-      <w:bookmarkEnd w:id="12"/>
-      <w:r>
-        <w:rPr>
-          <w:rFonts w:ascii="Arial" w:hAnsi="Arial" w:cs="Arial"/>
-        </w:rPr>
-        <w:t>nta</w:t>
-      </w:r>
-      <w:proofErr w:type="spellEnd"/>
-      <w:r>
-        <w:rPr>
-          <w:rFonts w:ascii="Arial" w:hAnsi="Arial" w:cs="Arial"/>
-        </w:rPr>
         <w:t>, 2009)</w:t>
       </w:r>
     </w:p>
     <w:p>
       <w:r>
-        <w:t>The provision of the GF resource grammar library as an easy-to-use tool may, one the one hand, be more time consuming, but, on the other hand, enables more people to use it - even without the expert knowledge.</w:t>
+        <w:t xml:space="preserve">The provision of the GF resource grammar library as an easy-to-use tool may, one the one hand, be more time consuming, but, on the other hand, enables more people to use it </w:t>
+      </w:r>
+      <w:r>
+        <w:t>–</w:t>
+      </w:r>
+      <w:r>
+        <w:t xml:space="preserve"> even without the expert knowledge.</w:t>
       </w:r>
     </w:p>
     <w:p/>
@@ -4442,7 +4471,7 @@
       </w:r>
     </w:p>
     <w:p>
-      <w:commentRangeStart w:id="13"/>
+      <w:commentRangeStart w:id="12"/>
       <w:r>
         <w:t>How many funct</w:t>
       </w:r>
@@ -4452,12 +4481,12 @@
       <w:r>
         <w:t>ons in one resource grammar</w:t>
       </w:r>
-      <w:commentRangeEnd w:id="13"/>
+      <w:commentRangeEnd w:id="12"/>
       <w:r>
         <w:rPr>
           <w:rStyle w:val="CommentReference"/>
         </w:rPr>
-        <w:commentReference w:id="13"/>
+        <w:commentReference w:id="12"/>
       </w:r>
       <w:r>
         <w:t>? Time estimation for creation of full resource grammar.</w:t>
@@ -4553,7 +4582,14 @@
             <w:rStyle w:val="Hyperlink"/>
             <w:rFonts w:eastAsia="Arial" w:cs="Arial"/>
           </w:rPr>
-          <w:t>https://github.com/GrammaticalFramework</w:t>
+          <w:t>https://github.c</w:t>
+        </w:r>
+        <w:r>
+          <w:rPr>
+            <w:rStyle w:val="Hyperlink"/>
+            <w:rFonts w:eastAsia="Arial" w:cs="Arial"/>
+          </w:rPr>
+          <w:t>om/GrammaticalFramework</w:t>
         </w:r>
       </w:hyperlink>
       <w:r>
@@ -4623,7 +4659,7 @@
           <w:lang w:val="en-GB" w:eastAsia="de-DE"/>
         </w:rPr>
       </w:pPr>
-      <w:bookmarkStart w:id="14" w:name="_Toc463014362"/>
+      <w:bookmarkStart w:id="13" w:name="_Toc463014362"/>
       <w:r>
         <w:rPr>
           <w:lang w:val="en-GB" w:eastAsia="de-DE"/>
@@ -4636,7 +4672,7 @@
         </w:rPr>
         <w:t xml:space="preserve"> Structure</w:t>
       </w:r>
-      <w:bookmarkEnd w:id="14"/>
+      <w:bookmarkEnd w:id="13"/>
       <w:r>
         <w:rPr>
           <w:lang w:val="en-GB" w:eastAsia="de-DE"/>
@@ -4996,8 +5032,8 @@
           <w:lang w:val="de-DE"/>
         </w:rPr>
       </w:pPr>
-      <w:bookmarkStart w:id="15" w:name="_Toc463014364"/>
-      <w:commentRangeStart w:id="16"/>
+      <w:bookmarkStart w:id="14" w:name="_Toc463014364"/>
+      <w:commentRangeStart w:id="15"/>
       <w:r>
         <w:rPr>
           <w:lang w:val="de-DE"/>
@@ -5016,7 +5052,7 @@
         </w:rPr>
         <w:t>ussion</w:t>
       </w:r>
-      <w:commentRangeEnd w:id="16"/>
+      <w:commentRangeEnd w:id="15"/>
       <w:r>
         <w:rPr>
           <w:rStyle w:val="CommentReference"/>
@@ -5025,9 +5061,9 @@
           <w:bCs w:val="0"/>
           <w:iCs w:val="0"/>
         </w:rPr>
-        <w:commentReference w:id="16"/>
-      </w:r>
-      <w:bookmarkEnd w:id="15"/>
+        <w:commentReference w:id="15"/>
+      </w:r>
+      <w:bookmarkEnd w:id="14"/>
     </w:p>
     <w:p>
       <w:pPr>
@@ -5040,14 +5076,14 @@
           <w:lang w:val="de-DE"/>
         </w:rPr>
       </w:pPr>
-      <w:bookmarkStart w:id="17" w:name="_Toc463014365"/>
+      <w:bookmarkStart w:id="16" w:name="_Toc463014365"/>
       <w:r>
         <w:rPr>
           <w:lang w:val="de-DE"/>
         </w:rPr>
         <w:t>Limitations</w:t>
       </w:r>
-      <w:bookmarkEnd w:id="17"/>
+      <w:bookmarkEnd w:id="16"/>
     </w:p>
     <w:p>
       <w:pPr>
@@ -5141,14 +5177,14 @@
           <w:lang w:val="de-DE"/>
         </w:rPr>
       </w:pPr>
-      <w:bookmarkStart w:id="18" w:name="_Toc463014366"/>
+      <w:bookmarkStart w:id="17" w:name="_Toc463014366"/>
       <w:r>
         <w:rPr>
           <w:lang w:val="de-DE"/>
         </w:rPr>
         <w:t>Outlook</w:t>
       </w:r>
-      <w:bookmarkEnd w:id="18"/>
+      <w:bookmarkEnd w:id="17"/>
     </w:p>
     <w:p>
       <w:pPr>
@@ -5180,14 +5216,14 @@
           <w:lang w:val="de-DE"/>
         </w:rPr>
       </w:pPr>
-      <w:bookmarkStart w:id="19" w:name="_Toc463014367"/>
+      <w:bookmarkStart w:id="18" w:name="_Toc463014367"/>
       <w:r>
         <w:rPr>
           <w:lang w:val="de-DE"/>
         </w:rPr>
         <w:t>Conclusion</w:t>
       </w:r>
-      <w:bookmarkEnd w:id="19"/>
+      <w:bookmarkEnd w:id="18"/>
     </w:p>
     <w:p>
       <w:pPr>
@@ -5246,28 +5282,28 @@
       <w:pPr>
         <w:pStyle w:val="Heading2"/>
       </w:pPr>
-      <w:bookmarkStart w:id="20" w:name="_Toc463014368"/>
+      <w:bookmarkStart w:id="19" w:name="_Toc463014368"/>
       <w:r>
         <w:lastRenderedPageBreak/>
         <w:t>Appendix</w:t>
       </w:r>
+      <w:bookmarkEnd w:id="19"/>
+    </w:p>
+    <w:p>
+      <w:pPr>
+        <w:pStyle w:val="Heading3"/>
+        <w:rPr>
+          <w:lang w:val="de-DE"/>
+        </w:rPr>
+      </w:pPr>
+      <w:bookmarkStart w:id="20" w:name="_Toc463014369"/>
+      <w:r>
+        <w:rPr>
+          <w:lang w:val="de-DE"/>
+        </w:rPr>
+        <w:t>Source Code</w:t>
+      </w:r>
       <w:bookmarkEnd w:id="20"/>
-    </w:p>
-    <w:p>
-      <w:pPr>
-        <w:pStyle w:val="Heading3"/>
-        <w:rPr>
-          <w:lang w:val="de-DE"/>
-        </w:rPr>
-      </w:pPr>
-      <w:bookmarkStart w:id="21" w:name="_Toc463014369"/>
-      <w:r>
-        <w:rPr>
-          <w:lang w:val="de-DE"/>
-        </w:rPr>
-        <w:t>Source Code</w:t>
-      </w:r>
-      <w:bookmarkEnd w:id="21"/>
     </w:p>
     <w:p>
       <w:pPr>
@@ -5312,7 +5348,7 @@
           <w:lang w:val="en-GB"/>
         </w:rPr>
       </w:pPr>
-      <w:bookmarkStart w:id="22" w:name="_Toc463014370"/>
+      <w:bookmarkStart w:id="21" w:name="_Toc463014370"/>
       <w:r>
         <w:rPr>
           <w:rFonts w:eastAsia="Arial"/>
@@ -5320,7 +5356,7 @@
         </w:rPr>
         <w:t>References</w:t>
       </w:r>
-      <w:bookmarkEnd w:id="22"/>
+      <w:bookmarkEnd w:id="21"/>
     </w:p>
     <w:p>
       <w:pPr>
@@ -5496,7 +5532,82 @@
           <w:rFonts w:cs="Arial"/>
           <w:lang w:val="en-GB" w:eastAsia="en-GB"/>
         </w:rPr>
-        <w:t xml:space="preserve"> Retrieved from http://funtranslations.com/dothraki</w:t>
+        <w:t xml:space="preserve"> Retrieved from </w:t>
+      </w:r>
+      <w:hyperlink r:id="rId19" w:history="1">
+        <w:r>
+          <w:rPr>
+            <w:rStyle w:val="Hyperlink"/>
+            <w:rFonts w:cs="Arial"/>
+            <w:lang w:val="en-GB" w:eastAsia="en-GB"/>
+          </w:rPr>
+          <w:t>http://funtranslations.com/dothraki</w:t>
+        </w:r>
+      </w:hyperlink>
+    </w:p>
+    <w:p>
+      <w:pPr>
+        <w:rPr>
+          <w:rFonts w:eastAsia="Arial" w:cs="Arial"/>
+          <w:lang w:val="en-GB"/>
+        </w:rPr>
+      </w:pPr>
+      <w:r>
+        <w:rPr>
+          <w:rFonts w:eastAsia="Arial" w:cs="Arial"/>
+          <w:lang w:val="de-DE"/>
+        </w:rPr>
+        <w:t>Détrez, G. &amp; Camilleri</w:t>
+      </w:r>
+      <w:r>
+        <w:rPr>
+          <w:rFonts w:eastAsia="Arial" w:cs="Arial"/>
+          <w:lang w:val="de-DE"/>
+        </w:rPr>
+        <w:t>,</w:t>
+      </w:r>
+      <w:r>
+        <w:rPr>
+          <w:rFonts w:eastAsia="Arial" w:cs="Arial"/>
+          <w:lang w:val="de-DE"/>
+        </w:rPr>
+        <w:t xml:space="preserve"> J. J</w:t>
+      </w:r>
+      <w:r>
+        <w:rPr>
+          <w:rFonts w:eastAsia="Arial" w:cs="Arial"/>
+          <w:lang w:val="de-DE"/>
+        </w:rPr>
+        <w:t>.</w:t>
+      </w:r>
+      <w:r>
+        <w:rPr>
+          <w:rFonts w:eastAsia="Arial" w:cs="Arial"/>
+          <w:lang w:val="de-DE"/>
+        </w:rPr>
+        <w:t xml:space="preserve"> (2016). </w:t>
+      </w:r>
+      <w:r>
+        <w:rPr>
+          <w:rFonts w:eastAsia="Arial" w:cs="Arial"/>
+          <w:i/>
+          <w:lang w:val="en-GB"/>
+        </w:rPr>
+        <w:t>Grammatical Framework</w:t>
+      </w:r>
+      <w:r>
+        <w:rPr>
+          <w:rFonts w:eastAsia="Arial" w:cs="Arial"/>
+          <w:lang w:val="en-GB"/>
+        </w:rPr>
+        <w:t xml:space="preserve">. GitHub.com. Retrieved from </w:t>
+      </w:r>
+      <w:r>
+        <w:rPr>
+          <w:rFonts w:eastAsia="Arial" w:cs="Arial"/>
+          <w:lang w:val="en-GB"/>
+        </w:rPr>
+        <w:t>https://github.com/GrammaticalFramework</w:t>
       </w:r>
     </w:p>
     <w:p>
@@ -5524,7 +5635,7 @@
         </w:rPr>
         <w:t xml:space="preserve">. Retrieved from </w:t>
       </w:r>
-      <w:hyperlink r:id="rId19" w:history="1">
+      <w:hyperlink r:id="rId20" w:history="1">
         <w:r>
           <w:rPr>
             <w:rStyle w:val="Hyperlink"/>
@@ -5572,7 +5683,7 @@
         </w:rPr>
         <w:t xml:space="preserve"> </w:t>
       </w:r>
-      <w:hyperlink r:id="rId20" w:history="1">
+      <w:hyperlink r:id="rId21" w:history="1">
         <w:r>
           <w:rPr>
             <w:rStyle w:val="Hyperlink"/>
@@ -5624,6 +5735,7 @@
     <w:p>
       <w:pPr>
         <w:rPr>
+          <w:rFonts w:eastAsia="Arial" w:cs="Arial"/>
           <w:lang w:val="en-GB"/>
         </w:rPr>
       </w:pPr>
@@ -5634,13 +5746,74 @@
         </w:rPr>
         <w:t xml:space="preserve">Martin, G. R. R. (2016). Bibliography. Retrieved from </w:t>
       </w:r>
-      <w:r>
-        <w:rPr>
-          <w:rFonts w:eastAsia="Arial" w:cs="Arial"/>
-          <w:lang w:val="en-GB"/>
-        </w:rPr>
-        <w:t>http://www.georgerrmartin.com/bibliography/</w:t>
-      </w:r>
+      <w:hyperlink r:id="rId22" w:history="1">
+        <w:r>
+          <w:rPr>
+            <w:rStyle w:val="Hyperlink"/>
+            <w:rFonts w:eastAsia="Arial" w:cs="Arial"/>
+            <w:lang w:val="en-GB"/>
+          </w:rPr>
+          <w:t>http://www.georgerrmartin.com/bibliography/</w:t>
+        </w:r>
+      </w:hyperlink>
+    </w:p>
+    <w:p>
+      <w:pPr>
+        <w:rPr>
+          <w:rFonts w:eastAsia="Arial" w:cs="Arial"/>
+          <w:lang w:val="en-GB"/>
+        </w:rPr>
+      </w:pPr>
+      <w:r>
+        <w:rPr>
+          <w:rFonts w:eastAsia="Arial" w:cs="Arial"/>
+          <w:lang w:val="en-GB"/>
+        </w:rPr>
+        <w:t xml:space="preserve">Henkel, M. &amp; </w:t>
+      </w:r>
+      <w:proofErr w:type="spellStart"/>
+      <w:r>
+        <w:rPr>
+          <w:rFonts w:eastAsia="Arial" w:cs="Arial"/>
+          <w:lang w:val="en-GB"/>
+        </w:rPr>
+        <w:t>Kuckuck</w:t>
+      </w:r>
+      <w:proofErr w:type="spellEnd"/>
+      <w:r>
+        <w:rPr>
+          <w:rFonts w:eastAsia="Arial" w:cs="Arial"/>
+          <w:lang w:val="en-GB"/>
+        </w:rPr>
+        <w:t xml:space="preserve">, B. (2016). </w:t>
+      </w:r>
+      <w:r>
+        <w:rPr>
+          <w:rFonts w:eastAsia="Arial" w:cs="Arial"/>
+          <w:i/>
+          <w:lang w:val="en-GB"/>
+        </w:rPr>
+        <w:t xml:space="preserve">Building a resource grammar for </w:t>
+      </w:r>
+      <w:proofErr w:type="spellStart"/>
+      <w:r>
+        <w:rPr>
+          <w:rFonts w:eastAsia="Arial" w:cs="Arial"/>
+          <w:i/>
+          <w:lang w:val="en-GB"/>
+        </w:rPr>
+        <w:t>Dothraki</w:t>
+      </w:r>
+      <w:proofErr w:type="spellEnd"/>
+      <w:r>
+        <w:rPr>
+          <w:rFonts w:eastAsia="Arial" w:cs="Arial"/>
+          <w:lang w:val="en-GB"/>
+        </w:rPr>
+        <w:t>. GitHub.com. Retrieved from https://github.com/mahen2/dothraki_gf</w:t>
+      </w:r>
+      <w:bookmarkStart w:id="22" w:name="_GoBack"/>
+      <w:bookmarkEnd w:id="22"/>
     </w:p>
     <w:p>
       <w:pPr>
@@ -5709,6 +5882,7 @@
           <w:rFonts w:cs="Arial"/>
           <w:lang w:val="en-GB"/>
         </w:rPr>
+        <w:lastRenderedPageBreak/>
         <w:t>Peterson, D. J. (2016</w:t>
       </w:r>
       <w:r>
@@ -5740,7 +5914,7 @@
         </w:rPr>
         <w:t xml:space="preserve">. Retrieved from </w:t>
       </w:r>
-      <w:hyperlink r:id="rId21" w:history="1">
+      <w:hyperlink r:id="rId23" w:history="1">
         <w:r>
           <w:rPr>
             <w:rStyle w:val="Hyperlink"/>
@@ -5783,7 +5957,7 @@
         </w:rPr>
         <w:t xml:space="preserve">. Retrieved from </w:t>
       </w:r>
-      <w:hyperlink r:id="rId22" w:history="1">
+      <w:hyperlink r:id="rId24" w:history="1">
         <w:r>
           <w:rPr>
             <w:rStyle w:val="Hyperlink"/>
@@ -5808,7 +5982,6 @@
           <w:rFonts w:cs="Arial"/>
           <w:lang w:val="en-GB" w:eastAsia="en-GB"/>
         </w:rPr>
-        <w:lastRenderedPageBreak/>
         <w:t>Ranta</w:t>
       </w:r>
       <w:proofErr w:type="spellEnd"/>
@@ -5947,7 +6120,7 @@
         </w:rPr>
         <w:t xml:space="preserve"> </w:t>
       </w:r>
-      <w:hyperlink r:id="rId23" w:history="1">
+      <w:hyperlink r:id="rId25" w:history="1">
         <w:r>
           <w:rPr>
             <w:rStyle w:val="Hyperlink"/>
@@ -6536,7 +6709,7 @@
       </w:r>
     </w:p>
   </w:comment>
-  <w:comment w:id="13" w:author="Maria Henkel [2]" w:date="2016-09-30T16:01:00Z" w:initials="MH">
+  <w:comment w:id="12" w:author="Maria Henkel [2]" w:date="2016-09-30T16:01:00Z" w:initials="MH">
     <w:p>
       <w:pPr>
         <w:spacing w:before="0" w:line="240" w:lineRule="auto"/>
@@ -6625,7 +6798,7 @@
       </w:pPr>
     </w:p>
   </w:comment>
-  <w:comment w:id="16" w:author="Maria Henkel" w:date="2016-09-25T15:37:00Z" w:initials="MH">
+  <w:comment w:id="15" w:author="Maria Henkel" w:date="2016-09-25T15:37:00Z" w:initials="MH">
     <w:p>
       <w:pPr>
         <w:pStyle w:val="CommentText"/>
@@ -10404,6 +10577,7 @@
     <w:lsdException w:name="HTML Sample" w:semiHidden="1" w:unhideWhenUsed="1"/>
     <w:lsdException w:name="HTML Typewriter" w:semiHidden="1" w:unhideWhenUsed="1"/>
     <w:lsdException w:name="HTML Variable" w:semiHidden="1" w:unhideWhenUsed="1"/>
+    <w:lsdException w:name="Normal Table" w:semiHidden="1" w:unhideWhenUsed="1"/>
     <w:lsdException w:name="annotation subject" w:semiHidden="1" w:unhideWhenUsed="1"/>
     <w:lsdException w:name="No List" w:semiHidden="1" w:unhideWhenUsed="1"/>
     <w:lsdException w:name="Outline List 1" w:semiHidden="1" w:unhideWhenUsed="1"/>
@@ -10450,8 +10624,10 @@
     <w:lsdException w:name="Table Subtle 2" w:semiHidden="1" w:unhideWhenUsed="1"/>
     <w:lsdException w:name="Table Web 1" w:semiHidden="1" w:unhideWhenUsed="1"/>
     <w:lsdException w:name="Table Web 2" w:semiHidden="1" w:unhideWhenUsed="1"/>
+    <w:lsdException w:name="Table Web 3" w:semiHidden="1" w:unhideWhenUsed="1"/>
     <w:lsdException w:name="Balloon Text" w:semiHidden="1" w:unhideWhenUsed="1"/>
     <w:lsdException w:name="Table Grid" w:uiPriority="39"/>
+    <w:lsdException w:name="Table Theme" w:semiHidden="1" w:unhideWhenUsed="1"/>
     <w:lsdException w:name="Placeholder Text" w:semiHidden="1"/>
     <w:lsdException w:name="No Spacing" w:uiPriority="1" w:qFormat="1"/>
     <w:lsdException w:name="Light Shading" w:uiPriority="60"/>
@@ -12171,7 +12347,7 @@
 </file>
 
 <file path=customXml/itemProps1.xml><?xml version="1.0" encoding="utf-8"?>
-<ds:datastoreItem xmlns:ds="http://schemas.openxmlformats.org/officeDocument/2006/customXml" ds:itemID="{E0800D38-70D5-4785-B18A-4B2550655270}">
+<ds:datastoreItem xmlns:ds="http://schemas.openxmlformats.org/officeDocument/2006/customXml" ds:itemID="{35953D30-00B2-4E64-A44C-51EEC6A8481D}">
   <ds:schemaRefs>
     <ds:schemaRef ds:uri="http://schemas.openxmlformats.org/officeDocument/2006/bibliography"/>
   </ds:schemaRefs>

--- a/documentation/paper_01.docx
+++ b/documentation/paper_01.docx
@@ -606,7 +606,7 @@
     </w:p>
     <w:bookmarkStart w:id="2" w:name="_Toc400704514" w:displacedByCustomXml="next"/>
     <w:bookmarkStart w:id="3" w:name="_Toc400704741" w:displacedByCustomXml="next"/>
-    <w:bookmarkStart w:id="4" w:name="_Toc463014356" w:displacedByCustomXml="next"/>
+    <w:bookmarkStart w:id="4" w:name="_Toc463175869" w:displacedByCustomXml="next"/>
     <w:sdt>
       <w:sdtPr>
         <w:rPr>
@@ -653,7 +653,7 @@
               <w:sz w:val="22"/>
               <w:szCs w:val="22"/>
               <w:shd w:val="clear" w:color="auto" w:fill="auto"/>
-              <w:lang w:val="en-GB" w:eastAsia="en-GB"/>
+              <w:lang w:val="en-US"/>
             </w:rPr>
           </w:pPr>
           <w:r>
@@ -665,7 +665,7 @@
           <w:r>
             <w:fldChar w:fldCharType="separate"/>
           </w:r>
-          <w:hyperlink w:anchor="_Toc463014356" w:history="1">
+          <w:hyperlink w:anchor="_Toc463175869" w:history="1">
             <w:r>
               <w:rPr>
                 <w:rStyle w:val="Hyperlink"/>
@@ -688,7 +688,7 @@
               <w:rPr>
                 <w:webHidden/>
               </w:rPr>
-              <w:instrText xml:space="preserve"> PAGEREF _Toc463014356 \h </w:instrText>
+              <w:instrText xml:space="preserve"> PAGEREF _Toc463175869 \h </w:instrText>
             </w:r>
             <w:r>
               <w:rPr>
@@ -726,10 +726,9 @@
               <w:noProof/>
               <w:sz w:val="22"/>
               <w:szCs w:val="22"/>
-              <w:lang w:val="en-GB" w:eastAsia="en-GB"/>
             </w:rPr>
           </w:pPr>
-          <w:hyperlink w:anchor="_Toc463014357" w:history="1">
+          <w:hyperlink w:anchor="_Toc463175870" w:history="1">
             <w:r>
               <w:rPr>
                 <w:rStyle w:val="Hyperlink"/>
@@ -757,7 +756,7 @@
                 <w:noProof/>
                 <w:webHidden/>
               </w:rPr>
-              <w:instrText xml:space="preserve"> PAGEREF _Toc463014357 \h </w:instrText>
+              <w:instrText xml:space="preserve"> PAGEREF _Toc463175870 \h </w:instrText>
             </w:r>
             <w:r>
               <w:rPr>
@@ -799,10 +798,9 @@
               <w:noProof/>
               <w:sz w:val="22"/>
               <w:szCs w:val="22"/>
-              <w:lang w:val="en-GB" w:eastAsia="en-GB"/>
             </w:rPr>
           </w:pPr>
-          <w:hyperlink w:anchor="_Toc463014358" w:history="1">
+          <w:hyperlink w:anchor="_Toc463175871" w:history="1">
             <w:r>
               <w:rPr>
                 <w:rStyle w:val="Hyperlink"/>
@@ -830,7 +828,7 @@
                 <w:noProof/>
                 <w:webHidden/>
               </w:rPr>
-              <w:instrText xml:space="preserve"> PAGEREF _Toc463014358 \h </w:instrText>
+              <w:instrText xml:space="preserve"> PAGEREF _Toc463175871 \h </w:instrText>
             </w:r>
             <w:r>
               <w:rPr>
@@ -873,10 +871,9 @@
               <w:noProof/>
               <w:sz w:val="22"/>
               <w:szCs w:val="22"/>
-              <w:lang w:val="en-GB" w:eastAsia="en-GB"/>
             </w:rPr>
           </w:pPr>
-          <w:hyperlink w:anchor="_Toc463014359" w:history="1">
+          <w:hyperlink w:anchor="_Toc463175872" w:history="1">
             <w:r>
               <w:rPr>
                 <w:rStyle w:val="Hyperlink"/>
@@ -890,7 +887,6 @@
                 <w:noProof/>
                 <w:sz w:val="22"/>
                 <w:szCs w:val="22"/>
-                <w:lang w:val="en-GB" w:eastAsia="en-GB"/>
               </w:rPr>
               <w:tab/>
             </w:r>
@@ -920,7 +916,7 @@
                 <w:noProof/>
                 <w:webHidden/>
               </w:rPr>
-              <w:instrText xml:space="preserve"> PAGEREF _Toc463014359 \h </w:instrText>
+              <w:instrText xml:space="preserve"> PAGEREF _Toc463175872 \h </w:instrText>
             </w:r>
             <w:r>
               <w:rPr>
@@ -963,10 +959,9 @@
               <w:noProof/>
               <w:sz w:val="22"/>
               <w:szCs w:val="22"/>
-              <w:lang w:val="en-GB" w:eastAsia="en-GB"/>
             </w:rPr>
           </w:pPr>
-          <w:hyperlink w:anchor="_Toc463014360" w:history="1">
+          <w:hyperlink w:anchor="_Toc463175873" w:history="1">
             <w:r>
               <w:rPr>
                 <w:rStyle w:val="Hyperlink"/>
@@ -980,7 +975,6 @@
                 <w:noProof/>
                 <w:sz w:val="22"/>
                 <w:szCs w:val="22"/>
-                <w:lang w:val="en-GB" w:eastAsia="en-GB"/>
               </w:rPr>
               <w:tab/>
             </w:r>
@@ -1010,7 +1004,7 @@
                 <w:noProof/>
                 <w:webHidden/>
               </w:rPr>
-              <w:instrText xml:space="preserve"> PAGEREF _Toc463014360 \h </w:instrText>
+              <w:instrText xml:space="preserve"> PAGEREF _Toc463175873 \h </w:instrText>
             </w:r>
             <w:r>
               <w:rPr>
@@ -1053,10 +1047,9 @@
               <w:noProof/>
               <w:sz w:val="22"/>
               <w:szCs w:val="22"/>
-              <w:lang w:val="en-GB" w:eastAsia="en-GB"/>
             </w:rPr>
           </w:pPr>
-          <w:hyperlink w:anchor="_Toc463014361" w:history="1">
+          <w:hyperlink w:anchor="_Toc463175874" w:history="1">
             <w:r>
               <w:rPr>
                 <w:rStyle w:val="Hyperlink"/>
@@ -1070,7 +1063,6 @@
                 <w:noProof/>
                 <w:sz w:val="22"/>
                 <w:szCs w:val="22"/>
-                <w:lang w:val="en-GB" w:eastAsia="en-GB"/>
               </w:rPr>
               <w:tab/>
             </w:r>
@@ -1100,7 +1092,7 @@
                 <w:noProof/>
                 <w:webHidden/>
               </w:rPr>
-              <w:instrText xml:space="preserve"> PAGEREF _Toc463014361 \h </w:instrText>
+              <w:instrText xml:space="preserve"> PAGEREF _Toc463175874 \h </w:instrText>
             </w:r>
             <w:r>
               <w:rPr>
@@ -1143,10 +1135,9 @@
               <w:noProof/>
               <w:sz w:val="22"/>
               <w:szCs w:val="22"/>
-              <w:lang w:val="en-GB" w:eastAsia="en-GB"/>
             </w:rPr>
           </w:pPr>
-          <w:hyperlink w:anchor="_Toc463014362" w:history="1">
+          <w:hyperlink w:anchor="_Toc463175875" w:history="1">
             <w:r>
               <w:rPr>
                 <w:rStyle w:val="Hyperlink"/>
@@ -1161,7 +1152,6 @@
                 <w:noProof/>
                 <w:sz w:val="22"/>
                 <w:szCs w:val="22"/>
-                <w:lang w:val="en-GB" w:eastAsia="en-GB"/>
               </w:rPr>
               <w:tab/>
             </w:r>
@@ -1171,7 +1161,7 @@
                 <w:noProof/>
                 <w:lang w:val="en-GB" w:eastAsia="de-DE"/>
               </w:rPr>
-              <w:t>Program Structure</w:t>
+              <w:t>Program Structure and Functions</w:t>
             </w:r>
             <w:r>
               <w:rPr>
@@ -1192,7 +1182,7 @@
                 <w:noProof/>
                 <w:webHidden/>
               </w:rPr>
-              <w:instrText xml:space="preserve"> PAGEREF _Toc463014362 \h </w:instrText>
+              <w:instrText xml:space="preserve"> PAGEREF _Toc463175875 \h </w:instrText>
             </w:r>
             <w:r>
               <w:rPr>
@@ -1212,7 +1202,7 @@
                 <w:noProof/>
                 <w:webHidden/>
               </w:rPr>
-              <w:t>3</w:t>
+              <w:t>4</w:t>
             </w:r>
             <w:r>
               <w:rPr>
@@ -1235,10 +1225,9 @@
               <w:noProof/>
               <w:sz w:val="22"/>
               <w:szCs w:val="22"/>
-              <w:lang w:val="en-GB" w:eastAsia="en-GB"/>
             </w:rPr>
           </w:pPr>
-          <w:hyperlink w:anchor="_Toc463014363" w:history="1">
+          <w:hyperlink w:anchor="_Toc463175876" w:history="1">
             <w:r>
               <w:rPr>
                 <w:rStyle w:val="Hyperlink"/>
@@ -1253,7 +1242,6 @@
                 <w:noProof/>
                 <w:sz w:val="22"/>
                 <w:szCs w:val="22"/>
-                <w:lang w:val="en-GB" w:eastAsia="en-GB"/>
               </w:rPr>
               <w:tab/>
             </w:r>
@@ -1263,7 +1251,7 @@
                 <w:noProof/>
                 <w:lang w:val="en-GB" w:eastAsia="de-DE"/>
               </w:rPr>
-              <w:t>Programm Functions</w:t>
+              <w:t>Examples</w:t>
             </w:r>
             <w:r>
               <w:rPr>
@@ -1284,7 +1272,7 @@
                 <w:noProof/>
                 <w:webHidden/>
               </w:rPr>
-              <w:instrText xml:space="preserve"> PAGEREF _Toc463014363 \h </w:instrText>
+              <w:instrText xml:space="preserve"> PAGEREF _Toc463175876 \h </w:instrText>
             </w:r>
             <w:r>
               <w:rPr>
@@ -1304,7 +1292,7 @@
                 <w:noProof/>
                 <w:webHidden/>
               </w:rPr>
-              <w:t>3</w:t>
+              <w:t>4</w:t>
             </w:r>
             <w:r>
               <w:rPr>
@@ -1327,10 +1315,9 @@
               <w:noProof/>
               <w:sz w:val="22"/>
               <w:szCs w:val="22"/>
-              <w:lang w:val="en-GB" w:eastAsia="en-GB"/>
             </w:rPr>
           </w:pPr>
-          <w:hyperlink w:anchor="_Toc463014364" w:history="1">
+          <w:hyperlink w:anchor="_Toc463175877" w:history="1">
             <w:r>
               <w:rPr>
                 <w:rStyle w:val="Hyperlink"/>
@@ -1346,7 +1333,6 @@
                 <w:noProof/>
                 <w:sz w:val="22"/>
                 <w:szCs w:val="22"/>
-                <w:lang w:val="en-GB" w:eastAsia="en-GB"/>
               </w:rPr>
               <w:tab/>
             </w:r>
@@ -1377,7 +1363,7 @@
                 <w:noProof/>
                 <w:webHidden/>
               </w:rPr>
-              <w:instrText xml:space="preserve"> PAGEREF _Toc463014364 \h </w:instrText>
+              <w:instrText xml:space="preserve"> PAGEREF _Toc463175877 \h </w:instrText>
             </w:r>
             <w:r>
               <w:rPr>
@@ -1397,7 +1383,7 @@
                 <w:noProof/>
                 <w:webHidden/>
               </w:rPr>
-              <w:t>4</w:t>
+              <w:t>5</w:t>
             </w:r>
             <w:r>
               <w:rPr>
@@ -1420,10 +1406,9 @@
               <w:noProof/>
               <w:sz w:val="22"/>
               <w:szCs w:val="22"/>
-              <w:lang w:val="en-GB" w:eastAsia="en-GB"/>
             </w:rPr>
           </w:pPr>
-          <w:hyperlink w:anchor="_Toc463014365" w:history="1">
+          <w:hyperlink w:anchor="_Toc463175878" w:history="1">
             <w:r>
               <w:rPr>
                 <w:rStyle w:val="Hyperlink"/>
@@ -1438,7 +1423,6 @@
                 <w:noProof/>
                 <w:sz w:val="22"/>
                 <w:szCs w:val="22"/>
-                <w:lang w:val="en-GB" w:eastAsia="en-GB"/>
               </w:rPr>
               <w:tab/>
             </w:r>
@@ -1469,7 +1453,7 @@
                 <w:noProof/>
                 <w:webHidden/>
               </w:rPr>
-              <w:instrText xml:space="preserve"> PAGEREF _Toc463014365 \h </w:instrText>
+              <w:instrText xml:space="preserve"> PAGEREF _Toc463175878 \h </w:instrText>
             </w:r>
             <w:r>
               <w:rPr>
@@ -1489,7 +1473,7 @@
                 <w:noProof/>
                 <w:webHidden/>
               </w:rPr>
-              <w:t>4</w:t>
+              <w:t>5</w:t>
             </w:r>
             <w:r>
               <w:rPr>
@@ -1512,10 +1496,9 @@
               <w:noProof/>
               <w:sz w:val="22"/>
               <w:szCs w:val="22"/>
-              <w:lang w:val="en-GB" w:eastAsia="en-GB"/>
             </w:rPr>
           </w:pPr>
-          <w:hyperlink w:anchor="_Toc463014366" w:history="1">
+          <w:hyperlink w:anchor="_Toc463175879" w:history="1">
             <w:r>
               <w:rPr>
                 <w:rStyle w:val="Hyperlink"/>
@@ -1530,7 +1513,6 @@
                 <w:noProof/>
                 <w:sz w:val="22"/>
                 <w:szCs w:val="22"/>
-                <w:lang w:val="en-GB" w:eastAsia="en-GB"/>
               </w:rPr>
               <w:tab/>
             </w:r>
@@ -1561,7 +1543,7 @@
                 <w:noProof/>
                 <w:webHidden/>
               </w:rPr>
-              <w:instrText xml:space="preserve"> PAGEREF _Toc463014366 \h </w:instrText>
+              <w:instrText xml:space="preserve"> PAGEREF _Toc463175879 \h </w:instrText>
             </w:r>
             <w:r>
               <w:rPr>
@@ -1581,7 +1563,7 @@
                 <w:noProof/>
                 <w:webHidden/>
               </w:rPr>
-              <w:t>4</w:t>
+              <w:t>5</w:t>
             </w:r>
             <w:r>
               <w:rPr>
@@ -1604,10 +1586,9 @@
               <w:noProof/>
               <w:sz w:val="22"/>
               <w:szCs w:val="22"/>
-              <w:lang w:val="en-GB" w:eastAsia="en-GB"/>
             </w:rPr>
           </w:pPr>
-          <w:hyperlink w:anchor="_Toc463014367" w:history="1">
+          <w:hyperlink w:anchor="_Toc463175880" w:history="1">
             <w:r>
               <w:rPr>
                 <w:rStyle w:val="Hyperlink"/>
@@ -1622,7 +1603,6 @@
                 <w:noProof/>
                 <w:sz w:val="22"/>
                 <w:szCs w:val="22"/>
-                <w:lang w:val="en-GB" w:eastAsia="en-GB"/>
               </w:rPr>
               <w:tab/>
             </w:r>
@@ -1653,7 +1633,7 @@
                 <w:noProof/>
                 <w:webHidden/>
               </w:rPr>
-              <w:instrText xml:space="preserve"> PAGEREF _Toc463014367 \h </w:instrText>
+              <w:instrText xml:space="preserve"> PAGEREF _Toc463175880 \h </w:instrText>
             </w:r>
             <w:r>
               <w:rPr>
@@ -1673,7 +1653,7 @@
                 <w:noProof/>
                 <w:webHidden/>
               </w:rPr>
-              <w:t>4</w:t>
+              <w:t>5</w:t>
             </w:r>
             <w:r>
               <w:rPr>
@@ -1695,10 +1675,9 @@
               <w:noProof/>
               <w:sz w:val="22"/>
               <w:szCs w:val="22"/>
-              <w:lang w:val="en-GB" w:eastAsia="en-GB"/>
             </w:rPr>
           </w:pPr>
-          <w:hyperlink w:anchor="_Toc463014368" w:history="1">
+          <w:hyperlink w:anchor="_Toc463175881" w:history="1">
             <w:r>
               <w:rPr>
                 <w:rStyle w:val="Hyperlink"/>
@@ -1725,7 +1704,7 @@
                 <w:noProof/>
                 <w:webHidden/>
               </w:rPr>
-              <w:instrText xml:space="preserve"> PAGEREF _Toc463014368 \h </w:instrText>
+              <w:instrText xml:space="preserve"> PAGEREF _Toc463175881 \h </w:instrText>
             </w:r>
             <w:r>
               <w:rPr>
@@ -1745,7 +1724,7 @@
                 <w:noProof/>
                 <w:webHidden/>
               </w:rPr>
-              <w:t>5</w:t>
+              <w:t>6</w:t>
             </w:r>
             <w:r>
               <w:rPr>
@@ -1767,10 +1746,9 @@
               <w:noProof/>
               <w:sz w:val="22"/>
               <w:szCs w:val="22"/>
-              <w:lang w:val="en-GB" w:eastAsia="en-GB"/>
             </w:rPr>
           </w:pPr>
-          <w:hyperlink w:anchor="_Toc463014369" w:history="1">
+          <w:hyperlink w:anchor="_Toc463175882" w:history="1">
             <w:r>
               <w:rPr>
                 <w:rStyle w:val="Hyperlink"/>
@@ -1798,7 +1776,7 @@
                 <w:noProof/>
                 <w:webHidden/>
               </w:rPr>
-              <w:instrText xml:space="preserve"> PAGEREF _Toc463014369 \h </w:instrText>
+              <w:instrText xml:space="preserve"> PAGEREF _Toc463175882 \h </w:instrText>
             </w:r>
             <w:r>
               <w:rPr>
@@ -1818,7 +1796,7 @@
                 <w:noProof/>
                 <w:webHidden/>
               </w:rPr>
-              <w:t>5</w:t>
+              <w:t>6</w:t>
             </w:r>
             <w:r>
               <w:rPr>
@@ -1840,10 +1818,9 @@
               <w:noProof/>
               <w:sz w:val="22"/>
               <w:szCs w:val="22"/>
-              <w:lang w:val="en-GB" w:eastAsia="en-GB"/>
             </w:rPr>
           </w:pPr>
-          <w:hyperlink w:anchor="_Toc463014370" w:history="1">
+          <w:hyperlink w:anchor="_Toc463175883" w:history="1">
             <w:r>
               <w:rPr>
                 <w:rStyle w:val="Hyperlink"/>
@@ -1872,7 +1849,7 @@
                 <w:noProof/>
                 <w:webHidden/>
               </w:rPr>
-              <w:instrText xml:space="preserve"> PAGEREF _Toc463014370 \h </w:instrText>
+              <w:instrText xml:space="preserve"> PAGEREF _Toc463175883 \h </w:instrText>
             </w:r>
             <w:r>
               <w:rPr>
@@ -1892,7 +1869,7 @@
                 <w:noProof/>
                 <w:webHidden/>
               </w:rPr>
-              <w:t>5</w:t>
+              <w:t>6</w:t>
             </w:r>
             <w:r>
               <w:rPr>
@@ -1914,10 +1891,9 @@
               <w:noProof/>
               <w:sz w:val="22"/>
               <w:szCs w:val="22"/>
-              <w:lang w:val="en-GB" w:eastAsia="en-GB"/>
             </w:rPr>
           </w:pPr>
-          <w:hyperlink w:anchor="_Toc463014371" w:history="1">
+          <w:hyperlink w:anchor="_Toc463175884" w:history="1">
             <w:r>
               <w:rPr>
                 <w:rStyle w:val="Hyperlink"/>
@@ -1945,7 +1921,7 @@
                 <w:noProof/>
                 <w:webHidden/>
               </w:rPr>
-              <w:instrText xml:space="preserve"> PAGEREF _Toc463014371 \h </w:instrText>
+              <w:instrText xml:space="preserve"> PAGEREF _Toc463175884 \h </w:instrText>
             </w:r>
             <w:r>
               <w:rPr>
@@ -1965,7 +1941,7 @@
                 <w:noProof/>
                 <w:webHidden/>
               </w:rPr>
-              <w:t>7</w:t>
+              <w:t>8</w:t>
             </w:r>
             <w:r>
               <w:rPr>
@@ -2028,7 +2004,7 @@
           <w:lang w:val="de-DE"/>
         </w:rPr>
       </w:pPr>
-      <w:bookmarkStart w:id="5" w:name="_Toc463014357"/>
+      <w:bookmarkStart w:id="5" w:name="_Toc463175870"/>
       <w:r>
         <w:rPr>
           <w:lang w:val="de-DE"/>
@@ -2040,58 +2016,119 @@
     </w:p>
     <w:p>
       <w:pPr>
+        <w:pStyle w:val="TableofFigures"/>
+        <w:tabs>
+          <w:tab w:val="right" w:leader="dot" w:pos="8778"/>
+        </w:tabs>
+        <w:rPr>
+          <w:rFonts w:asciiTheme="minorHAnsi" w:eastAsiaTheme="minorEastAsia" w:hAnsiTheme="minorHAnsi" w:cstheme="minorBidi"/>
+          <w:noProof/>
+          <w:sz w:val="22"/>
+          <w:szCs w:val="22"/>
+        </w:rPr>
+      </w:pPr>
+      <w:r>
         <w:rPr>
           <w:highlight w:val="yellow"/>
           <w:lang w:val="de-DE"/>
         </w:rPr>
-      </w:pPr>
+        <w:fldChar w:fldCharType="begin"/>
+      </w:r>
       <w:r>
         <w:rPr>
           <w:highlight w:val="yellow"/>
           <w:lang w:val="de-DE"/>
         </w:rPr>
-        <w:fldChar w:fldCharType="begin"/>
+        <w:instrText xml:space="preserve"> TOC \h \z \c "Figure" </w:instrText>
       </w:r>
       <w:r>
         <w:rPr>
           <w:highlight w:val="yellow"/>
           <w:lang w:val="de-DE"/>
         </w:rPr>
-        <w:instrText xml:space="preserve"> TOC \h \z \c "Figure" </w:instrText>
-      </w:r>
-      <w:r>
+        <w:fldChar w:fldCharType="separate"/>
+      </w:r>
+      <w:hyperlink w:anchor="_Toc463175849" w:history="1">
+        <w:r>
+          <w:rPr>
+            <w:rStyle w:val="Hyperlink"/>
+            <w:noProof/>
+          </w:rPr>
+          <w:t>Figure 1: GF Resource Grammar Library Categories (Grammatical Framework, 2016b)</w:t>
+        </w:r>
+        <w:r>
+          <w:rPr>
+            <w:noProof/>
+            <w:webHidden/>
+          </w:rPr>
+          <w:tab/>
+        </w:r>
+        <w:r>
+          <w:rPr>
+            <w:noProof/>
+            <w:webHidden/>
+          </w:rPr>
+          <w:fldChar w:fldCharType="begin"/>
+        </w:r>
+        <w:r>
+          <w:rPr>
+            <w:noProof/>
+            <w:webHidden/>
+          </w:rPr>
+          <w:instrText xml:space="preserve"> PAGEREF _Toc463175849 \h </w:instrText>
+        </w:r>
+        <w:r>
+          <w:rPr>
+            <w:noProof/>
+            <w:webHidden/>
+          </w:rPr>
+        </w:r>
+        <w:r>
+          <w:rPr>
+            <w:noProof/>
+            <w:webHidden/>
+          </w:rPr>
+          <w:fldChar w:fldCharType="separate"/>
+        </w:r>
+        <w:r>
+          <w:rPr>
+            <w:noProof/>
+            <w:webHidden/>
+          </w:rPr>
+          <w:t>4</w:t>
+        </w:r>
+        <w:r>
+          <w:rPr>
+            <w:noProof/>
+            <w:webHidden/>
+          </w:rPr>
+          <w:fldChar w:fldCharType="end"/>
+        </w:r>
+      </w:hyperlink>
+    </w:p>
+    <w:p>
+      <w:pPr>
         <w:rPr>
           <w:highlight w:val="yellow"/>
           <w:lang w:val="de-DE"/>
         </w:rPr>
-        <w:fldChar w:fldCharType="separate"/>
-      </w:r>
-      <w:r>
-        <w:rPr>
-          <w:b/>
-          <w:bCs/>
-          <w:noProof/>
+      </w:pPr>
+      <w:r>
+        <w:rPr>
           <w:highlight w:val="yellow"/>
           <w:lang w:val="de-DE"/>
         </w:rPr>
-        <w:t>Es konnten keine Einträge für ein Abbildungsverzeichnis gefunden werden.</w:t>
-      </w:r>
-      <w:r>
-        <w:rPr>
-          <w:highlight w:val="yellow"/>
+        <w:fldChar w:fldCharType="end"/>
+      </w:r>
+    </w:p>
+    <w:p>
+      <w:pPr>
+        <w:pStyle w:val="Heading2"/>
+        <w:rPr>
           <w:lang w:val="de-DE"/>
         </w:rPr>
-        <w:fldChar w:fldCharType="end"/>
-      </w:r>
-    </w:p>
-    <w:p>
-      <w:pPr>
-        <w:pStyle w:val="Heading2"/>
-        <w:rPr>
-          <w:lang w:val="de-DE"/>
-        </w:rPr>
-      </w:pPr>
-      <w:bookmarkStart w:id="6" w:name="_Toc463014358"/>
+      </w:pPr>
+      <w:bookmarkStart w:id="6" w:name="_Toc463175871"/>
       <w:r>
         <w:rPr>
           <w:lang w:val="de-DE"/>
@@ -2657,7 +2694,7 @@
         <w:spacing w:before="0"/>
         <w:jc w:val="both"/>
       </w:pPr>
-      <w:bookmarkStart w:id="7" w:name="_Toc463014359"/>
+      <w:bookmarkStart w:id="7" w:name="_Toc463175872"/>
       <w:r>
         <w:lastRenderedPageBreak/>
         <w:t>Introduction</w:t>
@@ -3709,28 +3746,21 @@
           <w:rFonts w:eastAsia="Arial" w:cs="Arial"/>
           <w:lang w:val="en-GB"/>
         </w:rPr>
-        <w:t xml:space="preserve">As Grammatical Framework is an open-source project, </w:t>
-      </w:r>
-      <w:r>
-        <w:rPr>
-          <w:rFonts w:eastAsia="Arial" w:cs="Arial"/>
-          <w:lang w:val="en-GB"/>
-        </w:rPr>
-        <w:t xml:space="preserve">and still </w:t>
-      </w:r>
-      <w:r>
-        <w:rPr>
-          <w:rFonts w:eastAsia="Arial" w:cs="Arial"/>
-          <w:lang w:val="en-GB"/>
-        </w:rPr>
-        <w:t>u</w:t>
-      </w:r>
-      <w:r>
-        <w:rPr>
-          <w:rFonts w:eastAsia="Arial" w:cs="Arial"/>
-          <w:lang w:val="en-GB"/>
-        </w:rPr>
-        <w:t xml:space="preserve">nder development, </w:t>
+        <w:t>As Grammatical Frame</w:t>
+      </w:r>
+      <w:r>
+        <w:rPr>
+          <w:rFonts w:eastAsia="Arial" w:cs="Arial"/>
+          <w:lang w:val="en-GB"/>
+        </w:rPr>
+        <w:t>work is an open-source project,</w:t>
+      </w:r>
+      <w:r>
+        <w:rPr>
+          <w:rFonts w:eastAsia="Arial" w:cs="Arial"/>
+          <w:lang w:val="en-GB"/>
+        </w:rPr>
+        <w:t xml:space="preserve"> </w:t>
       </w:r>
       <w:r>
         <w:rPr>
@@ -3766,36 +3796,132 @@
           <w:rFonts w:eastAsia="Arial" w:cs="Arial"/>
           <w:lang w:val="en-GB"/>
         </w:rPr>
+        <w:t xml:space="preserve">Our goal is to write a </w:t>
+      </w:r>
+      <w:r>
+        <w:rPr>
+          <w:rFonts w:eastAsia="Arial" w:cs="Arial"/>
+          <w:lang w:val="en-GB"/>
+        </w:rPr>
+        <w:t xml:space="preserve">GF </w:t>
+      </w:r>
+      <w:r>
+        <w:rPr>
+          <w:rFonts w:eastAsia="Arial" w:cs="Arial"/>
+          <w:lang w:val="en-GB"/>
+        </w:rPr>
+        <w:t xml:space="preserve">resource grammar </w:t>
+      </w:r>
+      <w:r>
+        <w:rPr>
+          <w:rFonts w:eastAsia="Arial" w:cs="Arial"/>
+          <w:lang w:val="en-GB"/>
+        </w:rPr>
+        <w:t xml:space="preserve">for the </w:t>
+      </w:r>
+      <w:proofErr w:type="spellStart"/>
+      <w:r>
+        <w:rPr>
+          <w:rFonts w:eastAsia="Arial" w:cs="Arial"/>
+          <w:lang w:val="en-GB"/>
+        </w:rPr>
+        <w:t>Dothraki</w:t>
+      </w:r>
+      <w:proofErr w:type="spellEnd"/>
+      <w:r>
+        <w:rPr>
+          <w:rFonts w:eastAsia="Arial" w:cs="Arial"/>
+          <w:lang w:val="en-GB"/>
+        </w:rPr>
+        <w:t xml:space="preserve"> language</w:t>
+      </w:r>
+      <w:r>
+        <w:rPr>
+          <w:rFonts w:eastAsia="Arial" w:cs="Arial"/>
+          <w:lang w:val="en-GB"/>
+        </w:rPr>
+        <w:t xml:space="preserve"> and</w:t>
+      </w:r>
+      <w:r>
+        <w:rPr>
+          <w:rFonts w:eastAsia="Arial" w:cs="Arial"/>
+          <w:lang w:val="en-GB"/>
+        </w:rPr>
+        <w:t>,</w:t>
+      </w:r>
+      <w:r>
+        <w:rPr>
+          <w:rFonts w:eastAsia="Arial" w:cs="Arial"/>
+          <w:lang w:val="en-GB"/>
+        </w:rPr>
+        <w:t xml:space="preserve"> eventually</w:t>
+      </w:r>
+      <w:r>
+        <w:rPr>
+          <w:rFonts w:eastAsia="Arial" w:cs="Arial"/>
+          <w:lang w:val="en-GB"/>
+        </w:rPr>
+        <w:t>,</w:t>
+      </w:r>
+      <w:r>
+        <w:rPr>
+          <w:rFonts w:eastAsia="Arial" w:cs="Arial"/>
+          <w:lang w:val="en-GB"/>
+        </w:rPr>
+        <w:t xml:space="preserve"> be able to add it to the GF Resource Grammar Library. </w:t>
+      </w:r>
+      <w:r>
+        <w:rPr>
+          <w:rFonts w:eastAsia="Arial" w:cs="Arial"/>
+          <w:lang w:val="en-GB"/>
+        </w:rPr>
+        <w:t xml:space="preserve">The work described in this paper is meant to lay </w:t>
+      </w:r>
+      <w:r>
+        <w:rPr>
+          <w:rFonts w:eastAsia="Arial" w:cs="Arial"/>
+          <w:lang w:val="en-GB"/>
+        </w:rPr>
+        <w:t xml:space="preserve">a </w:t>
+      </w:r>
+      <w:r>
+        <w:rPr>
+          <w:rFonts w:eastAsia="Arial" w:cs="Arial"/>
+          <w:lang w:val="en-GB"/>
+        </w:rPr>
+        <w:t>foundation for this goal (</w:t>
+      </w:r>
+      <w:r>
+        <w:rPr>
+          <w:rFonts w:eastAsia="Arial" w:cs="Arial"/>
+          <w:highlight w:val="yellow"/>
+          <w:lang w:val="en-GB"/>
+        </w:rPr>
+        <w:t>see Chapter 2.1</w:t>
+      </w:r>
+      <w:r>
+        <w:rPr>
+          <w:rFonts w:eastAsia="Arial" w:cs="Arial"/>
+          <w:lang w:val="en-GB"/>
+        </w:rPr>
+        <w:t>)</w:t>
+      </w:r>
+      <w:r>
+        <w:rPr>
+          <w:rFonts w:eastAsia="Arial" w:cs="Arial"/>
+          <w:lang w:val="en-GB"/>
+        </w:rPr>
+        <w:t>.</w:t>
+      </w:r>
+    </w:p>
+    <w:p>
+      <w:proofErr w:type="spellStart"/>
+      <w:r>
+        <w:rPr>
+          <w:rFonts w:eastAsia="Arial" w:cs="Arial"/>
+          <w:lang w:val="en-GB"/>
+        </w:rPr>
         <w:lastRenderedPageBreak/>
-        <w:t xml:space="preserve">Our goal is to write a </w:t>
-      </w:r>
-      <w:r>
-        <w:rPr>
-          <w:rFonts w:eastAsia="Arial" w:cs="Arial"/>
-          <w:lang w:val="en-GB"/>
-        </w:rPr>
-        <w:t xml:space="preserve">GF </w:t>
-      </w:r>
-      <w:r>
-        <w:rPr>
-          <w:rFonts w:eastAsia="Arial" w:cs="Arial"/>
-          <w:lang w:val="en-GB"/>
-        </w:rPr>
-        <w:t xml:space="preserve">resource grammar </w:t>
-      </w:r>
-      <w:r>
-        <w:rPr>
-          <w:rFonts w:eastAsia="Arial" w:cs="Arial"/>
-          <w:lang w:val="en-GB"/>
-        </w:rPr>
-        <w:t xml:space="preserve">for the </w:t>
-      </w:r>
-      <w:proofErr w:type="spellStart"/>
-      <w:r>
-        <w:rPr>
-          <w:rFonts w:eastAsia="Arial" w:cs="Arial"/>
-          <w:lang w:val="en-GB"/>
-        </w:rPr>
         <w:t>Dothraki</w:t>
       </w:r>
       <w:proofErr w:type="spellEnd"/>
@@ -3804,94 +3930,7 @@
           <w:rFonts w:eastAsia="Arial" w:cs="Arial"/>
           <w:lang w:val="en-GB"/>
         </w:rPr>
-        <w:t xml:space="preserve"> language</w:t>
-      </w:r>
-      <w:r>
-        <w:rPr>
-          <w:rFonts w:eastAsia="Arial" w:cs="Arial"/>
-          <w:lang w:val="en-GB"/>
-        </w:rPr>
-        <w:t xml:space="preserve"> and</w:t>
-      </w:r>
-      <w:r>
-        <w:rPr>
-          <w:rFonts w:eastAsia="Arial" w:cs="Arial"/>
-          <w:lang w:val="en-GB"/>
-        </w:rPr>
-        <w:t>,</w:t>
-      </w:r>
-      <w:r>
-        <w:rPr>
-          <w:rFonts w:eastAsia="Arial" w:cs="Arial"/>
-          <w:lang w:val="en-GB"/>
-        </w:rPr>
-        <w:t xml:space="preserve"> eventually</w:t>
-      </w:r>
-      <w:r>
-        <w:rPr>
-          <w:rFonts w:eastAsia="Arial" w:cs="Arial"/>
-          <w:lang w:val="en-GB"/>
-        </w:rPr>
-        <w:t>,</w:t>
-      </w:r>
-      <w:r>
-        <w:rPr>
-          <w:rFonts w:eastAsia="Arial" w:cs="Arial"/>
-          <w:lang w:val="en-GB"/>
-        </w:rPr>
-        <w:t xml:space="preserve"> be able to add it to the GF Resource Grammar Library. </w:t>
-      </w:r>
-      <w:r>
-        <w:rPr>
-          <w:rFonts w:eastAsia="Arial" w:cs="Arial"/>
-          <w:lang w:val="en-GB"/>
-        </w:rPr>
-        <w:t xml:space="preserve">The work described in this paper is meant to lay </w:t>
-      </w:r>
-      <w:r>
-        <w:rPr>
-          <w:rFonts w:eastAsia="Arial" w:cs="Arial"/>
-          <w:lang w:val="en-GB"/>
-        </w:rPr>
-        <w:t xml:space="preserve">a </w:t>
-      </w:r>
-      <w:r>
-        <w:rPr>
-          <w:rFonts w:eastAsia="Arial" w:cs="Arial"/>
-          <w:lang w:val="en-GB"/>
-        </w:rPr>
-        <w:t>foundation for this goal (</w:t>
-      </w:r>
-      <w:r>
-        <w:rPr>
-          <w:rFonts w:eastAsia="Arial" w:cs="Arial"/>
-          <w:highlight w:val="yellow"/>
-          <w:lang w:val="en-GB"/>
-        </w:rPr>
-        <w:t>see Chapter 2.1</w:t>
-      </w:r>
-      <w:r>
-        <w:rPr>
-          <w:rFonts w:eastAsia="Arial" w:cs="Arial"/>
-          <w:lang w:val="en-GB"/>
-        </w:rPr>
-        <w:t>)</w:t>
-      </w:r>
-      <w:r>
-        <w:rPr>
-          <w:rFonts w:eastAsia="Arial" w:cs="Arial"/>
-          <w:lang w:val="en-GB"/>
-        </w:rPr>
-        <w:t>.</w:t>
-      </w:r>
-    </w:p>
-    <w:p>
-      <w:r>
-        <w:rPr>
-          <w:rFonts w:eastAsia="Arial" w:cs="Arial"/>
-          <w:lang w:val="en-GB"/>
-        </w:rPr>
-        <w:t>It is a</w:t>
+        <w:t xml:space="preserve"> is a</w:t>
       </w:r>
       <w:r>
         <w:rPr>
@@ -4171,7 +4210,7 @@
         <w:spacing w:before="0"/>
         <w:jc w:val="both"/>
       </w:pPr>
-      <w:bookmarkStart w:id="10" w:name="_Toc463014360"/>
+      <w:bookmarkStart w:id="10" w:name="_Toc463175873"/>
       <w:r>
         <w:t>Project</w:t>
       </w:r>
@@ -4188,7 +4227,7 @@
       <w:r>
         <w:t xml:space="preserve"> </w:t>
       </w:r>
-      <w:bookmarkStart w:id="11" w:name="_Toc463014361"/>
+      <w:bookmarkStart w:id="11" w:name="_Toc463175874"/>
       <w:r>
         <w:t>General Information</w:t>
       </w:r>
@@ -4256,13 +4295,16 @@
     <w:p/>
     <w:p>
       <w:r>
+        <w:t>#### 2.1 About Resource Grammars and the Standard Library</w:t>
+      </w:r>
+    </w:p>
+    <w:p>
+      <w:r>
+        <w:t xml:space="preserve">The GF Resource Grammar Library covers the morphology and basic syntax of several languages. Here, the idea is to predefine "program details, which require </w:t>
+      </w:r>
+      <w:r>
         <w:lastRenderedPageBreak/>
-        <w:t>#### 2.1 About Resource Grammars and the Standard Library</w:t>
-      </w:r>
-    </w:p>
-    <w:p>
-      <w:r>
-        <w:t>The GF Resource Grammar Library covers the morphology and basic syntax of several languages. Here, the idea is to predefine "program details, which require expert knowledge, and make them available for non-expert application programmers" (</w:t>
+        <w:t>expert knowledge, and make them available for non-expert application programmers" (</w:t>
       </w:r>
       <w:proofErr w:type="spellStart"/>
       <w:r>
@@ -4557,63 +4599,12 @@
     </w:p>
     <w:p>
       <w:pPr>
-        <w:ind w:left="360"/>
-        <w:rPr>
-          <w:rFonts w:eastAsia="Arial" w:cs="Arial"/>
-        </w:rPr>
-      </w:pPr>
-      <w:proofErr w:type="spellStart"/>
-      <w:r>
-        <w:rPr>
-          <w:rFonts w:eastAsia="Arial" w:cs="Arial"/>
-        </w:rPr>
-        <w:t>Git</w:t>
-      </w:r>
-      <w:proofErr w:type="spellEnd"/>
-      <w:r>
-        <w:rPr>
-          <w:rFonts w:eastAsia="Arial" w:cs="Arial"/>
-        </w:rPr>
-        <w:t xml:space="preserve"> hub </w:t>
-      </w:r>
-      <w:hyperlink r:id="rId15" w:history="1">
-        <w:r>
-          <w:rPr>
-            <w:rStyle w:val="Hyperlink"/>
-            <w:rFonts w:eastAsia="Arial" w:cs="Arial"/>
-          </w:rPr>
-          <w:t>https://github.c</w:t>
-        </w:r>
-        <w:r>
-          <w:rPr>
-            <w:rStyle w:val="Hyperlink"/>
-            <w:rFonts w:eastAsia="Arial" w:cs="Arial"/>
-          </w:rPr>
-          <w:t>om/GrammaticalFramework</w:t>
-        </w:r>
-      </w:hyperlink>
-      <w:r>
-        <w:rPr>
-          <w:rFonts w:eastAsia="Arial" w:cs="Arial"/>
-        </w:rPr>
-        <w:t xml:space="preserve">  </w:t>
-      </w:r>
-      <w:hyperlink r:id="rId16" w:history="1">
-        <w:r>
-          <w:rPr>
-            <w:rStyle w:val="Hyperlink"/>
-            <w:rFonts w:eastAsia="Arial" w:cs="Arial"/>
-          </w:rPr>
-          <w:t>https://github.com/mahen2/dothraki_gf</w:t>
-        </w:r>
-      </w:hyperlink>
-    </w:p>
-    <w:p>
-      <w:pPr>
         <w:rPr>
           <w:lang w:val="de-DE"/>
         </w:rPr>
       </w:pPr>
+      <w:bookmarkStart w:id="13" w:name="_GoBack"/>
+      <w:bookmarkEnd w:id="13"/>
       <w:r>
         <w:rPr>
           <w:lang w:val="de-DE"/>
@@ -4644,7 +4635,6 @@
         <w:rPr>
           <w:lang w:val="de-DE"/>
         </w:rPr>
-        <w:lastRenderedPageBreak/>
         <w:t xml:space="preserve">Warum nicht alles auf einmal? Zu viel Arbeit, alles gleichzeitig, keine Möglichkeit zu testen, deshalb Mini resource, Ziel: später zur richtigen aufbauen. </w:t>
       </w:r>
     </w:p>
@@ -4659,11 +4649,12 @@
           <w:lang w:val="en-GB" w:eastAsia="de-DE"/>
         </w:rPr>
       </w:pPr>
-      <w:bookmarkStart w:id="13" w:name="_Toc463014362"/>
+      <w:bookmarkStart w:id="14" w:name="_Toc463175875"/>
       <w:r>
         <w:rPr>
           <w:lang w:val="en-GB" w:eastAsia="de-DE"/>
         </w:rPr>
+        <w:lastRenderedPageBreak/>
         <w:t>Program</w:t>
       </w:r>
       <w:r>
@@ -4672,13 +4663,13 @@
         </w:rPr>
         <w:t xml:space="preserve"> Structure</w:t>
       </w:r>
-      <w:bookmarkEnd w:id="13"/>
       <w:r>
         <w:rPr>
           <w:lang w:val="en-GB" w:eastAsia="de-DE"/>
         </w:rPr>
         <w:t xml:space="preserve"> and Functions</w:t>
       </w:r>
+      <w:bookmarkEnd w:id="14"/>
     </w:p>
     <w:p>
       <w:pPr>
@@ -4706,7 +4697,7 @@
                     </pic:cNvPicPr>
                   </pic:nvPicPr>
                   <pic:blipFill>
-                    <a:blip r:embed="rId17">
+                    <a:blip r:embed="rId15">
                       <a:extLst>
                         <a:ext uri="{28A0092B-C50C-407E-A947-70E740481C1C}">
                           <a14:useLocalDpi xmlns:a14="http://schemas.microsoft.com/office/drawing/2010/main" val="0"/>
@@ -4746,6 +4737,7 @@
           <w:lang w:val="en-GB" w:eastAsia="de-DE"/>
         </w:rPr>
       </w:pPr>
+      <w:bookmarkStart w:id="15" w:name="_Toc463175849"/>
       <w:r>
         <w:t xml:space="preserve">Figure </w:t>
       </w:r>
@@ -4776,6 +4768,7 @@
       <w:r>
         <w:t>)</w:t>
       </w:r>
+      <w:bookmarkEnd w:id="15"/>
     </w:p>
     <w:p>
       <w:pPr>
@@ -4819,8 +4812,16 @@
         <w:rPr>
           <w:lang w:val="en-GB" w:eastAsia="de-DE"/>
         </w:rPr>
-        <w:t xml:space="preserve"> Examples</w:t>
-      </w:r>
+        <w:t xml:space="preserve"> </w:t>
+      </w:r>
+      <w:bookmarkStart w:id="16" w:name="_Toc463175876"/>
+      <w:r>
+        <w:rPr>
+          <w:lang w:val="en-GB" w:eastAsia="de-DE"/>
+        </w:rPr>
+        <w:t>Examples</w:t>
+      </w:r>
+      <w:bookmarkEnd w:id="16"/>
     </w:p>
     <w:p>
       <w:pPr>
@@ -4967,45 +4968,45 @@
         <w:rPr>
           <w:lang w:val="de-DE" w:eastAsia="de-DE"/>
         </w:rPr>
+        <w:t>Vocabulary</w:t>
+      </w:r>
+    </w:p>
+    <w:p>
+      <w:pPr>
+        <w:rPr>
+          <w:lang w:val="de-DE" w:eastAsia="de-DE"/>
+        </w:rPr>
+      </w:pPr>
+      <w:r>
+        <w:rPr>
+          <w:lang w:val="de-DE" w:eastAsia="de-DE"/>
+        </w:rPr>
+        <w:t xml:space="preserve">Sprachliche Besonderheiten: Verben </w:t>
+      </w:r>
+      <w:r>
+        <w:rPr>
+          <w:lang w:val="en-GB" w:eastAsia="de-DE"/>
+        </w:rPr>
+        <w:sym w:font="Wingdings" w:char="F0E0"/>
+      </w:r>
+      <w:r>
+        <w:rPr>
+          <w:lang w:val="de-DE" w:eastAsia="de-DE"/>
+        </w:rPr>
+        <w:t xml:space="preserve"> Polarität, etc.</w:t>
+      </w:r>
+    </w:p>
+    <w:p>
+      <w:pPr>
+        <w:rPr>
+          <w:lang w:val="de-DE" w:eastAsia="de-DE"/>
+        </w:rPr>
+      </w:pPr>
+      <w:r>
+        <w:rPr>
+          <w:lang w:val="de-DE" w:eastAsia="de-DE"/>
+        </w:rPr>
         <w:lastRenderedPageBreak/>
-        <w:t>Vocabulary</w:t>
-      </w:r>
-    </w:p>
-    <w:p>
-      <w:pPr>
-        <w:rPr>
-          <w:lang w:val="de-DE" w:eastAsia="de-DE"/>
-        </w:rPr>
-      </w:pPr>
-      <w:r>
-        <w:rPr>
-          <w:lang w:val="de-DE" w:eastAsia="de-DE"/>
-        </w:rPr>
-        <w:t xml:space="preserve">Sprachliche Besonderheiten: Verben </w:t>
-      </w:r>
-      <w:r>
-        <w:rPr>
-          <w:lang w:val="en-GB" w:eastAsia="de-DE"/>
-        </w:rPr>
-        <w:sym w:font="Wingdings" w:char="F0E0"/>
-      </w:r>
-      <w:r>
-        <w:rPr>
-          <w:lang w:val="de-DE" w:eastAsia="de-DE"/>
-        </w:rPr>
-        <w:t xml:space="preserve"> Polarität, etc.</w:t>
-      </w:r>
-    </w:p>
-    <w:p>
-      <w:pPr>
-        <w:rPr>
-          <w:lang w:val="de-DE" w:eastAsia="de-DE"/>
-        </w:rPr>
-      </w:pPr>
-      <w:r>
-        <w:rPr>
-          <w:lang w:val="de-DE" w:eastAsia="de-DE"/>
-        </w:rPr>
         <w:t xml:space="preserve">Beispiele der Ausgabe. </w:t>
       </w:r>
     </w:p>
@@ -5032,8 +5033,8 @@
           <w:lang w:val="de-DE"/>
         </w:rPr>
       </w:pPr>
-      <w:bookmarkStart w:id="14" w:name="_Toc463014364"/>
-      <w:commentRangeStart w:id="15"/>
+      <w:bookmarkStart w:id="17" w:name="_Toc463175877"/>
+      <w:commentRangeStart w:id="18"/>
       <w:r>
         <w:rPr>
           <w:lang w:val="de-DE"/>
@@ -5052,7 +5053,7 @@
         </w:rPr>
         <w:t>ussion</w:t>
       </w:r>
-      <w:commentRangeEnd w:id="15"/>
+      <w:commentRangeEnd w:id="18"/>
       <w:r>
         <w:rPr>
           <w:rStyle w:val="CommentReference"/>
@@ -5061,9 +5062,9 @@
           <w:bCs w:val="0"/>
           <w:iCs w:val="0"/>
         </w:rPr>
-        <w:commentReference w:id="15"/>
-      </w:r>
-      <w:bookmarkEnd w:id="14"/>
+        <w:commentReference w:id="18"/>
+      </w:r>
+      <w:bookmarkEnd w:id="17"/>
     </w:p>
     <w:p>
       <w:pPr>
@@ -5076,14 +5077,14 @@
           <w:lang w:val="de-DE"/>
         </w:rPr>
       </w:pPr>
-      <w:bookmarkStart w:id="16" w:name="_Toc463014365"/>
+      <w:bookmarkStart w:id="19" w:name="_Toc463175878"/>
       <w:r>
         <w:rPr>
           <w:lang w:val="de-DE"/>
         </w:rPr>
         <w:t>Limitations</w:t>
       </w:r>
-      <w:bookmarkEnd w:id="16"/>
+      <w:bookmarkEnd w:id="19"/>
     </w:p>
     <w:p>
       <w:pPr>
@@ -5177,14 +5178,14 @@
           <w:lang w:val="de-DE"/>
         </w:rPr>
       </w:pPr>
-      <w:bookmarkStart w:id="17" w:name="_Toc463014366"/>
+      <w:bookmarkStart w:id="20" w:name="_Toc463175879"/>
       <w:r>
         <w:rPr>
           <w:lang w:val="de-DE"/>
         </w:rPr>
         <w:t>Outlook</w:t>
       </w:r>
-      <w:bookmarkEnd w:id="17"/>
+      <w:bookmarkEnd w:id="20"/>
     </w:p>
     <w:p>
       <w:pPr>
@@ -5216,14 +5217,14 @@
           <w:lang w:val="de-DE"/>
         </w:rPr>
       </w:pPr>
-      <w:bookmarkStart w:id="18" w:name="_Toc463014367"/>
+      <w:bookmarkStart w:id="21" w:name="_Toc463175880"/>
       <w:r>
         <w:rPr>
           <w:lang w:val="de-DE"/>
         </w:rPr>
         <w:t>Conclusion</w:t>
       </w:r>
-      <w:bookmarkEnd w:id="18"/>
+      <w:bookmarkEnd w:id="21"/>
     </w:p>
     <w:p>
       <w:pPr>
@@ -5282,12 +5283,12 @@
       <w:pPr>
         <w:pStyle w:val="Heading2"/>
       </w:pPr>
-      <w:bookmarkStart w:id="19" w:name="_Toc463014368"/>
+      <w:bookmarkStart w:id="22" w:name="_Toc463175881"/>
       <w:r>
         <w:lastRenderedPageBreak/>
         <w:t>Appendix</w:t>
       </w:r>
-      <w:bookmarkEnd w:id="19"/>
+      <w:bookmarkEnd w:id="22"/>
     </w:p>
     <w:p>
       <w:pPr>
@@ -5296,35 +5297,47 @@
           <w:lang w:val="de-DE"/>
         </w:rPr>
       </w:pPr>
-      <w:bookmarkStart w:id="20" w:name="_Toc463014369"/>
+      <w:bookmarkStart w:id="23" w:name="_Toc463175882"/>
       <w:r>
         <w:rPr>
           <w:lang w:val="de-DE"/>
         </w:rPr>
         <w:t>Source Code</w:t>
       </w:r>
-      <w:bookmarkEnd w:id="20"/>
-    </w:p>
-    <w:p>
-      <w:pPr>
-        <w:rPr>
-          <w:lang w:val="en-GB"/>
-        </w:rPr>
-      </w:pPr>
-      <w:r>
-        <w:rPr>
-          <w:lang w:val="en-GB"/>
-        </w:rPr>
-        <w:t xml:space="preserve">The complete source code can be viewed and downloaded on GitHub: </w:t>
-      </w:r>
-    </w:p>
-    <w:p>
-      <w:pPr>
-        <w:rPr>
-          <w:lang w:val="en-GB"/>
-        </w:rPr>
-      </w:pPr>
-      <w:hyperlink r:id="rId18" w:history="1">
+      <w:bookmarkEnd w:id="23"/>
+    </w:p>
+    <w:p>
+      <w:pPr>
+        <w:rPr>
+          <w:lang w:val="en-GB"/>
+        </w:rPr>
+      </w:pPr>
+      <w:r>
+        <w:rPr>
+          <w:lang w:val="en-GB"/>
+        </w:rPr>
+        <w:t>The complete source code</w:t>
+      </w:r>
+      <w:r>
+        <w:rPr>
+          <w:lang w:val="en-GB"/>
+        </w:rPr>
+        <w:t xml:space="preserve"> can be viewed and downloaded via</w:t>
+      </w:r>
+      <w:r>
+        <w:rPr>
+          <w:lang w:val="en-GB"/>
+        </w:rPr>
+        <w:t xml:space="preserve"> GitHub: </w:t>
+      </w:r>
+    </w:p>
+    <w:p>
+      <w:pPr>
+        <w:rPr>
+          <w:lang w:val="en-GB"/>
+        </w:rPr>
+      </w:pPr>
+      <w:hyperlink r:id="rId16" w:history="1">
         <w:r>
           <w:rPr>
             <w:rStyle w:val="Hyperlink"/>
@@ -5348,7 +5361,7 @@
           <w:lang w:val="en-GB"/>
         </w:rPr>
       </w:pPr>
-      <w:bookmarkStart w:id="21" w:name="_Toc463014370"/>
+      <w:bookmarkStart w:id="24" w:name="_Toc463175883"/>
       <w:r>
         <w:rPr>
           <w:rFonts w:eastAsia="Arial"/>
@@ -5356,7 +5369,7 @@
         </w:rPr>
         <w:t>References</w:t>
       </w:r>
-      <w:bookmarkEnd w:id="21"/>
+      <w:bookmarkEnd w:id="24"/>
     </w:p>
     <w:p>
       <w:pPr>
@@ -5534,7 +5547,7 @@
         </w:rPr>
         <w:t xml:space="preserve"> Retrieved from </w:t>
       </w:r>
-      <w:hyperlink r:id="rId19" w:history="1">
+      <w:hyperlink r:id="rId17" w:history="1">
         <w:r>
           <w:rPr>
             <w:rStyle w:val="Hyperlink"/>
@@ -5635,7 +5648,7 @@
         </w:rPr>
         <w:t xml:space="preserve">. Retrieved from </w:t>
       </w:r>
-      <w:hyperlink r:id="rId20" w:history="1">
+      <w:hyperlink r:id="rId18" w:history="1">
         <w:r>
           <w:rPr>
             <w:rStyle w:val="Hyperlink"/>
@@ -5683,7 +5696,7 @@
         </w:rPr>
         <w:t xml:space="preserve"> </w:t>
       </w:r>
-      <w:hyperlink r:id="rId21" w:history="1">
+      <w:hyperlink r:id="rId19" w:history="1">
         <w:r>
           <w:rPr>
             <w:rStyle w:val="Hyperlink"/>
@@ -5746,7 +5759,7 @@
         </w:rPr>
         <w:t xml:space="preserve">Martin, G. R. R. (2016). Bibliography. Retrieved from </w:t>
       </w:r>
-      <w:hyperlink r:id="rId22" w:history="1">
+      <w:hyperlink r:id="rId20" w:history="1">
         <w:r>
           <w:rPr>
             <w:rStyle w:val="Hyperlink"/>
@@ -5812,8 +5825,6 @@
         </w:rPr>
         <w:t>. GitHub.com. Retrieved from https://github.com/mahen2/dothraki_gf</w:t>
       </w:r>
-      <w:bookmarkStart w:id="22" w:name="_GoBack"/>
-      <w:bookmarkEnd w:id="22"/>
     </w:p>
     <w:p>
       <w:pPr>
@@ -5914,7 +5925,7 @@
         </w:rPr>
         <w:t xml:space="preserve">. Retrieved from </w:t>
       </w:r>
-      <w:hyperlink r:id="rId23" w:history="1">
+      <w:hyperlink r:id="rId21" w:history="1">
         <w:r>
           <w:rPr>
             <w:rStyle w:val="Hyperlink"/>
@@ -5957,7 +5968,7 @@
         </w:rPr>
         <w:t xml:space="preserve">. Retrieved from </w:t>
       </w:r>
-      <w:hyperlink r:id="rId24" w:history="1">
+      <w:hyperlink r:id="rId22" w:history="1">
         <w:r>
           <w:rPr>
             <w:rStyle w:val="Hyperlink"/>
@@ -6120,7 +6131,7 @@
         </w:rPr>
         <w:t xml:space="preserve"> </w:t>
       </w:r>
-      <w:hyperlink r:id="rId25" w:history="1">
+      <w:hyperlink r:id="rId23" w:history="1">
         <w:r>
           <w:rPr>
             <w:rStyle w:val="Hyperlink"/>
@@ -6240,7 +6251,7 @@
           <w:lang w:val="de-DE"/>
         </w:rPr>
       </w:pPr>
-      <w:bookmarkStart w:id="23" w:name="_Toc463014371"/>
+      <w:bookmarkStart w:id="25" w:name="_Toc463175884"/>
       <w:r>
         <w:rPr>
           <w:lang w:val="de-DE"/>
@@ -6248,7 +6259,7 @@
         <w:lastRenderedPageBreak/>
         <w:t>Versicherung</w:t>
       </w:r>
-      <w:bookmarkEnd w:id="23"/>
+      <w:bookmarkEnd w:id="25"/>
     </w:p>
     <w:p>
       <w:pPr>
@@ -6798,7 +6809,7 @@
       </w:pPr>
     </w:p>
   </w:comment>
-  <w:comment w:id="15" w:author="Maria Henkel" w:date="2016-09-25T15:37:00Z" w:initials="MH">
+  <w:comment w:id="18" w:author="Maria Henkel" w:date="2016-09-25T15:37:00Z" w:initials="MH">
     <w:p>
       <w:pPr>
         <w:pStyle w:val="CommentText"/>
@@ -6916,7 +6927,7 @@
         <w:noProof/>
         <w:lang w:val="de-DE"/>
       </w:rPr>
-      <w:t>8</w:t>
+      <w:t>5</w:t>
     </w:r>
     <w:r>
       <w:rPr>
@@ -12347,7 +12358,7 @@
 </file>
 
 <file path=customXml/itemProps1.xml><?xml version="1.0" encoding="utf-8"?>
-<ds:datastoreItem xmlns:ds="http://schemas.openxmlformats.org/officeDocument/2006/customXml" ds:itemID="{35953D30-00B2-4E64-A44C-51EEC6A8481D}">
+<ds:datastoreItem xmlns:ds="http://schemas.openxmlformats.org/officeDocument/2006/customXml" ds:itemID="{A15746EE-B974-4C23-B36A-5985B000F0EB}">
   <ds:schemaRefs>
     <ds:schemaRef ds:uri="http://schemas.openxmlformats.org/officeDocument/2006/bibliography"/>
   </ds:schemaRefs>

--- a/documentation/paper_01.docx
+++ b/documentation/paper_01.docx
@@ -15,6 +15,7 @@
       <w:r>
         <w:rPr>
           <w:noProof/>
+          <w:lang w:val="en-GB" w:eastAsia="en-GB"/>
         </w:rPr>
         <w:drawing>
           <wp:inline distT="0" distB="0" distL="0" distR="0" wp14:anchorId="6A94AC2C" wp14:editId="07777777">
@@ -102,7 +103,7 @@
     </w:p>
     <w:tbl>
       <w:tblPr>
-        <w:tblStyle w:val="TableGrid"/>
+        <w:tblStyle w:val="Tabellenraster"/>
         <w:tblW w:w="0" w:type="auto"/>
         <w:tblBorders>
           <w:left w:val="none" w:sz="0" w:space="0" w:color="auto"/>
@@ -122,7 +123,7 @@
           </w:tcPr>
           <w:p>
             <w:pPr>
-              <w:pStyle w:val="Heading1"/>
+              <w:pStyle w:val="berschrift1"/>
               <w:spacing w:after="0" w:line="240" w:lineRule="auto"/>
               <w:jc w:val="center"/>
               <w:rPr>
@@ -198,9 +199,8 @@
                 <w:szCs w:val="40"/>
                 <w:lang w:val="en-GB"/>
               </w:rPr>
-              <w:t xml:space="preserve">oat: Creating a </w:t>
-            </w:r>
-            <w:proofErr w:type="spellStart"/>
+              <w:t xml:space="preserve">oat: Creating a Dothraki </w:t>
+            </w:r>
             <w:r>
               <w:rPr>
                 <w:b/>
@@ -209,9 +209,8 @@
                 <w:szCs w:val="40"/>
                 <w:lang w:val="en-GB"/>
               </w:rPr>
-              <w:t>Dothraki</w:t>
-            </w:r>
-            <w:proofErr w:type="spellEnd"/>
+              <w:t xml:space="preserve">Mini </w:t>
+            </w:r>
             <w:r>
               <w:rPr>
                 <w:b/>
@@ -220,32 +219,12 @@
                 <w:szCs w:val="40"/>
                 <w:lang w:val="en-GB"/>
               </w:rPr>
-              <w:t xml:space="preserve"> </w:t>
-            </w:r>
-            <w:r>
-              <w:rPr>
-                <w:b/>
-                <w:bCs/>
-                <w:sz w:val="40"/>
-                <w:szCs w:val="40"/>
-                <w:lang w:val="en-GB"/>
-              </w:rPr>
-              <w:t xml:space="preserve">Mini </w:t>
-            </w:r>
-            <w:r>
-              <w:rPr>
-                <w:b/>
-                <w:bCs/>
-                <w:sz w:val="40"/>
-                <w:szCs w:val="40"/>
-                <w:lang w:val="en-GB"/>
-              </w:rPr>
               <w:t>Resource Grammar with Grammatical Framework</w:t>
             </w:r>
           </w:p>
           <w:p>
             <w:pPr>
-              <w:pStyle w:val="Heading1"/>
+              <w:pStyle w:val="berschrift1"/>
               <w:spacing w:after="0" w:line="240" w:lineRule="auto"/>
               <w:jc w:val="center"/>
               <w:rPr>
@@ -258,7 +237,7 @@
     </w:tbl>
     <w:p>
       <w:pPr>
-        <w:pStyle w:val="Heading1"/>
+        <w:pStyle w:val="berschrift1"/>
         <w:spacing w:after="0" w:line="240" w:lineRule="auto"/>
         <w:jc w:val="center"/>
         <w:rPr>
@@ -456,7 +435,7 @@
     </w:p>
     <w:tbl>
       <w:tblPr>
-        <w:tblStyle w:val="TableGrid"/>
+        <w:tblStyle w:val="Tabellenraster"/>
         <w:tblW w:w="0" w:type="auto"/>
         <w:tblBorders>
           <w:top w:val="none" w:sz="0" w:space="0" w:color="auto"/>
@@ -630,7 +609,7 @@
         <w:bookmarkEnd w:id="2" w:displacedByCustomXml="prev"/>
         <w:p>
           <w:pPr>
-            <w:pStyle w:val="Heading1"/>
+            <w:pStyle w:val="berschrift1"/>
             <w:spacing w:line="240" w:lineRule="auto"/>
             <w:rPr>
               <w:lang w:val="de-DE"/>
@@ -646,7 +625,7 @@
         </w:p>
         <w:p>
           <w:pPr>
-            <w:pStyle w:val="TOC1"/>
+            <w:pStyle w:val="Verzeichnis1"/>
             <w:rPr>
               <w:rFonts w:asciiTheme="minorHAnsi" w:eastAsiaTheme="minorEastAsia" w:hAnsiTheme="minorHAnsi" w:cstheme="minorBidi"/>
               <w:color w:val="auto"/>
@@ -717,7 +696,7 @@
         </w:p>
         <w:p>
           <w:pPr>
-            <w:pStyle w:val="TOC2"/>
+            <w:pStyle w:val="Verzeichnis2"/>
             <w:tabs>
               <w:tab w:val="right" w:leader="dot" w:pos="8778"/>
             </w:tabs>
@@ -789,7 +768,7 @@
         </w:p>
         <w:p>
           <w:pPr>
-            <w:pStyle w:val="TOC2"/>
+            <w:pStyle w:val="Verzeichnis2"/>
             <w:tabs>
               <w:tab w:val="right" w:leader="dot" w:pos="8778"/>
             </w:tabs>
@@ -861,7 +840,7 @@
         </w:p>
         <w:p>
           <w:pPr>
-            <w:pStyle w:val="TOC2"/>
+            <w:pStyle w:val="Verzeichnis2"/>
             <w:tabs>
               <w:tab w:val="left" w:pos="880"/>
               <w:tab w:val="right" w:leader="dot" w:pos="8778"/>
@@ -949,7 +928,7 @@
         </w:p>
         <w:p>
           <w:pPr>
-            <w:pStyle w:val="TOC2"/>
+            <w:pStyle w:val="Verzeichnis2"/>
             <w:tabs>
               <w:tab w:val="left" w:pos="880"/>
               <w:tab w:val="right" w:leader="dot" w:pos="8778"/>
@@ -1037,7 +1016,7 @@
         </w:p>
         <w:p>
           <w:pPr>
-            <w:pStyle w:val="TOC3"/>
+            <w:pStyle w:val="Verzeichnis3"/>
             <w:tabs>
               <w:tab w:val="left" w:pos="1100"/>
               <w:tab w:val="right" w:leader="dot" w:pos="8778"/>
@@ -1125,7 +1104,7 @@
         </w:p>
         <w:p>
           <w:pPr>
-            <w:pStyle w:val="TOC3"/>
+            <w:pStyle w:val="Verzeichnis3"/>
             <w:tabs>
               <w:tab w:val="left" w:pos="1100"/>
               <w:tab w:val="right" w:leader="dot" w:pos="8778"/>
@@ -1215,7 +1194,7 @@
         </w:p>
         <w:p>
           <w:pPr>
-            <w:pStyle w:val="TOC3"/>
+            <w:pStyle w:val="Verzeichnis3"/>
             <w:tabs>
               <w:tab w:val="left" w:pos="1100"/>
               <w:tab w:val="right" w:leader="dot" w:pos="8778"/>
@@ -1305,7 +1284,7 @@
         </w:p>
         <w:p>
           <w:pPr>
-            <w:pStyle w:val="TOC2"/>
+            <w:pStyle w:val="Verzeichnis2"/>
             <w:tabs>
               <w:tab w:val="left" w:pos="880"/>
               <w:tab w:val="right" w:leader="dot" w:pos="8778"/>
@@ -1396,7 +1375,7 @@
         </w:p>
         <w:p>
           <w:pPr>
-            <w:pStyle w:val="TOC3"/>
+            <w:pStyle w:val="Verzeichnis3"/>
             <w:tabs>
               <w:tab w:val="left" w:pos="1100"/>
               <w:tab w:val="right" w:leader="dot" w:pos="8778"/>
@@ -1486,7 +1465,7 @@
         </w:p>
         <w:p>
           <w:pPr>
-            <w:pStyle w:val="TOC3"/>
+            <w:pStyle w:val="Verzeichnis3"/>
             <w:tabs>
               <w:tab w:val="left" w:pos="1100"/>
               <w:tab w:val="right" w:leader="dot" w:pos="8778"/>
@@ -1576,7 +1555,7 @@
         </w:p>
         <w:p>
           <w:pPr>
-            <w:pStyle w:val="TOC3"/>
+            <w:pStyle w:val="Verzeichnis3"/>
             <w:tabs>
               <w:tab w:val="left" w:pos="1100"/>
               <w:tab w:val="right" w:leader="dot" w:pos="8778"/>
@@ -1666,7 +1645,7 @@
         </w:p>
         <w:p>
           <w:pPr>
-            <w:pStyle w:val="TOC2"/>
+            <w:pStyle w:val="Verzeichnis2"/>
             <w:tabs>
               <w:tab w:val="right" w:leader="dot" w:pos="8778"/>
             </w:tabs>
@@ -1737,7 +1716,7 @@
         </w:p>
         <w:p>
           <w:pPr>
-            <w:pStyle w:val="TOC3"/>
+            <w:pStyle w:val="Verzeichnis3"/>
             <w:tabs>
               <w:tab w:val="right" w:leader="dot" w:pos="8778"/>
             </w:tabs>
@@ -1809,7 +1788,7 @@
         </w:p>
         <w:p>
           <w:pPr>
-            <w:pStyle w:val="TOC3"/>
+            <w:pStyle w:val="Verzeichnis3"/>
             <w:tabs>
               <w:tab w:val="right" w:leader="dot" w:pos="8778"/>
             </w:tabs>
@@ -1882,7 +1861,7 @@
         </w:p>
         <w:p>
           <w:pPr>
-            <w:pStyle w:val="TOC2"/>
+            <w:pStyle w:val="Verzeichnis2"/>
             <w:tabs>
               <w:tab w:val="right" w:leader="dot" w:pos="8778"/>
             </w:tabs>
@@ -1999,7 +1978,7 @@
     </w:p>
     <w:p>
       <w:pPr>
-        <w:pStyle w:val="Heading2"/>
+        <w:pStyle w:val="berschrift2"/>
         <w:rPr>
           <w:lang w:val="de-DE"/>
         </w:rPr>
@@ -2016,7 +1995,7 @@
     </w:p>
     <w:p>
       <w:pPr>
-        <w:pStyle w:val="TableofFigures"/>
+        <w:pStyle w:val="Abbildungsverzeichnis"/>
         <w:tabs>
           <w:tab w:val="right" w:leader="dot" w:pos="8778"/>
         </w:tabs>
@@ -2123,7 +2102,7 @@
     </w:p>
     <w:p>
       <w:pPr>
-        <w:pStyle w:val="Heading2"/>
+        <w:pStyle w:val="berschrift2"/>
         <w:rPr>
           <w:lang w:val="de-DE"/>
         </w:rPr>
@@ -2139,7 +2118,7 @@
     </w:p>
     <w:p>
       <w:pPr>
-        <w:pStyle w:val="TableofFigures"/>
+        <w:pStyle w:val="Abbildungsverzeichnis"/>
         <w:tabs>
           <w:tab w:val="right" w:leader="dot" w:pos="8778"/>
         </w:tabs>
@@ -2365,6 +2344,7 @@
           <w:noProof/>
           <w:sz w:val="40"/>
           <w:szCs w:val="40"/>
+          <w:lang w:val="en-GB" w:eastAsia="en-GB"/>
         </w:rPr>
         <w:drawing>
           <wp:inline distT="0" distB="0" distL="0" distR="0" wp14:anchorId="5710989E" wp14:editId="291F749A">
@@ -2434,259 +2414,231 @@
         <w:jc w:val="center"/>
         <w:rPr>
           <w:rFonts w:ascii="Times New Roman" w:hAnsi="Times New Roman"/>
-          <w:sz w:val="40"/>
+          <w:sz w:val="22"/>
           <w:szCs w:val="40"/>
         </w:rPr>
       </w:pPr>
-      <w:r>
-        <w:rPr>
-          <w:rFonts w:ascii="Times New Roman" w:hAnsi="Times New Roman"/>
-          <w:sz w:val="40"/>
-          <w:szCs w:val="40"/>
-          <w:lang w:eastAsia="de-DE"/>
-        </w:rPr>
-        <w:t>“</w:t>
-      </w:r>
-      <w:r>
-        <w:rPr>
-          <w:rFonts w:ascii="Times New Roman" w:hAnsi="Times New Roman"/>
-          <w:sz w:val="40"/>
-          <w:szCs w:val="40"/>
-        </w:rPr>
-        <w:t>T</w:t>
-      </w:r>
-      <w:r>
-        <w:rPr>
-          <w:rFonts w:ascii="Times New Roman" w:hAnsi="Times New Roman"/>
-          <w:sz w:val="40"/>
-          <w:szCs w:val="40"/>
-        </w:rPr>
-        <w:t xml:space="preserve">hat woman which will stink has </w:t>
-      </w:r>
-    </w:p>
-    <w:p>
-      <w:pPr>
-        <w:autoSpaceDE w:val="0"/>
-        <w:autoSpaceDN w:val="0"/>
-        <w:adjustRightInd w:val="0"/>
-        <w:spacing w:before="0" w:line="240" w:lineRule="auto"/>
-        <w:jc w:val="center"/>
-        <w:rPr>
-          <w:rFonts w:ascii="BookAntiqua" w:hAnsi="BookAntiqua" w:cs="BookAntiqua"/>
-          <w:sz w:val="21"/>
-          <w:szCs w:val="21"/>
-          <w:lang w:eastAsia="de-DE"/>
-        </w:rPr>
-      </w:pPr>
-      <w:proofErr w:type="spellStart"/>
-      <w:r>
-        <w:rPr>
-          <w:rFonts w:ascii="Times New Roman" w:hAnsi="Times New Roman"/>
-          <w:sz w:val="40"/>
-          <w:szCs w:val="40"/>
-        </w:rPr>
-        <w:t>stinked</w:t>
-      </w:r>
-      <w:proofErr w:type="spellEnd"/>
-      <w:r>
-        <w:rPr>
-          <w:rFonts w:ascii="Times New Roman" w:hAnsi="Times New Roman"/>
-          <w:sz w:val="40"/>
-          <w:szCs w:val="40"/>
-        </w:rPr>
-        <w:t xml:space="preserve"> behind that tree</w:t>
-      </w:r>
-      <w:r>
-        <w:rPr>
-          <w:rFonts w:ascii="Times New Roman" w:hAnsi="Times New Roman"/>
-          <w:sz w:val="40"/>
-          <w:szCs w:val="40"/>
-        </w:rPr>
-        <w:t>.”</w:t>
-      </w:r>
-    </w:p>
-    <w:p>
-      <w:pPr>
-        <w:autoSpaceDE w:val="0"/>
-        <w:autoSpaceDN w:val="0"/>
-        <w:adjustRightInd w:val="0"/>
-        <w:spacing w:before="120" w:line="240" w:lineRule="auto"/>
-        <w:jc w:val="center"/>
-        <w:rPr>
-          <w:rFonts w:ascii="Times New Roman" w:hAnsi="Times New Roman"/>
-          <w:bCs/>
-          <w:sz w:val="28"/>
-          <w:szCs w:val="22"/>
-          <w:lang w:eastAsia="de-DE"/>
-        </w:rPr>
-      </w:pPr>
-      <w:r>
-        <w:rPr>
-          <w:rFonts w:ascii="Times New Roman" w:hAnsi="Times New Roman"/>
-          <w:bCs/>
-          <w:szCs w:val="22"/>
-          <w:lang w:eastAsia="de-DE"/>
-        </w:rPr>
-        <w:t>GF Run-Time System</w:t>
-      </w:r>
-      <w:r>
-        <w:rPr>
-          <w:rFonts w:ascii="Times New Roman" w:hAnsi="Times New Roman"/>
-          <w:bCs/>
-          <w:szCs w:val="22"/>
-          <w:lang w:eastAsia="de-DE"/>
-        </w:rPr>
-        <w:t>, 2016</w:t>
-      </w:r>
-    </w:p>
-    <w:p>
-      <w:pPr>
-        <w:rPr>
-          <w:rFonts w:ascii="Book Antiqua" w:hAnsi="Book Antiqua" w:cs="BookAntiqua-Bold"/>
-          <w:b/>
-          <w:bCs/>
-          <w:sz w:val="21"/>
-          <w:szCs w:val="21"/>
-          <w:lang w:eastAsia="de-DE"/>
-        </w:rPr>
-      </w:pPr>
-    </w:p>
-    <w:p>
-      <w:pPr>
-        <w:rPr>
-          <w:rFonts w:ascii="Book Antiqua" w:hAnsi="Book Antiqua" w:cs="BookAntiqua-Bold"/>
-          <w:b/>
-          <w:bCs/>
-          <w:sz w:val="21"/>
-          <w:szCs w:val="21"/>
-          <w:lang w:eastAsia="de-DE"/>
-        </w:rPr>
-      </w:pPr>
-    </w:p>
-    <w:p>
-      <w:pPr>
-        <w:rPr>
-          <w:rFonts w:ascii="Book Antiqua" w:hAnsi="Book Antiqua" w:cs="BookAntiqua-Bold"/>
-          <w:b/>
-          <w:bCs/>
-          <w:sz w:val="21"/>
-          <w:szCs w:val="21"/>
-          <w:lang w:eastAsia="de-DE"/>
-        </w:rPr>
-      </w:pPr>
-    </w:p>
-    <w:p>
-      <w:pPr>
-        <w:rPr>
-          <w:rFonts w:ascii="Book Antiqua" w:hAnsi="Book Antiqua" w:cs="BookAntiqua-Bold"/>
-          <w:b/>
-          <w:bCs/>
-          <w:sz w:val="21"/>
-          <w:szCs w:val="21"/>
-          <w:lang w:eastAsia="de-DE"/>
-        </w:rPr>
-      </w:pPr>
-    </w:p>
-    <w:p>
-      <w:pPr>
-        <w:rPr>
-          <w:rFonts w:ascii="Book Antiqua" w:hAnsi="Book Antiqua" w:cs="BookAntiqua-Bold"/>
-          <w:b/>
-          <w:bCs/>
-          <w:sz w:val="21"/>
-          <w:szCs w:val="21"/>
-          <w:lang w:eastAsia="de-DE"/>
-        </w:rPr>
-      </w:pPr>
-    </w:p>
-    <w:p>
-      <w:pPr>
-        <w:rPr>
-          <w:rFonts w:ascii="Book Antiqua" w:hAnsi="Book Antiqua" w:cs="BookAntiqua-Bold"/>
-          <w:b/>
-          <w:bCs/>
-          <w:sz w:val="21"/>
-          <w:szCs w:val="21"/>
-          <w:lang w:eastAsia="de-DE"/>
-        </w:rPr>
-      </w:pPr>
-    </w:p>
-    <w:p>
-      <w:pPr>
-        <w:rPr>
-          <w:rFonts w:ascii="Book Antiqua" w:hAnsi="Book Antiqua" w:cs="BookAntiqua-Bold"/>
-          <w:b/>
-          <w:bCs/>
-          <w:sz w:val="21"/>
-          <w:szCs w:val="21"/>
-          <w:lang w:eastAsia="de-DE"/>
-        </w:rPr>
-      </w:pPr>
-    </w:p>
-    <w:p>
-      <w:pPr>
-        <w:rPr>
-          <w:rFonts w:ascii="Book Antiqua" w:hAnsi="Book Antiqua" w:cs="BookAntiqua-Bold"/>
-          <w:b/>
-          <w:bCs/>
-          <w:sz w:val="21"/>
-          <w:szCs w:val="21"/>
-          <w:lang w:eastAsia="de-DE"/>
-        </w:rPr>
-      </w:pPr>
-    </w:p>
-    <w:p>
-      <w:pPr>
-        <w:rPr>
-          <w:rFonts w:ascii="Book Antiqua" w:hAnsi="Book Antiqua" w:cs="BookAntiqua-Bold"/>
-          <w:b/>
-          <w:bCs/>
-          <w:sz w:val="21"/>
-          <w:szCs w:val="21"/>
-          <w:lang w:eastAsia="de-DE"/>
-        </w:rPr>
-      </w:pPr>
-    </w:p>
-    <w:p>
-      <w:pPr>
-        <w:rPr>
-          <w:rFonts w:ascii="Book Antiqua" w:hAnsi="Book Antiqua" w:cs="BookAntiqua-Bold"/>
-          <w:b/>
-          <w:bCs/>
-          <w:sz w:val="21"/>
-          <w:szCs w:val="21"/>
-          <w:lang w:eastAsia="de-DE"/>
-        </w:rPr>
-      </w:pPr>
-    </w:p>
-    <w:p>
-      <w:pPr>
-        <w:spacing w:before="0" w:line="240" w:lineRule="auto"/>
-        <w:jc w:val="left"/>
-        <w:rPr>
-          <w:rFonts w:ascii="Book Antiqua" w:hAnsi="Book Antiqua" w:cs="BookAntiqua-Bold"/>
-          <w:b/>
-          <w:bCs/>
-          <w:sz w:val="21"/>
-          <w:szCs w:val="21"/>
-          <w:lang w:eastAsia="de-DE"/>
-        </w:rPr>
-      </w:pPr>
-      <w:r>
-        <w:rPr>
-          <w:rFonts w:ascii="Book Antiqua" w:hAnsi="Book Antiqua" w:cs="BookAntiqua-Bold"/>
-          <w:b/>
-          <w:bCs/>
-          <w:sz w:val="21"/>
-          <w:szCs w:val="21"/>
-          <w:lang w:eastAsia="de-DE"/>
-        </w:rPr>
+    </w:p>
+    <w:tbl>
+      <w:tblPr>
+        <w:tblStyle w:val="Tabellenraster"/>
+        <w:tblW w:w="0" w:type="auto"/>
+        <w:tblInd w:w="1134" w:type="dxa"/>
+        <w:tblBorders>
+          <w:top w:val="none" w:sz="0" w:space="0" w:color="auto"/>
+          <w:left w:val="none" w:sz="0" w:space="0" w:color="auto"/>
+          <w:bottom w:val="none" w:sz="0" w:space="0" w:color="auto"/>
+          <w:right w:val="none" w:sz="0" w:space="0" w:color="auto"/>
+          <w:insideH w:val="none" w:sz="0" w:space="0" w:color="auto"/>
+          <w:insideV w:val="none" w:sz="0" w:space="0" w:color="auto"/>
+        </w:tblBorders>
+        <w:tblLook w:val="04A0" w:firstRow="1" w:lastRow="0" w:firstColumn="1" w:lastColumn="0" w:noHBand="0" w:noVBand="1"/>
+      </w:tblPr>
+      <w:tblGrid>
+        <w:gridCol w:w="6663"/>
+      </w:tblGrid>
+      <w:tr>
+        <w:tc>
+          <w:tcPr>
+            <w:tcW w:w="6663" w:type="dxa"/>
+            <w:tcBorders>
+              <w:bottom w:val="single" w:sz="4" w:space="0" w:color="7F7F7F" w:themeColor="text1" w:themeTint="80"/>
+            </w:tcBorders>
+          </w:tcPr>
+          <w:p>
+            <w:pPr>
+              <w:autoSpaceDE w:val="0"/>
+              <w:autoSpaceDN w:val="0"/>
+              <w:adjustRightInd w:val="0"/>
+              <w:spacing w:before="120" w:after="240" w:line="240" w:lineRule="auto"/>
+              <w:jc w:val="center"/>
+              <w:rPr>
+                <w:rFonts w:ascii="Times New Roman" w:hAnsi="Times New Roman"/>
+                <w:sz w:val="28"/>
+                <w:szCs w:val="40"/>
+                <w:lang w:val="de-DE"/>
+              </w:rPr>
+            </w:pPr>
+            <w:r>
+              <w:rPr>
+                <w:rFonts w:ascii="Times New Roman" w:hAnsi="Times New Roman"/>
+                <w:sz w:val="28"/>
+                <w:szCs w:val="40"/>
+                <w:lang w:val="en-GB" w:eastAsia="de-DE"/>
+              </w:rPr>
+              <w:t>“</w:t>
+            </w:r>
+            <w:r>
+              <w:rPr>
+                <w:rFonts w:ascii="Times New Roman" w:hAnsi="Times New Roman"/>
+                <w:sz w:val="28"/>
+                <w:szCs w:val="40"/>
+                <w:lang w:val="en-GB"/>
+              </w:rPr>
+              <w:t xml:space="preserve">Khal Drogo shillo chiories she krazaaj. </w:t>
+            </w:r>
+            <w:r>
+              <w:rPr>
+                <w:rFonts w:ascii="Times New Roman" w:hAnsi="Times New Roman"/>
+                <w:sz w:val="28"/>
+                <w:szCs w:val="40"/>
+                <w:lang w:val="de-DE"/>
+              </w:rPr>
+              <w:t>Chiori fin vijazer adraes zoqwe Khales Drogo. Khal Drogo vinde ma chiories ma adraes she krazaaj. Khal Drogo vachrara.”</w:t>
+            </w:r>
+          </w:p>
+        </w:tc>
+      </w:tr>
+      <w:tr>
+        <w:tc>
+          <w:tcPr>
+            <w:tcW w:w="6663" w:type="dxa"/>
+            <w:tcBorders>
+              <w:top w:val="single" w:sz="4" w:space="0" w:color="7F7F7F" w:themeColor="text1" w:themeTint="80"/>
+            </w:tcBorders>
+          </w:tcPr>
+          <w:p>
+            <w:pPr>
+              <w:autoSpaceDE w:val="0"/>
+              <w:autoSpaceDN w:val="0"/>
+              <w:adjustRightInd w:val="0"/>
+              <w:spacing w:before="120" w:after="240" w:line="240" w:lineRule="auto"/>
+              <w:jc w:val="center"/>
+              <w:rPr>
+                <w:rFonts w:ascii="Times New Roman" w:hAnsi="Times New Roman"/>
+                <w:color w:val="7F7F7F" w:themeColor="text1" w:themeTint="80"/>
+                <w:sz w:val="28"/>
+                <w:szCs w:val="40"/>
+                <w:lang w:val="en-GB"/>
+              </w:rPr>
+            </w:pPr>
+            <w:r>
+              <w:rPr>
+                <w:rFonts w:ascii="Times New Roman" w:hAnsi="Times New Roman"/>
+                <w:color w:val="7F7F7F" w:themeColor="text1" w:themeTint="80"/>
+                <w:sz w:val="28"/>
+                <w:szCs w:val="40"/>
+                <w:lang w:val="en-GB"/>
+              </w:rPr>
+              <w:t xml:space="preserve">“Khal Drogo met a woman on a mountain. The woman, who protected a turtle, kissed Khal Drogo. Khal Drogo stabbed the woman and the turtle on the mountain. </w:t>
+            </w:r>
+            <w:r>
+              <w:rPr>
+                <w:rFonts w:ascii="Times New Roman" w:hAnsi="Times New Roman"/>
+                <w:color w:val="7F7F7F" w:themeColor="text1" w:themeTint="80"/>
+                <w:sz w:val="28"/>
+                <w:szCs w:val="40"/>
+                <w:lang w:val="de-DE"/>
+              </w:rPr>
+              <w:t>Khal Drogo stinks.“</w:t>
+            </w:r>
+          </w:p>
+        </w:tc>
+      </w:tr>
+      <w:tr>
+        <w:tc>
+          <w:tcPr>
+            <w:tcW w:w="6663" w:type="dxa"/>
+          </w:tcPr>
+          <w:p>
+            <w:pPr>
+              <w:autoSpaceDE w:val="0"/>
+              <w:autoSpaceDN w:val="0"/>
+              <w:adjustRightInd w:val="0"/>
+              <w:spacing w:before="0" w:line="240" w:lineRule="auto"/>
+              <w:jc w:val="center"/>
+              <w:rPr>
+                <w:rFonts w:ascii="Times New Roman" w:hAnsi="Times New Roman"/>
+                <w:bCs/>
+                <w:sz w:val="28"/>
+                <w:szCs w:val="22"/>
+                <w:lang w:eastAsia="de-DE"/>
+              </w:rPr>
+            </w:pPr>
+            <w:r>
+              <w:rPr>
+                <w:rFonts w:ascii="Times New Roman" w:hAnsi="Times New Roman"/>
+                <w:bCs/>
+                <w:szCs w:val="22"/>
+                <w:lang w:eastAsia="de-DE"/>
+              </w:rPr>
+              <w:t>GF Run-Time System, 2016</w:t>
+            </w:r>
+          </w:p>
+        </w:tc>
+      </w:tr>
+      <w:tr>
+        <w:tc>
+          <w:tcPr>
+            <w:tcW w:w="6663" w:type="dxa"/>
+          </w:tcPr>
+          <w:p>
+            <w:pPr>
+              <w:autoSpaceDE w:val="0"/>
+              <w:autoSpaceDN w:val="0"/>
+              <w:adjustRightInd w:val="0"/>
+              <w:spacing w:before="0" w:line="240" w:lineRule="auto"/>
+              <w:jc w:val="center"/>
+              <w:rPr>
+                <w:rFonts w:ascii="Times New Roman" w:hAnsi="Times New Roman"/>
+                <w:bCs/>
+                <w:szCs w:val="22"/>
+                <w:lang w:eastAsia="de-DE"/>
+              </w:rPr>
+            </w:pPr>
+          </w:p>
+        </w:tc>
+      </w:tr>
+    </w:tbl>
+    <w:p>
+      <w:r>
         <w:br w:type="page"/>
       </w:r>
     </w:p>
-    <w:p>
-      <w:pPr>
-        <w:pStyle w:val="Heading2"/>
+    <w:tbl>
+      <w:tblPr>
+        <w:tblStyle w:val="Tabellenraster"/>
+        <w:tblW w:w="0" w:type="auto"/>
+        <w:tblInd w:w="1134" w:type="dxa"/>
+        <w:tblBorders>
+          <w:top w:val="none" w:sz="0" w:space="0" w:color="auto"/>
+          <w:left w:val="none" w:sz="0" w:space="0" w:color="auto"/>
+          <w:bottom w:val="none" w:sz="0" w:space="0" w:color="auto"/>
+          <w:right w:val="none" w:sz="0" w:space="0" w:color="auto"/>
+          <w:insideH w:val="none" w:sz="0" w:space="0" w:color="auto"/>
+          <w:insideV w:val="none" w:sz="0" w:space="0" w:color="auto"/>
+        </w:tblBorders>
+        <w:tblLook w:val="04A0" w:firstRow="1" w:lastRow="0" w:firstColumn="1" w:lastColumn="0" w:noHBand="0" w:noVBand="1"/>
+      </w:tblPr>
+      <w:tblGrid>
+        <w:gridCol w:w="6663"/>
+      </w:tblGrid>
+      <w:tr>
+        <w:tc>
+          <w:tcPr>
+            <w:tcW w:w="6663" w:type="dxa"/>
+          </w:tcPr>
+          <w:p>
+            <w:pPr>
+              <w:autoSpaceDE w:val="0"/>
+              <w:autoSpaceDN w:val="0"/>
+              <w:adjustRightInd w:val="0"/>
+              <w:spacing w:before="0" w:line="240" w:lineRule="auto"/>
+              <w:jc w:val="center"/>
+              <w:rPr>
+                <w:rFonts w:ascii="Times New Roman" w:hAnsi="Times New Roman"/>
+                <w:bCs/>
+                <w:szCs w:val="22"/>
+                <w:lang w:eastAsia="de-DE"/>
+              </w:rPr>
+            </w:pPr>
+          </w:p>
+        </w:tc>
+      </w:tr>
+    </w:tbl>
+    <w:p>
+      <w:pPr>
+        <w:pStyle w:val="berschrift2"/>
         <w:numPr>
           <w:ilvl w:val="0"/>
           <w:numId w:val="3"/>
@@ -2696,7 +2648,6 @@
       </w:pPr>
       <w:bookmarkStart w:id="7" w:name="_Toc463175872"/>
       <w:r>
-        <w:lastRenderedPageBreak/>
         <w:t>Introduction</w:t>
       </w:r>
       <w:bookmarkEnd w:id="7"/>
@@ -2713,424 +2664,38 @@
           <w:rFonts w:eastAsia="Arial" w:cs="Arial"/>
           <w:lang w:val="en-GB"/>
         </w:rPr>
-        <w:t>Grammatical Framework</w:t>
-      </w:r>
-      <w:r>
+        <w:t xml:space="preserve">Grammatical Framework (GF) is a functional programming language, created in 1998 (Ranta, 2011) and designed to write (natural) language grammars. As GF is “working from a language-independent representation of meaning” (Wikipedia, 2016) it can be used to generate or parse text in different languages at the same time. One of its functions is to translate between languages. </w:t>
+      </w:r>
+    </w:p>
+    <w:p>
+      <w:pPr>
         <w:rPr>
           <w:rFonts w:eastAsia="Arial" w:cs="Arial"/>
           <w:lang w:val="en-GB"/>
         </w:rPr>
-        <w:t xml:space="preserve"> </w:t>
-      </w:r>
+      </w:pPr>
       <w:r>
         <w:rPr>
           <w:rFonts w:eastAsia="Arial" w:cs="Arial"/>
           <w:lang w:val="en-GB"/>
         </w:rPr>
-        <w:t xml:space="preserve">(GF) </w:t>
-      </w:r>
-      <w:r>
+        <w:t>Since GF uses a symbolic approach to process and translate language, in most cases its translations are more precise than those of statistical tools we use in everyday life (Brown &amp; Frederking, 1995). For example, the “Google Translate” service (Google, 2016) will produce ungrammatical sentences as soon as the input is too complicated while the GF translator (Grammatical Framework, 2016a) has no problems producing a correct translation (see Table 1) in many cases.</w:t>
+      </w:r>
+    </w:p>
+    <w:p>
+      <w:pPr>
         <w:rPr>
           <w:rFonts w:eastAsia="Arial" w:cs="Arial"/>
           <w:lang w:val="en-GB"/>
         </w:rPr>
-        <w:t xml:space="preserve">is a functional programming language, created in 1998 </w:t>
-      </w:r>
-      <w:r>
-        <w:rPr>
-          <w:rFonts w:eastAsia="Arial" w:cs="Arial"/>
-          <w:lang w:val="en-GB"/>
-        </w:rPr>
-        <w:t>(</w:t>
-      </w:r>
-      <w:proofErr w:type="spellStart"/>
-      <w:r>
-        <w:rPr>
-          <w:rFonts w:eastAsia="Arial" w:cs="Arial"/>
-          <w:lang w:val="en-GB"/>
-        </w:rPr>
-        <w:t>Ranta</w:t>
-      </w:r>
-      <w:proofErr w:type="spellEnd"/>
-      <w:r>
-        <w:rPr>
-          <w:rFonts w:eastAsia="Arial" w:cs="Arial"/>
-          <w:lang w:val="en-GB"/>
-        </w:rPr>
-        <w:t>,</w:t>
-      </w:r>
-      <w:r>
-        <w:rPr>
-          <w:rStyle w:val="Hyperlink"/>
-          <w:rFonts w:eastAsia="Arial" w:cs="Arial"/>
-          <w:color w:val="auto"/>
-          <w:u w:val="none"/>
-          <w:lang w:val="en-GB"/>
-        </w:rPr>
-        <w:t xml:space="preserve"> 2011</w:t>
-      </w:r>
-      <w:r>
-        <w:rPr>
-          <w:rFonts w:eastAsia="Arial" w:cs="Arial"/>
-          <w:lang w:val="en-GB"/>
-        </w:rPr>
-        <w:t>)</w:t>
-      </w:r>
-      <w:r>
-        <w:rPr>
-          <w:rFonts w:eastAsia="Arial" w:cs="Arial"/>
-          <w:lang w:val="en-GB"/>
-        </w:rPr>
-        <w:t xml:space="preserve"> </w:t>
-      </w:r>
-      <w:r>
-        <w:rPr>
-          <w:rFonts w:eastAsia="Arial" w:cs="Arial"/>
-          <w:lang w:val="en-GB"/>
-        </w:rPr>
-        <w:t xml:space="preserve">and designed to write </w:t>
-      </w:r>
-      <w:r>
-        <w:rPr>
-          <w:rFonts w:eastAsia="Arial" w:cs="Arial"/>
-          <w:lang w:val="en-GB"/>
-        </w:rPr>
-        <w:t>(</w:t>
-      </w:r>
-      <w:r>
-        <w:rPr>
-          <w:rFonts w:eastAsia="Arial" w:cs="Arial"/>
-          <w:lang w:val="en-GB"/>
-        </w:rPr>
-        <w:t>natural</w:t>
-      </w:r>
-      <w:r>
-        <w:rPr>
-          <w:rFonts w:eastAsia="Arial" w:cs="Arial"/>
-          <w:lang w:val="en-GB"/>
-        </w:rPr>
-        <w:t>)</w:t>
-      </w:r>
-      <w:r>
-        <w:rPr>
-          <w:rFonts w:eastAsia="Arial" w:cs="Arial"/>
-          <w:lang w:val="en-GB"/>
-        </w:rPr>
-        <w:t xml:space="preserve"> language grammars. </w:t>
-      </w:r>
-      <w:r>
-        <w:rPr>
-          <w:rFonts w:eastAsia="Arial" w:cs="Arial"/>
-          <w:lang w:val="en-GB"/>
-        </w:rPr>
-        <w:t xml:space="preserve">Since GF is “working from a language-independent representation of meaning” </w:t>
-      </w:r>
-      <w:r>
-        <w:rPr>
-          <w:rFonts w:eastAsia="Arial" w:cs="Arial"/>
-          <w:lang w:val="en-GB"/>
-        </w:rPr>
-        <w:t>(Wikipedia</w:t>
-      </w:r>
-      <w:r>
-        <w:rPr>
-          <w:rFonts w:eastAsia="Arial" w:cs="Arial"/>
-          <w:lang w:val="en-GB"/>
-        </w:rPr>
-        <w:t>, 2016</w:t>
-      </w:r>
-      <w:r>
-        <w:rPr>
-          <w:rFonts w:eastAsia="Arial" w:cs="Arial"/>
-          <w:lang w:val="en-GB"/>
-        </w:rPr>
-        <w:t>)</w:t>
-      </w:r>
-      <w:r>
-        <w:rPr>
-          <w:rFonts w:eastAsia="Arial" w:cs="Arial"/>
-          <w:lang w:val="en-GB"/>
-        </w:rPr>
-        <w:t xml:space="preserve"> it can be used to </w:t>
-      </w:r>
-      <w:r>
-        <w:rPr>
-          <w:rFonts w:eastAsia="Arial" w:cs="Arial"/>
-          <w:lang w:val="en-GB"/>
-        </w:rPr>
-        <w:t xml:space="preserve">generate or </w:t>
-      </w:r>
-      <w:r>
-        <w:rPr>
-          <w:rFonts w:eastAsia="Arial" w:cs="Arial"/>
-          <w:lang w:val="en-GB"/>
-        </w:rPr>
-        <w:t>parse text in differ</w:t>
-      </w:r>
-      <w:r>
-        <w:rPr>
-          <w:rFonts w:eastAsia="Arial" w:cs="Arial"/>
-          <w:lang w:val="en-GB"/>
-        </w:rPr>
-        <w:t>ent languages at the same time</w:t>
-      </w:r>
-      <w:r>
-        <w:rPr>
-          <w:rFonts w:eastAsia="Arial" w:cs="Arial"/>
-          <w:lang w:val="en-GB"/>
-        </w:rPr>
-        <w:t>. One</w:t>
-      </w:r>
-      <w:r>
-        <w:rPr>
-          <w:rFonts w:eastAsia="Arial" w:cs="Arial"/>
-          <w:lang w:val="en-GB"/>
-        </w:rPr>
-        <w:t xml:space="preserve"> of its </w:t>
-      </w:r>
-      <w:r>
-        <w:rPr>
-          <w:rFonts w:eastAsia="Arial" w:cs="Arial"/>
-          <w:lang w:val="en-GB"/>
-        </w:rPr>
-        <w:t>function</w:t>
-      </w:r>
-      <w:r>
-        <w:rPr>
-          <w:rFonts w:eastAsia="Arial" w:cs="Arial"/>
-          <w:lang w:val="en-GB"/>
-        </w:rPr>
-        <w:t>s</w:t>
-      </w:r>
-      <w:r>
-        <w:rPr>
-          <w:rFonts w:eastAsia="Arial" w:cs="Arial"/>
-          <w:lang w:val="en-GB"/>
-        </w:rPr>
-        <w:t xml:space="preserve"> is </w:t>
-      </w:r>
-      <w:r>
-        <w:rPr>
-          <w:rFonts w:eastAsia="Arial" w:cs="Arial"/>
-          <w:lang w:val="en-GB"/>
-        </w:rPr>
-        <w:t xml:space="preserve">to translate between languages. </w:t>
-      </w:r>
-    </w:p>
-    <w:p>
-      <w:pPr>
-        <w:rPr>
-          <w:rFonts w:eastAsia="Arial" w:cs="Arial"/>
-          <w:lang w:val="en-GB"/>
-        </w:rPr>
-      </w:pPr>
-      <w:commentRangeStart w:id="8"/>
-      <w:r>
-        <w:rPr>
-          <w:rFonts w:eastAsia="Arial" w:cs="Arial"/>
-          <w:lang w:val="en-GB"/>
-        </w:rPr>
-        <w:t>S</w:t>
-      </w:r>
-      <w:r>
-        <w:rPr>
-          <w:rFonts w:eastAsia="Arial" w:cs="Arial"/>
-          <w:lang w:val="en-GB"/>
-        </w:rPr>
-        <w:t>ince GF</w:t>
-      </w:r>
-      <w:r>
-        <w:rPr>
-          <w:rFonts w:eastAsia="Arial" w:cs="Arial"/>
-          <w:lang w:val="en-GB"/>
-        </w:rPr>
-        <w:t xml:space="preserve"> </w:t>
-      </w:r>
-      <w:r>
-        <w:rPr>
-          <w:rFonts w:eastAsia="Arial" w:cs="Arial"/>
-          <w:lang w:val="en-GB"/>
-        </w:rPr>
-        <w:t xml:space="preserve">uses a symbolic approach to process and translate language, </w:t>
-      </w:r>
-      <w:r>
-        <w:rPr>
-          <w:rFonts w:eastAsia="Arial" w:cs="Arial"/>
-          <w:lang w:val="en-GB"/>
-        </w:rPr>
-        <w:t xml:space="preserve">in many cases its translations are more precise than those of </w:t>
-      </w:r>
-      <w:r>
-        <w:rPr>
-          <w:rFonts w:eastAsia="Arial" w:cs="Arial"/>
-          <w:lang w:val="en-GB"/>
-        </w:rPr>
-        <w:t>statistical</w:t>
-      </w:r>
-      <w:r>
-        <w:rPr>
-          <w:rFonts w:eastAsia="Arial" w:cs="Arial"/>
-          <w:lang w:val="en-GB"/>
-        </w:rPr>
-        <w:t xml:space="preserve"> </w:t>
-      </w:r>
-      <w:r>
-        <w:rPr>
-          <w:rFonts w:eastAsia="Arial" w:cs="Arial"/>
-          <w:lang w:val="en-GB"/>
-        </w:rPr>
-        <w:t>tools we use in everyday life</w:t>
-      </w:r>
-      <w:r>
-        <w:rPr>
-          <w:rFonts w:eastAsia="Arial" w:cs="Arial"/>
-          <w:lang w:val="en-GB"/>
-        </w:rPr>
-        <w:t xml:space="preserve"> (Brown &amp; </w:t>
-      </w:r>
-      <w:proofErr w:type="spellStart"/>
-      <w:r>
-        <w:rPr>
-          <w:rFonts w:eastAsia="Arial" w:cs="Arial"/>
-          <w:lang w:val="en-GB"/>
-        </w:rPr>
-        <w:t>Frederking</w:t>
-      </w:r>
-      <w:proofErr w:type="spellEnd"/>
-      <w:r>
-        <w:rPr>
-          <w:rFonts w:eastAsia="Arial" w:cs="Arial"/>
-          <w:lang w:val="en-GB"/>
-        </w:rPr>
-        <w:t>, 1995)</w:t>
-      </w:r>
-      <w:r>
-        <w:rPr>
-          <w:rFonts w:eastAsia="Arial" w:cs="Arial"/>
-          <w:lang w:val="en-GB"/>
-        </w:rPr>
-        <w:t xml:space="preserve">. </w:t>
-      </w:r>
-      <w:r>
-        <w:rPr>
-          <w:rFonts w:eastAsia="Arial" w:cs="Arial"/>
-          <w:lang w:val="en-GB"/>
-        </w:rPr>
-        <w:t>For example, the “</w:t>
-      </w:r>
-      <w:r>
-        <w:rPr>
-          <w:rFonts w:eastAsia="Arial" w:cs="Arial"/>
-          <w:lang w:val="en-GB"/>
-        </w:rPr>
-        <w:t>Google T</w:t>
-      </w:r>
-      <w:r>
-        <w:rPr>
-          <w:rFonts w:eastAsia="Arial" w:cs="Arial"/>
-          <w:lang w:val="en-GB"/>
-        </w:rPr>
-        <w:t>ranslate</w:t>
-      </w:r>
-      <w:r>
-        <w:rPr>
-          <w:rFonts w:eastAsia="Arial" w:cs="Arial"/>
-          <w:lang w:val="en-GB"/>
-        </w:rPr>
-        <w:t>”</w:t>
-      </w:r>
-      <w:r>
-        <w:rPr>
-          <w:rFonts w:eastAsia="Arial" w:cs="Arial"/>
-          <w:lang w:val="en-GB"/>
-        </w:rPr>
-        <w:t xml:space="preserve"> service </w:t>
-      </w:r>
-      <w:r>
-        <w:rPr>
-          <w:rFonts w:eastAsia="Arial" w:cs="Arial"/>
-          <w:lang w:val="en-GB"/>
-        </w:rPr>
-        <w:t>(</w:t>
-      </w:r>
-      <w:r>
-        <w:rPr>
-          <w:rFonts w:eastAsia="Arial" w:cs="Arial"/>
-          <w:lang w:val="en-GB"/>
-        </w:rPr>
-        <w:t>Google, 2016</w:t>
-      </w:r>
-      <w:r>
-        <w:rPr>
-          <w:rFonts w:eastAsia="Arial" w:cs="Arial"/>
-          <w:lang w:val="en-GB"/>
-        </w:rPr>
-        <w:t xml:space="preserve">) </w:t>
-      </w:r>
-      <w:commentRangeEnd w:id="8"/>
-      <w:r>
-        <w:rPr>
-          <w:rStyle w:val="CommentReference"/>
-        </w:rPr>
-        <w:commentReference w:id="8"/>
-      </w:r>
-      <w:r>
-        <w:rPr>
-          <w:rFonts w:eastAsia="Arial" w:cs="Arial"/>
-          <w:lang w:val="en-GB"/>
-        </w:rPr>
-        <w:t xml:space="preserve">will produce ungrammatical sentences as soon as the input is too complicated while the GF </w:t>
-      </w:r>
-      <w:r>
-        <w:rPr>
-          <w:rFonts w:eastAsia="Arial" w:cs="Arial"/>
-          <w:lang w:val="en-GB"/>
-        </w:rPr>
-        <w:t>translator (</w:t>
-      </w:r>
-      <w:r>
-        <w:rPr>
-          <w:rFonts w:eastAsia="Arial" w:cs="Arial"/>
-          <w:lang w:val="en-GB"/>
-        </w:rPr>
-        <w:t>Grammatical Framework, 2016</w:t>
-      </w:r>
-      <w:r>
-        <w:rPr>
-          <w:rFonts w:eastAsia="Arial" w:cs="Arial"/>
-          <w:lang w:val="en-GB"/>
-        </w:rPr>
-        <w:t>a</w:t>
-      </w:r>
-      <w:r>
-        <w:rPr>
-          <w:rFonts w:eastAsia="Arial" w:cs="Arial"/>
-          <w:lang w:val="en-GB"/>
-        </w:rPr>
-        <w:t>)</w:t>
-      </w:r>
-      <w:r>
-        <w:rPr>
-          <w:rFonts w:eastAsia="Arial" w:cs="Arial"/>
-          <w:lang w:val="en-GB"/>
-        </w:rPr>
-        <w:t xml:space="preserve"> has no problems producing a correct translation (see Table 1). </w:t>
-      </w:r>
-    </w:p>
-    <w:p>
-      <w:pPr>
-        <w:rPr>
-          <w:rFonts w:eastAsia="Arial" w:cs="Arial"/>
-          <w:lang w:val="en-GB"/>
-        </w:rPr>
-      </w:pPr>
-    </w:p>
-    <w:p>
-      <w:pPr>
-        <w:pStyle w:val="Caption"/>
+      </w:pPr>
+    </w:p>
+    <w:p>
+      <w:pPr>
+        <w:pStyle w:val="Beschriftung"/>
         <w:keepNext/>
       </w:pPr>
-      <w:bookmarkStart w:id="9" w:name="_Toc462592579"/>
+      <w:bookmarkStart w:id="8" w:name="_Toc462592579"/>
       <w:r>
         <w:t xml:space="preserve">Table </w:t>
       </w:r>
@@ -3155,11 +2720,11 @@
       <w:r>
         <w:t>: Translation Examples</w:t>
       </w:r>
-      <w:bookmarkEnd w:id="9"/>
+      <w:bookmarkEnd w:id="8"/>
     </w:p>
     <w:tbl>
       <w:tblPr>
-        <w:tblStyle w:val="PlainTable5"/>
+        <w:tblStyle w:val="EinfacheTabelle5"/>
         <w:tblW w:w="8926" w:type="dxa"/>
         <w:tblInd w:w="5" w:type="dxa"/>
         <w:tblLook w:val="04A0" w:firstRow="1" w:lastRow="0" w:firstColumn="1" w:lastColumn="0" w:noHBand="0" w:noVBand="1"/>
@@ -3352,59 +2917,13 @@
                       <w:lang w:val="en-GB" w:eastAsia="en-GB"/>
                     </w:rPr>
                   </w:pPr>
-                  <w:proofErr w:type="spellStart"/>
                   <w:r>
                     <w:rPr>
                       <w:rFonts w:cs="Arial"/>
                       <w:sz w:val="20"/>
                       <w:lang w:val="en-GB" w:eastAsia="en-GB"/>
                     </w:rPr>
-                    <w:t>Ich</w:t>
-                  </w:r>
-                  <w:proofErr w:type="spellEnd"/>
-                  <w:r>
-                    <w:rPr>
-                      <w:rFonts w:cs="Arial"/>
-                      <w:sz w:val="20"/>
-                      <w:lang w:val="en-GB" w:eastAsia="en-GB"/>
-                    </w:rPr>
-                    <w:t xml:space="preserve"> </w:t>
-                  </w:r>
-                  <w:proofErr w:type="spellStart"/>
-                  <w:r>
-                    <w:rPr>
-                      <w:rFonts w:cs="Arial"/>
-                      <w:sz w:val="20"/>
-                      <w:lang w:val="en-GB" w:eastAsia="en-GB"/>
-                    </w:rPr>
-                    <w:t>verheile</w:t>
-                  </w:r>
-                  <w:proofErr w:type="spellEnd"/>
-                  <w:r>
-                    <w:rPr>
-                      <w:rFonts w:cs="Arial"/>
-                      <w:sz w:val="20"/>
-                      <w:lang w:val="en-GB" w:eastAsia="en-GB"/>
-                    </w:rPr>
-                    <w:t xml:space="preserve"> </w:t>
-                  </w:r>
-                  <w:proofErr w:type="spellStart"/>
-                  <w:r>
-                    <w:rPr>
-                      <w:rFonts w:cs="Arial"/>
-                      <w:sz w:val="20"/>
-                      <w:lang w:val="en-GB" w:eastAsia="en-GB"/>
-                    </w:rPr>
-                    <w:t>diese</w:t>
-                  </w:r>
-                  <w:proofErr w:type="spellEnd"/>
-                  <w:r>
-                    <w:rPr>
-                      <w:rFonts w:cs="Arial"/>
-                      <w:sz w:val="20"/>
-                      <w:lang w:val="en-GB" w:eastAsia="en-GB"/>
-                    </w:rPr>
-                    <w:t xml:space="preserve"> Frauen.</w:t>
+                    <w:t>Ich verheile diese Frauen.</w:t>
                   </w:r>
                 </w:p>
               </w:tc>
@@ -3602,595 +3121,68 @@
           <w:rFonts w:eastAsia="Arial" w:cs="Arial"/>
           <w:lang w:val="en-GB"/>
         </w:rPr>
-        <w:t>This also means, that</w:t>
-      </w:r>
-      <w:r>
+        <w:t xml:space="preserve">This also means, that GF – other than Google Translate – depends on a large knowledge base of predefined grammar rules to achieve high-quality language processing: Its own standard library, the GF Resource Grammar Library, covers more than 38 different languages (Ranta, 2015) - although many of them are not yet complete - and is still growing. In 2010, it already consisted of more than 500,000 lines of code (Ranta, 2011). </w:t>
+      </w:r>
+    </w:p>
+    <w:p>
+      <w:pPr>
         <w:rPr>
           <w:rFonts w:eastAsia="Arial" w:cs="Arial"/>
           <w:lang w:val="en-GB"/>
         </w:rPr>
-        <w:t xml:space="preserve"> </w:t>
-      </w:r>
+      </w:pPr>
       <w:r>
         <w:rPr>
           <w:rFonts w:eastAsia="Arial" w:cs="Arial"/>
           <w:lang w:val="en-GB"/>
         </w:rPr>
-        <w:t>GF – other than Google Translate – depends on a large knowledge base of predefin</w:t>
-      </w:r>
-      <w:r>
+        <w:t xml:space="preserve">As Grammatical Framework is an open-source project (Ranta, 2009) and still under development, everyone is invited to use it or even help further develop it. For example, by adding languages to the library, which is the aim of the project described in this paper. </w:t>
+      </w:r>
+    </w:p>
+    <w:p>
+      <w:pPr>
         <w:rPr>
           <w:rFonts w:eastAsia="Arial" w:cs="Arial"/>
           <w:lang w:val="en-GB"/>
         </w:rPr>
-        <w:t>ed grammar rules to achieve high-quality language processing</w:t>
-      </w:r>
+      </w:pPr>
       <w:r>
         <w:rPr>
           <w:rFonts w:eastAsia="Arial" w:cs="Arial"/>
           <w:lang w:val="en-GB"/>
         </w:rPr>
-        <w:t xml:space="preserve">: </w:t>
-      </w:r>
-      <w:r>
+        <w:lastRenderedPageBreak/>
+        <w:t>Our goal is to write a GF resource grammar for the Dothraki language and, eventually, be able to add it to the GF Resource Grammar Library. The work described in this paper is meant to lay a foundation for this goal (see Chapter 2).</w:t>
+      </w:r>
+    </w:p>
+    <w:p>
+      <w:pPr>
         <w:rPr>
           <w:rFonts w:eastAsia="Arial" w:cs="Arial"/>
           <w:lang w:val="en-GB"/>
         </w:rPr>
-        <w:t>Its own standard library, the GF Resource Grammar Library, covers more than 38 different languages</w:t>
-      </w:r>
+      </w:pPr>
       <w:r>
         <w:rPr>
           <w:rFonts w:eastAsia="Arial" w:cs="Arial"/>
           <w:lang w:val="en-GB"/>
         </w:rPr>
-        <w:t xml:space="preserve"> </w:t>
-      </w:r>
-      <w:r>
+        <w:t>Dothraki is a constructed language, developed by the language creator and writer David J. Peterson (Peterson, 2016a). The Dothraki are a fictional race of nomadic horse warriors in the “A Song of Ice and Fire” book series by George R. R. Martin (Martin, 2016). As the series was adapted for television by the television network HBO, the language bits found in Martin’s books had to be extended to a fully functional language (Peterson, 2016b): The Dothraki language. Today, it has a vocabulary of over 3,000 words (Tongues of Ice and Fire Wiki, 2016). We will show a few examples of the Dothraki language grammar in this paper, but more information can be found in the book “Living Language Dothraki” (Peterson, 2014), on Peterson’s blog (2016b) and on the Tongues of Ice and Fire Wiki (2016) among many other sources.</w:t>
+      </w:r>
+    </w:p>
+    <w:p>
+      <w:pPr>
         <w:rPr>
           <w:rFonts w:eastAsia="Arial" w:cs="Arial"/>
           <w:lang w:val="en-GB"/>
         </w:rPr>
-        <w:t>(</w:t>
-      </w:r>
-      <w:proofErr w:type="spellStart"/>
+      </w:pPr>
       <w:r>
         <w:rPr>
           <w:rFonts w:eastAsia="Arial" w:cs="Arial"/>
           <w:lang w:val="en-GB"/>
         </w:rPr>
-        <w:t>Ranta</w:t>
-      </w:r>
-      <w:proofErr w:type="spellEnd"/>
-      <w:r>
-        <w:rPr>
-          <w:rFonts w:eastAsia="Arial" w:cs="Arial"/>
-          <w:lang w:val="en-GB"/>
-        </w:rPr>
-        <w:t xml:space="preserve">, </w:t>
-      </w:r>
-      <w:r>
-        <w:rPr>
-          <w:rFonts w:eastAsia="Arial" w:cs="Arial"/>
-          <w:lang w:val="en-GB"/>
-        </w:rPr>
-        <w:t>2015</w:t>
-      </w:r>
-      <w:r>
-        <w:rPr>
-          <w:rFonts w:eastAsia="Arial" w:cs="Arial"/>
-          <w:lang w:val="en-GB"/>
-        </w:rPr>
-        <w:t>)</w:t>
-      </w:r>
-      <w:r>
-        <w:rPr>
-          <w:rFonts w:eastAsia="Arial" w:cs="Arial"/>
-          <w:lang w:val="en-GB"/>
-        </w:rPr>
-        <w:t xml:space="preserve"> </w:t>
-      </w:r>
-      <w:r>
-        <w:rPr>
-          <w:rFonts w:eastAsia="Arial" w:cs="Arial"/>
-          <w:lang w:val="en-GB"/>
-        </w:rPr>
-        <w:t>and is still growing</w:t>
-      </w:r>
-      <w:r>
-        <w:rPr>
-          <w:rFonts w:eastAsia="Arial" w:cs="Arial"/>
-          <w:lang w:val="en-GB"/>
-        </w:rPr>
-        <w:t xml:space="preserve"> (although many of them are not yet complete)</w:t>
-      </w:r>
-      <w:r>
-        <w:rPr>
-          <w:rFonts w:eastAsia="Arial" w:cs="Arial"/>
-          <w:lang w:val="en-GB"/>
-        </w:rPr>
-        <w:t xml:space="preserve">. </w:t>
-      </w:r>
-      <w:r>
-        <w:rPr>
-          <w:rFonts w:eastAsia="Arial" w:cs="Arial"/>
-          <w:lang w:val="en-GB"/>
-        </w:rPr>
-        <w:t>In 2010, it already consisted of more than 500,000 lines of code (</w:t>
-      </w:r>
-      <w:proofErr w:type="spellStart"/>
-      <w:r>
-        <w:rPr>
-          <w:rFonts w:eastAsia="Arial" w:cs="Arial"/>
-          <w:lang w:val="en-GB"/>
-        </w:rPr>
-        <w:t>Ranta</w:t>
-      </w:r>
-      <w:proofErr w:type="spellEnd"/>
-      <w:r>
-        <w:rPr>
-          <w:rFonts w:eastAsia="Arial" w:cs="Arial"/>
-          <w:lang w:val="en-GB"/>
-        </w:rPr>
-        <w:t>, 2011</w:t>
-      </w:r>
-      <w:r>
-        <w:rPr>
-          <w:rFonts w:eastAsia="Arial" w:cs="Arial"/>
-          <w:lang w:val="en-GB"/>
-        </w:rPr>
-        <w:t xml:space="preserve">). </w:t>
-      </w:r>
-      <w:r>
-        <w:rPr>
-          <w:rFonts w:eastAsia="Arial" w:cs="Arial"/>
-          <w:lang w:val="en-GB"/>
-        </w:rPr>
-        <w:t>As Grammatical Frame</w:t>
-      </w:r>
-      <w:r>
-        <w:rPr>
-          <w:rFonts w:eastAsia="Arial" w:cs="Arial"/>
-          <w:lang w:val="en-GB"/>
-        </w:rPr>
-        <w:t>work is an open-source project,</w:t>
-      </w:r>
-      <w:r>
-        <w:rPr>
-          <w:rFonts w:eastAsia="Arial" w:cs="Arial"/>
-          <w:lang w:val="en-GB"/>
-        </w:rPr>
-        <w:t xml:space="preserve"> </w:t>
-      </w:r>
-      <w:r>
-        <w:rPr>
-          <w:rFonts w:eastAsia="Arial" w:cs="Arial"/>
-          <w:lang w:val="en-GB"/>
-        </w:rPr>
-        <w:t xml:space="preserve">everyone is invited to </w:t>
-      </w:r>
-      <w:r>
-        <w:rPr>
-          <w:rFonts w:eastAsia="Arial" w:cs="Arial"/>
-          <w:lang w:val="en-GB"/>
-        </w:rPr>
-        <w:t xml:space="preserve">use it or even help </w:t>
-      </w:r>
-      <w:r>
-        <w:rPr>
-          <w:rFonts w:eastAsia="Arial" w:cs="Arial"/>
-          <w:lang w:val="en-GB"/>
-        </w:rPr>
-        <w:t xml:space="preserve">further develop it. For example, by adding languages to the library, which is the aim of the project described in this paper. </w:t>
-      </w:r>
-    </w:p>
-    <w:p>
-      <w:pPr>
-        <w:rPr>
-          <w:rFonts w:eastAsia="Arial" w:cs="Arial"/>
-          <w:lang w:val="en-GB"/>
-        </w:rPr>
-      </w:pPr>
-      <w:r>
-        <w:rPr>
-          <w:rFonts w:eastAsia="Arial" w:cs="Arial"/>
-          <w:lang w:val="en-GB"/>
-        </w:rPr>
-        <w:t xml:space="preserve">Our goal is to write a </w:t>
-      </w:r>
-      <w:r>
-        <w:rPr>
-          <w:rFonts w:eastAsia="Arial" w:cs="Arial"/>
-          <w:lang w:val="en-GB"/>
-        </w:rPr>
-        <w:t xml:space="preserve">GF </w:t>
-      </w:r>
-      <w:r>
-        <w:rPr>
-          <w:rFonts w:eastAsia="Arial" w:cs="Arial"/>
-          <w:lang w:val="en-GB"/>
-        </w:rPr>
-        <w:t xml:space="preserve">resource grammar </w:t>
-      </w:r>
-      <w:r>
-        <w:rPr>
-          <w:rFonts w:eastAsia="Arial" w:cs="Arial"/>
-          <w:lang w:val="en-GB"/>
-        </w:rPr>
-        <w:t xml:space="preserve">for the </w:t>
-      </w:r>
-      <w:proofErr w:type="spellStart"/>
-      <w:r>
-        <w:rPr>
-          <w:rFonts w:eastAsia="Arial" w:cs="Arial"/>
-          <w:lang w:val="en-GB"/>
-        </w:rPr>
-        <w:t>Dothraki</w:t>
-      </w:r>
-      <w:proofErr w:type="spellEnd"/>
-      <w:r>
-        <w:rPr>
-          <w:rFonts w:eastAsia="Arial" w:cs="Arial"/>
-          <w:lang w:val="en-GB"/>
-        </w:rPr>
-        <w:t xml:space="preserve"> language</w:t>
-      </w:r>
-      <w:r>
-        <w:rPr>
-          <w:rFonts w:eastAsia="Arial" w:cs="Arial"/>
-          <w:lang w:val="en-GB"/>
-        </w:rPr>
-        <w:t xml:space="preserve"> and</w:t>
-      </w:r>
-      <w:r>
-        <w:rPr>
-          <w:rFonts w:eastAsia="Arial" w:cs="Arial"/>
-          <w:lang w:val="en-GB"/>
-        </w:rPr>
-        <w:t>,</w:t>
-      </w:r>
-      <w:r>
-        <w:rPr>
-          <w:rFonts w:eastAsia="Arial" w:cs="Arial"/>
-          <w:lang w:val="en-GB"/>
-        </w:rPr>
-        <w:t xml:space="preserve"> eventually</w:t>
-      </w:r>
-      <w:r>
-        <w:rPr>
-          <w:rFonts w:eastAsia="Arial" w:cs="Arial"/>
-          <w:lang w:val="en-GB"/>
-        </w:rPr>
-        <w:t>,</w:t>
-      </w:r>
-      <w:r>
-        <w:rPr>
-          <w:rFonts w:eastAsia="Arial" w:cs="Arial"/>
-          <w:lang w:val="en-GB"/>
-        </w:rPr>
-        <w:t xml:space="preserve"> be able to add it to the GF Resource Grammar Library. </w:t>
-      </w:r>
-      <w:r>
-        <w:rPr>
-          <w:rFonts w:eastAsia="Arial" w:cs="Arial"/>
-          <w:lang w:val="en-GB"/>
-        </w:rPr>
-        <w:t xml:space="preserve">The work described in this paper is meant to lay </w:t>
-      </w:r>
-      <w:r>
-        <w:rPr>
-          <w:rFonts w:eastAsia="Arial" w:cs="Arial"/>
-          <w:lang w:val="en-GB"/>
-        </w:rPr>
-        <w:t xml:space="preserve">a </w:t>
-      </w:r>
-      <w:r>
-        <w:rPr>
-          <w:rFonts w:eastAsia="Arial" w:cs="Arial"/>
-          <w:lang w:val="en-GB"/>
-        </w:rPr>
-        <w:t>foundation for this goal (</w:t>
-      </w:r>
-      <w:r>
-        <w:rPr>
-          <w:rFonts w:eastAsia="Arial" w:cs="Arial"/>
-          <w:highlight w:val="yellow"/>
-          <w:lang w:val="en-GB"/>
-        </w:rPr>
-        <w:t>see Chapter 2.1</w:t>
-      </w:r>
-      <w:r>
-        <w:rPr>
-          <w:rFonts w:eastAsia="Arial" w:cs="Arial"/>
-          <w:lang w:val="en-GB"/>
-        </w:rPr>
-        <w:t>)</w:t>
-      </w:r>
-      <w:r>
-        <w:rPr>
-          <w:rFonts w:eastAsia="Arial" w:cs="Arial"/>
-          <w:lang w:val="en-GB"/>
-        </w:rPr>
-        <w:t>.</w:t>
-      </w:r>
-    </w:p>
-    <w:p>
-      <w:proofErr w:type="spellStart"/>
-      <w:r>
-        <w:rPr>
-          <w:rFonts w:eastAsia="Arial" w:cs="Arial"/>
-          <w:lang w:val="en-GB"/>
-        </w:rPr>
-        <w:lastRenderedPageBreak/>
-        <w:t>Dothraki</w:t>
-      </w:r>
-      <w:proofErr w:type="spellEnd"/>
-      <w:r>
-        <w:rPr>
-          <w:rFonts w:eastAsia="Arial" w:cs="Arial"/>
-          <w:lang w:val="en-GB"/>
-        </w:rPr>
-        <w:t xml:space="preserve"> is a</w:t>
-      </w:r>
-      <w:r>
-        <w:rPr>
-          <w:rFonts w:eastAsia="Arial" w:cs="Arial"/>
-          <w:lang w:val="en-GB"/>
-        </w:rPr>
-        <w:t xml:space="preserve"> constructed language</w:t>
-      </w:r>
-      <w:r>
-        <w:rPr>
-          <w:rFonts w:eastAsia="Arial" w:cs="Arial"/>
-          <w:lang w:val="en-GB"/>
-        </w:rPr>
-        <w:t>, developed by</w:t>
-      </w:r>
-      <w:r>
-        <w:rPr>
-          <w:rFonts w:eastAsia="Arial" w:cs="Arial"/>
-          <w:lang w:val="en-GB"/>
-        </w:rPr>
-        <w:t xml:space="preserve"> </w:t>
-      </w:r>
-      <w:r>
-        <w:rPr>
-          <w:rFonts w:eastAsia="Arial" w:cs="Arial"/>
-          <w:lang w:val="en-GB"/>
-        </w:rPr>
-        <w:t xml:space="preserve">the language creator and writer </w:t>
-      </w:r>
-      <w:r>
-        <w:rPr>
-          <w:rFonts w:eastAsia="Arial" w:cs="Arial"/>
-          <w:lang w:val="en-GB"/>
-        </w:rPr>
-        <w:t xml:space="preserve">David J. </w:t>
-      </w:r>
-      <w:r>
-        <w:rPr>
-          <w:rFonts w:eastAsia="Arial" w:cs="Arial"/>
-          <w:lang w:val="en-GB"/>
-        </w:rPr>
-        <w:t>Peterson</w:t>
-      </w:r>
-      <w:r>
-        <w:rPr>
-          <w:rFonts w:eastAsia="Arial" w:cs="Arial"/>
-          <w:lang w:val="en-GB"/>
-        </w:rPr>
-        <w:t xml:space="preserve"> </w:t>
-      </w:r>
-      <w:r>
-        <w:rPr>
-          <w:rFonts w:eastAsia="Arial" w:cs="Arial"/>
-          <w:lang w:val="en-GB"/>
-        </w:rPr>
-        <w:t>(Peterson, 2016</w:t>
-      </w:r>
-      <w:r>
-        <w:rPr>
-          <w:rFonts w:eastAsia="Arial" w:cs="Arial"/>
-          <w:lang w:val="en-GB"/>
-        </w:rPr>
-        <w:t>a</w:t>
-      </w:r>
-      <w:r>
-        <w:rPr>
-          <w:rFonts w:eastAsia="Arial" w:cs="Arial"/>
-          <w:lang w:val="en-GB"/>
-        </w:rPr>
-        <w:t>).</w:t>
-      </w:r>
-      <w:r>
-        <w:rPr>
-          <w:rFonts w:eastAsia="Arial" w:cs="Arial"/>
-          <w:lang w:val="en-GB"/>
-        </w:rPr>
-        <w:t xml:space="preserve"> </w:t>
-      </w:r>
-      <w:r>
-        <w:t xml:space="preserve">The </w:t>
-      </w:r>
-      <w:proofErr w:type="spellStart"/>
-      <w:r>
-        <w:t>Dothraki</w:t>
-      </w:r>
-      <w:proofErr w:type="spellEnd"/>
-      <w:r>
-        <w:t xml:space="preserve"> are a fictional race of nomadic horse warriors in the “A Song of Ice and Fire” book series by </w:t>
-      </w:r>
-      <w:r>
-        <w:t>George R. R. Martin</w:t>
-      </w:r>
-      <w:r>
-        <w:t xml:space="preserve"> (Martin, 2016)</w:t>
-      </w:r>
-      <w:r>
-        <w:rPr>
-          <w:rFonts w:eastAsia="Arial" w:cs="Arial"/>
-          <w:lang w:val="en-GB"/>
-        </w:rPr>
-        <w:t>. As the series</w:t>
-      </w:r>
-      <w:r>
-        <w:rPr>
-          <w:rFonts w:eastAsia="Arial" w:cs="Arial"/>
-          <w:lang w:val="en-GB"/>
-        </w:rPr>
-        <w:t xml:space="preserve"> was adapted for television by </w:t>
-      </w:r>
-      <w:r>
-        <w:rPr>
-          <w:rFonts w:eastAsia="Arial" w:cs="Arial"/>
-          <w:lang w:val="en-GB"/>
-        </w:rPr>
-        <w:t xml:space="preserve">the television network </w:t>
-      </w:r>
-      <w:r>
-        <w:rPr>
-          <w:rFonts w:eastAsia="Arial" w:cs="Arial"/>
-          <w:lang w:val="en-GB"/>
-        </w:rPr>
-        <w:t>HBO, the language bits found in Martin’s books had to be extended to a fully</w:t>
-      </w:r>
-      <w:r>
-        <w:rPr>
-          <w:rFonts w:eastAsia="Arial" w:cs="Arial"/>
-          <w:lang w:val="en-GB"/>
-        </w:rPr>
-        <w:t xml:space="preserve"> </w:t>
-      </w:r>
-      <w:r>
-        <w:rPr>
-          <w:rFonts w:eastAsia="Arial" w:cs="Arial"/>
-          <w:lang w:val="en-GB"/>
-        </w:rPr>
-        <w:t xml:space="preserve">functional language </w:t>
-      </w:r>
-      <w:r>
-        <w:rPr>
-          <w:rFonts w:eastAsia="Arial" w:cs="Arial"/>
-          <w:lang w:val="en-GB"/>
-        </w:rPr>
-        <w:t>(</w:t>
-      </w:r>
-      <w:r>
-        <w:rPr>
-          <w:rFonts w:eastAsia="Arial" w:cs="Arial"/>
-          <w:lang w:val="en-GB"/>
-        </w:rPr>
-        <w:t>Peterson, 2016b</w:t>
-      </w:r>
-      <w:r>
-        <w:rPr>
-          <w:rFonts w:eastAsia="Arial" w:cs="Arial"/>
-          <w:lang w:val="en-GB"/>
-        </w:rPr>
-        <w:t>)</w:t>
-      </w:r>
-      <w:r>
-        <w:rPr>
-          <w:rFonts w:eastAsia="Arial" w:cs="Arial"/>
-          <w:lang w:val="en-GB"/>
-        </w:rPr>
-        <w:t xml:space="preserve">: The </w:t>
-      </w:r>
-      <w:proofErr w:type="spellStart"/>
-      <w:r>
-        <w:rPr>
-          <w:rFonts w:eastAsia="Arial" w:cs="Arial"/>
-          <w:lang w:val="en-GB"/>
-        </w:rPr>
-        <w:t>Dothraki</w:t>
-      </w:r>
-      <w:proofErr w:type="spellEnd"/>
-      <w:r>
-        <w:rPr>
-          <w:rFonts w:eastAsia="Arial" w:cs="Arial"/>
-          <w:lang w:val="en-GB"/>
-        </w:rPr>
-        <w:t xml:space="preserve"> language</w:t>
-      </w:r>
-      <w:r>
-        <w:rPr>
-          <w:rFonts w:eastAsia="Arial" w:cs="Arial"/>
-          <w:lang w:val="en-GB"/>
-        </w:rPr>
-        <w:t xml:space="preserve">. Today, </w:t>
-      </w:r>
-      <w:r>
-        <w:rPr>
-          <w:rFonts w:eastAsia="Arial" w:cs="Arial"/>
-          <w:lang w:val="en-GB"/>
-        </w:rPr>
-        <w:t>it</w:t>
-      </w:r>
-      <w:r>
-        <w:rPr>
-          <w:rFonts w:eastAsia="Arial" w:cs="Arial"/>
-          <w:lang w:val="en-GB"/>
-        </w:rPr>
-        <w:t xml:space="preserve"> has a vocabulary </w:t>
-      </w:r>
-      <w:r>
-        <w:t>of over 3,000 words (</w:t>
-      </w:r>
-      <w:r>
-        <w:t>Tongues of Ice and Fire Wiki, 2016</w:t>
-      </w:r>
-      <w:r>
-        <w:t xml:space="preserve">). We will show a few examples of the </w:t>
-      </w:r>
-      <w:proofErr w:type="spellStart"/>
-      <w:r>
-        <w:t>Dothraki</w:t>
-      </w:r>
-      <w:proofErr w:type="spellEnd"/>
-      <w:r>
-        <w:t xml:space="preserve"> language grammar in this paper, but more information can be found in the book “Living Language </w:t>
-      </w:r>
-      <w:proofErr w:type="spellStart"/>
-      <w:r>
-        <w:t>Dothraki</w:t>
-      </w:r>
-      <w:proofErr w:type="spellEnd"/>
-      <w:r>
-        <w:t>” (Peterson, 2014), on Peterson’s blog (2016b) and on the Tongues of Ice and Fire Wiki (2016) among many other sources.</w:t>
-      </w:r>
-    </w:p>
-    <w:p>
-      <w:r>
-        <w:t xml:space="preserve">This paper aims to serve as a short documentation and explanation of our project. </w:t>
-      </w:r>
-      <w:r>
-        <w:t xml:space="preserve">It will cover the project </w:t>
-      </w:r>
-      <w:r>
-        <w:t xml:space="preserve">aim and scope, general information regarding the project as well as its structure and explanations of sample functions and the corresponding </w:t>
-      </w:r>
-      <w:proofErr w:type="spellStart"/>
-      <w:r>
-        <w:t>Dothraki</w:t>
-      </w:r>
-      <w:proofErr w:type="spellEnd"/>
-      <w:r>
-        <w:t xml:space="preserve"> </w:t>
-      </w:r>
-      <w:r>
-        <w:t>grammar rules</w:t>
-      </w:r>
-      <w:r>
-        <w:t xml:space="preserve"> (Chapter 2)</w:t>
-      </w:r>
-      <w:r>
-        <w:t>. We will also discuss problems and limitations and briefly describe future plans before we summarize and evaluate the project in its current state and our experience while working on it</w:t>
-      </w:r>
-      <w:r>
-        <w:t xml:space="preserve"> (Chapter 4)</w:t>
-      </w:r>
-      <w:r>
-        <w:t>.</w:t>
+        <w:t>This paper aims to serve as a short documentation and explanation of our project. It will cover the project aim and scope, general information regarding the project as well as its structure and explanations of sample functions and the corresponding Dothraki grammar rules (Chapter 2). We will also discuss problems and limitations and briefly describe future plans before we summarize and evaluate the project in its current state and our experience while working on it (Chapter 3).</w:t>
       </w:r>
     </w:p>
     <w:p>
@@ -4202,7 +3194,7 @@
     </w:p>
     <w:p>
       <w:pPr>
-        <w:pStyle w:val="Heading2"/>
+        <w:pStyle w:val="berschrift2"/>
         <w:numPr>
           <w:ilvl w:val="0"/>
           <w:numId w:val="11"/>
@@ -4210,122 +3202,45 @@
         <w:spacing w:before="0"/>
         <w:jc w:val="both"/>
       </w:pPr>
-      <w:bookmarkStart w:id="10" w:name="_Toc463175873"/>
+      <w:bookmarkStart w:id="9" w:name="_Toc463175873"/>
       <w:r>
         <w:t>Project</w:t>
       </w:r>
-      <w:bookmarkEnd w:id="10"/>
-    </w:p>
-    <w:p>
-      <w:pPr>
-        <w:pStyle w:val="Heading3"/>
-        <w:numPr>
-          <w:ilvl w:val="1"/>
-          <w:numId w:val="11"/>
-        </w:numPr>
-      </w:pPr>
-      <w:r>
-        <w:t xml:space="preserve"> </w:t>
-      </w:r>
-      <w:bookmarkStart w:id="11" w:name="_Toc463175874"/>
-      <w:r>
-        <w:t>General Information</w:t>
-      </w:r>
-      <w:bookmarkEnd w:id="11"/>
-    </w:p>
-    <w:p>
-      <w:r>
-        <w:t xml:space="preserve">As mentioned before, the aim of this project is to create a resource grammar for the </w:t>
-      </w:r>
-      <w:proofErr w:type="spellStart"/>
-      <w:r>
-        <w:t>Dothraki</w:t>
-      </w:r>
-      <w:proofErr w:type="spellEnd"/>
-      <w:r>
-        <w:t xml:space="preserve"> language and add it to the GF Resource Grammar Library, so that other </w:t>
-      </w:r>
-      <w:proofErr w:type="spellStart"/>
-      <w:r>
-        <w:t>Dothraki</w:t>
-      </w:r>
-      <w:proofErr w:type="spellEnd"/>
-      <w:r>
-        <w:t xml:space="preserve"> fans and/or GF enthusiasts may use it. While there are currently a few </w:t>
-      </w:r>
-      <w:proofErr w:type="spellStart"/>
-      <w:r>
-        <w:t>Dothraki</w:t>
-      </w:r>
-      <w:proofErr w:type="spellEnd"/>
-      <w:r>
-        <w:t xml:space="preserve"> language learning apps and online translators </w:t>
-      </w:r>
-      <w:proofErr w:type="spellStart"/>
-      <w:r>
-        <w:t>avaialable</w:t>
-      </w:r>
-      <w:proofErr w:type="spellEnd"/>
-      <w:r>
-        <w:t xml:space="preserve"> (e.g. </w:t>
-      </w:r>
-      <w:proofErr w:type="spellStart"/>
-      <w:r>
-        <w:t>Cognitus</w:t>
-      </w:r>
-      <w:proofErr w:type="spellEnd"/>
-      <w:r>
-        <w:t xml:space="preserve"> Apps, 2016; Fun Translations, 2016), they are still very limited and lack the quality and range to actually learn the language or provide an accurate translation. By the means of an open-source </w:t>
-      </w:r>
-      <w:proofErr w:type="spellStart"/>
-      <w:r>
-        <w:t>Dothraki</w:t>
-      </w:r>
-      <w:proofErr w:type="spellEnd"/>
-      <w:r>
-        <w:t xml:space="preserve"> resource grammar, better tools like these or even different projects could be </w:t>
-      </w:r>
-      <w:r>
-        <w:t>realized</w:t>
-      </w:r>
-      <w:r>
-        <w:t xml:space="preserve"> more easily. </w:t>
+      <w:bookmarkEnd w:id="9"/>
+    </w:p>
+    <w:p>
+      <w:r>
+        <w:t>As mentioned before, the aim of this project is to create a resource grammar for the Dothraki language and add it to the GF Resource Grammar Library, so that other Dothraki fans and/or GF enthusiasts may use it. While there are currently a few Dothraki language learning apps and online translators avaialable (e.g. Cognitus Apps, 2016; Fun Translations, 2016), they are still very limited and lack the quality and range to actually learn the language or provide an accurate translation. By the means of an open-source Dothraki resource grammar, better tools like these or even different projec</w:t>
+      </w:r>
+      <w:r>
+        <w:t>ts could be created more easily.</w:t>
       </w:r>
     </w:p>
     <w:p/>
     <w:p>
-      <w:r>
-        <w:t>#### 2.1 About Resource Grammars and the Standard Library</w:t>
-      </w:r>
-    </w:p>
-    <w:p>
-      <w:r>
-        <w:t xml:space="preserve">The GF Resource Grammar Library covers the morphology and basic syntax of several languages. Here, the idea is to predefine "program details, which require </w:t>
-      </w:r>
+      <w:pPr>
+        <w:pStyle w:val="berschrift3"/>
+      </w:pPr>
       <w:r>
         <w:lastRenderedPageBreak/>
-        <w:t>expert knowledge, and make them available for non-expert application programmers" (</w:t>
-      </w:r>
-      <w:proofErr w:type="spellStart"/>
-      <w:r>
-        <w:t>Ranta</w:t>
-      </w:r>
-      <w:proofErr w:type="spellEnd"/>
-      <w:r>
-        <w:t>, 2009). This way the library users need not have the "specialized linguistic expertise" (</w:t>
-      </w:r>
-      <w:proofErr w:type="spellStart"/>
-      <w:r>
-        <w:t>Ranta</w:t>
-      </w:r>
-      <w:proofErr w:type="spellEnd"/>
-      <w:r>
-        <w:t>, 2009) to write an application grammar in GF. Considerable work has been and is being done by the GF developers and resource grammar programmers to make this possible:</w:t>
-      </w:r>
-    </w:p>
-    <w:p>
-      <w:pPr>
-        <w:pStyle w:val="ListParagraph"/>
+        <w:t>About Resource Grammars and the Standard Library</w:t>
+      </w:r>
+    </w:p>
+    <w:p>
+      <w:r>
+        <w:t>The GF Resource Grammar Library covers the morphology and basic syntax of several languages. Here, the idea is to predefine "program details, which require expert knowledge, and make them available for non-expert application programmers" (Ranta, 2009). This way the library users need not have the "specialized linguistic expertise" (Ranta, 2009) to write an application grammar in GF. Considerable work has been and is being done by the GF developers and resource grammar pr</w:t>
+      </w:r>
+      <w:r>
+        <w:t>ogrammers to make this possible</w:t>
+      </w:r>
+      <w:r>
+        <w:t>:</w:t>
+      </w:r>
+    </w:p>
+    <w:p>
+      <w:pPr>
+        <w:pStyle w:val="Listenabsatz"/>
+        <w:spacing w:before="240"/>
         <w:rPr>
           <w:rFonts w:ascii="Arial" w:hAnsi="Arial" w:cs="Arial"/>
           <w:i/>
@@ -4343,7 +3258,8 @@
     </w:p>
     <w:p>
       <w:pPr>
-        <w:pStyle w:val="ListParagraph"/>
+        <w:pStyle w:val="Listenabsatz"/>
+        <w:spacing w:before="240"/>
         <w:rPr>
           <w:rFonts w:ascii="Arial" w:hAnsi="Arial" w:cs="Arial"/>
           <w:i/>
@@ -4388,45 +3304,54 @@
           <w:i/>
           <w:lang w:val="en-US"/>
         </w:rPr>
-        <w:t xml:space="preserve">pilation techniques, and optimizations. [...] </w:t>
-      </w:r>
-      <w:proofErr w:type="gramStart"/>
-      <w:r>
+        <w:t>pilation techniques, and optimizations. [...] The  effort</w:t>
+      </w:r>
+    </w:p>
+    <w:p>
+      <w:pPr>
+        <w:pStyle w:val="Listenabsatz"/>
+        <w:spacing w:before="240"/>
         <w:rPr>
           <w:rFonts w:ascii="Arial" w:hAnsi="Arial" w:cs="Arial"/>
           <w:i/>
           <w:lang w:val="en-US"/>
         </w:rPr>
-        <w:t>The  effort</w:t>
-      </w:r>
-      <w:proofErr w:type="gramEnd"/>
-    </w:p>
-    <w:p>
-      <w:pPr>
-        <w:pStyle w:val="ListParagraph"/>
+      </w:pPr>
+      <w:r>
         <w:rPr>
           <w:rFonts w:ascii="Arial" w:hAnsi="Arial" w:cs="Arial"/>
           <w:i/>
           <w:lang w:val="en-US"/>
         </w:rPr>
-      </w:pPr>
-      <w:r>
+        <w:t>made in this work is supplemented by a substantial effort in the library itself.</w:t>
+      </w:r>
+    </w:p>
+    <w:p>
+      <w:pPr>
+        <w:pStyle w:val="Listenabsatz"/>
+        <w:spacing w:before="240"/>
         <w:rPr>
           <w:rFonts w:ascii="Arial" w:hAnsi="Arial" w:cs="Arial"/>
           <w:i/>
           <w:lang w:val="en-US"/>
         </w:rPr>
-        <w:t>made in this work is supplemented by a substantial effort in the library itself.</w:t>
-      </w:r>
-    </w:p>
-    <w:p>
-      <w:pPr>
-        <w:pStyle w:val="ListParagraph"/>
+      </w:pPr>
+      <w:r>
         <w:rPr>
           <w:rFonts w:ascii="Arial" w:hAnsi="Arial" w:cs="Arial"/>
           <w:i/>
           <w:lang w:val="en-US"/>
         </w:rPr>
+        <w:t>The code included in the library is more than twice in size compared to the</w:t>
+      </w:r>
+    </w:p>
+    <w:p>
+      <w:pPr>
+        <w:pStyle w:val="Listenabsatz"/>
+        <w:spacing w:before="240"/>
+        <w:rPr>
+          <w:lang w:val="en-US"/>
+        </w:rPr>
       </w:pPr>
       <w:r>
         <w:rPr>
@@ -4434,22 +3359,6 @@
           <w:i/>
           <w:lang w:val="en-US"/>
         </w:rPr>
-        <w:t>The code included in the library is more than twice in size compared to the</w:t>
-      </w:r>
-    </w:p>
-    <w:p>
-      <w:pPr>
-        <w:pStyle w:val="ListParagraph"/>
-        <w:rPr>
-          <w:lang w:val="en-US"/>
-        </w:rPr>
-      </w:pPr>
-      <w:r>
-        <w:rPr>
-          <w:rFonts w:ascii="Arial" w:hAnsi="Arial" w:cs="Arial"/>
-          <w:i/>
-          <w:lang w:val="en-US"/>
-        </w:rPr>
         <w:t>implementation of GF.</w:t>
       </w:r>
       <w:r>
@@ -4457,230 +3366,68 @@
           <w:rFonts w:ascii="Arial" w:hAnsi="Arial" w:cs="Arial"/>
           <w:lang w:val="en-US"/>
         </w:rPr>
-        <w:t xml:space="preserve"> (</w:t>
-      </w:r>
-      <w:proofErr w:type="spellStart"/>
-      <w:r>
-        <w:rPr>
-          <w:rFonts w:ascii="Arial" w:hAnsi="Arial" w:cs="Arial"/>
-          <w:lang w:val="en-US"/>
-        </w:rPr>
-        <w:t>Ranta</w:t>
-      </w:r>
-      <w:proofErr w:type="spellEnd"/>
-      <w:r>
-        <w:rPr>
-          <w:rFonts w:ascii="Arial" w:hAnsi="Arial" w:cs="Arial"/>
-          <w:lang w:val="en-US"/>
-        </w:rPr>
-        <w:t>, 2009)</w:t>
-      </w:r>
-    </w:p>
-    <w:p>
-      <w:r>
-        <w:t xml:space="preserve">The provision of the GF resource grammar library as an easy-to-use tool may, one the one hand, be more time consuming, but, on the other hand, enables more people to use it </w:t>
-      </w:r>
-      <w:r>
-        <w:t>–</w:t>
-      </w:r>
-      <w:r>
-        <w:t xml:space="preserve"> even without the expert knowledge.</w:t>
+        <w:t xml:space="preserve"> (Ranta, 2009)</w:t>
+      </w:r>
+    </w:p>
+    <w:p>
+      <w:r>
+        <w:t>The provision of the GF resource grammar library as an easy-to-use tool may, on the one hand, be more time consuming, but, on the other hand, enables more people to use it - even without the expert knowledge.</w:t>
+      </w:r>
+      <w:r>
+        <w:t xml:space="preserve"> Ranta (2011, p. 200) also recommends to add new languages to the library, instead of directly writing an application grammar for them, as they can “serve an unlimited number of applications” and because “the existing library specification will help to identify the linguistic issues and avoid pitfalls.”</w:t>
+      </w:r>
+      <w:r>
+        <w:t xml:space="preserve"> He estimates, that an interval of three to six months of full-time work is needed for an experienced GF programmer to implement a new resource grammar (p. 222).</w:t>
+      </w:r>
+    </w:p>
+    <w:p>
+      <w:r>
+        <w:t>As the workload of building a full resource grammar ex</w:t>
+      </w:r>
+      <w:r>
+        <w:t>c</w:t>
+      </w:r>
+      <w:r>
+        <w:t>eeds the time frame for this term paper, the first big milestone of our project is to create a mini resource grammar, similar to the Italian mi</w:t>
+      </w:r>
+      <w:r>
+        <w:t>ni resource grammar, an example of Ranta's book (</w:t>
+      </w:r>
+      <w:r>
+        <w:t>2011</w:t>
+      </w:r>
+      <w:r>
+        <w:t>, pp. 237-245).</w:t>
+      </w:r>
+      <w:r>
+        <w:t xml:space="preserve"> </w:t>
+      </w:r>
+      <w:r>
+        <w:t xml:space="preserve">This first milestone is </w:t>
+      </w:r>
+      <w:r>
+        <w:t>to lay the foundation for a full resource grammar. Other than in Ranta's example, we</w:t>
+      </w:r>
+      <w:r>
+        <w:t xml:space="preserve"> already</w:t>
+      </w:r>
+      <w:r>
+        <w:t xml:space="preserve"> use the categories and structure of a full resource grammar (see Figure 1) to make a later expansion easier. </w:t>
       </w:r>
     </w:p>
     <w:p/>
     <w:p>
-      <w:r>
-        <w:t>Planning</w:t>
-      </w:r>
-      <w:r>
-        <w:t xml:space="preserve"> </w:t>
-      </w:r>
-      <w:r>
-        <w:t>(resource too big, therefore mini resource?)</w:t>
-      </w:r>
-      <w:r>
-        <w:t>,</w:t>
-      </w:r>
-    </w:p>
-    <w:p>
-      <w:r>
-        <w:t>Most important categories in a proper way, not every detail, easy to expand later on</w:t>
-      </w:r>
-    </w:p>
-    <w:p>
-      <w:r>
-        <w:t>For example ….endless methods for clause… not goal of this work</w:t>
-      </w:r>
-    </w:p>
-    <w:p>
-      <w:commentRangeStart w:id="12"/>
-      <w:r>
-        <w:t>How many funct</w:t>
-      </w:r>
-      <w:r>
-        <w:t>i</w:t>
-      </w:r>
-      <w:r>
-        <w:t>ons in one resource grammar</w:t>
-      </w:r>
-      <w:commentRangeEnd w:id="12"/>
-      <w:r>
-        <w:rPr>
-          <w:rStyle w:val="CommentReference"/>
-        </w:rPr>
-        <w:commentReference w:id="12"/>
-      </w:r>
-      <w:r>
-        <w:t>? Time estimation for creation of full resource grammar.</w:t>
-      </w:r>
-    </w:p>
-    <w:p>
-      <w:pPr>
-        <w:rPr>
-          <w:lang w:val="en-GB"/>
-        </w:rPr>
-      </w:pPr>
-      <w:proofErr w:type="spellStart"/>
-      <w:r>
-        <w:rPr>
-          <w:lang w:val="en-GB"/>
-        </w:rPr>
-        <w:t>Vergleich</w:t>
-      </w:r>
-      <w:proofErr w:type="spellEnd"/>
-      <w:r>
-        <w:rPr>
-          <w:lang w:val="en-GB"/>
-        </w:rPr>
-        <w:t xml:space="preserve"> </w:t>
-      </w:r>
-      <w:proofErr w:type="spellStart"/>
-      <w:r>
-        <w:rPr>
-          <w:lang w:val="en-GB"/>
-        </w:rPr>
-        <w:t>Umfang</w:t>
-      </w:r>
-      <w:proofErr w:type="spellEnd"/>
-      <w:r>
-        <w:rPr>
-          <w:lang w:val="en-GB"/>
-        </w:rPr>
-        <w:t xml:space="preserve"> Mi</w:t>
-      </w:r>
-      <w:r>
-        <w:rPr>
-          <w:lang w:val="en-GB"/>
-        </w:rPr>
-        <w:t>ni</w:t>
-      </w:r>
-      <w:r>
-        <w:rPr>
-          <w:lang w:val="en-GB"/>
-        </w:rPr>
-        <w:t xml:space="preserve"> Resource, Real Resource, Assignm</w:t>
-      </w:r>
-      <w:r>
-        <w:rPr>
-          <w:lang w:val="en-GB"/>
-        </w:rPr>
-        <w:t>ent for Resource Grammar Creators</w:t>
-      </w:r>
-    </w:p>
-    <w:p>
-      <w:r>
-        <w:t xml:space="preserve">execution, aim, scope, </w:t>
-      </w:r>
-      <w:proofErr w:type="spellStart"/>
-      <w:r>
-        <w:t>blabla</w:t>
-      </w:r>
-      <w:proofErr w:type="spellEnd"/>
-    </w:p>
-    <w:p>
-      <w:pPr>
-        <w:rPr>
-          <w:lang w:val="de-DE"/>
-        </w:rPr>
-      </w:pPr>
-      <w:bookmarkStart w:id="13" w:name="_GoBack"/>
-      <w:bookmarkEnd w:id="13"/>
-      <w:r>
-        <w:rPr>
-          <w:lang w:val="de-DE"/>
-        </w:rPr>
-        <w:t>Comments im Quellcode?</w:t>
-      </w:r>
-    </w:p>
-    <w:p>
-      <w:pPr>
-        <w:rPr>
-          <w:lang w:val="de-DE"/>
-        </w:rPr>
-      </w:pPr>
-      <w:r>
-        <w:rPr>
-          <w:lang w:val="de-DE"/>
-        </w:rPr>
-        <w:t>Generelle Informationen: Wie sind Resource Grammars aufgebaut?</w:t>
-      </w:r>
-    </w:p>
-    <w:p>
-      <w:pPr>
-        <w:rPr>
-          <w:lang w:val="de-DE"/>
-        </w:rPr>
-      </w:pPr>
-      <w:r>
-        <w:rPr>
-          <w:lang w:val="de-DE"/>
-        </w:rPr>
-        <w:t xml:space="preserve">Warum nicht alles auf einmal? Zu viel Arbeit, alles gleichzeitig, keine Möglichkeit zu testen, deshalb Mini resource, Ziel: später zur richtigen aufbauen. </w:t>
-      </w:r>
-    </w:p>
-    <w:p>
-      <w:pPr>
-        <w:pStyle w:val="Heading3"/>
-        <w:numPr>
-          <w:ilvl w:val="1"/>
-          <w:numId w:val="11"/>
-        </w:numPr>
-        <w:rPr>
-          <w:lang w:val="en-GB" w:eastAsia="de-DE"/>
-        </w:rPr>
-      </w:pPr>
-      <w:bookmarkStart w:id="14" w:name="_Toc463175875"/>
-      <w:r>
-        <w:rPr>
-          <w:lang w:val="en-GB" w:eastAsia="de-DE"/>
+      <w:pPr>
+        <w:keepNext/>
+      </w:pPr>
+      <w:r>
+        <w:rPr>
+          <w:noProof/>
+          <w:lang w:val="en-GB" w:eastAsia="en-GB"/>
         </w:rPr>
         <w:lastRenderedPageBreak/>
-        <w:t>Program</w:t>
-      </w:r>
-      <w:r>
-        <w:rPr>
-          <w:lang w:val="en-GB" w:eastAsia="de-DE"/>
-        </w:rPr>
-        <w:t xml:space="preserve"> Structure</w:t>
-      </w:r>
-      <w:r>
-        <w:rPr>
-          <w:lang w:val="en-GB" w:eastAsia="de-DE"/>
-        </w:rPr>
-        <w:t xml:space="preserve"> and Functions</w:t>
-      </w:r>
-      <w:bookmarkEnd w:id="14"/>
-    </w:p>
-    <w:p>
-      <w:pPr>
-        <w:keepNext/>
-      </w:pPr>
-      <w:r>
-        <w:rPr>
-          <w:noProof/>
-        </w:rPr>
         <w:drawing>
-          <wp:inline distT="0" distB="0" distL="0" distR="0" wp14:anchorId="28F92ADF" wp14:editId="6998B7F3">
+          <wp:inline distT="0" distB="0" distL="0" distR="0" wp14:anchorId="1F3F2278" wp14:editId="541A2B3C">
             <wp:extent cx="6029325" cy="4384964"/>
             <wp:effectExtent l="0" t="0" r="0" b="0"/>
             <wp:docPr id="2" name="Grafik 2" descr="http://www.grammaticalframework.org/lib/doc/categories.png"/>
@@ -4697,7 +3444,7 @@
                     </pic:cNvPicPr>
                   </pic:nvPicPr>
                   <pic:blipFill>
-                    <a:blip r:embed="rId15">
+                    <a:blip r:embed="rId13">
                       <a:extLst>
                         <a:ext uri="{28A0092B-C50C-407E-A947-70E740481C1C}">
                           <a14:useLocalDpi xmlns:a14="http://schemas.microsoft.com/office/drawing/2010/main" val="0"/>
@@ -4731,13 +3478,13 @@
     </w:p>
     <w:p>
       <w:pPr>
-        <w:pStyle w:val="Caption"/>
+        <w:pStyle w:val="Beschriftung"/>
         <w:jc w:val="both"/>
         <w:rPr>
           <w:lang w:val="en-GB" w:eastAsia="de-DE"/>
         </w:rPr>
       </w:pPr>
-      <w:bookmarkStart w:id="15" w:name="_Toc463175849"/>
+      <w:bookmarkStart w:id="10" w:name="_Toc463175849"/>
       <w:r>
         <w:t xml:space="preserve">Figure </w:t>
       </w:r>
@@ -4760,46 +3507,195 @@
         <w:fldChar w:fldCharType="end"/>
       </w:r>
       <w:r>
-        <w:t>: GF Resource Grammar Library Categories (Grammatical Framework, 2016</w:t>
-      </w:r>
-      <w:r>
-        <w:t>b</w:t>
-      </w:r>
-      <w:r>
-        <w:t>)</w:t>
-      </w:r>
-      <w:bookmarkEnd w:id="15"/>
-    </w:p>
-    <w:p>
-      <w:pPr>
-        <w:rPr>
-          <w:lang w:val="en-GB" w:eastAsia="de-DE"/>
-        </w:rPr>
-      </w:pPr>
-    </w:p>
-    <w:p>
-      <w:pPr>
-        <w:rPr>
-          <w:lang w:val="en-GB" w:eastAsia="de-DE"/>
-        </w:rPr>
-      </w:pPr>
-    </w:p>
-    <w:p>
-      <w:pPr>
-        <w:rPr>
-          <w:lang w:val="en-GB" w:eastAsia="de-DE"/>
-        </w:rPr>
-      </w:pPr>
-      <w:r>
-        <w:rPr>
-          <w:lang w:val="en-GB" w:eastAsia="de-DE"/>
-        </w:rPr>
-        <w:t>Structure, Summary of all Functions and examples with language explanation</w:t>
-      </w:r>
-    </w:p>
-    <w:p>
-      <w:pPr>
-        <w:pStyle w:val="Heading3"/>
+        <w:t>: GF Resource Grammar Library Categories (Grammatical Framework, 2016b)</w:t>
+      </w:r>
+      <w:bookmarkEnd w:id="10"/>
+    </w:p>
+    <w:p/>
+    <w:p>
+      <w:pPr>
+        <w:pStyle w:val="berschrift3"/>
+      </w:pPr>
+      <w:r>
+        <w:t>Program Structure and Functions</w:t>
+      </w:r>
+    </w:p>
+    <w:p>
+      <w:r>
+        <w:t>Just like the GF repositories (Détrez &amp; Camilleri, 2016), our full project is hosted on GitHub (Henkel &amp; Kuckuck, 2016) so that others may see, use and contribute to it. It consists of the following parts:</w:t>
+      </w:r>
+    </w:p>
+    <w:p/>
+    <w:p>
+      <w:pPr>
+        <w:rPr>
+          <w:lang w:val="de-DE"/>
+        </w:rPr>
+      </w:pPr>
+      <w:r>
+        <w:rPr>
+          <w:lang w:val="de-DE"/>
+        </w:rPr>
+        <w:t>Aufbau des Projekts (Ordnerstruktur, vorher noch umbenennen?)</w:t>
+      </w:r>
+    </w:p>
+    <w:p>
+      <w:pPr>
+        <w:rPr>
+          <w:lang w:val="de-DE"/>
+        </w:rPr>
+      </w:pPr>
+    </w:p>
+    <w:p>
+      <w:r>
+        <w:t>Erklärung Ordnerstruktur</w:t>
+      </w:r>
+    </w:p>
+    <w:p/>
+    <w:p>
+      <w:r>
+        <w:t xml:space="preserve">With the current ... we are able to ... </w:t>
+      </w:r>
+    </w:p>
+    <w:p/>
+    <w:p>
+      <w:pPr>
+        <w:rPr>
+          <w:lang w:val="de-DE"/>
+        </w:rPr>
+      </w:pPr>
+      <w:r>
+        <w:rPr>
+          <w:lang w:val="de-DE"/>
+        </w:rPr>
+        <w:t>Functions (Vollst. Liste und Bild)</w:t>
+      </w:r>
+    </w:p>
+    <w:p>
+      <w:pPr>
+        <w:rPr>
+          <w:lang w:val="de-DE"/>
+        </w:rPr>
+      </w:pPr>
+    </w:p>
+    <w:p>
+      <w:r>
+        <w:t>The vocabulary extractor, a supporting python script, was written to add a relatively large number of words to our dictionary in a short amount of time. It takes the source code of the Dothraki vocabulary site (Ice and Fire Wiki, 2016) as input, extracts words and their translations from it and transforms them into the right format, needed for the resource library. For example, the entry "ador [aˈdor], ni. chair" will create the three output strings "ador_N = mkN "ador" inanimate;", "chair_N = mkN "chair";" and "ador_N = chair_N;" -- one entry for the Dothraki linearization, one entry for the English linearization and one entry for the dictionary. This way, we were able to add 1644 words to our dictionary, and will be able to add more while the resource grammar is expanding.</w:t>
+      </w:r>
+    </w:p>
+    <w:p/>
+    <w:p>
+      <w:bookmarkStart w:id="11" w:name="_GoBack"/>
+      <w:bookmarkEnd w:id="11"/>
+      <w:r>
+        <w:t>Most important categories in a proper way, not every detail, easy to expand later on</w:t>
+      </w:r>
+    </w:p>
+    <w:p>
+      <w:r>
+        <w:t>For example ….endless methods for clause… not goal of this work</w:t>
+      </w:r>
+    </w:p>
+    <w:p>
+      <w:commentRangeStart w:id="12"/>
+      <w:r>
+        <w:t>How many funct</w:t>
+      </w:r>
+      <w:r>
+        <w:t>i</w:t>
+      </w:r>
+      <w:r>
+        <w:t>ons in one resource grammar</w:t>
+      </w:r>
+      <w:commentRangeEnd w:id="12"/>
+      <w:r>
+        <w:rPr>
+          <w:rStyle w:val="Kommentarzeichen"/>
+        </w:rPr>
+        <w:commentReference w:id="12"/>
+      </w:r>
+      <w:r>
+        <w:t>? Time estimation for creation of full resource grammar.</w:t>
+      </w:r>
+    </w:p>
+    <w:p>
+      <w:pPr>
+        <w:rPr>
+          <w:lang w:val="en-GB"/>
+        </w:rPr>
+      </w:pPr>
+      <w:r>
+        <w:rPr>
+          <w:lang w:val="en-GB"/>
+        </w:rPr>
+        <w:t>Vergleich Umfang Mi</w:t>
+      </w:r>
+      <w:r>
+        <w:rPr>
+          <w:lang w:val="en-GB"/>
+        </w:rPr>
+        <w:t>ni</w:t>
+      </w:r>
+      <w:r>
+        <w:rPr>
+          <w:lang w:val="en-GB"/>
+        </w:rPr>
+        <w:t xml:space="preserve"> Resource, Real Resource, Assignm</w:t>
+      </w:r>
+      <w:r>
+        <w:rPr>
+          <w:lang w:val="en-GB"/>
+        </w:rPr>
+        <w:t>ent for Resource Grammar Creators</w:t>
+      </w:r>
+    </w:p>
+    <w:p>
+      <w:r>
+        <w:t>execution, aim, scope, blabla</w:t>
+      </w:r>
+    </w:p>
+    <w:p>
+      <w:pPr>
+        <w:rPr>
+          <w:lang w:val="en-GB"/>
+        </w:rPr>
+      </w:pPr>
+      <w:r>
+        <w:rPr>
+          <w:lang w:val="en-GB"/>
+        </w:rPr>
+        <w:t>Comments im Quellcode?</w:t>
+      </w:r>
+    </w:p>
+    <w:p>
+      <w:pPr>
+        <w:rPr>
+          <w:lang w:val="de-DE"/>
+        </w:rPr>
+      </w:pPr>
+      <w:r>
+        <w:rPr>
+          <w:lang w:val="de-DE"/>
+        </w:rPr>
+        <w:t>Generelle Informationen: Wie sind Resource Grammars aufgebaut?</w:t>
+      </w:r>
+    </w:p>
+    <w:p>
+      <w:pPr>
+        <w:rPr>
+          <w:lang w:val="de-DE"/>
+        </w:rPr>
+      </w:pPr>
+      <w:r>
+        <w:rPr>
+          <w:lang w:val="de-DE"/>
+        </w:rPr>
+        <w:t xml:space="preserve">Warum nicht alles auf einmal? Zu viel Arbeit, alles gleichzeitig, keine Möglichkeit zu testen, deshalb Mini resource, Ziel: später zur richtigen aufbauen. </w:t>
+      </w:r>
+    </w:p>
+    <w:p>
+      <w:pPr>
+        <w:pStyle w:val="berschrift3"/>
         <w:numPr>
           <w:ilvl w:val="1"/>
           <w:numId w:val="11"/>
@@ -4808,20 +3704,79 @@
           <w:lang w:val="en-GB" w:eastAsia="de-DE"/>
         </w:rPr>
       </w:pPr>
+      <w:bookmarkStart w:id="13" w:name="_Toc463175875"/>
       <w:r>
         <w:rPr>
           <w:lang w:val="en-GB" w:eastAsia="de-DE"/>
         </w:rPr>
+        <w:t>Program</w:t>
+      </w:r>
+      <w:r>
+        <w:rPr>
+          <w:lang w:val="en-GB" w:eastAsia="de-DE"/>
+        </w:rPr>
+        <w:t xml:space="preserve"> Structure</w:t>
+      </w:r>
+      <w:r>
+        <w:rPr>
+          <w:lang w:val="en-GB" w:eastAsia="de-DE"/>
+        </w:rPr>
+        <w:t xml:space="preserve"> and Functions</w:t>
+      </w:r>
+      <w:bookmarkEnd w:id="13"/>
+    </w:p>
+    <w:p>
+      <w:pPr>
+        <w:rPr>
+          <w:lang w:val="en-GB" w:eastAsia="de-DE"/>
+        </w:rPr>
+      </w:pPr>
+    </w:p>
+    <w:p>
+      <w:pPr>
+        <w:rPr>
+          <w:lang w:val="en-GB" w:eastAsia="de-DE"/>
+        </w:rPr>
+      </w:pPr>
+    </w:p>
+    <w:p>
+      <w:pPr>
+        <w:rPr>
+          <w:lang w:val="en-GB" w:eastAsia="de-DE"/>
+        </w:rPr>
+      </w:pPr>
+      <w:r>
+        <w:rPr>
+          <w:lang w:val="en-GB" w:eastAsia="de-DE"/>
+        </w:rPr>
+        <w:t>Structure, Summary of all Functions and examples with language explanation</w:t>
+      </w:r>
+    </w:p>
+    <w:p>
+      <w:pPr>
+        <w:pStyle w:val="berschrift3"/>
+        <w:numPr>
+          <w:ilvl w:val="1"/>
+          <w:numId w:val="11"/>
+        </w:numPr>
+        <w:rPr>
+          <w:lang w:val="en-GB" w:eastAsia="de-DE"/>
+        </w:rPr>
+      </w:pPr>
+      <w:r>
+        <w:rPr>
+          <w:lang w:val="en-GB" w:eastAsia="de-DE"/>
+        </w:rPr>
         <w:t xml:space="preserve"> </w:t>
       </w:r>
-      <w:bookmarkStart w:id="16" w:name="_Toc463175876"/>
+      <w:bookmarkStart w:id="14" w:name="_Toc463175876"/>
       <w:r>
         <w:rPr>
           <w:lang w:val="en-GB" w:eastAsia="de-DE"/>
         </w:rPr>
         <w:t>Examples</w:t>
       </w:r>
-      <w:bookmarkEnd w:id="16"/>
+      <w:bookmarkEnd w:id="14"/>
     </w:p>
     <w:p>
       <w:pPr>
@@ -4829,184 +3784,138 @@
           <w:lang w:val="en-GB" w:eastAsia="de-DE"/>
         </w:rPr>
       </w:pPr>
-      <w:proofErr w:type="spellStart"/>
       <w:r>
         <w:rPr>
           <w:lang w:val="en-GB" w:eastAsia="de-DE"/>
         </w:rPr>
-        <w:t>CatSimpleDot</w:t>
-      </w:r>
-      <w:proofErr w:type="spellEnd"/>
-      <w:r>
+        <w:t>CatSimpleDot + Dothraki Language</w:t>
+      </w:r>
+    </w:p>
+    <w:p>
+      <w:pPr>
         <w:rPr>
           <w:lang w:val="en-GB" w:eastAsia="de-DE"/>
         </w:rPr>
-        <w:t xml:space="preserve"> + </w:t>
-      </w:r>
-      <w:proofErr w:type="spellStart"/>
+      </w:pPr>
       <w:r>
         <w:rPr>
           <w:lang w:val="en-GB" w:eastAsia="de-DE"/>
         </w:rPr>
-        <w:t>Dothraki</w:t>
-      </w:r>
-      <w:proofErr w:type="spellEnd"/>
+        <w:t>Alle auflisten,!</w:t>
+      </w:r>
+    </w:p>
+    <w:p>
+      <w:pPr>
+        <w:rPr>
+          <w:lang w:val="de-DE" w:eastAsia="de-DE"/>
+        </w:rPr>
+      </w:pPr>
+      <w:r>
+        <w:rPr>
+          <w:lang w:val="de-DE" w:eastAsia="de-DE"/>
+        </w:rPr>
+        <w:lastRenderedPageBreak/>
+        <w:t xml:space="preserve">Code kommentieren? Aufräumen? </w:t>
+      </w:r>
+      <w:r>
+        <w:rPr>
+          <w:lang w:val="de-DE" w:eastAsia="de-DE"/>
+        </w:rPr>
+        <w:t>Namen ändern?</w:t>
+      </w:r>
+    </w:p>
+    <w:p>
+      <w:pPr>
+        <w:rPr>
+          <w:lang w:val="de-DE" w:eastAsia="de-DE"/>
+        </w:rPr>
+      </w:pPr>
+      <w:r>
+        <w:rPr>
+          <w:lang w:val="de-DE" w:eastAsia="de-DE"/>
+        </w:rPr>
+        <w:t>Beispielstücke erklären?</w:t>
+      </w:r>
+      <w:r>
+        <w:rPr>
+          <w:lang w:val="de-DE" w:eastAsia="de-DE"/>
+        </w:rPr>
+        <w:t xml:space="preserve"> Besonderheiten der Sprache?</w:t>
+      </w:r>
+    </w:p>
+    <w:p>
+      <w:pPr>
+        <w:rPr>
+          <w:lang w:val="de-DE" w:eastAsia="de-DE"/>
+        </w:rPr>
+      </w:pPr>
+      <w:r>
+        <w:rPr>
+          <w:lang w:val="de-DE" w:eastAsia="de-DE"/>
+        </w:rPr>
+        <w:t xml:space="preserve">Regeln versuchen so viel wie mögl. Abzudecken, aber nicht immer möglich </w:t>
+      </w:r>
+      <w:r>
+        <w:rPr>
+          <w:lang w:val="de-DE" w:eastAsia="de-DE"/>
+        </w:rPr>
+        <w:sym w:font="Wingdings" w:char="F0E0"/>
+      </w:r>
+      <w:r>
+        <w:rPr>
+          <w:lang w:val="de-DE" w:eastAsia="de-DE"/>
+        </w:rPr>
+        <w:t xml:space="preserve"> siehe Buch? Zitat?</w:t>
+      </w:r>
+    </w:p>
+    <w:p>
+      <w:pPr>
+        <w:rPr>
+          <w:lang w:val="de-DE" w:eastAsia="de-DE"/>
+        </w:rPr>
+      </w:pPr>
+      <w:r>
+        <w:rPr>
+          <w:lang w:val="de-DE" w:eastAsia="de-DE"/>
+        </w:rPr>
+        <w:t>Vocabulary</w:t>
+      </w:r>
+    </w:p>
+    <w:p>
+      <w:pPr>
+        <w:rPr>
+          <w:lang w:val="de-DE" w:eastAsia="de-DE"/>
+        </w:rPr>
+      </w:pPr>
+      <w:r>
+        <w:rPr>
+          <w:lang w:val="de-DE" w:eastAsia="de-DE"/>
+        </w:rPr>
+        <w:t xml:space="preserve">Sprachliche Besonderheiten: Verben </w:t>
+      </w:r>
       <w:r>
         <w:rPr>
           <w:lang w:val="en-GB" w:eastAsia="de-DE"/>
         </w:rPr>
-        <w:t xml:space="preserve"> Language</w:t>
-      </w:r>
-    </w:p>
-    <w:p>
-      <w:pPr>
-        <w:rPr>
-          <w:lang w:val="en-GB" w:eastAsia="de-DE"/>
-        </w:rPr>
-      </w:pPr>
-      <w:proofErr w:type="spellStart"/>
-      <w:r>
-        <w:rPr>
-          <w:lang w:val="en-GB" w:eastAsia="de-DE"/>
-        </w:rPr>
-        <w:t>Alle</w:t>
-      </w:r>
-      <w:proofErr w:type="spellEnd"/>
-      <w:r>
-        <w:rPr>
-          <w:lang w:val="en-GB" w:eastAsia="de-DE"/>
-        </w:rPr>
-        <w:t xml:space="preserve"> </w:t>
-      </w:r>
-      <w:proofErr w:type="spellStart"/>
-      <w:proofErr w:type="gramStart"/>
-      <w:r>
-        <w:rPr>
-          <w:lang w:val="en-GB" w:eastAsia="de-DE"/>
-        </w:rPr>
-        <w:t>auflisten</w:t>
-      </w:r>
-      <w:proofErr w:type="spellEnd"/>
-      <w:r>
-        <w:rPr>
-          <w:lang w:val="en-GB" w:eastAsia="de-DE"/>
-        </w:rPr>
-        <w:t>,!</w:t>
-      </w:r>
-      <w:proofErr w:type="gramEnd"/>
-    </w:p>
-    <w:p>
-      <w:pPr>
+        <w:sym w:font="Wingdings" w:char="F0E0"/>
+      </w:r>
+      <w:r>
         <w:rPr>
           <w:lang w:val="de-DE" w:eastAsia="de-DE"/>
         </w:rPr>
-      </w:pPr>
-      <w:r>
+        <w:t xml:space="preserve"> Polarität, etc.</w:t>
+      </w:r>
+    </w:p>
+    <w:p>
+      <w:pPr>
         <w:rPr>
           <w:lang w:val="de-DE" w:eastAsia="de-DE"/>
         </w:rPr>
-        <w:t xml:space="preserve">Code kommentieren? Aufräumen? </w:t>
-      </w:r>
+      </w:pPr>
       <w:r>
         <w:rPr>
           <w:lang w:val="de-DE" w:eastAsia="de-DE"/>
         </w:rPr>
-        <w:t>Namen ändern?</w:t>
-      </w:r>
-    </w:p>
-    <w:p>
-      <w:pPr>
-        <w:rPr>
-          <w:lang w:val="de-DE" w:eastAsia="de-DE"/>
-        </w:rPr>
-      </w:pPr>
-      <w:r>
-        <w:rPr>
-          <w:lang w:val="de-DE" w:eastAsia="de-DE"/>
-        </w:rPr>
-        <w:t>Beispielstücke erklären?</w:t>
-      </w:r>
-      <w:r>
-        <w:rPr>
-          <w:lang w:val="de-DE" w:eastAsia="de-DE"/>
-        </w:rPr>
-        <w:t xml:space="preserve"> Besonderheiten der Sprache?</w:t>
-      </w:r>
-    </w:p>
-    <w:p>
-      <w:pPr>
-        <w:rPr>
-          <w:lang w:val="de-DE" w:eastAsia="de-DE"/>
-        </w:rPr>
-      </w:pPr>
-      <w:r>
-        <w:rPr>
-          <w:lang w:val="de-DE" w:eastAsia="de-DE"/>
-        </w:rPr>
-        <w:t xml:space="preserve">Regeln versuchen so viel wie mögl. Abzudecken, aber nicht immer möglich </w:t>
-      </w:r>
-      <w:r>
-        <w:rPr>
-          <w:lang w:val="de-DE" w:eastAsia="de-DE"/>
-        </w:rPr>
-        <w:sym w:font="Wingdings" w:char="F0E0"/>
-      </w:r>
-      <w:r>
-        <w:rPr>
-          <w:lang w:val="de-DE" w:eastAsia="de-DE"/>
-        </w:rPr>
-        <w:t xml:space="preserve"> siehe Buch? Zitat?</w:t>
-      </w:r>
-    </w:p>
-    <w:p>
-      <w:pPr>
-        <w:rPr>
-          <w:lang w:val="de-DE" w:eastAsia="de-DE"/>
-        </w:rPr>
-      </w:pPr>
-      <w:r>
-        <w:rPr>
-          <w:lang w:val="de-DE" w:eastAsia="de-DE"/>
-        </w:rPr>
-        <w:t>Vocabulary</w:t>
-      </w:r>
-    </w:p>
-    <w:p>
-      <w:pPr>
-        <w:rPr>
-          <w:lang w:val="de-DE" w:eastAsia="de-DE"/>
-        </w:rPr>
-      </w:pPr>
-      <w:r>
-        <w:rPr>
-          <w:lang w:val="de-DE" w:eastAsia="de-DE"/>
-        </w:rPr>
-        <w:t xml:space="preserve">Sprachliche Besonderheiten: Verben </w:t>
-      </w:r>
-      <w:r>
-        <w:rPr>
-          <w:lang w:val="en-GB" w:eastAsia="de-DE"/>
-        </w:rPr>
-        <w:sym w:font="Wingdings" w:char="F0E0"/>
-      </w:r>
-      <w:r>
-        <w:rPr>
-          <w:lang w:val="de-DE" w:eastAsia="de-DE"/>
-        </w:rPr>
-        <w:t xml:space="preserve"> Polarität, etc.</w:t>
-      </w:r>
-    </w:p>
-    <w:p>
-      <w:pPr>
-        <w:rPr>
-          <w:lang w:val="de-DE" w:eastAsia="de-DE"/>
-        </w:rPr>
-      </w:pPr>
-      <w:r>
-        <w:rPr>
-          <w:lang w:val="de-DE" w:eastAsia="de-DE"/>
-        </w:rPr>
-        <w:lastRenderedPageBreak/>
         <w:t xml:space="preserve">Beispiele der Ausgabe. </w:t>
       </w:r>
     </w:p>
@@ -5021,7 +3930,7 @@
     </w:p>
     <w:p>
       <w:pPr>
-        <w:pStyle w:val="Heading2"/>
+        <w:pStyle w:val="berschrift2"/>
         <w:numPr>
           <w:ilvl w:val="0"/>
           <w:numId w:val="11"/>
@@ -5033,8 +3942,8 @@
           <w:lang w:val="de-DE"/>
         </w:rPr>
       </w:pPr>
-      <w:bookmarkStart w:id="17" w:name="_Toc463175877"/>
-      <w:commentRangeStart w:id="18"/>
+      <w:bookmarkStart w:id="15" w:name="_Toc463175877"/>
+      <w:commentRangeStart w:id="16"/>
       <w:r>
         <w:rPr>
           <w:lang w:val="de-DE"/>
@@ -5053,22 +3962,22 @@
         </w:rPr>
         <w:t>ussion</w:t>
       </w:r>
-      <w:commentRangeEnd w:id="18"/>
-      <w:r>
-        <w:rPr>
-          <w:rStyle w:val="CommentReference"/>
+      <w:commentRangeEnd w:id="16"/>
+      <w:r>
+        <w:rPr>
+          <w:rStyle w:val="Kommentarzeichen"/>
           <w:rFonts w:cs="Times New Roman"/>
           <w:b w:val="0"/>
           <w:bCs w:val="0"/>
           <w:iCs w:val="0"/>
         </w:rPr>
-        <w:commentReference w:id="18"/>
-      </w:r>
-      <w:bookmarkEnd w:id="17"/>
-    </w:p>
-    <w:p>
-      <w:pPr>
-        <w:pStyle w:val="Heading3"/>
+        <w:commentReference w:id="16"/>
+      </w:r>
+      <w:bookmarkEnd w:id="15"/>
+    </w:p>
+    <w:p>
+      <w:pPr>
+        <w:pStyle w:val="berschrift3"/>
         <w:numPr>
           <w:ilvl w:val="1"/>
           <w:numId w:val="11"/>
@@ -5077,14 +3986,14 @@
           <w:lang w:val="de-DE"/>
         </w:rPr>
       </w:pPr>
-      <w:bookmarkStart w:id="19" w:name="_Toc463175878"/>
+      <w:bookmarkStart w:id="17" w:name="_Toc463175878"/>
       <w:r>
         <w:rPr>
           <w:lang w:val="de-DE"/>
         </w:rPr>
         <w:t>Limitations</w:t>
       </w:r>
-      <w:bookmarkEnd w:id="19"/>
+      <w:bookmarkEnd w:id="17"/>
     </w:p>
     <w:p>
       <w:pPr>
@@ -5098,70 +4007,54 @@
           <w:rFonts w:eastAsia="Arial" w:cs="Arial"/>
           <w:lang w:val="en-GB"/>
         </w:rPr>
-        <w:t>Since</w:t>
-      </w:r>
-      <w:proofErr w:type="gramStart"/>
-      <w:r>
+        <w:t>Since .. language… a complicated and lengthy task,</w:t>
+      </w:r>
+    </w:p>
+    <w:p>
+      <w:pPr>
         <w:rPr>
           <w:rFonts w:eastAsia="Arial" w:cs="Arial"/>
-          <w:lang w:val="en-GB"/>
-        </w:rPr>
-        <w:t xml:space="preserve"> ..</w:t>
-      </w:r>
-      <w:proofErr w:type="gramEnd"/>
+          <w:lang w:val="de-DE"/>
+        </w:rPr>
+      </w:pPr>
       <w:r>
         <w:rPr>
           <w:rFonts w:eastAsia="Arial" w:cs="Arial"/>
-          <w:lang w:val="en-GB"/>
-        </w:rPr>
-        <w:t xml:space="preserve"> language… a complicated and lengthy task,</w:t>
-      </w:r>
-    </w:p>
-    <w:p>
-      <w:pPr>
+          <w:lang w:val="de-DE"/>
+        </w:rPr>
+        <w:t>Dothraki: Nicht alles vollständig dokumentiert/existent, deshalb</w:t>
+      </w:r>
+      <w:r>
         <w:rPr>
           <w:rFonts w:eastAsia="Arial" w:cs="Arial"/>
           <w:lang w:val="de-DE"/>
         </w:rPr>
-      </w:pPr>
+        <w:t xml:space="preserve"> auch nicht möglich zu implementieren.</w:t>
+      </w:r>
       <w:r>
         <w:rPr>
           <w:rFonts w:eastAsia="Arial" w:cs="Arial"/>
           <w:lang w:val="de-DE"/>
         </w:rPr>
-        <w:t>Dothraki: Nicht alles vollständig dokumentiert/existent, deshalb</w:t>
+        <w:t xml:space="preserve"> </w:t>
       </w:r>
       <w:r>
         <w:rPr>
           <w:rFonts w:eastAsia="Arial" w:cs="Arial"/>
           <w:lang w:val="de-DE"/>
         </w:rPr>
-        <w:t xml:space="preserve"> auch nicht möglich zu implementieren.</w:t>
-      </w:r>
+        <w:t>(Folie 198, good grammar book needed)</w:t>
+      </w:r>
+    </w:p>
+    <w:p>
+      <w:pPr>
+        <w:rPr>
+          <w:lang w:val="en-GB"/>
+        </w:rPr>
+      </w:pPr>
       <w:r>
         <w:rPr>
           <w:rFonts w:eastAsia="Arial" w:cs="Arial"/>
-          <w:lang w:val="de-DE"/>
-        </w:rPr>
-        <w:t xml:space="preserve"> </w:t>
-      </w:r>
-      <w:r>
-        <w:rPr>
-          <w:rFonts w:eastAsia="Arial" w:cs="Arial"/>
-          <w:lang w:val="de-DE"/>
-        </w:rPr>
-        <w:t>(Folie 198, good grammar book needed)</w:t>
-      </w:r>
-    </w:p>
-    <w:p>
-      <w:pPr>
-        <w:rPr>
-          <w:lang w:val="en-GB"/>
-        </w:rPr>
-      </w:pPr>
-      <w:r>
-        <w:rPr>
-          <w:rFonts w:eastAsia="Arial" w:cs="Arial"/>
           <w:lang w:val="en-GB"/>
         </w:rPr>
         <w:t>Not linguists, learning process, beginners</w:t>
@@ -5169,7 +4062,7 @@
     </w:p>
     <w:p>
       <w:pPr>
-        <w:pStyle w:val="Heading3"/>
+        <w:pStyle w:val="berschrift3"/>
         <w:numPr>
           <w:ilvl w:val="1"/>
           <w:numId w:val="11"/>
@@ -5178,14 +4071,14 @@
           <w:lang w:val="de-DE"/>
         </w:rPr>
       </w:pPr>
-      <w:bookmarkStart w:id="20" w:name="_Toc463175879"/>
+      <w:bookmarkStart w:id="18" w:name="_Toc463175879"/>
       <w:r>
         <w:rPr>
           <w:lang w:val="de-DE"/>
         </w:rPr>
         <w:t>Outlook</w:t>
       </w:r>
-      <w:bookmarkEnd w:id="20"/>
+      <w:bookmarkEnd w:id="18"/>
     </w:p>
     <w:p>
       <w:pPr>
@@ -5208,7 +4101,7 @@
     </w:p>
     <w:p>
       <w:pPr>
-        <w:pStyle w:val="Heading3"/>
+        <w:pStyle w:val="berschrift3"/>
         <w:numPr>
           <w:ilvl w:val="1"/>
           <w:numId w:val="11"/>
@@ -5217,14 +4110,14 @@
           <w:lang w:val="de-DE"/>
         </w:rPr>
       </w:pPr>
-      <w:bookmarkStart w:id="21" w:name="_Toc463175880"/>
+      <w:bookmarkStart w:id="19" w:name="_Toc463175880"/>
       <w:r>
         <w:rPr>
           <w:lang w:val="de-DE"/>
         </w:rPr>
         <w:t>Conclusion</w:t>
       </w:r>
-      <w:bookmarkEnd w:id="21"/>
+      <w:bookmarkEnd w:id="19"/>
     </w:p>
     <w:p>
       <w:pPr>
@@ -5281,30 +4174,30 @@
     </w:p>
     <w:p>
       <w:pPr>
-        <w:pStyle w:val="Heading2"/>
-      </w:pPr>
-      <w:bookmarkStart w:id="22" w:name="_Toc463175881"/>
+        <w:pStyle w:val="berschrift2"/>
+      </w:pPr>
+      <w:bookmarkStart w:id="20" w:name="_Toc463175881"/>
       <w:r>
         <w:lastRenderedPageBreak/>
         <w:t>Appendix</w:t>
       </w:r>
-      <w:bookmarkEnd w:id="22"/>
-    </w:p>
-    <w:p>
-      <w:pPr>
-        <w:pStyle w:val="Heading3"/>
-        <w:rPr>
-          <w:lang w:val="de-DE"/>
-        </w:rPr>
-      </w:pPr>
-      <w:bookmarkStart w:id="23" w:name="_Toc463175882"/>
+      <w:bookmarkEnd w:id="20"/>
+    </w:p>
+    <w:p>
+      <w:pPr>
+        <w:pStyle w:val="berschrift3"/>
+        <w:rPr>
+          <w:lang w:val="de-DE"/>
+        </w:rPr>
+      </w:pPr>
+      <w:bookmarkStart w:id="21" w:name="_Toc463175882"/>
       <w:r>
         <w:rPr>
           <w:lang w:val="de-DE"/>
         </w:rPr>
         <w:t>Source Code</w:t>
       </w:r>
-      <w:bookmarkEnd w:id="23"/>
+      <w:bookmarkEnd w:id="21"/>
     </w:p>
     <w:p>
       <w:pPr>
@@ -5356,12 +4249,12 @@
     </w:p>
     <w:p>
       <w:pPr>
-        <w:pStyle w:val="Heading3"/>
-        <w:rPr>
-          <w:lang w:val="en-GB"/>
-        </w:rPr>
-      </w:pPr>
-      <w:bookmarkStart w:id="24" w:name="_Toc463175883"/>
+        <w:pStyle w:val="berschrift3"/>
+        <w:rPr>
+          <w:lang w:val="en-GB"/>
+        </w:rPr>
+      </w:pPr>
+      <w:bookmarkStart w:id="22" w:name="_Toc463175883"/>
       <w:r>
         <w:rPr>
           <w:rFonts w:eastAsia="Arial"/>
@@ -5369,7 +4262,7 @@
         </w:rPr>
         <w:t>References</w:t>
       </w:r>
-      <w:bookmarkEnd w:id="24"/>
+      <w:bookmarkEnd w:id="22"/>
     </w:p>
     <w:p>
       <w:pPr>
@@ -5391,46 +4284,14 @@
           <w:rFonts w:cs="Arial"/>
           <w:lang w:val="en-GB" w:eastAsia="en-GB"/>
         </w:rPr>
-        <w:t xml:space="preserve">R., &amp; </w:t>
-      </w:r>
-      <w:proofErr w:type="spellStart"/>
+        <w:t>R., &amp; Frederking, R. (1995</w:t>
+      </w:r>
       <w:r>
         <w:rPr>
           <w:rFonts w:cs="Arial"/>
           <w:lang w:val="en-GB" w:eastAsia="en-GB"/>
         </w:rPr>
-        <w:t>Frederking</w:t>
-      </w:r>
-      <w:proofErr w:type="spellEnd"/>
-      <w:r>
-        <w:rPr>
-          <w:rFonts w:cs="Arial"/>
-          <w:lang w:val="en-GB" w:eastAsia="en-GB"/>
-        </w:rPr>
-        <w:t>, R. (1995</w:t>
-      </w:r>
-      <w:r>
-        <w:rPr>
-          <w:rFonts w:cs="Arial"/>
-          <w:lang w:val="en-GB" w:eastAsia="en-GB"/>
-        </w:rPr>
-        <w:t xml:space="preserve">). Applying statistical English language </w:t>
-      </w:r>
-      <w:proofErr w:type="spellStart"/>
-      <w:r>
-        <w:rPr>
-          <w:rFonts w:cs="Arial"/>
-          <w:lang w:val="en-GB" w:eastAsia="en-GB"/>
-        </w:rPr>
-        <w:t>modeling</w:t>
-      </w:r>
-      <w:proofErr w:type="spellEnd"/>
-      <w:r>
-        <w:rPr>
-          <w:rFonts w:cs="Arial"/>
-          <w:lang w:val="en-GB" w:eastAsia="en-GB"/>
-        </w:rPr>
-        <w:t xml:space="preserve"> to symbolic machine translation. In </w:t>
+        <w:t xml:space="preserve">). Applying statistical English language modeling to symbolic machine translation. In </w:t>
       </w:r>
       <w:r>
         <w:rPr>
@@ -5457,21 +4318,12 @@
           <w:lang w:val="en-GB" w:eastAsia="en-GB"/>
         </w:rPr>
       </w:pPr>
-      <w:proofErr w:type="spellStart"/>
       <w:r>
         <w:rPr>
           <w:rFonts w:cs="Arial"/>
           <w:lang w:val="en-GB" w:eastAsia="en-GB"/>
         </w:rPr>
-        <w:t>Cognitus</w:t>
-      </w:r>
-      <w:proofErr w:type="spellEnd"/>
-      <w:r>
-        <w:rPr>
-          <w:rFonts w:cs="Arial"/>
-          <w:lang w:val="en-GB" w:eastAsia="en-GB"/>
-        </w:rPr>
-        <w:t xml:space="preserve"> Apps (2016). </w:t>
+        <w:t xml:space="preserve">Cognitus Apps (2016). </w:t>
       </w:r>
       <w:r>
         <w:rPr>
@@ -5479,66 +4331,38 @@
           <w:i/>
           <w:lang w:val="en-GB" w:eastAsia="en-GB"/>
         </w:rPr>
-        <w:t xml:space="preserve">Flamingo </w:t>
-      </w:r>
-      <w:proofErr w:type="spellStart"/>
+        <w:t>Flamingo Dothraki.</w:t>
+      </w:r>
+      <w:r>
+        <w:rPr>
+          <w:rFonts w:cs="Arial"/>
+          <w:lang w:val="en-GB" w:eastAsia="en-GB"/>
+        </w:rPr>
+        <w:t xml:space="preserve"> Retrieved from https://play.google.com/store/apps/details?id=com.cognitusapps.flamingo.dothraki&amp;hl=de</w:t>
+      </w:r>
+    </w:p>
+    <w:p>
+      <w:pPr>
+        <w:spacing w:before="0"/>
+        <w:rPr>
+          <w:rFonts w:cs="Arial"/>
+          <w:lang w:val="en-GB" w:eastAsia="en-GB"/>
+        </w:rPr>
+      </w:pPr>
+      <w:r>
+        <w:rPr>
+          <w:rFonts w:cs="Arial"/>
+          <w:lang w:val="en-GB" w:eastAsia="en-GB"/>
+        </w:rPr>
+        <w:t xml:space="preserve">Fun Translations (2016). </w:t>
+      </w:r>
       <w:r>
         <w:rPr>
           <w:rFonts w:cs="Arial"/>
           <w:i/>
           <w:lang w:val="en-GB" w:eastAsia="en-GB"/>
         </w:rPr>
-        <w:t>Dothraki</w:t>
-      </w:r>
-      <w:proofErr w:type="spellEnd"/>
-      <w:r>
-        <w:rPr>
-          <w:rFonts w:cs="Arial"/>
-          <w:i/>
-          <w:lang w:val="en-GB" w:eastAsia="en-GB"/>
-        </w:rPr>
-        <w:t>.</w:t>
-      </w:r>
-      <w:r>
-        <w:rPr>
-          <w:rFonts w:cs="Arial"/>
-          <w:lang w:val="en-GB" w:eastAsia="en-GB"/>
-        </w:rPr>
-        <w:t xml:space="preserve"> Retrieved from https://play.google.com/store/apps/details?id=com.cognitusapps.flamingo.dothraki&amp;hl=de</w:t>
-      </w:r>
-    </w:p>
-    <w:p>
-      <w:pPr>
-        <w:spacing w:before="0"/>
-        <w:rPr>
-          <w:rFonts w:cs="Arial"/>
-          <w:lang w:val="en-GB" w:eastAsia="en-GB"/>
-        </w:rPr>
-      </w:pPr>
-      <w:r>
-        <w:rPr>
-          <w:rFonts w:cs="Arial"/>
-          <w:lang w:val="en-GB" w:eastAsia="en-GB"/>
-        </w:rPr>
-        <w:t xml:space="preserve">Fun Translations (2016). </w:t>
-      </w:r>
-      <w:proofErr w:type="spellStart"/>
-      <w:r>
-        <w:rPr>
-          <w:rFonts w:cs="Arial"/>
-          <w:i/>
-          <w:lang w:val="en-GB" w:eastAsia="en-GB"/>
-        </w:rPr>
-        <w:t>Dothraki</w:t>
-      </w:r>
-      <w:proofErr w:type="spellEnd"/>
-      <w:r>
-        <w:rPr>
-          <w:rFonts w:cs="Arial"/>
-          <w:i/>
-          <w:lang w:val="en-GB" w:eastAsia="en-GB"/>
-        </w:rPr>
-        <w:t xml:space="preserve"> translator.</w:t>
+        <w:t>Dothraki translator.</w:t>
       </w:r>
       <w:r>
         <w:rPr>
@@ -5782,23 +4606,7 @@
           <w:rFonts w:eastAsia="Arial" w:cs="Arial"/>
           <w:lang w:val="en-GB"/>
         </w:rPr>
-        <w:t xml:space="preserve">Henkel, M. &amp; </w:t>
-      </w:r>
-      <w:proofErr w:type="spellStart"/>
-      <w:r>
-        <w:rPr>
-          <w:rFonts w:eastAsia="Arial" w:cs="Arial"/>
-          <w:lang w:val="en-GB"/>
-        </w:rPr>
-        <w:t>Kuckuck</w:t>
-      </w:r>
-      <w:proofErr w:type="spellEnd"/>
-      <w:r>
-        <w:rPr>
-          <w:rFonts w:eastAsia="Arial" w:cs="Arial"/>
-          <w:lang w:val="en-GB"/>
-        </w:rPr>
-        <w:t xml:space="preserve">, B. (2016). </w:t>
+        <w:t xml:space="preserve">Henkel, M. &amp; Kuckuck, B. (2016). </w:t>
       </w:r>
       <w:r>
         <w:rPr>
@@ -5806,18 +4614,8 @@
           <w:i/>
           <w:lang w:val="en-GB"/>
         </w:rPr>
-        <w:t xml:space="preserve">Building a resource grammar for </w:t>
-      </w:r>
-      <w:proofErr w:type="spellStart"/>
-      <w:r>
-        <w:rPr>
-          <w:rFonts w:eastAsia="Arial" w:cs="Arial"/>
-          <w:i/>
-          <w:lang w:val="en-GB"/>
-        </w:rPr>
-        <w:t>Dothraki</w:t>
-      </w:r>
-      <w:proofErr w:type="spellEnd"/>
+        <w:t>Building a resource grammar for Dothraki</w:t>
+      </w:r>
       <w:r>
         <w:rPr>
           <w:rFonts w:eastAsia="Arial" w:cs="Arial"/>
@@ -5846,25 +4644,7 @@
           <w:i/>
           <w:lang w:val="en-GB"/>
         </w:rPr>
-        <w:t xml:space="preserve">Living Language </w:t>
-      </w:r>
-      <w:proofErr w:type="spellStart"/>
-      <w:r>
-        <w:rPr>
-          <w:rFonts w:cs="Arial"/>
-          <w:i/>
-          <w:lang w:val="en-GB"/>
-        </w:rPr>
-        <w:t>Dothraki</w:t>
-      </w:r>
-      <w:proofErr w:type="spellEnd"/>
-      <w:r>
-        <w:rPr>
-          <w:rFonts w:cs="Arial"/>
-          <w:i/>
-          <w:lang w:val="en-GB"/>
-        </w:rPr>
-        <w:t>: A Conversational Language Course Based on the Hit Original HBO Series Game of Thrones</w:t>
+        <w:t>Living Language Dothraki: A Conversational Language Course Based on the Hit Original HBO Series Game of Thrones</w:t>
       </w:r>
       <w:r>
         <w:rPr>
@@ -5950,23 +4730,7 @@
           <w:rFonts w:cs="Arial"/>
           <w:lang w:val="en-GB"/>
         </w:rPr>
-        <w:t xml:space="preserve">Peterson, D. J. (2016b). About </w:t>
-      </w:r>
-      <w:proofErr w:type="spellStart"/>
-      <w:r>
-        <w:rPr>
-          <w:rFonts w:cs="Arial"/>
-          <w:lang w:val="en-GB"/>
-        </w:rPr>
-        <w:t>Dothraki</w:t>
-      </w:r>
-      <w:proofErr w:type="spellEnd"/>
-      <w:r>
-        <w:rPr>
-          <w:rFonts w:cs="Arial"/>
-          <w:lang w:val="en-GB"/>
-        </w:rPr>
-        <w:t xml:space="preserve">. Retrieved from </w:t>
+        <w:t xml:space="preserve">Peterson, D. J. (2016b). About Dothraki. Retrieved from </w:t>
       </w:r>
       <w:hyperlink r:id="rId22" w:history="1">
         <w:r>
@@ -5987,21 +4751,12 @@
           <w:lang w:val="en-GB" w:eastAsia="en-GB"/>
         </w:rPr>
       </w:pPr>
-      <w:proofErr w:type="spellStart"/>
       <w:r>
         <w:rPr>
           <w:rFonts w:cs="Arial"/>
           <w:lang w:val="en-GB" w:eastAsia="en-GB"/>
         </w:rPr>
-        <w:t>Ranta</w:t>
-      </w:r>
-      <w:proofErr w:type="spellEnd"/>
-      <w:r>
-        <w:rPr>
-          <w:rFonts w:cs="Arial"/>
-          <w:lang w:val="en-GB" w:eastAsia="en-GB"/>
-        </w:rPr>
-        <w:t xml:space="preserve">, A. (2009). The GF Resource Grammar Library. </w:t>
+        <w:t xml:space="preserve">Ranta, A. (2009). The GF Resource Grammar Library. </w:t>
       </w:r>
       <w:r>
         <w:rPr>
@@ -6026,21 +4781,12 @@
           <w:lang w:val="en-GB"/>
         </w:rPr>
       </w:pPr>
-      <w:proofErr w:type="spellStart"/>
       <w:r>
         <w:rPr>
           <w:rFonts w:cs="Arial"/>
           <w:lang w:val="en-GB"/>
         </w:rPr>
-        <w:t>Ranta</w:t>
-      </w:r>
-      <w:proofErr w:type="spellEnd"/>
-      <w:r>
-        <w:rPr>
-          <w:rFonts w:cs="Arial"/>
-          <w:lang w:val="en-GB"/>
-        </w:rPr>
-        <w:t xml:space="preserve">, A. (2011). </w:t>
+        <w:t xml:space="preserve">Ranta, A. (2011). </w:t>
       </w:r>
       <w:r>
         <w:rPr>
@@ -6079,21 +4825,12 @@
           <w:lang w:val="en-GB"/>
         </w:rPr>
       </w:pPr>
-      <w:proofErr w:type="spellStart"/>
       <w:r>
         <w:rPr>
           <w:rFonts w:cs="Arial"/>
           <w:lang w:val="en-GB"/>
         </w:rPr>
-        <w:t>Ranta</w:t>
-      </w:r>
-      <w:proofErr w:type="spellEnd"/>
-      <w:r>
-        <w:rPr>
-          <w:rFonts w:cs="Arial"/>
-          <w:lang w:val="en-GB"/>
-        </w:rPr>
-        <w:t xml:space="preserve">, A. (2015). </w:t>
+        <w:t xml:space="preserve">Ranta, A. (2015). </w:t>
       </w:r>
       <w:r>
         <w:rPr>
@@ -6178,7 +4915,7 @@
       </w:r>
       <w:r>
         <w:rPr>
-          <w:rStyle w:val="Emphasis"/>
+          <w:rStyle w:val="Hervorhebung"/>
           <w:lang w:val="en-GB"/>
         </w:rPr>
         <w:t>Grammatical Framework.</w:t>
@@ -6246,12 +4983,12 @@
     </w:p>
     <w:p>
       <w:pPr>
-        <w:pStyle w:val="Heading2"/>
-        <w:rPr>
-          <w:lang w:val="de-DE"/>
-        </w:rPr>
-      </w:pPr>
-      <w:bookmarkStart w:id="25" w:name="_Toc463175884"/>
+        <w:pStyle w:val="berschrift2"/>
+        <w:rPr>
+          <w:lang w:val="de-DE"/>
+        </w:rPr>
+      </w:pPr>
+      <w:bookmarkStart w:id="23" w:name="_Toc463175884"/>
       <w:r>
         <w:rPr>
           <w:lang w:val="de-DE"/>
@@ -6259,7 +4996,7 @@
         <w:lastRenderedPageBreak/>
         <w:t>Versicherung</w:t>
       </w:r>
-      <w:bookmarkEnd w:id="25"/>
+      <w:bookmarkEnd w:id="23"/>
     </w:p>
     <w:p>
       <w:pPr>
@@ -6704,23 +5441,7 @@
 
 <file path=word/comments.xml><?xml version="1.0" encoding="utf-8"?>
 <w:comments xmlns:wpc="http://schemas.microsoft.com/office/word/2010/wordprocessingCanvas" xmlns:cx="http://schemas.microsoft.com/office/drawing/2014/chartex" xmlns:cx1="http://schemas.microsoft.com/office/drawing/2015/9/8/chartex" xmlns:cx2="http://schemas.microsoft.com/office/drawing/2015/10/21/chartex" xmlns:mc="http://schemas.openxmlformats.org/markup-compatibility/2006" xmlns:o="urn:schemas-microsoft-com:office:office" xmlns:r="http://schemas.openxmlformats.org/officeDocument/2006/relationships" xmlns:m="http://schemas.openxmlformats.org/officeDocument/2006/math" xmlns:v="urn:schemas-microsoft-com:vml" xmlns:wp14="http://schemas.microsoft.com/office/word/2010/wordprocessingDrawing" xmlns:wp="http://schemas.openxmlformats.org/drawingml/2006/wordprocessingDrawing" xmlns:w10="urn:schemas-microsoft-com:office:word" xmlns:w="http://schemas.openxmlformats.org/wordprocessingml/2006/main" xmlns:w14="http://schemas.microsoft.com/office/word/2010/wordml" xmlns:w15="http://schemas.microsoft.com/office/word/2012/wordml" xmlns:w16se="http://schemas.microsoft.com/office/word/2015/wordml/symex" xmlns:wpg="http://schemas.microsoft.com/office/word/2010/wordprocessingGroup" xmlns:wpi="http://schemas.microsoft.com/office/word/2010/wordprocessingInk" xmlns:wne="http://schemas.microsoft.com/office/word/2006/wordml" xmlns:wps="http://schemas.microsoft.com/office/word/2010/wordprocessingShape" mc:Ignorable="w14 w15 w16se wp14">
-  <w:comment w:id="8" w:author="Maria Henkel" w:date="2016-09-25T15:35:00Z" w:initials="MH">
-    <w:p>
-      <w:pPr>
-        <w:pStyle w:val="CommentText"/>
-      </w:pPr>
-      <w:r>
-        <w:rPr>
-          <w:rStyle w:val="CommentReference"/>
-        </w:rPr>
-        <w:annotationRef/>
-      </w:r>
-      <w:r>
-        <w:t>Symbolic vs. statistical approach?</w:t>
-      </w:r>
-    </w:p>
-  </w:comment>
-  <w:comment w:id="12" w:author="Maria Henkel [2]" w:date="2016-09-30T16:01:00Z" w:initials="MH">
+  <w:comment w:id="12" w:author="Maria Henkel" w:date="2016-09-30T16:01:00Z" w:initials="MH">
     <w:p>
       <w:pPr>
         <w:spacing w:before="0" w:line="240" w:lineRule="auto"/>
@@ -6734,7 +5455,7 @@
       </w:pPr>
       <w:r>
         <w:rPr>
-          <w:rStyle w:val="CommentReference"/>
+          <w:rStyle w:val="Kommentarzeichen"/>
         </w:rPr>
         <w:annotationRef/>
       </w:r>
@@ -6745,19 +5466,20 @@
           <w:szCs w:val="33"/>
           <w:lang w:val="en-GB" w:eastAsia="en-GB"/>
         </w:rPr>
-        <w:t xml:space="preserve">The current Resource Grammar has 80 categories, 200 syntactic </w:t>
-      </w:r>
-      <w:proofErr w:type="spellStart"/>
-      <w:r>
+        <w:t>The current Resource Grammar has 80 categories, 200 syntactic func-</w:t>
+      </w:r>
+    </w:p>
+    <w:p>
+      <w:pPr>
+        <w:spacing w:before="0" w:line="240" w:lineRule="auto"/>
+        <w:jc w:val="left"/>
         <w:rPr>
           <w:rFonts w:cs="Arial"/>
           <w:sz w:val="33"/>
           <w:szCs w:val="33"/>
           <w:lang w:val="en-GB" w:eastAsia="en-GB"/>
         </w:rPr>
-        <w:t>func</w:t>
-      </w:r>
-      <w:proofErr w:type="spellEnd"/>
+      </w:pPr>
       <w:r>
         <w:rPr>
           <w:rFonts w:cs="Arial"/>
@@ -6765,71 +5487,31 @@
           <w:szCs w:val="33"/>
           <w:lang w:val="en-GB" w:eastAsia="en-GB"/>
         </w:rPr>
-        <w:t>-</w:t>
-      </w:r>
-    </w:p>
-    <w:p>
-      <w:pPr>
-        <w:spacing w:before="0" w:line="240" w:lineRule="auto"/>
-        <w:jc w:val="left"/>
-        <w:rPr>
-          <w:rFonts w:cs="Arial"/>
-          <w:sz w:val="33"/>
-          <w:szCs w:val="33"/>
-          <w:lang w:val="en-GB" w:eastAsia="en-GB"/>
-        </w:rPr>
-      </w:pPr>
-      <w:proofErr w:type="spellStart"/>
-      <w:r>
-        <w:rPr>
-          <w:rFonts w:cs="Arial"/>
-          <w:sz w:val="33"/>
-          <w:szCs w:val="33"/>
-          <w:lang w:val="en-GB" w:eastAsia="en-GB"/>
-        </w:rPr>
-        <w:t>tions</w:t>
-      </w:r>
-      <w:proofErr w:type="spellEnd"/>
-      <w:r>
-        <w:rPr>
-          <w:rFonts w:cs="Arial"/>
-          <w:sz w:val="33"/>
-          <w:szCs w:val="33"/>
-          <w:lang w:val="en-GB" w:eastAsia="en-GB"/>
-        </w:rPr>
-        <w:t>, and a minimal lexicon of 500 words.</w:t>
-      </w:r>
-    </w:p>
-    <w:p>
-      <w:pPr>
-        <w:pStyle w:val="CommentText"/>
+        <w:t>tions, and a minimal lexicon of 500 words.</w:t>
+      </w:r>
+    </w:p>
+    <w:p>
+      <w:pPr>
+        <w:pStyle w:val="Kommentartext"/>
         <w:rPr>
           <w:lang w:val="en-GB"/>
         </w:rPr>
       </w:pPr>
     </w:p>
   </w:comment>
-  <w:comment w:id="18" w:author="Maria Henkel" w:date="2016-09-25T15:37:00Z" w:initials="MH">
-    <w:p>
-      <w:pPr>
-        <w:pStyle w:val="CommentText"/>
-      </w:pPr>
-      <w:r>
-        <w:rPr>
-          <w:rStyle w:val="CommentReference"/>
+  <w:comment w:id="16" w:author="Maria Henkel [2]" w:date="2016-09-25T15:37:00Z" w:initials="MH">
+    <w:p>
+      <w:pPr>
+        <w:pStyle w:val="Kommentartext"/>
+      </w:pPr>
+      <w:r>
+        <w:rPr>
+          <w:rStyle w:val="Kommentarzeichen"/>
         </w:rPr>
         <w:annotationRef/>
       </w:r>
       <w:r>
-        <w:t>Incompleteness/</w:t>
-      </w:r>
-      <w:proofErr w:type="spellStart"/>
-      <w:r>
-        <w:t>overgeneration</w:t>
-      </w:r>
-      <w:proofErr w:type="spellEnd"/>
-      <w:r>
-        <w:t xml:space="preserve"> of GF approach (grammar rules vs. natural language).</w:t>
+        <w:t>Incompleteness/overgeneration of GF approach (grammar rules vs. natural language).</w:t>
       </w:r>
     </w:p>
   </w:comment>
@@ -6838,7 +5520,6 @@
 
 <file path=word/commentsExtended.xml><?xml version="1.0" encoding="utf-8"?>
 <w15:commentsEx xmlns:wpc="http://schemas.microsoft.com/office/word/2010/wordprocessingCanvas" xmlns:cx="http://schemas.microsoft.com/office/drawing/2014/chartex" xmlns:cx1="http://schemas.microsoft.com/office/drawing/2015/9/8/chartex" xmlns:cx2="http://schemas.microsoft.com/office/drawing/2015/10/21/chartex" xmlns:mc="http://schemas.openxmlformats.org/markup-compatibility/2006" xmlns:o="urn:schemas-microsoft-com:office:office" xmlns:r="http://schemas.openxmlformats.org/officeDocument/2006/relationships" xmlns:m="http://schemas.openxmlformats.org/officeDocument/2006/math" xmlns:v="urn:schemas-microsoft-com:vml" xmlns:wp14="http://schemas.microsoft.com/office/word/2010/wordprocessingDrawing" xmlns:wp="http://schemas.openxmlformats.org/drawingml/2006/wordprocessingDrawing" xmlns:w10="urn:schemas-microsoft-com:office:word" xmlns:w="http://schemas.openxmlformats.org/wordprocessingml/2006/main" xmlns:w14="http://schemas.microsoft.com/office/word/2010/wordml" xmlns:w15="http://schemas.microsoft.com/office/word/2012/wordml" xmlns:w16se="http://schemas.microsoft.com/office/word/2015/wordml/symex" xmlns:wpg="http://schemas.microsoft.com/office/word/2010/wordprocessingGroup" xmlns:wpi="http://schemas.microsoft.com/office/word/2010/wordprocessingInk" xmlns:wne="http://schemas.microsoft.com/office/word/2006/wordml" xmlns:wps="http://schemas.microsoft.com/office/word/2010/wordprocessingShape" mc:Ignorable="w14 w15 w16se wp14">
-  <w15:commentEx w15:paraId="4EE4C2F7" w15:done="1"/>
   <w15:commentEx w15:paraId="65E3BB5C" w15:done="0"/>
   <w15:commentEx w15:paraId="445B998E" w15:done="0"/>
 </w15:commentsEx>
@@ -6876,24 +5557,24 @@
     <w:pPr>
       <w:framePr w:wrap="around" w:vAnchor="text" w:hAnchor="margin" w:xAlign="right" w:y="1"/>
       <w:rPr>
-        <w:rStyle w:val="PageNumber"/>
+        <w:rStyle w:val="Seitenzahl"/>
       </w:rPr>
     </w:pPr>
     <w:r>
       <w:rPr>
-        <w:rStyle w:val="PageNumber"/>
+        <w:rStyle w:val="Seitenzahl"/>
       </w:rPr>
       <w:fldChar w:fldCharType="begin"/>
     </w:r>
     <w:r>
       <w:rPr>
-        <w:rStyle w:val="PageNumber"/>
+        <w:rStyle w:val="Seitenzahl"/>
       </w:rPr>
       <w:instrText xml:space="preserve">PAGE  </w:instrText>
     </w:r>
     <w:r>
       <w:rPr>
-        <w:rStyle w:val="PageNumber"/>
+        <w:rStyle w:val="Seitenzahl"/>
       </w:rPr>
       <w:fldChar w:fldCharType="end"/>
     </w:r>
@@ -6910,7 +5591,7 @@
 <w:ftr xmlns:wpc="http://schemas.microsoft.com/office/word/2010/wordprocessingCanvas" xmlns:cx="http://schemas.microsoft.com/office/drawing/2014/chartex" xmlns:cx1="http://schemas.microsoft.com/office/drawing/2015/9/8/chartex" xmlns:cx2="http://schemas.microsoft.com/office/drawing/2015/10/21/chartex" xmlns:mc="http://schemas.openxmlformats.org/markup-compatibility/2006" xmlns:o="urn:schemas-microsoft-com:office:office" xmlns:r="http://schemas.openxmlformats.org/officeDocument/2006/relationships" xmlns:m="http://schemas.openxmlformats.org/officeDocument/2006/math" xmlns:v="urn:schemas-microsoft-com:vml" xmlns:wp14="http://schemas.microsoft.com/office/word/2010/wordprocessingDrawing" xmlns:wp="http://schemas.openxmlformats.org/drawingml/2006/wordprocessingDrawing" xmlns:w10="urn:schemas-microsoft-com:office:word" xmlns:w="http://schemas.openxmlformats.org/wordprocessingml/2006/main" xmlns:w14="http://schemas.microsoft.com/office/word/2010/wordml" xmlns:w15="http://schemas.microsoft.com/office/word/2012/wordml" xmlns:w16se="http://schemas.microsoft.com/office/word/2015/wordml/symex" xmlns:wpg="http://schemas.microsoft.com/office/word/2010/wordprocessingGroup" xmlns:wpi="http://schemas.microsoft.com/office/word/2010/wordprocessingInk" xmlns:wne="http://schemas.microsoft.com/office/word/2006/wordml" xmlns:wps="http://schemas.microsoft.com/office/word/2010/wordprocessingShape" mc:Ignorable="w14 w15 w16se wp14">
   <w:p>
     <w:pPr>
-      <w:pStyle w:val="Footer"/>
+      <w:pStyle w:val="Fuzeile"/>
       <w:jc w:val="center"/>
     </w:pPr>
     <w:r>
@@ -6927,7 +5608,7 @@
         <w:noProof/>
         <w:lang w:val="de-DE"/>
       </w:rPr>
-      <w:t>5</w:t>
+      <w:t>9</w:t>
     </w:r>
     <w:r>
       <w:rPr>
@@ -6950,13 +5631,13 @@
 <w:ftr xmlns:wpc="http://schemas.microsoft.com/office/word/2010/wordprocessingCanvas" xmlns:cx="http://schemas.microsoft.com/office/drawing/2014/chartex" xmlns:cx1="http://schemas.microsoft.com/office/drawing/2015/9/8/chartex" xmlns:cx2="http://schemas.microsoft.com/office/drawing/2015/10/21/chartex" xmlns:mc="http://schemas.openxmlformats.org/markup-compatibility/2006" xmlns:o="urn:schemas-microsoft-com:office:office" xmlns:r="http://schemas.openxmlformats.org/officeDocument/2006/relationships" xmlns:m="http://schemas.openxmlformats.org/officeDocument/2006/math" xmlns:v="urn:schemas-microsoft-com:vml" xmlns:wp14="http://schemas.microsoft.com/office/word/2010/wordprocessingDrawing" xmlns:wp="http://schemas.openxmlformats.org/drawingml/2006/wordprocessingDrawing" xmlns:w10="urn:schemas-microsoft-com:office:word" xmlns:w="http://schemas.openxmlformats.org/wordprocessingml/2006/main" xmlns:w14="http://schemas.microsoft.com/office/word/2010/wordml" xmlns:w15="http://schemas.microsoft.com/office/word/2012/wordml" xmlns:w16se="http://schemas.microsoft.com/office/word/2015/wordml/symex" xmlns:wpg="http://schemas.microsoft.com/office/word/2010/wordprocessingGroup" xmlns:wpi="http://schemas.microsoft.com/office/word/2010/wordprocessingInk" xmlns:wne="http://schemas.microsoft.com/office/word/2006/wordml" xmlns:wps="http://schemas.microsoft.com/office/word/2010/wordprocessingShape" mc:Ignorable="w14 w15 w16se wp14">
   <w:p>
     <w:pPr>
-      <w:pStyle w:val="Footer"/>
+      <w:pStyle w:val="Fuzeile"/>
       <w:jc w:val="center"/>
     </w:pPr>
   </w:p>
   <w:p>
     <w:pPr>
-      <w:pStyle w:val="Footer"/>
+      <w:pStyle w:val="Fuzeile"/>
     </w:pPr>
   </w:p>
 </w:ftr>
@@ -8788,6 +7469,92 @@
     </w:lvl>
   </w:abstractNum>
   <w:abstractNum w:abstractNumId="17" w15:restartNumberingAfterBreak="0">
+    <w:nsid w:val="47694001"/>
+    <w:multiLevelType w:val="hybridMultilevel"/>
+    <w:tmpl w:val="3188989E"/>
+    <w:lvl w:ilvl="0" w:tplc="0809000F">
+      <w:start w:val="1"/>
+      <w:numFmt w:val="decimal"/>
+      <w:lvlText w:val="%1."/>
+      <w:lvlJc w:val="left"/>
+      <w:pPr>
+        <w:ind w:left="720" w:hanging="360"/>
+      </w:pPr>
+    </w:lvl>
+    <w:lvl w:ilvl="1" w:tplc="08090019" w:tentative="1">
+      <w:start w:val="1"/>
+      <w:numFmt w:val="lowerLetter"/>
+      <w:lvlText w:val="%2."/>
+      <w:lvlJc w:val="left"/>
+      <w:pPr>
+        <w:ind w:left="1440" w:hanging="360"/>
+      </w:pPr>
+    </w:lvl>
+    <w:lvl w:ilvl="2" w:tplc="0809001B" w:tentative="1">
+      <w:start w:val="1"/>
+      <w:numFmt w:val="lowerRoman"/>
+      <w:lvlText w:val="%3."/>
+      <w:lvlJc w:val="right"/>
+      <w:pPr>
+        <w:ind w:left="2160" w:hanging="180"/>
+      </w:pPr>
+    </w:lvl>
+    <w:lvl w:ilvl="3" w:tplc="0809000F" w:tentative="1">
+      <w:start w:val="1"/>
+      <w:numFmt w:val="decimal"/>
+      <w:lvlText w:val="%4."/>
+      <w:lvlJc w:val="left"/>
+      <w:pPr>
+        <w:ind w:left="2880" w:hanging="360"/>
+      </w:pPr>
+    </w:lvl>
+    <w:lvl w:ilvl="4" w:tplc="08090019" w:tentative="1">
+      <w:start w:val="1"/>
+      <w:numFmt w:val="lowerLetter"/>
+      <w:lvlText w:val="%5."/>
+      <w:lvlJc w:val="left"/>
+      <w:pPr>
+        <w:ind w:left="3600" w:hanging="360"/>
+      </w:pPr>
+    </w:lvl>
+    <w:lvl w:ilvl="5" w:tplc="0809001B" w:tentative="1">
+      <w:start w:val="1"/>
+      <w:numFmt w:val="lowerRoman"/>
+      <w:lvlText w:val="%6."/>
+      <w:lvlJc w:val="right"/>
+      <w:pPr>
+        <w:ind w:left="4320" w:hanging="180"/>
+      </w:pPr>
+    </w:lvl>
+    <w:lvl w:ilvl="6" w:tplc="0809000F" w:tentative="1">
+      <w:start w:val="1"/>
+      <w:numFmt w:val="decimal"/>
+      <w:lvlText w:val="%7."/>
+      <w:lvlJc w:val="left"/>
+      <w:pPr>
+        <w:ind w:left="5040" w:hanging="360"/>
+      </w:pPr>
+    </w:lvl>
+    <w:lvl w:ilvl="7" w:tplc="08090019" w:tentative="1">
+      <w:start w:val="1"/>
+      <w:numFmt w:val="lowerLetter"/>
+      <w:lvlText w:val="%8."/>
+      <w:lvlJc w:val="left"/>
+      <w:pPr>
+        <w:ind w:left="5760" w:hanging="360"/>
+      </w:pPr>
+    </w:lvl>
+    <w:lvl w:ilvl="8" w:tplc="0809001B" w:tentative="1">
+      <w:start w:val="1"/>
+      <w:numFmt w:val="lowerRoman"/>
+      <w:lvlText w:val="%9."/>
+      <w:lvlJc w:val="right"/>
+      <w:pPr>
+        <w:ind w:left="6480" w:hanging="180"/>
+      </w:pPr>
+    </w:lvl>
+  </w:abstractNum>
+  <w:abstractNum w:abstractNumId="18" w15:restartNumberingAfterBreak="0">
     <w:nsid w:val="47817075"/>
     <w:multiLevelType w:val="hybridMultilevel"/>
     <w:tmpl w:val="06B8300A"/>
@@ -8873,7 +7640,7 @@
       </w:pPr>
     </w:lvl>
   </w:abstractNum>
-  <w:abstractNum w:abstractNumId="18" w15:restartNumberingAfterBreak="0">
+  <w:abstractNum w:abstractNumId="19" w15:restartNumberingAfterBreak="0">
     <w:nsid w:val="49BA3673"/>
     <w:multiLevelType w:val="multilevel"/>
     <w:tmpl w:val="DBBC4B32"/>
@@ -9018,7 +7785,7 @@
       </w:rPr>
     </w:lvl>
   </w:abstractNum>
-  <w:abstractNum w:abstractNumId="19" w15:restartNumberingAfterBreak="0">
+  <w:abstractNum w:abstractNumId="20" w15:restartNumberingAfterBreak="0">
     <w:nsid w:val="4D2F42D0"/>
     <w:multiLevelType w:val="multilevel"/>
     <w:tmpl w:val="2824652A"/>
@@ -9139,7 +7906,7 @@
       </w:rPr>
     </w:lvl>
   </w:abstractNum>
-  <w:abstractNum w:abstractNumId="20" w15:restartNumberingAfterBreak="0">
+  <w:abstractNum w:abstractNumId="21" w15:restartNumberingAfterBreak="0">
     <w:nsid w:val="604B6E7B"/>
     <w:multiLevelType w:val="multilevel"/>
     <w:tmpl w:val="2824652A"/>
@@ -9260,7 +8027,7 @@
       </w:rPr>
     </w:lvl>
   </w:abstractNum>
-  <w:abstractNum w:abstractNumId="21" w15:restartNumberingAfterBreak="0">
+  <w:abstractNum w:abstractNumId="22" w15:restartNumberingAfterBreak="0">
     <w:nsid w:val="60A26800"/>
     <w:multiLevelType w:val="hybridMultilevel"/>
     <w:tmpl w:val="FFCE0AE6"/>
@@ -9373,7 +8140,7 @@
       </w:rPr>
     </w:lvl>
   </w:abstractNum>
-  <w:abstractNum w:abstractNumId="22" w15:restartNumberingAfterBreak="0">
+  <w:abstractNum w:abstractNumId="23" w15:restartNumberingAfterBreak="0">
     <w:nsid w:val="63F44303"/>
     <w:multiLevelType w:val="multilevel"/>
     <w:tmpl w:val="2824652A"/>
@@ -9494,7 +8261,7 @@
       </w:rPr>
     </w:lvl>
   </w:abstractNum>
-  <w:abstractNum w:abstractNumId="23" w15:restartNumberingAfterBreak="0">
+  <w:abstractNum w:abstractNumId="24" w15:restartNumberingAfterBreak="0">
     <w:nsid w:val="673079FD"/>
     <w:multiLevelType w:val="multilevel"/>
     <w:tmpl w:val="2824652A"/>
@@ -9615,7 +8382,7 @@
       </w:rPr>
     </w:lvl>
   </w:abstractNum>
-  <w:abstractNum w:abstractNumId="24" w15:restartNumberingAfterBreak="0">
+  <w:abstractNum w:abstractNumId="25" w15:restartNumberingAfterBreak="0">
     <w:nsid w:val="68857D92"/>
     <w:multiLevelType w:val="hybridMultilevel"/>
     <w:tmpl w:val="41A6E820"/>
@@ -9701,7 +8468,7 @@
       </w:pPr>
     </w:lvl>
   </w:abstractNum>
-  <w:abstractNum w:abstractNumId="25" w15:restartNumberingAfterBreak="0">
+  <w:abstractNum w:abstractNumId="26" w15:restartNumberingAfterBreak="0">
     <w:nsid w:val="730307AE"/>
     <w:multiLevelType w:val="hybridMultilevel"/>
     <w:tmpl w:val="12E891AA"/>
@@ -9814,7 +8581,7 @@
       </w:rPr>
     </w:lvl>
   </w:abstractNum>
-  <w:abstractNum w:abstractNumId="26" w15:restartNumberingAfterBreak="0">
+  <w:abstractNum w:abstractNumId="27" w15:restartNumberingAfterBreak="0">
     <w:nsid w:val="79F3213E"/>
     <w:multiLevelType w:val="multilevel"/>
     <w:tmpl w:val="2824652A"/>
@@ -9935,7 +8702,7 @@
       </w:rPr>
     </w:lvl>
   </w:abstractNum>
-  <w:abstractNum w:abstractNumId="27" w15:restartNumberingAfterBreak="0">
+  <w:abstractNum w:abstractNumId="28" w15:restartNumberingAfterBreak="0">
     <w:nsid w:val="7A1A1370"/>
     <w:multiLevelType w:val="hybridMultilevel"/>
     <w:tmpl w:val="E2D47ADA"/>
@@ -10048,7 +8815,7 @@
       </w:rPr>
     </w:lvl>
   </w:abstractNum>
-  <w:abstractNum w:abstractNumId="28" w15:restartNumberingAfterBreak="0">
+  <w:abstractNum w:abstractNumId="29" w15:restartNumberingAfterBreak="0">
     <w:nsid w:val="7ACA6415"/>
     <w:multiLevelType w:val="hybridMultilevel"/>
     <w:tmpl w:val="9AF2B1A0"/>
@@ -10161,7 +8928,7 @@
       </w:rPr>
     </w:lvl>
   </w:abstractNum>
-  <w:abstractNum w:abstractNumId="29" w15:restartNumberingAfterBreak="0">
+  <w:abstractNum w:abstractNumId="30" w15:restartNumberingAfterBreak="0">
     <w:nsid w:val="7CBE56C9"/>
     <w:multiLevelType w:val="hybridMultilevel"/>
     <w:tmpl w:val="4F6C6932"/>
@@ -10274,7 +9041,7 @@
       </w:rPr>
     </w:lvl>
   </w:abstractNum>
-  <w:abstractNum w:abstractNumId="30" w15:restartNumberingAfterBreak="0">
+  <w:abstractNum w:abstractNumId="31" w15:restartNumberingAfterBreak="0">
     <w:nsid w:val="7FBA4C28"/>
     <w:multiLevelType w:val="hybridMultilevel"/>
     <w:tmpl w:val="D28A9984"/>
@@ -10376,25 +9143,25 @@
     <w:abstractNumId w:val="11"/>
   </w:num>
   <w:num w:numId="5">
-    <w:abstractNumId w:val="18"/>
+    <w:abstractNumId w:val="19"/>
   </w:num>
   <w:num w:numId="6">
     <w:abstractNumId w:val="4"/>
   </w:num>
   <w:num w:numId="7">
+    <w:abstractNumId w:val="29"/>
+  </w:num>
+  <w:num w:numId="8">
     <w:abstractNumId w:val="28"/>
   </w:num>
-  <w:num w:numId="8">
-    <w:abstractNumId w:val="27"/>
-  </w:num>
   <w:num w:numId="9">
-    <w:abstractNumId w:val="29"/>
+    <w:abstractNumId w:val="30"/>
   </w:num>
   <w:num w:numId="10">
     <w:abstractNumId w:val="7"/>
   </w:num>
   <w:num w:numId="11">
-    <w:abstractNumId w:val="22"/>
+    <w:abstractNumId w:val="23"/>
   </w:num>
   <w:num w:numId="12">
     <w:abstractNumId w:val="9"/>
@@ -10403,22 +9170,22 @@
     <w:abstractNumId w:val="2"/>
   </w:num>
   <w:num w:numId="14">
-    <w:abstractNumId w:val="25"/>
+    <w:abstractNumId w:val="26"/>
   </w:num>
   <w:num w:numId="15">
     <w:abstractNumId w:val="5"/>
   </w:num>
   <w:num w:numId="16">
-    <w:abstractNumId w:val="26"/>
+    <w:abstractNumId w:val="27"/>
   </w:num>
   <w:num w:numId="17">
     <w:abstractNumId w:val="10"/>
   </w:num>
   <w:num w:numId="18">
-    <w:abstractNumId w:val="30"/>
+    <w:abstractNumId w:val="31"/>
   </w:num>
   <w:num w:numId="19">
-    <w:abstractNumId w:val="21"/>
+    <w:abstractNumId w:val="22"/>
   </w:num>
   <w:num w:numId="20">
     <w:abstractNumId w:val="8"/>
@@ -10427,16 +9194,16 @@
     <w:abstractNumId w:val="15"/>
   </w:num>
   <w:num w:numId="22">
-    <w:abstractNumId w:val="23"/>
+    <w:abstractNumId w:val="24"/>
   </w:num>
   <w:num w:numId="23">
-    <w:abstractNumId w:val="20"/>
+    <w:abstractNumId w:val="21"/>
   </w:num>
   <w:num w:numId="24">
     <w:abstractNumId w:val="13"/>
   </w:num>
   <w:num w:numId="25">
-    <w:abstractNumId w:val="19"/>
+    <w:abstractNumId w:val="20"/>
   </w:num>
   <w:num w:numId="26">
     <w:abstractNumId w:val="16"/>
@@ -10448,13 +9215,16 @@
     <w:abstractNumId w:val="3"/>
   </w:num>
   <w:num w:numId="29">
-    <w:abstractNumId w:val="17"/>
+    <w:abstractNumId w:val="18"/>
   </w:num>
   <w:num w:numId="30">
-    <w:abstractNumId w:val="24"/>
+    <w:abstractNumId w:val="25"/>
   </w:num>
   <w:num w:numId="31">
     <w:abstractNumId w:val="1"/>
+  </w:num>
+  <w:num w:numId="32">
+    <w:abstractNumId w:val="17"/>
   </w:num>
   <w:numIdMacAtCleanup w:val="9"/>
 </w:numbering>
@@ -10463,10 +9233,10 @@
 <file path=word/people.xml><?xml version="1.0" encoding="utf-8"?>
 <w15:people xmlns:wpc="http://schemas.microsoft.com/office/word/2010/wordprocessingCanvas" xmlns:cx="http://schemas.microsoft.com/office/drawing/2014/chartex" xmlns:cx1="http://schemas.microsoft.com/office/drawing/2015/9/8/chartex" xmlns:cx2="http://schemas.microsoft.com/office/drawing/2015/10/21/chartex" xmlns:mc="http://schemas.openxmlformats.org/markup-compatibility/2006" xmlns:o="urn:schemas-microsoft-com:office:office" xmlns:r="http://schemas.openxmlformats.org/officeDocument/2006/relationships" xmlns:m="http://schemas.openxmlformats.org/officeDocument/2006/math" xmlns:v="urn:schemas-microsoft-com:vml" xmlns:wp14="http://schemas.microsoft.com/office/word/2010/wordprocessingDrawing" xmlns:wp="http://schemas.openxmlformats.org/drawingml/2006/wordprocessingDrawing" xmlns:w10="urn:schemas-microsoft-com:office:word" xmlns:w="http://schemas.openxmlformats.org/wordprocessingml/2006/main" xmlns:w14="http://schemas.microsoft.com/office/word/2010/wordml" xmlns:w15="http://schemas.microsoft.com/office/word/2012/wordml" xmlns:w16se="http://schemas.microsoft.com/office/word/2015/wordml/symex" xmlns:wpg="http://schemas.microsoft.com/office/word/2010/wordprocessingGroup" xmlns:wpi="http://schemas.microsoft.com/office/word/2010/wordprocessingInk" xmlns:wne="http://schemas.microsoft.com/office/word/2006/wordml" xmlns:wps="http://schemas.microsoft.com/office/word/2010/wordprocessingShape" mc:Ignorable="w14 w15 w16se wp14">
   <w15:person w15:author="Maria Henkel">
-    <w15:presenceInfo w15:providerId="Windows Live" w15:userId="9467f6ed60b09e36"/>
+    <w15:presenceInfo w15:providerId="Windows Live" w15:userId="19f8be94d841550a"/>
   </w15:person>
   <w15:person w15:author="Maria Henkel [2]">
-    <w15:presenceInfo w15:providerId="Windows Live" w15:userId="19f8be94d841550a"/>
+    <w15:presenceInfo w15:providerId="Windows Live" w15:userId="9467f6ed60b09e36"/>
   </w15:person>
 </w15:people>
 </file>
@@ -10482,7 +9252,7 @@
     </w:rPrDefault>
     <w:pPrDefault/>
   </w:docDefaults>
-  <w:latentStyles w:defLockedState="0" w:defUIPriority="99" w:defSemiHidden="0" w:defUnhideWhenUsed="0" w:defQFormat="0" w:count="372">
+  <w:latentStyles w:defLockedState="0" w:defUIPriority="99" w:defSemiHidden="0" w:defUnhideWhenUsed="0" w:defQFormat="0" w:count="373">
     <w:lsdException w:name="Normal" w:uiPriority="0" w:qFormat="1"/>
     <w:lsdException w:name="heading 1" w:uiPriority="0" w:qFormat="1"/>
     <w:lsdException w:name="heading 2" w:uiPriority="0" w:qFormat="1"/>
@@ -10588,7 +9358,6 @@
     <w:lsdException w:name="HTML Sample" w:semiHidden="1" w:unhideWhenUsed="1"/>
     <w:lsdException w:name="HTML Typewriter" w:semiHidden="1" w:unhideWhenUsed="1"/>
     <w:lsdException w:name="HTML Variable" w:semiHidden="1" w:unhideWhenUsed="1"/>
-    <w:lsdException w:name="Normal Table" w:semiHidden="1" w:unhideWhenUsed="1"/>
     <w:lsdException w:name="annotation subject" w:semiHidden="1" w:unhideWhenUsed="1"/>
     <w:lsdException w:name="No List" w:semiHidden="1" w:unhideWhenUsed="1"/>
     <w:lsdException w:name="Outline List 1" w:semiHidden="1" w:unhideWhenUsed="1"/>
@@ -10635,10 +9404,8 @@
     <w:lsdException w:name="Table Subtle 2" w:semiHidden="1" w:unhideWhenUsed="1"/>
     <w:lsdException w:name="Table Web 1" w:semiHidden="1" w:unhideWhenUsed="1"/>
     <w:lsdException w:name="Table Web 2" w:semiHidden="1" w:unhideWhenUsed="1"/>
-    <w:lsdException w:name="Table Web 3" w:semiHidden="1" w:unhideWhenUsed="1"/>
     <w:lsdException w:name="Balloon Text" w:semiHidden="1" w:unhideWhenUsed="1"/>
     <w:lsdException w:name="Table Grid" w:uiPriority="39"/>
-    <w:lsdException w:name="Table Theme" w:semiHidden="1" w:unhideWhenUsed="1"/>
     <w:lsdException w:name="Placeholder Text" w:semiHidden="1"/>
     <w:lsdException w:name="No Spacing" w:uiPriority="1" w:qFormat="1"/>
     <w:lsdException w:name="Light Shading" w:uiPriority="60"/>
@@ -10855,8 +9622,9 @@
     <w:lsdException w:name="List Table 6 Colorful Accent 6" w:uiPriority="51"/>
     <w:lsdException w:name="List Table 7 Colorful Accent 6" w:uiPriority="52"/>
     <w:lsdException w:name="Mention" w:semiHidden="1" w:unhideWhenUsed="1"/>
+    <w:lsdException w:name="Smart Hyperlink" w:semiHidden="1" w:unhideWhenUsed="1"/>
   </w:latentStyles>
-  <w:style w:type="paragraph" w:default="1" w:styleId="Normal">
+  <w:style w:type="paragraph" w:default="1" w:styleId="Standard">
     <w:name w:val="Normal"/>
     <w:aliases w:val="Body text"/>
     <w:qFormat/>
@@ -10872,11 +9640,11 @@
       <w:lang w:val="en-US" w:eastAsia="en-US"/>
     </w:rPr>
   </w:style>
-  <w:style w:type="paragraph" w:styleId="Heading1">
+  <w:style w:type="paragraph" w:styleId="berschrift1">
     <w:name w:val="heading 1"/>
     <w:aliases w:val="TITLE"/>
-    <w:basedOn w:val="Normal"/>
-    <w:next w:val="Normal"/>
+    <w:basedOn w:val="Standard"/>
+    <w:next w:val="Standard"/>
     <w:qFormat/>
     <w:rsid w:val="00AB085A"/>
     <w:pPr>
@@ -10894,11 +9662,11 @@
       <w:szCs w:val="32"/>
     </w:rPr>
   </w:style>
-  <w:style w:type="paragraph" w:styleId="Heading2">
+  <w:style w:type="paragraph" w:styleId="berschrift2">
     <w:name w:val="heading 2"/>
     <w:aliases w:val="Heading"/>
-    <w:basedOn w:val="Normal"/>
-    <w:next w:val="Normal"/>
+    <w:basedOn w:val="Standard"/>
+    <w:next w:val="Standard"/>
     <w:qFormat/>
     <w:rsid w:val="00AB085A"/>
     <w:pPr>
@@ -10916,11 +9684,11 @@
       <w:szCs w:val="28"/>
     </w:rPr>
   </w:style>
-  <w:style w:type="paragraph" w:styleId="Heading3">
+  <w:style w:type="paragraph" w:styleId="berschrift3">
     <w:name w:val="heading 3"/>
     <w:aliases w:val="Subheading"/>
-    <w:basedOn w:val="Normal"/>
-    <w:next w:val="Normal"/>
+    <w:basedOn w:val="Standard"/>
+    <w:next w:val="Standard"/>
     <w:qFormat/>
     <w:rsid w:val="00AB085A"/>
     <w:pPr>
@@ -10936,13 +9704,13 @@
       <w:szCs w:val="26"/>
     </w:rPr>
   </w:style>
-  <w:style w:type="character" w:default="1" w:styleId="DefaultParagraphFont">
+  <w:style w:type="character" w:default="1" w:styleId="Absatz-Standardschriftart">
     <w:name w:val="Default Paragraph Font"/>
     <w:uiPriority w:val="1"/>
     <w:semiHidden/>
     <w:unhideWhenUsed/>
   </w:style>
-  <w:style w:type="table" w:default="1" w:styleId="TableNormal">
+  <w:style w:type="table" w:default="1" w:styleId="NormaleTabelle">
     <w:name w:val="Normal Table"/>
     <w:uiPriority w:val="99"/>
     <w:semiHidden/>
@@ -10957,7 +9725,7 @@
       </w:tblCellMar>
     </w:tblPr>
   </w:style>
-  <w:style w:type="numbering" w:default="1" w:styleId="NoList">
+  <w:style w:type="numbering" w:default="1" w:styleId="KeineListe">
     <w:name w:val="No List"/>
     <w:uiPriority w:val="99"/>
     <w:semiHidden/>
@@ -10965,7 +9733,7 @@
   </w:style>
   <w:style w:type="paragraph" w:customStyle="1" w:styleId="JIL-quotes">
     <w:name w:val="JIL-quotes"/>
-    <w:basedOn w:val="Normal"/>
+    <w:basedOn w:val="Standard"/>
     <w:rsid w:val="00AB085A"/>
     <w:pPr>
       <w:ind w:left="567" w:right="567"/>
@@ -10973,7 +9741,7 @@
   </w:style>
   <w:style w:type="paragraph" w:customStyle="1" w:styleId="JIL-references">
     <w:name w:val="JIL-references"/>
-    <w:basedOn w:val="Normal"/>
+    <w:basedOn w:val="Standard"/>
     <w:rsid w:val="00AB085A"/>
     <w:pPr>
       <w:spacing w:after="40"/>
@@ -10982,7 +9750,7 @@
   </w:style>
   <w:style w:type="paragraph" w:customStyle="1" w:styleId="JIL-footer">
     <w:name w:val="JIL-footer"/>
-    <w:basedOn w:val="Normal"/>
+    <w:basedOn w:val="Standard"/>
     <w:rsid w:val="00AB085A"/>
     <w:pPr>
       <w:tabs>
@@ -10996,7 +9764,7 @@
       <w:lang w:val="en-GB"/>
     </w:rPr>
   </w:style>
-  <w:style w:type="character" w:styleId="PageNumber">
+  <w:style w:type="character" w:styleId="Seitenzahl">
     <w:name w:val="page number"/>
     <w:semiHidden/>
     <w:rsid w:val="00AB085A"/>
@@ -11005,9 +9773,9 @@
       <w:sz w:val="24"/>
     </w:rPr>
   </w:style>
-  <w:style w:type="paragraph" w:styleId="Header">
+  <w:style w:type="paragraph" w:styleId="Kopfzeile">
     <w:name w:val="header"/>
-    <w:basedOn w:val="Normal"/>
+    <w:basedOn w:val="Standard"/>
     <w:semiHidden/>
     <w:rsid w:val="00AB085A"/>
     <w:pPr>
@@ -11026,10 +9794,10 @@
       <w:lang w:val="en-US" w:eastAsia="en-US"/>
     </w:rPr>
   </w:style>
-  <w:style w:type="paragraph" w:styleId="Footer">
+  <w:style w:type="paragraph" w:styleId="Fuzeile">
     <w:name w:val="footer"/>
-    <w:basedOn w:val="Normal"/>
-    <w:link w:val="FooterChar1"/>
+    <w:basedOn w:val="Standard"/>
+    <w:link w:val="FuzeileZchn"/>
     <w:uiPriority w:val="99"/>
     <w:rsid w:val="00AB085A"/>
     <w:pPr>
@@ -11058,7 +9826,7 @@
       <w:u w:val="single"/>
     </w:rPr>
   </w:style>
-  <w:style w:type="character" w:styleId="FollowedHyperlink">
+  <w:style w:type="character" w:styleId="BesuchterLink">
     <w:name w:val="FollowedHyperlink"/>
     <w:uiPriority w:val="99"/>
     <w:semiHidden/>
@@ -11069,7 +9837,7 @@
       <w:u w:val="single"/>
     </w:rPr>
   </w:style>
-  <w:style w:type="character" w:styleId="CommentReference">
+  <w:style w:type="character" w:styleId="Kommentarzeichen">
     <w:name w:val="annotation reference"/>
     <w:uiPriority w:val="99"/>
     <w:semiHidden/>
@@ -11080,10 +9848,10 @@
       <w:szCs w:val="16"/>
     </w:rPr>
   </w:style>
-  <w:style w:type="paragraph" w:styleId="CommentText">
+  <w:style w:type="paragraph" w:styleId="Kommentartext">
     <w:name w:val="annotation text"/>
-    <w:basedOn w:val="Normal"/>
-    <w:link w:val="CommentTextChar"/>
+    <w:basedOn w:val="Standard"/>
+    <w:link w:val="KommentartextZchn"/>
     <w:uiPriority w:val="99"/>
     <w:semiHidden/>
     <w:unhideWhenUsed/>
@@ -11093,9 +9861,9 @@
       <w:szCs w:val="20"/>
     </w:rPr>
   </w:style>
-  <w:style w:type="character" w:customStyle="1" w:styleId="CommentTextChar">
-    <w:name w:val="Comment Text Char"/>
-    <w:link w:val="CommentText"/>
+  <w:style w:type="character" w:customStyle="1" w:styleId="KommentartextZchn">
+    <w:name w:val="Kommentartext Zchn"/>
+    <w:link w:val="Kommentartext"/>
     <w:uiPriority w:val="99"/>
     <w:semiHidden/>
     <w:rsid w:val="00882759"/>
@@ -11103,11 +9871,11 @@
       <w:lang w:val="en-US" w:eastAsia="en-US"/>
     </w:rPr>
   </w:style>
-  <w:style w:type="paragraph" w:styleId="CommentSubject">
+  <w:style w:type="paragraph" w:styleId="Kommentarthema">
     <w:name w:val="annotation subject"/>
-    <w:basedOn w:val="CommentText"/>
-    <w:next w:val="CommentText"/>
-    <w:link w:val="CommentSubjectChar"/>
+    <w:basedOn w:val="Kommentartext"/>
+    <w:next w:val="Kommentartext"/>
+    <w:link w:val="KommentarthemaZchn"/>
     <w:uiPriority w:val="99"/>
     <w:semiHidden/>
     <w:unhideWhenUsed/>
@@ -11117,9 +9885,9 @@
       <w:bCs/>
     </w:rPr>
   </w:style>
-  <w:style w:type="character" w:customStyle="1" w:styleId="CommentSubjectChar">
-    <w:name w:val="Comment Subject Char"/>
-    <w:link w:val="CommentSubject"/>
+  <w:style w:type="character" w:customStyle="1" w:styleId="KommentarthemaZchn">
+    <w:name w:val="Kommentarthema Zchn"/>
+    <w:link w:val="Kommentarthema"/>
     <w:uiPriority w:val="99"/>
     <w:semiHidden/>
     <w:rsid w:val="00882759"/>
@@ -11129,10 +9897,10 @@
       <w:lang w:val="en-US" w:eastAsia="en-US"/>
     </w:rPr>
   </w:style>
-  <w:style w:type="paragraph" w:styleId="BalloonText">
+  <w:style w:type="paragraph" w:styleId="Sprechblasentext">
     <w:name w:val="Balloon Text"/>
-    <w:basedOn w:val="Normal"/>
-    <w:link w:val="BalloonTextChar"/>
+    <w:basedOn w:val="Standard"/>
+    <w:link w:val="SprechblasentextZchn"/>
     <w:uiPriority w:val="99"/>
     <w:semiHidden/>
     <w:unhideWhenUsed/>
@@ -11146,9 +9914,9 @@
       <w:szCs w:val="18"/>
     </w:rPr>
   </w:style>
-  <w:style w:type="character" w:customStyle="1" w:styleId="BalloonTextChar">
-    <w:name w:val="Balloon Text Char"/>
-    <w:link w:val="BalloonText"/>
+  <w:style w:type="character" w:customStyle="1" w:styleId="SprechblasentextZchn">
+    <w:name w:val="Sprechblasentext Zchn"/>
+    <w:link w:val="Sprechblasentext"/>
     <w:uiPriority w:val="99"/>
     <w:semiHidden/>
     <w:rsid w:val="00882759"/>
@@ -11159,9 +9927,9 @@
       <w:lang w:val="en-US" w:eastAsia="en-US"/>
     </w:rPr>
   </w:style>
-  <w:style w:type="paragraph" w:styleId="ListParagraph">
+  <w:style w:type="paragraph" w:styleId="Listenabsatz">
     <w:name w:val="List Paragraph"/>
-    <w:basedOn w:val="Normal"/>
+    <w:basedOn w:val="Standard"/>
     <w:uiPriority w:val="34"/>
     <w:qFormat/>
     <w:rsid w:val="00882759"/>
@@ -11177,7 +9945,7 @@
       <w:lang w:val="de-DE"/>
     </w:rPr>
   </w:style>
-  <w:style w:type="character" w:styleId="Strong">
+  <w:style w:type="character" w:styleId="Fett">
     <w:name w:val="Strong"/>
     <w:uiPriority w:val="22"/>
     <w:qFormat/>
@@ -11187,9 +9955,9 @@
       <w:bCs/>
     </w:rPr>
   </w:style>
-  <w:style w:type="character" w:customStyle="1" w:styleId="FooterChar1">
-    <w:name w:val="Footer Char1"/>
-    <w:link w:val="Footer"/>
+  <w:style w:type="character" w:customStyle="1" w:styleId="FuzeileZchn">
+    <w:name w:val="Fußzeile Zchn"/>
+    <w:link w:val="Fuzeile"/>
     <w:uiPriority w:val="99"/>
     <w:rsid w:val="00031EFA"/>
     <w:rPr>
@@ -11200,7 +9968,7 @@
   </w:style>
   <w:style w:type="table" w:customStyle="1" w:styleId="Tabellenraster1">
     <w:name w:val="Tabellenraster1"/>
-    <w:basedOn w:val="TableNormal"/>
+    <w:basedOn w:val="NormaleTabelle"/>
     <w:uiPriority w:val="39"/>
     <w:rsid w:val="00653F30"/>
     <w:tblPr>
@@ -11216,7 +9984,7 @@
   </w:style>
   <w:style w:type="table" w:customStyle="1" w:styleId="Gitternetztabelle1hell1">
     <w:name w:val="Gitternetztabelle 1 hell1"/>
-    <w:basedOn w:val="TableNormal"/>
+    <w:basedOn w:val="NormaleTabelle"/>
     <w:uiPriority w:val="46"/>
     <w:rsid w:val="00653F30"/>
     <w:tblPr>
@@ -11270,7 +10038,7 @@
   </w:style>
   <w:style w:type="table" w:customStyle="1" w:styleId="Gitternetztabelle41">
     <w:name w:val="Gitternetztabelle 41"/>
-    <w:basedOn w:val="TableNormal"/>
+    <w:basedOn w:val="NormaleTabelle"/>
     <w:uiPriority w:val="49"/>
     <w:rsid w:val="00653F30"/>
     <w:tblPr>
@@ -11343,7 +10111,7 @@
   </w:style>
   <w:style w:type="table" w:customStyle="1" w:styleId="Gitternetztabelle4Akzent31">
     <w:name w:val="Gitternetztabelle 4 – Akzent 31"/>
-    <w:basedOn w:val="TableNormal"/>
+    <w:basedOn w:val="NormaleTabelle"/>
     <w:uiPriority w:val="49"/>
     <w:rsid w:val="00653F30"/>
     <w:tblPr>
@@ -11414,10 +10182,10 @@
       </w:tcPr>
     </w:tblStylePr>
   </w:style>
-  <w:style w:type="paragraph" w:styleId="BodyText3">
+  <w:style w:type="paragraph" w:styleId="Textkrper3">
     <w:name w:val="Body Text 3"/>
-    <w:basedOn w:val="Normal"/>
-    <w:link w:val="BodyText3Char"/>
+    <w:basedOn w:val="Standard"/>
+    <w:link w:val="Textkrper3Zchn"/>
     <w:semiHidden/>
     <w:rsid w:val="001F5B0A"/>
     <w:pPr>
@@ -11435,10 +10203,10 @@
       <w:lang w:val="de-DE" w:eastAsia="de-DE"/>
     </w:rPr>
   </w:style>
-  <w:style w:type="character" w:customStyle="1" w:styleId="BodyText3Char">
-    <w:name w:val="Body Text 3 Char"/>
-    <w:basedOn w:val="DefaultParagraphFont"/>
-    <w:link w:val="BodyText3"/>
+  <w:style w:type="character" w:customStyle="1" w:styleId="Textkrper3Zchn">
+    <w:name w:val="Textkörper 3 Zchn"/>
+    <w:basedOn w:val="Absatz-Standardschriftart"/>
+    <w:link w:val="Textkrper3"/>
     <w:semiHidden/>
     <w:rsid w:val="001F5B0A"/>
     <w:rPr>
@@ -11447,9 +10215,9 @@
       <w:u w:val="single"/>
     </w:rPr>
   </w:style>
-  <w:style w:type="character" w:styleId="PlaceholderText">
+  <w:style w:type="character" w:styleId="Platzhaltertext">
     <w:name w:val="Placeholder Text"/>
-    <w:basedOn w:val="DefaultParagraphFont"/>
+    <w:basedOn w:val="Absatz-Standardschriftart"/>
     <w:uiPriority w:val="99"/>
     <w:semiHidden/>
     <w:rsid w:val="00256731"/>
@@ -11457,10 +10225,10 @@
       <w:color w:val="808080"/>
     </w:rPr>
   </w:style>
-  <w:style w:type="paragraph" w:styleId="Caption">
+  <w:style w:type="paragraph" w:styleId="Beschriftung">
     <w:name w:val="caption"/>
-    <w:basedOn w:val="Normal"/>
-    <w:next w:val="Normal"/>
+    <w:basedOn w:val="Standard"/>
+    <w:next w:val="Standard"/>
     <w:uiPriority w:val="35"/>
     <w:unhideWhenUsed/>
     <w:qFormat/>
@@ -11476,7 +10244,7 @@
       <w:szCs w:val="18"/>
     </w:rPr>
   </w:style>
-  <w:style w:type="paragraph" w:styleId="Revision">
+  <w:style w:type="paragraph" w:styleId="berarbeitung">
     <w:name w:val="Revision"/>
     <w:hidden/>
     <w:uiPriority w:val="99"/>
@@ -11490,12 +10258,12 @@
   </w:style>
   <w:style w:type="character" w:customStyle="1" w:styleId="highlight">
     <w:name w:val="highlight"/>
-    <w:basedOn w:val="DefaultParagraphFont"/>
+    <w:basedOn w:val="Absatz-Standardschriftart"/>
     <w:rsid w:val="005F50F8"/>
   </w:style>
-  <w:style w:type="paragraph" w:styleId="NoSpacing">
+  <w:style w:type="paragraph" w:styleId="KeinLeerraum">
     <w:name w:val="No Spacing"/>
-    <w:link w:val="NoSpacingChar"/>
+    <w:link w:val="KeinLeerraumZchn"/>
     <w:uiPriority w:val="1"/>
     <w:qFormat/>
     <w:rsid w:val="00081395"/>
@@ -11506,10 +10274,10 @@
       <w:lang w:eastAsia="en-US"/>
     </w:rPr>
   </w:style>
-  <w:style w:type="character" w:customStyle="1" w:styleId="NoSpacingChar">
-    <w:name w:val="No Spacing Char"/>
-    <w:basedOn w:val="DefaultParagraphFont"/>
-    <w:link w:val="NoSpacing"/>
+  <w:style w:type="character" w:customStyle="1" w:styleId="KeinLeerraumZchn">
+    <w:name w:val="Kein Leerraum Zchn"/>
+    <w:basedOn w:val="Absatz-Standardschriftart"/>
+    <w:link w:val="KeinLeerraum"/>
     <w:uiPriority w:val="1"/>
     <w:rsid w:val="00081395"/>
     <w:rPr>
@@ -11519,9 +10287,9 @@
       <w:lang w:eastAsia="en-US"/>
     </w:rPr>
   </w:style>
-  <w:style w:type="table" w:styleId="TableGrid">
+  <w:style w:type="table" w:styleId="Tabellenraster">
     <w:name w:val="Table Grid"/>
-    <w:basedOn w:val="TableNormal"/>
+    <w:basedOn w:val="NormaleTabelle"/>
     <w:uiPriority w:val="39"/>
     <w:rsid w:val="00081395"/>
     <w:tblPr>
@@ -11535,10 +10303,10 @@
       </w:tblBorders>
     </w:tblPr>
   </w:style>
-  <w:style w:type="paragraph" w:styleId="TOCHeading">
+  <w:style w:type="paragraph" w:styleId="Inhaltsverzeichnisberschrift">
     <w:name w:val="TOC Heading"/>
-    <w:basedOn w:val="Heading1"/>
-    <w:next w:val="Normal"/>
+    <w:basedOn w:val="berschrift1"/>
+    <w:next w:val="Standard"/>
     <w:uiPriority w:val="39"/>
     <w:semiHidden/>
     <w:unhideWhenUsed/>
@@ -11558,10 +10326,10 @@
       <w:lang w:val="de-DE"/>
     </w:rPr>
   </w:style>
-  <w:style w:type="paragraph" w:styleId="TOC1">
+  <w:style w:type="paragraph" w:styleId="Verzeichnis1">
     <w:name w:val="toc 1"/>
-    <w:basedOn w:val="Normal"/>
-    <w:next w:val="Normal"/>
+    <w:basedOn w:val="Standard"/>
+    <w:next w:val="Standard"/>
     <w:autoRedefine/>
     <w:uiPriority w:val="39"/>
     <w:unhideWhenUsed/>
@@ -11580,10 +10348,10 @@
       <w:lang w:val="de-DE"/>
     </w:rPr>
   </w:style>
-  <w:style w:type="paragraph" w:styleId="TOC3">
+  <w:style w:type="paragraph" w:styleId="Verzeichnis3">
     <w:name w:val="toc 3"/>
-    <w:basedOn w:val="Normal"/>
-    <w:next w:val="Normal"/>
+    <w:basedOn w:val="Standard"/>
+    <w:next w:val="Standard"/>
     <w:autoRedefine/>
     <w:uiPriority w:val="39"/>
     <w:unhideWhenUsed/>
@@ -11593,10 +10361,10 @@
       <w:ind w:left="480"/>
     </w:pPr>
   </w:style>
-  <w:style w:type="paragraph" w:styleId="TOC2">
+  <w:style w:type="paragraph" w:styleId="Verzeichnis2">
     <w:name w:val="toc 2"/>
-    <w:basedOn w:val="Normal"/>
-    <w:next w:val="Normal"/>
+    <w:basedOn w:val="Standard"/>
+    <w:next w:val="Standard"/>
     <w:autoRedefine/>
     <w:uiPriority w:val="39"/>
     <w:unhideWhenUsed/>
@@ -11608,7 +10376,7 @@
   </w:style>
   <w:style w:type="table" w:customStyle="1" w:styleId="MittlereSchattierung11">
     <w:name w:val="Mittlere Schattierung 11"/>
-    <w:basedOn w:val="TableNormal"/>
+    <w:basedOn w:val="NormaleTabelle"/>
     <w:uiPriority w:val="63"/>
     <w:rsid w:val="00596C12"/>
     <w:rPr>
@@ -11708,11 +10476,11 @@
       </w:tcPr>
     </w:tblStylePr>
   </w:style>
-  <w:style w:type="paragraph" w:styleId="Subtitle">
+  <w:style w:type="paragraph" w:styleId="Untertitel">
     <w:name w:val="Subtitle"/>
-    <w:basedOn w:val="Normal"/>
-    <w:next w:val="Normal"/>
-    <w:link w:val="SubtitleChar"/>
+    <w:basedOn w:val="Standard"/>
+    <w:next w:val="Standard"/>
+    <w:link w:val="UntertitelZchn"/>
     <w:uiPriority w:val="11"/>
     <w:qFormat/>
     <w:rsid w:val="00253B99"/>
@@ -11731,10 +10499,10 @@
       <w:sz w:val="22"/>
     </w:rPr>
   </w:style>
-  <w:style w:type="character" w:customStyle="1" w:styleId="SubtitleChar">
-    <w:name w:val="Subtitle Char"/>
-    <w:basedOn w:val="DefaultParagraphFont"/>
-    <w:link w:val="Subtitle"/>
+  <w:style w:type="character" w:customStyle="1" w:styleId="UntertitelZchn">
+    <w:name w:val="Untertitel Zchn"/>
+    <w:basedOn w:val="Absatz-Standardschriftart"/>
+    <w:link w:val="Untertitel"/>
     <w:uiPriority w:val="11"/>
     <w:rsid w:val="00253B99"/>
     <w:rPr>
@@ -11747,11 +10515,11 @@
       <w:lang w:val="en-US" w:eastAsia="en-US"/>
     </w:rPr>
   </w:style>
-  <w:style w:type="paragraph" w:styleId="Title">
+  <w:style w:type="paragraph" w:styleId="Titel">
     <w:name w:val="Title"/>
-    <w:basedOn w:val="Normal"/>
-    <w:next w:val="Normal"/>
-    <w:link w:val="TitleChar"/>
+    <w:basedOn w:val="Standard"/>
+    <w:next w:val="Standard"/>
+    <w:link w:val="TitelZchn"/>
     <w:uiPriority w:val="10"/>
     <w:qFormat/>
     <w:rsid w:val="00253B99"/>
@@ -11771,10 +10539,10 @@
       <w:szCs w:val="52"/>
     </w:rPr>
   </w:style>
-  <w:style w:type="character" w:customStyle="1" w:styleId="TitleChar">
-    <w:name w:val="Title Char"/>
-    <w:basedOn w:val="DefaultParagraphFont"/>
-    <w:link w:val="Title"/>
+  <w:style w:type="character" w:customStyle="1" w:styleId="TitelZchn">
+    <w:name w:val="Titel Zchn"/>
+    <w:basedOn w:val="Absatz-Standardschriftart"/>
+    <w:link w:val="Titel"/>
     <w:uiPriority w:val="10"/>
     <w:rsid w:val="00253B99"/>
     <w:rPr>
@@ -11787,18 +10555,18 @@
       <w:lang w:val="en-US" w:eastAsia="en-US"/>
     </w:rPr>
   </w:style>
-  <w:style w:type="paragraph" w:styleId="TableofFigures">
+  <w:style w:type="paragraph" w:styleId="Abbildungsverzeichnis">
     <w:name w:val="table of figures"/>
-    <w:basedOn w:val="Normal"/>
-    <w:next w:val="Normal"/>
+    <w:basedOn w:val="Standard"/>
+    <w:next w:val="Standard"/>
     <w:uiPriority w:val="99"/>
     <w:unhideWhenUsed/>
     <w:rsid w:val="006106DE"/>
   </w:style>
-  <w:style w:type="paragraph" w:styleId="EndnoteText">
+  <w:style w:type="paragraph" w:styleId="Endnotentext">
     <w:name w:val="endnote text"/>
-    <w:basedOn w:val="Normal"/>
-    <w:link w:val="EndnoteTextChar"/>
+    <w:basedOn w:val="Standard"/>
+    <w:link w:val="EndnotentextZchn"/>
     <w:uiPriority w:val="99"/>
     <w:semiHidden/>
     <w:unhideWhenUsed/>
@@ -11811,10 +10579,10 @@
       <w:szCs w:val="20"/>
     </w:rPr>
   </w:style>
-  <w:style w:type="character" w:customStyle="1" w:styleId="EndnoteTextChar">
-    <w:name w:val="Endnote Text Char"/>
-    <w:basedOn w:val="DefaultParagraphFont"/>
-    <w:link w:val="EndnoteText"/>
+  <w:style w:type="character" w:customStyle="1" w:styleId="EndnotentextZchn">
+    <w:name w:val="Endnotentext Zchn"/>
+    <w:basedOn w:val="Absatz-Standardschriftart"/>
+    <w:link w:val="Endnotentext"/>
     <w:uiPriority w:val="99"/>
     <w:semiHidden/>
     <w:rsid w:val="00766EFE"/>
@@ -11823,9 +10591,9 @@
       <w:lang w:val="en-US" w:eastAsia="en-US"/>
     </w:rPr>
   </w:style>
-  <w:style w:type="character" w:styleId="EndnoteReference">
+  <w:style w:type="character" w:styleId="Endnotenzeichen">
     <w:name w:val="endnote reference"/>
-    <w:basedOn w:val="DefaultParagraphFont"/>
+    <w:basedOn w:val="Absatz-Standardschriftart"/>
     <w:uiPriority w:val="99"/>
     <w:semiHidden/>
     <w:unhideWhenUsed/>
@@ -11834,10 +10602,10 @@
       <w:vertAlign w:val="superscript"/>
     </w:rPr>
   </w:style>
-  <w:style w:type="paragraph" w:styleId="FootnoteText">
+  <w:style w:type="paragraph" w:styleId="Funotentext">
     <w:name w:val="footnote text"/>
-    <w:basedOn w:val="Normal"/>
-    <w:link w:val="FootnoteTextChar"/>
+    <w:basedOn w:val="Standard"/>
+    <w:link w:val="FunotentextZchn"/>
     <w:uiPriority w:val="99"/>
     <w:unhideWhenUsed/>
     <w:rsid w:val="00766EFE"/>
@@ -11849,10 +10617,10 @@
       <w:szCs w:val="20"/>
     </w:rPr>
   </w:style>
-  <w:style w:type="character" w:customStyle="1" w:styleId="FootnoteTextChar">
-    <w:name w:val="Footnote Text Char"/>
-    <w:basedOn w:val="DefaultParagraphFont"/>
-    <w:link w:val="FootnoteText"/>
+  <w:style w:type="character" w:customStyle="1" w:styleId="FunotentextZchn">
+    <w:name w:val="Fußnotentext Zchn"/>
+    <w:basedOn w:val="Absatz-Standardschriftart"/>
+    <w:link w:val="Funotentext"/>
     <w:uiPriority w:val="99"/>
     <w:rsid w:val="00766EFE"/>
     <w:rPr>
@@ -11860,9 +10628,9 @@
       <w:lang w:val="en-US" w:eastAsia="en-US"/>
     </w:rPr>
   </w:style>
-  <w:style w:type="character" w:styleId="FootnoteReference">
+  <w:style w:type="character" w:styleId="Funotenzeichen">
     <w:name w:val="footnote reference"/>
-    <w:basedOn w:val="DefaultParagraphFont"/>
+    <w:basedOn w:val="Absatz-Standardschriftart"/>
     <w:uiPriority w:val="99"/>
     <w:semiHidden/>
     <w:unhideWhenUsed/>
@@ -11871,10 +10639,10 @@
       <w:vertAlign w:val="superscript"/>
     </w:rPr>
   </w:style>
-  <w:style w:type="paragraph" w:styleId="HTMLPreformatted">
+  <w:style w:type="paragraph" w:styleId="HTMLVorformatiert">
     <w:name w:val="HTML Preformatted"/>
-    <w:basedOn w:val="Normal"/>
-    <w:link w:val="HTMLPreformattedChar"/>
+    <w:basedOn w:val="Standard"/>
+    <w:link w:val="HTMLVorformatiertZchn"/>
     <w:uiPriority w:val="99"/>
     <w:semiHidden/>
     <w:unhideWhenUsed/>
@@ -11908,10 +10676,10 @@
       <w:lang w:val="de-DE" w:eastAsia="de-DE"/>
     </w:rPr>
   </w:style>
-  <w:style w:type="character" w:customStyle="1" w:styleId="HTMLPreformattedChar">
-    <w:name w:val="HTML Preformatted Char"/>
-    <w:basedOn w:val="DefaultParagraphFont"/>
-    <w:link w:val="HTMLPreformatted"/>
+  <w:style w:type="character" w:customStyle="1" w:styleId="HTMLVorformatiertZchn">
+    <w:name w:val="HTML Vorformatiert Zchn"/>
+    <w:basedOn w:val="Absatz-Standardschriftart"/>
+    <w:link w:val="HTMLVorformatiert"/>
     <w:uiPriority w:val="99"/>
     <w:semiHidden/>
     <w:rsid w:val="00955473"/>
@@ -11921,27 +10689,27 @@
   </w:style>
   <w:style w:type="character" w:customStyle="1" w:styleId="punct">
     <w:name w:val="punct"/>
-    <w:basedOn w:val="DefaultParagraphFont"/>
+    <w:basedOn w:val="Absatz-Standardschriftart"/>
     <w:rsid w:val="008F501A"/>
   </w:style>
   <w:style w:type="character" w:customStyle="1" w:styleId="lowquality">
     <w:name w:val="low_quality"/>
-    <w:basedOn w:val="DefaultParagraphFont"/>
+    <w:basedOn w:val="Absatz-Standardschriftart"/>
     <w:rsid w:val="008F501A"/>
   </w:style>
   <w:style w:type="character" w:customStyle="1" w:styleId="shorttext">
     <w:name w:val="short_text"/>
-    <w:basedOn w:val="DefaultParagraphFont"/>
+    <w:basedOn w:val="Absatz-Standardschriftart"/>
     <w:rsid w:val="008F501A"/>
   </w:style>
   <w:style w:type="character" w:customStyle="1" w:styleId="defaultquality">
     <w:name w:val="default_quality"/>
-    <w:basedOn w:val="DefaultParagraphFont"/>
+    <w:basedOn w:val="Absatz-Standardschriftart"/>
     <w:rsid w:val="008F501A"/>
   </w:style>
-  <w:style w:type="table" w:styleId="PlainTable5">
+  <w:style w:type="table" w:styleId="EinfacheTabelle5">
     <w:name w:val="Plain Table 5"/>
-    <w:basedOn w:val="TableNormal"/>
+    <w:basedOn w:val="NormaleTabelle"/>
     <w:uiPriority w:val="45"/>
     <w:rsid w:val="003E4D4B"/>
     <w:tblPr>
@@ -12056,9 +10824,9 @@
       </w:tcPr>
     </w:tblStylePr>
   </w:style>
-  <w:style w:type="character" w:styleId="Emphasis">
+  <w:style w:type="character" w:styleId="Hervorhebung">
     <w:name w:val="Emphasis"/>
-    <w:basedOn w:val="DefaultParagraphFont"/>
+    <w:basedOn w:val="Absatz-Standardschriftart"/>
     <w:uiPriority w:val="20"/>
     <w:qFormat/>
     <w:rsid w:val="00D63E8C"/>
@@ -12358,7 +11126,7 @@
 </file>
 
 <file path=customXml/itemProps1.xml><?xml version="1.0" encoding="utf-8"?>
-<ds:datastoreItem xmlns:ds="http://schemas.openxmlformats.org/officeDocument/2006/customXml" ds:itemID="{A15746EE-B974-4C23-B36A-5985B000F0EB}">
+<ds:datastoreItem xmlns:ds="http://schemas.openxmlformats.org/officeDocument/2006/customXml" ds:itemID="{18549E53-6812-4E0B-8024-1962638CC093}">
   <ds:schemaRefs>
     <ds:schemaRef ds:uri="http://schemas.openxmlformats.org/officeDocument/2006/bibliography"/>
   </ds:schemaRefs>

--- a/documentation/paper_01.docx
+++ b/documentation/paper_01.docx
@@ -1,6 +1,6 @@
 
 <file path=word/document.xml><?xml version="1.0" encoding="utf-8"?>
-<w:document xmlns:wpc="http://schemas.microsoft.com/office/word/2010/wordprocessingCanvas" xmlns:cx="http://schemas.microsoft.com/office/drawing/2014/chartex" xmlns:cx1="http://schemas.microsoft.com/office/drawing/2015/9/8/chartex" xmlns:cx2="http://schemas.microsoft.com/office/drawing/2015/10/21/chartex" xmlns:mc="http://schemas.openxmlformats.org/markup-compatibility/2006" xmlns:o="urn:schemas-microsoft-com:office:office" xmlns:r="http://schemas.openxmlformats.org/officeDocument/2006/relationships" xmlns:m="http://schemas.openxmlformats.org/officeDocument/2006/math" xmlns:v="urn:schemas-microsoft-com:vml" xmlns:wp14="http://schemas.microsoft.com/office/word/2010/wordprocessingDrawing" xmlns:wp="http://schemas.openxmlformats.org/drawingml/2006/wordprocessingDrawing" xmlns:w10="urn:schemas-microsoft-com:office:word" xmlns:w="http://schemas.openxmlformats.org/wordprocessingml/2006/main" xmlns:w14="http://schemas.microsoft.com/office/word/2010/wordml" xmlns:w15="http://schemas.microsoft.com/office/word/2012/wordml" xmlns:w16se="http://schemas.microsoft.com/office/word/2015/wordml/symex" xmlns:wpg="http://schemas.microsoft.com/office/word/2010/wordprocessingGroup" xmlns:wpi="http://schemas.microsoft.com/office/word/2010/wordprocessingInk" xmlns:wne="http://schemas.microsoft.com/office/word/2006/wordml" xmlns:wps="http://schemas.microsoft.com/office/word/2010/wordprocessingShape" mc:Ignorable="w14 w15 w16se wp14">
+<w:document xmlns:wpc="http://schemas.microsoft.com/office/word/2010/wordprocessingCanvas" xmlns:mc="http://schemas.openxmlformats.org/markup-compatibility/2006" xmlns:o="urn:schemas-microsoft-com:office:office" xmlns:r="http://schemas.openxmlformats.org/officeDocument/2006/relationships" xmlns:m="http://schemas.openxmlformats.org/officeDocument/2006/math" xmlns:v="urn:schemas-microsoft-com:vml" xmlns:wp14="http://schemas.microsoft.com/office/word/2010/wordprocessingDrawing" xmlns:wp="http://schemas.openxmlformats.org/drawingml/2006/wordprocessingDrawing" xmlns:w10="urn:schemas-microsoft-com:office:word" xmlns:w="http://schemas.openxmlformats.org/wordprocessingml/2006/main" xmlns:w14="http://schemas.microsoft.com/office/word/2010/wordml" xmlns:w15="http://schemas.microsoft.com/office/word/2012/wordml" xmlns:wpg="http://schemas.microsoft.com/office/word/2010/wordprocessingGroup" xmlns:wpi="http://schemas.microsoft.com/office/word/2010/wordprocessingInk" xmlns:wne="http://schemas.microsoft.com/office/word/2006/wordml" xmlns:wps="http://schemas.microsoft.com/office/word/2010/wordprocessingShape" mc:Ignorable="w14 w15 wp14">
   <w:body>
     <w:p>
       <w:pPr>
@@ -199,8 +199,9 @@
                 <w:szCs w:val="40"/>
                 <w:lang w:val="en-GB"/>
               </w:rPr>
-              <w:t xml:space="preserve">oat: Creating a Dothraki </w:t>
-            </w:r>
+              <w:t xml:space="preserve">oat: Creating a </w:t>
+            </w:r>
+            <w:proofErr w:type="spellStart"/>
             <w:r>
               <w:rPr>
                 <w:b/>
@@ -209,7 +210,18 @@
                 <w:szCs w:val="40"/>
                 <w:lang w:val="en-GB"/>
               </w:rPr>
-              <w:t xml:space="preserve">Mini </w:t>
+              <w:t>Dothraki</w:t>
+            </w:r>
+            <w:proofErr w:type="spellEnd"/>
+            <w:r>
+              <w:rPr>
+                <w:b/>
+                <w:bCs/>
+                <w:sz w:val="40"/>
+                <w:szCs w:val="40"/>
+                <w:lang w:val="en-GB"/>
+              </w:rPr>
+              <w:t xml:space="preserve"> </w:t>
             </w:r>
             <w:r>
               <w:rPr>
@@ -491,12 +503,42 @@
                 <w:lang w:val="de-DE"/>
               </w:rPr>
             </w:pPr>
+            <w:proofErr w:type="spellStart"/>
             <w:r>
               <w:rPr>
                 <w:lang w:val="de-DE"/>
               </w:rPr>
-              <w:t>Yulia Zinova, Rainer Osswald</w:t>
-            </w:r>
+              <w:t>Yulia</w:t>
+            </w:r>
+            <w:proofErr w:type="spellEnd"/>
+            <w:r>
+              <w:rPr>
+                <w:lang w:val="de-DE"/>
+              </w:rPr>
+              <w:t xml:space="preserve"> </w:t>
+            </w:r>
+            <w:proofErr w:type="spellStart"/>
+            <w:r>
+              <w:rPr>
+                <w:lang w:val="de-DE"/>
+              </w:rPr>
+              <w:t>Zinova</w:t>
+            </w:r>
+            <w:proofErr w:type="spellEnd"/>
+            <w:r>
+              <w:rPr>
+                <w:lang w:val="de-DE"/>
+              </w:rPr>
+              <w:t xml:space="preserve">, Rainer </w:t>
+            </w:r>
+            <w:proofErr w:type="spellStart"/>
+            <w:r>
+              <w:rPr>
+                <w:lang w:val="de-DE"/>
+              </w:rPr>
+              <w:t>Osswald</w:t>
+            </w:r>
+            <w:proofErr w:type="spellEnd"/>
           </w:p>
         </w:tc>
       </w:tr>
@@ -513,6 +555,7 @@
                 <w:lang w:val="de-DE"/>
               </w:rPr>
             </w:pPr>
+            <w:proofErr w:type="spellStart"/>
             <w:r>
               <w:rPr>
                 <w:b/>
@@ -520,6 +563,7 @@
               </w:rPr>
               <w:t>Course</w:t>
             </w:r>
+            <w:proofErr w:type="spellEnd"/>
             <w:r>
               <w:rPr>
                 <w:b/>
@@ -1989,9 +2033,31 @@
           <w:lang w:val="de-DE"/>
         </w:rPr>
         <w:lastRenderedPageBreak/>
-        <w:t>List of Figures</w:t>
+        <w:t xml:space="preserve">List </w:t>
+      </w:r>
+      <w:proofErr w:type="spellStart"/>
+      <w:r>
+        <w:rPr>
+          <w:lang w:val="de-DE"/>
+        </w:rPr>
+        <w:t>of</w:t>
+      </w:r>
+      <w:proofErr w:type="spellEnd"/>
+      <w:r>
+        <w:rPr>
+          <w:lang w:val="de-DE"/>
+        </w:rPr>
+        <w:t xml:space="preserve"> </w:t>
+      </w:r>
+      <w:proofErr w:type="spellStart"/>
+      <w:r>
+        <w:rPr>
+          <w:lang w:val="de-DE"/>
+        </w:rPr>
+        <w:t>Figures</w:t>
       </w:r>
       <w:bookmarkEnd w:id="5"/>
+      <w:proofErr w:type="spellEnd"/>
     </w:p>
     <w:p>
       <w:pPr>
@@ -2112,9 +2178,31 @@
         <w:rPr>
           <w:lang w:val="de-DE"/>
         </w:rPr>
-        <w:t>List of Tables</w:t>
+        <w:t xml:space="preserve">List </w:t>
+      </w:r>
+      <w:proofErr w:type="spellStart"/>
+      <w:r>
+        <w:rPr>
+          <w:lang w:val="de-DE"/>
+        </w:rPr>
+        <w:t>of</w:t>
+      </w:r>
+      <w:proofErr w:type="spellEnd"/>
+      <w:r>
+        <w:rPr>
+          <w:lang w:val="de-DE"/>
+        </w:rPr>
+        <w:t xml:space="preserve"> </w:t>
+      </w:r>
+      <w:proofErr w:type="spellStart"/>
+      <w:r>
+        <w:rPr>
+          <w:lang w:val="de-DE"/>
+        </w:rPr>
+        <w:t>Tables</w:t>
       </w:r>
       <w:bookmarkEnd w:id="6"/>
+      <w:proofErr w:type="spellEnd"/>
     </w:p>
     <w:p>
       <w:pPr>
@@ -2475,7 +2563,87 @@
                 <w:szCs w:val="40"/>
                 <w:lang w:val="en-GB"/>
               </w:rPr>
-              <w:t xml:space="preserve">Khal Drogo shillo chiories she krazaaj. </w:t>
+              <w:t xml:space="preserve">Khal </w:t>
+            </w:r>
+            <w:proofErr w:type="spellStart"/>
+            <w:r>
+              <w:rPr>
+                <w:rFonts w:ascii="Times New Roman" w:hAnsi="Times New Roman"/>
+                <w:sz w:val="28"/>
+                <w:szCs w:val="40"/>
+                <w:lang w:val="en-GB"/>
+              </w:rPr>
+              <w:t>Drogo</w:t>
+            </w:r>
+            <w:proofErr w:type="spellEnd"/>
+            <w:r>
+              <w:rPr>
+                <w:rFonts w:ascii="Times New Roman" w:hAnsi="Times New Roman"/>
+                <w:sz w:val="28"/>
+                <w:szCs w:val="40"/>
+                <w:lang w:val="en-GB"/>
+              </w:rPr>
+              <w:t xml:space="preserve"> </w:t>
+            </w:r>
+            <w:proofErr w:type="spellStart"/>
+            <w:r>
+              <w:rPr>
+                <w:rFonts w:ascii="Times New Roman" w:hAnsi="Times New Roman"/>
+                <w:sz w:val="28"/>
+                <w:szCs w:val="40"/>
+                <w:lang w:val="en-GB"/>
+              </w:rPr>
+              <w:t>shillo</w:t>
+            </w:r>
+            <w:proofErr w:type="spellEnd"/>
+            <w:r>
+              <w:rPr>
+                <w:rFonts w:ascii="Times New Roman" w:hAnsi="Times New Roman"/>
+                <w:sz w:val="28"/>
+                <w:szCs w:val="40"/>
+                <w:lang w:val="en-GB"/>
+              </w:rPr>
+              <w:t xml:space="preserve"> </w:t>
+            </w:r>
+            <w:proofErr w:type="spellStart"/>
+            <w:r>
+              <w:rPr>
+                <w:rFonts w:ascii="Times New Roman" w:hAnsi="Times New Roman"/>
+                <w:sz w:val="28"/>
+                <w:szCs w:val="40"/>
+                <w:lang w:val="en-GB"/>
+              </w:rPr>
+              <w:t>chiories</w:t>
+            </w:r>
+            <w:proofErr w:type="spellEnd"/>
+            <w:r>
+              <w:rPr>
+                <w:rFonts w:ascii="Times New Roman" w:hAnsi="Times New Roman"/>
+                <w:sz w:val="28"/>
+                <w:szCs w:val="40"/>
+                <w:lang w:val="en-GB"/>
+              </w:rPr>
+              <w:t xml:space="preserve"> she </w:t>
+            </w:r>
+            <w:proofErr w:type="spellStart"/>
+            <w:r>
+              <w:rPr>
+                <w:rFonts w:ascii="Times New Roman" w:hAnsi="Times New Roman"/>
+                <w:sz w:val="28"/>
+                <w:szCs w:val="40"/>
+                <w:lang w:val="en-GB"/>
+              </w:rPr>
+              <w:t>krazaaj</w:t>
+            </w:r>
+            <w:proofErr w:type="spellEnd"/>
+            <w:r>
+              <w:rPr>
+                <w:rFonts w:ascii="Times New Roman" w:hAnsi="Times New Roman"/>
+                <w:sz w:val="28"/>
+                <w:szCs w:val="40"/>
+                <w:lang w:val="en-GB"/>
+              </w:rPr>
+              <w:t xml:space="preserve">. </w:t>
             </w:r>
             <w:r>
               <w:rPr>
@@ -2484,7 +2652,367 @@
                 <w:szCs w:val="40"/>
                 <w:lang w:val="de-DE"/>
               </w:rPr>
-              <w:t>Chiori fin vijazer adraes zoqwe Khales Drogo. Khal Drogo vinde ma chiories ma adraes she krazaaj. Khal Drogo vachrara.”</w:t>
+              <w:t xml:space="preserve">Chiori </w:t>
+            </w:r>
+            <w:proofErr w:type="spellStart"/>
+            <w:r>
+              <w:rPr>
+                <w:rFonts w:ascii="Times New Roman" w:hAnsi="Times New Roman"/>
+                <w:sz w:val="28"/>
+                <w:szCs w:val="40"/>
+                <w:lang w:val="de-DE"/>
+              </w:rPr>
+              <w:t>fin</w:t>
+            </w:r>
+            <w:proofErr w:type="spellEnd"/>
+            <w:r>
+              <w:rPr>
+                <w:rFonts w:ascii="Times New Roman" w:hAnsi="Times New Roman"/>
+                <w:sz w:val="28"/>
+                <w:szCs w:val="40"/>
+                <w:lang w:val="de-DE"/>
+              </w:rPr>
+              <w:t xml:space="preserve"> </w:t>
+            </w:r>
+            <w:proofErr w:type="spellStart"/>
+            <w:r>
+              <w:rPr>
+                <w:rFonts w:ascii="Times New Roman" w:hAnsi="Times New Roman"/>
+                <w:sz w:val="28"/>
+                <w:szCs w:val="40"/>
+                <w:lang w:val="de-DE"/>
+              </w:rPr>
+              <w:t>vijazer</w:t>
+            </w:r>
+            <w:proofErr w:type="spellEnd"/>
+            <w:r>
+              <w:rPr>
+                <w:rFonts w:ascii="Times New Roman" w:hAnsi="Times New Roman"/>
+                <w:sz w:val="28"/>
+                <w:szCs w:val="40"/>
+                <w:lang w:val="de-DE"/>
+              </w:rPr>
+              <w:t xml:space="preserve"> </w:t>
+            </w:r>
+            <w:proofErr w:type="spellStart"/>
+            <w:r>
+              <w:rPr>
+                <w:rFonts w:ascii="Times New Roman" w:hAnsi="Times New Roman"/>
+                <w:sz w:val="28"/>
+                <w:szCs w:val="40"/>
+                <w:lang w:val="de-DE"/>
+              </w:rPr>
+              <w:t>adraes</w:t>
+            </w:r>
+            <w:proofErr w:type="spellEnd"/>
+            <w:r>
+              <w:rPr>
+                <w:rFonts w:ascii="Times New Roman" w:hAnsi="Times New Roman"/>
+                <w:sz w:val="28"/>
+                <w:szCs w:val="40"/>
+                <w:lang w:val="de-DE"/>
+              </w:rPr>
+              <w:t xml:space="preserve"> </w:t>
+            </w:r>
+            <w:proofErr w:type="spellStart"/>
+            <w:r>
+              <w:rPr>
+                <w:rFonts w:ascii="Times New Roman" w:hAnsi="Times New Roman"/>
+                <w:sz w:val="28"/>
+                <w:szCs w:val="40"/>
+                <w:lang w:val="de-DE"/>
+              </w:rPr>
+              <w:t>zoqwe</w:t>
+            </w:r>
+            <w:proofErr w:type="spellEnd"/>
+            <w:r>
+              <w:rPr>
+                <w:rFonts w:ascii="Times New Roman" w:hAnsi="Times New Roman"/>
+                <w:sz w:val="28"/>
+                <w:szCs w:val="40"/>
+                <w:lang w:val="de-DE"/>
+              </w:rPr>
+              <w:t xml:space="preserve"> </w:t>
+            </w:r>
+            <w:proofErr w:type="spellStart"/>
+            <w:r>
+              <w:rPr>
+                <w:rFonts w:ascii="Times New Roman" w:hAnsi="Times New Roman"/>
+                <w:sz w:val="28"/>
+                <w:szCs w:val="40"/>
+                <w:lang w:val="de-DE"/>
+              </w:rPr>
+              <w:t>Khales</w:t>
+            </w:r>
+            <w:proofErr w:type="spellEnd"/>
+            <w:r>
+              <w:rPr>
+                <w:rFonts w:ascii="Times New Roman" w:hAnsi="Times New Roman"/>
+                <w:sz w:val="28"/>
+                <w:szCs w:val="40"/>
+                <w:lang w:val="de-DE"/>
+              </w:rPr>
+              <w:t xml:space="preserve"> </w:t>
+            </w:r>
+            <w:proofErr w:type="spellStart"/>
+            <w:r>
+              <w:rPr>
+                <w:rFonts w:ascii="Times New Roman" w:hAnsi="Times New Roman"/>
+                <w:sz w:val="28"/>
+                <w:szCs w:val="40"/>
+                <w:lang w:val="de-DE"/>
+              </w:rPr>
+              <w:t>Drogo</w:t>
+            </w:r>
+            <w:proofErr w:type="spellEnd"/>
+            <w:r>
+              <w:rPr>
+                <w:rFonts w:ascii="Times New Roman" w:hAnsi="Times New Roman"/>
+                <w:sz w:val="28"/>
+                <w:szCs w:val="40"/>
+                <w:lang w:val="de-DE"/>
+              </w:rPr>
+              <w:t xml:space="preserve">. </w:t>
+            </w:r>
+            <w:proofErr w:type="spellStart"/>
+            <w:r>
+              <w:rPr>
+                <w:rFonts w:ascii="Times New Roman" w:hAnsi="Times New Roman"/>
+                <w:sz w:val="28"/>
+                <w:szCs w:val="40"/>
+                <w:lang w:val="de-DE"/>
+              </w:rPr>
+              <w:t>Khal</w:t>
+            </w:r>
+            <w:proofErr w:type="spellEnd"/>
+            <w:r>
+              <w:rPr>
+                <w:rFonts w:ascii="Times New Roman" w:hAnsi="Times New Roman"/>
+                <w:sz w:val="28"/>
+                <w:szCs w:val="40"/>
+                <w:lang w:val="de-DE"/>
+              </w:rPr>
+              <w:t xml:space="preserve"> </w:t>
+            </w:r>
+            <w:proofErr w:type="spellStart"/>
+            <w:r>
+              <w:rPr>
+                <w:rFonts w:ascii="Times New Roman" w:hAnsi="Times New Roman"/>
+                <w:sz w:val="28"/>
+                <w:szCs w:val="40"/>
+                <w:lang w:val="de-DE"/>
+              </w:rPr>
+              <w:t>Drogo</w:t>
+            </w:r>
+            <w:proofErr w:type="spellEnd"/>
+            <w:r>
+              <w:rPr>
+                <w:rFonts w:ascii="Times New Roman" w:hAnsi="Times New Roman"/>
+                <w:sz w:val="28"/>
+                <w:szCs w:val="40"/>
+                <w:lang w:val="de-DE"/>
+              </w:rPr>
+              <w:t xml:space="preserve"> </w:t>
+            </w:r>
+            <w:proofErr w:type="spellStart"/>
+            <w:r>
+              <w:rPr>
+                <w:rFonts w:ascii="Times New Roman" w:hAnsi="Times New Roman"/>
+                <w:sz w:val="28"/>
+                <w:szCs w:val="40"/>
+                <w:lang w:val="de-DE"/>
+              </w:rPr>
+              <w:t>vinde</w:t>
+            </w:r>
+            <w:proofErr w:type="spellEnd"/>
+            <w:r>
+              <w:rPr>
+                <w:rFonts w:ascii="Times New Roman" w:hAnsi="Times New Roman"/>
+                <w:sz w:val="28"/>
+                <w:szCs w:val="40"/>
+                <w:lang w:val="de-DE"/>
+              </w:rPr>
+              <w:t xml:space="preserve"> </w:t>
+            </w:r>
+            <w:proofErr w:type="spellStart"/>
+            <w:r>
+              <w:rPr>
+                <w:rFonts w:ascii="Times New Roman" w:hAnsi="Times New Roman"/>
+                <w:sz w:val="28"/>
+                <w:szCs w:val="40"/>
+                <w:lang w:val="de-DE"/>
+              </w:rPr>
+              <w:t>ma</w:t>
+            </w:r>
+            <w:proofErr w:type="spellEnd"/>
+            <w:r>
+              <w:rPr>
+                <w:rFonts w:ascii="Times New Roman" w:hAnsi="Times New Roman"/>
+                <w:sz w:val="28"/>
+                <w:szCs w:val="40"/>
+                <w:lang w:val="de-DE"/>
+              </w:rPr>
+              <w:t xml:space="preserve"> </w:t>
+            </w:r>
+            <w:proofErr w:type="spellStart"/>
+            <w:r>
+              <w:rPr>
+                <w:rFonts w:ascii="Times New Roman" w:hAnsi="Times New Roman"/>
+                <w:sz w:val="28"/>
+                <w:szCs w:val="40"/>
+                <w:lang w:val="de-DE"/>
+              </w:rPr>
+              <w:t>chiories</w:t>
+            </w:r>
+            <w:proofErr w:type="spellEnd"/>
+            <w:r>
+              <w:rPr>
+                <w:rFonts w:ascii="Times New Roman" w:hAnsi="Times New Roman"/>
+                <w:sz w:val="28"/>
+                <w:szCs w:val="40"/>
+                <w:lang w:val="de-DE"/>
+              </w:rPr>
+              <w:t xml:space="preserve"> </w:t>
+            </w:r>
+            <w:proofErr w:type="spellStart"/>
+            <w:r>
+              <w:rPr>
+                <w:rFonts w:ascii="Times New Roman" w:hAnsi="Times New Roman"/>
+                <w:sz w:val="28"/>
+                <w:szCs w:val="40"/>
+                <w:lang w:val="de-DE"/>
+              </w:rPr>
+              <w:t>ma</w:t>
+            </w:r>
+            <w:proofErr w:type="spellEnd"/>
+            <w:r>
+              <w:rPr>
+                <w:rFonts w:ascii="Times New Roman" w:hAnsi="Times New Roman"/>
+                <w:sz w:val="28"/>
+                <w:szCs w:val="40"/>
+                <w:lang w:val="de-DE"/>
+              </w:rPr>
+              <w:t xml:space="preserve"> </w:t>
+            </w:r>
+            <w:proofErr w:type="spellStart"/>
+            <w:r>
+              <w:rPr>
+                <w:rFonts w:ascii="Times New Roman" w:hAnsi="Times New Roman"/>
+                <w:sz w:val="28"/>
+                <w:szCs w:val="40"/>
+                <w:lang w:val="de-DE"/>
+              </w:rPr>
+              <w:t>adraes</w:t>
+            </w:r>
+            <w:proofErr w:type="spellEnd"/>
+            <w:r>
+              <w:rPr>
+                <w:rFonts w:ascii="Times New Roman" w:hAnsi="Times New Roman"/>
+                <w:sz w:val="28"/>
+                <w:szCs w:val="40"/>
+                <w:lang w:val="de-DE"/>
+              </w:rPr>
+              <w:t xml:space="preserve"> </w:t>
+            </w:r>
+            <w:proofErr w:type="spellStart"/>
+            <w:r>
+              <w:rPr>
+                <w:rFonts w:ascii="Times New Roman" w:hAnsi="Times New Roman"/>
+                <w:sz w:val="28"/>
+                <w:szCs w:val="40"/>
+                <w:lang w:val="de-DE"/>
+              </w:rPr>
+              <w:t>she</w:t>
+            </w:r>
+            <w:proofErr w:type="spellEnd"/>
+            <w:r>
+              <w:rPr>
+                <w:rFonts w:ascii="Times New Roman" w:hAnsi="Times New Roman"/>
+                <w:sz w:val="28"/>
+                <w:szCs w:val="40"/>
+                <w:lang w:val="de-DE"/>
+              </w:rPr>
+              <w:t xml:space="preserve"> </w:t>
+            </w:r>
+            <w:proofErr w:type="spellStart"/>
+            <w:r>
+              <w:rPr>
+                <w:rFonts w:ascii="Times New Roman" w:hAnsi="Times New Roman"/>
+                <w:sz w:val="28"/>
+                <w:szCs w:val="40"/>
+                <w:lang w:val="de-DE"/>
+              </w:rPr>
+              <w:t>krazaaj</w:t>
+            </w:r>
+            <w:proofErr w:type="spellEnd"/>
+            <w:r>
+              <w:rPr>
+                <w:rFonts w:ascii="Times New Roman" w:hAnsi="Times New Roman"/>
+                <w:sz w:val="28"/>
+                <w:szCs w:val="40"/>
+                <w:lang w:val="de-DE"/>
+              </w:rPr>
+              <w:t xml:space="preserve">. </w:t>
+            </w:r>
+            <w:proofErr w:type="spellStart"/>
+            <w:r>
+              <w:rPr>
+                <w:rFonts w:ascii="Times New Roman" w:hAnsi="Times New Roman"/>
+                <w:sz w:val="28"/>
+                <w:szCs w:val="40"/>
+                <w:lang w:val="de-DE"/>
+              </w:rPr>
+              <w:t>Khal</w:t>
+            </w:r>
+            <w:proofErr w:type="spellEnd"/>
+            <w:r>
+              <w:rPr>
+                <w:rFonts w:ascii="Times New Roman" w:hAnsi="Times New Roman"/>
+                <w:sz w:val="28"/>
+                <w:szCs w:val="40"/>
+                <w:lang w:val="de-DE"/>
+              </w:rPr>
+              <w:t xml:space="preserve"> </w:t>
+            </w:r>
+            <w:proofErr w:type="spellStart"/>
+            <w:r>
+              <w:rPr>
+                <w:rFonts w:ascii="Times New Roman" w:hAnsi="Times New Roman"/>
+                <w:sz w:val="28"/>
+                <w:szCs w:val="40"/>
+                <w:lang w:val="de-DE"/>
+              </w:rPr>
+              <w:t>Drogo</w:t>
+            </w:r>
+            <w:proofErr w:type="spellEnd"/>
+            <w:r>
+              <w:rPr>
+                <w:rFonts w:ascii="Times New Roman" w:hAnsi="Times New Roman"/>
+                <w:sz w:val="28"/>
+                <w:szCs w:val="40"/>
+                <w:lang w:val="de-DE"/>
+              </w:rPr>
+              <w:t xml:space="preserve"> </w:t>
+            </w:r>
+            <w:proofErr w:type="spellStart"/>
+            <w:r>
+              <w:rPr>
+                <w:rFonts w:ascii="Times New Roman" w:hAnsi="Times New Roman"/>
+                <w:sz w:val="28"/>
+                <w:szCs w:val="40"/>
+                <w:lang w:val="de-DE"/>
+              </w:rPr>
+              <w:t>vachrara</w:t>
+            </w:r>
+            <w:proofErr w:type="spellEnd"/>
+            <w:r>
+              <w:rPr>
+                <w:rFonts w:ascii="Times New Roman" w:hAnsi="Times New Roman"/>
+                <w:sz w:val="28"/>
+                <w:szCs w:val="40"/>
+                <w:lang w:val="de-DE"/>
+              </w:rPr>
+              <w:t>.”</w:t>
             </w:r>
           </w:p>
         </w:tc>
@@ -2520,7 +3048,117 @@
                 <w:szCs w:val="40"/>
                 <w:lang w:val="en-GB"/>
               </w:rPr>
-              <w:t xml:space="preserve">“Khal Drogo met a woman on a mountain. The woman, who protected a turtle, kissed Khal Drogo. Khal Drogo stabbed the woman and the turtle on the mountain. </w:t>
+              <w:t xml:space="preserve">“Khal </w:t>
+            </w:r>
+            <w:proofErr w:type="spellStart"/>
+            <w:r>
+              <w:rPr>
+                <w:rFonts w:ascii="Times New Roman" w:hAnsi="Times New Roman"/>
+                <w:color w:val="7F7F7F" w:themeColor="text1" w:themeTint="80"/>
+                <w:sz w:val="28"/>
+                <w:szCs w:val="40"/>
+                <w:lang w:val="en-GB"/>
+              </w:rPr>
+              <w:t>Drogo</w:t>
+            </w:r>
+            <w:proofErr w:type="spellEnd"/>
+            <w:r>
+              <w:rPr>
+                <w:rFonts w:ascii="Times New Roman" w:hAnsi="Times New Roman"/>
+                <w:color w:val="7F7F7F" w:themeColor="text1" w:themeTint="80"/>
+                <w:sz w:val="28"/>
+                <w:szCs w:val="40"/>
+                <w:lang w:val="en-GB"/>
+              </w:rPr>
+              <w:t xml:space="preserve"> met a woman on a mountain. The woman, who protected a turtle, kissed </w:t>
+            </w:r>
+            <w:proofErr w:type="spellStart"/>
+            <w:r>
+              <w:rPr>
+                <w:rFonts w:ascii="Times New Roman" w:hAnsi="Times New Roman"/>
+                <w:color w:val="7F7F7F" w:themeColor="text1" w:themeTint="80"/>
+                <w:sz w:val="28"/>
+                <w:szCs w:val="40"/>
+                <w:lang w:val="en-GB"/>
+              </w:rPr>
+              <w:t>Khal</w:t>
+            </w:r>
+            <w:proofErr w:type="spellEnd"/>
+            <w:r>
+              <w:rPr>
+                <w:rFonts w:ascii="Times New Roman" w:hAnsi="Times New Roman"/>
+                <w:color w:val="7F7F7F" w:themeColor="text1" w:themeTint="80"/>
+                <w:sz w:val="28"/>
+                <w:szCs w:val="40"/>
+                <w:lang w:val="en-GB"/>
+              </w:rPr>
+              <w:t xml:space="preserve"> </w:t>
+            </w:r>
+            <w:proofErr w:type="spellStart"/>
+            <w:r>
+              <w:rPr>
+                <w:rFonts w:ascii="Times New Roman" w:hAnsi="Times New Roman"/>
+                <w:color w:val="7F7F7F" w:themeColor="text1" w:themeTint="80"/>
+                <w:sz w:val="28"/>
+                <w:szCs w:val="40"/>
+                <w:lang w:val="en-GB"/>
+              </w:rPr>
+              <w:t>Drogo</w:t>
+            </w:r>
+            <w:proofErr w:type="spellEnd"/>
+            <w:r>
+              <w:rPr>
+                <w:rFonts w:ascii="Times New Roman" w:hAnsi="Times New Roman"/>
+                <w:color w:val="7F7F7F" w:themeColor="text1" w:themeTint="80"/>
+                <w:sz w:val="28"/>
+                <w:szCs w:val="40"/>
+                <w:lang w:val="en-GB"/>
+              </w:rPr>
+              <w:t xml:space="preserve">. </w:t>
+            </w:r>
+            <w:proofErr w:type="spellStart"/>
+            <w:r>
+              <w:rPr>
+                <w:rFonts w:ascii="Times New Roman" w:hAnsi="Times New Roman"/>
+                <w:color w:val="7F7F7F" w:themeColor="text1" w:themeTint="80"/>
+                <w:sz w:val="28"/>
+                <w:szCs w:val="40"/>
+                <w:lang w:val="en-GB"/>
+              </w:rPr>
+              <w:t>Khal</w:t>
+            </w:r>
+            <w:proofErr w:type="spellEnd"/>
+            <w:r>
+              <w:rPr>
+                <w:rFonts w:ascii="Times New Roman" w:hAnsi="Times New Roman"/>
+                <w:color w:val="7F7F7F" w:themeColor="text1" w:themeTint="80"/>
+                <w:sz w:val="28"/>
+                <w:szCs w:val="40"/>
+                <w:lang w:val="en-GB"/>
+              </w:rPr>
+              <w:t xml:space="preserve"> </w:t>
+            </w:r>
+            <w:proofErr w:type="spellStart"/>
+            <w:r>
+              <w:rPr>
+                <w:rFonts w:ascii="Times New Roman" w:hAnsi="Times New Roman"/>
+                <w:color w:val="7F7F7F" w:themeColor="text1" w:themeTint="80"/>
+                <w:sz w:val="28"/>
+                <w:szCs w:val="40"/>
+                <w:lang w:val="en-GB"/>
+              </w:rPr>
+              <w:t>Drogo</w:t>
+            </w:r>
+            <w:proofErr w:type="spellEnd"/>
+            <w:r>
+              <w:rPr>
+                <w:rFonts w:ascii="Times New Roman" w:hAnsi="Times New Roman"/>
+                <w:color w:val="7F7F7F" w:themeColor="text1" w:themeTint="80"/>
+                <w:sz w:val="28"/>
+                <w:szCs w:val="40"/>
+                <w:lang w:val="en-GB"/>
+              </w:rPr>
+              <w:t xml:space="preserve"> stabbed the woman and the turtle on the mountain. </w:t>
             </w:r>
             <w:r>
               <w:rPr>
@@ -2530,7 +3168,51 @@
                 <w:szCs w:val="40"/>
                 <w:lang w:val="de-DE"/>
               </w:rPr>
-              <w:t>Khal Drogo stinks.“</w:t>
+              <w:t xml:space="preserve">Khal </w:t>
+            </w:r>
+            <w:proofErr w:type="spellStart"/>
+            <w:r>
+              <w:rPr>
+                <w:rFonts w:ascii="Times New Roman" w:hAnsi="Times New Roman"/>
+                <w:color w:val="7F7F7F" w:themeColor="text1" w:themeTint="80"/>
+                <w:sz w:val="28"/>
+                <w:szCs w:val="40"/>
+                <w:lang w:val="de-DE"/>
+              </w:rPr>
+              <w:t>Drogo</w:t>
+            </w:r>
+            <w:proofErr w:type="spellEnd"/>
+            <w:r>
+              <w:rPr>
+                <w:rFonts w:ascii="Times New Roman" w:hAnsi="Times New Roman"/>
+                <w:color w:val="7F7F7F" w:themeColor="text1" w:themeTint="80"/>
+                <w:sz w:val="28"/>
+                <w:szCs w:val="40"/>
+                <w:lang w:val="de-DE"/>
+              </w:rPr>
+              <w:t xml:space="preserve"> </w:t>
+            </w:r>
+            <w:proofErr w:type="spellStart"/>
+            <w:r>
+              <w:rPr>
+                <w:rFonts w:ascii="Times New Roman" w:hAnsi="Times New Roman"/>
+                <w:color w:val="7F7F7F" w:themeColor="text1" w:themeTint="80"/>
+                <w:sz w:val="28"/>
+                <w:szCs w:val="40"/>
+                <w:lang w:val="de-DE"/>
+              </w:rPr>
+              <w:t>stinks</w:t>
+            </w:r>
+            <w:proofErr w:type="spellEnd"/>
+            <w:r>
+              <w:rPr>
+                <w:rFonts w:ascii="Times New Roman" w:hAnsi="Times New Roman"/>
+                <w:color w:val="7F7F7F" w:themeColor="text1" w:themeTint="80"/>
+                <w:sz w:val="28"/>
+                <w:szCs w:val="40"/>
+                <w:lang w:val="de-DE"/>
+              </w:rPr>
+              <w:t>.“</w:t>
             </w:r>
           </w:p>
         </w:tc>
@@ -2664,22 +3346,54 @@
           <w:rFonts w:eastAsia="Arial" w:cs="Arial"/>
           <w:lang w:val="en-GB"/>
         </w:rPr>
-        <w:t xml:space="preserve">Grammatical Framework (GF) is a functional programming language, created in 1998 (Ranta, 2011) and designed to write (natural) language grammars. As GF is “working from a language-independent representation of meaning” (Wikipedia, 2016) it can be used to generate or parse text in different languages at the same time. One of its functions is to translate between languages. </w:t>
-      </w:r>
-    </w:p>
-    <w:p>
-      <w:pPr>
+        <w:t>Grammatical Framework (GF) is a functional programming language, created in 1998 (</w:t>
+      </w:r>
+      <w:proofErr w:type="spellStart"/>
+      <w:r>
         <w:rPr>
           <w:rFonts w:eastAsia="Arial" w:cs="Arial"/>
           <w:lang w:val="en-GB"/>
         </w:rPr>
-      </w:pPr>
+        <w:t>Ranta</w:t>
+      </w:r>
+      <w:proofErr w:type="spellEnd"/>
       <w:r>
         <w:rPr>
           <w:rFonts w:eastAsia="Arial" w:cs="Arial"/>
           <w:lang w:val="en-GB"/>
         </w:rPr>
-        <w:t>Since GF uses a symbolic approach to process and translate language, in most cases its translations are more precise than those of statistical tools we use in everyday life (Brown &amp; Frederking, 1995). For example, the “Google Translate” service (Google, 2016) will produce ungrammatical sentences as soon as the input is too complicated while the GF translator (Grammatical Framework, 2016a) has no problems producing a correct translation (see Table 1) in many cases.</w:t>
+        <w:t xml:space="preserve">, 2011) and designed to write (natural) language grammars. As GF is “working from a language-independent representation of meaning” (Wikipedia, 2016) it can be used to generate or parse text in different languages at the same time. One of its functions is to translate between languages. </w:t>
+      </w:r>
+    </w:p>
+    <w:p>
+      <w:pPr>
+        <w:rPr>
+          <w:rFonts w:eastAsia="Arial" w:cs="Arial"/>
+          <w:lang w:val="en-GB"/>
+        </w:rPr>
+      </w:pPr>
+      <w:r>
+        <w:rPr>
+          <w:rFonts w:eastAsia="Arial" w:cs="Arial"/>
+          <w:lang w:val="en-GB"/>
+        </w:rPr>
+        <w:t xml:space="preserve">Since GF uses a symbolic approach to process and translate language, in most cases its translations are more precise than those of statistical tools we use in everyday life (Brown &amp; </w:t>
+      </w:r>
+      <w:proofErr w:type="spellStart"/>
+      <w:r>
+        <w:rPr>
+          <w:rFonts w:eastAsia="Arial" w:cs="Arial"/>
+          <w:lang w:val="en-GB"/>
+        </w:rPr>
+        <w:t>Frederking</w:t>
+      </w:r>
+      <w:proofErr w:type="spellEnd"/>
+      <w:r>
+        <w:rPr>
+          <w:rFonts w:eastAsia="Arial" w:cs="Arial"/>
+          <w:lang w:val="en-GB"/>
+        </w:rPr>
+        <w:t>, 1995). For example, the “Google Translate” service (Google, 2016) will produce ungrammatical sentences as soon as the input is too complicated while the GF translator (Grammatical Framework, 2016a) has no problems producing a correct translation (see Table 1) in many cases.</w:t>
       </w:r>
     </w:p>
     <w:p>
@@ -2923,7 +3637,43 @@
                       <w:sz w:val="20"/>
                       <w:lang w:val="en-GB" w:eastAsia="en-GB"/>
                     </w:rPr>
-                    <w:t>Ich verheile diese Frauen.</w:t>
+                    <w:t xml:space="preserve">Ich </w:t>
+                  </w:r>
+                  <w:proofErr w:type="spellStart"/>
+                  <w:r>
+                    <w:rPr>
+                      <w:rFonts w:cs="Arial"/>
+                      <w:sz w:val="20"/>
+                      <w:lang w:val="en-GB" w:eastAsia="en-GB"/>
+                    </w:rPr>
+                    <w:t>verheile</w:t>
+                  </w:r>
+                  <w:proofErr w:type="spellEnd"/>
+                  <w:r>
+                    <w:rPr>
+                      <w:rFonts w:cs="Arial"/>
+                      <w:sz w:val="20"/>
+                      <w:lang w:val="en-GB" w:eastAsia="en-GB"/>
+                    </w:rPr>
+                    <w:t xml:space="preserve"> </w:t>
+                  </w:r>
+                  <w:proofErr w:type="spellStart"/>
+                  <w:r>
+                    <w:rPr>
+                      <w:rFonts w:cs="Arial"/>
+                      <w:sz w:val="20"/>
+                      <w:lang w:val="en-GB" w:eastAsia="en-GB"/>
+                    </w:rPr>
+                    <w:t>diese</w:t>
+                  </w:r>
+                  <w:proofErr w:type="spellEnd"/>
+                  <w:r>
+                    <w:rPr>
+                      <w:rFonts w:cs="Arial"/>
+                      <w:sz w:val="20"/>
+                      <w:lang w:val="en-GB" w:eastAsia="en-GB"/>
+                    </w:rPr>
+                    <w:t xml:space="preserve"> Frauen.</w:t>
                   </w:r>
                 </w:p>
               </w:tc>
@@ -3121,68 +3871,301 @@
           <w:rFonts w:eastAsia="Arial" w:cs="Arial"/>
           <w:lang w:val="en-GB"/>
         </w:rPr>
-        <w:t xml:space="preserve">This also means, that GF – other than Google Translate – depends on a large knowledge base of predefined grammar rules to achieve high-quality language processing: Its own standard library, the GF Resource Grammar Library, covers more than 38 different languages (Ranta, 2015) - although many of them are not yet complete - and is still growing. In 2010, it already consisted of more than 500,000 lines of code (Ranta, 2011). </w:t>
-      </w:r>
-    </w:p>
-    <w:p>
-      <w:pPr>
+        <w:t xml:space="preserve">This also </w:t>
+      </w:r>
+      <w:proofErr w:type="gramStart"/>
+      <w:r>
         <w:rPr>
           <w:rFonts w:eastAsia="Arial" w:cs="Arial"/>
           <w:lang w:val="en-GB"/>
         </w:rPr>
-      </w:pPr>
+        <w:t>means,</w:t>
+      </w:r>
+      <w:proofErr w:type="gramEnd"/>
       <w:r>
         <w:rPr>
           <w:rFonts w:eastAsia="Arial" w:cs="Arial"/>
           <w:lang w:val="en-GB"/>
         </w:rPr>
-        <w:t xml:space="preserve">As Grammatical Framework is an open-source project (Ranta, 2009) and still under development, everyone is invited to use it or even help further develop it. For example, by adding languages to the library, which is the aim of the project described in this paper. </w:t>
-      </w:r>
-    </w:p>
-    <w:p>
-      <w:pPr>
+        <w:t xml:space="preserve"> that GF – other than Google Translate – depends on a large knowledge base of predefined grammar rules to achieve high-quality language processing: Its own standard library, the GF Resource Grammar Library, covers more than 38 different languages (</w:t>
+      </w:r>
+      <w:proofErr w:type="spellStart"/>
+      <w:r>
         <w:rPr>
           <w:rFonts w:eastAsia="Arial" w:cs="Arial"/>
           <w:lang w:val="en-GB"/>
         </w:rPr>
-      </w:pPr>
+        <w:t>Ranta</w:t>
+      </w:r>
+      <w:proofErr w:type="spellEnd"/>
       <w:r>
         <w:rPr>
           <w:rFonts w:eastAsia="Arial" w:cs="Arial"/>
           <w:lang w:val="en-GB"/>
         </w:rPr>
+        <w:t>, 2015) - although many of them are not yet complete - and is still growing. In 2010, it already consisted of more than 500,000 lines of code (</w:t>
+      </w:r>
+      <w:proofErr w:type="spellStart"/>
+      <w:r>
+        <w:rPr>
+          <w:rFonts w:eastAsia="Arial" w:cs="Arial"/>
+          <w:lang w:val="en-GB"/>
+        </w:rPr>
+        <w:t>Ranta</w:t>
+      </w:r>
+      <w:proofErr w:type="spellEnd"/>
+      <w:r>
+        <w:rPr>
+          <w:rFonts w:eastAsia="Arial" w:cs="Arial"/>
+          <w:lang w:val="en-GB"/>
+        </w:rPr>
+        <w:t xml:space="preserve">, 2011). </w:t>
+      </w:r>
+    </w:p>
+    <w:p>
+      <w:pPr>
+        <w:rPr>
+          <w:rFonts w:eastAsia="Arial" w:cs="Arial"/>
+          <w:lang w:val="en-GB"/>
+        </w:rPr>
+      </w:pPr>
+      <w:r>
+        <w:rPr>
+          <w:rFonts w:eastAsia="Arial" w:cs="Arial"/>
+          <w:lang w:val="en-GB"/>
+        </w:rPr>
+        <w:t>As Grammatical Framework is an open-source project (</w:t>
+      </w:r>
+      <w:proofErr w:type="spellStart"/>
+      <w:r>
+        <w:rPr>
+          <w:rFonts w:eastAsia="Arial" w:cs="Arial"/>
+          <w:lang w:val="en-GB"/>
+        </w:rPr>
+        <w:t>Ranta</w:t>
+      </w:r>
+      <w:proofErr w:type="spellEnd"/>
+      <w:r>
+        <w:rPr>
+          <w:rFonts w:eastAsia="Arial" w:cs="Arial"/>
+          <w:lang w:val="en-GB"/>
+        </w:rPr>
+        <w:t xml:space="preserve">, 2009) and still under development, everyone </w:t>
+      </w:r>
+      <w:proofErr w:type="gramStart"/>
+      <w:r>
+        <w:rPr>
+          <w:rFonts w:eastAsia="Arial" w:cs="Arial"/>
+          <w:lang w:val="en-GB"/>
+        </w:rPr>
+        <w:t>is invited</w:t>
+      </w:r>
+      <w:proofErr w:type="gramEnd"/>
+      <w:r>
+        <w:rPr>
+          <w:rFonts w:eastAsia="Arial" w:cs="Arial"/>
+          <w:lang w:val="en-GB"/>
+        </w:rPr>
+        <w:t xml:space="preserve"> to use it or even help further develop it. For example, by adding languages to the library, which is the aim of the project described in this paper. </w:t>
+      </w:r>
+    </w:p>
+    <w:p>
+      <w:pPr>
+        <w:rPr>
+          <w:rFonts w:eastAsia="Arial" w:cs="Arial"/>
+          <w:lang w:val="en-GB"/>
+        </w:rPr>
+      </w:pPr>
+      <w:r>
+        <w:rPr>
+          <w:rFonts w:eastAsia="Arial" w:cs="Arial"/>
+          <w:lang w:val="en-GB"/>
+        </w:rPr>
         <w:lastRenderedPageBreak/>
-        <w:t>Our goal is to write a GF resource grammar for the Dothraki language and, eventually, be able to add it to the GF Resource Grammar Library. The work described in this paper is meant to lay a foundation for this goal (see Chapter 2).</w:t>
-      </w:r>
-    </w:p>
-    <w:p>
-      <w:pPr>
+        <w:t xml:space="preserve">Our goal is to write a GF resource grammar for the </w:t>
+      </w:r>
+      <w:proofErr w:type="spellStart"/>
+      <w:r>
         <w:rPr>
           <w:rFonts w:eastAsia="Arial" w:cs="Arial"/>
           <w:lang w:val="en-GB"/>
         </w:rPr>
-      </w:pPr>
+        <w:t>Dothraki</w:t>
+      </w:r>
+      <w:proofErr w:type="spellEnd"/>
       <w:r>
         <w:rPr>
           <w:rFonts w:eastAsia="Arial" w:cs="Arial"/>
           <w:lang w:val="en-GB"/>
         </w:rPr>
-        <w:t>Dothraki is a constructed language, developed by the language creator and writer David J. Peterson (Peterson, 2016a). The Dothraki are a fictional race of nomadic horse warriors in the “A Song of Ice and Fire” book series by George R. R. Martin (Martin, 2016). As the series was adapted for television by the television network HBO, the language bits found in Martin’s books had to be extended to a fully functional language (Peterson, 2016b): The Dothraki language. Today, it has a vocabulary of over 3,000 words (Tongues of Ice and Fire Wiki, 2016). We will show a few examples of the Dothraki language grammar in this paper, but more information can be found in the book “Living Language Dothraki” (Peterson, 2014), on Peterson’s blog (2016b) and on the Tongues of Ice and Fire Wiki (2016) among many other sources.</w:t>
-      </w:r>
-    </w:p>
-    <w:p>
-      <w:pPr>
+        <w:t xml:space="preserve"> language and, eventually, be able to add it to the GF Resource Grammar Library. The work described in this paper </w:t>
+      </w:r>
+      <w:proofErr w:type="gramStart"/>
+      <w:r>
         <w:rPr>
           <w:rFonts w:eastAsia="Arial" w:cs="Arial"/>
           <w:lang w:val="en-GB"/>
         </w:rPr>
-      </w:pPr>
+        <w:t>is meant</w:t>
+      </w:r>
+      <w:proofErr w:type="gramEnd"/>
       <w:r>
         <w:rPr>
           <w:rFonts w:eastAsia="Arial" w:cs="Arial"/>
           <w:lang w:val="en-GB"/>
         </w:rPr>
-        <w:t>This paper aims to serve as a short documentation and explanation of our project. It will cover the project aim and scope, general information regarding the project as well as its structure and explanations of sample functions and the corresponding Dothraki grammar rules (Chapter 2). We will also discuss problems and limitations and briefly describe future plans before we summarize and evaluate the project in its current state and our experience while working on it (Chapter 3).</w:t>
+        <w:t xml:space="preserve"> to lay a foundation for this goal (see Chapter 2).</w:t>
+      </w:r>
+    </w:p>
+    <w:p>
+      <w:pPr>
+        <w:rPr>
+          <w:rFonts w:eastAsia="Arial" w:cs="Arial"/>
+          <w:lang w:val="en-GB"/>
+        </w:rPr>
+      </w:pPr>
+      <w:proofErr w:type="spellStart"/>
+      <w:r>
+        <w:rPr>
+          <w:rFonts w:eastAsia="Arial" w:cs="Arial"/>
+          <w:lang w:val="en-GB"/>
+        </w:rPr>
+        <w:t>Dothraki</w:t>
+      </w:r>
+      <w:proofErr w:type="spellEnd"/>
+      <w:r>
+        <w:rPr>
+          <w:rFonts w:eastAsia="Arial" w:cs="Arial"/>
+          <w:lang w:val="en-GB"/>
+        </w:rPr>
+        <w:t xml:space="preserve"> is a constructed language, developed by the language creator and writer David J. Peterson (Peterson, 2016a). The </w:t>
+      </w:r>
+      <w:proofErr w:type="spellStart"/>
+      <w:r>
+        <w:rPr>
+          <w:rFonts w:eastAsia="Arial" w:cs="Arial"/>
+          <w:lang w:val="en-GB"/>
+        </w:rPr>
+        <w:t>Dothraki</w:t>
+      </w:r>
+      <w:proofErr w:type="spellEnd"/>
+      <w:r>
+        <w:rPr>
+          <w:rFonts w:eastAsia="Arial" w:cs="Arial"/>
+          <w:lang w:val="en-GB"/>
+        </w:rPr>
+        <w:t xml:space="preserve"> are a fictional race of nomadic horse warriors in the “A Song of Ice and Fire” book series by George R. R. Martin (Martin, 2016). As the series was adapted for television by the television network HBO, the language bits found in Martin’s books had to </w:t>
+      </w:r>
+      <w:proofErr w:type="gramStart"/>
+      <w:r>
+        <w:rPr>
+          <w:rFonts w:eastAsia="Arial" w:cs="Arial"/>
+          <w:lang w:val="en-GB"/>
+        </w:rPr>
+        <w:t>be extended</w:t>
+      </w:r>
+      <w:proofErr w:type="gramEnd"/>
+      <w:r>
+        <w:rPr>
+          <w:rFonts w:eastAsia="Arial" w:cs="Arial"/>
+          <w:lang w:val="en-GB"/>
+        </w:rPr>
+        <w:t xml:space="preserve"> to a fully functional language (Peterson, 2016b): The </w:t>
+      </w:r>
+      <w:proofErr w:type="spellStart"/>
+      <w:r>
+        <w:rPr>
+          <w:rFonts w:eastAsia="Arial" w:cs="Arial"/>
+          <w:lang w:val="en-GB"/>
+        </w:rPr>
+        <w:t>Dothraki</w:t>
+      </w:r>
+      <w:proofErr w:type="spellEnd"/>
+      <w:r>
+        <w:rPr>
+          <w:rFonts w:eastAsia="Arial" w:cs="Arial"/>
+          <w:lang w:val="en-GB"/>
+        </w:rPr>
+        <w:t xml:space="preserve"> language. Today, it has a vocabulary of over 3,000 words (Tongues of Ice and Fire Wiki, 2016). We will show a few examples of the </w:t>
+      </w:r>
+      <w:proofErr w:type="spellStart"/>
+      <w:r>
+        <w:rPr>
+          <w:rFonts w:eastAsia="Arial" w:cs="Arial"/>
+          <w:lang w:val="en-GB"/>
+        </w:rPr>
+        <w:t>Dothraki</w:t>
+      </w:r>
+      <w:proofErr w:type="spellEnd"/>
+      <w:r>
+        <w:rPr>
+          <w:rFonts w:eastAsia="Arial" w:cs="Arial"/>
+          <w:lang w:val="en-GB"/>
+        </w:rPr>
+        <w:t xml:space="preserve"> language grammar in this paper, but more information can be found in the book “Living Language </w:t>
+      </w:r>
+      <w:proofErr w:type="spellStart"/>
+      <w:r>
+        <w:rPr>
+          <w:rFonts w:eastAsia="Arial" w:cs="Arial"/>
+          <w:lang w:val="en-GB"/>
+        </w:rPr>
+        <w:t>Dothraki</w:t>
+      </w:r>
+      <w:proofErr w:type="spellEnd"/>
+      <w:r>
+        <w:rPr>
+          <w:rFonts w:eastAsia="Arial" w:cs="Arial"/>
+          <w:lang w:val="en-GB"/>
+        </w:rPr>
+        <w:t>” (Peterson, 2014), on Peterson’s blog (2016b) and on the Tongues of Ice and Fire Wiki (2016) among many other sources.</w:t>
+      </w:r>
+    </w:p>
+    <w:p>
+      <w:pPr>
+        <w:rPr>
+          <w:rFonts w:eastAsia="Arial" w:cs="Arial"/>
+          <w:lang w:val="en-GB"/>
+        </w:rPr>
+      </w:pPr>
+      <w:r>
+        <w:rPr>
+          <w:rFonts w:eastAsia="Arial" w:cs="Arial"/>
+          <w:lang w:val="en-GB"/>
+        </w:rPr>
+        <w:t xml:space="preserve">This paper aims to serve as a short documentation and explanation of our project. It will cover the project aim and scope, general information regarding the project as well as its structure and explanations of sample functions and the corresponding </w:t>
+      </w:r>
+      <w:proofErr w:type="spellStart"/>
+      <w:r>
+        <w:rPr>
+          <w:rFonts w:eastAsia="Arial" w:cs="Arial"/>
+          <w:lang w:val="en-GB"/>
+        </w:rPr>
+        <w:t>Dothraki</w:t>
+      </w:r>
+      <w:proofErr w:type="spellEnd"/>
+      <w:r>
+        <w:rPr>
+          <w:rFonts w:eastAsia="Arial" w:cs="Arial"/>
+          <w:lang w:val="en-GB"/>
+        </w:rPr>
+        <w:t xml:space="preserve"> grammar rules (Chapter 2). We will also discuss problems and limitations and briefly describe </w:t>
+      </w:r>
+      <w:proofErr w:type="gramStart"/>
+      <w:r>
+        <w:rPr>
+          <w:rFonts w:eastAsia="Arial" w:cs="Arial"/>
+          <w:lang w:val="en-GB"/>
+        </w:rPr>
+        <w:t>future plans</w:t>
+      </w:r>
+      <w:proofErr w:type="gramEnd"/>
+      <w:r>
+        <w:rPr>
+          <w:rFonts w:eastAsia="Arial" w:cs="Arial"/>
+          <w:lang w:val="en-GB"/>
+        </w:rPr>
+        <w:t xml:space="preserve"> before we summarize and evaluate the project in its current state and our experience while working on it (Chapter 3).</w:t>
       </w:r>
     </w:p>
     <w:p>
@@ -3210,10 +4193,66 @@
     </w:p>
     <w:p>
       <w:r>
-        <w:t>As mentioned before, the aim of this project is to create a resource grammar for the Dothraki language and add it to the GF Resource Grammar Library, so that other Dothraki fans and/or GF enthusiasts may use it. While there are currently a few Dothraki language learning apps and online translators avaialable (e.g. Cognitus Apps, 2016; Fun Translations, 2016), they are still very limited and lack the quality and range to actually learn the language or provide an accurate translation. By the means of an open-source Dothraki resource grammar, better tools like these or even different projec</w:t>
-      </w:r>
-      <w:r>
-        <w:t>ts could be created more easily.</w:t>
+        <w:t xml:space="preserve">As mentioned before, the aim of this project is to create a resource grammar for the </w:t>
+      </w:r>
+      <w:proofErr w:type="spellStart"/>
+      <w:r>
+        <w:t>Dothraki</w:t>
+      </w:r>
+      <w:proofErr w:type="spellEnd"/>
+      <w:r>
+        <w:t xml:space="preserve"> language and add it to the GF Resource Grammar Library, so that other </w:t>
+      </w:r>
+      <w:proofErr w:type="spellStart"/>
+      <w:r>
+        <w:t>Dothraki</w:t>
+      </w:r>
+      <w:proofErr w:type="spellEnd"/>
+      <w:r>
+        <w:t xml:space="preserve"> fans and/or GF enthusiasts may use it. While there are currently a few </w:t>
+      </w:r>
+      <w:proofErr w:type="spellStart"/>
+      <w:r>
+        <w:t>Dothraki</w:t>
+      </w:r>
+      <w:proofErr w:type="spellEnd"/>
+      <w:r>
+        <w:t xml:space="preserve"> language learning apps and online translators </w:t>
+      </w:r>
+      <w:proofErr w:type="spellStart"/>
+      <w:r>
+        <w:t>avaialable</w:t>
+      </w:r>
+      <w:proofErr w:type="spellEnd"/>
+      <w:r>
+        <w:t xml:space="preserve"> (e.g. </w:t>
+      </w:r>
+      <w:proofErr w:type="spellStart"/>
+      <w:r>
+        <w:t>Cognitus</w:t>
+      </w:r>
+      <w:proofErr w:type="spellEnd"/>
+      <w:r>
+        <w:t xml:space="preserve"> Apps, 2016; Fun Translations, 2016), they are still very limited and lack the quality and range to actually learn the language or provide an accurate translation. By the means of an open-source </w:t>
+      </w:r>
+      <w:proofErr w:type="spellStart"/>
+      <w:r>
+        <w:t>Dothraki</w:t>
+      </w:r>
+      <w:proofErr w:type="spellEnd"/>
+      <w:r>
+        <w:t xml:space="preserve"> resource grammar, better tools like these or even different projec</w:t>
+      </w:r>
+      <w:r>
+        <w:t xml:space="preserve">ts </w:t>
+      </w:r>
+      <w:proofErr w:type="gramStart"/>
+      <w:r>
+        <w:t>could be created</w:t>
+      </w:r>
+      <w:proofErr w:type="gramEnd"/>
+      <w:r>
+        <w:t xml:space="preserve"> more easily.</w:t>
       </w:r>
     </w:p>
     <w:p/>
@@ -3228,7 +4267,31 @@
     </w:p>
     <w:p>
       <w:r>
-        <w:t>The GF Resource Grammar Library covers the morphology and basic syntax of several languages. Here, the idea is to predefine "program details, which require expert knowledge, and make them available for non-expert application programmers" (Ranta, 2009). This way the library users need not have the "specialized linguistic expertise" (Ranta, 2009) to write an application grammar in GF. Considerable work has been and is being done by the GF developers and resource grammar pr</w:t>
+        <w:t>The GF Resource Grammar Library covers the morphology and basic syntax of several languages. Here, the idea is to predefine "program details, which require expert knowledge, and make them available for non-expert application programmers" (</w:t>
+      </w:r>
+      <w:proofErr w:type="spellStart"/>
+      <w:r>
+        <w:t>Ranta</w:t>
+      </w:r>
+      <w:proofErr w:type="spellEnd"/>
+      <w:r>
+        <w:t>, 2009). This way the library users need not have the "specialized linguistic expertise" (</w:t>
+      </w:r>
+      <w:proofErr w:type="spellStart"/>
+      <w:r>
+        <w:t>Ranta</w:t>
+      </w:r>
+      <w:proofErr w:type="spellEnd"/>
+      <w:r>
+        <w:t xml:space="preserve">, 2009) to write an application grammar in GF. Considerable work has been and </w:t>
+      </w:r>
+      <w:proofErr w:type="gramStart"/>
+      <w:r>
+        <w:t>is being done</w:t>
+      </w:r>
+      <w:proofErr w:type="gramEnd"/>
+      <w:r>
+        <w:t xml:space="preserve"> by the GF developers and resource grammar pr</w:t>
       </w:r>
       <w:r>
         <w:t>ogrammers to make this possible</w:t>
@@ -3266,21 +4329,23 @@
           <w:lang w:val="en-US"/>
         </w:rPr>
       </w:pPr>
+      <w:proofErr w:type="gramStart"/>
       <w:r>
         <w:rPr>
           <w:rFonts w:ascii="Arial" w:hAnsi="Arial" w:cs="Arial"/>
           <w:i/>
           <w:lang w:val="en-US"/>
         </w:rPr>
-        <w:t>new in GF. It has required a considerable effo</w:t>
-      </w:r>
+        <w:t>new</w:t>
+      </w:r>
+      <w:proofErr w:type="gramEnd"/>
       <w:r>
         <w:rPr>
           <w:rFonts w:ascii="Arial" w:hAnsi="Arial" w:cs="Arial"/>
           <w:i/>
           <w:lang w:val="en-US"/>
         </w:rPr>
-        <w:t>rt in the design and implementa</w:t>
+        <w:t xml:space="preserve"> in GF. It has required a considerable effo</w:t>
       </w:r>
       <w:r>
         <w:rPr>
@@ -3288,7 +4353,7 @@
           <w:i/>
           <w:lang w:val="en-US"/>
         </w:rPr>
-        <w:t>tion of the GF programming language: a ty</w:t>
+        <w:t>rt in the design and implementa</w:t>
       </w:r>
       <w:r>
         <w:rPr>
@@ -3296,7 +4361,7 @@
           <w:i/>
           <w:lang w:val="en-US"/>
         </w:rPr>
-        <w:t>pe system, a module system, com</w:t>
+        <w:t>tion of the GF programming language: a ty</w:t>
       </w:r>
       <w:r>
         <w:rPr>
@@ -3304,27 +4369,26 @@
           <w:i/>
           <w:lang w:val="en-US"/>
         </w:rPr>
-        <w:t>pilation techniques, and optimizations. [...] The  effort</w:t>
-      </w:r>
-    </w:p>
-    <w:p>
-      <w:pPr>
-        <w:pStyle w:val="Listenabsatz"/>
-        <w:spacing w:before="240"/>
+        <w:t>pe system, a module system, com</w:t>
+      </w:r>
+      <w:r>
         <w:rPr>
           <w:rFonts w:ascii="Arial" w:hAnsi="Arial" w:cs="Arial"/>
           <w:i/>
           <w:lang w:val="en-US"/>
         </w:rPr>
-      </w:pPr>
+        <w:t xml:space="preserve">pilation techniques, and optimizations. [...] </w:t>
+      </w:r>
+      <w:proofErr w:type="gramStart"/>
       <w:r>
         <w:rPr>
           <w:rFonts w:ascii="Arial" w:hAnsi="Arial" w:cs="Arial"/>
           <w:i/>
           <w:lang w:val="en-US"/>
         </w:rPr>
-        <w:t>made in this work is supplemented by a substantial effort in the library itself.</w:t>
-      </w:r>
+        <w:t>The  effort</w:t>
+      </w:r>
+      <w:proofErr w:type="gramEnd"/>
     </w:p>
     <w:p>
       <w:pPr>
@@ -3336,50 +4400,143 @@
           <w:lang w:val="en-US"/>
         </w:rPr>
       </w:pPr>
+      <w:proofErr w:type="gramStart"/>
       <w:r>
         <w:rPr>
           <w:rFonts w:ascii="Arial" w:hAnsi="Arial" w:cs="Arial"/>
           <w:i/>
           <w:lang w:val="en-US"/>
         </w:rPr>
-        <w:t>The code included in the library is more than twice in size compared to the</w:t>
-      </w:r>
-    </w:p>
-    <w:p>
-      <w:pPr>
-        <w:pStyle w:val="Listenabsatz"/>
-        <w:spacing w:before="240"/>
-        <w:rPr>
-          <w:lang w:val="en-US"/>
-        </w:rPr>
-      </w:pPr>
+        <w:t>made</w:t>
+      </w:r>
+      <w:proofErr w:type="gramEnd"/>
       <w:r>
         <w:rPr>
           <w:rFonts w:ascii="Arial" w:hAnsi="Arial" w:cs="Arial"/>
           <w:i/>
           <w:lang w:val="en-US"/>
         </w:rPr>
-        <w:t>implementation of GF.</w:t>
+        <w:t xml:space="preserve"> in this work is supplemented by a substantial effort in the library itself.</w:t>
+      </w:r>
+    </w:p>
+    <w:p>
+      <w:pPr>
+        <w:pStyle w:val="Listenabsatz"/>
+        <w:spacing w:before="240"/>
+        <w:rPr>
+          <w:rFonts w:ascii="Arial" w:hAnsi="Arial" w:cs="Arial"/>
+          <w:i/>
+          <w:lang w:val="en-US"/>
+        </w:rPr>
+      </w:pPr>
+      <w:r>
+        <w:rPr>
+          <w:rFonts w:ascii="Arial" w:hAnsi="Arial" w:cs="Arial"/>
+          <w:i/>
+          <w:lang w:val="en-US"/>
+        </w:rPr>
+        <w:t>The code included in the library is more than twice in size compared to the</w:t>
+      </w:r>
+    </w:p>
+    <w:p>
+      <w:pPr>
+        <w:pStyle w:val="Listenabsatz"/>
+        <w:spacing w:before="240"/>
+        <w:rPr>
+          <w:lang w:val="en-US"/>
+        </w:rPr>
+      </w:pPr>
+      <w:proofErr w:type="gramStart"/>
+      <w:r>
+        <w:rPr>
+          <w:rFonts w:ascii="Arial" w:hAnsi="Arial" w:cs="Arial"/>
+          <w:i/>
+          <w:lang w:val="en-US"/>
+        </w:rPr>
+        <w:t>implementation</w:t>
+      </w:r>
+      <w:proofErr w:type="gramEnd"/>
+      <w:r>
+        <w:rPr>
+          <w:rFonts w:ascii="Arial" w:hAnsi="Arial" w:cs="Arial"/>
+          <w:i/>
+          <w:lang w:val="en-US"/>
+        </w:rPr>
+        <w:t xml:space="preserve"> of GF.</w:t>
       </w:r>
       <w:r>
         <w:rPr>
           <w:rFonts w:ascii="Arial" w:hAnsi="Arial" w:cs="Arial"/>
           <w:lang w:val="en-US"/>
         </w:rPr>
-        <w:t xml:space="preserve"> (Ranta, 2009)</w:t>
-      </w:r>
-    </w:p>
-    <w:p>
-      <w:r>
-        <w:t>The provision of the GF resource grammar library as an easy-to-use tool may, on the one hand, be more time consuming, but, on the other hand, enables more people to use it - even without the expert knowledge.</w:t>
-      </w:r>
-      <w:r>
-        <w:t xml:space="preserve"> Ranta (2011, p. 200) also recommends to add new languages to the library, instead of directly writing an application grammar for them, as they can “serve an unlimited number of applications” and because “the existing library specification will help to identify the linguistic issues and avoid pitfalls.”</w:t>
-      </w:r>
-      <w:r>
-        <w:t xml:space="preserve"> He estimates, that an interval of three to six months of full-time work is needed for an experienced GF programmer to implement a new resource grammar (p. 222).</w:t>
-      </w:r>
-    </w:p>
+        <w:t xml:space="preserve"> (</w:t>
+      </w:r>
+      <w:proofErr w:type="spellStart"/>
+      <w:r>
+        <w:rPr>
+          <w:rFonts w:ascii="Arial" w:hAnsi="Arial" w:cs="Arial"/>
+          <w:lang w:val="en-US"/>
+        </w:rPr>
+        <w:t>Ranta</w:t>
+      </w:r>
+      <w:proofErr w:type="spellEnd"/>
+      <w:r>
+        <w:rPr>
+          <w:rFonts w:ascii="Arial" w:hAnsi="Arial" w:cs="Arial"/>
+          <w:lang w:val="en-US"/>
+        </w:rPr>
+        <w:t>, 2009)</w:t>
+      </w:r>
+    </w:p>
+    <w:p>
+      <w:r>
+        <w:t xml:space="preserve">The provision of the GF resource grammar library as an easy-to-use tool </w:t>
+      </w:r>
+      <w:proofErr w:type="gramStart"/>
+      <w:r>
+        <w:t>may, on the one hand, be</w:t>
+      </w:r>
+      <w:proofErr w:type="gramEnd"/>
+      <w:r>
+        <w:t xml:space="preserve"> more time consuming, but, on the other hand, enables more people to use it - even without the expert knowledge.</w:t>
+      </w:r>
+      <w:r>
+        <w:t xml:space="preserve"> </w:t>
+      </w:r>
+      <w:proofErr w:type="spellStart"/>
+      <w:r>
+        <w:t>Ranta</w:t>
+      </w:r>
+      <w:proofErr w:type="spellEnd"/>
+      <w:r>
+        <w:t xml:space="preserve"> (2011, p. 200) also recommends to add new languages to the library, instead of directly writing an application grammar for them, as they can “serve an unlimited number of applications” and because “the existing library specification will help to identify the linguistic issues and avoid pitfalls.”</w:t>
+      </w:r>
+      <w:r>
+        <w:t xml:space="preserve"> He </w:t>
+      </w:r>
+      <w:proofErr w:type="gramStart"/>
+      <w:r>
+        <w:t>estimates,</w:t>
+      </w:r>
+      <w:proofErr w:type="gramEnd"/>
+      <w:r>
+        <w:t xml:space="preserve"> that an interval of three to six months of full-time work is needed for an experienced GF programmer to implement a new resource grammar (p. 222).</w:t>
+      </w:r>
+    </w:p>
+    <w:p/>
+    <w:p>
+      <w:r>
+        <w:t xml:space="preserve">Figure 1: Mini Resource </w:t>
+      </w:r>
+      <w:proofErr w:type="spellStart"/>
+      <w:proofErr w:type="gramStart"/>
+      <w:r>
+        <w:t>Ita</w:t>
+      </w:r>
+      <w:proofErr w:type="spellEnd"/>
+      <w:proofErr w:type="gramEnd"/>
+    </w:p>
+    <w:p/>
     <w:p>
       <w:r>
         <w:t>As the workload of building a full resource grammar ex</w:t>
@@ -3388,16 +4545,36 @@
         <w:t>c</w:t>
       </w:r>
       <w:r>
-        <w:t>eeds the time frame for this term paper, the first big milestone of our project is to create a mini resource grammar, similar to the Italian mi</w:t>
-      </w:r>
-      <w:r>
-        <w:t>ni resource grammar, an example of Ranta's book (</w:t>
+        <w:t>eeds the time frame for this term paper, the first</w:t>
+      </w:r>
+      <w:r>
+        <w:t xml:space="preserve"> big milestone of our project was</w:t>
+      </w:r>
+      <w:r>
+        <w:t xml:space="preserve"> to create a mini resource grammar, similar to the Italian mi</w:t>
+      </w:r>
+      <w:r>
+        <w:t xml:space="preserve">ni resource grammar, an example of </w:t>
+      </w:r>
+      <w:proofErr w:type="spellStart"/>
+      <w:r>
+        <w:t>Ranta's</w:t>
+      </w:r>
+      <w:proofErr w:type="spellEnd"/>
+      <w:r>
+        <w:t xml:space="preserve"> book (</w:t>
       </w:r>
       <w:r>
         <w:t>2011</w:t>
       </w:r>
       <w:r>
-        <w:t>, pp. 237-245).</w:t>
+        <w:t>, pp. 237-245</w:t>
+      </w:r>
+      <w:r>
+        <w:t>, see Figure 1</w:t>
+      </w:r>
+      <w:r>
+        <w:t>).</w:t>
       </w:r>
       <w:r>
         <w:t xml:space="preserve"> </w:t>
@@ -3406,13 +4583,895 @@
         <w:t xml:space="preserve">This first milestone is </w:t>
       </w:r>
       <w:r>
-        <w:t>to lay the foundation for a full resource grammar. Other than in Ranta's example, we</w:t>
+        <w:t xml:space="preserve">to lay the foundation for a full resource grammar. Other than in </w:t>
+      </w:r>
+      <w:proofErr w:type="spellStart"/>
+      <w:r>
+        <w:t>Ranta's</w:t>
+      </w:r>
+      <w:proofErr w:type="spellEnd"/>
+      <w:r>
+        <w:t xml:space="preserve"> example, we</w:t>
       </w:r>
       <w:r>
         <w:t xml:space="preserve"> already</w:t>
       </w:r>
       <w:r>
-        <w:t xml:space="preserve"> use the categories and structure of a full resource grammar (see Figure 1) to make a later expansion easier. </w:t>
+        <w:t xml:space="preserve"> use the </w:t>
+      </w:r>
+      <w:r>
+        <w:lastRenderedPageBreak/>
+        <w:t>categories and structure of a ful</w:t>
+      </w:r>
+      <w:r>
+        <w:t>l resource grammar (see Figure 2</w:t>
+      </w:r>
+      <w:r>
+        <w:t xml:space="preserve">) to make a later expansion easier. </w:t>
+      </w:r>
+    </w:p>
+    <w:p>
+      <w:bookmarkStart w:id="10" w:name="_GoBack"/>
+      <w:bookmarkEnd w:id="10"/>
+    </w:p>
+    <w:p>
+      <w:r>
+        <w:t>Figure 2: Resource Grammar Structure</w:t>
+      </w:r>
+    </w:p>
+    <w:p/>
+    <w:p>
+      <w:pPr>
+        <w:pStyle w:val="berschrift3"/>
+      </w:pPr>
+      <w:r>
+        <w:t>Program Structure and Functions</w:t>
+      </w:r>
+    </w:p>
+    <w:p>
+      <w:pPr>
+        <w:rPr>
+          <w:lang w:val="de-DE"/>
+        </w:rPr>
+      </w:pPr>
+      <w:r>
+        <w:t>Just like the GF repositories (</w:t>
+      </w:r>
+      <w:proofErr w:type="spellStart"/>
+      <w:r>
+        <w:t>Détrez</w:t>
+      </w:r>
+      <w:proofErr w:type="spellEnd"/>
+      <w:r>
+        <w:t xml:space="preserve"> &amp; </w:t>
+      </w:r>
+      <w:proofErr w:type="spellStart"/>
+      <w:r>
+        <w:t>Camilleri</w:t>
+      </w:r>
+      <w:proofErr w:type="spellEnd"/>
+      <w:r>
+        <w:t xml:space="preserve">, 2016), our full project is hosted on </w:t>
+      </w:r>
+      <w:proofErr w:type="spellStart"/>
+      <w:r>
+        <w:t>GitHub</w:t>
+      </w:r>
+      <w:proofErr w:type="spellEnd"/>
+      <w:r>
+        <w:t xml:space="preserve"> (Henkel &amp; </w:t>
+      </w:r>
+      <w:proofErr w:type="spellStart"/>
+      <w:r>
+        <w:t>Kuckuck</w:t>
+      </w:r>
+      <w:proofErr w:type="spellEnd"/>
+      <w:r>
+        <w:t xml:space="preserve">, 2016) so that others may see, use and contribute to it. </w:t>
+      </w:r>
+      <w:r>
+        <w:rPr>
+          <w:lang w:val="de-DE"/>
+        </w:rPr>
+        <w:t xml:space="preserve">It </w:t>
+      </w:r>
+      <w:proofErr w:type="spellStart"/>
+      <w:r>
+        <w:rPr>
+          <w:lang w:val="de-DE"/>
+        </w:rPr>
+        <w:t>consists</w:t>
+      </w:r>
+      <w:proofErr w:type="spellEnd"/>
+      <w:r>
+        <w:rPr>
+          <w:lang w:val="de-DE"/>
+        </w:rPr>
+        <w:t xml:space="preserve"> </w:t>
+      </w:r>
+      <w:proofErr w:type="spellStart"/>
+      <w:r>
+        <w:rPr>
+          <w:lang w:val="de-DE"/>
+        </w:rPr>
+        <w:t>of</w:t>
+      </w:r>
+      <w:proofErr w:type="spellEnd"/>
+      <w:r>
+        <w:rPr>
+          <w:lang w:val="de-DE"/>
+        </w:rPr>
+        <w:t xml:space="preserve"> </w:t>
+      </w:r>
+      <w:proofErr w:type="spellStart"/>
+      <w:r>
+        <w:rPr>
+          <w:lang w:val="de-DE"/>
+        </w:rPr>
+        <w:t>the</w:t>
+      </w:r>
+      <w:proofErr w:type="spellEnd"/>
+      <w:r>
+        <w:rPr>
+          <w:lang w:val="de-DE"/>
+        </w:rPr>
+        <w:t xml:space="preserve"> </w:t>
+      </w:r>
+      <w:proofErr w:type="spellStart"/>
+      <w:r>
+        <w:rPr>
+          <w:lang w:val="de-DE"/>
+        </w:rPr>
+        <w:t>following</w:t>
+      </w:r>
+      <w:proofErr w:type="spellEnd"/>
+      <w:r>
+        <w:rPr>
+          <w:lang w:val="de-DE"/>
+        </w:rPr>
+        <w:t xml:space="preserve"> </w:t>
+      </w:r>
+      <w:proofErr w:type="spellStart"/>
+      <w:r>
+        <w:rPr>
+          <w:lang w:val="de-DE"/>
+        </w:rPr>
+        <w:t>parts</w:t>
+      </w:r>
+      <w:proofErr w:type="spellEnd"/>
+      <w:r>
+        <w:rPr>
+          <w:lang w:val="de-DE"/>
+        </w:rPr>
+        <w:t>:</w:t>
+      </w:r>
+    </w:p>
+    <w:p>
+      <w:pPr>
+        <w:pStyle w:val="Listenabsatz"/>
+        <w:numPr>
+          <w:ilvl w:val="0"/>
+          <w:numId w:val="34"/>
+        </w:numPr>
+        <w:spacing w:before="240" w:line="240" w:lineRule="auto"/>
+        <w:rPr>
+          <w:rStyle w:val="Code"/>
+        </w:rPr>
+      </w:pPr>
+      <w:proofErr w:type="spellStart"/>
+      <w:r>
+        <w:rPr>
+          <w:rStyle w:val="Code"/>
+        </w:rPr>
+        <w:t>S</w:t>
+      </w:r>
+      <w:r>
+        <w:rPr>
+          <w:rStyle w:val="Code"/>
+        </w:rPr>
+        <w:t>impleapi</w:t>
+      </w:r>
+      <w:proofErr w:type="spellEnd"/>
+    </w:p>
+    <w:p>
+      <w:pPr>
+        <w:pStyle w:val="Listenabsatz"/>
+        <w:numPr>
+          <w:ilvl w:val="0"/>
+          <w:numId w:val="34"/>
+        </w:numPr>
+        <w:spacing w:before="240" w:line="240" w:lineRule="auto"/>
+        <w:rPr>
+          <w:rStyle w:val="Code"/>
+        </w:rPr>
+      </w:pPr>
+      <w:proofErr w:type="spellStart"/>
+      <w:r>
+        <w:rPr>
+          <w:rStyle w:val="Code"/>
+        </w:rPr>
+        <w:t>simpleabstract</w:t>
+      </w:r>
+      <w:proofErr w:type="spellEnd"/>
+    </w:p>
+    <w:p>
+      <w:pPr>
+        <w:pStyle w:val="Listenabsatz"/>
+        <w:numPr>
+          <w:ilvl w:val="0"/>
+          <w:numId w:val="34"/>
+        </w:numPr>
+        <w:spacing w:before="240" w:line="240" w:lineRule="auto"/>
+        <w:rPr>
+          <w:rStyle w:val="Code"/>
+        </w:rPr>
+      </w:pPr>
+      <w:r>
+        <w:rPr>
+          <w:rStyle w:val="Code"/>
+        </w:rPr>
+        <w:t>simpledothraki</w:t>
+      </w:r>
+    </w:p>
+    <w:p>
+      <w:pPr>
+        <w:pStyle w:val="Listenabsatz"/>
+        <w:numPr>
+          <w:ilvl w:val="0"/>
+          <w:numId w:val="34"/>
+        </w:numPr>
+        <w:spacing w:before="240" w:line="240" w:lineRule="auto"/>
+        <w:rPr>
+          <w:rStyle w:val="Code"/>
+        </w:rPr>
+      </w:pPr>
+      <w:proofErr w:type="spellStart"/>
+      <w:r>
+        <w:rPr>
+          <w:rStyle w:val="Code"/>
+        </w:rPr>
+        <w:t>simpleenglish</w:t>
+      </w:r>
+      <w:proofErr w:type="spellEnd"/>
+    </w:p>
+    <w:p>
+      <w:pPr>
+        <w:pStyle w:val="Listenabsatz"/>
+        <w:numPr>
+          <w:ilvl w:val="0"/>
+          <w:numId w:val="34"/>
+        </w:numPr>
+        <w:spacing w:before="240" w:line="240" w:lineRule="auto"/>
+        <w:rPr>
+          <w:rStyle w:val="Code"/>
+        </w:rPr>
+      </w:pPr>
+      <w:proofErr w:type="spellStart"/>
+      <w:r>
+        <w:rPr>
+          <w:rStyle w:val="Code"/>
+        </w:rPr>
+        <w:t>common</w:t>
+      </w:r>
+      <w:proofErr w:type="spellEnd"/>
+    </w:p>
+    <w:p>
+      <w:pPr>
+        <w:spacing w:before="240" w:after="200" w:line="240" w:lineRule="auto"/>
+        <w:rPr>
+          <w:rStyle w:val="Code"/>
+          <w:rFonts w:eastAsia="Arial Unicode MS"/>
+          <w:sz w:val="4"/>
+        </w:rPr>
+      </w:pPr>
+    </w:p>
+    <w:p>
+      <w:pPr>
+        <w:pStyle w:val="Listenabsatz"/>
+        <w:numPr>
+          <w:ilvl w:val="0"/>
+          <w:numId w:val="34"/>
+        </w:numPr>
+        <w:spacing w:before="240" w:line="240" w:lineRule="auto"/>
+        <w:rPr>
+          <w:rStyle w:val="Code"/>
+        </w:rPr>
+      </w:pPr>
+      <w:proofErr w:type="spellStart"/>
+      <w:r>
+        <w:rPr>
+          <w:rStyle w:val="Code"/>
+        </w:rPr>
+        <w:t>example</w:t>
+      </w:r>
+      <w:proofErr w:type="spellEnd"/>
+    </w:p>
+    <w:p>
+      <w:pPr>
+        <w:spacing w:before="240" w:after="200" w:line="240" w:lineRule="auto"/>
+        <w:rPr>
+          <w:rStyle w:val="Code"/>
+          <w:rFonts w:eastAsia="Arial Unicode MS"/>
+          <w:sz w:val="4"/>
+        </w:rPr>
+      </w:pPr>
+    </w:p>
+    <w:p>
+      <w:pPr>
+        <w:pStyle w:val="Listenabsatz"/>
+        <w:numPr>
+          <w:ilvl w:val="0"/>
+          <w:numId w:val="34"/>
+        </w:numPr>
+        <w:spacing w:before="240" w:line="240" w:lineRule="auto"/>
+        <w:rPr>
+          <w:rStyle w:val="Code"/>
+        </w:rPr>
+      </w:pPr>
+      <w:proofErr w:type="spellStart"/>
+      <w:r>
+        <w:rPr>
+          <w:rStyle w:val="Code"/>
+        </w:rPr>
+        <w:t>documentation</w:t>
+      </w:r>
+      <w:proofErr w:type="spellEnd"/>
+      <w:r>
+        <w:rPr>
+          <w:rStyle w:val="Code"/>
+        </w:rPr>
+        <w:t xml:space="preserve"> </w:t>
+      </w:r>
+    </w:p>
+    <w:p>
+      <w:pPr>
+        <w:pStyle w:val="Listenabsatz"/>
+        <w:numPr>
+          <w:ilvl w:val="0"/>
+          <w:numId w:val="34"/>
+        </w:numPr>
+        <w:spacing w:before="240" w:line="240" w:lineRule="auto"/>
+        <w:rPr>
+          <w:rStyle w:val="Code"/>
+        </w:rPr>
+      </w:pPr>
+      <w:r>
+        <w:rPr>
+          <w:rStyle w:val="Code"/>
+        </w:rPr>
+        <w:t>vocabulary</w:t>
+      </w:r>
+    </w:p>
+    <w:p>
+      <w:pPr>
+        <w:rPr>
+          <w:lang w:val="en-GB"/>
+        </w:rPr>
+      </w:pPr>
+    </w:p>
+    <w:p>
+      <w:pPr>
+        <w:rPr>
+          <w:rFonts w:ascii="Courier New" w:hAnsi="Courier New"/>
+          <w:color w:val="1F497D" w:themeColor="text2"/>
+          <w:lang w:val="en-GB"/>
+        </w:rPr>
+      </w:pPr>
+      <w:r>
+        <w:rPr>
+          <w:lang w:val="en-GB"/>
+        </w:rPr>
+        <w:t>The “</w:t>
+      </w:r>
+      <w:proofErr w:type="spellStart"/>
+      <w:r>
+        <w:rPr>
+          <w:lang w:val="en-GB"/>
+        </w:rPr>
+        <w:t>simpleapi</w:t>
+      </w:r>
+      <w:proofErr w:type="spellEnd"/>
+      <w:r>
+        <w:rPr>
+          <w:lang w:val="en-GB"/>
+        </w:rPr>
+        <w:t>” folder (like the “</w:t>
+      </w:r>
+      <w:proofErr w:type="spellStart"/>
+      <w:r>
+        <w:rPr>
+          <w:lang w:val="en-GB"/>
+        </w:rPr>
+        <w:t>api</w:t>
+      </w:r>
+      <w:proofErr w:type="spellEnd"/>
+      <w:r>
+        <w:rPr>
+          <w:lang w:val="en-GB"/>
+        </w:rPr>
+        <w:t xml:space="preserve">” folder in the full resource grammar library) contains the outward facing part of the library </w:t>
+      </w:r>
+      <w:r>
+        <w:rPr>
+          <w:lang w:val="en-GB"/>
+        </w:rPr>
+        <w:t xml:space="preserve">– the types and functions available to application grammar developers. Those </w:t>
+      </w:r>
+      <w:proofErr w:type="gramStart"/>
+      <w:r>
+        <w:rPr>
+          <w:lang w:val="en-GB"/>
+        </w:rPr>
+        <w:t>are implemented</w:t>
+      </w:r>
+      <w:proofErr w:type="gramEnd"/>
+      <w:r>
+        <w:rPr>
+          <w:lang w:val="en-GB"/>
+        </w:rPr>
+        <w:t xml:space="preserve"> in terms of more basic functions, which are declared in the abstract grammar(s) contained in the “</w:t>
+      </w:r>
+      <w:proofErr w:type="spellStart"/>
+      <w:r>
+        <w:rPr>
+          <w:lang w:val="en-GB"/>
+        </w:rPr>
+        <w:t>simpleabstract</w:t>
+      </w:r>
+      <w:proofErr w:type="spellEnd"/>
+      <w:r>
+        <w:rPr>
+          <w:lang w:val="en-GB"/>
+        </w:rPr>
+        <w:t xml:space="preserve">” folder. For each language, in our case just English and </w:t>
+      </w:r>
+      <w:proofErr w:type="spellStart"/>
+      <w:r>
+        <w:rPr>
+          <w:lang w:val="en-GB"/>
+        </w:rPr>
+        <w:t>Dothraki</w:t>
+      </w:r>
+      <w:proofErr w:type="spellEnd"/>
+      <w:r>
+        <w:rPr>
+          <w:lang w:val="en-GB"/>
+        </w:rPr>
+        <w:t>, there is one folder (here: “</w:t>
+      </w:r>
+      <w:proofErr w:type="spellStart"/>
+      <w:r>
+        <w:rPr>
+          <w:lang w:val="en-GB"/>
+        </w:rPr>
+        <w:t>simpledothraki</w:t>
+      </w:r>
+      <w:proofErr w:type="spellEnd"/>
+      <w:r>
+        <w:rPr>
+          <w:lang w:val="en-GB"/>
+        </w:rPr>
+        <w:t>” and “</w:t>
+      </w:r>
+      <w:proofErr w:type="spellStart"/>
+      <w:r>
+        <w:rPr>
+          <w:lang w:val="en-GB"/>
+        </w:rPr>
+        <w:t>simpleenglish</w:t>
+      </w:r>
+      <w:proofErr w:type="spellEnd"/>
+      <w:r>
+        <w:rPr>
+          <w:lang w:val="en-GB"/>
+        </w:rPr>
+        <w:t xml:space="preserve">”) which contains the concrete implementations of these abstract grammars. Some of these parts, those shared by all languages, </w:t>
+      </w:r>
+      <w:proofErr w:type="gramStart"/>
+      <w:r>
+        <w:rPr>
+          <w:lang w:val="en-GB"/>
+        </w:rPr>
+        <w:t>are implemented</w:t>
+      </w:r>
+      <w:proofErr w:type="gramEnd"/>
+      <w:r>
+        <w:rPr>
+          <w:lang w:val="en-GB"/>
+        </w:rPr>
+        <w:t xml:space="preserve"> in the “common” folder. The “example”</w:t>
+      </w:r>
+      <w:r>
+        <w:rPr>
+          <w:lang w:val="en-GB"/>
+        </w:rPr>
+        <w:t xml:space="preserve"> folder contains</w:t>
+      </w:r>
+      <w:r>
+        <w:rPr>
+          <w:lang w:val="en-GB"/>
+        </w:rPr>
+        <w:t xml:space="preserve"> application grammar </w:t>
+      </w:r>
+      <w:r>
+        <w:rPr>
+          <w:lang w:val="en-GB"/>
+        </w:rPr>
+        <w:t>rules</w:t>
+      </w:r>
+      <w:r>
+        <w:rPr>
+          <w:lang w:val="en-GB"/>
+        </w:rPr>
+        <w:t xml:space="preserve"> to show how the resource grammar </w:t>
+      </w:r>
+      <w:proofErr w:type="gramStart"/>
+      <w:r>
+        <w:rPr>
+          <w:lang w:val="en-GB"/>
+        </w:rPr>
+        <w:t>can be applied</w:t>
+      </w:r>
+      <w:proofErr w:type="gramEnd"/>
+      <w:r>
+        <w:rPr>
+          <w:lang w:val="en-GB"/>
+        </w:rPr>
+        <w:t>.</w:t>
+      </w:r>
+      <w:r>
+        <w:rPr>
+          <w:lang w:val="en-GB"/>
+        </w:rPr>
+        <w:t xml:space="preserve"> </w:t>
+      </w:r>
+      <w:proofErr w:type="gramStart"/>
+      <w:r>
+        <w:rPr>
+          <w:highlight w:val="yellow"/>
+          <w:lang w:val="en-GB"/>
+        </w:rPr>
+        <w:t>More detailed information regarding the structure of the resource grammar library</w:t>
+      </w:r>
+      <w:proofErr w:type="gramEnd"/>
+      <w:r>
+        <w:rPr>
+          <w:highlight w:val="yellow"/>
+          <w:lang w:val="en-GB"/>
+        </w:rPr>
+        <w:t xml:space="preserve"> can be found ….</w:t>
+      </w:r>
+    </w:p>
+    <w:p>
+      <w:pPr>
+        <w:rPr>
+          <w:lang w:val="en-GB"/>
+        </w:rPr>
+      </w:pPr>
+    </w:p>
+    <w:p>
+      <w:r>
+        <w:rPr>
+          <w:lang w:val="en-GB"/>
+        </w:rPr>
+        <w:lastRenderedPageBreak/>
+        <w:t>There are two more folders, t</w:t>
+      </w:r>
+      <w:r>
+        <w:rPr>
+          <w:lang w:val="en-GB"/>
+        </w:rPr>
+        <w:t>he “documentation” folder hold</w:t>
+      </w:r>
+      <w:r>
+        <w:rPr>
+          <w:lang w:val="en-GB"/>
+        </w:rPr>
+        <w:t>ing</w:t>
+      </w:r>
+      <w:r>
+        <w:rPr>
+          <w:lang w:val="en-GB"/>
+        </w:rPr>
+        <w:t xml:space="preserve"> two versions of </w:t>
+      </w:r>
+      <w:r>
+        <w:rPr>
+          <w:lang w:val="en-GB"/>
+        </w:rPr>
+        <w:t>our documentation, one m</w:t>
+      </w:r>
+      <w:r>
+        <w:rPr>
+          <w:lang w:val="en-GB"/>
+        </w:rPr>
+        <w:t xml:space="preserve">arkdown file for readers on </w:t>
+      </w:r>
+      <w:proofErr w:type="spellStart"/>
+      <w:r>
+        <w:rPr>
+          <w:lang w:val="en-GB"/>
+        </w:rPr>
+        <w:t>GitHub</w:t>
+      </w:r>
+      <w:proofErr w:type="spellEnd"/>
+      <w:r>
+        <w:rPr>
+          <w:lang w:val="en-GB"/>
+        </w:rPr>
+        <w:t xml:space="preserve"> and one print version. </w:t>
+      </w:r>
+      <w:r>
+        <w:rPr>
+          <w:lang w:val="en-GB"/>
+        </w:rPr>
+        <w:t>Finally, the “vocabulary”</w:t>
+      </w:r>
+      <w:r>
+        <w:rPr>
+          <w:lang w:val="en-GB"/>
+        </w:rPr>
+        <w:t xml:space="preserve"> folder contains t</w:t>
+      </w:r>
+      <w:r>
+        <w:t>he vocabulary extractor,</w:t>
+      </w:r>
+      <w:r>
+        <w:t xml:space="preserve"> a supporting python script,</w:t>
+      </w:r>
+      <w:r>
+        <w:t xml:space="preserve"> written</w:t>
+      </w:r>
+      <w:r>
+        <w:t xml:space="preserve"> by us</w:t>
+      </w:r>
+      <w:r>
+        <w:t xml:space="preserve"> to add a relatively large number of words to our dictionary in a short amount of time. It takes the source code of the </w:t>
+      </w:r>
+      <w:proofErr w:type="spellStart"/>
+      <w:r>
+        <w:t>Dothraki</w:t>
+      </w:r>
+      <w:proofErr w:type="spellEnd"/>
+      <w:r>
+        <w:t xml:space="preserve"> vocabulary site (Ice and Fire Wiki, 2016) as input, extracts words and their translations from it and transforms them into the right format, needed for the resource library. For example, the entry "</w:t>
+      </w:r>
+      <w:proofErr w:type="spellStart"/>
+      <w:r>
+        <w:rPr>
+          <w:rStyle w:val="Code"/>
+        </w:rPr>
+        <w:t>ador</w:t>
+      </w:r>
+      <w:proofErr w:type="spellEnd"/>
+      <w:r>
+        <w:rPr>
+          <w:rStyle w:val="Code"/>
+        </w:rPr>
+        <w:t xml:space="preserve"> [</w:t>
+      </w:r>
+      <w:proofErr w:type="spellStart"/>
+      <w:r>
+        <w:rPr>
+          <w:rStyle w:val="Code"/>
+        </w:rPr>
+        <w:t>aˈdor</w:t>
+      </w:r>
+      <w:proofErr w:type="spellEnd"/>
+      <w:r>
+        <w:rPr>
+          <w:rStyle w:val="Code"/>
+        </w:rPr>
+        <w:t xml:space="preserve">], </w:t>
+      </w:r>
+      <w:proofErr w:type="spellStart"/>
+      <w:r>
+        <w:rPr>
+          <w:rStyle w:val="Code"/>
+        </w:rPr>
+        <w:t>ni</w:t>
+      </w:r>
+      <w:proofErr w:type="spellEnd"/>
+      <w:r>
+        <w:rPr>
+          <w:rStyle w:val="Code"/>
+        </w:rPr>
+        <w:t xml:space="preserve">. </w:t>
+      </w:r>
+      <w:proofErr w:type="gramStart"/>
+      <w:r>
+        <w:rPr>
+          <w:rStyle w:val="Code"/>
+        </w:rPr>
+        <w:t>chair</w:t>
+      </w:r>
+      <w:proofErr w:type="gramEnd"/>
+      <w:r>
+        <w:t>" will create the three output strings "</w:t>
+      </w:r>
+      <w:proofErr w:type="spellStart"/>
+      <w:r>
+        <w:rPr>
+          <w:rStyle w:val="Code"/>
+        </w:rPr>
+        <w:t>ador_N</w:t>
+      </w:r>
+      <w:proofErr w:type="spellEnd"/>
+      <w:r>
+        <w:rPr>
+          <w:rStyle w:val="Code"/>
+        </w:rPr>
+        <w:t xml:space="preserve"> = </w:t>
+      </w:r>
+      <w:proofErr w:type="spellStart"/>
+      <w:r>
+        <w:rPr>
+          <w:rStyle w:val="Code"/>
+        </w:rPr>
+        <w:t>mkN</w:t>
+      </w:r>
+      <w:proofErr w:type="spellEnd"/>
+      <w:r>
+        <w:rPr>
+          <w:rStyle w:val="Code"/>
+        </w:rPr>
+        <w:t xml:space="preserve"> "</w:t>
+      </w:r>
+      <w:proofErr w:type="spellStart"/>
+      <w:r>
+        <w:rPr>
+          <w:rStyle w:val="Code"/>
+        </w:rPr>
+        <w:t>ador</w:t>
+      </w:r>
+      <w:proofErr w:type="spellEnd"/>
+      <w:r>
+        <w:rPr>
+          <w:rStyle w:val="Code"/>
+        </w:rPr>
+        <w:t>" inanimate;</w:t>
+      </w:r>
+      <w:r>
+        <w:t>", "</w:t>
+      </w:r>
+      <w:proofErr w:type="spellStart"/>
+      <w:r>
+        <w:rPr>
+          <w:rStyle w:val="Code"/>
+        </w:rPr>
+        <w:t>chair_N</w:t>
+      </w:r>
+      <w:proofErr w:type="spellEnd"/>
+      <w:r>
+        <w:rPr>
+          <w:rStyle w:val="Code"/>
+        </w:rPr>
+        <w:t xml:space="preserve"> = </w:t>
+      </w:r>
+      <w:proofErr w:type="spellStart"/>
+      <w:r>
+        <w:rPr>
+          <w:rStyle w:val="Code"/>
+        </w:rPr>
+        <w:t>mkN</w:t>
+      </w:r>
+      <w:proofErr w:type="spellEnd"/>
+      <w:r>
+        <w:rPr>
+          <w:rStyle w:val="Code"/>
+        </w:rPr>
+        <w:t xml:space="preserve"> "chair";</w:t>
+      </w:r>
+      <w:r>
+        <w:t>" and "</w:t>
+      </w:r>
+      <w:proofErr w:type="spellStart"/>
+      <w:r>
+        <w:rPr>
+          <w:rStyle w:val="Code"/>
+        </w:rPr>
+        <w:t>ador_N</w:t>
+      </w:r>
+      <w:proofErr w:type="spellEnd"/>
+      <w:r>
+        <w:rPr>
+          <w:rStyle w:val="Code"/>
+        </w:rPr>
+        <w:t xml:space="preserve"> = </w:t>
+      </w:r>
+      <w:proofErr w:type="spellStart"/>
+      <w:r>
+        <w:rPr>
+          <w:rStyle w:val="Code"/>
+        </w:rPr>
+        <w:t>chair_N</w:t>
+      </w:r>
+      <w:proofErr w:type="spellEnd"/>
+      <w:r>
+        <w:rPr>
+          <w:rStyle w:val="Code"/>
+        </w:rPr>
+        <w:t>;</w:t>
+      </w:r>
+      <w:r>
+        <w:t xml:space="preserve">" </w:t>
+      </w:r>
+      <w:r>
+        <w:rPr>
+          <w:bCs/>
+        </w:rPr>
+        <w:t>–</w:t>
+      </w:r>
+      <w:r>
+        <w:t xml:space="preserve"> one entry for the </w:t>
+      </w:r>
+      <w:proofErr w:type="spellStart"/>
+      <w:r>
+        <w:t>Dothraki</w:t>
+      </w:r>
+      <w:proofErr w:type="spellEnd"/>
+      <w:r>
+        <w:t xml:space="preserve"> linearization, one entry for the English linearization and one entry for the dictionary. This way, we were able to add more than 1644 words to our dictionary, and will be able to add more while the resource grammar is expanding.</w:t>
+      </w:r>
+    </w:p>
+    <w:p/>
+    <w:p>
+      <w:pPr>
+        <w:spacing w:before="240" w:line="240" w:lineRule="auto"/>
+        <w:rPr>
+          <w:lang w:val="en-GB"/>
+        </w:rPr>
+      </w:pPr>
+    </w:p>
+    <w:p>
+      <w:pPr>
+        <w:tabs>
+          <w:tab w:val="left" w:pos="3090"/>
+        </w:tabs>
+        <w:rPr>
+          <w:lang w:val="en-GB"/>
+        </w:rPr>
+      </w:pPr>
+    </w:p>
+    <w:p>
+      <w:r>
+        <w:t xml:space="preserve">With the current ... we are able </w:t>
+      </w:r>
+      <w:proofErr w:type="gramStart"/>
+      <w:r>
+        <w:t>to ...</w:t>
+      </w:r>
+      <w:proofErr w:type="gramEnd"/>
+      <w:r>
+        <w:t xml:space="preserve"> </w:t>
+      </w:r>
+    </w:p>
+    <w:p/>
+    <w:p>
+      <w:pPr>
+        <w:rPr>
+          <w:lang w:val="de-DE"/>
+        </w:rPr>
+      </w:pPr>
+      <w:r>
+        <w:rPr>
+          <w:lang w:val="de-DE"/>
+        </w:rPr>
+        <w:t>Functions (</w:t>
+      </w:r>
+      <w:proofErr w:type="spellStart"/>
+      <w:r>
+        <w:rPr>
+          <w:lang w:val="de-DE"/>
+        </w:rPr>
+        <w:t>Vollst</w:t>
+      </w:r>
+      <w:proofErr w:type="spellEnd"/>
+      <w:r>
+        <w:rPr>
+          <w:lang w:val="de-DE"/>
+        </w:rPr>
+        <w:t>. Liste und Bild)</w:t>
       </w:r>
     </w:p>
     <w:p/>
@@ -3427,7 +5486,7 @@
         </w:rPr>
         <w:lastRenderedPageBreak/>
         <w:drawing>
-          <wp:inline distT="0" distB="0" distL="0" distR="0" wp14:anchorId="1F3F2278" wp14:editId="541A2B3C">
+          <wp:inline distT="0" distB="0" distL="0" distR="0" wp14:anchorId="4174F059" wp14:editId="3E354F63">
             <wp:extent cx="6029325" cy="4384964"/>
             <wp:effectExtent l="0" t="0" r="0" b="0"/>
             <wp:docPr id="2" name="Grafik 2" descr="http://www.grammaticalframework.org/lib/doc/categories.png"/>
@@ -3484,7 +5543,7 @@
           <w:lang w:val="en-GB" w:eastAsia="de-DE"/>
         </w:rPr>
       </w:pPr>
-      <w:bookmarkStart w:id="10" w:name="_Toc463175849"/>
+      <w:bookmarkStart w:id="11" w:name="_Toc463175849"/>
       <w:r>
         <w:t xml:space="preserve">Figure </w:t>
       </w:r>
@@ -3509,94 +5568,11 @@
       <w:r>
         <w:t>: GF Resource Grammar Library Categories (Grammatical Framework, 2016b)</w:t>
       </w:r>
-      <w:bookmarkEnd w:id="10"/>
+      <w:bookmarkEnd w:id="11"/>
     </w:p>
     <w:p/>
-    <w:p>
-      <w:pPr>
-        <w:pStyle w:val="berschrift3"/>
-      </w:pPr>
-      <w:r>
-        <w:t>Program Structure and Functions</w:t>
-      </w:r>
-    </w:p>
-    <w:p>
-      <w:r>
-        <w:t>Just like the GF repositories (Détrez &amp; Camilleri, 2016), our full project is hosted on GitHub (Henkel &amp; Kuckuck, 2016) so that others may see, use and contribute to it. It consists of the following parts:</w:t>
-      </w:r>
-    </w:p>
     <w:p/>
     <w:p>
-      <w:pPr>
-        <w:rPr>
-          <w:lang w:val="de-DE"/>
-        </w:rPr>
-      </w:pPr>
-      <w:r>
-        <w:rPr>
-          <w:lang w:val="de-DE"/>
-        </w:rPr>
-        <w:t>Aufbau des Projekts (Ordnerstruktur, vorher noch umbenennen?)</w:t>
-      </w:r>
-    </w:p>
-    <w:p>
-      <w:pPr>
-        <w:rPr>
-          <w:lang w:val="de-DE"/>
-        </w:rPr>
-      </w:pPr>
-    </w:p>
-    <w:p>
-      <w:r>
-        <w:t>Erklärung Ordnerstruktur</w:t>
-      </w:r>
-    </w:p>
-    <w:p/>
-    <w:p>
-      <w:r>
-        <w:t xml:space="preserve">With the current ... we are able to ... </w:t>
-      </w:r>
-    </w:p>
-    <w:p/>
-    <w:p>
-      <w:pPr>
-        <w:rPr>
-          <w:lang w:val="de-DE"/>
-        </w:rPr>
-      </w:pPr>
-      <w:r>
-        <w:rPr>
-          <w:lang w:val="de-DE"/>
-        </w:rPr>
-        <w:t>Functions (Vollst. Liste und Bild)</w:t>
-      </w:r>
-    </w:p>
-    <w:p>
-      <w:pPr>
-        <w:rPr>
-          <w:lang w:val="de-DE"/>
-        </w:rPr>
-      </w:pPr>
-    </w:p>
-    <w:p>
-      <w:r>
-        <w:t>The vocabulary extractor, a supporting python script, was written to add a relatively large number of words to our dictionary in a short amount of time. It takes the source code of the Dothraki vocabulary site (Ice and Fire Wiki, 2016) as input, extracts words and their translations from it and transforms them into the right format, needed for the resource library. For example, the entry "ador [aˈdor], ni. chair" will create the three output strings "ador_N = mkN "ador" inanimate;", "chair_N = mkN "chair";" and "ador_N = chair_N;" -- one entry for the Dothraki linearization, one entry for the English linearization and one entry for the dictionary. This way, we were able to add 1644 words to our dictionary, and will be able to add more while the resource grammar is expanding.</w:t>
-      </w:r>
-    </w:p>
-    <w:p/>
-    <w:p>
-      <w:bookmarkStart w:id="11" w:name="_GoBack"/>
-      <w:bookmarkEnd w:id="11"/>
-      <w:r>
-        <w:t>Most important categories in a proper way, not every detail, easy to expand later on</w:t>
-      </w:r>
-    </w:p>
-    <w:p>
-      <w:r>
-        <w:t>For example ….endless methods for clause… not goal of this work</w:t>
-      </w:r>
-    </w:p>
-    <w:p>
       <w:commentRangeStart w:id="12"/>
       <w:r>
         <w:t>How many funct</w:t>
@@ -3615,83 +5591,35 @@
         <w:commentReference w:id="12"/>
       </w:r>
       <w:r>
-        <w:t>? Time estimation for creation of full resource grammar.</w:t>
-      </w:r>
-    </w:p>
-    <w:p>
-      <w:pPr>
-        <w:rPr>
-          <w:lang w:val="en-GB"/>
-        </w:rPr>
-      </w:pPr>
-      <w:r>
-        <w:rPr>
-          <w:lang w:val="en-GB"/>
-        </w:rPr>
-        <w:t>Vergleich Umfang Mi</w:t>
-      </w:r>
-      <w:r>
-        <w:rPr>
-          <w:lang w:val="en-GB"/>
-        </w:rPr>
-        <w:t>ni</w:t>
-      </w:r>
-      <w:r>
-        <w:rPr>
-          <w:lang w:val="en-GB"/>
-        </w:rPr>
-        <w:t xml:space="preserve"> Resource, Real Resource, Assignm</w:t>
-      </w:r>
-      <w:r>
-        <w:rPr>
-          <w:lang w:val="en-GB"/>
-        </w:rPr>
-        <w:t>ent for Resource Grammar Creators</w:t>
-      </w:r>
-    </w:p>
-    <w:p>
-      <w:r>
-        <w:t>execution, aim, scope, blabla</w:t>
-      </w:r>
-    </w:p>
-    <w:p>
-      <w:pPr>
-        <w:rPr>
-          <w:lang w:val="en-GB"/>
-        </w:rPr>
-      </w:pPr>
-      <w:r>
-        <w:rPr>
-          <w:lang w:val="en-GB"/>
-        </w:rPr>
-        <w:t>Comments im Quellcode?</w:t>
-      </w:r>
-    </w:p>
-    <w:p>
-      <w:pPr>
-        <w:rPr>
-          <w:lang w:val="de-DE"/>
-        </w:rPr>
-      </w:pPr>
-      <w:r>
-        <w:rPr>
-          <w:lang w:val="de-DE"/>
-        </w:rPr>
-        <w:t>Generelle Informationen: Wie sind Resource Grammars aufgebaut?</w:t>
-      </w:r>
-    </w:p>
-    <w:p>
-      <w:pPr>
-        <w:rPr>
-          <w:lang w:val="de-DE"/>
-        </w:rPr>
-      </w:pPr>
-      <w:r>
-        <w:rPr>
-          <w:lang w:val="de-DE"/>
-        </w:rPr>
-        <w:t xml:space="preserve">Warum nicht alles auf einmal? Zu viel Arbeit, alles gleichzeitig, keine Möglichkeit zu testen, deshalb Mini resource, Ziel: später zur richtigen aufbauen. </w:t>
-      </w:r>
+        <w:t>?</w:t>
+      </w:r>
+    </w:p>
+    <w:p>
+      <w:pPr>
+        <w:rPr>
+          <w:lang w:val="en-GB" w:eastAsia="de-DE"/>
+        </w:rPr>
+      </w:pPr>
+      <w:r>
+        <w:rPr>
+          <w:lang w:val="en-GB" w:eastAsia="de-DE"/>
+        </w:rPr>
+        <w:t>Beispieltext</w:t>
+      </w:r>
+    </w:p>
+    <w:p>
+      <w:pPr>
+        <w:rPr>
+          <w:lang w:val="en-GB" w:eastAsia="de-DE"/>
+        </w:rPr>
+      </w:pPr>
+    </w:p>
+    <w:p>
+      <w:pPr>
+        <w:rPr>
+          <w:lang w:val="en-GB" w:eastAsia="de-DE"/>
+        </w:rPr>
+      </w:pPr>
     </w:p>
     <w:p>
       <w:pPr>
@@ -3704,24 +5632,24 @@
           <w:lang w:val="en-GB" w:eastAsia="de-DE"/>
         </w:rPr>
       </w:pPr>
-      <w:bookmarkStart w:id="13" w:name="_Toc463175875"/>
       <w:r>
         <w:rPr>
           <w:lang w:val="en-GB" w:eastAsia="de-DE"/>
         </w:rPr>
-        <w:t>Program</w:t>
-      </w:r>
+        <w:t xml:space="preserve"> </w:t>
+      </w:r>
+      <w:bookmarkStart w:id="13" w:name="_Toc463175876"/>
       <w:r>
         <w:rPr>
           <w:lang w:val="en-GB" w:eastAsia="de-DE"/>
         </w:rPr>
-        <w:t xml:space="preserve"> Structure</w:t>
+        <w:t xml:space="preserve">Usage and </w:t>
       </w:r>
       <w:r>
         <w:rPr>
           <w:lang w:val="en-GB" w:eastAsia="de-DE"/>
         </w:rPr>
-        <w:t xml:space="preserve"> and Functions</w:t>
+        <w:t>Examples</w:t>
       </w:r>
       <w:bookmarkEnd w:id="13"/>
     </w:p>
@@ -3731,77 +5659,33 @@
           <w:lang w:val="en-GB" w:eastAsia="de-DE"/>
         </w:rPr>
       </w:pPr>
-    </w:p>
-    <w:p>
-      <w:pPr>
+      <w:proofErr w:type="spellStart"/>
+      <w:r>
         <w:rPr>
           <w:lang w:val="en-GB" w:eastAsia="de-DE"/>
         </w:rPr>
-      </w:pPr>
-    </w:p>
-    <w:p>
-      <w:pPr>
+        <w:t>CatSimpleDot</w:t>
+      </w:r>
+      <w:proofErr w:type="spellEnd"/>
+      <w:r>
         <w:rPr>
           <w:lang w:val="en-GB" w:eastAsia="de-DE"/>
         </w:rPr>
-      </w:pPr>
+        <w:t xml:space="preserve"> + </w:t>
+      </w:r>
+      <w:proofErr w:type="spellStart"/>
       <w:r>
         <w:rPr>
           <w:lang w:val="en-GB" w:eastAsia="de-DE"/>
         </w:rPr>
-        <w:t>Structure, Summary of all Functions and examples with language explanation</w:t>
-      </w:r>
-    </w:p>
-    <w:p>
-      <w:pPr>
-        <w:pStyle w:val="berschrift3"/>
-        <w:numPr>
-          <w:ilvl w:val="1"/>
-          <w:numId w:val="11"/>
-        </w:numPr>
+        <w:t>Dothraki</w:t>
+      </w:r>
+      <w:proofErr w:type="spellEnd"/>
+      <w:r>
         <w:rPr>
           <w:lang w:val="en-GB" w:eastAsia="de-DE"/>
         </w:rPr>
-      </w:pPr>
-      <w:r>
-        <w:rPr>
-          <w:lang w:val="en-GB" w:eastAsia="de-DE"/>
-        </w:rPr>
-        <w:t xml:space="preserve"> </w:t>
-      </w:r>
-      <w:bookmarkStart w:id="14" w:name="_Toc463175876"/>
-      <w:r>
-        <w:rPr>
-          <w:lang w:val="en-GB" w:eastAsia="de-DE"/>
-        </w:rPr>
-        <w:t>Examples</w:t>
-      </w:r>
-      <w:bookmarkEnd w:id="14"/>
-    </w:p>
-    <w:p>
-      <w:pPr>
-        <w:rPr>
-          <w:lang w:val="en-GB" w:eastAsia="de-DE"/>
-        </w:rPr>
-      </w:pPr>
-      <w:r>
-        <w:rPr>
-          <w:lang w:val="en-GB" w:eastAsia="de-DE"/>
-        </w:rPr>
-        <w:t>CatSimpleDot + Dothraki Language</w:t>
-      </w:r>
-    </w:p>
-    <w:p>
-      <w:pPr>
-        <w:rPr>
-          <w:lang w:val="en-GB" w:eastAsia="de-DE"/>
-        </w:rPr>
-      </w:pPr>
-      <w:r>
-        <w:rPr>
-          <w:lang w:val="en-GB" w:eastAsia="de-DE"/>
-        </w:rPr>
-        <w:t>Alle auflisten,!</w:t>
+        <w:t xml:space="preserve"> Language</w:t>
       </w:r>
     </w:p>
     <w:p>
@@ -3814,71 +5698,13 @@
         <w:rPr>
           <w:lang w:val="de-DE" w:eastAsia="de-DE"/>
         </w:rPr>
-        <w:lastRenderedPageBreak/>
-        <w:t xml:space="preserve">Code kommentieren? Aufräumen? </w:t>
+        <w:t>Beispielstücke erklären?</w:t>
       </w:r>
       <w:r>
         <w:rPr>
           <w:lang w:val="de-DE" w:eastAsia="de-DE"/>
         </w:rPr>
-        <w:t>Namen ändern?</w:t>
-      </w:r>
-    </w:p>
-    <w:p>
-      <w:pPr>
-        <w:rPr>
-          <w:lang w:val="de-DE" w:eastAsia="de-DE"/>
-        </w:rPr>
-      </w:pPr>
-      <w:r>
-        <w:rPr>
-          <w:lang w:val="de-DE" w:eastAsia="de-DE"/>
-        </w:rPr>
-        <w:t>Beispielstücke erklären?</w:t>
-      </w:r>
-      <w:r>
-        <w:rPr>
-          <w:lang w:val="de-DE" w:eastAsia="de-DE"/>
-        </w:rPr>
         <w:t xml:space="preserve"> Besonderheiten der Sprache?</w:t>
-      </w:r>
-    </w:p>
-    <w:p>
-      <w:pPr>
-        <w:rPr>
-          <w:lang w:val="de-DE" w:eastAsia="de-DE"/>
-        </w:rPr>
-      </w:pPr>
-      <w:r>
-        <w:rPr>
-          <w:lang w:val="de-DE" w:eastAsia="de-DE"/>
-        </w:rPr>
-        <w:t xml:space="preserve">Regeln versuchen so viel wie mögl. Abzudecken, aber nicht immer möglich </w:t>
-      </w:r>
-      <w:r>
-        <w:rPr>
-          <w:lang w:val="de-DE" w:eastAsia="de-DE"/>
-        </w:rPr>
-        <w:sym w:font="Wingdings" w:char="F0E0"/>
-      </w:r>
-      <w:r>
-        <w:rPr>
-          <w:lang w:val="de-DE" w:eastAsia="de-DE"/>
-        </w:rPr>
-        <w:t xml:space="preserve"> siehe Buch? Zitat?</w:t>
-      </w:r>
-    </w:p>
-    <w:p>
-      <w:pPr>
-        <w:rPr>
-          <w:lang w:val="de-DE" w:eastAsia="de-DE"/>
-        </w:rPr>
-      </w:pPr>
-      <w:r>
-        <w:rPr>
-          <w:lang w:val="de-DE" w:eastAsia="de-DE"/>
-        </w:rPr>
-        <w:t>Vocabulary</w:t>
       </w:r>
     </w:p>
     <w:p>
@@ -3942,12 +5768,14 @@
           <w:lang w:val="de-DE"/>
         </w:rPr>
       </w:pPr>
-      <w:bookmarkStart w:id="15" w:name="_Toc463175877"/>
-      <w:commentRangeStart w:id="16"/>
-      <w:r>
-        <w:rPr>
-          <w:lang w:val="de-DE"/>
-        </w:rPr>
+      <w:bookmarkStart w:id="14" w:name="_Toc463175877"/>
+      <w:commentRangeStart w:id="15"/>
+      <w:proofErr w:type="spellStart"/>
+      <w:r>
+        <w:rPr>
+          <w:lang w:val="de-DE"/>
+        </w:rPr>
+        <w:lastRenderedPageBreak/>
         <w:t>Di</w:t>
       </w:r>
       <w:r>
@@ -3962,7 +5790,8 @@
         </w:rPr>
         <w:t>ussion</w:t>
       </w:r>
-      <w:commentRangeEnd w:id="16"/>
+      <w:commentRangeEnd w:id="15"/>
+      <w:proofErr w:type="spellEnd"/>
       <w:r>
         <w:rPr>
           <w:rStyle w:val="Kommentarzeichen"/>
@@ -3971,9 +5800,9 @@
           <w:bCs w:val="0"/>
           <w:iCs w:val="0"/>
         </w:rPr>
-        <w:commentReference w:id="16"/>
-      </w:r>
-      <w:bookmarkEnd w:id="15"/>
+        <w:commentReference w:id="15"/>
+      </w:r>
+      <w:bookmarkEnd w:id="14"/>
     </w:p>
     <w:p>
       <w:pPr>
@@ -3986,14 +5815,16 @@
           <w:lang w:val="de-DE"/>
         </w:rPr>
       </w:pPr>
-      <w:bookmarkStart w:id="17" w:name="_Toc463175878"/>
+      <w:bookmarkStart w:id="16" w:name="_Toc463175878"/>
+      <w:proofErr w:type="spellStart"/>
       <w:r>
         <w:rPr>
           <w:lang w:val="de-DE"/>
         </w:rPr>
         <w:t>Limitations</w:t>
       </w:r>
-      <w:bookmarkEnd w:id="17"/>
+      <w:bookmarkEnd w:id="16"/>
+      <w:proofErr w:type="spellEnd"/>
     </w:p>
     <w:p>
       <w:pPr>
@@ -4002,24 +5833,49 @@
           <w:lang w:val="en-GB"/>
         </w:rPr>
       </w:pPr>
+      <w:proofErr w:type="gramStart"/>
       <w:r>
         <w:rPr>
           <w:rFonts w:eastAsia="Arial" w:cs="Arial"/>
           <w:lang w:val="en-GB"/>
         </w:rPr>
-        <w:t>Since .. language… a complicated and lengthy task,</w:t>
-      </w:r>
-    </w:p>
-    <w:p>
-      <w:pPr>
+        <w:t>Since ..</w:t>
+      </w:r>
+      <w:proofErr w:type="gramEnd"/>
+      <w:r>
         <w:rPr>
           <w:rFonts w:eastAsia="Arial" w:cs="Arial"/>
-          <w:lang w:val="de-DE"/>
-        </w:rPr>
-      </w:pPr>
+          <w:lang w:val="en-GB"/>
+        </w:rPr>
+        <w:t xml:space="preserve"> </w:t>
+      </w:r>
+      <w:proofErr w:type="gramStart"/>
       <w:r>
         <w:rPr>
           <w:rFonts w:eastAsia="Arial" w:cs="Arial"/>
+          <w:lang w:val="en-GB"/>
+        </w:rPr>
+        <w:t>language</w:t>
+      </w:r>
+      <w:proofErr w:type="gramEnd"/>
+      <w:r>
+        <w:rPr>
+          <w:rFonts w:eastAsia="Arial" w:cs="Arial"/>
+          <w:lang w:val="en-GB"/>
+        </w:rPr>
+        <w:t>… a complicated and lengthy task,</w:t>
+      </w:r>
+    </w:p>
+    <w:p>
+      <w:pPr>
+        <w:rPr>
+          <w:rFonts w:eastAsia="Arial" w:cs="Arial"/>
+          <w:lang w:val="de-DE"/>
+        </w:rPr>
+      </w:pPr>
+      <w:r>
+        <w:rPr>
+          <w:rFonts w:eastAsia="Arial" w:cs="Arial"/>
           <w:lang w:val="de-DE"/>
         </w:rPr>
         <w:t>Dothraki: Nicht alles vollständig dokumentiert/existent, deshalb</w:t>
@@ -4043,23 +5899,170 @@
           <w:rFonts w:eastAsia="Arial" w:cs="Arial"/>
           <w:lang w:val="de-DE"/>
         </w:rPr>
-        <w:t>(Folie 198, good grammar book needed)</w:t>
-      </w:r>
-    </w:p>
-    <w:p>
-      <w:pPr>
-        <w:rPr>
-          <w:lang w:val="en-GB"/>
-        </w:rPr>
-      </w:pPr>
+        <w:t xml:space="preserve">(Folie 198, </w:t>
+      </w:r>
+      <w:proofErr w:type="spellStart"/>
       <w:r>
         <w:rPr>
           <w:rFonts w:eastAsia="Arial" w:cs="Arial"/>
+          <w:lang w:val="de-DE"/>
+        </w:rPr>
+        <w:t>good</w:t>
+      </w:r>
+      <w:proofErr w:type="spellEnd"/>
+      <w:r>
+        <w:rPr>
+          <w:rFonts w:eastAsia="Arial" w:cs="Arial"/>
+          <w:lang w:val="de-DE"/>
+        </w:rPr>
+        <w:t xml:space="preserve"> </w:t>
+      </w:r>
+      <w:proofErr w:type="spellStart"/>
+      <w:r>
+        <w:rPr>
+          <w:rFonts w:eastAsia="Arial" w:cs="Arial"/>
+          <w:lang w:val="de-DE"/>
+        </w:rPr>
+        <w:t>grammar</w:t>
+      </w:r>
+      <w:proofErr w:type="spellEnd"/>
+      <w:r>
+        <w:rPr>
+          <w:rFonts w:eastAsia="Arial" w:cs="Arial"/>
+          <w:lang w:val="de-DE"/>
+        </w:rPr>
+        <w:t xml:space="preserve"> </w:t>
+      </w:r>
+      <w:proofErr w:type="spellStart"/>
+      <w:r>
+        <w:rPr>
+          <w:rFonts w:eastAsia="Arial" w:cs="Arial"/>
+          <w:lang w:val="de-DE"/>
+        </w:rPr>
+        <w:t>book</w:t>
+      </w:r>
+      <w:proofErr w:type="spellEnd"/>
+      <w:r>
+        <w:rPr>
+          <w:rFonts w:eastAsia="Arial" w:cs="Arial"/>
+          <w:lang w:val="de-DE"/>
+        </w:rPr>
+        <w:t xml:space="preserve"> </w:t>
+      </w:r>
+      <w:proofErr w:type="spellStart"/>
+      <w:r>
+        <w:rPr>
+          <w:rFonts w:eastAsia="Arial" w:cs="Arial"/>
+          <w:lang w:val="de-DE"/>
+        </w:rPr>
+        <w:t>needed</w:t>
+      </w:r>
+      <w:proofErr w:type="spellEnd"/>
+      <w:r>
+        <w:rPr>
+          <w:rFonts w:eastAsia="Arial" w:cs="Arial"/>
+          <w:lang w:val="de-DE"/>
+        </w:rPr>
+        <w:t>)</w:t>
+      </w:r>
+    </w:p>
+    <w:p>
+      <w:pPr>
+        <w:rPr>
+          <w:rFonts w:eastAsia="Arial" w:cs="Arial"/>
+          <w:lang w:val="en-GB"/>
+        </w:rPr>
+      </w:pPr>
+      <w:r>
+        <w:rPr>
+          <w:rFonts w:eastAsia="Arial" w:cs="Arial"/>
           <w:lang w:val="en-GB"/>
         </w:rPr>
         <w:t>Not linguists, learning process, beginners</w:t>
       </w:r>
     </w:p>
+    <w:p>
+      <w:pPr>
+        <w:rPr>
+          <w:lang w:val="de-DE"/>
+        </w:rPr>
+      </w:pPr>
+      <w:r>
+        <w:rPr>
+          <w:rFonts w:eastAsia="Arial" w:cs="Arial"/>
+          <w:lang w:val="en-GB"/>
+        </w:rPr>
+        <w:tab/>
+      </w:r>
+      <w:r>
+        <w:rPr>
+          <w:lang w:val="de-DE"/>
+        </w:rPr>
+        <w:t xml:space="preserve">Warum nicht alles auf einmal? Zu viel Arbeit, alles gleichzeitig, keine Möglichkeit zu testen, deshalb Mini </w:t>
+      </w:r>
+      <w:proofErr w:type="spellStart"/>
+      <w:r>
+        <w:rPr>
+          <w:lang w:val="de-DE"/>
+        </w:rPr>
+        <w:t>resource</w:t>
+      </w:r>
+      <w:proofErr w:type="spellEnd"/>
+      <w:r>
+        <w:rPr>
+          <w:lang w:val="de-DE"/>
+        </w:rPr>
+        <w:t xml:space="preserve">, Ziel: später zur richtigen aufbauen. </w:t>
+      </w:r>
+    </w:p>
+    <w:p>
+      <w:pPr>
+        <w:tabs>
+          <w:tab w:val="left" w:pos="1080"/>
+        </w:tabs>
+        <w:rPr>
+          <w:rFonts w:eastAsia="Arial" w:cs="Arial"/>
+          <w:lang w:val="de-DE"/>
+        </w:rPr>
+      </w:pPr>
+    </w:p>
+    <w:p>
+      <w:r>
+        <w:t>Most important categories in a proper way, not every detail, easy to expand later on</w:t>
+      </w:r>
+    </w:p>
+    <w:p>
+      <w:r>
+        <w:t>For example ….endless methods for clause… not goal of this work</w:t>
+      </w:r>
+    </w:p>
+    <w:p>
+      <w:pPr>
+        <w:rPr>
+          <w:lang w:val="de-DE" w:eastAsia="de-DE"/>
+        </w:rPr>
+      </w:pPr>
+      <w:r>
+        <w:rPr>
+          <w:lang w:val="de-DE" w:eastAsia="de-DE"/>
+        </w:rPr>
+        <w:t xml:space="preserve">Regeln versuchen so viel wie mögl. Abzudecken, aber nicht immer möglich </w:t>
+      </w:r>
+      <w:r>
+        <w:rPr>
+          <w:lang w:val="de-DE" w:eastAsia="de-DE"/>
+        </w:rPr>
+        <w:sym w:font="Wingdings" w:char="F0E0"/>
+      </w:r>
+      <w:r>
+        <w:rPr>
+          <w:lang w:val="de-DE" w:eastAsia="de-DE"/>
+        </w:rPr>
+        <w:t xml:space="preserve"> siehe Buch? Zitat?</w:t>
+      </w:r>
+    </w:p>
+    <w:p/>
+    <w:p/>
     <w:p>
       <w:pPr>
         <w:pStyle w:val="berschrift3"/>
@@ -4071,14 +6074,14 @@
           <w:lang w:val="de-DE"/>
         </w:rPr>
       </w:pPr>
-      <w:bookmarkStart w:id="18" w:name="_Toc463175879"/>
+      <w:bookmarkStart w:id="17" w:name="_Toc463175879"/>
       <w:r>
         <w:rPr>
           <w:lang w:val="de-DE"/>
         </w:rPr>
         <w:t>Outlook</w:t>
       </w:r>
-      <w:bookmarkEnd w:id="18"/>
+      <w:bookmarkEnd w:id="17"/>
     </w:p>
     <w:p>
       <w:pPr>
@@ -4110,14 +6113,14 @@
           <w:lang w:val="de-DE"/>
         </w:rPr>
       </w:pPr>
-      <w:bookmarkStart w:id="19" w:name="_Toc463175880"/>
+      <w:bookmarkStart w:id="18" w:name="_Toc463175880"/>
       <w:r>
         <w:rPr>
           <w:lang w:val="de-DE"/>
         </w:rPr>
         <w:t>Conclusion</w:t>
       </w:r>
-      <w:bookmarkEnd w:id="19"/>
+      <w:bookmarkEnd w:id="18"/>
     </w:p>
     <w:p>
       <w:pPr>
@@ -4130,8 +6133,30 @@
         <w:rPr>
           <w:lang w:val="de-DE"/>
         </w:rPr>
-        <w:t>Sinnvolles projekt, ambitioniertes ziel</w:t>
-      </w:r>
+        <w:t xml:space="preserve">Sinnvolles </w:t>
+      </w:r>
+      <w:proofErr w:type="spellStart"/>
+      <w:r>
+        <w:rPr>
+          <w:lang w:val="de-DE"/>
+        </w:rPr>
+        <w:t>projekt</w:t>
+      </w:r>
+      <w:proofErr w:type="spellEnd"/>
+      <w:r>
+        <w:rPr>
+          <w:lang w:val="de-DE"/>
+        </w:rPr>
+        <w:t xml:space="preserve">, ambitioniertes </w:t>
+      </w:r>
+      <w:proofErr w:type="gramStart"/>
+      <w:r>
+        <w:rPr>
+          <w:lang w:val="de-DE"/>
+        </w:rPr>
+        <w:t>ziel</w:t>
+      </w:r>
+      <w:proofErr w:type="gramEnd"/>
     </w:p>
     <w:p>
       <w:pPr>
@@ -4176,31 +6201,31 @@
       <w:pPr>
         <w:pStyle w:val="berschrift2"/>
       </w:pPr>
-      <w:bookmarkStart w:id="20" w:name="_Toc463175881"/>
+      <w:bookmarkStart w:id="19" w:name="_Toc463175881"/>
       <w:r>
         <w:lastRenderedPageBreak/>
         <w:t>Appendix</w:t>
       </w:r>
+      <w:bookmarkEnd w:id="19"/>
+    </w:p>
+    <w:p>
+      <w:pPr>
+        <w:pStyle w:val="berschrift3"/>
+        <w:rPr>
+          <w:lang w:val="de-DE"/>
+        </w:rPr>
+      </w:pPr>
+      <w:bookmarkStart w:id="20" w:name="_Toc463175882"/>
+      <w:r>
+        <w:rPr>
+          <w:lang w:val="de-DE"/>
+        </w:rPr>
+        <w:t>Source Code</w:t>
+      </w:r>
       <w:bookmarkEnd w:id="20"/>
     </w:p>
     <w:p>
       <w:pPr>
-        <w:pStyle w:val="berschrift3"/>
-        <w:rPr>
-          <w:lang w:val="de-DE"/>
-        </w:rPr>
-      </w:pPr>
-      <w:bookmarkStart w:id="21" w:name="_Toc463175882"/>
-      <w:r>
-        <w:rPr>
-          <w:lang w:val="de-DE"/>
-        </w:rPr>
-        <w:t>Source Code</w:t>
-      </w:r>
-      <w:bookmarkEnd w:id="21"/>
-    </w:p>
-    <w:p>
-      <w:pPr>
         <w:rPr>
           <w:lang w:val="en-GB"/>
         </w:rPr>
@@ -4215,13 +6240,35 @@
         <w:rPr>
           <w:lang w:val="en-GB"/>
         </w:rPr>
-        <w:t xml:space="preserve"> can be viewed and downloaded via</w:t>
-      </w:r>
-      <w:r>
-        <w:rPr>
-          <w:lang w:val="en-GB"/>
-        </w:rPr>
-        <w:t xml:space="preserve"> GitHub: </w:t>
+        <w:t xml:space="preserve"> </w:t>
+      </w:r>
+      <w:proofErr w:type="gramStart"/>
+      <w:r>
+        <w:rPr>
+          <w:lang w:val="en-GB"/>
+        </w:rPr>
+        <w:t>can be viewed and downloaded via</w:t>
+      </w:r>
+      <w:r>
+        <w:rPr>
+          <w:lang w:val="en-GB"/>
+        </w:rPr>
+        <w:t xml:space="preserve"> </w:t>
+      </w:r>
+      <w:proofErr w:type="spellStart"/>
+      <w:r>
+        <w:rPr>
+          <w:lang w:val="en-GB"/>
+        </w:rPr>
+        <w:t>GitHub</w:t>
+      </w:r>
+      <w:proofErr w:type="spellEnd"/>
+      <w:proofErr w:type="gramEnd"/>
+      <w:r>
+        <w:rPr>
+          <w:lang w:val="en-GB"/>
+        </w:rPr>
+        <w:t xml:space="preserve">: </w:t>
       </w:r>
     </w:p>
     <w:p>
@@ -4254,7 +6301,7 @@
           <w:lang w:val="en-GB"/>
         </w:rPr>
       </w:pPr>
-      <w:bookmarkStart w:id="22" w:name="_Toc463175883"/>
+      <w:bookmarkStart w:id="21" w:name="_Toc463175883"/>
       <w:r>
         <w:rPr>
           <w:rFonts w:eastAsia="Arial"/>
@@ -4262,7 +6309,7 @@
         </w:rPr>
         <w:t>References</w:t>
       </w:r>
-      <w:bookmarkEnd w:id="22"/>
+      <w:bookmarkEnd w:id="21"/>
     </w:p>
     <w:p>
       <w:pPr>
@@ -4284,14 +6331,46 @@
           <w:rFonts w:cs="Arial"/>
           <w:lang w:val="en-GB" w:eastAsia="en-GB"/>
         </w:rPr>
-        <w:t>R., &amp; Frederking, R. (1995</w:t>
-      </w:r>
+        <w:t xml:space="preserve">R., &amp; </w:t>
+      </w:r>
+      <w:proofErr w:type="spellStart"/>
       <w:r>
         <w:rPr>
           <w:rFonts w:cs="Arial"/>
           <w:lang w:val="en-GB" w:eastAsia="en-GB"/>
         </w:rPr>
-        <w:t xml:space="preserve">). Applying statistical English language modeling to symbolic machine translation. In </w:t>
+        <w:t>Frederking</w:t>
+      </w:r>
+      <w:proofErr w:type="spellEnd"/>
+      <w:r>
+        <w:rPr>
+          <w:rFonts w:cs="Arial"/>
+          <w:lang w:val="en-GB" w:eastAsia="en-GB"/>
+        </w:rPr>
+        <w:t>, R. (1995</w:t>
+      </w:r>
+      <w:r>
+        <w:rPr>
+          <w:rFonts w:cs="Arial"/>
+          <w:lang w:val="en-GB" w:eastAsia="en-GB"/>
+        </w:rPr>
+        <w:t xml:space="preserve">). Applying statistical English language </w:t>
+      </w:r>
+      <w:proofErr w:type="spellStart"/>
+      <w:r>
+        <w:rPr>
+          <w:rFonts w:cs="Arial"/>
+          <w:lang w:val="en-GB" w:eastAsia="en-GB"/>
+        </w:rPr>
+        <w:t>modeling</w:t>
+      </w:r>
+      <w:proofErr w:type="spellEnd"/>
+      <w:r>
+        <w:rPr>
+          <w:rFonts w:cs="Arial"/>
+          <w:lang w:val="en-GB" w:eastAsia="en-GB"/>
+        </w:rPr>
+        <w:t xml:space="preserve"> to symbolic machine translation. In </w:t>
       </w:r>
       <w:r>
         <w:rPr>
@@ -4318,12 +6397,21 @@
           <w:lang w:val="en-GB" w:eastAsia="en-GB"/>
         </w:rPr>
       </w:pPr>
+      <w:proofErr w:type="spellStart"/>
       <w:r>
         <w:rPr>
           <w:rFonts w:cs="Arial"/>
           <w:lang w:val="en-GB" w:eastAsia="en-GB"/>
         </w:rPr>
-        <w:t xml:space="preserve">Cognitus Apps (2016). </w:t>
+        <w:t>Cognitus</w:t>
+      </w:r>
+      <w:proofErr w:type="spellEnd"/>
+      <w:r>
+        <w:rPr>
+          <w:rFonts w:cs="Arial"/>
+          <w:lang w:val="en-GB" w:eastAsia="en-GB"/>
+        </w:rPr>
+        <w:t xml:space="preserve"> Apps (2016). </w:t>
       </w:r>
       <w:r>
         <w:rPr>
@@ -4331,38 +6419,66 @@
           <w:i/>
           <w:lang w:val="en-GB" w:eastAsia="en-GB"/>
         </w:rPr>
-        <w:t>Flamingo Dothraki.</w:t>
-      </w:r>
-      <w:r>
-        <w:rPr>
-          <w:rFonts w:cs="Arial"/>
-          <w:lang w:val="en-GB" w:eastAsia="en-GB"/>
-        </w:rPr>
-        <w:t xml:space="preserve"> Retrieved from https://play.google.com/store/apps/details?id=com.cognitusapps.flamingo.dothraki&amp;hl=de</w:t>
-      </w:r>
-    </w:p>
-    <w:p>
-      <w:pPr>
-        <w:spacing w:before="0"/>
-        <w:rPr>
-          <w:rFonts w:cs="Arial"/>
-          <w:lang w:val="en-GB" w:eastAsia="en-GB"/>
-        </w:rPr>
-      </w:pPr>
-      <w:r>
-        <w:rPr>
-          <w:rFonts w:cs="Arial"/>
-          <w:lang w:val="en-GB" w:eastAsia="en-GB"/>
-        </w:rPr>
-        <w:t xml:space="preserve">Fun Translations (2016). </w:t>
-      </w:r>
+        <w:t xml:space="preserve">Flamingo </w:t>
+      </w:r>
+      <w:proofErr w:type="spellStart"/>
       <w:r>
         <w:rPr>
           <w:rFonts w:cs="Arial"/>
           <w:i/>
           <w:lang w:val="en-GB" w:eastAsia="en-GB"/>
         </w:rPr>
-        <w:t>Dothraki translator.</w:t>
+        <w:t>Dothraki</w:t>
+      </w:r>
+      <w:proofErr w:type="spellEnd"/>
+      <w:r>
+        <w:rPr>
+          <w:rFonts w:cs="Arial"/>
+          <w:i/>
+          <w:lang w:val="en-GB" w:eastAsia="en-GB"/>
+        </w:rPr>
+        <w:t>.</w:t>
+      </w:r>
+      <w:r>
+        <w:rPr>
+          <w:rFonts w:cs="Arial"/>
+          <w:lang w:val="en-GB" w:eastAsia="en-GB"/>
+        </w:rPr>
+        <w:t xml:space="preserve"> Retrieved from https://play.google.com/store/apps/details?id=com.cognitusapps.flamingo.dothraki&amp;hl=de</w:t>
+      </w:r>
+    </w:p>
+    <w:p>
+      <w:pPr>
+        <w:spacing w:before="0"/>
+        <w:rPr>
+          <w:rFonts w:cs="Arial"/>
+          <w:lang w:val="en-GB" w:eastAsia="en-GB"/>
+        </w:rPr>
+      </w:pPr>
+      <w:r>
+        <w:rPr>
+          <w:rFonts w:cs="Arial"/>
+          <w:lang w:val="en-GB" w:eastAsia="en-GB"/>
+        </w:rPr>
+        <w:t xml:space="preserve">Fun Translations (2016). </w:t>
+      </w:r>
+      <w:proofErr w:type="spellStart"/>
+      <w:r>
+        <w:rPr>
+          <w:rFonts w:cs="Arial"/>
+          <w:i/>
+          <w:lang w:val="en-GB" w:eastAsia="en-GB"/>
+        </w:rPr>
+        <w:t>Dothraki</w:t>
+      </w:r>
+      <w:proofErr w:type="spellEnd"/>
+      <w:r>
+        <w:rPr>
+          <w:rFonts w:cs="Arial"/>
+          <w:i/>
+          <w:lang w:val="en-GB" w:eastAsia="en-GB"/>
+        </w:rPr>
+        <w:t xml:space="preserve"> translator.</w:t>
       </w:r>
       <w:r>
         <w:rPr>
@@ -4394,8 +6510,17 @@
           <w:rFonts w:eastAsia="Arial" w:cs="Arial"/>
           <w:lang w:val="de-DE"/>
         </w:rPr>
-        <w:t>Détrez, G. &amp; Camilleri</w:t>
-      </w:r>
+        <w:t xml:space="preserve">Détrez, G. &amp; </w:t>
+      </w:r>
+      <w:proofErr w:type="spellStart"/>
+      <w:r>
+        <w:rPr>
+          <w:rFonts w:eastAsia="Arial" w:cs="Arial"/>
+          <w:lang w:val="de-DE"/>
+        </w:rPr>
+        <w:t>Camilleri</w:t>
+      </w:r>
+      <w:proofErr w:type="spellEnd"/>
       <w:r>
         <w:rPr>
           <w:rFonts w:eastAsia="Arial" w:cs="Arial"/>
@@ -4606,7 +6731,23 @@
           <w:rFonts w:eastAsia="Arial" w:cs="Arial"/>
           <w:lang w:val="en-GB"/>
         </w:rPr>
-        <w:t xml:space="preserve">Henkel, M. &amp; Kuckuck, B. (2016). </w:t>
+        <w:t xml:space="preserve">Henkel, M. &amp; </w:t>
+      </w:r>
+      <w:proofErr w:type="spellStart"/>
+      <w:r>
+        <w:rPr>
+          <w:rFonts w:eastAsia="Arial" w:cs="Arial"/>
+          <w:lang w:val="en-GB"/>
+        </w:rPr>
+        <w:t>Kuckuck</w:t>
+      </w:r>
+      <w:proofErr w:type="spellEnd"/>
+      <w:r>
+        <w:rPr>
+          <w:rFonts w:eastAsia="Arial" w:cs="Arial"/>
+          <w:lang w:val="en-GB"/>
+        </w:rPr>
+        <w:t xml:space="preserve">, B. (2016). </w:t>
       </w:r>
       <w:r>
         <w:rPr>
@@ -4614,8 +6755,18 @@
           <w:i/>
           <w:lang w:val="en-GB"/>
         </w:rPr>
-        <w:t>Building a resource grammar for Dothraki</w:t>
-      </w:r>
+        <w:t xml:space="preserve">Building a resource grammar for </w:t>
+      </w:r>
+      <w:proofErr w:type="spellStart"/>
+      <w:r>
+        <w:rPr>
+          <w:rFonts w:eastAsia="Arial" w:cs="Arial"/>
+          <w:i/>
+          <w:lang w:val="en-GB"/>
+        </w:rPr>
+        <w:t>Dothraki</w:t>
+      </w:r>
+      <w:proofErr w:type="spellEnd"/>
       <w:r>
         <w:rPr>
           <w:rFonts w:eastAsia="Arial" w:cs="Arial"/>
@@ -4644,7 +6795,25 @@
           <w:i/>
           <w:lang w:val="en-GB"/>
         </w:rPr>
-        <w:t>Living Language Dothraki: A Conversational Language Course Based on the Hit Original HBO Series Game of Thrones</w:t>
+        <w:t xml:space="preserve">Living Language </w:t>
+      </w:r>
+      <w:proofErr w:type="spellStart"/>
+      <w:r>
+        <w:rPr>
+          <w:rFonts w:cs="Arial"/>
+          <w:i/>
+          <w:lang w:val="en-GB"/>
+        </w:rPr>
+        <w:t>Dothraki</w:t>
+      </w:r>
+      <w:proofErr w:type="spellEnd"/>
+      <w:r>
+        <w:rPr>
+          <w:rFonts w:cs="Arial"/>
+          <w:i/>
+          <w:lang w:val="en-GB"/>
+        </w:rPr>
+        <w:t>: A Conversational Language Course Based on the Hit Original HBO Series Game of Thrones</w:t>
       </w:r>
       <w:r>
         <w:rPr>
@@ -4730,7 +6899,23 @@
           <w:rFonts w:cs="Arial"/>
           <w:lang w:val="en-GB"/>
         </w:rPr>
-        <w:t xml:space="preserve">Peterson, D. J. (2016b). About Dothraki. Retrieved from </w:t>
+        <w:t xml:space="preserve">Peterson, D. J. (2016b). About </w:t>
+      </w:r>
+      <w:proofErr w:type="spellStart"/>
+      <w:r>
+        <w:rPr>
+          <w:rFonts w:cs="Arial"/>
+          <w:lang w:val="en-GB"/>
+        </w:rPr>
+        <w:t>Dothraki</w:t>
+      </w:r>
+      <w:proofErr w:type="spellEnd"/>
+      <w:r>
+        <w:rPr>
+          <w:rFonts w:cs="Arial"/>
+          <w:lang w:val="en-GB"/>
+        </w:rPr>
+        <w:t xml:space="preserve">. Retrieved from </w:t>
       </w:r>
       <w:hyperlink r:id="rId22" w:history="1">
         <w:r>
@@ -4751,12 +6936,21 @@
           <w:lang w:val="en-GB" w:eastAsia="en-GB"/>
         </w:rPr>
       </w:pPr>
+      <w:proofErr w:type="spellStart"/>
       <w:r>
         <w:rPr>
           <w:rFonts w:cs="Arial"/>
           <w:lang w:val="en-GB" w:eastAsia="en-GB"/>
         </w:rPr>
-        <w:t xml:space="preserve">Ranta, A. (2009). The GF Resource Grammar Library. </w:t>
+        <w:t>Ranta</w:t>
+      </w:r>
+      <w:proofErr w:type="spellEnd"/>
+      <w:r>
+        <w:rPr>
+          <w:rFonts w:cs="Arial"/>
+          <w:lang w:val="en-GB" w:eastAsia="en-GB"/>
+        </w:rPr>
+        <w:t xml:space="preserve">, A. (2009). The GF Resource Grammar Library. </w:t>
       </w:r>
       <w:r>
         <w:rPr>
@@ -4781,12 +6975,21 @@
           <w:lang w:val="en-GB"/>
         </w:rPr>
       </w:pPr>
+      <w:proofErr w:type="spellStart"/>
       <w:r>
         <w:rPr>
           <w:rFonts w:cs="Arial"/>
           <w:lang w:val="en-GB"/>
         </w:rPr>
-        <w:t xml:space="preserve">Ranta, A. (2011). </w:t>
+        <w:t>Ranta</w:t>
+      </w:r>
+      <w:proofErr w:type="spellEnd"/>
+      <w:r>
+        <w:rPr>
+          <w:rFonts w:cs="Arial"/>
+          <w:lang w:val="en-GB"/>
+        </w:rPr>
+        <w:t xml:space="preserve">, A. (2011). </w:t>
       </w:r>
       <w:r>
         <w:rPr>
@@ -4825,12 +7028,21 @@
           <w:lang w:val="en-GB"/>
         </w:rPr>
       </w:pPr>
+      <w:proofErr w:type="spellStart"/>
       <w:r>
         <w:rPr>
           <w:rFonts w:cs="Arial"/>
           <w:lang w:val="en-GB"/>
         </w:rPr>
-        <w:t xml:space="preserve">Ranta, A. (2015). </w:t>
+        <w:t>Ranta</w:t>
+      </w:r>
+      <w:proofErr w:type="spellEnd"/>
+      <w:r>
+        <w:rPr>
+          <w:rFonts w:cs="Arial"/>
+          <w:lang w:val="en-GB"/>
+        </w:rPr>
+        <w:t xml:space="preserve">, A. (2015). </w:t>
       </w:r>
       <w:r>
         <w:rPr>
@@ -4988,7 +7200,7 @@
           <w:lang w:val="de-DE"/>
         </w:rPr>
       </w:pPr>
-      <w:bookmarkStart w:id="23" w:name="_Toc463175884"/>
+      <w:bookmarkStart w:id="22" w:name="_Toc463175884"/>
       <w:r>
         <w:rPr>
           <w:lang w:val="de-DE"/>
@@ -4996,7 +7208,7 @@
         <w:lastRenderedPageBreak/>
         <w:t>Versicherung</w:t>
       </w:r>
-      <w:bookmarkEnd w:id="23"/>
+      <w:bookmarkEnd w:id="22"/>
     </w:p>
     <w:p>
       <w:pPr>
@@ -5052,12 +7264,21 @@
           <w:lang w:val="de-DE"/>
         </w:rPr>
       </w:pPr>
+      <w:proofErr w:type="gramStart"/>
       <w:r>
         <w:rPr>
           <w:rFonts w:cs="Arial"/>
           <w:lang w:val="de-DE"/>
         </w:rPr>
-        <w:t>die angegeben</w:t>
+        <w:t>die</w:t>
+      </w:r>
+      <w:proofErr w:type="gramEnd"/>
+      <w:r>
+        <w:rPr>
+          <w:rFonts w:cs="Arial"/>
+          <w:lang w:val="de-DE"/>
+        </w:rPr>
+        <w:t xml:space="preserve"> angegeben</w:t>
       </w:r>
       <w:r>
         <w:rPr>
@@ -5440,7 +7661,7 @@
 </file>
 
 <file path=word/comments.xml><?xml version="1.0" encoding="utf-8"?>
-<w:comments xmlns:wpc="http://schemas.microsoft.com/office/word/2010/wordprocessingCanvas" xmlns:cx="http://schemas.microsoft.com/office/drawing/2014/chartex" xmlns:cx1="http://schemas.microsoft.com/office/drawing/2015/9/8/chartex" xmlns:cx2="http://schemas.microsoft.com/office/drawing/2015/10/21/chartex" xmlns:mc="http://schemas.openxmlformats.org/markup-compatibility/2006" xmlns:o="urn:schemas-microsoft-com:office:office" xmlns:r="http://schemas.openxmlformats.org/officeDocument/2006/relationships" xmlns:m="http://schemas.openxmlformats.org/officeDocument/2006/math" xmlns:v="urn:schemas-microsoft-com:vml" xmlns:wp14="http://schemas.microsoft.com/office/word/2010/wordprocessingDrawing" xmlns:wp="http://schemas.openxmlformats.org/drawingml/2006/wordprocessingDrawing" xmlns:w10="urn:schemas-microsoft-com:office:word" xmlns:w="http://schemas.openxmlformats.org/wordprocessingml/2006/main" xmlns:w14="http://schemas.microsoft.com/office/word/2010/wordml" xmlns:w15="http://schemas.microsoft.com/office/word/2012/wordml" xmlns:w16se="http://schemas.microsoft.com/office/word/2015/wordml/symex" xmlns:wpg="http://schemas.microsoft.com/office/word/2010/wordprocessingGroup" xmlns:wpi="http://schemas.microsoft.com/office/word/2010/wordprocessingInk" xmlns:wne="http://schemas.microsoft.com/office/word/2006/wordml" xmlns:wps="http://schemas.microsoft.com/office/word/2010/wordprocessingShape" mc:Ignorable="w14 w15 w16se wp14">
+<w:comments xmlns:wpc="http://schemas.microsoft.com/office/word/2010/wordprocessingCanvas" xmlns:mc="http://schemas.openxmlformats.org/markup-compatibility/2006" xmlns:o="urn:schemas-microsoft-com:office:office" xmlns:r="http://schemas.openxmlformats.org/officeDocument/2006/relationships" xmlns:m="http://schemas.openxmlformats.org/officeDocument/2006/math" xmlns:v="urn:schemas-microsoft-com:vml" xmlns:wp14="http://schemas.microsoft.com/office/word/2010/wordprocessingDrawing" xmlns:wp="http://schemas.openxmlformats.org/drawingml/2006/wordprocessingDrawing" xmlns:w10="urn:schemas-microsoft-com:office:word" xmlns:w="http://schemas.openxmlformats.org/wordprocessingml/2006/main" xmlns:w14="http://schemas.microsoft.com/office/word/2010/wordml" xmlns:w15="http://schemas.microsoft.com/office/word/2012/wordml" xmlns:wpg="http://schemas.microsoft.com/office/word/2010/wordprocessingGroup" xmlns:wpi="http://schemas.microsoft.com/office/word/2010/wordprocessingInk" xmlns:wne="http://schemas.microsoft.com/office/word/2006/wordml" xmlns:wps="http://schemas.microsoft.com/office/word/2010/wordprocessingShape" mc:Ignorable="w14 w15 wp14">
   <w:comment w:id="12" w:author="Maria Henkel" w:date="2016-09-30T16:01:00Z" w:initials="MH">
     <w:p>
       <w:pPr>
@@ -5466,20 +7687,19 @@
           <w:szCs w:val="33"/>
           <w:lang w:val="en-GB" w:eastAsia="en-GB"/>
         </w:rPr>
-        <w:t>The current Resource Grammar has 80 categories, 200 syntactic func-</w:t>
-      </w:r>
-    </w:p>
-    <w:p>
-      <w:pPr>
-        <w:spacing w:before="0" w:line="240" w:lineRule="auto"/>
-        <w:jc w:val="left"/>
+        <w:t xml:space="preserve">The current Resource Grammar has 80 categories, 200 syntactic </w:t>
+      </w:r>
+      <w:proofErr w:type="spellStart"/>
+      <w:r>
         <w:rPr>
           <w:rFonts w:cs="Arial"/>
           <w:sz w:val="33"/>
           <w:szCs w:val="33"/>
           <w:lang w:val="en-GB" w:eastAsia="en-GB"/>
         </w:rPr>
-      </w:pPr>
+        <w:t>func</w:t>
+      </w:r>
+      <w:proofErr w:type="spellEnd"/>
       <w:r>
         <w:rPr>
           <w:rFonts w:cs="Arial"/>
@@ -5487,7 +7707,41 @@
           <w:szCs w:val="33"/>
           <w:lang w:val="en-GB" w:eastAsia="en-GB"/>
         </w:rPr>
-        <w:t>tions, and a minimal lexicon of 500 words.</w:t>
+        <w:t>-</w:t>
+      </w:r>
+    </w:p>
+    <w:p>
+      <w:pPr>
+        <w:spacing w:before="0" w:line="240" w:lineRule="auto"/>
+        <w:jc w:val="left"/>
+        <w:rPr>
+          <w:rFonts w:cs="Arial"/>
+          <w:sz w:val="33"/>
+          <w:szCs w:val="33"/>
+          <w:lang w:val="en-GB" w:eastAsia="en-GB"/>
+        </w:rPr>
+      </w:pPr>
+      <w:proofErr w:type="spellStart"/>
+      <w:proofErr w:type="gramStart"/>
+      <w:r>
+        <w:rPr>
+          <w:rFonts w:cs="Arial"/>
+          <w:sz w:val="33"/>
+          <w:szCs w:val="33"/>
+          <w:lang w:val="en-GB" w:eastAsia="en-GB"/>
+        </w:rPr>
+        <w:t>tions</w:t>
+      </w:r>
+      <w:proofErr w:type="spellEnd"/>
+      <w:proofErr w:type="gramEnd"/>
+      <w:r>
+        <w:rPr>
+          <w:rFonts w:cs="Arial"/>
+          <w:sz w:val="33"/>
+          <w:szCs w:val="33"/>
+          <w:lang w:val="en-GB" w:eastAsia="en-GB"/>
+        </w:rPr>
+        <w:t>, and a minimal lexicon of 500 words.</w:t>
       </w:r>
     </w:p>
     <w:p>
@@ -5499,7 +7753,7 @@
       </w:pPr>
     </w:p>
   </w:comment>
-  <w:comment w:id="16" w:author="Maria Henkel [2]" w:date="2016-09-25T15:37:00Z" w:initials="MH">
+  <w:comment w:id="15" w:author="Maria Henkel [2]" w:date="2016-09-25T15:37:00Z" w:initials="MH">
     <w:p>
       <w:pPr>
         <w:pStyle w:val="Kommentartext"/>
@@ -5519,14 +7773,14 @@
 </file>
 
 <file path=word/commentsExtended.xml><?xml version="1.0" encoding="utf-8"?>
-<w15:commentsEx xmlns:wpc="http://schemas.microsoft.com/office/word/2010/wordprocessingCanvas" xmlns:cx="http://schemas.microsoft.com/office/drawing/2014/chartex" xmlns:cx1="http://schemas.microsoft.com/office/drawing/2015/9/8/chartex" xmlns:cx2="http://schemas.microsoft.com/office/drawing/2015/10/21/chartex" xmlns:mc="http://schemas.openxmlformats.org/markup-compatibility/2006" xmlns:o="urn:schemas-microsoft-com:office:office" xmlns:r="http://schemas.openxmlformats.org/officeDocument/2006/relationships" xmlns:m="http://schemas.openxmlformats.org/officeDocument/2006/math" xmlns:v="urn:schemas-microsoft-com:vml" xmlns:wp14="http://schemas.microsoft.com/office/word/2010/wordprocessingDrawing" xmlns:wp="http://schemas.openxmlformats.org/drawingml/2006/wordprocessingDrawing" xmlns:w10="urn:schemas-microsoft-com:office:word" xmlns:w="http://schemas.openxmlformats.org/wordprocessingml/2006/main" xmlns:w14="http://schemas.microsoft.com/office/word/2010/wordml" xmlns:w15="http://schemas.microsoft.com/office/word/2012/wordml" xmlns:w16se="http://schemas.microsoft.com/office/word/2015/wordml/symex" xmlns:wpg="http://schemas.microsoft.com/office/word/2010/wordprocessingGroup" xmlns:wpi="http://schemas.microsoft.com/office/word/2010/wordprocessingInk" xmlns:wne="http://schemas.microsoft.com/office/word/2006/wordml" xmlns:wps="http://schemas.microsoft.com/office/word/2010/wordprocessingShape" mc:Ignorable="w14 w15 w16se wp14">
+<w15:commentsEx xmlns:wpc="http://schemas.microsoft.com/office/word/2010/wordprocessingCanvas" xmlns:mc="http://schemas.openxmlformats.org/markup-compatibility/2006" xmlns:o="urn:schemas-microsoft-com:office:office" xmlns:r="http://schemas.openxmlformats.org/officeDocument/2006/relationships" xmlns:m="http://schemas.openxmlformats.org/officeDocument/2006/math" xmlns:v="urn:schemas-microsoft-com:vml" xmlns:wp14="http://schemas.microsoft.com/office/word/2010/wordprocessingDrawing" xmlns:wp="http://schemas.openxmlformats.org/drawingml/2006/wordprocessingDrawing" xmlns:w10="urn:schemas-microsoft-com:office:word" xmlns:w="http://schemas.openxmlformats.org/wordprocessingml/2006/main" xmlns:w14="http://schemas.microsoft.com/office/word/2010/wordml" xmlns:w15="http://schemas.microsoft.com/office/word/2012/wordml" xmlns:wpg="http://schemas.microsoft.com/office/word/2010/wordprocessingGroup" xmlns:wpi="http://schemas.microsoft.com/office/word/2010/wordprocessingInk" xmlns:wne="http://schemas.microsoft.com/office/word/2006/wordml" xmlns:wps="http://schemas.microsoft.com/office/word/2010/wordprocessingShape" mc:Ignorable="w14 w15 wp14">
   <w15:commentEx w15:paraId="65E3BB5C" w15:done="0"/>
   <w15:commentEx w15:paraId="445B998E" w15:done="0"/>
 </w15:commentsEx>
 </file>
 
 <file path=word/endnotes.xml><?xml version="1.0" encoding="utf-8"?>
-<w:endnotes xmlns:wpc="http://schemas.microsoft.com/office/word/2010/wordprocessingCanvas" xmlns:cx="http://schemas.microsoft.com/office/drawing/2014/chartex" xmlns:cx1="http://schemas.microsoft.com/office/drawing/2015/9/8/chartex" xmlns:cx2="http://schemas.microsoft.com/office/drawing/2015/10/21/chartex" xmlns:mc="http://schemas.openxmlformats.org/markup-compatibility/2006" xmlns:o="urn:schemas-microsoft-com:office:office" xmlns:r="http://schemas.openxmlformats.org/officeDocument/2006/relationships" xmlns:m="http://schemas.openxmlformats.org/officeDocument/2006/math" xmlns:v="urn:schemas-microsoft-com:vml" xmlns:wp14="http://schemas.microsoft.com/office/word/2010/wordprocessingDrawing" xmlns:wp="http://schemas.openxmlformats.org/drawingml/2006/wordprocessingDrawing" xmlns:w10="urn:schemas-microsoft-com:office:word" xmlns:w="http://schemas.openxmlformats.org/wordprocessingml/2006/main" xmlns:w14="http://schemas.microsoft.com/office/word/2010/wordml" xmlns:w15="http://schemas.microsoft.com/office/word/2012/wordml" xmlns:w16se="http://schemas.microsoft.com/office/word/2015/wordml/symex" xmlns:wpg="http://schemas.microsoft.com/office/word/2010/wordprocessingGroup" xmlns:wpi="http://schemas.microsoft.com/office/word/2010/wordprocessingInk" xmlns:wne="http://schemas.microsoft.com/office/word/2006/wordml" xmlns:wps="http://schemas.microsoft.com/office/word/2010/wordprocessingShape" mc:Ignorable="w14 w15 w16se wp14">
+<w:endnotes xmlns:wpc="http://schemas.microsoft.com/office/word/2010/wordprocessingCanvas" xmlns:mc="http://schemas.openxmlformats.org/markup-compatibility/2006" xmlns:o="urn:schemas-microsoft-com:office:office" xmlns:r="http://schemas.openxmlformats.org/officeDocument/2006/relationships" xmlns:m="http://schemas.openxmlformats.org/officeDocument/2006/math" xmlns:v="urn:schemas-microsoft-com:vml" xmlns:wp14="http://schemas.microsoft.com/office/word/2010/wordprocessingDrawing" xmlns:wp="http://schemas.openxmlformats.org/drawingml/2006/wordprocessingDrawing" xmlns:w10="urn:schemas-microsoft-com:office:word" xmlns:w="http://schemas.openxmlformats.org/wordprocessingml/2006/main" xmlns:w14="http://schemas.microsoft.com/office/word/2010/wordml" xmlns:w15="http://schemas.microsoft.com/office/word/2012/wordml" xmlns:wpg="http://schemas.microsoft.com/office/word/2010/wordprocessingGroup" xmlns:wpi="http://schemas.microsoft.com/office/word/2010/wordprocessingInk" xmlns:wne="http://schemas.microsoft.com/office/word/2006/wordml" xmlns:wps="http://schemas.microsoft.com/office/word/2010/wordprocessingShape" mc:Ignorable="w14 w15 wp14">
   <w:endnote w:type="separator" w:id="-1">
     <w:p>
       <w:r>
@@ -5552,7 +7806,7 @@
 </file>
 
 <file path=word/footer1.xml><?xml version="1.0" encoding="utf-8"?>
-<w:ftr xmlns:wpc="http://schemas.microsoft.com/office/word/2010/wordprocessingCanvas" xmlns:cx="http://schemas.microsoft.com/office/drawing/2014/chartex" xmlns:cx1="http://schemas.microsoft.com/office/drawing/2015/9/8/chartex" xmlns:cx2="http://schemas.microsoft.com/office/drawing/2015/10/21/chartex" xmlns:mc="http://schemas.openxmlformats.org/markup-compatibility/2006" xmlns:o="urn:schemas-microsoft-com:office:office" xmlns:r="http://schemas.openxmlformats.org/officeDocument/2006/relationships" xmlns:m="http://schemas.openxmlformats.org/officeDocument/2006/math" xmlns:v="urn:schemas-microsoft-com:vml" xmlns:wp14="http://schemas.microsoft.com/office/word/2010/wordprocessingDrawing" xmlns:wp="http://schemas.openxmlformats.org/drawingml/2006/wordprocessingDrawing" xmlns:w10="urn:schemas-microsoft-com:office:word" xmlns:w="http://schemas.openxmlformats.org/wordprocessingml/2006/main" xmlns:w14="http://schemas.microsoft.com/office/word/2010/wordml" xmlns:w15="http://schemas.microsoft.com/office/word/2012/wordml" xmlns:w16se="http://schemas.microsoft.com/office/word/2015/wordml/symex" xmlns:wpg="http://schemas.microsoft.com/office/word/2010/wordprocessingGroup" xmlns:wpi="http://schemas.microsoft.com/office/word/2010/wordprocessingInk" xmlns:wne="http://schemas.microsoft.com/office/word/2006/wordml" xmlns:wps="http://schemas.microsoft.com/office/word/2010/wordprocessingShape" mc:Ignorable="w14 w15 w16se wp14">
+<w:ftr xmlns:wpc="http://schemas.microsoft.com/office/word/2010/wordprocessingCanvas" xmlns:mc="http://schemas.openxmlformats.org/markup-compatibility/2006" xmlns:o="urn:schemas-microsoft-com:office:office" xmlns:r="http://schemas.openxmlformats.org/officeDocument/2006/relationships" xmlns:m="http://schemas.openxmlformats.org/officeDocument/2006/math" xmlns:v="urn:schemas-microsoft-com:vml" xmlns:wp14="http://schemas.microsoft.com/office/word/2010/wordprocessingDrawing" xmlns:wp="http://schemas.openxmlformats.org/drawingml/2006/wordprocessingDrawing" xmlns:w10="urn:schemas-microsoft-com:office:word" xmlns:w="http://schemas.openxmlformats.org/wordprocessingml/2006/main" xmlns:w14="http://schemas.microsoft.com/office/word/2010/wordml" xmlns:w15="http://schemas.microsoft.com/office/word/2012/wordml" xmlns:wpg="http://schemas.microsoft.com/office/word/2010/wordprocessingGroup" xmlns:wpi="http://schemas.microsoft.com/office/word/2010/wordprocessingInk" xmlns:wne="http://schemas.microsoft.com/office/word/2006/wordml" xmlns:wps="http://schemas.microsoft.com/office/word/2010/wordprocessingShape" mc:Ignorable="w14 w15 wp14">
   <w:p>
     <w:pPr>
       <w:framePr w:wrap="around" w:vAnchor="text" w:hAnchor="margin" w:xAlign="right" w:y="1"/>
@@ -5588,7 +7842,7 @@
 </file>
 
 <file path=word/footer2.xml><?xml version="1.0" encoding="utf-8"?>
-<w:ftr xmlns:wpc="http://schemas.microsoft.com/office/word/2010/wordprocessingCanvas" xmlns:cx="http://schemas.microsoft.com/office/drawing/2014/chartex" xmlns:cx1="http://schemas.microsoft.com/office/drawing/2015/9/8/chartex" xmlns:cx2="http://schemas.microsoft.com/office/drawing/2015/10/21/chartex" xmlns:mc="http://schemas.openxmlformats.org/markup-compatibility/2006" xmlns:o="urn:schemas-microsoft-com:office:office" xmlns:r="http://schemas.openxmlformats.org/officeDocument/2006/relationships" xmlns:m="http://schemas.openxmlformats.org/officeDocument/2006/math" xmlns:v="urn:schemas-microsoft-com:vml" xmlns:wp14="http://schemas.microsoft.com/office/word/2010/wordprocessingDrawing" xmlns:wp="http://schemas.openxmlformats.org/drawingml/2006/wordprocessingDrawing" xmlns:w10="urn:schemas-microsoft-com:office:word" xmlns:w="http://schemas.openxmlformats.org/wordprocessingml/2006/main" xmlns:w14="http://schemas.microsoft.com/office/word/2010/wordml" xmlns:w15="http://schemas.microsoft.com/office/word/2012/wordml" xmlns:w16se="http://schemas.microsoft.com/office/word/2015/wordml/symex" xmlns:wpg="http://schemas.microsoft.com/office/word/2010/wordprocessingGroup" xmlns:wpi="http://schemas.microsoft.com/office/word/2010/wordprocessingInk" xmlns:wne="http://schemas.microsoft.com/office/word/2006/wordml" xmlns:wps="http://schemas.microsoft.com/office/word/2010/wordprocessingShape" mc:Ignorable="w14 w15 w16se wp14">
+<w:ftr xmlns:wpc="http://schemas.microsoft.com/office/word/2010/wordprocessingCanvas" xmlns:mc="http://schemas.openxmlformats.org/markup-compatibility/2006" xmlns:o="urn:schemas-microsoft-com:office:office" xmlns:r="http://schemas.openxmlformats.org/officeDocument/2006/relationships" xmlns:m="http://schemas.openxmlformats.org/officeDocument/2006/math" xmlns:v="urn:schemas-microsoft-com:vml" xmlns:wp14="http://schemas.microsoft.com/office/word/2010/wordprocessingDrawing" xmlns:wp="http://schemas.openxmlformats.org/drawingml/2006/wordprocessingDrawing" xmlns:w10="urn:schemas-microsoft-com:office:word" xmlns:w="http://schemas.openxmlformats.org/wordprocessingml/2006/main" xmlns:w14="http://schemas.microsoft.com/office/word/2010/wordml" xmlns:w15="http://schemas.microsoft.com/office/word/2012/wordml" xmlns:wpg="http://schemas.microsoft.com/office/word/2010/wordprocessingGroup" xmlns:wpi="http://schemas.microsoft.com/office/word/2010/wordprocessingInk" xmlns:wne="http://schemas.microsoft.com/office/word/2006/wordml" xmlns:wps="http://schemas.microsoft.com/office/word/2010/wordprocessingShape" mc:Ignorable="w14 w15 wp14">
   <w:p>
     <w:pPr>
       <w:pStyle w:val="Fuzeile"/>
@@ -5628,7 +7882,7 @@
 </file>
 
 <file path=word/footer3.xml><?xml version="1.0" encoding="utf-8"?>
-<w:ftr xmlns:wpc="http://schemas.microsoft.com/office/word/2010/wordprocessingCanvas" xmlns:cx="http://schemas.microsoft.com/office/drawing/2014/chartex" xmlns:cx1="http://schemas.microsoft.com/office/drawing/2015/9/8/chartex" xmlns:cx2="http://schemas.microsoft.com/office/drawing/2015/10/21/chartex" xmlns:mc="http://schemas.openxmlformats.org/markup-compatibility/2006" xmlns:o="urn:schemas-microsoft-com:office:office" xmlns:r="http://schemas.openxmlformats.org/officeDocument/2006/relationships" xmlns:m="http://schemas.openxmlformats.org/officeDocument/2006/math" xmlns:v="urn:schemas-microsoft-com:vml" xmlns:wp14="http://schemas.microsoft.com/office/word/2010/wordprocessingDrawing" xmlns:wp="http://schemas.openxmlformats.org/drawingml/2006/wordprocessingDrawing" xmlns:w10="urn:schemas-microsoft-com:office:word" xmlns:w="http://schemas.openxmlformats.org/wordprocessingml/2006/main" xmlns:w14="http://schemas.microsoft.com/office/word/2010/wordml" xmlns:w15="http://schemas.microsoft.com/office/word/2012/wordml" xmlns:w16se="http://schemas.microsoft.com/office/word/2015/wordml/symex" xmlns:wpg="http://schemas.microsoft.com/office/word/2010/wordprocessingGroup" xmlns:wpi="http://schemas.microsoft.com/office/word/2010/wordprocessingInk" xmlns:wne="http://schemas.microsoft.com/office/word/2006/wordml" xmlns:wps="http://schemas.microsoft.com/office/word/2010/wordprocessingShape" mc:Ignorable="w14 w15 w16se wp14">
+<w:ftr xmlns:wpc="http://schemas.microsoft.com/office/word/2010/wordprocessingCanvas" xmlns:mc="http://schemas.openxmlformats.org/markup-compatibility/2006" xmlns:o="urn:schemas-microsoft-com:office:office" xmlns:r="http://schemas.openxmlformats.org/officeDocument/2006/relationships" xmlns:m="http://schemas.openxmlformats.org/officeDocument/2006/math" xmlns:v="urn:schemas-microsoft-com:vml" xmlns:wp14="http://schemas.microsoft.com/office/word/2010/wordprocessingDrawing" xmlns:wp="http://schemas.openxmlformats.org/drawingml/2006/wordprocessingDrawing" xmlns:w10="urn:schemas-microsoft-com:office:word" xmlns:w="http://schemas.openxmlformats.org/wordprocessingml/2006/main" xmlns:w14="http://schemas.microsoft.com/office/word/2010/wordml" xmlns:w15="http://schemas.microsoft.com/office/word/2012/wordml" xmlns:wpg="http://schemas.microsoft.com/office/word/2010/wordprocessingGroup" xmlns:wpi="http://schemas.microsoft.com/office/word/2010/wordprocessingInk" xmlns:wne="http://schemas.microsoft.com/office/word/2006/wordml" xmlns:wps="http://schemas.microsoft.com/office/word/2010/wordprocessingShape" mc:Ignorable="w14 w15 wp14">
   <w:p>
     <w:pPr>
       <w:pStyle w:val="Fuzeile"/>
@@ -5644,7 +7898,7 @@
 </file>
 
 <file path=word/footnotes.xml><?xml version="1.0" encoding="utf-8"?>
-<w:footnotes xmlns:wpc="http://schemas.microsoft.com/office/word/2010/wordprocessingCanvas" xmlns:cx="http://schemas.microsoft.com/office/drawing/2014/chartex" xmlns:cx1="http://schemas.microsoft.com/office/drawing/2015/9/8/chartex" xmlns:cx2="http://schemas.microsoft.com/office/drawing/2015/10/21/chartex" xmlns:mc="http://schemas.openxmlformats.org/markup-compatibility/2006" xmlns:o="urn:schemas-microsoft-com:office:office" xmlns:r="http://schemas.openxmlformats.org/officeDocument/2006/relationships" xmlns:m="http://schemas.openxmlformats.org/officeDocument/2006/math" xmlns:v="urn:schemas-microsoft-com:vml" xmlns:wp14="http://schemas.microsoft.com/office/word/2010/wordprocessingDrawing" xmlns:wp="http://schemas.openxmlformats.org/drawingml/2006/wordprocessingDrawing" xmlns:w10="urn:schemas-microsoft-com:office:word" xmlns:w="http://schemas.openxmlformats.org/wordprocessingml/2006/main" xmlns:w14="http://schemas.microsoft.com/office/word/2010/wordml" xmlns:w15="http://schemas.microsoft.com/office/word/2012/wordml" xmlns:w16se="http://schemas.microsoft.com/office/word/2015/wordml/symex" xmlns:wpg="http://schemas.microsoft.com/office/word/2010/wordprocessingGroup" xmlns:wpi="http://schemas.microsoft.com/office/word/2010/wordprocessingInk" xmlns:wne="http://schemas.microsoft.com/office/word/2006/wordml" xmlns:wps="http://schemas.microsoft.com/office/word/2010/wordprocessingShape" mc:Ignorable="w14 w15 w16se wp14">
+<w:footnotes xmlns:wpc="http://schemas.microsoft.com/office/word/2010/wordprocessingCanvas" xmlns:mc="http://schemas.openxmlformats.org/markup-compatibility/2006" xmlns:o="urn:schemas-microsoft-com:office:office" xmlns:r="http://schemas.openxmlformats.org/officeDocument/2006/relationships" xmlns:m="http://schemas.openxmlformats.org/officeDocument/2006/math" xmlns:v="urn:schemas-microsoft-com:vml" xmlns:wp14="http://schemas.microsoft.com/office/word/2010/wordprocessingDrawing" xmlns:wp="http://schemas.openxmlformats.org/drawingml/2006/wordprocessingDrawing" xmlns:w10="urn:schemas-microsoft-com:office:word" xmlns:w="http://schemas.openxmlformats.org/wordprocessingml/2006/main" xmlns:w14="http://schemas.microsoft.com/office/word/2010/wordml" xmlns:w15="http://schemas.microsoft.com/office/word/2012/wordml" xmlns:wpg="http://schemas.microsoft.com/office/word/2010/wordprocessingGroup" xmlns:wpi="http://schemas.microsoft.com/office/word/2010/wordprocessingInk" xmlns:wne="http://schemas.microsoft.com/office/word/2006/wordml" xmlns:wps="http://schemas.microsoft.com/office/word/2010/wordprocessingShape" mc:Ignorable="w14 w15 wp14">
   <w:footnote w:type="separator" w:id="-1">
     <w:p>
       <w:r>
@@ -5670,8 +7924,8 @@
 </file>
 
 <file path=word/numbering.xml><?xml version="1.0" encoding="utf-8"?>
-<w:numbering xmlns:wpc="http://schemas.microsoft.com/office/word/2010/wordprocessingCanvas" xmlns:cx="http://schemas.microsoft.com/office/drawing/2014/chartex" xmlns:cx1="http://schemas.microsoft.com/office/drawing/2015/9/8/chartex" xmlns:cx2="http://schemas.microsoft.com/office/drawing/2015/10/21/chartex" xmlns:mc="http://schemas.openxmlformats.org/markup-compatibility/2006" xmlns:o="urn:schemas-microsoft-com:office:office" xmlns:r="http://schemas.openxmlformats.org/officeDocument/2006/relationships" xmlns:m="http://schemas.openxmlformats.org/officeDocument/2006/math" xmlns:v="urn:schemas-microsoft-com:vml" xmlns:wp14="http://schemas.microsoft.com/office/word/2010/wordprocessingDrawing" xmlns:wp="http://schemas.openxmlformats.org/drawingml/2006/wordprocessingDrawing" xmlns:w10="urn:schemas-microsoft-com:office:word" xmlns:w="http://schemas.openxmlformats.org/wordprocessingml/2006/main" xmlns:w14="http://schemas.microsoft.com/office/word/2010/wordml" xmlns:w15="http://schemas.microsoft.com/office/word/2012/wordml" xmlns:w16se="http://schemas.microsoft.com/office/word/2015/wordml/symex" xmlns:wpg="http://schemas.microsoft.com/office/word/2010/wordprocessingGroup" xmlns:wpi="http://schemas.microsoft.com/office/word/2010/wordprocessingInk" xmlns:wne="http://schemas.microsoft.com/office/word/2006/wordml" xmlns:wps="http://schemas.microsoft.com/office/word/2010/wordprocessingShape" mc:Ignorable="w14 w15 w16se wp14">
-  <w:abstractNum w:abstractNumId="0" w15:restartNumberingAfterBreak="0">
+<w:numbering xmlns:wpc="http://schemas.microsoft.com/office/word/2010/wordprocessingCanvas" xmlns:mc="http://schemas.openxmlformats.org/markup-compatibility/2006" xmlns:o="urn:schemas-microsoft-com:office:office" xmlns:r="http://schemas.openxmlformats.org/officeDocument/2006/relationships" xmlns:m="http://schemas.openxmlformats.org/officeDocument/2006/math" xmlns:v="urn:schemas-microsoft-com:vml" xmlns:wp14="http://schemas.microsoft.com/office/word/2010/wordprocessingDrawing" xmlns:wp="http://schemas.openxmlformats.org/drawingml/2006/wordprocessingDrawing" xmlns:w10="urn:schemas-microsoft-com:office:word" xmlns:w="http://schemas.openxmlformats.org/wordprocessingml/2006/main" xmlns:w14="http://schemas.microsoft.com/office/word/2010/wordml" xmlns:w15="http://schemas.microsoft.com/office/word/2012/wordml" xmlns:wpg="http://schemas.microsoft.com/office/word/2010/wordprocessingGroup" xmlns:wpi="http://schemas.microsoft.com/office/word/2010/wordprocessingInk" xmlns:wne="http://schemas.microsoft.com/office/word/2006/wordml" xmlns:wps="http://schemas.microsoft.com/office/word/2010/wordprocessingShape" mc:Ignorable="w14 w15 wp14">
+  <w:abstractNum w:abstractNumId="0">
     <w:nsid w:val="042A7786"/>
     <w:multiLevelType w:val="hybridMultilevel"/>
     <w:tmpl w:val="4CA6F2AA"/>
@@ -5757,7 +8011,7 @@
       </w:pPr>
     </w:lvl>
   </w:abstractNum>
-  <w:abstractNum w:abstractNumId="1" w15:restartNumberingAfterBreak="0">
+  <w:abstractNum w:abstractNumId="1">
     <w:nsid w:val="067D144C"/>
     <w:multiLevelType w:val="multilevel"/>
     <w:tmpl w:val="2824652A"/>
@@ -5878,7 +8132,7 @@
       </w:rPr>
     </w:lvl>
   </w:abstractNum>
-  <w:abstractNum w:abstractNumId="2" w15:restartNumberingAfterBreak="0">
+  <w:abstractNum w:abstractNumId="2">
     <w:nsid w:val="0B804C9F"/>
     <w:multiLevelType w:val="multilevel"/>
     <w:tmpl w:val="2824652A"/>
@@ -5999,7 +8253,7 @@
       </w:rPr>
     </w:lvl>
   </w:abstractNum>
-  <w:abstractNum w:abstractNumId="3" w15:restartNumberingAfterBreak="0">
+  <w:abstractNum w:abstractNumId="3">
     <w:nsid w:val="0BA7282D"/>
     <w:multiLevelType w:val="hybridMultilevel"/>
     <w:tmpl w:val="DB6AFE98"/>
@@ -6085,7 +8339,7 @@
       </w:pPr>
     </w:lvl>
   </w:abstractNum>
-  <w:abstractNum w:abstractNumId="4" w15:restartNumberingAfterBreak="0">
+  <w:abstractNum w:abstractNumId="4">
     <w:nsid w:val="0DE36F4E"/>
     <w:multiLevelType w:val="hybridMultilevel"/>
     <w:tmpl w:val="9F8EB848"/>
@@ -6198,7 +8452,7 @@
       </w:rPr>
     </w:lvl>
   </w:abstractNum>
-  <w:abstractNum w:abstractNumId="5" w15:restartNumberingAfterBreak="0">
+  <w:abstractNum w:abstractNumId="5">
     <w:nsid w:val="11812AEF"/>
     <w:multiLevelType w:val="multilevel"/>
     <w:tmpl w:val="9D2ABF1A"/>
@@ -6320,7 +8574,7 @@
       </w:rPr>
     </w:lvl>
   </w:abstractNum>
-  <w:abstractNum w:abstractNumId="6" w15:restartNumberingAfterBreak="0">
+  <w:abstractNum w:abstractNumId="6">
     <w:nsid w:val="12EC1CC9"/>
     <w:multiLevelType w:val="multilevel"/>
     <w:tmpl w:val="9D2ABF1A"/>
@@ -6442,7 +8696,120 @@
       </w:rPr>
     </w:lvl>
   </w:abstractNum>
-  <w:abstractNum w:abstractNumId="7" w15:restartNumberingAfterBreak="0">
+  <w:abstractNum w:abstractNumId="7">
+    <w:nsid w:val="166140A2"/>
+    <w:multiLevelType w:val="hybridMultilevel"/>
+    <w:tmpl w:val="93F47FCE"/>
+    <w:lvl w:ilvl="0" w:tplc="08090001">
+      <w:start w:val="1"/>
+      <w:numFmt w:val="bullet"/>
+      <w:lvlText w:val=""/>
+      <w:lvlJc w:val="left"/>
+      <w:pPr>
+        <w:ind w:left="720" w:hanging="360"/>
+      </w:pPr>
+      <w:rPr>
+        <w:rFonts w:ascii="Symbol" w:hAnsi="Symbol" w:hint="default"/>
+      </w:rPr>
+    </w:lvl>
+    <w:lvl w:ilvl="1" w:tplc="08090003" w:tentative="1">
+      <w:start w:val="1"/>
+      <w:numFmt w:val="bullet"/>
+      <w:lvlText w:val="o"/>
+      <w:lvlJc w:val="left"/>
+      <w:pPr>
+        <w:ind w:left="1440" w:hanging="360"/>
+      </w:pPr>
+      <w:rPr>
+        <w:rFonts w:ascii="Courier New" w:hAnsi="Courier New" w:cs="Courier New" w:hint="default"/>
+      </w:rPr>
+    </w:lvl>
+    <w:lvl w:ilvl="2" w:tplc="08090005" w:tentative="1">
+      <w:start w:val="1"/>
+      <w:numFmt w:val="bullet"/>
+      <w:lvlText w:val=""/>
+      <w:lvlJc w:val="left"/>
+      <w:pPr>
+        <w:ind w:left="2160" w:hanging="360"/>
+      </w:pPr>
+      <w:rPr>
+        <w:rFonts w:ascii="Wingdings" w:hAnsi="Wingdings" w:hint="default"/>
+      </w:rPr>
+    </w:lvl>
+    <w:lvl w:ilvl="3" w:tplc="08090001" w:tentative="1">
+      <w:start w:val="1"/>
+      <w:numFmt w:val="bullet"/>
+      <w:lvlText w:val=""/>
+      <w:lvlJc w:val="left"/>
+      <w:pPr>
+        <w:ind w:left="2880" w:hanging="360"/>
+      </w:pPr>
+      <w:rPr>
+        <w:rFonts w:ascii="Symbol" w:hAnsi="Symbol" w:hint="default"/>
+      </w:rPr>
+    </w:lvl>
+    <w:lvl w:ilvl="4" w:tplc="08090003" w:tentative="1">
+      <w:start w:val="1"/>
+      <w:numFmt w:val="bullet"/>
+      <w:lvlText w:val="o"/>
+      <w:lvlJc w:val="left"/>
+      <w:pPr>
+        <w:ind w:left="3600" w:hanging="360"/>
+      </w:pPr>
+      <w:rPr>
+        <w:rFonts w:ascii="Courier New" w:hAnsi="Courier New" w:cs="Courier New" w:hint="default"/>
+      </w:rPr>
+    </w:lvl>
+    <w:lvl w:ilvl="5" w:tplc="08090005" w:tentative="1">
+      <w:start w:val="1"/>
+      <w:numFmt w:val="bullet"/>
+      <w:lvlText w:val=""/>
+      <w:lvlJc w:val="left"/>
+      <w:pPr>
+        <w:ind w:left="4320" w:hanging="360"/>
+      </w:pPr>
+      <w:rPr>
+        <w:rFonts w:ascii="Wingdings" w:hAnsi="Wingdings" w:hint="default"/>
+      </w:rPr>
+    </w:lvl>
+    <w:lvl w:ilvl="6" w:tplc="08090001" w:tentative="1">
+      <w:start w:val="1"/>
+      <w:numFmt w:val="bullet"/>
+      <w:lvlText w:val=""/>
+      <w:lvlJc w:val="left"/>
+      <w:pPr>
+        <w:ind w:left="5040" w:hanging="360"/>
+      </w:pPr>
+      <w:rPr>
+        <w:rFonts w:ascii="Symbol" w:hAnsi="Symbol" w:hint="default"/>
+      </w:rPr>
+    </w:lvl>
+    <w:lvl w:ilvl="7" w:tplc="08090003" w:tentative="1">
+      <w:start w:val="1"/>
+      <w:numFmt w:val="bullet"/>
+      <w:lvlText w:val="o"/>
+      <w:lvlJc w:val="left"/>
+      <w:pPr>
+        <w:ind w:left="5760" w:hanging="360"/>
+      </w:pPr>
+      <w:rPr>
+        <w:rFonts w:ascii="Courier New" w:hAnsi="Courier New" w:cs="Courier New" w:hint="default"/>
+      </w:rPr>
+    </w:lvl>
+    <w:lvl w:ilvl="8" w:tplc="08090005" w:tentative="1">
+      <w:start w:val="1"/>
+      <w:numFmt w:val="bullet"/>
+      <w:lvlText w:val=""/>
+      <w:lvlJc w:val="left"/>
+      <w:pPr>
+        <w:ind w:left="6480" w:hanging="360"/>
+      </w:pPr>
+      <w:rPr>
+        <w:rFonts w:ascii="Wingdings" w:hAnsi="Wingdings" w:hint="default"/>
+      </w:rPr>
+    </w:lvl>
+  </w:abstractNum>
+  <w:abstractNum w:abstractNumId="8">
     <w:nsid w:val="1AFD1EE3"/>
     <w:multiLevelType w:val="hybridMultilevel"/>
     <w:tmpl w:val="37A8B16E"/>
@@ -6555,7 +8922,7 @@
       </w:rPr>
     </w:lvl>
   </w:abstractNum>
-  <w:abstractNum w:abstractNumId="8" w15:restartNumberingAfterBreak="0">
+  <w:abstractNum w:abstractNumId="9">
     <w:nsid w:val="1CD969DE"/>
     <w:multiLevelType w:val="hybridMultilevel"/>
     <w:tmpl w:val="674645BC"/>
@@ -6641,7 +9008,7 @@
       </w:pPr>
     </w:lvl>
   </w:abstractNum>
-  <w:abstractNum w:abstractNumId="9" w15:restartNumberingAfterBreak="0">
+  <w:abstractNum w:abstractNumId="10">
     <w:nsid w:val="1D8A002D"/>
     <w:multiLevelType w:val="hybridMultilevel"/>
     <w:tmpl w:val="F926BF96"/>
@@ -6727,7 +9094,7 @@
       </w:pPr>
     </w:lvl>
   </w:abstractNum>
-  <w:abstractNum w:abstractNumId="10" w15:restartNumberingAfterBreak="0">
+  <w:abstractNum w:abstractNumId="11">
     <w:nsid w:val="1DEA5115"/>
     <w:multiLevelType w:val="hybridMultilevel"/>
     <w:tmpl w:val="A0A0A79E"/>
@@ -6813,7 +9180,7 @@
       </w:pPr>
     </w:lvl>
   </w:abstractNum>
-  <w:abstractNum w:abstractNumId="11" w15:restartNumberingAfterBreak="0">
+  <w:abstractNum w:abstractNumId="12">
     <w:nsid w:val="232912BB"/>
     <w:multiLevelType w:val="multilevel"/>
     <w:tmpl w:val="A1E8DB44"/>
@@ -6962,7 +9329,7 @@
       </w:rPr>
     </w:lvl>
   </w:abstractNum>
-  <w:abstractNum w:abstractNumId="12" w15:restartNumberingAfterBreak="0">
+  <w:abstractNum w:abstractNumId="13">
     <w:nsid w:val="23BD4FD6"/>
     <w:multiLevelType w:val="hybridMultilevel"/>
     <w:tmpl w:val="0F5EEBBA"/>
@@ -7051,7 +9418,7 @@
       </w:pPr>
     </w:lvl>
   </w:abstractNum>
-  <w:abstractNum w:abstractNumId="13" w15:restartNumberingAfterBreak="0">
+  <w:abstractNum w:abstractNumId="14">
     <w:nsid w:val="28766513"/>
     <w:multiLevelType w:val="multilevel"/>
     <w:tmpl w:val="2824652A"/>
@@ -7172,7 +9539,7 @@
       </w:rPr>
     </w:lvl>
   </w:abstractNum>
-  <w:abstractNum w:abstractNumId="14" w15:restartNumberingAfterBreak="0">
+  <w:abstractNum w:abstractNumId="15">
     <w:nsid w:val="29265565"/>
     <w:multiLevelType w:val="hybridMultilevel"/>
     <w:tmpl w:val="AA90FA02"/>
@@ -7258,7 +9625,7 @@
       </w:pPr>
     </w:lvl>
   </w:abstractNum>
-  <w:abstractNum w:abstractNumId="15" w15:restartNumberingAfterBreak="0">
+  <w:abstractNum w:abstractNumId="16">
     <w:nsid w:val="2A8D0DC3"/>
     <w:multiLevelType w:val="multilevel"/>
     <w:tmpl w:val="2824652A"/>
@@ -7379,7 +9746,7 @@
       </w:rPr>
     </w:lvl>
   </w:abstractNum>
-  <w:abstractNum w:abstractNumId="16" w15:restartNumberingAfterBreak="0">
+  <w:abstractNum w:abstractNumId="17">
     <w:nsid w:val="3B2820CC"/>
     <w:multiLevelType w:val="hybridMultilevel"/>
     <w:tmpl w:val="B0D0C790"/>
@@ -7468,7 +9835,7 @@
       </w:pPr>
     </w:lvl>
   </w:abstractNum>
-  <w:abstractNum w:abstractNumId="17" w15:restartNumberingAfterBreak="0">
+  <w:abstractNum w:abstractNumId="18">
     <w:nsid w:val="47694001"/>
     <w:multiLevelType w:val="hybridMultilevel"/>
     <w:tmpl w:val="3188989E"/>
@@ -7554,7 +9921,7 @@
       </w:pPr>
     </w:lvl>
   </w:abstractNum>
-  <w:abstractNum w:abstractNumId="18" w15:restartNumberingAfterBreak="0">
+  <w:abstractNum w:abstractNumId="19">
     <w:nsid w:val="47817075"/>
     <w:multiLevelType w:val="hybridMultilevel"/>
     <w:tmpl w:val="06B8300A"/>
@@ -7640,7 +10007,7 @@
       </w:pPr>
     </w:lvl>
   </w:abstractNum>
-  <w:abstractNum w:abstractNumId="19" w15:restartNumberingAfterBreak="0">
+  <w:abstractNum w:abstractNumId="20">
     <w:nsid w:val="49BA3673"/>
     <w:multiLevelType w:val="multilevel"/>
     <w:tmpl w:val="DBBC4B32"/>
@@ -7785,7 +10152,120 @@
       </w:rPr>
     </w:lvl>
   </w:abstractNum>
-  <w:abstractNum w:abstractNumId="20" w15:restartNumberingAfterBreak="0">
+  <w:abstractNum w:abstractNumId="21">
+    <w:nsid w:val="4BCB7F48"/>
+    <w:multiLevelType w:val="hybridMultilevel"/>
+    <w:tmpl w:val="8FB6D8DC"/>
+    <w:lvl w:ilvl="0" w:tplc="08090001">
+      <w:start w:val="1"/>
+      <w:numFmt w:val="bullet"/>
+      <w:lvlText w:val=""/>
+      <w:lvlJc w:val="left"/>
+      <w:pPr>
+        <w:ind w:left="720" w:hanging="360"/>
+      </w:pPr>
+      <w:rPr>
+        <w:rFonts w:ascii="Symbol" w:hAnsi="Symbol" w:hint="default"/>
+      </w:rPr>
+    </w:lvl>
+    <w:lvl w:ilvl="1" w:tplc="08090003" w:tentative="1">
+      <w:start w:val="1"/>
+      <w:numFmt w:val="bullet"/>
+      <w:lvlText w:val="o"/>
+      <w:lvlJc w:val="left"/>
+      <w:pPr>
+        <w:ind w:left="1440" w:hanging="360"/>
+      </w:pPr>
+      <w:rPr>
+        <w:rFonts w:ascii="Courier New" w:hAnsi="Courier New" w:cs="Courier New" w:hint="default"/>
+      </w:rPr>
+    </w:lvl>
+    <w:lvl w:ilvl="2" w:tplc="08090005" w:tentative="1">
+      <w:start w:val="1"/>
+      <w:numFmt w:val="bullet"/>
+      <w:lvlText w:val=""/>
+      <w:lvlJc w:val="left"/>
+      <w:pPr>
+        <w:ind w:left="2160" w:hanging="360"/>
+      </w:pPr>
+      <w:rPr>
+        <w:rFonts w:ascii="Wingdings" w:hAnsi="Wingdings" w:hint="default"/>
+      </w:rPr>
+    </w:lvl>
+    <w:lvl w:ilvl="3" w:tplc="08090001" w:tentative="1">
+      <w:start w:val="1"/>
+      <w:numFmt w:val="bullet"/>
+      <w:lvlText w:val=""/>
+      <w:lvlJc w:val="left"/>
+      <w:pPr>
+        <w:ind w:left="2880" w:hanging="360"/>
+      </w:pPr>
+      <w:rPr>
+        <w:rFonts w:ascii="Symbol" w:hAnsi="Symbol" w:hint="default"/>
+      </w:rPr>
+    </w:lvl>
+    <w:lvl w:ilvl="4" w:tplc="08090003" w:tentative="1">
+      <w:start w:val="1"/>
+      <w:numFmt w:val="bullet"/>
+      <w:lvlText w:val="o"/>
+      <w:lvlJc w:val="left"/>
+      <w:pPr>
+        <w:ind w:left="3600" w:hanging="360"/>
+      </w:pPr>
+      <w:rPr>
+        <w:rFonts w:ascii="Courier New" w:hAnsi="Courier New" w:cs="Courier New" w:hint="default"/>
+      </w:rPr>
+    </w:lvl>
+    <w:lvl w:ilvl="5" w:tplc="08090005" w:tentative="1">
+      <w:start w:val="1"/>
+      <w:numFmt w:val="bullet"/>
+      <w:lvlText w:val=""/>
+      <w:lvlJc w:val="left"/>
+      <w:pPr>
+        <w:ind w:left="4320" w:hanging="360"/>
+      </w:pPr>
+      <w:rPr>
+        <w:rFonts w:ascii="Wingdings" w:hAnsi="Wingdings" w:hint="default"/>
+      </w:rPr>
+    </w:lvl>
+    <w:lvl w:ilvl="6" w:tplc="08090001" w:tentative="1">
+      <w:start w:val="1"/>
+      <w:numFmt w:val="bullet"/>
+      <w:lvlText w:val=""/>
+      <w:lvlJc w:val="left"/>
+      <w:pPr>
+        <w:ind w:left="5040" w:hanging="360"/>
+      </w:pPr>
+      <w:rPr>
+        <w:rFonts w:ascii="Symbol" w:hAnsi="Symbol" w:hint="default"/>
+      </w:rPr>
+    </w:lvl>
+    <w:lvl w:ilvl="7" w:tplc="08090003" w:tentative="1">
+      <w:start w:val="1"/>
+      <w:numFmt w:val="bullet"/>
+      <w:lvlText w:val="o"/>
+      <w:lvlJc w:val="left"/>
+      <w:pPr>
+        <w:ind w:left="5760" w:hanging="360"/>
+      </w:pPr>
+      <w:rPr>
+        <w:rFonts w:ascii="Courier New" w:hAnsi="Courier New" w:cs="Courier New" w:hint="default"/>
+      </w:rPr>
+    </w:lvl>
+    <w:lvl w:ilvl="8" w:tplc="08090005" w:tentative="1">
+      <w:start w:val="1"/>
+      <w:numFmt w:val="bullet"/>
+      <w:lvlText w:val=""/>
+      <w:lvlJc w:val="left"/>
+      <w:pPr>
+        <w:ind w:left="6480" w:hanging="360"/>
+      </w:pPr>
+      <w:rPr>
+        <w:rFonts w:ascii="Wingdings" w:hAnsi="Wingdings" w:hint="default"/>
+      </w:rPr>
+    </w:lvl>
+  </w:abstractNum>
+  <w:abstractNum w:abstractNumId="22">
     <w:nsid w:val="4D2F42D0"/>
     <w:multiLevelType w:val="multilevel"/>
     <w:tmpl w:val="2824652A"/>
@@ -7906,7 +10386,7 @@
       </w:rPr>
     </w:lvl>
   </w:abstractNum>
-  <w:abstractNum w:abstractNumId="21" w15:restartNumberingAfterBreak="0">
+  <w:abstractNum w:abstractNumId="23">
     <w:nsid w:val="604B6E7B"/>
     <w:multiLevelType w:val="multilevel"/>
     <w:tmpl w:val="2824652A"/>
@@ -8027,7 +10507,7 @@
       </w:rPr>
     </w:lvl>
   </w:abstractNum>
-  <w:abstractNum w:abstractNumId="22" w15:restartNumberingAfterBreak="0">
+  <w:abstractNum w:abstractNumId="24">
     <w:nsid w:val="60A26800"/>
     <w:multiLevelType w:val="hybridMultilevel"/>
     <w:tmpl w:val="FFCE0AE6"/>
@@ -8140,7 +10620,7 @@
       </w:rPr>
     </w:lvl>
   </w:abstractNum>
-  <w:abstractNum w:abstractNumId="23" w15:restartNumberingAfterBreak="0">
+  <w:abstractNum w:abstractNumId="25">
     <w:nsid w:val="63F44303"/>
     <w:multiLevelType w:val="multilevel"/>
     <w:tmpl w:val="2824652A"/>
@@ -8261,7 +10741,7 @@
       </w:rPr>
     </w:lvl>
   </w:abstractNum>
-  <w:abstractNum w:abstractNumId="24" w15:restartNumberingAfterBreak="0">
+  <w:abstractNum w:abstractNumId="26">
     <w:nsid w:val="673079FD"/>
     <w:multiLevelType w:val="multilevel"/>
     <w:tmpl w:val="2824652A"/>
@@ -8382,7 +10862,7 @@
       </w:rPr>
     </w:lvl>
   </w:abstractNum>
-  <w:abstractNum w:abstractNumId="25" w15:restartNumberingAfterBreak="0">
+  <w:abstractNum w:abstractNumId="27">
     <w:nsid w:val="68857D92"/>
     <w:multiLevelType w:val="hybridMultilevel"/>
     <w:tmpl w:val="41A6E820"/>
@@ -8468,7 +10948,7 @@
       </w:pPr>
     </w:lvl>
   </w:abstractNum>
-  <w:abstractNum w:abstractNumId="26" w15:restartNumberingAfterBreak="0">
+  <w:abstractNum w:abstractNumId="28">
     <w:nsid w:val="730307AE"/>
     <w:multiLevelType w:val="hybridMultilevel"/>
     <w:tmpl w:val="12E891AA"/>
@@ -8581,7 +11061,7 @@
       </w:rPr>
     </w:lvl>
   </w:abstractNum>
-  <w:abstractNum w:abstractNumId="27" w15:restartNumberingAfterBreak="0">
+  <w:abstractNum w:abstractNumId="29">
     <w:nsid w:val="79F3213E"/>
     <w:multiLevelType w:val="multilevel"/>
     <w:tmpl w:val="2824652A"/>
@@ -8702,7 +11182,7 @@
       </w:rPr>
     </w:lvl>
   </w:abstractNum>
-  <w:abstractNum w:abstractNumId="28" w15:restartNumberingAfterBreak="0">
+  <w:abstractNum w:abstractNumId="30">
     <w:nsid w:val="7A1A1370"/>
     <w:multiLevelType w:val="hybridMultilevel"/>
     <w:tmpl w:val="E2D47ADA"/>
@@ -8815,7 +11295,7 @@
       </w:rPr>
     </w:lvl>
   </w:abstractNum>
-  <w:abstractNum w:abstractNumId="29" w15:restartNumberingAfterBreak="0">
+  <w:abstractNum w:abstractNumId="31">
     <w:nsid w:val="7ACA6415"/>
     <w:multiLevelType w:val="hybridMultilevel"/>
     <w:tmpl w:val="9AF2B1A0"/>
@@ -8928,7 +11408,7 @@
       </w:rPr>
     </w:lvl>
   </w:abstractNum>
-  <w:abstractNum w:abstractNumId="30" w15:restartNumberingAfterBreak="0">
+  <w:abstractNum w:abstractNumId="32">
     <w:nsid w:val="7CBE56C9"/>
     <w:multiLevelType w:val="hybridMultilevel"/>
     <w:tmpl w:val="4F6C6932"/>
@@ -9041,7 +11521,7 @@
       </w:rPr>
     </w:lvl>
   </w:abstractNum>
-  <w:abstractNum w:abstractNumId="31" w15:restartNumberingAfterBreak="0">
+  <w:abstractNum w:abstractNumId="33">
     <w:nsid w:val="7FBA4C28"/>
     <w:multiLevelType w:val="hybridMultilevel"/>
     <w:tmpl w:val="D28A9984"/>
@@ -9131,82 +11611,82 @@
     </w:lvl>
   </w:abstractNum>
   <w:num w:numId="1">
-    <w:abstractNumId w:val="14"/>
+    <w:abstractNumId w:val="15"/>
   </w:num>
   <w:num w:numId="2">
-    <w:abstractNumId w:val="12"/>
+    <w:abstractNumId w:val="13"/>
   </w:num>
   <w:num w:numId="3">
     <w:abstractNumId w:val="6"/>
   </w:num>
   <w:num w:numId="4">
-    <w:abstractNumId w:val="11"/>
+    <w:abstractNumId w:val="12"/>
   </w:num>
   <w:num w:numId="5">
-    <w:abstractNumId w:val="19"/>
+    <w:abstractNumId w:val="20"/>
   </w:num>
   <w:num w:numId="6">
     <w:abstractNumId w:val="4"/>
   </w:num>
   <w:num w:numId="7">
-    <w:abstractNumId w:val="29"/>
+    <w:abstractNumId w:val="31"/>
   </w:num>
   <w:num w:numId="8">
-    <w:abstractNumId w:val="28"/>
+    <w:abstractNumId w:val="30"/>
   </w:num>
   <w:num w:numId="9">
-    <w:abstractNumId w:val="30"/>
+    <w:abstractNumId w:val="32"/>
   </w:num>
   <w:num w:numId="10">
-    <w:abstractNumId w:val="7"/>
+    <w:abstractNumId w:val="8"/>
   </w:num>
   <w:num w:numId="11">
-    <w:abstractNumId w:val="23"/>
+    <w:abstractNumId w:val="25"/>
   </w:num>
   <w:num w:numId="12">
-    <w:abstractNumId w:val="9"/>
+    <w:abstractNumId w:val="10"/>
   </w:num>
   <w:num w:numId="13">
     <w:abstractNumId w:val="2"/>
   </w:num>
   <w:num w:numId="14">
-    <w:abstractNumId w:val="26"/>
+    <w:abstractNumId w:val="28"/>
   </w:num>
   <w:num w:numId="15">
     <w:abstractNumId w:val="5"/>
   </w:num>
   <w:num w:numId="16">
-    <w:abstractNumId w:val="27"/>
+    <w:abstractNumId w:val="29"/>
   </w:num>
   <w:num w:numId="17">
-    <w:abstractNumId w:val="10"/>
+    <w:abstractNumId w:val="11"/>
   </w:num>
   <w:num w:numId="18">
-    <w:abstractNumId w:val="31"/>
+    <w:abstractNumId w:val="33"/>
   </w:num>
   <w:num w:numId="19">
+    <w:abstractNumId w:val="24"/>
+  </w:num>
+  <w:num w:numId="20">
+    <w:abstractNumId w:val="9"/>
+  </w:num>
+  <w:num w:numId="21">
+    <w:abstractNumId w:val="16"/>
+  </w:num>
+  <w:num w:numId="22">
+    <w:abstractNumId w:val="26"/>
+  </w:num>
+  <w:num w:numId="23">
+    <w:abstractNumId w:val="23"/>
+  </w:num>
+  <w:num w:numId="24">
+    <w:abstractNumId w:val="14"/>
+  </w:num>
+  <w:num w:numId="25">
     <w:abstractNumId w:val="22"/>
   </w:num>
-  <w:num w:numId="20">
-    <w:abstractNumId w:val="8"/>
-  </w:num>
-  <w:num w:numId="21">
-    <w:abstractNumId w:val="15"/>
-  </w:num>
-  <w:num w:numId="22">
-    <w:abstractNumId w:val="24"/>
-  </w:num>
-  <w:num w:numId="23">
-    <w:abstractNumId w:val="21"/>
-  </w:num>
-  <w:num w:numId="24">
-    <w:abstractNumId w:val="13"/>
-  </w:num>
-  <w:num w:numId="25">
-    <w:abstractNumId w:val="20"/>
-  </w:num>
   <w:num w:numId="26">
-    <w:abstractNumId w:val="16"/>
+    <w:abstractNumId w:val="17"/>
   </w:num>
   <w:num w:numId="27">
     <w:abstractNumId w:val="0"/>
@@ -9215,23 +11695,29 @@
     <w:abstractNumId w:val="3"/>
   </w:num>
   <w:num w:numId="29">
-    <w:abstractNumId w:val="18"/>
+    <w:abstractNumId w:val="19"/>
   </w:num>
   <w:num w:numId="30">
-    <w:abstractNumId w:val="25"/>
+    <w:abstractNumId w:val="27"/>
   </w:num>
   <w:num w:numId="31">
     <w:abstractNumId w:val="1"/>
   </w:num>
   <w:num w:numId="32">
-    <w:abstractNumId w:val="17"/>
+    <w:abstractNumId w:val="18"/>
+  </w:num>
+  <w:num w:numId="33">
+    <w:abstractNumId w:val="7"/>
+  </w:num>
+  <w:num w:numId="34">
+    <w:abstractNumId w:val="21"/>
   </w:num>
   <w:numIdMacAtCleanup w:val="9"/>
 </w:numbering>
 </file>
 
 <file path=word/people.xml><?xml version="1.0" encoding="utf-8"?>
-<w15:people xmlns:wpc="http://schemas.microsoft.com/office/word/2010/wordprocessingCanvas" xmlns:cx="http://schemas.microsoft.com/office/drawing/2014/chartex" xmlns:cx1="http://schemas.microsoft.com/office/drawing/2015/9/8/chartex" xmlns:cx2="http://schemas.microsoft.com/office/drawing/2015/10/21/chartex" xmlns:mc="http://schemas.openxmlformats.org/markup-compatibility/2006" xmlns:o="urn:schemas-microsoft-com:office:office" xmlns:r="http://schemas.openxmlformats.org/officeDocument/2006/relationships" xmlns:m="http://schemas.openxmlformats.org/officeDocument/2006/math" xmlns:v="urn:schemas-microsoft-com:vml" xmlns:wp14="http://schemas.microsoft.com/office/word/2010/wordprocessingDrawing" xmlns:wp="http://schemas.openxmlformats.org/drawingml/2006/wordprocessingDrawing" xmlns:w10="urn:schemas-microsoft-com:office:word" xmlns:w="http://schemas.openxmlformats.org/wordprocessingml/2006/main" xmlns:w14="http://schemas.microsoft.com/office/word/2010/wordml" xmlns:w15="http://schemas.microsoft.com/office/word/2012/wordml" xmlns:w16se="http://schemas.microsoft.com/office/word/2015/wordml/symex" xmlns:wpg="http://schemas.microsoft.com/office/word/2010/wordprocessingGroup" xmlns:wpi="http://schemas.microsoft.com/office/word/2010/wordprocessingInk" xmlns:wne="http://schemas.microsoft.com/office/word/2006/wordml" xmlns:wps="http://schemas.microsoft.com/office/word/2010/wordprocessingShape" mc:Ignorable="w14 w15 w16se wp14">
+<w15:people xmlns:wpc="http://schemas.microsoft.com/office/word/2010/wordprocessingCanvas" xmlns:mc="http://schemas.openxmlformats.org/markup-compatibility/2006" xmlns:o="urn:schemas-microsoft-com:office:office" xmlns:r="http://schemas.openxmlformats.org/officeDocument/2006/relationships" xmlns:m="http://schemas.openxmlformats.org/officeDocument/2006/math" xmlns:v="urn:schemas-microsoft-com:vml" xmlns:wp14="http://schemas.microsoft.com/office/word/2010/wordprocessingDrawing" xmlns:wp="http://schemas.openxmlformats.org/drawingml/2006/wordprocessingDrawing" xmlns:w10="urn:schemas-microsoft-com:office:word" xmlns:w="http://schemas.openxmlformats.org/wordprocessingml/2006/main" xmlns:w14="http://schemas.microsoft.com/office/word/2010/wordml" xmlns:w15="http://schemas.microsoft.com/office/word/2012/wordml" xmlns:wpg="http://schemas.microsoft.com/office/word/2010/wordprocessingGroup" xmlns:wpi="http://schemas.microsoft.com/office/word/2010/wordprocessingInk" xmlns:wne="http://schemas.microsoft.com/office/word/2006/wordml" xmlns:wps="http://schemas.microsoft.com/office/word/2010/wordprocessingShape" mc:Ignorable="w14 w15 wp14">
   <w15:person w15:author="Maria Henkel">
     <w15:presenceInfo w15:providerId="Windows Live" w15:userId="19f8be94d841550a"/>
   </w15:person>
@@ -9242,7 +11728,7 @@
 </file>
 
 <file path=word/styles.xml><?xml version="1.0" encoding="utf-8"?>
-<w:styles xmlns:mc="http://schemas.openxmlformats.org/markup-compatibility/2006" xmlns:r="http://schemas.openxmlformats.org/officeDocument/2006/relationships" xmlns:w="http://schemas.openxmlformats.org/wordprocessingml/2006/main" xmlns:w14="http://schemas.microsoft.com/office/word/2010/wordml" xmlns:w15="http://schemas.microsoft.com/office/word/2012/wordml" xmlns:w16se="http://schemas.microsoft.com/office/word/2015/wordml/symex" mc:Ignorable="w14 w15 w16se">
+<w:styles xmlns:mc="http://schemas.openxmlformats.org/markup-compatibility/2006" xmlns:r="http://schemas.openxmlformats.org/officeDocument/2006/relationships" xmlns:w="http://schemas.openxmlformats.org/wordprocessingml/2006/main" xmlns:w14="http://schemas.microsoft.com/office/word/2010/wordml" xmlns:w15="http://schemas.microsoft.com/office/word/2012/wordml" mc:Ignorable="w14 w15">
   <w:docDefaults>
     <w:rPrDefault>
       <w:rPr>
@@ -9252,7 +11738,7 @@
     </w:rPrDefault>
     <w:pPrDefault/>
   </w:docDefaults>
-  <w:latentStyles w:defLockedState="0" w:defUIPriority="99" w:defSemiHidden="0" w:defUnhideWhenUsed="0" w:defQFormat="0" w:count="373">
+  <w:latentStyles w:defLockedState="0" w:defUIPriority="99" w:defSemiHidden="0" w:defUnhideWhenUsed="0" w:defQFormat="0" w:count="371">
     <w:lsdException w:name="Normal" w:uiPriority="0" w:qFormat="1"/>
     <w:lsdException w:name="heading 1" w:uiPriority="0" w:qFormat="1"/>
     <w:lsdException w:name="heading 2" w:uiPriority="0" w:qFormat="1"/>
@@ -9358,6 +11844,7 @@
     <w:lsdException w:name="HTML Sample" w:semiHidden="1" w:unhideWhenUsed="1"/>
     <w:lsdException w:name="HTML Typewriter" w:semiHidden="1" w:unhideWhenUsed="1"/>
     <w:lsdException w:name="HTML Variable" w:semiHidden="1" w:unhideWhenUsed="1"/>
+    <w:lsdException w:name="Normal Table" w:semiHidden="1" w:unhideWhenUsed="1"/>
     <w:lsdException w:name="annotation subject" w:semiHidden="1" w:unhideWhenUsed="1"/>
     <w:lsdException w:name="No List" w:semiHidden="1" w:unhideWhenUsed="1"/>
     <w:lsdException w:name="Outline List 1" w:semiHidden="1" w:unhideWhenUsed="1"/>
@@ -9404,8 +11891,10 @@
     <w:lsdException w:name="Table Subtle 2" w:semiHidden="1" w:unhideWhenUsed="1"/>
     <w:lsdException w:name="Table Web 1" w:semiHidden="1" w:unhideWhenUsed="1"/>
     <w:lsdException w:name="Table Web 2" w:semiHidden="1" w:unhideWhenUsed="1"/>
+    <w:lsdException w:name="Table Web 3" w:semiHidden="1" w:unhideWhenUsed="1"/>
     <w:lsdException w:name="Balloon Text" w:semiHidden="1" w:unhideWhenUsed="1"/>
     <w:lsdException w:name="Table Grid" w:uiPriority="39"/>
+    <w:lsdException w:name="Table Theme" w:semiHidden="1" w:unhideWhenUsed="1"/>
     <w:lsdException w:name="Placeholder Text" w:semiHidden="1"/>
     <w:lsdException w:name="No Spacing" w:uiPriority="1" w:qFormat="1"/>
     <w:lsdException w:name="Light Shading" w:uiPriority="60"/>
@@ -9621,8 +12110,6 @@
     <w:lsdException w:name="List Table 5 Dark Accent 6" w:uiPriority="50"/>
     <w:lsdException w:name="List Table 6 Colorful Accent 6" w:uiPriority="51"/>
     <w:lsdException w:name="List Table 7 Colorful Accent 6" w:uiPriority="52"/>
-    <w:lsdException w:name="Mention" w:semiHidden="1" w:unhideWhenUsed="1"/>
-    <w:lsdException w:name="Smart Hyperlink" w:semiHidden="1" w:unhideWhenUsed="1"/>
   </w:latentStyles>
   <w:style w:type="paragraph" w:default="1" w:styleId="Standard">
     <w:name w:val="Normal"/>
@@ -9826,7 +12313,7 @@
       <w:u w:val="single"/>
     </w:rPr>
   </w:style>
-  <w:style w:type="character" w:styleId="BesuchterLink">
+  <w:style w:type="character" w:styleId="BesuchterHyperlink">
     <w:name w:val="FollowedHyperlink"/>
     <w:uiPriority w:val="99"/>
     <w:semiHidden/>
@@ -9972,6 +12459,7 @@
     <w:uiPriority w:val="39"/>
     <w:rsid w:val="00653F30"/>
     <w:tblPr>
+      <w:tblInd w:w="0" w:type="dxa"/>
       <w:tblBorders>
         <w:top w:val="single" w:sz="4" w:space="0" w:color="auto"/>
         <w:left w:val="single" w:sz="4" w:space="0" w:color="auto"/>
@@ -9980,6 +12468,12 @@
         <w:insideH w:val="single" w:sz="4" w:space="0" w:color="auto"/>
         <w:insideV w:val="single" w:sz="4" w:space="0" w:color="auto"/>
       </w:tblBorders>
+      <w:tblCellMar>
+        <w:top w:w="0" w:type="dxa"/>
+        <w:left w:w="108" w:type="dxa"/>
+        <w:bottom w:w="0" w:type="dxa"/>
+        <w:right w:w="108" w:type="dxa"/>
+      </w:tblCellMar>
     </w:tblPr>
   </w:style>
   <w:style w:type="table" w:customStyle="1" w:styleId="Gitternetztabelle1hell1">
@@ -9990,6 +12484,7 @@
     <w:tblPr>
       <w:tblStyleRowBandSize w:val="1"/>
       <w:tblStyleColBandSize w:val="1"/>
+      <w:tblInd w:w="0" w:type="dxa"/>
       <w:tblBorders>
         <w:top w:val="single" w:sz="4" w:space="0" w:color="999999"/>
         <w:left w:val="single" w:sz="4" w:space="0" w:color="999999"/>
@@ -9998,6 +12493,12 @@
         <w:insideH w:val="single" w:sz="4" w:space="0" w:color="999999"/>
         <w:insideV w:val="single" w:sz="4" w:space="0" w:color="999999"/>
       </w:tblBorders>
+      <w:tblCellMar>
+        <w:top w:w="0" w:type="dxa"/>
+        <w:left w:w="108" w:type="dxa"/>
+        <w:bottom w:w="0" w:type="dxa"/>
+        <w:right w:w="108" w:type="dxa"/>
+      </w:tblCellMar>
     </w:tblPr>
     <w:tblStylePr w:type="firstRow">
       <w:rPr>
@@ -10044,6 +12545,7 @@
     <w:tblPr>
       <w:tblStyleRowBandSize w:val="1"/>
       <w:tblStyleColBandSize w:val="1"/>
+      <w:tblInd w:w="0" w:type="dxa"/>
       <w:tblBorders>
         <w:top w:val="single" w:sz="4" w:space="0" w:color="666666"/>
         <w:left w:val="single" w:sz="4" w:space="0" w:color="666666"/>
@@ -10052,6 +12554,12 @@
         <w:insideH w:val="single" w:sz="4" w:space="0" w:color="666666"/>
         <w:insideV w:val="single" w:sz="4" w:space="0" w:color="666666"/>
       </w:tblBorders>
+      <w:tblCellMar>
+        <w:top w:w="0" w:type="dxa"/>
+        <w:left w:w="108" w:type="dxa"/>
+        <w:bottom w:w="0" w:type="dxa"/>
+        <w:right w:w="108" w:type="dxa"/>
+      </w:tblCellMar>
     </w:tblPr>
     <w:tblStylePr w:type="firstRow">
       <w:rPr>
@@ -10117,6 +12625,7 @@
     <w:tblPr>
       <w:tblStyleRowBandSize w:val="1"/>
       <w:tblStyleColBandSize w:val="1"/>
+      <w:tblInd w:w="0" w:type="dxa"/>
       <w:tblBorders>
         <w:top w:val="single" w:sz="4" w:space="0" w:color="C9C9C9"/>
         <w:left w:val="single" w:sz="4" w:space="0" w:color="C9C9C9"/>
@@ -10125,6 +12634,12 @@
         <w:insideH w:val="single" w:sz="4" w:space="0" w:color="C9C9C9"/>
         <w:insideV w:val="single" w:sz="4" w:space="0" w:color="C9C9C9"/>
       </w:tblBorders>
+      <w:tblCellMar>
+        <w:top w:w="0" w:type="dxa"/>
+        <w:left w:w="108" w:type="dxa"/>
+        <w:bottom w:w="0" w:type="dxa"/>
+        <w:right w:w="108" w:type="dxa"/>
+      </w:tblCellMar>
     </w:tblPr>
     <w:tblStylePr w:type="firstRow">
       <w:rPr>
@@ -10293,6 +12808,7 @@
     <w:uiPriority w:val="39"/>
     <w:rsid w:val="00081395"/>
     <w:tblPr>
+      <w:tblInd w:w="0" w:type="dxa"/>
       <w:tblBorders>
         <w:top w:val="single" w:sz="4" w:space="0" w:color="auto"/>
         <w:left w:val="single" w:sz="4" w:space="0" w:color="auto"/>
@@ -10301,6 +12817,12 @@
         <w:insideH w:val="single" w:sz="4" w:space="0" w:color="auto"/>
         <w:insideV w:val="single" w:sz="4" w:space="0" w:color="auto"/>
       </w:tblBorders>
+      <w:tblCellMar>
+        <w:top w:w="0" w:type="dxa"/>
+        <w:left w:w="108" w:type="dxa"/>
+        <w:bottom w:w="0" w:type="dxa"/>
+        <w:right w:w="108" w:type="dxa"/>
+      </w:tblCellMar>
     </w:tblPr>
   </w:style>
   <w:style w:type="paragraph" w:styleId="Inhaltsverzeichnisberschrift">
@@ -10388,6 +12910,7 @@
     <w:tblPr>
       <w:tblStyleRowBandSize w:val="1"/>
       <w:tblStyleColBandSize w:val="1"/>
+      <w:tblInd w:w="0" w:type="dxa"/>
       <w:tblBorders>
         <w:top w:val="single" w:sz="8" w:space="0" w:color="404040" w:themeColor="text1" w:themeTint="BF"/>
         <w:left w:val="single" w:sz="8" w:space="0" w:color="404040" w:themeColor="text1" w:themeTint="BF"/>
@@ -10395,6 +12918,12 @@
         <w:right w:val="single" w:sz="8" w:space="0" w:color="404040" w:themeColor="text1" w:themeTint="BF"/>
         <w:insideH w:val="single" w:sz="8" w:space="0" w:color="404040" w:themeColor="text1" w:themeTint="BF"/>
       </w:tblBorders>
+      <w:tblCellMar>
+        <w:top w:w="0" w:type="dxa"/>
+        <w:left w:w="108" w:type="dxa"/>
+        <w:bottom w:w="0" w:type="dxa"/>
+        <w:right w:w="108" w:type="dxa"/>
+      </w:tblCellMar>
     </w:tblPr>
     <w:tblStylePr w:type="firstRow">
       <w:pPr>
@@ -10715,6 +13244,13 @@
     <w:tblPr>
       <w:tblStyleRowBandSize w:val="1"/>
       <w:tblStyleColBandSize w:val="1"/>
+      <w:tblInd w:w="0" w:type="dxa"/>
+      <w:tblCellMar>
+        <w:top w:w="0" w:type="dxa"/>
+        <w:left w:w="108" w:type="dxa"/>
+        <w:bottom w:w="0" w:type="dxa"/>
+        <w:right w:w="108" w:type="dxa"/>
+      </w:tblCellMar>
     </w:tblPr>
     <w:tblStylePr w:type="firstRow">
       <w:rPr>
@@ -10833,6 +13369,20 @@
     <w:rPr>
       <w:i/>
       <w:iCs/>
+    </w:rPr>
+  </w:style>
+  <w:style w:type="character" w:customStyle="1" w:styleId="Code">
+    <w:name w:val="Code"/>
+    <w:basedOn w:val="Absatz-Standardschriftart"/>
+    <w:uiPriority w:val="1"/>
+    <w:qFormat/>
+    <w:rsid w:val="00B120E5"/>
+    <w:rPr>
+      <w:rFonts w:ascii="Courier New" w:hAnsi="Courier New"/>
+      <w:b w:val="0"/>
+      <w:i w:val="0"/>
+      <w:color w:val="1F497D" w:themeColor="text2"/>
+      <w:sz w:val="24"/>
     </w:rPr>
   </w:style>
 </w:styles>
@@ -11126,7 +13676,7 @@
 </file>
 
 <file path=customXml/itemProps1.xml><?xml version="1.0" encoding="utf-8"?>
-<ds:datastoreItem xmlns:ds="http://schemas.openxmlformats.org/officeDocument/2006/customXml" ds:itemID="{18549E53-6812-4E0B-8024-1962638CC093}">
+<ds:datastoreItem xmlns:ds="http://schemas.openxmlformats.org/officeDocument/2006/customXml" ds:itemID="{2E4D6B44-A1B3-4C93-B3A3-95611A43208E}">
   <ds:schemaRefs>
     <ds:schemaRef ds:uri="http://schemas.openxmlformats.org/officeDocument/2006/bibliography"/>
   </ds:schemaRefs>

--- a/documentation/paper_01.docx
+++ b/documentation/paper_01.docx
@@ -1,6 +1,6 @@
 
 <file path=word/document.xml><?xml version="1.0" encoding="utf-8"?>
-<w:document xmlns:wpc="http://schemas.microsoft.com/office/word/2010/wordprocessingCanvas" xmlns:mc="http://schemas.openxmlformats.org/markup-compatibility/2006" xmlns:o="urn:schemas-microsoft-com:office:office" xmlns:r="http://schemas.openxmlformats.org/officeDocument/2006/relationships" xmlns:m="http://schemas.openxmlformats.org/officeDocument/2006/math" xmlns:v="urn:schemas-microsoft-com:vml" xmlns:wp14="http://schemas.microsoft.com/office/word/2010/wordprocessingDrawing" xmlns:wp="http://schemas.openxmlformats.org/drawingml/2006/wordprocessingDrawing" xmlns:w10="urn:schemas-microsoft-com:office:word" xmlns:w="http://schemas.openxmlformats.org/wordprocessingml/2006/main" xmlns:w14="http://schemas.microsoft.com/office/word/2010/wordml" xmlns:w15="http://schemas.microsoft.com/office/word/2012/wordml" xmlns:wpg="http://schemas.microsoft.com/office/word/2010/wordprocessingGroup" xmlns:wpi="http://schemas.microsoft.com/office/word/2010/wordprocessingInk" xmlns:wne="http://schemas.microsoft.com/office/word/2006/wordml" xmlns:wps="http://schemas.microsoft.com/office/word/2010/wordprocessingShape" mc:Ignorable="w14 w15 wp14">
+<w:document xmlns:wpc="http://schemas.microsoft.com/office/word/2010/wordprocessingCanvas" xmlns:cx="http://schemas.microsoft.com/office/drawing/2014/chartex" xmlns:cx1="http://schemas.microsoft.com/office/drawing/2015/9/8/chartex" xmlns:mc="http://schemas.openxmlformats.org/markup-compatibility/2006" xmlns:o="urn:schemas-microsoft-com:office:office" xmlns:r="http://schemas.openxmlformats.org/officeDocument/2006/relationships" xmlns:m="http://schemas.openxmlformats.org/officeDocument/2006/math" xmlns:v="urn:schemas-microsoft-com:vml" xmlns:wp14="http://schemas.microsoft.com/office/word/2010/wordprocessingDrawing" xmlns:wp="http://schemas.openxmlformats.org/drawingml/2006/wordprocessingDrawing" xmlns:w10="urn:schemas-microsoft-com:office:word" xmlns:w="http://schemas.openxmlformats.org/wordprocessingml/2006/main" xmlns:w14="http://schemas.microsoft.com/office/word/2010/wordml" xmlns:w15="http://schemas.microsoft.com/office/word/2012/wordml" xmlns:w16se="http://schemas.microsoft.com/office/word/2015/wordml/symex" xmlns:wpg="http://schemas.microsoft.com/office/word/2010/wordprocessingGroup" xmlns:wpi="http://schemas.microsoft.com/office/word/2010/wordprocessingInk" xmlns:wne="http://schemas.microsoft.com/office/word/2006/wordml" xmlns:wps="http://schemas.microsoft.com/office/word/2010/wordprocessingShape" mc:Ignorable="w14 w15 w16se wp14">
   <w:body>
     <w:p>
       <w:pPr>
@@ -15,7 +15,7 @@
       <w:r>
         <w:rPr>
           <w:noProof/>
-          <w:lang w:val="en-GB" w:eastAsia="en-GB"/>
+          <w:lang w:val="de-DE" w:eastAsia="de-DE"/>
         </w:rPr>
         <w:drawing>
           <wp:inline distT="0" distB="0" distL="0" distR="0" wp14:anchorId="6A94AC2C" wp14:editId="07777777">
@@ -199,29 +199,7 @@
                 <w:szCs w:val="40"/>
                 <w:lang w:val="en-GB"/>
               </w:rPr>
-              <w:t xml:space="preserve">oat: Creating a </w:t>
-            </w:r>
-            <w:proofErr w:type="spellStart"/>
-            <w:r>
-              <w:rPr>
-                <w:b/>
-                <w:bCs/>
-                <w:sz w:val="40"/>
-                <w:szCs w:val="40"/>
-                <w:lang w:val="en-GB"/>
-              </w:rPr>
-              <w:t>Dothraki</w:t>
-            </w:r>
-            <w:proofErr w:type="spellEnd"/>
-            <w:r>
-              <w:rPr>
-                <w:b/>
-                <w:bCs/>
-                <w:sz w:val="40"/>
-                <w:szCs w:val="40"/>
-                <w:lang w:val="en-GB"/>
-              </w:rPr>
-              <w:t xml:space="preserve"> </w:t>
+              <w:t xml:space="preserve">oat: Creating a Dothraki </w:t>
             </w:r>
             <w:r>
               <w:rPr>
@@ -503,42 +481,12 @@
                 <w:lang w:val="de-DE"/>
               </w:rPr>
             </w:pPr>
-            <w:proofErr w:type="spellStart"/>
             <w:r>
               <w:rPr>
                 <w:lang w:val="de-DE"/>
               </w:rPr>
-              <w:t>Yulia</w:t>
-            </w:r>
-            <w:proofErr w:type="spellEnd"/>
-            <w:r>
-              <w:rPr>
-                <w:lang w:val="de-DE"/>
-              </w:rPr>
-              <w:t xml:space="preserve"> </w:t>
-            </w:r>
-            <w:proofErr w:type="spellStart"/>
-            <w:r>
-              <w:rPr>
-                <w:lang w:val="de-DE"/>
-              </w:rPr>
-              <w:t>Zinova</w:t>
-            </w:r>
-            <w:proofErr w:type="spellEnd"/>
-            <w:r>
-              <w:rPr>
-                <w:lang w:val="de-DE"/>
-              </w:rPr>
-              <w:t xml:space="preserve">, Rainer </w:t>
-            </w:r>
-            <w:proofErr w:type="spellStart"/>
-            <w:r>
-              <w:rPr>
-                <w:lang w:val="de-DE"/>
-              </w:rPr>
-              <w:t>Osswald</w:t>
-            </w:r>
-            <w:proofErr w:type="spellEnd"/>
+              <w:t>Yulia Zinova, Rainer Osswald</w:t>
+            </w:r>
           </w:p>
         </w:tc>
       </w:tr>
@@ -555,7 +503,6 @@
                 <w:lang w:val="de-DE"/>
               </w:rPr>
             </w:pPr>
-            <w:proofErr w:type="spellStart"/>
             <w:r>
               <w:rPr>
                 <w:b/>
@@ -563,7 +510,6 @@
               </w:rPr>
               <w:t>Course</w:t>
             </w:r>
-            <w:proofErr w:type="spellEnd"/>
             <w:r>
               <w:rPr>
                 <w:b/>
@@ -2033,31 +1979,9 @@
           <w:lang w:val="de-DE"/>
         </w:rPr>
         <w:lastRenderedPageBreak/>
-        <w:t xml:space="preserve">List </w:t>
-      </w:r>
-      <w:proofErr w:type="spellStart"/>
-      <w:r>
-        <w:rPr>
-          <w:lang w:val="de-DE"/>
-        </w:rPr>
-        <w:t>of</w:t>
-      </w:r>
-      <w:proofErr w:type="spellEnd"/>
-      <w:r>
-        <w:rPr>
-          <w:lang w:val="de-DE"/>
-        </w:rPr>
-        <w:t xml:space="preserve"> </w:t>
-      </w:r>
-      <w:proofErr w:type="spellStart"/>
-      <w:r>
-        <w:rPr>
-          <w:lang w:val="de-DE"/>
-        </w:rPr>
-        <w:t>Figures</w:t>
+        <w:t>List of Figures</w:t>
       </w:r>
       <w:bookmarkEnd w:id="5"/>
-      <w:proofErr w:type="spellEnd"/>
     </w:p>
     <w:p>
       <w:pPr>
@@ -2178,31 +2102,9 @@
         <w:rPr>
           <w:lang w:val="de-DE"/>
         </w:rPr>
-        <w:t xml:space="preserve">List </w:t>
-      </w:r>
-      <w:proofErr w:type="spellStart"/>
-      <w:r>
-        <w:rPr>
-          <w:lang w:val="de-DE"/>
-        </w:rPr>
-        <w:t>of</w:t>
-      </w:r>
-      <w:proofErr w:type="spellEnd"/>
-      <w:r>
-        <w:rPr>
-          <w:lang w:val="de-DE"/>
-        </w:rPr>
-        <w:t xml:space="preserve"> </w:t>
-      </w:r>
-      <w:proofErr w:type="spellStart"/>
-      <w:r>
-        <w:rPr>
-          <w:lang w:val="de-DE"/>
-        </w:rPr>
-        <w:t>Tables</w:t>
+        <w:t>List of Tables</w:t>
       </w:r>
       <w:bookmarkEnd w:id="6"/>
-      <w:proofErr w:type="spellEnd"/>
     </w:p>
     <w:p>
       <w:pPr>
@@ -2432,7 +2334,7 @@
           <w:noProof/>
           <w:sz w:val="40"/>
           <w:szCs w:val="40"/>
-          <w:lang w:val="en-GB" w:eastAsia="en-GB"/>
+          <w:lang w:val="de-DE" w:eastAsia="de-DE"/>
         </w:rPr>
         <w:drawing>
           <wp:inline distT="0" distB="0" distL="0" distR="0" wp14:anchorId="5710989E" wp14:editId="291F749A">
@@ -2563,87 +2465,7 @@
                 <w:szCs w:val="40"/>
                 <w:lang w:val="en-GB"/>
               </w:rPr>
-              <w:t xml:space="preserve">Khal </w:t>
-            </w:r>
-            <w:proofErr w:type="spellStart"/>
-            <w:r>
-              <w:rPr>
-                <w:rFonts w:ascii="Times New Roman" w:hAnsi="Times New Roman"/>
-                <w:sz w:val="28"/>
-                <w:szCs w:val="40"/>
-                <w:lang w:val="en-GB"/>
-              </w:rPr>
-              <w:t>Drogo</w:t>
-            </w:r>
-            <w:proofErr w:type="spellEnd"/>
-            <w:r>
-              <w:rPr>
-                <w:rFonts w:ascii="Times New Roman" w:hAnsi="Times New Roman"/>
-                <w:sz w:val="28"/>
-                <w:szCs w:val="40"/>
-                <w:lang w:val="en-GB"/>
-              </w:rPr>
-              <w:t xml:space="preserve"> </w:t>
-            </w:r>
-            <w:proofErr w:type="spellStart"/>
-            <w:r>
-              <w:rPr>
-                <w:rFonts w:ascii="Times New Roman" w:hAnsi="Times New Roman"/>
-                <w:sz w:val="28"/>
-                <w:szCs w:val="40"/>
-                <w:lang w:val="en-GB"/>
-              </w:rPr>
-              <w:t>shillo</w:t>
-            </w:r>
-            <w:proofErr w:type="spellEnd"/>
-            <w:r>
-              <w:rPr>
-                <w:rFonts w:ascii="Times New Roman" w:hAnsi="Times New Roman"/>
-                <w:sz w:val="28"/>
-                <w:szCs w:val="40"/>
-                <w:lang w:val="en-GB"/>
-              </w:rPr>
-              <w:t xml:space="preserve"> </w:t>
-            </w:r>
-            <w:proofErr w:type="spellStart"/>
-            <w:r>
-              <w:rPr>
-                <w:rFonts w:ascii="Times New Roman" w:hAnsi="Times New Roman"/>
-                <w:sz w:val="28"/>
-                <w:szCs w:val="40"/>
-                <w:lang w:val="en-GB"/>
-              </w:rPr>
-              <w:t>chiories</w:t>
-            </w:r>
-            <w:proofErr w:type="spellEnd"/>
-            <w:r>
-              <w:rPr>
-                <w:rFonts w:ascii="Times New Roman" w:hAnsi="Times New Roman"/>
-                <w:sz w:val="28"/>
-                <w:szCs w:val="40"/>
-                <w:lang w:val="en-GB"/>
-              </w:rPr>
-              <w:t xml:space="preserve"> she </w:t>
-            </w:r>
-            <w:proofErr w:type="spellStart"/>
-            <w:r>
-              <w:rPr>
-                <w:rFonts w:ascii="Times New Roman" w:hAnsi="Times New Roman"/>
-                <w:sz w:val="28"/>
-                <w:szCs w:val="40"/>
-                <w:lang w:val="en-GB"/>
-              </w:rPr>
-              <w:t>krazaaj</w:t>
-            </w:r>
-            <w:proofErr w:type="spellEnd"/>
-            <w:r>
-              <w:rPr>
-                <w:rFonts w:ascii="Times New Roman" w:hAnsi="Times New Roman"/>
-                <w:sz w:val="28"/>
-                <w:szCs w:val="40"/>
-                <w:lang w:val="en-GB"/>
-              </w:rPr>
-              <w:t xml:space="preserve">. </w:t>
+              <w:t xml:space="preserve">Khal Drogo shillo chiories she krazaaj. </w:t>
             </w:r>
             <w:r>
               <w:rPr>
@@ -2652,367 +2474,7 @@
                 <w:szCs w:val="40"/>
                 <w:lang w:val="de-DE"/>
               </w:rPr>
-              <w:t xml:space="preserve">Chiori </w:t>
-            </w:r>
-            <w:proofErr w:type="spellStart"/>
-            <w:r>
-              <w:rPr>
-                <w:rFonts w:ascii="Times New Roman" w:hAnsi="Times New Roman"/>
-                <w:sz w:val="28"/>
-                <w:szCs w:val="40"/>
-                <w:lang w:val="de-DE"/>
-              </w:rPr>
-              <w:t>fin</w:t>
-            </w:r>
-            <w:proofErr w:type="spellEnd"/>
-            <w:r>
-              <w:rPr>
-                <w:rFonts w:ascii="Times New Roman" w:hAnsi="Times New Roman"/>
-                <w:sz w:val="28"/>
-                <w:szCs w:val="40"/>
-                <w:lang w:val="de-DE"/>
-              </w:rPr>
-              <w:t xml:space="preserve"> </w:t>
-            </w:r>
-            <w:proofErr w:type="spellStart"/>
-            <w:r>
-              <w:rPr>
-                <w:rFonts w:ascii="Times New Roman" w:hAnsi="Times New Roman"/>
-                <w:sz w:val="28"/>
-                <w:szCs w:val="40"/>
-                <w:lang w:val="de-DE"/>
-              </w:rPr>
-              <w:t>vijazer</w:t>
-            </w:r>
-            <w:proofErr w:type="spellEnd"/>
-            <w:r>
-              <w:rPr>
-                <w:rFonts w:ascii="Times New Roman" w:hAnsi="Times New Roman"/>
-                <w:sz w:val="28"/>
-                <w:szCs w:val="40"/>
-                <w:lang w:val="de-DE"/>
-              </w:rPr>
-              <w:t xml:space="preserve"> </w:t>
-            </w:r>
-            <w:proofErr w:type="spellStart"/>
-            <w:r>
-              <w:rPr>
-                <w:rFonts w:ascii="Times New Roman" w:hAnsi="Times New Roman"/>
-                <w:sz w:val="28"/>
-                <w:szCs w:val="40"/>
-                <w:lang w:val="de-DE"/>
-              </w:rPr>
-              <w:t>adraes</w:t>
-            </w:r>
-            <w:proofErr w:type="spellEnd"/>
-            <w:r>
-              <w:rPr>
-                <w:rFonts w:ascii="Times New Roman" w:hAnsi="Times New Roman"/>
-                <w:sz w:val="28"/>
-                <w:szCs w:val="40"/>
-                <w:lang w:val="de-DE"/>
-              </w:rPr>
-              <w:t xml:space="preserve"> </w:t>
-            </w:r>
-            <w:proofErr w:type="spellStart"/>
-            <w:r>
-              <w:rPr>
-                <w:rFonts w:ascii="Times New Roman" w:hAnsi="Times New Roman"/>
-                <w:sz w:val="28"/>
-                <w:szCs w:val="40"/>
-                <w:lang w:val="de-DE"/>
-              </w:rPr>
-              <w:t>zoqwe</w:t>
-            </w:r>
-            <w:proofErr w:type="spellEnd"/>
-            <w:r>
-              <w:rPr>
-                <w:rFonts w:ascii="Times New Roman" w:hAnsi="Times New Roman"/>
-                <w:sz w:val="28"/>
-                <w:szCs w:val="40"/>
-                <w:lang w:val="de-DE"/>
-              </w:rPr>
-              <w:t xml:space="preserve"> </w:t>
-            </w:r>
-            <w:proofErr w:type="spellStart"/>
-            <w:r>
-              <w:rPr>
-                <w:rFonts w:ascii="Times New Roman" w:hAnsi="Times New Roman"/>
-                <w:sz w:val="28"/>
-                <w:szCs w:val="40"/>
-                <w:lang w:val="de-DE"/>
-              </w:rPr>
-              <w:t>Khales</w:t>
-            </w:r>
-            <w:proofErr w:type="spellEnd"/>
-            <w:r>
-              <w:rPr>
-                <w:rFonts w:ascii="Times New Roman" w:hAnsi="Times New Roman"/>
-                <w:sz w:val="28"/>
-                <w:szCs w:val="40"/>
-                <w:lang w:val="de-DE"/>
-              </w:rPr>
-              <w:t xml:space="preserve"> </w:t>
-            </w:r>
-            <w:proofErr w:type="spellStart"/>
-            <w:r>
-              <w:rPr>
-                <w:rFonts w:ascii="Times New Roman" w:hAnsi="Times New Roman"/>
-                <w:sz w:val="28"/>
-                <w:szCs w:val="40"/>
-                <w:lang w:val="de-DE"/>
-              </w:rPr>
-              <w:t>Drogo</w:t>
-            </w:r>
-            <w:proofErr w:type="spellEnd"/>
-            <w:r>
-              <w:rPr>
-                <w:rFonts w:ascii="Times New Roman" w:hAnsi="Times New Roman"/>
-                <w:sz w:val="28"/>
-                <w:szCs w:val="40"/>
-                <w:lang w:val="de-DE"/>
-              </w:rPr>
-              <w:t xml:space="preserve">. </w:t>
-            </w:r>
-            <w:proofErr w:type="spellStart"/>
-            <w:r>
-              <w:rPr>
-                <w:rFonts w:ascii="Times New Roman" w:hAnsi="Times New Roman"/>
-                <w:sz w:val="28"/>
-                <w:szCs w:val="40"/>
-                <w:lang w:val="de-DE"/>
-              </w:rPr>
-              <w:t>Khal</w:t>
-            </w:r>
-            <w:proofErr w:type="spellEnd"/>
-            <w:r>
-              <w:rPr>
-                <w:rFonts w:ascii="Times New Roman" w:hAnsi="Times New Roman"/>
-                <w:sz w:val="28"/>
-                <w:szCs w:val="40"/>
-                <w:lang w:val="de-DE"/>
-              </w:rPr>
-              <w:t xml:space="preserve"> </w:t>
-            </w:r>
-            <w:proofErr w:type="spellStart"/>
-            <w:r>
-              <w:rPr>
-                <w:rFonts w:ascii="Times New Roman" w:hAnsi="Times New Roman"/>
-                <w:sz w:val="28"/>
-                <w:szCs w:val="40"/>
-                <w:lang w:val="de-DE"/>
-              </w:rPr>
-              <w:t>Drogo</w:t>
-            </w:r>
-            <w:proofErr w:type="spellEnd"/>
-            <w:r>
-              <w:rPr>
-                <w:rFonts w:ascii="Times New Roman" w:hAnsi="Times New Roman"/>
-                <w:sz w:val="28"/>
-                <w:szCs w:val="40"/>
-                <w:lang w:val="de-DE"/>
-              </w:rPr>
-              <w:t xml:space="preserve"> </w:t>
-            </w:r>
-            <w:proofErr w:type="spellStart"/>
-            <w:r>
-              <w:rPr>
-                <w:rFonts w:ascii="Times New Roman" w:hAnsi="Times New Roman"/>
-                <w:sz w:val="28"/>
-                <w:szCs w:val="40"/>
-                <w:lang w:val="de-DE"/>
-              </w:rPr>
-              <w:t>vinde</w:t>
-            </w:r>
-            <w:proofErr w:type="spellEnd"/>
-            <w:r>
-              <w:rPr>
-                <w:rFonts w:ascii="Times New Roman" w:hAnsi="Times New Roman"/>
-                <w:sz w:val="28"/>
-                <w:szCs w:val="40"/>
-                <w:lang w:val="de-DE"/>
-              </w:rPr>
-              <w:t xml:space="preserve"> </w:t>
-            </w:r>
-            <w:proofErr w:type="spellStart"/>
-            <w:r>
-              <w:rPr>
-                <w:rFonts w:ascii="Times New Roman" w:hAnsi="Times New Roman"/>
-                <w:sz w:val="28"/>
-                <w:szCs w:val="40"/>
-                <w:lang w:val="de-DE"/>
-              </w:rPr>
-              <w:t>ma</w:t>
-            </w:r>
-            <w:proofErr w:type="spellEnd"/>
-            <w:r>
-              <w:rPr>
-                <w:rFonts w:ascii="Times New Roman" w:hAnsi="Times New Roman"/>
-                <w:sz w:val="28"/>
-                <w:szCs w:val="40"/>
-                <w:lang w:val="de-DE"/>
-              </w:rPr>
-              <w:t xml:space="preserve"> </w:t>
-            </w:r>
-            <w:proofErr w:type="spellStart"/>
-            <w:r>
-              <w:rPr>
-                <w:rFonts w:ascii="Times New Roman" w:hAnsi="Times New Roman"/>
-                <w:sz w:val="28"/>
-                <w:szCs w:val="40"/>
-                <w:lang w:val="de-DE"/>
-              </w:rPr>
-              <w:t>chiories</w:t>
-            </w:r>
-            <w:proofErr w:type="spellEnd"/>
-            <w:r>
-              <w:rPr>
-                <w:rFonts w:ascii="Times New Roman" w:hAnsi="Times New Roman"/>
-                <w:sz w:val="28"/>
-                <w:szCs w:val="40"/>
-                <w:lang w:val="de-DE"/>
-              </w:rPr>
-              <w:t xml:space="preserve"> </w:t>
-            </w:r>
-            <w:proofErr w:type="spellStart"/>
-            <w:r>
-              <w:rPr>
-                <w:rFonts w:ascii="Times New Roman" w:hAnsi="Times New Roman"/>
-                <w:sz w:val="28"/>
-                <w:szCs w:val="40"/>
-                <w:lang w:val="de-DE"/>
-              </w:rPr>
-              <w:t>ma</w:t>
-            </w:r>
-            <w:proofErr w:type="spellEnd"/>
-            <w:r>
-              <w:rPr>
-                <w:rFonts w:ascii="Times New Roman" w:hAnsi="Times New Roman"/>
-                <w:sz w:val="28"/>
-                <w:szCs w:val="40"/>
-                <w:lang w:val="de-DE"/>
-              </w:rPr>
-              <w:t xml:space="preserve"> </w:t>
-            </w:r>
-            <w:proofErr w:type="spellStart"/>
-            <w:r>
-              <w:rPr>
-                <w:rFonts w:ascii="Times New Roman" w:hAnsi="Times New Roman"/>
-                <w:sz w:val="28"/>
-                <w:szCs w:val="40"/>
-                <w:lang w:val="de-DE"/>
-              </w:rPr>
-              <w:t>adraes</w:t>
-            </w:r>
-            <w:proofErr w:type="spellEnd"/>
-            <w:r>
-              <w:rPr>
-                <w:rFonts w:ascii="Times New Roman" w:hAnsi="Times New Roman"/>
-                <w:sz w:val="28"/>
-                <w:szCs w:val="40"/>
-                <w:lang w:val="de-DE"/>
-              </w:rPr>
-              <w:t xml:space="preserve"> </w:t>
-            </w:r>
-            <w:proofErr w:type="spellStart"/>
-            <w:r>
-              <w:rPr>
-                <w:rFonts w:ascii="Times New Roman" w:hAnsi="Times New Roman"/>
-                <w:sz w:val="28"/>
-                <w:szCs w:val="40"/>
-                <w:lang w:val="de-DE"/>
-              </w:rPr>
-              <w:t>she</w:t>
-            </w:r>
-            <w:proofErr w:type="spellEnd"/>
-            <w:r>
-              <w:rPr>
-                <w:rFonts w:ascii="Times New Roman" w:hAnsi="Times New Roman"/>
-                <w:sz w:val="28"/>
-                <w:szCs w:val="40"/>
-                <w:lang w:val="de-DE"/>
-              </w:rPr>
-              <w:t xml:space="preserve"> </w:t>
-            </w:r>
-            <w:proofErr w:type="spellStart"/>
-            <w:r>
-              <w:rPr>
-                <w:rFonts w:ascii="Times New Roman" w:hAnsi="Times New Roman"/>
-                <w:sz w:val="28"/>
-                <w:szCs w:val="40"/>
-                <w:lang w:val="de-DE"/>
-              </w:rPr>
-              <w:t>krazaaj</w:t>
-            </w:r>
-            <w:proofErr w:type="spellEnd"/>
-            <w:r>
-              <w:rPr>
-                <w:rFonts w:ascii="Times New Roman" w:hAnsi="Times New Roman"/>
-                <w:sz w:val="28"/>
-                <w:szCs w:val="40"/>
-                <w:lang w:val="de-DE"/>
-              </w:rPr>
-              <w:t xml:space="preserve">. </w:t>
-            </w:r>
-            <w:proofErr w:type="spellStart"/>
-            <w:r>
-              <w:rPr>
-                <w:rFonts w:ascii="Times New Roman" w:hAnsi="Times New Roman"/>
-                <w:sz w:val="28"/>
-                <w:szCs w:val="40"/>
-                <w:lang w:val="de-DE"/>
-              </w:rPr>
-              <w:t>Khal</w:t>
-            </w:r>
-            <w:proofErr w:type="spellEnd"/>
-            <w:r>
-              <w:rPr>
-                <w:rFonts w:ascii="Times New Roman" w:hAnsi="Times New Roman"/>
-                <w:sz w:val="28"/>
-                <w:szCs w:val="40"/>
-                <w:lang w:val="de-DE"/>
-              </w:rPr>
-              <w:t xml:space="preserve"> </w:t>
-            </w:r>
-            <w:proofErr w:type="spellStart"/>
-            <w:r>
-              <w:rPr>
-                <w:rFonts w:ascii="Times New Roman" w:hAnsi="Times New Roman"/>
-                <w:sz w:val="28"/>
-                <w:szCs w:val="40"/>
-                <w:lang w:val="de-DE"/>
-              </w:rPr>
-              <w:t>Drogo</w:t>
-            </w:r>
-            <w:proofErr w:type="spellEnd"/>
-            <w:r>
-              <w:rPr>
-                <w:rFonts w:ascii="Times New Roman" w:hAnsi="Times New Roman"/>
-                <w:sz w:val="28"/>
-                <w:szCs w:val="40"/>
-                <w:lang w:val="de-DE"/>
-              </w:rPr>
-              <w:t xml:space="preserve"> </w:t>
-            </w:r>
-            <w:proofErr w:type="spellStart"/>
-            <w:r>
-              <w:rPr>
-                <w:rFonts w:ascii="Times New Roman" w:hAnsi="Times New Roman"/>
-                <w:sz w:val="28"/>
-                <w:szCs w:val="40"/>
-                <w:lang w:val="de-DE"/>
-              </w:rPr>
-              <w:t>vachrara</w:t>
-            </w:r>
-            <w:proofErr w:type="spellEnd"/>
-            <w:r>
-              <w:rPr>
-                <w:rFonts w:ascii="Times New Roman" w:hAnsi="Times New Roman"/>
-                <w:sz w:val="28"/>
-                <w:szCs w:val="40"/>
-                <w:lang w:val="de-DE"/>
-              </w:rPr>
-              <w:t>.”</w:t>
+              <w:t>Chiori fin vijazer adraes zoqwe Khales Drogo. Khal Drogo vinde ma chiories ma adraes she krazaaj. Khal Drogo vachrara.”</w:t>
             </w:r>
           </w:p>
         </w:tc>
@@ -3048,117 +2510,7 @@
                 <w:szCs w:val="40"/>
                 <w:lang w:val="en-GB"/>
               </w:rPr>
-              <w:t xml:space="preserve">“Khal </w:t>
-            </w:r>
-            <w:proofErr w:type="spellStart"/>
-            <w:r>
-              <w:rPr>
-                <w:rFonts w:ascii="Times New Roman" w:hAnsi="Times New Roman"/>
-                <w:color w:val="7F7F7F" w:themeColor="text1" w:themeTint="80"/>
-                <w:sz w:val="28"/>
-                <w:szCs w:val="40"/>
-                <w:lang w:val="en-GB"/>
-              </w:rPr>
-              <w:t>Drogo</w:t>
-            </w:r>
-            <w:proofErr w:type="spellEnd"/>
-            <w:r>
-              <w:rPr>
-                <w:rFonts w:ascii="Times New Roman" w:hAnsi="Times New Roman"/>
-                <w:color w:val="7F7F7F" w:themeColor="text1" w:themeTint="80"/>
-                <w:sz w:val="28"/>
-                <w:szCs w:val="40"/>
-                <w:lang w:val="en-GB"/>
-              </w:rPr>
-              <w:t xml:space="preserve"> met a woman on a mountain. The woman, who protected a turtle, kissed </w:t>
-            </w:r>
-            <w:proofErr w:type="spellStart"/>
-            <w:r>
-              <w:rPr>
-                <w:rFonts w:ascii="Times New Roman" w:hAnsi="Times New Roman"/>
-                <w:color w:val="7F7F7F" w:themeColor="text1" w:themeTint="80"/>
-                <w:sz w:val="28"/>
-                <w:szCs w:val="40"/>
-                <w:lang w:val="en-GB"/>
-              </w:rPr>
-              <w:t>Khal</w:t>
-            </w:r>
-            <w:proofErr w:type="spellEnd"/>
-            <w:r>
-              <w:rPr>
-                <w:rFonts w:ascii="Times New Roman" w:hAnsi="Times New Roman"/>
-                <w:color w:val="7F7F7F" w:themeColor="text1" w:themeTint="80"/>
-                <w:sz w:val="28"/>
-                <w:szCs w:val="40"/>
-                <w:lang w:val="en-GB"/>
-              </w:rPr>
-              <w:t xml:space="preserve"> </w:t>
-            </w:r>
-            <w:proofErr w:type="spellStart"/>
-            <w:r>
-              <w:rPr>
-                <w:rFonts w:ascii="Times New Roman" w:hAnsi="Times New Roman"/>
-                <w:color w:val="7F7F7F" w:themeColor="text1" w:themeTint="80"/>
-                <w:sz w:val="28"/>
-                <w:szCs w:val="40"/>
-                <w:lang w:val="en-GB"/>
-              </w:rPr>
-              <w:t>Drogo</w:t>
-            </w:r>
-            <w:proofErr w:type="spellEnd"/>
-            <w:r>
-              <w:rPr>
-                <w:rFonts w:ascii="Times New Roman" w:hAnsi="Times New Roman"/>
-                <w:color w:val="7F7F7F" w:themeColor="text1" w:themeTint="80"/>
-                <w:sz w:val="28"/>
-                <w:szCs w:val="40"/>
-                <w:lang w:val="en-GB"/>
-              </w:rPr>
-              <w:t xml:space="preserve">. </w:t>
-            </w:r>
-            <w:proofErr w:type="spellStart"/>
-            <w:r>
-              <w:rPr>
-                <w:rFonts w:ascii="Times New Roman" w:hAnsi="Times New Roman"/>
-                <w:color w:val="7F7F7F" w:themeColor="text1" w:themeTint="80"/>
-                <w:sz w:val="28"/>
-                <w:szCs w:val="40"/>
-                <w:lang w:val="en-GB"/>
-              </w:rPr>
-              <w:t>Khal</w:t>
-            </w:r>
-            <w:proofErr w:type="spellEnd"/>
-            <w:r>
-              <w:rPr>
-                <w:rFonts w:ascii="Times New Roman" w:hAnsi="Times New Roman"/>
-                <w:color w:val="7F7F7F" w:themeColor="text1" w:themeTint="80"/>
-                <w:sz w:val="28"/>
-                <w:szCs w:val="40"/>
-                <w:lang w:val="en-GB"/>
-              </w:rPr>
-              <w:t xml:space="preserve"> </w:t>
-            </w:r>
-            <w:proofErr w:type="spellStart"/>
-            <w:r>
-              <w:rPr>
-                <w:rFonts w:ascii="Times New Roman" w:hAnsi="Times New Roman"/>
-                <w:color w:val="7F7F7F" w:themeColor="text1" w:themeTint="80"/>
-                <w:sz w:val="28"/>
-                <w:szCs w:val="40"/>
-                <w:lang w:val="en-GB"/>
-              </w:rPr>
-              <w:t>Drogo</w:t>
-            </w:r>
-            <w:proofErr w:type="spellEnd"/>
-            <w:r>
-              <w:rPr>
-                <w:rFonts w:ascii="Times New Roman" w:hAnsi="Times New Roman"/>
-                <w:color w:val="7F7F7F" w:themeColor="text1" w:themeTint="80"/>
-                <w:sz w:val="28"/>
-                <w:szCs w:val="40"/>
-                <w:lang w:val="en-GB"/>
-              </w:rPr>
-              <w:t xml:space="preserve"> stabbed the woman and the turtle on the mountain. </w:t>
+              <w:t xml:space="preserve">“Khal Drogo met a woman on a mountain. The woman, who protected a turtle, kissed Khal Drogo. Khal Drogo stabbed the woman and the turtle on the mountain. </w:t>
             </w:r>
             <w:r>
               <w:rPr>
@@ -3168,51 +2520,7 @@
                 <w:szCs w:val="40"/>
                 <w:lang w:val="de-DE"/>
               </w:rPr>
-              <w:t xml:space="preserve">Khal </w:t>
-            </w:r>
-            <w:proofErr w:type="spellStart"/>
-            <w:r>
-              <w:rPr>
-                <w:rFonts w:ascii="Times New Roman" w:hAnsi="Times New Roman"/>
-                <w:color w:val="7F7F7F" w:themeColor="text1" w:themeTint="80"/>
-                <w:sz w:val="28"/>
-                <w:szCs w:val="40"/>
-                <w:lang w:val="de-DE"/>
-              </w:rPr>
-              <w:t>Drogo</w:t>
-            </w:r>
-            <w:proofErr w:type="spellEnd"/>
-            <w:r>
-              <w:rPr>
-                <w:rFonts w:ascii="Times New Roman" w:hAnsi="Times New Roman"/>
-                <w:color w:val="7F7F7F" w:themeColor="text1" w:themeTint="80"/>
-                <w:sz w:val="28"/>
-                <w:szCs w:val="40"/>
-                <w:lang w:val="de-DE"/>
-              </w:rPr>
-              <w:t xml:space="preserve"> </w:t>
-            </w:r>
-            <w:proofErr w:type="spellStart"/>
-            <w:r>
-              <w:rPr>
-                <w:rFonts w:ascii="Times New Roman" w:hAnsi="Times New Roman"/>
-                <w:color w:val="7F7F7F" w:themeColor="text1" w:themeTint="80"/>
-                <w:sz w:val="28"/>
-                <w:szCs w:val="40"/>
-                <w:lang w:val="de-DE"/>
-              </w:rPr>
-              <w:t>stinks</w:t>
-            </w:r>
-            <w:proofErr w:type="spellEnd"/>
-            <w:r>
-              <w:rPr>
-                <w:rFonts w:ascii="Times New Roman" w:hAnsi="Times New Roman"/>
-                <w:color w:val="7F7F7F" w:themeColor="text1" w:themeTint="80"/>
-                <w:sz w:val="28"/>
-                <w:szCs w:val="40"/>
-                <w:lang w:val="de-DE"/>
-              </w:rPr>
-              <w:t>.“</w:t>
+              <w:t>Khal Drogo stinks.“</w:t>
             </w:r>
           </w:p>
         </w:tc>
@@ -3346,54 +2654,22 @@
           <w:rFonts w:eastAsia="Arial" w:cs="Arial"/>
           <w:lang w:val="en-GB"/>
         </w:rPr>
-        <w:t>Grammatical Framework (GF) is a functional programming language, created in 1998 (</w:t>
-      </w:r>
-      <w:proofErr w:type="spellStart"/>
-      <w:r>
+        <w:t xml:space="preserve">Grammatical Framework (GF) is a functional programming language, created in 1998 (Ranta, 2011) and designed to write (natural) language grammars. As GF is “working from a language-independent representation of meaning” (Wikipedia, 2016) it can be used to generate or parse text in different languages at the same time. One of its functions is to translate between languages. </w:t>
+      </w:r>
+    </w:p>
+    <w:p>
+      <w:pPr>
         <w:rPr>
           <w:rFonts w:eastAsia="Arial" w:cs="Arial"/>
           <w:lang w:val="en-GB"/>
         </w:rPr>
-        <w:t>Ranta</w:t>
-      </w:r>
-      <w:proofErr w:type="spellEnd"/>
+      </w:pPr>
       <w:r>
         <w:rPr>
           <w:rFonts w:eastAsia="Arial" w:cs="Arial"/>
           <w:lang w:val="en-GB"/>
         </w:rPr>
-        <w:t xml:space="preserve">, 2011) and designed to write (natural) language grammars. As GF is “working from a language-independent representation of meaning” (Wikipedia, 2016) it can be used to generate or parse text in different languages at the same time. One of its functions is to translate between languages. </w:t>
-      </w:r>
-    </w:p>
-    <w:p>
-      <w:pPr>
-        <w:rPr>
-          <w:rFonts w:eastAsia="Arial" w:cs="Arial"/>
-          <w:lang w:val="en-GB"/>
-        </w:rPr>
-      </w:pPr>
-      <w:r>
-        <w:rPr>
-          <w:rFonts w:eastAsia="Arial" w:cs="Arial"/>
-          <w:lang w:val="en-GB"/>
-        </w:rPr>
-        <w:t xml:space="preserve">Since GF uses a symbolic approach to process and translate language, in most cases its translations are more precise than those of statistical tools we use in everyday life (Brown &amp; </w:t>
-      </w:r>
-      <w:proofErr w:type="spellStart"/>
-      <w:r>
-        <w:rPr>
-          <w:rFonts w:eastAsia="Arial" w:cs="Arial"/>
-          <w:lang w:val="en-GB"/>
-        </w:rPr>
-        <w:t>Frederking</w:t>
-      </w:r>
-      <w:proofErr w:type="spellEnd"/>
-      <w:r>
-        <w:rPr>
-          <w:rFonts w:eastAsia="Arial" w:cs="Arial"/>
-          <w:lang w:val="en-GB"/>
-        </w:rPr>
-        <w:t>, 1995). For example, the “Google Translate” service (Google, 2016) will produce ungrammatical sentences as soon as the input is too complicated while the GF translator (Grammatical Framework, 2016a) has no problems producing a correct translation (see Table 1) in many cases.</w:t>
+        <w:t>Since GF uses a symbolic approach to process and translate language, in most cases its translations are more precise than those of statistical tools we use in everyday life (Brown &amp; Frederking, 1995). For example, the “Google Translate” service (Google, 2016) will produce ungrammatical sentences as soon as the input is too complicated while the GF translator (Grammatical Framework, 2016a) has no problems producing a correct translation (see Table 1) in many cases.</w:t>
       </w:r>
     </w:p>
     <w:p>
@@ -3637,43 +2913,7 @@
                       <w:sz w:val="20"/>
                       <w:lang w:val="en-GB" w:eastAsia="en-GB"/>
                     </w:rPr>
-                    <w:t xml:space="preserve">Ich </w:t>
-                  </w:r>
-                  <w:proofErr w:type="spellStart"/>
-                  <w:r>
-                    <w:rPr>
-                      <w:rFonts w:cs="Arial"/>
-                      <w:sz w:val="20"/>
-                      <w:lang w:val="en-GB" w:eastAsia="en-GB"/>
-                    </w:rPr>
-                    <w:t>verheile</w:t>
-                  </w:r>
-                  <w:proofErr w:type="spellEnd"/>
-                  <w:r>
-                    <w:rPr>
-                      <w:rFonts w:cs="Arial"/>
-                      <w:sz w:val="20"/>
-                      <w:lang w:val="en-GB" w:eastAsia="en-GB"/>
-                    </w:rPr>
-                    <w:t xml:space="preserve"> </w:t>
-                  </w:r>
-                  <w:proofErr w:type="spellStart"/>
-                  <w:r>
-                    <w:rPr>
-                      <w:rFonts w:cs="Arial"/>
-                      <w:sz w:val="20"/>
-                      <w:lang w:val="en-GB" w:eastAsia="en-GB"/>
-                    </w:rPr>
-                    <w:t>diese</w:t>
-                  </w:r>
-                  <w:proofErr w:type="spellEnd"/>
-                  <w:r>
-                    <w:rPr>
-                      <w:rFonts w:cs="Arial"/>
-                      <w:sz w:val="20"/>
-                      <w:lang w:val="en-GB" w:eastAsia="en-GB"/>
-                    </w:rPr>
-                    <w:t xml:space="preserve"> Frauen.</w:t>
+                    <w:t>Ich verheile diese Frauen.</w:t>
                   </w:r>
                 </w:p>
               </w:tc>
@@ -3871,55 +3111,53 @@
           <w:rFonts w:eastAsia="Arial" w:cs="Arial"/>
           <w:lang w:val="en-GB"/>
         </w:rPr>
-        <w:t xml:space="preserve">This also </w:t>
-      </w:r>
-      <w:proofErr w:type="gramStart"/>
-      <w:r>
+        <w:t xml:space="preserve">This also means, that GF – other than Google Translate – depends on a large knowledge base of predefined grammar rules to achieve high-quality language processing: Its own standard library, the GF Resource Grammar Library, covers more than 38 different languages (Ranta, 2015) - although many of them are not yet complete - and is still growing. In 2010, it already consisted of more than 500,000 lines of code (Ranta, 2011). </w:t>
+      </w:r>
+    </w:p>
+    <w:p>
+      <w:pPr>
         <w:rPr>
           <w:rFonts w:eastAsia="Arial" w:cs="Arial"/>
           <w:lang w:val="en-GB"/>
         </w:rPr>
-        <w:t>means,</w:t>
-      </w:r>
-      <w:proofErr w:type="gramEnd"/>
+      </w:pPr>
       <w:r>
         <w:rPr>
           <w:rFonts w:eastAsia="Arial" w:cs="Arial"/>
           <w:lang w:val="en-GB"/>
         </w:rPr>
-        <w:t xml:space="preserve"> that GF – other than Google Translate – depends on a large knowledge base of predefined grammar rules to achieve high-quality language processing: Its own standard library, the GF Resource Grammar Library, covers more than 38 different languages (</w:t>
-      </w:r>
-      <w:proofErr w:type="spellStart"/>
-      <w:r>
+        <w:t xml:space="preserve">As Grammatical Framework is an open-source project (Ranta, 2009) and still under development, everyone is invited to use it or even help further develop it. For example, by adding languages to the library, which is the aim of the project described in this paper. </w:t>
+      </w:r>
+    </w:p>
+    <w:p>
+      <w:pPr>
         <w:rPr>
           <w:rFonts w:eastAsia="Arial" w:cs="Arial"/>
           <w:lang w:val="en-GB"/>
         </w:rPr>
-        <w:t>Ranta</w:t>
-      </w:r>
-      <w:proofErr w:type="spellEnd"/>
+      </w:pPr>
       <w:r>
         <w:rPr>
           <w:rFonts w:eastAsia="Arial" w:cs="Arial"/>
           <w:lang w:val="en-GB"/>
         </w:rPr>
-        <w:t>, 2015) - although many of them are not yet complete - and is still growing. In 2010, it already consisted of more than 500,000 lines of code (</w:t>
-      </w:r>
-      <w:proofErr w:type="spellStart"/>
-      <w:r>
+        <w:lastRenderedPageBreak/>
+        <w:t>Our goal is to write a GF resource grammar for the Dothraki language and, eventually, be able to add it to the GF Resource Grammar Library. The work described in this paper is meant to lay a foundation for this goal (see Chapter 2).</w:t>
+      </w:r>
+    </w:p>
+    <w:p>
+      <w:pPr>
         <w:rPr>
           <w:rFonts w:eastAsia="Arial" w:cs="Arial"/>
           <w:lang w:val="en-GB"/>
         </w:rPr>
-        <w:t>Ranta</w:t>
-      </w:r>
-      <w:proofErr w:type="spellEnd"/>
+      </w:pPr>
       <w:r>
         <w:rPr>
           <w:rFonts w:eastAsia="Arial" w:cs="Arial"/>
           <w:lang w:val="en-GB"/>
         </w:rPr>
-        <w:t xml:space="preserve">, 2011). </w:t>
+        <w:t>Dothraki is a constructed language, developed by the language creator and writer David J. Peterson (Peterson, 2016a). The Dothraki are a fictional race of nomadic horse warriors in the “A Song of Ice and Fire” book series by George R. R. Martin (Martin, 2016). As the series was adapted for television by the television network HBO, the language bits found in Martin’s books had to be extended to a fully functional language (Peterson, 2016b): The Dothraki language. Today, it has a vocabulary of over 3,000 words (Tongues of Ice and Fire Wiki, 2016). We will show a few examples of the Dothraki language grammar in this paper, but more information can be found in the book “Living Language Dothraki” (Peterson, 2014), on Peterson’s blog (2016b) and on the Tongues of Ice and Fire Wiki (2016) among many other sources.</w:t>
       </w:r>
     </w:p>
     <w:p>
@@ -3934,238 +3172,7 @@
           <w:rFonts w:eastAsia="Arial" w:cs="Arial"/>
           <w:lang w:val="en-GB"/>
         </w:rPr>
-        <w:t>As Grammatical Framework is an open-source project (</w:t>
-      </w:r>
-      <w:proofErr w:type="spellStart"/>
-      <w:r>
-        <w:rPr>
-          <w:rFonts w:eastAsia="Arial" w:cs="Arial"/>
-          <w:lang w:val="en-GB"/>
-        </w:rPr>
-        <w:t>Ranta</w:t>
-      </w:r>
-      <w:proofErr w:type="spellEnd"/>
-      <w:r>
-        <w:rPr>
-          <w:rFonts w:eastAsia="Arial" w:cs="Arial"/>
-          <w:lang w:val="en-GB"/>
-        </w:rPr>
-        <w:t xml:space="preserve">, 2009) and still under development, everyone </w:t>
-      </w:r>
-      <w:proofErr w:type="gramStart"/>
-      <w:r>
-        <w:rPr>
-          <w:rFonts w:eastAsia="Arial" w:cs="Arial"/>
-          <w:lang w:val="en-GB"/>
-        </w:rPr>
-        <w:t>is invited</w:t>
-      </w:r>
-      <w:proofErr w:type="gramEnd"/>
-      <w:r>
-        <w:rPr>
-          <w:rFonts w:eastAsia="Arial" w:cs="Arial"/>
-          <w:lang w:val="en-GB"/>
-        </w:rPr>
-        <w:t xml:space="preserve"> to use it or even help further develop it. For example, by adding languages to the library, which is the aim of the project described in this paper. </w:t>
-      </w:r>
-    </w:p>
-    <w:p>
-      <w:pPr>
-        <w:rPr>
-          <w:rFonts w:eastAsia="Arial" w:cs="Arial"/>
-          <w:lang w:val="en-GB"/>
-        </w:rPr>
-      </w:pPr>
-      <w:r>
-        <w:rPr>
-          <w:rFonts w:eastAsia="Arial" w:cs="Arial"/>
-          <w:lang w:val="en-GB"/>
-        </w:rPr>
-        <w:lastRenderedPageBreak/>
-        <w:t xml:space="preserve">Our goal is to write a GF resource grammar for the </w:t>
-      </w:r>
-      <w:proofErr w:type="spellStart"/>
-      <w:r>
-        <w:rPr>
-          <w:rFonts w:eastAsia="Arial" w:cs="Arial"/>
-          <w:lang w:val="en-GB"/>
-        </w:rPr>
-        <w:t>Dothraki</w:t>
-      </w:r>
-      <w:proofErr w:type="spellEnd"/>
-      <w:r>
-        <w:rPr>
-          <w:rFonts w:eastAsia="Arial" w:cs="Arial"/>
-          <w:lang w:val="en-GB"/>
-        </w:rPr>
-        <w:t xml:space="preserve"> language and, eventually, be able to add it to the GF Resource Grammar Library. The work described in this paper </w:t>
-      </w:r>
-      <w:proofErr w:type="gramStart"/>
-      <w:r>
-        <w:rPr>
-          <w:rFonts w:eastAsia="Arial" w:cs="Arial"/>
-          <w:lang w:val="en-GB"/>
-        </w:rPr>
-        <w:t>is meant</w:t>
-      </w:r>
-      <w:proofErr w:type="gramEnd"/>
-      <w:r>
-        <w:rPr>
-          <w:rFonts w:eastAsia="Arial" w:cs="Arial"/>
-          <w:lang w:val="en-GB"/>
-        </w:rPr>
-        <w:t xml:space="preserve"> to lay a foundation for this goal (see Chapter 2).</w:t>
-      </w:r>
-    </w:p>
-    <w:p>
-      <w:pPr>
-        <w:rPr>
-          <w:rFonts w:eastAsia="Arial" w:cs="Arial"/>
-          <w:lang w:val="en-GB"/>
-        </w:rPr>
-      </w:pPr>
-      <w:proofErr w:type="spellStart"/>
-      <w:r>
-        <w:rPr>
-          <w:rFonts w:eastAsia="Arial" w:cs="Arial"/>
-          <w:lang w:val="en-GB"/>
-        </w:rPr>
-        <w:t>Dothraki</w:t>
-      </w:r>
-      <w:proofErr w:type="spellEnd"/>
-      <w:r>
-        <w:rPr>
-          <w:rFonts w:eastAsia="Arial" w:cs="Arial"/>
-          <w:lang w:val="en-GB"/>
-        </w:rPr>
-        <w:t xml:space="preserve"> is a constructed language, developed by the language creator and writer David J. Peterson (Peterson, 2016a). The </w:t>
-      </w:r>
-      <w:proofErr w:type="spellStart"/>
-      <w:r>
-        <w:rPr>
-          <w:rFonts w:eastAsia="Arial" w:cs="Arial"/>
-          <w:lang w:val="en-GB"/>
-        </w:rPr>
-        <w:t>Dothraki</w:t>
-      </w:r>
-      <w:proofErr w:type="spellEnd"/>
-      <w:r>
-        <w:rPr>
-          <w:rFonts w:eastAsia="Arial" w:cs="Arial"/>
-          <w:lang w:val="en-GB"/>
-        </w:rPr>
-        <w:t xml:space="preserve"> are a fictional race of nomadic horse warriors in the “A Song of Ice and Fire” book series by George R. R. Martin (Martin, 2016). As the series was adapted for television by the television network HBO, the language bits found in Martin’s books had to </w:t>
-      </w:r>
-      <w:proofErr w:type="gramStart"/>
-      <w:r>
-        <w:rPr>
-          <w:rFonts w:eastAsia="Arial" w:cs="Arial"/>
-          <w:lang w:val="en-GB"/>
-        </w:rPr>
-        <w:t>be extended</w:t>
-      </w:r>
-      <w:proofErr w:type="gramEnd"/>
-      <w:r>
-        <w:rPr>
-          <w:rFonts w:eastAsia="Arial" w:cs="Arial"/>
-          <w:lang w:val="en-GB"/>
-        </w:rPr>
-        <w:t xml:space="preserve"> to a fully functional language (Peterson, 2016b): The </w:t>
-      </w:r>
-      <w:proofErr w:type="spellStart"/>
-      <w:r>
-        <w:rPr>
-          <w:rFonts w:eastAsia="Arial" w:cs="Arial"/>
-          <w:lang w:val="en-GB"/>
-        </w:rPr>
-        <w:t>Dothraki</w:t>
-      </w:r>
-      <w:proofErr w:type="spellEnd"/>
-      <w:r>
-        <w:rPr>
-          <w:rFonts w:eastAsia="Arial" w:cs="Arial"/>
-          <w:lang w:val="en-GB"/>
-        </w:rPr>
-        <w:t xml:space="preserve"> language. Today, it has a vocabulary of over 3,000 words (Tongues of Ice and Fire Wiki, 2016). We will show a few examples of the </w:t>
-      </w:r>
-      <w:proofErr w:type="spellStart"/>
-      <w:r>
-        <w:rPr>
-          <w:rFonts w:eastAsia="Arial" w:cs="Arial"/>
-          <w:lang w:val="en-GB"/>
-        </w:rPr>
-        <w:t>Dothraki</w:t>
-      </w:r>
-      <w:proofErr w:type="spellEnd"/>
-      <w:r>
-        <w:rPr>
-          <w:rFonts w:eastAsia="Arial" w:cs="Arial"/>
-          <w:lang w:val="en-GB"/>
-        </w:rPr>
-        <w:t xml:space="preserve"> language grammar in this paper, but more information can be found in the book “Living Language </w:t>
-      </w:r>
-      <w:proofErr w:type="spellStart"/>
-      <w:r>
-        <w:rPr>
-          <w:rFonts w:eastAsia="Arial" w:cs="Arial"/>
-          <w:lang w:val="en-GB"/>
-        </w:rPr>
-        <w:t>Dothraki</w:t>
-      </w:r>
-      <w:proofErr w:type="spellEnd"/>
-      <w:r>
-        <w:rPr>
-          <w:rFonts w:eastAsia="Arial" w:cs="Arial"/>
-          <w:lang w:val="en-GB"/>
-        </w:rPr>
-        <w:t>” (Peterson, 2014), on Peterson’s blog (2016b) and on the Tongues of Ice and Fire Wiki (2016) among many other sources.</w:t>
-      </w:r>
-    </w:p>
-    <w:p>
-      <w:pPr>
-        <w:rPr>
-          <w:rFonts w:eastAsia="Arial" w:cs="Arial"/>
-          <w:lang w:val="en-GB"/>
-        </w:rPr>
-      </w:pPr>
-      <w:r>
-        <w:rPr>
-          <w:rFonts w:eastAsia="Arial" w:cs="Arial"/>
-          <w:lang w:val="en-GB"/>
-        </w:rPr>
-        <w:t xml:space="preserve">This paper aims to serve as a short documentation and explanation of our project. It will cover the project aim and scope, general information regarding the project as well as its structure and explanations of sample functions and the corresponding </w:t>
-      </w:r>
-      <w:proofErr w:type="spellStart"/>
-      <w:r>
-        <w:rPr>
-          <w:rFonts w:eastAsia="Arial" w:cs="Arial"/>
-          <w:lang w:val="en-GB"/>
-        </w:rPr>
-        <w:t>Dothraki</w:t>
-      </w:r>
-      <w:proofErr w:type="spellEnd"/>
-      <w:r>
-        <w:rPr>
-          <w:rFonts w:eastAsia="Arial" w:cs="Arial"/>
-          <w:lang w:val="en-GB"/>
-        </w:rPr>
-        <w:t xml:space="preserve"> grammar rules (Chapter 2). We will also discuss problems and limitations and briefly describe </w:t>
-      </w:r>
-      <w:proofErr w:type="gramStart"/>
-      <w:r>
-        <w:rPr>
-          <w:rFonts w:eastAsia="Arial" w:cs="Arial"/>
-          <w:lang w:val="en-GB"/>
-        </w:rPr>
-        <w:t>future plans</w:t>
-      </w:r>
-      <w:proofErr w:type="gramEnd"/>
-      <w:r>
-        <w:rPr>
-          <w:rFonts w:eastAsia="Arial" w:cs="Arial"/>
-          <w:lang w:val="en-GB"/>
-        </w:rPr>
-        <w:t xml:space="preserve"> before we summarize and evaluate the project in its current state and our experience while working on it (Chapter 3).</w:t>
+        <w:t>This paper aims to serve as a short documentation and explanation of our project. It will cover the project aim and scope, general information regarding the project as well as its structure and explanations of sample functions and the corresponding Dothraki grammar rules (Chapter 2). We will also discuss problems and limitations and briefly describe future plans before we summarize and evaluate the project in its current state and our experience while working on it (Chapter 3).</w:t>
       </w:r>
     </w:p>
     <w:p>
@@ -4187,111 +3194,41 @@
       </w:pPr>
       <w:bookmarkStart w:id="9" w:name="_Toc463175873"/>
       <w:r>
+        <w:t xml:space="preserve">The </w:t>
+      </w:r>
+      <w:r>
         <w:t>Project</w:t>
       </w:r>
       <w:bookmarkEnd w:id="9"/>
     </w:p>
     <w:p>
       <w:r>
-        <w:t xml:space="preserve">As mentioned before, the aim of this project is to create a resource grammar for the </w:t>
-      </w:r>
-      <w:proofErr w:type="spellStart"/>
-      <w:r>
-        <w:t>Dothraki</w:t>
-      </w:r>
-      <w:proofErr w:type="spellEnd"/>
-      <w:r>
-        <w:t xml:space="preserve"> language and add it to the GF Resource Grammar Library, so that other </w:t>
-      </w:r>
-      <w:proofErr w:type="spellStart"/>
-      <w:r>
-        <w:t>Dothraki</w:t>
-      </w:r>
-      <w:proofErr w:type="spellEnd"/>
-      <w:r>
-        <w:t xml:space="preserve"> fans and/or GF enthusiasts may use it. While there are currently a few </w:t>
-      </w:r>
-      <w:proofErr w:type="spellStart"/>
-      <w:r>
-        <w:t>Dothraki</w:t>
-      </w:r>
-      <w:proofErr w:type="spellEnd"/>
-      <w:r>
-        <w:t xml:space="preserve"> language learning apps and online translators </w:t>
-      </w:r>
-      <w:proofErr w:type="spellStart"/>
-      <w:r>
-        <w:t>avaialable</w:t>
-      </w:r>
-      <w:proofErr w:type="spellEnd"/>
-      <w:r>
-        <w:t xml:space="preserve"> (e.g. </w:t>
-      </w:r>
-      <w:proofErr w:type="spellStart"/>
-      <w:r>
-        <w:t>Cognitus</w:t>
-      </w:r>
-      <w:proofErr w:type="spellEnd"/>
-      <w:r>
-        <w:t xml:space="preserve"> Apps, 2016; Fun Translations, 2016), they are still very limited and lack the quality and range to actually learn the language or provide an accurate translation. By the means of an open-source </w:t>
-      </w:r>
-      <w:proofErr w:type="spellStart"/>
-      <w:r>
-        <w:t>Dothraki</w:t>
-      </w:r>
-      <w:proofErr w:type="spellEnd"/>
-      <w:r>
-        <w:t xml:space="preserve"> resource grammar, better tools like these or even different projec</w:t>
-      </w:r>
-      <w:r>
-        <w:t xml:space="preserve">ts </w:t>
-      </w:r>
-      <w:proofErr w:type="gramStart"/>
-      <w:r>
-        <w:t>could be created</w:t>
-      </w:r>
-      <w:proofErr w:type="gramEnd"/>
-      <w:r>
-        <w:t xml:space="preserve"> more easily.</w:t>
+        <w:t>As mentioned before, the aim of this project is to create a resource grammar for the Dothraki language and add it to the GF Resource Grammar Library, so that other Dothraki fans and/or GF enthusiasts may use it. While there are currently a few Dothraki language learning apps and online translators avaialable (e.g. Cognitus Apps, 2016; Fun Translations, 2016), they are still very limited and lack the quality and range to actually learn the language or provide an accurate translation. By the means of an open-source Dothraki resource grammar, better tools like these or even different projec</w:t>
+      </w:r>
+      <w:r>
+        <w:t>ts could be created more easily.</w:t>
       </w:r>
     </w:p>
     <w:p/>
     <w:p>
       <w:pPr>
         <w:pStyle w:val="berschrift3"/>
+        <w:numPr>
+          <w:ilvl w:val="1"/>
+          <w:numId w:val="11"/>
+        </w:numPr>
       </w:pPr>
       <w:r>
         <w:lastRenderedPageBreak/>
+        <w:t xml:space="preserve"> </w:t>
+      </w:r>
+      <w:r>
         <w:t>About Resource Grammars and the Standard Library</w:t>
       </w:r>
     </w:p>
     <w:p>
       <w:r>
-        <w:t>The GF Resource Grammar Library covers the morphology and basic syntax of several languages. Here, the idea is to predefine "program details, which require expert knowledge, and make them available for non-expert application programmers" (</w:t>
-      </w:r>
-      <w:proofErr w:type="spellStart"/>
-      <w:r>
-        <w:t>Ranta</w:t>
-      </w:r>
-      <w:proofErr w:type="spellEnd"/>
-      <w:r>
-        <w:t>, 2009). This way the library users need not have the "specialized linguistic expertise" (</w:t>
-      </w:r>
-      <w:proofErr w:type="spellStart"/>
-      <w:r>
-        <w:t>Ranta</w:t>
-      </w:r>
-      <w:proofErr w:type="spellEnd"/>
-      <w:r>
-        <w:t xml:space="preserve">, 2009) to write an application grammar in GF. Considerable work has been and </w:t>
-      </w:r>
-      <w:proofErr w:type="gramStart"/>
-      <w:r>
-        <w:t>is being done</w:t>
-      </w:r>
-      <w:proofErr w:type="gramEnd"/>
-      <w:r>
-        <w:t xml:space="preserve"> by the GF developers and resource grammar pr</w:t>
+        <w:t>The GF Resource Grammar Library covers the morphology and basic syntax of several languages. Here, the idea is to predefine "program details, which require expert knowledge, and make them available for non-expert application programmers" (Ranta, 2009). This way the library users need not have the "specialized linguistic expertise" (Ranta, 2009) to write an application grammar in GF. Considerable work has been and is being done by the GF developers and resource grammar pr</w:t>
       </w:r>
       <w:r>
         <w:t>ogrammers to make this possible</w:t>
@@ -4329,23 +3266,21 @@
           <w:lang w:val="en-US"/>
         </w:rPr>
       </w:pPr>
-      <w:proofErr w:type="gramStart"/>
       <w:r>
         <w:rPr>
           <w:rFonts w:ascii="Arial" w:hAnsi="Arial" w:cs="Arial"/>
           <w:i/>
           <w:lang w:val="en-US"/>
         </w:rPr>
-        <w:t>new</w:t>
-      </w:r>
-      <w:proofErr w:type="gramEnd"/>
+        <w:t>new in GF. It has required a considerable effo</w:t>
+      </w:r>
       <w:r>
         <w:rPr>
           <w:rFonts w:ascii="Arial" w:hAnsi="Arial" w:cs="Arial"/>
           <w:i/>
           <w:lang w:val="en-US"/>
         </w:rPr>
-        <w:t xml:space="preserve"> in GF. It has required a considerable effo</w:t>
+        <w:t>rt in the design and implementa</w:t>
       </w:r>
       <w:r>
         <w:rPr>
@@ -4353,7 +3288,7 @@
           <w:i/>
           <w:lang w:val="en-US"/>
         </w:rPr>
-        <w:t>rt in the design and implementa</w:t>
+        <w:t>tion of the GF programming language: a ty</w:t>
       </w:r>
       <w:r>
         <w:rPr>
@@ -4361,7 +3296,7 @@
           <w:i/>
           <w:lang w:val="en-US"/>
         </w:rPr>
-        <w:t>tion of the GF programming language: a ty</w:t>
+        <w:t>pe system, a module system, com</w:t>
       </w:r>
       <w:r>
         <w:rPr>
@@ -4369,26 +3304,27 @@
           <w:i/>
           <w:lang w:val="en-US"/>
         </w:rPr>
-        <w:t>pe system, a module system, com</w:t>
-      </w:r>
-      <w:r>
+        <w:t>pilation techniques, and optimizations. [...] The  effort</w:t>
+      </w:r>
+    </w:p>
+    <w:p>
+      <w:pPr>
+        <w:pStyle w:val="Listenabsatz"/>
+        <w:spacing w:before="240"/>
         <w:rPr>
           <w:rFonts w:ascii="Arial" w:hAnsi="Arial" w:cs="Arial"/>
           <w:i/>
           <w:lang w:val="en-US"/>
         </w:rPr>
-        <w:t xml:space="preserve">pilation techniques, and optimizations. [...] </w:t>
-      </w:r>
-      <w:proofErr w:type="gramStart"/>
+      </w:pPr>
       <w:r>
         <w:rPr>
           <w:rFonts w:ascii="Arial" w:hAnsi="Arial" w:cs="Arial"/>
           <w:i/>
           <w:lang w:val="en-US"/>
         </w:rPr>
-        <w:t>The  effort</w:t>
-      </w:r>
-      <w:proofErr w:type="gramEnd"/>
+        <w:t>made in this work is supplemented by a substantial effort in the library itself.</w:t>
+      </w:r>
     </w:p>
     <w:p>
       <w:pPr>
@@ -4400,349 +3336,236 @@
           <w:lang w:val="en-US"/>
         </w:rPr>
       </w:pPr>
-      <w:proofErr w:type="gramStart"/>
       <w:r>
         <w:rPr>
           <w:rFonts w:ascii="Arial" w:hAnsi="Arial" w:cs="Arial"/>
           <w:i/>
           <w:lang w:val="en-US"/>
         </w:rPr>
-        <w:t>made</w:t>
-      </w:r>
-      <w:proofErr w:type="gramEnd"/>
+        <w:t>The code included in the library is more than twice in size compared to the</w:t>
+      </w:r>
+    </w:p>
+    <w:p>
+      <w:pPr>
+        <w:pStyle w:val="Listenabsatz"/>
+        <w:spacing w:before="240"/>
+        <w:rPr>
+          <w:lang w:val="en-US"/>
+        </w:rPr>
+      </w:pPr>
       <w:r>
         <w:rPr>
           <w:rFonts w:ascii="Arial" w:hAnsi="Arial" w:cs="Arial"/>
           <w:i/>
           <w:lang w:val="en-US"/>
         </w:rPr>
-        <w:t xml:space="preserve"> in this work is supplemented by a substantial effort in the library itself.</w:t>
-      </w:r>
-    </w:p>
-    <w:p>
-      <w:pPr>
-        <w:pStyle w:val="Listenabsatz"/>
-        <w:spacing w:before="240"/>
-        <w:rPr>
-          <w:rFonts w:ascii="Arial" w:hAnsi="Arial" w:cs="Arial"/>
-          <w:i/>
-          <w:lang w:val="en-US"/>
-        </w:rPr>
-      </w:pPr>
-      <w:r>
-        <w:rPr>
-          <w:rFonts w:ascii="Arial" w:hAnsi="Arial" w:cs="Arial"/>
-          <w:i/>
-          <w:lang w:val="en-US"/>
-        </w:rPr>
-        <w:t>The code included in the library is more than twice in size compared to the</w:t>
-      </w:r>
-    </w:p>
-    <w:p>
-      <w:pPr>
-        <w:pStyle w:val="Listenabsatz"/>
-        <w:spacing w:before="240"/>
-        <w:rPr>
-          <w:lang w:val="en-US"/>
-        </w:rPr>
-      </w:pPr>
-      <w:proofErr w:type="gramStart"/>
-      <w:r>
-        <w:rPr>
-          <w:rFonts w:ascii="Arial" w:hAnsi="Arial" w:cs="Arial"/>
-          <w:i/>
-          <w:lang w:val="en-US"/>
-        </w:rPr>
-        <w:t>implementation</w:t>
-      </w:r>
-      <w:proofErr w:type="gramEnd"/>
-      <w:r>
-        <w:rPr>
-          <w:rFonts w:ascii="Arial" w:hAnsi="Arial" w:cs="Arial"/>
-          <w:i/>
-          <w:lang w:val="en-US"/>
-        </w:rPr>
-        <w:t xml:space="preserve"> of GF.</w:t>
+        <w:t>implementation of GF.</w:t>
       </w:r>
       <w:r>
         <w:rPr>
           <w:rFonts w:ascii="Arial" w:hAnsi="Arial" w:cs="Arial"/>
           <w:lang w:val="en-US"/>
         </w:rPr>
-        <w:t xml:space="preserve"> (</w:t>
-      </w:r>
-      <w:proofErr w:type="spellStart"/>
-      <w:r>
-        <w:rPr>
-          <w:rFonts w:ascii="Arial" w:hAnsi="Arial" w:cs="Arial"/>
-          <w:lang w:val="en-US"/>
-        </w:rPr>
-        <w:t>Ranta</w:t>
-      </w:r>
-      <w:proofErr w:type="spellEnd"/>
-      <w:r>
-        <w:rPr>
-          <w:rFonts w:ascii="Arial" w:hAnsi="Arial" w:cs="Arial"/>
-          <w:lang w:val="en-US"/>
-        </w:rPr>
-        <w:t>, 2009)</w:t>
-      </w:r>
-    </w:p>
-    <w:p>
-      <w:r>
-        <w:t xml:space="preserve">The provision of the GF resource grammar library as an easy-to-use tool </w:t>
-      </w:r>
-      <w:proofErr w:type="gramStart"/>
-      <w:r>
-        <w:t>may, on the one hand, be</w:t>
-      </w:r>
-      <w:proofErr w:type="gramEnd"/>
-      <w:r>
-        <w:t xml:space="preserve"> more time consuming, but, on the other hand, enables more people to use it - even without the expert knowledge.</w:t>
+        <w:t xml:space="preserve"> (Ranta, 2009)</w:t>
+      </w:r>
+    </w:p>
+    <w:p>
+      <w:r>
+        <w:t>The provision of the GF resource grammar library as an easy-to-use tool may, on the one hand, be more time consuming, but, on the other hand, enables more people to use it - even without the expert knowledge.</w:t>
+      </w:r>
+      <w:r>
+        <w:t xml:space="preserve"> Ranta (2011, p. 200) also recommends to add new languages to the library, instead of directly writing an application grammar for them, as they can “serve an unlimited number of applications” and because “the existing library specification will help to identify the linguistic issues and avoid pitfalls.”</w:t>
+      </w:r>
+      <w:r>
+        <w:t xml:space="preserve"> He estimates, that an interval of three to six months of full-time work is needed for an experienced GF programmer to implement a new resource grammar (p. 222).</w:t>
+      </w:r>
+    </w:p>
+    <w:p/>
+    <w:p>
+      <w:pPr>
+        <w:keepNext/>
+        <w:jc w:val="center"/>
+      </w:pPr>
+      <w:r>
+        <w:rPr>
+          <w:noProof/>
+          <w:lang w:eastAsia="de-DE"/>
+        </w:rPr>
+        <w:lastRenderedPageBreak/>
+        <w:drawing>
+          <wp:inline distT="0" distB="0" distL="0" distR="0" wp14:anchorId="48F7AD38" wp14:editId="2265BE89">
+            <wp:extent cx="5448300" cy="3508054"/>
+            <wp:effectExtent l="0" t="0" r="0" b="0"/>
+            <wp:docPr id="3" name="Grafik 3"/>
+            <wp:cNvGraphicFramePr>
+              <a:graphicFrameLocks xmlns:a="http://schemas.openxmlformats.org/drawingml/2006/main" noChangeAspect="1"/>
+            </wp:cNvGraphicFramePr>
+            <a:graphic xmlns:a="http://schemas.openxmlformats.org/drawingml/2006/main">
+              <a:graphicData uri="http://schemas.openxmlformats.org/drawingml/2006/picture">
+                <pic:pic xmlns:pic="http://schemas.openxmlformats.org/drawingml/2006/picture">
+                  <pic:nvPicPr>
+                    <pic:cNvPr id="1" name=""/>
+                    <pic:cNvPicPr/>
+                  </pic:nvPicPr>
+                  <pic:blipFill rotWithShape="1">
+                    <a:blip r:embed="rId13"/>
+                    <a:srcRect l="12566" t="19287" r="65609" b="33872"/>
+                    <a:stretch/>
+                  </pic:blipFill>
+                  <pic:spPr bwMode="auto">
+                    <a:xfrm>
+                      <a:off x="0" y="0"/>
+                      <a:ext cx="5450352" cy="3509375"/>
+                    </a:xfrm>
+                    <a:prstGeom prst="rect">
+                      <a:avLst/>
+                    </a:prstGeom>
+                    <a:ln>
+                      <a:noFill/>
+                    </a:ln>
+                    <a:extLst>
+                      <a:ext uri="{53640926-AAD7-44D8-BBD7-CCE9431645EC}">
+                        <a14:shadowObscured xmlns:a14="http://schemas.microsoft.com/office/drawing/2010/main"/>
+                      </a:ext>
+                    </a:extLst>
+                  </pic:spPr>
+                </pic:pic>
+              </a:graphicData>
+            </a:graphic>
+          </wp:inline>
+        </w:drawing>
+      </w:r>
+    </w:p>
+    <w:p>
+      <w:pPr>
+        <w:pStyle w:val="Beschriftung"/>
+      </w:pPr>
+      <w:r>
+        <w:t xml:space="preserve">Figure </w:t>
+      </w:r>
+      <w:r>
+        <w:fldChar w:fldCharType="begin"/>
+      </w:r>
+      <w:r>
+        <w:instrText xml:space="preserve"> SEQ Figure \* ARABIC </w:instrText>
+      </w:r>
+      <w:r>
+        <w:fldChar w:fldCharType="separate"/>
+      </w:r>
+      <w:r>
+        <w:rPr>
+          <w:noProof/>
+        </w:rPr>
+        <w:t>1</w:t>
+      </w:r>
+      <w:r>
+        <w:fldChar w:fldCharType="end"/>
+      </w:r>
+      <w:r>
+        <w:t>: Mini Resource Grammar Modules and Dependencies (Ranta, 2011, p. 209)</w:t>
+      </w:r>
+    </w:p>
+    <w:p>
+      <w:r>
+        <w:t>As the workload of building a full resource grammar ex</w:t>
+      </w:r>
+      <w:r>
+        <w:t>c</w:t>
+      </w:r>
+      <w:r>
+        <w:t>eeds the time frame for this term paper, the first</w:t>
+      </w:r>
+      <w:r>
+        <w:t xml:space="preserve"> big milestone of our project was</w:t>
+      </w:r>
+      <w:r>
+        <w:t xml:space="preserve"> to create a mini resource grammar, similar to the Italian mi</w:t>
+      </w:r>
+      <w:r>
+        <w:t>ni resource grammar, an example of Ranta's book (</w:t>
+      </w:r>
+      <w:r>
+        <w:t>2011</w:t>
+      </w:r>
+      <w:r>
+        <w:t>, pp. 237-245</w:t>
+      </w:r>
+      <w:r>
+        <w:t>, see Figure 1</w:t>
+      </w:r>
+      <w:r>
+        <w:t>).</w:t>
       </w:r>
       <w:r>
         <w:t xml:space="preserve"> </w:t>
       </w:r>
-      <w:proofErr w:type="spellStart"/>
-      <w:r>
-        <w:t>Ranta</w:t>
-      </w:r>
-      <w:proofErr w:type="spellEnd"/>
-      <w:r>
-        <w:t xml:space="preserve"> (2011, p. 200) also recommends to add new languages to the library, instead of directly writing an application grammar for them, as they can “serve an unlimited number of applications” and because “the existing library specification will help to identify the linguistic issues and avoid pitfalls.”</w:t>
-      </w:r>
-      <w:r>
-        <w:t xml:space="preserve"> He </w:t>
-      </w:r>
-      <w:proofErr w:type="gramStart"/>
-      <w:r>
-        <w:t>estimates,</w:t>
-      </w:r>
-      <w:proofErr w:type="gramEnd"/>
-      <w:r>
-        <w:t xml:space="preserve"> that an interval of three to six months of full-time work is needed for an experienced GF programmer to implement a new resource grammar (p. 222).</w:t>
+      <w:r>
+        <w:t xml:space="preserve">This first milestone is </w:t>
+      </w:r>
+      <w:r>
+        <w:t>to lay the foundation for a full resource grammar. Other than in Ranta's example, we</w:t>
+      </w:r>
+      <w:r>
+        <w:t xml:space="preserve"> already</w:t>
+      </w:r>
+      <w:r>
+        <w:t xml:space="preserve"> use the categories and structure of a ful</w:t>
+      </w:r>
+      <w:r>
+        <w:t>l resource grammar (see Figure 2</w:t>
+      </w:r>
+      <w:r>
+        <w:t xml:space="preserve">) to make a later expansion easier. </w:t>
       </w:r>
     </w:p>
     <w:p/>
     <w:p>
       <w:r>
-        <w:t xml:space="preserve">Figure 1: Mini Resource </w:t>
-      </w:r>
-      <w:proofErr w:type="spellStart"/>
-      <w:proofErr w:type="gramStart"/>
-      <w:r>
-        <w:t>Ita</w:t>
-      </w:r>
-      <w:proofErr w:type="spellEnd"/>
-      <w:proofErr w:type="gramEnd"/>
+        <w:t>Figure 2: Resource Grammar Structure</w:t>
+      </w:r>
     </w:p>
     <w:p/>
     <w:p>
-      <w:r>
-        <w:t>As the workload of building a full resource grammar ex</w:t>
-      </w:r>
-      <w:r>
-        <w:t>c</w:t>
-      </w:r>
-      <w:r>
-        <w:t>eeds the time frame for this term paper, the first</w:t>
-      </w:r>
-      <w:r>
-        <w:t xml:space="preserve"> big milestone of our project was</w:t>
-      </w:r>
-      <w:r>
-        <w:t xml:space="preserve"> to create a mini resource grammar, similar to the Italian mi</w:t>
-      </w:r>
-      <w:r>
-        <w:t xml:space="preserve">ni resource grammar, an example of </w:t>
-      </w:r>
-      <w:proofErr w:type="spellStart"/>
-      <w:r>
-        <w:t>Ranta's</w:t>
-      </w:r>
-      <w:proofErr w:type="spellEnd"/>
-      <w:r>
-        <w:t xml:space="preserve"> book (</w:t>
-      </w:r>
-      <w:r>
-        <w:t>2011</w:t>
-      </w:r>
-      <w:r>
-        <w:t>, pp. 237-245</w:t>
-      </w:r>
-      <w:r>
-        <w:t>, see Figure 1</w:t>
-      </w:r>
-      <w:r>
-        <w:t>).</w:t>
-      </w:r>
+      <w:pPr>
+        <w:pStyle w:val="berschrift3"/>
+        <w:numPr>
+          <w:ilvl w:val="1"/>
+          <w:numId w:val="11"/>
+        </w:numPr>
+      </w:pPr>
       <w:r>
         <w:t xml:space="preserve"> </w:t>
       </w:r>
       <w:r>
-        <w:t xml:space="preserve">This first milestone is </w:t>
-      </w:r>
-      <w:r>
-        <w:t xml:space="preserve">to lay the foundation for a full resource grammar. Other than in </w:t>
-      </w:r>
-      <w:proofErr w:type="spellStart"/>
-      <w:r>
-        <w:t>Ranta's</w:t>
-      </w:r>
-      <w:proofErr w:type="spellEnd"/>
-      <w:r>
-        <w:t xml:space="preserve"> example, we</w:t>
-      </w:r>
-      <w:r>
-        <w:t xml:space="preserve"> already</w:t>
-      </w:r>
-      <w:r>
-        <w:t xml:space="preserve"> use the </w:t>
-      </w:r>
-      <w:r>
-        <w:lastRenderedPageBreak/>
-        <w:t>categories and structure of a ful</w:t>
-      </w:r>
-      <w:r>
-        <w:t>l resource grammar (see Figure 2</w:t>
-      </w:r>
-      <w:r>
-        <w:t xml:space="preserve">) to make a later expansion easier. </w:t>
-      </w:r>
-    </w:p>
-    <w:p>
-      <w:bookmarkStart w:id="10" w:name="_GoBack"/>
-      <w:bookmarkEnd w:id="10"/>
-    </w:p>
-    <w:p>
-      <w:r>
-        <w:t>Figure 2: Resource Grammar Structure</w:t>
-      </w:r>
-    </w:p>
-    <w:p/>
-    <w:p>
-      <w:pPr>
-        <w:pStyle w:val="berschrift3"/>
-      </w:pPr>
-      <w:r>
-        <w:t>Program Structure and Functions</w:t>
-      </w:r>
-    </w:p>
-    <w:p>
-      <w:pPr>
-        <w:rPr>
-          <w:lang w:val="de-DE"/>
-        </w:rPr>
-      </w:pPr>
-      <w:r>
-        <w:t>Just like the GF repositories (</w:t>
-      </w:r>
-      <w:proofErr w:type="spellStart"/>
-      <w:r>
-        <w:t>Détrez</w:t>
-      </w:r>
-      <w:proofErr w:type="spellEnd"/>
-      <w:r>
-        <w:t xml:space="preserve"> &amp; </w:t>
-      </w:r>
-      <w:proofErr w:type="spellStart"/>
-      <w:r>
-        <w:t>Camilleri</w:t>
-      </w:r>
-      <w:proofErr w:type="spellEnd"/>
-      <w:r>
-        <w:t xml:space="preserve">, 2016), our full project is hosted on </w:t>
-      </w:r>
-      <w:proofErr w:type="spellStart"/>
-      <w:r>
-        <w:t>GitHub</w:t>
-      </w:r>
-      <w:proofErr w:type="spellEnd"/>
-      <w:r>
-        <w:t xml:space="preserve"> (Henkel &amp; </w:t>
-      </w:r>
-      <w:proofErr w:type="spellStart"/>
-      <w:r>
-        <w:t>Kuckuck</w:t>
-      </w:r>
-      <w:proofErr w:type="spellEnd"/>
-      <w:r>
-        <w:t xml:space="preserve">, 2016) so that others may see, use and contribute to it. </w:t>
-      </w:r>
-      <w:r>
-        <w:rPr>
-          <w:lang w:val="de-DE"/>
-        </w:rPr>
-        <w:t xml:space="preserve">It </w:t>
-      </w:r>
-      <w:proofErr w:type="spellStart"/>
-      <w:r>
-        <w:rPr>
-          <w:lang w:val="de-DE"/>
-        </w:rPr>
-        <w:t>consists</w:t>
-      </w:r>
-      <w:proofErr w:type="spellEnd"/>
-      <w:r>
-        <w:rPr>
-          <w:lang w:val="de-DE"/>
-        </w:rPr>
-        <w:t xml:space="preserve"> </w:t>
-      </w:r>
-      <w:proofErr w:type="spellStart"/>
-      <w:r>
-        <w:rPr>
-          <w:lang w:val="de-DE"/>
-        </w:rPr>
-        <w:t>of</w:t>
-      </w:r>
-      <w:proofErr w:type="spellEnd"/>
-      <w:r>
-        <w:rPr>
-          <w:lang w:val="de-DE"/>
-        </w:rPr>
-        <w:t xml:space="preserve"> </w:t>
-      </w:r>
-      <w:proofErr w:type="spellStart"/>
-      <w:r>
-        <w:rPr>
-          <w:lang w:val="de-DE"/>
-        </w:rPr>
-        <w:t>the</w:t>
-      </w:r>
-      <w:proofErr w:type="spellEnd"/>
-      <w:r>
-        <w:rPr>
-          <w:lang w:val="de-DE"/>
-        </w:rPr>
-        <w:t xml:space="preserve"> </w:t>
-      </w:r>
-      <w:proofErr w:type="spellStart"/>
-      <w:r>
-        <w:rPr>
-          <w:lang w:val="de-DE"/>
-        </w:rPr>
-        <w:t>following</w:t>
-      </w:r>
-      <w:proofErr w:type="spellEnd"/>
-      <w:r>
-        <w:rPr>
-          <w:lang w:val="de-DE"/>
-        </w:rPr>
-        <w:t xml:space="preserve"> </w:t>
-      </w:r>
-      <w:proofErr w:type="spellStart"/>
-      <w:r>
-        <w:rPr>
-          <w:lang w:val="de-DE"/>
-        </w:rPr>
-        <w:t>parts</w:t>
-      </w:r>
-      <w:proofErr w:type="spellEnd"/>
-      <w:r>
-        <w:rPr>
-          <w:lang w:val="de-DE"/>
-        </w:rPr>
+        <w:t>Pro</w:t>
+      </w:r>
+      <w:r>
+        <w:t>ject</w:t>
+      </w:r>
+      <w:r>
+        <w:t xml:space="preserve"> Structure and </w:t>
+      </w:r>
+      <w:r>
+        <w:t>I</w:t>
+      </w:r>
+      <w:r>
+        <w:t xml:space="preserve">mplemented </w:t>
+      </w:r>
+      <w:r>
+        <w:t>Categories</w:t>
+      </w:r>
+    </w:p>
+    <w:p>
+      <w:r>
+        <w:t xml:space="preserve">Just like the GF repositories (Détrez &amp; Camilleri, 2016), our full project is hosted on GitHub (Henkel &amp; Kuckuck, 2016) so that others may see, use and contribute to it. </w:t>
+      </w:r>
+      <w:r>
+        <w:t>It</w:t>
+      </w:r>
+      <w:r>
+        <w:t xml:space="preserve"> consists of the following folders</w:t>
+      </w:r>
+      <w:r>
         <w:t>:</w:t>
       </w:r>
     </w:p>
@@ -4751,64 +3574,71 @@
         <w:pStyle w:val="Listenabsatz"/>
         <w:numPr>
           <w:ilvl w:val="0"/>
-          <w:numId w:val="34"/>
+          <w:numId w:val="38"/>
         </w:numPr>
-        <w:spacing w:before="240" w:line="240" w:lineRule="auto"/>
         <w:rPr>
           <w:rStyle w:val="Code"/>
-        </w:rPr>
-      </w:pPr>
-      <w:proofErr w:type="spellStart"/>
+          <w:rFonts w:ascii="Arial" w:hAnsi="Arial" w:cs="Arial"/>
+          <w:color w:val="auto"/>
+        </w:rPr>
+      </w:pPr>
       <w:r>
         <w:rPr>
           <w:rStyle w:val="Code"/>
-        </w:rPr>
-        <w:t>S</w:t>
+          <w:rFonts w:ascii="Arial" w:hAnsi="Arial" w:cs="Arial"/>
+          <w:color w:val="auto"/>
+        </w:rPr>
+        <w:t>s</w:t>
       </w:r>
       <w:r>
         <w:rPr>
           <w:rStyle w:val="Code"/>
+          <w:rFonts w:ascii="Arial" w:hAnsi="Arial" w:cs="Arial"/>
+          <w:color w:val="auto"/>
         </w:rPr>
         <w:t>impleapi</w:t>
       </w:r>
-      <w:proofErr w:type="spellEnd"/>
     </w:p>
     <w:p>
       <w:pPr>
         <w:pStyle w:val="Listenabsatz"/>
         <w:numPr>
           <w:ilvl w:val="0"/>
-          <w:numId w:val="34"/>
+          <w:numId w:val="38"/>
         </w:numPr>
-        <w:spacing w:before="240" w:line="240" w:lineRule="auto"/>
         <w:rPr>
           <w:rStyle w:val="Code"/>
-        </w:rPr>
-      </w:pPr>
-      <w:proofErr w:type="spellStart"/>
+          <w:rFonts w:ascii="Arial" w:hAnsi="Arial" w:cs="Arial"/>
+          <w:color w:val="auto"/>
+        </w:rPr>
+      </w:pPr>
       <w:r>
         <w:rPr>
           <w:rStyle w:val="Code"/>
+          <w:rFonts w:ascii="Arial" w:hAnsi="Arial" w:cs="Arial"/>
+          <w:color w:val="auto"/>
         </w:rPr>
         <w:t>simpleabstract</w:t>
       </w:r>
-      <w:proofErr w:type="spellEnd"/>
     </w:p>
     <w:p>
       <w:pPr>
         <w:pStyle w:val="Listenabsatz"/>
         <w:numPr>
           <w:ilvl w:val="0"/>
-          <w:numId w:val="34"/>
+          <w:numId w:val="38"/>
         </w:numPr>
-        <w:spacing w:before="240" w:line="240" w:lineRule="auto"/>
         <w:rPr>
           <w:rStyle w:val="Code"/>
+          <w:rFonts w:ascii="Arial" w:hAnsi="Arial" w:cs="Arial"/>
+          <w:color w:val="auto"/>
         </w:rPr>
       </w:pPr>
       <w:r>
         <w:rPr>
           <w:rStyle w:val="Code"/>
+          <w:rFonts w:ascii="Arial" w:hAnsi="Arial" w:cs="Arial"/>
+          <w:color w:val="auto"/>
         </w:rPr>
         <w:t>simpledothraki</w:t>
       </w:r>
@@ -4818,50 +3648,53 @@
         <w:pStyle w:val="Listenabsatz"/>
         <w:numPr>
           <w:ilvl w:val="0"/>
-          <w:numId w:val="34"/>
+          <w:numId w:val="38"/>
         </w:numPr>
-        <w:spacing w:before="240" w:line="240" w:lineRule="auto"/>
         <w:rPr>
           <w:rStyle w:val="Code"/>
-        </w:rPr>
-      </w:pPr>
-      <w:proofErr w:type="spellStart"/>
+          <w:rFonts w:ascii="Arial" w:hAnsi="Arial" w:cs="Arial"/>
+          <w:color w:val="auto"/>
+        </w:rPr>
+      </w:pPr>
       <w:r>
         <w:rPr>
           <w:rStyle w:val="Code"/>
+          <w:rFonts w:ascii="Arial" w:hAnsi="Arial" w:cs="Arial"/>
+          <w:color w:val="auto"/>
         </w:rPr>
         <w:t>simpleenglish</w:t>
       </w:r>
-      <w:proofErr w:type="spellEnd"/>
     </w:p>
     <w:p>
       <w:pPr>
         <w:pStyle w:val="Listenabsatz"/>
         <w:numPr>
           <w:ilvl w:val="0"/>
-          <w:numId w:val="34"/>
+          <w:numId w:val="38"/>
         </w:numPr>
-        <w:spacing w:before="240" w:line="240" w:lineRule="auto"/>
         <w:rPr>
           <w:rStyle w:val="Code"/>
-        </w:rPr>
-      </w:pPr>
-      <w:proofErr w:type="spellStart"/>
+          <w:rFonts w:ascii="Arial" w:hAnsi="Arial" w:cs="Arial"/>
+          <w:color w:val="auto"/>
+        </w:rPr>
+      </w:pPr>
       <w:r>
         <w:rPr>
           <w:rStyle w:val="Code"/>
-        </w:rPr>
+          <w:rFonts w:ascii="Arial" w:hAnsi="Arial" w:cs="Arial"/>
+          <w:color w:val="auto"/>
+        </w:rPr>
+        <w:lastRenderedPageBreak/>
         <w:t>common</w:t>
       </w:r>
-      <w:proofErr w:type="spellEnd"/>
-    </w:p>
-    <w:p>
-      <w:pPr>
-        <w:spacing w:before="240" w:after="200" w:line="240" w:lineRule="auto"/>
+    </w:p>
+    <w:p>
+      <w:pPr>
+        <w:pStyle w:val="Listenabsatz"/>
         <w:rPr>
           <w:rStyle w:val="Code"/>
-          <w:rFonts w:eastAsia="Arial Unicode MS"/>
-          <w:sz w:val="4"/>
+          <w:rFonts w:ascii="Arial" w:hAnsi="Arial" w:cs="Arial"/>
+          <w:color w:val="auto"/>
         </w:rPr>
       </w:pPr>
     </w:p>
@@ -4870,29 +3703,38 @@
         <w:pStyle w:val="Listenabsatz"/>
         <w:numPr>
           <w:ilvl w:val="0"/>
-          <w:numId w:val="34"/>
+          <w:numId w:val="38"/>
         </w:numPr>
-        <w:spacing w:before="240" w:line="240" w:lineRule="auto"/>
         <w:rPr>
           <w:rStyle w:val="Code"/>
-        </w:rPr>
-      </w:pPr>
-      <w:proofErr w:type="spellStart"/>
+          <w:rFonts w:ascii="Arial" w:hAnsi="Arial" w:cs="Arial"/>
+          <w:color w:val="auto"/>
+        </w:rPr>
+      </w:pPr>
       <w:r>
         <w:rPr>
           <w:rStyle w:val="Code"/>
-        </w:rPr>
-        <w:t>example</w:t>
-      </w:r>
-      <w:proofErr w:type="spellEnd"/>
-    </w:p>
-    <w:p>
-      <w:pPr>
-        <w:spacing w:before="240" w:after="200" w:line="240" w:lineRule="auto"/>
+          <w:rFonts w:ascii="Arial" w:hAnsi="Arial" w:cs="Arial"/>
+          <w:color w:val="auto"/>
+        </w:rPr>
+        <w:t>e</w:t>
+      </w:r>
+      <w:r>
         <w:rPr>
           <w:rStyle w:val="Code"/>
-          <w:rFonts w:eastAsia="Arial Unicode MS"/>
-          <w:sz w:val="4"/>
+          <w:rFonts w:ascii="Arial" w:hAnsi="Arial" w:cs="Arial"/>
+          <w:color w:val="auto"/>
+        </w:rPr>
+        <w:t>xample</w:t>
+      </w:r>
+    </w:p>
+    <w:p>
+      <w:pPr>
+        <w:pStyle w:val="Listenabsatz"/>
+        <w:rPr>
+          <w:rStyle w:val="Code"/>
+          <w:rFonts w:ascii="Arial" w:hAnsi="Arial" w:cs="Arial"/>
+          <w:color w:val="auto"/>
         </w:rPr>
       </w:pPr>
     </w:p>
@@ -4901,24 +3743,27 @@
         <w:pStyle w:val="Listenabsatz"/>
         <w:numPr>
           <w:ilvl w:val="0"/>
-          <w:numId w:val="34"/>
+          <w:numId w:val="38"/>
         </w:numPr>
-        <w:spacing w:before="240" w:line="240" w:lineRule="auto"/>
         <w:rPr>
           <w:rStyle w:val="Code"/>
-        </w:rPr>
-      </w:pPr>
-      <w:proofErr w:type="spellStart"/>
+          <w:rFonts w:ascii="Arial" w:hAnsi="Arial" w:cs="Arial"/>
+          <w:color w:val="auto"/>
+        </w:rPr>
+      </w:pPr>
       <w:r>
         <w:rPr>
           <w:rStyle w:val="Code"/>
+          <w:rFonts w:ascii="Arial" w:hAnsi="Arial" w:cs="Arial"/>
+          <w:color w:val="auto"/>
         </w:rPr>
         <w:t>documentation</w:t>
       </w:r>
-      <w:proofErr w:type="spellEnd"/>
       <w:r>
         <w:rPr>
           <w:rStyle w:val="Code"/>
+          <w:rFonts w:ascii="Arial" w:hAnsi="Arial" w:cs="Arial"/>
+          <w:color w:val="auto"/>
         </w:rPr>
         <w:t xml:space="preserve"> </w:t>
       </w:r>
@@ -4928,16 +3773,19 @@
         <w:pStyle w:val="Listenabsatz"/>
         <w:numPr>
           <w:ilvl w:val="0"/>
-          <w:numId w:val="34"/>
+          <w:numId w:val="38"/>
         </w:numPr>
-        <w:spacing w:before="240" w:line="240" w:lineRule="auto"/>
         <w:rPr>
           <w:rStyle w:val="Code"/>
+          <w:rFonts w:ascii="Arial" w:hAnsi="Arial" w:cs="Arial"/>
+          <w:color w:val="auto"/>
         </w:rPr>
       </w:pPr>
       <w:r>
         <w:rPr>
           <w:rStyle w:val="Code"/>
+          <w:rFonts w:ascii="Arial" w:hAnsi="Arial" w:cs="Arial"/>
+          <w:color w:val="auto"/>
         </w:rPr>
         <w:t>vocabulary</w:t>
       </w:r>
@@ -4948,6 +3796,37 @@
           <w:lang w:val="en-GB"/>
         </w:rPr>
       </w:pPr>
+      <w:r>
+        <w:rPr>
+          <w:lang w:val="en-GB"/>
+        </w:rPr>
+        <w:t xml:space="preserve">The “simpleapi” folder (like the “api” folder in the full resource grammar library) contains the outward facing part of the library </w:t>
+      </w:r>
+      <w:r>
+        <w:rPr>
+          <w:lang w:val="en-GB"/>
+        </w:rPr>
+        <w:t xml:space="preserve">– the types and functions available to application grammar developers. Those are implemented in terms of more basic functions, which are declared in the abstract grammar(s) contained in the “simpleabstract” folder. For each language, in our case just English and Dothraki, there is one folder (here: “simpledothraki” and “simpleenglish”) which contains the concrete implementations of these abstract grammars. Some of these parts, those shared by all languages, are implemented in the “common” folder. </w:t>
+      </w:r>
+      <w:r>
+        <w:rPr>
+          <w:lang w:val="en-GB"/>
+        </w:rPr>
+        <w:t xml:space="preserve">We are planning to remove the “simple” from all folder- and filenames as soon as the resource grammar is complete. Since we already use the structure of a full resource grammar, it should work accordingly. </w:t>
+      </w:r>
+      <w:r>
+        <w:rPr>
+          <w:highlight w:val="yellow"/>
+          <w:lang w:val="en-GB"/>
+        </w:rPr>
+        <w:t>More detailed information regarding the structure of the resource grammar library can be found ….</w:t>
+      </w:r>
+      <w:r>
+        <w:rPr>
+          <w:lang w:val="en-GB"/>
+        </w:rPr>
+        <w:t xml:space="preserve"> </w:t>
+      </w:r>
     </w:p>
     <w:p>
       <w:pPr>
@@ -4961,535 +3840,177 @@
         <w:rPr>
           <w:lang w:val="en-GB"/>
         </w:rPr>
-        <w:t>The “</w:t>
-      </w:r>
-      <w:proofErr w:type="spellStart"/>
-      <w:r>
-        <w:rPr>
-          <w:lang w:val="en-GB"/>
-        </w:rPr>
-        <w:t>simpleapi</w:t>
-      </w:r>
-      <w:proofErr w:type="spellEnd"/>
-      <w:r>
-        <w:rPr>
-          <w:lang w:val="en-GB"/>
-        </w:rPr>
-        <w:t>” folder (like the “</w:t>
-      </w:r>
-      <w:proofErr w:type="spellStart"/>
-      <w:r>
-        <w:rPr>
-          <w:lang w:val="en-GB"/>
-        </w:rPr>
-        <w:t>api</w:t>
-      </w:r>
-      <w:proofErr w:type="spellEnd"/>
-      <w:r>
-        <w:rPr>
-          <w:lang w:val="en-GB"/>
-        </w:rPr>
-        <w:t xml:space="preserve">” folder in the full resource grammar library) contains the outward facing part of the library </w:t>
-      </w:r>
-      <w:r>
-        <w:rPr>
-          <w:lang w:val="en-GB"/>
-        </w:rPr>
-        <w:t xml:space="preserve">– the types and functions available to application grammar developers. Those </w:t>
-      </w:r>
-      <w:proofErr w:type="gramStart"/>
-      <w:r>
-        <w:rPr>
-          <w:lang w:val="en-GB"/>
-        </w:rPr>
-        <w:t>are implemented</w:t>
-      </w:r>
-      <w:proofErr w:type="gramEnd"/>
-      <w:r>
-        <w:rPr>
-          <w:lang w:val="en-GB"/>
-        </w:rPr>
-        <w:t xml:space="preserve"> in terms of more basic functions, which are declared in the abstract grammar(s) contained in the “</w:t>
-      </w:r>
-      <w:proofErr w:type="spellStart"/>
-      <w:r>
-        <w:rPr>
-          <w:lang w:val="en-GB"/>
-        </w:rPr>
-        <w:t>simpleabstract</w:t>
-      </w:r>
-      <w:proofErr w:type="spellEnd"/>
-      <w:r>
-        <w:rPr>
-          <w:lang w:val="en-GB"/>
-        </w:rPr>
-        <w:t xml:space="preserve">” folder. For each language, in our case just English and </w:t>
-      </w:r>
-      <w:proofErr w:type="spellStart"/>
-      <w:r>
-        <w:rPr>
-          <w:lang w:val="en-GB"/>
-        </w:rPr>
-        <w:t>Dothraki</w:t>
-      </w:r>
-      <w:proofErr w:type="spellEnd"/>
-      <w:r>
-        <w:rPr>
-          <w:lang w:val="en-GB"/>
-        </w:rPr>
-        <w:t>, there is one folder (here: “</w:t>
-      </w:r>
-      <w:proofErr w:type="spellStart"/>
-      <w:r>
-        <w:rPr>
-          <w:lang w:val="en-GB"/>
-        </w:rPr>
-        <w:t>simpledothraki</w:t>
-      </w:r>
-      <w:proofErr w:type="spellEnd"/>
-      <w:r>
-        <w:rPr>
-          <w:lang w:val="en-GB"/>
-        </w:rPr>
-        <w:t>” and “</w:t>
-      </w:r>
-      <w:proofErr w:type="spellStart"/>
-      <w:r>
-        <w:rPr>
-          <w:lang w:val="en-GB"/>
-        </w:rPr>
-        <w:t>simpleenglish</w:t>
-      </w:r>
-      <w:proofErr w:type="spellEnd"/>
-      <w:r>
-        <w:rPr>
-          <w:lang w:val="en-GB"/>
-        </w:rPr>
-        <w:t xml:space="preserve">”) which contains the concrete implementations of these abstract grammars. Some of these parts, those shared by all languages, </w:t>
-      </w:r>
-      <w:proofErr w:type="gramStart"/>
-      <w:r>
-        <w:rPr>
-          <w:lang w:val="en-GB"/>
-        </w:rPr>
-        <w:t>are implemented</w:t>
-      </w:r>
-      <w:proofErr w:type="gramEnd"/>
-      <w:r>
-        <w:rPr>
-          <w:lang w:val="en-GB"/>
-        </w:rPr>
-        <w:t xml:space="preserve"> in the “common” folder. The “example”</w:t>
-      </w:r>
-      <w:r>
-        <w:rPr>
-          <w:lang w:val="en-GB"/>
-        </w:rPr>
-        <w:t xml:space="preserve"> folder contains</w:t>
-      </w:r>
-      <w:r>
-        <w:rPr>
-          <w:lang w:val="en-GB"/>
-        </w:rPr>
-        <w:t xml:space="preserve"> application grammar </w:t>
-      </w:r>
-      <w:r>
-        <w:rPr>
-          <w:lang w:val="en-GB"/>
-        </w:rPr>
-        <w:t>rules</w:t>
-      </w:r>
-      <w:r>
-        <w:rPr>
-          <w:lang w:val="en-GB"/>
-        </w:rPr>
-        <w:t xml:space="preserve"> to show how the resource grammar </w:t>
-      </w:r>
-      <w:proofErr w:type="gramStart"/>
-      <w:r>
-        <w:rPr>
-          <w:lang w:val="en-GB"/>
-        </w:rPr>
-        <w:t>can be applied</w:t>
-      </w:r>
-      <w:proofErr w:type="gramEnd"/>
-      <w:r>
-        <w:rPr>
-          <w:lang w:val="en-GB"/>
-        </w:rPr>
-        <w:t>.</w:t>
-      </w:r>
-      <w:r>
-        <w:rPr>
-          <w:lang w:val="en-GB"/>
-        </w:rPr>
-        <w:t xml:space="preserve"> </w:t>
-      </w:r>
-      <w:proofErr w:type="gramStart"/>
+        <w:t xml:space="preserve">The mini resource grammar can already be used for application grammars. </w:t>
+      </w:r>
+      <w:r>
+        <w:rPr>
+          <w:lang w:val="en-GB"/>
+        </w:rPr>
+        <w:t>The “example” folder contains application grammar rules to show how the resource grammar can be applied.</w:t>
+      </w:r>
+    </w:p>
+    <w:p>
+      <w:r>
+        <w:rPr>
+          <w:lang w:val="en-GB"/>
+        </w:rPr>
+        <w:t>There are two more folders: T</w:t>
+      </w:r>
+      <w:r>
+        <w:rPr>
+          <w:lang w:val="en-GB"/>
+        </w:rPr>
+        <w:t xml:space="preserve">he “documentation” folder </w:t>
+      </w:r>
+      <w:r>
+        <w:rPr>
+          <w:lang w:val="en-GB"/>
+        </w:rPr>
+        <w:t xml:space="preserve">is </w:t>
+      </w:r>
+      <w:r>
+        <w:rPr>
+          <w:lang w:val="en-GB"/>
+        </w:rPr>
+        <w:t>hold</w:t>
+      </w:r>
+      <w:r>
+        <w:rPr>
+          <w:lang w:val="en-GB"/>
+        </w:rPr>
+        <w:t>ing</w:t>
+      </w:r>
+      <w:r>
+        <w:rPr>
+          <w:lang w:val="en-GB"/>
+        </w:rPr>
+        <w:t xml:space="preserve"> two versions of </w:t>
+      </w:r>
+      <w:r>
+        <w:rPr>
+          <w:lang w:val="en-GB"/>
+        </w:rPr>
+        <w:t>our documentation, one m</w:t>
+      </w:r>
+      <w:r>
+        <w:rPr>
+          <w:lang w:val="en-GB"/>
+        </w:rPr>
+        <w:t xml:space="preserve">arkdown file for readers on GitHub and one print version. </w:t>
+      </w:r>
+      <w:r>
+        <w:rPr>
+          <w:lang w:val="en-GB"/>
+        </w:rPr>
+        <w:t>Finally, the “vocabulary”</w:t>
+      </w:r>
+      <w:r>
+        <w:rPr>
+          <w:lang w:val="en-GB"/>
+        </w:rPr>
+        <w:t xml:space="preserve"> folder contains t</w:t>
+      </w:r>
+      <w:r>
+        <w:t>he vocabulary extractor, a supporting python script, written by us to add a relatively large number of words to our dictionary in a short amount of time. It takes the source code of the Dothraki vocabulary site (Ice and Fire Wiki, 2016) as input, extracts words and their translations from it and transforms them into the right format, needed for the resource library. For example, the entry "</w:t>
+      </w:r>
+      <w:r>
+        <w:t>ador [aˈdor], ni. chair</w:t>
+      </w:r>
+      <w:r>
+        <w:t xml:space="preserve">" </w:t>
+      </w:r>
+      <w:r>
+        <w:t xml:space="preserve">on the website </w:t>
+      </w:r>
+      <w:r>
+        <w:t>will create the three output strings "</w:t>
+      </w:r>
+      <w:r>
+        <w:rPr>
+          <w:rStyle w:val="Code"/>
+        </w:rPr>
+        <w:t>ador_N = mkN "ador" inanimate;</w:t>
+      </w:r>
+      <w:r>
+        <w:t>", "</w:t>
+      </w:r>
+      <w:r>
+        <w:rPr>
+          <w:rStyle w:val="Code"/>
+        </w:rPr>
+        <w:t>chair_N = mkN "chair";</w:t>
+      </w:r>
+      <w:r>
+        <w:t>" and "</w:t>
+      </w:r>
+      <w:r>
+        <w:rPr>
+          <w:rStyle w:val="Code"/>
+        </w:rPr>
+        <w:t>ador_N = chair_N;</w:t>
+      </w:r>
+      <w:r>
+        <w:t xml:space="preserve">" </w:t>
+      </w:r>
+      <w:r>
+        <w:rPr>
+          <w:bCs/>
+        </w:rPr>
+        <w:t>–</w:t>
+      </w:r>
+      <w:r>
+        <w:t xml:space="preserve"> one entry for the Dothraki linearization, one entry for the English linearization and one entry for the dictionary. This way, we were able to add </w:t>
+      </w:r>
+      <w:r>
+        <w:lastRenderedPageBreak/>
+        <w:t xml:space="preserve">more than </w:t>
+      </w:r>
       <w:r>
         <w:rPr>
           <w:highlight w:val="yellow"/>
-          <w:lang w:val="en-GB"/>
-        </w:rPr>
-        <w:t>More detailed information regarding the structure of the resource grammar library</w:t>
-      </w:r>
-      <w:proofErr w:type="gramEnd"/>
+        </w:rPr>
+        <w:t>1644</w:t>
+      </w:r>
+      <w:r>
+        <w:t xml:space="preserve"> words to our dictionary, and will be able to add more while the resource grammar is expanding.</w:t>
+      </w:r>
+    </w:p>
+    <w:p>
+      <w:pPr>
+        <w:rPr>
+          <w:lang w:val="de-DE"/>
+        </w:rPr>
+      </w:pPr>
+    </w:p>
+    <w:p>
+      <w:pPr>
+        <w:rPr>
+          <w:lang w:val="de-DE"/>
+        </w:rPr>
+      </w:pPr>
       <w:r>
         <w:rPr>
           <w:highlight w:val="yellow"/>
-          <w:lang w:val="en-GB"/>
-        </w:rPr>
-        <w:t xml:space="preserve"> can be found ….</w:t>
-      </w:r>
-    </w:p>
-    <w:p>
-      <w:pPr>
-        <w:rPr>
-          <w:lang w:val="en-GB"/>
-        </w:rPr>
-      </w:pPr>
-    </w:p>
-    <w:p>
-      <w:r>
-        <w:rPr>
-          <w:lang w:val="en-GB"/>
-        </w:rPr>
-        <w:lastRenderedPageBreak/>
-        <w:t>There are two more folders, t</w:t>
-      </w:r>
-      <w:r>
-        <w:rPr>
-          <w:lang w:val="en-GB"/>
-        </w:rPr>
-        <w:t>he “documentation” folder hold</w:t>
-      </w:r>
-      <w:r>
-        <w:rPr>
-          <w:lang w:val="en-GB"/>
-        </w:rPr>
-        <w:t>ing</w:t>
-      </w:r>
-      <w:r>
-        <w:rPr>
-          <w:lang w:val="en-GB"/>
-        </w:rPr>
-        <w:t xml:space="preserve"> two versions of </w:t>
-      </w:r>
-      <w:r>
-        <w:rPr>
-          <w:lang w:val="en-GB"/>
-        </w:rPr>
-        <w:t>our documentation, one m</w:t>
-      </w:r>
-      <w:r>
-        <w:rPr>
-          <w:lang w:val="en-GB"/>
-        </w:rPr>
-        <w:t xml:space="preserve">arkdown file for readers on </w:t>
-      </w:r>
-      <w:proofErr w:type="spellStart"/>
-      <w:r>
-        <w:rPr>
-          <w:lang w:val="en-GB"/>
-        </w:rPr>
-        <w:t>GitHub</w:t>
-      </w:r>
-      <w:proofErr w:type="spellEnd"/>
-      <w:r>
-        <w:rPr>
-          <w:lang w:val="en-GB"/>
-        </w:rPr>
-        <w:t xml:space="preserve"> and one print version. </w:t>
-      </w:r>
-      <w:r>
-        <w:rPr>
-          <w:lang w:val="en-GB"/>
-        </w:rPr>
-        <w:t>Finally, the “vocabulary”</w:t>
-      </w:r>
-      <w:r>
-        <w:rPr>
-          <w:lang w:val="en-GB"/>
-        </w:rPr>
-        <w:t xml:space="preserve"> folder contains t</w:t>
-      </w:r>
-      <w:r>
-        <w:t>he vocabulary extractor,</w:t>
-      </w:r>
-      <w:r>
-        <w:t xml:space="preserve"> a supporting python script,</w:t>
-      </w:r>
-      <w:r>
-        <w:t xml:space="preserve"> written</w:t>
-      </w:r>
-      <w:r>
-        <w:t xml:space="preserve"> by us</w:t>
-      </w:r>
-      <w:r>
-        <w:t xml:space="preserve"> to add a relatively large number of words to our dictionary in a short amount of time. It takes the source code of the </w:t>
-      </w:r>
-      <w:proofErr w:type="spellStart"/>
-      <w:r>
-        <w:t>Dothraki</w:t>
-      </w:r>
-      <w:proofErr w:type="spellEnd"/>
-      <w:r>
-        <w:t xml:space="preserve"> vocabulary site (Ice and Fire Wiki, 2016) as input, extracts words and their translations from it and transforms them into the right format, needed for the resource library. For example, the entry "</w:t>
-      </w:r>
-      <w:proofErr w:type="spellStart"/>
-      <w:r>
-        <w:rPr>
-          <w:rStyle w:val="Code"/>
-        </w:rPr>
-        <w:t>ador</w:t>
-      </w:r>
-      <w:proofErr w:type="spellEnd"/>
-      <w:r>
-        <w:rPr>
-          <w:rStyle w:val="Code"/>
-        </w:rPr>
-        <w:t xml:space="preserve"> [</w:t>
-      </w:r>
-      <w:proofErr w:type="spellStart"/>
-      <w:r>
-        <w:rPr>
-          <w:rStyle w:val="Code"/>
-        </w:rPr>
-        <w:t>aˈdor</w:t>
-      </w:r>
-      <w:proofErr w:type="spellEnd"/>
-      <w:r>
-        <w:rPr>
-          <w:rStyle w:val="Code"/>
-        </w:rPr>
-        <w:t xml:space="preserve">], </w:t>
-      </w:r>
-      <w:proofErr w:type="spellStart"/>
-      <w:r>
-        <w:rPr>
-          <w:rStyle w:val="Code"/>
-        </w:rPr>
-        <w:t>ni</w:t>
-      </w:r>
-      <w:proofErr w:type="spellEnd"/>
-      <w:r>
-        <w:rPr>
-          <w:rStyle w:val="Code"/>
-        </w:rPr>
-        <w:t xml:space="preserve">. </w:t>
-      </w:r>
-      <w:proofErr w:type="gramStart"/>
-      <w:r>
-        <w:rPr>
-          <w:rStyle w:val="Code"/>
-        </w:rPr>
-        <w:t>chair</w:t>
-      </w:r>
-      <w:proofErr w:type="gramEnd"/>
-      <w:r>
-        <w:t>" will create the three output strings "</w:t>
-      </w:r>
-      <w:proofErr w:type="spellStart"/>
-      <w:r>
-        <w:rPr>
-          <w:rStyle w:val="Code"/>
-        </w:rPr>
-        <w:t>ador_N</w:t>
-      </w:r>
-      <w:proofErr w:type="spellEnd"/>
-      <w:r>
-        <w:rPr>
-          <w:rStyle w:val="Code"/>
-        </w:rPr>
-        <w:t xml:space="preserve"> = </w:t>
-      </w:r>
-      <w:proofErr w:type="spellStart"/>
-      <w:r>
-        <w:rPr>
-          <w:rStyle w:val="Code"/>
-        </w:rPr>
-        <w:t>mkN</w:t>
-      </w:r>
-      <w:proofErr w:type="spellEnd"/>
-      <w:r>
-        <w:rPr>
-          <w:rStyle w:val="Code"/>
-        </w:rPr>
-        <w:t xml:space="preserve"> "</w:t>
-      </w:r>
-      <w:proofErr w:type="spellStart"/>
-      <w:r>
-        <w:rPr>
-          <w:rStyle w:val="Code"/>
-        </w:rPr>
-        <w:t>ador</w:t>
-      </w:r>
-      <w:proofErr w:type="spellEnd"/>
-      <w:r>
-        <w:rPr>
-          <w:rStyle w:val="Code"/>
-        </w:rPr>
-        <w:t>" inanimate;</w:t>
-      </w:r>
-      <w:r>
-        <w:t>", "</w:t>
-      </w:r>
-      <w:proofErr w:type="spellStart"/>
-      <w:r>
-        <w:rPr>
-          <w:rStyle w:val="Code"/>
-        </w:rPr>
-        <w:t>chair_N</w:t>
-      </w:r>
-      <w:proofErr w:type="spellEnd"/>
-      <w:r>
-        <w:rPr>
-          <w:rStyle w:val="Code"/>
-        </w:rPr>
-        <w:t xml:space="preserve"> = </w:t>
-      </w:r>
-      <w:proofErr w:type="spellStart"/>
-      <w:r>
-        <w:rPr>
-          <w:rStyle w:val="Code"/>
-        </w:rPr>
-        <w:t>mkN</w:t>
-      </w:r>
-      <w:proofErr w:type="spellEnd"/>
-      <w:r>
-        <w:rPr>
-          <w:rStyle w:val="Code"/>
-        </w:rPr>
-        <w:t xml:space="preserve"> "chair";</w:t>
-      </w:r>
-      <w:r>
-        <w:t>" and "</w:t>
-      </w:r>
-      <w:proofErr w:type="spellStart"/>
-      <w:r>
-        <w:rPr>
-          <w:rStyle w:val="Code"/>
-        </w:rPr>
-        <w:t>ador_N</w:t>
-      </w:r>
-      <w:proofErr w:type="spellEnd"/>
-      <w:r>
-        <w:rPr>
-          <w:rStyle w:val="Code"/>
-        </w:rPr>
-        <w:t xml:space="preserve"> = </w:t>
-      </w:r>
-      <w:proofErr w:type="spellStart"/>
-      <w:r>
-        <w:rPr>
-          <w:rStyle w:val="Code"/>
-        </w:rPr>
-        <w:t>chair_N</w:t>
-      </w:r>
-      <w:proofErr w:type="spellEnd"/>
-      <w:r>
-        <w:rPr>
-          <w:rStyle w:val="Code"/>
-        </w:rPr>
-        <w:t>;</w:t>
-      </w:r>
-      <w:r>
-        <w:t xml:space="preserve">" </w:t>
-      </w:r>
-      <w:r>
-        <w:rPr>
-          <w:bCs/>
-        </w:rPr>
-        <w:t>–</w:t>
-      </w:r>
-      <w:r>
-        <w:t xml:space="preserve"> one entry for the </w:t>
-      </w:r>
-      <w:proofErr w:type="spellStart"/>
-      <w:r>
-        <w:t>Dothraki</w:t>
-      </w:r>
-      <w:proofErr w:type="spellEnd"/>
-      <w:r>
-        <w:t xml:space="preserve"> linearization, one entry for the English linearization and one entry for the dictionary. This way, we were able to add more than 1644 words to our dictionary, and will be able to add more while the resource grammar is expanding.</w:t>
-      </w:r>
-    </w:p>
-    <w:p/>
-    <w:p>
-      <w:pPr>
-        <w:spacing w:before="240" w:line="240" w:lineRule="auto"/>
-        <w:rPr>
-          <w:lang w:val="en-GB"/>
-        </w:rPr>
-      </w:pPr>
-    </w:p>
-    <w:p>
-      <w:pPr>
-        <w:tabs>
-          <w:tab w:val="left" w:pos="3090"/>
-        </w:tabs>
-        <w:rPr>
-          <w:lang w:val="en-GB"/>
-        </w:rPr>
-      </w:pPr>
-    </w:p>
-    <w:p>
-      <w:r>
-        <w:t xml:space="preserve">With the current ... we are able </w:t>
-      </w:r>
-      <w:proofErr w:type="gramStart"/>
-      <w:r>
-        <w:t>to ...</w:t>
-      </w:r>
-      <w:proofErr w:type="gramEnd"/>
-      <w:r>
-        <w:t xml:space="preserve"> </w:t>
-      </w:r>
-    </w:p>
-    <w:p/>
-    <w:p>
-      <w:pPr>
-        <w:rPr>
           <w:lang w:val="de-DE"/>
         </w:rPr>
-      </w:pPr>
-      <w:r>
-        <w:rPr>
-          <w:lang w:val="de-DE"/>
-        </w:rPr>
-        <w:t>Functions (</w:t>
-      </w:r>
-      <w:proofErr w:type="spellStart"/>
-      <w:r>
-        <w:rPr>
-          <w:lang w:val="de-DE"/>
-        </w:rPr>
-        <w:t>Vollst</w:t>
-      </w:r>
-      <w:proofErr w:type="spellEnd"/>
-      <w:r>
-        <w:rPr>
-          <w:lang w:val="de-DE"/>
-        </w:rPr>
-        <w:t>. Liste und Bild)</w:t>
-      </w:r>
-    </w:p>
-    <w:p/>
+        <w:t>Text about implemented Categories...</w:t>
+      </w:r>
+    </w:p>
     <w:p>
       <w:pPr>
         <w:keepNext/>
+        <w:jc w:val="center"/>
       </w:pPr>
       <w:r>
         <w:rPr>
           <w:noProof/>
-          <w:lang w:val="en-GB" w:eastAsia="en-GB"/>
-        </w:rPr>
-        <w:lastRenderedPageBreak/>
+          <w:lang w:val="de-DE" w:eastAsia="de-DE"/>
+        </w:rPr>
         <w:drawing>
-          <wp:inline distT="0" distB="0" distL="0" distR="0" wp14:anchorId="4174F059" wp14:editId="3E354F63">
-            <wp:extent cx="6029325" cy="4384964"/>
-            <wp:effectExtent l="0" t="0" r="0" b="0"/>
-            <wp:docPr id="2" name="Grafik 2" descr="http://www.grammaticalframework.org/lib/doc/categories.png"/>
+          <wp:inline distT="0" distB="0" distL="0" distR="0" wp14:anchorId="4174F059" wp14:editId="6DF58B66">
+            <wp:extent cx="6031221" cy="4386342"/>
+            <wp:effectExtent l="0" t="0" r="8255" b="0"/>
+            <wp:docPr id="2" name="Grafik 2"/>
             <wp:cNvGraphicFramePr>
               <a:graphicFrameLocks xmlns:a="http://schemas.openxmlformats.org/drawingml/2006/main" noChangeAspect="1"/>
             </wp:cNvGraphicFramePr>
@@ -5503,14 +4024,13 @@
                     </pic:cNvPicPr>
                   </pic:nvPicPr>
                   <pic:blipFill>
-                    <a:blip r:embed="rId13">
+                    <a:blip r:embed="rId14">
                       <a:extLst>
                         <a:ext uri="{28A0092B-C50C-407E-A947-70E740481C1C}">
                           <a14:useLocalDpi xmlns:a14="http://schemas.microsoft.com/office/drawing/2010/main" val="0"/>
                         </a:ext>
                       </a:extLst>
                     </a:blip>
-                    <a:srcRect/>
                     <a:stretch>
                       <a:fillRect/>
                     </a:stretch>
@@ -5518,7 +4038,7 @@
                   <pic:spPr bwMode="auto">
                     <a:xfrm>
                       <a:off x="0" y="0"/>
-                      <a:ext cx="6031221" cy="4386343"/>
+                      <a:ext cx="6031221" cy="4386342"/>
                     </a:xfrm>
                     <a:prstGeom prst="rect">
                       <a:avLst/>
@@ -5538,12 +4058,11 @@
     <w:p>
       <w:pPr>
         <w:pStyle w:val="Beschriftung"/>
-        <w:jc w:val="both"/>
         <w:rPr>
           <w:lang w:val="en-GB" w:eastAsia="de-DE"/>
         </w:rPr>
       </w:pPr>
-      <w:bookmarkStart w:id="11" w:name="_Toc463175849"/>
+      <w:bookmarkStart w:id="10" w:name="_Toc463175849"/>
       <w:r>
         <w:t xml:space="preserve">Figure </w:t>
       </w:r>
@@ -5560,7 +4079,7 @@
         <w:rPr>
           <w:noProof/>
         </w:rPr>
-        <w:t>1</w:t>
+        <w:t>2</w:t>
       </w:r>
       <w:r>
         <w:fldChar w:fldCharType="end"/>
@@ -5568,31 +4087,7 @@
       <w:r>
         <w:t>: GF Resource Grammar Library Categories (Grammatical Framework, 2016b)</w:t>
       </w:r>
-      <w:bookmarkEnd w:id="11"/>
-    </w:p>
-    <w:p/>
-    <w:p/>
-    <w:p>
-      <w:commentRangeStart w:id="12"/>
-      <w:r>
-        <w:t>How many funct</w:t>
-      </w:r>
-      <w:r>
-        <w:t>i</w:t>
-      </w:r>
-      <w:r>
-        <w:t>ons in one resource grammar</w:t>
-      </w:r>
-      <w:commentRangeEnd w:id="12"/>
-      <w:r>
-        <w:rPr>
-          <w:rStyle w:val="Kommentarzeichen"/>
-        </w:rPr>
-        <w:commentReference w:id="12"/>
-      </w:r>
-      <w:r>
-        <w:t>?</w:t>
-      </w:r>
+      <w:bookmarkEnd w:id="10"/>
     </w:p>
     <w:p>
       <w:pPr>
@@ -5602,17 +4097,11 @@
       </w:pPr>
       <w:r>
         <w:rPr>
+          <w:highlight w:val="yellow"/>
           <w:lang w:val="en-GB" w:eastAsia="de-DE"/>
         </w:rPr>
-        <w:t>Beispieltext</w:t>
-      </w:r>
-    </w:p>
-    <w:p>
-      <w:pPr>
-        <w:rPr>
-          <w:lang w:val="en-GB" w:eastAsia="de-DE"/>
-        </w:rPr>
-      </w:pPr>
+        <w:t>Beispieltext…</w:t>
+      </w:r>
     </w:p>
     <w:p>
       <w:pPr>
@@ -5638,54 +4127,39 @@
         </w:rPr>
         <w:t xml:space="preserve"> </w:t>
       </w:r>
-      <w:bookmarkStart w:id="13" w:name="_Toc463175876"/>
       <w:r>
         <w:rPr>
           <w:lang w:val="en-GB" w:eastAsia="de-DE"/>
         </w:rPr>
-        <w:t xml:space="preserve">Usage and </w:t>
-      </w:r>
-      <w:r>
+        <w:t>Operating Instructions and Examples</w:t>
+      </w:r>
+      <w:bookmarkStart w:id="11" w:name="_GoBack"/>
+      <w:bookmarkEnd w:id="11"/>
+    </w:p>
+    <w:p>
+      <w:pPr>
+        <w:rPr>
+          <w:lang w:val="de-DE" w:eastAsia="de-DE"/>
+        </w:rPr>
+      </w:pPr>
+      <w:r>
+        <w:rPr>
+          <w:lang w:val="de-DE" w:eastAsia="de-DE"/>
+        </w:rPr>
+        <w:t>Wie benutzen : application grammar und/oder lang</w:t>
+      </w:r>
+    </w:p>
+    <w:p>
+      <w:pPr>
         <w:rPr>
           <w:lang w:val="en-GB" w:eastAsia="de-DE"/>
         </w:rPr>
-        <w:t>Examples</w:t>
-      </w:r>
-      <w:bookmarkEnd w:id="13"/>
-    </w:p>
-    <w:p>
-      <w:pPr>
+      </w:pPr>
+      <w:r>
         <w:rPr>
           <w:lang w:val="en-GB" w:eastAsia="de-DE"/>
         </w:rPr>
-      </w:pPr>
-      <w:proofErr w:type="spellStart"/>
-      <w:r>
-        <w:rPr>
-          <w:lang w:val="en-GB" w:eastAsia="de-DE"/>
-        </w:rPr>
-        <w:t>CatSimpleDot</w:t>
-      </w:r>
-      <w:proofErr w:type="spellEnd"/>
-      <w:r>
-        <w:rPr>
-          <w:lang w:val="en-GB" w:eastAsia="de-DE"/>
-        </w:rPr>
-        <w:t xml:space="preserve"> + </w:t>
-      </w:r>
-      <w:proofErr w:type="spellStart"/>
-      <w:r>
-        <w:rPr>
-          <w:lang w:val="en-GB" w:eastAsia="de-DE"/>
-        </w:rPr>
-        <w:t>Dothraki</w:t>
-      </w:r>
-      <w:proofErr w:type="spellEnd"/>
-      <w:r>
-        <w:rPr>
-          <w:lang w:val="en-GB" w:eastAsia="de-DE"/>
-        </w:rPr>
-        <w:t xml:space="preserve"> Language</w:t>
+        <w:t>CatSimpleDot + Dothraki Language</w:t>
       </w:r>
     </w:p>
     <w:p>
@@ -5768,9 +4242,8 @@
           <w:lang w:val="de-DE"/>
         </w:rPr>
       </w:pPr>
-      <w:bookmarkStart w:id="14" w:name="_Toc463175877"/>
-      <w:commentRangeStart w:id="15"/>
-      <w:proofErr w:type="spellStart"/>
+      <w:bookmarkStart w:id="12" w:name="_Toc463175877"/>
+      <w:commentRangeStart w:id="13"/>
       <w:r>
         <w:rPr>
           <w:lang w:val="de-DE"/>
@@ -5790,8 +4263,7 @@
         </w:rPr>
         <w:t>ussion</w:t>
       </w:r>
-      <w:commentRangeEnd w:id="15"/>
-      <w:proofErr w:type="spellEnd"/>
+      <w:commentRangeEnd w:id="13"/>
       <w:r>
         <w:rPr>
           <w:rStyle w:val="Kommentarzeichen"/>
@@ -5800,9 +4272,9 @@
           <w:bCs w:val="0"/>
           <w:iCs w:val="0"/>
         </w:rPr>
-        <w:commentReference w:id="15"/>
-      </w:r>
-      <w:bookmarkEnd w:id="14"/>
+        <w:commentReference w:id="13"/>
+      </w:r>
+      <w:bookmarkEnd w:id="12"/>
     </w:p>
     <w:p>
       <w:pPr>
@@ -5815,16 +4287,14 @@
           <w:lang w:val="de-DE"/>
         </w:rPr>
       </w:pPr>
-      <w:bookmarkStart w:id="16" w:name="_Toc463175878"/>
-      <w:proofErr w:type="spellStart"/>
+      <w:bookmarkStart w:id="14" w:name="_Toc463175878"/>
       <w:r>
         <w:rPr>
           <w:lang w:val="de-DE"/>
         </w:rPr>
         <w:t>Limitations</w:t>
       </w:r>
-      <w:bookmarkEnd w:id="16"/>
-      <w:proofErr w:type="spellEnd"/>
+      <w:bookmarkEnd w:id="14"/>
     </w:p>
     <w:p>
       <w:pPr>
@@ -5833,186 +4303,96 @@
           <w:lang w:val="en-GB"/>
         </w:rPr>
       </w:pPr>
-      <w:proofErr w:type="gramStart"/>
       <w:r>
         <w:rPr>
           <w:rFonts w:eastAsia="Arial" w:cs="Arial"/>
           <w:lang w:val="en-GB"/>
         </w:rPr>
-        <w:t>Since ..</w:t>
-      </w:r>
-      <w:proofErr w:type="gramEnd"/>
-      <w:r>
+        <w:t>Since .. language… a complicated and lengthy task,</w:t>
+      </w:r>
+    </w:p>
+    <w:p>
+      <w:pPr>
         <w:rPr>
           <w:rFonts w:eastAsia="Arial" w:cs="Arial"/>
-          <w:lang w:val="en-GB"/>
-        </w:rPr>
-        <w:t xml:space="preserve"> </w:t>
-      </w:r>
-      <w:proofErr w:type="gramStart"/>
-      <w:r>
-        <w:rPr>
-          <w:rFonts w:eastAsia="Arial" w:cs="Arial"/>
-          <w:lang w:val="en-GB"/>
-        </w:rPr>
-        <w:t>language</w:t>
-      </w:r>
-      <w:proofErr w:type="gramEnd"/>
-      <w:r>
-        <w:rPr>
-          <w:rFonts w:eastAsia="Arial" w:cs="Arial"/>
-          <w:lang w:val="en-GB"/>
-        </w:rPr>
-        <w:t>… a complicated and lengthy task,</w:t>
-      </w:r>
-    </w:p>
-    <w:p>
-      <w:pPr>
+        </w:rPr>
+      </w:pPr>
+      <w:r>
         <w:rPr>
           <w:rFonts w:eastAsia="Arial" w:cs="Arial"/>
           <w:lang w:val="de-DE"/>
         </w:rPr>
-      </w:pPr>
+        <w:t>Dothraki: Nicht alles vollständig dokumentiert/existent, deshalb</w:t>
+      </w:r>
       <w:r>
         <w:rPr>
           <w:rFonts w:eastAsia="Arial" w:cs="Arial"/>
           <w:lang w:val="de-DE"/>
         </w:rPr>
-        <w:t>Dothraki: Nicht alles vollständig dokumentiert/existent, deshalb</w:t>
+        <w:t xml:space="preserve"> auch nicht möglich zu implementieren.</w:t>
       </w:r>
       <w:r>
         <w:rPr>
           <w:rFonts w:eastAsia="Arial" w:cs="Arial"/>
           <w:lang w:val="de-DE"/>
         </w:rPr>
-        <w:t xml:space="preserve"> auch nicht möglich zu implementieren.</w:t>
+        <w:t xml:space="preserve"> </w:t>
       </w:r>
       <w:r>
         <w:rPr>
           <w:rFonts w:eastAsia="Arial" w:cs="Arial"/>
+        </w:rPr>
+        <w:t>(Folie 198, good grammar book needed)</w:t>
+      </w:r>
+      <w:r>
+        <w:rPr>
+          <w:rFonts w:eastAsia="Arial" w:cs="Arial"/>
+        </w:rPr>
+        <w:t xml:space="preserve"> </w:t>
+      </w:r>
+      <w:r>
+        <w:rPr>
+          <w:rFonts w:eastAsia="Arial" w:cs="Arial"/>
+        </w:rPr>
+        <w:t>zB Strukturwörter</w:t>
+      </w:r>
+    </w:p>
+    <w:p>
+      <w:pPr>
+        <w:rPr>
+          <w:rFonts w:eastAsia="Arial" w:cs="Arial"/>
+          <w:lang w:val="en-GB"/>
+        </w:rPr>
+      </w:pPr>
+      <w:r>
+        <w:rPr>
+          <w:rFonts w:eastAsia="Arial" w:cs="Arial"/>
+          <w:lang w:val="en-GB"/>
+        </w:rPr>
+        <w:t>Not linguists, learning process, beginners</w:t>
+      </w:r>
+    </w:p>
+    <w:p>
+      <w:pPr>
+        <w:rPr>
           <w:lang w:val="de-DE"/>
         </w:rPr>
-        <w:t xml:space="preserve"> </w:t>
-      </w:r>
+      </w:pPr>
       <w:r>
         <w:rPr>
           <w:rFonts w:eastAsia="Arial" w:cs="Arial"/>
+          <w:lang w:val="en-GB"/>
+        </w:rPr>
+        <w:tab/>
+      </w:r>
+      <w:r>
+        <w:t xml:space="preserve">Warum nicht alles auf einmal? </w:t>
+      </w:r>
+      <w:r>
+        <w:rPr>
           <w:lang w:val="de-DE"/>
         </w:rPr>
-        <w:t xml:space="preserve">(Folie 198, </w:t>
-      </w:r>
-      <w:proofErr w:type="spellStart"/>
-      <w:r>
-        <w:rPr>
-          <w:rFonts w:eastAsia="Arial" w:cs="Arial"/>
-          <w:lang w:val="de-DE"/>
-        </w:rPr>
-        <w:t>good</w:t>
-      </w:r>
-      <w:proofErr w:type="spellEnd"/>
-      <w:r>
-        <w:rPr>
-          <w:rFonts w:eastAsia="Arial" w:cs="Arial"/>
-          <w:lang w:val="de-DE"/>
-        </w:rPr>
-        <w:t xml:space="preserve"> </w:t>
-      </w:r>
-      <w:proofErr w:type="spellStart"/>
-      <w:r>
-        <w:rPr>
-          <w:rFonts w:eastAsia="Arial" w:cs="Arial"/>
-          <w:lang w:val="de-DE"/>
-        </w:rPr>
-        <w:t>grammar</w:t>
-      </w:r>
-      <w:proofErr w:type="spellEnd"/>
-      <w:r>
-        <w:rPr>
-          <w:rFonts w:eastAsia="Arial" w:cs="Arial"/>
-          <w:lang w:val="de-DE"/>
-        </w:rPr>
-        <w:t xml:space="preserve"> </w:t>
-      </w:r>
-      <w:proofErr w:type="spellStart"/>
-      <w:r>
-        <w:rPr>
-          <w:rFonts w:eastAsia="Arial" w:cs="Arial"/>
-          <w:lang w:val="de-DE"/>
-        </w:rPr>
-        <w:t>book</w:t>
-      </w:r>
-      <w:proofErr w:type="spellEnd"/>
-      <w:r>
-        <w:rPr>
-          <w:rFonts w:eastAsia="Arial" w:cs="Arial"/>
-          <w:lang w:val="de-DE"/>
-        </w:rPr>
-        <w:t xml:space="preserve"> </w:t>
-      </w:r>
-      <w:proofErr w:type="spellStart"/>
-      <w:r>
-        <w:rPr>
-          <w:rFonts w:eastAsia="Arial" w:cs="Arial"/>
-          <w:lang w:val="de-DE"/>
-        </w:rPr>
-        <w:t>needed</w:t>
-      </w:r>
-      <w:proofErr w:type="spellEnd"/>
-      <w:r>
-        <w:rPr>
-          <w:rFonts w:eastAsia="Arial" w:cs="Arial"/>
-          <w:lang w:val="de-DE"/>
-        </w:rPr>
-        <w:t>)</w:t>
-      </w:r>
-    </w:p>
-    <w:p>
-      <w:pPr>
-        <w:rPr>
-          <w:rFonts w:eastAsia="Arial" w:cs="Arial"/>
-          <w:lang w:val="en-GB"/>
-        </w:rPr>
-      </w:pPr>
-      <w:r>
-        <w:rPr>
-          <w:rFonts w:eastAsia="Arial" w:cs="Arial"/>
-          <w:lang w:val="en-GB"/>
-        </w:rPr>
-        <w:t>Not linguists, learning process, beginners</w:t>
-      </w:r>
-    </w:p>
-    <w:p>
-      <w:pPr>
-        <w:rPr>
-          <w:lang w:val="de-DE"/>
-        </w:rPr>
-      </w:pPr>
-      <w:r>
-        <w:rPr>
-          <w:rFonts w:eastAsia="Arial" w:cs="Arial"/>
-          <w:lang w:val="en-GB"/>
-        </w:rPr>
-        <w:tab/>
-      </w:r>
-      <w:r>
-        <w:rPr>
-          <w:lang w:val="de-DE"/>
-        </w:rPr>
-        <w:t xml:space="preserve">Warum nicht alles auf einmal? Zu viel Arbeit, alles gleichzeitig, keine Möglichkeit zu testen, deshalb Mini </w:t>
-      </w:r>
-      <w:proofErr w:type="spellStart"/>
-      <w:r>
-        <w:rPr>
-          <w:lang w:val="de-DE"/>
-        </w:rPr>
-        <w:t>resource</w:t>
-      </w:r>
-      <w:proofErr w:type="spellEnd"/>
-      <w:r>
-        <w:rPr>
-          <w:lang w:val="de-DE"/>
-        </w:rPr>
-        <w:t xml:space="preserve">, Ziel: später zur richtigen aufbauen. </w:t>
+        <w:t xml:space="preserve">Zu viel Arbeit, alles gleichzeitig, keine Möglichkeit zu testen, deshalb Mini resource, Ziel: später zur richtigen aufbauen. </w:t>
       </w:r>
     </w:p>
     <w:p>
@@ -6074,14 +4454,14 @@
           <w:lang w:val="de-DE"/>
         </w:rPr>
       </w:pPr>
-      <w:bookmarkStart w:id="17" w:name="_Toc463175879"/>
+      <w:bookmarkStart w:id="15" w:name="_Toc463175879"/>
       <w:r>
         <w:rPr>
           <w:lang w:val="de-DE"/>
         </w:rPr>
         <w:t>Outlook</w:t>
       </w:r>
-      <w:bookmarkEnd w:id="17"/>
+      <w:bookmarkEnd w:id="15"/>
     </w:p>
     <w:p>
       <w:pPr>
@@ -6113,14 +4493,14 @@
           <w:lang w:val="de-DE"/>
         </w:rPr>
       </w:pPr>
-      <w:bookmarkStart w:id="18" w:name="_Toc463175880"/>
+      <w:bookmarkStart w:id="16" w:name="_Toc463175880"/>
       <w:r>
         <w:rPr>
           <w:lang w:val="de-DE"/>
         </w:rPr>
         <w:t>Conclusion</w:t>
       </w:r>
-      <w:bookmarkEnd w:id="18"/>
+      <w:bookmarkEnd w:id="16"/>
     </w:p>
     <w:p>
       <w:pPr>
@@ -6133,30 +4513,8 @@
         <w:rPr>
           <w:lang w:val="de-DE"/>
         </w:rPr>
-        <w:t xml:space="preserve">Sinnvolles </w:t>
-      </w:r>
-      <w:proofErr w:type="spellStart"/>
-      <w:r>
-        <w:rPr>
-          <w:lang w:val="de-DE"/>
-        </w:rPr>
-        <w:t>projekt</w:t>
-      </w:r>
-      <w:proofErr w:type="spellEnd"/>
-      <w:r>
-        <w:rPr>
-          <w:lang w:val="de-DE"/>
-        </w:rPr>
-        <w:t xml:space="preserve">, ambitioniertes </w:t>
-      </w:r>
-      <w:proofErr w:type="gramStart"/>
-      <w:r>
-        <w:rPr>
-          <w:lang w:val="de-DE"/>
-        </w:rPr>
-        <w:t>ziel</w:t>
-      </w:r>
-      <w:proofErr w:type="gramEnd"/>
+        <w:t>Sinnvolles projekt, ambitioniertes ziel</w:t>
+      </w:r>
     </w:p>
     <w:p>
       <w:pPr>
@@ -6201,12 +4559,12 @@
       <w:pPr>
         <w:pStyle w:val="berschrift2"/>
       </w:pPr>
-      <w:bookmarkStart w:id="19" w:name="_Toc463175881"/>
+      <w:bookmarkStart w:id="17" w:name="_Toc463175881"/>
       <w:r>
         <w:lastRenderedPageBreak/>
         <w:t>Appendix</w:t>
       </w:r>
-      <w:bookmarkEnd w:id="19"/>
+      <w:bookmarkEnd w:id="17"/>
     </w:p>
     <w:p>
       <w:pPr>
@@ -6215,14 +4573,14 @@
           <w:lang w:val="de-DE"/>
         </w:rPr>
       </w:pPr>
-      <w:bookmarkStart w:id="20" w:name="_Toc463175882"/>
+      <w:bookmarkStart w:id="18" w:name="_Toc463175882"/>
       <w:r>
         <w:rPr>
           <w:lang w:val="de-DE"/>
         </w:rPr>
         <w:t>Source Code</w:t>
       </w:r>
-      <w:bookmarkEnd w:id="20"/>
+      <w:bookmarkEnd w:id="18"/>
     </w:p>
     <w:p>
       <w:pPr>
@@ -6240,44 +4598,22 @@
         <w:rPr>
           <w:lang w:val="en-GB"/>
         </w:rPr>
-        <w:t xml:space="preserve"> </w:t>
-      </w:r>
-      <w:proofErr w:type="gramStart"/>
-      <w:r>
-        <w:rPr>
-          <w:lang w:val="en-GB"/>
-        </w:rPr>
-        <w:t>can be viewed and downloaded via</w:t>
-      </w:r>
-      <w:r>
-        <w:rPr>
-          <w:lang w:val="en-GB"/>
-        </w:rPr>
-        <w:t xml:space="preserve"> </w:t>
-      </w:r>
-      <w:proofErr w:type="spellStart"/>
-      <w:r>
-        <w:rPr>
-          <w:lang w:val="en-GB"/>
-        </w:rPr>
-        <w:t>GitHub</w:t>
-      </w:r>
-      <w:proofErr w:type="spellEnd"/>
-      <w:proofErr w:type="gramEnd"/>
-      <w:r>
-        <w:rPr>
-          <w:lang w:val="en-GB"/>
-        </w:rPr>
-        <w:t xml:space="preserve">: </w:t>
-      </w:r>
-    </w:p>
-    <w:p>
-      <w:pPr>
-        <w:rPr>
-          <w:lang w:val="en-GB"/>
-        </w:rPr>
-      </w:pPr>
-      <w:hyperlink r:id="rId16" w:history="1">
+        <w:t xml:space="preserve"> can be viewed and downloaded via</w:t>
+      </w:r>
+      <w:r>
+        <w:rPr>
+          <w:lang w:val="en-GB"/>
+        </w:rPr>
+        <w:t xml:space="preserve"> GitHub: </w:t>
+      </w:r>
+    </w:p>
+    <w:p>
+      <w:pPr>
+        <w:rPr>
+          <w:lang w:val="en-GB"/>
+        </w:rPr>
+      </w:pPr>
+      <w:hyperlink r:id="rId17" w:history="1">
         <w:r>
           <w:rPr>
             <w:rStyle w:val="Hyperlink"/>
@@ -6301,7 +4637,7 @@
           <w:lang w:val="en-GB"/>
         </w:rPr>
       </w:pPr>
-      <w:bookmarkStart w:id="21" w:name="_Toc463175883"/>
+      <w:bookmarkStart w:id="19" w:name="_Toc463175883"/>
       <w:r>
         <w:rPr>
           <w:rFonts w:eastAsia="Arial"/>
@@ -6309,7 +4645,7 @@
         </w:rPr>
         <w:t>References</w:t>
       </w:r>
-      <w:bookmarkEnd w:id="21"/>
+      <w:bookmarkEnd w:id="19"/>
     </w:p>
     <w:p>
       <w:pPr>
@@ -6331,46 +4667,14 @@
           <w:rFonts w:cs="Arial"/>
           <w:lang w:val="en-GB" w:eastAsia="en-GB"/>
         </w:rPr>
-        <w:t xml:space="preserve">R., &amp; </w:t>
-      </w:r>
-      <w:proofErr w:type="spellStart"/>
+        <w:t>R., &amp; Frederking, R. (1995</w:t>
+      </w:r>
       <w:r>
         <w:rPr>
           <w:rFonts w:cs="Arial"/>
           <w:lang w:val="en-GB" w:eastAsia="en-GB"/>
         </w:rPr>
-        <w:t>Frederking</w:t>
-      </w:r>
-      <w:proofErr w:type="spellEnd"/>
-      <w:r>
-        <w:rPr>
-          <w:rFonts w:cs="Arial"/>
-          <w:lang w:val="en-GB" w:eastAsia="en-GB"/>
-        </w:rPr>
-        <w:t>, R. (1995</w:t>
-      </w:r>
-      <w:r>
-        <w:rPr>
-          <w:rFonts w:cs="Arial"/>
-          <w:lang w:val="en-GB" w:eastAsia="en-GB"/>
-        </w:rPr>
-        <w:t xml:space="preserve">). Applying statistical English language </w:t>
-      </w:r>
-      <w:proofErr w:type="spellStart"/>
-      <w:r>
-        <w:rPr>
-          <w:rFonts w:cs="Arial"/>
-          <w:lang w:val="en-GB" w:eastAsia="en-GB"/>
-        </w:rPr>
-        <w:t>modeling</w:t>
-      </w:r>
-      <w:proofErr w:type="spellEnd"/>
-      <w:r>
-        <w:rPr>
-          <w:rFonts w:cs="Arial"/>
-          <w:lang w:val="en-GB" w:eastAsia="en-GB"/>
-        </w:rPr>
-        <w:t xml:space="preserve"> to symbolic machine translation. In </w:t>
+        <w:t xml:space="preserve">). Applying statistical English language modeling to symbolic machine translation. In </w:t>
       </w:r>
       <w:r>
         <w:rPr>
@@ -6397,21 +4701,12 @@
           <w:lang w:val="en-GB" w:eastAsia="en-GB"/>
         </w:rPr>
       </w:pPr>
-      <w:proofErr w:type="spellStart"/>
       <w:r>
         <w:rPr>
           <w:rFonts w:cs="Arial"/>
           <w:lang w:val="en-GB" w:eastAsia="en-GB"/>
         </w:rPr>
-        <w:t>Cognitus</w:t>
-      </w:r>
-      <w:proofErr w:type="spellEnd"/>
-      <w:r>
-        <w:rPr>
-          <w:rFonts w:cs="Arial"/>
-          <w:lang w:val="en-GB" w:eastAsia="en-GB"/>
-        </w:rPr>
-        <w:t xml:space="preserve"> Apps (2016). </w:t>
+        <w:t xml:space="preserve">Cognitus Apps (2016). </w:t>
       </w:r>
       <w:r>
         <w:rPr>
@@ -6419,75 +4714,47 @@
           <w:i/>
           <w:lang w:val="en-GB" w:eastAsia="en-GB"/>
         </w:rPr>
-        <w:t xml:space="preserve">Flamingo </w:t>
-      </w:r>
-      <w:proofErr w:type="spellStart"/>
+        <w:t>Flamingo Dothraki.</w:t>
+      </w:r>
+      <w:r>
+        <w:rPr>
+          <w:rFonts w:cs="Arial"/>
+          <w:lang w:val="en-GB" w:eastAsia="en-GB"/>
+        </w:rPr>
+        <w:t xml:space="preserve"> Retrieved from https://play.google.com/store/apps/details?id=com.cognitusapps.flamingo.dothraki&amp;hl=de</w:t>
+      </w:r>
+    </w:p>
+    <w:p>
+      <w:pPr>
+        <w:spacing w:before="0"/>
+        <w:rPr>
+          <w:rFonts w:cs="Arial"/>
+          <w:lang w:val="en-GB" w:eastAsia="en-GB"/>
+        </w:rPr>
+      </w:pPr>
+      <w:r>
+        <w:rPr>
+          <w:rFonts w:cs="Arial"/>
+          <w:lang w:val="en-GB" w:eastAsia="en-GB"/>
+        </w:rPr>
+        <w:t xml:space="preserve">Fun Translations (2016). </w:t>
+      </w:r>
       <w:r>
         <w:rPr>
           <w:rFonts w:cs="Arial"/>
           <w:i/>
           <w:lang w:val="en-GB" w:eastAsia="en-GB"/>
         </w:rPr>
-        <w:t>Dothraki</w:t>
-      </w:r>
-      <w:proofErr w:type="spellEnd"/>
-      <w:r>
-        <w:rPr>
-          <w:rFonts w:cs="Arial"/>
-          <w:i/>
-          <w:lang w:val="en-GB" w:eastAsia="en-GB"/>
-        </w:rPr>
-        <w:t>.</w:t>
+        <w:t>Dothraki translator.</w:t>
       </w:r>
       <w:r>
         <w:rPr>
           <w:rFonts w:cs="Arial"/>
           <w:lang w:val="en-GB" w:eastAsia="en-GB"/>
         </w:rPr>
-        <w:t xml:space="preserve"> Retrieved from https://play.google.com/store/apps/details?id=com.cognitusapps.flamingo.dothraki&amp;hl=de</w:t>
-      </w:r>
-    </w:p>
-    <w:p>
-      <w:pPr>
-        <w:spacing w:before="0"/>
-        <w:rPr>
-          <w:rFonts w:cs="Arial"/>
-          <w:lang w:val="en-GB" w:eastAsia="en-GB"/>
-        </w:rPr>
-      </w:pPr>
-      <w:r>
-        <w:rPr>
-          <w:rFonts w:cs="Arial"/>
-          <w:lang w:val="en-GB" w:eastAsia="en-GB"/>
-        </w:rPr>
-        <w:t xml:space="preserve">Fun Translations (2016). </w:t>
-      </w:r>
-      <w:proofErr w:type="spellStart"/>
-      <w:r>
-        <w:rPr>
-          <w:rFonts w:cs="Arial"/>
-          <w:i/>
-          <w:lang w:val="en-GB" w:eastAsia="en-GB"/>
-        </w:rPr>
-        <w:t>Dothraki</w:t>
-      </w:r>
-      <w:proofErr w:type="spellEnd"/>
-      <w:r>
-        <w:rPr>
-          <w:rFonts w:cs="Arial"/>
-          <w:i/>
-          <w:lang w:val="en-GB" w:eastAsia="en-GB"/>
-        </w:rPr>
-        <w:t xml:space="preserve"> translator.</w:t>
-      </w:r>
-      <w:r>
-        <w:rPr>
-          <w:rFonts w:cs="Arial"/>
-          <w:lang w:val="en-GB" w:eastAsia="en-GB"/>
-        </w:rPr>
         <w:t xml:space="preserve"> Retrieved from </w:t>
       </w:r>
-      <w:hyperlink r:id="rId17" w:history="1">
+      <w:hyperlink r:id="rId18" w:history="1">
         <w:r>
           <w:rPr>
             <w:rStyle w:val="Hyperlink"/>
@@ -6510,43 +4777,34 @@
           <w:rFonts w:eastAsia="Arial" w:cs="Arial"/>
           <w:lang w:val="de-DE"/>
         </w:rPr>
-        <w:t xml:space="preserve">Détrez, G. &amp; </w:t>
-      </w:r>
-      <w:proofErr w:type="spellStart"/>
+        <w:t>Détrez, G. &amp; Camilleri</w:t>
+      </w:r>
       <w:r>
         <w:rPr>
           <w:rFonts w:eastAsia="Arial" w:cs="Arial"/>
           <w:lang w:val="de-DE"/>
         </w:rPr>
-        <w:t>Camilleri</w:t>
-      </w:r>
-      <w:proofErr w:type="spellEnd"/>
+        <w:t>,</w:t>
+      </w:r>
       <w:r>
         <w:rPr>
           <w:rFonts w:eastAsia="Arial" w:cs="Arial"/>
           <w:lang w:val="de-DE"/>
         </w:rPr>
-        <w:t>,</w:t>
+        <w:t xml:space="preserve"> J. J</w:t>
       </w:r>
       <w:r>
         <w:rPr>
           <w:rFonts w:eastAsia="Arial" w:cs="Arial"/>
           <w:lang w:val="de-DE"/>
         </w:rPr>
-        <w:t xml:space="preserve"> J. J</w:t>
+        <w:t>.</w:t>
       </w:r>
       <w:r>
         <w:rPr>
           <w:rFonts w:eastAsia="Arial" w:cs="Arial"/>
           <w:lang w:val="de-DE"/>
         </w:rPr>
-        <w:t>.</w:t>
-      </w:r>
-      <w:r>
-        <w:rPr>
-          <w:rFonts w:eastAsia="Arial" w:cs="Arial"/>
-          <w:lang w:val="de-DE"/>
-        </w:rPr>
         <w:t xml:space="preserve"> (2016). </w:t>
       </w:r>
       <w:r>
@@ -6597,7 +4855,7 @@
         </w:rPr>
         <w:t xml:space="preserve">. Retrieved from </w:t>
       </w:r>
-      <w:hyperlink r:id="rId18" w:history="1">
+      <w:hyperlink r:id="rId19" w:history="1">
         <w:r>
           <w:rPr>
             <w:rStyle w:val="Hyperlink"/>
@@ -6645,7 +4903,7 @@
         </w:rPr>
         <w:t xml:space="preserve"> </w:t>
       </w:r>
-      <w:hyperlink r:id="rId19" w:history="1">
+      <w:hyperlink r:id="rId20" w:history="1">
         <w:r>
           <w:rPr>
             <w:rStyle w:val="Hyperlink"/>
@@ -6708,7 +4966,7 @@
         </w:rPr>
         <w:t xml:space="preserve">Martin, G. R. R. (2016). Bibliography. Retrieved from </w:t>
       </w:r>
-      <w:hyperlink r:id="rId20" w:history="1">
+      <w:hyperlink r:id="rId21" w:history="1">
         <w:r>
           <w:rPr>
             <w:rStyle w:val="Hyperlink"/>
@@ -6731,23 +4989,7 @@
           <w:rFonts w:eastAsia="Arial" w:cs="Arial"/>
           <w:lang w:val="en-GB"/>
         </w:rPr>
-        <w:t xml:space="preserve">Henkel, M. &amp; </w:t>
-      </w:r>
-      <w:proofErr w:type="spellStart"/>
-      <w:r>
-        <w:rPr>
-          <w:rFonts w:eastAsia="Arial" w:cs="Arial"/>
-          <w:lang w:val="en-GB"/>
-        </w:rPr>
-        <w:t>Kuckuck</w:t>
-      </w:r>
-      <w:proofErr w:type="spellEnd"/>
-      <w:r>
-        <w:rPr>
-          <w:rFonts w:eastAsia="Arial" w:cs="Arial"/>
-          <w:lang w:val="en-GB"/>
-        </w:rPr>
-        <w:t xml:space="preserve">, B. (2016). </w:t>
+        <w:t xml:space="preserve">Henkel, M. &amp; Kuckuck, B. (2016). </w:t>
       </w:r>
       <w:r>
         <w:rPr>
@@ -6755,18 +4997,8 @@
           <w:i/>
           <w:lang w:val="en-GB"/>
         </w:rPr>
-        <w:t xml:space="preserve">Building a resource grammar for </w:t>
-      </w:r>
-      <w:proofErr w:type="spellStart"/>
-      <w:r>
-        <w:rPr>
-          <w:rFonts w:eastAsia="Arial" w:cs="Arial"/>
-          <w:i/>
-          <w:lang w:val="en-GB"/>
-        </w:rPr>
-        <w:t>Dothraki</w:t>
-      </w:r>
-      <w:proofErr w:type="spellEnd"/>
+        <w:t>Building a resource grammar for Dothraki</w:t>
+      </w:r>
       <w:r>
         <w:rPr>
           <w:rFonts w:eastAsia="Arial" w:cs="Arial"/>
@@ -6795,86 +5027,68 @@
           <w:i/>
           <w:lang w:val="en-GB"/>
         </w:rPr>
-        <w:t xml:space="preserve">Living Language </w:t>
-      </w:r>
-      <w:proofErr w:type="spellStart"/>
+        <w:t>Living Language Dothraki: A Conversational Language Course Based on the Hit Original HBO Series Game of Thrones</w:t>
+      </w:r>
+      <w:r>
+        <w:rPr>
+          <w:rFonts w:cs="Arial"/>
+          <w:lang w:val="en-GB"/>
+        </w:rPr>
+        <w:t xml:space="preserve">. </w:t>
+      </w:r>
+      <w:r>
+        <w:rPr>
+          <w:rFonts w:cs="Arial"/>
+          <w:lang w:val="en-GB"/>
+        </w:rPr>
+        <w:t>New York: Living Language.</w:t>
+      </w:r>
+    </w:p>
+    <w:p>
+      <w:pPr>
+        <w:rPr>
+          <w:rFonts w:cs="Arial"/>
+          <w:lang w:val="en-GB"/>
+        </w:rPr>
+      </w:pPr>
+      <w:r>
+        <w:rPr>
+          <w:rFonts w:cs="Arial"/>
+          <w:lang w:val="en-GB"/>
+        </w:rPr>
+        <w:lastRenderedPageBreak/>
+        <w:t>Peterson, D. J. (2016</w:t>
+      </w:r>
+      <w:r>
+        <w:rPr>
+          <w:rFonts w:cs="Arial"/>
+          <w:lang w:val="en-GB"/>
+        </w:rPr>
+        <w:t>a</w:t>
+      </w:r>
+      <w:r>
+        <w:rPr>
+          <w:rFonts w:cs="Arial"/>
+          <w:lang w:val="en-GB"/>
+        </w:rPr>
+        <w:t xml:space="preserve">). </w:t>
+      </w:r>
       <w:r>
         <w:rPr>
           <w:rFonts w:cs="Arial"/>
           <w:i/>
           <w:lang w:val="en-GB"/>
         </w:rPr>
-        <w:t>Dothraki</w:t>
-      </w:r>
-      <w:proofErr w:type="spellEnd"/>
+        <w:t>The Art of Language Invention</w:t>
+      </w:r>
       <w:r>
         <w:rPr>
           <w:rFonts w:cs="Arial"/>
-          <w:i/>
-          <w:lang w:val="en-GB"/>
-        </w:rPr>
-        <w:t>: A Conversational Language Course Based on the Hit Original HBO Series Game of Thrones</w:t>
-      </w:r>
-      <w:r>
-        <w:rPr>
-          <w:rFonts w:cs="Arial"/>
-          <w:lang w:val="en-GB"/>
-        </w:rPr>
-        <w:t xml:space="preserve">. </w:t>
-      </w:r>
-      <w:r>
-        <w:rPr>
-          <w:rFonts w:cs="Arial"/>
-          <w:lang w:val="en-GB"/>
-        </w:rPr>
-        <w:t>New York: Living Language.</w:t>
-      </w:r>
-    </w:p>
-    <w:p>
-      <w:pPr>
-        <w:rPr>
-          <w:rFonts w:cs="Arial"/>
-          <w:lang w:val="en-GB"/>
-        </w:rPr>
-      </w:pPr>
-      <w:r>
-        <w:rPr>
-          <w:rFonts w:cs="Arial"/>
-          <w:lang w:val="en-GB"/>
-        </w:rPr>
-        <w:lastRenderedPageBreak/>
-        <w:t>Peterson, D. J. (2016</w:t>
-      </w:r>
-      <w:r>
-        <w:rPr>
-          <w:rFonts w:cs="Arial"/>
-          <w:lang w:val="en-GB"/>
-        </w:rPr>
-        <w:t>a</w:t>
-      </w:r>
-      <w:r>
-        <w:rPr>
-          <w:rFonts w:cs="Arial"/>
-          <w:lang w:val="en-GB"/>
-        </w:rPr>
-        <w:t xml:space="preserve">). </w:t>
-      </w:r>
-      <w:r>
-        <w:rPr>
-          <w:rFonts w:cs="Arial"/>
-          <w:i/>
-          <w:lang w:val="en-GB"/>
-        </w:rPr>
-        <w:t>The Art of Language Invention</w:t>
-      </w:r>
-      <w:r>
-        <w:rPr>
-          <w:rFonts w:cs="Arial"/>
           <w:lang w:val="en-GB"/>
         </w:rPr>
         <w:t xml:space="preserve">. Retrieved from </w:t>
       </w:r>
-      <w:hyperlink r:id="rId21" w:history="1">
+      <w:hyperlink r:id="rId22" w:history="1">
         <w:r>
           <w:rPr>
             <w:rStyle w:val="Hyperlink"/>
@@ -6899,25 +5113,9 @@
           <w:rFonts w:cs="Arial"/>
           <w:lang w:val="en-GB"/>
         </w:rPr>
-        <w:t xml:space="preserve">Peterson, D. J. (2016b). About </w:t>
-      </w:r>
-      <w:proofErr w:type="spellStart"/>
-      <w:r>
-        <w:rPr>
-          <w:rFonts w:cs="Arial"/>
-          <w:lang w:val="en-GB"/>
-        </w:rPr>
-        <w:t>Dothraki</w:t>
-      </w:r>
-      <w:proofErr w:type="spellEnd"/>
-      <w:r>
-        <w:rPr>
-          <w:rFonts w:cs="Arial"/>
-          <w:lang w:val="en-GB"/>
-        </w:rPr>
-        <w:t xml:space="preserve">. Retrieved from </w:t>
-      </w:r>
-      <w:hyperlink r:id="rId22" w:history="1">
+        <w:t xml:space="preserve">Peterson, D. J. (2016b). About Dothraki. Retrieved from </w:t>
+      </w:r>
+      <w:hyperlink r:id="rId23" w:history="1">
         <w:r>
           <w:rPr>
             <w:rStyle w:val="Hyperlink"/>
@@ -6936,21 +5134,12 @@
           <w:lang w:val="en-GB" w:eastAsia="en-GB"/>
         </w:rPr>
       </w:pPr>
-      <w:proofErr w:type="spellStart"/>
       <w:r>
         <w:rPr>
           <w:rFonts w:cs="Arial"/>
           <w:lang w:val="en-GB" w:eastAsia="en-GB"/>
         </w:rPr>
-        <w:t>Ranta</w:t>
-      </w:r>
-      <w:proofErr w:type="spellEnd"/>
-      <w:r>
-        <w:rPr>
-          <w:rFonts w:cs="Arial"/>
-          <w:lang w:val="en-GB" w:eastAsia="en-GB"/>
-        </w:rPr>
-        <w:t xml:space="preserve">, A. (2009). The GF Resource Grammar Library. </w:t>
+        <w:t xml:space="preserve">Ranta, A. (2009). The GF Resource Grammar Library. </w:t>
       </w:r>
       <w:r>
         <w:rPr>
@@ -6975,21 +5164,12 @@
           <w:lang w:val="en-GB"/>
         </w:rPr>
       </w:pPr>
-      <w:proofErr w:type="spellStart"/>
       <w:r>
         <w:rPr>
           <w:rFonts w:cs="Arial"/>
           <w:lang w:val="en-GB"/>
         </w:rPr>
-        <w:t>Ranta</w:t>
-      </w:r>
-      <w:proofErr w:type="spellEnd"/>
-      <w:r>
-        <w:rPr>
-          <w:rFonts w:cs="Arial"/>
-          <w:lang w:val="en-GB"/>
-        </w:rPr>
-        <w:t xml:space="preserve">, A. (2011). </w:t>
+        <w:t xml:space="preserve">Ranta, A. (2011). </w:t>
       </w:r>
       <w:r>
         <w:rPr>
@@ -7028,21 +5208,12 @@
           <w:lang w:val="en-GB"/>
         </w:rPr>
       </w:pPr>
-      <w:proofErr w:type="spellStart"/>
       <w:r>
         <w:rPr>
           <w:rFonts w:cs="Arial"/>
           <w:lang w:val="en-GB"/>
         </w:rPr>
-        <w:t>Ranta</w:t>
-      </w:r>
-      <w:proofErr w:type="spellEnd"/>
-      <w:r>
-        <w:rPr>
-          <w:rFonts w:cs="Arial"/>
-          <w:lang w:val="en-GB"/>
-        </w:rPr>
-        <w:t xml:space="preserve">, A. (2015). </w:t>
+        <w:t xml:space="preserve">Ranta, A. (2015). </w:t>
       </w:r>
       <w:r>
         <w:rPr>
@@ -7080,7 +5251,7 @@
         </w:rPr>
         <w:t xml:space="preserve"> </w:t>
       </w:r>
-      <w:hyperlink r:id="rId23" w:history="1">
+      <w:hyperlink r:id="rId24" w:history="1">
         <w:r>
           <w:rPr>
             <w:rStyle w:val="Hyperlink"/>
@@ -7200,7 +5371,7 @@
           <w:lang w:val="de-DE"/>
         </w:rPr>
       </w:pPr>
-      <w:bookmarkStart w:id="22" w:name="_Toc463175884"/>
+      <w:bookmarkStart w:id="20" w:name="_Toc463175884"/>
       <w:r>
         <w:rPr>
           <w:lang w:val="de-DE"/>
@@ -7208,7 +5379,7 @@
         <w:lastRenderedPageBreak/>
         <w:t>Versicherung</w:t>
       </w:r>
-      <w:bookmarkEnd w:id="22"/>
+      <w:bookmarkEnd w:id="20"/>
     </w:p>
     <w:p>
       <w:pPr>
@@ -7264,21 +5435,12 @@
           <w:lang w:val="de-DE"/>
         </w:rPr>
       </w:pPr>
-      <w:proofErr w:type="gramStart"/>
       <w:r>
         <w:rPr>
           <w:rFonts w:cs="Arial"/>
           <w:lang w:val="de-DE"/>
         </w:rPr>
-        <w:t>die</w:t>
-      </w:r>
-      <w:proofErr w:type="gramEnd"/>
-      <w:r>
-        <w:rPr>
-          <w:rFonts w:cs="Arial"/>
-          <w:lang w:val="de-DE"/>
-        </w:rPr>
-        <w:t xml:space="preserve"> angegeben</w:t>
+        <w:t>die angegeben</w:t>
       </w:r>
       <w:r>
         <w:rPr>
@@ -7661,99 +5823,8 @@
 </file>
 
 <file path=word/comments.xml><?xml version="1.0" encoding="utf-8"?>
-<w:comments xmlns:wpc="http://schemas.microsoft.com/office/word/2010/wordprocessingCanvas" xmlns:mc="http://schemas.openxmlformats.org/markup-compatibility/2006" xmlns:o="urn:schemas-microsoft-com:office:office" xmlns:r="http://schemas.openxmlformats.org/officeDocument/2006/relationships" xmlns:m="http://schemas.openxmlformats.org/officeDocument/2006/math" xmlns:v="urn:schemas-microsoft-com:vml" xmlns:wp14="http://schemas.microsoft.com/office/word/2010/wordprocessingDrawing" xmlns:wp="http://schemas.openxmlformats.org/drawingml/2006/wordprocessingDrawing" xmlns:w10="urn:schemas-microsoft-com:office:word" xmlns:w="http://schemas.openxmlformats.org/wordprocessingml/2006/main" xmlns:w14="http://schemas.microsoft.com/office/word/2010/wordml" xmlns:w15="http://schemas.microsoft.com/office/word/2012/wordml" xmlns:wpg="http://schemas.microsoft.com/office/word/2010/wordprocessingGroup" xmlns:wpi="http://schemas.microsoft.com/office/word/2010/wordprocessingInk" xmlns:wne="http://schemas.microsoft.com/office/word/2006/wordml" xmlns:wps="http://schemas.microsoft.com/office/word/2010/wordprocessingShape" mc:Ignorable="w14 w15 wp14">
-  <w:comment w:id="12" w:author="Maria Henkel" w:date="2016-09-30T16:01:00Z" w:initials="MH">
-    <w:p>
-      <w:pPr>
-        <w:spacing w:before="0" w:line="240" w:lineRule="auto"/>
-        <w:jc w:val="left"/>
-        <w:rPr>
-          <w:rFonts w:cs="Arial"/>
-          <w:sz w:val="33"/>
-          <w:szCs w:val="33"/>
-          <w:lang w:val="en-GB" w:eastAsia="en-GB"/>
-        </w:rPr>
-      </w:pPr>
-      <w:r>
-        <w:rPr>
-          <w:rStyle w:val="Kommentarzeichen"/>
-        </w:rPr>
-        <w:annotationRef/>
-      </w:r>
-      <w:r>
-        <w:rPr>
-          <w:rFonts w:cs="Arial"/>
-          <w:sz w:val="33"/>
-          <w:szCs w:val="33"/>
-          <w:lang w:val="en-GB" w:eastAsia="en-GB"/>
-        </w:rPr>
-        <w:t xml:space="preserve">The current Resource Grammar has 80 categories, 200 syntactic </w:t>
-      </w:r>
-      <w:proofErr w:type="spellStart"/>
-      <w:r>
-        <w:rPr>
-          <w:rFonts w:cs="Arial"/>
-          <w:sz w:val="33"/>
-          <w:szCs w:val="33"/>
-          <w:lang w:val="en-GB" w:eastAsia="en-GB"/>
-        </w:rPr>
-        <w:t>func</w:t>
-      </w:r>
-      <w:proofErr w:type="spellEnd"/>
-      <w:r>
-        <w:rPr>
-          <w:rFonts w:cs="Arial"/>
-          <w:sz w:val="33"/>
-          <w:szCs w:val="33"/>
-          <w:lang w:val="en-GB" w:eastAsia="en-GB"/>
-        </w:rPr>
-        <w:t>-</w:t>
-      </w:r>
-    </w:p>
-    <w:p>
-      <w:pPr>
-        <w:spacing w:before="0" w:line="240" w:lineRule="auto"/>
-        <w:jc w:val="left"/>
-        <w:rPr>
-          <w:rFonts w:cs="Arial"/>
-          <w:sz w:val="33"/>
-          <w:szCs w:val="33"/>
-          <w:lang w:val="en-GB" w:eastAsia="en-GB"/>
-        </w:rPr>
-      </w:pPr>
-      <w:proofErr w:type="spellStart"/>
-      <w:proofErr w:type="gramStart"/>
-      <w:r>
-        <w:rPr>
-          <w:rFonts w:cs="Arial"/>
-          <w:sz w:val="33"/>
-          <w:szCs w:val="33"/>
-          <w:lang w:val="en-GB" w:eastAsia="en-GB"/>
-        </w:rPr>
-        <w:t>tions</w:t>
-      </w:r>
-      <w:proofErr w:type="spellEnd"/>
-      <w:proofErr w:type="gramEnd"/>
-      <w:r>
-        <w:rPr>
-          <w:rFonts w:cs="Arial"/>
-          <w:sz w:val="33"/>
-          <w:szCs w:val="33"/>
-          <w:lang w:val="en-GB" w:eastAsia="en-GB"/>
-        </w:rPr>
-        <w:t>, and a minimal lexicon of 500 words.</w:t>
-      </w:r>
-    </w:p>
-    <w:p>
-      <w:pPr>
-        <w:pStyle w:val="Kommentartext"/>
-        <w:rPr>
-          <w:lang w:val="en-GB"/>
-        </w:rPr>
-      </w:pPr>
-    </w:p>
-  </w:comment>
-  <w:comment w:id="15" w:author="Maria Henkel [2]" w:date="2016-09-25T15:37:00Z" w:initials="MH">
+<w:comments xmlns:wpc="http://schemas.microsoft.com/office/word/2010/wordprocessingCanvas" xmlns:cx="http://schemas.microsoft.com/office/drawing/2014/chartex" xmlns:cx1="http://schemas.microsoft.com/office/drawing/2015/9/8/chartex" xmlns:mc="http://schemas.openxmlformats.org/markup-compatibility/2006" xmlns:o="urn:schemas-microsoft-com:office:office" xmlns:r="http://schemas.openxmlformats.org/officeDocument/2006/relationships" xmlns:m="http://schemas.openxmlformats.org/officeDocument/2006/math" xmlns:v="urn:schemas-microsoft-com:vml" xmlns:wp14="http://schemas.microsoft.com/office/word/2010/wordprocessingDrawing" xmlns:wp="http://schemas.openxmlformats.org/drawingml/2006/wordprocessingDrawing" xmlns:w10="urn:schemas-microsoft-com:office:word" xmlns:w="http://schemas.openxmlformats.org/wordprocessingml/2006/main" xmlns:w14="http://schemas.microsoft.com/office/word/2010/wordml" xmlns:w15="http://schemas.microsoft.com/office/word/2012/wordml" xmlns:w16se="http://schemas.microsoft.com/office/word/2015/wordml/symex" xmlns:wpg="http://schemas.microsoft.com/office/word/2010/wordprocessingGroup" xmlns:wpi="http://schemas.microsoft.com/office/word/2010/wordprocessingInk" xmlns:wne="http://schemas.microsoft.com/office/word/2006/wordml" xmlns:wps="http://schemas.microsoft.com/office/word/2010/wordprocessingShape" mc:Ignorable="w14 w15 w16se wp14">
+  <w:comment w:id="13" w:author="Maria Henkel" w:date="2016-09-25T15:37:00Z" w:initials="MH">
     <w:p>
       <w:pPr>
         <w:pStyle w:val="Kommentartext"/>
@@ -7773,14 +5844,13 @@
 </file>
 
 <file path=word/commentsExtended.xml><?xml version="1.0" encoding="utf-8"?>
-<w15:commentsEx xmlns:wpc="http://schemas.microsoft.com/office/word/2010/wordprocessingCanvas" xmlns:mc="http://schemas.openxmlformats.org/markup-compatibility/2006" xmlns:o="urn:schemas-microsoft-com:office:office" xmlns:r="http://schemas.openxmlformats.org/officeDocument/2006/relationships" xmlns:m="http://schemas.openxmlformats.org/officeDocument/2006/math" xmlns:v="urn:schemas-microsoft-com:vml" xmlns:wp14="http://schemas.microsoft.com/office/word/2010/wordprocessingDrawing" xmlns:wp="http://schemas.openxmlformats.org/drawingml/2006/wordprocessingDrawing" xmlns:w10="urn:schemas-microsoft-com:office:word" xmlns:w="http://schemas.openxmlformats.org/wordprocessingml/2006/main" xmlns:w14="http://schemas.microsoft.com/office/word/2010/wordml" xmlns:w15="http://schemas.microsoft.com/office/word/2012/wordml" xmlns:wpg="http://schemas.microsoft.com/office/word/2010/wordprocessingGroup" xmlns:wpi="http://schemas.microsoft.com/office/word/2010/wordprocessingInk" xmlns:wne="http://schemas.microsoft.com/office/word/2006/wordml" xmlns:wps="http://schemas.microsoft.com/office/word/2010/wordprocessingShape" mc:Ignorable="w14 w15 wp14">
-  <w15:commentEx w15:paraId="65E3BB5C" w15:done="0"/>
+<w15:commentsEx xmlns:wpc="http://schemas.microsoft.com/office/word/2010/wordprocessingCanvas" xmlns:cx="http://schemas.microsoft.com/office/drawing/2014/chartex" xmlns:cx1="http://schemas.microsoft.com/office/drawing/2015/9/8/chartex" xmlns:mc="http://schemas.openxmlformats.org/markup-compatibility/2006" xmlns:o="urn:schemas-microsoft-com:office:office" xmlns:r="http://schemas.openxmlformats.org/officeDocument/2006/relationships" xmlns:m="http://schemas.openxmlformats.org/officeDocument/2006/math" xmlns:v="urn:schemas-microsoft-com:vml" xmlns:wp14="http://schemas.microsoft.com/office/word/2010/wordprocessingDrawing" xmlns:wp="http://schemas.openxmlformats.org/drawingml/2006/wordprocessingDrawing" xmlns:w10="urn:schemas-microsoft-com:office:word" xmlns:w="http://schemas.openxmlformats.org/wordprocessingml/2006/main" xmlns:w14="http://schemas.microsoft.com/office/word/2010/wordml" xmlns:w15="http://schemas.microsoft.com/office/word/2012/wordml" xmlns:w16se="http://schemas.microsoft.com/office/word/2015/wordml/symex" xmlns:wpg="http://schemas.microsoft.com/office/word/2010/wordprocessingGroup" xmlns:wpi="http://schemas.microsoft.com/office/word/2010/wordprocessingInk" xmlns:wne="http://schemas.microsoft.com/office/word/2006/wordml" xmlns:wps="http://schemas.microsoft.com/office/word/2010/wordprocessingShape" mc:Ignorable="w14 w15 w16se wp14">
   <w15:commentEx w15:paraId="445B998E" w15:done="0"/>
 </w15:commentsEx>
 </file>
 
 <file path=word/endnotes.xml><?xml version="1.0" encoding="utf-8"?>
-<w:endnotes xmlns:wpc="http://schemas.microsoft.com/office/word/2010/wordprocessingCanvas" xmlns:mc="http://schemas.openxmlformats.org/markup-compatibility/2006" xmlns:o="urn:schemas-microsoft-com:office:office" xmlns:r="http://schemas.openxmlformats.org/officeDocument/2006/relationships" xmlns:m="http://schemas.openxmlformats.org/officeDocument/2006/math" xmlns:v="urn:schemas-microsoft-com:vml" xmlns:wp14="http://schemas.microsoft.com/office/word/2010/wordprocessingDrawing" xmlns:wp="http://schemas.openxmlformats.org/drawingml/2006/wordprocessingDrawing" xmlns:w10="urn:schemas-microsoft-com:office:word" xmlns:w="http://schemas.openxmlformats.org/wordprocessingml/2006/main" xmlns:w14="http://schemas.microsoft.com/office/word/2010/wordml" xmlns:w15="http://schemas.microsoft.com/office/word/2012/wordml" xmlns:wpg="http://schemas.microsoft.com/office/word/2010/wordprocessingGroup" xmlns:wpi="http://schemas.microsoft.com/office/word/2010/wordprocessingInk" xmlns:wne="http://schemas.microsoft.com/office/word/2006/wordml" xmlns:wps="http://schemas.microsoft.com/office/word/2010/wordprocessingShape" mc:Ignorable="w14 w15 wp14">
+<w:endnotes xmlns:wpc="http://schemas.microsoft.com/office/word/2010/wordprocessingCanvas" xmlns:cx="http://schemas.microsoft.com/office/drawing/2014/chartex" xmlns:cx1="http://schemas.microsoft.com/office/drawing/2015/9/8/chartex" xmlns:mc="http://schemas.openxmlformats.org/markup-compatibility/2006" xmlns:o="urn:schemas-microsoft-com:office:office" xmlns:r="http://schemas.openxmlformats.org/officeDocument/2006/relationships" xmlns:m="http://schemas.openxmlformats.org/officeDocument/2006/math" xmlns:v="urn:schemas-microsoft-com:vml" xmlns:wp14="http://schemas.microsoft.com/office/word/2010/wordprocessingDrawing" xmlns:wp="http://schemas.openxmlformats.org/drawingml/2006/wordprocessingDrawing" xmlns:w10="urn:schemas-microsoft-com:office:word" xmlns:w="http://schemas.openxmlformats.org/wordprocessingml/2006/main" xmlns:w14="http://schemas.microsoft.com/office/word/2010/wordml" xmlns:w15="http://schemas.microsoft.com/office/word/2012/wordml" xmlns:w16se="http://schemas.microsoft.com/office/word/2015/wordml/symex" xmlns:wpg="http://schemas.microsoft.com/office/word/2010/wordprocessingGroup" xmlns:wpi="http://schemas.microsoft.com/office/word/2010/wordprocessingInk" xmlns:wne="http://schemas.microsoft.com/office/word/2006/wordml" xmlns:wps="http://schemas.microsoft.com/office/word/2010/wordprocessingShape" mc:Ignorable="w14 w15 w16se wp14">
   <w:endnote w:type="separator" w:id="-1">
     <w:p>
       <w:r>
@@ -7806,7 +5876,7 @@
 </file>
 
 <file path=word/footer1.xml><?xml version="1.0" encoding="utf-8"?>
-<w:ftr xmlns:wpc="http://schemas.microsoft.com/office/word/2010/wordprocessingCanvas" xmlns:mc="http://schemas.openxmlformats.org/markup-compatibility/2006" xmlns:o="urn:schemas-microsoft-com:office:office" xmlns:r="http://schemas.openxmlformats.org/officeDocument/2006/relationships" xmlns:m="http://schemas.openxmlformats.org/officeDocument/2006/math" xmlns:v="urn:schemas-microsoft-com:vml" xmlns:wp14="http://schemas.microsoft.com/office/word/2010/wordprocessingDrawing" xmlns:wp="http://schemas.openxmlformats.org/drawingml/2006/wordprocessingDrawing" xmlns:w10="urn:schemas-microsoft-com:office:word" xmlns:w="http://schemas.openxmlformats.org/wordprocessingml/2006/main" xmlns:w14="http://schemas.microsoft.com/office/word/2010/wordml" xmlns:w15="http://schemas.microsoft.com/office/word/2012/wordml" xmlns:wpg="http://schemas.microsoft.com/office/word/2010/wordprocessingGroup" xmlns:wpi="http://schemas.microsoft.com/office/word/2010/wordprocessingInk" xmlns:wne="http://schemas.microsoft.com/office/word/2006/wordml" xmlns:wps="http://schemas.microsoft.com/office/word/2010/wordprocessingShape" mc:Ignorable="w14 w15 wp14">
+<w:ftr xmlns:wpc="http://schemas.microsoft.com/office/word/2010/wordprocessingCanvas" xmlns:cx="http://schemas.microsoft.com/office/drawing/2014/chartex" xmlns:cx1="http://schemas.microsoft.com/office/drawing/2015/9/8/chartex" xmlns:mc="http://schemas.openxmlformats.org/markup-compatibility/2006" xmlns:o="urn:schemas-microsoft-com:office:office" xmlns:r="http://schemas.openxmlformats.org/officeDocument/2006/relationships" xmlns:m="http://schemas.openxmlformats.org/officeDocument/2006/math" xmlns:v="urn:schemas-microsoft-com:vml" xmlns:wp14="http://schemas.microsoft.com/office/word/2010/wordprocessingDrawing" xmlns:wp="http://schemas.openxmlformats.org/drawingml/2006/wordprocessingDrawing" xmlns:w10="urn:schemas-microsoft-com:office:word" xmlns:w="http://schemas.openxmlformats.org/wordprocessingml/2006/main" xmlns:w14="http://schemas.microsoft.com/office/word/2010/wordml" xmlns:w15="http://schemas.microsoft.com/office/word/2012/wordml" xmlns:w16se="http://schemas.microsoft.com/office/word/2015/wordml/symex" xmlns:wpg="http://schemas.microsoft.com/office/word/2010/wordprocessingGroup" xmlns:wpi="http://schemas.microsoft.com/office/word/2010/wordprocessingInk" xmlns:wne="http://schemas.microsoft.com/office/word/2006/wordml" xmlns:wps="http://schemas.microsoft.com/office/word/2010/wordprocessingShape" mc:Ignorable="w14 w15 w16se wp14">
   <w:p>
     <w:pPr>
       <w:framePr w:wrap="around" w:vAnchor="text" w:hAnchor="margin" w:xAlign="right" w:y="1"/>
@@ -7842,7 +5912,7 @@
 </file>
 
 <file path=word/footer2.xml><?xml version="1.0" encoding="utf-8"?>
-<w:ftr xmlns:wpc="http://schemas.microsoft.com/office/word/2010/wordprocessingCanvas" xmlns:mc="http://schemas.openxmlformats.org/markup-compatibility/2006" xmlns:o="urn:schemas-microsoft-com:office:office" xmlns:r="http://schemas.openxmlformats.org/officeDocument/2006/relationships" xmlns:m="http://schemas.openxmlformats.org/officeDocument/2006/math" xmlns:v="urn:schemas-microsoft-com:vml" xmlns:wp14="http://schemas.microsoft.com/office/word/2010/wordprocessingDrawing" xmlns:wp="http://schemas.openxmlformats.org/drawingml/2006/wordprocessingDrawing" xmlns:w10="urn:schemas-microsoft-com:office:word" xmlns:w="http://schemas.openxmlformats.org/wordprocessingml/2006/main" xmlns:w14="http://schemas.microsoft.com/office/word/2010/wordml" xmlns:w15="http://schemas.microsoft.com/office/word/2012/wordml" xmlns:wpg="http://schemas.microsoft.com/office/word/2010/wordprocessingGroup" xmlns:wpi="http://schemas.microsoft.com/office/word/2010/wordprocessingInk" xmlns:wne="http://schemas.microsoft.com/office/word/2006/wordml" xmlns:wps="http://schemas.microsoft.com/office/word/2010/wordprocessingShape" mc:Ignorable="w14 w15 wp14">
+<w:ftr xmlns:wpc="http://schemas.microsoft.com/office/word/2010/wordprocessingCanvas" xmlns:cx="http://schemas.microsoft.com/office/drawing/2014/chartex" xmlns:cx1="http://schemas.microsoft.com/office/drawing/2015/9/8/chartex" xmlns:mc="http://schemas.openxmlformats.org/markup-compatibility/2006" xmlns:o="urn:schemas-microsoft-com:office:office" xmlns:r="http://schemas.openxmlformats.org/officeDocument/2006/relationships" xmlns:m="http://schemas.openxmlformats.org/officeDocument/2006/math" xmlns:v="urn:schemas-microsoft-com:vml" xmlns:wp14="http://schemas.microsoft.com/office/word/2010/wordprocessingDrawing" xmlns:wp="http://schemas.openxmlformats.org/drawingml/2006/wordprocessingDrawing" xmlns:w10="urn:schemas-microsoft-com:office:word" xmlns:w="http://schemas.openxmlformats.org/wordprocessingml/2006/main" xmlns:w14="http://schemas.microsoft.com/office/word/2010/wordml" xmlns:w15="http://schemas.microsoft.com/office/word/2012/wordml" xmlns:w16se="http://schemas.microsoft.com/office/word/2015/wordml/symex" xmlns:wpg="http://schemas.microsoft.com/office/word/2010/wordprocessingGroup" xmlns:wpi="http://schemas.microsoft.com/office/word/2010/wordprocessingInk" xmlns:wne="http://schemas.microsoft.com/office/word/2006/wordml" xmlns:wps="http://schemas.microsoft.com/office/word/2010/wordprocessingShape" mc:Ignorable="w14 w15 w16se wp14">
   <w:p>
     <w:pPr>
       <w:pStyle w:val="Fuzeile"/>
@@ -7862,7 +5932,7 @@
         <w:noProof/>
         <w:lang w:val="de-DE"/>
       </w:rPr>
-      <w:t>9</w:t>
+      <w:t>8</w:t>
     </w:r>
     <w:r>
       <w:rPr>
@@ -7882,7 +5952,7 @@
 </file>
 
 <file path=word/footer3.xml><?xml version="1.0" encoding="utf-8"?>
-<w:ftr xmlns:wpc="http://schemas.microsoft.com/office/word/2010/wordprocessingCanvas" xmlns:mc="http://schemas.openxmlformats.org/markup-compatibility/2006" xmlns:o="urn:schemas-microsoft-com:office:office" xmlns:r="http://schemas.openxmlformats.org/officeDocument/2006/relationships" xmlns:m="http://schemas.openxmlformats.org/officeDocument/2006/math" xmlns:v="urn:schemas-microsoft-com:vml" xmlns:wp14="http://schemas.microsoft.com/office/word/2010/wordprocessingDrawing" xmlns:wp="http://schemas.openxmlformats.org/drawingml/2006/wordprocessingDrawing" xmlns:w10="urn:schemas-microsoft-com:office:word" xmlns:w="http://schemas.openxmlformats.org/wordprocessingml/2006/main" xmlns:w14="http://schemas.microsoft.com/office/word/2010/wordml" xmlns:w15="http://schemas.microsoft.com/office/word/2012/wordml" xmlns:wpg="http://schemas.microsoft.com/office/word/2010/wordprocessingGroup" xmlns:wpi="http://schemas.microsoft.com/office/word/2010/wordprocessingInk" xmlns:wne="http://schemas.microsoft.com/office/word/2006/wordml" xmlns:wps="http://schemas.microsoft.com/office/word/2010/wordprocessingShape" mc:Ignorable="w14 w15 wp14">
+<w:ftr xmlns:wpc="http://schemas.microsoft.com/office/word/2010/wordprocessingCanvas" xmlns:cx="http://schemas.microsoft.com/office/drawing/2014/chartex" xmlns:cx1="http://schemas.microsoft.com/office/drawing/2015/9/8/chartex" xmlns:mc="http://schemas.openxmlformats.org/markup-compatibility/2006" xmlns:o="urn:schemas-microsoft-com:office:office" xmlns:r="http://schemas.openxmlformats.org/officeDocument/2006/relationships" xmlns:m="http://schemas.openxmlformats.org/officeDocument/2006/math" xmlns:v="urn:schemas-microsoft-com:vml" xmlns:wp14="http://schemas.microsoft.com/office/word/2010/wordprocessingDrawing" xmlns:wp="http://schemas.openxmlformats.org/drawingml/2006/wordprocessingDrawing" xmlns:w10="urn:schemas-microsoft-com:office:word" xmlns:w="http://schemas.openxmlformats.org/wordprocessingml/2006/main" xmlns:w14="http://schemas.microsoft.com/office/word/2010/wordml" xmlns:w15="http://schemas.microsoft.com/office/word/2012/wordml" xmlns:w16se="http://schemas.microsoft.com/office/word/2015/wordml/symex" xmlns:wpg="http://schemas.microsoft.com/office/word/2010/wordprocessingGroup" xmlns:wpi="http://schemas.microsoft.com/office/word/2010/wordprocessingInk" xmlns:wne="http://schemas.microsoft.com/office/word/2006/wordml" xmlns:wps="http://schemas.microsoft.com/office/word/2010/wordprocessingShape" mc:Ignorable="w14 w15 w16se wp14">
   <w:p>
     <w:pPr>
       <w:pStyle w:val="Fuzeile"/>
@@ -7898,7 +5968,7 @@
 </file>
 
 <file path=word/footnotes.xml><?xml version="1.0" encoding="utf-8"?>
-<w:footnotes xmlns:wpc="http://schemas.microsoft.com/office/word/2010/wordprocessingCanvas" xmlns:mc="http://schemas.openxmlformats.org/markup-compatibility/2006" xmlns:o="urn:schemas-microsoft-com:office:office" xmlns:r="http://schemas.openxmlformats.org/officeDocument/2006/relationships" xmlns:m="http://schemas.openxmlformats.org/officeDocument/2006/math" xmlns:v="urn:schemas-microsoft-com:vml" xmlns:wp14="http://schemas.microsoft.com/office/word/2010/wordprocessingDrawing" xmlns:wp="http://schemas.openxmlformats.org/drawingml/2006/wordprocessingDrawing" xmlns:w10="urn:schemas-microsoft-com:office:word" xmlns:w="http://schemas.openxmlformats.org/wordprocessingml/2006/main" xmlns:w14="http://schemas.microsoft.com/office/word/2010/wordml" xmlns:w15="http://schemas.microsoft.com/office/word/2012/wordml" xmlns:wpg="http://schemas.microsoft.com/office/word/2010/wordprocessingGroup" xmlns:wpi="http://schemas.microsoft.com/office/word/2010/wordprocessingInk" xmlns:wne="http://schemas.microsoft.com/office/word/2006/wordml" xmlns:wps="http://schemas.microsoft.com/office/word/2010/wordprocessingShape" mc:Ignorable="w14 w15 wp14">
+<w:footnotes xmlns:wpc="http://schemas.microsoft.com/office/word/2010/wordprocessingCanvas" xmlns:cx="http://schemas.microsoft.com/office/drawing/2014/chartex" xmlns:cx1="http://schemas.microsoft.com/office/drawing/2015/9/8/chartex" xmlns:mc="http://schemas.openxmlformats.org/markup-compatibility/2006" xmlns:o="urn:schemas-microsoft-com:office:office" xmlns:r="http://schemas.openxmlformats.org/officeDocument/2006/relationships" xmlns:m="http://schemas.openxmlformats.org/officeDocument/2006/math" xmlns:v="urn:schemas-microsoft-com:vml" xmlns:wp14="http://schemas.microsoft.com/office/word/2010/wordprocessingDrawing" xmlns:wp="http://schemas.openxmlformats.org/drawingml/2006/wordprocessingDrawing" xmlns:w10="urn:schemas-microsoft-com:office:word" xmlns:w="http://schemas.openxmlformats.org/wordprocessingml/2006/main" xmlns:w14="http://schemas.microsoft.com/office/word/2010/wordml" xmlns:w15="http://schemas.microsoft.com/office/word/2012/wordml" xmlns:w16se="http://schemas.microsoft.com/office/word/2015/wordml/symex" xmlns:wpg="http://schemas.microsoft.com/office/word/2010/wordprocessingGroup" xmlns:wpi="http://schemas.microsoft.com/office/word/2010/wordprocessingInk" xmlns:wne="http://schemas.microsoft.com/office/word/2006/wordml" xmlns:wps="http://schemas.microsoft.com/office/word/2010/wordprocessingShape" mc:Ignorable="w14 w15 w16se wp14">
   <w:footnote w:type="separator" w:id="-1">
     <w:p>
       <w:r>
@@ -7924,8 +5994,8 @@
 </file>
 
 <file path=word/numbering.xml><?xml version="1.0" encoding="utf-8"?>
-<w:numbering xmlns:wpc="http://schemas.microsoft.com/office/word/2010/wordprocessingCanvas" xmlns:mc="http://schemas.openxmlformats.org/markup-compatibility/2006" xmlns:o="urn:schemas-microsoft-com:office:office" xmlns:r="http://schemas.openxmlformats.org/officeDocument/2006/relationships" xmlns:m="http://schemas.openxmlformats.org/officeDocument/2006/math" xmlns:v="urn:schemas-microsoft-com:vml" xmlns:wp14="http://schemas.microsoft.com/office/word/2010/wordprocessingDrawing" xmlns:wp="http://schemas.openxmlformats.org/drawingml/2006/wordprocessingDrawing" xmlns:w10="urn:schemas-microsoft-com:office:word" xmlns:w="http://schemas.openxmlformats.org/wordprocessingml/2006/main" xmlns:w14="http://schemas.microsoft.com/office/word/2010/wordml" xmlns:w15="http://schemas.microsoft.com/office/word/2012/wordml" xmlns:wpg="http://schemas.microsoft.com/office/word/2010/wordprocessingGroup" xmlns:wpi="http://schemas.microsoft.com/office/word/2010/wordprocessingInk" xmlns:wne="http://schemas.microsoft.com/office/word/2006/wordml" xmlns:wps="http://schemas.microsoft.com/office/word/2010/wordprocessingShape" mc:Ignorable="w14 w15 wp14">
-  <w:abstractNum w:abstractNumId="0">
+<w:numbering xmlns:wpc="http://schemas.microsoft.com/office/word/2010/wordprocessingCanvas" xmlns:cx="http://schemas.microsoft.com/office/drawing/2014/chartex" xmlns:cx1="http://schemas.microsoft.com/office/drawing/2015/9/8/chartex" xmlns:mc="http://schemas.openxmlformats.org/markup-compatibility/2006" xmlns:o="urn:schemas-microsoft-com:office:office" xmlns:r="http://schemas.openxmlformats.org/officeDocument/2006/relationships" xmlns:m="http://schemas.openxmlformats.org/officeDocument/2006/math" xmlns:v="urn:schemas-microsoft-com:vml" xmlns:wp14="http://schemas.microsoft.com/office/word/2010/wordprocessingDrawing" xmlns:wp="http://schemas.openxmlformats.org/drawingml/2006/wordprocessingDrawing" xmlns:w10="urn:schemas-microsoft-com:office:word" xmlns:w="http://schemas.openxmlformats.org/wordprocessingml/2006/main" xmlns:w14="http://schemas.microsoft.com/office/word/2010/wordml" xmlns:w15="http://schemas.microsoft.com/office/word/2012/wordml" xmlns:w16se="http://schemas.microsoft.com/office/word/2015/wordml/symex" xmlns:wpg="http://schemas.microsoft.com/office/word/2010/wordprocessingGroup" xmlns:wpi="http://schemas.microsoft.com/office/word/2010/wordprocessingInk" xmlns:wne="http://schemas.microsoft.com/office/word/2006/wordml" xmlns:wps="http://schemas.microsoft.com/office/word/2010/wordprocessingShape" mc:Ignorable="w14 w15 w16se wp14">
+  <w:abstractNum w:abstractNumId="0" w15:restartNumberingAfterBreak="0">
     <w:nsid w:val="042A7786"/>
     <w:multiLevelType w:val="hybridMultilevel"/>
     <w:tmpl w:val="4CA6F2AA"/>
@@ -8011,7 +6081,7 @@
       </w:pPr>
     </w:lvl>
   </w:abstractNum>
-  <w:abstractNum w:abstractNumId="1">
+  <w:abstractNum w:abstractNumId="1" w15:restartNumberingAfterBreak="0">
     <w:nsid w:val="067D144C"/>
     <w:multiLevelType w:val="multilevel"/>
     <w:tmpl w:val="2824652A"/>
@@ -8132,7 +6202,214 @@
       </w:rPr>
     </w:lvl>
   </w:abstractNum>
-  <w:abstractNum w:abstractNumId="2">
+  <w:abstractNum w:abstractNumId="2" w15:restartNumberingAfterBreak="0">
+    <w:nsid w:val="089E426E"/>
+    <w:multiLevelType w:val="hybridMultilevel"/>
+    <w:tmpl w:val="4AA050FA"/>
+    <w:lvl w:ilvl="0" w:tplc="0407000F">
+      <w:start w:val="1"/>
+      <w:numFmt w:val="decimal"/>
+      <w:lvlText w:val="%1."/>
+      <w:lvlJc w:val="left"/>
+      <w:pPr>
+        <w:ind w:left="720" w:hanging="360"/>
+      </w:pPr>
+    </w:lvl>
+    <w:lvl w:ilvl="1" w:tplc="04070019" w:tentative="1">
+      <w:start w:val="1"/>
+      <w:numFmt w:val="lowerLetter"/>
+      <w:lvlText w:val="%2."/>
+      <w:lvlJc w:val="left"/>
+      <w:pPr>
+        <w:ind w:left="1440" w:hanging="360"/>
+      </w:pPr>
+    </w:lvl>
+    <w:lvl w:ilvl="2" w:tplc="0407001B" w:tentative="1">
+      <w:start w:val="1"/>
+      <w:numFmt w:val="lowerRoman"/>
+      <w:lvlText w:val="%3."/>
+      <w:lvlJc w:val="right"/>
+      <w:pPr>
+        <w:ind w:left="2160" w:hanging="180"/>
+      </w:pPr>
+    </w:lvl>
+    <w:lvl w:ilvl="3" w:tplc="0407000F" w:tentative="1">
+      <w:start w:val="1"/>
+      <w:numFmt w:val="decimal"/>
+      <w:lvlText w:val="%4."/>
+      <w:lvlJc w:val="left"/>
+      <w:pPr>
+        <w:ind w:left="2880" w:hanging="360"/>
+      </w:pPr>
+    </w:lvl>
+    <w:lvl w:ilvl="4" w:tplc="04070019" w:tentative="1">
+      <w:start w:val="1"/>
+      <w:numFmt w:val="lowerLetter"/>
+      <w:lvlText w:val="%5."/>
+      <w:lvlJc w:val="left"/>
+      <w:pPr>
+        <w:ind w:left="3600" w:hanging="360"/>
+      </w:pPr>
+    </w:lvl>
+    <w:lvl w:ilvl="5" w:tplc="0407001B" w:tentative="1">
+      <w:start w:val="1"/>
+      <w:numFmt w:val="lowerRoman"/>
+      <w:lvlText w:val="%6."/>
+      <w:lvlJc w:val="right"/>
+      <w:pPr>
+        <w:ind w:left="4320" w:hanging="180"/>
+      </w:pPr>
+    </w:lvl>
+    <w:lvl w:ilvl="6" w:tplc="0407000F" w:tentative="1">
+      <w:start w:val="1"/>
+      <w:numFmt w:val="decimal"/>
+      <w:lvlText w:val="%7."/>
+      <w:lvlJc w:val="left"/>
+      <w:pPr>
+        <w:ind w:left="5040" w:hanging="360"/>
+      </w:pPr>
+    </w:lvl>
+    <w:lvl w:ilvl="7" w:tplc="04070019" w:tentative="1">
+      <w:start w:val="1"/>
+      <w:numFmt w:val="lowerLetter"/>
+      <w:lvlText w:val="%8."/>
+      <w:lvlJc w:val="left"/>
+      <w:pPr>
+        <w:ind w:left="5760" w:hanging="360"/>
+      </w:pPr>
+    </w:lvl>
+    <w:lvl w:ilvl="8" w:tplc="0407001B" w:tentative="1">
+      <w:start w:val="1"/>
+      <w:numFmt w:val="lowerRoman"/>
+      <w:lvlText w:val="%9."/>
+      <w:lvlJc w:val="right"/>
+      <w:pPr>
+        <w:ind w:left="6480" w:hanging="180"/>
+      </w:pPr>
+    </w:lvl>
+  </w:abstractNum>
+  <w:abstractNum w:abstractNumId="3" w15:restartNumberingAfterBreak="0">
+    <w:nsid w:val="09E30618"/>
+    <w:multiLevelType w:val="multilevel"/>
+    <w:tmpl w:val="06D6A50C"/>
+    <w:lvl w:ilvl="0">
+      <w:start w:val="1"/>
+      <w:numFmt w:val="bullet"/>
+      <w:lvlText w:val=""/>
+      <w:lvlJc w:val="left"/>
+      <w:pPr>
+        <w:ind w:left="720" w:hanging="360"/>
+      </w:pPr>
+      <w:rPr>
+        <w:rFonts w:ascii="Symbol" w:hAnsi="Symbol" w:hint="default"/>
+      </w:rPr>
+    </w:lvl>
+    <w:lvl w:ilvl="1">
+      <w:start w:val="1"/>
+      <w:numFmt w:val="decimal"/>
+      <w:isLgl/>
+      <w:lvlText w:val="%1.%2"/>
+      <w:lvlJc w:val="left"/>
+      <w:pPr>
+        <w:ind w:left="720" w:hanging="360"/>
+      </w:pPr>
+      <w:rPr>
+        <w:rFonts w:hint="default"/>
+      </w:rPr>
+    </w:lvl>
+    <w:lvl w:ilvl="2">
+      <w:start w:val="1"/>
+      <w:numFmt w:val="decimal"/>
+      <w:isLgl/>
+      <w:lvlText w:val="%1.%2.%3"/>
+      <w:lvlJc w:val="left"/>
+      <w:pPr>
+        <w:ind w:left="1080" w:hanging="720"/>
+      </w:pPr>
+      <w:rPr>
+        <w:rFonts w:hint="default"/>
+      </w:rPr>
+    </w:lvl>
+    <w:lvl w:ilvl="3">
+      <w:start w:val="1"/>
+      <w:numFmt w:val="decimal"/>
+      <w:isLgl/>
+      <w:lvlText w:val="%1.%2.%3.%4"/>
+      <w:lvlJc w:val="left"/>
+      <w:pPr>
+        <w:ind w:left="1440" w:hanging="1080"/>
+      </w:pPr>
+      <w:rPr>
+        <w:rFonts w:hint="default"/>
+      </w:rPr>
+    </w:lvl>
+    <w:lvl w:ilvl="4">
+      <w:start w:val="1"/>
+      <w:numFmt w:val="decimal"/>
+      <w:isLgl/>
+      <w:lvlText w:val="%1.%2.%3.%4.%5"/>
+      <w:lvlJc w:val="left"/>
+      <w:pPr>
+        <w:ind w:left="1440" w:hanging="1080"/>
+      </w:pPr>
+      <w:rPr>
+        <w:rFonts w:hint="default"/>
+      </w:rPr>
+    </w:lvl>
+    <w:lvl w:ilvl="5">
+      <w:start w:val="1"/>
+      <w:numFmt w:val="decimal"/>
+      <w:isLgl/>
+      <w:lvlText w:val="%1.%2.%3.%4.%5.%6"/>
+      <w:lvlJc w:val="left"/>
+      <w:pPr>
+        <w:ind w:left="1800" w:hanging="1440"/>
+      </w:pPr>
+      <w:rPr>
+        <w:rFonts w:hint="default"/>
+      </w:rPr>
+    </w:lvl>
+    <w:lvl w:ilvl="6">
+      <w:start w:val="1"/>
+      <w:numFmt w:val="decimal"/>
+      <w:isLgl/>
+      <w:lvlText w:val="%1.%2.%3.%4.%5.%6.%7"/>
+      <w:lvlJc w:val="left"/>
+      <w:pPr>
+        <w:ind w:left="1800" w:hanging="1440"/>
+      </w:pPr>
+      <w:rPr>
+        <w:rFonts w:hint="default"/>
+      </w:rPr>
+    </w:lvl>
+    <w:lvl w:ilvl="7">
+      <w:start w:val="1"/>
+      <w:numFmt w:val="decimal"/>
+      <w:isLgl/>
+      <w:lvlText w:val="%1.%2.%3.%4.%5.%6.%7.%8"/>
+      <w:lvlJc w:val="left"/>
+      <w:pPr>
+        <w:ind w:left="2160" w:hanging="1800"/>
+      </w:pPr>
+      <w:rPr>
+        <w:rFonts w:hint="default"/>
+      </w:rPr>
+    </w:lvl>
+    <w:lvl w:ilvl="8">
+      <w:start w:val="1"/>
+      <w:numFmt w:val="decimal"/>
+      <w:isLgl/>
+      <w:lvlText w:val="%1.%2.%3.%4.%5.%6.%7.%8.%9"/>
+      <w:lvlJc w:val="left"/>
+      <w:pPr>
+        <w:ind w:left="2160" w:hanging="1800"/>
+      </w:pPr>
+      <w:rPr>
+        <w:rFonts w:hint="default"/>
+      </w:rPr>
+    </w:lvl>
+  </w:abstractNum>
+  <w:abstractNum w:abstractNumId="4" w15:restartNumberingAfterBreak="0">
     <w:nsid w:val="0B804C9F"/>
     <w:multiLevelType w:val="multilevel"/>
     <w:tmpl w:val="2824652A"/>
@@ -8253,7 +6530,7 @@
       </w:rPr>
     </w:lvl>
   </w:abstractNum>
-  <w:abstractNum w:abstractNumId="3">
+  <w:abstractNum w:abstractNumId="5" w15:restartNumberingAfterBreak="0">
     <w:nsid w:val="0BA7282D"/>
     <w:multiLevelType w:val="hybridMultilevel"/>
     <w:tmpl w:val="DB6AFE98"/>
@@ -8339,7 +6616,7 @@
       </w:pPr>
     </w:lvl>
   </w:abstractNum>
-  <w:abstractNum w:abstractNumId="4">
+  <w:abstractNum w:abstractNumId="6" w15:restartNumberingAfterBreak="0">
     <w:nsid w:val="0DE36F4E"/>
     <w:multiLevelType w:val="hybridMultilevel"/>
     <w:tmpl w:val="9F8EB848"/>
@@ -8452,7 +6729,7 @@
       </w:rPr>
     </w:lvl>
   </w:abstractNum>
-  <w:abstractNum w:abstractNumId="5">
+  <w:abstractNum w:abstractNumId="7" w15:restartNumberingAfterBreak="0">
     <w:nsid w:val="11812AEF"/>
     <w:multiLevelType w:val="multilevel"/>
     <w:tmpl w:val="9D2ABF1A"/>
@@ -8574,7 +6851,7 @@
       </w:rPr>
     </w:lvl>
   </w:abstractNum>
-  <w:abstractNum w:abstractNumId="6">
+  <w:abstractNum w:abstractNumId="8" w15:restartNumberingAfterBreak="0">
     <w:nsid w:val="12EC1CC9"/>
     <w:multiLevelType w:val="multilevel"/>
     <w:tmpl w:val="9D2ABF1A"/>
@@ -8696,7 +6973,7 @@
       </w:rPr>
     </w:lvl>
   </w:abstractNum>
-  <w:abstractNum w:abstractNumId="7">
+  <w:abstractNum w:abstractNumId="9" w15:restartNumberingAfterBreak="0">
     <w:nsid w:val="166140A2"/>
     <w:multiLevelType w:val="hybridMultilevel"/>
     <w:tmpl w:val="93F47FCE"/>
@@ -8809,7 +7086,7 @@
       </w:rPr>
     </w:lvl>
   </w:abstractNum>
-  <w:abstractNum w:abstractNumId="8">
+  <w:abstractNum w:abstractNumId="10" w15:restartNumberingAfterBreak="0">
     <w:nsid w:val="1AFD1EE3"/>
     <w:multiLevelType w:val="hybridMultilevel"/>
     <w:tmpl w:val="37A8B16E"/>
@@ -8922,7 +7199,7 @@
       </w:rPr>
     </w:lvl>
   </w:abstractNum>
-  <w:abstractNum w:abstractNumId="9">
+  <w:abstractNum w:abstractNumId="11" w15:restartNumberingAfterBreak="0">
     <w:nsid w:val="1CD969DE"/>
     <w:multiLevelType w:val="hybridMultilevel"/>
     <w:tmpl w:val="674645BC"/>
@@ -9008,7 +7285,7 @@
       </w:pPr>
     </w:lvl>
   </w:abstractNum>
-  <w:abstractNum w:abstractNumId="10">
+  <w:abstractNum w:abstractNumId="12" w15:restartNumberingAfterBreak="0">
     <w:nsid w:val="1D8A002D"/>
     <w:multiLevelType w:val="hybridMultilevel"/>
     <w:tmpl w:val="F926BF96"/>
@@ -9094,7 +7371,7 @@
       </w:pPr>
     </w:lvl>
   </w:abstractNum>
-  <w:abstractNum w:abstractNumId="11">
+  <w:abstractNum w:abstractNumId="13" w15:restartNumberingAfterBreak="0">
     <w:nsid w:val="1DEA5115"/>
     <w:multiLevelType w:val="hybridMultilevel"/>
     <w:tmpl w:val="A0A0A79E"/>
@@ -9180,7 +7457,7 @@
       </w:pPr>
     </w:lvl>
   </w:abstractNum>
-  <w:abstractNum w:abstractNumId="12">
+  <w:abstractNum w:abstractNumId="14" w15:restartNumberingAfterBreak="0">
     <w:nsid w:val="232912BB"/>
     <w:multiLevelType w:val="multilevel"/>
     <w:tmpl w:val="A1E8DB44"/>
@@ -9329,7 +7606,7 @@
       </w:rPr>
     </w:lvl>
   </w:abstractNum>
-  <w:abstractNum w:abstractNumId="13">
+  <w:abstractNum w:abstractNumId="15" w15:restartNumberingAfterBreak="0">
     <w:nsid w:val="23BD4FD6"/>
     <w:multiLevelType w:val="hybridMultilevel"/>
     <w:tmpl w:val="0F5EEBBA"/>
@@ -9418,7 +7695,7 @@
       </w:pPr>
     </w:lvl>
   </w:abstractNum>
-  <w:abstractNum w:abstractNumId="14">
+  <w:abstractNum w:abstractNumId="16" w15:restartNumberingAfterBreak="0">
     <w:nsid w:val="28766513"/>
     <w:multiLevelType w:val="multilevel"/>
     <w:tmpl w:val="2824652A"/>
@@ -9539,7 +7816,7 @@
       </w:rPr>
     </w:lvl>
   </w:abstractNum>
-  <w:abstractNum w:abstractNumId="15">
+  <w:abstractNum w:abstractNumId="17" w15:restartNumberingAfterBreak="0">
     <w:nsid w:val="29265565"/>
     <w:multiLevelType w:val="hybridMultilevel"/>
     <w:tmpl w:val="AA90FA02"/>
@@ -9625,7 +7902,7 @@
       </w:pPr>
     </w:lvl>
   </w:abstractNum>
-  <w:abstractNum w:abstractNumId="16">
+  <w:abstractNum w:abstractNumId="18" w15:restartNumberingAfterBreak="0">
     <w:nsid w:val="2A8D0DC3"/>
     <w:multiLevelType w:val="multilevel"/>
     <w:tmpl w:val="2824652A"/>
@@ -9746,7 +8023,7 @@
       </w:rPr>
     </w:lvl>
   </w:abstractNum>
-  <w:abstractNum w:abstractNumId="17">
+  <w:abstractNum w:abstractNumId="19" w15:restartNumberingAfterBreak="0">
     <w:nsid w:val="3B2820CC"/>
     <w:multiLevelType w:val="hybridMultilevel"/>
     <w:tmpl w:val="B0D0C790"/>
@@ -9835,7 +8112,128 @@
       </w:pPr>
     </w:lvl>
   </w:abstractNum>
-  <w:abstractNum w:abstractNumId="18">
+  <w:abstractNum w:abstractNumId="20" w15:restartNumberingAfterBreak="0">
+    <w:nsid w:val="42451C9A"/>
+    <w:multiLevelType w:val="multilevel"/>
+    <w:tmpl w:val="06D6A50C"/>
+    <w:lvl w:ilvl="0">
+      <w:start w:val="1"/>
+      <w:numFmt w:val="bullet"/>
+      <w:lvlText w:val=""/>
+      <w:lvlJc w:val="left"/>
+      <w:pPr>
+        <w:ind w:left="720" w:hanging="360"/>
+      </w:pPr>
+      <w:rPr>
+        <w:rFonts w:ascii="Symbol" w:hAnsi="Symbol" w:hint="default"/>
+      </w:rPr>
+    </w:lvl>
+    <w:lvl w:ilvl="1">
+      <w:start w:val="1"/>
+      <w:numFmt w:val="decimal"/>
+      <w:isLgl/>
+      <w:lvlText w:val="%1.%2"/>
+      <w:lvlJc w:val="left"/>
+      <w:pPr>
+        <w:ind w:left="720" w:hanging="360"/>
+      </w:pPr>
+      <w:rPr>
+        <w:rFonts w:hint="default"/>
+      </w:rPr>
+    </w:lvl>
+    <w:lvl w:ilvl="2">
+      <w:start w:val="1"/>
+      <w:numFmt w:val="decimal"/>
+      <w:isLgl/>
+      <w:lvlText w:val="%1.%2.%3"/>
+      <w:lvlJc w:val="left"/>
+      <w:pPr>
+        <w:ind w:left="1080" w:hanging="720"/>
+      </w:pPr>
+      <w:rPr>
+        <w:rFonts w:hint="default"/>
+      </w:rPr>
+    </w:lvl>
+    <w:lvl w:ilvl="3">
+      <w:start w:val="1"/>
+      <w:numFmt w:val="decimal"/>
+      <w:isLgl/>
+      <w:lvlText w:val="%1.%2.%3.%4"/>
+      <w:lvlJc w:val="left"/>
+      <w:pPr>
+        <w:ind w:left="1440" w:hanging="1080"/>
+      </w:pPr>
+      <w:rPr>
+        <w:rFonts w:hint="default"/>
+      </w:rPr>
+    </w:lvl>
+    <w:lvl w:ilvl="4">
+      <w:start w:val="1"/>
+      <w:numFmt w:val="decimal"/>
+      <w:isLgl/>
+      <w:lvlText w:val="%1.%2.%3.%4.%5"/>
+      <w:lvlJc w:val="left"/>
+      <w:pPr>
+        <w:ind w:left="1440" w:hanging="1080"/>
+      </w:pPr>
+      <w:rPr>
+        <w:rFonts w:hint="default"/>
+      </w:rPr>
+    </w:lvl>
+    <w:lvl w:ilvl="5">
+      <w:start w:val="1"/>
+      <w:numFmt w:val="decimal"/>
+      <w:isLgl/>
+      <w:lvlText w:val="%1.%2.%3.%4.%5.%6"/>
+      <w:lvlJc w:val="left"/>
+      <w:pPr>
+        <w:ind w:left="1800" w:hanging="1440"/>
+      </w:pPr>
+      <w:rPr>
+        <w:rFonts w:hint="default"/>
+      </w:rPr>
+    </w:lvl>
+    <w:lvl w:ilvl="6">
+      <w:start w:val="1"/>
+      <w:numFmt w:val="decimal"/>
+      <w:isLgl/>
+      <w:lvlText w:val="%1.%2.%3.%4.%5.%6.%7"/>
+      <w:lvlJc w:val="left"/>
+      <w:pPr>
+        <w:ind w:left="1800" w:hanging="1440"/>
+      </w:pPr>
+      <w:rPr>
+        <w:rFonts w:hint="default"/>
+      </w:rPr>
+    </w:lvl>
+    <w:lvl w:ilvl="7">
+      <w:start w:val="1"/>
+      <w:numFmt w:val="decimal"/>
+      <w:isLgl/>
+      <w:lvlText w:val="%1.%2.%3.%4.%5.%6.%7.%8"/>
+      <w:lvlJc w:val="left"/>
+      <w:pPr>
+        <w:ind w:left="2160" w:hanging="1800"/>
+      </w:pPr>
+      <w:rPr>
+        <w:rFonts w:hint="default"/>
+      </w:rPr>
+    </w:lvl>
+    <w:lvl w:ilvl="8">
+      <w:start w:val="1"/>
+      <w:numFmt w:val="decimal"/>
+      <w:isLgl/>
+      <w:lvlText w:val="%1.%2.%3.%4.%5.%6.%7.%8.%9"/>
+      <w:lvlJc w:val="left"/>
+      <w:pPr>
+        <w:ind w:left="2160" w:hanging="1800"/>
+      </w:pPr>
+      <w:rPr>
+        <w:rFonts w:hint="default"/>
+      </w:rPr>
+    </w:lvl>
+  </w:abstractNum>
+  <w:abstractNum w:abstractNumId="21" w15:restartNumberingAfterBreak="0">
     <w:nsid w:val="47694001"/>
     <w:multiLevelType w:val="hybridMultilevel"/>
     <w:tmpl w:val="3188989E"/>
@@ -9921,7 +8319,7 @@
       </w:pPr>
     </w:lvl>
   </w:abstractNum>
-  <w:abstractNum w:abstractNumId="19">
+  <w:abstractNum w:abstractNumId="22" w15:restartNumberingAfterBreak="0">
     <w:nsid w:val="47817075"/>
     <w:multiLevelType w:val="hybridMultilevel"/>
     <w:tmpl w:val="06B8300A"/>
@@ -10007,7 +8405,7 @@
       </w:pPr>
     </w:lvl>
   </w:abstractNum>
-  <w:abstractNum w:abstractNumId="20">
+  <w:abstractNum w:abstractNumId="23" w15:restartNumberingAfterBreak="0">
     <w:nsid w:val="49BA3673"/>
     <w:multiLevelType w:val="multilevel"/>
     <w:tmpl w:val="DBBC4B32"/>
@@ -10152,7 +8550,7 @@
       </w:rPr>
     </w:lvl>
   </w:abstractNum>
-  <w:abstractNum w:abstractNumId="21">
+  <w:abstractNum w:abstractNumId="24" w15:restartNumberingAfterBreak="0">
     <w:nsid w:val="4BCB7F48"/>
     <w:multiLevelType w:val="hybridMultilevel"/>
     <w:tmpl w:val="8FB6D8DC"/>
@@ -10265,7 +8663,7 @@
       </w:rPr>
     </w:lvl>
   </w:abstractNum>
-  <w:abstractNum w:abstractNumId="22">
+  <w:abstractNum w:abstractNumId="25" w15:restartNumberingAfterBreak="0">
     <w:nsid w:val="4D2F42D0"/>
     <w:multiLevelType w:val="multilevel"/>
     <w:tmpl w:val="2824652A"/>
@@ -10386,7 +8784,7 @@
       </w:rPr>
     </w:lvl>
   </w:abstractNum>
-  <w:abstractNum w:abstractNumId="23">
+  <w:abstractNum w:abstractNumId="26" w15:restartNumberingAfterBreak="0">
     <w:nsid w:val="604B6E7B"/>
     <w:multiLevelType w:val="multilevel"/>
     <w:tmpl w:val="2824652A"/>
@@ -10507,7 +8905,7 @@
       </w:rPr>
     </w:lvl>
   </w:abstractNum>
-  <w:abstractNum w:abstractNumId="24">
+  <w:abstractNum w:abstractNumId="27" w15:restartNumberingAfterBreak="0">
     <w:nsid w:val="60A26800"/>
     <w:multiLevelType w:val="hybridMultilevel"/>
     <w:tmpl w:val="FFCE0AE6"/>
@@ -10620,7 +9018,7 @@
       </w:rPr>
     </w:lvl>
   </w:abstractNum>
-  <w:abstractNum w:abstractNumId="25">
+  <w:abstractNum w:abstractNumId="28" w15:restartNumberingAfterBreak="0">
     <w:nsid w:val="63F44303"/>
     <w:multiLevelType w:val="multilevel"/>
     <w:tmpl w:val="2824652A"/>
@@ -10741,7 +9139,7 @@
       </w:rPr>
     </w:lvl>
   </w:abstractNum>
-  <w:abstractNum w:abstractNumId="26">
+  <w:abstractNum w:abstractNumId="29" w15:restartNumberingAfterBreak="0">
     <w:nsid w:val="673079FD"/>
     <w:multiLevelType w:val="multilevel"/>
     <w:tmpl w:val="2824652A"/>
@@ -10862,7 +9260,7 @@
       </w:rPr>
     </w:lvl>
   </w:abstractNum>
-  <w:abstractNum w:abstractNumId="27">
+  <w:abstractNum w:abstractNumId="30" w15:restartNumberingAfterBreak="0">
     <w:nsid w:val="68857D92"/>
     <w:multiLevelType w:val="hybridMultilevel"/>
     <w:tmpl w:val="41A6E820"/>
@@ -10948,7 +9346,7 @@
       </w:pPr>
     </w:lvl>
   </w:abstractNum>
-  <w:abstractNum w:abstractNumId="28">
+  <w:abstractNum w:abstractNumId="31" w15:restartNumberingAfterBreak="0">
     <w:nsid w:val="730307AE"/>
     <w:multiLevelType w:val="hybridMultilevel"/>
     <w:tmpl w:val="12E891AA"/>
@@ -11061,7 +9459,128 @@
       </w:rPr>
     </w:lvl>
   </w:abstractNum>
-  <w:abstractNum w:abstractNumId="29">
+  <w:abstractNum w:abstractNumId="32" w15:restartNumberingAfterBreak="0">
+    <w:nsid w:val="76375B2E"/>
+    <w:multiLevelType w:val="multilevel"/>
+    <w:tmpl w:val="06D6A50C"/>
+    <w:lvl w:ilvl="0">
+      <w:start w:val="1"/>
+      <w:numFmt w:val="bullet"/>
+      <w:lvlText w:val=""/>
+      <w:lvlJc w:val="left"/>
+      <w:pPr>
+        <w:ind w:left="720" w:hanging="360"/>
+      </w:pPr>
+      <w:rPr>
+        <w:rFonts w:ascii="Symbol" w:hAnsi="Symbol" w:hint="default"/>
+      </w:rPr>
+    </w:lvl>
+    <w:lvl w:ilvl="1">
+      <w:start w:val="1"/>
+      <w:numFmt w:val="decimal"/>
+      <w:isLgl/>
+      <w:lvlText w:val="%1.%2"/>
+      <w:lvlJc w:val="left"/>
+      <w:pPr>
+        <w:ind w:left="720" w:hanging="360"/>
+      </w:pPr>
+      <w:rPr>
+        <w:rFonts w:hint="default"/>
+      </w:rPr>
+    </w:lvl>
+    <w:lvl w:ilvl="2">
+      <w:start w:val="1"/>
+      <w:numFmt w:val="decimal"/>
+      <w:isLgl/>
+      <w:lvlText w:val="%1.%2.%3"/>
+      <w:lvlJc w:val="left"/>
+      <w:pPr>
+        <w:ind w:left="1080" w:hanging="720"/>
+      </w:pPr>
+      <w:rPr>
+        <w:rFonts w:hint="default"/>
+      </w:rPr>
+    </w:lvl>
+    <w:lvl w:ilvl="3">
+      <w:start w:val="1"/>
+      <w:numFmt w:val="decimal"/>
+      <w:isLgl/>
+      <w:lvlText w:val="%1.%2.%3.%4"/>
+      <w:lvlJc w:val="left"/>
+      <w:pPr>
+        <w:ind w:left="1440" w:hanging="1080"/>
+      </w:pPr>
+      <w:rPr>
+        <w:rFonts w:hint="default"/>
+      </w:rPr>
+    </w:lvl>
+    <w:lvl w:ilvl="4">
+      <w:start w:val="1"/>
+      <w:numFmt w:val="decimal"/>
+      <w:isLgl/>
+      <w:lvlText w:val="%1.%2.%3.%4.%5"/>
+      <w:lvlJc w:val="left"/>
+      <w:pPr>
+        <w:ind w:left="1440" w:hanging="1080"/>
+      </w:pPr>
+      <w:rPr>
+        <w:rFonts w:hint="default"/>
+      </w:rPr>
+    </w:lvl>
+    <w:lvl w:ilvl="5">
+      <w:start w:val="1"/>
+      <w:numFmt w:val="decimal"/>
+      <w:isLgl/>
+      <w:lvlText w:val="%1.%2.%3.%4.%5.%6"/>
+      <w:lvlJc w:val="left"/>
+      <w:pPr>
+        <w:ind w:left="1800" w:hanging="1440"/>
+      </w:pPr>
+      <w:rPr>
+        <w:rFonts w:hint="default"/>
+      </w:rPr>
+    </w:lvl>
+    <w:lvl w:ilvl="6">
+      <w:start w:val="1"/>
+      <w:numFmt w:val="decimal"/>
+      <w:isLgl/>
+      <w:lvlText w:val="%1.%2.%3.%4.%5.%6.%7"/>
+      <w:lvlJc w:val="left"/>
+      <w:pPr>
+        <w:ind w:left="1800" w:hanging="1440"/>
+      </w:pPr>
+      <w:rPr>
+        <w:rFonts w:hint="default"/>
+      </w:rPr>
+    </w:lvl>
+    <w:lvl w:ilvl="7">
+      <w:start w:val="1"/>
+      <w:numFmt w:val="decimal"/>
+      <w:isLgl/>
+      <w:lvlText w:val="%1.%2.%3.%4.%5.%6.%7.%8"/>
+      <w:lvlJc w:val="left"/>
+      <w:pPr>
+        <w:ind w:left="2160" w:hanging="1800"/>
+      </w:pPr>
+      <w:rPr>
+        <w:rFonts w:hint="default"/>
+      </w:rPr>
+    </w:lvl>
+    <w:lvl w:ilvl="8">
+      <w:start w:val="1"/>
+      <w:numFmt w:val="decimal"/>
+      <w:isLgl/>
+      <w:lvlText w:val="%1.%2.%3.%4.%5.%6.%7.%8.%9"/>
+      <w:lvlJc w:val="left"/>
+      <w:pPr>
+        <w:ind w:left="2160" w:hanging="1800"/>
+      </w:pPr>
+      <w:rPr>
+        <w:rFonts w:hint="default"/>
+      </w:rPr>
+    </w:lvl>
+  </w:abstractNum>
+  <w:abstractNum w:abstractNumId="33" w15:restartNumberingAfterBreak="0">
     <w:nsid w:val="79F3213E"/>
     <w:multiLevelType w:val="multilevel"/>
     <w:tmpl w:val="2824652A"/>
@@ -11182,7 +9701,7 @@
       </w:rPr>
     </w:lvl>
   </w:abstractNum>
-  <w:abstractNum w:abstractNumId="30">
+  <w:abstractNum w:abstractNumId="34" w15:restartNumberingAfterBreak="0">
     <w:nsid w:val="7A1A1370"/>
     <w:multiLevelType w:val="hybridMultilevel"/>
     <w:tmpl w:val="E2D47ADA"/>
@@ -11295,7 +9814,7 @@
       </w:rPr>
     </w:lvl>
   </w:abstractNum>
-  <w:abstractNum w:abstractNumId="31">
+  <w:abstractNum w:abstractNumId="35" w15:restartNumberingAfterBreak="0">
     <w:nsid w:val="7ACA6415"/>
     <w:multiLevelType w:val="hybridMultilevel"/>
     <w:tmpl w:val="9AF2B1A0"/>
@@ -11408,7 +9927,7 @@
       </w:rPr>
     </w:lvl>
   </w:abstractNum>
-  <w:abstractNum w:abstractNumId="32">
+  <w:abstractNum w:abstractNumId="36" w15:restartNumberingAfterBreak="0">
     <w:nsid w:val="7CBE56C9"/>
     <w:multiLevelType w:val="hybridMultilevel"/>
     <w:tmpl w:val="4F6C6932"/>
@@ -11521,7 +10040,7 @@
       </w:rPr>
     </w:lvl>
   </w:abstractNum>
-  <w:abstractNum w:abstractNumId="33">
+  <w:abstractNum w:abstractNumId="37" w15:restartNumberingAfterBreak="0">
     <w:nsid w:val="7FBA4C28"/>
     <w:multiLevelType w:val="hybridMultilevel"/>
     <w:tmpl w:val="D28A9984"/>
@@ -11611,124 +10130,133 @@
     </w:lvl>
   </w:abstractNum>
   <w:num w:numId="1">
+    <w:abstractNumId w:val="17"/>
+  </w:num>
+  <w:num w:numId="2">
     <w:abstractNumId w:val="15"/>
   </w:num>
-  <w:num w:numId="2">
+  <w:num w:numId="3">
+    <w:abstractNumId w:val="8"/>
+  </w:num>
+  <w:num w:numId="4">
+    <w:abstractNumId w:val="14"/>
+  </w:num>
+  <w:num w:numId="5">
+    <w:abstractNumId w:val="23"/>
+  </w:num>
+  <w:num w:numId="6">
+    <w:abstractNumId w:val="6"/>
+  </w:num>
+  <w:num w:numId="7">
+    <w:abstractNumId w:val="35"/>
+  </w:num>
+  <w:num w:numId="8">
+    <w:abstractNumId w:val="34"/>
+  </w:num>
+  <w:num w:numId="9">
+    <w:abstractNumId w:val="36"/>
+  </w:num>
+  <w:num w:numId="10">
+    <w:abstractNumId w:val="10"/>
+  </w:num>
+  <w:num w:numId="11">
+    <w:abstractNumId w:val="28"/>
+  </w:num>
+  <w:num w:numId="12">
+    <w:abstractNumId w:val="12"/>
+  </w:num>
+  <w:num w:numId="13">
+    <w:abstractNumId w:val="4"/>
+  </w:num>
+  <w:num w:numId="14">
+    <w:abstractNumId w:val="31"/>
+  </w:num>
+  <w:num w:numId="15">
+    <w:abstractNumId w:val="7"/>
+  </w:num>
+  <w:num w:numId="16">
+    <w:abstractNumId w:val="33"/>
+  </w:num>
+  <w:num w:numId="17">
     <w:abstractNumId w:val="13"/>
   </w:num>
-  <w:num w:numId="3">
-    <w:abstractNumId w:val="6"/>
+  <w:num w:numId="18">
+    <w:abstractNumId w:val="37"/>
   </w:num>
-  <w:num w:numId="4">
-    <w:abstractNumId w:val="12"/>
+  <w:num w:numId="19">
+    <w:abstractNumId w:val="27"/>
   </w:num>
-  <w:num w:numId="5">
-    <w:abstractNumId w:val="20"/>
+  <w:num w:numId="20">
+    <w:abstractNumId w:val="11"/>
   </w:num>
-  <w:num w:numId="6">
-    <w:abstractNumId w:val="4"/>
+  <w:num w:numId="21">
+    <w:abstractNumId w:val="18"/>
   </w:num>
-  <w:num w:numId="7">
-    <w:abstractNumId w:val="31"/>
+  <w:num w:numId="22">
+    <w:abstractNumId w:val="29"/>
   </w:num>
-  <w:num w:numId="8">
-    <w:abstractNumId w:val="30"/>
+  <w:num w:numId="23">
+    <w:abstractNumId w:val="26"/>
   </w:num>
-  <w:num w:numId="9">
-    <w:abstractNumId w:val="32"/>
+  <w:num w:numId="24">
+    <w:abstractNumId w:val="16"/>
   </w:num>
-  <w:num w:numId="10">
-    <w:abstractNumId w:val="8"/>
-  </w:num>
-  <w:num w:numId="11">
+  <w:num w:numId="25">
     <w:abstractNumId w:val="25"/>
   </w:num>
-  <w:num w:numId="12">
-    <w:abstractNumId w:val="10"/>
-  </w:num>
-  <w:num w:numId="13">
-    <w:abstractNumId w:val="2"/>
-  </w:num>
-  <w:num w:numId="14">
-    <w:abstractNumId w:val="28"/>
-  </w:num>
-  <w:num w:numId="15">
-    <w:abstractNumId w:val="5"/>
-  </w:num>
-  <w:num w:numId="16">
-    <w:abstractNumId w:val="29"/>
-  </w:num>
-  <w:num w:numId="17">
-    <w:abstractNumId w:val="11"/>
-  </w:num>
-  <w:num w:numId="18">
-    <w:abstractNumId w:val="33"/>
-  </w:num>
-  <w:num w:numId="19">
-    <w:abstractNumId w:val="24"/>
-  </w:num>
-  <w:num w:numId="20">
-    <w:abstractNumId w:val="9"/>
-  </w:num>
-  <w:num w:numId="21">
-    <w:abstractNumId w:val="16"/>
-  </w:num>
-  <w:num w:numId="22">
-    <w:abstractNumId w:val="26"/>
-  </w:num>
-  <w:num w:numId="23">
-    <w:abstractNumId w:val="23"/>
-  </w:num>
-  <w:num w:numId="24">
-    <w:abstractNumId w:val="14"/>
-  </w:num>
-  <w:num w:numId="25">
-    <w:abstractNumId w:val="22"/>
-  </w:num>
   <w:num w:numId="26">
-    <w:abstractNumId w:val="17"/>
+    <w:abstractNumId w:val="19"/>
   </w:num>
   <w:num w:numId="27">
     <w:abstractNumId w:val="0"/>
   </w:num>
   <w:num w:numId="28">
-    <w:abstractNumId w:val="3"/>
+    <w:abstractNumId w:val="5"/>
   </w:num>
   <w:num w:numId="29">
-    <w:abstractNumId w:val="19"/>
+    <w:abstractNumId w:val="22"/>
   </w:num>
   <w:num w:numId="30">
-    <w:abstractNumId w:val="27"/>
+    <w:abstractNumId w:val="30"/>
   </w:num>
   <w:num w:numId="31">
     <w:abstractNumId w:val="1"/>
   </w:num>
   <w:num w:numId="32">
-    <w:abstractNumId w:val="18"/>
+    <w:abstractNumId w:val="21"/>
   </w:num>
   <w:num w:numId="33">
-    <w:abstractNumId w:val="7"/>
+    <w:abstractNumId w:val="9"/>
   </w:num>
   <w:num w:numId="34">
-    <w:abstractNumId w:val="21"/>
+    <w:abstractNumId w:val="24"/>
+  </w:num>
+  <w:num w:numId="35">
+    <w:abstractNumId w:val="2"/>
+  </w:num>
+  <w:num w:numId="36">
+    <w:abstractNumId w:val="20"/>
+  </w:num>
+  <w:num w:numId="37">
+    <w:abstractNumId w:val="32"/>
+  </w:num>
+  <w:num w:numId="38">
+    <w:abstractNumId w:val="3"/>
   </w:num>
   <w:numIdMacAtCleanup w:val="9"/>
 </w:numbering>
 </file>
 
 <file path=word/people.xml><?xml version="1.0" encoding="utf-8"?>
-<w15:people xmlns:wpc="http://schemas.microsoft.com/office/word/2010/wordprocessingCanvas" xmlns:mc="http://schemas.openxmlformats.org/markup-compatibility/2006" xmlns:o="urn:schemas-microsoft-com:office:office" xmlns:r="http://schemas.openxmlformats.org/officeDocument/2006/relationships" xmlns:m="http://schemas.openxmlformats.org/officeDocument/2006/math" xmlns:v="urn:schemas-microsoft-com:vml" xmlns:wp14="http://schemas.microsoft.com/office/word/2010/wordprocessingDrawing" xmlns:wp="http://schemas.openxmlformats.org/drawingml/2006/wordprocessingDrawing" xmlns:w10="urn:schemas-microsoft-com:office:word" xmlns:w="http://schemas.openxmlformats.org/wordprocessingml/2006/main" xmlns:w14="http://schemas.microsoft.com/office/word/2010/wordml" xmlns:w15="http://schemas.microsoft.com/office/word/2012/wordml" xmlns:wpg="http://schemas.microsoft.com/office/word/2010/wordprocessingGroup" xmlns:wpi="http://schemas.microsoft.com/office/word/2010/wordprocessingInk" xmlns:wne="http://schemas.microsoft.com/office/word/2006/wordml" xmlns:wps="http://schemas.microsoft.com/office/word/2010/wordprocessingShape" mc:Ignorable="w14 w15 wp14">
+<w15:people xmlns:wpc="http://schemas.microsoft.com/office/word/2010/wordprocessingCanvas" xmlns:cx="http://schemas.microsoft.com/office/drawing/2014/chartex" xmlns:cx1="http://schemas.microsoft.com/office/drawing/2015/9/8/chartex" xmlns:mc="http://schemas.openxmlformats.org/markup-compatibility/2006" xmlns:o="urn:schemas-microsoft-com:office:office" xmlns:r="http://schemas.openxmlformats.org/officeDocument/2006/relationships" xmlns:m="http://schemas.openxmlformats.org/officeDocument/2006/math" xmlns:v="urn:schemas-microsoft-com:vml" xmlns:wp14="http://schemas.microsoft.com/office/word/2010/wordprocessingDrawing" xmlns:wp="http://schemas.openxmlformats.org/drawingml/2006/wordprocessingDrawing" xmlns:w10="urn:schemas-microsoft-com:office:word" xmlns:w="http://schemas.openxmlformats.org/wordprocessingml/2006/main" xmlns:w14="http://schemas.microsoft.com/office/word/2010/wordml" xmlns:w15="http://schemas.microsoft.com/office/word/2012/wordml" xmlns:w16se="http://schemas.microsoft.com/office/word/2015/wordml/symex" xmlns:wpg="http://schemas.microsoft.com/office/word/2010/wordprocessingGroup" xmlns:wpi="http://schemas.microsoft.com/office/word/2010/wordprocessingInk" xmlns:wne="http://schemas.microsoft.com/office/word/2006/wordml" xmlns:wps="http://schemas.microsoft.com/office/word/2010/wordprocessingShape" mc:Ignorable="w14 w15 w16se wp14">
   <w15:person w15:author="Maria Henkel">
-    <w15:presenceInfo w15:providerId="Windows Live" w15:userId="19f8be94d841550a"/>
-  </w15:person>
-  <w15:person w15:author="Maria Henkel [2]">
     <w15:presenceInfo w15:providerId="Windows Live" w15:userId="9467f6ed60b09e36"/>
   </w15:person>
 </w15:people>
 </file>
 
 <file path=word/styles.xml><?xml version="1.0" encoding="utf-8"?>
-<w:styles xmlns:mc="http://schemas.openxmlformats.org/markup-compatibility/2006" xmlns:r="http://schemas.openxmlformats.org/officeDocument/2006/relationships" xmlns:w="http://schemas.openxmlformats.org/wordprocessingml/2006/main" xmlns:w14="http://schemas.microsoft.com/office/word/2010/wordml" xmlns:w15="http://schemas.microsoft.com/office/word/2012/wordml" mc:Ignorable="w14 w15">
+<w:styles xmlns:mc="http://schemas.openxmlformats.org/markup-compatibility/2006" xmlns:r="http://schemas.openxmlformats.org/officeDocument/2006/relationships" xmlns:w="http://schemas.openxmlformats.org/wordprocessingml/2006/main" xmlns:w14="http://schemas.microsoft.com/office/word/2010/wordml" xmlns:w15="http://schemas.microsoft.com/office/word/2012/wordml" xmlns:w16se="http://schemas.microsoft.com/office/word/2015/wordml/symex" mc:Ignorable="w14 w15 w16se">
   <w:docDefaults>
     <w:rPrDefault>
       <w:rPr>
@@ -12194,7 +10722,6 @@
   <w:style w:type="character" w:default="1" w:styleId="Absatz-Standardschriftart">
     <w:name w:val="Default Paragraph Font"/>
     <w:uiPriority w:val="1"/>
-    <w:semiHidden/>
     <w:unhideWhenUsed/>
   </w:style>
   <w:style w:type="table" w:default="1" w:styleId="NormaleTabelle">
@@ -12313,7 +10840,7 @@
       <w:u w:val="single"/>
     </w:rPr>
   </w:style>
-  <w:style w:type="character" w:styleId="BesuchterHyperlink">
+  <w:style w:type="character" w:styleId="BesuchterLink">
     <w:name w:val="FollowedHyperlink"/>
     <w:uiPriority w:val="99"/>
     <w:semiHidden/>
@@ -12459,7 +10986,6 @@
     <w:uiPriority w:val="39"/>
     <w:rsid w:val="00653F30"/>
     <w:tblPr>
-      <w:tblInd w:w="0" w:type="dxa"/>
       <w:tblBorders>
         <w:top w:val="single" w:sz="4" w:space="0" w:color="auto"/>
         <w:left w:val="single" w:sz="4" w:space="0" w:color="auto"/>
@@ -12468,12 +10994,6 @@
         <w:insideH w:val="single" w:sz="4" w:space="0" w:color="auto"/>
         <w:insideV w:val="single" w:sz="4" w:space="0" w:color="auto"/>
       </w:tblBorders>
-      <w:tblCellMar>
-        <w:top w:w="0" w:type="dxa"/>
-        <w:left w:w="108" w:type="dxa"/>
-        <w:bottom w:w="0" w:type="dxa"/>
-        <w:right w:w="108" w:type="dxa"/>
-      </w:tblCellMar>
     </w:tblPr>
   </w:style>
   <w:style w:type="table" w:customStyle="1" w:styleId="Gitternetztabelle1hell1">
@@ -12484,7 +11004,6 @@
     <w:tblPr>
       <w:tblStyleRowBandSize w:val="1"/>
       <w:tblStyleColBandSize w:val="1"/>
-      <w:tblInd w:w="0" w:type="dxa"/>
       <w:tblBorders>
         <w:top w:val="single" w:sz="4" w:space="0" w:color="999999"/>
         <w:left w:val="single" w:sz="4" w:space="0" w:color="999999"/>
@@ -12493,12 +11012,6 @@
         <w:insideH w:val="single" w:sz="4" w:space="0" w:color="999999"/>
         <w:insideV w:val="single" w:sz="4" w:space="0" w:color="999999"/>
       </w:tblBorders>
-      <w:tblCellMar>
-        <w:top w:w="0" w:type="dxa"/>
-        <w:left w:w="108" w:type="dxa"/>
-        <w:bottom w:w="0" w:type="dxa"/>
-        <w:right w:w="108" w:type="dxa"/>
-      </w:tblCellMar>
     </w:tblPr>
     <w:tblStylePr w:type="firstRow">
       <w:rPr>
@@ -12545,7 +11058,6 @@
     <w:tblPr>
       <w:tblStyleRowBandSize w:val="1"/>
       <w:tblStyleColBandSize w:val="1"/>
-      <w:tblInd w:w="0" w:type="dxa"/>
       <w:tblBorders>
         <w:top w:val="single" w:sz="4" w:space="0" w:color="666666"/>
         <w:left w:val="single" w:sz="4" w:space="0" w:color="666666"/>
@@ -12554,12 +11066,6 @@
         <w:insideH w:val="single" w:sz="4" w:space="0" w:color="666666"/>
         <w:insideV w:val="single" w:sz="4" w:space="0" w:color="666666"/>
       </w:tblBorders>
-      <w:tblCellMar>
-        <w:top w:w="0" w:type="dxa"/>
-        <w:left w:w="108" w:type="dxa"/>
-        <w:bottom w:w="0" w:type="dxa"/>
-        <w:right w:w="108" w:type="dxa"/>
-      </w:tblCellMar>
     </w:tblPr>
     <w:tblStylePr w:type="firstRow">
       <w:rPr>
@@ -12625,7 +11131,6 @@
     <w:tblPr>
       <w:tblStyleRowBandSize w:val="1"/>
       <w:tblStyleColBandSize w:val="1"/>
-      <w:tblInd w:w="0" w:type="dxa"/>
       <w:tblBorders>
         <w:top w:val="single" w:sz="4" w:space="0" w:color="C9C9C9"/>
         <w:left w:val="single" w:sz="4" w:space="0" w:color="C9C9C9"/>
@@ -12634,12 +11139,6 @@
         <w:insideH w:val="single" w:sz="4" w:space="0" w:color="C9C9C9"/>
         <w:insideV w:val="single" w:sz="4" w:space="0" w:color="C9C9C9"/>
       </w:tblBorders>
-      <w:tblCellMar>
-        <w:top w:w="0" w:type="dxa"/>
-        <w:left w:w="108" w:type="dxa"/>
-        <w:bottom w:w="0" w:type="dxa"/>
-        <w:right w:w="108" w:type="dxa"/>
-      </w:tblCellMar>
     </w:tblPr>
     <w:tblStylePr w:type="firstRow">
       <w:rPr>
@@ -12808,7 +11307,6 @@
     <w:uiPriority w:val="39"/>
     <w:rsid w:val="00081395"/>
     <w:tblPr>
-      <w:tblInd w:w="0" w:type="dxa"/>
       <w:tblBorders>
         <w:top w:val="single" w:sz="4" w:space="0" w:color="auto"/>
         <w:left w:val="single" w:sz="4" w:space="0" w:color="auto"/>
@@ -12817,12 +11315,6 @@
         <w:insideH w:val="single" w:sz="4" w:space="0" w:color="auto"/>
         <w:insideV w:val="single" w:sz="4" w:space="0" w:color="auto"/>
       </w:tblBorders>
-      <w:tblCellMar>
-        <w:top w:w="0" w:type="dxa"/>
-        <w:left w:w="108" w:type="dxa"/>
-        <w:bottom w:w="0" w:type="dxa"/>
-        <w:right w:w="108" w:type="dxa"/>
-      </w:tblCellMar>
     </w:tblPr>
   </w:style>
   <w:style w:type="paragraph" w:styleId="Inhaltsverzeichnisberschrift">
@@ -12910,7 +11402,6 @@
     <w:tblPr>
       <w:tblStyleRowBandSize w:val="1"/>
       <w:tblStyleColBandSize w:val="1"/>
-      <w:tblInd w:w="0" w:type="dxa"/>
       <w:tblBorders>
         <w:top w:val="single" w:sz="8" w:space="0" w:color="404040" w:themeColor="text1" w:themeTint="BF"/>
         <w:left w:val="single" w:sz="8" w:space="0" w:color="404040" w:themeColor="text1" w:themeTint="BF"/>
@@ -12918,12 +11409,6 @@
         <w:right w:val="single" w:sz="8" w:space="0" w:color="404040" w:themeColor="text1" w:themeTint="BF"/>
         <w:insideH w:val="single" w:sz="8" w:space="0" w:color="404040" w:themeColor="text1" w:themeTint="BF"/>
       </w:tblBorders>
-      <w:tblCellMar>
-        <w:top w:w="0" w:type="dxa"/>
-        <w:left w:w="108" w:type="dxa"/>
-        <w:bottom w:w="0" w:type="dxa"/>
-        <w:right w:w="108" w:type="dxa"/>
-      </w:tblCellMar>
     </w:tblPr>
     <w:tblStylePr w:type="firstRow">
       <w:pPr>
@@ -13244,13 +11729,6 @@
     <w:tblPr>
       <w:tblStyleRowBandSize w:val="1"/>
       <w:tblStyleColBandSize w:val="1"/>
-      <w:tblInd w:w="0" w:type="dxa"/>
-      <w:tblCellMar>
-        <w:top w:w="0" w:type="dxa"/>
-        <w:left w:w="108" w:type="dxa"/>
-        <w:bottom w:w="0" w:type="dxa"/>
-        <w:right w:w="108" w:type="dxa"/>
-      </w:tblCellMar>
     </w:tblPr>
     <w:tblStylePr w:type="firstRow">
       <w:rPr>
@@ -13676,7 +12154,7 @@
 </file>
 
 <file path=customXml/itemProps1.xml><?xml version="1.0" encoding="utf-8"?>
-<ds:datastoreItem xmlns:ds="http://schemas.openxmlformats.org/officeDocument/2006/customXml" ds:itemID="{2E4D6B44-A1B3-4C93-B3A3-95611A43208E}">
+<ds:datastoreItem xmlns:ds="http://schemas.openxmlformats.org/officeDocument/2006/customXml" ds:itemID="{4D41C981-DCFC-4A5F-BA60-7DCE45AAC5A4}">
   <ds:schemaRefs>
     <ds:schemaRef ds:uri="http://schemas.openxmlformats.org/officeDocument/2006/bibliography"/>
   </ds:schemaRefs>

--- a/documentation/paper_01.docx
+++ b/documentation/paper_01.docx
@@ -1,6 +1,6 @@
 
 <file path=word/document.xml><?xml version="1.0" encoding="utf-8"?>
-<w:document xmlns:wpc="http://schemas.microsoft.com/office/word/2010/wordprocessingCanvas" xmlns:cx="http://schemas.microsoft.com/office/drawing/2014/chartex" xmlns:cx1="http://schemas.microsoft.com/office/drawing/2015/9/8/chartex" xmlns:mc="http://schemas.openxmlformats.org/markup-compatibility/2006" xmlns:o="urn:schemas-microsoft-com:office:office" xmlns:r="http://schemas.openxmlformats.org/officeDocument/2006/relationships" xmlns:m="http://schemas.openxmlformats.org/officeDocument/2006/math" xmlns:v="urn:schemas-microsoft-com:vml" xmlns:wp14="http://schemas.microsoft.com/office/word/2010/wordprocessingDrawing" xmlns:wp="http://schemas.openxmlformats.org/drawingml/2006/wordprocessingDrawing" xmlns:w10="urn:schemas-microsoft-com:office:word" xmlns:w="http://schemas.openxmlformats.org/wordprocessingml/2006/main" xmlns:w14="http://schemas.microsoft.com/office/word/2010/wordml" xmlns:w15="http://schemas.microsoft.com/office/word/2012/wordml" xmlns:w16se="http://schemas.microsoft.com/office/word/2015/wordml/symex" xmlns:wpg="http://schemas.microsoft.com/office/word/2010/wordprocessingGroup" xmlns:wpi="http://schemas.microsoft.com/office/word/2010/wordprocessingInk" xmlns:wne="http://schemas.microsoft.com/office/word/2006/wordml" xmlns:wps="http://schemas.microsoft.com/office/word/2010/wordprocessingShape" mc:Ignorable="w14 w15 w16se wp14">
+<w:document xmlns:wpc="http://schemas.microsoft.com/office/word/2010/wordprocessingCanvas" xmlns:cx="http://schemas.microsoft.com/office/drawing/2014/chartex" xmlns:cx1="http://schemas.microsoft.com/office/drawing/2015/9/8/chartex" xmlns:cx2="http://schemas.microsoft.com/office/drawing/2015/10/21/chartex" xmlns:mc="http://schemas.openxmlformats.org/markup-compatibility/2006" xmlns:o="urn:schemas-microsoft-com:office:office" xmlns:r="http://schemas.openxmlformats.org/officeDocument/2006/relationships" xmlns:m="http://schemas.openxmlformats.org/officeDocument/2006/math" xmlns:v="urn:schemas-microsoft-com:vml" xmlns:wp14="http://schemas.microsoft.com/office/word/2010/wordprocessingDrawing" xmlns:wp="http://schemas.openxmlformats.org/drawingml/2006/wordprocessingDrawing" xmlns:w10="urn:schemas-microsoft-com:office:word" xmlns:w="http://schemas.openxmlformats.org/wordprocessingml/2006/main" xmlns:w14="http://schemas.microsoft.com/office/word/2010/wordml" xmlns:w15="http://schemas.microsoft.com/office/word/2012/wordml" xmlns:w16se="http://schemas.microsoft.com/office/word/2015/wordml/symex" xmlns:wpg="http://schemas.microsoft.com/office/word/2010/wordprocessingGroup" xmlns:wpi="http://schemas.microsoft.com/office/word/2010/wordprocessingInk" xmlns:wne="http://schemas.microsoft.com/office/word/2006/wordml" xmlns:wps="http://schemas.microsoft.com/office/word/2010/wordprocessingShape" mc:Ignorable="w14 w15 w16se wp14">
   <w:body>
     <w:p>
       <w:pPr>
@@ -15,7 +15,7 @@
       <w:r>
         <w:rPr>
           <w:noProof/>
-          <w:lang w:val="de-DE" w:eastAsia="de-DE"/>
+          <w:lang w:val="en-GB" w:eastAsia="en-GB"/>
         </w:rPr>
         <w:drawing>
           <wp:inline distT="0" distB="0" distL="0" distR="0" wp14:anchorId="6A94AC2C" wp14:editId="07777777">
@@ -575,7 +575,7 @@
     </w:p>
     <w:bookmarkStart w:id="2" w:name="_Toc400704514" w:displacedByCustomXml="next"/>
     <w:bookmarkStart w:id="3" w:name="_Toc400704741" w:displacedByCustomXml="next"/>
-    <w:bookmarkStart w:id="4" w:name="_Toc463175869" w:displacedByCustomXml="next"/>
+    <w:bookmarkStart w:id="4" w:name="_Toc463611040" w:displacedByCustomXml="next"/>
     <w:sdt>
       <w:sdtPr>
         <w:rPr>
@@ -622,7 +622,7 @@
               <w:sz w:val="22"/>
               <w:szCs w:val="22"/>
               <w:shd w:val="clear" w:color="auto" w:fill="auto"/>
-              <w:lang w:val="en-US"/>
+              <w:lang w:val="en-GB" w:eastAsia="en-GB"/>
             </w:rPr>
           </w:pPr>
           <w:r>
@@ -634,7 +634,7 @@
           <w:r>
             <w:fldChar w:fldCharType="separate"/>
           </w:r>
-          <w:hyperlink w:anchor="_Toc463175869" w:history="1">
+          <w:hyperlink w:anchor="_Toc463611040" w:history="1">
             <w:r>
               <w:rPr>
                 <w:rStyle w:val="Hyperlink"/>
@@ -657,7 +657,7 @@
               <w:rPr>
                 <w:webHidden/>
               </w:rPr>
-              <w:instrText xml:space="preserve"> PAGEREF _Toc463175869 \h </w:instrText>
+              <w:instrText xml:space="preserve"> PAGEREF _Toc463611040 \h </w:instrText>
             </w:r>
             <w:r>
               <w:rPr>
@@ -695,9 +695,10 @@
               <w:noProof/>
               <w:sz w:val="22"/>
               <w:szCs w:val="22"/>
+              <w:lang w:val="en-GB" w:eastAsia="en-GB"/>
             </w:rPr>
           </w:pPr>
-          <w:hyperlink w:anchor="_Toc463175870" w:history="1">
+          <w:hyperlink w:anchor="_Toc463611041" w:history="1">
             <w:r>
               <w:rPr>
                 <w:rStyle w:val="Hyperlink"/>
@@ -725,7 +726,7 @@
                 <w:noProof/>
                 <w:webHidden/>
               </w:rPr>
-              <w:instrText xml:space="preserve"> PAGEREF _Toc463175870 \h </w:instrText>
+              <w:instrText xml:space="preserve"> PAGEREF _Toc463611041 \h </w:instrText>
             </w:r>
             <w:r>
               <w:rPr>
@@ -767,9 +768,10 @@
               <w:noProof/>
               <w:sz w:val="22"/>
               <w:szCs w:val="22"/>
+              <w:lang w:val="en-GB" w:eastAsia="en-GB"/>
             </w:rPr>
           </w:pPr>
-          <w:hyperlink w:anchor="_Toc463175871" w:history="1">
+          <w:hyperlink w:anchor="_Toc463611042" w:history="1">
             <w:r>
               <w:rPr>
                 <w:rStyle w:val="Hyperlink"/>
@@ -797,7 +799,7 @@
                 <w:noProof/>
                 <w:webHidden/>
               </w:rPr>
-              <w:instrText xml:space="preserve"> PAGEREF _Toc463175871 \h </w:instrText>
+              <w:instrText xml:space="preserve"> PAGEREF _Toc463611042 \h </w:instrText>
             </w:r>
             <w:r>
               <w:rPr>
@@ -840,9 +842,10 @@
               <w:noProof/>
               <w:sz w:val="22"/>
               <w:szCs w:val="22"/>
+              <w:lang w:val="en-GB" w:eastAsia="en-GB"/>
             </w:rPr>
           </w:pPr>
-          <w:hyperlink w:anchor="_Toc463175872" w:history="1">
+          <w:hyperlink w:anchor="_Toc463611043" w:history="1">
             <w:r>
               <w:rPr>
                 <w:rStyle w:val="Hyperlink"/>
@@ -856,6 +859,7 @@
                 <w:noProof/>
                 <w:sz w:val="22"/>
                 <w:szCs w:val="22"/>
+                <w:lang w:val="en-GB" w:eastAsia="en-GB"/>
               </w:rPr>
               <w:tab/>
             </w:r>
@@ -885,7 +889,7 @@
                 <w:noProof/>
                 <w:webHidden/>
               </w:rPr>
-              <w:instrText xml:space="preserve"> PAGEREF _Toc463175872 \h </w:instrText>
+              <w:instrText xml:space="preserve"> PAGEREF _Toc463611043 \h </w:instrText>
             </w:r>
             <w:r>
               <w:rPr>
@@ -928,9 +932,10 @@
               <w:noProof/>
               <w:sz w:val="22"/>
               <w:szCs w:val="22"/>
+              <w:lang w:val="en-GB" w:eastAsia="en-GB"/>
             </w:rPr>
           </w:pPr>
-          <w:hyperlink w:anchor="_Toc463175873" w:history="1">
+          <w:hyperlink w:anchor="_Toc463611044" w:history="1">
             <w:r>
               <w:rPr>
                 <w:rStyle w:val="Hyperlink"/>
@@ -944,6 +949,7 @@
                 <w:noProof/>
                 <w:sz w:val="22"/>
                 <w:szCs w:val="22"/>
+                <w:lang w:val="en-GB" w:eastAsia="en-GB"/>
               </w:rPr>
               <w:tab/>
             </w:r>
@@ -952,7 +958,7 @@
                 <w:rStyle w:val="Hyperlink"/>
                 <w:noProof/>
               </w:rPr>
-              <w:t>Project</w:t>
+              <w:t>The Project</w:t>
             </w:r>
             <w:r>
               <w:rPr>
@@ -973,7 +979,7 @@
                 <w:noProof/>
                 <w:webHidden/>
               </w:rPr>
-              <w:instrText xml:space="preserve"> PAGEREF _Toc463175873 \h </w:instrText>
+              <w:instrText xml:space="preserve"> PAGEREF _Toc463611044 \h </w:instrText>
             </w:r>
             <w:r>
               <w:rPr>
@@ -1016,9 +1022,10 @@
               <w:noProof/>
               <w:sz w:val="22"/>
               <w:szCs w:val="22"/>
+              <w:lang w:val="en-GB" w:eastAsia="en-GB"/>
             </w:rPr>
           </w:pPr>
-          <w:hyperlink w:anchor="_Toc463175874" w:history="1">
+          <w:hyperlink w:anchor="_Toc463611045" w:history="1">
             <w:r>
               <w:rPr>
                 <w:rStyle w:val="Hyperlink"/>
@@ -1032,6 +1039,7 @@
                 <w:noProof/>
                 <w:sz w:val="22"/>
                 <w:szCs w:val="22"/>
+                <w:lang w:val="en-GB" w:eastAsia="en-GB"/>
               </w:rPr>
               <w:tab/>
             </w:r>
@@ -1040,7 +1048,7 @@
                 <w:rStyle w:val="Hyperlink"/>
                 <w:noProof/>
               </w:rPr>
-              <w:t>General Information</w:t>
+              <w:t>About Resource Grammars and the Standard Library</w:t>
             </w:r>
             <w:r>
               <w:rPr>
@@ -1061,7 +1069,7 @@
                 <w:noProof/>
                 <w:webHidden/>
               </w:rPr>
-              <w:instrText xml:space="preserve"> PAGEREF _Toc463175874 \h </w:instrText>
+              <w:instrText xml:space="preserve"> PAGEREF _Toc463611045 \h </w:instrText>
             </w:r>
             <w:r>
               <w:rPr>
@@ -1081,7 +1089,7 @@
                 <w:noProof/>
                 <w:webHidden/>
               </w:rPr>
-              <w:t>2</w:t>
+              <w:t>3</w:t>
             </w:r>
             <w:r>
               <w:rPr>
@@ -1104,14 +1112,14 @@
               <w:noProof/>
               <w:sz w:val="22"/>
               <w:szCs w:val="22"/>
+              <w:lang w:val="en-GB" w:eastAsia="en-GB"/>
             </w:rPr>
           </w:pPr>
-          <w:hyperlink w:anchor="_Toc463175875" w:history="1">
+          <w:hyperlink w:anchor="_Toc463611046" w:history="1">
             <w:r>
               <w:rPr>
                 <w:rStyle w:val="Hyperlink"/>
                 <w:noProof/>
-                <w:lang w:val="en-GB" w:eastAsia="de-DE"/>
               </w:rPr>
               <w:t>2.2</w:t>
             </w:r>
@@ -1121,6 +1129,7 @@
                 <w:noProof/>
                 <w:sz w:val="22"/>
                 <w:szCs w:val="22"/>
+                <w:lang w:val="en-GB" w:eastAsia="en-GB"/>
               </w:rPr>
               <w:tab/>
             </w:r>
@@ -1128,9 +1137,8 @@
               <w:rPr>
                 <w:rStyle w:val="Hyperlink"/>
                 <w:noProof/>
-                <w:lang w:val="en-GB" w:eastAsia="de-DE"/>
-              </w:rPr>
-              <w:t>Program Structure and Functions</w:t>
+              </w:rPr>
+              <w:t>Project Structure and Implemented Categories</w:t>
             </w:r>
             <w:r>
               <w:rPr>
@@ -1151,7 +1159,7 @@
                 <w:noProof/>
                 <w:webHidden/>
               </w:rPr>
-              <w:instrText xml:space="preserve"> PAGEREF _Toc463175875 \h </w:instrText>
+              <w:instrText xml:space="preserve"> PAGEREF _Toc463611046 \h </w:instrText>
             </w:r>
             <w:r>
               <w:rPr>
@@ -1194,9 +1202,10 @@
               <w:noProof/>
               <w:sz w:val="22"/>
               <w:szCs w:val="22"/>
+              <w:lang w:val="en-GB" w:eastAsia="en-GB"/>
             </w:rPr>
           </w:pPr>
-          <w:hyperlink w:anchor="_Toc463175876" w:history="1">
+          <w:hyperlink w:anchor="_Toc463611047" w:history="1">
             <w:r>
               <w:rPr>
                 <w:rStyle w:val="Hyperlink"/>
@@ -1211,6 +1220,7 @@
                 <w:noProof/>
                 <w:sz w:val="22"/>
                 <w:szCs w:val="22"/>
+                <w:lang w:val="en-GB" w:eastAsia="en-GB"/>
               </w:rPr>
               <w:tab/>
             </w:r>
@@ -1220,7 +1230,7 @@
                 <w:noProof/>
                 <w:lang w:val="en-GB" w:eastAsia="de-DE"/>
               </w:rPr>
-              <w:t>Examples</w:t>
+              <w:t>Operating Instructions and Examples</w:t>
             </w:r>
             <w:r>
               <w:rPr>
@@ -1241,7 +1251,7 @@
                 <w:noProof/>
                 <w:webHidden/>
               </w:rPr>
-              <w:instrText xml:space="preserve"> PAGEREF _Toc463175876 \h </w:instrText>
+              <w:instrText xml:space="preserve"> PAGEREF _Toc463611047 \h </w:instrText>
             </w:r>
             <w:r>
               <w:rPr>
@@ -1261,7 +1271,7 @@
                 <w:noProof/>
                 <w:webHidden/>
               </w:rPr>
-              <w:t>4</w:t>
+              <w:t>6</w:t>
             </w:r>
             <w:r>
               <w:rPr>
@@ -1284,9 +1294,10 @@
               <w:noProof/>
               <w:sz w:val="22"/>
               <w:szCs w:val="22"/>
+              <w:lang w:val="en-GB" w:eastAsia="en-GB"/>
             </w:rPr>
           </w:pPr>
-          <w:hyperlink w:anchor="_Toc463175877" w:history="1">
+          <w:hyperlink w:anchor="_Toc463611048" w:history="1">
             <w:r>
               <w:rPr>
                 <w:rStyle w:val="Hyperlink"/>
@@ -1302,6 +1313,7 @@
                 <w:noProof/>
                 <w:sz w:val="22"/>
                 <w:szCs w:val="22"/>
+                <w:lang w:val="en-GB" w:eastAsia="en-GB"/>
               </w:rPr>
               <w:tab/>
             </w:r>
@@ -1332,7 +1344,7 @@
                 <w:noProof/>
                 <w:webHidden/>
               </w:rPr>
-              <w:instrText xml:space="preserve"> PAGEREF _Toc463175877 \h </w:instrText>
+              <w:instrText xml:space="preserve"> PAGEREF _Toc463611048 \h </w:instrText>
             </w:r>
             <w:r>
               <w:rPr>
@@ -1352,7 +1364,7 @@
                 <w:noProof/>
                 <w:webHidden/>
               </w:rPr>
-              <w:t>5</w:t>
+              <w:t>7</w:t>
             </w:r>
             <w:r>
               <w:rPr>
@@ -1375,9 +1387,10 @@
               <w:noProof/>
               <w:sz w:val="22"/>
               <w:szCs w:val="22"/>
+              <w:lang w:val="en-GB" w:eastAsia="en-GB"/>
             </w:rPr>
           </w:pPr>
-          <w:hyperlink w:anchor="_Toc463175878" w:history="1">
+          <w:hyperlink w:anchor="_Toc463611049" w:history="1">
             <w:r>
               <w:rPr>
                 <w:rStyle w:val="Hyperlink"/>
@@ -1392,6 +1405,7 @@
                 <w:noProof/>
                 <w:sz w:val="22"/>
                 <w:szCs w:val="22"/>
+                <w:lang w:val="en-GB" w:eastAsia="en-GB"/>
               </w:rPr>
               <w:tab/>
             </w:r>
@@ -1422,7 +1436,7 @@
                 <w:noProof/>
                 <w:webHidden/>
               </w:rPr>
-              <w:instrText xml:space="preserve"> PAGEREF _Toc463175878 \h </w:instrText>
+              <w:instrText xml:space="preserve"> PAGEREF _Toc463611049 \h </w:instrText>
             </w:r>
             <w:r>
               <w:rPr>
@@ -1442,7 +1456,7 @@
                 <w:noProof/>
                 <w:webHidden/>
               </w:rPr>
-              <w:t>5</w:t>
+              <w:t>7</w:t>
             </w:r>
             <w:r>
               <w:rPr>
@@ -1465,9 +1479,10 @@
               <w:noProof/>
               <w:sz w:val="22"/>
               <w:szCs w:val="22"/>
+              <w:lang w:val="en-GB" w:eastAsia="en-GB"/>
             </w:rPr>
           </w:pPr>
-          <w:hyperlink w:anchor="_Toc463175879" w:history="1">
+          <w:hyperlink w:anchor="_Toc463611050" w:history="1">
             <w:r>
               <w:rPr>
                 <w:rStyle w:val="Hyperlink"/>
@@ -1482,6 +1497,7 @@
                 <w:noProof/>
                 <w:sz w:val="22"/>
                 <w:szCs w:val="22"/>
+                <w:lang w:val="en-GB" w:eastAsia="en-GB"/>
               </w:rPr>
               <w:tab/>
             </w:r>
@@ -1512,7 +1528,7 @@
                 <w:noProof/>
                 <w:webHidden/>
               </w:rPr>
-              <w:instrText xml:space="preserve"> PAGEREF _Toc463175879 \h </w:instrText>
+              <w:instrText xml:space="preserve"> PAGEREF _Toc463611050 \h </w:instrText>
             </w:r>
             <w:r>
               <w:rPr>
@@ -1532,7 +1548,7 @@
                 <w:noProof/>
                 <w:webHidden/>
               </w:rPr>
-              <w:t>5</w:t>
+              <w:t>7</w:t>
             </w:r>
             <w:r>
               <w:rPr>
@@ -1555,9 +1571,10 @@
               <w:noProof/>
               <w:sz w:val="22"/>
               <w:szCs w:val="22"/>
+              <w:lang w:val="en-GB" w:eastAsia="en-GB"/>
             </w:rPr>
           </w:pPr>
-          <w:hyperlink w:anchor="_Toc463175880" w:history="1">
+          <w:hyperlink w:anchor="_Toc463611051" w:history="1">
             <w:r>
               <w:rPr>
                 <w:rStyle w:val="Hyperlink"/>
@@ -1572,6 +1589,7 @@
                 <w:noProof/>
                 <w:sz w:val="22"/>
                 <w:szCs w:val="22"/>
+                <w:lang w:val="en-GB" w:eastAsia="en-GB"/>
               </w:rPr>
               <w:tab/>
             </w:r>
@@ -1602,7 +1620,7 @@
                 <w:noProof/>
                 <w:webHidden/>
               </w:rPr>
-              <w:instrText xml:space="preserve"> PAGEREF _Toc463175880 \h </w:instrText>
+              <w:instrText xml:space="preserve"> PAGEREF _Toc463611051 \h </w:instrText>
             </w:r>
             <w:r>
               <w:rPr>
@@ -1622,7 +1640,7 @@
                 <w:noProof/>
                 <w:webHidden/>
               </w:rPr>
-              <w:t>5</w:t>
+              <w:t>7</w:t>
             </w:r>
             <w:r>
               <w:rPr>
@@ -1644,9 +1662,10 @@
               <w:noProof/>
               <w:sz w:val="22"/>
               <w:szCs w:val="22"/>
+              <w:lang w:val="en-GB" w:eastAsia="en-GB"/>
             </w:rPr>
           </w:pPr>
-          <w:hyperlink w:anchor="_Toc463175881" w:history="1">
+          <w:hyperlink w:anchor="_Toc463611052" w:history="1">
             <w:r>
               <w:rPr>
                 <w:rStyle w:val="Hyperlink"/>
@@ -1673,7 +1692,7 @@
                 <w:noProof/>
                 <w:webHidden/>
               </w:rPr>
-              <w:instrText xml:space="preserve"> PAGEREF _Toc463175881 \h </w:instrText>
+              <w:instrText xml:space="preserve"> PAGEREF _Toc463611052 \h </w:instrText>
             </w:r>
             <w:r>
               <w:rPr>
@@ -1693,7 +1712,7 @@
                 <w:noProof/>
                 <w:webHidden/>
               </w:rPr>
-              <w:t>6</w:t>
+              <w:t>8</w:t>
             </w:r>
             <w:r>
               <w:rPr>
@@ -1715,9 +1734,10 @@
               <w:noProof/>
               <w:sz w:val="22"/>
               <w:szCs w:val="22"/>
+              <w:lang w:val="en-GB" w:eastAsia="en-GB"/>
             </w:rPr>
           </w:pPr>
-          <w:hyperlink w:anchor="_Toc463175882" w:history="1">
+          <w:hyperlink w:anchor="_Toc463611053" w:history="1">
             <w:r>
               <w:rPr>
                 <w:rStyle w:val="Hyperlink"/>
@@ -1745,7 +1765,7 @@
                 <w:noProof/>
                 <w:webHidden/>
               </w:rPr>
-              <w:instrText xml:space="preserve"> PAGEREF _Toc463175882 \h </w:instrText>
+              <w:instrText xml:space="preserve"> PAGEREF _Toc463611053 \h </w:instrText>
             </w:r>
             <w:r>
               <w:rPr>
@@ -1765,80 +1785,7 @@
                 <w:noProof/>
                 <w:webHidden/>
               </w:rPr>
-              <w:t>6</w:t>
-            </w:r>
-            <w:r>
-              <w:rPr>
-                <w:noProof/>
-                <w:webHidden/>
-              </w:rPr>
-              <w:fldChar w:fldCharType="end"/>
-            </w:r>
-          </w:hyperlink>
-        </w:p>
-        <w:p>
-          <w:pPr>
-            <w:pStyle w:val="Verzeichnis3"/>
-            <w:tabs>
-              <w:tab w:val="right" w:leader="dot" w:pos="8778"/>
-            </w:tabs>
-            <w:rPr>
-              <w:rFonts w:asciiTheme="minorHAnsi" w:eastAsiaTheme="minorEastAsia" w:hAnsiTheme="minorHAnsi" w:cstheme="minorBidi"/>
-              <w:noProof/>
-              <w:sz w:val="22"/>
-              <w:szCs w:val="22"/>
-            </w:rPr>
-          </w:pPr>
-          <w:hyperlink w:anchor="_Toc463175883" w:history="1">
-            <w:r>
-              <w:rPr>
-                <w:rStyle w:val="Hyperlink"/>
-                <w:rFonts w:eastAsia="Arial"/>
-                <w:noProof/>
-                <w:lang w:val="en-GB"/>
-              </w:rPr>
-              <w:t>References</w:t>
-            </w:r>
-            <w:r>
-              <w:rPr>
-                <w:noProof/>
-                <w:webHidden/>
-              </w:rPr>
-              <w:tab/>
-            </w:r>
-            <w:r>
-              <w:rPr>
-                <w:noProof/>
-                <w:webHidden/>
-              </w:rPr>
-              <w:fldChar w:fldCharType="begin"/>
-            </w:r>
-            <w:r>
-              <w:rPr>
-                <w:noProof/>
-                <w:webHidden/>
-              </w:rPr>
-              <w:instrText xml:space="preserve"> PAGEREF _Toc463175883 \h </w:instrText>
-            </w:r>
-            <w:r>
-              <w:rPr>
-                <w:noProof/>
-                <w:webHidden/>
-              </w:rPr>
-            </w:r>
-            <w:r>
-              <w:rPr>
-                <w:noProof/>
-                <w:webHidden/>
-              </w:rPr>
-              <w:fldChar w:fldCharType="separate"/>
-            </w:r>
-            <w:r>
-              <w:rPr>
-                <w:noProof/>
-                <w:webHidden/>
-              </w:rPr>
-              <w:t>6</w:t>
+              <w:t>8</w:t>
             </w:r>
             <w:r>
               <w:rPr>
@@ -1860,12 +1807,87 @@
               <w:noProof/>
               <w:sz w:val="22"/>
               <w:szCs w:val="22"/>
+              <w:lang w:val="en-GB" w:eastAsia="en-GB"/>
             </w:rPr>
           </w:pPr>
-          <w:hyperlink w:anchor="_Toc463175884" w:history="1">
+          <w:hyperlink w:anchor="_Toc463611054" w:history="1">
             <w:r>
               <w:rPr>
                 <w:rStyle w:val="Hyperlink"/>
+                <w:rFonts w:eastAsia="Arial"/>
+                <w:noProof/>
+                <w:lang w:val="en-GB"/>
+              </w:rPr>
+              <w:t>References</w:t>
+            </w:r>
+            <w:r>
+              <w:rPr>
+                <w:noProof/>
+                <w:webHidden/>
+              </w:rPr>
+              <w:tab/>
+            </w:r>
+            <w:r>
+              <w:rPr>
+                <w:noProof/>
+                <w:webHidden/>
+              </w:rPr>
+              <w:fldChar w:fldCharType="begin"/>
+            </w:r>
+            <w:r>
+              <w:rPr>
+                <w:noProof/>
+                <w:webHidden/>
+              </w:rPr>
+              <w:instrText xml:space="preserve"> PAGEREF _Toc463611054 \h </w:instrText>
+            </w:r>
+            <w:r>
+              <w:rPr>
+                <w:noProof/>
+                <w:webHidden/>
+              </w:rPr>
+            </w:r>
+            <w:r>
+              <w:rPr>
+                <w:noProof/>
+                <w:webHidden/>
+              </w:rPr>
+              <w:fldChar w:fldCharType="separate"/>
+            </w:r>
+            <w:r>
+              <w:rPr>
+                <w:noProof/>
+                <w:webHidden/>
+              </w:rPr>
+              <w:t>8</w:t>
+            </w:r>
+            <w:r>
+              <w:rPr>
+                <w:noProof/>
+                <w:webHidden/>
+              </w:rPr>
+              <w:fldChar w:fldCharType="end"/>
+            </w:r>
+          </w:hyperlink>
+        </w:p>
+        <w:p>
+          <w:pPr>
+            <w:pStyle w:val="Verzeichnis2"/>
+            <w:tabs>
+              <w:tab w:val="right" w:leader="dot" w:pos="8778"/>
+            </w:tabs>
+            <w:rPr>
+              <w:rFonts w:asciiTheme="minorHAnsi" w:eastAsiaTheme="minorEastAsia" w:hAnsiTheme="minorHAnsi" w:cstheme="minorBidi"/>
+              <w:noProof/>
+              <w:sz w:val="22"/>
+              <w:szCs w:val="22"/>
+              <w:lang w:val="en-GB" w:eastAsia="en-GB"/>
+            </w:rPr>
+          </w:pPr>
+          <w:hyperlink w:anchor="_Toc463611055" w:history="1">
+            <w:r>
+              <w:rPr>
+                <w:rStyle w:val="Hyperlink"/>
                 <w:noProof/>
                 <w:lang w:val="de-DE"/>
               </w:rPr>
@@ -1890,7 +1912,7 @@
                 <w:noProof/>
                 <w:webHidden/>
               </w:rPr>
-              <w:instrText xml:space="preserve"> PAGEREF _Toc463175884 \h </w:instrText>
+              <w:instrText xml:space="preserve"> PAGEREF _Toc463611055 \h </w:instrText>
             </w:r>
             <w:r>
               <w:rPr>
@@ -1910,7 +1932,7 @@
                 <w:noProof/>
                 <w:webHidden/>
               </w:rPr>
-              <w:t>8</w:t>
+              <w:t>10</w:t>
             </w:r>
             <w:r>
               <w:rPr>
@@ -1973,7 +1995,7 @@
           <w:lang w:val="de-DE"/>
         </w:rPr>
       </w:pPr>
-      <w:bookmarkStart w:id="5" w:name="_Toc463175870"/>
+      <w:bookmarkStart w:id="5" w:name="_Toc463611041"/>
       <w:r>
         <w:rPr>
           <w:lang w:val="de-DE"/>
@@ -1994,6 +2016,7 @@
           <w:noProof/>
           <w:sz w:val="22"/>
           <w:szCs w:val="22"/>
+          <w:lang w:val="en-GB" w:eastAsia="en-GB"/>
         </w:rPr>
       </w:pPr>
       <w:r>
@@ -2017,13 +2040,27 @@
         </w:rPr>
         <w:fldChar w:fldCharType="separate"/>
       </w:r>
-      <w:hyperlink w:anchor="_Toc463175849" w:history="1">
+      <w:hyperlink w:anchor="_Toc463611059" w:history="1">
         <w:r>
           <w:rPr>
             <w:rStyle w:val="Hyperlink"/>
             <w:noProof/>
           </w:rPr>
-          <w:t>Figure 1: GF Resource Grammar Library Categories (Grammatical Framework, 2016b)</w:t>
+          <w:t>Figure 1: Mini Resource Grammar Modules and Dependencies (Ranta, 2011</w:t>
+        </w:r>
+        <w:r>
+          <w:rPr>
+            <w:rStyle w:val="Hyperlink"/>
+            <w:noProof/>
+          </w:rPr>
+          <w:t>a</w:t>
+        </w:r>
+        <w:r>
+          <w:rPr>
+            <w:rStyle w:val="Hyperlink"/>
+            <w:noProof/>
+          </w:rPr>
+          <w:t>, p. 209)</w:t>
         </w:r>
         <w:r>
           <w:rPr>
@@ -2044,7 +2081,7 @@
             <w:noProof/>
             <w:webHidden/>
           </w:rPr>
-          <w:instrText xml:space="preserve"> PAGEREF _Toc463175849 \h </w:instrText>
+          <w:instrText xml:space="preserve"> PAGEREF _Toc463611059 \h </w:instrText>
         </w:r>
         <w:r>
           <w:rPr>
@@ -2077,6 +2114,78 @@
     </w:p>
     <w:p>
       <w:pPr>
+        <w:pStyle w:val="Abbildungsverzeichnis"/>
+        <w:tabs>
+          <w:tab w:val="right" w:leader="dot" w:pos="8778"/>
+        </w:tabs>
+        <w:rPr>
+          <w:rFonts w:asciiTheme="minorHAnsi" w:eastAsiaTheme="minorEastAsia" w:hAnsiTheme="minorHAnsi" w:cstheme="minorBidi"/>
+          <w:noProof/>
+          <w:sz w:val="22"/>
+          <w:szCs w:val="22"/>
+          <w:lang w:val="en-GB" w:eastAsia="en-GB"/>
+        </w:rPr>
+      </w:pPr>
+      <w:hyperlink w:anchor="_Toc463611060" w:history="1">
+        <w:r>
+          <w:rPr>
+            <w:rStyle w:val="Hyperlink"/>
+            <w:noProof/>
+          </w:rPr>
+          <w:t>Figure 2: GF Resource Grammar Library Categories (Grammatical Framework, 2016b)</w:t>
+        </w:r>
+        <w:r>
+          <w:rPr>
+            <w:noProof/>
+            <w:webHidden/>
+          </w:rPr>
+          <w:tab/>
+        </w:r>
+        <w:r>
+          <w:rPr>
+            <w:noProof/>
+            <w:webHidden/>
+          </w:rPr>
+          <w:fldChar w:fldCharType="begin"/>
+        </w:r>
+        <w:r>
+          <w:rPr>
+            <w:noProof/>
+            <w:webHidden/>
+          </w:rPr>
+          <w:instrText xml:space="preserve"> PAGEREF _Toc463611060 \h </w:instrText>
+        </w:r>
+        <w:r>
+          <w:rPr>
+            <w:noProof/>
+            <w:webHidden/>
+          </w:rPr>
+        </w:r>
+        <w:r>
+          <w:rPr>
+            <w:noProof/>
+            <w:webHidden/>
+          </w:rPr>
+          <w:fldChar w:fldCharType="separate"/>
+        </w:r>
+        <w:r>
+          <w:rPr>
+            <w:noProof/>
+            <w:webHidden/>
+          </w:rPr>
+          <w:t>6</w:t>
+        </w:r>
+        <w:r>
+          <w:rPr>
+            <w:noProof/>
+            <w:webHidden/>
+          </w:rPr>
+          <w:fldChar w:fldCharType="end"/>
+        </w:r>
+      </w:hyperlink>
+    </w:p>
+    <w:p>
+      <w:pPr>
         <w:rPr>
           <w:highlight w:val="yellow"/>
           <w:lang w:val="de-DE"/>
@@ -2097,7 +2206,7 @@
           <w:lang w:val="de-DE"/>
         </w:rPr>
       </w:pPr>
-      <w:bookmarkStart w:id="6" w:name="_Toc463175871"/>
+      <w:bookmarkStart w:id="6" w:name="_Toc463611042"/>
       <w:r>
         <w:rPr>
           <w:lang w:val="de-DE"/>
@@ -2334,7 +2443,7 @@
           <w:noProof/>
           <w:sz w:val="40"/>
           <w:szCs w:val="40"/>
-          <w:lang w:val="de-DE" w:eastAsia="de-DE"/>
+          <w:lang w:val="en-GB" w:eastAsia="en-GB"/>
         </w:rPr>
         <w:drawing>
           <wp:inline distT="0" distB="0" distL="0" distR="0" wp14:anchorId="5710989E" wp14:editId="291F749A">
@@ -2636,7 +2745,7 @@
         <w:spacing w:before="0"/>
         <w:jc w:val="both"/>
       </w:pPr>
-      <w:bookmarkStart w:id="7" w:name="_Toc463175872"/>
+      <w:bookmarkStart w:id="7" w:name="_Toc463611043"/>
       <w:r>
         <w:t>Introduction</w:t>
       </w:r>
@@ -2654,7 +2763,21 @@
           <w:rFonts w:eastAsia="Arial" w:cs="Arial"/>
           <w:lang w:val="en-GB"/>
         </w:rPr>
-        <w:t xml:space="preserve">Grammatical Framework (GF) is a functional programming language, created in 1998 (Ranta, 2011) and designed to write (natural) language grammars. As GF is “working from a language-independent representation of meaning” (Wikipedia, 2016) it can be used to generate or parse text in different languages at the same time. One of its functions is to translate between languages. </w:t>
+        <w:t>Grammatical Framework (GF) is a functional programming language, created in 1998 (Ranta, 2011</w:t>
+      </w:r>
+      <w:r>
+        <w:rPr>
+          <w:rFonts w:eastAsia="Arial" w:cs="Arial"/>
+          <w:lang w:val="en-GB"/>
+        </w:rPr>
+        <w:t>a</w:t>
+      </w:r>
+      <w:r>
+        <w:rPr>
+          <w:rFonts w:eastAsia="Arial" w:cs="Arial"/>
+          <w:lang w:val="en-GB"/>
+        </w:rPr>
+        <w:t xml:space="preserve">) and designed to write (natural) language grammars. As GF is “working from a language-independent representation of meaning” (Wikipedia, 2016) it can be used to generate or parse text in different languages at the same time. One of its functions is to translate between languages. </w:t>
       </w:r>
     </w:p>
     <w:p>
@@ -3111,7 +3234,21 @@
           <w:rFonts w:eastAsia="Arial" w:cs="Arial"/>
           <w:lang w:val="en-GB"/>
         </w:rPr>
-        <w:t xml:space="preserve">This also means, that GF – other than Google Translate – depends on a large knowledge base of predefined grammar rules to achieve high-quality language processing: Its own standard library, the GF Resource Grammar Library, covers more than 38 different languages (Ranta, 2015) - although many of them are not yet complete - and is still growing. In 2010, it already consisted of more than 500,000 lines of code (Ranta, 2011). </w:t>
+        <w:t>This also means, that GF – other than Google Translate – depends on a large knowledge base of predefined grammar rules to achieve high-quality language processing: Its own standard library, the GF Resource Grammar Library, covers more than 38 different languages (Ranta, 2015) - although many of them are not yet complete - and is still growing. In 2010, it already consisted of more than 500,000 lines of code (Ranta, 2011</w:t>
+      </w:r>
+      <w:r>
+        <w:rPr>
+          <w:rFonts w:eastAsia="Arial" w:cs="Arial"/>
+          <w:lang w:val="en-GB"/>
+        </w:rPr>
+        <w:t>a</w:t>
+      </w:r>
+      <w:r>
+        <w:rPr>
+          <w:rFonts w:eastAsia="Arial" w:cs="Arial"/>
+          <w:lang w:val="en-GB"/>
+        </w:rPr>
+        <w:t xml:space="preserve">). </w:t>
       </w:r>
     </w:p>
     <w:p>
@@ -3192,7 +3329,7 @@
         <w:spacing w:before="0"/>
         <w:jc w:val="both"/>
       </w:pPr>
-      <w:bookmarkStart w:id="9" w:name="_Toc463175873"/>
+      <w:bookmarkStart w:id="9" w:name="_Toc463611044"/>
       <w:r>
         <w:t xml:space="preserve">The </w:t>
       </w:r>
@@ -3222,9 +3359,11 @@
         <w:lastRenderedPageBreak/>
         <w:t xml:space="preserve"> </w:t>
       </w:r>
+      <w:bookmarkStart w:id="10" w:name="_Toc463611045"/>
       <w:r>
         <w:t>About Resource Grammars and the Standard Library</w:t>
       </w:r>
+      <w:bookmarkEnd w:id="10"/>
     </w:p>
     <w:p>
       <w:r>
@@ -3371,7 +3510,10 @@
     </w:p>
     <w:p>
       <w:r>
-        <w:t>The provision of the GF resource grammar library as an easy-to-use tool may, on the one hand, be more time consuming, but, on the other hand, enables more people to use it - even without the expert knowledge.</w:t>
+        <w:t>The provision of the GF Resource Grammar L</w:t>
+      </w:r>
+      <w:r>
+        <w:t>ibrary as an easy-to-use tool may, on the one hand, be more time consuming, but, on the other hand, enables more people to use it - even without the expert knowledge.</w:t>
       </w:r>
       <w:r>
         <w:t xml:space="preserve"> Ranta (2011, p. 200) also recommends to add new languages to the library, instead of directly writing an application grammar for them, as they can “serve an unlimited number of applications” and because “the existing library specification will help to identify the linguistic issues and avoid pitfalls.”</w:t>
@@ -3389,7 +3531,7 @@
       <w:r>
         <w:rPr>
           <w:noProof/>
-          <w:lang w:eastAsia="de-DE"/>
+          <w:lang w:val="en-GB" w:eastAsia="en-GB"/>
         </w:rPr>
         <w:lastRenderedPageBreak/>
         <w:drawing>
@@ -3440,6 +3582,7 @@
       <w:pPr>
         <w:pStyle w:val="Beschriftung"/>
       </w:pPr>
+      <w:bookmarkStart w:id="11" w:name="_Toc463611059"/>
       <w:r>
         <w:t xml:space="preserve">Figure </w:t>
       </w:r>
@@ -3462,8 +3605,15 @@
         <w:fldChar w:fldCharType="end"/>
       </w:r>
       <w:r>
-        <w:t>: Mini Resource Grammar Modules and Dependencies (Ranta, 2011, p. 209)</w:t>
-      </w:r>
+        <w:t>: Mini Resource Grammar Modules and Dependencies (Ranta, 2011</w:t>
+      </w:r>
+      <w:r>
+        <w:t>a</w:t>
+      </w:r>
+      <w:r>
+        <w:t>, p. 209)</w:t>
+      </w:r>
+      <w:bookmarkEnd w:id="11"/>
     </w:p>
     <w:p>
       <w:r>
@@ -3520,8 +3670,80 @@
     </w:p>
     <w:p/>
     <w:p>
-      <w:r>
-        <w:t>Figure 2: Resource Grammar Structure</w:t>
+      <w:pPr>
+        <w:keepNext/>
+        <w:jc w:val="center"/>
+      </w:pPr>
+      <w:r>
+        <w:rPr>
+          <w:noProof/>
+          <w:lang w:val="en-GB" w:eastAsia="en-GB"/>
+        </w:rPr>
+        <w:lastRenderedPageBreak/>
+        <w:drawing>
+          <wp:inline distT="0" distB="0" distL="0" distR="0" wp14:anchorId="1B278AE9" wp14:editId="1F798DD6">
+            <wp:extent cx="5869965" cy="2857500"/>
+            <wp:effectExtent l="0" t="0" r="0" b="0"/>
+            <wp:docPr id="4" name="Grafik 4"/>
+            <wp:cNvGraphicFramePr>
+              <a:graphicFrameLocks xmlns:a="http://schemas.openxmlformats.org/drawingml/2006/main" noChangeAspect="1"/>
+            </wp:cNvGraphicFramePr>
+            <a:graphic xmlns:a="http://schemas.openxmlformats.org/drawingml/2006/main">
+              <a:graphicData uri="http://schemas.openxmlformats.org/drawingml/2006/picture">
+                <pic:pic xmlns:pic="http://schemas.openxmlformats.org/drawingml/2006/picture">
+                  <pic:nvPicPr>
+                    <pic:cNvPr id="4" name="fullres.jpg"/>
+                    <pic:cNvPicPr/>
+                  </pic:nvPicPr>
+                  <pic:blipFill>
+                    <a:blip r:embed="rId14"/>
+                    <a:stretch>
+                      <a:fillRect/>
+                    </a:stretch>
+                  </pic:blipFill>
+                  <pic:spPr>
+                    <a:xfrm>
+                      <a:off x="0" y="0"/>
+                      <a:ext cx="5892236" cy="2868342"/>
+                    </a:xfrm>
+                    <a:prstGeom prst="rect">
+                      <a:avLst/>
+                    </a:prstGeom>
+                  </pic:spPr>
+                </pic:pic>
+              </a:graphicData>
+            </a:graphic>
+          </wp:inline>
+        </w:drawing>
+      </w:r>
+    </w:p>
+    <w:p>
+      <w:pPr>
+        <w:pStyle w:val="Beschriftung"/>
+      </w:pPr>
+      <w:r>
+        <w:t xml:space="preserve">Figure </w:t>
+      </w:r>
+      <w:r>
+        <w:fldChar w:fldCharType="begin"/>
+      </w:r>
+      <w:r>
+        <w:instrText xml:space="preserve"> SEQ Figure \* ARABIC </w:instrText>
+      </w:r>
+      <w:r>
+        <w:fldChar w:fldCharType="separate"/>
+      </w:r>
+      <w:r>
+        <w:rPr>
+          <w:noProof/>
+        </w:rPr>
+        <w:t>2</w:t>
+      </w:r>
+      <w:r>
+        <w:fldChar w:fldCharType="end"/>
+      </w:r>
+      <w:r>
+        <w:t>: Module Structure of a Full Resource Grammar (Ranta, 2011b)</w:t>
       </w:r>
     </w:p>
     <w:p/>
@@ -3536,6 +3758,7 @@
       <w:r>
         <w:t xml:space="preserve"> </w:t>
       </w:r>
+      <w:bookmarkStart w:id="12" w:name="_Toc463611046"/>
       <w:r>
         <w:t>Pro</w:t>
       </w:r>
@@ -3554,6 +3777,7 @@
       <w:r>
         <w:t>Categories</w:t>
       </w:r>
+      <w:bookmarkEnd w:id="12"/>
     </w:p>
     <w:p>
       <w:r>
@@ -3684,7 +3908,6 @@
           <w:rFonts w:ascii="Arial" w:hAnsi="Arial" w:cs="Arial"/>
           <w:color w:val="auto"/>
         </w:rPr>
-        <w:lastRenderedPageBreak/>
         <w:t>common</w:t>
       </w:r>
     </w:p>
@@ -3806,7 +4029,14 @@
         <w:rPr>
           <w:lang w:val="en-GB"/>
         </w:rPr>
-        <w:t xml:space="preserve">– the types and functions available to application grammar developers. Those are implemented in terms of more basic functions, which are declared in the abstract grammar(s) contained in the “simpleabstract” folder. For each language, in our case just English and Dothraki, there is one folder (here: “simpledothraki” and “simpleenglish”) which contains the concrete implementations of these abstract grammars. Some of these parts, those shared by all languages, are implemented in the “common” folder. </w:t>
+        <w:t xml:space="preserve">– the types and functions available to application grammar developers. Those are implemented in terms of more basic functions, which are declared in the abstract grammar(s) contained in the “simpleabstract” folder. For each language, in our case just English and Dothraki, there is one folder (here: “simpledothraki” and “simpleenglish”) which contains the concrete implementations of these abstract grammars. Some of these parts, those </w:t>
+      </w:r>
+      <w:r>
+        <w:rPr>
+          <w:lang w:val="en-GB"/>
+        </w:rPr>
+        <w:lastRenderedPageBreak/>
+        <w:t xml:space="preserve">shared by all languages, are implemented in the “common” folder. </w:t>
       </w:r>
       <w:r>
         <w:rPr>
@@ -3816,16 +4046,9 @@
       </w:r>
       <w:r>
         <w:rPr>
-          <w:highlight w:val="yellow"/>
-          <w:lang w:val="en-GB"/>
-        </w:rPr>
-        <w:t>More detailed information regarding the structure of the resource grammar library can be found ….</w:t>
-      </w:r>
-      <w:r>
-        <w:rPr>
-          <w:lang w:val="en-GB"/>
-        </w:rPr>
-        <w:t xml:space="preserve"> </w:t>
+          <w:lang w:val="en-GB"/>
+        </w:rPr>
+        <w:t>It should be noted, that we are working with the “simpleenglish” resource grammar, to be able to translate Dothraki phrases into English for testing and presenting purposes. Later on, the full English resource grammar, already available via the GF Resource Grammar Library, will be used.</w:t>
       </w:r>
     </w:p>
     <w:p>
@@ -3840,13 +4063,7 @@
         <w:rPr>
           <w:lang w:val="en-GB"/>
         </w:rPr>
-        <w:t xml:space="preserve">The mini resource grammar can already be used for application grammars. </w:t>
-      </w:r>
-      <w:r>
-        <w:rPr>
-          <w:lang w:val="en-GB"/>
-        </w:rPr>
-        <w:t>The “example” folder contains application grammar rules to show how the resource grammar can be applied.</w:t>
+        <w:t>The mini resource grammar can already be used for application grammars. The “example” folder contains application grammar rules to show how the resource grammar can be applied.</w:t>
       </w:r>
     </w:p>
     <w:p>
@@ -3911,7 +4128,13 @@
         <w:t xml:space="preserve"> folder contains t</w:t>
       </w:r>
       <w:r>
-        <w:t>he vocabulary extractor, a supporting python script, written by us to add a relatively large number of words to our dictionary in a short amount of time. It takes the source code of the Dothraki vocabulary site (Ice and Fire Wiki, 2016) as input, extracts words and their translations from it and transforms them into the right format, needed for the resource library. For example, the entry "</w:t>
+        <w:t xml:space="preserve">he vocabulary extractor, a supporting python script, written by us to add a relatively large number of words to our dictionary </w:t>
+      </w:r>
+      <w:r>
+        <w:t>automatically</w:t>
+      </w:r>
+      <w:r>
+        <w:t>. It takes the source code of the Dothraki vocabulary site (Ice and Fire Wiki, 2016) as input, extracts words and their translations from it and transforms them into the right format, needed for the resource library. For example, the entry "</w:t>
       </w:r>
       <w:r>
         <w:t>ador [aˈdor], ni. chair</w:t>
@@ -3923,7 +4146,13 @@
         <w:t xml:space="preserve">on the website </w:t>
       </w:r>
       <w:r>
-        <w:t>will create the three output strings "</w:t>
+        <w:t>will create the three output strings</w:t>
+      </w:r>
+      <w:r>
+        <w:t>:</w:t>
+      </w:r>
+      <w:r>
+        <w:t xml:space="preserve"> "</w:t>
       </w:r>
       <w:r>
         <w:rPr>
@@ -3959,41 +4188,240 @@
         <w:t>–</w:t>
       </w:r>
       <w:r>
-        <w:t xml:space="preserve"> one entry for the Dothraki linearization, one entry for the English linearization and one entry for the dictionary. This way, we were able to add </w:t>
-      </w:r>
-      <w:r>
+        <w:t xml:space="preserve"> one entry for the Dothraki linearization, one entry for the English linearization and one entry for the dictionary. This way, we were able to add more than </w:t>
+      </w:r>
+      <w:r>
+        <w:rPr>
+          <w:highlight w:val="yellow"/>
+        </w:rPr>
+        <w:t>1644</w:t>
+      </w:r>
+      <w:r>
+        <w:t xml:space="preserve"> words to our dictionary, and will be able to add </w:t>
+      </w:r>
+      <w:r>
+        <w:t xml:space="preserve">even </w:t>
+      </w:r>
+      <w:r>
+        <w:t xml:space="preserve">more </w:t>
+      </w:r>
+      <w:r>
+        <w:t>as soon as</w:t>
+      </w:r>
+      <w:r>
+        <w:t xml:space="preserve"> the resource grammar is expanding.</w:t>
+      </w:r>
+    </w:p>
+    <w:p>
+      <w:pPr>
+        <w:rPr>
+          <w:lang w:val="en-GB"/>
+        </w:rPr>
+      </w:pPr>
+    </w:p>
+    <w:p>
+      <w:pPr>
+        <w:rPr>
+          <w:lang w:val="en-GB"/>
+        </w:rPr>
+      </w:pPr>
+      <w:r>
+        <w:rPr>
+          <w:lang w:val="en-GB"/>
+        </w:rPr>
+        <w:t xml:space="preserve">Figure 3 shows the main categories of </w:t>
+      </w:r>
+      <w:r>
+        <w:rPr>
+          <w:lang w:val="en-GB"/>
+        </w:rPr>
+        <w:t>the GF Resource Grammar L</w:t>
+      </w:r>
+      <w:r>
+        <w:rPr>
+          <w:lang w:val="en-GB"/>
+        </w:rPr>
+        <w:t>ibrary</w:t>
+      </w:r>
+      <w:r>
+        <w:rPr>
+          <w:lang w:val="en-GB"/>
+        </w:rPr>
+        <w:t xml:space="preserve"> and the current status of our implementation</w:t>
+      </w:r>
+      <w:r>
+        <w:rPr>
+          <w:lang w:val="en-GB"/>
+        </w:rPr>
+        <w:t>. The yellow categories have been fully or at least partially implemented in our resource grammar. For the first milestone, we do not aim to implement every single instance of every category</w:t>
+      </w:r>
+      <w:r>
+        <w:rPr>
+          <w:lang w:val="en-GB"/>
+        </w:rPr>
+        <w:t>.</w:t>
+      </w:r>
+      <w:r>
+        <w:rPr>
+          <w:lang w:val="en-GB"/>
+        </w:rPr>
+        <w:t xml:space="preserve"> </w:t>
+      </w:r>
+      <w:r>
+        <w:rPr>
+          <w:lang w:val="en-GB"/>
+        </w:rPr>
+        <w:t>Instead</w:t>
+      </w:r>
+      <w:r>
+        <w:rPr>
+          <w:lang w:val="en-GB"/>
+        </w:rPr>
+        <w:t>,</w:t>
+      </w:r>
+      <w:r>
+        <w:rPr>
+          <w:lang w:val="en-GB"/>
+        </w:rPr>
+        <w:t xml:space="preserve"> we want </w:t>
+      </w:r>
+      <w:r>
+        <w:rPr>
+          <w:lang w:val="en-GB"/>
+        </w:rPr>
+        <w:t xml:space="preserve">to </w:t>
+      </w:r>
+      <w:r>
+        <w:rPr>
+          <w:lang w:val="en-GB"/>
+        </w:rPr>
+        <w:t xml:space="preserve">first </w:t>
+      </w:r>
+      <w:r>
+        <w:rPr>
+          <w:lang w:val="en-GB"/>
+        </w:rPr>
+        <w:t>implement the most important categories in a proper way</w:t>
+      </w:r>
+      <w:r>
+        <w:rPr>
+          <w:lang w:val="en-GB"/>
+        </w:rPr>
+        <w:t>,</w:t>
+      </w:r>
+      <w:r>
+        <w:rPr>
+          <w:lang w:val="en-GB"/>
+        </w:rPr>
+        <w:t xml:space="preserve"> to make </w:t>
+      </w:r>
+      <w:r>
+        <w:rPr>
+          <w:lang w:val="en-GB"/>
+        </w:rPr>
+        <w:t xml:space="preserve">later expansion easier. For example, there are 32 </w:t>
+      </w:r>
+      <w:r>
+        <w:rPr>
+          <w:lang w:val="en-GB"/>
+        </w:rPr>
+        <w:t xml:space="preserve">different </w:t>
+      </w:r>
+      <w:r>
+        <w:rPr>
+          <w:lang w:val="en-GB"/>
+        </w:rPr>
+        <w:t>instances of the “</w:t>
+      </w:r>
+      <w:r>
+        <w:rPr>
+          <w:rStyle w:val="Code"/>
+        </w:rPr>
+        <w:t>mkCl</w:t>
+      </w:r>
+      <w:r>
+        <w:rPr>
+          <w:lang w:val="en-GB"/>
+        </w:rPr>
+        <w:t xml:space="preserve">” function for the </w:t>
+      </w:r>
+      <w:r>
+        <w:rPr>
+          <w:lang w:val="en-GB"/>
+        </w:rPr>
+        <w:t xml:space="preserve">clause </w:t>
+      </w:r>
+      <w:r>
+        <w:rPr>
+          <w:lang w:val="en-GB"/>
+        </w:rPr>
+        <w:t>category “</w:t>
+      </w:r>
+      <w:r>
+        <w:t>Cl</w:t>
+      </w:r>
+      <w:r>
+        <w:rPr>
+          <w:lang w:val="en-GB"/>
+        </w:rPr>
+        <w:t>”</w:t>
+      </w:r>
+      <w:r>
+        <w:rPr>
+          <w:lang w:val="en-GB"/>
+        </w:rPr>
+        <w:t xml:space="preserve"> (</w:t>
+      </w:r>
+      <w:r>
+        <w:rPr>
+          <w:rStyle w:val="Hyperlink"/>
+          <w:rFonts w:eastAsia="Arial" w:cs="Arial"/>
+          <w:color w:val="auto"/>
+          <w:u w:val="none"/>
+          <w:lang w:val="en-GB"/>
+        </w:rPr>
+        <w:t xml:space="preserve">Grammatical Framework, </w:t>
+      </w:r>
+      <w:r>
+        <w:rPr>
+          <w:rStyle w:val="Hyperlink"/>
+          <w:rFonts w:eastAsia="Arial" w:cs="Arial"/>
+          <w:color w:val="auto"/>
+          <w:u w:val="none"/>
+          <w:lang w:val="en-GB"/>
+        </w:rPr>
+        <w:t>2016b</w:t>
+      </w:r>
+      <w:r>
+        <w:rPr>
+          <w:lang w:val="en-GB"/>
+        </w:rPr>
+        <w:t xml:space="preserve">). </w:t>
+      </w:r>
+      <w:r>
+        <w:rPr>
+          <w:lang w:val="en-GB"/>
+        </w:rPr>
+        <w:t xml:space="preserve">We did not implement all of them in the current version of our resource grammar, but since </w:t>
+      </w:r>
+      <w:r>
+        <w:rPr>
+          <w:lang w:val="en-GB"/>
+        </w:rPr>
         <w:lastRenderedPageBreak/>
-        <w:t xml:space="preserve">more than </w:t>
-      </w:r>
-      <w:r>
-        <w:rPr>
-          <w:highlight w:val="yellow"/>
-        </w:rPr>
-        <w:t>1644</w:t>
-      </w:r>
-      <w:r>
-        <w:t xml:space="preserve"> words to our dictionary, and will be able to add more while the resource grammar is expanding.</w:t>
-      </w:r>
-    </w:p>
-    <w:p>
-      <w:pPr>
-        <w:rPr>
-          <w:lang w:val="de-DE"/>
-        </w:rPr>
-      </w:pPr>
-    </w:p>
-    <w:p>
-      <w:pPr>
-        <w:rPr>
-          <w:lang w:val="de-DE"/>
-        </w:rPr>
-      </w:pPr>
-      <w:r>
-        <w:rPr>
-          <w:highlight w:val="yellow"/>
-          <w:lang w:val="de-DE"/>
-        </w:rPr>
-        <w:t>Text about implemented Categories...</w:t>
+        <w:t>there are already some “</w:t>
+      </w:r>
+      <w:r>
+        <w:rPr>
+          <w:rStyle w:val="Code"/>
+        </w:rPr>
+        <w:t>mkCl</w:t>
+      </w:r>
+      <w:r>
+        <w:rPr>
+          <w:lang w:val="en-GB"/>
+        </w:rPr>
+        <w:t xml:space="preserve">” functions included, it is easier to add more functions of the same type later on. </w:t>
       </w:r>
     </w:p>
     <w:p>
@@ -4004,7 +4432,7 @@
       <w:r>
         <w:rPr>
           <w:noProof/>
-          <w:lang w:val="de-DE" w:eastAsia="de-DE"/>
+          <w:lang w:val="en-GB" w:eastAsia="en-GB"/>
         </w:rPr>
         <w:drawing>
           <wp:inline distT="0" distB="0" distL="0" distR="0" wp14:anchorId="4174F059" wp14:editId="6DF58B66">
@@ -4024,7 +4452,7 @@
                     </pic:cNvPicPr>
                   </pic:nvPicPr>
                   <pic:blipFill>
-                    <a:blip r:embed="rId14">
+                    <a:blip r:embed="rId15">
                       <a:extLst>
                         <a:ext uri="{28A0092B-C50C-407E-A947-70E740481C1C}">
                           <a14:useLocalDpi xmlns:a14="http://schemas.microsoft.com/office/drawing/2010/main" val="0"/>
@@ -4062,7 +4490,7 @@
           <w:lang w:val="en-GB" w:eastAsia="de-DE"/>
         </w:rPr>
       </w:pPr>
-      <w:bookmarkStart w:id="10" w:name="_Toc463175849"/>
+      <w:bookmarkStart w:id="13" w:name="_Toc463611060"/>
       <w:r>
         <w:t xml:space="preserve">Figure </w:t>
       </w:r>
@@ -4079,7 +4507,7 @@
         <w:rPr>
           <w:noProof/>
         </w:rPr>
-        <w:t>2</w:t>
+        <w:t>3</w:t>
       </w:r>
       <w:r>
         <w:fldChar w:fldCharType="end"/>
@@ -4087,7 +4515,39 @@
       <w:r>
         <w:t>: GF Resource Grammar Library Categories (Grammatical Framework, 2016b)</w:t>
       </w:r>
-      <w:bookmarkEnd w:id="10"/>
+      <w:bookmarkEnd w:id="13"/>
+    </w:p>
+    <w:p>
+      <w:pPr>
+        <w:rPr>
+          <w:lang w:val="en-GB" w:eastAsia="de-DE"/>
+        </w:rPr>
+      </w:pPr>
+      <w:r>
+        <w:rPr>
+          <w:lang w:val="en-GB" w:eastAsia="de-DE"/>
+        </w:rPr>
+        <w:t xml:space="preserve">With the </w:t>
+      </w:r>
+      <w:r>
+        <w:rPr>
+          <w:lang w:val="en-GB" w:eastAsia="de-DE"/>
+        </w:rPr>
+        <w:t xml:space="preserve">current implementation status, it is already possible to parse and translate a wide range of </w:t>
+      </w:r>
+      <w:r>
+        <w:rPr>
+          <w:lang w:val="en-GB" w:eastAsia="de-DE"/>
+        </w:rPr>
+        <w:t>phrases. The following example text is fully supported by the current version of the Dothraki resource grammar:</w:t>
+      </w:r>
+    </w:p>
+    <w:p>
+      <w:pPr>
+        <w:rPr>
+          <w:lang w:val="en-GB" w:eastAsia="de-DE"/>
+        </w:rPr>
+      </w:pPr>
     </w:p>
     <w:p>
       <w:pPr>
@@ -4127,14 +4587,14 @@
         </w:rPr>
         <w:t xml:space="preserve"> </w:t>
       </w:r>
+      <w:bookmarkStart w:id="14" w:name="_Toc463611047"/>
       <w:r>
         <w:rPr>
           <w:lang w:val="en-GB" w:eastAsia="de-DE"/>
         </w:rPr>
         <w:t>Operating Instructions and Examples</w:t>
       </w:r>
-      <w:bookmarkStart w:id="11" w:name="_GoBack"/>
-      <w:bookmarkEnd w:id="11"/>
+      <w:bookmarkEnd w:id="14"/>
     </w:p>
     <w:p>
       <w:pPr>
@@ -4152,70 +4612,71 @@
     <w:p>
       <w:pPr>
         <w:rPr>
+          <w:lang w:val="de-DE" w:eastAsia="de-DE"/>
+        </w:rPr>
+      </w:pPr>
+      <w:r>
+        <w:rPr>
+          <w:lang w:val="de-DE" w:eastAsia="de-DE"/>
+        </w:rPr>
+        <w:t>CatSimpleDot + Dothraki Language</w:t>
+      </w:r>
+    </w:p>
+    <w:p>
+      <w:pPr>
+        <w:rPr>
+          <w:lang w:val="de-DE" w:eastAsia="de-DE"/>
+        </w:rPr>
+      </w:pPr>
+      <w:r>
+        <w:rPr>
+          <w:lang w:val="de-DE" w:eastAsia="de-DE"/>
+        </w:rPr>
+        <w:t>Beispielstücke erklären?</w:t>
+      </w:r>
+      <w:r>
+        <w:rPr>
+          <w:lang w:val="de-DE" w:eastAsia="de-DE"/>
+        </w:rPr>
+        <w:t xml:space="preserve"> Besonderheiten der Sprache?</w:t>
+      </w:r>
+    </w:p>
+    <w:p>
+      <w:pPr>
+        <w:rPr>
+          <w:lang w:val="de-DE" w:eastAsia="de-DE"/>
+        </w:rPr>
+      </w:pPr>
+      <w:r>
+        <w:rPr>
+          <w:lang w:val="de-DE" w:eastAsia="de-DE"/>
+        </w:rPr>
+        <w:t xml:space="preserve">Sprachliche Besonderheiten: Verben </w:t>
+      </w:r>
+      <w:r>
+        <w:rPr>
           <w:lang w:val="en-GB" w:eastAsia="de-DE"/>
         </w:rPr>
-      </w:pPr>
-      <w:r>
-        <w:rPr>
-          <w:lang w:val="en-GB" w:eastAsia="de-DE"/>
-        </w:rPr>
-        <w:t>CatSimpleDot + Dothraki Language</w:t>
-      </w:r>
-    </w:p>
-    <w:p>
-      <w:pPr>
+        <w:sym w:font="Wingdings" w:char="F0E0"/>
+      </w:r>
+      <w:r>
         <w:rPr>
           <w:lang w:val="de-DE" w:eastAsia="de-DE"/>
         </w:rPr>
-      </w:pPr>
-      <w:r>
+        <w:t xml:space="preserve"> Polarität, etc.</w:t>
+      </w:r>
+    </w:p>
+    <w:p>
+      <w:pPr>
         <w:rPr>
           <w:lang w:val="de-DE" w:eastAsia="de-DE"/>
         </w:rPr>
-        <w:t>Beispielstücke erklären?</w:t>
-      </w:r>
+      </w:pPr>
       <w:r>
         <w:rPr>
           <w:lang w:val="de-DE" w:eastAsia="de-DE"/>
         </w:rPr>
-        <w:t xml:space="preserve"> Besonderheiten der Sprache?</w:t>
-      </w:r>
-    </w:p>
-    <w:p>
-      <w:pPr>
-        <w:rPr>
-          <w:lang w:val="de-DE" w:eastAsia="de-DE"/>
-        </w:rPr>
-      </w:pPr>
-      <w:r>
-        <w:rPr>
-          <w:lang w:val="de-DE" w:eastAsia="de-DE"/>
-        </w:rPr>
-        <w:t xml:space="preserve">Sprachliche Besonderheiten: Verben </w:t>
-      </w:r>
-      <w:r>
-        <w:rPr>
-          <w:lang w:val="en-GB" w:eastAsia="de-DE"/>
-        </w:rPr>
-        <w:sym w:font="Wingdings" w:char="F0E0"/>
-      </w:r>
-      <w:r>
-        <w:rPr>
-          <w:lang w:val="de-DE" w:eastAsia="de-DE"/>
-        </w:rPr>
-        <w:t xml:space="preserve"> Polarität, etc.</w:t>
-      </w:r>
-    </w:p>
-    <w:p>
-      <w:pPr>
-        <w:rPr>
-          <w:lang w:val="de-DE" w:eastAsia="de-DE"/>
-        </w:rPr>
-      </w:pPr>
-      <w:r>
-        <w:rPr>
-          <w:lang w:val="de-DE" w:eastAsia="de-DE"/>
-        </w:rPr>
+        <w:lastRenderedPageBreak/>
         <w:t xml:space="preserve">Beispiele der Ausgabe. </w:t>
       </w:r>
     </w:p>
@@ -4242,13 +4703,12 @@
           <w:lang w:val="de-DE"/>
         </w:rPr>
       </w:pPr>
-      <w:bookmarkStart w:id="12" w:name="_Toc463175877"/>
-      <w:commentRangeStart w:id="13"/>
+      <w:bookmarkStart w:id="15" w:name="_Toc463611048"/>
+      <w:commentRangeStart w:id="16"/>
       <w:r>
         <w:rPr>
           <w:lang w:val="de-DE"/>
         </w:rPr>
-        <w:lastRenderedPageBreak/>
         <w:t>Di</w:t>
       </w:r>
       <w:r>
@@ -4263,7 +4723,7 @@
         </w:rPr>
         <w:t>ussion</w:t>
       </w:r>
-      <w:commentRangeEnd w:id="13"/>
+      <w:commentRangeEnd w:id="16"/>
       <w:r>
         <w:rPr>
           <w:rStyle w:val="Kommentarzeichen"/>
@@ -4272,9 +4732,9 @@
           <w:bCs w:val="0"/>
           <w:iCs w:val="0"/>
         </w:rPr>
-        <w:commentReference w:id="13"/>
-      </w:r>
-      <w:bookmarkEnd w:id="12"/>
+        <w:commentReference w:id="16"/>
+      </w:r>
+      <w:bookmarkEnd w:id="15"/>
     </w:p>
     <w:p>
       <w:pPr>
@@ -4287,14 +4747,14 @@
           <w:lang w:val="de-DE"/>
         </w:rPr>
       </w:pPr>
-      <w:bookmarkStart w:id="14" w:name="_Toc463175878"/>
+      <w:bookmarkStart w:id="17" w:name="_Toc463611049"/>
       <w:r>
         <w:rPr>
           <w:lang w:val="de-DE"/>
         </w:rPr>
         <w:t>Limitations</w:t>
       </w:r>
-      <w:bookmarkEnd w:id="14"/>
+      <w:bookmarkEnd w:id="17"/>
     </w:p>
     <w:p>
       <w:pPr>
@@ -4386,6 +4846,9 @@
         <w:tab/>
       </w:r>
       <w:r>
+        <w:rPr>
+          <w:lang w:val="de-DE"/>
+        </w:rPr>
         <w:t xml:space="preserve">Warum nicht alles auf einmal? </w:t>
       </w:r>
       <w:r>
@@ -4407,16 +4870,6 @@
       </w:pPr>
     </w:p>
     <w:p>
-      <w:r>
-        <w:t>Most important categories in a proper way, not every detail, easy to expand later on</w:t>
-      </w:r>
-    </w:p>
-    <w:p>
-      <w:r>
-        <w:t>For example ….endless methods for clause… not goal of this work</w:t>
-      </w:r>
-    </w:p>
-    <w:p>
       <w:pPr>
         <w:rPr>
           <w:lang w:val="de-DE" w:eastAsia="de-DE"/>
@@ -4441,8 +4894,28 @@
         <w:t xml:space="preserve"> siehe Buch? Zitat?</w:t>
       </w:r>
     </w:p>
-    <w:p/>
-    <w:p/>
+    <w:p>
+      <w:pPr>
+        <w:rPr>
+          <w:lang w:val="de-DE"/>
+        </w:rPr>
+      </w:pPr>
+      <w:r>
+        <w:rPr>
+          <w:lang w:val="de-DE"/>
+        </w:rPr>
+        <w:t>Grenze erreicht von sachen die dokumentiert sind.</w:t>
+      </w:r>
+      <w:bookmarkStart w:id="18" w:name="_GoBack"/>
+      <w:bookmarkEnd w:id="18"/>
+    </w:p>
+    <w:p>
+      <w:pPr>
+        <w:rPr>
+          <w:lang w:val="de-DE"/>
+        </w:rPr>
+      </w:pPr>
+    </w:p>
     <w:p>
       <w:pPr>
         <w:pStyle w:val="berschrift3"/>
@@ -4454,14 +4927,14 @@
           <w:lang w:val="de-DE"/>
         </w:rPr>
       </w:pPr>
-      <w:bookmarkStart w:id="15" w:name="_Toc463175879"/>
+      <w:bookmarkStart w:id="19" w:name="_Toc463611050"/>
       <w:r>
         <w:rPr>
           <w:lang w:val="de-DE"/>
         </w:rPr>
         <w:t>Outlook</w:t>
       </w:r>
-      <w:bookmarkEnd w:id="15"/>
+      <w:bookmarkEnd w:id="19"/>
     </w:p>
     <w:p>
       <w:pPr>
@@ -4493,14 +4966,14 @@
           <w:lang w:val="de-DE"/>
         </w:rPr>
       </w:pPr>
-      <w:bookmarkStart w:id="16" w:name="_Toc463175880"/>
+      <w:bookmarkStart w:id="20" w:name="_Toc463611051"/>
       <w:r>
         <w:rPr>
           <w:lang w:val="de-DE"/>
         </w:rPr>
         <w:t>Conclusion</w:t>
       </w:r>
-      <w:bookmarkEnd w:id="16"/>
+      <w:bookmarkEnd w:id="20"/>
     </w:p>
     <w:p>
       <w:pPr>
@@ -4559,12 +5032,12 @@
       <w:pPr>
         <w:pStyle w:val="berschrift2"/>
       </w:pPr>
-      <w:bookmarkStart w:id="17" w:name="_Toc463175881"/>
+      <w:bookmarkStart w:id="21" w:name="_Toc463611052"/>
       <w:r>
         <w:lastRenderedPageBreak/>
         <w:t>Appendix</w:t>
       </w:r>
-      <w:bookmarkEnd w:id="17"/>
+      <w:bookmarkEnd w:id="21"/>
     </w:p>
     <w:p>
       <w:pPr>
@@ -4573,14 +5046,14 @@
           <w:lang w:val="de-DE"/>
         </w:rPr>
       </w:pPr>
-      <w:bookmarkStart w:id="18" w:name="_Toc463175882"/>
+      <w:bookmarkStart w:id="22" w:name="_Toc463611053"/>
       <w:r>
         <w:rPr>
           <w:lang w:val="de-DE"/>
         </w:rPr>
         <w:t>Source Code</w:t>
       </w:r>
-      <w:bookmarkEnd w:id="18"/>
+      <w:bookmarkEnd w:id="22"/>
     </w:p>
     <w:p>
       <w:pPr>
@@ -4613,7 +5086,7 @@
           <w:lang w:val="en-GB"/>
         </w:rPr>
       </w:pPr>
-      <w:hyperlink r:id="rId17" w:history="1">
+      <w:hyperlink r:id="rId18" w:history="1">
         <w:r>
           <w:rPr>
             <w:rStyle w:val="Hyperlink"/>
@@ -4632,12 +5105,12 @@
     </w:p>
     <w:p>
       <w:pPr>
-        <w:pStyle w:val="berschrift3"/>
-        <w:rPr>
-          <w:lang w:val="en-GB"/>
-        </w:rPr>
-      </w:pPr>
-      <w:bookmarkStart w:id="19" w:name="_Toc463175883"/>
+        <w:pStyle w:val="berschrift2"/>
+        <w:rPr>
+          <w:lang w:val="en-GB"/>
+        </w:rPr>
+      </w:pPr>
+      <w:bookmarkStart w:id="23" w:name="_Toc463611054"/>
       <w:r>
         <w:rPr>
           <w:rFonts w:eastAsia="Arial"/>
@@ -4645,7 +5118,7 @@
         </w:rPr>
         <w:t>References</w:t>
       </w:r>
-      <w:bookmarkEnd w:id="19"/>
+      <w:bookmarkEnd w:id="23"/>
     </w:p>
     <w:p>
       <w:pPr>
@@ -4754,7 +5227,7 @@
         </w:rPr>
         <w:t xml:space="preserve"> Retrieved from </w:t>
       </w:r>
-      <w:hyperlink r:id="rId18" w:history="1">
+      <w:hyperlink r:id="rId19" w:history="1">
         <w:r>
           <w:rPr>
             <w:rStyle w:val="Hyperlink"/>
@@ -4855,7 +5328,7 @@
         </w:rPr>
         <w:t xml:space="preserve">. Retrieved from </w:t>
       </w:r>
-      <w:hyperlink r:id="rId19" w:history="1">
+      <w:hyperlink r:id="rId20" w:history="1">
         <w:r>
           <w:rPr>
             <w:rStyle w:val="Hyperlink"/>
@@ -4903,7 +5376,7 @@
         </w:rPr>
         <w:t xml:space="preserve"> </w:t>
       </w:r>
-      <w:hyperlink r:id="rId20" w:history="1">
+      <w:hyperlink r:id="rId21" w:history="1">
         <w:r>
           <w:rPr>
             <w:rStyle w:val="Hyperlink"/>
@@ -4966,7 +5439,7 @@
         </w:rPr>
         <w:t xml:space="preserve">Martin, G. R. R. (2016). Bibliography. Retrieved from </w:t>
       </w:r>
-      <w:hyperlink r:id="rId21" w:history="1">
+      <w:hyperlink r:id="rId22" w:history="1">
         <w:r>
           <w:rPr>
             <w:rStyle w:val="Hyperlink"/>
@@ -5088,7 +5561,7 @@
         </w:rPr>
         <w:t xml:space="preserve">. Retrieved from </w:t>
       </w:r>
-      <w:hyperlink r:id="rId22" w:history="1">
+      <w:hyperlink r:id="rId23" w:history="1">
         <w:r>
           <w:rPr>
             <w:rStyle w:val="Hyperlink"/>
@@ -5115,7 +5588,7 @@
         </w:rPr>
         <w:t xml:space="preserve">Peterson, D. J. (2016b). About Dothraki. Retrieved from </w:t>
       </w:r>
-      <w:hyperlink r:id="rId23" w:history="1">
+      <w:hyperlink r:id="rId24" w:history="1">
         <w:r>
           <w:rPr>
             <w:rStyle w:val="Hyperlink"/>
@@ -5169,7 +5642,21 @@
           <w:rFonts w:cs="Arial"/>
           <w:lang w:val="en-GB"/>
         </w:rPr>
-        <w:t xml:space="preserve">Ranta, A. (2011). </w:t>
+        <w:t>Ranta, A. (2011</w:t>
+      </w:r>
+      <w:r>
+        <w:rPr>
+          <w:rFonts w:cs="Arial"/>
+          <w:lang w:val="en-GB"/>
+        </w:rPr>
+        <w:t>a</w:t>
+      </w:r>
+      <w:r>
+        <w:rPr>
+          <w:rFonts w:cs="Arial"/>
+          <w:lang w:val="en-GB"/>
+        </w:rPr>
+        <w:t xml:space="preserve">). </w:t>
       </w:r>
       <w:r>
         <w:rPr>
@@ -5204,6 +5691,28 @@
     <w:p>
       <w:pPr>
         <w:rPr>
+          <w:rFonts w:cs="Arial"/>
+          <w:lang w:val="en-GB"/>
+        </w:rPr>
+      </w:pPr>
+      <w:r>
+        <w:rPr>
+          <w:rFonts w:cs="Arial"/>
+          <w:lang w:val="en-GB"/>
+        </w:rPr>
+        <w:t xml:space="preserve">Ranta, A. (2011b). Grammatical Framework: Programming with Multilingual Grammars. Slides for the GF book. Retrieved from </w:t>
+      </w:r>
+      <w:r>
+        <w:rPr>
+          <w:rFonts w:cs="Arial"/>
+          <w:lang w:val="en-GB"/>
+        </w:rPr>
+        <w:t>http://www.grammaticalframework.org/gf-book/gf-book-slides.pdf</w:t>
+      </w:r>
+    </w:p>
+    <w:p>
+      <w:pPr>
+        <w:rPr>
           <w:rFonts w:eastAsia="Arial" w:cs="Arial"/>
           <w:lang w:val="en-GB"/>
         </w:rPr>
@@ -5251,7 +5760,7 @@
         </w:rPr>
         <w:t xml:space="preserve"> </w:t>
       </w:r>
-      <w:hyperlink r:id="rId24" w:history="1">
+      <w:hyperlink r:id="rId25" w:history="1">
         <w:r>
           <w:rPr>
             <w:rStyle w:val="Hyperlink"/>
@@ -5371,7 +5880,7 @@
           <w:lang w:val="de-DE"/>
         </w:rPr>
       </w:pPr>
-      <w:bookmarkStart w:id="20" w:name="_Toc463175884"/>
+      <w:bookmarkStart w:id="24" w:name="_Toc463611055"/>
       <w:r>
         <w:rPr>
           <w:lang w:val="de-DE"/>
@@ -5379,7 +5888,7 @@
         <w:lastRenderedPageBreak/>
         <w:t>Versicherung</w:t>
       </w:r>
-      <w:bookmarkEnd w:id="20"/>
+      <w:bookmarkEnd w:id="24"/>
     </w:p>
     <w:p>
       <w:pPr>
@@ -5823,8 +6332,8 @@
 </file>
 
 <file path=word/comments.xml><?xml version="1.0" encoding="utf-8"?>
-<w:comments xmlns:wpc="http://schemas.microsoft.com/office/word/2010/wordprocessingCanvas" xmlns:cx="http://schemas.microsoft.com/office/drawing/2014/chartex" xmlns:cx1="http://schemas.microsoft.com/office/drawing/2015/9/8/chartex" xmlns:mc="http://schemas.openxmlformats.org/markup-compatibility/2006" xmlns:o="urn:schemas-microsoft-com:office:office" xmlns:r="http://schemas.openxmlformats.org/officeDocument/2006/relationships" xmlns:m="http://schemas.openxmlformats.org/officeDocument/2006/math" xmlns:v="urn:schemas-microsoft-com:vml" xmlns:wp14="http://schemas.microsoft.com/office/word/2010/wordprocessingDrawing" xmlns:wp="http://schemas.openxmlformats.org/drawingml/2006/wordprocessingDrawing" xmlns:w10="urn:schemas-microsoft-com:office:word" xmlns:w="http://schemas.openxmlformats.org/wordprocessingml/2006/main" xmlns:w14="http://schemas.microsoft.com/office/word/2010/wordml" xmlns:w15="http://schemas.microsoft.com/office/word/2012/wordml" xmlns:w16se="http://schemas.microsoft.com/office/word/2015/wordml/symex" xmlns:wpg="http://schemas.microsoft.com/office/word/2010/wordprocessingGroup" xmlns:wpi="http://schemas.microsoft.com/office/word/2010/wordprocessingInk" xmlns:wne="http://schemas.microsoft.com/office/word/2006/wordml" xmlns:wps="http://schemas.microsoft.com/office/word/2010/wordprocessingShape" mc:Ignorable="w14 w15 w16se wp14">
-  <w:comment w:id="13" w:author="Maria Henkel" w:date="2016-09-25T15:37:00Z" w:initials="MH">
+<w:comments xmlns:wpc="http://schemas.microsoft.com/office/word/2010/wordprocessingCanvas" xmlns:cx="http://schemas.microsoft.com/office/drawing/2014/chartex" xmlns:cx1="http://schemas.microsoft.com/office/drawing/2015/9/8/chartex" xmlns:cx2="http://schemas.microsoft.com/office/drawing/2015/10/21/chartex" xmlns:mc="http://schemas.openxmlformats.org/markup-compatibility/2006" xmlns:o="urn:schemas-microsoft-com:office:office" xmlns:r="http://schemas.openxmlformats.org/officeDocument/2006/relationships" xmlns:m="http://schemas.openxmlformats.org/officeDocument/2006/math" xmlns:v="urn:schemas-microsoft-com:vml" xmlns:wp14="http://schemas.microsoft.com/office/word/2010/wordprocessingDrawing" xmlns:wp="http://schemas.openxmlformats.org/drawingml/2006/wordprocessingDrawing" xmlns:w10="urn:schemas-microsoft-com:office:word" xmlns:w="http://schemas.openxmlformats.org/wordprocessingml/2006/main" xmlns:w14="http://schemas.microsoft.com/office/word/2010/wordml" xmlns:w15="http://schemas.microsoft.com/office/word/2012/wordml" xmlns:w16se="http://schemas.microsoft.com/office/word/2015/wordml/symex" xmlns:wpg="http://schemas.microsoft.com/office/word/2010/wordprocessingGroup" xmlns:wpi="http://schemas.microsoft.com/office/word/2010/wordprocessingInk" xmlns:wne="http://schemas.microsoft.com/office/word/2006/wordml" xmlns:wps="http://schemas.microsoft.com/office/word/2010/wordprocessingShape" mc:Ignorable="w14 w15 w16se wp14">
+  <w:comment w:id="16" w:author="Maria Henkel" w:date="2016-09-25T15:37:00Z" w:initials="MH">
     <w:p>
       <w:pPr>
         <w:pStyle w:val="Kommentartext"/>
@@ -5844,13 +6353,13 @@
 </file>
 
 <file path=word/commentsExtended.xml><?xml version="1.0" encoding="utf-8"?>
-<w15:commentsEx xmlns:wpc="http://schemas.microsoft.com/office/word/2010/wordprocessingCanvas" xmlns:cx="http://schemas.microsoft.com/office/drawing/2014/chartex" xmlns:cx1="http://schemas.microsoft.com/office/drawing/2015/9/8/chartex" xmlns:mc="http://schemas.openxmlformats.org/markup-compatibility/2006" xmlns:o="urn:schemas-microsoft-com:office:office" xmlns:r="http://schemas.openxmlformats.org/officeDocument/2006/relationships" xmlns:m="http://schemas.openxmlformats.org/officeDocument/2006/math" xmlns:v="urn:schemas-microsoft-com:vml" xmlns:wp14="http://schemas.microsoft.com/office/word/2010/wordprocessingDrawing" xmlns:wp="http://schemas.openxmlformats.org/drawingml/2006/wordprocessingDrawing" xmlns:w10="urn:schemas-microsoft-com:office:word" xmlns:w="http://schemas.openxmlformats.org/wordprocessingml/2006/main" xmlns:w14="http://schemas.microsoft.com/office/word/2010/wordml" xmlns:w15="http://schemas.microsoft.com/office/word/2012/wordml" xmlns:w16se="http://schemas.microsoft.com/office/word/2015/wordml/symex" xmlns:wpg="http://schemas.microsoft.com/office/word/2010/wordprocessingGroup" xmlns:wpi="http://schemas.microsoft.com/office/word/2010/wordprocessingInk" xmlns:wne="http://schemas.microsoft.com/office/word/2006/wordml" xmlns:wps="http://schemas.microsoft.com/office/word/2010/wordprocessingShape" mc:Ignorable="w14 w15 w16se wp14">
+<w15:commentsEx xmlns:wpc="http://schemas.microsoft.com/office/word/2010/wordprocessingCanvas" xmlns:cx="http://schemas.microsoft.com/office/drawing/2014/chartex" xmlns:cx1="http://schemas.microsoft.com/office/drawing/2015/9/8/chartex" xmlns:cx2="http://schemas.microsoft.com/office/drawing/2015/10/21/chartex" xmlns:mc="http://schemas.openxmlformats.org/markup-compatibility/2006" xmlns:o="urn:schemas-microsoft-com:office:office" xmlns:r="http://schemas.openxmlformats.org/officeDocument/2006/relationships" xmlns:m="http://schemas.openxmlformats.org/officeDocument/2006/math" xmlns:v="urn:schemas-microsoft-com:vml" xmlns:wp14="http://schemas.microsoft.com/office/word/2010/wordprocessingDrawing" xmlns:wp="http://schemas.openxmlformats.org/drawingml/2006/wordprocessingDrawing" xmlns:w10="urn:schemas-microsoft-com:office:word" xmlns:w="http://schemas.openxmlformats.org/wordprocessingml/2006/main" xmlns:w14="http://schemas.microsoft.com/office/word/2010/wordml" xmlns:w15="http://schemas.microsoft.com/office/word/2012/wordml" xmlns:w16se="http://schemas.microsoft.com/office/word/2015/wordml/symex" xmlns:wpg="http://schemas.microsoft.com/office/word/2010/wordprocessingGroup" xmlns:wpi="http://schemas.microsoft.com/office/word/2010/wordprocessingInk" xmlns:wne="http://schemas.microsoft.com/office/word/2006/wordml" xmlns:wps="http://schemas.microsoft.com/office/word/2010/wordprocessingShape" mc:Ignorable="w14 w15 w16se wp14">
   <w15:commentEx w15:paraId="445B998E" w15:done="0"/>
 </w15:commentsEx>
 </file>
 
 <file path=word/endnotes.xml><?xml version="1.0" encoding="utf-8"?>
-<w:endnotes xmlns:wpc="http://schemas.microsoft.com/office/word/2010/wordprocessingCanvas" xmlns:cx="http://schemas.microsoft.com/office/drawing/2014/chartex" xmlns:cx1="http://schemas.microsoft.com/office/drawing/2015/9/8/chartex" xmlns:mc="http://schemas.openxmlformats.org/markup-compatibility/2006" xmlns:o="urn:schemas-microsoft-com:office:office" xmlns:r="http://schemas.openxmlformats.org/officeDocument/2006/relationships" xmlns:m="http://schemas.openxmlformats.org/officeDocument/2006/math" xmlns:v="urn:schemas-microsoft-com:vml" xmlns:wp14="http://schemas.microsoft.com/office/word/2010/wordprocessingDrawing" xmlns:wp="http://schemas.openxmlformats.org/drawingml/2006/wordprocessingDrawing" xmlns:w10="urn:schemas-microsoft-com:office:word" xmlns:w="http://schemas.openxmlformats.org/wordprocessingml/2006/main" xmlns:w14="http://schemas.microsoft.com/office/word/2010/wordml" xmlns:w15="http://schemas.microsoft.com/office/word/2012/wordml" xmlns:w16se="http://schemas.microsoft.com/office/word/2015/wordml/symex" xmlns:wpg="http://schemas.microsoft.com/office/word/2010/wordprocessingGroup" xmlns:wpi="http://schemas.microsoft.com/office/word/2010/wordprocessingInk" xmlns:wne="http://schemas.microsoft.com/office/word/2006/wordml" xmlns:wps="http://schemas.microsoft.com/office/word/2010/wordprocessingShape" mc:Ignorable="w14 w15 w16se wp14">
+<w:endnotes xmlns:wpc="http://schemas.microsoft.com/office/word/2010/wordprocessingCanvas" xmlns:cx="http://schemas.microsoft.com/office/drawing/2014/chartex" xmlns:cx1="http://schemas.microsoft.com/office/drawing/2015/9/8/chartex" xmlns:cx2="http://schemas.microsoft.com/office/drawing/2015/10/21/chartex" xmlns:mc="http://schemas.openxmlformats.org/markup-compatibility/2006" xmlns:o="urn:schemas-microsoft-com:office:office" xmlns:r="http://schemas.openxmlformats.org/officeDocument/2006/relationships" xmlns:m="http://schemas.openxmlformats.org/officeDocument/2006/math" xmlns:v="urn:schemas-microsoft-com:vml" xmlns:wp14="http://schemas.microsoft.com/office/word/2010/wordprocessingDrawing" xmlns:wp="http://schemas.openxmlformats.org/drawingml/2006/wordprocessingDrawing" xmlns:w10="urn:schemas-microsoft-com:office:word" xmlns:w="http://schemas.openxmlformats.org/wordprocessingml/2006/main" xmlns:w14="http://schemas.microsoft.com/office/word/2010/wordml" xmlns:w15="http://schemas.microsoft.com/office/word/2012/wordml" xmlns:w16se="http://schemas.microsoft.com/office/word/2015/wordml/symex" xmlns:wpg="http://schemas.microsoft.com/office/word/2010/wordprocessingGroup" xmlns:wpi="http://schemas.microsoft.com/office/word/2010/wordprocessingInk" xmlns:wne="http://schemas.microsoft.com/office/word/2006/wordml" xmlns:wps="http://schemas.microsoft.com/office/word/2010/wordprocessingShape" mc:Ignorable="w14 w15 w16se wp14">
   <w:endnote w:type="separator" w:id="-1">
     <w:p>
       <w:r>
@@ -5876,7 +6385,7 @@
 </file>
 
 <file path=word/footer1.xml><?xml version="1.0" encoding="utf-8"?>
-<w:ftr xmlns:wpc="http://schemas.microsoft.com/office/word/2010/wordprocessingCanvas" xmlns:cx="http://schemas.microsoft.com/office/drawing/2014/chartex" xmlns:cx1="http://schemas.microsoft.com/office/drawing/2015/9/8/chartex" xmlns:mc="http://schemas.openxmlformats.org/markup-compatibility/2006" xmlns:o="urn:schemas-microsoft-com:office:office" xmlns:r="http://schemas.openxmlformats.org/officeDocument/2006/relationships" xmlns:m="http://schemas.openxmlformats.org/officeDocument/2006/math" xmlns:v="urn:schemas-microsoft-com:vml" xmlns:wp14="http://schemas.microsoft.com/office/word/2010/wordprocessingDrawing" xmlns:wp="http://schemas.openxmlformats.org/drawingml/2006/wordprocessingDrawing" xmlns:w10="urn:schemas-microsoft-com:office:word" xmlns:w="http://schemas.openxmlformats.org/wordprocessingml/2006/main" xmlns:w14="http://schemas.microsoft.com/office/word/2010/wordml" xmlns:w15="http://schemas.microsoft.com/office/word/2012/wordml" xmlns:w16se="http://schemas.microsoft.com/office/word/2015/wordml/symex" xmlns:wpg="http://schemas.microsoft.com/office/word/2010/wordprocessingGroup" xmlns:wpi="http://schemas.microsoft.com/office/word/2010/wordprocessingInk" xmlns:wne="http://schemas.microsoft.com/office/word/2006/wordml" xmlns:wps="http://schemas.microsoft.com/office/word/2010/wordprocessingShape" mc:Ignorable="w14 w15 w16se wp14">
+<w:ftr xmlns:wpc="http://schemas.microsoft.com/office/word/2010/wordprocessingCanvas" xmlns:cx="http://schemas.microsoft.com/office/drawing/2014/chartex" xmlns:cx1="http://schemas.microsoft.com/office/drawing/2015/9/8/chartex" xmlns:cx2="http://schemas.microsoft.com/office/drawing/2015/10/21/chartex" xmlns:mc="http://schemas.openxmlformats.org/markup-compatibility/2006" xmlns:o="urn:schemas-microsoft-com:office:office" xmlns:r="http://schemas.openxmlformats.org/officeDocument/2006/relationships" xmlns:m="http://schemas.openxmlformats.org/officeDocument/2006/math" xmlns:v="urn:schemas-microsoft-com:vml" xmlns:wp14="http://schemas.microsoft.com/office/word/2010/wordprocessingDrawing" xmlns:wp="http://schemas.openxmlformats.org/drawingml/2006/wordprocessingDrawing" xmlns:w10="urn:schemas-microsoft-com:office:word" xmlns:w="http://schemas.openxmlformats.org/wordprocessingml/2006/main" xmlns:w14="http://schemas.microsoft.com/office/word/2010/wordml" xmlns:w15="http://schemas.microsoft.com/office/word/2012/wordml" xmlns:w16se="http://schemas.microsoft.com/office/word/2015/wordml/symex" xmlns:wpg="http://schemas.microsoft.com/office/word/2010/wordprocessingGroup" xmlns:wpi="http://schemas.microsoft.com/office/word/2010/wordprocessingInk" xmlns:wne="http://schemas.microsoft.com/office/word/2006/wordml" xmlns:wps="http://schemas.microsoft.com/office/word/2010/wordprocessingShape" mc:Ignorable="w14 w15 w16se wp14">
   <w:p>
     <w:pPr>
       <w:framePr w:wrap="around" w:vAnchor="text" w:hAnchor="margin" w:xAlign="right" w:y="1"/>
@@ -5912,7 +6421,7 @@
 </file>
 
 <file path=word/footer2.xml><?xml version="1.0" encoding="utf-8"?>
-<w:ftr xmlns:wpc="http://schemas.microsoft.com/office/word/2010/wordprocessingCanvas" xmlns:cx="http://schemas.microsoft.com/office/drawing/2014/chartex" xmlns:cx1="http://schemas.microsoft.com/office/drawing/2015/9/8/chartex" xmlns:mc="http://schemas.openxmlformats.org/markup-compatibility/2006" xmlns:o="urn:schemas-microsoft-com:office:office" xmlns:r="http://schemas.openxmlformats.org/officeDocument/2006/relationships" xmlns:m="http://schemas.openxmlformats.org/officeDocument/2006/math" xmlns:v="urn:schemas-microsoft-com:vml" xmlns:wp14="http://schemas.microsoft.com/office/word/2010/wordprocessingDrawing" xmlns:wp="http://schemas.openxmlformats.org/drawingml/2006/wordprocessingDrawing" xmlns:w10="urn:schemas-microsoft-com:office:word" xmlns:w="http://schemas.openxmlformats.org/wordprocessingml/2006/main" xmlns:w14="http://schemas.microsoft.com/office/word/2010/wordml" xmlns:w15="http://schemas.microsoft.com/office/word/2012/wordml" xmlns:w16se="http://schemas.microsoft.com/office/word/2015/wordml/symex" xmlns:wpg="http://schemas.microsoft.com/office/word/2010/wordprocessingGroup" xmlns:wpi="http://schemas.microsoft.com/office/word/2010/wordprocessingInk" xmlns:wne="http://schemas.microsoft.com/office/word/2006/wordml" xmlns:wps="http://schemas.microsoft.com/office/word/2010/wordprocessingShape" mc:Ignorable="w14 w15 w16se wp14">
+<w:ftr xmlns:wpc="http://schemas.microsoft.com/office/word/2010/wordprocessingCanvas" xmlns:cx="http://schemas.microsoft.com/office/drawing/2014/chartex" xmlns:cx1="http://schemas.microsoft.com/office/drawing/2015/9/8/chartex" xmlns:cx2="http://schemas.microsoft.com/office/drawing/2015/10/21/chartex" xmlns:mc="http://schemas.openxmlformats.org/markup-compatibility/2006" xmlns:o="urn:schemas-microsoft-com:office:office" xmlns:r="http://schemas.openxmlformats.org/officeDocument/2006/relationships" xmlns:m="http://schemas.openxmlformats.org/officeDocument/2006/math" xmlns:v="urn:schemas-microsoft-com:vml" xmlns:wp14="http://schemas.microsoft.com/office/word/2010/wordprocessingDrawing" xmlns:wp="http://schemas.openxmlformats.org/drawingml/2006/wordprocessingDrawing" xmlns:w10="urn:schemas-microsoft-com:office:word" xmlns:w="http://schemas.openxmlformats.org/wordprocessingml/2006/main" xmlns:w14="http://schemas.microsoft.com/office/word/2010/wordml" xmlns:w15="http://schemas.microsoft.com/office/word/2012/wordml" xmlns:w16se="http://schemas.microsoft.com/office/word/2015/wordml/symex" xmlns:wpg="http://schemas.microsoft.com/office/word/2010/wordprocessingGroup" xmlns:wpi="http://schemas.microsoft.com/office/word/2010/wordprocessingInk" xmlns:wne="http://schemas.microsoft.com/office/word/2006/wordml" xmlns:wps="http://schemas.microsoft.com/office/word/2010/wordprocessingShape" mc:Ignorable="w14 w15 w16se wp14">
   <w:p>
     <w:pPr>
       <w:pStyle w:val="Fuzeile"/>
@@ -5932,7 +6441,7 @@
         <w:noProof/>
         <w:lang w:val="de-DE"/>
       </w:rPr>
-      <w:t>8</w:t>
+      <w:t>11</w:t>
     </w:r>
     <w:r>
       <w:rPr>
@@ -5952,7 +6461,7 @@
 </file>
 
 <file path=word/footer3.xml><?xml version="1.0" encoding="utf-8"?>
-<w:ftr xmlns:wpc="http://schemas.microsoft.com/office/word/2010/wordprocessingCanvas" xmlns:cx="http://schemas.microsoft.com/office/drawing/2014/chartex" xmlns:cx1="http://schemas.microsoft.com/office/drawing/2015/9/8/chartex" xmlns:mc="http://schemas.openxmlformats.org/markup-compatibility/2006" xmlns:o="urn:schemas-microsoft-com:office:office" xmlns:r="http://schemas.openxmlformats.org/officeDocument/2006/relationships" xmlns:m="http://schemas.openxmlformats.org/officeDocument/2006/math" xmlns:v="urn:schemas-microsoft-com:vml" xmlns:wp14="http://schemas.microsoft.com/office/word/2010/wordprocessingDrawing" xmlns:wp="http://schemas.openxmlformats.org/drawingml/2006/wordprocessingDrawing" xmlns:w10="urn:schemas-microsoft-com:office:word" xmlns:w="http://schemas.openxmlformats.org/wordprocessingml/2006/main" xmlns:w14="http://schemas.microsoft.com/office/word/2010/wordml" xmlns:w15="http://schemas.microsoft.com/office/word/2012/wordml" xmlns:w16se="http://schemas.microsoft.com/office/word/2015/wordml/symex" xmlns:wpg="http://schemas.microsoft.com/office/word/2010/wordprocessingGroup" xmlns:wpi="http://schemas.microsoft.com/office/word/2010/wordprocessingInk" xmlns:wne="http://schemas.microsoft.com/office/word/2006/wordml" xmlns:wps="http://schemas.microsoft.com/office/word/2010/wordprocessingShape" mc:Ignorable="w14 w15 w16se wp14">
+<w:ftr xmlns:wpc="http://schemas.microsoft.com/office/word/2010/wordprocessingCanvas" xmlns:cx="http://schemas.microsoft.com/office/drawing/2014/chartex" xmlns:cx1="http://schemas.microsoft.com/office/drawing/2015/9/8/chartex" xmlns:cx2="http://schemas.microsoft.com/office/drawing/2015/10/21/chartex" xmlns:mc="http://schemas.openxmlformats.org/markup-compatibility/2006" xmlns:o="urn:schemas-microsoft-com:office:office" xmlns:r="http://schemas.openxmlformats.org/officeDocument/2006/relationships" xmlns:m="http://schemas.openxmlformats.org/officeDocument/2006/math" xmlns:v="urn:schemas-microsoft-com:vml" xmlns:wp14="http://schemas.microsoft.com/office/word/2010/wordprocessingDrawing" xmlns:wp="http://schemas.openxmlformats.org/drawingml/2006/wordprocessingDrawing" xmlns:w10="urn:schemas-microsoft-com:office:word" xmlns:w="http://schemas.openxmlformats.org/wordprocessingml/2006/main" xmlns:w14="http://schemas.microsoft.com/office/word/2010/wordml" xmlns:w15="http://schemas.microsoft.com/office/word/2012/wordml" xmlns:w16se="http://schemas.microsoft.com/office/word/2015/wordml/symex" xmlns:wpg="http://schemas.microsoft.com/office/word/2010/wordprocessingGroup" xmlns:wpi="http://schemas.microsoft.com/office/word/2010/wordprocessingInk" xmlns:wne="http://schemas.microsoft.com/office/word/2006/wordml" xmlns:wps="http://schemas.microsoft.com/office/word/2010/wordprocessingShape" mc:Ignorable="w14 w15 w16se wp14">
   <w:p>
     <w:pPr>
       <w:pStyle w:val="Fuzeile"/>
@@ -5968,7 +6477,7 @@
 </file>
 
 <file path=word/footnotes.xml><?xml version="1.0" encoding="utf-8"?>
-<w:footnotes xmlns:wpc="http://schemas.microsoft.com/office/word/2010/wordprocessingCanvas" xmlns:cx="http://schemas.microsoft.com/office/drawing/2014/chartex" xmlns:cx1="http://schemas.microsoft.com/office/drawing/2015/9/8/chartex" xmlns:mc="http://schemas.openxmlformats.org/markup-compatibility/2006" xmlns:o="urn:schemas-microsoft-com:office:office" xmlns:r="http://schemas.openxmlformats.org/officeDocument/2006/relationships" xmlns:m="http://schemas.openxmlformats.org/officeDocument/2006/math" xmlns:v="urn:schemas-microsoft-com:vml" xmlns:wp14="http://schemas.microsoft.com/office/word/2010/wordprocessingDrawing" xmlns:wp="http://schemas.openxmlformats.org/drawingml/2006/wordprocessingDrawing" xmlns:w10="urn:schemas-microsoft-com:office:word" xmlns:w="http://schemas.openxmlformats.org/wordprocessingml/2006/main" xmlns:w14="http://schemas.microsoft.com/office/word/2010/wordml" xmlns:w15="http://schemas.microsoft.com/office/word/2012/wordml" xmlns:w16se="http://schemas.microsoft.com/office/word/2015/wordml/symex" xmlns:wpg="http://schemas.microsoft.com/office/word/2010/wordprocessingGroup" xmlns:wpi="http://schemas.microsoft.com/office/word/2010/wordprocessingInk" xmlns:wne="http://schemas.microsoft.com/office/word/2006/wordml" xmlns:wps="http://schemas.microsoft.com/office/word/2010/wordprocessingShape" mc:Ignorable="w14 w15 w16se wp14">
+<w:footnotes xmlns:wpc="http://schemas.microsoft.com/office/word/2010/wordprocessingCanvas" xmlns:cx="http://schemas.microsoft.com/office/drawing/2014/chartex" xmlns:cx1="http://schemas.microsoft.com/office/drawing/2015/9/8/chartex" xmlns:cx2="http://schemas.microsoft.com/office/drawing/2015/10/21/chartex" xmlns:mc="http://schemas.openxmlformats.org/markup-compatibility/2006" xmlns:o="urn:schemas-microsoft-com:office:office" xmlns:r="http://schemas.openxmlformats.org/officeDocument/2006/relationships" xmlns:m="http://schemas.openxmlformats.org/officeDocument/2006/math" xmlns:v="urn:schemas-microsoft-com:vml" xmlns:wp14="http://schemas.microsoft.com/office/word/2010/wordprocessingDrawing" xmlns:wp="http://schemas.openxmlformats.org/drawingml/2006/wordprocessingDrawing" xmlns:w10="urn:schemas-microsoft-com:office:word" xmlns:w="http://schemas.openxmlformats.org/wordprocessingml/2006/main" xmlns:w14="http://schemas.microsoft.com/office/word/2010/wordml" xmlns:w15="http://schemas.microsoft.com/office/word/2012/wordml" xmlns:w16se="http://schemas.microsoft.com/office/word/2015/wordml/symex" xmlns:wpg="http://schemas.microsoft.com/office/word/2010/wordprocessingGroup" xmlns:wpi="http://schemas.microsoft.com/office/word/2010/wordprocessingInk" xmlns:wne="http://schemas.microsoft.com/office/word/2006/wordml" xmlns:wps="http://schemas.microsoft.com/office/word/2010/wordprocessingShape" mc:Ignorable="w14 w15 w16se wp14">
   <w:footnote w:type="separator" w:id="-1">
     <w:p>
       <w:r>
@@ -5994,7 +6503,7 @@
 </file>
 
 <file path=word/numbering.xml><?xml version="1.0" encoding="utf-8"?>
-<w:numbering xmlns:wpc="http://schemas.microsoft.com/office/word/2010/wordprocessingCanvas" xmlns:cx="http://schemas.microsoft.com/office/drawing/2014/chartex" xmlns:cx1="http://schemas.microsoft.com/office/drawing/2015/9/8/chartex" xmlns:mc="http://schemas.openxmlformats.org/markup-compatibility/2006" xmlns:o="urn:schemas-microsoft-com:office:office" xmlns:r="http://schemas.openxmlformats.org/officeDocument/2006/relationships" xmlns:m="http://schemas.openxmlformats.org/officeDocument/2006/math" xmlns:v="urn:schemas-microsoft-com:vml" xmlns:wp14="http://schemas.microsoft.com/office/word/2010/wordprocessingDrawing" xmlns:wp="http://schemas.openxmlformats.org/drawingml/2006/wordprocessingDrawing" xmlns:w10="urn:schemas-microsoft-com:office:word" xmlns:w="http://schemas.openxmlformats.org/wordprocessingml/2006/main" xmlns:w14="http://schemas.microsoft.com/office/word/2010/wordml" xmlns:w15="http://schemas.microsoft.com/office/word/2012/wordml" xmlns:w16se="http://schemas.microsoft.com/office/word/2015/wordml/symex" xmlns:wpg="http://schemas.microsoft.com/office/word/2010/wordprocessingGroup" xmlns:wpi="http://schemas.microsoft.com/office/word/2010/wordprocessingInk" xmlns:wne="http://schemas.microsoft.com/office/word/2006/wordml" xmlns:wps="http://schemas.microsoft.com/office/word/2010/wordprocessingShape" mc:Ignorable="w14 w15 w16se wp14">
+<w:numbering xmlns:wpc="http://schemas.microsoft.com/office/word/2010/wordprocessingCanvas" xmlns:cx="http://schemas.microsoft.com/office/drawing/2014/chartex" xmlns:cx1="http://schemas.microsoft.com/office/drawing/2015/9/8/chartex" xmlns:cx2="http://schemas.microsoft.com/office/drawing/2015/10/21/chartex" xmlns:mc="http://schemas.openxmlformats.org/markup-compatibility/2006" xmlns:o="urn:schemas-microsoft-com:office:office" xmlns:r="http://schemas.openxmlformats.org/officeDocument/2006/relationships" xmlns:m="http://schemas.openxmlformats.org/officeDocument/2006/math" xmlns:v="urn:schemas-microsoft-com:vml" xmlns:wp14="http://schemas.microsoft.com/office/word/2010/wordprocessingDrawing" xmlns:wp="http://schemas.openxmlformats.org/drawingml/2006/wordprocessingDrawing" xmlns:w10="urn:schemas-microsoft-com:office:word" xmlns:w="http://schemas.openxmlformats.org/wordprocessingml/2006/main" xmlns:w14="http://schemas.microsoft.com/office/word/2010/wordml" xmlns:w15="http://schemas.microsoft.com/office/word/2012/wordml" xmlns:w16se="http://schemas.microsoft.com/office/word/2015/wordml/symex" xmlns:wpg="http://schemas.microsoft.com/office/word/2010/wordprocessingGroup" xmlns:wpi="http://schemas.microsoft.com/office/word/2010/wordprocessingInk" xmlns:wne="http://schemas.microsoft.com/office/word/2006/wordml" xmlns:wps="http://schemas.microsoft.com/office/word/2010/wordprocessingShape" mc:Ignorable="w14 w15 w16se wp14">
   <w:abstractNum w:abstractNumId="0" w15:restartNumberingAfterBreak="0">
     <w:nsid w:val="042A7786"/>
     <w:multiLevelType w:val="hybridMultilevel"/>
@@ -10248,7 +10757,7 @@
 </file>
 
 <file path=word/people.xml><?xml version="1.0" encoding="utf-8"?>
-<w15:people xmlns:wpc="http://schemas.microsoft.com/office/word/2010/wordprocessingCanvas" xmlns:cx="http://schemas.microsoft.com/office/drawing/2014/chartex" xmlns:cx1="http://schemas.microsoft.com/office/drawing/2015/9/8/chartex" xmlns:mc="http://schemas.openxmlformats.org/markup-compatibility/2006" xmlns:o="urn:schemas-microsoft-com:office:office" xmlns:r="http://schemas.openxmlformats.org/officeDocument/2006/relationships" xmlns:m="http://schemas.openxmlformats.org/officeDocument/2006/math" xmlns:v="urn:schemas-microsoft-com:vml" xmlns:wp14="http://schemas.microsoft.com/office/word/2010/wordprocessingDrawing" xmlns:wp="http://schemas.openxmlformats.org/drawingml/2006/wordprocessingDrawing" xmlns:w10="urn:schemas-microsoft-com:office:word" xmlns:w="http://schemas.openxmlformats.org/wordprocessingml/2006/main" xmlns:w14="http://schemas.microsoft.com/office/word/2010/wordml" xmlns:w15="http://schemas.microsoft.com/office/word/2012/wordml" xmlns:w16se="http://schemas.microsoft.com/office/word/2015/wordml/symex" xmlns:wpg="http://schemas.microsoft.com/office/word/2010/wordprocessingGroup" xmlns:wpi="http://schemas.microsoft.com/office/word/2010/wordprocessingInk" xmlns:wne="http://schemas.microsoft.com/office/word/2006/wordml" xmlns:wps="http://schemas.microsoft.com/office/word/2010/wordprocessingShape" mc:Ignorable="w14 w15 w16se wp14">
+<w15:people xmlns:wpc="http://schemas.microsoft.com/office/word/2010/wordprocessingCanvas" xmlns:cx="http://schemas.microsoft.com/office/drawing/2014/chartex" xmlns:cx1="http://schemas.microsoft.com/office/drawing/2015/9/8/chartex" xmlns:cx2="http://schemas.microsoft.com/office/drawing/2015/10/21/chartex" xmlns:mc="http://schemas.openxmlformats.org/markup-compatibility/2006" xmlns:o="urn:schemas-microsoft-com:office:office" xmlns:r="http://schemas.openxmlformats.org/officeDocument/2006/relationships" xmlns:m="http://schemas.openxmlformats.org/officeDocument/2006/math" xmlns:v="urn:schemas-microsoft-com:vml" xmlns:wp14="http://schemas.microsoft.com/office/word/2010/wordprocessingDrawing" xmlns:wp="http://schemas.openxmlformats.org/drawingml/2006/wordprocessingDrawing" xmlns:w10="urn:schemas-microsoft-com:office:word" xmlns:w="http://schemas.openxmlformats.org/wordprocessingml/2006/main" xmlns:w14="http://schemas.microsoft.com/office/word/2010/wordml" xmlns:w15="http://schemas.microsoft.com/office/word/2012/wordml" xmlns:w16se="http://schemas.microsoft.com/office/word/2015/wordml/symex" xmlns:wpg="http://schemas.microsoft.com/office/word/2010/wordprocessingGroup" xmlns:wpi="http://schemas.microsoft.com/office/word/2010/wordprocessingInk" xmlns:wne="http://schemas.microsoft.com/office/word/2006/wordml" xmlns:wps="http://schemas.microsoft.com/office/word/2010/wordprocessingShape" mc:Ignorable="w14 w15 w16se wp14">
   <w15:person w15:author="Maria Henkel">
     <w15:presenceInfo w15:providerId="Windows Live" w15:userId="9467f6ed60b09e36"/>
   </w15:person>
@@ -10266,7 +10775,7 @@
     </w:rPrDefault>
     <w:pPrDefault/>
   </w:docDefaults>
-  <w:latentStyles w:defLockedState="0" w:defUIPriority="99" w:defSemiHidden="0" w:defUnhideWhenUsed="0" w:defQFormat="0" w:count="371">
+  <w:latentStyles w:defLockedState="0" w:defUIPriority="99" w:defSemiHidden="0" w:defUnhideWhenUsed="0" w:defQFormat="0" w:count="373">
     <w:lsdException w:name="Normal" w:uiPriority="0" w:qFormat="1"/>
     <w:lsdException w:name="heading 1" w:uiPriority="0" w:qFormat="1"/>
     <w:lsdException w:name="heading 2" w:uiPriority="0" w:qFormat="1"/>
@@ -10372,7 +10881,6 @@
     <w:lsdException w:name="HTML Sample" w:semiHidden="1" w:unhideWhenUsed="1"/>
     <w:lsdException w:name="HTML Typewriter" w:semiHidden="1" w:unhideWhenUsed="1"/>
     <w:lsdException w:name="HTML Variable" w:semiHidden="1" w:unhideWhenUsed="1"/>
-    <w:lsdException w:name="Normal Table" w:semiHidden="1" w:unhideWhenUsed="1"/>
     <w:lsdException w:name="annotation subject" w:semiHidden="1" w:unhideWhenUsed="1"/>
     <w:lsdException w:name="No List" w:semiHidden="1" w:unhideWhenUsed="1"/>
     <w:lsdException w:name="Outline List 1" w:semiHidden="1" w:unhideWhenUsed="1"/>
@@ -10418,11 +10926,9 @@
     <w:lsdException w:name="Table Subtle 1" w:semiHidden="1" w:unhideWhenUsed="1"/>
     <w:lsdException w:name="Table Subtle 2" w:semiHidden="1" w:unhideWhenUsed="1"/>
     <w:lsdException w:name="Table Web 1" w:semiHidden="1" w:unhideWhenUsed="1"/>
-    <w:lsdException w:name="Table Web 2" w:semiHidden="1" w:unhideWhenUsed="1"/>
     <w:lsdException w:name="Table Web 3" w:semiHidden="1" w:unhideWhenUsed="1"/>
     <w:lsdException w:name="Balloon Text" w:semiHidden="1" w:unhideWhenUsed="1"/>
     <w:lsdException w:name="Table Grid" w:uiPriority="39"/>
-    <w:lsdException w:name="Table Theme" w:semiHidden="1" w:unhideWhenUsed="1"/>
     <w:lsdException w:name="Placeholder Text" w:semiHidden="1"/>
     <w:lsdException w:name="No Spacing" w:uiPriority="1" w:qFormat="1"/>
     <w:lsdException w:name="Light Shading" w:uiPriority="60"/>
@@ -10638,6 +11144,8 @@
     <w:lsdException w:name="List Table 5 Dark Accent 6" w:uiPriority="50"/>
     <w:lsdException w:name="List Table 6 Colorful Accent 6" w:uiPriority="51"/>
     <w:lsdException w:name="List Table 7 Colorful Accent 6" w:uiPriority="52"/>
+    <w:lsdException w:name="Mention" w:semiHidden="1" w:unhideWhenUsed="1"/>
+    <w:lsdException w:name="Smart Hyperlink" w:semiHidden="1" w:unhideWhenUsed="1"/>
   </w:latentStyles>
   <w:style w:type="paragraph" w:default="1" w:styleId="Standard">
     <w:name w:val="Normal"/>
@@ -12154,7 +12662,7 @@
 </file>
 
 <file path=customXml/itemProps1.xml><?xml version="1.0" encoding="utf-8"?>
-<ds:datastoreItem xmlns:ds="http://schemas.openxmlformats.org/officeDocument/2006/customXml" ds:itemID="{4D41C981-DCFC-4A5F-BA60-7DCE45AAC5A4}">
+<ds:datastoreItem xmlns:ds="http://schemas.openxmlformats.org/officeDocument/2006/customXml" ds:itemID="{4DDD93E2-63E3-468F-A8CB-FF1C8CF63035}">
   <ds:schemaRefs>
     <ds:schemaRef ds:uri="http://schemas.openxmlformats.org/officeDocument/2006/bibliography"/>
   </ds:schemaRefs>

--- a/documentation/paper_01.docx
+++ b/documentation/paper_01.docx
@@ -2647,7 +2647,7 @@
               <w:spacing w:before="0" w:line="240" w:lineRule="auto"/>
               <w:jc w:val="center"/>
               <w:rPr>
-                <w:rFonts w:ascii="Times New Roman" w:hAnsi="Times New Roman"/>
+                <w:rFonts w:cs="Arial"/>
                 <w:bCs/>
                 <w:sz w:val="28"/>
                 <w:szCs w:val="22"/>
@@ -2656,7 +2656,7 @@
             </w:pPr>
             <w:r>
               <w:rPr>
-                <w:rFonts w:ascii="Times New Roman" w:hAnsi="Times New Roman"/>
+                <w:rFonts w:cs="Arial"/>
                 <w:bCs/>
                 <w:szCs w:val="22"/>
                 <w:lang w:eastAsia="de-DE"/>
@@ -2679,7 +2679,7 @@
               <w:spacing w:before="0" w:line="240" w:lineRule="auto"/>
               <w:jc w:val="center"/>
               <w:rPr>
-                <w:rFonts w:ascii="Times New Roman" w:hAnsi="Times New Roman"/>
+                <w:rFonts w:cs="Arial"/>
                 <w:bCs/>
                 <w:szCs w:val="22"/>
                 <w:lang w:eastAsia="de-DE"/>
@@ -2693,6 +2693,8 @@
       <w:r>
         <w:br w:type="page"/>
       </w:r>
+      <w:bookmarkStart w:id="7" w:name="_GoBack"/>
+      <w:bookmarkEnd w:id="7"/>
     </w:p>
     <w:tbl>
       <w:tblPr>
@@ -2745,11 +2747,11 @@
         <w:spacing w:before="0"/>
         <w:jc w:val="both"/>
       </w:pPr>
-      <w:bookmarkStart w:id="7" w:name="_Toc463611043"/>
+      <w:bookmarkStart w:id="8" w:name="_Toc463611043"/>
       <w:r>
         <w:t>Introduction</w:t>
       </w:r>
-      <w:bookmarkEnd w:id="7"/>
+      <w:bookmarkEnd w:id="8"/>
     </w:p>
     <w:p>
       <w:pPr>
@@ -2808,7 +2810,7 @@
         <w:pStyle w:val="Beschriftung"/>
         <w:keepNext/>
       </w:pPr>
-      <w:bookmarkStart w:id="8" w:name="_Toc462592579"/>
+      <w:bookmarkStart w:id="9" w:name="_Toc462592579"/>
       <w:r>
         <w:t xml:space="preserve">Table </w:t>
       </w:r>
@@ -2833,7 +2835,7 @@
       <w:r>
         <w:t>: Translation Examples</w:t>
       </w:r>
-      <w:bookmarkEnd w:id="8"/>
+      <w:bookmarkEnd w:id="9"/>
     </w:p>
     <w:tbl>
       <w:tblPr>
@@ -3329,14 +3331,14 @@
         <w:spacing w:before="0"/>
         <w:jc w:val="both"/>
       </w:pPr>
-      <w:bookmarkStart w:id="9" w:name="_Toc463611044"/>
+      <w:bookmarkStart w:id="10" w:name="_Toc463611044"/>
       <w:r>
         <w:t xml:space="preserve">The </w:t>
       </w:r>
       <w:r>
         <w:t>Project</w:t>
       </w:r>
-      <w:bookmarkEnd w:id="9"/>
+      <w:bookmarkEnd w:id="10"/>
     </w:p>
     <w:p>
       <w:r>
@@ -3359,11 +3361,11 @@
         <w:lastRenderedPageBreak/>
         <w:t xml:space="preserve"> </w:t>
       </w:r>
-      <w:bookmarkStart w:id="10" w:name="_Toc463611045"/>
+      <w:bookmarkStart w:id="11" w:name="_Toc463611045"/>
       <w:r>
         <w:t>About Resource Grammars and the Standard Library</w:t>
       </w:r>
-      <w:bookmarkEnd w:id="10"/>
+      <w:bookmarkEnd w:id="11"/>
     </w:p>
     <w:p>
       <w:r>
@@ -3582,7 +3584,7 @@
       <w:pPr>
         <w:pStyle w:val="Beschriftung"/>
       </w:pPr>
-      <w:bookmarkStart w:id="11" w:name="_Toc463611059"/>
+      <w:bookmarkStart w:id="12" w:name="_Toc463611059"/>
       <w:r>
         <w:t xml:space="preserve">Figure </w:t>
       </w:r>
@@ -3613,7 +3615,7 @@
       <w:r>
         <w:t>, p. 209)</w:t>
       </w:r>
-      <w:bookmarkEnd w:id="11"/>
+      <w:bookmarkEnd w:id="12"/>
     </w:p>
     <w:p>
       <w:r>
@@ -3758,7 +3760,7 @@
       <w:r>
         <w:t xml:space="preserve"> </w:t>
       </w:r>
-      <w:bookmarkStart w:id="12" w:name="_Toc463611046"/>
+      <w:bookmarkStart w:id="13" w:name="_Toc463611046"/>
       <w:r>
         <w:t>Pro</w:t>
       </w:r>
@@ -3777,7 +3779,7 @@
       <w:r>
         <w:t>Categories</w:t>
       </w:r>
-      <w:bookmarkEnd w:id="12"/>
+      <w:bookmarkEnd w:id="13"/>
     </w:p>
     <w:p>
       <w:r>
@@ -4490,7 +4492,7 @@
           <w:lang w:val="en-GB" w:eastAsia="de-DE"/>
         </w:rPr>
       </w:pPr>
-      <w:bookmarkStart w:id="13" w:name="_Toc463611060"/>
+      <w:bookmarkStart w:id="14" w:name="_Toc463611060"/>
       <w:r>
         <w:t xml:space="preserve">Figure </w:t>
       </w:r>
@@ -4515,7 +4517,7 @@
       <w:r>
         <w:t>: GF Resource Grammar Library Categories (Grammatical Framework, 2016b)</w:t>
       </w:r>
-      <w:bookmarkEnd w:id="13"/>
+      <w:bookmarkEnd w:id="14"/>
     </w:p>
     <w:p>
       <w:pPr>
@@ -4587,14 +4589,14 @@
         </w:rPr>
         <w:t xml:space="preserve"> </w:t>
       </w:r>
-      <w:bookmarkStart w:id="14" w:name="_Toc463611047"/>
+      <w:bookmarkStart w:id="15" w:name="_Toc463611047"/>
       <w:r>
         <w:rPr>
           <w:lang w:val="en-GB" w:eastAsia="de-DE"/>
         </w:rPr>
         <w:t>Operating Instructions and Examples</w:t>
       </w:r>
-      <w:bookmarkEnd w:id="14"/>
+      <w:bookmarkEnd w:id="15"/>
     </w:p>
     <w:p>
       <w:pPr>
@@ -4703,8 +4705,8 @@
           <w:lang w:val="de-DE"/>
         </w:rPr>
       </w:pPr>
-      <w:bookmarkStart w:id="15" w:name="_Toc463611048"/>
-      <w:commentRangeStart w:id="16"/>
+      <w:bookmarkStart w:id="16" w:name="_Toc463611048"/>
+      <w:commentRangeStart w:id="17"/>
       <w:r>
         <w:rPr>
           <w:lang w:val="de-DE"/>
@@ -4723,7 +4725,7 @@
         </w:rPr>
         <w:t>ussion</w:t>
       </w:r>
-      <w:commentRangeEnd w:id="16"/>
+      <w:commentRangeEnd w:id="17"/>
       <w:r>
         <w:rPr>
           <w:rStyle w:val="Kommentarzeichen"/>
@@ -4732,9 +4734,9 @@
           <w:bCs w:val="0"/>
           <w:iCs w:val="0"/>
         </w:rPr>
-        <w:commentReference w:id="16"/>
-      </w:r>
-      <w:bookmarkEnd w:id="15"/>
+        <w:commentReference w:id="17"/>
+      </w:r>
+      <w:bookmarkEnd w:id="16"/>
     </w:p>
     <w:p>
       <w:pPr>
@@ -4747,14 +4749,14 @@
           <w:lang w:val="de-DE"/>
         </w:rPr>
       </w:pPr>
-      <w:bookmarkStart w:id="17" w:name="_Toc463611049"/>
+      <w:bookmarkStart w:id="18" w:name="_Toc463611049"/>
       <w:r>
         <w:rPr>
           <w:lang w:val="de-DE"/>
         </w:rPr>
         <w:t>Limitations</w:t>
       </w:r>
-      <w:bookmarkEnd w:id="17"/>
+      <w:bookmarkEnd w:id="18"/>
     </w:p>
     <w:p>
       <w:pPr>
@@ -4906,8 +4908,6 @@
         </w:rPr>
         <w:t>Grenze erreicht von sachen die dokumentiert sind.</w:t>
       </w:r>
-      <w:bookmarkStart w:id="18" w:name="_GoBack"/>
-      <w:bookmarkEnd w:id="18"/>
     </w:p>
     <w:p>
       <w:pPr>
@@ -6333,7 +6333,7 @@
 
 <file path=word/comments.xml><?xml version="1.0" encoding="utf-8"?>
 <w:comments xmlns:wpc="http://schemas.microsoft.com/office/word/2010/wordprocessingCanvas" xmlns:cx="http://schemas.microsoft.com/office/drawing/2014/chartex" xmlns:cx1="http://schemas.microsoft.com/office/drawing/2015/9/8/chartex" xmlns:cx2="http://schemas.microsoft.com/office/drawing/2015/10/21/chartex" xmlns:mc="http://schemas.openxmlformats.org/markup-compatibility/2006" xmlns:o="urn:schemas-microsoft-com:office:office" xmlns:r="http://schemas.openxmlformats.org/officeDocument/2006/relationships" xmlns:m="http://schemas.openxmlformats.org/officeDocument/2006/math" xmlns:v="urn:schemas-microsoft-com:vml" xmlns:wp14="http://schemas.microsoft.com/office/word/2010/wordprocessingDrawing" xmlns:wp="http://schemas.openxmlformats.org/drawingml/2006/wordprocessingDrawing" xmlns:w10="urn:schemas-microsoft-com:office:word" xmlns:w="http://schemas.openxmlformats.org/wordprocessingml/2006/main" xmlns:w14="http://schemas.microsoft.com/office/word/2010/wordml" xmlns:w15="http://schemas.microsoft.com/office/word/2012/wordml" xmlns:w16se="http://schemas.microsoft.com/office/word/2015/wordml/symex" xmlns:wpg="http://schemas.microsoft.com/office/word/2010/wordprocessingGroup" xmlns:wpi="http://schemas.microsoft.com/office/word/2010/wordprocessingInk" xmlns:wne="http://schemas.microsoft.com/office/word/2006/wordml" xmlns:wps="http://schemas.microsoft.com/office/word/2010/wordprocessingShape" mc:Ignorable="w14 w15 w16se wp14">
-  <w:comment w:id="16" w:author="Maria Henkel" w:date="2016-09-25T15:37:00Z" w:initials="MH">
+  <w:comment w:id="17" w:author="Maria Henkel" w:date="2016-09-25T15:37:00Z" w:initials="MH">
     <w:p>
       <w:pPr>
         <w:pStyle w:val="Kommentartext"/>
@@ -6441,7 +6441,7 @@
         <w:noProof/>
         <w:lang w:val="de-DE"/>
       </w:rPr>
-      <w:t>11</w:t>
+      <w:t>1</w:t>
     </w:r>
     <w:r>
       <w:rPr>
@@ -10881,6 +10881,7 @@
     <w:lsdException w:name="HTML Sample" w:semiHidden="1" w:unhideWhenUsed="1"/>
     <w:lsdException w:name="HTML Typewriter" w:semiHidden="1" w:unhideWhenUsed="1"/>
     <w:lsdException w:name="HTML Variable" w:semiHidden="1" w:unhideWhenUsed="1"/>
+    <w:lsdException w:name="Normal Table" w:semiHidden="1" w:unhideWhenUsed="1"/>
     <w:lsdException w:name="annotation subject" w:semiHidden="1" w:unhideWhenUsed="1"/>
     <w:lsdException w:name="No List" w:semiHidden="1" w:unhideWhenUsed="1"/>
     <w:lsdException w:name="Outline List 1" w:semiHidden="1" w:unhideWhenUsed="1"/>
@@ -10926,9 +10927,11 @@
     <w:lsdException w:name="Table Subtle 1" w:semiHidden="1" w:unhideWhenUsed="1"/>
     <w:lsdException w:name="Table Subtle 2" w:semiHidden="1" w:unhideWhenUsed="1"/>
     <w:lsdException w:name="Table Web 1" w:semiHidden="1" w:unhideWhenUsed="1"/>
+    <w:lsdException w:name="Table Web 2" w:semiHidden="1" w:unhideWhenUsed="1"/>
     <w:lsdException w:name="Table Web 3" w:semiHidden="1" w:unhideWhenUsed="1"/>
     <w:lsdException w:name="Balloon Text" w:semiHidden="1" w:unhideWhenUsed="1"/>
     <w:lsdException w:name="Table Grid" w:uiPriority="39"/>
+    <w:lsdException w:name="Table Theme" w:semiHidden="1" w:unhideWhenUsed="1"/>
     <w:lsdException w:name="Placeholder Text" w:semiHidden="1"/>
     <w:lsdException w:name="No Spacing" w:uiPriority="1" w:qFormat="1"/>
     <w:lsdException w:name="Light Shading" w:uiPriority="60"/>
@@ -11230,6 +11233,7 @@
   <w:style w:type="character" w:default="1" w:styleId="Absatz-Standardschriftart">
     <w:name w:val="Default Paragraph Font"/>
     <w:uiPriority w:val="1"/>
+    <w:semiHidden/>
     <w:unhideWhenUsed/>
   </w:style>
   <w:style w:type="table" w:default="1" w:styleId="NormaleTabelle">
@@ -12662,7 +12666,7 @@
 </file>
 
 <file path=customXml/itemProps1.xml><?xml version="1.0" encoding="utf-8"?>
-<ds:datastoreItem xmlns:ds="http://schemas.openxmlformats.org/officeDocument/2006/customXml" ds:itemID="{4DDD93E2-63E3-468F-A8CB-FF1C8CF63035}">
+<ds:datastoreItem xmlns:ds="http://schemas.openxmlformats.org/officeDocument/2006/customXml" ds:itemID="{1EFE0971-796E-45DE-8856-6025E9912999}">
   <ds:schemaRefs>
     <ds:schemaRef ds:uri="http://schemas.openxmlformats.org/officeDocument/2006/bibliography"/>
   </ds:schemaRefs>

--- a/documentation/paper_01.docx
+++ b/documentation/paper_01.docx
@@ -2693,8 +2693,6 @@
       <w:r>
         <w:br w:type="page"/>
       </w:r>
-      <w:bookmarkStart w:id="7" w:name="_GoBack"/>
-      <w:bookmarkEnd w:id="7"/>
     </w:p>
     <w:tbl>
       <w:tblPr>
@@ -2747,11 +2745,11 @@
         <w:spacing w:before="0"/>
         <w:jc w:val="both"/>
       </w:pPr>
-      <w:bookmarkStart w:id="8" w:name="_Toc463611043"/>
+      <w:bookmarkStart w:id="7" w:name="_Toc463611043"/>
       <w:r>
         <w:t>Introduction</w:t>
       </w:r>
-      <w:bookmarkEnd w:id="8"/>
+      <w:bookmarkEnd w:id="7"/>
     </w:p>
     <w:p>
       <w:pPr>
@@ -2810,7 +2808,7 @@
         <w:pStyle w:val="Beschriftung"/>
         <w:keepNext/>
       </w:pPr>
-      <w:bookmarkStart w:id="9" w:name="_Toc462592579"/>
+      <w:bookmarkStart w:id="8" w:name="_Toc462592579"/>
       <w:r>
         <w:t xml:space="preserve">Table </w:t>
       </w:r>
@@ -2835,7 +2833,7 @@
       <w:r>
         <w:t>: Translation Examples</w:t>
       </w:r>
-      <w:bookmarkEnd w:id="9"/>
+      <w:bookmarkEnd w:id="8"/>
     </w:p>
     <w:tbl>
       <w:tblPr>
@@ -3331,14 +3329,14 @@
         <w:spacing w:before="0"/>
         <w:jc w:val="both"/>
       </w:pPr>
-      <w:bookmarkStart w:id="10" w:name="_Toc463611044"/>
+      <w:bookmarkStart w:id="9" w:name="_Toc463611044"/>
       <w:r>
         <w:t xml:space="preserve">The </w:t>
       </w:r>
       <w:r>
         <w:t>Project</w:t>
       </w:r>
-      <w:bookmarkEnd w:id="10"/>
+      <w:bookmarkEnd w:id="9"/>
     </w:p>
     <w:p>
       <w:r>
@@ -3361,11 +3359,11 @@
         <w:lastRenderedPageBreak/>
         <w:t xml:space="preserve"> </w:t>
       </w:r>
-      <w:bookmarkStart w:id="11" w:name="_Toc463611045"/>
+      <w:bookmarkStart w:id="10" w:name="_Toc463611045"/>
       <w:r>
         <w:t>About Resource Grammars and the Standard Library</w:t>
       </w:r>
-      <w:bookmarkEnd w:id="11"/>
+      <w:bookmarkEnd w:id="10"/>
     </w:p>
     <w:p>
       <w:r>
@@ -3584,7 +3582,7 @@
       <w:pPr>
         <w:pStyle w:val="Beschriftung"/>
       </w:pPr>
-      <w:bookmarkStart w:id="12" w:name="_Toc463611059"/>
+      <w:bookmarkStart w:id="11" w:name="_Toc463611059"/>
       <w:r>
         <w:t xml:space="preserve">Figure </w:t>
       </w:r>
@@ -3615,7 +3613,7 @@
       <w:r>
         <w:t>, p. 209)</w:t>
       </w:r>
-      <w:bookmarkEnd w:id="12"/>
+      <w:bookmarkEnd w:id="11"/>
     </w:p>
     <w:p>
       <w:r>
@@ -3760,7 +3758,7 @@
       <w:r>
         <w:t xml:space="preserve"> </w:t>
       </w:r>
-      <w:bookmarkStart w:id="13" w:name="_Toc463611046"/>
+      <w:bookmarkStart w:id="12" w:name="_Toc463611046"/>
       <w:r>
         <w:t>Pro</w:t>
       </w:r>
@@ -3768,18 +3766,9 @@
         <w:t>ject</w:t>
       </w:r>
       <w:r>
-        <w:t xml:space="preserve"> Structure and </w:t>
-      </w:r>
-      <w:r>
-        <w:t>I</w:t>
-      </w:r>
-      <w:r>
-        <w:t xml:space="preserve">mplemented </w:t>
-      </w:r>
-      <w:r>
-        <w:t>Categories</w:t>
-      </w:r>
-      <w:bookmarkEnd w:id="13"/>
+        <w:t xml:space="preserve"> Structure </w:t>
+      </w:r>
+      <w:bookmarkEnd w:id="12"/>
     </w:p>
     <w:p>
       <w:r>
@@ -4214,12 +4203,5155 @@
         <w:t xml:space="preserve"> the resource grammar is expanding.</w:t>
       </w:r>
     </w:p>
-    <w:p>
-      <w:pPr>
-        <w:rPr>
-          <w:lang w:val="en-GB"/>
-        </w:rPr>
-      </w:pPr>
+    <w:p/>
+    <w:p>
+      <w:pPr>
+        <w:pStyle w:val="berschrift3"/>
+        <w:numPr>
+          <w:ilvl w:val="1"/>
+          <w:numId w:val="11"/>
+        </w:numPr>
+      </w:pPr>
+      <w:r>
+        <w:t xml:space="preserve"> Implementation of Grammatical Categories in Dothraki</w:t>
+      </w:r>
+    </w:p>
+    <w:p>
+      <w:pPr>
+        <w:rPr>
+          <w:lang w:val="en-GB"/>
+        </w:rPr>
+      </w:pPr>
+      <w:r>
+        <w:rPr>
+          <w:lang w:val="en-GB"/>
+        </w:rPr>
+        <w:t>In this section we will go into some of the design decisions involved in the implementation of the Dothraki resource grammar. In order to get a high-level overview, we will first take a look at the linearizations of some of the categories defined in the API part of the abstract resource grammar library,</w:t>
+      </w:r>
+      <w:r>
+        <w:rPr>
+          <w:lang w:val="en-GB"/>
+        </w:rPr>
+        <w:t xml:space="preserve"> showing how Dothraki grammar ca</w:t>
+      </w:r>
+      <w:r>
+        <w:rPr>
+          <w:lang w:val="en-GB"/>
+        </w:rPr>
+        <w:t>n be fit into the GF scheme.</w:t>
+      </w:r>
+    </w:p>
+    <w:p>
+      <w:pPr>
+        <w:rPr>
+          <w:lang w:val="en-GB"/>
+        </w:rPr>
+      </w:pPr>
+    </w:p>
+    <w:p>
+      <w:pPr>
+        <w:pStyle w:val="berschrift3"/>
+        <w:numPr>
+          <w:ilvl w:val="2"/>
+          <w:numId w:val="11"/>
+        </w:numPr>
+        <w:rPr>
+          <w:lang w:val="en-GB"/>
+        </w:rPr>
+      </w:pPr>
+      <w:r>
+        <w:rPr>
+          <w:lang w:val="en-GB"/>
+        </w:rPr>
+        <w:lastRenderedPageBreak/>
+        <w:t>Nouns and noun phrases</w:t>
+      </w:r>
+    </w:p>
+    <w:p>
+      <w:pPr>
+        <w:rPr>
+          <w:lang w:val="en-GB"/>
+        </w:rPr>
+      </w:pPr>
+      <w:r>
+        <w:rPr>
+          <w:lang w:val="en-GB"/>
+        </w:rPr>
+        <w:t xml:space="preserve">The relevant categories here are </w:t>
+      </w:r>
+      <w:r>
+        <w:rPr>
+          <w:lang w:val="en-GB"/>
+        </w:rPr>
+        <w:t>‘</w:t>
+      </w:r>
+      <w:r>
+        <w:rPr>
+          <w:lang w:val="en-GB"/>
+        </w:rPr>
+        <w:t>N</w:t>
+      </w:r>
+      <w:r>
+        <w:rPr>
+          <w:lang w:val="en-GB"/>
+        </w:rPr>
+        <w:t>’</w:t>
+      </w:r>
+      <w:r>
+        <w:rPr>
+          <w:lang w:val="en-GB"/>
+        </w:rPr>
+        <w:t xml:space="preserve"> (nouns), </w:t>
+      </w:r>
+      <w:r>
+        <w:rPr>
+          <w:lang w:val="en-GB"/>
+        </w:rPr>
+        <w:t>‘</w:t>
+      </w:r>
+      <w:r>
+        <w:rPr>
+          <w:lang w:val="en-GB"/>
+        </w:rPr>
+        <w:t>CN</w:t>
+      </w:r>
+      <w:r>
+        <w:rPr>
+          <w:lang w:val="en-GB"/>
+        </w:rPr>
+        <w:t>’</w:t>
+      </w:r>
+      <w:r>
+        <w:rPr>
+          <w:lang w:val="en-GB"/>
+        </w:rPr>
+        <w:t xml:space="preserve"> (common nouns), </w:t>
+      </w:r>
+      <w:r>
+        <w:rPr>
+          <w:lang w:val="en-GB"/>
+        </w:rPr>
+        <w:t>‘</w:t>
+      </w:r>
+      <w:r>
+        <w:rPr>
+          <w:lang w:val="en-GB"/>
+        </w:rPr>
+        <w:t>NP</w:t>
+      </w:r>
+      <w:r>
+        <w:rPr>
+          <w:lang w:val="en-GB"/>
+        </w:rPr>
+        <w:t>’</w:t>
+      </w:r>
+      <w:r>
+        <w:rPr>
+          <w:lang w:val="en-GB"/>
+        </w:rPr>
+        <w:t xml:space="preserve"> (noun phrases), </w:t>
+      </w:r>
+      <w:r>
+        <w:rPr>
+          <w:lang w:val="en-GB"/>
+        </w:rPr>
+        <w:t>‘</w:t>
+      </w:r>
+      <w:r>
+        <w:rPr>
+          <w:lang w:val="en-GB"/>
+        </w:rPr>
+        <w:t>Pron</w:t>
+      </w:r>
+      <w:r>
+        <w:rPr>
+          <w:lang w:val="en-GB"/>
+        </w:rPr>
+        <w:t>’</w:t>
+      </w:r>
+      <w:r>
+        <w:rPr>
+          <w:lang w:val="en-GB"/>
+        </w:rPr>
+        <w:t xml:space="preserve"> (pronouns) and </w:t>
+      </w:r>
+      <w:r>
+        <w:rPr>
+          <w:lang w:val="en-GB"/>
+        </w:rPr>
+        <w:t>‘</w:t>
+      </w:r>
+      <w:r>
+        <w:rPr>
+          <w:lang w:val="en-GB"/>
+        </w:rPr>
+        <w:t>PN</w:t>
+      </w:r>
+      <w:r>
+        <w:rPr>
+          <w:lang w:val="en-GB"/>
+        </w:rPr>
+        <w:t>’</w:t>
+      </w:r>
+      <w:r>
+        <w:rPr>
+          <w:lang w:val="en-GB"/>
+        </w:rPr>
+        <w:t xml:space="preserve"> (proper names), which are realized as follows:</w:t>
+      </w:r>
+    </w:p>
+    <w:p>
+      <w:pPr>
+        <w:rPr>
+          <w:lang w:val="en-GB"/>
+        </w:rPr>
+      </w:pPr>
+    </w:p>
+    <w:p>
+      <w:pPr>
+        <w:rPr>
+          <w:rStyle w:val="Code"/>
+          <w:lang w:val="en-GB"/>
+        </w:rPr>
+      </w:pPr>
+      <w:r>
+        <w:rPr>
+          <w:lang w:val="en-GB"/>
+        </w:rPr>
+        <w:tab/>
+      </w:r>
+      <w:r>
+        <w:rPr>
+          <w:rStyle w:val="Code"/>
+          <w:lang w:val="en-GB"/>
+        </w:rPr>
+        <w:t>N, CN = {s : Numb</w:t>
+      </w:r>
+      <w:r>
+        <w:rPr>
+          <w:rStyle w:val="Code"/>
+          <w:lang w:val="en-GB"/>
+        </w:rPr>
+        <w:t xml:space="preserve">er =&gt; Case =&gt; Str ; a : Animacy </w:t>
+      </w:r>
+      <w:r>
+        <w:rPr>
+          <w:rStyle w:val="Code"/>
+          <w:lang w:val="en-GB"/>
+        </w:rPr>
+        <w:t>} ;</w:t>
+      </w:r>
+    </w:p>
+    <w:p>
+      <w:pPr>
+        <w:rPr>
+          <w:rStyle w:val="Code"/>
+          <w:lang w:val="en-GB"/>
+        </w:rPr>
+      </w:pPr>
+      <w:r>
+        <w:rPr>
+          <w:rStyle w:val="Code"/>
+          <w:lang w:val="en-GB"/>
+        </w:rPr>
+        <w:tab/>
+      </w:r>
+      <w:r>
+        <w:rPr>
+          <w:rStyle w:val="Code"/>
+          <w:lang w:val="en-GB"/>
+        </w:rPr>
+        <w:t>NP, Pron = {s : Case =&gt; Str ; agr : Agr } ;</w:t>
+      </w:r>
+      <w:r>
+        <w:rPr>
+          <w:rStyle w:val="Code"/>
+          <w:lang w:val="en-GB"/>
+        </w:rPr>
+        <w:tab/>
+      </w:r>
+    </w:p>
+    <w:p>
+      <w:pPr>
+        <w:rPr>
+          <w:rStyle w:val="Code"/>
+          <w:lang w:val="en-GB"/>
+        </w:rPr>
+      </w:pPr>
+      <w:r>
+        <w:rPr>
+          <w:rStyle w:val="Code"/>
+          <w:lang w:val="en-GB"/>
+        </w:rPr>
+        <w:t xml:space="preserve">    </w:t>
+      </w:r>
+      <w:r>
+        <w:rPr>
+          <w:rStyle w:val="Code"/>
+          <w:lang w:val="en-GB"/>
+        </w:rPr>
+        <w:tab/>
+        <w:t>PN = {s : Case =&gt; Str } ;</w:t>
+      </w:r>
+    </w:p>
+    <w:p>
+      <w:pPr>
+        <w:rPr>
+          <w:lang w:val="en-GB"/>
+        </w:rPr>
+      </w:pPr>
+    </w:p>
+    <w:p>
+      <w:pPr>
+        <w:rPr>
+          <w:lang w:val="en-GB"/>
+        </w:rPr>
+      </w:pPr>
+      <w:r>
+        <w:rPr>
+          <w:lang w:val="en-GB"/>
+        </w:rPr>
+        <w:t xml:space="preserve">In the actual code, some parts of this are defined in the </w:t>
+      </w:r>
+      <w:r>
+        <w:rPr>
+          <w:lang w:val="en-GB"/>
+        </w:rPr>
+        <w:t>‘</w:t>
+      </w:r>
+      <w:r>
+        <w:rPr>
+          <w:lang w:val="en-GB"/>
+        </w:rPr>
+        <w:t>ResDot</w:t>
+      </w:r>
+      <w:r>
+        <w:rPr>
+          <w:lang w:val="en-GB"/>
+        </w:rPr>
+        <w:t>’</w:t>
+      </w:r>
+      <w:r>
+        <w:rPr>
+          <w:lang w:val="en-GB"/>
+        </w:rPr>
+        <w:t xml:space="preserve"> module instead of </w:t>
+      </w:r>
+      <w:r>
+        <w:rPr>
+          <w:lang w:val="en-GB"/>
+        </w:rPr>
+        <w:t>‘</w:t>
+      </w:r>
+      <w:r>
+        <w:rPr>
+          <w:lang w:val="en-GB"/>
+        </w:rPr>
+        <w:t>CatDot</w:t>
+      </w:r>
+      <w:r>
+        <w:rPr>
+          <w:lang w:val="en-GB"/>
+        </w:rPr>
+        <w:t>’</w:t>
+      </w:r>
+      <w:r>
+        <w:rPr>
+          <w:lang w:val="en-GB"/>
+        </w:rPr>
+        <w:t>, for easier reusability.</w:t>
+      </w:r>
+      <w:r>
+        <w:rPr>
+          <w:lang w:val="en-GB"/>
+        </w:rPr>
+        <w:t xml:space="preserve"> </w:t>
+      </w:r>
+    </w:p>
+    <w:p>
+      <w:pPr>
+        <w:rPr>
+          <w:lang w:val="en-GB"/>
+        </w:rPr>
+      </w:pPr>
+      <w:r>
+        <w:rPr>
+          <w:lang w:val="en-GB"/>
+        </w:rPr>
+        <w:t>These implementations follow in a fairly straightforward fashion from the basic features of nouns in the Dothraki language: In Dothraki, every noun falls in</w:t>
+      </w:r>
+      <w:r>
+        <w:rPr>
+          <w:lang w:val="en-GB"/>
+        </w:rPr>
+        <w:t xml:space="preserve">to one of two classes, </w:t>
+      </w:r>
+      <w:r>
+        <w:rPr>
+          <w:i/>
+          <w:lang w:val="en-GB"/>
+        </w:rPr>
+        <w:t>animate</w:t>
+      </w:r>
+      <w:r>
+        <w:rPr>
+          <w:lang w:val="en-GB"/>
+        </w:rPr>
+        <w:t xml:space="preserve"> and </w:t>
+      </w:r>
+      <w:r>
+        <w:rPr>
+          <w:i/>
+          <w:lang w:val="en-GB"/>
+        </w:rPr>
+        <w:t>inanimate</w:t>
+      </w:r>
+      <w:r>
+        <w:rPr>
+          <w:i/>
+          <w:lang w:val="en-GB"/>
+        </w:rPr>
+        <w:t xml:space="preserve"> </w:t>
+      </w:r>
+      <w:r>
+        <w:rPr>
+          <w:lang w:val="en-GB"/>
+        </w:rPr>
+        <w:t>(which play a very similar role to grammatical gender in other languages). The language uses five cases: nominative, accusative, genitive, ablative and allative. Hence, we define:</w:t>
+      </w:r>
+    </w:p>
+    <w:p>
+      <w:pPr>
+        <w:rPr>
+          <w:lang w:val="en-GB"/>
+        </w:rPr>
+      </w:pPr>
+    </w:p>
+    <w:p>
+      <w:pPr>
+        <w:rPr>
+          <w:rStyle w:val="Code"/>
+          <w:lang w:val="en-GB"/>
+        </w:rPr>
+      </w:pPr>
+      <w:r>
+        <w:rPr>
+          <w:lang w:val="en-GB"/>
+        </w:rPr>
+        <w:tab/>
+      </w:r>
+      <w:r>
+        <w:rPr>
+          <w:rStyle w:val="Code"/>
+          <w:lang w:val="en-GB"/>
+        </w:rPr>
+        <w:t>Animacy = Anim | Inanim ;</w:t>
+      </w:r>
+    </w:p>
+    <w:p>
+      <w:pPr>
+        <w:rPr>
+          <w:rStyle w:val="Code"/>
+          <w:lang w:val="en-GB"/>
+        </w:rPr>
+      </w:pPr>
+      <w:r>
+        <w:rPr>
+          <w:rStyle w:val="Code"/>
+          <w:lang w:val="en-GB"/>
+        </w:rPr>
+        <w:tab/>
+      </w:r>
+      <w:r>
+        <w:rPr>
+          <w:rStyle w:val="Code"/>
+          <w:lang w:val="en-GB"/>
+        </w:rPr>
+        <w:t>Case = Nom | Gen | Acc | All | Abl ;</w:t>
+      </w:r>
+    </w:p>
+    <w:p>
+      <w:pPr>
+        <w:rPr>
+          <w:lang w:val="en-GB"/>
+        </w:rPr>
+      </w:pPr>
+    </w:p>
+    <w:p>
+      <w:pPr>
+        <w:rPr>
+          <w:lang w:val="en-GB"/>
+        </w:rPr>
+      </w:pPr>
+      <w:r>
+        <w:rPr>
+          <w:lang w:val="en-GB"/>
+        </w:rPr>
+        <w:t xml:space="preserve">Noun phrases, as well as pronouns, have a fixed number and person, which is stored in the </w:t>
+      </w:r>
+      <w:r>
+        <w:rPr>
+          <w:lang w:val="en-GB"/>
+        </w:rPr>
+        <w:t>‘</w:t>
+      </w:r>
+      <w:r>
+        <w:rPr>
+          <w:lang w:val="en-GB"/>
+        </w:rPr>
+        <w:t>agr</w:t>
+      </w:r>
+      <w:r>
+        <w:rPr>
+          <w:lang w:val="en-GB"/>
+        </w:rPr>
+        <w:t>’</w:t>
+      </w:r>
+      <w:r>
+        <w:rPr>
+          <w:lang w:val="en-GB"/>
+        </w:rPr>
+        <w:t xml:space="preserve"> field of type </w:t>
+      </w:r>
+      <w:r>
+        <w:rPr>
+          <w:lang w:val="en-GB"/>
+        </w:rPr>
+        <w:t>‘</w:t>
+      </w:r>
+      <w:r>
+        <w:rPr>
+          <w:lang w:val="en-GB"/>
+        </w:rPr>
+        <w:t>Agr</w:t>
+      </w:r>
+      <w:r>
+        <w:rPr>
+          <w:lang w:val="en-GB"/>
+        </w:rPr>
+        <w:t>’</w:t>
+      </w:r>
+      <w:r>
+        <w:rPr>
+          <w:lang w:val="en-GB"/>
+        </w:rPr>
+        <w:t>, simply defined as follows:</w:t>
+      </w:r>
+    </w:p>
+    <w:p>
+      <w:pPr>
+        <w:rPr>
+          <w:lang w:val="en-GB"/>
+        </w:rPr>
+      </w:pPr>
+    </w:p>
+    <w:p>
+      <w:pPr>
+        <w:rPr>
+          <w:rStyle w:val="Code"/>
+          <w:lang w:val="en-GB"/>
+        </w:rPr>
+      </w:pPr>
+      <w:r>
+        <w:rPr>
+          <w:lang w:val="en-GB"/>
+        </w:rPr>
+        <w:tab/>
+      </w:r>
+      <w:r>
+        <w:rPr>
+          <w:rStyle w:val="Code"/>
+          <w:lang w:val="en-GB"/>
+        </w:rPr>
+        <w:t>Agr = Ag Person Number ;</w:t>
+      </w:r>
+    </w:p>
+    <w:p>
+      <w:pPr>
+        <w:rPr>
+          <w:lang w:val="en-GB"/>
+        </w:rPr>
+      </w:pPr>
+    </w:p>
+    <w:p>
+      <w:pPr>
+        <w:rPr>
+          <w:lang w:val="en-GB"/>
+        </w:rPr>
+      </w:pPr>
+      <w:r>
+        <w:rPr>
+          <w:lang w:val="en-GB"/>
+        </w:rPr>
+        <w:t xml:space="preserve">There does not currently seem to be a need to store animacy in the agreement record. This is unlike English, where the </w:t>
+      </w:r>
+      <w:r>
+        <w:rPr>
+          <w:lang w:val="en-GB"/>
+        </w:rPr>
+        <w:t>‘</w:t>
+      </w:r>
+      <w:r>
+        <w:rPr>
+          <w:lang w:val="en-GB"/>
+        </w:rPr>
+        <w:t>NP</w:t>
+      </w:r>
+      <w:r>
+        <w:rPr>
+          <w:lang w:val="en-GB"/>
+        </w:rPr>
+        <w:t>’</w:t>
+      </w:r>
+      <w:r>
+        <w:rPr>
+          <w:lang w:val="en-GB"/>
+        </w:rPr>
+        <w:t>s gender can affect the verb phrase ("The boy loves himself</w:t>
+      </w:r>
+      <w:r>
+        <w:rPr>
+          <w:lang w:val="en-GB"/>
+        </w:rPr>
+        <w:t>.</w:t>
+      </w:r>
+      <w:r>
+        <w:rPr>
+          <w:lang w:val="en-GB"/>
+        </w:rPr>
+        <w:t>" but "The girl loves herself</w:t>
+      </w:r>
+      <w:r>
+        <w:rPr>
+          <w:lang w:val="en-GB"/>
+        </w:rPr>
+        <w:t>.</w:t>
+      </w:r>
+      <w:r>
+        <w:rPr>
+          <w:lang w:val="en-GB"/>
+        </w:rPr>
+        <w:t xml:space="preserve">") and thus needs to be stored in the </w:t>
+      </w:r>
+      <w:r>
+        <w:rPr>
+          <w:lang w:val="en-GB"/>
+        </w:rPr>
+        <w:t>‘</w:t>
+      </w:r>
+      <w:r>
+        <w:rPr>
+          <w:lang w:val="en-GB"/>
+        </w:rPr>
+        <w:t>NP</w:t>
+      </w:r>
+      <w:r>
+        <w:rPr>
+          <w:lang w:val="en-GB"/>
+        </w:rPr>
+        <w:t>’</w:t>
+      </w:r>
+      <w:r>
+        <w:rPr>
+          <w:lang w:val="en-GB"/>
+        </w:rPr>
+        <w:t>.</w:t>
+      </w:r>
+    </w:p>
+    <w:p>
+      <w:pPr>
+        <w:rPr>
+          <w:lang w:val="en-GB"/>
+        </w:rPr>
+      </w:pPr>
+    </w:p>
+    <w:p>
+      <w:pPr>
+        <w:rPr>
+          <w:lang w:val="en-GB"/>
+        </w:rPr>
+      </w:pPr>
+      <w:r>
+        <w:rPr>
+          <w:lang w:val="en-GB"/>
+        </w:rPr>
+        <w:lastRenderedPageBreak/>
+        <w:t xml:space="preserve">Finally, proper names are (so far as we can tell) always animate and third person singular, so none of that information needs to be stored in </w:t>
+      </w:r>
+      <w:r>
+        <w:rPr>
+          <w:lang w:val="en-GB"/>
+        </w:rPr>
+        <w:t>‘</w:t>
+      </w:r>
+      <w:r>
+        <w:rPr>
+          <w:lang w:val="en-GB"/>
+        </w:rPr>
+        <w:t>PN</w:t>
+      </w:r>
+      <w:r>
+        <w:rPr>
+          <w:lang w:val="en-GB"/>
+        </w:rPr>
+        <w:t>’</w:t>
+      </w:r>
+      <w:r>
+        <w:rPr>
+          <w:lang w:val="en-GB"/>
+        </w:rPr>
+        <w:t>.</w:t>
+      </w:r>
+    </w:p>
+    <w:p>
+      <w:pPr>
+        <w:rPr>
+          <w:lang w:val="en-GB"/>
+        </w:rPr>
+      </w:pPr>
+    </w:p>
+    <w:p>
+      <w:pPr>
+        <w:rPr>
+          <w:lang w:val="en-GB"/>
+        </w:rPr>
+      </w:pPr>
+      <w:r>
+        <w:rPr>
+          <w:lang w:val="en-GB"/>
+        </w:rPr>
+        <w:t xml:space="preserve">In order to turn a common noun into a noun phrase, we usually need a determiner. The relevant categories here are </w:t>
+      </w:r>
+      <w:r>
+        <w:rPr>
+          <w:lang w:val="en-GB"/>
+        </w:rPr>
+        <w:t>‘</w:t>
+      </w:r>
+      <w:r>
+        <w:rPr>
+          <w:lang w:val="en-GB"/>
+        </w:rPr>
+        <w:t>Num</w:t>
+      </w:r>
+      <w:r>
+        <w:rPr>
+          <w:lang w:val="en-GB"/>
+        </w:rPr>
+        <w:t>’</w:t>
+      </w:r>
+      <w:r>
+        <w:rPr>
+          <w:lang w:val="en-GB"/>
+        </w:rPr>
+        <w:t xml:space="preserve"> (numerals), </w:t>
+      </w:r>
+      <w:r>
+        <w:rPr>
+          <w:lang w:val="en-GB"/>
+        </w:rPr>
+        <w:t>‘</w:t>
+      </w:r>
+      <w:r>
+        <w:rPr>
+          <w:lang w:val="en-GB"/>
+        </w:rPr>
+        <w:t>Quant</w:t>
+      </w:r>
+      <w:r>
+        <w:rPr>
+          <w:lang w:val="en-GB"/>
+        </w:rPr>
+        <w:t>’</w:t>
+      </w:r>
+      <w:r>
+        <w:rPr>
+          <w:lang w:val="en-GB"/>
+        </w:rPr>
+        <w:t xml:space="preserve"> (quantifiers), </w:t>
+      </w:r>
+      <w:r>
+        <w:rPr>
+          <w:lang w:val="en-GB"/>
+        </w:rPr>
+        <w:t>‘</w:t>
+      </w:r>
+      <w:r>
+        <w:rPr>
+          <w:lang w:val="en-GB"/>
+        </w:rPr>
+        <w:t>Predet</w:t>
+      </w:r>
+      <w:r>
+        <w:rPr>
+          <w:lang w:val="en-GB"/>
+        </w:rPr>
+        <w:t>’</w:t>
+      </w:r>
+      <w:r>
+        <w:rPr>
+          <w:lang w:val="en-GB"/>
+        </w:rPr>
+        <w:t xml:space="preserve"> (predeterminers) and </w:t>
+      </w:r>
+      <w:r>
+        <w:rPr>
+          <w:lang w:val="en-GB"/>
+        </w:rPr>
+        <w:t>‘</w:t>
+      </w:r>
+      <w:r>
+        <w:rPr>
+          <w:lang w:val="en-GB"/>
+        </w:rPr>
+        <w:t>Det</w:t>
+      </w:r>
+      <w:r>
+        <w:rPr>
+          <w:lang w:val="en-GB"/>
+        </w:rPr>
+        <w:t>’</w:t>
+      </w:r>
+      <w:r>
+        <w:rPr>
+          <w:lang w:val="en-GB"/>
+        </w:rPr>
+        <w:t xml:space="preserve"> (determiners, roughly composed of optional predeterminers, a quantifier and a numeral). Numerals in the proper sense, as well as predeterminers, are not yet implemented in our resource grammar (there is a lack of good information on determiner structure in Dothraki), but since the </w:t>
+      </w:r>
+      <w:r>
+        <w:rPr>
+          <w:lang w:val="en-GB"/>
+        </w:rPr>
+        <w:t>‘</w:t>
+      </w:r>
+      <w:r>
+        <w:rPr>
+          <w:lang w:val="en-GB"/>
+        </w:rPr>
+        <w:t>Num</w:t>
+      </w:r>
+      <w:r>
+        <w:rPr>
+          <w:lang w:val="en-GB"/>
+        </w:rPr>
+        <w:t>’</w:t>
+      </w:r>
+      <w:r>
+        <w:rPr>
+          <w:lang w:val="en-GB"/>
+        </w:rPr>
+        <w:t xml:space="preserve"> category is used in the GF Resource Grammar Library not just for representing numerals but also to determine the number of the determiner, we have a dummy implementation in our resource grammar:</w:t>
+      </w:r>
+    </w:p>
+    <w:p>
+      <w:pPr>
+        <w:rPr>
+          <w:lang w:val="en-GB"/>
+        </w:rPr>
+      </w:pPr>
+    </w:p>
+    <w:p>
+      <w:pPr>
+        <w:rPr>
+          <w:rStyle w:val="Code"/>
+          <w:lang w:val="en-GB"/>
+        </w:rPr>
+      </w:pPr>
+      <w:r>
+        <w:rPr>
+          <w:sz w:val="22"/>
+          <w:lang w:val="en-GB"/>
+        </w:rPr>
+        <w:tab/>
+      </w:r>
+      <w:r>
+        <w:rPr>
+          <w:rStyle w:val="Code"/>
+          <w:lang w:val="en-GB"/>
+        </w:rPr>
+        <w:t>Num = {s: Str ; n : Number} ;</w:t>
+      </w:r>
+    </w:p>
+    <w:p>
+      <w:pPr>
+        <w:rPr>
+          <w:rStyle w:val="Code"/>
+          <w:lang w:val="en-GB"/>
+        </w:rPr>
+      </w:pPr>
+      <w:r>
+        <w:rPr>
+          <w:rStyle w:val="Code"/>
+          <w:lang w:val="en-GB"/>
+        </w:rPr>
+        <w:tab/>
+        <w:t>Quant = {s : QuForm =&gt; Case =&gt; Str } ;</w:t>
+      </w:r>
+    </w:p>
+    <w:p>
+      <w:pPr>
+        <w:rPr>
+          <w:rStyle w:val="Code"/>
+          <w:lang w:val="en-GB"/>
+        </w:rPr>
+      </w:pPr>
+      <w:r>
+        <w:rPr>
+          <w:rStyle w:val="Code"/>
+          <w:lang w:val="en-GB"/>
+        </w:rPr>
+        <w:tab/>
+        <w:t>Det = {s : Animacy =&gt; Case =&gt; Str ; n : Number ; s2 : Str } ;</w:t>
+      </w:r>
+    </w:p>
+    <w:p>
+      <w:pPr>
+        <w:rPr>
+          <w:lang w:val="en-GB"/>
+        </w:rPr>
+      </w:pPr>
+      <w:r>
+        <w:rPr>
+          <w:lang w:val="en-GB"/>
+        </w:rPr>
+        <w:t xml:space="preserve"> </w:t>
+      </w:r>
+    </w:p>
+    <w:p>
+      <w:pPr>
+        <w:rPr>
+          <w:lang w:val="en-GB"/>
+        </w:rPr>
+      </w:pPr>
+      <w:r>
+        <w:rPr>
+          <w:lang w:val="en-GB"/>
+        </w:rPr>
+        <w:t xml:space="preserve">The </w:t>
+      </w:r>
+      <w:r>
+        <w:rPr>
+          <w:lang w:val="en-GB"/>
+        </w:rPr>
+        <w:t>‘</w:t>
+      </w:r>
+      <w:r>
+        <w:rPr>
+          <w:lang w:val="en-GB"/>
+        </w:rPr>
+        <w:t>s</w:t>
+      </w:r>
+      <w:r>
+        <w:rPr>
+          <w:lang w:val="en-GB"/>
+        </w:rPr>
+        <w:t>’</w:t>
+      </w:r>
+      <w:r>
+        <w:rPr>
+          <w:lang w:val="en-GB"/>
+        </w:rPr>
+        <w:t xml:space="preserve"> field of </w:t>
+      </w:r>
+      <w:r>
+        <w:rPr>
+          <w:lang w:val="en-GB"/>
+        </w:rPr>
+        <w:t>‘</w:t>
+      </w:r>
+      <w:r>
+        <w:rPr>
+          <w:lang w:val="en-GB"/>
+        </w:rPr>
+        <w:t>Num</w:t>
+      </w:r>
+      <w:r>
+        <w:rPr>
+          <w:lang w:val="en-GB"/>
+        </w:rPr>
+        <w:t>’</w:t>
+      </w:r>
+      <w:r>
+        <w:rPr>
+          <w:lang w:val="en-GB"/>
+        </w:rPr>
+        <w:t xml:space="preserve"> is always empt</w:t>
+      </w:r>
+      <w:r>
+        <w:rPr>
+          <w:lang w:val="en-GB"/>
+        </w:rPr>
+        <w:t xml:space="preserve">y in our implementation, this is necessary for technical reasons </w:t>
+      </w:r>
+      <w:r>
+        <w:rPr>
+          <w:lang w:val="en-GB"/>
+        </w:rPr>
+        <w:t>related to t</w:t>
+      </w:r>
+      <w:r>
+        <w:rPr>
+          <w:lang w:val="en-GB"/>
+        </w:rPr>
+        <w:t>he implementation of GFs parser (Google Groups, 2016)</w:t>
+      </w:r>
+      <w:r>
+        <w:rPr>
+          <w:lang w:val="en-GB"/>
+        </w:rPr>
+        <w:t>.</w:t>
+      </w:r>
+    </w:p>
+    <w:p>
+      <w:pPr>
+        <w:rPr>
+          <w:lang w:val="en-GB"/>
+        </w:rPr>
+      </w:pPr>
+    </w:p>
+    <w:p>
+      <w:pPr>
+        <w:rPr>
+          <w:lang w:val="en-GB"/>
+        </w:rPr>
+      </w:pPr>
+      <w:r>
+        <w:rPr>
+          <w:lang w:val="en-GB"/>
+        </w:rPr>
+        <w:t>Quantifie</w:t>
+      </w:r>
+      <w:r>
+        <w:rPr>
+          <w:lang w:val="en-GB"/>
+        </w:rPr>
+        <w:t xml:space="preserve">rs in Dothraki (such as "jin" </w:t>
+      </w:r>
+      <w:r>
+        <w:rPr>
+          <w:lang w:val="en-GB"/>
+        </w:rPr>
+        <w:sym w:font="Wingdings" w:char="F0E0"/>
+      </w:r>
+      <w:r>
+        <w:rPr>
+          <w:lang w:val="en-GB"/>
+        </w:rPr>
+        <w:t xml:space="preserve"> </w:t>
+      </w:r>
+      <w:r>
+        <w:rPr>
+          <w:lang w:val="en-GB"/>
+        </w:rPr>
+        <w:t xml:space="preserve">"this" and "rek" </w:t>
+      </w:r>
+      <w:r>
+        <w:rPr>
+          <w:lang w:val="en-GB"/>
+        </w:rPr>
+        <w:sym w:font="Wingdings" w:char="F0E0"/>
+      </w:r>
+      <w:r>
+        <w:rPr>
+          <w:lang w:val="en-GB"/>
+        </w:rPr>
+        <w:t xml:space="preserve"> "that") are inflected for animacy, number and case, but the singular and plural inanimate forms are always identical, so </w:t>
+      </w:r>
+      <w:r>
+        <w:rPr>
+          <w:lang w:val="en-GB"/>
+        </w:rPr>
+        <w:t>‘</w:t>
+      </w:r>
+      <w:r>
+        <w:rPr>
+          <w:lang w:val="en-GB"/>
+        </w:rPr>
+        <w:t>QuForm</w:t>
+      </w:r>
+      <w:r>
+        <w:rPr>
+          <w:lang w:val="en-GB"/>
+        </w:rPr>
+        <w:t>’</w:t>
+      </w:r>
+      <w:r>
+        <w:rPr>
+          <w:lang w:val="en-GB"/>
+        </w:rPr>
+        <w:t xml:space="preserve"> is defined as follows:  </w:t>
+      </w:r>
+    </w:p>
+    <w:p>
+      <w:pPr>
+        <w:rPr>
+          <w:lang w:val="en-GB"/>
+        </w:rPr>
+      </w:pPr>
+    </w:p>
+    <w:p>
+      <w:pPr>
+        <w:rPr>
+          <w:rStyle w:val="Code"/>
+          <w:lang w:val="en-GB"/>
+        </w:rPr>
+      </w:pPr>
+      <w:r>
+        <w:rPr>
+          <w:lang w:val="en-GB"/>
+        </w:rPr>
+        <w:tab/>
+      </w:r>
+      <w:r>
+        <w:rPr>
+          <w:rStyle w:val="Code"/>
+          <w:lang w:val="en-GB"/>
+        </w:rPr>
+        <w:t>QuForm = QAnim Number | QInanim ;</w:t>
+      </w:r>
+    </w:p>
+    <w:p>
+      <w:pPr>
+        <w:rPr>
+          <w:lang w:val="en-GB"/>
+        </w:rPr>
+      </w:pPr>
+      <w:r>
+        <w:rPr>
+          <w:lang w:val="en-GB"/>
+        </w:rPr>
+        <w:t xml:space="preserve"> </w:t>
+      </w:r>
+    </w:p>
+    <w:p>
+      <w:pPr>
+        <w:rPr>
+          <w:lang w:val="en-GB"/>
+        </w:rPr>
+      </w:pPr>
+      <w:r>
+        <w:rPr>
+          <w:lang w:val="en-GB"/>
+        </w:rPr>
+        <w:t xml:space="preserve">Unlike a </w:t>
+      </w:r>
+      <w:r>
+        <w:rPr>
+          <w:lang w:val="en-GB"/>
+        </w:rPr>
+        <w:t>‘</w:t>
+      </w:r>
+      <w:r>
+        <w:rPr>
+          <w:lang w:val="en-GB"/>
+        </w:rPr>
+        <w:t>Quant</w:t>
+      </w:r>
+      <w:r>
+        <w:rPr>
+          <w:lang w:val="en-GB"/>
+        </w:rPr>
+        <w:t>’</w:t>
+      </w:r>
+      <w:r>
+        <w:rPr>
+          <w:lang w:val="en-GB"/>
+        </w:rPr>
+        <w:t xml:space="preserve">, a </w:t>
+      </w:r>
+      <w:r>
+        <w:rPr>
+          <w:lang w:val="en-GB"/>
+        </w:rPr>
+        <w:t>‘</w:t>
+      </w:r>
+      <w:r>
+        <w:rPr>
+          <w:lang w:val="en-GB"/>
+        </w:rPr>
+        <w:t>Det</w:t>
+      </w:r>
+      <w:r>
+        <w:rPr>
+          <w:lang w:val="en-GB"/>
+        </w:rPr>
+        <w:t>’</w:t>
+      </w:r>
+      <w:r>
+        <w:rPr>
+          <w:lang w:val="en-GB"/>
+        </w:rPr>
+        <w:t xml:space="preserve"> has a fixed number.</w:t>
+      </w:r>
+    </w:p>
+    <w:p>
+      <w:pPr>
+        <w:rPr>
+          <w:lang w:val="en-GB"/>
+        </w:rPr>
+      </w:pPr>
+    </w:p>
+    <w:p>
+      <w:pPr>
+        <w:rPr>
+          <w:lang w:val="en-GB"/>
+        </w:rPr>
+      </w:pPr>
+      <w:r>
+        <w:rPr>
+          <w:lang w:val="en-GB"/>
+        </w:rPr>
+        <w:lastRenderedPageBreak/>
+        <w:t xml:space="preserve">An interesting feature of determiners in Dothraki is that they can appear either before the noun ("jinak adra" -- "this turtle") or after (such as determiners built from possessive pronouns: "adra anni" -- "my turtle"). Conceivably (though we cannot currently say for certain, due to lack of examples and documentation on Dothraki determiner structure), a determiner could even be split into two parts ("my two turtles" -- "akat adrasi anni"?). In anticipation of this, </w:t>
+      </w:r>
+      <w:r>
+        <w:rPr>
+          <w:lang w:val="en-GB"/>
+        </w:rPr>
+        <w:t>‘</w:t>
+      </w:r>
+      <w:r>
+        <w:rPr>
+          <w:lang w:val="en-GB"/>
+        </w:rPr>
+        <w:t>Det</w:t>
+      </w:r>
+      <w:r>
+        <w:rPr>
+          <w:lang w:val="en-GB"/>
+        </w:rPr>
+        <w:t>’</w:t>
+      </w:r>
+      <w:r>
+        <w:rPr>
+          <w:lang w:val="en-GB"/>
+        </w:rPr>
+        <w:t xml:space="preserve"> has two </w:t>
+      </w:r>
+      <w:r>
+        <w:rPr>
+          <w:lang w:val="en-GB"/>
+        </w:rPr>
+        <w:t>‘</w:t>
+      </w:r>
+      <w:r>
+        <w:rPr>
+          <w:lang w:val="en-GB"/>
+        </w:rPr>
+        <w:t>Str</w:t>
+      </w:r>
+      <w:r>
+        <w:rPr>
+          <w:lang w:val="en-GB"/>
+        </w:rPr>
+        <w:t>’</w:t>
+      </w:r>
+      <w:r>
+        <w:rPr>
+          <w:lang w:val="en-GB"/>
+        </w:rPr>
+        <w:t xml:space="preserve"> components, </w:t>
+      </w:r>
+      <w:r>
+        <w:rPr>
+          <w:lang w:val="en-GB"/>
+        </w:rPr>
+        <w:t>‘</w:t>
+      </w:r>
+      <w:r>
+        <w:rPr>
+          <w:lang w:val="en-GB"/>
+        </w:rPr>
+        <w:t>s</w:t>
+      </w:r>
+      <w:r>
+        <w:rPr>
+          <w:lang w:val="en-GB"/>
+        </w:rPr>
+        <w:t>’</w:t>
+      </w:r>
+      <w:r>
+        <w:rPr>
+          <w:lang w:val="en-GB"/>
+        </w:rPr>
+        <w:t xml:space="preserve"> and </w:t>
+      </w:r>
+      <w:r>
+        <w:rPr>
+          <w:lang w:val="en-GB"/>
+        </w:rPr>
+        <w:t>‘</w:t>
+      </w:r>
+      <w:r>
+        <w:rPr>
+          <w:lang w:val="en-GB"/>
+        </w:rPr>
+        <w:t>s2</w:t>
+      </w:r>
+      <w:r>
+        <w:rPr>
+          <w:lang w:val="en-GB"/>
+        </w:rPr>
+        <w:t>’</w:t>
+      </w:r>
+      <w:r>
+        <w:rPr>
+          <w:lang w:val="en-GB"/>
+        </w:rPr>
+        <w:t xml:space="preserve">. Since possessive pronouns are the only examples of postposed determiners we know so far, and these happen not to inflect with animacy or case, the </w:t>
+      </w:r>
+      <w:r>
+        <w:rPr>
+          <w:lang w:val="en-GB"/>
+        </w:rPr>
+        <w:t>‘</w:t>
+      </w:r>
+      <w:r>
+        <w:rPr>
+          <w:lang w:val="en-GB"/>
+        </w:rPr>
+        <w:t>s2</w:t>
+      </w:r>
+      <w:r>
+        <w:rPr>
+          <w:lang w:val="en-GB"/>
+        </w:rPr>
+        <w:t>’</w:t>
+      </w:r>
+      <w:r>
+        <w:rPr>
+          <w:lang w:val="en-GB"/>
+        </w:rPr>
+        <w:t xml:space="preserve"> part is simply a </w:t>
+      </w:r>
+      <w:r>
+        <w:rPr>
+          <w:lang w:val="en-GB"/>
+        </w:rPr>
+        <w:t>‘</w:t>
+      </w:r>
+      <w:r>
+        <w:rPr>
+          <w:lang w:val="en-GB"/>
+        </w:rPr>
+        <w:t>Str</w:t>
+      </w:r>
+      <w:r>
+        <w:rPr>
+          <w:lang w:val="en-GB"/>
+        </w:rPr>
+        <w:t>’</w:t>
+      </w:r>
+      <w:r>
+        <w:rPr>
+          <w:lang w:val="en-GB"/>
+        </w:rPr>
+        <w:t xml:space="preserve">, whereas the </w:t>
+      </w:r>
+      <w:r>
+        <w:rPr>
+          <w:lang w:val="en-GB"/>
+        </w:rPr>
+        <w:t>‘</w:t>
+      </w:r>
+      <w:r>
+        <w:rPr>
+          <w:lang w:val="en-GB"/>
+        </w:rPr>
+        <w:t>s</w:t>
+      </w:r>
+      <w:r>
+        <w:rPr>
+          <w:lang w:val="en-GB"/>
+        </w:rPr>
+        <w:t>’</w:t>
+      </w:r>
+      <w:r>
+        <w:rPr>
+          <w:lang w:val="en-GB"/>
+        </w:rPr>
+        <w:t xml:space="preserve"> part is a table of inflected forms.</w:t>
+      </w:r>
+    </w:p>
+    <w:p>
+      <w:pPr>
+        <w:rPr>
+          <w:lang w:val="en-GB"/>
+        </w:rPr>
+      </w:pPr>
+    </w:p>
+    <w:p>
+      <w:pPr>
+        <w:pStyle w:val="berschrift3"/>
+        <w:numPr>
+          <w:ilvl w:val="2"/>
+          <w:numId w:val="11"/>
+        </w:numPr>
+        <w:rPr>
+          <w:lang w:val="en-GB"/>
+        </w:rPr>
+      </w:pPr>
+      <w:r>
+        <w:rPr>
+          <w:lang w:val="en-GB"/>
+        </w:rPr>
+        <w:t>Verbs an</w:t>
+      </w:r>
+      <w:r>
+        <w:rPr>
+          <w:lang w:val="en-GB"/>
+        </w:rPr>
+        <w:t>d Verb P</w:t>
+      </w:r>
+      <w:r>
+        <w:rPr>
+          <w:lang w:val="en-GB"/>
+        </w:rPr>
+        <w:t>hrases</w:t>
+      </w:r>
+    </w:p>
+    <w:p>
+      <w:pPr>
+        <w:rPr>
+          <w:lang w:val="en-GB"/>
+        </w:rPr>
+      </w:pPr>
+    </w:p>
+    <w:p>
+      <w:pPr>
+        <w:rPr>
+          <w:lang w:val="en-GB"/>
+        </w:rPr>
+      </w:pPr>
+      <w:r>
+        <w:rPr>
+          <w:lang w:val="en-GB"/>
+        </w:rPr>
+        <w:t xml:space="preserve">The relevant categories here are </w:t>
+      </w:r>
+      <w:r>
+        <w:rPr>
+          <w:lang w:val="en-GB"/>
+        </w:rPr>
+        <w:t>‘</w:t>
+      </w:r>
+      <w:r>
+        <w:rPr>
+          <w:lang w:val="en-GB"/>
+        </w:rPr>
+        <w:t>V</w:t>
+      </w:r>
+      <w:r>
+        <w:rPr>
+          <w:lang w:val="en-GB"/>
+        </w:rPr>
+        <w:t>’</w:t>
+      </w:r>
+      <w:r>
+        <w:rPr>
+          <w:lang w:val="en-GB"/>
+        </w:rPr>
+        <w:t xml:space="preserve"> (intransitive verbs), </w:t>
+      </w:r>
+      <w:r>
+        <w:rPr>
+          <w:lang w:val="en-GB"/>
+        </w:rPr>
+        <w:t>‘</w:t>
+      </w:r>
+      <w:r>
+        <w:rPr>
+          <w:lang w:val="en-GB"/>
+        </w:rPr>
+        <w:t>V2</w:t>
+      </w:r>
+      <w:r>
+        <w:rPr>
+          <w:lang w:val="en-GB"/>
+        </w:rPr>
+        <w:t>’</w:t>
+      </w:r>
+      <w:r>
+        <w:rPr>
+          <w:lang w:val="en-GB"/>
+        </w:rPr>
+        <w:t xml:space="preserve"> (transitive verbs with an </w:t>
+      </w:r>
+      <w:r>
+        <w:rPr>
+          <w:lang w:val="en-GB"/>
+        </w:rPr>
+        <w:t>‘</w:t>
+      </w:r>
+      <w:r>
+        <w:rPr>
+          <w:lang w:val="en-GB"/>
+        </w:rPr>
+        <w:t>NP</w:t>
+      </w:r>
+      <w:r>
+        <w:rPr>
+          <w:lang w:val="en-GB"/>
+        </w:rPr>
+        <w:t>’</w:t>
+      </w:r>
+      <w:r>
+        <w:rPr>
+          <w:lang w:val="en-GB"/>
+        </w:rPr>
+        <w:t xml:space="preserve"> complement) and </w:t>
+      </w:r>
+      <w:r>
+        <w:rPr>
+          <w:lang w:val="en-GB"/>
+        </w:rPr>
+        <w:t>‘</w:t>
+      </w:r>
+      <w:r>
+        <w:rPr>
+          <w:lang w:val="en-GB"/>
+        </w:rPr>
+        <w:t>VP</w:t>
+      </w:r>
+      <w:r>
+        <w:rPr>
+          <w:lang w:val="en-GB"/>
+        </w:rPr>
+        <w:t>’</w:t>
+      </w:r>
+      <w:r>
+        <w:rPr>
+          <w:lang w:val="en-GB"/>
+        </w:rPr>
+        <w:t xml:space="preserve"> (verb phrases), whose lincats are as follows:</w:t>
+      </w:r>
+    </w:p>
+    <w:p>
+      <w:pPr>
+        <w:rPr>
+          <w:lang w:val="en-GB"/>
+        </w:rPr>
+      </w:pPr>
+    </w:p>
+    <w:p>
+      <w:pPr>
+        <w:rPr>
+          <w:rStyle w:val="Code"/>
+          <w:lang w:val="en-GB"/>
+        </w:rPr>
+      </w:pPr>
+      <w:r>
+        <w:rPr>
+          <w:lang w:val="en-GB"/>
+        </w:rPr>
+        <w:tab/>
+      </w:r>
+      <w:r>
+        <w:rPr>
+          <w:lang w:val="en-GB"/>
+        </w:rPr>
+        <w:tab/>
+      </w:r>
+      <w:r>
+        <w:rPr>
+          <w:rStyle w:val="Code"/>
+          <w:lang w:val="en-GB"/>
+        </w:rPr>
+        <w:t>-- in ResDot --</w:t>
+      </w:r>
+    </w:p>
+    <w:p>
+      <w:pPr>
+        <w:rPr>
+          <w:rStyle w:val="Code"/>
+          <w:lang w:val="en-GB"/>
+        </w:rPr>
+      </w:pPr>
+      <w:r>
+        <w:rPr>
+          <w:rStyle w:val="Code"/>
+          <w:lang w:val="en-GB"/>
+        </w:rPr>
+        <w:tab/>
+      </w:r>
+      <w:r>
+        <w:rPr>
+          <w:rStyle w:val="Code"/>
+          <w:lang w:val="en-GB"/>
+        </w:rPr>
+        <w:tab/>
+        <w:t>param VFormPN = Pers1 Number | Pers2 | Pers3 Number ;</w:t>
+      </w:r>
+    </w:p>
+    <w:p>
+      <w:pPr>
+        <w:rPr>
+          <w:rStyle w:val="Code"/>
+          <w:lang w:val="en-GB"/>
+        </w:rPr>
+      </w:pPr>
+      <w:r>
+        <w:rPr>
+          <w:rStyle w:val="Code"/>
+          <w:lang w:val="en-GB"/>
+        </w:rPr>
+        <w:tab/>
+      </w:r>
+      <w:r>
+        <w:rPr>
+          <w:rStyle w:val="Code"/>
+          <w:lang w:val="en-GB"/>
+        </w:rPr>
+        <w:tab/>
+        <w:t xml:space="preserve">param VForm = </w:t>
+      </w:r>
+    </w:p>
+    <w:p>
+      <w:pPr>
+        <w:rPr>
+          <w:rStyle w:val="Code"/>
+          <w:lang w:val="en-GB"/>
+        </w:rPr>
+      </w:pPr>
+      <w:r>
+        <w:rPr>
+          <w:rStyle w:val="Code"/>
+          <w:lang w:val="en-GB"/>
+        </w:rPr>
+        <w:tab/>
+      </w:r>
+      <w:r>
+        <w:rPr>
+          <w:rStyle w:val="Code"/>
+          <w:lang w:val="en-GB"/>
+        </w:rPr>
+        <w:tab/>
+      </w:r>
+      <w:r>
+        <w:rPr>
+          <w:rStyle w:val="Code"/>
+          <w:lang w:val="en-GB"/>
+        </w:rPr>
+        <w:tab/>
+        <w:t xml:space="preserve">APast Polarity Number </w:t>
+      </w:r>
+    </w:p>
+    <w:p>
+      <w:pPr>
+        <w:rPr>
+          <w:rStyle w:val="Code"/>
+          <w:lang w:val="en-GB"/>
+        </w:rPr>
+      </w:pPr>
+      <w:r>
+        <w:rPr>
+          <w:rStyle w:val="Code"/>
+          <w:lang w:val="en-GB"/>
+        </w:rPr>
+        <w:tab/>
+      </w:r>
+      <w:r>
+        <w:rPr>
+          <w:rStyle w:val="Code"/>
+          <w:lang w:val="en-GB"/>
+        </w:rPr>
+        <w:tab/>
+        <w:t xml:space="preserve">  | APresent Polarity VFormPN </w:t>
+      </w:r>
+    </w:p>
+    <w:p>
+      <w:pPr>
+        <w:rPr>
+          <w:rStyle w:val="Code"/>
+          <w:lang w:val="en-GB"/>
+        </w:rPr>
+      </w:pPr>
+      <w:r>
+        <w:rPr>
+          <w:rStyle w:val="Code"/>
+          <w:lang w:val="en-GB"/>
+        </w:rPr>
+        <w:tab/>
+      </w:r>
+      <w:r>
+        <w:rPr>
+          <w:rStyle w:val="Code"/>
+          <w:lang w:val="en-GB"/>
+        </w:rPr>
+        <w:tab/>
+        <w:t xml:space="preserve">  | AFuture Polarity VFormPN </w:t>
+      </w:r>
+    </w:p>
+    <w:p>
+      <w:pPr>
+        <w:rPr>
+          <w:rStyle w:val="Code"/>
+          <w:lang w:val="en-GB"/>
+        </w:rPr>
+      </w:pPr>
+      <w:r>
+        <w:rPr>
+          <w:rStyle w:val="Code"/>
+          <w:lang w:val="en-GB"/>
+        </w:rPr>
+        <w:tab/>
+      </w:r>
+      <w:r>
+        <w:rPr>
+          <w:rStyle w:val="Code"/>
+          <w:lang w:val="en-GB"/>
+        </w:rPr>
+        <w:tab/>
+        <w:t xml:space="preserve">  | ImpFormal Polarity </w:t>
+      </w:r>
+    </w:p>
+    <w:p>
+      <w:pPr>
+        <w:rPr>
+          <w:rStyle w:val="Code"/>
+          <w:lang w:val="en-GB"/>
+        </w:rPr>
+      </w:pPr>
+      <w:r>
+        <w:rPr>
+          <w:rStyle w:val="Code"/>
+          <w:lang w:val="en-GB"/>
+        </w:rPr>
+        <w:tab/>
+      </w:r>
+      <w:r>
+        <w:rPr>
+          <w:rStyle w:val="Code"/>
+          <w:lang w:val="en-GB"/>
+        </w:rPr>
+        <w:tab/>
+        <w:t xml:space="preserve">  | ImpInformal Polarity ;</w:t>
+      </w:r>
+    </w:p>
+    <w:p>
+      <w:pPr>
+        <w:rPr>
+          <w:rStyle w:val="Code"/>
+          <w:lang w:val="en-GB"/>
+        </w:rPr>
+      </w:pPr>
+    </w:p>
+    <w:p>
+      <w:pPr>
+        <w:rPr>
+          <w:rStyle w:val="Code"/>
+          <w:lang w:val="en-GB"/>
+        </w:rPr>
+      </w:pPr>
+      <w:r>
+        <w:rPr>
+          <w:rStyle w:val="Code"/>
+          <w:lang w:val="en-GB"/>
+        </w:rPr>
+        <w:tab/>
+      </w:r>
+      <w:r>
+        <w:rPr>
+          <w:rStyle w:val="Code"/>
+          <w:lang w:val="en-GB"/>
+        </w:rPr>
+        <w:tab/>
+        <w:t>oper Verb : Type = {</w:t>
+      </w:r>
+    </w:p>
+    <w:p>
+      <w:pPr>
+        <w:rPr>
+          <w:rStyle w:val="Code"/>
+          <w:lang w:val="en-GB"/>
+        </w:rPr>
+      </w:pPr>
+      <w:r>
+        <w:rPr>
+          <w:rStyle w:val="Code"/>
+          <w:lang w:val="en-GB"/>
+        </w:rPr>
+        <w:tab/>
+      </w:r>
+      <w:r>
+        <w:rPr>
+          <w:rStyle w:val="Code"/>
+          <w:lang w:val="en-GB"/>
+        </w:rPr>
+        <w:tab/>
+      </w:r>
+      <w:r>
+        <w:rPr>
+          <w:rStyle w:val="Code"/>
+          <w:lang w:val="en-GB"/>
+        </w:rPr>
+        <w:tab/>
+        <w:t xml:space="preserve">s : VForm =&gt; Str ; </w:t>
+      </w:r>
+    </w:p>
+    <w:p>
+      <w:pPr>
+        <w:rPr>
+          <w:rStyle w:val="Code"/>
+          <w:lang w:val="en-GB"/>
+        </w:rPr>
+      </w:pPr>
+      <w:r>
+        <w:rPr>
+          <w:rStyle w:val="Code"/>
+          <w:lang w:val="en-GB"/>
+        </w:rPr>
+        <w:tab/>
+      </w:r>
+      <w:r>
+        <w:rPr>
+          <w:rStyle w:val="Code"/>
+          <w:lang w:val="en-GB"/>
+        </w:rPr>
+        <w:tab/>
+      </w:r>
+      <w:r>
+        <w:rPr>
+          <w:rStyle w:val="Code"/>
+          <w:lang w:val="en-GB"/>
+        </w:rPr>
+        <w:tab/>
+        <w:t xml:space="preserve">inf : Str ; </w:t>
+      </w:r>
+    </w:p>
+    <w:p>
+      <w:pPr>
+        <w:rPr>
+          <w:rStyle w:val="Code"/>
+          <w:lang w:val="en-GB"/>
+        </w:rPr>
+      </w:pPr>
+      <w:r>
+        <w:rPr>
+          <w:rStyle w:val="Code"/>
+          <w:lang w:val="en-GB"/>
+        </w:rPr>
+        <w:tab/>
+      </w:r>
+      <w:r>
+        <w:rPr>
+          <w:rStyle w:val="Code"/>
+          <w:lang w:val="en-GB"/>
+        </w:rPr>
+        <w:tab/>
+      </w:r>
+      <w:r>
+        <w:rPr>
+          <w:rStyle w:val="Code"/>
+          <w:lang w:val="en-GB"/>
+        </w:rPr>
+        <w:tab/>
+        <w:t>part : Str</w:t>
+      </w:r>
+    </w:p>
+    <w:p>
+      <w:pPr>
+        <w:rPr>
+          <w:rStyle w:val="Code"/>
+          <w:lang w:val="en-GB"/>
+        </w:rPr>
+      </w:pPr>
+      <w:r>
+        <w:rPr>
+          <w:rStyle w:val="Code"/>
+          <w:lang w:val="en-GB"/>
+        </w:rPr>
+        <w:tab/>
+      </w:r>
+      <w:r>
+        <w:rPr>
+          <w:rStyle w:val="Code"/>
+          <w:lang w:val="en-GB"/>
+        </w:rPr>
+        <w:tab/>
+        <w:t>} ;</w:t>
+      </w:r>
+    </w:p>
+    <w:p>
+      <w:pPr>
+        <w:rPr>
+          <w:rStyle w:val="Code"/>
+          <w:lang w:val="en-GB"/>
+        </w:rPr>
+      </w:pPr>
+    </w:p>
+    <w:p>
+      <w:pPr>
+        <w:rPr>
+          <w:rStyle w:val="Code"/>
+          <w:lang w:val="en-GB"/>
+        </w:rPr>
+      </w:pPr>
+      <w:r>
+        <w:rPr>
+          <w:rStyle w:val="Code"/>
+          <w:lang w:val="en-GB"/>
+        </w:rPr>
+        <w:tab/>
+      </w:r>
+      <w:r>
+        <w:rPr>
+          <w:rStyle w:val="Code"/>
+          <w:lang w:val="en-GB"/>
+        </w:rPr>
+        <w:tab/>
+        <w:t>-- in CatSimpleDot --</w:t>
+      </w:r>
+    </w:p>
+    <w:p>
+      <w:pPr>
+        <w:rPr>
+          <w:rStyle w:val="Code"/>
+          <w:lang w:val="en-GB"/>
+        </w:rPr>
+      </w:pPr>
+      <w:r>
+        <w:rPr>
+          <w:rStyle w:val="Code"/>
+          <w:lang w:val="en-GB"/>
+        </w:rPr>
+        <w:lastRenderedPageBreak/>
+        <w:tab/>
+      </w:r>
+      <w:r>
+        <w:rPr>
+          <w:rStyle w:val="Code"/>
+          <w:lang w:val="en-GB"/>
+        </w:rPr>
+        <w:tab/>
+        <w:t>V = Verb ;</w:t>
+      </w:r>
+    </w:p>
+    <w:p>
+      <w:pPr>
+        <w:rPr>
+          <w:rStyle w:val="Code"/>
+          <w:lang w:val="en-GB"/>
+        </w:rPr>
+      </w:pPr>
+      <w:r>
+        <w:rPr>
+          <w:rStyle w:val="Code"/>
+          <w:lang w:val="en-GB"/>
+        </w:rPr>
+        <w:tab/>
+      </w:r>
+      <w:r>
+        <w:rPr>
+          <w:rStyle w:val="Code"/>
+          <w:lang w:val="en-GB"/>
+        </w:rPr>
+        <w:tab/>
+        <w:t>V2 = Verb ** {objCase : Case} ;</w:t>
+      </w:r>
+    </w:p>
+    <w:p>
+      <w:pPr>
+        <w:rPr>
+          <w:rStyle w:val="Code"/>
+          <w:lang w:val="en-GB"/>
+        </w:rPr>
+      </w:pPr>
+      <w:r>
+        <w:rPr>
+          <w:rStyle w:val="Code"/>
+          <w:lang w:val="en-GB"/>
+        </w:rPr>
+        <w:tab/>
+      </w:r>
+      <w:r>
+        <w:rPr>
+          <w:rStyle w:val="Code"/>
+          <w:lang w:val="en-GB"/>
+        </w:rPr>
+        <w:tab/>
+        <w:t>VPSlash = Verb ** {objCase : Case ; subjpost : Str} ;</w:t>
+      </w:r>
+    </w:p>
+    <w:p>
+      <w:pPr>
+        <w:rPr>
+          <w:rStyle w:val="Code"/>
+          <w:lang w:val="en-GB"/>
+        </w:rPr>
+      </w:pPr>
+      <w:r>
+        <w:rPr>
+          <w:rStyle w:val="Code"/>
+          <w:lang w:val="en-GB"/>
+        </w:rPr>
+        <w:tab/>
+      </w:r>
+      <w:r>
+        <w:rPr>
+          <w:rStyle w:val="Code"/>
+          <w:lang w:val="en-GB"/>
+        </w:rPr>
+        <w:tab/>
+        <w:t>VP = Verb ** {compl : Str; subjpost : Str} ;</w:t>
+      </w:r>
+    </w:p>
+    <w:p>
+      <w:pPr>
+        <w:rPr>
+          <w:lang w:val="en-GB"/>
+        </w:rPr>
+      </w:pPr>
+    </w:p>
+    <w:p>
+      <w:pPr>
+        <w:rPr>
+          <w:lang w:val="en-GB"/>
+        </w:rPr>
+      </w:pPr>
+      <w:r>
+        <w:rPr>
+          <w:lang w:val="en-GB"/>
+        </w:rPr>
+        <w:t xml:space="preserve">The basic structure </w:t>
+      </w:r>
+      <w:r>
+        <w:rPr>
+          <w:lang w:val="en-GB"/>
+        </w:rPr>
+        <w:t>‘</w:t>
+      </w:r>
+      <w:r>
+        <w:rPr>
+          <w:lang w:val="en-GB"/>
+        </w:rPr>
+        <w:t>Verb</w:t>
+      </w:r>
+      <w:r>
+        <w:rPr>
+          <w:lang w:val="en-GB"/>
+        </w:rPr>
+        <w:t>’</w:t>
+      </w:r>
+      <w:r>
+        <w:rPr>
+          <w:lang w:val="en-GB"/>
+        </w:rPr>
+        <w:t xml:space="preserve"> contains the infinitive and participle as well as all conjugated forms of a verb. The somewhat convoluted setup of the </w:t>
+      </w:r>
+      <w:r>
+        <w:rPr>
+          <w:lang w:val="en-GB"/>
+        </w:rPr>
+        <w:t>‘</w:t>
+      </w:r>
+      <w:r>
+        <w:rPr>
+          <w:lang w:val="en-GB"/>
+        </w:rPr>
+        <w:t>VForm</w:t>
+      </w:r>
+      <w:r>
+        <w:rPr>
+          <w:lang w:val="en-GB"/>
+        </w:rPr>
+        <w:t>’</w:t>
+      </w:r>
+      <w:r>
+        <w:rPr>
+          <w:lang w:val="en-GB"/>
+        </w:rPr>
+        <w:t xml:space="preserve"> parameter type is owed to the peculiarities of conjugation in Dothraki: First off, somewhat unusually, in all tenses and moods, verb forms vary with the polarity of the sentence ("Me </w:t>
+      </w:r>
+      <w:r>
+        <w:rPr>
+          <w:lang w:val="en-GB"/>
+        </w:rPr>
+        <w:t>dothra</w:t>
+      </w:r>
+      <w:r>
+        <w:rPr>
+          <w:b/>
+          <w:lang w:val="en-GB"/>
+        </w:rPr>
+        <w:t>e</w:t>
+      </w:r>
+      <w:r>
+        <w:rPr>
+          <w:lang w:val="en-GB"/>
+        </w:rPr>
+        <w:t xml:space="preserve">" </w:t>
+      </w:r>
+      <w:r>
+        <w:rPr>
+          <w:lang w:val="en-GB"/>
+        </w:rPr>
+        <w:sym w:font="Wingdings" w:char="F0E0"/>
+      </w:r>
+      <w:r>
+        <w:rPr>
+          <w:lang w:val="en-GB"/>
+        </w:rPr>
+        <w:t xml:space="preserve"> "He</w:t>
+      </w:r>
+      <w:r>
+        <w:rPr>
+          <w:lang w:val="en-GB"/>
+        </w:rPr>
+        <w:t xml:space="preserve"> rides", "Me vos dothra</w:t>
+      </w:r>
+      <w:r>
+        <w:rPr>
+          <w:b/>
+          <w:lang w:val="en-GB"/>
+        </w:rPr>
+        <w:t>o</w:t>
+      </w:r>
+      <w:r>
+        <w:rPr>
+          <w:lang w:val="en-GB"/>
+        </w:rPr>
+        <w:t xml:space="preserve">" </w:t>
+      </w:r>
+      <w:r>
+        <w:rPr>
+          <w:lang w:val="en-GB"/>
+        </w:rPr>
+        <w:sym w:font="Wingdings" w:char="F0E0"/>
+      </w:r>
+      <w:r>
+        <w:rPr>
+          <w:lang w:val="en-GB"/>
+        </w:rPr>
+        <w:t xml:space="preserve"> "He does not ride"). In the present and future tenses, verbs are inflected for person and number, but the second person singular and plural forms are always identical (hence the definition of </w:t>
+      </w:r>
+      <w:r>
+        <w:rPr>
+          <w:lang w:val="en-GB"/>
+        </w:rPr>
+        <w:t>‘</w:t>
+      </w:r>
+      <w:r>
+        <w:rPr>
+          <w:lang w:val="en-GB"/>
+        </w:rPr>
+        <w:t>VFormPN</w:t>
+      </w:r>
+      <w:r>
+        <w:rPr>
+          <w:lang w:val="en-GB"/>
+        </w:rPr>
+        <w:t>’</w:t>
+      </w:r>
+      <w:r>
+        <w:rPr>
+          <w:lang w:val="en-GB"/>
+        </w:rPr>
+        <w:t>). In the past tense, verbs are inflected for number only, not for person (but unlike in the present and future tenses, second perso</w:t>
+      </w:r>
+      <w:r>
+        <w:rPr>
+          <w:lang w:val="en-GB"/>
+        </w:rPr>
+        <w:t xml:space="preserve">n singular and plural forms </w:t>
+      </w:r>
+      <w:r>
+        <w:rPr>
+          <w:i/>
+          <w:lang w:val="en-GB"/>
+        </w:rPr>
+        <w:t>do</w:t>
+      </w:r>
+      <w:r>
+        <w:rPr>
+          <w:lang w:val="en-GB"/>
+        </w:rPr>
+        <w:t xml:space="preserve"> differ). There are also formal and informal imperative forms.</w:t>
+      </w:r>
+    </w:p>
+    <w:p>
+      <w:pPr>
+        <w:rPr>
+          <w:lang w:val="en-GB"/>
+        </w:rPr>
+      </w:pPr>
+    </w:p>
+    <w:p>
+      <w:pPr>
+        <w:rPr>
+          <w:lang w:val="en-GB"/>
+        </w:rPr>
+      </w:pPr>
+      <w:r>
+        <w:rPr>
+          <w:lang w:val="en-GB"/>
+        </w:rPr>
+        <w:t xml:space="preserve">Transitive verbs are basically the same as intransitive verbs, but they also assign a case to their </w:t>
+      </w:r>
+      <w:r>
+        <w:rPr>
+          <w:lang w:val="en-GB"/>
+        </w:rPr>
+        <w:t>‘</w:t>
+      </w:r>
+      <w:r>
+        <w:rPr>
+          <w:lang w:val="en-GB"/>
+        </w:rPr>
+        <w:t>NP</w:t>
+      </w:r>
+      <w:r>
+        <w:rPr>
+          <w:lang w:val="en-GB"/>
+        </w:rPr>
+        <w:t>’</w:t>
+      </w:r>
+      <w:r>
+        <w:rPr>
+          <w:lang w:val="en-GB"/>
+        </w:rPr>
+        <w:t xml:space="preserve"> complement (mostly accusative, but other cases do appear), which is stored in the </w:t>
+      </w:r>
+      <w:r>
+        <w:rPr>
+          <w:lang w:val="en-GB"/>
+        </w:rPr>
+        <w:t>‘</w:t>
+      </w:r>
+      <w:r>
+        <w:rPr>
+          <w:lang w:val="en-GB"/>
+        </w:rPr>
+        <w:t>objCase</w:t>
+      </w:r>
+      <w:r>
+        <w:rPr>
+          <w:lang w:val="en-GB"/>
+        </w:rPr>
+        <w:t>’</w:t>
+      </w:r>
+      <w:r>
+        <w:rPr>
+          <w:lang w:val="en-GB"/>
+        </w:rPr>
+        <w:t xml:space="preserve"> field. </w:t>
+      </w:r>
+    </w:p>
+    <w:p>
+      <w:pPr>
+        <w:rPr>
+          <w:lang w:val="en-GB"/>
+        </w:rPr>
+      </w:pPr>
+    </w:p>
+    <w:p>
+      <w:pPr>
+        <w:rPr>
+          <w:lang w:val="en-GB"/>
+        </w:rPr>
+      </w:pPr>
+      <w:r>
+        <w:rPr>
+          <w:lang w:val="en-GB"/>
+        </w:rPr>
+        <w:t xml:space="preserve">A verb phrase essentially consists of a verb with a complement. There is also a field </w:t>
+      </w:r>
+      <w:r>
+        <w:rPr>
+          <w:lang w:val="en-GB"/>
+        </w:rPr>
+        <w:t>‘</w:t>
+      </w:r>
+      <w:r>
+        <w:rPr>
+          <w:lang w:val="en-GB"/>
+        </w:rPr>
+        <w:t>subjpost</w:t>
+      </w:r>
+      <w:r>
+        <w:rPr>
+          <w:lang w:val="en-GB"/>
+        </w:rPr>
+        <w:t>’</w:t>
+      </w:r>
+      <w:r>
+        <w:rPr>
+          <w:lang w:val="en-GB"/>
+        </w:rPr>
+        <w:t xml:space="preserve"> which again encodes a peculiar feature of Dothraki grammar: A number of constructions, which, in other languages, are rendered by verbal auxiliaries (can, must) or verbs with </w:t>
+      </w:r>
+      <w:r>
+        <w:rPr>
+          <w:lang w:val="en-GB"/>
+        </w:rPr>
+        <w:t>‘</w:t>
+      </w:r>
+      <w:r>
+        <w:rPr>
+          <w:lang w:val="en-GB"/>
+        </w:rPr>
+        <w:t>VP</w:t>
+      </w:r>
+      <w:r>
+        <w:rPr>
+          <w:lang w:val="en-GB"/>
+        </w:rPr>
+        <w:t>’</w:t>
+      </w:r>
+      <w:r>
+        <w:rPr>
+          <w:lang w:val="en-GB"/>
+        </w:rPr>
+        <w:t xml:space="preserve"> complements (try to), are realized in Dothraki via non-inflecting particles (e.g. "laz" and "eth" corresponding to "can" and "must"), which do not otherwise affect the conjugation of the main verb ("Me dothrak" </w:t>
+      </w:r>
+      <w:r>
+        <w:rPr>
+          <w:lang w:val="en-GB"/>
+        </w:rPr>
+        <w:sym w:font="Wingdings" w:char="F0E0"/>
+      </w:r>
+      <w:r>
+        <w:rPr>
+          <w:lang w:val="en-GB"/>
+        </w:rPr>
+        <w:t xml:space="preserve"> "He rides", "Me laz dothrak" </w:t>
+      </w:r>
+      <w:r>
+        <w:rPr>
+          <w:lang w:val="en-GB"/>
+        </w:rPr>
+        <w:sym w:font="Wingdings" w:char="F0E0"/>
+      </w:r>
+      <w:r>
+        <w:rPr>
+          <w:lang w:val="en-GB"/>
+        </w:rPr>
+        <w:t xml:space="preserve"> "He can ride", "Me kis dothrak" </w:t>
+      </w:r>
+      <w:r>
+        <w:rPr>
+          <w:lang w:val="en-GB"/>
+        </w:rPr>
+        <w:sym w:font="Wingdings" w:char="F0E0"/>
+      </w:r>
+      <w:r>
+        <w:rPr>
+          <w:lang w:val="en-GB"/>
+        </w:rPr>
+        <w:t xml:space="preserve"> "He tries to ride"). These have to be regarded as part of the verb phrase but, syntactically, are not preposed to the verb phrase but postposed to the subject of the clause (this makes a difference, e.g., in relative clauses, which have VSO word order instead of the standard SVO word order). The same is true of passive constructions, which are indicated by "nem" postposed to the subject ("Lajak dothrae" </w:t>
+      </w:r>
+      <w:r>
+        <w:rPr>
+          <w:lang w:val="en-GB"/>
+        </w:rPr>
+        <w:sym w:font="Wingdings" w:char="F0E0"/>
+      </w:r>
+      <w:r>
+        <w:rPr>
+          <w:lang w:val="en-GB"/>
+        </w:rPr>
+        <w:t xml:space="preserve"> "The warrior rides", "Hrazef nem </w:t>
+      </w:r>
+      <w:r>
+        <w:rPr>
+          <w:lang w:val="en-GB"/>
+        </w:rPr>
+        <w:lastRenderedPageBreak/>
+        <w:t xml:space="preserve">dothrae" </w:t>
+      </w:r>
+      <w:r>
+        <w:rPr>
+          <w:lang w:val="en-GB"/>
+        </w:rPr>
+        <w:sym w:font="Wingdings" w:char="F0E0"/>
+      </w:r>
+      <w:r>
+        <w:rPr>
+          <w:lang w:val="en-GB"/>
+        </w:rPr>
+        <w:t xml:space="preserve"> "The horse is ridden"; note that the verb still agrees with the syntactical subject of the clause).</w:t>
+      </w:r>
+    </w:p>
+    <w:p>
+      <w:pPr>
+        <w:rPr>
+          <w:lang w:val="en-GB"/>
+        </w:rPr>
+      </w:pPr>
+    </w:p>
+    <w:p>
+      <w:pPr>
+        <w:rPr>
+          <w:lang w:val="en-GB"/>
+        </w:rPr>
+      </w:pPr>
+      <w:r>
+        <w:rPr>
+          <w:lang w:val="en-GB"/>
+        </w:rPr>
+        <w:t>‘</w:t>
+      </w:r>
+      <w:r>
+        <w:rPr>
+          <w:lang w:val="en-GB"/>
+        </w:rPr>
+        <w:t>VPSlash</w:t>
+      </w:r>
+      <w:r>
+        <w:rPr>
+          <w:lang w:val="en-GB"/>
+        </w:rPr>
+        <w:t>’</w:t>
+      </w:r>
+      <w:r>
+        <w:rPr>
+          <w:lang w:val="en-GB"/>
+        </w:rPr>
+        <w:t xml:space="preserve"> represents a verb phrase missing a complement and kind of sits between </w:t>
+      </w:r>
+      <w:r>
+        <w:rPr>
+          <w:lang w:val="en-GB"/>
+        </w:rPr>
+        <w:t>‘</w:t>
+      </w:r>
+      <w:r>
+        <w:rPr>
+          <w:lang w:val="en-GB"/>
+        </w:rPr>
+        <w:t>V2</w:t>
+      </w:r>
+      <w:r>
+        <w:rPr>
+          <w:lang w:val="en-GB"/>
+        </w:rPr>
+        <w:t>’</w:t>
+      </w:r>
+      <w:r>
+        <w:rPr>
+          <w:lang w:val="en-GB"/>
+        </w:rPr>
+        <w:t xml:space="preserve"> and </w:t>
+      </w:r>
+      <w:r>
+        <w:rPr>
+          <w:lang w:val="en-GB"/>
+        </w:rPr>
+        <w:t>‘</w:t>
+      </w:r>
+      <w:r>
+        <w:rPr>
+          <w:lang w:val="en-GB"/>
+        </w:rPr>
+        <w:t>VP</w:t>
+      </w:r>
+      <w:r>
+        <w:rPr>
+          <w:lang w:val="en-GB"/>
+        </w:rPr>
+        <w:t>’</w:t>
+      </w:r>
+      <w:r>
+        <w:rPr>
+          <w:lang w:val="en-GB"/>
+        </w:rPr>
+        <w:t xml:space="preserve">. It is generated from a </w:t>
+      </w:r>
+      <w:r>
+        <w:rPr>
+          <w:lang w:val="en-GB"/>
+        </w:rPr>
+        <w:t>‘</w:t>
+      </w:r>
+      <w:r>
+        <w:rPr>
+          <w:lang w:val="en-GB"/>
+        </w:rPr>
+        <w:t>V2</w:t>
+      </w:r>
+      <w:r>
+        <w:rPr>
+          <w:lang w:val="en-GB"/>
+        </w:rPr>
+        <w:t>’</w:t>
+      </w:r>
+      <w:r>
+        <w:rPr>
+          <w:lang w:val="en-GB"/>
+        </w:rPr>
+        <w:t xml:space="preserve"> (via </w:t>
+      </w:r>
+      <w:r>
+        <w:rPr>
+          <w:lang w:val="en-GB"/>
+        </w:rPr>
+        <w:t>‘</w:t>
+      </w:r>
+      <w:r>
+        <w:rPr>
+          <w:lang w:val="en-GB"/>
+        </w:rPr>
+        <w:t xml:space="preserve">SlashV2a : V2 </w:t>
+      </w:r>
+      <w:r>
+        <w:rPr>
+          <w:lang w:val="en-GB"/>
+        </w:rPr>
+        <w:sym w:font="Wingdings" w:char="F0E8"/>
+      </w:r>
+      <w:r>
+        <w:rPr>
+          <w:lang w:val="en-GB"/>
+        </w:rPr>
+        <w:t xml:space="preserve"> SlashVP</w:t>
+      </w:r>
+      <w:r>
+        <w:rPr>
+          <w:lang w:val="en-GB"/>
+        </w:rPr>
+        <w:t>’</w:t>
+      </w:r>
+      <w:r>
+        <w:rPr>
+          <w:lang w:val="en-GB"/>
+        </w:rPr>
+        <w:t xml:space="preserve">) and can then either be turned into a </w:t>
+      </w:r>
+      <w:r>
+        <w:rPr>
+          <w:lang w:val="en-GB"/>
+        </w:rPr>
+        <w:t>‘</w:t>
+      </w:r>
+      <w:r>
+        <w:rPr>
+          <w:lang w:val="en-GB"/>
+        </w:rPr>
+        <w:t>VP</w:t>
+      </w:r>
+      <w:r>
+        <w:rPr>
+          <w:lang w:val="en-GB"/>
+        </w:rPr>
+        <w:t>’</w:t>
+      </w:r>
+      <w:r>
+        <w:rPr>
+          <w:lang w:val="en-GB"/>
+        </w:rPr>
+        <w:t xml:space="preserve"> by adding an object (via </w:t>
+      </w:r>
+      <w:r>
+        <w:rPr>
+          <w:lang w:val="en-GB"/>
+        </w:rPr>
+        <w:t>‘</w:t>
+      </w:r>
+      <w:r>
+        <w:rPr>
+          <w:lang w:val="en-GB"/>
+        </w:rPr>
+        <w:t xml:space="preserve">ComplSlash : VPSlash </w:t>
+      </w:r>
+      <w:r>
+        <w:rPr>
+          <w:lang w:val="en-GB"/>
+        </w:rPr>
+        <w:sym w:font="Wingdings" w:char="F0E8"/>
+      </w:r>
+      <w:r>
+        <w:rPr>
+          <w:lang w:val="en-GB"/>
+        </w:rPr>
+        <w:t xml:space="preserve"> NP </w:t>
+      </w:r>
+      <w:r>
+        <w:rPr>
+          <w:lang w:val="en-GB"/>
+        </w:rPr>
+        <w:sym w:font="Wingdings" w:char="F0E8"/>
+      </w:r>
+      <w:r>
+        <w:rPr>
+          <w:lang w:val="en-GB"/>
+        </w:rPr>
+        <w:t xml:space="preserve"> VP</w:t>
+      </w:r>
+      <w:r>
+        <w:rPr>
+          <w:lang w:val="en-GB"/>
+        </w:rPr>
+        <w:t>’</w:t>
+      </w:r>
+      <w:r>
+        <w:rPr>
+          <w:lang w:val="en-GB"/>
+        </w:rPr>
+        <w:t xml:space="preserve">) or into a </w:t>
+      </w:r>
+      <w:r>
+        <w:rPr>
+          <w:lang w:val="en-GB"/>
+        </w:rPr>
+        <w:t>‘</w:t>
+      </w:r>
+      <w:r>
+        <w:rPr>
+          <w:lang w:val="en-GB"/>
+        </w:rPr>
+        <w:t>ClSlash</w:t>
+      </w:r>
+      <w:r>
+        <w:rPr>
+          <w:lang w:val="en-GB"/>
+        </w:rPr>
+        <w:t>’</w:t>
+      </w:r>
+      <w:r>
+        <w:rPr>
+          <w:lang w:val="en-GB"/>
+        </w:rPr>
+        <w:t xml:space="preserve"> (clause missing an object) by adding a subject (via </w:t>
+      </w:r>
+      <w:r>
+        <w:rPr>
+          <w:lang w:val="en-GB"/>
+        </w:rPr>
+        <w:t>‘</w:t>
+      </w:r>
+      <w:r>
+        <w:rPr>
+          <w:lang w:val="en-GB"/>
+        </w:rPr>
+        <w:t xml:space="preserve">SlashVP : VPSlash </w:t>
+      </w:r>
+      <w:r>
+        <w:rPr>
+          <w:lang w:val="en-GB"/>
+        </w:rPr>
+        <w:sym w:font="Wingdings" w:char="F0E8"/>
+      </w:r>
+      <w:r>
+        <w:rPr>
+          <w:lang w:val="en-GB"/>
+        </w:rPr>
+        <w:t xml:space="preserve"> NP </w:t>
+      </w:r>
+      <w:r>
+        <w:rPr>
+          <w:lang w:val="en-GB"/>
+        </w:rPr>
+        <w:sym w:font="Wingdings" w:char="F0E8"/>
+      </w:r>
+      <w:r>
+        <w:rPr>
+          <w:lang w:val="en-GB"/>
+        </w:rPr>
+        <w:t xml:space="preserve"> ClSlash</w:t>
+      </w:r>
+      <w:r>
+        <w:rPr>
+          <w:lang w:val="en-GB"/>
+        </w:rPr>
+        <w:t>’</w:t>
+      </w:r>
+      <w:r>
+        <w:rPr>
+          <w:lang w:val="en-GB"/>
+        </w:rPr>
+        <w:t xml:space="preserve">), to be used e.g. in a relative sentence ("the goat which </w:t>
+      </w:r>
+      <w:r>
+        <w:rPr>
+          <w:i/>
+          <w:lang w:val="en-GB"/>
+        </w:rPr>
+        <w:t>the warrior stabbed</w:t>
+      </w:r>
+      <w:r>
+        <w:rPr>
+          <w:lang w:val="en-GB"/>
+        </w:rPr>
+        <w:t xml:space="preserve">"). As such it does not have a complement, like </w:t>
+      </w:r>
+      <w:r>
+        <w:rPr>
+          <w:lang w:val="en-GB"/>
+        </w:rPr>
+        <w:t>‘</w:t>
+      </w:r>
+      <w:r>
+        <w:rPr>
+          <w:lang w:val="en-GB"/>
+        </w:rPr>
+        <w:t>VP</w:t>
+      </w:r>
+      <w:r>
+        <w:rPr>
+          <w:lang w:val="en-GB"/>
+        </w:rPr>
+        <w:t>’</w:t>
+      </w:r>
+      <w:r>
+        <w:rPr>
+          <w:lang w:val="en-GB"/>
+        </w:rPr>
+        <w:t xml:space="preserve">, and retains the </w:t>
+      </w:r>
+      <w:r>
+        <w:rPr>
+          <w:lang w:val="en-GB"/>
+        </w:rPr>
+        <w:t>‘</w:t>
+      </w:r>
+      <w:r>
+        <w:rPr>
+          <w:lang w:val="en-GB"/>
+        </w:rPr>
+        <w:t>objCase</w:t>
+      </w:r>
+      <w:r>
+        <w:rPr>
+          <w:lang w:val="en-GB"/>
+        </w:rPr>
+        <w:t>’</w:t>
+      </w:r>
+      <w:r>
+        <w:rPr>
+          <w:lang w:val="en-GB"/>
+        </w:rPr>
+        <w:t xml:space="preserve"> from </w:t>
+      </w:r>
+      <w:r>
+        <w:rPr>
+          <w:lang w:val="en-GB"/>
+        </w:rPr>
+        <w:t>‘</w:t>
+      </w:r>
+      <w:r>
+        <w:rPr>
+          <w:lang w:val="en-GB"/>
+        </w:rPr>
+        <w:t>V2</w:t>
+      </w:r>
+      <w:r>
+        <w:rPr>
+          <w:lang w:val="en-GB"/>
+        </w:rPr>
+        <w:t>’</w:t>
+      </w:r>
+      <w:r>
+        <w:rPr>
+          <w:lang w:val="en-GB"/>
+        </w:rPr>
+        <w:t xml:space="preserve">, but it does have the </w:t>
+      </w:r>
+      <w:r>
+        <w:rPr>
+          <w:lang w:val="en-GB"/>
+        </w:rPr>
+        <w:t>‘</w:t>
+      </w:r>
+      <w:r>
+        <w:rPr>
+          <w:lang w:val="en-GB"/>
+        </w:rPr>
+        <w:t>subjpost</w:t>
+      </w:r>
+      <w:r>
+        <w:rPr>
+          <w:lang w:val="en-GB"/>
+        </w:rPr>
+        <w:t>’</w:t>
+      </w:r>
+      <w:r>
+        <w:rPr>
+          <w:lang w:val="en-GB"/>
+        </w:rPr>
+        <w:t xml:space="preserve"> field from </w:t>
+      </w:r>
+      <w:r>
+        <w:rPr>
+          <w:lang w:val="en-GB"/>
+        </w:rPr>
+        <w:t>‘</w:t>
+      </w:r>
+      <w:r>
+        <w:rPr>
+          <w:lang w:val="en-GB"/>
+        </w:rPr>
+        <w:t>VP</w:t>
+      </w:r>
+      <w:r>
+        <w:rPr>
+          <w:lang w:val="en-GB"/>
+        </w:rPr>
+        <w:t>’</w:t>
+      </w:r>
+      <w:r>
+        <w:rPr>
+          <w:lang w:val="en-GB"/>
+        </w:rPr>
+        <w:t xml:space="preserve"> (so we can form e.</w:t>
+      </w:r>
+      <w:r>
+        <w:rPr>
+          <w:lang w:val="en-GB"/>
+        </w:rPr>
+        <w:t xml:space="preserve">g. "the goat which the warrior </w:t>
+      </w:r>
+      <w:r>
+        <w:rPr>
+          <w:i/>
+          <w:lang w:val="en-GB"/>
+        </w:rPr>
+        <w:t>can stab</w:t>
+      </w:r>
+      <w:r>
+        <w:rPr>
+          <w:lang w:val="en-GB"/>
+        </w:rPr>
+        <w:t xml:space="preserve">" </w:t>
+      </w:r>
+      <w:r>
+        <w:rPr>
+          <w:lang w:val="en-GB"/>
+        </w:rPr>
+        <w:sym w:font="Wingdings" w:char="F0E0"/>
+      </w:r>
+      <w:r>
+        <w:rPr>
+          <w:lang w:val="en-GB"/>
+        </w:rPr>
+        <w:t xml:space="preserve"> "dorvi fin</w:t>
+      </w:r>
+      <w:r>
+        <w:rPr>
+          <w:i/>
+          <w:lang w:val="en-GB"/>
+        </w:rPr>
+        <w:t xml:space="preserve"> </w:t>
+      </w:r>
+      <w:r>
+        <w:rPr>
+          <w:i/>
+          <w:lang w:val="en-GB"/>
+        </w:rPr>
+        <w:t>vindee</w:t>
+      </w:r>
+      <w:r>
+        <w:rPr>
+          <w:lang w:val="en-GB"/>
+        </w:rPr>
+        <w:t xml:space="preserve"> lajak </w:t>
+      </w:r>
+      <w:r>
+        <w:rPr>
+          <w:i/>
+          <w:lang w:val="en-GB"/>
+        </w:rPr>
+        <w:t>laz</w:t>
+      </w:r>
+      <w:r>
+        <w:rPr>
+          <w:lang w:val="en-GB"/>
+        </w:rPr>
+        <w:t>").</w:t>
+      </w:r>
+    </w:p>
+    <w:p>
+      <w:pPr>
+        <w:rPr>
+          <w:lang w:val="en-GB"/>
+        </w:rPr>
+      </w:pPr>
+    </w:p>
+    <w:p>
+      <w:pPr>
+        <w:rPr>
+          <w:lang w:val="en-GB"/>
+        </w:rPr>
+      </w:pPr>
+      <w:r>
+        <w:rPr>
+          <w:lang w:val="en-GB"/>
+        </w:rPr>
+        <w:t xml:space="preserve">In order to implement verbal auxiliaries such as "can" and "must", which are represented as </w:t>
+      </w:r>
+      <w:r>
+        <w:rPr>
+          <w:lang w:val="en-GB"/>
+        </w:rPr>
+        <w:t>‘</w:t>
+      </w:r>
+      <w:r>
+        <w:rPr>
+          <w:lang w:val="en-GB"/>
+        </w:rPr>
+        <w:t>VV</w:t>
+      </w:r>
+      <w:r>
+        <w:rPr>
+          <w:lang w:val="en-GB"/>
+        </w:rPr>
+        <w:t>’</w:t>
+      </w:r>
+      <w:r>
+        <w:rPr>
+          <w:lang w:val="en-GB"/>
+        </w:rPr>
+        <w:t xml:space="preserve">s in GF, we also have a dummy lincat for </w:t>
+      </w:r>
+      <w:r>
+        <w:rPr>
+          <w:lang w:val="en-GB"/>
+        </w:rPr>
+        <w:t>‘</w:t>
+      </w:r>
+      <w:r>
+        <w:rPr>
+          <w:lang w:val="en-GB"/>
+        </w:rPr>
+        <w:t>VV</w:t>
+      </w:r>
+      <w:r>
+        <w:rPr>
+          <w:lang w:val="en-GB"/>
+        </w:rPr>
+        <w:t>’</w:t>
+      </w:r>
+      <w:r>
+        <w:rPr>
+          <w:lang w:val="en-GB"/>
+        </w:rPr>
+        <w:t>:</w:t>
+      </w:r>
+    </w:p>
+    <w:p>
+      <w:pPr>
+        <w:rPr>
+          <w:lang w:val="en-GB"/>
+        </w:rPr>
+      </w:pPr>
+    </w:p>
+    <w:p>
+      <w:pPr>
+        <w:rPr>
+          <w:rStyle w:val="Code"/>
+          <w:lang w:val="en-GB"/>
+        </w:rPr>
+      </w:pPr>
+      <w:r>
+        <w:rPr>
+          <w:lang w:val="en-GB"/>
+        </w:rPr>
+        <w:tab/>
+      </w:r>
+      <w:r>
+        <w:rPr>
+          <w:rStyle w:val="Code"/>
+          <w:lang w:val="en-GB"/>
+        </w:rPr>
+        <w:t>VV = {s : Str} ;</w:t>
+      </w:r>
+    </w:p>
+    <w:p>
+      <w:pPr>
+        <w:rPr>
+          <w:lang w:val="en-GB"/>
+        </w:rPr>
+      </w:pPr>
+    </w:p>
+    <w:p>
+      <w:pPr>
+        <w:rPr>
+          <w:lang w:val="en-GB"/>
+        </w:rPr>
+      </w:pPr>
+      <w:r>
+        <w:rPr>
+          <w:lang w:val="en-GB"/>
+        </w:rPr>
+        <w:t xml:space="preserve">Since "can", "must" etc. are simply uninflected particles in Dothraki, this is enough to represent those. This should of course not be considered a final design, since it is unlikely that all verbs with verb phrase complement can be realized like this in Dothraki. However, there is currently very little documentation available on how other </w:t>
+      </w:r>
+      <w:r>
+        <w:rPr>
+          <w:lang w:val="en-GB"/>
+        </w:rPr>
+        <w:t>‘</w:t>
+      </w:r>
+      <w:r>
+        <w:rPr>
+          <w:lang w:val="en-GB"/>
+        </w:rPr>
+        <w:t>VV</w:t>
+      </w:r>
+      <w:r>
+        <w:rPr>
+          <w:lang w:val="en-GB"/>
+        </w:rPr>
+        <w:t>’</w:t>
+      </w:r>
+      <w:r>
+        <w:rPr>
+          <w:lang w:val="en-GB"/>
+        </w:rPr>
+        <w:t xml:space="preserve"> verbs are realized, so this dummy implementation will have to do for now.</w:t>
+      </w:r>
+    </w:p>
+    <w:p>
+      <w:pPr>
+        <w:rPr>
+          <w:lang w:val="en-GB"/>
+        </w:rPr>
+      </w:pPr>
+    </w:p>
+    <w:p>
+      <w:pPr>
+        <w:pStyle w:val="berschrift3"/>
+        <w:numPr>
+          <w:ilvl w:val="2"/>
+          <w:numId w:val="11"/>
+        </w:numPr>
+        <w:rPr>
+          <w:lang w:val="en-GB"/>
+        </w:rPr>
+      </w:pPr>
+      <w:r>
+        <w:rPr>
+          <w:lang w:val="en-GB"/>
+        </w:rPr>
+        <w:t>(Relative) Clauses and S</w:t>
+      </w:r>
+      <w:r>
+        <w:rPr>
+          <w:lang w:val="en-GB"/>
+        </w:rPr>
+        <w:t>entences</w:t>
+      </w:r>
+    </w:p>
+    <w:p>
+      <w:pPr>
+        <w:rPr>
+          <w:lang w:val="en-GB"/>
+        </w:rPr>
+      </w:pPr>
+    </w:p>
+    <w:p>
+      <w:pPr>
+        <w:rPr>
+          <w:lang w:val="en-GB"/>
+        </w:rPr>
+      </w:pPr>
+      <w:r>
+        <w:rPr>
+          <w:lang w:val="en-GB"/>
+        </w:rPr>
+        <w:t xml:space="preserve">There are no big surprises in the lincats of </w:t>
+      </w:r>
+      <w:r>
+        <w:rPr>
+          <w:lang w:val="en-GB"/>
+        </w:rPr>
+        <w:t>‘</w:t>
+      </w:r>
+      <w:r>
+        <w:rPr>
+          <w:lang w:val="en-GB"/>
+        </w:rPr>
+        <w:t>Cl</w:t>
+      </w:r>
+      <w:r>
+        <w:rPr>
+          <w:lang w:val="en-GB"/>
+        </w:rPr>
+        <w:t>’</w:t>
+      </w:r>
+      <w:r>
+        <w:rPr>
+          <w:lang w:val="en-GB"/>
+        </w:rPr>
+        <w:t xml:space="preserve"> and </w:t>
+      </w:r>
+      <w:r>
+        <w:rPr>
+          <w:lang w:val="en-GB"/>
+        </w:rPr>
+        <w:t>‘</w:t>
+      </w:r>
+      <w:r>
+        <w:rPr>
+          <w:lang w:val="en-GB"/>
+        </w:rPr>
+        <w:t>QCl</w:t>
+      </w:r>
+      <w:r>
+        <w:rPr>
+          <w:lang w:val="en-GB"/>
+        </w:rPr>
+        <w:t>’</w:t>
+      </w:r>
+      <w:r>
+        <w:rPr>
+          <w:lang w:val="en-GB"/>
+        </w:rPr>
+        <w:t xml:space="preserve"> (clauses and question clauses, respectively) or </w:t>
+      </w:r>
+      <w:r>
+        <w:rPr>
+          <w:lang w:val="en-GB"/>
+        </w:rPr>
+        <w:t>‘</w:t>
+      </w:r>
+      <w:r>
+        <w:rPr>
+          <w:lang w:val="en-GB"/>
+        </w:rPr>
+        <w:t>S</w:t>
+      </w:r>
+      <w:r>
+        <w:rPr>
+          <w:lang w:val="en-GB"/>
+        </w:rPr>
+        <w:t>’</w:t>
+      </w:r>
+      <w:r>
+        <w:rPr>
+          <w:lang w:val="en-GB"/>
+        </w:rPr>
+        <w:t xml:space="preserve"> and </w:t>
+      </w:r>
+      <w:r>
+        <w:rPr>
+          <w:lang w:val="en-GB"/>
+        </w:rPr>
+        <w:t>‘</w:t>
+      </w:r>
+      <w:r>
+        <w:rPr>
+          <w:lang w:val="en-GB"/>
+        </w:rPr>
+        <w:t>QS</w:t>
+      </w:r>
+      <w:r>
+        <w:rPr>
+          <w:lang w:val="en-GB"/>
+        </w:rPr>
+        <w:t>’</w:t>
+      </w:r>
+      <w:r>
+        <w:rPr>
+          <w:lang w:val="en-GB"/>
+        </w:rPr>
+        <w:t xml:space="preserve"> (sentences an</w:t>
+      </w:r>
+      <w:r>
+        <w:rPr>
+          <w:lang w:val="en-GB"/>
+        </w:rPr>
+        <w:t>d</w:t>
+      </w:r>
+      <w:r>
+        <w:rPr>
+          <w:lang w:val="en-GB"/>
+        </w:rPr>
+        <w:t xml:space="preserve"> question sentences):</w:t>
+      </w:r>
+    </w:p>
+    <w:p>
+      <w:pPr>
+        <w:rPr>
+          <w:lang w:val="en-GB"/>
+        </w:rPr>
+      </w:pPr>
+    </w:p>
+    <w:p>
+      <w:pPr>
+        <w:rPr>
+          <w:rStyle w:val="Code"/>
+          <w:lang w:val="en-GB"/>
+        </w:rPr>
+      </w:pPr>
+      <w:r>
+        <w:rPr>
+          <w:lang w:val="en-GB"/>
+        </w:rPr>
+        <w:tab/>
+      </w:r>
+      <w:r>
+        <w:rPr>
+          <w:rStyle w:val="Code"/>
+          <w:lang w:val="en-GB"/>
+        </w:rPr>
+        <w:t>S, QS = {s : Str} ;</w:t>
+      </w:r>
+    </w:p>
+    <w:p>
+      <w:pPr>
+        <w:rPr>
+          <w:rStyle w:val="Code"/>
+          <w:lang w:val="en-GB"/>
+        </w:rPr>
+      </w:pPr>
+      <w:r>
+        <w:rPr>
+          <w:rStyle w:val="Code"/>
+        </w:rPr>
+        <w:tab/>
+      </w:r>
+      <w:r>
+        <w:rPr>
+          <w:rStyle w:val="Code"/>
+          <w:lang w:val="en-GB"/>
+        </w:rPr>
+        <w:t>Cl, QCl = {s : Tense =&gt; Anteriority =&gt; Polarity =&gt; Str} ;</w:t>
+      </w:r>
+    </w:p>
+    <w:p>
+      <w:pPr>
+        <w:rPr>
+          <w:lang w:val="en-GB"/>
+        </w:rPr>
+      </w:pPr>
+    </w:p>
+    <w:p>
+      <w:pPr>
+        <w:rPr>
+          <w:lang w:val="en-GB"/>
+        </w:rPr>
+      </w:pPr>
+      <w:r>
+        <w:rPr>
+          <w:lang w:val="en-GB"/>
+        </w:rPr>
+        <w:t>The lincats of these categories are fairly canonical in many languages and in Dothraki they are basically the same as in English or German</w:t>
+      </w:r>
+      <w:r>
+        <w:rPr>
+          <w:lang w:val="en-GB"/>
+        </w:rPr>
+        <w:t xml:space="preserve">. </w:t>
+      </w:r>
+      <w:r>
+        <w:rPr>
+          <w:lang w:val="en-GB"/>
+        </w:rPr>
+        <w:t xml:space="preserve">The main differences between these languages come from whether the linearization also depends on some kind of </w:t>
+      </w:r>
+      <w:r>
+        <w:rPr>
+          <w:lang w:val="en-GB"/>
+        </w:rPr>
+        <w:t>‘</w:t>
+      </w:r>
+      <w:r>
+        <w:rPr>
+          <w:lang w:val="en-GB"/>
+        </w:rPr>
+        <w:t>Order</w:t>
+      </w:r>
+      <w:r>
+        <w:rPr>
+          <w:lang w:val="en-GB"/>
+        </w:rPr>
+        <w:t>’</w:t>
+      </w:r>
+      <w:r>
+        <w:rPr>
+          <w:lang w:val="en-GB"/>
+        </w:rPr>
+        <w:t xml:space="preserve"> parameter, for example disti</w:t>
+      </w:r>
+      <w:r>
+        <w:rPr>
+          <w:lang w:val="en-GB"/>
+        </w:rPr>
+        <w:t>n</w:t>
+      </w:r>
+      <w:r>
+        <w:rPr>
+          <w:lang w:val="en-GB"/>
+        </w:rPr>
+        <w:t>guishing indirect from direct questions or subordinate from main clauses. It might be necessary to add something like that to our lincat later, if more information about e.g. indirect questions in Dothraki becomes available, but for now there is no indication that we need such an extra parameter.</w:t>
+      </w:r>
+    </w:p>
+    <w:p>
+      <w:pPr>
+        <w:rPr>
+          <w:lang w:val="en-GB"/>
+        </w:rPr>
+      </w:pPr>
+    </w:p>
+    <w:p>
+      <w:pPr>
+        <w:rPr>
+          <w:lang w:val="en-GB"/>
+        </w:rPr>
+      </w:pPr>
+      <w:r>
+        <w:rPr>
+          <w:lang w:val="en-GB"/>
+        </w:rPr>
+        <w:t xml:space="preserve">Relative clauses are more interesting. The relevant categories here are </w:t>
+      </w:r>
+      <w:r>
+        <w:rPr>
+          <w:lang w:val="en-GB"/>
+        </w:rPr>
+        <w:t>‘</w:t>
+      </w:r>
+      <w:r>
+        <w:rPr>
+          <w:lang w:val="en-GB"/>
+        </w:rPr>
+        <w:t>RP</w:t>
+      </w:r>
+      <w:r>
+        <w:rPr>
+          <w:lang w:val="en-GB"/>
+        </w:rPr>
+        <w:t>’</w:t>
+      </w:r>
+      <w:r>
+        <w:rPr>
+          <w:lang w:val="en-GB"/>
+        </w:rPr>
+        <w:t xml:space="preserve"> (relative pronoun), </w:t>
+      </w:r>
+      <w:r>
+        <w:rPr>
+          <w:lang w:val="en-GB"/>
+        </w:rPr>
+        <w:t>‘</w:t>
+      </w:r>
+      <w:r>
+        <w:rPr>
+          <w:lang w:val="en-GB"/>
+        </w:rPr>
+        <w:t>ClSlash</w:t>
+      </w:r>
+      <w:r>
+        <w:rPr>
+          <w:lang w:val="en-GB"/>
+        </w:rPr>
+        <w:t>’</w:t>
+      </w:r>
+      <w:r>
+        <w:rPr>
+          <w:lang w:val="en-GB"/>
+        </w:rPr>
+        <w:t xml:space="preserve"> (a clause missing an object), </w:t>
+      </w:r>
+      <w:r>
+        <w:rPr>
+          <w:lang w:val="en-GB"/>
+        </w:rPr>
+        <w:t>‘</w:t>
+      </w:r>
+      <w:r>
+        <w:rPr>
+          <w:lang w:val="en-GB"/>
+        </w:rPr>
+        <w:t>RCl</w:t>
+      </w:r>
+      <w:r>
+        <w:rPr>
+          <w:lang w:val="en-GB"/>
+        </w:rPr>
+        <w:t>’</w:t>
+      </w:r>
+      <w:r>
+        <w:rPr>
+          <w:lang w:val="en-GB"/>
+        </w:rPr>
+        <w:t xml:space="preserve"> (relative clauses) and </w:t>
+      </w:r>
+      <w:r>
+        <w:rPr>
+          <w:lang w:val="en-GB"/>
+        </w:rPr>
+        <w:t>‘</w:t>
+      </w:r>
+      <w:r>
+        <w:rPr>
+          <w:lang w:val="en-GB"/>
+        </w:rPr>
+        <w:t>RS</w:t>
+      </w:r>
+      <w:r>
+        <w:rPr>
+          <w:lang w:val="en-GB"/>
+        </w:rPr>
+        <w:t>’</w:t>
+      </w:r>
+      <w:r>
+        <w:rPr>
+          <w:lang w:val="en-GB"/>
+        </w:rPr>
+        <w:t xml:space="preserve"> (relative sentence):</w:t>
+      </w:r>
+    </w:p>
+    <w:p>
+      <w:pPr>
+        <w:rPr>
+          <w:lang w:val="en-GB"/>
+        </w:rPr>
+      </w:pPr>
+      <w:r>
+        <w:rPr>
+          <w:lang w:val="en-GB"/>
+        </w:rPr>
+        <w:tab/>
+      </w:r>
+      <w:r>
+        <w:rPr>
+          <w:lang w:val="en-GB"/>
+        </w:rPr>
+        <w:tab/>
+      </w:r>
+    </w:p>
+    <w:p>
+      <w:pPr>
+        <w:rPr>
+          <w:rStyle w:val="Code"/>
+          <w:lang w:val="en-GB"/>
+        </w:rPr>
+      </w:pPr>
+      <w:r>
+        <w:rPr>
+          <w:lang w:val="en-GB"/>
+        </w:rPr>
+        <w:tab/>
+      </w:r>
+      <w:r>
+        <w:rPr>
+          <w:rStyle w:val="Code"/>
+          <w:lang w:val="en-GB"/>
+        </w:rPr>
+        <w:t>RP = {s : QuForm =&gt; Case =&gt; Str } ;</w:t>
+      </w:r>
+    </w:p>
+    <w:p>
+      <w:pPr>
+        <w:rPr>
+          <w:rStyle w:val="Code"/>
+          <w:lang w:val="en-GB"/>
+        </w:rPr>
+      </w:pPr>
+      <w:r>
+        <w:rPr>
+          <w:rStyle w:val="Code"/>
+          <w:lang w:val="en-GB"/>
+        </w:rPr>
+        <w:tab/>
+      </w:r>
+      <w:r>
+        <w:rPr>
+          <w:rStyle w:val="Code"/>
+          <w:lang w:val="en-GB"/>
+        </w:rPr>
+        <w:t>RCl = {s : Tense =&gt; Anteriority =&gt; Polarity =&gt; Animacy =&gt; Number =&gt; Str } ;</w:t>
+      </w:r>
+    </w:p>
+    <w:p>
+      <w:pPr>
+        <w:rPr>
+          <w:rStyle w:val="Code"/>
+          <w:lang w:val="en-GB"/>
+        </w:rPr>
+      </w:pPr>
+      <w:r>
+        <w:rPr>
+          <w:rStyle w:val="Code"/>
+          <w:lang w:val="en-GB"/>
+        </w:rPr>
+        <w:tab/>
+      </w:r>
+      <w:r>
+        <w:rPr>
+          <w:rStyle w:val="Code"/>
+          <w:lang w:val="en-GB"/>
+        </w:rPr>
+        <w:t>ClSlash = {s : Tense =&gt; Anteriority =&gt; Polarity =&gt; Str; subj: Str ; objCase : Case} ;</w:t>
+      </w:r>
+    </w:p>
+    <w:p>
+      <w:pPr>
+        <w:rPr>
+          <w:rStyle w:val="Code"/>
+          <w:lang w:val="en-GB"/>
+        </w:rPr>
+      </w:pPr>
+      <w:r>
+        <w:rPr>
+          <w:rStyle w:val="Code"/>
+          <w:lang w:val="en-GB"/>
+        </w:rPr>
+        <w:tab/>
+      </w:r>
+      <w:r>
+        <w:rPr>
+          <w:rStyle w:val="Code"/>
+          <w:lang w:val="en-GB"/>
+        </w:rPr>
+        <w:t>RS = {s : Animacy =&gt; Number =&gt; Str } ;</w:t>
+      </w:r>
+    </w:p>
+    <w:p>
+      <w:pPr>
+        <w:rPr>
+          <w:lang w:val="en-GB"/>
+        </w:rPr>
+      </w:pPr>
+      <w:r>
+        <w:rPr>
+          <w:lang w:val="en-GB"/>
+        </w:rPr>
+        <w:t xml:space="preserve">  </w:t>
+      </w:r>
+    </w:p>
+    <w:p>
+      <w:pPr>
+        <w:rPr>
+          <w:lang w:val="en-GB"/>
+        </w:rPr>
+      </w:pPr>
+      <w:r>
+        <w:rPr>
+          <w:lang w:val="en-GB"/>
+        </w:rPr>
+        <w:t xml:space="preserve">Relative pronouns in Dothraki inflect according to the animacy and number of the noun phrase they attach to, and the case that the relativized noun phrase would have been assigned in the embedded relative sentence (similar to German). Hence, the linearization of </w:t>
+      </w:r>
+      <w:r>
+        <w:rPr>
+          <w:lang w:val="en-GB"/>
+        </w:rPr>
+        <w:t>‘</w:t>
+      </w:r>
+      <w:r>
+        <w:rPr>
+          <w:lang w:val="en-GB"/>
+        </w:rPr>
+        <w:t>RS</w:t>
+      </w:r>
+      <w:r>
+        <w:rPr>
+          <w:lang w:val="en-GB"/>
+        </w:rPr>
+        <w:t>’</w:t>
+      </w:r>
+      <w:r>
+        <w:rPr>
+          <w:lang w:val="en-GB"/>
+        </w:rPr>
+        <w:t xml:space="preserve"> depends on the animacy and number of the noun phrase it is eventually attached to and </w:t>
+      </w:r>
+      <w:r>
+        <w:rPr>
+          <w:lang w:val="en-GB"/>
+        </w:rPr>
+        <w:t>‘</w:t>
+      </w:r>
+      <w:r>
+        <w:rPr>
+          <w:lang w:val="en-GB"/>
+        </w:rPr>
+        <w:t>RCl</w:t>
+      </w:r>
+      <w:r>
+        <w:rPr>
+          <w:lang w:val="en-GB"/>
+        </w:rPr>
+        <w:t>’</w:t>
+      </w:r>
+      <w:r>
+        <w:rPr>
+          <w:lang w:val="en-GB"/>
+        </w:rPr>
+        <w:t xml:space="preserve"> is to </w:t>
+      </w:r>
+      <w:r>
+        <w:rPr>
+          <w:lang w:val="en-GB"/>
+        </w:rPr>
+        <w:t>‘</w:t>
+      </w:r>
+      <w:r>
+        <w:rPr>
+          <w:lang w:val="en-GB"/>
+        </w:rPr>
+        <w:t>RS</w:t>
+      </w:r>
+      <w:r>
+        <w:rPr>
+          <w:lang w:val="en-GB"/>
+        </w:rPr>
+        <w:t>’</w:t>
+      </w:r>
+      <w:r>
+        <w:rPr>
+          <w:lang w:val="en-GB"/>
+        </w:rPr>
+        <w:t xml:space="preserve"> what </w:t>
+      </w:r>
+      <w:r>
+        <w:rPr>
+          <w:lang w:val="en-GB"/>
+        </w:rPr>
+        <w:t>‘</w:t>
+      </w:r>
+      <w:r>
+        <w:rPr>
+          <w:lang w:val="en-GB"/>
+        </w:rPr>
+        <w:t>Cl</w:t>
+      </w:r>
+      <w:r>
+        <w:rPr>
+          <w:lang w:val="en-GB"/>
+        </w:rPr>
+        <w:t>’</w:t>
+      </w:r>
+      <w:r>
+        <w:rPr>
+          <w:lang w:val="en-GB"/>
+        </w:rPr>
+        <w:t xml:space="preserve"> is to </w:t>
+      </w:r>
+      <w:r>
+        <w:rPr>
+          <w:lang w:val="en-GB"/>
+        </w:rPr>
+        <w:t>‘</w:t>
+      </w:r>
+      <w:r>
+        <w:rPr>
+          <w:lang w:val="en-GB"/>
+        </w:rPr>
+        <w:t>S</w:t>
+      </w:r>
+      <w:r>
+        <w:rPr>
+          <w:lang w:val="en-GB"/>
+        </w:rPr>
+        <w:t>’</w:t>
+      </w:r>
+      <w:r>
+        <w:rPr>
+          <w:lang w:val="en-GB"/>
+        </w:rPr>
+        <w:t xml:space="preserve">, i.e. it is a relative sentence, whose tense, anteriority and polarity have not yet been fixed. </w:t>
+      </w:r>
+      <w:r>
+        <w:rPr>
+          <w:lang w:val="en-GB"/>
+        </w:rPr>
+        <w:t>‘</w:t>
+      </w:r>
+      <w:r>
+        <w:rPr>
+          <w:lang w:val="en-GB"/>
+        </w:rPr>
+        <w:t>ClSlash</w:t>
+      </w:r>
+      <w:r>
+        <w:rPr>
+          <w:lang w:val="en-GB"/>
+        </w:rPr>
+        <w:t>’</w:t>
+      </w:r>
+      <w:r>
+        <w:rPr>
+          <w:lang w:val="en-GB"/>
+        </w:rPr>
+        <w:t xml:space="preserve"> has to remember the case of the missing object, so it can assign it to the relative pronoun, if used in a relative sentence (via </w:t>
+      </w:r>
+      <w:r>
+        <w:rPr>
+          <w:lang w:val="en-GB"/>
+        </w:rPr>
+        <w:t>‘</w:t>
+      </w:r>
+      <w:r>
+        <w:rPr>
+          <w:lang w:val="en-GB"/>
+        </w:rPr>
+        <w:t>RelSlash</w:t>
+      </w:r>
+      <w:r>
+        <w:rPr>
+          <w:lang w:val="en-GB"/>
+        </w:rPr>
+        <w:t xml:space="preserve"> : RP </w:t>
+      </w:r>
+      <w:r>
+        <w:rPr>
+          <w:lang w:val="en-GB"/>
+        </w:rPr>
+        <w:sym w:font="Wingdings" w:char="F0E8"/>
+      </w:r>
+      <w:r>
+        <w:rPr>
+          <w:lang w:val="en-GB"/>
+        </w:rPr>
+        <w:t xml:space="preserve"> ClSlash </w:t>
+      </w:r>
+      <w:r>
+        <w:rPr>
+          <w:lang w:val="en-GB"/>
+        </w:rPr>
+        <w:sym w:font="Wingdings" w:char="F0E8"/>
+      </w:r>
+      <w:r>
+        <w:rPr>
+          <w:lang w:val="en-GB"/>
+        </w:rPr>
+        <w:t xml:space="preserve"> RCl</w:t>
+      </w:r>
+      <w:r>
+        <w:rPr>
+          <w:lang w:val="en-GB"/>
+        </w:rPr>
+        <w:t>’</w:t>
+      </w:r>
+      <w:r>
+        <w:rPr>
+          <w:lang w:val="en-GB"/>
+        </w:rPr>
+        <w:t xml:space="preserve">). </w:t>
+      </w:r>
+    </w:p>
+    <w:p>
+      <w:pPr>
+        <w:rPr>
+          <w:lang w:val="en-GB"/>
+        </w:rPr>
+      </w:pPr>
+    </w:p>
+    <w:p>
+      <w:pPr>
+        <w:rPr>
+          <w:lang w:val="en-GB"/>
+        </w:rPr>
+      </w:pPr>
+      <w:r>
+        <w:rPr>
+          <w:lang w:val="en-GB"/>
+        </w:rPr>
+        <w:lastRenderedPageBreak/>
+        <w:t xml:space="preserve">There is one more important difference between </w:t>
+      </w:r>
+      <w:r>
+        <w:rPr>
+          <w:lang w:val="en-GB"/>
+        </w:rPr>
+        <w:t>‘</w:t>
+      </w:r>
+      <w:r>
+        <w:rPr>
+          <w:lang w:val="en-GB"/>
+        </w:rPr>
+        <w:t>Cl</w:t>
+      </w:r>
+      <w:r>
+        <w:rPr>
+          <w:lang w:val="en-GB"/>
+        </w:rPr>
+        <w:t>’</w:t>
+      </w:r>
+      <w:r>
+        <w:rPr>
+          <w:lang w:val="en-GB"/>
+        </w:rPr>
+        <w:t xml:space="preserve"> and </w:t>
+      </w:r>
+      <w:r>
+        <w:rPr>
+          <w:lang w:val="en-GB"/>
+        </w:rPr>
+        <w:t>‘</w:t>
+      </w:r>
+      <w:r>
+        <w:rPr>
+          <w:lang w:val="en-GB"/>
+        </w:rPr>
+        <w:t>ClSlash</w:t>
+      </w:r>
+      <w:r>
+        <w:rPr>
+          <w:lang w:val="en-GB"/>
+        </w:rPr>
+        <w:t>’</w:t>
+      </w:r>
+      <w:r>
+        <w:rPr>
+          <w:lang w:val="en-GB"/>
+        </w:rPr>
+        <w:t xml:space="preserve">. When a clause is constructed from a verb phrase and subject via </w:t>
+      </w:r>
+      <w:r>
+        <w:rPr>
+          <w:lang w:val="en-GB"/>
+        </w:rPr>
+        <w:t>‘</w:t>
+      </w:r>
+      <w:r>
+        <w:rPr>
+          <w:lang w:val="en-GB"/>
+        </w:rPr>
+        <w:t xml:space="preserve">PredVP : NP </w:t>
+      </w:r>
+      <w:r>
+        <w:rPr>
+          <w:lang w:val="en-GB"/>
+        </w:rPr>
+        <w:sym w:font="Wingdings" w:char="F0E8"/>
+      </w:r>
+      <w:r>
+        <w:rPr>
+          <w:lang w:val="en-GB"/>
+        </w:rPr>
+        <w:t xml:space="preserve"> VP </w:t>
+      </w:r>
+      <w:r>
+        <w:rPr>
+          <w:lang w:val="en-GB"/>
+        </w:rPr>
+        <w:sym w:font="Wingdings" w:char="F0E8"/>
+      </w:r>
+      <w:r>
+        <w:rPr>
+          <w:lang w:val="en-GB"/>
+        </w:rPr>
+        <w:t xml:space="preserve"> Cl</w:t>
+      </w:r>
+      <w:r>
+        <w:rPr>
+          <w:lang w:val="en-GB"/>
+        </w:rPr>
+        <w:t>’</w:t>
+      </w:r>
+      <w:r>
+        <w:rPr>
+          <w:lang w:val="en-GB"/>
+        </w:rPr>
+        <w:t xml:space="preserve">, the noun phrase is just prepended to the verb phrase. We cannot do this when constructing a </w:t>
+      </w:r>
+      <w:r>
+        <w:rPr>
+          <w:lang w:val="en-GB"/>
+        </w:rPr>
+        <w:t>‘</w:t>
+      </w:r>
+      <w:r>
+        <w:rPr>
+          <w:lang w:val="en-GB"/>
+        </w:rPr>
+        <w:t>ClSlash</w:t>
+      </w:r>
+      <w:r>
+        <w:rPr>
+          <w:lang w:val="en-GB"/>
+        </w:rPr>
+        <w:t>’</w:t>
+      </w:r>
+      <w:r>
+        <w:rPr>
+          <w:lang w:val="en-GB"/>
+        </w:rPr>
+        <w:t xml:space="preserve"> via </w:t>
+      </w:r>
+      <w:r>
+        <w:rPr>
+          <w:lang w:val="en-GB"/>
+        </w:rPr>
+        <w:t>‘</w:t>
+      </w:r>
+      <w:r>
+        <w:rPr>
+          <w:lang w:val="en-GB"/>
+        </w:rPr>
+        <w:t xml:space="preserve">SlashVP : NP </w:t>
+      </w:r>
+      <w:r>
+        <w:rPr>
+          <w:lang w:val="en-GB"/>
+        </w:rPr>
+        <w:sym w:font="Wingdings" w:char="F0E8"/>
+      </w:r>
+      <w:r>
+        <w:rPr>
+          <w:lang w:val="en-GB"/>
+        </w:rPr>
+        <w:t xml:space="preserve"> VPSlash </w:t>
+      </w:r>
+      <w:r>
+        <w:rPr>
+          <w:lang w:val="en-GB"/>
+        </w:rPr>
+        <w:sym w:font="Wingdings" w:char="F0E8"/>
+      </w:r>
+      <w:r>
+        <w:rPr>
+          <w:lang w:val="en-GB"/>
+        </w:rPr>
+        <w:t xml:space="preserve"> ClSlash</w:t>
+      </w:r>
+      <w:r>
+        <w:rPr>
+          <w:lang w:val="en-GB"/>
+        </w:rPr>
+        <w:t>’</w:t>
+      </w:r>
+      <w:r>
+        <w:rPr>
+          <w:lang w:val="en-GB"/>
+        </w:rPr>
+        <w:t xml:space="preserve">, because of a quirk in Dothraki word order: Whereas regular main clauses and questions follow SVO word order, relative clauses have VSO word order. So depending on whether a </w:t>
+      </w:r>
+      <w:r>
+        <w:rPr>
+          <w:lang w:val="en-GB"/>
+        </w:rPr>
+        <w:t>‘</w:t>
+      </w:r>
+      <w:r>
+        <w:rPr>
+          <w:lang w:val="en-GB"/>
+        </w:rPr>
+        <w:t>ClSlash</w:t>
+      </w:r>
+      <w:r>
+        <w:rPr>
+          <w:lang w:val="en-GB"/>
+        </w:rPr>
+        <w:t>’</w:t>
+      </w:r>
+      <w:r>
+        <w:rPr>
+          <w:lang w:val="en-GB"/>
+        </w:rPr>
+        <w:t xml:space="preserve"> is eventually turned into a relative sentence (via </w:t>
+      </w:r>
+      <w:r>
+        <w:rPr>
+          <w:lang w:val="en-GB"/>
+        </w:rPr>
+        <w:t>‘</w:t>
+      </w:r>
+      <w:r>
+        <w:rPr>
+          <w:lang w:val="en-GB"/>
+        </w:rPr>
+        <w:t xml:space="preserve">RelSlash : RP </w:t>
+      </w:r>
+      <w:r>
+        <w:rPr>
+          <w:lang w:val="en-GB"/>
+        </w:rPr>
+        <w:sym w:font="Wingdings" w:char="F0E8"/>
+      </w:r>
+      <w:r>
+        <w:rPr>
+          <w:lang w:val="en-GB"/>
+        </w:rPr>
+        <w:t xml:space="preserve"> ClSlash </w:t>
+      </w:r>
+      <w:r>
+        <w:rPr>
+          <w:lang w:val="en-GB"/>
+        </w:rPr>
+        <w:sym w:font="Wingdings" w:char="F0E8"/>
+      </w:r>
+      <w:r>
+        <w:rPr>
+          <w:lang w:val="en-GB"/>
+        </w:rPr>
+        <w:t xml:space="preserve"> RCl</w:t>
+      </w:r>
+      <w:r>
+        <w:rPr>
+          <w:lang w:val="en-GB"/>
+        </w:rPr>
+        <w:t>’</w:t>
+      </w:r>
+      <w:r>
+        <w:rPr>
+          <w:lang w:val="en-GB"/>
+        </w:rPr>
+        <w:t xml:space="preserve">) or a question (via </w:t>
+      </w:r>
+      <w:r>
+        <w:rPr>
+          <w:lang w:val="en-GB"/>
+        </w:rPr>
+        <w:t>‘</w:t>
+      </w:r>
+      <w:r>
+        <w:rPr>
+          <w:lang w:val="en-GB"/>
+        </w:rPr>
+        <w:t xml:space="preserve">QuestSlash : IP </w:t>
+      </w:r>
+      <w:r>
+        <w:rPr>
+          <w:lang w:val="en-GB"/>
+        </w:rPr>
+        <w:sym w:font="Wingdings" w:char="F0E8"/>
+      </w:r>
+      <w:r>
+        <w:rPr>
+          <w:lang w:val="en-GB"/>
+        </w:rPr>
+        <w:t xml:space="preserve"> ClSlash </w:t>
+      </w:r>
+      <w:r>
+        <w:rPr>
+          <w:lang w:val="en-GB"/>
+        </w:rPr>
+        <w:sym w:font="Wingdings" w:char="F0E8"/>
+      </w:r>
+      <w:r>
+        <w:rPr>
+          <w:lang w:val="en-GB"/>
+        </w:rPr>
+        <w:t xml:space="preserve"> QCl</w:t>
+      </w:r>
+      <w:r>
+        <w:rPr>
+          <w:lang w:val="en-GB"/>
+        </w:rPr>
+        <w:t>’</w:t>
+      </w:r>
+      <w:r>
+        <w:rPr>
+          <w:lang w:val="en-GB"/>
+        </w:rPr>
+        <w:t xml:space="preserve">), we have to choose the word order accordingly ("dorvi fin vindee lajak" </w:t>
+      </w:r>
+      <w:r>
+        <w:rPr>
+          <w:lang w:val="en-GB"/>
+        </w:rPr>
+        <w:sym w:font="Wingdings" w:char="F0E0"/>
+      </w:r>
+      <w:r>
+        <w:rPr>
+          <w:lang w:val="en-GB"/>
+        </w:rPr>
+        <w:t xml:space="preserve"> "the goat which the warrior stabs" vs "Fin lajak vindee?" </w:t>
+      </w:r>
+      <w:r>
+        <w:rPr>
+          <w:lang w:val="en-GB"/>
+        </w:rPr>
+        <w:sym w:font="Wingdings" w:char="F0E0"/>
+      </w:r>
+      <w:r>
+        <w:rPr>
+          <w:lang w:val="en-GB"/>
+        </w:rPr>
+        <w:t xml:space="preserve"> "What does the warrior stab?"). Therefore, </w:t>
+      </w:r>
+      <w:r>
+        <w:rPr>
+          <w:lang w:val="en-GB"/>
+        </w:rPr>
+        <w:t>‘</w:t>
+      </w:r>
+      <w:r>
+        <w:rPr>
+          <w:lang w:val="en-GB"/>
+        </w:rPr>
+        <w:t>ClSlash</w:t>
+      </w:r>
+      <w:r>
+        <w:rPr>
+          <w:lang w:val="en-GB"/>
+        </w:rPr>
+        <w:t>’</w:t>
+      </w:r>
+      <w:r>
+        <w:rPr>
+          <w:lang w:val="en-GB"/>
+        </w:rPr>
+        <w:t xml:space="preserve"> contains the (linearized) subject in a field, </w:t>
+      </w:r>
+      <w:r>
+        <w:rPr>
+          <w:lang w:val="en-GB"/>
+        </w:rPr>
+        <w:t>‘</w:t>
+      </w:r>
+      <w:r>
+        <w:rPr>
+          <w:lang w:val="en-GB"/>
+        </w:rPr>
+        <w:t>subj</w:t>
+      </w:r>
+      <w:r>
+        <w:rPr>
+          <w:lang w:val="en-GB"/>
+        </w:rPr>
+        <w:t>’</w:t>
+      </w:r>
+      <w:r>
+        <w:rPr>
+          <w:lang w:val="en-GB"/>
+        </w:rPr>
+        <w:t>.</w:t>
+      </w:r>
+    </w:p>
+    <w:p>
+      <w:pPr>
+        <w:rPr>
+          <w:lang w:val="en-GB"/>
+        </w:rPr>
+      </w:pPr>
+    </w:p>
+    <w:p>
+      <w:pPr>
+        <w:pStyle w:val="berschrift3"/>
+        <w:numPr>
+          <w:ilvl w:val="2"/>
+          <w:numId w:val="11"/>
+        </w:numPr>
+        <w:rPr>
+          <w:lang w:val="en-GB"/>
+        </w:rPr>
+      </w:pPr>
+      <w:r>
+        <w:rPr>
+          <w:lang w:val="en-GB"/>
+        </w:rPr>
+        <w:t>Adjectives</w:t>
+      </w:r>
+    </w:p>
+    <w:p>
+      <w:pPr>
+        <w:rPr>
+          <w:lang w:val="en-GB"/>
+        </w:rPr>
+      </w:pPr>
+    </w:p>
+    <w:p>
+      <w:pPr>
+        <w:rPr>
+          <w:lang w:val="en-GB"/>
+        </w:rPr>
+      </w:pPr>
+      <w:r>
+        <w:rPr>
+          <w:lang w:val="en-GB"/>
+        </w:rPr>
+        <w:t xml:space="preserve">The relevant categories here are </w:t>
+      </w:r>
+      <w:r>
+        <w:rPr>
+          <w:lang w:val="en-GB"/>
+        </w:rPr>
+        <w:t>‘</w:t>
+      </w:r>
+      <w:r>
+        <w:rPr>
+          <w:lang w:val="en-GB"/>
+        </w:rPr>
+        <w:t>A</w:t>
+      </w:r>
+      <w:r>
+        <w:rPr>
+          <w:lang w:val="en-GB"/>
+        </w:rPr>
+        <w:t>’</w:t>
+      </w:r>
+      <w:r>
+        <w:rPr>
+          <w:lang w:val="en-GB"/>
+        </w:rPr>
+        <w:t xml:space="preserve"> (adjectives), </w:t>
+      </w:r>
+      <w:r>
+        <w:rPr>
+          <w:lang w:val="en-GB"/>
+        </w:rPr>
+        <w:t>‘</w:t>
+      </w:r>
+      <w:r>
+        <w:rPr>
+          <w:lang w:val="en-GB"/>
+        </w:rPr>
+        <w:t>AP</w:t>
+      </w:r>
+      <w:r>
+        <w:rPr>
+          <w:lang w:val="en-GB"/>
+        </w:rPr>
+        <w:t>’</w:t>
+      </w:r>
+      <w:r>
+        <w:rPr>
+          <w:lang w:val="en-GB"/>
+        </w:rPr>
+        <w:t xml:space="preserve"> (adjectival phrases) and </w:t>
+      </w:r>
+      <w:r>
+        <w:rPr>
+          <w:lang w:val="en-GB"/>
+        </w:rPr>
+        <w:t>‘</w:t>
+      </w:r>
+      <w:r>
+        <w:rPr>
+          <w:lang w:val="en-GB"/>
+        </w:rPr>
+        <w:t>Comp</w:t>
+      </w:r>
+      <w:r>
+        <w:rPr>
+          <w:lang w:val="en-GB"/>
+        </w:rPr>
+        <w:t>’</w:t>
+      </w:r>
+      <w:r>
+        <w:rPr>
+          <w:lang w:val="en-GB"/>
+        </w:rPr>
+        <w:t xml:space="preserve"> ("complement of a copula", though see below):</w:t>
+      </w:r>
+    </w:p>
+    <w:p>
+      <w:pPr>
+        <w:rPr>
+          <w:lang w:val="en-GB"/>
+        </w:rPr>
+      </w:pPr>
+    </w:p>
+    <w:p>
+      <w:pPr>
+        <w:rPr>
+          <w:rStyle w:val="Code"/>
+          <w:lang w:val="en-GB"/>
+        </w:rPr>
+      </w:pPr>
+      <w:r>
+        <w:rPr>
+          <w:lang w:val="en-GB"/>
+        </w:rPr>
+        <w:tab/>
+      </w:r>
+      <w:r>
+        <w:rPr>
+          <w:rStyle w:val="Code"/>
+          <w:lang w:val="en-GB"/>
+        </w:rPr>
+        <w:t>A = {s : Degree =&gt; Number =&gt; ACase =&gt; Str ; pred : VForm =&gt; Str } ;</w:t>
+      </w:r>
+      <w:r>
+        <w:rPr>
+          <w:rStyle w:val="Code"/>
+          <w:lang w:val="en-GB"/>
+        </w:rPr>
+        <w:tab/>
+      </w:r>
+      <w:r>
+        <w:rPr>
+          <w:rStyle w:val="Code"/>
+          <w:lang w:val="en-GB"/>
+        </w:rPr>
+        <w:tab/>
+      </w:r>
+    </w:p>
+    <w:p>
+      <w:pPr>
+        <w:rPr>
+          <w:rStyle w:val="Code"/>
+          <w:lang w:val="en-GB"/>
+        </w:rPr>
+      </w:pPr>
+      <w:r>
+        <w:rPr>
+          <w:rStyle w:val="Code"/>
+          <w:lang w:val="en-GB"/>
+        </w:rPr>
+        <w:tab/>
+      </w:r>
+      <w:r>
+        <w:rPr>
+          <w:rStyle w:val="Code"/>
+          <w:lang w:val="en-GB"/>
+        </w:rPr>
+        <w:t>AP = {s : Number =&gt; ACase =&gt; Str ; pred : VForm =&gt; Str } ;</w:t>
+      </w:r>
+    </w:p>
+    <w:p>
+      <w:pPr>
+        <w:rPr>
+          <w:rStyle w:val="Code"/>
+          <w:lang w:val="en-GB"/>
+        </w:rPr>
+      </w:pPr>
+      <w:r>
+        <w:rPr>
+          <w:rStyle w:val="Code"/>
+          <w:lang w:val="en-GB"/>
+        </w:rPr>
+        <w:tab/>
+      </w:r>
+      <w:r>
+        <w:rPr>
+          <w:rStyle w:val="Code"/>
+          <w:lang w:val="en-GB"/>
+        </w:rPr>
+        <w:t xml:space="preserve">Comp = {s : VForm =&gt; Str} ; </w:t>
+      </w:r>
+    </w:p>
+    <w:p>
+      <w:pPr>
+        <w:rPr>
+          <w:lang w:val="en-GB"/>
+        </w:rPr>
+      </w:pPr>
+    </w:p>
+    <w:p>
+      <w:pPr>
+        <w:rPr>
+          <w:lang w:val="en-GB"/>
+        </w:rPr>
+      </w:pPr>
+      <w:r>
+        <w:rPr>
+          <w:lang w:val="en-GB"/>
+        </w:rPr>
+        <w:t>There are two basic uses for adjectival phrases: attributive (as in "the strong warrior") and predicative (as in "the warrior is strong"). Attributive use works similarly in Dothraki to e.g. English and German: The adjectival phrase inflects for number and case in agreement with the noun it modifies. In Dothraki the forms for all the cases other than nominative are always identical, however, so we define</w:t>
+      </w:r>
+    </w:p>
+    <w:p>
+      <w:pPr>
+        <w:rPr>
+          <w:lang w:val="en-GB"/>
+        </w:rPr>
+      </w:pPr>
+    </w:p>
+    <w:p>
+      <w:pPr>
+        <w:rPr>
+          <w:rStyle w:val="Code"/>
+          <w:lang w:val="en-GB"/>
+        </w:rPr>
+      </w:pPr>
+      <w:r>
+        <w:rPr>
+          <w:lang w:val="en-GB"/>
+        </w:rPr>
+        <w:tab/>
+      </w:r>
+      <w:r>
+        <w:rPr>
+          <w:rStyle w:val="Code"/>
+          <w:lang w:val="en-GB"/>
+        </w:rPr>
+        <w:t>ACase = ANom | AOther ;</w:t>
+      </w:r>
+    </w:p>
+    <w:p>
+      <w:pPr>
+        <w:rPr>
+          <w:lang w:val="en-GB"/>
+        </w:rPr>
+      </w:pPr>
+    </w:p>
+    <w:p>
+      <w:pPr>
+        <w:rPr>
+          <w:lang w:val="en-GB"/>
+        </w:rPr>
+      </w:pPr>
+      <w:r>
+        <w:rPr>
+          <w:lang w:val="en-GB"/>
+        </w:rPr>
+        <w:t>instead of duplicating these forms in the table.</w:t>
+      </w:r>
+    </w:p>
+    <w:p>
+      <w:pPr>
+        <w:rPr>
+          <w:lang w:val="en-GB"/>
+        </w:rPr>
+      </w:pPr>
+    </w:p>
+    <w:p>
+      <w:pPr>
+        <w:rPr>
+          <w:lang w:val="en-GB"/>
+        </w:rPr>
+      </w:pPr>
+      <w:r>
+        <w:rPr>
+          <w:lang w:val="en-GB"/>
+        </w:rPr>
+        <w:t xml:space="preserve">In English or German, predicative use of an adjective employs a copula ("to be" or "sein"), which is inflected for tense, whereas the adjective is invariant. The same happens in sentences like "the man is a warrior", where the copula "to be" connects the two noun phrases. Dothraki, however, is an entirely copulaless language. When an adjective is used predicatively, the adjective itself is essentially turned into a verb and inflected for tense and polarity ("the strong warrior" </w:t>
+      </w:r>
+      <w:r>
+        <w:rPr>
+          <w:lang w:val="en-GB"/>
+        </w:rPr>
+        <w:sym w:font="Wingdings" w:char="F0E0"/>
+      </w:r>
+      <w:r>
+        <w:rPr>
+          <w:lang w:val="en-GB"/>
+        </w:rPr>
+        <w:t xml:space="preserve"> "lajak haj"; "The warrior is strong" </w:t>
+      </w:r>
+      <w:r>
+        <w:rPr>
+          <w:lang w:val="en-GB"/>
+        </w:rPr>
+        <w:sym w:font="Wingdings" w:char="F0E0"/>
+      </w:r>
+      <w:r>
+        <w:rPr>
+          <w:lang w:val="en-GB"/>
+        </w:rPr>
+        <w:t xml:space="preserve"> "lajak haja"; "the warrior will be strong" </w:t>
+      </w:r>
+      <w:r>
+        <w:rPr>
+          <w:lang w:val="en-GB"/>
+        </w:rPr>
+        <w:sym w:font="Wingdings" w:char="F0E0"/>
+      </w:r>
+      <w:r>
+        <w:rPr>
+          <w:lang w:val="en-GB"/>
+        </w:rPr>
+        <w:t xml:space="preserve"> "lajak vahaja"; "the warrior was not strong" </w:t>
+      </w:r>
+      <w:r>
+        <w:rPr>
+          <w:lang w:val="en-GB"/>
+        </w:rPr>
+        <w:sym w:font="Wingdings" w:char="F0E0"/>
+      </w:r>
+      <w:r>
+        <w:rPr>
+          <w:lang w:val="en-GB"/>
+        </w:rPr>
+        <w:t xml:space="preserve"> "lajak vos ahajo"). Similarly, in a sentence like "the man is a warrior", the </w:t>
+      </w:r>
+      <w:r>
+        <w:rPr>
+          <w:lang w:val="en-GB"/>
+        </w:rPr>
+        <w:t>‘</w:t>
+      </w:r>
+      <w:r>
+        <w:rPr>
+          <w:lang w:val="en-GB"/>
+        </w:rPr>
+        <w:t>NP</w:t>
+      </w:r>
+      <w:r>
+        <w:rPr>
+          <w:lang w:val="en-GB"/>
+        </w:rPr>
+        <w:t>’</w:t>
+      </w:r>
+      <w:r>
+        <w:rPr>
+          <w:lang w:val="en-GB"/>
+        </w:rPr>
+        <w:t xml:space="preserve"> itself inflects for tense (with the ablative and allative form indicating past and future tense, respectively): "The woman is a warrior" </w:t>
+      </w:r>
+      <w:r>
+        <w:rPr>
+          <w:lang w:val="en-GB"/>
+        </w:rPr>
+        <w:sym w:font="Wingdings" w:char="F0E0"/>
+      </w:r>
+      <w:r>
+        <w:rPr>
+          <w:lang w:val="en-GB"/>
+        </w:rPr>
+        <w:t xml:space="preserve"> "Chiori lajak"; "The woman was a warrior" </w:t>
+      </w:r>
+      <w:r>
+        <w:rPr>
+          <w:lang w:val="en-GB"/>
+        </w:rPr>
+        <w:sym w:font="Wingdings" w:char="F0E0"/>
+      </w:r>
+      <w:r>
+        <w:rPr>
+          <w:lang w:val="en-GB"/>
+        </w:rPr>
+        <w:t xml:space="preserve"> "Chiori lajakoon"; "The woman will be a warrior" </w:t>
+      </w:r>
+      <w:r>
+        <w:rPr>
+          <w:lang w:val="en-GB"/>
+        </w:rPr>
+        <w:sym w:font="Wingdings" w:char="F0E0"/>
+      </w:r>
+      <w:r>
+        <w:rPr>
+          <w:lang w:val="en-GB"/>
+        </w:rPr>
+        <w:t xml:space="preserve"> "Chiori lajakaan".</w:t>
+      </w:r>
+    </w:p>
+    <w:p>
+      <w:pPr>
+        <w:rPr>
+          <w:lang w:val="en-GB"/>
+        </w:rPr>
+      </w:pPr>
+    </w:p>
+    <w:p>
+      <w:pPr>
+        <w:rPr>
+          <w:lang w:val="en-GB"/>
+        </w:rPr>
+      </w:pPr>
+      <w:r>
+        <w:rPr>
+          <w:lang w:val="en-GB"/>
+        </w:rPr>
+        <w:t>As a result</w:t>
+      </w:r>
+      <w:r>
+        <w:rPr>
+          <w:lang w:val="en-GB"/>
+        </w:rPr>
+        <w:t>,</w:t>
+      </w:r>
+      <w:r>
+        <w:rPr>
+          <w:lang w:val="en-GB"/>
+        </w:rPr>
+        <w:t xml:space="preserve"> the category </w:t>
+      </w:r>
+      <w:r>
+        <w:rPr>
+          <w:lang w:val="en-GB"/>
+        </w:rPr>
+        <w:t>‘</w:t>
+      </w:r>
+      <w:r>
+        <w:rPr>
+          <w:lang w:val="en-GB"/>
+        </w:rPr>
+        <w:t>Comp</w:t>
+      </w:r>
+      <w:r>
+        <w:rPr>
+          <w:lang w:val="en-GB"/>
+        </w:rPr>
+        <w:t>’</w:t>
+      </w:r>
+      <w:r>
+        <w:rPr>
+          <w:lang w:val="en-GB"/>
+        </w:rPr>
+        <w:t xml:space="preserve"> (i.e. "strong" in "the warrior is strong" and "a warrior" in "the woman is a warrior") essentially behaves like an intransitive verb in Dothraki. </w:t>
+      </w:r>
+      <w:r>
+        <w:rPr>
+          <w:lang w:val="en-GB"/>
+        </w:rPr>
+        <w:t>‘</w:t>
+      </w:r>
+      <w:r>
+        <w:rPr>
+          <w:lang w:val="en-GB"/>
+        </w:rPr>
+        <w:t>A</w:t>
+      </w:r>
+      <w:r>
+        <w:rPr>
+          <w:lang w:val="en-GB"/>
+        </w:rPr>
+        <w:t>’</w:t>
+      </w:r>
+      <w:r>
+        <w:rPr>
+          <w:lang w:val="en-GB"/>
+        </w:rPr>
+        <w:t xml:space="preserve"> and </w:t>
+      </w:r>
+      <w:r>
+        <w:rPr>
+          <w:lang w:val="en-GB"/>
+        </w:rPr>
+        <w:t>‘</w:t>
+      </w:r>
+      <w:r>
+        <w:rPr>
+          <w:lang w:val="en-GB"/>
+        </w:rPr>
+        <w:t>AP</w:t>
+      </w:r>
+      <w:r>
+        <w:rPr>
+          <w:lang w:val="en-GB"/>
+        </w:rPr>
+        <w:t>’</w:t>
+      </w:r>
+      <w:r>
+        <w:rPr>
+          <w:lang w:val="en-GB"/>
+        </w:rPr>
+        <w:t xml:space="preserve"> have to contain all conjugated forms of the verb as it might be used in a p</w:t>
+      </w:r>
+      <w:r>
+        <w:rPr>
+          <w:lang w:val="en-GB"/>
+        </w:rPr>
+        <w:t xml:space="preserve">redicative context. </w:t>
+      </w:r>
+      <w:r>
+        <w:rPr>
+          <w:lang w:val="en-GB"/>
+        </w:rPr>
+        <w:t xml:space="preserve">Indeed our lincats for </w:t>
+      </w:r>
+      <w:r>
+        <w:rPr>
+          <w:lang w:val="en-GB"/>
+        </w:rPr>
+        <w:t>‘</w:t>
+      </w:r>
+      <w:r>
+        <w:rPr>
+          <w:lang w:val="en-GB"/>
+        </w:rPr>
+        <w:t>A</w:t>
+      </w:r>
+      <w:r>
+        <w:rPr>
+          <w:lang w:val="en-GB"/>
+        </w:rPr>
+        <w:t>’</w:t>
+      </w:r>
+      <w:r>
+        <w:rPr>
+          <w:lang w:val="en-GB"/>
+        </w:rPr>
+        <w:t xml:space="preserve">, </w:t>
+      </w:r>
+      <w:r>
+        <w:rPr>
+          <w:lang w:val="en-GB"/>
+        </w:rPr>
+        <w:t>‘</w:t>
+      </w:r>
+      <w:r>
+        <w:rPr>
+          <w:lang w:val="en-GB"/>
+        </w:rPr>
+        <w:t>AP</w:t>
+      </w:r>
+      <w:r>
+        <w:rPr>
+          <w:lang w:val="en-GB"/>
+        </w:rPr>
+        <w:t>’</w:t>
+      </w:r>
+      <w:r>
+        <w:rPr>
+          <w:lang w:val="en-GB"/>
+        </w:rPr>
+        <w:t xml:space="preserve"> and </w:t>
+      </w:r>
+      <w:r>
+        <w:rPr>
+          <w:lang w:val="en-GB"/>
+        </w:rPr>
+        <w:t>‘</w:t>
+      </w:r>
+      <w:r>
+        <w:rPr>
+          <w:lang w:val="en-GB"/>
+        </w:rPr>
+        <w:t>Comp</w:t>
+      </w:r>
+      <w:r>
+        <w:rPr>
+          <w:lang w:val="en-GB"/>
+        </w:rPr>
+        <w:t>’</w:t>
+      </w:r>
+      <w:r>
+        <w:rPr>
+          <w:lang w:val="en-GB"/>
+        </w:rPr>
+        <w:t xml:space="preserve">, while very much unlike the lincats in the English and German resource grammars, are quite similar to the lincats in the resource grammar for Japanese, another language that does not use a copula for predicative use of adjectives. Here, like in our implementation, </w:t>
+      </w:r>
+      <w:r>
+        <w:rPr>
+          <w:lang w:val="en-GB"/>
+        </w:rPr>
+        <w:t>‘</w:t>
+      </w:r>
+      <w:r>
+        <w:rPr>
+          <w:lang w:val="en-GB"/>
+        </w:rPr>
+        <w:t>Comp</w:t>
+      </w:r>
+      <w:r>
+        <w:rPr>
+          <w:lang w:val="en-GB"/>
+        </w:rPr>
+        <w:t>’</w:t>
+      </w:r>
+      <w:r>
+        <w:rPr>
+          <w:lang w:val="en-GB"/>
+        </w:rPr>
+        <w:t xml:space="preserve"> and </w:t>
+      </w:r>
+      <w:r>
+        <w:rPr>
+          <w:lang w:val="en-GB"/>
+        </w:rPr>
+        <w:t>‘</w:t>
+      </w:r>
+      <w:r>
+        <w:rPr>
+          <w:lang w:val="en-GB"/>
+        </w:rPr>
+        <w:t>AP</w:t>
+      </w:r>
+      <w:r>
+        <w:rPr>
+          <w:lang w:val="en-GB"/>
+        </w:rPr>
+        <w:t>’</w:t>
+      </w:r>
+      <w:r>
+        <w:rPr>
+          <w:lang w:val="en-GB"/>
+        </w:rPr>
+        <w:t xml:space="preserve"> look essentially like verb phrases: </w:t>
+      </w:r>
+    </w:p>
+    <w:p>
+      <w:pPr>
+        <w:rPr>
+          <w:lang w:val="en-GB"/>
+        </w:rPr>
+      </w:pPr>
+    </w:p>
+    <w:p>
+      <w:pPr>
+        <w:ind w:left="720"/>
+        <w:rPr>
+          <w:rStyle w:val="Code"/>
+          <w:lang w:val="en-GB"/>
+        </w:rPr>
+      </w:pPr>
+      <w:r>
+        <w:rPr>
+          <w:rStyle w:val="Code"/>
+          <w:lang w:val="en-GB"/>
+        </w:rPr>
+        <w:t xml:space="preserve">    VP = {</w:t>
+      </w:r>
+    </w:p>
+    <w:p>
+      <w:pPr>
+        <w:ind w:left="720"/>
+        <w:rPr>
+          <w:rStyle w:val="Code"/>
+          <w:lang w:val="en-GB"/>
+        </w:rPr>
+      </w:pPr>
+      <w:r>
+        <w:rPr>
+          <w:rStyle w:val="Code"/>
+          <w:lang w:val="en-GB"/>
+        </w:rPr>
+        <w:tab/>
+      </w:r>
+      <w:r>
+        <w:rPr>
+          <w:rStyle w:val="Code"/>
+          <w:lang w:val="en-GB"/>
+        </w:rPr>
+        <w:tab/>
+        <w:t xml:space="preserve">verb : Speaker =&gt; Animateness =&gt; Style =&gt; TTense =&gt; Polarity =&gt; Str ;  </w:t>
+      </w:r>
+    </w:p>
+    <w:p>
+      <w:pPr>
+        <w:ind w:left="720"/>
+        <w:rPr>
+          <w:rStyle w:val="Code"/>
+          <w:lang w:val="en-GB"/>
+        </w:rPr>
+      </w:pPr>
+      <w:r>
+        <w:rPr>
+          <w:rStyle w:val="Code"/>
+          <w:lang w:val="en-GB"/>
+        </w:rPr>
+        <w:tab/>
+      </w:r>
+      <w:r>
+        <w:rPr>
+          <w:rStyle w:val="Code"/>
+          <w:lang w:val="en-GB"/>
+        </w:rPr>
+        <w:tab/>
+        <w:t xml:space="preserve">a_stem, i_stem : Speaker =&gt; Animateness =&gt; Style =&gt; Str ;  </w:t>
+      </w:r>
+    </w:p>
+    <w:p>
+      <w:pPr>
+        <w:ind w:left="720"/>
+        <w:rPr>
+          <w:rStyle w:val="Code"/>
+          <w:lang w:val="en-GB"/>
+        </w:rPr>
+      </w:pPr>
+      <w:r>
+        <w:rPr>
+          <w:rStyle w:val="Code"/>
+          <w:lang w:val="en-GB"/>
+        </w:rPr>
+        <w:tab/>
+      </w:r>
+      <w:r>
+        <w:rPr>
+          <w:rStyle w:val="Code"/>
+          <w:lang w:val="en-GB"/>
+        </w:rPr>
+        <w:tab/>
+        <w:t>te, ba : Speaker =&gt; Animateness =&gt; Style =&gt; Polarity =&gt; Str ;</w:t>
+      </w:r>
+    </w:p>
+    <w:p>
+      <w:pPr>
+        <w:ind w:left="720"/>
+        <w:rPr>
+          <w:rStyle w:val="Code"/>
+          <w:lang w:val="en-GB"/>
+        </w:rPr>
+      </w:pPr>
+      <w:r>
+        <w:rPr>
+          <w:rStyle w:val="Code"/>
+          <w:lang w:val="en-GB"/>
+        </w:rPr>
+        <w:tab/>
+      </w:r>
+      <w:r>
+        <w:rPr>
+          <w:rStyle w:val="Code"/>
+          <w:lang w:val="en-GB"/>
+        </w:rPr>
+        <w:tab/>
+        <w:t>prep : Str ; obj : Style =&gt; Str ; prepositive : Style =&gt; Str ;</w:t>
+      </w:r>
+    </w:p>
+    <w:p>
+      <w:pPr>
+        <w:ind w:left="720"/>
+        <w:rPr>
+          <w:rStyle w:val="Code"/>
+          <w:lang w:val="en-GB"/>
+        </w:rPr>
+      </w:pPr>
+      <w:r>
+        <w:rPr>
+          <w:rStyle w:val="Code"/>
+          <w:lang w:val="en-GB"/>
+        </w:rPr>
+        <w:lastRenderedPageBreak/>
+        <w:tab/>
+      </w:r>
+      <w:r>
+        <w:rPr>
+          <w:rStyle w:val="Code"/>
+          <w:lang w:val="en-GB"/>
+        </w:rPr>
+        <w:tab/>
+        <w:t>needSubject : Bool} ;</w:t>
+      </w:r>
+    </w:p>
+    <w:p>
+      <w:pPr>
+        <w:ind w:left="720"/>
+        <w:rPr>
+          <w:rStyle w:val="Code"/>
+          <w:lang w:val="en-GB"/>
+        </w:rPr>
+      </w:pPr>
+      <w:r>
+        <w:rPr>
+          <w:rStyle w:val="Code"/>
+          <w:lang w:val="en-GB"/>
+        </w:rPr>
+        <w:t xml:space="preserve">    Comp = {</w:t>
+      </w:r>
+    </w:p>
+    <w:p>
+      <w:pPr>
+        <w:ind w:left="720"/>
+        <w:rPr>
+          <w:rStyle w:val="Code"/>
+          <w:lang w:val="en-GB"/>
+        </w:rPr>
+      </w:pPr>
+      <w:r>
+        <w:rPr>
+          <w:rStyle w:val="Code"/>
+          <w:lang w:val="en-GB"/>
+        </w:rPr>
+        <w:tab/>
+      </w:r>
+      <w:r>
+        <w:rPr>
+          <w:rStyle w:val="Code"/>
+          <w:lang w:val="en-GB"/>
+        </w:rPr>
+        <w:tab/>
+        <w:t>verb : Animateness =&gt; Style =&gt; TTense =&gt; Polarity =&gt; Str ;</w:t>
+      </w:r>
+    </w:p>
+    <w:p>
+      <w:pPr>
+        <w:ind w:left="720"/>
+        <w:rPr>
+          <w:rStyle w:val="Code"/>
+          <w:lang w:val="en-GB"/>
+        </w:rPr>
+      </w:pPr>
+      <w:r>
+        <w:rPr>
+          <w:rStyle w:val="Code"/>
+          <w:lang w:val="en-GB"/>
+        </w:rPr>
+        <w:tab/>
+      </w:r>
+      <w:r>
+        <w:rPr>
+          <w:rStyle w:val="Code"/>
+          <w:lang w:val="en-GB"/>
+        </w:rPr>
+        <w:tab/>
+        <w:t xml:space="preserve">a_stem, i_stem : Animateness =&gt; Style =&gt; Str ; </w:t>
+      </w:r>
+    </w:p>
+    <w:p>
+      <w:pPr>
+        <w:ind w:left="720"/>
+        <w:rPr>
+          <w:rStyle w:val="Code"/>
+          <w:lang w:val="en-GB"/>
+        </w:rPr>
+      </w:pPr>
+      <w:r>
+        <w:rPr>
+          <w:rStyle w:val="Code"/>
+          <w:lang w:val="en-GB"/>
+        </w:rPr>
+        <w:tab/>
+      </w:r>
+      <w:r>
+        <w:rPr>
+          <w:rStyle w:val="Code"/>
+          <w:lang w:val="en-GB"/>
+        </w:rPr>
+        <w:tab/>
+        <w:t>te, ba : Animateness =&gt; Style =&gt; Polarity =&gt; Str ;</w:t>
+      </w:r>
+    </w:p>
+    <w:p>
+      <w:pPr>
+        <w:ind w:left="720"/>
+        <w:rPr>
+          <w:rStyle w:val="Code"/>
+          <w:lang w:val="en-GB"/>
+        </w:rPr>
+      </w:pPr>
+      <w:r>
+        <w:rPr>
+          <w:rStyle w:val="Code"/>
+          <w:lang w:val="en-GB"/>
+        </w:rPr>
+        <w:tab/>
+      </w:r>
+      <w:r>
+        <w:rPr>
+          <w:rStyle w:val="Code"/>
+          <w:lang w:val="en-GB"/>
+        </w:rPr>
+        <w:tab/>
+        <w:t xml:space="preserve">obj : Style =&gt; Str ; prepositive : Style =&gt; Str ; </w:t>
+      </w:r>
+    </w:p>
+    <w:p>
+      <w:pPr>
+        <w:ind w:left="720"/>
+        <w:rPr>
+          <w:rStyle w:val="Code"/>
+          <w:lang w:val="en-GB"/>
+        </w:rPr>
+      </w:pPr>
+      <w:r>
+        <w:rPr>
+          <w:rStyle w:val="Code"/>
+          <w:lang w:val="en-GB"/>
+        </w:rPr>
+        <w:tab/>
+      </w:r>
+      <w:r>
+        <w:rPr>
+          <w:rStyle w:val="Code"/>
+          <w:lang w:val="en-GB"/>
+        </w:rPr>
+        <w:tab/>
+        <w:t>needSubject : Bool} ;</w:t>
+      </w:r>
+    </w:p>
+    <w:p>
+      <w:pPr>
+        <w:ind w:left="720"/>
+        <w:rPr>
+          <w:rStyle w:val="Code"/>
+          <w:lang w:val="en-GB"/>
+        </w:rPr>
+      </w:pPr>
+      <w:r>
+        <w:rPr>
+          <w:rStyle w:val="Code"/>
+          <w:lang w:val="en-GB"/>
+        </w:rPr>
+        <w:t xml:space="preserve">    AP = {</w:t>
+      </w:r>
+    </w:p>
+    <w:p>
+      <w:pPr>
+        <w:ind w:left="720"/>
+        <w:rPr>
+          <w:rStyle w:val="Code"/>
+          <w:lang w:val="en-GB"/>
+        </w:rPr>
+      </w:pPr>
+      <w:r>
+        <w:rPr>
+          <w:rStyle w:val="Code"/>
+          <w:lang w:val="en-GB"/>
+        </w:rPr>
+        <w:tab/>
+      </w:r>
+      <w:r>
+        <w:rPr>
+          <w:rStyle w:val="Code"/>
+          <w:lang w:val="en-GB"/>
+        </w:rPr>
+        <w:tab/>
+        <w:t xml:space="preserve">pred : Style =&gt; TTense =&gt; Polarity =&gt; Str ; </w:t>
+      </w:r>
+    </w:p>
+    <w:p>
+      <w:pPr>
+        <w:ind w:left="720"/>
+        <w:rPr>
+          <w:rStyle w:val="Code"/>
+          <w:lang w:val="en-GB"/>
+        </w:rPr>
+      </w:pPr>
+      <w:r>
+        <w:rPr>
+          <w:rStyle w:val="Code"/>
+          <w:lang w:val="en-GB"/>
+        </w:rPr>
+        <w:tab/>
+      </w:r>
+      <w:r>
+        <w:rPr>
+          <w:rStyle w:val="Code"/>
+          <w:lang w:val="en-GB"/>
+        </w:rPr>
+        <w:tab/>
+        <w:t xml:space="preserve">attr, adv, dropNaEnging, prepositive : Style =&gt; Str; </w:t>
+      </w:r>
+    </w:p>
+    <w:p>
+      <w:pPr>
+        <w:ind w:left="720"/>
+        <w:rPr>
+          <w:rStyle w:val="Code"/>
+          <w:lang w:val="en-GB"/>
+        </w:rPr>
+      </w:pPr>
+      <w:r>
+        <w:rPr>
+          <w:rStyle w:val="Code"/>
+          <w:lang w:val="en-GB"/>
+        </w:rPr>
+        <w:tab/>
+      </w:r>
+      <w:r>
+        <w:rPr>
+          <w:rStyle w:val="Code"/>
+          <w:lang w:val="en-GB"/>
+        </w:rPr>
+        <w:tab/>
+        <w:t xml:space="preserve">te, ba : Style =&gt; Polarity =&gt; Str ; </w:t>
+      </w:r>
+    </w:p>
+    <w:p>
+      <w:pPr>
+        <w:ind w:left="720"/>
+        <w:rPr>
+          <w:rStyle w:val="Code"/>
+          <w:lang w:val="en-GB"/>
+        </w:rPr>
+      </w:pPr>
+      <w:r>
+        <w:rPr>
+          <w:rStyle w:val="Code"/>
+          <w:lang w:val="en-GB"/>
+        </w:rPr>
+        <w:tab/>
+      </w:r>
+      <w:r>
+        <w:rPr>
+          <w:rStyle w:val="Code"/>
+          <w:lang w:val="en-GB"/>
+        </w:rPr>
+        <w:tab/>
+        <w:t>needSubject : Bool} ;</w:t>
+      </w:r>
+    </w:p>
+    <w:p>
+      <w:pPr>
+        <w:rPr>
+          <w:rStyle w:val="Code"/>
+          <w:lang w:val="en-GB"/>
+        </w:rPr>
+      </w:pPr>
+    </w:p>
+    <w:p>
+      <w:pPr>
+        <w:rPr>
+          <w:rStyle w:val="Code"/>
+          <w:lang w:val="de-DE"/>
+        </w:rPr>
+      </w:pPr>
+      <w:r>
+        <w:rPr>
+          <w:rStyle w:val="Code"/>
+          <w:highlight w:val="yellow"/>
+          <w:lang w:val="de-DE"/>
+        </w:rPr>
+        <w:t>Kommt hier noch was hin?</w:t>
+      </w:r>
     </w:p>
     <w:p>
       <w:pPr>
@@ -4333,19 +9465,25 @@
         <w:rPr>
           <w:lang w:val="en-GB"/>
         </w:rPr>
-        <w:t>instances of the “</w:t>
-      </w:r>
-      <w:r>
-        <w:rPr>
-          <w:rStyle w:val="Code"/>
-        </w:rPr>
+        <w:t xml:space="preserve">instances of the </w:t>
+      </w:r>
+      <w:r>
+        <w:rPr>
+          <w:lang w:val="en-GB"/>
+        </w:rPr>
+        <w:t>‘</w:t>
+      </w:r>
+      <w:r>
         <w:t>mkCl</w:t>
       </w:r>
       <w:r>
-        <w:rPr>
-          <w:lang w:val="en-GB"/>
-        </w:rPr>
-        <w:t xml:space="preserve">” function for the </w:t>
+        <w:t>’</w:t>
+      </w:r>
+      <w:r>
+        <w:rPr>
+          <w:lang w:val="en-GB"/>
+        </w:rPr>
+        <w:t xml:space="preserve"> function for the </w:t>
       </w:r>
       <w:r>
         <w:rPr>
@@ -4357,7 +9495,7 @@
         <w:rPr>
           <w:lang w:val="en-GB"/>
         </w:rPr>
-        <w:t>category “</w:t>
+        <w:t>category ‘</w:t>
       </w:r>
       <w:r>
         <w:t>Cl</w:t>
@@ -4366,7 +9504,7 @@
         <w:rPr>
           <w:lang w:val="en-GB"/>
         </w:rPr>
-        <w:t>”</w:t>
+        <w:t>’</w:t>
       </w:r>
       <w:r>
         <w:rPr>
@@ -4404,26 +9542,28 @@
         <w:rPr>
           <w:lang w:val="en-GB"/>
         </w:rPr>
-        <w:t xml:space="preserve">We did not implement all of them in the current version of our resource grammar, but since </w:t>
-      </w:r>
-      <w:r>
-        <w:rPr>
-          <w:lang w:val="en-GB"/>
-        </w:rPr>
-        <w:lastRenderedPageBreak/>
-        <w:t>there are already some “</w:t>
-      </w:r>
-      <w:r>
-        <w:rPr>
-          <w:rStyle w:val="Code"/>
-        </w:rPr>
+        <w:t>We did not implement all of them in the current version of our resource grammar, bu</w:t>
+      </w:r>
+      <w:r>
+        <w:rPr>
+          <w:lang w:val="en-GB"/>
+        </w:rPr>
+        <w:t>t since there are already some ‘</w:t>
+      </w:r>
+      <w:r>
         <w:t>mkCl</w:t>
       </w:r>
       <w:r>
         <w:rPr>
           <w:lang w:val="en-GB"/>
         </w:rPr>
-        <w:t xml:space="preserve">” functions included, it is easier to add more functions of the same type later on. </w:t>
+        <w:t>’</w:t>
+      </w:r>
+      <w:r>
+        <w:rPr>
+          <w:lang w:val="en-GB"/>
+        </w:rPr>
+        <w:t xml:space="preserve"> functions included, it is easier to add more functions of the same type later on. </w:t>
       </w:r>
     </w:p>
     <w:p>
@@ -4436,6 +9576,7 @@
           <w:noProof/>
           <w:lang w:val="en-GB" w:eastAsia="en-GB"/>
         </w:rPr>
+        <w:lastRenderedPageBreak/>
         <w:drawing>
           <wp:inline distT="0" distB="0" distL="0" distR="0" wp14:anchorId="4174F059" wp14:editId="6DF58B66">
             <wp:extent cx="6031221" cy="4386342"/>
@@ -4492,7 +9633,7 @@
           <w:lang w:val="en-GB" w:eastAsia="de-DE"/>
         </w:rPr>
       </w:pPr>
-      <w:bookmarkStart w:id="14" w:name="_Toc463611060"/>
+      <w:bookmarkStart w:id="13" w:name="_Toc463611060"/>
       <w:r>
         <w:t xml:space="preserve">Figure </w:t>
       </w:r>
@@ -4517,7 +9658,7 @@
       <w:r>
         <w:t>: GF Resource Grammar Library Categories (Grammatical Framework, 2016b)</w:t>
       </w:r>
-      <w:bookmarkEnd w:id="14"/>
+      <w:bookmarkEnd w:id="13"/>
     </w:p>
     <w:p>
       <w:pPr>
@@ -4589,98 +9730,14 @@
         </w:rPr>
         <w:t xml:space="preserve"> </w:t>
       </w:r>
-      <w:bookmarkStart w:id="15" w:name="_Toc463611047"/>
+      <w:bookmarkStart w:id="14" w:name="_Toc463611047"/>
       <w:r>
         <w:rPr>
           <w:lang w:val="en-GB" w:eastAsia="de-DE"/>
         </w:rPr>
-        <w:t>Operating Instructions and Examples</w:t>
-      </w:r>
-      <w:bookmarkEnd w:id="15"/>
-    </w:p>
-    <w:p>
-      <w:pPr>
-        <w:rPr>
-          <w:lang w:val="de-DE" w:eastAsia="de-DE"/>
-        </w:rPr>
-      </w:pPr>
-      <w:r>
-        <w:rPr>
-          <w:lang w:val="de-DE" w:eastAsia="de-DE"/>
-        </w:rPr>
-        <w:t>Wie benutzen : application grammar und/oder lang</w:t>
-      </w:r>
-    </w:p>
-    <w:p>
-      <w:pPr>
-        <w:rPr>
-          <w:lang w:val="de-DE" w:eastAsia="de-DE"/>
-        </w:rPr>
-      </w:pPr>
-      <w:r>
-        <w:rPr>
-          <w:lang w:val="de-DE" w:eastAsia="de-DE"/>
-        </w:rPr>
-        <w:t>CatSimpleDot + Dothraki Language</w:t>
-      </w:r>
-    </w:p>
-    <w:p>
-      <w:pPr>
-        <w:rPr>
-          <w:lang w:val="de-DE" w:eastAsia="de-DE"/>
-        </w:rPr>
-      </w:pPr>
-      <w:r>
-        <w:rPr>
-          <w:lang w:val="de-DE" w:eastAsia="de-DE"/>
-        </w:rPr>
-        <w:t>Beispielstücke erklären?</w:t>
-      </w:r>
-      <w:r>
-        <w:rPr>
-          <w:lang w:val="de-DE" w:eastAsia="de-DE"/>
-        </w:rPr>
-        <w:t xml:space="preserve"> Besonderheiten der Sprache?</w:t>
-      </w:r>
-    </w:p>
-    <w:p>
-      <w:pPr>
-        <w:rPr>
-          <w:lang w:val="de-DE" w:eastAsia="de-DE"/>
-        </w:rPr>
-      </w:pPr>
-      <w:r>
-        <w:rPr>
-          <w:lang w:val="de-DE" w:eastAsia="de-DE"/>
-        </w:rPr>
-        <w:t xml:space="preserve">Sprachliche Besonderheiten: Verben </w:t>
-      </w:r>
-      <w:r>
-        <w:rPr>
-          <w:lang w:val="en-GB" w:eastAsia="de-DE"/>
-        </w:rPr>
-        <w:sym w:font="Wingdings" w:char="F0E0"/>
-      </w:r>
-      <w:r>
-        <w:rPr>
-          <w:lang w:val="de-DE" w:eastAsia="de-DE"/>
-        </w:rPr>
-        <w:t xml:space="preserve"> Polarität, etc.</w:t>
-      </w:r>
-    </w:p>
-    <w:p>
-      <w:pPr>
-        <w:rPr>
-          <w:lang w:val="de-DE" w:eastAsia="de-DE"/>
-        </w:rPr>
-      </w:pPr>
-      <w:r>
-        <w:rPr>
-          <w:lang w:val="de-DE" w:eastAsia="de-DE"/>
-        </w:rPr>
-        <w:lastRenderedPageBreak/>
-        <w:t xml:space="preserve">Beispiele der Ausgabe. </w:t>
-      </w:r>
+        <w:t xml:space="preserve">Operating Instructions </w:t>
+      </w:r>
+      <w:bookmarkEnd w:id="14"/>
     </w:p>
     <w:p>
       <w:pPr>
@@ -4690,6 +9747,8 @@
           <w:lang w:val="de-DE"/>
         </w:rPr>
       </w:pPr>
+      <w:bookmarkStart w:id="15" w:name="_GoBack"/>
+      <w:bookmarkEnd w:id="15"/>
     </w:p>
     <w:p>
       <w:pPr>
@@ -4831,6 +9890,7 @@
           <w:rFonts w:eastAsia="Arial" w:cs="Arial"/>
           <w:lang w:val="en-GB"/>
         </w:rPr>
+        <w:lastRenderedPageBreak/>
         <w:t>Not linguists, learning process, beginners</w:t>
       </w:r>
     </w:p>
@@ -5306,6 +10366,7 @@
     <w:p>
       <w:pPr>
         <w:rPr>
+          <w:rStyle w:val="Hyperlink"/>
           <w:lang w:val="en-GB"/>
         </w:rPr>
       </w:pPr>
@@ -5337,6 +10398,47 @@
           <w:t>https://translate.google.com/</w:t>
         </w:r>
       </w:hyperlink>
+    </w:p>
+    <w:p>
+      <w:pPr>
+        <w:rPr>
+          <w:lang w:val="en-GB"/>
+        </w:rPr>
+      </w:pPr>
+      <w:r>
+        <w:rPr>
+          <w:rStyle w:val="Hyperlink"/>
+          <w:color w:val="auto"/>
+          <w:u w:val="none"/>
+          <w:lang w:val="en-GB"/>
+        </w:rPr>
+        <w:t xml:space="preserve">Google Groups (2016). </w:t>
+      </w:r>
+      <w:r>
+        <w:rPr>
+          <w:rStyle w:val="Hyperlink"/>
+          <w:i/>
+          <w:color w:val="auto"/>
+          <w:u w:val="none"/>
+          <w:lang w:val="en-GB"/>
+        </w:rPr>
+        <w:t>Problem with strange metavariables in parsing</w:t>
+      </w:r>
+      <w:r>
+        <w:rPr>
+          <w:rStyle w:val="Hyperlink"/>
+          <w:color w:val="auto"/>
+          <w:u w:val="none"/>
+          <w:lang w:val="en-GB"/>
+        </w:rPr>
+        <w:t xml:space="preserve">. Retrieved from </w:t>
+      </w:r>
+      <w:r>
+        <w:rPr>
+          <w:lang w:val="en-GB"/>
+        </w:rPr>
+        <w:t>https://groups.google.com/d/msg/gf-dev/aRjt_2JfvA0/iTcZbTu5AAAJ)</w:t>
+      </w:r>
     </w:p>
     <w:p>
       <w:pPr>
@@ -5492,6 +10594,7 @@
           <w:rFonts w:cs="Arial"/>
           <w:lang w:val="en-GB"/>
         </w:rPr>
+        <w:lastRenderedPageBreak/>
         <w:t xml:space="preserve">Peterson, D. J. (2014). </w:t>
       </w:r>
       <w:r>
@@ -5529,7 +10632,6 @@
           <w:rFonts w:cs="Arial"/>
           <w:lang w:val="en-GB"/>
         </w:rPr>
-        <w:lastRenderedPageBreak/>
         <w:t>Peterson, D. J. (2016</w:t>
       </w:r>
       <w:r>
@@ -6441,7 +11543,7 @@
         <w:noProof/>
         <w:lang w:val="de-DE"/>
       </w:rPr>
-      <w:t>1</w:t>
+      <w:t>20</w:t>
     </w:r>
     <w:r>
       <w:rPr>
@@ -7596,6 +12698,127 @@
     </w:lvl>
   </w:abstractNum>
   <w:abstractNum w:abstractNumId="10" w15:restartNumberingAfterBreak="0">
+    <w:nsid w:val="1A6E292C"/>
+    <w:multiLevelType w:val="multilevel"/>
+    <w:tmpl w:val="2824652A"/>
+    <w:lvl w:ilvl="0">
+      <w:start w:val="2"/>
+      <w:numFmt w:val="decimal"/>
+      <w:lvlText w:val="%1."/>
+      <w:lvlJc w:val="left"/>
+      <w:pPr>
+        <w:ind w:left="720" w:hanging="360"/>
+      </w:pPr>
+      <w:rPr>
+        <w:rFonts w:hint="default"/>
+      </w:rPr>
+    </w:lvl>
+    <w:lvl w:ilvl="1">
+      <w:start w:val="1"/>
+      <w:numFmt w:val="decimal"/>
+      <w:isLgl/>
+      <w:lvlText w:val="%1.%2"/>
+      <w:lvlJc w:val="left"/>
+      <w:pPr>
+        <w:ind w:left="720" w:hanging="360"/>
+      </w:pPr>
+      <w:rPr>
+        <w:rFonts w:hint="default"/>
+      </w:rPr>
+    </w:lvl>
+    <w:lvl w:ilvl="2">
+      <w:start w:val="1"/>
+      <w:numFmt w:val="decimal"/>
+      <w:isLgl/>
+      <w:lvlText w:val="%1.%2.%3"/>
+      <w:lvlJc w:val="left"/>
+      <w:pPr>
+        <w:ind w:left="1080" w:hanging="720"/>
+      </w:pPr>
+      <w:rPr>
+        <w:rFonts w:hint="default"/>
+      </w:rPr>
+    </w:lvl>
+    <w:lvl w:ilvl="3">
+      <w:start w:val="1"/>
+      <w:numFmt w:val="decimal"/>
+      <w:isLgl/>
+      <w:lvlText w:val="%1.%2.%3.%4"/>
+      <w:lvlJc w:val="left"/>
+      <w:pPr>
+        <w:ind w:left="1440" w:hanging="1080"/>
+      </w:pPr>
+      <w:rPr>
+        <w:rFonts w:hint="default"/>
+      </w:rPr>
+    </w:lvl>
+    <w:lvl w:ilvl="4">
+      <w:start w:val="1"/>
+      <w:numFmt w:val="decimal"/>
+      <w:isLgl/>
+      <w:lvlText w:val="%1.%2.%3.%4.%5"/>
+      <w:lvlJc w:val="left"/>
+      <w:pPr>
+        <w:ind w:left="1440" w:hanging="1080"/>
+      </w:pPr>
+      <w:rPr>
+        <w:rFonts w:hint="default"/>
+      </w:rPr>
+    </w:lvl>
+    <w:lvl w:ilvl="5">
+      <w:start w:val="1"/>
+      <w:numFmt w:val="decimal"/>
+      <w:isLgl/>
+      <w:lvlText w:val="%1.%2.%3.%4.%5.%6"/>
+      <w:lvlJc w:val="left"/>
+      <w:pPr>
+        <w:ind w:left="1800" w:hanging="1440"/>
+      </w:pPr>
+      <w:rPr>
+        <w:rFonts w:hint="default"/>
+      </w:rPr>
+    </w:lvl>
+    <w:lvl w:ilvl="6">
+      <w:start w:val="1"/>
+      <w:numFmt w:val="decimal"/>
+      <w:isLgl/>
+      <w:lvlText w:val="%1.%2.%3.%4.%5.%6.%7"/>
+      <w:lvlJc w:val="left"/>
+      <w:pPr>
+        <w:ind w:left="1800" w:hanging="1440"/>
+      </w:pPr>
+      <w:rPr>
+        <w:rFonts w:hint="default"/>
+      </w:rPr>
+    </w:lvl>
+    <w:lvl w:ilvl="7">
+      <w:start w:val="1"/>
+      <w:numFmt w:val="decimal"/>
+      <w:isLgl/>
+      <w:lvlText w:val="%1.%2.%3.%4.%5.%6.%7.%8"/>
+      <w:lvlJc w:val="left"/>
+      <w:pPr>
+        <w:ind w:left="2160" w:hanging="1800"/>
+      </w:pPr>
+      <w:rPr>
+        <w:rFonts w:hint="default"/>
+      </w:rPr>
+    </w:lvl>
+    <w:lvl w:ilvl="8">
+      <w:start w:val="1"/>
+      <w:numFmt w:val="decimal"/>
+      <w:isLgl/>
+      <w:lvlText w:val="%1.%2.%3.%4.%5.%6.%7.%8.%9"/>
+      <w:lvlJc w:val="left"/>
+      <w:pPr>
+        <w:ind w:left="2160" w:hanging="1800"/>
+      </w:pPr>
+      <w:rPr>
+        <w:rFonts w:hint="default"/>
+      </w:rPr>
+    </w:lvl>
+  </w:abstractNum>
+  <w:abstractNum w:abstractNumId="11" w15:restartNumberingAfterBreak="0">
     <w:nsid w:val="1AFD1EE3"/>
     <w:multiLevelType w:val="hybridMultilevel"/>
     <w:tmpl w:val="37A8B16E"/>
@@ -7708,7 +12931,7 @@
       </w:rPr>
     </w:lvl>
   </w:abstractNum>
-  <w:abstractNum w:abstractNumId="11" w15:restartNumberingAfterBreak="0">
+  <w:abstractNum w:abstractNumId="12" w15:restartNumberingAfterBreak="0">
     <w:nsid w:val="1CD969DE"/>
     <w:multiLevelType w:val="hybridMultilevel"/>
     <w:tmpl w:val="674645BC"/>
@@ -7794,7 +13017,7 @@
       </w:pPr>
     </w:lvl>
   </w:abstractNum>
-  <w:abstractNum w:abstractNumId="12" w15:restartNumberingAfterBreak="0">
+  <w:abstractNum w:abstractNumId="13" w15:restartNumberingAfterBreak="0">
     <w:nsid w:val="1D8A002D"/>
     <w:multiLevelType w:val="hybridMultilevel"/>
     <w:tmpl w:val="F926BF96"/>
@@ -7880,7 +13103,7 @@
       </w:pPr>
     </w:lvl>
   </w:abstractNum>
-  <w:abstractNum w:abstractNumId="13" w15:restartNumberingAfterBreak="0">
+  <w:abstractNum w:abstractNumId="14" w15:restartNumberingAfterBreak="0">
     <w:nsid w:val="1DEA5115"/>
     <w:multiLevelType w:val="hybridMultilevel"/>
     <w:tmpl w:val="A0A0A79E"/>
@@ -7966,7 +13189,7 @@
       </w:pPr>
     </w:lvl>
   </w:abstractNum>
-  <w:abstractNum w:abstractNumId="14" w15:restartNumberingAfterBreak="0">
+  <w:abstractNum w:abstractNumId="15" w15:restartNumberingAfterBreak="0">
     <w:nsid w:val="232912BB"/>
     <w:multiLevelType w:val="multilevel"/>
     <w:tmpl w:val="A1E8DB44"/>
@@ -8115,7 +13338,7 @@
       </w:rPr>
     </w:lvl>
   </w:abstractNum>
-  <w:abstractNum w:abstractNumId="15" w15:restartNumberingAfterBreak="0">
+  <w:abstractNum w:abstractNumId="16" w15:restartNumberingAfterBreak="0">
     <w:nsid w:val="23BD4FD6"/>
     <w:multiLevelType w:val="hybridMultilevel"/>
     <w:tmpl w:val="0F5EEBBA"/>
@@ -8204,7 +13427,7 @@
       </w:pPr>
     </w:lvl>
   </w:abstractNum>
-  <w:abstractNum w:abstractNumId="16" w15:restartNumberingAfterBreak="0">
+  <w:abstractNum w:abstractNumId="17" w15:restartNumberingAfterBreak="0">
     <w:nsid w:val="28766513"/>
     <w:multiLevelType w:val="multilevel"/>
     <w:tmpl w:val="2824652A"/>
@@ -8325,7 +13548,7 @@
       </w:rPr>
     </w:lvl>
   </w:abstractNum>
-  <w:abstractNum w:abstractNumId="17" w15:restartNumberingAfterBreak="0">
+  <w:abstractNum w:abstractNumId="18" w15:restartNumberingAfterBreak="0">
     <w:nsid w:val="29265565"/>
     <w:multiLevelType w:val="hybridMultilevel"/>
     <w:tmpl w:val="AA90FA02"/>
@@ -8411,7 +13634,7 @@
       </w:pPr>
     </w:lvl>
   </w:abstractNum>
-  <w:abstractNum w:abstractNumId="18" w15:restartNumberingAfterBreak="0">
+  <w:abstractNum w:abstractNumId="19" w15:restartNumberingAfterBreak="0">
     <w:nsid w:val="2A8D0DC3"/>
     <w:multiLevelType w:val="multilevel"/>
     <w:tmpl w:val="2824652A"/>
@@ -8532,7 +13755,7 @@
       </w:rPr>
     </w:lvl>
   </w:abstractNum>
-  <w:abstractNum w:abstractNumId="19" w15:restartNumberingAfterBreak="0">
+  <w:abstractNum w:abstractNumId="20" w15:restartNumberingAfterBreak="0">
     <w:nsid w:val="3B2820CC"/>
     <w:multiLevelType w:val="hybridMultilevel"/>
     <w:tmpl w:val="B0D0C790"/>
@@ -8621,7 +13844,7 @@
       </w:pPr>
     </w:lvl>
   </w:abstractNum>
-  <w:abstractNum w:abstractNumId="20" w15:restartNumberingAfterBreak="0">
+  <w:abstractNum w:abstractNumId="21" w15:restartNumberingAfterBreak="0">
     <w:nsid w:val="42451C9A"/>
     <w:multiLevelType w:val="multilevel"/>
     <w:tmpl w:val="06D6A50C"/>
@@ -8742,7 +13965,7 @@
       </w:rPr>
     </w:lvl>
   </w:abstractNum>
-  <w:abstractNum w:abstractNumId="21" w15:restartNumberingAfterBreak="0">
+  <w:abstractNum w:abstractNumId="22" w15:restartNumberingAfterBreak="0">
     <w:nsid w:val="47694001"/>
     <w:multiLevelType w:val="hybridMultilevel"/>
     <w:tmpl w:val="3188989E"/>
@@ -8828,7 +14051,7 @@
       </w:pPr>
     </w:lvl>
   </w:abstractNum>
-  <w:abstractNum w:abstractNumId="22" w15:restartNumberingAfterBreak="0">
+  <w:abstractNum w:abstractNumId="23" w15:restartNumberingAfterBreak="0">
     <w:nsid w:val="47817075"/>
     <w:multiLevelType w:val="hybridMultilevel"/>
     <w:tmpl w:val="06B8300A"/>
@@ -8914,7 +14137,7 @@
       </w:pPr>
     </w:lvl>
   </w:abstractNum>
-  <w:abstractNum w:abstractNumId="23" w15:restartNumberingAfterBreak="0">
+  <w:abstractNum w:abstractNumId="24" w15:restartNumberingAfterBreak="0">
     <w:nsid w:val="49BA3673"/>
     <w:multiLevelType w:val="multilevel"/>
     <w:tmpl w:val="DBBC4B32"/>
@@ -9059,7 +14282,7 @@
       </w:rPr>
     </w:lvl>
   </w:abstractNum>
-  <w:abstractNum w:abstractNumId="24" w15:restartNumberingAfterBreak="0">
+  <w:abstractNum w:abstractNumId="25" w15:restartNumberingAfterBreak="0">
     <w:nsid w:val="4BCB7F48"/>
     <w:multiLevelType w:val="hybridMultilevel"/>
     <w:tmpl w:val="8FB6D8DC"/>
@@ -9172,7 +14395,7 @@
       </w:rPr>
     </w:lvl>
   </w:abstractNum>
-  <w:abstractNum w:abstractNumId="25" w15:restartNumberingAfterBreak="0">
+  <w:abstractNum w:abstractNumId="26" w15:restartNumberingAfterBreak="0">
     <w:nsid w:val="4D2F42D0"/>
     <w:multiLevelType w:val="multilevel"/>
     <w:tmpl w:val="2824652A"/>
@@ -9293,7 +14516,7 @@
       </w:rPr>
     </w:lvl>
   </w:abstractNum>
-  <w:abstractNum w:abstractNumId="26" w15:restartNumberingAfterBreak="0">
+  <w:abstractNum w:abstractNumId="27" w15:restartNumberingAfterBreak="0">
     <w:nsid w:val="604B6E7B"/>
     <w:multiLevelType w:val="multilevel"/>
     <w:tmpl w:val="2824652A"/>
@@ -9414,7 +14637,7 @@
       </w:rPr>
     </w:lvl>
   </w:abstractNum>
-  <w:abstractNum w:abstractNumId="27" w15:restartNumberingAfterBreak="0">
+  <w:abstractNum w:abstractNumId="28" w15:restartNumberingAfterBreak="0">
     <w:nsid w:val="60A26800"/>
     <w:multiLevelType w:val="hybridMultilevel"/>
     <w:tmpl w:val="FFCE0AE6"/>
@@ -9527,7 +14750,7 @@
       </w:rPr>
     </w:lvl>
   </w:abstractNum>
-  <w:abstractNum w:abstractNumId="28" w15:restartNumberingAfterBreak="0">
+  <w:abstractNum w:abstractNumId="29" w15:restartNumberingAfterBreak="0">
     <w:nsid w:val="63F44303"/>
     <w:multiLevelType w:val="multilevel"/>
     <w:tmpl w:val="2824652A"/>
@@ -9648,7 +14871,7 @@
       </w:rPr>
     </w:lvl>
   </w:abstractNum>
-  <w:abstractNum w:abstractNumId="29" w15:restartNumberingAfterBreak="0">
+  <w:abstractNum w:abstractNumId="30" w15:restartNumberingAfterBreak="0">
     <w:nsid w:val="673079FD"/>
     <w:multiLevelType w:val="multilevel"/>
     <w:tmpl w:val="2824652A"/>
@@ -9769,7 +14992,7 @@
       </w:rPr>
     </w:lvl>
   </w:abstractNum>
-  <w:abstractNum w:abstractNumId="30" w15:restartNumberingAfterBreak="0">
+  <w:abstractNum w:abstractNumId="31" w15:restartNumberingAfterBreak="0">
     <w:nsid w:val="68857D92"/>
     <w:multiLevelType w:val="hybridMultilevel"/>
     <w:tmpl w:val="41A6E820"/>
@@ -9855,7 +15078,7 @@
       </w:pPr>
     </w:lvl>
   </w:abstractNum>
-  <w:abstractNum w:abstractNumId="31" w15:restartNumberingAfterBreak="0">
+  <w:abstractNum w:abstractNumId="32" w15:restartNumberingAfterBreak="0">
     <w:nsid w:val="730307AE"/>
     <w:multiLevelType w:val="hybridMultilevel"/>
     <w:tmpl w:val="12E891AA"/>
@@ -9968,7 +15191,7 @@
       </w:rPr>
     </w:lvl>
   </w:abstractNum>
-  <w:abstractNum w:abstractNumId="32" w15:restartNumberingAfterBreak="0">
+  <w:abstractNum w:abstractNumId="33" w15:restartNumberingAfterBreak="0">
     <w:nsid w:val="76375B2E"/>
     <w:multiLevelType w:val="multilevel"/>
     <w:tmpl w:val="06D6A50C"/>
@@ -10089,7 +15312,7 @@
       </w:rPr>
     </w:lvl>
   </w:abstractNum>
-  <w:abstractNum w:abstractNumId="33" w15:restartNumberingAfterBreak="0">
+  <w:abstractNum w:abstractNumId="34" w15:restartNumberingAfterBreak="0">
     <w:nsid w:val="79F3213E"/>
     <w:multiLevelType w:val="multilevel"/>
     <w:tmpl w:val="2824652A"/>
@@ -10210,7 +15433,7 @@
       </w:rPr>
     </w:lvl>
   </w:abstractNum>
-  <w:abstractNum w:abstractNumId="34" w15:restartNumberingAfterBreak="0">
+  <w:abstractNum w:abstractNumId="35" w15:restartNumberingAfterBreak="0">
     <w:nsid w:val="7A1A1370"/>
     <w:multiLevelType w:val="hybridMultilevel"/>
     <w:tmpl w:val="E2D47ADA"/>
@@ -10323,7 +15546,7 @@
       </w:rPr>
     </w:lvl>
   </w:abstractNum>
-  <w:abstractNum w:abstractNumId="35" w15:restartNumberingAfterBreak="0">
+  <w:abstractNum w:abstractNumId="36" w15:restartNumberingAfterBreak="0">
     <w:nsid w:val="7ACA6415"/>
     <w:multiLevelType w:val="hybridMultilevel"/>
     <w:tmpl w:val="9AF2B1A0"/>
@@ -10436,7 +15659,7 @@
       </w:rPr>
     </w:lvl>
   </w:abstractNum>
-  <w:abstractNum w:abstractNumId="36" w15:restartNumberingAfterBreak="0">
+  <w:abstractNum w:abstractNumId="37" w15:restartNumberingAfterBreak="0">
     <w:nsid w:val="7CBE56C9"/>
     <w:multiLevelType w:val="hybridMultilevel"/>
     <w:tmpl w:val="4F6C6932"/>
@@ -10549,7 +15772,7 @@
       </w:rPr>
     </w:lvl>
   </w:abstractNum>
-  <w:abstractNum w:abstractNumId="37" w15:restartNumberingAfterBreak="0">
+  <w:abstractNum w:abstractNumId="38" w15:restartNumberingAfterBreak="0">
     <w:nsid w:val="7FBA4C28"/>
     <w:multiLevelType w:val="hybridMultilevel"/>
     <w:tmpl w:val="D28A9984"/>
@@ -10639,82 +15862,82 @@
     </w:lvl>
   </w:abstractNum>
   <w:num w:numId="1">
-    <w:abstractNumId w:val="17"/>
+    <w:abstractNumId w:val="18"/>
   </w:num>
   <w:num w:numId="2">
-    <w:abstractNumId w:val="15"/>
+    <w:abstractNumId w:val="16"/>
   </w:num>
   <w:num w:numId="3">
     <w:abstractNumId w:val="8"/>
   </w:num>
   <w:num w:numId="4">
-    <w:abstractNumId w:val="14"/>
+    <w:abstractNumId w:val="15"/>
   </w:num>
   <w:num w:numId="5">
-    <w:abstractNumId w:val="23"/>
+    <w:abstractNumId w:val="24"/>
   </w:num>
   <w:num w:numId="6">
     <w:abstractNumId w:val="6"/>
   </w:num>
   <w:num w:numId="7">
+    <w:abstractNumId w:val="36"/>
+  </w:num>
+  <w:num w:numId="8">
     <w:abstractNumId w:val="35"/>
   </w:num>
-  <w:num w:numId="8">
-    <w:abstractNumId w:val="34"/>
-  </w:num>
   <w:num w:numId="9">
-    <w:abstractNumId w:val="36"/>
+    <w:abstractNumId w:val="37"/>
   </w:num>
   <w:num w:numId="10">
-    <w:abstractNumId w:val="10"/>
+    <w:abstractNumId w:val="11"/>
   </w:num>
   <w:num w:numId="11">
-    <w:abstractNumId w:val="28"/>
+    <w:abstractNumId w:val="29"/>
   </w:num>
   <w:num w:numId="12">
-    <w:abstractNumId w:val="12"/>
+    <w:abstractNumId w:val="13"/>
   </w:num>
   <w:num w:numId="13">
     <w:abstractNumId w:val="4"/>
   </w:num>
   <w:num w:numId="14">
-    <w:abstractNumId w:val="31"/>
+    <w:abstractNumId w:val="32"/>
   </w:num>
   <w:num w:numId="15">
     <w:abstractNumId w:val="7"/>
   </w:num>
   <w:num w:numId="16">
-    <w:abstractNumId w:val="33"/>
+    <w:abstractNumId w:val="34"/>
   </w:num>
   <w:num w:numId="17">
-    <w:abstractNumId w:val="13"/>
+    <w:abstractNumId w:val="14"/>
   </w:num>
   <w:num w:numId="18">
-    <w:abstractNumId w:val="37"/>
+    <w:abstractNumId w:val="38"/>
   </w:num>
   <w:num w:numId="19">
+    <w:abstractNumId w:val="28"/>
+  </w:num>
+  <w:num w:numId="20">
+    <w:abstractNumId w:val="12"/>
+  </w:num>
+  <w:num w:numId="21">
+    <w:abstractNumId w:val="19"/>
+  </w:num>
+  <w:num w:numId="22">
+    <w:abstractNumId w:val="30"/>
+  </w:num>
+  <w:num w:numId="23">
     <w:abstractNumId w:val="27"/>
   </w:num>
-  <w:num w:numId="20">
-    <w:abstractNumId w:val="11"/>
+  <w:num w:numId="24">
+    <w:abstractNumId w:val="17"/>
   </w:num>
-  <w:num w:numId="21">
-    <w:abstractNumId w:val="18"/>
-  </w:num>
-  <w:num w:numId="22">
-    <w:abstractNumId w:val="29"/>
-  </w:num>
-  <w:num w:numId="23">
+  <w:num w:numId="25">
     <w:abstractNumId w:val="26"/>
   </w:num>
-  <w:num w:numId="24">
-    <w:abstractNumId w:val="16"/>
-  </w:num>
-  <w:num w:numId="25">
-    <w:abstractNumId w:val="25"/>
-  </w:num>
   <w:num w:numId="26">
-    <w:abstractNumId w:val="19"/>
+    <w:abstractNumId w:val="20"/>
   </w:num>
   <w:num w:numId="27">
     <w:abstractNumId w:val="0"/>
@@ -10723,34 +15946,37 @@
     <w:abstractNumId w:val="5"/>
   </w:num>
   <w:num w:numId="29">
-    <w:abstractNumId w:val="22"/>
+    <w:abstractNumId w:val="23"/>
   </w:num>
   <w:num w:numId="30">
-    <w:abstractNumId w:val="30"/>
+    <w:abstractNumId w:val="31"/>
   </w:num>
   <w:num w:numId="31">
     <w:abstractNumId w:val="1"/>
   </w:num>
   <w:num w:numId="32">
-    <w:abstractNumId w:val="21"/>
+    <w:abstractNumId w:val="22"/>
   </w:num>
   <w:num w:numId="33">
     <w:abstractNumId w:val="9"/>
   </w:num>
   <w:num w:numId="34">
-    <w:abstractNumId w:val="24"/>
+    <w:abstractNumId w:val="25"/>
   </w:num>
   <w:num w:numId="35">
     <w:abstractNumId w:val="2"/>
   </w:num>
   <w:num w:numId="36">
-    <w:abstractNumId w:val="20"/>
+    <w:abstractNumId w:val="21"/>
   </w:num>
   <w:num w:numId="37">
-    <w:abstractNumId w:val="32"/>
+    <w:abstractNumId w:val="33"/>
   </w:num>
   <w:num w:numId="38">
     <w:abstractNumId w:val="3"/>
+  </w:num>
+  <w:num w:numId="39">
+    <w:abstractNumId w:val="10"/>
   </w:num>
   <w:numIdMacAtCleanup w:val="9"/>
 </w:numbering>
@@ -11233,7 +16459,6 @@
   <w:style w:type="character" w:default="1" w:styleId="Absatz-Standardschriftart">
     <w:name w:val="Default Paragraph Font"/>
     <w:uiPriority w:val="1"/>
-    <w:semiHidden/>
     <w:unhideWhenUsed/>
   </w:style>
   <w:style w:type="table" w:default="1" w:styleId="NormaleTabelle">
@@ -12366,13 +17591,13 @@
     <w:basedOn w:val="Absatz-Standardschriftart"/>
     <w:uiPriority w:val="1"/>
     <w:qFormat/>
-    <w:rsid w:val="00B120E5"/>
+    <w:rsid w:val="00AC16BF"/>
     <w:rPr>
       <w:rFonts w:ascii="Courier New" w:hAnsi="Courier New"/>
       <w:b w:val="0"/>
       <w:i w:val="0"/>
       <w:color w:val="1F497D" w:themeColor="text2"/>
-      <w:sz w:val="24"/>
+      <w:sz w:val="22"/>
     </w:rPr>
   </w:style>
 </w:styles>
@@ -12666,7 +17891,7 @@
 </file>
 
 <file path=customXml/itemProps1.xml><?xml version="1.0" encoding="utf-8"?>
-<ds:datastoreItem xmlns:ds="http://schemas.openxmlformats.org/officeDocument/2006/customXml" ds:itemID="{1EFE0971-796E-45DE-8856-6025E9912999}">
+<ds:datastoreItem xmlns:ds="http://schemas.openxmlformats.org/officeDocument/2006/customXml" ds:itemID="{C49B6A7B-7E65-4BC7-9F2D-522847BDA720}">
   <ds:schemaRefs>
     <ds:schemaRef ds:uri="http://schemas.openxmlformats.org/officeDocument/2006/bibliography"/>
   </ds:schemaRefs>

--- a/documentation/paper_01.docx
+++ b/documentation/paper_01.docx
@@ -575,7 +575,7 @@
     </w:p>
     <w:bookmarkStart w:id="2" w:name="_Toc400704514" w:displacedByCustomXml="next"/>
     <w:bookmarkStart w:id="3" w:name="_Toc400704741" w:displacedByCustomXml="next"/>
-    <w:bookmarkStart w:id="4" w:name="_Toc463611040" w:displacedByCustomXml="next"/>
+    <w:bookmarkStart w:id="4" w:name="_Toc463710989" w:displacedByCustomXml="next"/>
     <w:sdt>
       <w:sdtPr>
         <w:rPr>
@@ -634,7 +634,7 @@
           <w:r>
             <w:fldChar w:fldCharType="separate"/>
           </w:r>
-          <w:hyperlink w:anchor="_Toc463611040" w:history="1">
+          <w:hyperlink w:anchor="_Toc463710989" w:history="1">
             <w:r>
               <w:rPr>
                 <w:rStyle w:val="Hyperlink"/>
@@ -657,7 +657,7 @@
               <w:rPr>
                 <w:webHidden/>
               </w:rPr>
-              <w:instrText xml:space="preserve"> PAGEREF _Toc463611040 \h </w:instrText>
+              <w:instrText xml:space="preserve"> PAGEREF _Toc463710989 \h </w:instrText>
             </w:r>
             <w:r>
               <w:rPr>
@@ -698,7 +698,7 @@
               <w:lang w:val="en-GB" w:eastAsia="en-GB"/>
             </w:rPr>
           </w:pPr>
-          <w:hyperlink w:anchor="_Toc463611041" w:history="1">
+          <w:hyperlink w:anchor="_Toc463710990" w:history="1">
             <w:r>
               <w:rPr>
                 <w:rStyle w:val="Hyperlink"/>
@@ -726,7 +726,7 @@
                 <w:noProof/>
                 <w:webHidden/>
               </w:rPr>
-              <w:instrText xml:space="preserve"> PAGEREF _Toc463611041 \h </w:instrText>
+              <w:instrText xml:space="preserve"> PAGEREF _Toc463710990 \h </w:instrText>
             </w:r>
             <w:r>
               <w:rPr>
@@ -771,7 +771,7 @@
               <w:lang w:val="en-GB" w:eastAsia="en-GB"/>
             </w:rPr>
           </w:pPr>
-          <w:hyperlink w:anchor="_Toc463611042" w:history="1">
+          <w:hyperlink w:anchor="_Toc463710991" w:history="1">
             <w:r>
               <w:rPr>
                 <w:rStyle w:val="Hyperlink"/>
@@ -799,7 +799,7 @@
                 <w:noProof/>
                 <w:webHidden/>
               </w:rPr>
-              <w:instrText xml:space="preserve"> PAGEREF _Toc463611042 \h </w:instrText>
+              <w:instrText xml:space="preserve"> PAGEREF _Toc463710991 \h </w:instrText>
             </w:r>
             <w:r>
               <w:rPr>
@@ -845,7 +845,7 @@
               <w:lang w:val="en-GB" w:eastAsia="en-GB"/>
             </w:rPr>
           </w:pPr>
-          <w:hyperlink w:anchor="_Toc463611043" w:history="1">
+          <w:hyperlink w:anchor="_Toc463710992" w:history="1">
             <w:r>
               <w:rPr>
                 <w:rStyle w:val="Hyperlink"/>
@@ -889,7 +889,7 @@
                 <w:noProof/>
                 <w:webHidden/>
               </w:rPr>
-              <w:instrText xml:space="preserve"> PAGEREF _Toc463611043 \h </w:instrText>
+              <w:instrText xml:space="preserve"> PAGEREF _Toc463710992 \h </w:instrText>
             </w:r>
             <w:r>
               <w:rPr>
@@ -935,7 +935,7 @@
               <w:lang w:val="en-GB" w:eastAsia="en-GB"/>
             </w:rPr>
           </w:pPr>
-          <w:hyperlink w:anchor="_Toc463611044" w:history="1">
+          <w:hyperlink w:anchor="_Toc463710993" w:history="1">
             <w:r>
               <w:rPr>
                 <w:rStyle w:val="Hyperlink"/>
@@ -979,7 +979,7 @@
                 <w:noProof/>
                 <w:webHidden/>
               </w:rPr>
-              <w:instrText xml:space="preserve"> PAGEREF _Toc463611044 \h </w:instrText>
+              <w:instrText xml:space="preserve"> PAGEREF _Toc463710993 \h </w:instrText>
             </w:r>
             <w:r>
               <w:rPr>
@@ -1025,7 +1025,7 @@
               <w:lang w:val="en-GB" w:eastAsia="en-GB"/>
             </w:rPr>
           </w:pPr>
-          <w:hyperlink w:anchor="_Toc463611045" w:history="1">
+          <w:hyperlink w:anchor="_Toc463710994" w:history="1">
             <w:r>
               <w:rPr>
                 <w:rStyle w:val="Hyperlink"/>
@@ -1069,7 +1069,7 @@
                 <w:noProof/>
                 <w:webHidden/>
               </w:rPr>
-              <w:instrText xml:space="preserve"> PAGEREF _Toc463611045 \h </w:instrText>
+              <w:instrText xml:space="preserve"> PAGEREF _Toc463710994 \h </w:instrText>
             </w:r>
             <w:r>
               <w:rPr>
@@ -1115,7 +1115,7 @@
               <w:lang w:val="en-GB" w:eastAsia="en-GB"/>
             </w:rPr>
           </w:pPr>
-          <w:hyperlink w:anchor="_Toc463611046" w:history="1">
+          <w:hyperlink w:anchor="_Toc463710995" w:history="1">
             <w:r>
               <w:rPr>
                 <w:rStyle w:val="Hyperlink"/>
@@ -1138,7 +1138,7 @@
                 <w:rStyle w:val="Hyperlink"/>
                 <w:noProof/>
               </w:rPr>
-              <w:t>Project Structure and Implemented Categories</w:t>
+              <w:t>Project Structure</w:t>
             </w:r>
             <w:r>
               <w:rPr>
@@ -1159,7 +1159,7 @@
                 <w:noProof/>
                 <w:webHidden/>
               </w:rPr>
-              <w:instrText xml:space="preserve"> PAGEREF _Toc463611046 \h </w:instrText>
+              <w:instrText xml:space="preserve"> PAGEREF _Toc463710995 \h </w:instrText>
             </w:r>
             <w:r>
               <w:rPr>
@@ -1179,7 +1179,7 @@
                 <w:noProof/>
                 <w:webHidden/>
               </w:rPr>
-              <w:t>4</w:t>
+              <w:t>5</w:t>
             </w:r>
             <w:r>
               <w:rPr>
@@ -1205,12 +1205,11 @@
               <w:lang w:val="en-GB" w:eastAsia="en-GB"/>
             </w:rPr>
           </w:pPr>
-          <w:hyperlink w:anchor="_Toc463611047" w:history="1">
+          <w:hyperlink w:anchor="_Toc463710996" w:history="1">
             <w:r>
               <w:rPr>
                 <w:rStyle w:val="Hyperlink"/>
                 <w:noProof/>
-                <w:lang w:val="en-GB" w:eastAsia="de-DE"/>
               </w:rPr>
               <w:t>2.3</w:t>
             </w:r>
@@ -1228,9 +1227,468 @@
               <w:rPr>
                 <w:rStyle w:val="Hyperlink"/>
                 <w:noProof/>
+              </w:rPr>
+              <w:t>Implementation of Grammatical Categories in Dothraki</w:t>
+            </w:r>
+            <w:r>
+              <w:rPr>
+                <w:noProof/>
+                <w:webHidden/>
+              </w:rPr>
+              <w:tab/>
+            </w:r>
+            <w:r>
+              <w:rPr>
+                <w:noProof/>
+                <w:webHidden/>
+              </w:rPr>
+              <w:fldChar w:fldCharType="begin"/>
+            </w:r>
+            <w:r>
+              <w:rPr>
+                <w:noProof/>
+                <w:webHidden/>
+              </w:rPr>
+              <w:instrText xml:space="preserve"> PAGEREF _Toc463710996 \h </w:instrText>
+            </w:r>
+            <w:r>
+              <w:rPr>
+                <w:noProof/>
+                <w:webHidden/>
+              </w:rPr>
+            </w:r>
+            <w:r>
+              <w:rPr>
+                <w:noProof/>
+                <w:webHidden/>
+              </w:rPr>
+              <w:fldChar w:fldCharType="separate"/>
+            </w:r>
+            <w:r>
+              <w:rPr>
+                <w:noProof/>
+                <w:webHidden/>
+              </w:rPr>
+              <w:t>6</w:t>
+            </w:r>
+            <w:r>
+              <w:rPr>
+                <w:noProof/>
+                <w:webHidden/>
+              </w:rPr>
+              <w:fldChar w:fldCharType="end"/>
+            </w:r>
+          </w:hyperlink>
+        </w:p>
+        <w:p>
+          <w:pPr>
+            <w:pStyle w:val="Verzeichnis3"/>
+            <w:tabs>
+              <w:tab w:val="left" w:pos="1320"/>
+              <w:tab w:val="right" w:leader="dot" w:pos="8778"/>
+            </w:tabs>
+            <w:rPr>
+              <w:rFonts w:asciiTheme="minorHAnsi" w:eastAsiaTheme="minorEastAsia" w:hAnsiTheme="minorHAnsi" w:cstheme="minorBidi"/>
+              <w:noProof/>
+              <w:sz w:val="22"/>
+              <w:szCs w:val="22"/>
+              <w:lang w:val="en-GB" w:eastAsia="en-GB"/>
+            </w:rPr>
+          </w:pPr>
+          <w:hyperlink w:anchor="_Toc463710997" w:history="1">
+            <w:r>
+              <w:rPr>
+                <w:rStyle w:val="Hyperlink"/>
+                <w:noProof/>
+                <w:lang w:val="en-GB"/>
+              </w:rPr>
+              <w:t>2.3.1</w:t>
+            </w:r>
+            <w:r>
+              <w:rPr>
+                <w:rFonts w:asciiTheme="minorHAnsi" w:eastAsiaTheme="minorEastAsia" w:hAnsiTheme="minorHAnsi" w:cstheme="minorBidi"/>
+                <w:noProof/>
+                <w:sz w:val="22"/>
+                <w:szCs w:val="22"/>
+                <w:lang w:val="en-GB" w:eastAsia="en-GB"/>
+              </w:rPr>
+              <w:tab/>
+            </w:r>
+            <w:r>
+              <w:rPr>
+                <w:rStyle w:val="Hyperlink"/>
+                <w:noProof/>
+                <w:lang w:val="en-GB"/>
+              </w:rPr>
+              <w:t>Nouns and Noun Phrases</w:t>
+            </w:r>
+            <w:r>
+              <w:rPr>
+                <w:noProof/>
+                <w:webHidden/>
+              </w:rPr>
+              <w:tab/>
+            </w:r>
+            <w:r>
+              <w:rPr>
+                <w:noProof/>
+                <w:webHidden/>
+              </w:rPr>
+              <w:fldChar w:fldCharType="begin"/>
+            </w:r>
+            <w:r>
+              <w:rPr>
+                <w:noProof/>
+                <w:webHidden/>
+              </w:rPr>
+              <w:instrText xml:space="preserve"> PAGEREF _Toc463710997 \h </w:instrText>
+            </w:r>
+            <w:r>
+              <w:rPr>
+                <w:noProof/>
+                <w:webHidden/>
+              </w:rPr>
+            </w:r>
+            <w:r>
+              <w:rPr>
+                <w:noProof/>
+                <w:webHidden/>
+              </w:rPr>
+              <w:fldChar w:fldCharType="separate"/>
+            </w:r>
+            <w:r>
+              <w:rPr>
+                <w:noProof/>
+                <w:webHidden/>
+              </w:rPr>
+              <w:t>6</w:t>
+            </w:r>
+            <w:r>
+              <w:rPr>
+                <w:noProof/>
+                <w:webHidden/>
+              </w:rPr>
+              <w:fldChar w:fldCharType="end"/>
+            </w:r>
+          </w:hyperlink>
+        </w:p>
+        <w:p>
+          <w:pPr>
+            <w:pStyle w:val="Verzeichnis3"/>
+            <w:tabs>
+              <w:tab w:val="left" w:pos="1320"/>
+              <w:tab w:val="right" w:leader="dot" w:pos="8778"/>
+            </w:tabs>
+            <w:rPr>
+              <w:rFonts w:asciiTheme="minorHAnsi" w:eastAsiaTheme="minorEastAsia" w:hAnsiTheme="minorHAnsi" w:cstheme="minorBidi"/>
+              <w:noProof/>
+              <w:sz w:val="22"/>
+              <w:szCs w:val="22"/>
+              <w:lang w:val="en-GB" w:eastAsia="en-GB"/>
+            </w:rPr>
+          </w:pPr>
+          <w:hyperlink w:anchor="_Toc463710998" w:history="1">
+            <w:r>
+              <w:rPr>
+                <w:rStyle w:val="Hyperlink"/>
+                <w:noProof/>
+                <w:lang w:val="en-GB"/>
+              </w:rPr>
+              <w:t>2.3.2</w:t>
+            </w:r>
+            <w:r>
+              <w:rPr>
+                <w:rFonts w:asciiTheme="minorHAnsi" w:eastAsiaTheme="minorEastAsia" w:hAnsiTheme="minorHAnsi" w:cstheme="minorBidi"/>
+                <w:noProof/>
+                <w:sz w:val="22"/>
+                <w:szCs w:val="22"/>
+                <w:lang w:val="en-GB" w:eastAsia="en-GB"/>
+              </w:rPr>
+              <w:tab/>
+            </w:r>
+            <w:r>
+              <w:rPr>
+                <w:rStyle w:val="Hyperlink"/>
+                <w:noProof/>
+                <w:lang w:val="en-GB"/>
+              </w:rPr>
+              <w:t>Verbs and Verb Phrases</w:t>
+            </w:r>
+            <w:r>
+              <w:rPr>
+                <w:noProof/>
+                <w:webHidden/>
+              </w:rPr>
+              <w:tab/>
+            </w:r>
+            <w:r>
+              <w:rPr>
+                <w:noProof/>
+                <w:webHidden/>
+              </w:rPr>
+              <w:fldChar w:fldCharType="begin"/>
+            </w:r>
+            <w:r>
+              <w:rPr>
+                <w:noProof/>
+                <w:webHidden/>
+              </w:rPr>
+              <w:instrText xml:space="preserve"> PAGEREF _Toc463710998 \h </w:instrText>
+            </w:r>
+            <w:r>
+              <w:rPr>
+                <w:noProof/>
+                <w:webHidden/>
+              </w:rPr>
+            </w:r>
+            <w:r>
+              <w:rPr>
+                <w:noProof/>
+                <w:webHidden/>
+              </w:rPr>
+              <w:fldChar w:fldCharType="separate"/>
+            </w:r>
+            <w:r>
+              <w:rPr>
+                <w:noProof/>
+                <w:webHidden/>
+              </w:rPr>
+              <w:t>8</w:t>
+            </w:r>
+            <w:r>
+              <w:rPr>
+                <w:noProof/>
+                <w:webHidden/>
+              </w:rPr>
+              <w:fldChar w:fldCharType="end"/>
+            </w:r>
+          </w:hyperlink>
+        </w:p>
+        <w:p>
+          <w:pPr>
+            <w:pStyle w:val="Verzeichnis3"/>
+            <w:tabs>
+              <w:tab w:val="left" w:pos="1320"/>
+              <w:tab w:val="right" w:leader="dot" w:pos="8778"/>
+            </w:tabs>
+            <w:rPr>
+              <w:rFonts w:asciiTheme="minorHAnsi" w:eastAsiaTheme="minorEastAsia" w:hAnsiTheme="minorHAnsi" w:cstheme="minorBidi"/>
+              <w:noProof/>
+              <w:sz w:val="22"/>
+              <w:szCs w:val="22"/>
+              <w:lang w:val="en-GB" w:eastAsia="en-GB"/>
+            </w:rPr>
+          </w:pPr>
+          <w:hyperlink w:anchor="_Toc463710999" w:history="1">
+            <w:r>
+              <w:rPr>
+                <w:rStyle w:val="Hyperlink"/>
+                <w:noProof/>
+                <w:lang w:val="en-GB"/>
+              </w:rPr>
+              <w:t>2.3.3</w:t>
+            </w:r>
+            <w:r>
+              <w:rPr>
+                <w:rFonts w:asciiTheme="minorHAnsi" w:eastAsiaTheme="minorEastAsia" w:hAnsiTheme="minorHAnsi" w:cstheme="minorBidi"/>
+                <w:noProof/>
+                <w:sz w:val="22"/>
+                <w:szCs w:val="22"/>
+                <w:lang w:val="en-GB" w:eastAsia="en-GB"/>
+              </w:rPr>
+              <w:tab/>
+            </w:r>
+            <w:r>
+              <w:rPr>
+                <w:rStyle w:val="Hyperlink"/>
+                <w:noProof/>
+                <w:lang w:val="en-GB"/>
+              </w:rPr>
+              <w:t>(Relative) Clauses and Sentences</w:t>
+            </w:r>
+            <w:r>
+              <w:rPr>
+                <w:noProof/>
+                <w:webHidden/>
+              </w:rPr>
+              <w:tab/>
+            </w:r>
+            <w:r>
+              <w:rPr>
+                <w:noProof/>
+                <w:webHidden/>
+              </w:rPr>
+              <w:fldChar w:fldCharType="begin"/>
+            </w:r>
+            <w:r>
+              <w:rPr>
+                <w:noProof/>
+                <w:webHidden/>
+              </w:rPr>
+              <w:instrText xml:space="preserve"> PAGEREF _Toc463710999 \h </w:instrText>
+            </w:r>
+            <w:r>
+              <w:rPr>
+                <w:noProof/>
+                <w:webHidden/>
+              </w:rPr>
+            </w:r>
+            <w:r>
+              <w:rPr>
+                <w:noProof/>
+                <w:webHidden/>
+              </w:rPr>
+              <w:fldChar w:fldCharType="separate"/>
+            </w:r>
+            <w:r>
+              <w:rPr>
+                <w:noProof/>
+                <w:webHidden/>
+              </w:rPr>
+              <w:t>11</w:t>
+            </w:r>
+            <w:r>
+              <w:rPr>
+                <w:noProof/>
+                <w:webHidden/>
+              </w:rPr>
+              <w:fldChar w:fldCharType="end"/>
+            </w:r>
+          </w:hyperlink>
+        </w:p>
+        <w:p>
+          <w:pPr>
+            <w:pStyle w:val="Verzeichnis3"/>
+            <w:tabs>
+              <w:tab w:val="left" w:pos="1320"/>
+              <w:tab w:val="right" w:leader="dot" w:pos="8778"/>
+            </w:tabs>
+            <w:rPr>
+              <w:rFonts w:asciiTheme="minorHAnsi" w:eastAsiaTheme="minorEastAsia" w:hAnsiTheme="minorHAnsi" w:cstheme="minorBidi"/>
+              <w:noProof/>
+              <w:sz w:val="22"/>
+              <w:szCs w:val="22"/>
+              <w:lang w:val="en-GB" w:eastAsia="en-GB"/>
+            </w:rPr>
+          </w:pPr>
+          <w:hyperlink w:anchor="_Toc463711000" w:history="1">
+            <w:r>
+              <w:rPr>
+                <w:rStyle w:val="Hyperlink"/>
+                <w:noProof/>
+                <w:lang w:val="en-GB"/>
+              </w:rPr>
+              <w:t>2.3.4</w:t>
+            </w:r>
+            <w:r>
+              <w:rPr>
+                <w:rFonts w:asciiTheme="minorHAnsi" w:eastAsiaTheme="minorEastAsia" w:hAnsiTheme="minorHAnsi" w:cstheme="minorBidi"/>
+                <w:noProof/>
+                <w:sz w:val="22"/>
+                <w:szCs w:val="22"/>
+                <w:lang w:val="en-GB" w:eastAsia="en-GB"/>
+              </w:rPr>
+              <w:tab/>
+            </w:r>
+            <w:r>
+              <w:rPr>
+                <w:rStyle w:val="Hyperlink"/>
+                <w:noProof/>
+                <w:lang w:val="en-GB"/>
+              </w:rPr>
+              <w:t>Adjectives</w:t>
+            </w:r>
+            <w:r>
+              <w:rPr>
+                <w:noProof/>
+                <w:webHidden/>
+              </w:rPr>
+              <w:tab/>
+            </w:r>
+            <w:r>
+              <w:rPr>
+                <w:noProof/>
+                <w:webHidden/>
+              </w:rPr>
+              <w:fldChar w:fldCharType="begin"/>
+            </w:r>
+            <w:r>
+              <w:rPr>
+                <w:noProof/>
+                <w:webHidden/>
+              </w:rPr>
+              <w:instrText xml:space="preserve"> PAGEREF _Toc463711000 \h </w:instrText>
+            </w:r>
+            <w:r>
+              <w:rPr>
+                <w:noProof/>
+                <w:webHidden/>
+              </w:rPr>
+            </w:r>
+            <w:r>
+              <w:rPr>
+                <w:noProof/>
+                <w:webHidden/>
+              </w:rPr>
+              <w:fldChar w:fldCharType="separate"/>
+            </w:r>
+            <w:r>
+              <w:rPr>
+                <w:noProof/>
+                <w:webHidden/>
+              </w:rPr>
+              <w:t>12</w:t>
+            </w:r>
+            <w:r>
+              <w:rPr>
+                <w:noProof/>
+                <w:webHidden/>
+              </w:rPr>
+              <w:fldChar w:fldCharType="end"/>
+            </w:r>
+          </w:hyperlink>
+        </w:p>
+        <w:p>
+          <w:pPr>
+            <w:pStyle w:val="Verzeichnis3"/>
+            <w:tabs>
+              <w:tab w:val="left" w:pos="1100"/>
+              <w:tab w:val="right" w:leader="dot" w:pos="8778"/>
+            </w:tabs>
+            <w:rPr>
+              <w:rFonts w:asciiTheme="minorHAnsi" w:eastAsiaTheme="minorEastAsia" w:hAnsiTheme="minorHAnsi" w:cstheme="minorBidi"/>
+              <w:noProof/>
+              <w:sz w:val="22"/>
+              <w:szCs w:val="22"/>
+              <w:lang w:val="en-GB" w:eastAsia="en-GB"/>
+            </w:rPr>
+          </w:pPr>
+          <w:hyperlink w:anchor="_Toc463711001" w:history="1">
+            <w:r>
+              <w:rPr>
+                <w:rStyle w:val="Hyperlink"/>
+                <w:noProof/>
                 <w:lang w:val="en-GB" w:eastAsia="de-DE"/>
               </w:rPr>
-              <w:t>Operating Instructions and Examples</w:t>
+              <w:t>2.4</w:t>
+            </w:r>
+            <w:r>
+              <w:rPr>
+                <w:rFonts w:asciiTheme="minorHAnsi" w:eastAsiaTheme="minorEastAsia" w:hAnsiTheme="minorHAnsi" w:cstheme="minorBidi"/>
+                <w:noProof/>
+                <w:sz w:val="22"/>
+                <w:szCs w:val="22"/>
+                <w:lang w:val="en-GB" w:eastAsia="en-GB"/>
+              </w:rPr>
+              <w:tab/>
+            </w:r>
+            <w:r>
+              <w:rPr>
+                <w:rStyle w:val="Hyperlink"/>
+                <w:noProof/>
+                <w:lang w:val="en-GB" w:eastAsia="de-DE"/>
+              </w:rPr>
+              <w:t>Operating Instructions</w:t>
             </w:r>
             <w:r>
               <w:rPr>
@@ -1251,7 +1709,7 @@
                 <w:noProof/>
                 <w:webHidden/>
               </w:rPr>
-              <w:instrText xml:space="preserve"> PAGEREF _Toc463611047 \h </w:instrText>
+              <w:instrText xml:space="preserve"> PAGEREF _Toc463711001 \h </w:instrText>
             </w:r>
             <w:r>
               <w:rPr>
@@ -1271,7 +1729,7 @@
                 <w:noProof/>
                 <w:webHidden/>
               </w:rPr>
-              <w:t>6</w:t>
+              <w:t>16</w:t>
             </w:r>
             <w:r>
               <w:rPr>
@@ -1297,7 +1755,7 @@
               <w:lang w:val="en-GB" w:eastAsia="en-GB"/>
             </w:rPr>
           </w:pPr>
-          <w:hyperlink w:anchor="_Toc463611048" w:history="1">
+          <w:hyperlink w:anchor="_Toc463711002" w:history="1">
             <w:r>
               <w:rPr>
                 <w:rStyle w:val="Hyperlink"/>
@@ -1344,7 +1802,7 @@
                 <w:noProof/>
                 <w:webHidden/>
               </w:rPr>
-              <w:instrText xml:space="preserve"> PAGEREF _Toc463611048 \h </w:instrText>
+              <w:instrText xml:space="preserve"> PAGEREF _Toc463711002 \h </w:instrText>
             </w:r>
             <w:r>
               <w:rPr>
@@ -1364,7 +1822,7 @@
                 <w:noProof/>
                 <w:webHidden/>
               </w:rPr>
-              <w:t>7</w:t>
+              <w:t>16</w:t>
             </w:r>
             <w:r>
               <w:rPr>
@@ -1390,7 +1848,7 @@
               <w:lang w:val="en-GB" w:eastAsia="en-GB"/>
             </w:rPr>
           </w:pPr>
-          <w:hyperlink w:anchor="_Toc463611049" w:history="1">
+          <w:hyperlink w:anchor="_Toc463711003" w:history="1">
             <w:r>
               <w:rPr>
                 <w:rStyle w:val="Hyperlink"/>
@@ -1436,7 +1894,7 @@
                 <w:noProof/>
                 <w:webHidden/>
               </w:rPr>
-              <w:instrText xml:space="preserve"> PAGEREF _Toc463611049 \h </w:instrText>
+              <w:instrText xml:space="preserve"> PAGEREF _Toc463711003 \h </w:instrText>
             </w:r>
             <w:r>
               <w:rPr>
@@ -1456,7 +1914,7 @@
                 <w:noProof/>
                 <w:webHidden/>
               </w:rPr>
-              <w:t>7</w:t>
+              <w:t>16</w:t>
             </w:r>
             <w:r>
               <w:rPr>
@@ -1482,7 +1940,7 @@
               <w:lang w:val="en-GB" w:eastAsia="en-GB"/>
             </w:rPr>
           </w:pPr>
-          <w:hyperlink w:anchor="_Toc463611050" w:history="1">
+          <w:hyperlink w:anchor="_Toc463711004" w:history="1">
             <w:r>
               <w:rPr>
                 <w:rStyle w:val="Hyperlink"/>
@@ -1528,7 +1986,7 @@
                 <w:noProof/>
                 <w:webHidden/>
               </w:rPr>
-              <w:instrText xml:space="preserve"> PAGEREF _Toc463611050 \h </w:instrText>
+              <w:instrText xml:space="preserve"> PAGEREF _Toc463711004 \h </w:instrText>
             </w:r>
             <w:r>
               <w:rPr>
@@ -1548,7 +2006,7 @@
                 <w:noProof/>
                 <w:webHidden/>
               </w:rPr>
-              <w:t>7</w:t>
+              <w:t>16</w:t>
             </w:r>
             <w:r>
               <w:rPr>
@@ -1574,7 +2032,7 @@
               <w:lang w:val="en-GB" w:eastAsia="en-GB"/>
             </w:rPr>
           </w:pPr>
-          <w:hyperlink w:anchor="_Toc463611051" w:history="1">
+          <w:hyperlink w:anchor="_Toc463711005" w:history="1">
             <w:r>
               <w:rPr>
                 <w:rStyle w:val="Hyperlink"/>
@@ -1620,7 +2078,7 @@
                 <w:noProof/>
                 <w:webHidden/>
               </w:rPr>
-              <w:instrText xml:space="preserve"> PAGEREF _Toc463611051 \h </w:instrText>
+              <w:instrText xml:space="preserve"> PAGEREF _Toc463711005 \h </w:instrText>
             </w:r>
             <w:r>
               <w:rPr>
@@ -1640,7 +2098,7 @@
                 <w:noProof/>
                 <w:webHidden/>
               </w:rPr>
-              <w:t>7</w:t>
+              <w:t>16</w:t>
             </w:r>
             <w:r>
               <w:rPr>
@@ -1665,7 +2123,7 @@
               <w:lang w:val="en-GB" w:eastAsia="en-GB"/>
             </w:rPr>
           </w:pPr>
-          <w:hyperlink w:anchor="_Toc463611052" w:history="1">
+          <w:hyperlink w:anchor="_Toc463711006" w:history="1">
             <w:r>
               <w:rPr>
                 <w:rStyle w:val="Hyperlink"/>
@@ -1692,7 +2150,7 @@
                 <w:noProof/>
                 <w:webHidden/>
               </w:rPr>
-              <w:instrText xml:space="preserve"> PAGEREF _Toc463611052 \h </w:instrText>
+              <w:instrText xml:space="preserve"> PAGEREF _Toc463711006 \h </w:instrText>
             </w:r>
             <w:r>
               <w:rPr>
@@ -1712,7 +2170,7 @@
                 <w:noProof/>
                 <w:webHidden/>
               </w:rPr>
-              <w:t>8</w:t>
+              <w:t>17</w:t>
             </w:r>
             <w:r>
               <w:rPr>
@@ -1737,7 +2195,7 @@
               <w:lang w:val="en-GB" w:eastAsia="en-GB"/>
             </w:rPr>
           </w:pPr>
-          <w:hyperlink w:anchor="_Toc463611053" w:history="1">
+          <w:hyperlink w:anchor="_Toc463711007" w:history="1">
             <w:r>
               <w:rPr>
                 <w:rStyle w:val="Hyperlink"/>
@@ -1765,7 +2223,7 @@
                 <w:noProof/>
                 <w:webHidden/>
               </w:rPr>
-              <w:instrText xml:space="preserve"> PAGEREF _Toc463611053 \h </w:instrText>
+              <w:instrText xml:space="preserve"> PAGEREF _Toc463711007 \h </w:instrText>
             </w:r>
             <w:r>
               <w:rPr>
@@ -1785,7 +2243,7 @@
                 <w:noProof/>
                 <w:webHidden/>
               </w:rPr>
-              <w:t>8</w:t>
+              <w:t>17</w:t>
             </w:r>
             <w:r>
               <w:rPr>
@@ -1810,7 +2268,7 @@
               <w:lang w:val="en-GB" w:eastAsia="en-GB"/>
             </w:rPr>
           </w:pPr>
-          <w:hyperlink w:anchor="_Toc463611054" w:history="1">
+          <w:hyperlink w:anchor="_Toc463711008" w:history="1">
             <w:r>
               <w:rPr>
                 <w:rStyle w:val="Hyperlink"/>
@@ -1839,7 +2297,7 @@
                 <w:noProof/>
                 <w:webHidden/>
               </w:rPr>
-              <w:instrText xml:space="preserve"> PAGEREF _Toc463611054 \h </w:instrText>
+              <w:instrText xml:space="preserve"> PAGEREF _Toc463711008 \h </w:instrText>
             </w:r>
             <w:r>
               <w:rPr>
@@ -1859,7 +2317,7 @@
                 <w:noProof/>
                 <w:webHidden/>
               </w:rPr>
-              <w:t>8</w:t>
+              <w:t>17</w:t>
             </w:r>
             <w:r>
               <w:rPr>
@@ -1884,7 +2342,7 @@
               <w:lang w:val="en-GB" w:eastAsia="en-GB"/>
             </w:rPr>
           </w:pPr>
-          <w:hyperlink w:anchor="_Toc463611055" w:history="1">
+          <w:hyperlink w:anchor="_Toc463711009" w:history="1">
             <w:r>
               <w:rPr>
                 <w:rStyle w:val="Hyperlink"/>
@@ -1912,7 +2370,7 @@
                 <w:noProof/>
                 <w:webHidden/>
               </w:rPr>
-              <w:instrText xml:space="preserve"> PAGEREF _Toc463611055 \h </w:instrText>
+              <w:instrText xml:space="preserve"> PAGEREF _Toc463711009 \h </w:instrText>
             </w:r>
             <w:r>
               <w:rPr>
@@ -1932,7 +2390,7 @@
                 <w:noProof/>
                 <w:webHidden/>
               </w:rPr>
-              <w:t>10</w:t>
+              <w:t>19</w:t>
             </w:r>
             <w:r>
               <w:rPr>
@@ -1995,7 +2453,7 @@
           <w:lang w:val="de-DE"/>
         </w:rPr>
       </w:pPr>
-      <w:bookmarkStart w:id="5" w:name="_Toc463611041"/>
+      <w:bookmarkStart w:id="5" w:name="_Toc463710990"/>
       <w:r>
         <w:rPr>
           <w:lang w:val="de-DE"/>
@@ -2040,27 +2498,13 @@
         </w:rPr>
         <w:fldChar w:fldCharType="separate"/>
       </w:r>
-      <w:hyperlink w:anchor="_Toc463611059" w:history="1">
+      <w:hyperlink w:anchor="_Toc463711010" w:history="1">
         <w:r>
           <w:rPr>
             <w:rStyle w:val="Hyperlink"/>
             <w:noProof/>
           </w:rPr>
-          <w:t>Figure 1: Mini Resource Grammar Modules and Dependencies (Ranta, 2011</w:t>
-        </w:r>
-        <w:r>
-          <w:rPr>
-            <w:rStyle w:val="Hyperlink"/>
-            <w:noProof/>
-          </w:rPr>
-          <w:t>a</w:t>
-        </w:r>
-        <w:r>
-          <w:rPr>
-            <w:rStyle w:val="Hyperlink"/>
-            <w:noProof/>
-          </w:rPr>
-          <w:t>, p. 209)</w:t>
+          <w:t>Figure 1: Mini Resource Grammar Modules and Dependencies (Ranta, 2011a, p. 209)</w:t>
         </w:r>
         <w:r>
           <w:rPr>
@@ -2081,7 +2525,7 @@
             <w:noProof/>
             <w:webHidden/>
           </w:rPr>
-          <w:instrText xml:space="preserve"> PAGEREF _Toc463611059 \h </w:instrText>
+          <w:instrText xml:space="preserve"> PAGEREF _Toc463711010 \h </w:instrText>
         </w:r>
         <w:r>
           <w:rPr>
@@ -2126,13 +2570,13 @@
           <w:lang w:val="en-GB" w:eastAsia="en-GB"/>
         </w:rPr>
       </w:pPr>
-      <w:hyperlink w:anchor="_Toc463611060" w:history="1">
+      <w:hyperlink w:anchor="_Toc463711011" w:history="1">
         <w:r>
           <w:rPr>
             <w:rStyle w:val="Hyperlink"/>
             <w:noProof/>
           </w:rPr>
-          <w:t>Figure 2: GF Resource Grammar Library Categories (Grammatical Framework, 2016b)</w:t>
+          <w:t>Figure 2: Module Structure of a Full Resource Grammar (Ranta, 2011b)</w:t>
         </w:r>
         <w:r>
           <w:rPr>
@@ -2153,7 +2597,7 @@
             <w:noProof/>
             <w:webHidden/>
           </w:rPr>
-          <w:instrText xml:space="preserve"> PAGEREF _Toc463611060 \h </w:instrText>
+          <w:instrText xml:space="preserve"> PAGEREF _Toc463711011 \h </w:instrText>
         </w:r>
         <w:r>
           <w:rPr>
@@ -2173,7 +2617,7 @@
             <w:noProof/>
             <w:webHidden/>
           </w:rPr>
-          <w:t>6</w:t>
+          <w:t>4</w:t>
         </w:r>
         <w:r>
           <w:rPr>
@@ -2186,37 +2630,6 @@
     </w:p>
     <w:p>
       <w:pPr>
-        <w:rPr>
-          <w:highlight w:val="yellow"/>
-          <w:lang w:val="de-DE"/>
-        </w:rPr>
-      </w:pPr>
-      <w:r>
-        <w:rPr>
-          <w:highlight w:val="yellow"/>
-          <w:lang w:val="de-DE"/>
-        </w:rPr>
-        <w:fldChar w:fldCharType="end"/>
-      </w:r>
-    </w:p>
-    <w:p>
-      <w:pPr>
-        <w:pStyle w:val="berschrift2"/>
-        <w:rPr>
-          <w:lang w:val="de-DE"/>
-        </w:rPr>
-      </w:pPr>
-      <w:bookmarkStart w:id="6" w:name="_Toc463611042"/>
-      <w:r>
-        <w:rPr>
-          <w:lang w:val="de-DE"/>
-        </w:rPr>
-        <w:t>List of Tables</w:t>
-      </w:r>
-      <w:bookmarkEnd w:id="6"/>
-    </w:p>
-    <w:p>
-      <w:pPr>
         <w:pStyle w:val="Abbildungsverzeichnis"/>
         <w:tabs>
           <w:tab w:val="right" w:leader="dot" w:pos="8778"/>
@@ -2229,10 +2642,113 @@
           <w:lang w:val="en-GB" w:eastAsia="en-GB"/>
         </w:rPr>
       </w:pPr>
-      <w:r>
-        <w:rPr>
+      <w:hyperlink w:anchor="_Toc463711012" w:history="1">
+        <w:r>
+          <w:rPr>
+            <w:rStyle w:val="Hyperlink"/>
+            <w:noProof/>
+          </w:rPr>
+          <w:t>Figure 3: GF Resource Grammar Library Categories (Grammatical Framework, 2016b)</w:t>
+        </w:r>
+        <w:r>
+          <w:rPr>
+            <w:noProof/>
+            <w:webHidden/>
+          </w:rPr>
+          <w:tab/>
+        </w:r>
+        <w:r>
+          <w:rPr>
+            <w:noProof/>
+            <w:webHidden/>
+          </w:rPr>
+          <w:fldChar w:fldCharType="begin"/>
+        </w:r>
+        <w:r>
+          <w:rPr>
+            <w:noProof/>
+            <w:webHidden/>
+          </w:rPr>
+          <w:instrText xml:space="preserve"> PAGEREF _Toc463711012 \h </w:instrText>
+        </w:r>
+        <w:r>
+          <w:rPr>
+            <w:noProof/>
+            <w:webHidden/>
+          </w:rPr>
+        </w:r>
+        <w:r>
+          <w:rPr>
+            <w:noProof/>
+            <w:webHidden/>
+          </w:rPr>
+          <w:fldChar w:fldCharType="separate"/>
+        </w:r>
+        <w:r>
+          <w:rPr>
+            <w:noProof/>
+            <w:webHidden/>
+          </w:rPr>
+          <w:t>15</w:t>
+        </w:r>
+        <w:r>
+          <w:rPr>
+            <w:noProof/>
+            <w:webHidden/>
+          </w:rPr>
+          <w:fldChar w:fldCharType="end"/>
+        </w:r>
+      </w:hyperlink>
+    </w:p>
+    <w:p>
+      <w:pPr>
+        <w:rPr>
+          <w:highlight w:val="yellow"/>
           <w:lang w:val="de-DE"/>
         </w:rPr>
+      </w:pPr>
+      <w:r>
+        <w:rPr>
+          <w:highlight w:val="yellow"/>
+          <w:lang w:val="de-DE"/>
+        </w:rPr>
+        <w:fldChar w:fldCharType="end"/>
+      </w:r>
+    </w:p>
+    <w:p>
+      <w:pPr>
+        <w:pStyle w:val="berschrift2"/>
+        <w:rPr>
+          <w:lang w:val="de-DE"/>
+        </w:rPr>
+      </w:pPr>
+      <w:bookmarkStart w:id="6" w:name="_Toc463710991"/>
+      <w:r>
+        <w:rPr>
+          <w:lang w:val="de-DE"/>
+        </w:rPr>
+        <w:t>List of Tables</w:t>
+      </w:r>
+      <w:bookmarkEnd w:id="6"/>
+    </w:p>
+    <w:p>
+      <w:pPr>
+        <w:pStyle w:val="Abbildungsverzeichnis"/>
+        <w:tabs>
+          <w:tab w:val="right" w:leader="dot" w:pos="8778"/>
+        </w:tabs>
+        <w:rPr>
+          <w:rFonts w:asciiTheme="minorHAnsi" w:eastAsiaTheme="minorEastAsia" w:hAnsiTheme="minorHAnsi" w:cstheme="minorBidi"/>
+          <w:noProof/>
+          <w:sz w:val="22"/>
+          <w:szCs w:val="22"/>
+          <w:lang w:val="en-GB" w:eastAsia="en-GB"/>
+        </w:rPr>
+      </w:pPr>
+      <w:r>
+        <w:rPr>
+          <w:lang w:val="de-DE"/>
+        </w:rPr>
         <w:fldChar w:fldCharType="begin"/>
       </w:r>
       <w:r>
@@ -2247,7 +2763,7 @@
         </w:rPr>
         <w:fldChar w:fldCharType="separate"/>
       </w:r>
-      <w:hyperlink w:anchor="_Toc462592579" w:history="1">
+      <w:hyperlink w:anchor="_Toc463711013" w:history="1">
         <w:r>
           <w:rPr>
             <w:rStyle w:val="Hyperlink"/>
@@ -2274,7 +2790,7 @@
             <w:noProof/>
             <w:webHidden/>
           </w:rPr>
-          <w:instrText xml:space="preserve"> PAGEREF _Toc462592579 \h </w:instrText>
+          <w:instrText xml:space="preserve"> PAGEREF _Toc463711013 \h </w:instrText>
         </w:r>
         <w:r>
           <w:rPr>
@@ -2745,7 +3261,7 @@
         <w:spacing w:before="0"/>
         <w:jc w:val="both"/>
       </w:pPr>
-      <w:bookmarkStart w:id="7" w:name="_Toc463611043"/>
+      <w:bookmarkStart w:id="7" w:name="_Toc463710992"/>
       <w:r>
         <w:t>Introduction</w:t>
       </w:r>
@@ -2808,7 +3324,7 @@
         <w:pStyle w:val="Beschriftung"/>
         <w:keepNext/>
       </w:pPr>
-      <w:bookmarkStart w:id="8" w:name="_Toc462592579"/>
+      <w:bookmarkStart w:id="8" w:name="_Toc463711013"/>
       <w:r>
         <w:t xml:space="preserve">Table </w:t>
       </w:r>
@@ -3329,7 +3845,7 @@
         <w:spacing w:before="0"/>
         <w:jc w:val="both"/>
       </w:pPr>
-      <w:bookmarkStart w:id="9" w:name="_Toc463611044"/>
+      <w:bookmarkStart w:id="9" w:name="_Toc463710993"/>
       <w:r>
         <w:t xml:space="preserve">The </w:t>
       </w:r>
@@ -3359,7 +3875,7 @@
         <w:lastRenderedPageBreak/>
         <w:t xml:space="preserve"> </w:t>
       </w:r>
-      <w:bookmarkStart w:id="10" w:name="_Toc463611045"/>
+      <w:bookmarkStart w:id="10" w:name="_Toc463710994"/>
       <w:r>
         <w:t>About Resource Grammars and the Standard Library</w:t>
       </w:r>
@@ -3535,9 +4051,9 @@
         </w:rPr>
         <w:lastRenderedPageBreak/>
         <w:drawing>
-          <wp:inline distT="0" distB="0" distL="0" distR="0" wp14:anchorId="48F7AD38" wp14:editId="2265BE89">
-            <wp:extent cx="5448300" cy="3508054"/>
-            <wp:effectExtent l="0" t="0" r="0" b="0"/>
+          <wp:inline distT="0" distB="0" distL="0" distR="0" wp14:anchorId="48F7AD38" wp14:editId="02BD3E5B">
+            <wp:extent cx="4105275" cy="2643306"/>
+            <wp:effectExtent l="0" t="0" r="0" b="5080"/>
             <wp:docPr id="3" name="Grafik 3"/>
             <wp:cNvGraphicFramePr>
               <a:graphicFrameLocks xmlns:a="http://schemas.openxmlformats.org/drawingml/2006/main" noChangeAspect="1"/>
@@ -3557,7 +4073,7 @@
                   <pic:spPr bwMode="auto">
                     <a:xfrm>
                       <a:off x="0" y="0"/>
-                      <a:ext cx="5450352" cy="3509375"/>
+                      <a:ext cx="4117775" cy="2651354"/>
                     </a:xfrm>
                     <a:prstGeom prst="rect">
                       <a:avLst/>
@@ -3582,7 +4098,7 @@
       <w:pPr>
         <w:pStyle w:val="Beschriftung"/>
       </w:pPr>
-      <w:bookmarkStart w:id="11" w:name="_Toc463611059"/>
+      <w:bookmarkStart w:id="11" w:name="_Toc463711010"/>
       <w:r>
         <w:t xml:space="preserve">Figure </w:t>
       </w:r>
@@ -3679,11 +4195,10 @@
           <w:noProof/>
           <w:lang w:val="en-GB" w:eastAsia="en-GB"/>
         </w:rPr>
-        <w:lastRenderedPageBreak/>
         <w:drawing>
-          <wp:inline distT="0" distB="0" distL="0" distR="0" wp14:anchorId="1B278AE9" wp14:editId="1F798DD6">
-            <wp:extent cx="5869965" cy="2857500"/>
-            <wp:effectExtent l="0" t="0" r="0" b="0"/>
+          <wp:inline distT="0" distB="0" distL="0" distR="0" wp14:anchorId="1B278AE9" wp14:editId="5A2A63A6">
+            <wp:extent cx="5904848" cy="2961640"/>
+            <wp:effectExtent l="0" t="0" r="1270" b="0"/>
             <wp:docPr id="4" name="Grafik 4"/>
             <wp:cNvGraphicFramePr>
               <a:graphicFrameLocks xmlns:a="http://schemas.openxmlformats.org/drawingml/2006/main" noChangeAspect="1"/>
@@ -3695,20 +4210,27 @@
                     <pic:cNvPr id="4" name="fullres.jpg"/>
                     <pic:cNvPicPr/>
                   </pic:nvPicPr>
-                  <pic:blipFill>
+                  <pic:blipFill rotWithShape="1">
                     <a:blip r:embed="rId14"/>
-                    <a:stretch>
-                      <a:fillRect/>
-                    </a:stretch>
+                    <a:srcRect l="1298" r="1644"/>
+                    <a:stretch/>
                   </pic:blipFill>
-                  <pic:spPr>
+                  <pic:spPr bwMode="auto">
                     <a:xfrm>
                       <a:off x="0" y="0"/>
-                      <a:ext cx="5892236" cy="2868342"/>
+                      <a:ext cx="5933726" cy="2976124"/>
                     </a:xfrm>
                     <a:prstGeom prst="rect">
                       <a:avLst/>
                     </a:prstGeom>
+                    <a:ln>
+                      <a:noFill/>
+                    </a:ln>
+                    <a:extLst>
+                      <a:ext uri="{53640926-AAD7-44D8-BBD7-CCE9431645EC}">
+                        <a14:shadowObscured xmlns:a14="http://schemas.microsoft.com/office/drawing/2010/main"/>
+                      </a:ext>
+                    </a:extLst>
                   </pic:spPr>
                 </pic:pic>
               </a:graphicData>
@@ -3721,6 +4243,7 @@
       <w:pPr>
         <w:pStyle w:val="Beschriftung"/>
       </w:pPr>
+      <w:bookmarkStart w:id="12" w:name="_Toc463711011"/>
       <w:r>
         <w:t xml:space="preserve">Figure </w:t>
       </w:r>
@@ -3745,6 +4268,7 @@
       <w:r>
         <w:t>: Module Structure of a Full Resource Grammar (Ranta, 2011b)</w:t>
       </w:r>
+      <w:bookmarkEnd w:id="12"/>
     </w:p>
     <w:p/>
     <w:p>
@@ -3758,7 +4282,7 @@
       <w:r>
         <w:t xml:space="preserve"> </w:t>
       </w:r>
-      <w:bookmarkStart w:id="12" w:name="_Toc463611046"/>
+      <w:bookmarkStart w:id="13" w:name="_Toc463710995"/>
       <w:r>
         <w:t>Pro</w:t>
       </w:r>
@@ -3766,9 +4290,12 @@
         <w:t>ject</w:t>
       </w:r>
       <w:r>
-        <w:t xml:space="preserve"> Structure </w:t>
-      </w:r>
-      <w:bookmarkEnd w:id="12"/>
+        <w:t xml:space="preserve"> Structure</w:t>
+      </w:r>
+      <w:bookmarkEnd w:id="13"/>
+      <w:r>
+        <w:t xml:space="preserve"> </w:t>
+      </w:r>
     </w:p>
     <w:p>
       <w:r>
@@ -4020,14 +4547,7 @@
         <w:rPr>
           <w:lang w:val="en-GB"/>
         </w:rPr>
-        <w:t xml:space="preserve">– the types and functions available to application grammar developers. Those are implemented in terms of more basic functions, which are declared in the abstract grammar(s) contained in the “simpleabstract” folder. For each language, in our case just English and Dothraki, there is one folder (here: “simpledothraki” and “simpleenglish”) which contains the concrete implementations of these abstract grammars. Some of these parts, those </w:t>
-      </w:r>
-      <w:r>
-        <w:rPr>
-          <w:lang w:val="en-GB"/>
-        </w:rPr>
-        <w:lastRenderedPageBreak/>
-        <w:t xml:space="preserve">shared by all languages, are implemented in the “common” folder. </w:t>
+        <w:t xml:space="preserve">– the types and functions available to application grammar developers. Those are implemented in terms of more basic functions, which are declared in the abstract grammar(s) contained in the “simpleabstract” folder. For each language, in our case just English and Dothraki, there is one folder (here: “simpledothraki” and “simpleenglish”) which contains the concrete implementations of these abstract grammars. Some of these parts, those shared by all languages, are implemented in the “common” folder. </w:t>
       </w:r>
       <w:r>
         <w:rPr>
@@ -4110,6 +4630,7 @@
         <w:rPr>
           <w:lang w:val="en-GB"/>
         </w:rPr>
+        <w:lastRenderedPageBreak/>
         <w:t>Finally, the “vocabulary”</w:t>
       </w:r>
       <w:r>
@@ -4143,7 +4664,13 @@
         <w:t>:</w:t>
       </w:r>
       <w:r>
-        <w:t xml:space="preserve"> "</w:t>
+        <w:t xml:space="preserve"> </w:t>
+      </w:r>
+    </w:p>
+    <w:p/>
+    <w:p>
+      <w:r>
+        <w:t>"</w:t>
       </w:r>
       <w:r>
         <w:rPr>
@@ -4152,7 +4679,12 @@
         <w:t>ador_N = mkN "ador" inanimate;</w:t>
       </w:r>
       <w:r>
-        <w:t>", "</w:t>
+        <w:t xml:space="preserve">", </w:t>
+      </w:r>
+    </w:p>
+    <w:p>
+      <w:r>
+        <w:t>"</w:t>
       </w:r>
       <w:r>
         <w:rPr>
@@ -4161,7 +4693,12 @@
         <w:t>chair_N = mkN "chair";</w:t>
       </w:r>
       <w:r>
-        <w:t>" and "</w:t>
+        <w:t xml:space="preserve">" and </w:t>
+      </w:r>
+    </w:p>
+    <w:p>
+      <w:r>
+        <w:t>"</w:t>
       </w:r>
       <w:r>
         <w:rPr>
@@ -4170,16 +4707,22 @@
         <w:t>ador_N = chair_N;</w:t>
       </w:r>
       <w:r>
-        <w:t xml:space="preserve">" </w:t>
+        <w:t>"</w:t>
+      </w:r>
+    </w:p>
+    <w:p/>
+    <w:p>
+      <w:r>
+        <w:t xml:space="preserve"> </w:t>
       </w:r>
       <w:r>
         <w:rPr>
           <w:bCs/>
         </w:rPr>
-        <w:t>–</w:t>
-      </w:r>
-      <w:r>
-        <w:t xml:space="preserve"> one entry for the Dothraki linearization, one entry for the English linearization and one entry for the dictionary. This way, we were able to add more than </w:t>
+        <w:t>O</w:t>
+      </w:r>
+      <w:r>
+        <w:t xml:space="preserve">ne entry for the Dothraki linearization, one entry for the English linearization and one entry for the dictionary. This way, we were able to add more than </w:t>
       </w:r>
       <w:r>
         <w:rPr>
@@ -4213,8 +4756,13 @@
         </w:numPr>
       </w:pPr>
       <w:r>
-        <w:t xml:space="preserve"> Implementation of Grammatical Categories in Dothraki</w:t>
-      </w:r>
+        <w:t xml:space="preserve"> </w:t>
+      </w:r>
+      <w:bookmarkStart w:id="14" w:name="_Toc463710996"/>
+      <w:r>
+        <w:t>Implementation of Grammatical Categories in Dothraki</w:t>
+      </w:r>
+      <w:bookmarkEnd w:id="14"/>
     </w:p>
     <w:p>
       <w:pPr>
@@ -4259,25 +4807,832 @@
           <w:lang w:val="en-GB"/>
         </w:rPr>
       </w:pPr>
+      <w:bookmarkStart w:id="15" w:name="_Toc463710997"/>
+      <w:r>
+        <w:rPr>
+          <w:lang w:val="en-GB"/>
+        </w:rPr>
+        <w:t>Nouns and Noun P</w:t>
+      </w:r>
+      <w:r>
+        <w:rPr>
+          <w:lang w:val="en-GB"/>
+        </w:rPr>
+        <w:t>hrases</w:t>
+      </w:r>
+      <w:bookmarkEnd w:id="15"/>
+    </w:p>
+    <w:p>
+      <w:pPr>
+        <w:rPr>
+          <w:lang w:val="en-GB"/>
+        </w:rPr>
+      </w:pPr>
+      <w:r>
+        <w:rPr>
+          <w:lang w:val="en-GB"/>
+        </w:rPr>
+        <w:t xml:space="preserve">The relevant categories here are </w:t>
+      </w:r>
+      <w:r>
+        <w:rPr>
+          <w:lang w:val="en-GB"/>
+        </w:rPr>
+        <w:t>‘</w:t>
+      </w:r>
+      <w:r>
+        <w:rPr>
+          <w:lang w:val="en-GB"/>
+        </w:rPr>
+        <w:t>N</w:t>
+      </w:r>
+      <w:r>
+        <w:rPr>
+          <w:lang w:val="en-GB"/>
+        </w:rPr>
+        <w:t>’</w:t>
+      </w:r>
+      <w:r>
+        <w:rPr>
+          <w:lang w:val="en-GB"/>
+        </w:rPr>
+        <w:t xml:space="preserve"> (nouns), </w:t>
+      </w:r>
+      <w:r>
+        <w:rPr>
+          <w:lang w:val="en-GB"/>
+        </w:rPr>
+        <w:t>‘</w:t>
+      </w:r>
+      <w:r>
+        <w:rPr>
+          <w:lang w:val="en-GB"/>
+        </w:rPr>
+        <w:t>CN</w:t>
+      </w:r>
+      <w:r>
+        <w:rPr>
+          <w:lang w:val="en-GB"/>
+        </w:rPr>
+        <w:t>’</w:t>
+      </w:r>
+      <w:r>
+        <w:rPr>
+          <w:lang w:val="en-GB"/>
+        </w:rPr>
+        <w:t xml:space="preserve"> (common nouns), </w:t>
+      </w:r>
+      <w:r>
+        <w:rPr>
+          <w:lang w:val="en-GB"/>
+        </w:rPr>
+        <w:t>‘</w:t>
+      </w:r>
+      <w:r>
+        <w:rPr>
+          <w:lang w:val="en-GB"/>
+        </w:rPr>
+        <w:t>NP</w:t>
+      </w:r>
+      <w:r>
+        <w:rPr>
+          <w:lang w:val="en-GB"/>
+        </w:rPr>
+        <w:t>’</w:t>
+      </w:r>
+      <w:r>
+        <w:rPr>
+          <w:lang w:val="en-GB"/>
+        </w:rPr>
+        <w:t xml:space="preserve"> (noun phrases), </w:t>
+      </w:r>
+      <w:r>
+        <w:rPr>
+          <w:lang w:val="en-GB"/>
+        </w:rPr>
+        <w:t>‘</w:t>
+      </w:r>
+      <w:r>
+        <w:rPr>
+          <w:lang w:val="en-GB"/>
+        </w:rPr>
+        <w:t>Pron</w:t>
+      </w:r>
+      <w:r>
+        <w:rPr>
+          <w:lang w:val="en-GB"/>
+        </w:rPr>
+        <w:t>’</w:t>
+      </w:r>
+      <w:r>
+        <w:rPr>
+          <w:lang w:val="en-GB"/>
+        </w:rPr>
+        <w:t xml:space="preserve"> (pronouns) and </w:t>
+      </w:r>
+      <w:r>
+        <w:rPr>
+          <w:lang w:val="en-GB"/>
+        </w:rPr>
+        <w:t>‘</w:t>
+      </w:r>
+      <w:r>
+        <w:rPr>
+          <w:lang w:val="en-GB"/>
+        </w:rPr>
+        <w:t>PN</w:t>
+      </w:r>
+      <w:r>
+        <w:rPr>
+          <w:lang w:val="en-GB"/>
+        </w:rPr>
+        <w:t>’</w:t>
+      </w:r>
+      <w:r>
+        <w:rPr>
+          <w:lang w:val="en-GB"/>
+        </w:rPr>
+        <w:t xml:space="preserve"> (proper names), which are realized as follows:</w:t>
+      </w:r>
+    </w:p>
+    <w:p>
+      <w:pPr>
+        <w:rPr>
+          <w:lang w:val="en-GB"/>
+        </w:rPr>
+      </w:pPr>
+    </w:p>
+    <w:p>
+      <w:pPr>
+        <w:rPr>
+          <w:rStyle w:val="Code"/>
+          <w:lang w:val="en-GB"/>
+        </w:rPr>
+      </w:pPr>
+      <w:r>
+        <w:rPr>
+          <w:rStyle w:val="Code"/>
+          <w:lang w:val="en-GB"/>
+        </w:rPr>
+        <w:t>N, CN = {s : Numb</w:t>
+      </w:r>
+      <w:r>
+        <w:rPr>
+          <w:rStyle w:val="Code"/>
+          <w:lang w:val="en-GB"/>
+        </w:rPr>
+        <w:t xml:space="preserve">er =&gt; Case =&gt; Str ; a : Animacy </w:t>
+      </w:r>
+      <w:r>
+        <w:rPr>
+          <w:rStyle w:val="Code"/>
+          <w:lang w:val="en-GB"/>
+        </w:rPr>
+        <w:t>} ;</w:t>
+      </w:r>
+    </w:p>
+    <w:p>
+      <w:pPr>
+        <w:rPr>
+          <w:rStyle w:val="Code"/>
+          <w:lang w:val="en-GB"/>
+        </w:rPr>
+      </w:pPr>
+      <w:r>
+        <w:rPr>
+          <w:rStyle w:val="Code"/>
+          <w:lang w:val="en-GB"/>
+        </w:rPr>
+        <w:t>NP, Pron = {s : Case =&gt; Str ; agr : Agr } ;</w:t>
+      </w:r>
+      <w:r>
+        <w:rPr>
+          <w:rStyle w:val="Code"/>
+          <w:lang w:val="en-GB"/>
+        </w:rPr>
+        <w:tab/>
+      </w:r>
+    </w:p>
+    <w:p>
+      <w:pPr>
+        <w:rPr>
+          <w:rStyle w:val="Code"/>
+          <w:lang w:val="en-GB"/>
+        </w:rPr>
+      </w:pPr>
+      <w:r>
+        <w:rPr>
+          <w:rStyle w:val="Code"/>
+          <w:lang w:val="en-GB"/>
+        </w:rPr>
+        <w:t>PN = {s : Case =&gt; Str } ;</w:t>
+      </w:r>
+    </w:p>
+    <w:p>
+      <w:pPr>
+        <w:rPr>
+          <w:lang w:val="en-GB"/>
+        </w:rPr>
+      </w:pPr>
+    </w:p>
+    <w:p>
+      <w:pPr>
+        <w:rPr>
+          <w:lang w:val="en-GB"/>
+        </w:rPr>
+      </w:pPr>
+      <w:r>
+        <w:rPr>
+          <w:lang w:val="en-GB"/>
+        </w:rPr>
+        <w:t xml:space="preserve">In the actual code, some parts of this are defined in the </w:t>
+      </w:r>
+      <w:r>
+        <w:rPr>
+          <w:lang w:val="en-GB"/>
+        </w:rPr>
+        <w:t>‘</w:t>
+      </w:r>
+      <w:r>
+        <w:rPr>
+          <w:lang w:val="en-GB"/>
+        </w:rPr>
+        <w:t>ResDot</w:t>
+      </w:r>
+      <w:r>
+        <w:rPr>
+          <w:lang w:val="en-GB"/>
+        </w:rPr>
+        <w:t>’</w:t>
+      </w:r>
+      <w:r>
+        <w:rPr>
+          <w:lang w:val="en-GB"/>
+        </w:rPr>
+        <w:t xml:space="preserve"> module instead of </w:t>
+      </w:r>
+      <w:r>
+        <w:rPr>
+          <w:lang w:val="en-GB"/>
+        </w:rPr>
+        <w:t>‘</w:t>
+      </w:r>
+      <w:r>
+        <w:rPr>
+          <w:lang w:val="en-GB"/>
+        </w:rPr>
+        <w:t>CatDot</w:t>
+      </w:r>
+      <w:r>
+        <w:rPr>
+          <w:lang w:val="en-GB"/>
+        </w:rPr>
+        <w:t>’</w:t>
+      </w:r>
+      <w:r>
+        <w:rPr>
+          <w:lang w:val="en-GB"/>
+        </w:rPr>
+        <w:t>, for easier reusability.</w:t>
+      </w:r>
+      <w:r>
+        <w:rPr>
+          <w:lang w:val="en-GB"/>
+        </w:rPr>
+        <w:t xml:space="preserve"> </w:t>
+      </w:r>
+    </w:p>
+    <w:p>
+      <w:pPr>
+        <w:rPr>
+          <w:lang w:val="en-GB"/>
+        </w:rPr>
+      </w:pPr>
+      <w:r>
+        <w:rPr>
+          <w:lang w:val="en-GB"/>
+        </w:rPr>
+        <w:t>These implementations follow in a fairly straightforward fashion from the basic features of nouns in the Dothraki language: In Dothraki, every noun falls in</w:t>
+      </w:r>
+      <w:r>
+        <w:rPr>
+          <w:lang w:val="en-GB"/>
+        </w:rPr>
+        <w:t xml:space="preserve">to one of two classes, </w:t>
+      </w:r>
+      <w:r>
+        <w:rPr>
+          <w:i/>
+          <w:lang w:val="en-GB"/>
+        </w:rPr>
+        <w:t>animate</w:t>
+      </w:r>
+      <w:r>
+        <w:rPr>
+          <w:lang w:val="en-GB"/>
+        </w:rPr>
+        <w:t xml:space="preserve"> and </w:t>
+      </w:r>
+      <w:r>
+        <w:rPr>
+          <w:i/>
+          <w:lang w:val="en-GB"/>
+        </w:rPr>
+        <w:t xml:space="preserve">inanimate </w:t>
+      </w:r>
+      <w:r>
+        <w:rPr>
+          <w:lang w:val="en-GB"/>
+        </w:rPr>
+        <w:t>(which play a very similar role to grammatical gender in other languages). The language uses five cases: nominative, accusative, genitive, ablative and allative. Hence, we define:</w:t>
+      </w:r>
+    </w:p>
+    <w:p>
+      <w:pPr>
+        <w:rPr>
+          <w:lang w:val="en-GB"/>
+        </w:rPr>
+      </w:pPr>
+    </w:p>
+    <w:p>
+      <w:pPr>
+        <w:rPr>
+          <w:rStyle w:val="Code"/>
+          <w:lang w:val="en-GB"/>
+        </w:rPr>
+      </w:pPr>
+      <w:r>
+        <w:rPr>
+          <w:rStyle w:val="Code"/>
+          <w:lang w:val="en-GB"/>
+        </w:rPr>
+        <w:t>Animacy = Anim | Inanim ;</w:t>
+      </w:r>
+    </w:p>
+    <w:p>
+      <w:pPr>
+        <w:rPr>
+          <w:rStyle w:val="Code"/>
+          <w:lang w:val="en-GB"/>
+        </w:rPr>
+      </w:pPr>
+      <w:r>
+        <w:rPr>
+          <w:rStyle w:val="Code"/>
+          <w:lang w:val="en-GB"/>
+        </w:rPr>
+        <w:t>Case = Nom | Gen | Acc | All | Abl ;</w:t>
+      </w:r>
+    </w:p>
+    <w:p>
+      <w:pPr>
+        <w:rPr>
+          <w:lang w:val="en-GB"/>
+        </w:rPr>
+      </w:pPr>
+    </w:p>
+    <w:p>
+      <w:pPr>
+        <w:rPr>
+          <w:lang w:val="en-GB"/>
+        </w:rPr>
+      </w:pPr>
+      <w:r>
+        <w:rPr>
+          <w:lang w:val="en-GB"/>
+        </w:rPr>
+        <w:t xml:space="preserve">Noun phrases, as well as pronouns, have a fixed number and person, which is stored in the </w:t>
+      </w:r>
+      <w:r>
+        <w:rPr>
+          <w:lang w:val="en-GB"/>
+        </w:rPr>
+        <w:t>‘</w:t>
+      </w:r>
+      <w:r>
+        <w:rPr>
+          <w:lang w:val="en-GB"/>
+        </w:rPr>
+        <w:t>agr</w:t>
+      </w:r>
+      <w:r>
+        <w:rPr>
+          <w:lang w:val="en-GB"/>
+        </w:rPr>
+        <w:t>’</w:t>
+      </w:r>
+      <w:r>
+        <w:rPr>
+          <w:lang w:val="en-GB"/>
+        </w:rPr>
+        <w:t xml:space="preserve"> field of type </w:t>
+      </w:r>
+      <w:r>
+        <w:rPr>
+          <w:lang w:val="en-GB"/>
+        </w:rPr>
+        <w:t>‘</w:t>
+      </w:r>
+      <w:r>
+        <w:rPr>
+          <w:lang w:val="en-GB"/>
+        </w:rPr>
+        <w:t>Agr</w:t>
+      </w:r>
+      <w:r>
+        <w:rPr>
+          <w:lang w:val="en-GB"/>
+        </w:rPr>
+        <w:t>’</w:t>
+      </w:r>
+      <w:r>
+        <w:rPr>
+          <w:lang w:val="en-GB"/>
+        </w:rPr>
+        <w:t>, simply defined as follows:</w:t>
+      </w:r>
+    </w:p>
+    <w:p>
+      <w:pPr>
+        <w:rPr>
+          <w:lang w:val="en-GB"/>
+        </w:rPr>
+      </w:pPr>
+    </w:p>
+    <w:p>
+      <w:pPr>
+        <w:rPr>
+          <w:rStyle w:val="Code"/>
+          <w:lang w:val="en-GB"/>
+        </w:rPr>
+      </w:pPr>
+      <w:r>
+        <w:rPr>
+          <w:rStyle w:val="Code"/>
+          <w:lang w:val="en-GB"/>
+        </w:rPr>
+        <w:t>Agr = Ag Person Number ;</w:t>
+      </w:r>
+    </w:p>
+    <w:p>
+      <w:pPr>
+        <w:rPr>
+          <w:lang w:val="en-GB"/>
+        </w:rPr>
+      </w:pPr>
+    </w:p>
+    <w:p>
+      <w:pPr>
+        <w:rPr>
+          <w:lang w:val="en-GB"/>
+        </w:rPr>
+      </w:pPr>
+      <w:r>
+        <w:rPr>
+          <w:lang w:val="en-GB"/>
+        </w:rPr>
+        <w:t xml:space="preserve">There does not currently seem to be a need to store animacy in the agreement record. This is unlike English, where the </w:t>
+      </w:r>
+      <w:r>
+        <w:rPr>
+          <w:lang w:val="en-GB"/>
+        </w:rPr>
+        <w:t>‘</w:t>
+      </w:r>
+      <w:r>
+        <w:rPr>
+          <w:lang w:val="en-GB"/>
+        </w:rPr>
+        <w:t>NP</w:t>
+      </w:r>
+      <w:r>
+        <w:rPr>
+          <w:lang w:val="en-GB"/>
+        </w:rPr>
+        <w:t>’</w:t>
+      </w:r>
+      <w:r>
+        <w:rPr>
+          <w:lang w:val="en-GB"/>
+        </w:rPr>
+        <w:t>s gender can affect the verb phrase ("The boy loves himself</w:t>
+      </w:r>
+      <w:r>
+        <w:rPr>
+          <w:lang w:val="en-GB"/>
+        </w:rPr>
+        <w:t>.</w:t>
+      </w:r>
+      <w:r>
+        <w:rPr>
+          <w:lang w:val="en-GB"/>
+        </w:rPr>
+        <w:t>" but "The girl loves herself</w:t>
+      </w:r>
+      <w:r>
+        <w:rPr>
+          <w:lang w:val="en-GB"/>
+        </w:rPr>
+        <w:t>.</w:t>
+      </w:r>
+      <w:r>
+        <w:rPr>
+          <w:lang w:val="en-GB"/>
+        </w:rPr>
+        <w:t xml:space="preserve">") and thus needs to be stored in the </w:t>
+      </w:r>
+      <w:r>
+        <w:rPr>
+          <w:lang w:val="en-GB"/>
+        </w:rPr>
+        <w:t>‘</w:t>
+      </w:r>
+      <w:r>
+        <w:rPr>
+          <w:lang w:val="en-GB"/>
+        </w:rPr>
+        <w:t>NP</w:t>
+      </w:r>
+      <w:r>
+        <w:rPr>
+          <w:lang w:val="en-GB"/>
+        </w:rPr>
+        <w:t>’</w:t>
+      </w:r>
+      <w:r>
+        <w:rPr>
+          <w:lang w:val="en-GB"/>
+        </w:rPr>
+        <w:t>.</w:t>
+      </w:r>
+    </w:p>
+    <w:p>
+      <w:pPr>
+        <w:rPr>
+          <w:lang w:val="en-GB"/>
+        </w:rPr>
+      </w:pPr>
+    </w:p>
+    <w:p>
+      <w:pPr>
+        <w:rPr>
+          <w:lang w:val="en-GB"/>
+        </w:rPr>
+      </w:pPr>
+      <w:r>
+        <w:rPr>
+          <w:lang w:val="en-GB"/>
+        </w:rPr>
+        <w:t xml:space="preserve">Finally, proper names are (so far as we can tell) always animate and third person singular, so none of that information needs to be stored in </w:t>
+      </w:r>
+      <w:r>
+        <w:rPr>
+          <w:lang w:val="en-GB"/>
+        </w:rPr>
+        <w:t>‘</w:t>
+      </w:r>
+      <w:r>
+        <w:rPr>
+          <w:lang w:val="en-GB"/>
+        </w:rPr>
+        <w:t>PN</w:t>
+      </w:r>
+      <w:r>
+        <w:rPr>
+          <w:lang w:val="en-GB"/>
+        </w:rPr>
+        <w:t>’</w:t>
+      </w:r>
+      <w:r>
+        <w:rPr>
+          <w:lang w:val="en-GB"/>
+        </w:rPr>
+        <w:t>.</w:t>
+      </w:r>
+    </w:p>
+    <w:p>
+      <w:pPr>
+        <w:rPr>
+          <w:lang w:val="en-GB"/>
+        </w:rPr>
+      </w:pPr>
+    </w:p>
+    <w:p>
+      <w:pPr>
+        <w:rPr>
+          <w:lang w:val="en-GB"/>
+        </w:rPr>
+      </w:pPr>
+      <w:r>
+        <w:rPr>
+          <w:lang w:val="en-GB"/>
+        </w:rPr>
+        <w:t xml:space="preserve">In order to turn a common noun into a noun phrase, we usually need a determiner. The relevant categories here are </w:t>
+      </w:r>
+      <w:r>
+        <w:rPr>
+          <w:lang w:val="en-GB"/>
+        </w:rPr>
+        <w:t>‘</w:t>
+      </w:r>
+      <w:r>
+        <w:rPr>
+          <w:lang w:val="en-GB"/>
+        </w:rPr>
+        <w:t>Num</w:t>
+      </w:r>
+      <w:r>
+        <w:rPr>
+          <w:lang w:val="en-GB"/>
+        </w:rPr>
+        <w:t>’</w:t>
+      </w:r>
+      <w:r>
+        <w:rPr>
+          <w:lang w:val="en-GB"/>
+        </w:rPr>
+        <w:t xml:space="preserve"> (numerals), </w:t>
+      </w:r>
+      <w:r>
+        <w:rPr>
+          <w:lang w:val="en-GB"/>
+        </w:rPr>
+        <w:t>‘</w:t>
+      </w:r>
+      <w:r>
+        <w:rPr>
+          <w:lang w:val="en-GB"/>
+        </w:rPr>
+        <w:t>Quant</w:t>
+      </w:r>
+      <w:r>
+        <w:rPr>
+          <w:lang w:val="en-GB"/>
+        </w:rPr>
+        <w:t>’</w:t>
+      </w:r>
+      <w:r>
+        <w:rPr>
+          <w:lang w:val="en-GB"/>
+        </w:rPr>
+        <w:t xml:space="preserve"> (quantifiers), </w:t>
+      </w:r>
+      <w:r>
+        <w:rPr>
+          <w:lang w:val="en-GB"/>
+        </w:rPr>
+        <w:t>‘</w:t>
+      </w:r>
+      <w:r>
+        <w:rPr>
+          <w:lang w:val="en-GB"/>
+        </w:rPr>
+        <w:t>Predet</w:t>
+      </w:r>
+      <w:r>
+        <w:rPr>
+          <w:lang w:val="en-GB"/>
+        </w:rPr>
+        <w:t>’</w:t>
+      </w:r>
+      <w:r>
+        <w:rPr>
+          <w:lang w:val="en-GB"/>
+        </w:rPr>
+        <w:t xml:space="preserve"> (predeterminers) and </w:t>
+      </w:r>
+      <w:r>
+        <w:rPr>
+          <w:lang w:val="en-GB"/>
+        </w:rPr>
+        <w:t>‘</w:t>
+      </w:r>
+      <w:r>
+        <w:rPr>
+          <w:lang w:val="en-GB"/>
+        </w:rPr>
+        <w:t>Det</w:t>
+      </w:r>
+      <w:r>
+        <w:rPr>
+          <w:lang w:val="en-GB"/>
+        </w:rPr>
+        <w:t>’</w:t>
+      </w:r>
+      <w:r>
+        <w:rPr>
+          <w:lang w:val="en-GB"/>
+        </w:rPr>
+        <w:t xml:space="preserve"> (determiners, roughly composed of optional predeterminers, a quantifier and a numeral). Numerals in the proper sense, as well as predeterminers, are not yet implemented in our resource grammar (there is a lack of good information on determiner structure in Dothraki), but since the </w:t>
+      </w:r>
+      <w:r>
+        <w:rPr>
+          <w:lang w:val="en-GB"/>
+        </w:rPr>
+        <w:t>‘</w:t>
+      </w:r>
+      <w:r>
+        <w:rPr>
+          <w:lang w:val="en-GB"/>
+        </w:rPr>
+        <w:t>Num</w:t>
+      </w:r>
+      <w:r>
+        <w:rPr>
+          <w:lang w:val="en-GB"/>
+        </w:rPr>
+        <w:t>’</w:t>
+      </w:r>
+      <w:r>
+        <w:rPr>
+          <w:lang w:val="en-GB"/>
+        </w:rPr>
+        <w:t xml:space="preserve"> </w:t>
+      </w:r>
       <w:r>
         <w:rPr>
           <w:lang w:val="en-GB"/>
         </w:rPr>
         <w:lastRenderedPageBreak/>
-        <w:t>Nouns and noun phrases</w:t>
-      </w:r>
-    </w:p>
-    <w:p>
-      <w:pPr>
-        <w:rPr>
-          <w:lang w:val="en-GB"/>
-        </w:rPr>
-      </w:pPr>
-      <w:r>
-        <w:rPr>
-          <w:lang w:val="en-GB"/>
-        </w:rPr>
-        <w:t xml:space="preserve">The relevant categories here are </w:t>
+        <w:t>category is used in the GF Resource Grammar Library not just for representing numerals but also to determine the number of the determiner, we have a dummy implementation in our resource grammar:</w:t>
+      </w:r>
+    </w:p>
+    <w:p>
+      <w:pPr>
+        <w:rPr>
+          <w:lang w:val="en-GB"/>
+        </w:rPr>
+      </w:pPr>
+    </w:p>
+    <w:p>
+      <w:pPr>
+        <w:rPr>
+          <w:rStyle w:val="Code"/>
+          <w:lang w:val="en-GB"/>
+        </w:rPr>
+      </w:pPr>
+      <w:r>
+        <w:rPr>
+          <w:rStyle w:val="Code"/>
+          <w:lang w:val="en-GB"/>
+        </w:rPr>
+        <w:t>Num = {s: Str ; n : Number} ;</w:t>
+      </w:r>
+    </w:p>
+    <w:p>
+      <w:pPr>
+        <w:rPr>
+          <w:rStyle w:val="Code"/>
+          <w:lang w:val="en-GB"/>
+        </w:rPr>
+      </w:pPr>
+      <w:r>
+        <w:rPr>
+          <w:rStyle w:val="Code"/>
+          <w:lang w:val="en-GB"/>
+        </w:rPr>
+        <w:t>Quant = {s : QuForm =&gt; Case =&gt; Str } ;</w:t>
+      </w:r>
+    </w:p>
+    <w:p>
+      <w:pPr>
+        <w:rPr>
+          <w:rStyle w:val="Code"/>
+          <w:lang w:val="en-GB"/>
+        </w:rPr>
+      </w:pPr>
+      <w:r>
+        <w:rPr>
+          <w:rStyle w:val="Code"/>
+          <w:lang w:val="en-GB"/>
+        </w:rPr>
+        <w:t>Det = {s : Animacy =&gt; Case =&gt; Str ; n : Number ; s2 : Str } ;</w:t>
+      </w:r>
+    </w:p>
+    <w:p>
+      <w:pPr>
+        <w:rPr>
+          <w:lang w:val="en-GB"/>
+        </w:rPr>
+      </w:pPr>
+      <w:r>
+        <w:rPr>
+          <w:lang w:val="en-GB"/>
+        </w:rPr>
+        <w:t xml:space="preserve"> </w:t>
+      </w:r>
+    </w:p>
+    <w:p>
+      <w:pPr>
+        <w:rPr>
+          <w:lang w:val="en-GB"/>
+        </w:rPr>
+      </w:pPr>
+      <w:r>
+        <w:rPr>
+          <w:lang w:val="en-GB"/>
+        </w:rPr>
+        <w:t xml:space="preserve">The </w:t>
       </w:r>
       <w:r>
         <w:rPr>
@@ -4289,7 +5644,7 @@
         <w:rPr>
           <w:lang w:val="en-GB"/>
         </w:rPr>
-        <w:t>N</w:t>
+        <w:t>s</w:t>
       </w:r>
       <w:r>
         <w:rPr>
@@ -4301,7 +5656,7 @@
         <w:rPr>
           <w:lang w:val="en-GB"/>
         </w:rPr>
-        <w:t xml:space="preserve"> (nouns), </w:t>
+        <w:t xml:space="preserve"> field of </w:t>
       </w:r>
       <w:r>
         <w:rPr>
@@ -4313,7 +5668,7 @@
         <w:rPr>
           <w:lang w:val="en-GB"/>
         </w:rPr>
-        <w:t>CN</w:t>
+        <w:t>Num</w:t>
       </w:r>
       <w:r>
         <w:rPr>
@@ -4325,7 +5680,87 @@
         <w:rPr>
           <w:lang w:val="en-GB"/>
         </w:rPr>
-        <w:t xml:space="preserve"> (common nouns), </w:t>
+        <w:t xml:space="preserve"> is always empt</w:t>
+      </w:r>
+      <w:r>
+        <w:rPr>
+          <w:lang w:val="en-GB"/>
+        </w:rPr>
+        <w:t xml:space="preserve">y in our implementation, this is necessary for technical reasons </w:t>
+      </w:r>
+      <w:r>
+        <w:rPr>
+          <w:lang w:val="en-GB"/>
+        </w:rPr>
+        <w:t>related to t</w:t>
+      </w:r>
+      <w:r>
+        <w:rPr>
+          <w:lang w:val="en-GB"/>
+        </w:rPr>
+        <w:t>he implementation of GFs parser (Google Groups, 2016)</w:t>
+      </w:r>
+      <w:r>
+        <w:rPr>
+          <w:lang w:val="en-GB"/>
+        </w:rPr>
+        <w:t>.</w:t>
+      </w:r>
+    </w:p>
+    <w:p>
+      <w:pPr>
+        <w:rPr>
+          <w:lang w:val="en-GB"/>
+        </w:rPr>
+      </w:pPr>
+    </w:p>
+    <w:p>
+      <w:pPr>
+        <w:rPr>
+          <w:lang w:val="en-GB"/>
+        </w:rPr>
+      </w:pPr>
+      <w:r>
+        <w:rPr>
+          <w:lang w:val="en-GB"/>
+        </w:rPr>
+        <w:t>Quantifie</w:t>
+      </w:r>
+      <w:r>
+        <w:rPr>
+          <w:lang w:val="en-GB"/>
+        </w:rPr>
+        <w:t xml:space="preserve">rs in Dothraki (such as "jin" </w:t>
+      </w:r>
+      <w:r>
+        <w:rPr>
+          <w:lang w:val="en-GB"/>
+        </w:rPr>
+        <w:sym w:font="Wingdings" w:char="F0E0"/>
+      </w:r>
+      <w:r>
+        <w:rPr>
+          <w:lang w:val="en-GB"/>
+        </w:rPr>
+        <w:t xml:space="preserve"> </w:t>
+      </w:r>
+      <w:r>
+        <w:rPr>
+          <w:lang w:val="en-GB"/>
+        </w:rPr>
+        <w:t xml:space="preserve">"this" and "rek" </w:t>
+      </w:r>
+      <w:r>
+        <w:rPr>
+          <w:lang w:val="en-GB"/>
+        </w:rPr>
+        <w:sym w:font="Wingdings" w:char="F0E0"/>
+      </w:r>
+      <w:r>
+        <w:rPr>
+          <w:lang w:val="en-GB"/>
+        </w:rPr>
+        <w:t xml:space="preserve"> "that") are inflected for animacy, number and case, but the singular and plural inanimate forms are always identical, so </w:t>
       </w:r>
       <w:r>
         <w:rPr>
@@ -4337,7 +5772,7 @@
         <w:rPr>
           <w:lang w:val="en-GB"/>
         </w:rPr>
-        <w:t>NP</w:t>
+        <w:t>QuForm</w:t>
       </w:r>
       <w:r>
         <w:rPr>
@@ -4349,7 +5784,55 @@
         <w:rPr>
           <w:lang w:val="en-GB"/>
         </w:rPr>
-        <w:t xml:space="preserve"> (noun phrases), </w:t>
+        <w:t xml:space="preserve"> is defined as follows:  </w:t>
+      </w:r>
+    </w:p>
+    <w:p>
+      <w:pPr>
+        <w:rPr>
+          <w:lang w:val="en-GB"/>
+        </w:rPr>
+      </w:pPr>
+    </w:p>
+    <w:p>
+      <w:pPr>
+        <w:rPr>
+          <w:rStyle w:val="Code"/>
+          <w:lang w:val="en-GB"/>
+        </w:rPr>
+      </w:pPr>
+      <w:r>
+        <w:rPr>
+          <w:rStyle w:val="Code"/>
+          <w:lang w:val="en-GB"/>
+        </w:rPr>
+        <w:t>QuForm = QAnim Number | QInanim ;</w:t>
+      </w:r>
+    </w:p>
+    <w:p>
+      <w:pPr>
+        <w:rPr>
+          <w:lang w:val="en-GB"/>
+        </w:rPr>
+      </w:pPr>
+      <w:r>
+        <w:rPr>
+          <w:lang w:val="en-GB"/>
+        </w:rPr>
+        <w:t xml:space="preserve"> </w:t>
+      </w:r>
+    </w:p>
+    <w:p>
+      <w:pPr>
+        <w:rPr>
+          <w:lang w:val="en-GB"/>
+        </w:rPr>
+      </w:pPr>
+      <w:r>
+        <w:rPr>
+          <w:lang w:val="en-GB"/>
+        </w:rPr>
+        <w:t xml:space="preserve">Unlike a </w:t>
       </w:r>
       <w:r>
         <w:rPr>
@@ -4361,7 +5844,7 @@
         <w:rPr>
           <w:lang w:val="en-GB"/>
         </w:rPr>
-        <w:t>Pron</w:t>
+        <w:t>Quant</w:t>
       </w:r>
       <w:r>
         <w:rPr>
@@ -4373,7 +5856,7 @@
         <w:rPr>
           <w:lang w:val="en-GB"/>
         </w:rPr>
-        <w:t xml:space="preserve"> (pronouns) and </w:t>
+        <w:t xml:space="preserve">, a </w:t>
       </w:r>
       <w:r>
         <w:rPr>
@@ -4385,7 +5868,7 @@
         <w:rPr>
           <w:lang w:val="en-GB"/>
         </w:rPr>
-        <w:t>PN</w:t>
+        <w:t>Det</w:t>
       </w:r>
       <w:r>
         <w:rPr>
@@ -4397,835 +5880,27 @@
         <w:rPr>
           <w:lang w:val="en-GB"/>
         </w:rPr>
-        <w:t xml:space="preserve"> (proper names), which are realized as follows:</w:t>
-      </w:r>
-    </w:p>
-    <w:p>
-      <w:pPr>
-        <w:rPr>
-          <w:lang w:val="en-GB"/>
-        </w:rPr>
-      </w:pPr>
-    </w:p>
-    <w:p>
-      <w:pPr>
-        <w:rPr>
-          <w:rStyle w:val="Code"/>
-          <w:lang w:val="en-GB"/>
-        </w:rPr>
-      </w:pPr>
-      <w:r>
-        <w:rPr>
-          <w:lang w:val="en-GB"/>
-        </w:rPr>
-        <w:tab/>
-      </w:r>
-      <w:r>
-        <w:rPr>
-          <w:rStyle w:val="Code"/>
-          <w:lang w:val="en-GB"/>
-        </w:rPr>
-        <w:t>N, CN = {s : Numb</w:t>
-      </w:r>
-      <w:r>
-        <w:rPr>
-          <w:rStyle w:val="Code"/>
-          <w:lang w:val="en-GB"/>
-        </w:rPr>
-        <w:t xml:space="preserve">er =&gt; Case =&gt; Str ; a : Animacy </w:t>
-      </w:r>
-      <w:r>
-        <w:rPr>
-          <w:rStyle w:val="Code"/>
-          <w:lang w:val="en-GB"/>
-        </w:rPr>
-        <w:t>} ;</w:t>
-      </w:r>
-    </w:p>
-    <w:p>
-      <w:pPr>
-        <w:rPr>
-          <w:rStyle w:val="Code"/>
-          <w:lang w:val="en-GB"/>
-        </w:rPr>
-      </w:pPr>
-      <w:r>
-        <w:rPr>
-          <w:rStyle w:val="Code"/>
-          <w:lang w:val="en-GB"/>
-        </w:rPr>
-        <w:tab/>
-      </w:r>
-      <w:r>
-        <w:rPr>
-          <w:rStyle w:val="Code"/>
-          <w:lang w:val="en-GB"/>
-        </w:rPr>
-        <w:t>NP, Pron = {s : Case =&gt; Str ; agr : Agr } ;</w:t>
-      </w:r>
-      <w:r>
-        <w:rPr>
-          <w:rStyle w:val="Code"/>
-          <w:lang w:val="en-GB"/>
-        </w:rPr>
-        <w:tab/>
-      </w:r>
-    </w:p>
-    <w:p>
-      <w:pPr>
-        <w:rPr>
-          <w:rStyle w:val="Code"/>
-          <w:lang w:val="en-GB"/>
-        </w:rPr>
-      </w:pPr>
-      <w:r>
-        <w:rPr>
-          <w:rStyle w:val="Code"/>
-          <w:lang w:val="en-GB"/>
-        </w:rPr>
-        <w:t xml:space="preserve">    </w:t>
-      </w:r>
-      <w:r>
-        <w:rPr>
-          <w:rStyle w:val="Code"/>
-          <w:lang w:val="en-GB"/>
-        </w:rPr>
-        <w:tab/>
-        <w:t>PN = {s : Case =&gt; Str } ;</w:t>
-      </w:r>
-    </w:p>
-    <w:p>
-      <w:pPr>
-        <w:rPr>
-          <w:lang w:val="en-GB"/>
-        </w:rPr>
-      </w:pPr>
-    </w:p>
-    <w:p>
-      <w:pPr>
-        <w:rPr>
-          <w:lang w:val="en-GB"/>
-        </w:rPr>
-      </w:pPr>
-      <w:r>
-        <w:rPr>
-          <w:lang w:val="en-GB"/>
-        </w:rPr>
-        <w:t xml:space="preserve">In the actual code, some parts of this are defined in the </w:t>
-      </w:r>
-      <w:r>
-        <w:rPr>
-          <w:lang w:val="en-GB"/>
-        </w:rPr>
-        <w:t>‘</w:t>
-      </w:r>
-      <w:r>
-        <w:rPr>
-          <w:lang w:val="en-GB"/>
-        </w:rPr>
-        <w:t>ResDot</w:t>
-      </w:r>
-      <w:r>
-        <w:rPr>
-          <w:lang w:val="en-GB"/>
-        </w:rPr>
-        <w:t>’</w:t>
-      </w:r>
-      <w:r>
-        <w:rPr>
-          <w:lang w:val="en-GB"/>
-        </w:rPr>
-        <w:t xml:space="preserve"> module instead of </w:t>
-      </w:r>
-      <w:r>
-        <w:rPr>
-          <w:lang w:val="en-GB"/>
-        </w:rPr>
-        <w:t>‘</w:t>
-      </w:r>
-      <w:r>
-        <w:rPr>
-          <w:lang w:val="en-GB"/>
-        </w:rPr>
-        <w:t>CatDot</w:t>
-      </w:r>
-      <w:r>
-        <w:rPr>
-          <w:lang w:val="en-GB"/>
-        </w:rPr>
-        <w:t>’</w:t>
-      </w:r>
-      <w:r>
-        <w:rPr>
-          <w:lang w:val="en-GB"/>
-        </w:rPr>
-        <w:t>, for easier reusability.</w:t>
-      </w:r>
-      <w:r>
-        <w:rPr>
-          <w:lang w:val="en-GB"/>
-        </w:rPr>
-        <w:t xml:space="preserve"> </w:t>
-      </w:r>
-    </w:p>
-    <w:p>
-      <w:pPr>
-        <w:rPr>
-          <w:lang w:val="en-GB"/>
-        </w:rPr>
-      </w:pPr>
-      <w:r>
-        <w:rPr>
-          <w:lang w:val="en-GB"/>
-        </w:rPr>
-        <w:t>These implementations follow in a fairly straightforward fashion from the basic features of nouns in the Dothraki language: In Dothraki, every noun falls in</w:t>
-      </w:r>
-      <w:r>
-        <w:rPr>
-          <w:lang w:val="en-GB"/>
-        </w:rPr>
-        <w:t xml:space="preserve">to one of two classes, </w:t>
-      </w:r>
-      <w:r>
-        <w:rPr>
-          <w:i/>
-          <w:lang w:val="en-GB"/>
-        </w:rPr>
-        <w:t>animate</w:t>
-      </w:r>
-      <w:r>
-        <w:rPr>
-          <w:lang w:val="en-GB"/>
-        </w:rPr>
-        <w:t xml:space="preserve"> and </w:t>
-      </w:r>
-      <w:r>
-        <w:rPr>
-          <w:i/>
-          <w:lang w:val="en-GB"/>
-        </w:rPr>
-        <w:t>inanimate</w:t>
-      </w:r>
-      <w:r>
-        <w:rPr>
-          <w:i/>
-          <w:lang w:val="en-GB"/>
-        </w:rPr>
-        <w:t xml:space="preserve"> </w:t>
-      </w:r>
-      <w:r>
-        <w:rPr>
-          <w:lang w:val="en-GB"/>
-        </w:rPr>
-        <w:t>(which play a very similar role to grammatical gender in other languages). The language uses five cases: nominative, accusative, genitive, ablative and allative. Hence, we define:</w:t>
-      </w:r>
-    </w:p>
-    <w:p>
-      <w:pPr>
-        <w:rPr>
-          <w:lang w:val="en-GB"/>
-        </w:rPr>
-      </w:pPr>
-    </w:p>
-    <w:p>
-      <w:pPr>
-        <w:rPr>
-          <w:rStyle w:val="Code"/>
-          <w:lang w:val="en-GB"/>
-        </w:rPr>
-      </w:pPr>
-      <w:r>
-        <w:rPr>
-          <w:lang w:val="en-GB"/>
-        </w:rPr>
-        <w:tab/>
-      </w:r>
-      <w:r>
-        <w:rPr>
-          <w:rStyle w:val="Code"/>
-          <w:lang w:val="en-GB"/>
-        </w:rPr>
-        <w:t>Animacy = Anim | Inanim ;</w:t>
-      </w:r>
-    </w:p>
-    <w:p>
-      <w:pPr>
-        <w:rPr>
-          <w:rStyle w:val="Code"/>
-          <w:lang w:val="en-GB"/>
-        </w:rPr>
-      </w:pPr>
-      <w:r>
-        <w:rPr>
-          <w:rStyle w:val="Code"/>
-          <w:lang w:val="en-GB"/>
-        </w:rPr>
-        <w:tab/>
-      </w:r>
-      <w:r>
-        <w:rPr>
-          <w:rStyle w:val="Code"/>
-          <w:lang w:val="en-GB"/>
-        </w:rPr>
-        <w:t>Case = Nom | Gen | Acc | All | Abl ;</w:t>
-      </w:r>
-    </w:p>
-    <w:p>
-      <w:pPr>
-        <w:rPr>
-          <w:lang w:val="en-GB"/>
-        </w:rPr>
-      </w:pPr>
-    </w:p>
-    <w:p>
-      <w:pPr>
-        <w:rPr>
-          <w:lang w:val="en-GB"/>
-        </w:rPr>
-      </w:pPr>
-      <w:r>
-        <w:rPr>
-          <w:lang w:val="en-GB"/>
-        </w:rPr>
-        <w:t xml:space="preserve">Noun phrases, as well as pronouns, have a fixed number and person, which is stored in the </w:t>
-      </w:r>
-      <w:r>
-        <w:rPr>
-          <w:lang w:val="en-GB"/>
-        </w:rPr>
-        <w:t>‘</w:t>
-      </w:r>
-      <w:r>
-        <w:rPr>
-          <w:lang w:val="en-GB"/>
-        </w:rPr>
-        <w:t>agr</w:t>
-      </w:r>
-      <w:r>
-        <w:rPr>
-          <w:lang w:val="en-GB"/>
-        </w:rPr>
-        <w:t>’</w:t>
-      </w:r>
-      <w:r>
-        <w:rPr>
-          <w:lang w:val="en-GB"/>
-        </w:rPr>
-        <w:t xml:space="preserve"> field of type </w:t>
-      </w:r>
-      <w:r>
-        <w:rPr>
-          <w:lang w:val="en-GB"/>
-        </w:rPr>
-        <w:t>‘</w:t>
-      </w:r>
-      <w:r>
-        <w:rPr>
-          <w:lang w:val="en-GB"/>
-        </w:rPr>
-        <w:t>Agr</w:t>
-      </w:r>
-      <w:r>
-        <w:rPr>
-          <w:lang w:val="en-GB"/>
-        </w:rPr>
-        <w:t>’</w:t>
-      </w:r>
-      <w:r>
-        <w:rPr>
-          <w:lang w:val="en-GB"/>
-        </w:rPr>
-        <w:t>, simply defined as follows:</w:t>
-      </w:r>
-    </w:p>
-    <w:p>
-      <w:pPr>
-        <w:rPr>
-          <w:lang w:val="en-GB"/>
-        </w:rPr>
-      </w:pPr>
-    </w:p>
-    <w:p>
-      <w:pPr>
-        <w:rPr>
-          <w:rStyle w:val="Code"/>
-          <w:lang w:val="en-GB"/>
-        </w:rPr>
-      </w:pPr>
-      <w:r>
-        <w:rPr>
-          <w:lang w:val="en-GB"/>
-        </w:rPr>
-        <w:tab/>
-      </w:r>
-      <w:r>
-        <w:rPr>
-          <w:rStyle w:val="Code"/>
-          <w:lang w:val="en-GB"/>
-        </w:rPr>
-        <w:t>Agr = Ag Person Number ;</w:t>
-      </w:r>
-    </w:p>
-    <w:p>
-      <w:pPr>
-        <w:rPr>
-          <w:lang w:val="en-GB"/>
-        </w:rPr>
-      </w:pPr>
-    </w:p>
-    <w:p>
-      <w:pPr>
-        <w:rPr>
-          <w:lang w:val="en-GB"/>
-        </w:rPr>
-      </w:pPr>
-      <w:r>
-        <w:rPr>
-          <w:lang w:val="en-GB"/>
-        </w:rPr>
-        <w:t xml:space="preserve">There does not currently seem to be a need to store animacy in the agreement record. This is unlike English, where the </w:t>
-      </w:r>
-      <w:r>
-        <w:rPr>
-          <w:lang w:val="en-GB"/>
-        </w:rPr>
-        <w:t>‘</w:t>
-      </w:r>
-      <w:r>
-        <w:rPr>
-          <w:lang w:val="en-GB"/>
-        </w:rPr>
-        <w:t>NP</w:t>
-      </w:r>
-      <w:r>
-        <w:rPr>
-          <w:lang w:val="en-GB"/>
-        </w:rPr>
-        <w:t>’</w:t>
-      </w:r>
-      <w:r>
-        <w:rPr>
-          <w:lang w:val="en-GB"/>
-        </w:rPr>
-        <w:t>s gender can affect the verb phrase ("The boy loves himself</w:t>
-      </w:r>
-      <w:r>
-        <w:rPr>
-          <w:lang w:val="en-GB"/>
-        </w:rPr>
-        <w:t>.</w:t>
-      </w:r>
-      <w:r>
-        <w:rPr>
-          <w:lang w:val="en-GB"/>
-        </w:rPr>
-        <w:t>" but "The girl loves herself</w:t>
-      </w:r>
-      <w:r>
-        <w:rPr>
-          <w:lang w:val="en-GB"/>
-        </w:rPr>
-        <w:t>.</w:t>
-      </w:r>
-      <w:r>
-        <w:rPr>
-          <w:lang w:val="en-GB"/>
-        </w:rPr>
-        <w:t xml:space="preserve">") and thus needs to be stored in the </w:t>
-      </w:r>
-      <w:r>
-        <w:rPr>
-          <w:lang w:val="en-GB"/>
-        </w:rPr>
-        <w:t>‘</w:t>
-      </w:r>
-      <w:r>
-        <w:rPr>
-          <w:lang w:val="en-GB"/>
-        </w:rPr>
-        <w:t>NP</w:t>
-      </w:r>
-      <w:r>
-        <w:rPr>
-          <w:lang w:val="en-GB"/>
-        </w:rPr>
-        <w:t>’</w:t>
-      </w:r>
-      <w:r>
-        <w:rPr>
-          <w:lang w:val="en-GB"/>
-        </w:rPr>
-        <w:t>.</w:t>
-      </w:r>
-    </w:p>
-    <w:p>
-      <w:pPr>
-        <w:rPr>
-          <w:lang w:val="en-GB"/>
-        </w:rPr>
-      </w:pPr>
-    </w:p>
-    <w:p>
-      <w:pPr>
-        <w:rPr>
-          <w:lang w:val="en-GB"/>
-        </w:rPr>
-      </w:pPr>
-      <w:r>
-        <w:rPr>
-          <w:lang w:val="en-GB"/>
-        </w:rPr>
-        <w:lastRenderedPageBreak/>
-        <w:t xml:space="preserve">Finally, proper names are (so far as we can tell) always animate and third person singular, so none of that information needs to be stored in </w:t>
-      </w:r>
-      <w:r>
-        <w:rPr>
-          <w:lang w:val="en-GB"/>
-        </w:rPr>
-        <w:t>‘</w:t>
-      </w:r>
-      <w:r>
-        <w:rPr>
-          <w:lang w:val="en-GB"/>
-        </w:rPr>
-        <w:t>PN</w:t>
-      </w:r>
-      <w:r>
-        <w:rPr>
-          <w:lang w:val="en-GB"/>
-        </w:rPr>
-        <w:t>’</w:t>
-      </w:r>
-      <w:r>
-        <w:rPr>
-          <w:lang w:val="en-GB"/>
-        </w:rPr>
-        <w:t>.</w:t>
-      </w:r>
-    </w:p>
-    <w:p>
-      <w:pPr>
-        <w:rPr>
-          <w:lang w:val="en-GB"/>
-        </w:rPr>
-      </w:pPr>
-    </w:p>
-    <w:p>
-      <w:pPr>
-        <w:rPr>
-          <w:lang w:val="en-GB"/>
-        </w:rPr>
-      </w:pPr>
-      <w:r>
-        <w:rPr>
-          <w:lang w:val="en-GB"/>
-        </w:rPr>
-        <w:t xml:space="preserve">In order to turn a common noun into a noun phrase, we usually need a determiner. The relevant categories here are </w:t>
-      </w:r>
-      <w:r>
-        <w:rPr>
-          <w:lang w:val="en-GB"/>
-        </w:rPr>
-        <w:t>‘</w:t>
-      </w:r>
-      <w:r>
-        <w:rPr>
-          <w:lang w:val="en-GB"/>
-        </w:rPr>
-        <w:t>Num</w:t>
-      </w:r>
-      <w:r>
-        <w:rPr>
-          <w:lang w:val="en-GB"/>
-        </w:rPr>
-        <w:t>’</w:t>
-      </w:r>
-      <w:r>
-        <w:rPr>
-          <w:lang w:val="en-GB"/>
-        </w:rPr>
-        <w:t xml:space="preserve"> (numerals), </w:t>
-      </w:r>
-      <w:r>
-        <w:rPr>
-          <w:lang w:val="en-GB"/>
-        </w:rPr>
-        <w:t>‘</w:t>
-      </w:r>
-      <w:r>
-        <w:rPr>
-          <w:lang w:val="en-GB"/>
-        </w:rPr>
-        <w:t>Quant</w:t>
-      </w:r>
-      <w:r>
-        <w:rPr>
-          <w:lang w:val="en-GB"/>
-        </w:rPr>
-        <w:t>’</w:t>
-      </w:r>
-      <w:r>
-        <w:rPr>
-          <w:lang w:val="en-GB"/>
-        </w:rPr>
-        <w:t xml:space="preserve"> (quantifiers), </w:t>
-      </w:r>
-      <w:r>
-        <w:rPr>
-          <w:lang w:val="en-GB"/>
-        </w:rPr>
-        <w:t>‘</w:t>
-      </w:r>
-      <w:r>
-        <w:rPr>
-          <w:lang w:val="en-GB"/>
-        </w:rPr>
-        <w:t>Predet</w:t>
-      </w:r>
-      <w:r>
-        <w:rPr>
-          <w:lang w:val="en-GB"/>
-        </w:rPr>
-        <w:t>’</w:t>
-      </w:r>
-      <w:r>
-        <w:rPr>
-          <w:lang w:val="en-GB"/>
-        </w:rPr>
-        <w:t xml:space="preserve"> (predeterminers) and </w:t>
-      </w:r>
-      <w:r>
-        <w:rPr>
-          <w:lang w:val="en-GB"/>
-        </w:rPr>
-        <w:t>‘</w:t>
-      </w:r>
-      <w:r>
-        <w:rPr>
-          <w:lang w:val="en-GB"/>
-        </w:rPr>
-        <w:t>Det</w:t>
-      </w:r>
-      <w:r>
-        <w:rPr>
-          <w:lang w:val="en-GB"/>
-        </w:rPr>
-        <w:t>’</w:t>
-      </w:r>
-      <w:r>
-        <w:rPr>
-          <w:lang w:val="en-GB"/>
-        </w:rPr>
-        <w:t xml:space="preserve"> (determiners, roughly composed of optional predeterminers, a quantifier and a numeral). Numerals in the proper sense, as well as predeterminers, are not yet implemented in our resource grammar (there is a lack of good information on determiner structure in Dothraki), but since the </w:t>
-      </w:r>
-      <w:r>
-        <w:rPr>
-          <w:lang w:val="en-GB"/>
-        </w:rPr>
-        <w:t>‘</w:t>
-      </w:r>
-      <w:r>
-        <w:rPr>
-          <w:lang w:val="en-GB"/>
-        </w:rPr>
-        <w:t>Num</w:t>
-      </w:r>
-      <w:r>
-        <w:rPr>
-          <w:lang w:val="en-GB"/>
-        </w:rPr>
-        <w:t>’</w:t>
-      </w:r>
-      <w:r>
-        <w:rPr>
-          <w:lang w:val="en-GB"/>
-        </w:rPr>
-        <w:t xml:space="preserve"> category is used in the GF Resource Grammar Library not just for representing numerals but also to determine the number of the determiner, we have a dummy implementation in our resource grammar:</w:t>
-      </w:r>
-    </w:p>
-    <w:p>
-      <w:pPr>
-        <w:rPr>
-          <w:lang w:val="en-GB"/>
-        </w:rPr>
-      </w:pPr>
-    </w:p>
-    <w:p>
-      <w:pPr>
-        <w:rPr>
-          <w:rStyle w:val="Code"/>
-          <w:lang w:val="en-GB"/>
-        </w:rPr>
-      </w:pPr>
-      <w:r>
-        <w:rPr>
-          <w:sz w:val="22"/>
-          <w:lang w:val="en-GB"/>
-        </w:rPr>
-        <w:tab/>
-      </w:r>
-      <w:r>
-        <w:rPr>
-          <w:rStyle w:val="Code"/>
-          <w:lang w:val="en-GB"/>
-        </w:rPr>
-        <w:t>Num = {s: Str ; n : Number} ;</w:t>
-      </w:r>
-    </w:p>
-    <w:p>
-      <w:pPr>
-        <w:rPr>
-          <w:rStyle w:val="Code"/>
-          <w:lang w:val="en-GB"/>
-        </w:rPr>
-      </w:pPr>
-      <w:r>
-        <w:rPr>
-          <w:rStyle w:val="Code"/>
-          <w:lang w:val="en-GB"/>
-        </w:rPr>
-        <w:tab/>
-        <w:t>Quant = {s : QuForm =&gt; Case =&gt; Str } ;</w:t>
-      </w:r>
-    </w:p>
-    <w:p>
-      <w:pPr>
-        <w:rPr>
-          <w:rStyle w:val="Code"/>
-          <w:lang w:val="en-GB"/>
-        </w:rPr>
-      </w:pPr>
-      <w:r>
-        <w:rPr>
-          <w:rStyle w:val="Code"/>
-          <w:lang w:val="en-GB"/>
-        </w:rPr>
-        <w:tab/>
-        <w:t>Det = {s : Animacy =&gt; Case =&gt; Str ; n : Number ; s2 : Str } ;</w:t>
-      </w:r>
-    </w:p>
-    <w:p>
-      <w:pPr>
-        <w:rPr>
-          <w:lang w:val="en-GB"/>
-        </w:rPr>
-      </w:pPr>
-      <w:r>
-        <w:rPr>
-          <w:lang w:val="en-GB"/>
-        </w:rPr>
-        <w:t xml:space="preserve"> </w:t>
-      </w:r>
-    </w:p>
-    <w:p>
-      <w:pPr>
-        <w:rPr>
-          <w:lang w:val="en-GB"/>
-        </w:rPr>
-      </w:pPr>
-      <w:r>
-        <w:rPr>
-          <w:lang w:val="en-GB"/>
-        </w:rPr>
-        <w:t xml:space="preserve">The </w:t>
-      </w:r>
-      <w:r>
-        <w:rPr>
-          <w:lang w:val="en-GB"/>
-        </w:rPr>
-        <w:t>‘</w:t>
-      </w:r>
-      <w:r>
-        <w:rPr>
-          <w:lang w:val="en-GB"/>
-        </w:rPr>
-        <w:t>s</w:t>
-      </w:r>
-      <w:r>
-        <w:rPr>
-          <w:lang w:val="en-GB"/>
-        </w:rPr>
-        <w:t>’</w:t>
-      </w:r>
-      <w:r>
-        <w:rPr>
-          <w:lang w:val="en-GB"/>
-        </w:rPr>
-        <w:t xml:space="preserve"> field of </w:t>
-      </w:r>
-      <w:r>
-        <w:rPr>
-          <w:lang w:val="en-GB"/>
-        </w:rPr>
-        <w:t>‘</w:t>
-      </w:r>
-      <w:r>
-        <w:rPr>
-          <w:lang w:val="en-GB"/>
-        </w:rPr>
-        <w:t>Num</w:t>
-      </w:r>
-      <w:r>
-        <w:rPr>
-          <w:lang w:val="en-GB"/>
-        </w:rPr>
-        <w:t>’</w:t>
-      </w:r>
-      <w:r>
-        <w:rPr>
-          <w:lang w:val="en-GB"/>
-        </w:rPr>
-        <w:t xml:space="preserve"> is always empt</w:t>
-      </w:r>
-      <w:r>
-        <w:rPr>
-          <w:lang w:val="en-GB"/>
-        </w:rPr>
-        <w:t xml:space="preserve">y in our implementation, this is necessary for technical reasons </w:t>
-      </w:r>
-      <w:r>
-        <w:rPr>
-          <w:lang w:val="en-GB"/>
-        </w:rPr>
-        <w:t>related to t</w:t>
-      </w:r>
-      <w:r>
-        <w:rPr>
-          <w:lang w:val="en-GB"/>
-        </w:rPr>
-        <w:t>he implementation of GFs parser (Google Groups, 2016)</w:t>
-      </w:r>
-      <w:r>
-        <w:rPr>
-          <w:lang w:val="en-GB"/>
-        </w:rPr>
-        <w:t>.</w:t>
-      </w:r>
-    </w:p>
-    <w:p>
-      <w:pPr>
-        <w:rPr>
-          <w:lang w:val="en-GB"/>
-        </w:rPr>
-      </w:pPr>
-    </w:p>
-    <w:p>
-      <w:pPr>
-        <w:rPr>
-          <w:lang w:val="en-GB"/>
-        </w:rPr>
-      </w:pPr>
-      <w:r>
-        <w:rPr>
-          <w:lang w:val="en-GB"/>
-        </w:rPr>
-        <w:t>Quantifie</w:t>
-      </w:r>
-      <w:r>
-        <w:rPr>
-          <w:lang w:val="en-GB"/>
-        </w:rPr>
-        <w:t xml:space="preserve">rs in Dothraki (such as "jin" </w:t>
+        <w:t xml:space="preserve"> has a fixed number.</w:t>
+      </w:r>
+    </w:p>
+    <w:p>
+      <w:pPr>
+        <w:rPr>
+          <w:lang w:val="en-GB"/>
+        </w:rPr>
+      </w:pPr>
+    </w:p>
+    <w:p>
+      <w:pPr>
+        <w:rPr>
+          <w:lang w:val="en-GB"/>
+        </w:rPr>
+      </w:pPr>
+      <w:r>
+        <w:rPr>
+          <w:lang w:val="en-GB"/>
+        </w:rPr>
+        <w:t xml:space="preserve">An interesting feature of determiners in Dothraki is that they can appear either before the noun ("jinak adra" </w:t>
       </w:r>
       <w:r>
         <w:rPr>
@@ -5237,13 +5912,7 @@
         <w:rPr>
           <w:lang w:val="en-GB"/>
         </w:rPr>
-        <w:t xml:space="preserve"> </w:t>
-      </w:r>
-      <w:r>
-        <w:rPr>
-          <w:lang w:val="en-GB"/>
-        </w:rPr>
-        <w:t xml:space="preserve">"this" and "rek" </w:t>
+        <w:t xml:space="preserve"> "this turtle") or after (such as determiners built from possessive pronouns: "adra anni" </w:t>
       </w:r>
       <w:r>
         <w:rPr>
@@ -5255,154 +5924,19 @@
         <w:rPr>
           <w:lang w:val="en-GB"/>
         </w:rPr>
-        <w:t xml:space="preserve"> "that") are inflected for animacy, number and case, but the singular and plural inanimate forms are always identical, so </w:t>
-      </w:r>
-      <w:r>
-        <w:rPr>
-          <w:lang w:val="en-GB"/>
-        </w:rPr>
-        <w:t>‘</w:t>
-      </w:r>
-      <w:r>
-        <w:rPr>
-          <w:lang w:val="en-GB"/>
-        </w:rPr>
-        <w:t>QuForm</w:t>
-      </w:r>
-      <w:r>
-        <w:rPr>
-          <w:lang w:val="en-GB"/>
-        </w:rPr>
-        <w:t>’</w:t>
-      </w:r>
-      <w:r>
-        <w:rPr>
-          <w:lang w:val="en-GB"/>
-        </w:rPr>
-        <w:t xml:space="preserve"> is defined as follows:  </w:t>
-      </w:r>
-    </w:p>
-    <w:p>
-      <w:pPr>
-        <w:rPr>
-          <w:lang w:val="en-GB"/>
-        </w:rPr>
-      </w:pPr>
-    </w:p>
-    <w:p>
-      <w:pPr>
-        <w:rPr>
-          <w:rStyle w:val="Code"/>
-          <w:lang w:val="en-GB"/>
-        </w:rPr>
-      </w:pPr>
-      <w:r>
-        <w:rPr>
-          <w:lang w:val="en-GB"/>
-        </w:rPr>
-        <w:tab/>
-      </w:r>
-      <w:r>
-        <w:rPr>
-          <w:rStyle w:val="Code"/>
-          <w:lang w:val="en-GB"/>
-        </w:rPr>
-        <w:t>QuForm = QAnim Number | QInanim ;</w:t>
-      </w:r>
-    </w:p>
-    <w:p>
-      <w:pPr>
-        <w:rPr>
-          <w:lang w:val="en-GB"/>
-        </w:rPr>
-      </w:pPr>
-      <w:r>
-        <w:rPr>
-          <w:lang w:val="en-GB"/>
-        </w:rPr>
-        <w:t xml:space="preserve"> </w:t>
-      </w:r>
-    </w:p>
-    <w:p>
-      <w:pPr>
-        <w:rPr>
-          <w:lang w:val="en-GB"/>
-        </w:rPr>
-      </w:pPr>
-      <w:r>
-        <w:rPr>
-          <w:lang w:val="en-GB"/>
-        </w:rPr>
-        <w:t xml:space="preserve">Unlike a </w:t>
-      </w:r>
-      <w:r>
-        <w:rPr>
-          <w:lang w:val="en-GB"/>
-        </w:rPr>
-        <w:t>‘</w:t>
-      </w:r>
-      <w:r>
-        <w:rPr>
-          <w:lang w:val="en-GB"/>
-        </w:rPr>
-        <w:t>Quant</w:t>
-      </w:r>
-      <w:r>
-        <w:rPr>
-          <w:lang w:val="en-GB"/>
-        </w:rPr>
-        <w:t>’</w:t>
-      </w:r>
-      <w:r>
-        <w:rPr>
-          <w:lang w:val="en-GB"/>
-        </w:rPr>
-        <w:t xml:space="preserve">, a </w:t>
-      </w:r>
-      <w:r>
-        <w:rPr>
-          <w:lang w:val="en-GB"/>
-        </w:rPr>
-        <w:t>‘</w:t>
-      </w:r>
-      <w:r>
-        <w:rPr>
-          <w:lang w:val="en-GB"/>
-        </w:rPr>
-        <w:t>Det</w:t>
-      </w:r>
-      <w:r>
-        <w:rPr>
-          <w:lang w:val="en-GB"/>
-        </w:rPr>
-        <w:t>’</w:t>
-      </w:r>
-      <w:r>
-        <w:rPr>
-          <w:lang w:val="en-GB"/>
-        </w:rPr>
-        <w:t xml:space="preserve"> has a fixed number.</w:t>
-      </w:r>
-    </w:p>
-    <w:p>
-      <w:pPr>
-        <w:rPr>
-          <w:lang w:val="en-GB"/>
-        </w:rPr>
-      </w:pPr>
-    </w:p>
-    <w:p>
-      <w:pPr>
-        <w:rPr>
-          <w:lang w:val="en-GB"/>
-        </w:rPr>
-      </w:pPr>
-      <w:r>
-        <w:rPr>
-          <w:lang w:val="en-GB"/>
-        </w:rPr>
-        <w:lastRenderedPageBreak/>
-        <w:t xml:space="preserve">An interesting feature of determiners in Dothraki is that they can appear either before the noun ("jinak adra" -- "this turtle") or after (such as determiners built from possessive pronouns: "adra anni" -- "my turtle"). Conceivably (though we cannot currently say for certain, due to lack of examples and documentation on Dothraki determiner structure), a determiner could even be split into two parts ("my two turtles" -- "akat adrasi anni"?). In anticipation of this, </w:t>
+        <w:t xml:space="preserve"> "my turtle"). Conceivably (though we cannot currently say for certain, due to lack of examples and documentation on Dothraki determiner structure), a determiner could even be split into two parts ("my two turtles" </w:t>
+      </w:r>
+      <w:r>
+        <w:rPr>
+          <w:lang w:val="en-GB"/>
+        </w:rPr>
+        <w:sym w:font="Wingdings" w:char="F0E0"/>
+      </w:r>
+      <w:r>
+        <w:rPr>
+          <w:lang w:val="en-GB"/>
+        </w:rPr>
+        <w:t xml:space="preserve"> "akat adrasi anni"?). In anticipation of this, </w:t>
       </w:r>
       <w:r>
         <w:rPr>
@@ -5591,10 +6125,12 @@
           <w:lang w:val="en-GB"/>
         </w:rPr>
       </w:pPr>
-      <w:r>
-        <w:rPr>
-          <w:lang w:val="en-GB"/>
-        </w:rPr>
+      <w:bookmarkStart w:id="16" w:name="_Toc463710998"/>
+      <w:r>
+        <w:rPr>
+          <w:lang w:val="en-GB"/>
+        </w:rPr>
+        <w:lastRenderedPageBreak/>
         <w:t>Verbs an</w:t>
       </w:r>
       <w:r>
@@ -5609,6 +6145,7 @@
         </w:rPr>
         <w:t>hrases</w:t>
       </w:r>
+      <w:bookmarkEnd w:id="16"/>
     </w:p>
     <w:p>
       <w:pPr>
@@ -5742,12 +6279,179 @@
       </w:pPr>
       <w:r>
         <w:rPr>
+          <w:rStyle w:val="Code"/>
+          <w:lang w:val="en-GB"/>
+        </w:rPr>
+        <w:t>-- in ResDot --</w:t>
+      </w:r>
+    </w:p>
+    <w:p>
+      <w:pPr>
+        <w:rPr>
+          <w:rStyle w:val="Code"/>
+          <w:lang w:val="en-GB"/>
+        </w:rPr>
+      </w:pPr>
+      <w:r>
+        <w:rPr>
+          <w:rStyle w:val="Code"/>
+          <w:lang w:val="en-GB"/>
+        </w:rPr>
+        <w:t>param VFormPN = Pers1 Number | Pers2 | Pers3 Number ;</w:t>
+      </w:r>
+    </w:p>
+    <w:p>
+      <w:pPr>
+        <w:rPr>
+          <w:rStyle w:val="Code"/>
+          <w:lang w:val="en-GB"/>
+        </w:rPr>
+      </w:pPr>
+      <w:r>
+        <w:rPr>
+          <w:rStyle w:val="Code"/>
+          <w:lang w:val="en-GB"/>
+        </w:rPr>
+        <w:t xml:space="preserve">param VForm = </w:t>
+      </w:r>
+    </w:p>
+    <w:p>
+      <w:pPr>
+        <w:rPr>
+          <w:rStyle w:val="Code"/>
+          <w:lang w:val="en-GB"/>
+        </w:rPr>
+      </w:pPr>
+      <w:r>
+        <w:rPr>
+          <w:rStyle w:val="Code"/>
+          <w:lang w:val="en-GB"/>
+        </w:rPr>
+        <w:t xml:space="preserve">APast Polarity Number </w:t>
+      </w:r>
+    </w:p>
+    <w:p>
+      <w:pPr>
+        <w:rPr>
+          <w:rStyle w:val="Code"/>
+          <w:lang w:val="en-GB"/>
+        </w:rPr>
+      </w:pPr>
+      <w:r>
+        <w:rPr>
+          <w:rStyle w:val="Code"/>
+          <w:lang w:val="en-GB"/>
+        </w:rPr>
+        <w:t xml:space="preserve">  | APresent Polarity VFormPN </w:t>
+      </w:r>
+    </w:p>
+    <w:p>
+      <w:pPr>
+        <w:rPr>
+          <w:rStyle w:val="Code"/>
+          <w:lang w:val="en-GB"/>
+        </w:rPr>
+      </w:pPr>
+      <w:r>
+        <w:rPr>
+          <w:rStyle w:val="Code"/>
+          <w:lang w:val="en-GB"/>
+        </w:rPr>
+        <w:t xml:space="preserve">  | AFuture Polarity VFormPN </w:t>
+      </w:r>
+    </w:p>
+    <w:p>
+      <w:pPr>
+        <w:rPr>
+          <w:rStyle w:val="Code"/>
+          <w:lang w:val="en-GB"/>
+        </w:rPr>
+      </w:pPr>
+      <w:r>
+        <w:rPr>
+          <w:rStyle w:val="Code"/>
+          <w:lang w:val="en-GB"/>
+        </w:rPr>
+        <w:t xml:space="preserve">  | ImpFormal Polarity </w:t>
+      </w:r>
+    </w:p>
+    <w:p>
+      <w:pPr>
+        <w:rPr>
+          <w:rStyle w:val="Code"/>
+          <w:lang w:val="en-GB"/>
+        </w:rPr>
+      </w:pPr>
+      <w:r>
+        <w:rPr>
+          <w:rStyle w:val="Code"/>
+          <w:lang w:val="en-GB"/>
+        </w:rPr>
+        <w:t xml:space="preserve"> </w:t>
+      </w:r>
+      <w:r>
+        <w:rPr>
+          <w:rStyle w:val="Code"/>
+          <w:lang w:val="en-GB"/>
+        </w:rPr>
+        <w:t xml:space="preserve"> | ImpInformal Polarity ;</w:t>
+      </w:r>
+    </w:p>
+    <w:p>
+      <w:pPr>
+        <w:rPr>
+          <w:rStyle w:val="Code"/>
+          <w:lang w:val="en-GB"/>
+        </w:rPr>
+      </w:pPr>
+    </w:p>
+    <w:p>
+      <w:pPr>
+        <w:rPr>
+          <w:rStyle w:val="Code"/>
+          <w:lang w:val="en-GB"/>
+        </w:rPr>
+      </w:pPr>
+      <w:r>
+        <w:rPr>
+          <w:rStyle w:val="Code"/>
+          <w:lang w:val="en-GB"/>
+        </w:rPr>
+        <w:t>oper Verb : Type = {</w:t>
+      </w:r>
+    </w:p>
+    <w:p>
+      <w:pPr>
+        <w:rPr>
+          <w:rStyle w:val="Code"/>
+          <w:lang w:val="en-GB"/>
+        </w:rPr>
+      </w:pPr>
+      <w:r>
+        <w:rPr>
+          <w:rStyle w:val="Code"/>
           <w:lang w:val="en-GB"/>
         </w:rPr>
         <w:tab/>
       </w:r>
       <w:r>
         <w:rPr>
+          <w:rStyle w:val="Code"/>
+          <w:lang w:val="en-GB"/>
+        </w:rPr>
+        <w:t xml:space="preserve">s : VForm =&gt; Str ; </w:t>
+      </w:r>
+    </w:p>
+    <w:p>
+      <w:pPr>
+        <w:rPr>
+          <w:rStyle w:val="Code"/>
+          <w:lang w:val="en-GB"/>
+        </w:rPr>
+      </w:pPr>
+      <w:r>
+        <w:rPr>
+          <w:rStyle w:val="Code"/>
           <w:lang w:val="en-GB"/>
         </w:rPr>
         <w:tab/>
@@ -5757,7 +6461,7 @@
           <w:rStyle w:val="Code"/>
           <w:lang w:val="en-GB"/>
         </w:rPr>
-        <w:t>-- in ResDot --</w:t>
+        <w:t xml:space="preserve">inf : Str ; </w:t>
       </w:r>
     </w:p>
     <w:p>
@@ -5779,84 +6483,97 @@
           <w:rStyle w:val="Code"/>
           <w:lang w:val="en-GB"/>
         </w:rPr>
+        <w:t>part : Str</w:t>
+      </w:r>
+    </w:p>
+    <w:p>
+      <w:pPr>
+        <w:rPr>
+          <w:rStyle w:val="Code"/>
+          <w:lang w:val="en-GB"/>
+        </w:rPr>
+      </w:pPr>
+      <w:r>
+        <w:rPr>
+          <w:rStyle w:val="Code"/>
+          <w:lang w:val="en-GB"/>
+        </w:rPr>
         <w:tab/>
-        <w:t>param VFormPN = Pers1 Number | Pers2 | Pers3 Number ;</w:t>
-      </w:r>
-    </w:p>
-    <w:p>
-      <w:pPr>
+      </w:r>
+      <w:r>
         <w:rPr>
           <w:rStyle w:val="Code"/>
           <w:lang w:val="en-GB"/>
         </w:rPr>
-      </w:pPr>
-      <w:r>
+        <w:t>} ;</w:t>
+      </w:r>
+    </w:p>
+    <w:p>
+      <w:pPr>
         <w:rPr>
           <w:rStyle w:val="Code"/>
           <w:lang w:val="en-GB"/>
         </w:rPr>
-        <w:tab/>
-      </w:r>
-      <w:r>
+      </w:pPr>
+    </w:p>
+    <w:p>
+      <w:pPr>
         <w:rPr>
           <w:rStyle w:val="Code"/>
           <w:lang w:val="en-GB"/>
         </w:rPr>
-        <w:tab/>
-        <w:t xml:space="preserve">param VForm = </w:t>
-      </w:r>
-    </w:p>
-    <w:p>
-      <w:pPr>
+      </w:pPr>
+      <w:r>
         <w:rPr>
           <w:rStyle w:val="Code"/>
           <w:lang w:val="en-GB"/>
         </w:rPr>
-      </w:pPr>
-      <w:r>
+        <w:t>-- in CatSimpleDot --</w:t>
+      </w:r>
+    </w:p>
+    <w:p>
+      <w:pPr>
         <w:rPr>
           <w:rStyle w:val="Code"/>
           <w:lang w:val="en-GB"/>
         </w:rPr>
-        <w:tab/>
-      </w:r>
+      </w:pPr>
       <w:r>
         <w:rPr>
           <w:rStyle w:val="Code"/>
           <w:lang w:val="en-GB"/>
         </w:rPr>
-        <w:tab/>
-      </w:r>
-      <w:r>
+        <w:t>V = Verb ;</w:t>
+      </w:r>
+    </w:p>
+    <w:p>
+      <w:pPr>
         <w:rPr>
           <w:rStyle w:val="Code"/>
           <w:lang w:val="en-GB"/>
         </w:rPr>
-        <w:tab/>
-        <w:t xml:space="preserve">APast Polarity Number </w:t>
-      </w:r>
-    </w:p>
-    <w:p>
-      <w:pPr>
+      </w:pPr>
+      <w:r>
         <w:rPr>
           <w:rStyle w:val="Code"/>
           <w:lang w:val="en-GB"/>
         </w:rPr>
-      </w:pPr>
-      <w:r>
+        <w:t>V2 = Verb ** {objCase : Case} ;</w:t>
+      </w:r>
+    </w:p>
+    <w:p>
+      <w:pPr>
         <w:rPr>
           <w:rStyle w:val="Code"/>
           <w:lang w:val="en-GB"/>
         </w:rPr>
-        <w:tab/>
-      </w:r>
+      </w:pPr>
       <w:r>
         <w:rPr>
           <w:rStyle w:val="Code"/>
           <w:lang w:val="en-GB"/>
         </w:rPr>
-        <w:tab/>
-        <w:t xml:space="preserve">  | APresent Polarity VFormPN </w:t>
+        <w:t>VPSlash = Verb ** {objCase : Case ; subjpost : Str} ;</w:t>
       </w:r>
     </w:p>
     <w:p>
@@ -5871,1282 +6588,967 @@
           <w:rStyle w:val="Code"/>
           <w:lang w:val="en-GB"/>
         </w:rPr>
-        <w:tab/>
-      </w:r>
-      <w:r>
+        <w:t>VP = Verb ** {compl : Str; subjpost : Str} ;</w:t>
+      </w:r>
+    </w:p>
+    <w:p>
+      <w:pPr>
+        <w:rPr>
+          <w:lang w:val="en-GB"/>
+        </w:rPr>
+      </w:pPr>
+    </w:p>
+    <w:p>
+      <w:pPr>
+        <w:rPr>
+          <w:lang w:val="en-GB"/>
+        </w:rPr>
+      </w:pPr>
+      <w:r>
+        <w:rPr>
+          <w:lang w:val="en-GB"/>
+        </w:rPr>
+        <w:t xml:space="preserve">The basic structure </w:t>
+      </w:r>
+      <w:r>
+        <w:rPr>
+          <w:lang w:val="en-GB"/>
+        </w:rPr>
+        <w:t>‘</w:t>
+      </w:r>
+      <w:r>
+        <w:rPr>
+          <w:lang w:val="en-GB"/>
+        </w:rPr>
+        <w:t>Verb</w:t>
+      </w:r>
+      <w:r>
+        <w:rPr>
+          <w:lang w:val="en-GB"/>
+        </w:rPr>
+        <w:t>’</w:t>
+      </w:r>
+      <w:r>
+        <w:rPr>
+          <w:lang w:val="en-GB"/>
+        </w:rPr>
+        <w:t xml:space="preserve"> contains the infinitive and participle as well as all conjugated forms of a verb. The somewhat convoluted setup of the </w:t>
+      </w:r>
+      <w:r>
+        <w:rPr>
+          <w:lang w:val="en-GB"/>
+        </w:rPr>
+        <w:t>‘</w:t>
+      </w:r>
+      <w:r>
+        <w:rPr>
+          <w:lang w:val="en-GB"/>
+        </w:rPr>
+        <w:t>VForm</w:t>
+      </w:r>
+      <w:r>
+        <w:rPr>
+          <w:lang w:val="en-GB"/>
+        </w:rPr>
+        <w:t>’</w:t>
+      </w:r>
+      <w:r>
+        <w:rPr>
+          <w:lang w:val="en-GB"/>
+        </w:rPr>
+        <w:t xml:space="preserve"> parameter type is owed to the peculiarities of conjugation in Dothraki: First off, somewhat unusually, in all tenses and moods, verb forms vary with the polarity of </w:t>
+      </w:r>
+      <w:r>
+        <w:rPr>
+          <w:lang w:val="en-GB"/>
+        </w:rPr>
+        <w:lastRenderedPageBreak/>
+        <w:t xml:space="preserve">the sentence ("Me </w:t>
+      </w:r>
+      <w:r>
+        <w:rPr>
+          <w:lang w:val="en-GB"/>
+        </w:rPr>
+        <w:t>dothra</w:t>
+      </w:r>
+      <w:r>
+        <w:rPr>
+          <w:b/>
+          <w:lang w:val="en-GB"/>
+        </w:rPr>
+        <w:t>e</w:t>
+      </w:r>
+      <w:r>
+        <w:rPr>
+          <w:lang w:val="en-GB"/>
+        </w:rPr>
+        <w:t xml:space="preserve">" </w:t>
+      </w:r>
+      <w:r>
+        <w:rPr>
+          <w:lang w:val="en-GB"/>
+        </w:rPr>
+        <w:sym w:font="Wingdings" w:char="F0E0"/>
+      </w:r>
+      <w:r>
+        <w:rPr>
+          <w:lang w:val="en-GB"/>
+        </w:rPr>
+        <w:t xml:space="preserve"> "He</w:t>
+      </w:r>
+      <w:r>
+        <w:rPr>
+          <w:lang w:val="en-GB"/>
+        </w:rPr>
+        <w:t xml:space="preserve"> rides", "Me vos dothra</w:t>
+      </w:r>
+      <w:r>
+        <w:rPr>
+          <w:b/>
+          <w:lang w:val="en-GB"/>
+        </w:rPr>
+        <w:t>o</w:t>
+      </w:r>
+      <w:r>
+        <w:rPr>
+          <w:lang w:val="en-GB"/>
+        </w:rPr>
+        <w:t xml:space="preserve">" </w:t>
+      </w:r>
+      <w:r>
+        <w:rPr>
+          <w:lang w:val="en-GB"/>
+        </w:rPr>
+        <w:sym w:font="Wingdings" w:char="F0E0"/>
+      </w:r>
+      <w:r>
+        <w:rPr>
+          <w:lang w:val="en-GB"/>
+        </w:rPr>
+        <w:t xml:space="preserve"> "He does not ride"). In the present and future tenses, verbs are inflected for person and number, but the second person singular and plural forms are always identical (hence the definition of </w:t>
+      </w:r>
+      <w:r>
+        <w:rPr>
+          <w:lang w:val="en-GB"/>
+        </w:rPr>
+        <w:t>‘</w:t>
+      </w:r>
+      <w:r>
+        <w:rPr>
+          <w:lang w:val="en-GB"/>
+        </w:rPr>
+        <w:t>VFormPN</w:t>
+      </w:r>
+      <w:r>
+        <w:rPr>
+          <w:lang w:val="en-GB"/>
+        </w:rPr>
+        <w:t>’</w:t>
+      </w:r>
+      <w:r>
+        <w:rPr>
+          <w:lang w:val="en-GB"/>
+        </w:rPr>
+        <w:t>). In the past tense, verbs are inflected for number only, not for person (but unlike in the present and future tenses, second perso</w:t>
+      </w:r>
+      <w:r>
+        <w:rPr>
+          <w:lang w:val="en-GB"/>
+        </w:rPr>
+        <w:t xml:space="preserve">n singular and plural forms </w:t>
+      </w:r>
+      <w:r>
+        <w:rPr>
+          <w:i/>
+          <w:lang w:val="en-GB"/>
+        </w:rPr>
+        <w:t>do</w:t>
+      </w:r>
+      <w:r>
+        <w:rPr>
+          <w:lang w:val="en-GB"/>
+        </w:rPr>
+        <w:t xml:space="preserve"> differ). There are also formal and informal imperative forms.</w:t>
+      </w:r>
+    </w:p>
+    <w:p>
+      <w:pPr>
+        <w:rPr>
+          <w:lang w:val="en-GB"/>
+        </w:rPr>
+      </w:pPr>
+    </w:p>
+    <w:p>
+      <w:pPr>
+        <w:rPr>
+          <w:lang w:val="en-GB"/>
+        </w:rPr>
+      </w:pPr>
+      <w:r>
+        <w:rPr>
+          <w:lang w:val="en-GB"/>
+        </w:rPr>
+        <w:t xml:space="preserve">Transitive verbs are basically the same as intransitive verbs, but they also assign a case to their </w:t>
+      </w:r>
+      <w:r>
+        <w:rPr>
+          <w:lang w:val="en-GB"/>
+        </w:rPr>
+        <w:t>‘</w:t>
+      </w:r>
+      <w:r>
+        <w:rPr>
+          <w:lang w:val="en-GB"/>
+        </w:rPr>
+        <w:t>NP</w:t>
+      </w:r>
+      <w:r>
+        <w:rPr>
+          <w:lang w:val="en-GB"/>
+        </w:rPr>
+        <w:t>’</w:t>
+      </w:r>
+      <w:r>
+        <w:rPr>
+          <w:lang w:val="en-GB"/>
+        </w:rPr>
+        <w:t xml:space="preserve"> complement (mostly accusative, but other cases do appear), which is stored in the </w:t>
+      </w:r>
+      <w:r>
+        <w:rPr>
+          <w:lang w:val="en-GB"/>
+        </w:rPr>
+        <w:t>‘</w:t>
+      </w:r>
+      <w:r>
+        <w:rPr>
+          <w:lang w:val="en-GB"/>
+        </w:rPr>
+        <w:t>objCase</w:t>
+      </w:r>
+      <w:r>
+        <w:rPr>
+          <w:lang w:val="en-GB"/>
+        </w:rPr>
+        <w:t>’</w:t>
+      </w:r>
+      <w:r>
+        <w:rPr>
+          <w:lang w:val="en-GB"/>
+        </w:rPr>
+        <w:t xml:space="preserve"> field. </w:t>
+      </w:r>
+    </w:p>
+    <w:p>
+      <w:pPr>
+        <w:rPr>
+          <w:lang w:val="en-GB"/>
+        </w:rPr>
+      </w:pPr>
+    </w:p>
+    <w:p>
+      <w:pPr>
+        <w:rPr>
+          <w:lang w:val="en-GB"/>
+        </w:rPr>
+      </w:pPr>
+      <w:r>
+        <w:rPr>
+          <w:lang w:val="en-GB"/>
+        </w:rPr>
+        <w:t xml:space="preserve">A verb phrase essentially consists of a verb with a complement. There is also a field </w:t>
+      </w:r>
+      <w:r>
+        <w:rPr>
+          <w:lang w:val="en-GB"/>
+        </w:rPr>
+        <w:t>‘</w:t>
+      </w:r>
+      <w:r>
+        <w:rPr>
+          <w:lang w:val="en-GB"/>
+        </w:rPr>
+        <w:t>subjpost</w:t>
+      </w:r>
+      <w:r>
+        <w:rPr>
+          <w:lang w:val="en-GB"/>
+        </w:rPr>
+        <w:t>’</w:t>
+      </w:r>
+      <w:r>
+        <w:rPr>
+          <w:lang w:val="en-GB"/>
+        </w:rPr>
+        <w:t xml:space="preserve"> which again encodes a peculiar feature of Dothraki grammar: A number of constructions, which, in other languages, are rendered by verbal auxiliaries (can, must) or verbs with </w:t>
+      </w:r>
+      <w:r>
+        <w:rPr>
+          <w:lang w:val="en-GB"/>
+        </w:rPr>
+        <w:t>‘</w:t>
+      </w:r>
+      <w:r>
+        <w:rPr>
+          <w:lang w:val="en-GB"/>
+        </w:rPr>
+        <w:t>VP</w:t>
+      </w:r>
+      <w:r>
+        <w:rPr>
+          <w:lang w:val="en-GB"/>
+        </w:rPr>
+        <w:t>’</w:t>
+      </w:r>
+      <w:r>
+        <w:rPr>
+          <w:lang w:val="en-GB"/>
+        </w:rPr>
+        <w:t xml:space="preserve"> complements (try to), are realized in Dothraki via non-inflecting particles (e.g. "laz" and "eth" corresponding to "can" and "must"), which do not otherwise affect the conjugation of the main verb ("Me dothrak" </w:t>
+      </w:r>
+      <w:r>
+        <w:rPr>
+          <w:lang w:val="en-GB"/>
+        </w:rPr>
+        <w:sym w:font="Wingdings" w:char="F0E0"/>
+      </w:r>
+      <w:r>
+        <w:rPr>
+          <w:lang w:val="en-GB"/>
+        </w:rPr>
+        <w:t xml:space="preserve"> "He rides", "Me laz dothrak" </w:t>
+      </w:r>
+      <w:r>
+        <w:rPr>
+          <w:lang w:val="en-GB"/>
+        </w:rPr>
+        <w:sym w:font="Wingdings" w:char="F0E0"/>
+      </w:r>
+      <w:r>
+        <w:rPr>
+          <w:lang w:val="en-GB"/>
+        </w:rPr>
+        <w:t xml:space="preserve"> "He can ride", "Me kis dothrak" </w:t>
+      </w:r>
+      <w:r>
+        <w:rPr>
+          <w:lang w:val="en-GB"/>
+        </w:rPr>
+        <w:sym w:font="Wingdings" w:char="F0E0"/>
+      </w:r>
+      <w:r>
+        <w:rPr>
+          <w:lang w:val="en-GB"/>
+        </w:rPr>
+        <w:t xml:space="preserve"> "He tries to ride"). These have to be regarded as part of the verb phrase but, syntactically, are not preposed to the verb phrase but postposed to the subject of the clause (this makes a difference, e.g., in relative clauses, which have VSO word order instead of the standard SVO word order). The same is true of passive constructions, which are indicated by "nem" postposed to the subject ("Lajak dothrae" </w:t>
+      </w:r>
+      <w:r>
+        <w:rPr>
+          <w:lang w:val="en-GB"/>
+        </w:rPr>
+        <w:sym w:font="Wingdings" w:char="F0E0"/>
+      </w:r>
+      <w:r>
+        <w:rPr>
+          <w:lang w:val="en-GB"/>
+        </w:rPr>
+        <w:t xml:space="preserve"> "The warrior rides", "Hrazef nem dothrae" </w:t>
+      </w:r>
+      <w:r>
+        <w:rPr>
+          <w:lang w:val="en-GB"/>
+        </w:rPr>
+        <w:sym w:font="Wingdings" w:char="F0E0"/>
+      </w:r>
+      <w:r>
+        <w:rPr>
+          <w:lang w:val="en-GB"/>
+        </w:rPr>
+        <w:t xml:space="preserve"> "The horse is ridden"; note that the verb still agrees with the syntactical subject of the clause).</w:t>
+      </w:r>
+    </w:p>
+    <w:p>
+      <w:pPr>
+        <w:rPr>
+          <w:lang w:val="en-GB"/>
+        </w:rPr>
+      </w:pPr>
+    </w:p>
+    <w:p>
+      <w:pPr>
+        <w:rPr>
+          <w:lang w:val="en-GB"/>
+        </w:rPr>
+      </w:pPr>
+      <w:r>
+        <w:rPr>
+          <w:lang w:val="en-GB"/>
+        </w:rPr>
+        <w:t>‘</w:t>
+      </w:r>
+      <w:r>
+        <w:rPr>
+          <w:lang w:val="en-GB"/>
+        </w:rPr>
+        <w:t>VPSlash</w:t>
+      </w:r>
+      <w:r>
+        <w:rPr>
+          <w:lang w:val="en-GB"/>
+        </w:rPr>
+        <w:t>’</w:t>
+      </w:r>
+      <w:r>
+        <w:rPr>
+          <w:lang w:val="en-GB"/>
+        </w:rPr>
+        <w:t xml:space="preserve"> represents a verb phrase missing a complement and kind of sits between </w:t>
+      </w:r>
+      <w:r>
+        <w:rPr>
+          <w:lang w:val="en-GB"/>
+        </w:rPr>
+        <w:t>‘</w:t>
+      </w:r>
+      <w:r>
+        <w:rPr>
+          <w:lang w:val="en-GB"/>
+        </w:rPr>
+        <w:t>V2</w:t>
+      </w:r>
+      <w:r>
+        <w:rPr>
+          <w:lang w:val="en-GB"/>
+        </w:rPr>
+        <w:t>’</w:t>
+      </w:r>
+      <w:r>
+        <w:rPr>
+          <w:lang w:val="en-GB"/>
+        </w:rPr>
+        <w:t xml:space="preserve"> and </w:t>
+      </w:r>
+      <w:r>
+        <w:rPr>
+          <w:lang w:val="en-GB"/>
+        </w:rPr>
+        <w:t>‘</w:t>
+      </w:r>
+      <w:r>
+        <w:rPr>
+          <w:lang w:val="en-GB"/>
+        </w:rPr>
+        <w:t>VP</w:t>
+      </w:r>
+      <w:r>
+        <w:rPr>
+          <w:lang w:val="en-GB"/>
+        </w:rPr>
+        <w:t>’</w:t>
+      </w:r>
+      <w:r>
+        <w:rPr>
+          <w:lang w:val="en-GB"/>
+        </w:rPr>
+        <w:t xml:space="preserve">. It is generated from a </w:t>
+      </w:r>
+      <w:r>
+        <w:rPr>
+          <w:lang w:val="en-GB"/>
+        </w:rPr>
+        <w:t>‘</w:t>
+      </w:r>
+      <w:r>
+        <w:rPr>
+          <w:lang w:val="en-GB"/>
+        </w:rPr>
+        <w:t>V2</w:t>
+      </w:r>
+      <w:r>
+        <w:rPr>
+          <w:lang w:val="en-GB"/>
+        </w:rPr>
+        <w:t>’</w:t>
+      </w:r>
+      <w:r>
+        <w:rPr>
+          <w:lang w:val="en-GB"/>
+        </w:rPr>
+        <w:t xml:space="preserve"> (via </w:t>
+      </w:r>
+      <w:r>
+        <w:rPr>
+          <w:lang w:val="en-GB"/>
+        </w:rPr>
+        <w:t>‘</w:t>
+      </w:r>
+      <w:r>
+        <w:rPr>
+          <w:lang w:val="en-GB"/>
+        </w:rPr>
+        <w:t>SlashV2’</w:t>
+      </w:r>
+      <w:r>
+        <w:rPr>
+          <w:lang w:val="en-GB"/>
+        </w:rPr>
+        <w:t xml:space="preserve"> : V2 </w:t>
+      </w:r>
+      <w:r>
+        <w:rPr>
+          <w:lang w:val="en-GB"/>
+        </w:rPr>
+        <w:sym w:font="Wingdings" w:char="F0E8"/>
+      </w:r>
+      <w:r>
+        <w:rPr>
+          <w:lang w:val="en-GB"/>
+        </w:rPr>
+        <w:t xml:space="preserve"> SlashVP</w:t>
+      </w:r>
+      <w:r>
+        <w:rPr>
+          <w:lang w:val="en-GB"/>
+        </w:rPr>
+        <w:t>’</w:t>
+      </w:r>
+      <w:r>
+        <w:rPr>
+          <w:lang w:val="en-GB"/>
+        </w:rPr>
+        <w:t xml:space="preserve">) and can then either be turned into a </w:t>
+      </w:r>
+      <w:r>
+        <w:rPr>
+          <w:lang w:val="en-GB"/>
+        </w:rPr>
+        <w:t>‘</w:t>
+      </w:r>
+      <w:r>
+        <w:rPr>
+          <w:lang w:val="en-GB"/>
+        </w:rPr>
+        <w:t>VP</w:t>
+      </w:r>
+      <w:r>
+        <w:rPr>
+          <w:lang w:val="en-GB"/>
+        </w:rPr>
+        <w:t>’</w:t>
+      </w:r>
+      <w:r>
+        <w:rPr>
+          <w:lang w:val="en-GB"/>
+        </w:rPr>
+        <w:t xml:space="preserve"> by adding an object (via </w:t>
+      </w:r>
+      <w:r>
+        <w:rPr>
+          <w:lang w:val="en-GB"/>
+        </w:rPr>
+        <w:t>‘</w:t>
+      </w:r>
+      <w:r>
+        <w:rPr>
+          <w:lang w:val="en-GB"/>
+        </w:rPr>
+        <w:t xml:space="preserve">ComplSlash : VPSlash </w:t>
+      </w:r>
+      <w:r>
+        <w:rPr>
+          <w:lang w:val="en-GB"/>
+        </w:rPr>
+        <w:sym w:font="Wingdings" w:char="F0E8"/>
+      </w:r>
+      <w:r>
+        <w:rPr>
+          <w:lang w:val="en-GB"/>
+        </w:rPr>
+        <w:t xml:space="preserve"> NP </w:t>
+      </w:r>
+      <w:r>
+        <w:rPr>
+          <w:lang w:val="en-GB"/>
+        </w:rPr>
+        <w:sym w:font="Wingdings" w:char="F0E8"/>
+      </w:r>
+      <w:r>
+        <w:rPr>
+          <w:lang w:val="en-GB"/>
+        </w:rPr>
+        <w:t xml:space="preserve"> VP</w:t>
+      </w:r>
+      <w:r>
+        <w:rPr>
+          <w:lang w:val="en-GB"/>
+        </w:rPr>
+        <w:t>’</w:t>
+      </w:r>
+      <w:r>
+        <w:rPr>
+          <w:lang w:val="en-GB"/>
+        </w:rPr>
+        <w:t xml:space="preserve">) or into a </w:t>
+      </w:r>
+      <w:r>
+        <w:rPr>
+          <w:lang w:val="en-GB"/>
+        </w:rPr>
+        <w:t>‘</w:t>
+      </w:r>
+      <w:r>
+        <w:rPr>
+          <w:lang w:val="en-GB"/>
+        </w:rPr>
+        <w:t>ClSlash</w:t>
+      </w:r>
+      <w:r>
+        <w:rPr>
+          <w:lang w:val="en-GB"/>
+        </w:rPr>
+        <w:t>’</w:t>
+      </w:r>
+      <w:r>
+        <w:rPr>
+          <w:lang w:val="en-GB"/>
+        </w:rPr>
+        <w:t xml:space="preserve"> (clause missing an object) by adding a subject (via </w:t>
+      </w:r>
+      <w:r>
+        <w:rPr>
+          <w:lang w:val="en-GB"/>
+        </w:rPr>
+        <w:t>‘</w:t>
+      </w:r>
+      <w:r>
+        <w:rPr>
+          <w:lang w:val="en-GB"/>
+        </w:rPr>
+        <w:t xml:space="preserve">SlashVP : VPSlash </w:t>
+      </w:r>
+      <w:r>
+        <w:rPr>
+          <w:lang w:val="en-GB"/>
+        </w:rPr>
+        <w:sym w:font="Wingdings" w:char="F0E8"/>
+      </w:r>
+      <w:r>
+        <w:rPr>
+          <w:lang w:val="en-GB"/>
+        </w:rPr>
+        <w:t xml:space="preserve"> NP </w:t>
+      </w:r>
+      <w:r>
+        <w:rPr>
+          <w:lang w:val="en-GB"/>
+        </w:rPr>
+        <w:sym w:font="Wingdings" w:char="F0E8"/>
+      </w:r>
+      <w:r>
+        <w:rPr>
+          <w:lang w:val="en-GB"/>
+        </w:rPr>
+        <w:t xml:space="preserve"> ClSlash</w:t>
+      </w:r>
+      <w:r>
+        <w:rPr>
+          <w:lang w:val="en-GB"/>
+        </w:rPr>
+        <w:t>’</w:t>
+      </w:r>
+      <w:r>
+        <w:rPr>
+          <w:lang w:val="en-GB"/>
+        </w:rPr>
+        <w:t xml:space="preserve">), to be used e.g. in a relative sentence ("the goat which </w:t>
+      </w:r>
+      <w:r>
+        <w:rPr>
+          <w:i/>
+          <w:lang w:val="en-GB"/>
+        </w:rPr>
+        <w:t>the warrior stabbed</w:t>
+      </w:r>
+      <w:r>
+        <w:rPr>
+          <w:lang w:val="en-GB"/>
+        </w:rPr>
+        <w:t xml:space="preserve">"). As such it does not have a complement, like </w:t>
+      </w:r>
+      <w:r>
+        <w:rPr>
+          <w:lang w:val="en-GB"/>
+        </w:rPr>
+        <w:t>‘</w:t>
+      </w:r>
+      <w:r>
+        <w:rPr>
+          <w:lang w:val="en-GB"/>
+        </w:rPr>
+        <w:t>VP</w:t>
+      </w:r>
+      <w:r>
+        <w:rPr>
+          <w:lang w:val="en-GB"/>
+        </w:rPr>
+        <w:t>’</w:t>
+      </w:r>
+      <w:r>
+        <w:rPr>
+          <w:lang w:val="en-GB"/>
+        </w:rPr>
+        <w:t xml:space="preserve">, </w:t>
+      </w:r>
+      <w:r>
+        <w:rPr>
+          <w:lang w:val="en-GB"/>
+        </w:rPr>
+        <w:lastRenderedPageBreak/>
+        <w:t xml:space="preserve">and retains the </w:t>
+      </w:r>
+      <w:r>
+        <w:rPr>
+          <w:lang w:val="en-GB"/>
+        </w:rPr>
+        <w:t>‘</w:t>
+      </w:r>
+      <w:r>
+        <w:rPr>
+          <w:lang w:val="en-GB"/>
+        </w:rPr>
+        <w:t>objCase</w:t>
+      </w:r>
+      <w:r>
+        <w:rPr>
+          <w:lang w:val="en-GB"/>
+        </w:rPr>
+        <w:t>’</w:t>
+      </w:r>
+      <w:r>
+        <w:rPr>
+          <w:lang w:val="en-GB"/>
+        </w:rPr>
+        <w:t xml:space="preserve"> from </w:t>
+      </w:r>
+      <w:r>
+        <w:rPr>
+          <w:lang w:val="en-GB"/>
+        </w:rPr>
+        <w:t>‘</w:t>
+      </w:r>
+      <w:r>
+        <w:rPr>
+          <w:lang w:val="en-GB"/>
+        </w:rPr>
+        <w:t>V2</w:t>
+      </w:r>
+      <w:r>
+        <w:rPr>
+          <w:lang w:val="en-GB"/>
+        </w:rPr>
+        <w:t>’</w:t>
+      </w:r>
+      <w:r>
+        <w:rPr>
+          <w:lang w:val="en-GB"/>
+        </w:rPr>
+        <w:t xml:space="preserve">, but it does have the </w:t>
+      </w:r>
+      <w:r>
+        <w:rPr>
+          <w:lang w:val="en-GB"/>
+        </w:rPr>
+        <w:t>‘</w:t>
+      </w:r>
+      <w:r>
+        <w:rPr>
+          <w:lang w:val="en-GB"/>
+        </w:rPr>
+        <w:t>subjpost</w:t>
+      </w:r>
+      <w:r>
+        <w:rPr>
+          <w:lang w:val="en-GB"/>
+        </w:rPr>
+        <w:t>’</w:t>
+      </w:r>
+      <w:r>
+        <w:rPr>
+          <w:lang w:val="en-GB"/>
+        </w:rPr>
+        <w:t xml:space="preserve"> field from </w:t>
+      </w:r>
+      <w:r>
+        <w:rPr>
+          <w:lang w:val="en-GB"/>
+        </w:rPr>
+        <w:t>‘</w:t>
+      </w:r>
+      <w:r>
+        <w:rPr>
+          <w:lang w:val="en-GB"/>
+        </w:rPr>
+        <w:t>VP</w:t>
+      </w:r>
+      <w:r>
+        <w:rPr>
+          <w:lang w:val="en-GB"/>
+        </w:rPr>
+        <w:t>’</w:t>
+      </w:r>
+      <w:r>
+        <w:rPr>
+          <w:lang w:val="en-GB"/>
+        </w:rPr>
+        <w:t xml:space="preserve"> (so we can form e.</w:t>
+      </w:r>
+      <w:r>
+        <w:rPr>
+          <w:lang w:val="en-GB"/>
+        </w:rPr>
+        <w:t xml:space="preserve">g. "the goat which the warrior </w:t>
+      </w:r>
+      <w:r>
+        <w:rPr>
+          <w:i/>
+          <w:lang w:val="en-GB"/>
+        </w:rPr>
+        <w:t>can stab</w:t>
+      </w:r>
+      <w:r>
+        <w:rPr>
+          <w:lang w:val="en-GB"/>
+        </w:rPr>
+        <w:t xml:space="preserve">" </w:t>
+      </w:r>
+      <w:r>
+        <w:rPr>
+          <w:lang w:val="en-GB"/>
+        </w:rPr>
+        <w:sym w:font="Wingdings" w:char="F0E0"/>
+      </w:r>
+      <w:r>
+        <w:rPr>
+          <w:lang w:val="en-GB"/>
+        </w:rPr>
+        <w:t xml:space="preserve"> "dorvi fin</w:t>
+      </w:r>
+      <w:r>
+        <w:rPr>
+          <w:i/>
+          <w:lang w:val="en-GB"/>
+        </w:rPr>
+        <w:t xml:space="preserve"> </w:t>
+      </w:r>
+      <w:r>
+        <w:rPr>
+          <w:i/>
+          <w:lang w:val="en-GB"/>
+        </w:rPr>
+        <w:t>vindee</w:t>
+      </w:r>
+      <w:r>
+        <w:rPr>
+          <w:lang w:val="en-GB"/>
+        </w:rPr>
+        <w:t xml:space="preserve"> lajak </w:t>
+      </w:r>
+      <w:r>
+        <w:rPr>
+          <w:i/>
+          <w:lang w:val="en-GB"/>
+        </w:rPr>
+        <w:t>laz</w:t>
+      </w:r>
+      <w:r>
+        <w:rPr>
+          <w:lang w:val="en-GB"/>
+        </w:rPr>
+        <w:t>").</w:t>
+      </w:r>
+    </w:p>
+    <w:p>
+      <w:pPr>
+        <w:rPr>
+          <w:lang w:val="en-GB"/>
+        </w:rPr>
+      </w:pPr>
+    </w:p>
+    <w:p>
+      <w:pPr>
+        <w:rPr>
+          <w:lang w:val="en-GB"/>
+        </w:rPr>
+      </w:pPr>
+      <w:r>
+        <w:rPr>
+          <w:lang w:val="en-GB"/>
+        </w:rPr>
+        <w:t xml:space="preserve">In order to implement verbal auxiliaries such as "can" and "must", which are represented as </w:t>
+      </w:r>
+      <w:r>
+        <w:rPr>
+          <w:lang w:val="en-GB"/>
+        </w:rPr>
+        <w:t>‘</w:t>
+      </w:r>
+      <w:r>
+        <w:rPr>
+          <w:lang w:val="en-GB"/>
+        </w:rPr>
+        <w:t>VV</w:t>
+      </w:r>
+      <w:r>
+        <w:rPr>
+          <w:lang w:val="en-GB"/>
+        </w:rPr>
+        <w:t>’</w:t>
+      </w:r>
+      <w:r>
+        <w:rPr>
+          <w:lang w:val="en-GB"/>
+        </w:rPr>
+        <w:t xml:space="preserve">s in GF, we also have a dummy lincat for </w:t>
+      </w:r>
+      <w:r>
+        <w:rPr>
+          <w:lang w:val="en-GB"/>
+        </w:rPr>
+        <w:t>‘</w:t>
+      </w:r>
+      <w:r>
+        <w:rPr>
+          <w:lang w:val="en-GB"/>
+        </w:rPr>
+        <w:t>VV</w:t>
+      </w:r>
+      <w:r>
+        <w:rPr>
+          <w:lang w:val="en-GB"/>
+        </w:rPr>
+        <w:t>’</w:t>
+      </w:r>
+      <w:r>
+        <w:rPr>
+          <w:lang w:val="en-GB"/>
+        </w:rPr>
+        <w:t>:</w:t>
+      </w:r>
+    </w:p>
+    <w:p>
+      <w:pPr>
+        <w:rPr>
+          <w:lang w:val="en-GB"/>
+        </w:rPr>
+      </w:pPr>
+    </w:p>
+    <w:p>
+      <w:pPr>
         <w:rPr>
           <w:rStyle w:val="Code"/>
           <w:lang w:val="en-GB"/>
         </w:rPr>
-        <w:tab/>
-        <w:t xml:space="preserve">  | AFuture Polarity VFormPN </w:t>
-      </w:r>
-    </w:p>
-    <w:p>
-      <w:pPr>
-        <w:rPr>
-          <w:rStyle w:val="Code"/>
-          <w:lang w:val="en-GB"/>
-        </w:rPr>
-      </w:pPr>
-      <w:r>
-        <w:rPr>
-          <w:rStyle w:val="Code"/>
-          <w:lang w:val="en-GB"/>
-        </w:rPr>
-        <w:tab/>
-      </w:r>
-      <w:r>
-        <w:rPr>
-          <w:rStyle w:val="Code"/>
-          <w:lang w:val="en-GB"/>
-        </w:rPr>
-        <w:tab/>
-        <w:t xml:space="preserve">  | ImpFormal Polarity </w:t>
-      </w:r>
-    </w:p>
-    <w:p>
-      <w:pPr>
-        <w:rPr>
-          <w:rStyle w:val="Code"/>
-          <w:lang w:val="en-GB"/>
-        </w:rPr>
-      </w:pPr>
-      <w:r>
-        <w:rPr>
-          <w:rStyle w:val="Code"/>
-          <w:lang w:val="en-GB"/>
-        </w:rPr>
-        <w:tab/>
-      </w:r>
-      <w:r>
-        <w:rPr>
-          <w:rStyle w:val="Code"/>
-          <w:lang w:val="en-GB"/>
-        </w:rPr>
-        <w:tab/>
-        <w:t xml:space="preserve">  | ImpInformal Polarity ;</w:t>
-      </w:r>
-    </w:p>
-    <w:p>
-      <w:pPr>
-        <w:rPr>
-          <w:rStyle w:val="Code"/>
-          <w:lang w:val="en-GB"/>
-        </w:rPr>
-      </w:pPr>
-    </w:p>
-    <w:p>
-      <w:pPr>
-        <w:rPr>
-          <w:rStyle w:val="Code"/>
-          <w:lang w:val="en-GB"/>
-        </w:rPr>
-      </w:pPr>
-      <w:r>
-        <w:rPr>
-          <w:rStyle w:val="Code"/>
-          <w:lang w:val="en-GB"/>
-        </w:rPr>
-        <w:tab/>
-      </w:r>
-      <w:r>
-        <w:rPr>
-          <w:rStyle w:val="Code"/>
-          <w:lang w:val="en-GB"/>
-        </w:rPr>
-        <w:tab/>
-        <w:t>oper Verb : Type = {</w:t>
-      </w:r>
-    </w:p>
-    <w:p>
-      <w:pPr>
-        <w:rPr>
-          <w:rStyle w:val="Code"/>
-          <w:lang w:val="en-GB"/>
-        </w:rPr>
-      </w:pPr>
-      <w:r>
-        <w:rPr>
-          <w:rStyle w:val="Code"/>
-          <w:lang w:val="en-GB"/>
-        </w:rPr>
-        <w:tab/>
-      </w:r>
-      <w:r>
-        <w:rPr>
-          <w:rStyle w:val="Code"/>
-          <w:lang w:val="en-GB"/>
-        </w:rPr>
-        <w:tab/>
-      </w:r>
-      <w:r>
-        <w:rPr>
-          <w:rStyle w:val="Code"/>
-          <w:lang w:val="en-GB"/>
-        </w:rPr>
-        <w:tab/>
-        <w:t xml:space="preserve">s : VForm =&gt; Str ; </w:t>
-      </w:r>
-    </w:p>
-    <w:p>
-      <w:pPr>
-        <w:rPr>
-          <w:rStyle w:val="Code"/>
-          <w:lang w:val="en-GB"/>
-        </w:rPr>
-      </w:pPr>
-      <w:r>
-        <w:rPr>
-          <w:rStyle w:val="Code"/>
-          <w:lang w:val="en-GB"/>
-        </w:rPr>
-        <w:tab/>
-      </w:r>
-      <w:r>
-        <w:rPr>
-          <w:rStyle w:val="Code"/>
-          <w:lang w:val="en-GB"/>
-        </w:rPr>
-        <w:tab/>
-      </w:r>
-      <w:r>
-        <w:rPr>
-          <w:rStyle w:val="Code"/>
-          <w:lang w:val="en-GB"/>
-        </w:rPr>
-        <w:tab/>
-        <w:t xml:space="preserve">inf : Str ; </w:t>
-      </w:r>
-    </w:p>
-    <w:p>
-      <w:pPr>
-        <w:rPr>
-          <w:rStyle w:val="Code"/>
-          <w:lang w:val="en-GB"/>
-        </w:rPr>
-      </w:pPr>
-      <w:r>
-        <w:rPr>
-          <w:rStyle w:val="Code"/>
-          <w:lang w:val="en-GB"/>
-        </w:rPr>
-        <w:tab/>
-      </w:r>
-      <w:r>
-        <w:rPr>
-          <w:rStyle w:val="Code"/>
-          <w:lang w:val="en-GB"/>
-        </w:rPr>
-        <w:tab/>
-      </w:r>
-      <w:r>
-        <w:rPr>
-          <w:rStyle w:val="Code"/>
-          <w:lang w:val="en-GB"/>
-        </w:rPr>
-        <w:tab/>
-        <w:t>part : Str</w:t>
-      </w:r>
-    </w:p>
-    <w:p>
-      <w:pPr>
-        <w:rPr>
-          <w:rStyle w:val="Code"/>
-          <w:lang w:val="en-GB"/>
-        </w:rPr>
-      </w:pPr>
-      <w:r>
-        <w:rPr>
-          <w:rStyle w:val="Code"/>
-          <w:lang w:val="en-GB"/>
-        </w:rPr>
-        <w:tab/>
-      </w:r>
-      <w:r>
-        <w:rPr>
-          <w:rStyle w:val="Code"/>
-          <w:lang w:val="en-GB"/>
-        </w:rPr>
-        <w:tab/>
-        <w:t>} ;</w:t>
-      </w:r>
-    </w:p>
-    <w:p>
-      <w:pPr>
-        <w:rPr>
-          <w:rStyle w:val="Code"/>
-          <w:lang w:val="en-GB"/>
-        </w:rPr>
-      </w:pPr>
-    </w:p>
-    <w:p>
-      <w:pPr>
-        <w:rPr>
-          <w:rStyle w:val="Code"/>
-          <w:lang w:val="en-GB"/>
-        </w:rPr>
-      </w:pPr>
-      <w:r>
-        <w:rPr>
-          <w:rStyle w:val="Code"/>
-          <w:lang w:val="en-GB"/>
-        </w:rPr>
-        <w:tab/>
-      </w:r>
-      <w:r>
-        <w:rPr>
-          <w:rStyle w:val="Code"/>
-          <w:lang w:val="en-GB"/>
-        </w:rPr>
-        <w:tab/>
-        <w:t>-- in CatSimpleDot --</w:t>
-      </w:r>
-    </w:p>
-    <w:p>
-      <w:pPr>
-        <w:rPr>
-          <w:rStyle w:val="Code"/>
-          <w:lang w:val="en-GB"/>
-        </w:rPr>
-      </w:pPr>
-      <w:r>
-        <w:rPr>
-          <w:rStyle w:val="Code"/>
-          <w:lang w:val="en-GB"/>
-        </w:rPr>
-        <w:lastRenderedPageBreak/>
-        <w:tab/>
-      </w:r>
-      <w:r>
-        <w:rPr>
-          <w:rStyle w:val="Code"/>
-          <w:lang w:val="en-GB"/>
-        </w:rPr>
-        <w:tab/>
-        <w:t>V = Verb ;</w:t>
-      </w:r>
-    </w:p>
-    <w:p>
-      <w:pPr>
-        <w:rPr>
-          <w:rStyle w:val="Code"/>
-          <w:lang w:val="en-GB"/>
-        </w:rPr>
-      </w:pPr>
-      <w:r>
-        <w:rPr>
-          <w:rStyle w:val="Code"/>
-          <w:lang w:val="en-GB"/>
-        </w:rPr>
-        <w:tab/>
-      </w:r>
-      <w:r>
-        <w:rPr>
-          <w:rStyle w:val="Code"/>
-          <w:lang w:val="en-GB"/>
-        </w:rPr>
-        <w:tab/>
-        <w:t>V2 = Verb ** {objCase : Case} ;</w:t>
-      </w:r>
-    </w:p>
-    <w:p>
-      <w:pPr>
-        <w:rPr>
-          <w:rStyle w:val="Code"/>
-          <w:lang w:val="en-GB"/>
-        </w:rPr>
-      </w:pPr>
-      <w:r>
-        <w:rPr>
-          <w:rStyle w:val="Code"/>
-          <w:lang w:val="en-GB"/>
-        </w:rPr>
-        <w:tab/>
-      </w:r>
-      <w:r>
-        <w:rPr>
-          <w:rStyle w:val="Code"/>
-          <w:lang w:val="en-GB"/>
-        </w:rPr>
-        <w:tab/>
-        <w:t>VPSlash = Verb ** {objCase : Case ; subjpost : Str} ;</w:t>
-      </w:r>
-    </w:p>
-    <w:p>
-      <w:pPr>
-        <w:rPr>
-          <w:rStyle w:val="Code"/>
-          <w:lang w:val="en-GB"/>
-        </w:rPr>
-      </w:pPr>
-      <w:r>
-        <w:rPr>
-          <w:rStyle w:val="Code"/>
-          <w:lang w:val="en-GB"/>
-        </w:rPr>
-        <w:tab/>
-      </w:r>
-      <w:r>
-        <w:rPr>
-          <w:rStyle w:val="Code"/>
-          <w:lang w:val="en-GB"/>
-        </w:rPr>
-        <w:tab/>
-        <w:t>VP = Verb ** {compl : Str; subjpost : Str} ;</w:t>
-      </w:r>
-    </w:p>
-    <w:p>
-      <w:pPr>
-        <w:rPr>
-          <w:lang w:val="en-GB"/>
-        </w:rPr>
-      </w:pPr>
-    </w:p>
-    <w:p>
-      <w:pPr>
-        <w:rPr>
-          <w:lang w:val="en-GB"/>
-        </w:rPr>
-      </w:pPr>
-      <w:r>
-        <w:rPr>
-          <w:lang w:val="en-GB"/>
-        </w:rPr>
-        <w:t xml:space="preserve">The basic structure </w:t>
-      </w:r>
-      <w:r>
-        <w:rPr>
-          <w:lang w:val="en-GB"/>
-        </w:rPr>
-        <w:t>‘</w:t>
-      </w:r>
-      <w:r>
-        <w:rPr>
-          <w:lang w:val="en-GB"/>
-        </w:rPr>
-        <w:t>Verb</w:t>
-      </w:r>
-      <w:r>
-        <w:rPr>
-          <w:lang w:val="en-GB"/>
-        </w:rPr>
-        <w:t>’</w:t>
-      </w:r>
-      <w:r>
-        <w:rPr>
-          <w:lang w:val="en-GB"/>
-        </w:rPr>
-        <w:t xml:space="preserve"> contains the infinitive and participle as well as all conjugated forms of a verb. The somewhat convoluted setup of the </w:t>
-      </w:r>
-      <w:r>
-        <w:rPr>
-          <w:lang w:val="en-GB"/>
-        </w:rPr>
-        <w:t>‘</w:t>
-      </w:r>
-      <w:r>
-        <w:rPr>
-          <w:lang w:val="en-GB"/>
-        </w:rPr>
-        <w:t>VForm</w:t>
-      </w:r>
-      <w:r>
-        <w:rPr>
-          <w:lang w:val="en-GB"/>
-        </w:rPr>
-        <w:t>’</w:t>
-      </w:r>
-      <w:r>
-        <w:rPr>
-          <w:lang w:val="en-GB"/>
-        </w:rPr>
-        <w:t xml:space="preserve"> parameter type is owed to the peculiarities of conjugation in Dothraki: First off, somewhat unusually, in all tenses and moods, verb forms vary with the polarity of the sentence ("Me </w:t>
-      </w:r>
-      <w:r>
-        <w:rPr>
-          <w:lang w:val="en-GB"/>
-        </w:rPr>
-        <w:t>dothra</w:t>
-      </w:r>
-      <w:r>
-        <w:rPr>
-          <w:b/>
-          <w:lang w:val="en-GB"/>
-        </w:rPr>
-        <w:t>e</w:t>
-      </w:r>
-      <w:r>
-        <w:rPr>
-          <w:lang w:val="en-GB"/>
-        </w:rPr>
-        <w:t xml:space="preserve">" </w:t>
-      </w:r>
-      <w:r>
-        <w:rPr>
-          <w:lang w:val="en-GB"/>
-        </w:rPr>
-        <w:sym w:font="Wingdings" w:char="F0E0"/>
-      </w:r>
-      <w:r>
-        <w:rPr>
-          <w:lang w:val="en-GB"/>
-        </w:rPr>
-        <w:t xml:space="preserve"> "He</w:t>
-      </w:r>
-      <w:r>
-        <w:rPr>
-          <w:lang w:val="en-GB"/>
-        </w:rPr>
-        <w:t xml:space="preserve"> rides", "Me vos dothra</w:t>
-      </w:r>
-      <w:r>
-        <w:rPr>
-          <w:b/>
-          <w:lang w:val="en-GB"/>
-        </w:rPr>
-        <w:t>o</w:t>
-      </w:r>
-      <w:r>
-        <w:rPr>
-          <w:lang w:val="en-GB"/>
-        </w:rPr>
-        <w:t xml:space="preserve">" </w:t>
-      </w:r>
-      <w:r>
-        <w:rPr>
-          <w:lang w:val="en-GB"/>
-        </w:rPr>
-        <w:sym w:font="Wingdings" w:char="F0E0"/>
-      </w:r>
-      <w:r>
-        <w:rPr>
-          <w:lang w:val="en-GB"/>
-        </w:rPr>
-        <w:t xml:space="preserve"> "He does not ride"). In the present and future tenses, verbs are inflected for person and number, but the second person singular and plural forms are always identical (hence the definition of </w:t>
-      </w:r>
-      <w:r>
-        <w:rPr>
-          <w:lang w:val="en-GB"/>
-        </w:rPr>
-        <w:t>‘</w:t>
-      </w:r>
-      <w:r>
-        <w:rPr>
-          <w:lang w:val="en-GB"/>
-        </w:rPr>
-        <w:t>VFormPN</w:t>
-      </w:r>
-      <w:r>
-        <w:rPr>
-          <w:lang w:val="en-GB"/>
-        </w:rPr>
-        <w:t>’</w:t>
-      </w:r>
-      <w:r>
-        <w:rPr>
-          <w:lang w:val="en-GB"/>
-        </w:rPr>
-        <w:t>). In the past tense, verbs are inflected for number only, not for person (but unlike in the present and future tenses, second perso</w:t>
-      </w:r>
-      <w:r>
-        <w:rPr>
-          <w:lang w:val="en-GB"/>
-        </w:rPr>
-        <w:t xml:space="preserve">n singular and plural forms </w:t>
-      </w:r>
-      <w:r>
-        <w:rPr>
-          <w:i/>
-          <w:lang w:val="en-GB"/>
-        </w:rPr>
-        <w:t>do</w:t>
-      </w:r>
-      <w:r>
-        <w:rPr>
-          <w:lang w:val="en-GB"/>
-        </w:rPr>
-        <w:t xml:space="preserve"> differ). There are also formal and informal imperative forms.</w:t>
-      </w:r>
-    </w:p>
-    <w:p>
-      <w:pPr>
-        <w:rPr>
-          <w:lang w:val="en-GB"/>
-        </w:rPr>
-      </w:pPr>
-    </w:p>
-    <w:p>
-      <w:pPr>
-        <w:rPr>
-          <w:lang w:val="en-GB"/>
-        </w:rPr>
-      </w:pPr>
-      <w:r>
-        <w:rPr>
-          <w:lang w:val="en-GB"/>
-        </w:rPr>
-        <w:t xml:space="preserve">Transitive verbs are basically the same as intransitive verbs, but they also assign a case to their </w:t>
-      </w:r>
-      <w:r>
-        <w:rPr>
-          <w:lang w:val="en-GB"/>
-        </w:rPr>
-        <w:t>‘</w:t>
-      </w:r>
-      <w:r>
-        <w:rPr>
-          <w:lang w:val="en-GB"/>
-        </w:rPr>
-        <w:t>NP</w:t>
-      </w:r>
-      <w:r>
-        <w:rPr>
-          <w:lang w:val="en-GB"/>
-        </w:rPr>
-        <w:t>’</w:t>
-      </w:r>
-      <w:r>
-        <w:rPr>
-          <w:lang w:val="en-GB"/>
-        </w:rPr>
-        <w:t xml:space="preserve"> complement (mostly accusative, but other cases do appear), which is stored in the </w:t>
-      </w:r>
-      <w:r>
-        <w:rPr>
-          <w:lang w:val="en-GB"/>
-        </w:rPr>
-        <w:t>‘</w:t>
-      </w:r>
-      <w:r>
-        <w:rPr>
-          <w:lang w:val="en-GB"/>
-        </w:rPr>
-        <w:t>objCase</w:t>
-      </w:r>
-      <w:r>
-        <w:rPr>
-          <w:lang w:val="en-GB"/>
-        </w:rPr>
-        <w:t>’</w:t>
-      </w:r>
-      <w:r>
-        <w:rPr>
-          <w:lang w:val="en-GB"/>
-        </w:rPr>
-        <w:t xml:space="preserve"> field. </w:t>
-      </w:r>
-    </w:p>
-    <w:p>
-      <w:pPr>
-        <w:rPr>
-          <w:lang w:val="en-GB"/>
-        </w:rPr>
-      </w:pPr>
-    </w:p>
-    <w:p>
-      <w:pPr>
-        <w:rPr>
-          <w:lang w:val="en-GB"/>
-        </w:rPr>
-      </w:pPr>
-      <w:r>
-        <w:rPr>
-          <w:lang w:val="en-GB"/>
-        </w:rPr>
-        <w:t xml:space="preserve">A verb phrase essentially consists of a verb with a complement. There is also a field </w:t>
-      </w:r>
-      <w:r>
-        <w:rPr>
-          <w:lang w:val="en-GB"/>
-        </w:rPr>
-        <w:t>‘</w:t>
-      </w:r>
-      <w:r>
-        <w:rPr>
-          <w:lang w:val="en-GB"/>
-        </w:rPr>
-        <w:t>subjpost</w:t>
-      </w:r>
-      <w:r>
-        <w:rPr>
-          <w:lang w:val="en-GB"/>
-        </w:rPr>
-        <w:t>’</w:t>
-      </w:r>
-      <w:r>
-        <w:rPr>
-          <w:lang w:val="en-GB"/>
-        </w:rPr>
-        <w:t xml:space="preserve"> which again encodes a peculiar feature of Dothraki grammar: A number of constructions, which, in other languages, are rendered by verbal auxiliaries (can, must) or verbs with </w:t>
-      </w:r>
-      <w:r>
-        <w:rPr>
-          <w:lang w:val="en-GB"/>
-        </w:rPr>
-        <w:t>‘</w:t>
-      </w:r>
-      <w:r>
-        <w:rPr>
-          <w:lang w:val="en-GB"/>
-        </w:rPr>
-        <w:t>VP</w:t>
-      </w:r>
-      <w:r>
-        <w:rPr>
-          <w:lang w:val="en-GB"/>
-        </w:rPr>
-        <w:t>’</w:t>
-      </w:r>
-      <w:r>
-        <w:rPr>
-          <w:lang w:val="en-GB"/>
-        </w:rPr>
-        <w:t xml:space="preserve"> complements (try to), are realized in Dothraki via non-inflecting particles (e.g. "laz" and "eth" corresponding to "can" and "must"), which do not otherwise affect the conjugation of the main verb ("Me dothrak" </w:t>
-      </w:r>
-      <w:r>
-        <w:rPr>
-          <w:lang w:val="en-GB"/>
-        </w:rPr>
-        <w:sym w:font="Wingdings" w:char="F0E0"/>
-      </w:r>
-      <w:r>
-        <w:rPr>
-          <w:lang w:val="en-GB"/>
-        </w:rPr>
-        <w:t xml:space="preserve"> "He rides", "Me laz dothrak" </w:t>
-      </w:r>
-      <w:r>
-        <w:rPr>
-          <w:lang w:val="en-GB"/>
-        </w:rPr>
-        <w:sym w:font="Wingdings" w:char="F0E0"/>
-      </w:r>
-      <w:r>
-        <w:rPr>
-          <w:lang w:val="en-GB"/>
-        </w:rPr>
-        <w:t xml:space="preserve"> "He can ride", "Me kis dothrak" </w:t>
-      </w:r>
-      <w:r>
-        <w:rPr>
-          <w:lang w:val="en-GB"/>
-        </w:rPr>
-        <w:sym w:font="Wingdings" w:char="F0E0"/>
-      </w:r>
-      <w:r>
-        <w:rPr>
-          <w:lang w:val="en-GB"/>
-        </w:rPr>
-        <w:t xml:space="preserve"> "He tries to ride"). These have to be regarded as part of the verb phrase but, syntactically, are not preposed to the verb phrase but postposed to the subject of the clause (this makes a difference, e.g., in relative clauses, which have VSO word order instead of the standard SVO word order). The same is true of passive constructions, which are indicated by "nem" postposed to the subject ("Lajak dothrae" </w:t>
-      </w:r>
-      <w:r>
-        <w:rPr>
-          <w:lang w:val="en-GB"/>
-        </w:rPr>
-        <w:sym w:font="Wingdings" w:char="F0E0"/>
-      </w:r>
-      <w:r>
-        <w:rPr>
-          <w:lang w:val="en-GB"/>
-        </w:rPr>
-        <w:t xml:space="preserve"> "The warrior rides", "Hrazef nem </w:t>
-      </w:r>
-      <w:r>
-        <w:rPr>
-          <w:lang w:val="en-GB"/>
-        </w:rPr>
-        <w:lastRenderedPageBreak/>
-        <w:t xml:space="preserve">dothrae" </w:t>
-      </w:r>
-      <w:r>
-        <w:rPr>
-          <w:lang w:val="en-GB"/>
-        </w:rPr>
-        <w:sym w:font="Wingdings" w:char="F0E0"/>
-      </w:r>
-      <w:r>
-        <w:rPr>
-          <w:lang w:val="en-GB"/>
-        </w:rPr>
-        <w:t xml:space="preserve"> "The horse is ridden"; note that the verb still agrees with the syntactical subject of the clause).</w:t>
-      </w:r>
-    </w:p>
-    <w:p>
-      <w:pPr>
-        <w:rPr>
-          <w:lang w:val="en-GB"/>
-        </w:rPr>
-      </w:pPr>
-    </w:p>
-    <w:p>
-      <w:pPr>
-        <w:rPr>
-          <w:lang w:val="en-GB"/>
-        </w:rPr>
-      </w:pPr>
-      <w:r>
-        <w:rPr>
-          <w:lang w:val="en-GB"/>
-        </w:rPr>
-        <w:t>‘</w:t>
-      </w:r>
-      <w:r>
-        <w:rPr>
-          <w:lang w:val="en-GB"/>
-        </w:rPr>
-        <w:t>VPSlash</w:t>
-      </w:r>
-      <w:r>
-        <w:rPr>
-          <w:lang w:val="en-GB"/>
-        </w:rPr>
-        <w:t>’</w:t>
-      </w:r>
-      <w:r>
-        <w:rPr>
-          <w:lang w:val="en-GB"/>
-        </w:rPr>
-        <w:t xml:space="preserve"> represents a verb phrase missing a complement and kind of sits between </w:t>
-      </w:r>
-      <w:r>
-        <w:rPr>
-          <w:lang w:val="en-GB"/>
-        </w:rPr>
-        <w:t>‘</w:t>
-      </w:r>
-      <w:r>
-        <w:rPr>
-          <w:lang w:val="en-GB"/>
-        </w:rPr>
-        <w:t>V2</w:t>
-      </w:r>
-      <w:r>
-        <w:rPr>
-          <w:lang w:val="en-GB"/>
-        </w:rPr>
-        <w:t>’</w:t>
-      </w:r>
-      <w:r>
-        <w:rPr>
-          <w:lang w:val="en-GB"/>
-        </w:rPr>
-        <w:t xml:space="preserve"> and </w:t>
-      </w:r>
-      <w:r>
-        <w:rPr>
-          <w:lang w:val="en-GB"/>
-        </w:rPr>
-        <w:t>‘</w:t>
-      </w:r>
-      <w:r>
-        <w:rPr>
-          <w:lang w:val="en-GB"/>
-        </w:rPr>
-        <w:t>VP</w:t>
-      </w:r>
-      <w:r>
-        <w:rPr>
-          <w:lang w:val="en-GB"/>
-        </w:rPr>
-        <w:t>’</w:t>
-      </w:r>
-      <w:r>
-        <w:rPr>
-          <w:lang w:val="en-GB"/>
-        </w:rPr>
-        <w:t xml:space="preserve">. It is generated from a </w:t>
-      </w:r>
-      <w:r>
-        <w:rPr>
-          <w:lang w:val="en-GB"/>
-        </w:rPr>
-        <w:t>‘</w:t>
-      </w:r>
-      <w:r>
-        <w:rPr>
-          <w:lang w:val="en-GB"/>
-        </w:rPr>
-        <w:t>V2</w:t>
-      </w:r>
-      <w:r>
-        <w:rPr>
-          <w:lang w:val="en-GB"/>
-        </w:rPr>
-        <w:t>’</w:t>
-      </w:r>
-      <w:r>
-        <w:rPr>
-          <w:lang w:val="en-GB"/>
-        </w:rPr>
-        <w:t xml:space="preserve"> (via </w:t>
-      </w:r>
-      <w:r>
-        <w:rPr>
-          <w:lang w:val="en-GB"/>
-        </w:rPr>
-        <w:t>‘</w:t>
-      </w:r>
-      <w:r>
-        <w:rPr>
-          <w:lang w:val="en-GB"/>
-        </w:rPr>
-        <w:t xml:space="preserve">SlashV2a : V2 </w:t>
-      </w:r>
-      <w:r>
-        <w:rPr>
-          <w:lang w:val="en-GB"/>
-        </w:rPr>
-        <w:sym w:font="Wingdings" w:char="F0E8"/>
-      </w:r>
-      <w:r>
-        <w:rPr>
-          <w:lang w:val="en-GB"/>
-        </w:rPr>
-        <w:t xml:space="preserve"> SlashVP</w:t>
-      </w:r>
-      <w:r>
-        <w:rPr>
-          <w:lang w:val="en-GB"/>
-        </w:rPr>
-        <w:t>’</w:t>
-      </w:r>
-      <w:r>
-        <w:rPr>
-          <w:lang w:val="en-GB"/>
-        </w:rPr>
-        <w:t xml:space="preserve">) and can then either be turned into a </w:t>
-      </w:r>
-      <w:r>
-        <w:rPr>
-          <w:lang w:val="en-GB"/>
-        </w:rPr>
-        <w:t>‘</w:t>
-      </w:r>
-      <w:r>
-        <w:rPr>
-          <w:lang w:val="en-GB"/>
-        </w:rPr>
-        <w:t>VP</w:t>
-      </w:r>
-      <w:r>
-        <w:rPr>
-          <w:lang w:val="en-GB"/>
-        </w:rPr>
-        <w:t>’</w:t>
-      </w:r>
-      <w:r>
-        <w:rPr>
-          <w:lang w:val="en-GB"/>
-        </w:rPr>
-        <w:t xml:space="preserve"> by adding an object (via </w:t>
-      </w:r>
-      <w:r>
-        <w:rPr>
-          <w:lang w:val="en-GB"/>
-        </w:rPr>
-        <w:t>‘</w:t>
-      </w:r>
-      <w:r>
-        <w:rPr>
-          <w:lang w:val="en-GB"/>
-        </w:rPr>
-        <w:t xml:space="preserve">ComplSlash : VPSlash </w:t>
-      </w:r>
-      <w:r>
-        <w:rPr>
-          <w:lang w:val="en-GB"/>
-        </w:rPr>
-        <w:sym w:font="Wingdings" w:char="F0E8"/>
-      </w:r>
-      <w:r>
-        <w:rPr>
-          <w:lang w:val="en-GB"/>
-        </w:rPr>
-        <w:t xml:space="preserve"> NP </w:t>
-      </w:r>
-      <w:r>
-        <w:rPr>
-          <w:lang w:val="en-GB"/>
-        </w:rPr>
-        <w:sym w:font="Wingdings" w:char="F0E8"/>
-      </w:r>
-      <w:r>
-        <w:rPr>
-          <w:lang w:val="en-GB"/>
-        </w:rPr>
-        <w:t xml:space="preserve"> VP</w:t>
-      </w:r>
-      <w:r>
-        <w:rPr>
-          <w:lang w:val="en-GB"/>
-        </w:rPr>
-        <w:t>’</w:t>
-      </w:r>
-      <w:r>
-        <w:rPr>
-          <w:lang w:val="en-GB"/>
-        </w:rPr>
-        <w:t xml:space="preserve">) or into a </w:t>
-      </w:r>
-      <w:r>
-        <w:rPr>
-          <w:lang w:val="en-GB"/>
-        </w:rPr>
-        <w:t>‘</w:t>
-      </w:r>
-      <w:r>
-        <w:rPr>
-          <w:lang w:val="en-GB"/>
-        </w:rPr>
-        <w:t>ClSlash</w:t>
-      </w:r>
-      <w:r>
-        <w:rPr>
-          <w:lang w:val="en-GB"/>
-        </w:rPr>
-        <w:t>’</w:t>
-      </w:r>
-      <w:r>
-        <w:rPr>
-          <w:lang w:val="en-GB"/>
-        </w:rPr>
-        <w:t xml:space="preserve"> (clause missing an object) by adding a subject (via </w:t>
-      </w:r>
-      <w:r>
-        <w:rPr>
-          <w:lang w:val="en-GB"/>
-        </w:rPr>
-        <w:t>‘</w:t>
-      </w:r>
-      <w:r>
-        <w:rPr>
-          <w:lang w:val="en-GB"/>
-        </w:rPr>
-        <w:t xml:space="preserve">SlashVP : VPSlash </w:t>
-      </w:r>
-      <w:r>
-        <w:rPr>
-          <w:lang w:val="en-GB"/>
-        </w:rPr>
-        <w:sym w:font="Wingdings" w:char="F0E8"/>
-      </w:r>
-      <w:r>
-        <w:rPr>
-          <w:lang w:val="en-GB"/>
-        </w:rPr>
-        <w:t xml:space="preserve"> NP </w:t>
-      </w:r>
-      <w:r>
-        <w:rPr>
-          <w:lang w:val="en-GB"/>
-        </w:rPr>
-        <w:sym w:font="Wingdings" w:char="F0E8"/>
-      </w:r>
-      <w:r>
-        <w:rPr>
-          <w:lang w:val="en-GB"/>
-        </w:rPr>
-        <w:t xml:space="preserve"> ClSlash</w:t>
-      </w:r>
-      <w:r>
-        <w:rPr>
-          <w:lang w:val="en-GB"/>
-        </w:rPr>
-        <w:t>’</w:t>
-      </w:r>
-      <w:r>
-        <w:rPr>
-          <w:lang w:val="en-GB"/>
-        </w:rPr>
-        <w:t xml:space="preserve">), to be used e.g. in a relative sentence ("the goat which </w:t>
-      </w:r>
-      <w:r>
-        <w:rPr>
-          <w:i/>
-          <w:lang w:val="en-GB"/>
-        </w:rPr>
-        <w:t>the warrior stabbed</w:t>
-      </w:r>
-      <w:r>
-        <w:rPr>
-          <w:lang w:val="en-GB"/>
-        </w:rPr>
-        <w:t xml:space="preserve">"). As such it does not have a complement, like </w:t>
-      </w:r>
-      <w:r>
-        <w:rPr>
-          <w:lang w:val="en-GB"/>
-        </w:rPr>
-        <w:t>‘</w:t>
-      </w:r>
-      <w:r>
-        <w:rPr>
-          <w:lang w:val="en-GB"/>
-        </w:rPr>
-        <w:t>VP</w:t>
-      </w:r>
-      <w:r>
-        <w:rPr>
-          <w:lang w:val="en-GB"/>
-        </w:rPr>
-        <w:t>’</w:t>
-      </w:r>
-      <w:r>
-        <w:rPr>
-          <w:lang w:val="en-GB"/>
-        </w:rPr>
-        <w:t xml:space="preserve">, and retains the </w:t>
-      </w:r>
-      <w:r>
-        <w:rPr>
-          <w:lang w:val="en-GB"/>
-        </w:rPr>
-        <w:t>‘</w:t>
-      </w:r>
-      <w:r>
-        <w:rPr>
-          <w:lang w:val="en-GB"/>
-        </w:rPr>
-        <w:t>objCase</w:t>
-      </w:r>
-      <w:r>
-        <w:rPr>
-          <w:lang w:val="en-GB"/>
-        </w:rPr>
-        <w:t>’</w:t>
-      </w:r>
-      <w:r>
-        <w:rPr>
-          <w:lang w:val="en-GB"/>
-        </w:rPr>
-        <w:t xml:space="preserve"> from </w:t>
-      </w:r>
-      <w:r>
-        <w:rPr>
-          <w:lang w:val="en-GB"/>
-        </w:rPr>
-        <w:t>‘</w:t>
-      </w:r>
-      <w:r>
-        <w:rPr>
-          <w:lang w:val="en-GB"/>
-        </w:rPr>
-        <w:t>V2</w:t>
-      </w:r>
-      <w:r>
-        <w:rPr>
-          <w:lang w:val="en-GB"/>
-        </w:rPr>
-        <w:t>’</w:t>
-      </w:r>
-      <w:r>
-        <w:rPr>
-          <w:lang w:val="en-GB"/>
-        </w:rPr>
-        <w:t xml:space="preserve">, but it does have the </w:t>
-      </w:r>
-      <w:r>
-        <w:rPr>
-          <w:lang w:val="en-GB"/>
-        </w:rPr>
-        <w:t>‘</w:t>
-      </w:r>
-      <w:r>
-        <w:rPr>
-          <w:lang w:val="en-GB"/>
-        </w:rPr>
-        <w:t>subjpost</w:t>
-      </w:r>
-      <w:r>
-        <w:rPr>
-          <w:lang w:val="en-GB"/>
-        </w:rPr>
-        <w:t>’</w:t>
-      </w:r>
-      <w:r>
-        <w:rPr>
-          <w:lang w:val="en-GB"/>
-        </w:rPr>
-        <w:t xml:space="preserve"> field from </w:t>
-      </w:r>
-      <w:r>
-        <w:rPr>
-          <w:lang w:val="en-GB"/>
-        </w:rPr>
-        <w:t>‘</w:t>
-      </w:r>
-      <w:r>
-        <w:rPr>
-          <w:lang w:val="en-GB"/>
-        </w:rPr>
-        <w:t>VP</w:t>
-      </w:r>
-      <w:r>
-        <w:rPr>
-          <w:lang w:val="en-GB"/>
-        </w:rPr>
-        <w:t>’</w:t>
-      </w:r>
-      <w:r>
-        <w:rPr>
-          <w:lang w:val="en-GB"/>
-        </w:rPr>
-        <w:t xml:space="preserve"> (so we can form e.</w:t>
-      </w:r>
-      <w:r>
-        <w:rPr>
-          <w:lang w:val="en-GB"/>
-        </w:rPr>
-        <w:t xml:space="preserve">g. "the goat which the warrior </w:t>
-      </w:r>
-      <w:r>
-        <w:rPr>
-          <w:i/>
-          <w:lang w:val="en-GB"/>
-        </w:rPr>
-        <w:t>can stab</w:t>
-      </w:r>
-      <w:r>
-        <w:rPr>
-          <w:lang w:val="en-GB"/>
-        </w:rPr>
-        <w:t xml:space="preserve">" </w:t>
-      </w:r>
-      <w:r>
-        <w:rPr>
-          <w:lang w:val="en-GB"/>
-        </w:rPr>
-        <w:sym w:font="Wingdings" w:char="F0E0"/>
-      </w:r>
-      <w:r>
-        <w:rPr>
-          <w:lang w:val="en-GB"/>
-        </w:rPr>
-        <w:t xml:space="preserve"> "dorvi fin</w:t>
-      </w:r>
-      <w:r>
-        <w:rPr>
-          <w:i/>
-          <w:lang w:val="en-GB"/>
-        </w:rPr>
-        <w:t xml:space="preserve"> </w:t>
-      </w:r>
-      <w:r>
-        <w:rPr>
-          <w:i/>
-          <w:lang w:val="en-GB"/>
-        </w:rPr>
-        <w:t>vindee</w:t>
-      </w:r>
-      <w:r>
-        <w:rPr>
-          <w:lang w:val="en-GB"/>
-        </w:rPr>
-        <w:t xml:space="preserve"> lajak </w:t>
-      </w:r>
-      <w:r>
-        <w:rPr>
-          <w:i/>
-          <w:lang w:val="en-GB"/>
-        </w:rPr>
-        <w:t>laz</w:t>
-      </w:r>
-      <w:r>
-        <w:rPr>
-          <w:lang w:val="en-GB"/>
-        </w:rPr>
-        <w:t>").</w:t>
-      </w:r>
-    </w:p>
-    <w:p>
-      <w:pPr>
-        <w:rPr>
-          <w:lang w:val="en-GB"/>
-        </w:rPr>
-      </w:pPr>
-    </w:p>
-    <w:p>
-      <w:pPr>
-        <w:rPr>
-          <w:lang w:val="en-GB"/>
-        </w:rPr>
-      </w:pPr>
-      <w:r>
-        <w:rPr>
-          <w:lang w:val="en-GB"/>
-        </w:rPr>
-        <w:t xml:space="preserve">In order to implement verbal auxiliaries such as "can" and "must", which are represented as </w:t>
-      </w:r>
-      <w:r>
-        <w:rPr>
-          <w:lang w:val="en-GB"/>
-        </w:rPr>
-        <w:t>‘</w:t>
-      </w:r>
-      <w:r>
-        <w:rPr>
-          <w:lang w:val="en-GB"/>
-        </w:rPr>
-        <w:t>VV</w:t>
-      </w:r>
-      <w:r>
-        <w:rPr>
-          <w:lang w:val="en-GB"/>
-        </w:rPr>
-        <w:t>’</w:t>
-      </w:r>
-      <w:r>
-        <w:rPr>
-          <w:lang w:val="en-GB"/>
-        </w:rPr>
-        <w:t xml:space="preserve">s in GF, we also have a dummy lincat for </w:t>
-      </w:r>
-      <w:r>
-        <w:rPr>
-          <w:lang w:val="en-GB"/>
-        </w:rPr>
-        <w:t>‘</w:t>
-      </w:r>
-      <w:r>
-        <w:rPr>
-          <w:lang w:val="en-GB"/>
-        </w:rPr>
-        <w:t>VV</w:t>
-      </w:r>
-      <w:r>
-        <w:rPr>
-          <w:lang w:val="en-GB"/>
-        </w:rPr>
-        <w:t>’</w:t>
-      </w:r>
-      <w:r>
-        <w:rPr>
-          <w:lang w:val="en-GB"/>
-        </w:rPr>
-        <w:t>:</w:t>
-      </w:r>
-    </w:p>
-    <w:p>
-      <w:pPr>
-        <w:rPr>
-          <w:lang w:val="en-GB"/>
-        </w:rPr>
-      </w:pPr>
-    </w:p>
-    <w:p>
-      <w:pPr>
-        <w:rPr>
-          <w:rStyle w:val="Code"/>
-          <w:lang w:val="en-GB"/>
-        </w:rPr>
-      </w:pPr>
-      <w:r>
-        <w:rPr>
-          <w:lang w:val="en-GB"/>
-        </w:rPr>
-        <w:tab/>
-      </w:r>
+      </w:pPr>
       <w:r>
         <w:rPr>
           <w:rStyle w:val="Code"/>
@@ -7217,6 +7619,7 @@
           <w:lang w:val="en-GB"/>
         </w:rPr>
       </w:pPr>
+      <w:bookmarkStart w:id="17" w:name="_Toc463710999"/>
       <w:r>
         <w:rPr>
           <w:lang w:val="en-GB"/>
@@ -7229,6 +7632,7 @@
         </w:rPr>
         <w:t>entences</w:t>
       </w:r>
+      <w:bookmarkEnd w:id="17"/>
     </w:p>
     <w:p>
       <w:pPr>
@@ -7374,69 +7778,314 @@
       </w:pPr>
       <w:r>
         <w:rPr>
+          <w:rStyle w:val="Code"/>
+          <w:lang w:val="en-GB"/>
+        </w:rPr>
+        <w:t>S, QS = {s : Str} ;</w:t>
+      </w:r>
+    </w:p>
+    <w:p>
+      <w:pPr>
+        <w:rPr>
+          <w:rStyle w:val="Code"/>
+          <w:lang w:val="en-GB"/>
+        </w:rPr>
+      </w:pPr>
+      <w:r>
+        <w:rPr>
+          <w:rStyle w:val="Code"/>
+          <w:lang w:val="en-GB"/>
+        </w:rPr>
+        <w:t>Cl, QCl = {s : Tense =&gt; Anteriority =&gt; Polarity =&gt; Str} ;</w:t>
+      </w:r>
+    </w:p>
+    <w:p>
+      <w:pPr>
+        <w:rPr>
+          <w:lang w:val="en-GB"/>
+        </w:rPr>
+      </w:pPr>
+    </w:p>
+    <w:p>
+      <w:pPr>
+        <w:rPr>
+          <w:lang w:val="en-GB"/>
+        </w:rPr>
+      </w:pPr>
+      <w:r>
+        <w:rPr>
+          <w:lang w:val="en-GB"/>
+        </w:rPr>
+        <w:t>The lincats of these categories are fairly canonical in many languages and in Dothraki they are basically the same as in English or German</w:t>
+      </w:r>
+      <w:r>
+        <w:rPr>
+          <w:lang w:val="en-GB"/>
+        </w:rPr>
+        <w:t xml:space="preserve">. </w:t>
+      </w:r>
+      <w:r>
+        <w:rPr>
+          <w:lang w:val="en-GB"/>
+        </w:rPr>
+        <w:t xml:space="preserve">The main differences between these languages come from whether the linearization also depends on some kind of </w:t>
+      </w:r>
+      <w:r>
+        <w:rPr>
+          <w:lang w:val="en-GB"/>
+        </w:rPr>
+        <w:t>‘</w:t>
+      </w:r>
+      <w:r>
+        <w:rPr>
+          <w:lang w:val="en-GB"/>
+        </w:rPr>
+        <w:t>Order</w:t>
+      </w:r>
+      <w:r>
+        <w:rPr>
+          <w:lang w:val="en-GB"/>
+        </w:rPr>
+        <w:t>’</w:t>
+      </w:r>
+      <w:r>
+        <w:rPr>
+          <w:lang w:val="en-GB"/>
+        </w:rPr>
+        <w:t xml:space="preserve"> parameter, for example disti</w:t>
+      </w:r>
+      <w:r>
+        <w:rPr>
+          <w:lang w:val="en-GB"/>
+        </w:rPr>
+        <w:t>n</w:t>
+      </w:r>
+      <w:r>
+        <w:rPr>
+          <w:lang w:val="en-GB"/>
+        </w:rPr>
+        <w:t>guishing indirect from direct questions or subordinate from main clauses. It might be necessary to add something like that to our lincat later, if more information about e.g. indirect questions in Dothraki becomes available, but for now there is no indication that we need such an extra parameter.</w:t>
+      </w:r>
+    </w:p>
+    <w:p>
+      <w:pPr>
+        <w:rPr>
+          <w:lang w:val="en-GB"/>
+        </w:rPr>
+      </w:pPr>
+    </w:p>
+    <w:p>
+      <w:pPr>
+        <w:rPr>
+          <w:lang w:val="en-GB"/>
+        </w:rPr>
+      </w:pPr>
+      <w:r>
+        <w:rPr>
+          <w:lang w:val="en-GB"/>
+        </w:rPr>
+        <w:t xml:space="preserve">Relative clauses are more interesting. The relevant categories here are </w:t>
+      </w:r>
+      <w:r>
+        <w:rPr>
+          <w:lang w:val="en-GB"/>
+        </w:rPr>
+        <w:t>‘</w:t>
+      </w:r>
+      <w:r>
+        <w:rPr>
+          <w:lang w:val="en-GB"/>
+        </w:rPr>
+        <w:t>RP</w:t>
+      </w:r>
+      <w:r>
+        <w:rPr>
+          <w:lang w:val="en-GB"/>
+        </w:rPr>
+        <w:t>’</w:t>
+      </w:r>
+      <w:r>
+        <w:rPr>
+          <w:lang w:val="en-GB"/>
+        </w:rPr>
+        <w:t xml:space="preserve"> (relative pronoun), </w:t>
+      </w:r>
+      <w:r>
+        <w:rPr>
+          <w:lang w:val="en-GB"/>
+        </w:rPr>
+        <w:t>‘</w:t>
+      </w:r>
+      <w:r>
+        <w:rPr>
+          <w:lang w:val="en-GB"/>
+        </w:rPr>
+        <w:t>ClSlash</w:t>
+      </w:r>
+      <w:r>
+        <w:rPr>
+          <w:lang w:val="en-GB"/>
+        </w:rPr>
+        <w:t>’</w:t>
+      </w:r>
+      <w:r>
+        <w:rPr>
+          <w:lang w:val="en-GB"/>
+        </w:rPr>
+        <w:t xml:space="preserve"> (a clause missing an object), </w:t>
+      </w:r>
+      <w:r>
+        <w:rPr>
+          <w:lang w:val="en-GB"/>
+        </w:rPr>
+        <w:t>‘</w:t>
+      </w:r>
+      <w:r>
+        <w:rPr>
+          <w:lang w:val="en-GB"/>
+        </w:rPr>
+        <w:t>RCl</w:t>
+      </w:r>
+      <w:r>
+        <w:rPr>
+          <w:lang w:val="en-GB"/>
+        </w:rPr>
+        <w:t>’</w:t>
+      </w:r>
+      <w:r>
+        <w:rPr>
+          <w:lang w:val="en-GB"/>
+        </w:rPr>
+        <w:t xml:space="preserve"> (relative clauses) and </w:t>
+      </w:r>
+      <w:r>
+        <w:rPr>
+          <w:lang w:val="en-GB"/>
+        </w:rPr>
+        <w:t>‘</w:t>
+      </w:r>
+      <w:r>
+        <w:rPr>
+          <w:lang w:val="en-GB"/>
+        </w:rPr>
+        <w:t>RS</w:t>
+      </w:r>
+      <w:r>
+        <w:rPr>
+          <w:lang w:val="en-GB"/>
+        </w:rPr>
+        <w:t>’</w:t>
+      </w:r>
+      <w:r>
+        <w:rPr>
+          <w:lang w:val="en-GB"/>
+        </w:rPr>
+        <w:t xml:space="preserve"> (relative sentence):</w:t>
+      </w:r>
+    </w:p>
+    <w:p>
+      <w:pPr>
+        <w:rPr>
+          <w:lang w:val="en-GB"/>
+        </w:rPr>
+      </w:pPr>
+      <w:r>
+        <w:rPr>
           <w:lang w:val="en-GB"/>
         </w:rPr>
         <w:tab/>
       </w:r>
       <w:r>
         <w:rPr>
+          <w:lang w:val="en-GB"/>
+        </w:rPr>
+        <w:tab/>
+      </w:r>
+    </w:p>
+    <w:p>
+      <w:pPr>
+        <w:rPr>
           <w:rStyle w:val="Code"/>
           <w:lang w:val="en-GB"/>
         </w:rPr>
-        <w:t>S, QS = {s : Str} ;</w:t>
-      </w:r>
-    </w:p>
-    <w:p>
-      <w:pPr>
+      </w:pPr>
+      <w:r>
         <w:rPr>
           <w:rStyle w:val="Code"/>
           <w:lang w:val="en-GB"/>
         </w:rPr>
-      </w:pPr>
-      <w:r>
+        <w:t>RP = {s : QuForm =&gt; Case =&gt; Str } ;</w:t>
+      </w:r>
+    </w:p>
+    <w:p>
+      <w:pPr>
         <w:rPr>
           <w:rStyle w:val="Code"/>
-        </w:rPr>
-        <w:tab/>
-      </w:r>
+          <w:lang w:val="en-GB"/>
+        </w:rPr>
+      </w:pPr>
       <w:r>
         <w:rPr>
           <w:rStyle w:val="Code"/>
           <w:lang w:val="en-GB"/>
         </w:rPr>
-        <w:t>Cl, QCl = {s : Tense =&gt; Anteriority =&gt; Polarity =&gt; Str} ;</w:t>
-      </w:r>
-    </w:p>
-    <w:p>
-      <w:pPr>
-        <w:rPr>
-          <w:lang w:val="en-GB"/>
-        </w:rPr>
-      </w:pPr>
-    </w:p>
-    <w:p>
-      <w:pPr>
-        <w:rPr>
-          <w:lang w:val="en-GB"/>
-        </w:rPr>
-      </w:pPr>
-      <w:r>
-        <w:rPr>
-          <w:lang w:val="en-GB"/>
-        </w:rPr>
-        <w:t>The lincats of these categories are fairly canonical in many languages and in Dothraki they are basically the same as in English or German</w:t>
-      </w:r>
-      <w:r>
-        <w:rPr>
-          <w:lang w:val="en-GB"/>
-        </w:rPr>
-        <w:t xml:space="preserve">. </w:t>
-      </w:r>
-      <w:r>
-        <w:rPr>
-          <w:lang w:val="en-GB"/>
-        </w:rPr>
-        <w:t xml:space="preserve">The main differences between these languages come from whether the linearization also depends on some kind of </w:t>
+        <w:t>RCl = {s : Tense =&gt; Anteriority =&gt; Polarity =&gt; Animacy =&gt; Number =&gt; Str } ;</w:t>
+      </w:r>
+    </w:p>
+    <w:p>
+      <w:pPr>
+        <w:rPr>
+          <w:rStyle w:val="Code"/>
+          <w:lang w:val="en-GB"/>
+        </w:rPr>
+      </w:pPr>
+      <w:r>
+        <w:rPr>
+          <w:rStyle w:val="Code"/>
+          <w:lang w:val="en-GB"/>
+        </w:rPr>
+        <w:t>ClSlash = {s : Tense =&gt; Anteriority =&gt; Polarity =&gt; Str; subj: Str ; objCase : Case} ;</w:t>
+      </w:r>
+    </w:p>
+    <w:p>
+      <w:pPr>
+        <w:rPr>
+          <w:rStyle w:val="Code"/>
+          <w:lang w:val="en-GB"/>
+        </w:rPr>
+      </w:pPr>
+      <w:r>
+        <w:rPr>
+          <w:rStyle w:val="Code"/>
+          <w:lang w:val="en-GB"/>
+        </w:rPr>
+        <w:t>RS = {s : Animacy =&gt; Number =&gt; Str } ;</w:t>
+      </w:r>
+    </w:p>
+    <w:p>
+      <w:pPr>
+        <w:rPr>
+          <w:lang w:val="en-GB"/>
+        </w:rPr>
+      </w:pPr>
+      <w:r>
+        <w:rPr>
+          <w:lang w:val="en-GB"/>
+        </w:rPr>
+        <w:t xml:space="preserve">  </w:t>
+      </w:r>
+    </w:p>
+    <w:p>
+      <w:pPr>
+        <w:rPr>
+          <w:lang w:val="en-GB"/>
+        </w:rPr>
+      </w:pPr>
+      <w:r>
+        <w:rPr>
+          <w:lang w:val="en-GB"/>
+        </w:rPr>
+        <w:t xml:space="preserve">Relative pronouns in Dothraki inflect according to the animacy and number of the noun phrase they attach to, and the case that the relativized noun phrase would have been assigned in the embedded relative sentence (similar to German). Hence, the linearization of </w:t>
       </w:r>
       <w:r>
         <w:rPr>
@@ -7448,7 +8097,7 @@
         <w:rPr>
           <w:lang w:val="en-GB"/>
         </w:rPr>
-        <w:t>Order</w:t>
+        <w:t>RS</w:t>
       </w:r>
       <w:r>
         <w:rPr>
@@ -7460,39 +8109,7 @@
         <w:rPr>
           <w:lang w:val="en-GB"/>
         </w:rPr>
-        <w:t xml:space="preserve"> parameter, for example disti</w:t>
-      </w:r>
-      <w:r>
-        <w:rPr>
-          <w:lang w:val="en-GB"/>
-        </w:rPr>
-        <w:t>n</w:t>
-      </w:r>
-      <w:r>
-        <w:rPr>
-          <w:lang w:val="en-GB"/>
-        </w:rPr>
-        <w:t>guishing indirect from direct questions or subordinate from main clauses. It might be necessary to add something like that to our lincat later, if more information about e.g. indirect questions in Dothraki becomes available, but for now there is no indication that we need such an extra parameter.</w:t>
-      </w:r>
-    </w:p>
-    <w:p>
-      <w:pPr>
-        <w:rPr>
-          <w:lang w:val="en-GB"/>
-        </w:rPr>
-      </w:pPr>
-    </w:p>
-    <w:p>
-      <w:pPr>
-        <w:rPr>
-          <w:lang w:val="en-GB"/>
-        </w:rPr>
-      </w:pPr>
-      <w:r>
-        <w:rPr>
-          <w:lang w:val="en-GB"/>
-        </w:rPr>
-        <w:t xml:space="preserve">Relative clauses are more interesting. The relevant categories here are </w:t>
+        <w:t xml:space="preserve"> depends on the animacy and number of the noun phrase it is eventually attached to and </w:t>
       </w:r>
       <w:r>
         <w:rPr>
@@ -7504,7 +8121,7 @@
         <w:rPr>
           <w:lang w:val="en-GB"/>
         </w:rPr>
-        <w:t>RP</w:t>
+        <w:t>RCl</w:t>
       </w:r>
       <w:r>
         <w:rPr>
@@ -7516,7 +8133,7 @@
         <w:rPr>
           <w:lang w:val="en-GB"/>
         </w:rPr>
-        <w:t xml:space="preserve"> (relative pronoun), </w:t>
+        <w:t xml:space="preserve"> is to </w:t>
       </w:r>
       <w:r>
         <w:rPr>
@@ -7528,6 +8145,78 @@
         <w:rPr>
           <w:lang w:val="en-GB"/>
         </w:rPr>
+        <w:t>RS</w:t>
+      </w:r>
+      <w:r>
+        <w:rPr>
+          <w:lang w:val="en-GB"/>
+        </w:rPr>
+        <w:t>’</w:t>
+      </w:r>
+      <w:r>
+        <w:rPr>
+          <w:lang w:val="en-GB"/>
+        </w:rPr>
+        <w:t xml:space="preserve"> what </w:t>
+      </w:r>
+      <w:r>
+        <w:rPr>
+          <w:lang w:val="en-GB"/>
+        </w:rPr>
+        <w:t>‘</w:t>
+      </w:r>
+      <w:r>
+        <w:rPr>
+          <w:lang w:val="en-GB"/>
+        </w:rPr>
+        <w:t>Cl</w:t>
+      </w:r>
+      <w:r>
+        <w:rPr>
+          <w:lang w:val="en-GB"/>
+        </w:rPr>
+        <w:t>’</w:t>
+      </w:r>
+      <w:r>
+        <w:rPr>
+          <w:lang w:val="en-GB"/>
+        </w:rPr>
+        <w:t xml:space="preserve"> is to </w:t>
+      </w:r>
+      <w:r>
+        <w:rPr>
+          <w:lang w:val="en-GB"/>
+        </w:rPr>
+        <w:t>‘</w:t>
+      </w:r>
+      <w:r>
+        <w:rPr>
+          <w:lang w:val="en-GB"/>
+        </w:rPr>
+        <w:t>S</w:t>
+      </w:r>
+      <w:r>
+        <w:rPr>
+          <w:lang w:val="en-GB"/>
+        </w:rPr>
+        <w:t>’</w:t>
+      </w:r>
+      <w:r>
+        <w:rPr>
+          <w:lang w:val="en-GB"/>
+        </w:rPr>
+        <w:t xml:space="preserve">, i.e. it is a relative sentence, whose tense, anteriority and polarity have not yet been fixed. </w:t>
+      </w:r>
+      <w:r>
+        <w:rPr>
+          <w:lang w:val="en-GB"/>
+        </w:rPr>
+        <w:t>‘</w:t>
+      </w:r>
+      <w:r>
+        <w:rPr>
+          <w:lang w:val="en-GB"/>
+        </w:rPr>
         <w:t>ClSlash</w:t>
       </w:r>
       <w:r>
@@ -7540,7 +8229,7 @@
         <w:rPr>
           <w:lang w:val="en-GB"/>
         </w:rPr>
-        <w:t xml:space="preserve"> (a clause missing an object), </w:t>
+        <w:t xml:space="preserve"> has to remember the case of the missing object, so it can assign it to the relative pronoun, if used in a relative sentence (via </w:t>
       </w:r>
       <w:r>
         <w:rPr>
@@ -7552,7 +8241,37 @@
         <w:rPr>
           <w:lang w:val="en-GB"/>
         </w:rPr>
-        <w:t>RCl</w:t>
+        <w:t>RelSlash</w:t>
+      </w:r>
+      <w:r>
+        <w:rPr>
+          <w:lang w:val="en-GB"/>
+        </w:rPr>
+        <w:t xml:space="preserve"> : RP </w:t>
+      </w:r>
+      <w:r>
+        <w:rPr>
+          <w:lang w:val="en-GB"/>
+        </w:rPr>
+        <w:sym w:font="Wingdings" w:char="F0E8"/>
+      </w:r>
+      <w:r>
+        <w:rPr>
+          <w:lang w:val="en-GB"/>
+        </w:rPr>
+        <w:t xml:space="preserve"> ClSlash </w:t>
+      </w:r>
+      <w:r>
+        <w:rPr>
+          <w:lang w:val="en-GB"/>
+        </w:rPr>
+        <w:sym w:font="Wingdings" w:char="F0E8"/>
+      </w:r>
+      <w:r>
+        <w:rPr>
+          <w:lang w:val="en-GB"/>
+        </w:rPr>
+        <w:t xml:space="preserve"> RCl</w:t>
       </w:r>
       <w:r>
         <w:rPr>
@@ -7564,360 +8283,6 @@
         <w:rPr>
           <w:lang w:val="en-GB"/>
         </w:rPr>
-        <w:t xml:space="preserve"> (relative clauses) and </w:t>
-      </w:r>
-      <w:r>
-        <w:rPr>
-          <w:lang w:val="en-GB"/>
-        </w:rPr>
-        <w:t>‘</w:t>
-      </w:r>
-      <w:r>
-        <w:rPr>
-          <w:lang w:val="en-GB"/>
-        </w:rPr>
-        <w:t>RS</w:t>
-      </w:r>
-      <w:r>
-        <w:rPr>
-          <w:lang w:val="en-GB"/>
-        </w:rPr>
-        <w:t>’</w:t>
-      </w:r>
-      <w:r>
-        <w:rPr>
-          <w:lang w:val="en-GB"/>
-        </w:rPr>
-        <w:t xml:space="preserve"> (relative sentence):</w:t>
-      </w:r>
-    </w:p>
-    <w:p>
-      <w:pPr>
-        <w:rPr>
-          <w:lang w:val="en-GB"/>
-        </w:rPr>
-      </w:pPr>
-      <w:r>
-        <w:rPr>
-          <w:lang w:val="en-GB"/>
-        </w:rPr>
-        <w:tab/>
-      </w:r>
-      <w:r>
-        <w:rPr>
-          <w:lang w:val="en-GB"/>
-        </w:rPr>
-        <w:tab/>
-      </w:r>
-    </w:p>
-    <w:p>
-      <w:pPr>
-        <w:rPr>
-          <w:rStyle w:val="Code"/>
-          <w:lang w:val="en-GB"/>
-        </w:rPr>
-      </w:pPr>
-      <w:r>
-        <w:rPr>
-          <w:lang w:val="en-GB"/>
-        </w:rPr>
-        <w:tab/>
-      </w:r>
-      <w:r>
-        <w:rPr>
-          <w:rStyle w:val="Code"/>
-          <w:lang w:val="en-GB"/>
-        </w:rPr>
-        <w:t>RP = {s : QuForm =&gt; Case =&gt; Str } ;</w:t>
-      </w:r>
-    </w:p>
-    <w:p>
-      <w:pPr>
-        <w:rPr>
-          <w:rStyle w:val="Code"/>
-          <w:lang w:val="en-GB"/>
-        </w:rPr>
-      </w:pPr>
-      <w:r>
-        <w:rPr>
-          <w:rStyle w:val="Code"/>
-          <w:lang w:val="en-GB"/>
-        </w:rPr>
-        <w:tab/>
-      </w:r>
-      <w:r>
-        <w:rPr>
-          <w:rStyle w:val="Code"/>
-          <w:lang w:val="en-GB"/>
-        </w:rPr>
-        <w:t>RCl = {s : Tense =&gt; Anteriority =&gt; Polarity =&gt; Animacy =&gt; Number =&gt; Str } ;</w:t>
-      </w:r>
-    </w:p>
-    <w:p>
-      <w:pPr>
-        <w:rPr>
-          <w:rStyle w:val="Code"/>
-          <w:lang w:val="en-GB"/>
-        </w:rPr>
-      </w:pPr>
-      <w:r>
-        <w:rPr>
-          <w:rStyle w:val="Code"/>
-          <w:lang w:val="en-GB"/>
-        </w:rPr>
-        <w:tab/>
-      </w:r>
-      <w:r>
-        <w:rPr>
-          <w:rStyle w:val="Code"/>
-          <w:lang w:val="en-GB"/>
-        </w:rPr>
-        <w:t>ClSlash = {s : Tense =&gt; Anteriority =&gt; Polarity =&gt; Str; subj: Str ; objCase : Case} ;</w:t>
-      </w:r>
-    </w:p>
-    <w:p>
-      <w:pPr>
-        <w:rPr>
-          <w:rStyle w:val="Code"/>
-          <w:lang w:val="en-GB"/>
-        </w:rPr>
-      </w:pPr>
-      <w:r>
-        <w:rPr>
-          <w:rStyle w:val="Code"/>
-          <w:lang w:val="en-GB"/>
-        </w:rPr>
-        <w:tab/>
-      </w:r>
-      <w:r>
-        <w:rPr>
-          <w:rStyle w:val="Code"/>
-          <w:lang w:val="en-GB"/>
-        </w:rPr>
-        <w:t>RS = {s : Animacy =&gt; Number =&gt; Str } ;</w:t>
-      </w:r>
-    </w:p>
-    <w:p>
-      <w:pPr>
-        <w:rPr>
-          <w:lang w:val="en-GB"/>
-        </w:rPr>
-      </w:pPr>
-      <w:r>
-        <w:rPr>
-          <w:lang w:val="en-GB"/>
-        </w:rPr>
-        <w:t xml:space="preserve">  </w:t>
-      </w:r>
-    </w:p>
-    <w:p>
-      <w:pPr>
-        <w:rPr>
-          <w:lang w:val="en-GB"/>
-        </w:rPr>
-      </w:pPr>
-      <w:r>
-        <w:rPr>
-          <w:lang w:val="en-GB"/>
-        </w:rPr>
-        <w:t xml:space="preserve">Relative pronouns in Dothraki inflect according to the animacy and number of the noun phrase they attach to, and the case that the relativized noun phrase would have been assigned in the embedded relative sentence (similar to German). Hence, the linearization of </w:t>
-      </w:r>
-      <w:r>
-        <w:rPr>
-          <w:lang w:val="en-GB"/>
-        </w:rPr>
-        <w:t>‘</w:t>
-      </w:r>
-      <w:r>
-        <w:rPr>
-          <w:lang w:val="en-GB"/>
-        </w:rPr>
-        <w:t>RS</w:t>
-      </w:r>
-      <w:r>
-        <w:rPr>
-          <w:lang w:val="en-GB"/>
-        </w:rPr>
-        <w:t>’</w:t>
-      </w:r>
-      <w:r>
-        <w:rPr>
-          <w:lang w:val="en-GB"/>
-        </w:rPr>
-        <w:t xml:space="preserve"> depends on the animacy and number of the noun phrase it is eventually attached to and </w:t>
-      </w:r>
-      <w:r>
-        <w:rPr>
-          <w:lang w:val="en-GB"/>
-        </w:rPr>
-        <w:t>‘</w:t>
-      </w:r>
-      <w:r>
-        <w:rPr>
-          <w:lang w:val="en-GB"/>
-        </w:rPr>
-        <w:t>RCl</w:t>
-      </w:r>
-      <w:r>
-        <w:rPr>
-          <w:lang w:val="en-GB"/>
-        </w:rPr>
-        <w:t>’</w:t>
-      </w:r>
-      <w:r>
-        <w:rPr>
-          <w:lang w:val="en-GB"/>
-        </w:rPr>
-        <w:t xml:space="preserve"> is to </w:t>
-      </w:r>
-      <w:r>
-        <w:rPr>
-          <w:lang w:val="en-GB"/>
-        </w:rPr>
-        <w:t>‘</w:t>
-      </w:r>
-      <w:r>
-        <w:rPr>
-          <w:lang w:val="en-GB"/>
-        </w:rPr>
-        <w:t>RS</w:t>
-      </w:r>
-      <w:r>
-        <w:rPr>
-          <w:lang w:val="en-GB"/>
-        </w:rPr>
-        <w:t>’</w:t>
-      </w:r>
-      <w:r>
-        <w:rPr>
-          <w:lang w:val="en-GB"/>
-        </w:rPr>
-        <w:t xml:space="preserve"> what </w:t>
-      </w:r>
-      <w:r>
-        <w:rPr>
-          <w:lang w:val="en-GB"/>
-        </w:rPr>
-        <w:t>‘</w:t>
-      </w:r>
-      <w:r>
-        <w:rPr>
-          <w:lang w:val="en-GB"/>
-        </w:rPr>
-        <w:t>Cl</w:t>
-      </w:r>
-      <w:r>
-        <w:rPr>
-          <w:lang w:val="en-GB"/>
-        </w:rPr>
-        <w:t>’</w:t>
-      </w:r>
-      <w:r>
-        <w:rPr>
-          <w:lang w:val="en-GB"/>
-        </w:rPr>
-        <w:t xml:space="preserve"> is to </w:t>
-      </w:r>
-      <w:r>
-        <w:rPr>
-          <w:lang w:val="en-GB"/>
-        </w:rPr>
-        <w:t>‘</w:t>
-      </w:r>
-      <w:r>
-        <w:rPr>
-          <w:lang w:val="en-GB"/>
-        </w:rPr>
-        <w:t>S</w:t>
-      </w:r>
-      <w:r>
-        <w:rPr>
-          <w:lang w:val="en-GB"/>
-        </w:rPr>
-        <w:t>’</w:t>
-      </w:r>
-      <w:r>
-        <w:rPr>
-          <w:lang w:val="en-GB"/>
-        </w:rPr>
-        <w:t xml:space="preserve">, i.e. it is a relative sentence, whose tense, anteriority and polarity have not yet been fixed. </w:t>
-      </w:r>
-      <w:r>
-        <w:rPr>
-          <w:lang w:val="en-GB"/>
-        </w:rPr>
-        <w:t>‘</w:t>
-      </w:r>
-      <w:r>
-        <w:rPr>
-          <w:lang w:val="en-GB"/>
-        </w:rPr>
-        <w:t>ClSlash</w:t>
-      </w:r>
-      <w:r>
-        <w:rPr>
-          <w:lang w:val="en-GB"/>
-        </w:rPr>
-        <w:t>’</w:t>
-      </w:r>
-      <w:r>
-        <w:rPr>
-          <w:lang w:val="en-GB"/>
-        </w:rPr>
-        <w:t xml:space="preserve"> has to remember the case of the missing object, so it can assign it to the relative pronoun, if used in a relative sentence (via </w:t>
-      </w:r>
-      <w:r>
-        <w:rPr>
-          <w:lang w:val="en-GB"/>
-        </w:rPr>
-        <w:t>‘</w:t>
-      </w:r>
-      <w:r>
-        <w:rPr>
-          <w:lang w:val="en-GB"/>
-        </w:rPr>
-        <w:t>RelSlash</w:t>
-      </w:r>
-      <w:r>
-        <w:rPr>
-          <w:lang w:val="en-GB"/>
-        </w:rPr>
-        <w:t xml:space="preserve"> : RP </w:t>
-      </w:r>
-      <w:r>
-        <w:rPr>
-          <w:lang w:val="en-GB"/>
-        </w:rPr>
-        <w:sym w:font="Wingdings" w:char="F0E8"/>
-      </w:r>
-      <w:r>
-        <w:rPr>
-          <w:lang w:val="en-GB"/>
-        </w:rPr>
-        <w:t xml:space="preserve"> ClSlash </w:t>
-      </w:r>
-      <w:r>
-        <w:rPr>
-          <w:lang w:val="en-GB"/>
-        </w:rPr>
-        <w:sym w:font="Wingdings" w:char="F0E8"/>
-      </w:r>
-      <w:r>
-        <w:rPr>
-          <w:lang w:val="en-GB"/>
-        </w:rPr>
-        <w:t xml:space="preserve"> RCl</w:t>
-      </w:r>
-      <w:r>
-        <w:rPr>
-          <w:lang w:val="en-GB"/>
-        </w:rPr>
-        <w:t>’</w:t>
-      </w:r>
-      <w:r>
-        <w:rPr>
-          <w:lang w:val="en-GB"/>
-        </w:rPr>
         <w:t xml:space="preserve">). </w:t>
       </w:r>
     </w:p>
@@ -7938,7 +8303,6 @@
         <w:rPr>
           <w:lang w:val="en-GB"/>
         </w:rPr>
-        <w:lastRenderedPageBreak/>
         <w:t xml:space="preserve">There is one more important difference between </w:t>
       </w:r>
       <w:r>
@@ -8320,12 +8684,14 @@
           <w:lang w:val="en-GB"/>
         </w:rPr>
       </w:pPr>
+      <w:bookmarkStart w:id="18" w:name="_Toc463711000"/>
       <w:r>
         <w:rPr>
           <w:lang w:val="en-GB"/>
         </w:rPr>
         <w:t>Adjectives</w:t>
       </w:r>
+      <w:bookmarkEnd w:id="18"/>
     </w:p>
     <w:p>
       <w:pPr>
@@ -8435,53 +8801,75 @@
       </w:pPr>
       <w:r>
         <w:rPr>
-          <w:lang w:val="en-GB"/>
-        </w:rPr>
-        <w:tab/>
-      </w:r>
-      <w:r>
-        <w:rPr>
           <w:rStyle w:val="Code"/>
           <w:lang w:val="en-GB"/>
         </w:rPr>
-        <w:t>A = {s : Degree =&gt; Number =&gt; ACase =&gt; Str ; pred : VForm =&gt; Str } ;</w:t>
+        <w:t>A = {s : Degree =&gt; Number =&gt; ACase =</w:t>
       </w:r>
       <w:r>
         <w:rPr>
           <w:rStyle w:val="Code"/>
           <w:lang w:val="en-GB"/>
         </w:rPr>
-        <w:tab/>
-      </w:r>
-      <w:r>
+        <w:t>&gt; Str ; pred : VForm =&gt; Str };</w:t>
+      </w:r>
+    </w:p>
+    <w:p>
+      <w:pPr>
         <w:rPr>
           <w:rStyle w:val="Code"/>
           <w:lang w:val="en-GB"/>
         </w:rPr>
-        <w:tab/>
-      </w:r>
-    </w:p>
-    <w:p>
-      <w:pPr>
+      </w:pPr>
+      <w:r>
         <w:rPr>
           <w:rStyle w:val="Code"/>
           <w:lang w:val="en-GB"/>
         </w:rPr>
-      </w:pPr>
-      <w:r>
+        <w:t>AP = {s : Number =&gt; ACase =&gt; Str ; pred : VForm =&gt; Str } ;</w:t>
+      </w:r>
+    </w:p>
+    <w:p>
+      <w:pPr>
         <w:rPr>
           <w:rStyle w:val="Code"/>
           <w:lang w:val="en-GB"/>
         </w:rPr>
-        <w:tab/>
-      </w:r>
+      </w:pPr>
       <w:r>
         <w:rPr>
           <w:rStyle w:val="Code"/>
           <w:lang w:val="en-GB"/>
         </w:rPr>
-        <w:t>AP = {s : Number =&gt; ACase =&gt; Str ; pred : VForm =&gt; Str } ;</w:t>
-      </w:r>
+        <w:t xml:space="preserve">Comp = {s : VForm =&gt; Str} ; </w:t>
+      </w:r>
+    </w:p>
+    <w:p>
+      <w:pPr>
+        <w:rPr>
+          <w:lang w:val="en-GB"/>
+        </w:rPr>
+      </w:pPr>
+    </w:p>
+    <w:p>
+      <w:pPr>
+        <w:rPr>
+          <w:lang w:val="en-GB"/>
+        </w:rPr>
+      </w:pPr>
+      <w:r>
+        <w:rPr>
+          <w:lang w:val="en-GB"/>
+        </w:rPr>
+        <w:t>There are two basic uses for adjectival phrases: attributive (as in "the strong warrior") and predicative (as in "the warrior is strong"). Attributive use works similarly in Dothraki to e.g. English and German: The adjectival phrase inflects for number and case in agreement with the noun it modifies. In Dothraki the forms for all the cases other than nominative are always identical, however, so we define</w:t>
+      </w:r>
+    </w:p>
+    <w:p>
+      <w:pPr>
+        <w:rPr>
+          <w:lang w:val="en-GB"/>
+        </w:rPr>
+      </w:pPr>
     </w:p>
     <w:p>
       <w:pPr>
@@ -8495,454 +8883,428 @@
           <w:rStyle w:val="Code"/>
           <w:lang w:val="en-GB"/>
         </w:rPr>
-        <w:tab/>
-      </w:r>
-      <w:r>
+        <w:t>ACase = ANom | AOther ;</w:t>
+      </w:r>
+    </w:p>
+    <w:p>
+      <w:pPr>
+        <w:rPr>
+          <w:lang w:val="en-GB"/>
+        </w:rPr>
+      </w:pPr>
+    </w:p>
+    <w:p>
+      <w:pPr>
+        <w:rPr>
+          <w:lang w:val="en-GB"/>
+        </w:rPr>
+      </w:pPr>
+      <w:r>
+        <w:rPr>
+          <w:lang w:val="en-GB"/>
+        </w:rPr>
+        <w:t>instead of duplicating these forms in the table.</w:t>
+      </w:r>
+    </w:p>
+    <w:p>
+      <w:pPr>
+        <w:rPr>
+          <w:lang w:val="en-GB"/>
+        </w:rPr>
+      </w:pPr>
+    </w:p>
+    <w:p>
+      <w:pPr>
+        <w:rPr>
+          <w:lang w:val="en-GB"/>
+        </w:rPr>
+      </w:pPr>
+      <w:r>
+        <w:rPr>
+          <w:lang w:val="en-GB"/>
+        </w:rPr>
+        <w:t xml:space="preserve">In English or German, predicative use of an adjective employs a copula ("to be" or "sein"), which is inflected for tense, whereas the adjective is invariant. The same happens in sentences like "the man is a warrior", where the copula "to be" connects the two noun phrases. Dothraki, however, is an entirely copulaless language. When an adjective is used predicatively, the adjective itself is essentially turned into a verb and inflected for tense and polarity ("the strong warrior" </w:t>
+      </w:r>
+      <w:r>
+        <w:rPr>
+          <w:lang w:val="en-GB"/>
+        </w:rPr>
+        <w:sym w:font="Wingdings" w:char="F0E0"/>
+      </w:r>
+      <w:r>
+        <w:rPr>
+          <w:lang w:val="en-GB"/>
+        </w:rPr>
+        <w:t xml:space="preserve"> "lajak haj"; "The warrior is strong" </w:t>
+      </w:r>
+      <w:r>
+        <w:rPr>
+          <w:lang w:val="en-GB"/>
+        </w:rPr>
+        <w:sym w:font="Wingdings" w:char="F0E0"/>
+      </w:r>
+      <w:r>
+        <w:rPr>
+          <w:lang w:val="en-GB"/>
+        </w:rPr>
+        <w:t xml:space="preserve"> "lajak haja"; "the warrior will be strong" </w:t>
+      </w:r>
+      <w:r>
+        <w:rPr>
+          <w:lang w:val="en-GB"/>
+        </w:rPr>
+        <w:sym w:font="Wingdings" w:char="F0E0"/>
+      </w:r>
+      <w:r>
+        <w:rPr>
+          <w:lang w:val="en-GB"/>
+        </w:rPr>
+        <w:t xml:space="preserve"> "lajak vahaja"; "the warrior was not strong" </w:t>
+      </w:r>
+      <w:r>
+        <w:rPr>
+          <w:lang w:val="en-GB"/>
+        </w:rPr>
+        <w:sym w:font="Wingdings" w:char="F0E0"/>
+      </w:r>
+      <w:r>
+        <w:rPr>
+          <w:lang w:val="en-GB"/>
+        </w:rPr>
+        <w:t xml:space="preserve"> "lajak vos ahajo"). Similarly, in a sentence like "the man is a warrior", the </w:t>
+      </w:r>
+      <w:r>
+        <w:rPr>
+          <w:lang w:val="en-GB"/>
+        </w:rPr>
+        <w:t>‘</w:t>
+      </w:r>
+      <w:r>
+        <w:rPr>
+          <w:lang w:val="en-GB"/>
+        </w:rPr>
+        <w:t>NP</w:t>
+      </w:r>
+      <w:r>
+        <w:rPr>
+          <w:lang w:val="en-GB"/>
+        </w:rPr>
+        <w:t>’</w:t>
+      </w:r>
+      <w:r>
+        <w:rPr>
+          <w:lang w:val="en-GB"/>
+        </w:rPr>
+        <w:t xml:space="preserve"> itself inflects for tense (with the ablative and allative form indicating past and future tense, respectively): "The woman is a warrior" </w:t>
+      </w:r>
+      <w:r>
+        <w:rPr>
+          <w:lang w:val="en-GB"/>
+        </w:rPr>
+        <w:sym w:font="Wingdings" w:char="F0E0"/>
+      </w:r>
+      <w:r>
+        <w:rPr>
+          <w:lang w:val="en-GB"/>
+        </w:rPr>
+        <w:t xml:space="preserve"> "Chiori lajak"; "The </w:t>
+      </w:r>
+      <w:r>
+        <w:rPr>
+          <w:lang w:val="en-GB"/>
+        </w:rPr>
+        <w:lastRenderedPageBreak/>
+        <w:t xml:space="preserve">woman was a warrior" </w:t>
+      </w:r>
+      <w:r>
+        <w:rPr>
+          <w:lang w:val="en-GB"/>
+        </w:rPr>
+        <w:sym w:font="Wingdings" w:char="F0E0"/>
+      </w:r>
+      <w:r>
+        <w:rPr>
+          <w:lang w:val="en-GB"/>
+        </w:rPr>
+        <w:t xml:space="preserve"> "Chiori lajakoon"; "The woman will be a warrior" </w:t>
+      </w:r>
+      <w:r>
+        <w:rPr>
+          <w:lang w:val="en-GB"/>
+        </w:rPr>
+        <w:sym w:font="Wingdings" w:char="F0E0"/>
+      </w:r>
+      <w:r>
+        <w:rPr>
+          <w:lang w:val="en-GB"/>
+        </w:rPr>
+        <w:t xml:space="preserve"> "Chiori lajakaan".</w:t>
+      </w:r>
+    </w:p>
+    <w:p>
+      <w:pPr>
+        <w:rPr>
+          <w:lang w:val="en-GB"/>
+        </w:rPr>
+      </w:pPr>
+    </w:p>
+    <w:p>
+      <w:pPr>
+        <w:rPr>
+          <w:lang w:val="en-GB"/>
+        </w:rPr>
+      </w:pPr>
+      <w:r>
+        <w:rPr>
+          <w:lang w:val="en-GB"/>
+        </w:rPr>
+        <w:t>As a result</w:t>
+      </w:r>
+      <w:r>
+        <w:rPr>
+          <w:lang w:val="en-GB"/>
+        </w:rPr>
+        <w:t>,</w:t>
+      </w:r>
+      <w:r>
+        <w:rPr>
+          <w:lang w:val="en-GB"/>
+        </w:rPr>
+        <w:t xml:space="preserve"> the category </w:t>
+      </w:r>
+      <w:r>
+        <w:rPr>
+          <w:lang w:val="en-GB"/>
+        </w:rPr>
+        <w:t>‘</w:t>
+      </w:r>
+      <w:r>
+        <w:rPr>
+          <w:lang w:val="en-GB"/>
+        </w:rPr>
+        <w:t>Comp</w:t>
+      </w:r>
+      <w:r>
+        <w:rPr>
+          <w:lang w:val="en-GB"/>
+        </w:rPr>
+        <w:t>’</w:t>
+      </w:r>
+      <w:r>
+        <w:rPr>
+          <w:lang w:val="en-GB"/>
+        </w:rPr>
+        <w:t xml:space="preserve"> (i.e. "strong" in "the warrior is strong" and "a warrior" in "the woman is a warrior") essentially behaves like an intransitive verb in Dothraki. </w:t>
+      </w:r>
+      <w:r>
+        <w:rPr>
+          <w:lang w:val="en-GB"/>
+        </w:rPr>
+        <w:t>‘</w:t>
+      </w:r>
+      <w:r>
+        <w:rPr>
+          <w:lang w:val="en-GB"/>
+        </w:rPr>
+        <w:t>A</w:t>
+      </w:r>
+      <w:r>
+        <w:rPr>
+          <w:lang w:val="en-GB"/>
+        </w:rPr>
+        <w:t>’</w:t>
+      </w:r>
+      <w:r>
+        <w:rPr>
+          <w:lang w:val="en-GB"/>
+        </w:rPr>
+        <w:t xml:space="preserve"> and </w:t>
+      </w:r>
+      <w:r>
+        <w:rPr>
+          <w:lang w:val="en-GB"/>
+        </w:rPr>
+        <w:t>‘</w:t>
+      </w:r>
+      <w:r>
+        <w:rPr>
+          <w:lang w:val="en-GB"/>
+        </w:rPr>
+        <w:t>AP</w:t>
+      </w:r>
+      <w:r>
+        <w:rPr>
+          <w:lang w:val="en-GB"/>
+        </w:rPr>
+        <w:t>’</w:t>
+      </w:r>
+      <w:r>
+        <w:rPr>
+          <w:lang w:val="en-GB"/>
+        </w:rPr>
+        <w:t xml:space="preserve"> have to contain all conjugated forms of the verb as it might be used in a p</w:t>
+      </w:r>
+      <w:r>
+        <w:rPr>
+          <w:lang w:val="en-GB"/>
+        </w:rPr>
+        <w:t xml:space="preserve">redicative context. </w:t>
+      </w:r>
+      <w:r>
+        <w:rPr>
+          <w:lang w:val="en-GB"/>
+        </w:rPr>
+        <w:t xml:space="preserve">Indeed our lincats for </w:t>
+      </w:r>
+      <w:r>
+        <w:rPr>
+          <w:lang w:val="en-GB"/>
+        </w:rPr>
+        <w:t>‘</w:t>
+      </w:r>
+      <w:r>
+        <w:rPr>
+          <w:lang w:val="en-GB"/>
+        </w:rPr>
+        <w:t>A</w:t>
+      </w:r>
+      <w:r>
+        <w:rPr>
+          <w:lang w:val="en-GB"/>
+        </w:rPr>
+        <w:t>’</w:t>
+      </w:r>
+      <w:r>
+        <w:rPr>
+          <w:lang w:val="en-GB"/>
+        </w:rPr>
+        <w:t xml:space="preserve">, </w:t>
+      </w:r>
+      <w:r>
+        <w:rPr>
+          <w:lang w:val="en-GB"/>
+        </w:rPr>
+        <w:t>‘</w:t>
+      </w:r>
+      <w:r>
+        <w:rPr>
+          <w:lang w:val="en-GB"/>
+        </w:rPr>
+        <w:t>AP</w:t>
+      </w:r>
+      <w:r>
+        <w:rPr>
+          <w:lang w:val="en-GB"/>
+        </w:rPr>
+        <w:t>’</w:t>
+      </w:r>
+      <w:r>
+        <w:rPr>
+          <w:lang w:val="en-GB"/>
+        </w:rPr>
+        <w:t xml:space="preserve"> and </w:t>
+      </w:r>
+      <w:r>
+        <w:rPr>
+          <w:lang w:val="en-GB"/>
+        </w:rPr>
+        <w:t>‘</w:t>
+      </w:r>
+      <w:r>
+        <w:rPr>
+          <w:lang w:val="en-GB"/>
+        </w:rPr>
+        <w:t>Comp</w:t>
+      </w:r>
+      <w:r>
+        <w:rPr>
+          <w:lang w:val="en-GB"/>
+        </w:rPr>
+        <w:t>’</w:t>
+      </w:r>
+      <w:r>
+        <w:rPr>
+          <w:lang w:val="en-GB"/>
+        </w:rPr>
+        <w:t xml:space="preserve">, while very much unlike the lincats in the English and German resource grammars, are quite similar to the lincats in the resource grammar for Japanese, another language that does not use a copula for predicative use of adjectives. Here, like in our implementation, </w:t>
+      </w:r>
+      <w:r>
+        <w:rPr>
+          <w:lang w:val="en-GB"/>
+        </w:rPr>
+        <w:t>‘</w:t>
+      </w:r>
+      <w:r>
+        <w:rPr>
+          <w:lang w:val="en-GB"/>
+        </w:rPr>
+        <w:t>Comp</w:t>
+      </w:r>
+      <w:r>
+        <w:rPr>
+          <w:lang w:val="en-GB"/>
+        </w:rPr>
+        <w:t>’</w:t>
+      </w:r>
+      <w:r>
+        <w:rPr>
+          <w:lang w:val="en-GB"/>
+        </w:rPr>
+        <w:t xml:space="preserve"> and </w:t>
+      </w:r>
+      <w:r>
+        <w:rPr>
+          <w:lang w:val="en-GB"/>
+        </w:rPr>
+        <w:t>‘</w:t>
+      </w:r>
+      <w:r>
+        <w:rPr>
+          <w:lang w:val="en-GB"/>
+        </w:rPr>
+        <w:t>AP</w:t>
+      </w:r>
+      <w:r>
+        <w:rPr>
+          <w:lang w:val="en-GB"/>
+        </w:rPr>
+        <w:t>’</w:t>
+      </w:r>
+      <w:r>
+        <w:rPr>
+          <w:lang w:val="en-GB"/>
+        </w:rPr>
+        <w:t xml:space="preserve"> look essentially like verb phrases: </w:t>
+      </w:r>
+    </w:p>
+    <w:p>
+      <w:pPr>
+        <w:rPr>
+          <w:lang w:val="en-GB"/>
+        </w:rPr>
+      </w:pPr>
+    </w:p>
+    <w:p>
+      <w:pPr>
         <w:rPr>
           <w:rStyle w:val="Code"/>
           <w:lang w:val="en-GB"/>
         </w:rPr>
-        <w:t xml:space="preserve">Comp = {s : VForm =&gt; Str} ; </w:t>
-      </w:r>
-    </w:p>
-    <w:p>
-      <w:pPr>
-        <w:rPr>
-          <w:lang w:val="en-GB"/>
-        </w:rPr>
-      </w:pPr>
-    </w:p>
-    <w:p>
-      <w:pPr>
-        <w:rPr>
-          <w:lang w:val="en-GB"/>
-        </w:rPr>
-      </w:pPr>
-      <w:r>
-        <w:rPr>
-          <w:lang w:val="en-GB"/>
-        </w:rPr>
-        <w:t>There are two basic uses for adjectival phrases: attributive (as in "the strong warrior") and predicative (as in "the warrior is strong"). Attributive use works similarly in Dothraki to e.g. English and German: The adjectival phrase inflects for number and case in agreement with the noun it modifies. In Dothraki the forms for all the cases other than nominative are always identical, however, so we define</w:t>
-      </w:r>
-    </w:p>
-    <w:p>
-      <w:pPr>
-        <w:rPr>
-          <w:lang w:val="en-GB"/>
-        </w:rPr>
-      </w:pPr>
-    </w:p>
-    <w:p>
-      <w:pPr>
+      </w:pPr>
+      <w:r>
         <w:rPr>
           <w:rStyle w:val="Code"/>
           <w:lang w:val="en-GB"/>
         </w:rPr>
-      </w:pPr>
-      <w:r>
-        <w:rPr>
-          <w:lang w:val="en-GB"/>
-        </w:rPr>
-        <w:tab/>
+        <w:t>VP = {</w:t>
       </w:r>
       <w:r>
         <w:rPr>
           <w:rStyle w:val="Code"/>
           <w:lang w:val="en-GB"/>
         </w:rPr>
-        <w:t>ACase = ANom | AOther ;</w:t>
-      </w:r>
-    </w:p>
-    <w:p>
-      <w:pPr>
-        <w:rPr>
-          <w:lang w:val="en-GB"/>
-        </w:rPr>
-      </w:pPr>
-    </w:p>
-    <w:p>
-      <w:pPr>
-        <w:rPr>
-          <w:lang w:val="en-GB"/>
-        </w:rPr>
-      </w:pPr>
-      <w:r>
-        <w:rPr>
-          <w:lang w:val="en-GB"/>
-        </w:rPr>
-        <w:t>instead of duplicating these forms in the table.</w:t>
-      </w:r>
-    </w:p>
-    <w:p>
-      <w:pPr>
-        <w:rPr>
-          <w:lang w:val="en-GB"/>
-        </w:rPr>
-      </w:pPr>
-    </w:p>
-    <w:p>
-      <w:pPr>
-        <w:rPr>
-          <w:lang w:val="en-GB"/>
-        </w:rPr>
-      </w:pPr>
-      <w:r>
-        <w:rPr>
-          <w:lang w:val="en-GB"/>
-        </w:rPr>
-        <w:t xml:space="preserve">In English or German, predicative use of an adjective employs a copula ("to be" or "sein"), which is inflected for tense, whereas the adjective is invariant. The same happens in sentences like "the man is a warrior", where the copula "to be" connects the two noun phrases. Dothraki, however, is an entirely copulaless language. When an adjective is used predicatively, the adjective itself is essentially turned into a verb and inflected for tense and polarity ("the strong warrior" </w:t>
-      </w:r>
-      <w:r>
-        <w:rPr>
-          <w:lang w:val="en-GB"/>
-        </w:rPr>
-        <w:sym w:font="Wingdings" w:char="F0E0"/>
-      </w:r>
-      <w:r>
-        <w:rPr>
-          <w:lang w:val="en-GB"/>
-        </w:rPr>
-        <w:t xml:space="preserve"> "lajak haj"; "The warrior is strong" </w:t>
-      </w:r>
-      <w:r>
-        <w:rPr>
-          <w:lang w:val="en-GB"/>
-        </w:rPr>
-        <w:sym w:font="Wingdings" w:char="F0E0"/>
-      </w:r>
-      <w:r>
-        <w:rPr>
-          <w:lang w:val="en-GB"/>
-        </w:rPr>
-        <w:t xml:space="preserve"> "lajak haja"; "the warrior will be strong" </w:t>
-      </w:r>
-      <w:r>
-        <w:rPr>
-          <w:lang w:val="en-GB"/>
-        </w:rPr>
-        <w:sym w:font="Wingdings" w:char="F0E0"/>
-      </w:r>
-      <w:r>
-        <w:rPr>
-          <w:lang w:val="en-GB"/>
-        </w:rPr>
-        <w:t xml:space="preserve"> "lajak vahaja"; "the warrior was not strong" </w:t>
-      </w:r>
-      <w:r>
-        <w:rPr>
-          <w:lang w:val="en-GB"/>
-        </w:rPr>
-        <w:sym w:font="Wingdings" w:char="F0E0"/>
-      </w:r>
-      <w:r>
-        <w:rPr>
-          <w:lang w:val="en-GB"/>
-        </w:rPr>
-        <w:t xml:space="preserve"> "lajak vos ahajo"). Similarly, in a sentence like "the man is a warrior", the </w:t>
-      </w:r>
-      <w:r>
-        <w:rPr>
-          <w:lang w:val="en-GB"/>
-        </w:rPr>
-        <w:t>‘</w:t>
-      </w:r>
-      <w:r>
-        <w:rPr>
-          <w:lang w:val="en-GB"/>
-        </w:rPr>
-        <w:t>NP</w:t>
-      </w:r>
-      <w:r>
-        <w:rPr>
-          <w:lang w:val="en-GB"/>
-        </w:rPr>
-        <w:t>’</w:t>
-      </w:r>
-      <w:r>
-        <w:rPr>
-          <w:lang w:val="en-GB"/>
-        </w:rPr>
-        <w:t xml:space="preserve"> itself inflects for tense (with the ablative and allative form indicating past and future tense, respectively): "The woman is a warrior" </w:t>
-      </w:r>
-      <w:r>
-        <w:rPr>
-          <w:lang w:val="en-GB"/>
-        </w:rPr>
-        <w:sym w:font="Wingdings" w:char="F0E0"/>
-      </w:r>
-      <w:r>
-        <w:rPr>
-          <w:lang w:val="en-GB"/>
-        </w:rPr>
-        <w:t xml:space="preserve"> "Chiori lajak"; "The woman was a warrior" </w:t>
-      </w:r>
-      <w:r>
-        <w:rPr>
-          <w:lang w:val="en-GB"/>
-        </w:rPr>
-        <w:sym w:font="Wingdings" w:char="F0E0"/>
-      </w:r>
-      <w:r>
-        <w:rPr>
-          <w:lang w:val="en-GB"/>
-        </w:rPr>
-        <w:t xml:space="preserve"> "Chiori lajakoon"; "The woman will be a warrior" </w:t>
-      </w:r>
-      <w:r>
-        <w:rPr>
-          <w:lang w:val="en-GB"/>
-        </w:rPr>
-        <w:sym w:font="Wingdings" w:char="F0E0"/>
-      </w:r>
-      <w:r>
-        <w:rPr>
-          <w:lang w:val="en-GB"/>
-        </w:rPr>
-        <w:t xml:space="preserve"> "Chiori lajakaan".</w:t>
-      </w:r>
-    </w:p>
-    <w:p>
-      <w:pPr>
-        <w:rPr>
-          <w:lang w:val="en-GB"/>
-        </w:rPr>
-      </w:pPr>
-    </w:p>
-    <w:p>
-      <w:pPr>
-        <w:rPr>
-          <w:lang w:val="en-GB"/>
-        </w:rPr>
-      </w:pPr>
-      <w:r>
-        <w:rPr>
-          <w:lang w:val="en-GB"/>
-        </w:rPr>
-        <w:t>As a result</w:t>
-      </w:r>
-      <w:r>
-        <w:rPr>
-          <w:lang w:val="en-GB"/>
-        </w:rPr>
-        <w:t>,</w:t>
-      </w:r>
-      <w:r>
-        <w:rPr>
-          <w:lang w:val="en-GB"/>
-        </w:rPr>
-        <w:t xml:space="preserve"> the category </w:t>
-      </w:r>
-      <w:r>
-        <w:rPr>
-          <w:lang w:val="en-GB"/>
-        </w:rPr>
-        <w:t>‘</w:t>
-      </w:r>
-      <w:r>
-        <w:rPr>
-          <w:lang w:val="en-GB"/>
-        </w:rPr>
-        <w:t>Comp</w:t>
-      </w:r>
-      <w:r>
-        <w:rPr>
-          <w:lang w:val="en-GB"/>
-        </w:rPr>
-        <w:t>’</w:t>
-      </w:r>
-      <w:r>
-        <w:rPr>
-          <w:lang w:val="en-GB"/>
-        </w:rPr>
-        <w:t xml:space="preserve"> (i.e. "strong" in "the warrior is strong" and "a warrior" in "the woman is a warrior") essentially behaves like an intransitive verb in Dothraki. </w:t>
-      </w:r>
-      <w:r>
-        <w:rPr>
-          <w:lang w:val="en-GB"/>
-        </w:rPr>
-        <w:t>‘</w:t>
-      </w:r>
-      <w:r>
-        <w:rPr>
-          <w:lang w:val="en-GB"/>
-        </w:rPr>
-        <w:t>A</w:t>
-      </w:r>
-      <w:r>
-        <w:rPr>
-          <w:lang w:val="en-GB"/>
-        </w:rPr>
-        <w:t>’</w:t>
-      </w:r>
-      <w:r>
-        <w:rPr>
-          <w:lang w:val="en-GB"/>
-        </w:rPr>
-        <w:t xml:space="preserve"> and </w:t>
-      </w:r>
-      <w:r>
-        <w:rPr>
-          <w:lang w:val="en-GB"/>
-        </w:rPr>
-        <w:t>‘</w:t>
-      </w:r>
-      <w:r>
-        <w:rPr>
-          <w:lang w:val="en-GB"/>
-        </w:rPr>
-        <w:t>AP</w:t>
-      </w:r>
-      <w:r>
-        <w:rPr>
-          <w:lang w:val="en-GB"/>
-        </w:rPr>
-        <w:t>’</w:t>
-      </w:r>
-      <w:r>
-        <w:rPr>
-          <w:lang w:val="en-GB"/>
-        </w:rPr>
-        <w:t xml:space="preserve"> have to contain all conjugated forms of the verb as it might be used in a p</w:t>
-      </w:r>
-      <w:r>
-        <w:rPr>
-          <w:lang w:val="en-GB"/>
-        </w:rPr>
-        <w:t xml:space="preserve">redicative context. </w:t>
-      </w:r>
-      <w:r>
-        <w:rPr>
-          <w:lang w:val="en-GB"/>
-        </w:rPr>
-        <w:t xml:space="preserve">Indeed our lincats for </w:t>
-      </w:r>
-      <w:r>
-        <w:rPr>
-          <w:lang w:val="en-GB"/>
-        </w:rPr>
-        <w:t>‘</w:t>
-      </w:r>
-      <w:r>
-        <w:rPr>
-          <w:lang w:val="en-GB"/>
-        </w:rPr>
-        <w:t>A</w:t>
-      </w:r>
-      <w:r>
-        <w:rPr>
-          <w:lang w:val="en-GB"/>
-        </w:rPr>
-        <w:t>’</w:t>
-      </w:r>
-      <w:r>
-        <w:rPr>
-          <w:lang w:val="en-GB"/>
-        </w:rPr>
-        <w:t xml:space="preserve">, </w:t>
-      </w:r>
-      <w:r>
-        <w:rPr>
-          <w:lang w:val="en-GB"/>
-        </w:rPr>
-        <w:t>‘</w:t>
-      </w:r>
-      <w:r>
-        <w:rPr>
-          <w:lang w:val="en-GB"/>
-        </w:rPr>
-        <w:t>AP</w:t>
-      </w:r>
-      <w:r>
-        <w:rPr>
-          <w:lang w:val="en-GB"/>
-        </w:rPr>
-        <w:t>’</w:t>
-      </w:r>
-      <w:r>
-        <w:rPr>
-          <w:lang w:val="en-GB"/>
-        </w:rPr>
-        <w:t xml:space="preserve"> and </w:t>
-      </w:r>
-      <w:r>
-        <w:rPr>
-          <w:lang w:val="en-GB"/>
-        </w:rPr>
-        <w:t>‘</w:t>
-      </w:r>
-      <w:r>
-        <w:rPr>
-          <w:lang w:val="en-GB"/>
-        </w:rPr>
-        <w:t>Comp</w:t>
-      </w:r>
-      <w:r>
-        <w:rPr>
-          <w:lang w:val="en-GB"/>
-        </w:rPr>
-        <w:t>’</w:t>
-      </w:r>
-      <w:r>
-        <w:rPr>
-          <w:lang w:val="en-GB"/>
-        </w:rPr>
-        <w:t xml:space="preserve">, while very much unlike the lincats in the English and German resource grammars, are quite similar to the lincats in the resource grammar for Japanese, another language that does not use a copula for predicative use of adjectives. Here, like in our implementation, </w:t>
-      </w:r>
-      <w:r>
-        <w:rPr>
-          <w:lang w:val="en-GB"/>
-        </w:rPr>
-        <w:t>‘</w:t>
-      </w:r>
-      <w:r>
-        <w:rPr>
-          <w:lang w:val="en-GB"/>
-        </w:rPr>
-        <w:t>Comp</w:t>
-      </w:r>
-      <w:r>
-        <w:rPr>
-          <w:lang w:val="en-GB"/>
-        </w:rPr>
-        <w:t>’</w:t>
-      </w:r>
-      <w:r>
-        <w:rPr>
-          <w:lang w:val="en-GB"/>
-        </w:rPr>
-        <w:t xml:space="preserve"> and </w:t>
-      </w:r>
-      <w:r>
-        <w:rPr>
-          <w:lang w:val="en-GB"/>
-        </w:rPr>
-        <w:t>‘</w:t>
-      </w:r>
-      <w:r>
-        <w:rPr>
-          <w:lang w:val="en-GB"/>
-        </w:rPr>
-        <w:t>AP</w:t>
-      </w:r>
-      <w:r>
-        <w:rPr>
-          <w:lang w:val="en-GB"/>
-        </w:rPr>
-        <w:t>’</w:t>
-      </w:r>
-      <w:r>
-        <w:rPr>
-          <w:lang w:val="en-GB"/>
-        </w:rPr>
-        <w:t xml:space="preserve"> look essentially like verb phrases: </w:t>
-      </w:r>
-    </w:p>
-    <w:p>
-      <w:pPr>
-        <w:rPr>
-          <w:lang w:val="en-GB"/>
-        </w:rPr>
-      </w:pPr>
+        <w:t xml:space="preserve"> </w:t>
+      </w:r>
     </w:p>
     <w:p>
       <w:pPr>
@@ -8957,7 +9319,7 @@
           <w:rStyle w:val="Code"/>
           <w:lang w:val="en-GB"/>
         </w:rPr>
-        <w:t xml:space="preserve">    VP = {</w:t>
+        <w:t xml:space="preserve">verb : Speaker =&gt; Animateness =&gt; Style =&gt; TTense =&gt; Polarity =&gt; Str ;  </w:t>
       </w:r>
     </w:p>
     <w:p>
@@ -8973,15 +9335,23 @@
           <w:rStyle w:val="Code"/>
           <w:lang w:val="en-GB"/>
         </w:rPr>
-        <w:tab/>
-      </w:r>
-      <w:r>
+        <w:t xml:space="preserve">a_stem, i_stem : Speaker =&gt; Animateness =&gt; Style =&gt; Str ;  </w:t>
+      </w:r>
+    </w:p>
+    <w:p>
+      <w:pPr>
+        <w:ind w:left="720"/>
         <w:rPr>
           <w:rStyle w:val="Code"/>
           <w:lang w:val="en-GB"/>
         </w:rPr>
-        <w:tab/>
-        <w:t xml:space="preserve">verb : Speaker =&gt; Animateness =&gt; Style =&gt; TTense =&gt; Polarity =&gt; Str ;  </w:t>
+      </w:pPr>
+      <w:r>
+        <w:rPr>
+          <w:rStyle w:val="Code"/>
+          <w:lang w:val="en-GB"/>
+        </w:rPr>
+        <w:t>te, ba : Speaker =&gt; Animateness =&gt; Style =&gt; Polarity =&gt; Str ;</w:t>
       </w:r>
     </w:p>
     <w:p>
@@ -8997,15 +9367,45 @@
           <w:rStyle w:val="Code"/>
           <w:lang w:val="en-GB"/>
         </w:rPr>
-        <w:tab/>
-      </w:r>
-      <w:r>
+        <w:t>prep : Str ; obj : Style =&gt; Str ; prepositive : Style =&gt; Str ;</w:t>
+      </w:r>
+    </w:p>
+    <w:p>
+      <w:pPr>
+        <w:ind w:left="720"/>
         <w:rPr>
           <w:rStyle w:val="Code"/>
           <w:lang w:val="en-GB"/>
         </w:rPr>
-        <w:tab/>
-        <w:t xml:space="preserve">a_stem, i_stem : Speaker =&gt; Animateness =&gt; Style =&gt; Str ;  </w:t>
+      </w:pPr>
+      <w:r>
+        <w:rPr>
+          <w:rStyle w:val="Code"/>
+          <w:lang w:val="en-GB"/>
+        </w:rPr>
+        <w:t>needSubject : Bool} ;</w:t>
+      </w:r>
+    </w:p>
+    <w:p>
+      <w:pPr>
+        <w:rPr>
+          <w:rStyle w:val="Code"/>
+          <w:lang w:val="en-GB"/>
+        </w:rPr>
+      </w:pPr>
+      <w:r>
+        <w:rPr>
+          <w:rStyle w:val="Code"/>
+          <w:lang w:val="en-GB"/>
+        </w:rPr>
+        <w:t>Comp = {</w:t>
+      </w:r>
+      <w:r>
+        <w:rPr>
+          <w:rStyle w:val="Code"/>
+          <w:lang w:val="en-GB"/>
+        </w:rPr>
+        <w:t xml:space="preserve"> </w:t>
       </w:r>
     </w:p>
     <w:p>
@@ -9021,15 +9421,23 @@
           <w:rStyle w:val="Code"/>
           <w:lang w:val="en-GB"/>
         </w:rPr>
-        <w:tab/>
-      </w:r>
-      <w:r>
+        <w:t>verb : Animateness =&gt; Style =&gt; TTense =&gt; Polarity =&gt; Str ;</w:t>
+      </w:r>
+    </w:p>
+    <w:p>
+      <w:pPr>
+        <w:ind w:left="720"/>
         <w:rPr>
           <w:rStyle w:val="Code"/>
           <w:lang w:val="en-GB"/>
         </w:rPr>
-        <w:tab/>
-        <w:t>te, ba : Speaker =&gt; Animateness =&gt; Style =&gt; Polarity =&gt; Str ;</w:t>
+      </w:pPr>
+      <w:r>
+        <w:rPr>
+          <w:rStyle w:val="Code"/>
+          <w:lang w:val="en-GB"/>
+        </w:rPr>
+        <w:t xml:space="preserve">a_stem, i_stem : Animateness =&gt; Style =&gt; Str ; </w:t>
       </w:r>
     </w:p>
     <w:p>
@@ -9045,15 +9453,23 @@
           <w:rStyle w:val="Code"/>
           <w:lang w:val="en-GB"/>
         </w:rPr>
-        <w:tab/>
-      </w:r>
-      <w:r>
+        <w:t>te, ba : Animateness =&gt; Style =&gt; Polarity =&gt; Str ;</w:t>
+      </w:r>
+    </w:p>
+    <w:p>
+      <w:pPr>
+        <w:ind w:left="720"/>
         <w:rPr>
           <w:rStyle w:val="Code"/>
           <w:lang w:val="en-GB"/>
         </w:rPr>
-        <w:tab/>
-        <w:t>prep : Str ; obj : Style =&gt; Str ; prepositive : Style =&gt; Str ;</w:t>
+      </w:pPr>
+      <w:r>
+        <w:rPr>
+          <w:rStyle w:val="Code"/>
+          <w:lang w:val="en-GB"/>
+        </w:rPr>
+        <w:t xml:space="preserve">obj : Style =&gt; Str ; prepositive : Style =&gt; Str ; </w:t>
       </w:r>
     </w:p>
     <w:p>
@@ -9069,286 +9485,110 @@
           <w:rStyle w:val="Code"/>
           <w:lang w:val="en-GB"/>
         </w:rPr>
-        <w:lastRenderedPageBreak/>
-        <w:tab/>
-      </w:r>
-      <w:r>
+        <w:t>needSubject : Bool} ;</w:t>
+      </w:r>
+    </w:p>
+    <w:p>
+      <w:pPr>
         <w:rPr>
           <w:rStyle w:val="Code"/>
           <w:lang w:val="en-GB"/>
         </w:rPr>
-        <w:tab/>
+      </w:pPr>
+      <w:r>
+        <w:rPr>
+          <w:rStyle w:val="Code"/>
+          <w:lang w:val="en-GB"/>
+        </w:rPr>
+        <w:t>AP = {</w:t>
+      </w:r>
+    </w:p>
+    <w:p>
+      <w:pPr>
+        <w:ind w:left="720"/>
+        <w:rPr>
+          <w:rStyle w:val="Code"/>
+          <w:lang w:val="en-GB"/>
+        </w:rPr>
+      </w:pPr>
+      <w:r>
+        <w:rPr>
+          <w:rStyle w:val="Code"/>
+          <w:lang w:val="en-GB"/>
+        </w:rPr>
+        <w:t xml:space="preserve">pred : Style =&gt; TTense =&gt; Polarity =&gt; Str ; </w:t>
+      </w:r>
+    </w:p>
+    <w:p>
+      <w:pPr>
+        <w:ind w:left="720"/>
+        <w:rPr>
+          <w:rStyle w:val="Code"/>
+          <w:lang w:val="en-GB"/>
+        </w:rPr>
+      </w:pPr>
+      <w:r>
+        <w:rPr>
+          <w:rStyle w:val="Code"/>
+          <w:lang w:val="en-GB"/>
+        </w:rPr>
+        <w:t xml:space="preserve">attr, adv, dropNaEnging, prepositive : Style =&gt; Str; </w:t>
+      </w:r>
+    </w:p>
+    <w:p>
+      <w:pPr>
+        <w:ind w:left="720"/>
+        <w:rPr>
+          <w:rStyle w:val="Code"/>
+          <w:lang w:val="en-GB"/>
+        </w:rPr>
+      </w:pPr>
+      <w:r>
+        <w:rPr>
+          <w:rStyle w:val="Code"/>
+          <w:lang w:val="en-GB"/>
+        </w:rPr>
+        <w:t xml:space="preserve">te, ba : Style =&gt; Polarity =&gt; Str ; </w:t>
+      </w:r>
+    </w:p>
+    <w:p>
+      <w:pPr>
+        <w:ind w:left="720"/>
+        <w:rPr>
+          <w:rStyle w:val="Code"/>
+          <w:lang w:val="en-GB"/>
+        </w:rPr>
+      </w:pPr>
+      <w:bookmarkStart w:id="19" w:name="_GoBack"/>
+      <w:bookmarkEnd w:id="19"/>
+      <w:r>
+        <w:rPr>
+          <w:rStyle w:val="Code"/>
+          <w:lang w:val="en-GB"/>
+        </w:rPr>
         <w:t>needSubject : Bool} ;</w:t>
       </w:r>
     </w:p>
     <w:p>
       <w:pPr>
-        <w:ind w:left="720"/>
         <w:rPr>
           <w:rStyle w:val="Code"/>
           <w:lang w:val="en-GB"/>
         </w:rPr>
       </w:pPr>
-      <w:r>
+    </w:p>
+    <w:p>
+      <w:pPr>
         <w:rPr>
           <w:rStyle w:val="Code"/>
           <w:lang w:val="en-GB"/>
-        </w:rPr>
-        <w:t xml:space="preserve">    Comp = {</w:t>
-      </w:r>
-    </w:p>
-    <w:p>
-      <w:pPr>
-        <w:ind w:left="720"/>
-        <w:rPr>
-          <w:rStyle w:val="Code"/>
-          <w:lang w:val="en-GB"/>
-        </w:rPr>
-      </w:pPr>
-      <w:r>
-        <w:rPr>
-          <w:rStyle w:val="Code"/>
-          <w:lang w:val="en-GB"/>
-        </w:rPr>
-        <w:tab/>
-      </w:r>
-      <w:r>
-        <w:rPr>
-          <w:rStyle w:val="Code"/>
-          <w:lang w:val="en-GB"/>
-        </w:rPr>
-        <w:tab/>
-        <w:t>verb : Animateness =&gt; Style =&gt; TTense =&gt; Polarity =&gt; Str ;</w:t>
-      </w:r>
-    </w:p>
-    <w:p>
-      <w:pPr>
-        <w:ind w:left="720"/>
-        <w:rPr>
-          <w:rStyle w:val="Code"/>
-          <w:lang w:val="en-GB"/>
-        </w:rPr>
-      </w:pPr>
-      <w:r>
-        <w:rPr>
-          <w:rStyle w:val="Code"/>
-          <w:lang w:val="en-GB"/>
-        </w:rPr>
-        <w:tab/>
-      </w:r>
-      <w:r>
-        <w:rPr>
-          <w:rStyle w:val="Code"/>
-          <w:lang w:val="en-GB"/>
-        </w:rPr>
-        <w:tab/>
-        <w:t xml:space="preserve">a_stem, i_stem : Animateness =&gt; Style =&gt; Str ; </w:t>
-      </w:r>
-    </w:p>
-    <w:p>
-      <w:pPr>
-        <w:ind w:left="720"/>
-        <w:rPr>
-          <w:rStyle w:val="Code"/>
-          <w:lang w:val="en-GB"/>
-        </w:rPr>
-      </w:pPr>
-      <w:r>
-        <w:rPr>
-          <w:rStyle w:val="Code"/>
-          <w:lang w:val="en-GB"/>
-        </w:rPr>
-        <w:tab/>
-      </w:r>
-      <w:r>
-        <w:rPr>
-          <w:rStyle w:val="Code"/>
-          <w:lang w:val="en-GB"/>
-        </w:rPr>
-        <w:tab/>
-        <w:t>te, ba : Animateness =&gt; Style =&gt; Polarity =&gt; Str ;</w:t>
-      </w:r>
-    </w:p>
-    <w:p>
-      <w:pPr>
-        <w:ind w:left="720"/>
-        <w:rPr>
-          <w:rStyle w:val="Code"/>
-          <w:lang w:val="en-GB"/>
-        </w:rPr>
-      </w:pPr>
-      <w:r>
-        <w:rPr>
-          <w:rStyle w:val="Code"/>
-          <w:lang w:val="en-GB"/>
-        </w:rPr>
-        <w:tab/>
-      </w:r>
-      <w:r>
-        <w:rPr>
-          <w:rStyle w:val="Code"/>
-          <w:lang w:val="en-GB"/>
-        </w:rPr>
-        <w:tab/>
-        <w:t xml:space="preserve">obj : Style =&gt; Str ; prepositive : Style =&gt; Str ; </w:t>
-      </w:r>
-    </w:p>
-    <w:p>
-      <w:pPr>
-        <w:ind w:left="720"/>
-        <w:rPr>
-          <w:rStyle w:val="Code"/>
-          <w:lang w:val="en-GB"/>
-        </w:rPr>
-      </w:pPr>
-      <w:r>
-        <w:rPr>
-          <w:rStyle w:val="Code"/>
-          <w:lang w:val="en-GB"/>
-        </w:rPr>
-        <w:tab/>
-      </w:r>
-      <w:r>
-        <w:rPr>
-          <w:rStyle w:val="Code"/>
-          <w:lang w:val="en-GB"/>
-        </w:rPr>
-        <w:tab/>
-        <w:t>needSubject : Bool} ;</w:t>
-      </w:r>
-    </w:p>
-    <w:p>
-      <w:pPr>
-        <w:ind w:left="720"/>
-        <w:rPr>
-          <w:rStyle w:val="Code"/>
-          <w:lang w:val="en-GB"/>
-        </w:rPr>
-      </w:pPr>
-      <w:r>
-        <w:rPr>
-          <w:rStyle w:val="Code"/>
-          <w:lang w:val="en-GB"/>
-        </w:rPr>
-        <w:t xml:space="preserve">    AP = {</w:t>
-      </w:r>
-    </w:p>
-    <w:p>
-      <w:pPr>
-        <w:ind w:left="720"/>
-        <w:rPr>
-          <w:rStyle w:val="Code"/>
-          <w:lang w:val="en-GB"/>
-        </w:rPr>
-      </w:pPr>
-      <w:r>
-        <w:rPr>
-          <w:rStyle w:val="Code"/>
-          <w:lang w:val="en-GB"/>
-        </w:rPr>
-        <w:tab/>
-      </w:r>
-      <w:r>
-        <w:rPr>
-          <w:rStyle w:val="Code"/>
-          <w:lang w:val="en-GB"/>
-        </w:rPr>
-        <w:tab/>
-        <w:t xml:space="preserve">pred : Style =&gt; TTense =&gt; Polarity =&gt; Str ; </w:t>
-      </w:r>
-    </w:p>
-    <w:p>
-      <w:pPr>
-        <w:ind w:left="720"/>
-        <w:rPr>
-          <w:rStyle w:val="Code"/>
-          <w:lang w:val="en-GB"/>
-        </w:rPr>
-      </w:pPr>
-      <w:r>
-        <w:rPr>
-          <w:rStyle w:val="Code"/>
-          <w:lang w:val="en-GB"/>
-        </w:rPr>
-        <w:tab/>
-      </w:r>
-      <w:r>
-        <w:rPr>
-          <w:rStyle w:val="Code"/>
-          <w:lang w:val="en-GB"/>
-        </w:rPr>
-        <w:tab/>
-        <w:t xml:space="preserve">attr, adv, dropNaEnging, prepositive : Style =&gt; Str; </w:t>
-      </w:r>
-    </w:p>
-    <w:p>
-      <w:pPr>
-        <w:ind w:left="720"/>
-        <w:rPr>
-          <w:rStyle w:val="Code"/>
-          <w:lang w:val="en-GB"/>
-        </w:rPr>
-      </w:pPr>
-      <w:r>
-        <w:rPr>
-          <w:rStyle w:val="Code"/>
-          <w:lang w:val="en-GB"/>
-        </w:rPr>
-        <w:tab/>
-      </w:r>
-      <w:r>
-        <w:rPr>
-          <w:rStyle w:val="Code"/>
-          <w:lang w:val="en-GB"/>
-        </w:rPr>
-        <w:tab/>
-        <w:t xml:space="preserve">te, ba : Style =&gt; Polarity =&gt; Str ; </w:t>
-      </w:r>
-    </w:p>
-    <w:p>
-      <w:pPr>
-        <w:ind w:left="720"/>
-        <w:rPr>
-          <w:rStyle w:val="Code"/>
-          <w:lang w:val="en-GB"/>
-        </w:rPr>
-      </w:pPr>
-      <w:r>
-        <w:rPr>
-          <w:rStyle w:val="Code"/>
-          <w:lang w:val="en-GB"/>
-        </w:rPr>
-        <w:tab/>
-      </w:r>
-      <w:r>
-        <w:rPr>
-          <w:rStyle w:val="Code"/>
-          <w:lang w:val="en-GB"/>
-        </w:rPr>
-        <w:tab/>
-        <w:t>needSubject : Bool} ;</w:t>
-      </w:r>
-    </w:p>
-    <w:p>
-      <w:pPr>
-        <w:rPr>
-          <w:rStyle w:val="Code"/>
-          <w:lang w:val="en-GB"/>
-        </w:rPr>
-      </w:pPr>
-    </w:p>
-    <w:p>
-      <w:pPr>
-        <w:rPr>
-          <w:rStyle w:val="Code"/>
-          <w:lang w:val="de-DE"/>
         </w:rPr>
       </w:pPr>
       <w:r>
         <w:rPr>
           <w:rStyle w:val="Code"/>
           <w:highlight w:val="yellow"/>
-          <w:lang w:val="de-DE"/>
+          <w:lang w:val="en-GB"/>
         </w:rPr>
         <w:t>Kommt hier noch was hin?</w:t>
       </w:r>
@@ -9576,7 +9816,6 @@
           <w:noProof/>
           <w:lang w:val="en-GB" w:eastAsia="en-GB"/>
         </w:rPr>
-        <w:lastRenderedPageBreak/>
         <w:drawing>
           <wp:inline distT="0" distB="0" distL="0" distR="0" wp14:anchorId="4174F059" wp14:editId="6DF58B66">
             <wp:extent cx="6031221" cy="4386342"/>
@@ -9633,7 +9872,7 @@
           <w:lang w:val="en-GB" w:eastAsia="de-DE"/>
         </w:rPr>
       </w:pPr>
-      <w:bookmarkStart w:id="13" w:name="_Toc463611060"/>
+      <w:bookmarkStart w:id="20" w:name="_Toc463711012"/>
       <w:r>
         <w:t xml:space="preserve">Figure </w:t>
       </w:r>
@@ -9658,7 +9897,7 @@
       <w:r>
         <w:t>: GF Resource Grammar Library Categories (Grammatical Framework, 2016b)</w:t>
       </w:r>
-      <w:bookmarkEnd w:id="13"/>
+      <w:bookmarkEnd w:id="20"/>
     </w:p>
     <w:p>
       <w:pPr>
@@ -9670,6 +9909,7 @@
         <w:rPr>
           <w:lang w:val="en-GB" w:eastAsia="de-DE"/>
         </w:rPr>
+        <w:lastRenderedPageBreak/>
         <w:t xml:space="preserve">With the </w:t>
       </w:r>
       <w:r>
@@ -9730,14 +9970,20 @@
         </w:rPr>
         <w:t xml:space="preserve"> </w:t>
       </w:r>
-      <w:bookmarkStart w:id="14" w:name="_Toc463611047"/>
+      <w:bookmarkStart w:id="21" w:name="_Toc463711001"/>
       <w:r>
         <w:rPr>
           <w:lang w:val="en-GB" w:eastAsia="de-DE"/>
         </w:rPr>
-        <w:t xml:space="preserve">Operating Instructions </w:t>
-      </w:r>
-      <w:bookmarkEnd w:id="14"/>
+        <w:t>Operating Instructions</w:t>
+      </w:r>
+      <w:bookmarkEnd w:id="21"/>
+      <w:r>
+        <w:rPr>
+          <w:lang w:val="en-GB" w:eastAsia="de-DE"/>
+        </w:rPr>
+        <w:t xml:space="preserve"> </w:t>
+      </w:r>
     </w:p>
     <w:p>
       <w:pPr>
@@ -9747,8 +9993,6 @@
           <w:lang w:val="de-DE"/>
         </w:rPr>
       </w:pPr>
-      <w:bookmarkStart w:id="15" w:name="_GoBack"/>
-      <w:bookmarkEnd w:id="15"/>
     </w:p>
     <w:p>
       <w:pPr>
@@ -9764,8 +10008,8 @@
           <w:lang w:val="de-DE"/>
         </w:rPr>
       </w:pPr>
-      <w:bookmarkStart w:id="16" w:name="_Toc463611048"/>
-      <w:commentRangeStart w:id="17"/>
+      <w:bookmarkStart w:id="22" w:name="_Toc463711002"/>
+      <w:commentRangeStart w:id="23"/>
       <w:r>
         <w:rPr>
           <w:lang w:val="de-DE"/>
@@ -9784,7 +10028,7 @@
         </w:rPr>
         <w:t>ussion</w:t>
       </w:r>
-      <w:commentRangeEnd w:id="17"/>
+      <w:commentRangeEnd w:id="23"/>
       <w:r>
         <w:rPr>
           <w:rStyle w:val="Kommentarzeichen"/>
@@ -9793,9 +10037,9 @@
           <w:bCs w:val="0"/>
           <w:iCs w:val="0"/>
         </w:rPr>
-        <w:commentReference w:id="17"/>
-      </w:r>
-      <w:bookmarkEnd w:id="16"/>
+        <w:commentReference w:id="23"/>
+      </w:r>
+      <w:bookmarkEnd w:id="22"/>
     </w:p>
     <w:p>
       <w:pPr>
@@ -9808,14 +10052,14 @@
           <w:lang w:val="de-DE"/>
         </w:rPr>
       </w:pPr>
-      <w:bookmarkStart w:id="18" w:name="_Toc463611049"/>
+      <w:bookmarkStart w:id="24" w:name="_Toc463711003"/>
       <w:r>
         <w:rPr>
           <w:lang w:val="de-DE"/>
         </w:rPr>
         <w:t>Limitations</w:t>
       </w:r>
-      <w:bookmarkEnd w:id="18"/>
+      <w:bookmarkEnd w:id="24"/>
     </w:p>
     <w:p>
       <w:pPr>
@@ -9890,7 +10134,6 @@
           <w:rFonts w:eastAsia="Arial" w:cs="Arial"/>
           <w:lang w:val="en-GB"/>
         </w:rPr>
-        <w:lastRenderedPageBreak/>
         <w:t>Not linguists, learning process, beginners</w:t>
       </w:r>
     </w:p>
@@ -9987,14 +10230,14 @@
           <w:lang w:val="de-DE"/>
         </w:rPr>
       </w:pPr>
-      <w:bookmarkStart w:id="19" w:name="_Toc463611050"/>
+      <w:bookmarkStart w:id="25" w:name="_Toc463711004"/>
       <w:r>
         <w:rPr>
           <w:lang w:val="de-DE"/>
         </w:rPr>
         <w:t>Outlook</w:t>
       </w:r>
-      <w:bookmarkEnd w:id="19"/>
+      <w:bookmarkEnd w:id="25"/>
     </w:p>
     <w:p>
       <w:pPr>
@@ -10026,14 +10269,14 @@
           <w:lang w:val="de-DE"/>
         </w:rPr>
       </w:pPr>
-      <w:bookmarkStart w:id="20" w:name="_Toc463611051"/>
+      <w:bookmarkStart w:id="26" w:name="_Toc463711005"/>
       <w:r>
         <w:rPr>
           <w:lang w:val="de-DE"/>
         </w:rPr>
         <w:t>Conclusion</w:t>
       </w:r>
-      <w:bookmarkEnd w:id="20"/>
+      <w:bookmarkEnd w:id="26"/>
     </w:p>
     <w:p>
       <w:pPr>
@@ -10092,12 +10335,12 @@
       <w:pPr>
         <w:pStyle w:val="berschrift2"/>
       </w:pPr>
-      <w:bookmarkStart w:id="21" w:name="_Toc463611052"/>
+      <w:bookmarkStart w:id="27" w:name="_Toc463711006"/>
       <w:r>
         <w:lastRenderedPageBreak/>
         <w:t>Appendix</w:t>
       </w:r>
-      <w:bookmarkEnd w:id="21"/>
+      <w:bookmarkEnd w:id="27"/>
     </w:p>
     <w:p>
       <w:pPr>
@@ -10106,14 +10349,14 @@
           <w:lang w:val="de-DE"/>
         </w:rPr>
       </w:pPr>
-      <w:bookmarkStart w:id="22" w:name="_Toc463611053"/>
+      <w:bookmarkStart w:id="28" w:name="_Toc463711007"/>
       <w:r>
         <w:rPr>
           <w:lang w:val="de-DE"/>
         </w:rPr>
         <w:t>Source Code</w:t>
       </w:r>
-      <w:bookmarkEnd w:id="22"/>
+      <w:bookmarkEnd w:id="28"/>
     </w:p>
     <w:p>
       <w:pPr>
@@ -10170,7 +10413,7 @@
           <w:lang w:val="en-GB"/>
         </w:rPr>
       </w:pPr>
-      <w:bookmarkStart w:id="23" w:name="_Toc463611054"/>
+      <w:bookmarkStart w:id="29" w:name="_Toc463711008"/>
       <w:r>
         <w:rPr>
           <w:rFonts w:eastAsia="Arial"/>
@@ -10178,7 +10421,7 @@
         </w:rPr>
         <w:t>References</w:t>
       </w:r>
-      <w:bookmarkEnd w:id="23"/>
+      <w:bookmarkEnd w:id="29"/>
     </w:p>
     <w:p>
       <w:pPr>
@@ -10982,7 +11225,7 @@
           <w:lang w:val="de-DE"/>
         </w:rPr>
       </w:pPr>
-      <w:bookmarkStart w:id="24" w:name="_Toc463611055"/>
+      <w:bookmarkStart w:id="30" w:name="_Toc463711009"/>
       <w:r>
         <w:rPr>
           <w:lang w:val="de-DE"/>
@@ -10990,7 +11233,7 @@
         <w:lastRenderedPageBreak/>
         <w:t>Versicherung</w:t>
       </w:r>
-      <w:bookmarkEnd w:id="24"/>
+      <w:bookmarkEnd w:id="30"/>
     </w:p>
     <w:p>
       <w:pPr>
@@ -11435,7 +11678,7 @@
 
 <file path=word/comments.xml><?xml version="1.0" encoding="utf-8"?>
 <w:comments xmlns:wpc="http://schemas.microsoft.com/office/word/2010/wordprocessingCanvas" xmlns:cx="http://schemas.microsoft.com/office/drawing/2014/chartex" xmlns:cx1="http://schemas.microsoft.com/office/drawing/2015/9/8/chartex" xmlns:cx2="http://schemas.microsoft.com/office/drawing/2015/10/21/chartex" xmlns:mc="http://schemas.openxmlformats.org/markup-compatibility/2006" xmlns:o="urn:schemas-microsoft-com:office:office" xmlns:r="http://schemas.openxmlformats.org/officeDocument/2006/relationships" xmlns:m="http://schemas.openxmlformats.org/officeDocument/2006/math" xmlns:v="urn:schemas-microsoft-com:vml" xmlns:wp14="http://schemas.microsoft.com/office/word/2010/wordprocessingDrawing" xmlns:wp="http://schemas.openxmlformats.org/drawingml/2006/wordprocessingDrawing" xmlns:w10="urn:schemas-microsoft-com:office:word" xmlns:w="http://schemas.openxmlformats.org/wordprocessingml/2006/main" xmlns:w14="http://schemas.microsoft.com/office/word/2010/wordml" xmlns:w15="http://schemas.microsoft.com/office/word/2012/wordml" xmlns:w16se="http://schemas.microsoft.com/office/word/2015/wordml/symex" xmlns:wpg="http://schemas.microsoft.com/office/word/2010/wordprocessingGroup" xmlns:wpi="http://schemas.microsoft.com/office/word/2010/wordprocessingInk" xmlns:wne="http://schemas.microsoft.com/office/word/2006/wordml" xmlns:wps="http://schemas.microsoft.com/office/word/2010/wordprocessingShape" mc:Ignorable="w14 w15 w16se wp14">
-  <w:comment w:id="17" w:author="Maria Henkel" w:date="2016-09-25T15:37:00Z" w:initials="MH">
+  <w:comment w:id="23" w:author="Maria Henkel" w:date="2016-09-25T15:37:00Z" w:initials="MH">
     <w:p>
       <w:pPr>
         <w:pStyle w:val="Kommentartext"/>
@@ -11543,7 +11786,7 @@
         <w:noProof/>
         <w:lang w:val="de-DE"/>
       </w:rPr>
-      <w:t>20</w:t>
+      <w:t>19</w:t>
     </w:r>
     <w:r>
       <w:rPr>
@@ -16459,6 +16702,7 @@
   <w:style w:type="character" w:default="1" w:styleId="Absatz-Standardschriftart">
     <w:name w:val="Default Paragraph Font"/>
     <w:uiPriority w:val="1"/>
+    <w:semiHidden/>
     <w:unhideWhenUsed/>
   </w:style>
   <w:style w:type="table" w:default="1" w:styleId="NormaleTabelle">
@@ -17891,7 +18135,7 @@
 </file>
 
 <file path=customXml/itemProps1.xml><?xml version="1.0" encoding="utf-8"?>
-<ds:datastoreItem xmlns:ds="http://schemas.openxmlformats.org/officeDocument/2006/customXml" ds:itemID="{C49B6A7B-7E65-4BC7-9F2D-522847BDA720}">
+<ds:datastoreItem xmlns:ds="http://schemas.openxmlformats.org/officeDocument/2006/customXml" ds:itemID="{7FCC622C-2F98-4438-98F3-725E8AF63208}">
   <ds:schemaRefs>
     <ds:schemaRef ds:uri="http://schemas.openxmlformats.org/officeDocument/2006/bibliography"/>
   </ds:schemaRefs>

--- a/documentation/paper_01.docx
+++ b/documentation/paper_01.docx
@@ -593,7 +593,6 @@
           <w:docPartUnique/>
         </w:docPartObj>
       </w:sdtPr>
-      <w:sdtEndPr/>
       <w:sdtContent>
         <w:bookmarkEnd w:id="3" w:displacedByCustomXml="prev"/>
         <w:bookmarkEnd w:id="2" w:displacedByCustomXml="prev"/>
@@ -5365,13 +5364,12 @@
         </w:rPr>
         <w:t>.</w:t>
       </w:r>
-    </w:p>
-    <w:p>
-      <w:pPr>
-        <w:rPr>
-          <w:lang w:val="en-GB"/>
-        </w:rPr>
-      </w:pPr>
+      <w:r>
+        <w:rPr>
+          <w:lang w:val="en-GB"/>
+        </w:rPr>
+        <w:t xml:space="preserve"> </w:t>
+      </w:r>
     </w:p>
     <w:p>
       <w:pPr>
@@ -5416,13 +5414,6 @@
           <w:lang w:val="en-GB"/>
         </w:rPr>
       </w:pPr>
-    </w:p>
-    <w:p>
-      <w:pPr>
-        <w:rPr>
-          <w:lang w:val="en-GB"/>
-        </w:rPr>
-      </w:pPr>
       <w:r>
         <w:rPr>
           <w:lang w:val="en-GB"/>
@@ -5547,14 +5538,237 @@
         <w:rPr>
           <w:lang w:val="en-GB"/>
         </w:rPr>
+        <w:t xml:space="preserve"> category is used in the GF Resource Grammar Library not just for representing </w:t>
+      </w:r>
+      <w:r>
+        <w:rPr>
+          <w:lang w:val="en-GB"/>
+        </w:rPr>
+        <w:lastRenderedPageBreak/>
+        <w:t>numerals but also to determine the number of the determiner, we have a dummy implementation in our resource grammar:</w:t>
+      </w:r>
+    </w:p>
+    <w:p>
+      <w:pPr>
+        <w:rPr>
+          <w:lang w:val="en-GB"/>
+        </w:rPr>
+      </w:pPr>
+    </w:p>
+    <w:p>
+      <w:pPr>
+        <w:rPr>
+          <w:rStyle w:val="Code"/>
+          <w:lang w:val="en-GB"/>
+        </w:rPr>
+      </w:pPr>
+      <w:r>
+        <w:rPr>
+          <w:rStyle w:val="Code"/>
+          <w:lang w:val="en-GB"/>
+        </w:rPr>
+        <w:t>Num = {s: Str ; n : Number} ;</w:t>
+      </w:r>
+    </w:p>
+    <w:p>
+      <w:pPr>
+        <w:rPr>
+          <w:rStyle w:val="Code"/>
+          <w:lang w:val="en-GB"/>
+        </w:rPr>
+      </w:pPr>
+      <w:r>
+        <w:rPr>
+          <w:rStyle w:val="Code"/>
+          <w:lang w:val="en-GB"/>
+        </w:rPr>
+        <w:t>Quant = {s : QuForm =&gt; Case =&gt; Str } ;</w:t>
+      </w:r>
+    </w:p>
+    <w:p>
+      <w:pPr>
+        <w:rPr>
+          <w:rStyle w:val="Code"/>
+          <w:lang w:val="en-GB"/>
+        </w:rPr>
+      </w:pPr>
+      <w:r>
+        <w:rPr>
+          <w:rStyle w:val="Code"/>
+          <w:lang w:val="en-GB"/>
+        </w:rPr>
+        <w:t>Det = {s : Animacy =&gt; Case =&gt; Str ; n : Number ; s2 : Str } ;</w:t>
+      </w:r>
+    </w:p>
+    <w:p>
+      <w:pPr>
+        <w:rPr>
+          <w:lang w:val="en-GB"/>
+        </w:rPr>
+      </w:pPr>
+      <w:r>
+        <w:rPr>
+          <w:lang w:val="en-GB"/>
+        </w:rPr>
         <w:t xml:space="preserve"> </w:t>
       </w:r>
-      <w:r>
-        <w:rPr>
-          <w:lang w:val="en-GB"/>
-        </w:rPr>
-        <w:lastRenderedPageBreak/>
-        <w:t>category is used in the GF Resource Grammar Library not just for representing numerals but also to determine the number of the determiner, we have a dummy implementation in our resource grammar:</w:t>
+    </w:p>
+    <w:p>
+      <w:pPr>
+        <w:rPr>
+          <w:lang w:val="en-GB"/>
+        </w:rPr>
+      </w:pPr>
+      <w:r>
+        <w:rPr>
+          <w:lang w:val="en-GB"/>
+        </w:rPr>
+        <w:t xml:space="preserve">The </w:t>
+      </w:r>
+      <w:r>
+        <w:rPr>
+          <w:lang w:val="en-GB"/>
+        </w:rPr>
+        <w:t>‘</w:t>
+      </w:r>
+      <w:r>
+        <w:rPr>
+          <w:lang w:val="en-GB"/>
+        </w:rPr>
+        <w:t>s</w:t>
+      </w:r>
+      <w:r>
+        <w:rPr>
+          <w:lang w:val="en-GB"/>
+        </w:rPr>
+        <w:t>’</w:t>
+      </w:r>
+      <w:r>
+        <w:rPr>
+          <w:lang w:val="en-GB"/>
+        </w:rPr>
+        <w:t xml:space="preserve"> field of </w:t>
+      </w:r>
+      <w:r>
+        <w:rPr>
+          <w:lang w:val="en-GB"/>
+        </w:rPr>
+        <w:t>‘</w:t>
+      </w:r>
+      <w:r>
+        <w:rPr>
+          <w:lang w:val="en-GB"/>
+        </w:rPr>
+        <w:t>Num</w:t>
+      </w:r>
+      <w:r>
+        <w:rPr>
+          <w:lang w:val="en-GB"/>
+        </w:rPr>
+        <w:t>’</w:t>
+      </w:r>
+      <w:r>
+        <w:rPr>
+          <w:lang w:val="en-GB"/>
+        </w:rPr>
+        <w:t xml:space="preserve"> is always empt</w:t>
+      </w:r>
+      <w:r>
+        <w:rPr>
+          <w:lang w:val="en-GB"/>
+        </w:rPr>
+        <w:t xml:space="preserve">y in our implementation, this is necessary for technical reasons </w:t>
+      </w:r>
+      <w:r>
+        <w:rPr>
+          <w:lang w:val="en-GB"/>
+        </w:rPr>
+        <w:t>related to t</w:t>
+      </w:r>
+      <w:r>
+        <w:rPr>
+          <w:lang w:val="en-GB"/>
+        </w:rPr>
+        <w:t>he implementation of GFs parser (Google Groups, 2016)</w:t>
+      </w:r>
+      <w:r>
+        <w:rPr>
+          <w:lang w:val="en-GB"/>
+        </w:rPr>
+        <w:t>.</w:t>
+      </w:r>
+    </w:p>
+    <w:p>
+      <w:pPr>
+        <w:rPr>
+          <w:lang w:val="en-GB"/>
+        </w:rPr>
+      </w:pPr>
+      <w:r>
+        <w:rPr>
+          <w:lang w:val="en-GB"/>
+        </w:rPr>
+        <w:t>Quantifie</w:t>
+      </w:r>
+      <w:r>
+        <w:rPr>
+          <w:lang w:val="en-GB"/>
+        </w:rPr>
+        <w:t xml:space="preserve">rs in Dothraki (such as "jin" </w:t>
+      </w:r>
+      <w:r>
+        <w:rPr>
+          <w:lang w:val="en-GB"/>
+        </w:rPr>
+        <w:sym w:font="Wingdings" w:char="F0E0"/>
+      </w:r>
+      <w:r>
+        <w:rPr>
+          <w:lang w:val="en-GB"/>
+        </w:rPr>
+        <w:t xml:space="preserve"> </w:t>
+      </w:r>
+      <w:r>
+        <w:rPr>
+          <w:lang w:val="en-GB"/>
+        </w:rPr>
+        <w:t xml:space="preserve">"this" and "rek" </w:t>
+      </w:r>
+      <w:r>
+        <w:rPr>
+          <w:lang w:val="en-GB"/>
+        </w:rPr>
+        <w:sym w:font="Wingdings" w:char="F0E0"/>
+      </w:r>
+      <w:r>
+        <w:rPr>
+          <w:lang w:val="en-GB"/>
+        </w:rPr>
+        <w:t xml:space="preserve"> "that") are inflected for animacy, number and case, but the singular and plural inanimate forms are always identical, so </w:t>
+      </w:r>
+      <w:r>
+        <w:rPr>
+          <w:lang w:val="en-GB"/>
+        </w:rPr>
+        <w:t>‘</w:t>
+      </w:r>
+      <w:r>
+        <w:rPr>
+          <w:lang w:val="en-GB"/>
+        </w:rPr>
+        <w:t>QuForm</w:t>
+      </w:r>
+      <w:r>
+        <w:rPr>
+          <w:lang w:val="en-GB"/>
+        </w:rPr>
+        <w:t>’</w:t>
+      </w:r>
+      <w:r>
+        <w:rPr>
+          <w:lang w:val="en-GB"/>
+        </w:rPr>
+        <w:t xml:space="preserve"> is defined as follows:  </w:t>
       </w:r>
     </w:p>
     <w:p>
@@ -5576,37 +5790,7 @@
           <w:rStyle w:val="Code"/>
           <w:lang w:val="en-GB"/>
         </w:rPr>
-        <w:t>Num = {s: Str ; n : Number} ;</w:t>
-      </w:r>
-    </w:p>
-    <w:p>
-      <w:pPr>
-        <w:rPr>
-          <w:rStyle w:val="Code"/>
-          <w:lang w:val="en-GB"/>
-        </w:rPr>
-      </w:pPr>
-      <w:r>
-        <w:rPr>
-          <w:rStyle w:val="Code"/>
-          <w:lang w:val="en-GB"/>
-        </w:rPr>
-        <w:t>Quant = {s : QuForm =&gt; Case =&gt; Str } ;</w:t>
-      </w:r>
-    </w:p>
-    <w:p>
-      <w:pPr>
-        <w:rPr>
-          <w:rStyle w:val="Code"/>
-          <w:lang w:val="en-GB"/>
-        </w:rPr>
-      </w:pPr>
-      <w:r>
-        <w:rPr>
-          <w:rStyle w:val="Code"/>
-          <w:lang w:val="en-GB"/>
-        </w:rPr>
-        <w:t>Det = {s : Animacy =&gt; Case =&gt; Str ; n : Number ; s2 : Str } ;</w:t>
+        <w:t>QuForm = QAnim Number | QInanim ;</w:t>
       </w:r>
     </w:p>
     <w:p>
@@ -5632,7 +5816,7 @@
         <w:rPr>
           <w:lang w:val="en-GB"/>
         </w:rPr>
-        <w:t xml:space="preserve">The </w:t>
+        <w:t xml:space="preserve">Unlike a </w:t>
       </w:r>
       <w:r>
         <w:rPr>
@@ -5644,7 +5828,7 @@
         <w:rPr>
           <w:lang w:val="en-GB"/>
         </w:rPr>
-        <w:t>s</w:t>
+        <w:t>Quant</w:t>
       </w:r>
       <w:r>
         <w:rPr>
@@ -5656,7 +5840,7 @@
         <w:rPr>
           <w:lang w:val="en-GB"/>
         </w:rPr>
-        <w:t xml:space="preserve"> field of </w:t>
+        <w:t xml:space="preserve">, a </w:t>
       </w:r>
       <w:r>
         <w:rPr>
@@ -5668,7 +5852,7 @@
         <w:rPr>
           <w:lang w:val="en-GB"/>
         </w:rPr>
-        <w:t>Num</w:t>
+        <w:t>Det</w:t>
       </w:r>
       <w:r>
         <w:rPr>
@@ -5680,215 +5864,8 @@
         <w:rPr>
           <w:lang w:val="en-GB"/>
         </w:rPr>
-        <w:t xml:space="preserve"> is always empt</w:t>
-      </w:r>
-      <w:r>
-        <w:rPr>
-          <w:lang w:val="en-GB"/>
-        </w:rPr>
-        <w:t xml:space="preserve">y in our implementation, this is necessary for technical reasons </w:t>
-      </w:r>
-      <w:r>
-        <w:rPr>
-          <w:lang w:val="en-GB"/>
-        </w:rPr>
-        <w:t>related to t</w:t>
-      </w:r>
-      <w:r>
-        <w:rPr>
-          <w:lang w:val="en-GB"/>
-        </w:rPr>
-        <w:t>he implementation of GFs parser (Google Groups, 2016)</w:t>
-      </w:r>
-      <w:r>
-        <w:rPr>
-          <w:lang w:val="en-GB"/>
-        </w:rPr>
-        <w:t>.</w:t>
-      </w:r>
-    </w:p>
-    <w:p>
-      <w:pPr>
-        <w:rPr>
-          <w:lang w:val="en-GB"/>
-        </w:rPr>
-      </w:pPr>
-    </w:p>
-    <w:p>
-      <w:pPr>
-        <w:rPr>
-          <w:lang w:val="en-GB"/>
-        </w:rPr>
-      </w:pPr>
-      <w:r>
-        <w:rPr>
-          <w:lang w:val="en-GB"/>
-        </w:rPr>
-        <w:t>Quantifie</w:t>
-      </w:r>
-      <w:r>
-        <w:rPr>
-          <w:lang w:val="en-GB"/>
-        </w:rPr>
-        <w:t xml:space="preserve">rs in Dothraki (such as "jin" </w:t>
-      </w:r>
-      <w:r>
-        <w:rPr>
-          <w:lang w:val="en-GB"/>
-        </w:rPr>
-        <w:sym w:font="Wingdings" w:char="F0E0"/>
-      </w:r>
-      <w:r>
-        <w:rPr>
-          <w:lang w:val="en-GB"/>
-        </w:rPr>
-        <w:t xml:space="preserve"> </w:t>
-      </w:r>
-      <w:r>
-        <w:rPr>
-          <w:lang w:val="en-GB"/>
-        </w:rPr>
-        <w:t xml:space="preserve">"this" and "rek" </w:t>
-      </w:r>
-      <w:r>
-        <w:rPr>
-          <w:lang w:val="en-GB"/>
-        </w:rPr>
-        <w:sym w:font="Wingdings" w:char="F0E0"/>
-      </w:r>
-      <w:r>
-        <w:rPr>
-          <w:lang w:val="en-GB"/>
-        </w:rPr>
-        <w:t xml:space="preserve"> "that") are inflected for animacy, number and case, but the singular and plural inanimate forms are always identical, so </w:t>
-      </w:r>
-      <w:r>
-        <w:rPr>
-          <w:lang w:val="en-GB"/>
-        </w:rPr>
-        <w:t>‘</w:t>
-      </w:r>
-      <w:r>
-        <w:rPr>
-          <w:lang w:val="en-GB"/>
-        </w:rPr>
-        <w:t>QuForm</w:t>
-      </w:r>
-      <w:r>
-        <w:rPr>
-          <w:lang w:val="en-GB"/>
-        </w:rPr>
-        <w:t>’</w:t>
-      </w:r>
-      <w:r>
-        <w:rPr>
-          <w:lang w:val="en-GB"/>
-        </w:rPr>
-        <w:t xml:space="preserve"> is defined as follows:  </w:t>
-      </w:r>
-    </w:p>
-    <w:p>
-      <w:pPr>
-        <w:rPr>
-          <w:lang w:val="en-GB"/>
-        </w:rPr>
-      </w:pPr>
-    </w:p>
-    <w:p>
-      <w:pPr>
-        <w:rPr>
-          <w:rStyle w:val="Code"/>
-          <w:lang w:val="en-GB"/>
-        </w:rPr>
-      </w:pPr>
-      <w:r>
-        <w:rPr>
-          <w:rStyle w:val="Code"/>
-          <w:lang w:val="en-GB"/>
-        </w:rPr>
-        <w:t>QuForm = QAnim Number | QInanim ;</w:t>
-      </w:r>
-    </w:p>
-    <w:p>
-      <w:pPr>
-        <w:rPr>
-          <w:lang w:val="en-GB"/>
-        </w:rPr>
-      </w:pPr>
-      <w:r>
-        <w:rPr>
-          <w:lang w:val="en-GB"/>
-        </w:rPr>
-        <w:t xml:space="preserve"> </w:t>
-      </w:r>
-    </w:p>
-    <w:p>
-      <w:pPr>
-        <w:rPr>
-          <w:lang w:val="en-GB"/>
-        </w:rPr>
-      </w:pPr>
-      <w:r>
-        <w:rPr>
-          <w:lang w:val="en-GB"/>
-        </w:rPr>
-        <w:t xml:space="preserve">Unlike a </w:t>
-      </w:r>
-      <w:r>
-        <w:rPr>
-          <w:lang w:val="en-GB"/>
-        </w:rPr>
-        <w:t>‘</w:t>
-      </w:r>
-      <w:r>
-        <w:rPr>
-          <w:lang w:val="en-GB"/>
-        </w:rPr>
-        <w:t>Quant</w:t>
-      </w:r>
-      <w:r>
-        <w:rPr>
-          <w:lang w:val="en-GB"/>
-        </w:rPr>
-        <w:t>’</w:t>
-      </w:r>
-      <w:r>
-        <w:rPr>
-          <w:lang w:val="en-GB"/>
-        </w:rPr>
-        <w:t xml:space="preserve">, a </w:t>
-      </w:r>
-      <w:r>
-        <w:rPr>
-          <w:lang w:val="en-GB"/>
-        </w:rPr>
-        <w:t>‘</w:t>
-      </w:r>
-      <w:r>
-        <w:rPr>
-          <w:lang w:val="en-GB"/>
-        </w:rPr>
-        <w:t>Det</w:t>
-      </w:r>
-      <w:r>
-        <w:rPr>
-          <w:lang w:val="en-GB"/>
-        </w:rPr>
-        <w:t>’</w:t>
-      </w:r>
-      <w:r>
-        <w:rPr>
-          <w:lang w:val="en-GB"/>
-        </w:rPr>
         <w:t xml:space="preserve"> has a fixed number.</w:t>
       </w:r>
-    </w:p>
-    <w:p>
-      <w:pPr>
-        <w:rPr>
-          <w:lang w:val="en-GB"/>
-        </w:rPr>
-      </w:pPr>
     </w:p>
     <w:p>
       <w:pPr>
@@ -6130,40 +6107,40 @@
         <w:rPr>
           <w:lang w:val="en-GB"/>
         </w:rPr>
+        <w:t>Verbs an</w:t>
+      </w:r>
+      <w:r>
+        <w:rPr>
+          <w:lang w:val="en-GB"/>
+        </w:rPr>
+        <w:t>d Verb P</w:t>
+      </w:r>
+      <w:r>
+        <w:rPr>
+          <w:lang w:val="en-GB"/>
+        </w:rPr>
+        <w:t>hrases</w:t>
+      </w:r>
+      <w:bookmarkEnd w:id="16"/>
+    </w:p>
+    <w:p>
+      <w:pPr>
+        <w:rPr>
+          <w:lang w:val="en-GB"/>
+        </w:rPr>
+      </w:pPr>
+    </w:p>
+    <w:p>
+      <w:pPr>
+        <w:rPr>
+          <w:lang w:val="en-GB"/>
+        </w:rPr>
+      </w:pPr>
+      <w:r>
+        <w:rPr>
+          <w:lang w:val="en-GB"/>
+        </w:rPr>
         <w:lastRenderedPageBreak/>
-        <w:t>Verbs an</w:t>
-      </w:r>
-      <w:r>
-        <w:rPr>
-          <w:lang w:val="en-GB"/>
-        </w:rPr>
-        <w:t>d Verb P</w:t>
-      </w:r>
-      <w:r>
-        <w:rPr>
-          <w:lang w:val="en-GB"/>
-        </w:rPr>
-        <w:t>hrases</w:t>
-      </w:r>
-      <w:bookmarkEnd w:id="16"/>
-    </w:p>
-    <w:p>
-      <w:pPr>
-        <w:rPr>
-          <w:lang w:val="en-GB"/>
-        </w:rPr>
-      </w:pPr>
-    </w:p>
-    <w:p>
-      <w:pPr>
-        <w:rPr>
-          <w:lang w:val="en-GB"/>
-        </w:rPr>
-      </w:pPr>
-      <w:r>
-        <w:rPr>
-          <w:lang w:val="en-GB"/>
-        </w:rPr>
         <w:t xml:space="preserve">The relevant categories here are </w:t>
       </w:r>
       <w:r>
@@ -6656,27 +6633,757 @@
         <w:rPr>
           <w:lang w:val="en-GB"/>
         </w:rPr>
-        <w:t xml:space="preserve"> parameter type is owed to the peculiarities of conjugation in Dothraki: First off, somewhat unusually, in all tenses and moods, verb forms vary with the polarity of </w:t>
+        <w:t xml:space="preserve"> parameter type is owed to the peculiarities of conjugation in Dothraki: First off, somewhat unusually, in all tenses and moods, verb forms vary with the polarity of the sentence ("Me </w:t>
+      </w:r>
+      <w:r>
+        <w:rPr>
+          <w:lang w:val="en-GB"/>
+        </w:rPr>
+        <w:t>dothra</w:t>
+      </w:r>
+      <w:r>
+        <w:rPr>
+          <w:b/>
+          <w:lang w:val="en-GB"/>
+        </w:rPr>
+        <w:t>e</w:t>
+      </w:r>
+      <w:r>
+        <w:rPr>
+          <w:lang w:val="en-GB"/>
+        </w:rPr>
+        <w:t xml:space="preserve">" </w:t>
+      </w:r>
+      <w:r>
+        <w:rPr>
+          <w:lang w:val="en-GB"/>
+        </w:rPr>
+        <w:sym w:font="Wingdings" w:char="F0E0"/>
+      </w:r>
+      <w:r>
+        <w:rPr>
+          <w:lang w:val="en-GB"/>
+        </w:rPr>
+        <w:t xml:space="preserve"> "He</w:t>
+      </w:r>
+      <w:r>
+        <w:rPr>
+          <w:lang w:val="en-GB"/>
+        </w:rPr>
+        <w:t xml:space="preserve"> rides", "Me vos dothra</w:t>
+      </w:r>
+      <w:r>
+        <w:rPr>
+          <w:b/>
+          <w:lang w:val="en-GB"/>
+        </w:rPr>
+        <w:t>o</w:t>
+      </w:r>
+      <w:r>
+        <w:rPr>
+          <w:lang w:val="en-GB"/>
+        </w:rPr>
+        <w:t xml:space="preserve">" </w:t>
+      </w:r>
+      <w:r>
+        <w:rPr>
+          <w:lang w:val="en-GB"/>
+        </w:rPr>
+        <w:sym w:font="Wingdings" w:char="F0E0"/>
+      </w:r>
+      <w:r>
+        <w:rPr>
+          <w:lang w:val="en-GB"/>
+        </w:rPr>
+        <w:t xml:space="preserve"> "He does not ride"). In the present and future tenses, verbs are inflected for person and number, but the second person singular and plural forms are always identical (hence the definition </w:t>
       </w:r>
       <w:r>
         <w:rPr>
           <w:lang w:val="en-GB"/>
         </w:rPr>
         <w:lastRenderedPageBreak/>
-        <w:t xml:space="preserve">the sentence ("Me </w:t>
-      </w:r>
-      <w:r>
-        <w:rPr>
-          <w:lang w:val="en-GB"/>
-        </w:rPr>
-        <w:t>dothra</w:t>
-      </w:r>
-      <w:r>
-        <w:rPr>
-          <w:b/>
-          <w:lang w:val="en-GB"/>
-        </w:rPr>
-        <w:t>e</w:t>
+        <w:t xml:space="preserve">of </w:t>
+      </w:r>
+      <w:r>
+        <w:rPr>
+          <w:lang w:val="en-GB"/>
+        </w:rPr>
+        <w:t>‘</w:t>
+      </w:r>
+      <w:r>
+        <w:rPr>
+          <w:lang w:val="en-GB"/>
+        </w:rPr>
+        <w:t>VFormPN</w:t>
+      </w:r>
+      <w:r>
+        <w:rPr>
+          <w:lang w:val="en-GB"/>
+        </w:rPr>
+        <w:t>’</w:t>
+      </w:r>
+      <w:r>
+        <w:rPr>
+          <w:lang w:val="en-GB"/>
+        </w:rPr>
+        <w:t>). In the past tense, verbs are inflected for number only, not for person (but unlike in the present and future tenses, second perso</w:t>
+      </w:r>
+      <w:r>
+        <w:rPr>
+          <w:lang w:val="en-GB"/>
+        </w:rPr>
+        <w:t xml:space="preserve">n singular and plural forms </w:t>
+      </w:r>
+      <w:r>
+        <w:rPr>
+          <w:i/>
+          <w:lang w:val="en-GB"/>
+        </w:rPr>
+        <w:t>do</w:t>
+      </w:r>
+      <w:r>
+        <w:rPr>
+          <w:lang w:val="en-GB"/>
+        </w:rPr>
+        <w:t xml:space="preserve"> differ). There are also formal and informal imperative forms.</w:t>
+      </w:r>
+    </w:p>
+    <w:p>
+      <w:pPr>
+        <w:rPr>
+          <w:lang w:val="en-GB"/>
+        </w:rPr>
+      </w:pPr>
+    </w:p>
+    <w:p>
+      <w:pPr>
+        <w:rPr>
+          <w:lang w:val="en-GB"/>
+        </w:rPr>
+      </w:pPr>
+      <w:r>
+        <w:rPr>
+          <w:lang w:val="en-GB"/>
+        </w:rPr>
+        <w:t xml:space="preserve">Transitive verbs are basically the same as intransitive verbs, but they also assign a case to their </w:t>
+      </w:r>
+      <w:r>
+        <w:rPr>
+          <w:lang w:val="en-GB"/>
+        </w:rPr>
+        <w:t>‘</w:t>
+      </w:r>
+      <w:r>
+        <w:rPr>
+          <w:lang w:val="en-GB"/>
+        </w:rPr>
+        <w:t>NP</w:t>
+      </w:r>
+      <w:r>
+        <w:rPr>
+          <w:lang w:val="en-GB"/>
+        </w:rPr>
+        <w:t>’</w:t>
+      </w:r>
+      <w:r>
+        <w:rPr>
+          <w:lang w:val="en-GB"/>
+        </w:rPr>
+        <w:t xml:space="preserve"> complement (mostly accusative, but other cases do appear), which is stored in the </w:t>
+      </w:r>
+      <w:r>
+        <w:rPr>
+          <w:lang w:val="en-GB"/>
+        </w:rPr>
+        <w:t>‘</w:t>
+      </w:r>
+      <w:r>
+        <w:rPr>
+          <w:lang w:val="en-GB"/>
+        </w:rPr>
+        <w:t>objCase</w:t>
+      </w:r>
+      <w:r>
+        <w:rPr>
+          <w:lang w:val="en-GB"/>
+        </w:rPr>
+        <w:t>’</w:t>
+      </w:r>
+      <w:r>
+        <w:rPr>
+          <w:lang w:val="en-GB"/>
+        </w:rPr>
+        <w:t xml:space="preserve"> field. </w:t>
+      </w:r>
+    </w:p>
+    <w:p>
+      <w:pPr>
+        <w:rPr>
+          <w:lang w:val="en-GB"/>
+        </w:rPr>
+      </w:pPr>
+    </w:p>
+    <w:p>
+      <w:pPr>
+        <w:rPr>
+          <w:lang w:val="en-GB"/>
+        </w:rPr>
+      </w:pPr>
+      <w:r>
+        <w:rPr>
+          <w:lang w:val="en-GB"/>
+        </w:rPr>
+        <w:t xml:space="preserve">A verb phrase essentially consists of a verb with a complement. There is also a field </w:t>
+      </w:r>
+      <w:r>
+        <w:rPr>
+          <w:lang w:val="en-GB"/>
+        </w:rPr>
+        <w:t>‘</w:t>
+      </w:r>
+      <w:r>
+        <w:rPr>
+          <w:lang w:val="en-GB"/>
+        </w:rPr>
+        <w:t>subjpost</w:t>
+      </w:r>
+      <w:r>
+        <w:rPr>
+          <w:lang w:val="en-GB"/>
+        </w:rPr>
+        <w:t>’</w:t>
+      </w:r>
+      <w:r>
+        <w:rPr>
+          <w:lang w:val="en-GB"/>
+        </w:rPr>
+        <w:t xml:space="preserve"> which again encodes a peculiar feature of Dothraki grammar: A number of constructions, which, in other languages, are rendered by verbal auxiliaries (can, must) or verbs with </w:t>
+      </w:r>
+      <w:r>
+        <w:rPr>
+          <w:lang w:val="en-GB"/>
+        </w:rPr>
+        <w:t>‘</w:t>
+      </w:r>
+      <w:r>
+        <w:rPr>
+          <w:lang w:val="en-GB"/>
+        </w:rPr>
+        <w:t>VP</w:t>
+      </w:r>
+      <w:r>
+        <w:rPr>
+          <w:lang w:val="en-GB"/>
+        </w:rPr>
+        <w:t>’</w:t>
+      </w:r>
+      <w:r>
+        <w:rPr>
+          <w:lang w:val="en-GB"/>
+        </w:rPr>
+        <w:t xml:space="preserve"> complements (try to), are realized in Dothraki via non-inflecting particles (e.g. "laz" and "eth" corresponding to "can" and "must"), which do not otherwise affect the conjugation of the main verb ("Me dothrak" </w:t>
+      </w:r>
+      <w:r>
+        <w:rPr>
+          <w:lang w:val="en-GB"/>
+        </w:rPr>
+        <w:sym w:font="Wingdings" w:char="F0E0"/>
+      </w:r>
+      <w:r>
+        <w:rPr>
+          <w:lang w:val="en-GB"/>
+        </w:rPr>
+        <w:t xml:space="preserve"> "He rides", "Me laz dothrak" </w:t>
+      </w:r>
+      <w:r>
+        <w:rPr>
+          <w:lang w:val="en-GB"/>
+        </w:rPr>
+        <w:sym w:font="Wingdings" w:char="F0E0"/>
+      </w:r>
+      <w:r>
+        <w:rPr>
+          <w:lang w:val="en-GB"/>
+        </w:rPr>
+        <w:t xml:space="preserve"> "He can ride", "Me kis dothrak" </w:t>
+      </w:r>
+      <w:r>
+        <w:rPr>
+          <w:lang w:val="en-GB"/>
+        </w:rPr>
+        <w:sym w:font="Wingdings" w:char="F0E0"/>
+      </w:r>
+      <w:r>
+        <w:rPr>
+          <w:lang w:val="en-GB"/>
+        </w:rPr>
+        <w:t xml:space="preserve"> "He tries to ride"). These have to be regarded as part of the verb phrase but, syntactically, are not preposed to the verb phrase but postposed to the subject of the clause (this makes a difference, e.g., in relative clauses, which have VSO word order instead of the standard SVO word order). The same is true of passive constructions, which are indicated by "nem" postposed to the subject ("Lajak dothrae" </w:t>
+      </w:r>
+      <w:r>
+        <w:rPr>
+          <w:lang w:val="en-GB"/>
+        </w:rPr>
+        <w:sym w:font="Wingdings" w:char="F0E0"/>
+      </w:r>
+      <w:r>
+        <w:rPr>
+          <w:lang w:val="en-GB"/>
+        </w:rPr>
+        <w:t xml:space="preserve"> "The warrior rides", "Hrazef nem dothrae" </w:t>
+      </w:r>
+      <w:r>
+        <w:rPr>
+          <w:lang w:val="en-GB"/>
+        </w:rPr>
+        <w:sym w:font="Wingdings" w:char="F0E0"/>
+      </w:r>
+      <w:r>
+        <w:rPr>
+          <w:lang w:val="en-GB"/>
+        </w:rPr>
+        <w:t xml:space="preserve"> "The horse is ridden"; note that the verb still agrees with the syntactical subject of the clause).</w:t>
+      </w:r>
+    </w:p>
+    <w:p>
+      <w:pPr>
+        <w:rPr>
+          <w:lang w:val="en-GB"/>
+        </w:rPr>
+      </w:pPr>
+    </w:p>
+    <w:p>
+      <w:pPr>
+        <w:rPr>
+          <w:lang w:val="en-GB"/>
+        </w:rPr>
+      </w:pPr>
+      <w:r>
+        <w:rPr>
+          <w:lang w:val="en-GB"/>
+        </w:rPr>
+        <w:t>‘</w:t>
+      </w:r>
+      <w:r>
+        <w:rPr>
+          <w:lang w:val="en-GB"/>
+        </w:rPr>
+        <w:t>VPSlash</w:t>
+      </w:r>
+      <w:r>
+        <w:rPr>
+          <w:lang w:val="en-GB"/>
+        </w:rPr>
+        <w:t>’</w:t>
+      </w:r>
+      <w:r>
+        <w:rPr>
+          <w:lang w:val="en-GB"/>
+        </w:rPr>
+        <w:t xml:space="preserve"> represents a verb phrase missing a complement and kind of sits between </w:t>
+      </w:r>
+      <w:r>
+        <w:rPr>
+          <w:lang w:val="en-GB"/>
+        </w:rPr>
+        <w:t>‘</w:t>
+      </w:r>
+      <w:r>
+        <w:rPr>
+          <w:lang w:val="en-GB"/>
+        </w:rPr>
+        <w:t>V2</w:t>
+      </w:r>
+      <w:r>
+        <w:rPr>
+          <w:lang w:val="en-GB"/>
+        </w:rPr>
+        <w:t>’</w:t>
+      </w:r>
+      <w:r>
+        <w:rPr>
+          <w:lang w:val="en-GB"/>
+        </w:rPr>
+        <w:t xml:space="preserve"> and </w:t>
+      </w:r>
+      <w:r>
+        <w:rPr>
+          <w:lang w:val="en-GB"/>
+        </w:rPr>
+        <w:t>‘</w:t>
+      </w:r>
+      <w:r>
+        <w:rPr>
+          <w:lang w:val="en-GB"/>
+        </w:rPr>
+        <w:t>VP</w:t>
+      </w:r>
+      <w:r>
+        <w:rPr>
+          <w:lang w:val="en-GB"/>
+        </w:rPr>
+        <w:t>’</w:t>
+      </w:r>
+      <w:r>
+        <w:rPr>
+          <w:lang w:val="en-GB"/>
+        </w:rPr>
+        <w:t xml:space="preserve">. It is generated from a </w:t>
+      </w:r>
+      <w:r>
+        <w:rPr>
+          <w:lang w:val="en-GB"/>
+        </w:rPr>
+        <w:t>‘</w:t>
+      </w:r>
+      <w:r>
+        <w:rPr>
+          <w:lang w:val="en-GB"/>
+        </w:rPr>
+        <w:t>V2</w:t>
+      </w:r>
+      <w:r>
+        <w:rPr>
+          <w:lang w:val="en-GB"/>
+        </w:rPr>
+        <w:t>’</w:t>
+      </w:r>
+      <w:r>
+        <w:rPr>
+          <w:lang w:val="en-GB"/>
+        </w:rPr>
+        <w:t xml:space="preserve"> (via </w:t>
+      </w:r>
+      <w:r>
+        <w:rPr>
+          <w:lang w:val="en-GB"/>
+        </w:rPr>
+        <w:t>‘</w:t>
+      </w:r>
+      <w:r>
+        <w:rPr>
+          <w:lang w:val="en-GB"/>
+        </w:rPr>
+        <w:t>SlashV2’</w:t>
+      </w:r>
+      <w:r>
+        <w:rPr>
+          <w:lang w:val="en-GB"/>
+        </w:rPr>
+        <w:t xml:space="preserve"> : V2 </w:t>
+      </w:r>
+      <w:r>
+        <w:rPr>
+          <w:lang w:val="en-GB"/>
+        </w:rPr>
+        <w:sym w:font="Wingdings" w:char="F0E8"/>
+      </w:r>
+      <w:r>
+        <w:rPr>
+          <w:lang w:val="en-GB"/>
+        </w:rPr>
+        <w:t xml:space="preserve"> SlashVP</w:t>
+      </w:r>
+      <w:r>
+        <w:rPr>
+          <w:lang w:val="en-GB"/>
+        </w:rPr>
+        <w:t>’</w:t>
+      </w:r>
+      <w:r>
+        <w:rPr>
+          <w:lang w:val="en-GB"/>
+        </w:rPr>
+        <w:t xml:space="preserve">) and can then either be turned into a </w:t>
+      </w:r>
+      <w:r>
+        <w:rPr>
+          <w:lang w:val="en-GB"/>
+        </w:rPr>
+        <w:t>‘</w:t>
+      </w:r>
+      <w:r>
+        <w:rPr>
+          <w:lang w:val="en-GB"/>
+        </w:rPr>
+        <w:t>VP</w:t>
+      </w:r>
+      <w:r>
+        <w:rPr>
+          <w:lang w:val="en-GB"/>
+        </w:rPr>
+        <w:t>’</w:t>
+      </w:r>
+      <w:r>
+        <w:rPr>
+          <w:lang w:val="en-GB"/>
+        </w:rPr>
+        <w:t xml:space="preserve"> by adding an object (via </w:t>
+      </w:r>
+      <w:r>
+        <w:rPr>
+          <w:lang w:val="en-GB"/>
+        </w:rPr>
+        <w:t>‘</w:t>
+      </w:r>
+      <w:r>
+        <w:rPr>
+          <w:lang w:val="en-GB"/>
+        </w:rPr>
+        <w:t xml:space="preserve">ComplSlash : VPSlash </w:t>
+      </w:r>
+      <w:r>
+        <w:rPr>
+          <w:lang w:val="en-GB"/>
+        </w:rPr>
+        <w:sym w:font="Wingdings" w:char="F0E8"/>
+      </w:r>
+      <w:r>
+        <w:rPr>
+          <w:lang w:val="en-GB"/>
+        </w:rPr>
+        <w:t xml:space="preserve"> NP </w:t>
+      </w:r>
+      <w:r>
+        <w:rPr>
+          <w:lang w:val="en-GB"/>
+        </w:rPr>
+        <w:sym w:font="Wingdings" w:char="F0E8"/>
+      </w:r>
+      <w:r>
+        <w:rPr>
+          <w:lang w:val="en-GB"/>
+        </w:rPr>
+        <w:t xml:space="preserve"> VP</w:t>
+      </w:r>
+      <w:r>
+        <w:rPr>
+          <w:lang w:val="en-GB"/>
+        </w:rPr>
+        <w:t>’</w:t>
+      </w:r>
+      <w:r>
+        <w:rPr>
+          <w:lang w:val="en-GB"/>
+        </w:rPr>
+        <w:t xml:space="preserve">) or into a </w:t>
+      </w:r>
+      <w:r>
+        <w:rPr>
+          <w:lang w:val="en-GB"/>
+        </w:rPr>
+        <w:t>‘</w:t>
+      </w:r>
+      <w:r>
+        <w:rPr>
+          <w:lang w:val="en-GB"/>
+        </w:rPr>
+        <w:t>ClSlash</w:t>
+      </w:r>
+      <w:r>
+        <w:rPr>
+          <w:lang w:val="en-GB"/>
+        </w:rPr>
+        <w:t>’</w:t>
+      </w:r>
+      <w:r>
+        <w:rPr>
+          <w:lang w:val="en-GB"/>
+        </w:rPr>
+        <w:t xml:space="preserve"> (clause missing an object) by adding a subject (via </w:t>
+      </w:r>
+      <w:r>
+        <w:rPr>
+          <w:lang w:val="en-GB"/>
+        </w:rPr>
+        <w:t>‘</w:t>
+      </w:r>
+      <w:r>
+        <w:rPr>
+          <w:lang w:val="en-GB"/>
+        </w:rPr>
+        <w:t xml:space="preserve">SlashVP : VPSlash </w:t>
+      </w:r>
+      <w:r>
+        <w:rPr>
+          <w:lang w:val="en-GB"/>
+        </w:rPr>
+        <w:sym w:font="Wingdings" w:char="F0E8"/>
+      </w:r>
+      <w:r>
+        <w:rPr>
+          <w:lang w:val="en-GB"/>
+        </w:rPr>
+        <w:t xml:space="preserve"> NP </w:t>
+      </w:r>
+      <w:r>
+        <w:rPr>
+          <w:lang w:val="en-GB"/>
+        </w:rPr>
+        <w:sym w:font="Wingdings" w:char="F0E8"/>
+      </w:r>
+      <w:r>
+        <w:rPr>
+          <w:lang w:val="en-GB"/>
+        </w:rPr>
+        <w:t xml:space="preserve"> ClSlash</w:t>
+      </w:r>
+      <w:r>
+        <w:rPr>
+          <w:lang w:val="en-GB"/>
+        </w:rPr>
+        <w:t>’</w:t>
+      </w:r>
+      <w:r>
+        <w:rPr>
+          <w:lang w:val="en-GB"/>
+        </w:rPr>
+        <w:t xml:space="preserve">), to be used e.g. in a relative sentence ("the goat which </w:t>
+      </w:r>
+      <w:r>
+        <w:rPr>
+          <w:i/>
+          <w:lang w:val="en-GB"/>
+        </w:rPr>
+        <w:t>the warrior stabbed</w:t>
+      </w:r>
+      <w:r>
+        <w:rPr>
+          <w:lang w:val="en-GB"/>
+        </w:rPr>
+        <w:t xml:space="preserve">"). As such it does not have a complement, like </w:t>
+      </w:r>
+      <w:r>
+        <w:rPr>
+          <w:lang w:val="en-GB"/>
+        </w:rPr>
+        <w:t>‘</w:t>
+      </w:r>
+      <w:r>
+        <w:rPr>
+          <w:lang w:val="en-GB"/>
+        </w:rPr>
+        <w:t>VP</w:t>
+      </w:r>
+      <w:r>
+        <w:rPr>
+          <w:lang w:val="en-GB"/>
+        </w:rPr>
+        <w:t>’</w:t>
+      </w:r>
+      <w:r>
+        <w:rPr>
+          <w:lang w:val="en-GB"/>
+        </w:rPr>
+        <w:t xml:space="preserve">, and retains the </w:t>
+      </w:r>
+      <w:r>
+        <w:rPr>
+          <w:lang w:val="en-GB"/>
+        </w:rPr>
+        <w:t>‘</w:t>
+      </w:r>
+      <w:r>
+        <w:rPr>
+          <w:lang w:val="en-GB"/>
+        </w:rPr>
+        <w:t>objCase</w:t>
+      </w:r>
+      <w:r>
+        <w:rPr>
+          <w:lang w:val="en-GB"/>
+        </w:rPr>
+        <w:t>’</w:t>
+      </w:r>
+      <w:r>
+        <w:rPr>
+          <w:lang w:val="en-GB"/>
+        </w:rPr>
+        <w:t xml:space="preserve"> from </w:t>
+      </w:r>
+      <w:r>
+        <w:rPr>
+          <w:lang w:val="en-GB"/>
+        </w:rPr>
+        <w:t>‘</w:t>
+      </w:r>
+      <w:r>
+        <w:rPr>
+          <w:lang w:val="en-GB"/>
+        </w:rPr>
+        <w:t>V2</w:t>
+      </w:r>
+      <w:r>
+        <w:rPr>
+          <w:lang w:val="en-GB"/>
+        </w:rPr>
+        <w:t>’</w:t>
+      </w:r>
+      <w:r>
+        <w:rPr>
+          <w:lang w:val="en-GB"/>
+        </w:rPr>
+        <w:t xml:space="preserve">, but it does have the </w:t>
+      </w:r>
+      <w:r>
+        <w:rPr>
+          <w:lang w:val="en-GB"/>
+        </w:rPr>
+        <w:t>‘</w:t>
+      </w:r>
+      <w:r>
+        <w:rPr>
+          <w:lang w:val="en-GB"/>
+        </w:rPr>
+        <w:t>subjpost</w:t>
+      </w:r>
+      <w:r>
+        <w:rPr>
+          <w:lang w:val="en-GB"/>
+        </w:rPr>
+        <w:t>’</w:t>
+      </w:r>
+      <w:r>
+        <w:rPr>
+          <w:lang w:val="en-GB"/>
+        </w:rPr>
+        <w:t xml:space="preserve"> field from </w:t>
+      </w:r>
+      <w:r>
+        <w:rPr>
+          <w:lang w:val="en-GB"/>
+        </w:rPr>
+        <w:t>‘</w:t>
+      </w:r>
+      <w:r>
+        <w:rPr>
+          <w:lang w:val="en-GB"/>
+        </w:rPr>
+        <w:t>VP</w:t>
+      </w:r>
+      <w:r>
+        <w:rPr>
+          <w:lang w:val="en-GB"/>
+        </w:rPr>
+        <w:t>’</w:t>
+      </w:r>
+      <w:r>
+        <w:rPr>
+          <w:lang w:val="en-GB"/>
+        </w:rPr>
+        <w:t xml:space="preserve"> (so we can form e.</w:t>
+      </w:r>
+      <w:r>
+        <w:rPr>
+          <w:lang w:val="en-GB"/>
+        </w:rPr>
+        <w:t xml:space="preserve">g. "the goat which the warrior </w:t>
+      </w:r>
+      <w:r>
+        <w:rPr>
+          <w:i/>
+          <w:lang w:val="en-GB"/>
+        </w:rPr>
+        <w:t>can stab</w:t>
       </w:r>
       <w:r>
         <w:rPr>
@@ -6694,796 +7401,60 @@
         <w:rPr>
           <w:lang w:val="en-GB"/>
         </w:rPr>
-        <w:t xml:space="preserve"> "He</w:t>
-      </w:r>
-      <w:r>
-        <w:rPr>
-          <w:lang w:val="en-GB"/>
-        </w:rPr>
-        <w:t xml:space="preserve"> rides", "Me vos dothra</w:t>
-      </w:r>
-      <w:r>
-        <w:rPr>
-          <w:b/>
-          <w:lang w:val="en-GB"/>
-        </w:rPr>
-        <w:t>o</w:t>
-      </w:r>
-      <w:r>
-        <w:rPr>
-          <w:lang w:val="en-GB"/>
-        </w:rPr>
-        <w:t xml:space="preserve">" </w:t>
-      </w:r>
-      <w:r>
-        <w:rPr>
-          <w:lang w:val="en-GB"/>
-        </w:rPr>
-        <w:sym w:font="Wingdings" w:char="F0E0"/>
-      </w:r>
-      <w:r>
-        <w:rPr>
-          <w:lang w:val="en-GB"/>
-        </w:rPr>
-        <w:t xml:space="preserve"> "He does not ride"). In the present and future tenses, verbs are inflected for person and number, but the second person singular and plural forms are always identical (hence the definition of </w:t>
-      </w:r>
-      <w:r>
-        <w:rPr>
-          <w:lang w:val="en-GB"/>
-        </w:rPr>
-        <w:t>‘</w:t>
-      </w:r>
-      <w:r>
-        <w:rPr>
-          <w:lang w:val="en-GB"/>
-        </w:rPr>
-        <w:t>VFormPN</w:t>
-      </w:r>
-      <w:r>
-        <w:rPr>
-          <w:lang w:val="en-GB"/>
-        </w:rPr>
-        <w:t>’</w:t>
-      </w:r>
-      <w:r>
-        <w:rPr>
-          <w:lang w:val="en-GB"/>
-        </w:rPr>
-        <w:t>). In the past tense, verbs are inflected for number only, not for person (but unlike in the present and future tenses, second perso</w:t>
-      </w:r>
-      <w:r>
-        <w:rPr>
-          <w:lang w:val="en-GB"/>
-        </w:rPr>
-        <w:t xml:space="preserve">n singular and plural forms </w:t>
+        <w:t xml:space="preserve"> "dorvi fin</w:t>
       </w:r>
       <w:r>
         <w:rPr>
           <w:i/>
           <w:lang w:val="en-GB"/>
         </w:rPr>
-        <w:t>do</w:t>
-      </w:r>
-      <w:r>
-        <w:rPr>
-          <w:lang w:val="en-GB"/>
-        </w:rPr>
-        <w:t xml:space="preserve"> differ). There are also formal and informal imperative forms.</w:t>
-      </w:r>
-    </w:p>
-    <w:p>
-      <w:pPr>
-        <w:rPr>
-          <w:lang w:val="en-GB"/>
-        </w:rPr>
-      </w:pPr>
-    </w:p>
-    <w:p>
-      <w:pPr>
-        <w:rPr>
-          <w:lang w:val="en-GB"/>
-        </w:rPr>
-      </w:pPr>
-      <w:r>
-        <w:rPr>
-          <w:lang w:val="en-GB"/>
-        </w:rPr>
-        <w:t xml:space="preserve">Transitive verbs are basically the same as intransitive verbs, but they also assign a case to their </w:t>
-      </w:r>
-      <w:r>
-        <w:rPr>
-          <w:lang w:val="en-GB"/>
-        </w:rPr>
-        <w:t>‘</w:t>
-      </w:r>
-      <w:r>
-        <w:rPr>
-          <w:lang w:val="en-GB"/>
-        </w:rPr>
-        <w:t>NP</w:t>
-      </w:r>
-      <w:r>
-        <w:rPr>
-          <w:lang w:val="en-GB"/>
-        </w:rPr>
-        <w:t>’</w:t>
-      </w:r>
-      <w:r>
-        <w:rPr>
-          <w:lang w:val="en-GB"/>
-        </w:rPr>
-        <w:t xml:space="preserve"> complement (mostly accusative, but other cases do appear), which is stored in the </w:t>
-      </w:r>
-      <w:r>
-        <w:rPr>
-          <w:lang w:val="en-GB"/>
-        </w:rPr>
-        <w:t>‘</w:t>
-      </w:r>
-      <w:r>
-        <w:rPr>
-          <w:lang w:val="en-GB"/>
-        </w:rPr>
-        <w:t>objCase</w:t>
-      </w:r>
-      <w:r>
-        <w:rPr>
-          <w:lang w:val="en-GB"/>
-        </w:rPr>
-        <w:t>’</w:t>
-      </w:r>
-      <w:r>
-        <w:rPr>
-          <w:lang w:val="en-GB"/>
-        </w:rPr>
-        <w:t xml:space="preserve"> field. </w:t>
-      </w:r>
-    </w:p>
-    <w:p>
-      <w:pPr>
-        <w:rPr>
-          <w:lang w:val="en-GB"/>
-        </w:rPr>
-      </w:pPr>
-    </w:p>
-    <w:p>
-      <w:pPr>
-        <w:rPr>
-          <w:lang w:val="en-GB"/>
-        </w:rPr>
-      </w:pPr>
-      <w:r>
-        <w:rPr>
-          <w:lang w:val="en-GB"/>
-        </w:rPr>
-        <w:t xml:space="preserve">A verb phrase essentially consists of a verb with a complement. There is also a field </w:t>
-      </w:r>
-      <w:r>
-        <w:rPr>
-          <w:lang w:val="en-GB"/>
-        </w:rPr>
-        <w:t>‘</w:t>
-      </w:r>
-      <w:r>
-        <w:rPr>
-          <w:lang w:val="en-GB"/>
-        </w:rPr>
-        <w:t>subjpost</w:t>
-      </w:r>
-      <w:r>
-        <w:rPr>
-          <w:lang w:val="en-GB"/>
-        </w:rPr>
-        <w:t>’</w:t>
-      </w:r>
-      <w:r>
-        <w:rPr>
-          <w:lang w:val="en-GB"/>
-        </w:rPr>
-        <w:t xml:space="preserve"> which again encodes a peculiar feature of Dothraki grammar: A number of constructions, which, in other languages, are rendered by verbal auxiliaries (can, must) or verbs with </w:t>
-      </w:r>
-      <w:r>
-        <w:rPr>
-          <w:lang w:val="en-GB"/>
-        </w:rPr>
-        <w:t>‘</w:t>
-      </w:r>
-      <w:r>
-        <w:rPr>
-          <w:lang w:val="en-GB"/>
-        </w:rPr>
-        <w:t>VP</w:t>
-      </w:r>
-      <w:r>
-        <w:rPr>
-          <w:lang w:val="en-GB"/>
-        </w:rPr>
-        <w:t>’</w:t>
-      </w:r>
-      <w:r>
-        <w:rPr>
-          <w:lang w:val="en-GB"/>
-        </w:rPr>
-        <w:t xml:space="preserve"> complements (try to), are realized in Dothraki via non-inflecting particles (e.g. "laz" and "eth" corresponding to "can" and "must"), which do not otherwise affect the conjugation of the main verb ("Me dothrak" </w:t>
-      </w:r>
-      <w:r>
-        <w:rPr>
-          <w:lang w:val="en-GB"/>
-        </w:rPr>
-        <w:sym w:font="Wingdings" w:char="F0E0"/>
-      </w:r>
-      <w:r>
-        <w:rPr>
-          <w:lang w:val="en-GB"/>
-        </w:rPr>
-        <w:t xml:space="preserve"> "He rides", "Me laz dothrak" </w:t>
-      </w:r>
-      <w:r>
-        <w:rPr>
-          <w:lang w:val="en-GB"/>
-        </w:rPr>
-        <w:sym w:font="Wingdings" w:char="F0E0"/>
-      </w:r>
-      <w:r>
-        <w:rPr>
-          <w:lang w:val="en-GB"/>
-        </w:rPr>
-        <w:t xml:space="preserve"> "He can ride", "Me kis dothrak" </w:t>
-      </w:r>
-      <w:r>
-        <w:rPr>
-          <w:lang w:val="en-GB"/>
-        </w:rPr>
-        <w:sym w:font="Wingdings" w:char="F0E0"/>
-      </w:r>
-      <w:r>
-        <w:rPr>
-          <w:lang w:val="en-GB"/>
-        </w:rPr>
-        <w:t xml:space="preserve"> "He tries to ride"). These have to be regarded as part of the verb phrase but, syntactically, are not preposed to the verb phrase but postposed to the subject of the clause (this makes a difference, e.g., in relative clauses, which have VSO word order instead of the standard SVO word order). The same is true of passive constructions, which are indicated by "nem" postposed to the subject ("Lajak dothrae" </w:t>
-      </w:r>
-      <w:r>
-        <w:rPr>
-          <w:lang w:val="en-GB"/>
-        </w:rPr>
-        <w:sym w:font="Wingdings" w:char="F0E0"/>
-      </w:r>
-      <w:r>
-        <w:rPr>
-          <w:lang w:val="en-GB"/>
-        </w:rPr>
-        <w:t xml:space="preserve"> "The warrior rides", "Hrazef nem dothrae" </w:t>
-      </w:r>
-      <w:r>
-        <w:rPr>
-          <w:lang w:val="en-GB"/>
-        </w:rPr>
-        <w:sym w:font="Wingdings" w:char="F0E0"/>
-      </w:r>
-      <w:r>
-        <w:rPr>
-          <w:lang w:val="en-GB"/>
-        </w:rPr>
-        <w:t xml:space="preserve"> "The horse is ridden"; note that the verb still agrees with the syntactical subject of the clause).</w:t>
-      </w:r>
-    </w:p>
-    <w:p>
-      <w:pPr>
-        <w:rPr>
-          <w:lang w:val="en-GB"/>
-        </w:rPr>
-      </w:pPr>
-    </w:p>
-    <w:p>
-      <w:pPr>
-        <w:rPr>
-          <w:lang w:val="en-GB"/>
-        </w:rPr>
-      </w:pPr>
-      <w:r>
-        <w:rPr>
-          <w:lang w:val="en-GB"/>
-        </w:rPr>
-        <w:t>‘</w:t>
-      </w:r>
-      <w:r>
-        <w:rPr>
-          <w:lang w:val="en-GB"/>
-        </w:rPr>
-        <w:t>VPSlash</w:t>
-      </w:r>
-      <w:r>
-        <w:rPr>
-          <w:lang w:val="en-GB"/>
-        </w:rPr>
-        <w:t>’</w:t>
-      </w:r>
-      <w:r>
-        <w:rPr>
-          <w:lang w:val="en-GB"/>
-        </w:rPr>
-        <w:t xml:space="preserve"> represents a verb phrase missing a complement and kind of sits between </w:t>
-      </w:r>
-      <w:r>
-        <w:rPr>
-          <w:lang w:val="en-GB"/>
-        </w:rPr>
-        <w:t>‘</w:t>
-      </w:r>
-      <w:r>
-        <w:rPr>
-          <w:lang w:val="en-GB"/>
-        </w:rPr>
-        <w:t>V2</w:t>
-      </w:r>
-      <w:r>
-        <w:rPr>
-          <w:lang w:val="en-GB"/>
-        </w:rPr>
-        <w:t>’</w:t>
-      </w:r>
-      <w:r>
-        <w:rPr>
-          <w:lang w:val="en-GB"/>
-        </w:rPr>
-        <w:t xml:space="preserve"> and </w:t>
-      </w:r>
-      <w:r>
-        <w:rPr>
-          <w:lang w:val="en-GB"/>
-        </w:rPr>
-        <w:t>‘</w:t>
-      </w:r>
-      <w:r>
-        <w:rPr>
-          <w:lang w:val="en-GB"/>
-        </w:rPr>
-        <w:t>VP</w:t>
-      </w:r>
-      <w:r>
-        <w:rPr>
-          <w:lang w:val="en-GB"/>
-        </w:rPr>
-        <w:t>’</w:t>
-      </w:r>
-      <w:r>
-        <w:rPr>
-          <w:lang w:val="en-GB"/>
-        </w:rPr>
-        <w:t xml:space="preserve">. It is generated from a </w:t>
-      </w:r>
-      <w:r>
-        <w:rPr>
-          <w:lang w:val="en-GB"/>
-        </w:rPr>
-        <w:t>‘</w:t>
-      </w:r>
-      <w:r>
-        <w:rPr>
-          <w:lang w:val="en-GB"/>
-        </w:rPr>
-        <w:t>V2</w:t>
-      </w:r>
-      <w:r>
-        <w:rPr>
-          <w:lang w:val="en-GB"/>
-        </w:rPr>
-        <w:t>’</w:t>
-      </w:r>
-      <w:r>
-        <w:rPr>
-          <w:lang w:val="en-GB"/>
-        </w:rPr>
-        <w:t xml:space="preserve"> (via </w:t>
-      </w:r>
-      <w:r>
-        <w:rPr>
-          <w:lang w:val="en-GB"/>
-        </w:rPr>
-        <w:t>‘</w:t>
-      </w:r>
-      <w:r>
-        <w:rPr>
-          <w:lang w:val="en-GB"/>
-        </w:rPr>
-        <w:t>SlashV2’</w:t>
-      </w:r>
-      <w:r>
-        <w:rPr>
-          <w:lang w:val="en-GB"/>
-        </w:rPr>
-        <w:t xml:space="preserve"> : V2 </w:t>
-      </w:r>
-      <w:r>
-        <w:rPr>
-          <w:lang w:val="en-GB"/>
-        </w:rPr>
-        <w:sym w:font="Wingdings" w:char="F0E8"/>
-      </w:r>
-      <w:r>
-        <w:rPr>
-          <w:lang w:val="en-GB"/>
-        </w:rPr>
-        <w:t xml:space="preserve"> SlashVP</w:t>
-      </w:r>
-      <w:r>
-        <w:rPr>
-          <w:lang w:val="en-GB"/>
-        </w:rPr>
-        <w:t>’</w:t>
-      </w:r>
-      <w:r>
-        <w:rPr>
-          <w:lang w:val="en-GB"/>
-        </w:rPr>
-        <w:t xml:space="preserve">) and can then either be turned into a </w:t>
-      </w:r>
-      <w:r>
-        <w:rPr>
-          <w:lang w:val="en-GB"/>
-        </w:rPr>
-        <w:t>‘</w:t>
-      </w:r>
-      <w:r>
-        <w:rPr>
-          <w:lang w:val="en-GB"/>
-        </w:rPr>
-        <w:t>VP</w:t>
-      </w:r>
-      <w:r>
-        <w:rPr>
-          <w:lang w:val="en-GB"/>
-        </w:rPr>
-        <w:t>’</w:t>
-      </w:r>
-      <w:r>
-        <w:rPr>
-          <w:lang w:val="en-GB"/>
-        </w:rPr>
-        <w:t xml:space="preserve"> by adding an object (via </w:t>
-      </w:r>
-      <w:r>
-        <w:rPr>
-          <w:lang w:val="en-GB"/>
-        </w:rPr>
-        <w:t>‘</w:t>
-      </w:r>
-      <w:r>
-        <w:rPr>
-          <w:lang w:val="en-GB"/>
-        </w:rPr>
-        <w:t xml:space="preserve">ComplSlash : VPSlash </w:t>
-      </w:r>
-      <w:r>
-        <w:rPr>
-          <w:lang w:val="en-GB"/>
-        </w:rPr>
-        <w:sym w:font="Wingdings" w:char="F0E8"/>
-      </w:r>
-      <w:r>
-        <w:rPr>
-          <w:lang w:val="en-GB"/>
-        </w:rPr>
-        <w:t xml:space="preserve"> NP </w:t>
-      </w:r>
-      <w:r>
-        <w:rPr>
-          <w:lang w:val="en-GB"/>
-        </w:rPr>
-        <w:sym w:font="Wingdings" w:char="F0E8"/>
-      </w:r>
-      <w:r>
-        <w:rPr>
-          <w:lang w:val="en-GB"/>
-        </w:rPr>
-        <w:t xml:space="preserve"> VP</w:t>
-      </w:r>
-      <w:r>
-        <w:rPr>
-          <w:lang w:val="en-GB"/>
-        </w:rPr>
-        <w:t>’</w:t>
-      </w:r>
-      <w:r>
-        <w:rPr>
-          <w:lang w:val="en-GB"/>
-        </w:rPr>
-        <w:t xml:space="preserve">) or into a </w:t>
-      </w:r>
-      <w:r>
-        <w:rPr>
-          <w:lang w:val="en-GB"/>
-        </w:rPr>
-        <w:t>‘</w:t>
-      </w:r>
-      <w:r>
-        <w:rPr>
-          <w:lang w:val="en-GB"/>
-        </w:rPr>
-        <w:t>ClSlash</w:t>
-      </w:r>
-      <w:r>
-        <w:rPr>
-          <w:lang w:val="en-GB"/>
-        </w:rPr>
-        <w:t>’</w:t>
-      </w:r>
-      <w:r>
-        <w:rPr>
-          <w:lang w:val="en-GB"/>
-        </w:rPr>
-        <w:t xml:space="preserve"> (clause missing an object) by adding a subject (via </w:t>
-      </w:r>
-      <w:r>
-        <w:rPr>
-          <w:lang w:val="en-GB"/>
-        </w:rPr>
-        <w:t>‘</w:t>
-      </w:r>
-      <w:r>
-        <w:rPr>
-          <w:lang w:val="en-GB"/>
-        </w:rPr>
-        <w:t xml:space="preserve">SlashVP : VPSlash </w:t>
-      </w:r>
-      <w:r>
-        <w:rPr>
-          <w:lang w:val="en-GB"/>
-        </w:rPr>
-        <w:sym w:font="Wingdings" w:char="F0E8"/>
-      </w:r>
-      <w:r>
-        <w:rPr>
-          <w:lang w:val="en-GB"/>
-        </w:rPr>
-        <w:t xml:space="preserve"> NP </w:t>
-      </w:r>
-      <w:r>
-        <w:rPr>
-          <w:lang w:val="en-GB"/>
-        </w:rPr>
-        <w:sym w:font="Wingdings" w:char="F0E8"/>
-      </w:r>
-      <w:r>
-        <w:rPr>
-          <w:lang w:val="en-GB"/>
-        </w:rPr>
-        <w:t xml:space="preserve"> ClSlash</w:t>
-      </w:r>
-      <w:r>
-        <w:rPr>
-          <w:lang w:val="en-GB"/>
-        </w:rPr>
-        <w:t>’</w:t>
-      </w:r>
-      <w:r>
-        <w:rPr>
-          <w:lang w:val="en-GB"/>
-        </w:rPr>
-        <w:t xml:space="preserve">), to be used e.g. in a relative sentence ("the goat which </w:t>
+        <w:t xml:space="preserve"> </w:t>
       </w:r>
       <w:r>
         <w:rPr>
           <w:i/>
           <w:lang w:val="en-GB"/>
         </w:rPr>
-        <w:t>the warrior stabbed</w:t>
-      </w:r>
-      <w:r>
-        <w:rPr>
-          <w:lang w:val="en-GB"/>
-        </w:rPr>
-        <w:t xml:space="preserve">"). As such it does not have a complement, like </w:t>
-      </w:r>
-      <w:r>
-        <w:rPr>
-          <w:lang w:val="en-GB"/>
-        </w:rPr>
-        <w:t>‘</w:t>
-      </w:r>
-      <w:r>
-        <w:rPr>
-          <w:lang w:val="en-GB"/>
-        </w:rPr>
-        <w:t>VP</w:t>
-      </w:r>
-      <w:r>
-        <w:rPr>
-          <w:lang w:val="en-GB"/>
-        </w:rPr>
-        <w:t>’</w:t>
-      </w:r>
-      <w:r>
-        <w:rPr>
-          <w:lang w:val="en-GB"/>
-        </w:rPr>
-        <w:t xml:space="preserve">, </w:t>
-      </w:r>
+        <w:t>vindee</w:t>
+      </w:r>
+      <w:r>
+        <w:rPr>
+          <w:lang w:val="en-GB"/>
+        </w:rPr>
+        <w:t xml:space="preserve"> lajak </w:t>
+      </w:r>
+      <w:r>
+        <w:rPr>
+          <w:i/>
+          <w:lang w:val="en-GB"/>
+        </w:rPr>
+        <w:t>laz</w:t>
+      </w:r>
+      <w:r>
+        <w:rPr>
+          <w:lang w:val="en-GB"/>
+        </w:rPr>
+        <w:t>").</w:t>
+      </w:r>
+    </w:p>
+    <w:p>
+      <w:pPr>
+        <w:rPr>
+          <w:lang w:val="en-GB"/>
+        </w:rPr>
+      </w:pPr>
+    </w:p>
+    <w:p>
+      <w:pPr>
+        <w:rPr>
+          <w:lang w:val="en-GB"/>
+        </w:rPr>
+      </w:pPr>
       <w:r>
         <w:rPr>
           <w:lang w:val="en-GB"/>
         </w:rPr>
         <w:lastRenderedPageBreak/>
-        <w:t xml:space="preserve">and retains the </w:t>
-      </w:r>
-      <w:r>
-        <w:rPr>
-          <w:lang w:val="en-GB"/>
-        </w:rPr>
-        <w:t>‘</w:t>
-      </w:r>
-      <w:r>
-        <w:rPr>
-          <w:lang w:val="en-GB"/>
-        </w:rPr>
-        <w:t>objCase</w:t>
-      </w:r>
-      <w:r>
-        <w:rPr>
-          <w:lang w:val="en-GB"/>
-        </w:rPr>
-        <w:t>’</w:t>
-      </w:r>
-      <w:r>
-        <w:rPr>
-          <w:lang w:val="en-GB"/>
-        </w:rPr>
-        <w:t xml:space="preserve"> from </w:t>
-      </w:r>
-      <w:r>
-        <w:rPr>
-          <w:lang w:val="en-GB"/>
-        </w:rPr>
-        <w:t>‘</w:t>
-      </w:r>
-      <w:r>
-        <w:rPr>
-          <w:lang w:val="en-GB"/>
-        </w:rPr>
-        <w:t>V2</w:t>
-      </w:r>
-      <w:r>
-        <w:rPr>
-          <w:lang w:val="en-GB"/>
-        </w:rPr>
-        <w:t>’</w:t>
-      </w:r>
-      <w:r>
-        <w:rPr>
-          <w:lang w:val="en-GB"/>
-        </w:rPr>
-        <w:t xml:space="preserve">, but it does have the </w:t>
-      </w:r>
-      <w:r>
-        <w:rPr>
-          <w:lang w:val="en-GB"/>
-        </w:rPr>
-        <w:t>‘</w:t>
-      </w:r>
-      <w:r>
-        <w:rPr>
-          <w:lang w:val="en-GB"/>
-        </w:rPr>
-        <w:t>subjpost</w:t>
-      </w:r>
-      <w:r>
-        <w:rPr>
-          <w:lang w:val="en-GB"/>
-        </w:rPr>
-        <w:t>’</w:t>
-      </w:r>
-      <w:r>
-        <w:rPr>
-          <w:lang w:val="en-GB"/>
-        </w:rPr>
-        <w:t xml:space="preserve"> field from </w:t>
-      </w:r>
-      <w:r>
-        <w:rPr>
-          <w:lang w:val="en-GB"/>
-        </w:rPr>
-        <w:t>‘</w:t>
-      </w:r>
-      <w:r>
-        <w:rPr>
-          <w:lang w:val="en-GB"/>
-        </w:rPr>
-        <w:t>VP</w:t>
-      </w:r>
-      <w:r>
-        <w:rPr>
-          <w:lang w:val="en-GB"/>
-        </w:rPr>
-        <w:t>’</w:t>
-      </w:r>
-      <w:r>
-        <w:rPr>
-          <w:lang w:val="en-GB"/>
-        </w:rPr>
-        <w:t xml:space="preserve"> (so we can form e.</w:t>
-      </w:r>
-      <w:r>
-        <w:rPr>
-          <w:lang w:val="en-GB"/>
-        </w:rPr>
-        <w:t xml:space="preserve">g. "the goat which the warrior </w:t>
-      </w:r>
-      <w:r>
-        <w:rPr>
-          <w:i/>
-          <w:lang w:val="en-GB"/>
-        </w:rPr>
-        <w:t>can stab</w:t>
-      </w:r>
-      <w:r>
-        <w:rPr>
-          <w:lang w:val="en-GB"/>
-        </w:rPr>
-        <w:t xml:space="preserve">" </w:t>
-      </w:r>
-      <w:r>
-        <w:rPr>
-          <w:lang w:val="en-GB"/>
-        </w:rPr>
-        <w:sym w:font="Wingdings" w:char="F0E0"/>
-      </w:r>
-      <w:r>
-        <w:rPr>
-          <w:lang w:val="en-GB"/>
-        </w:rPr>
-        <w:t xml:space="preserve"> "dorvi fin</w:t>
-      </w:r>
-      <w:r>
-        <w:rPr>
-          <w:i/>
-          <w:lang w:val="en-GB"/>
-        </w:rPr>
-        <w:t xml:space="preserve"> </w:t>
-      </w:r>
-      <w:r>
-        <w:rPr>
-          <w:i/>
-          <w:lang w:val="en-GB"/>
-        </w:rPr>
-        <w:t>vindee</w:t>
-      </w:r>
-      <w:r>
-        <w:rPr>
-          <w:lang w:val="en-GB"/>
-        </w:rPr>
-        <w:t xml:space="preserve"> lajak </w:t>
-      </w:r>
-      <w:r>
-        <w:rPr>
-          <w:i/>
-          <w:lang w:val="en-GB"/>
-        </w:rPr>
-        <w:t>laz</w:t>
-      </w:r>
-      <w:r>
-        <w:rPr>
-          <w:lang w:val="en-GB"/>
-        </w:rPr>
-        <w:t>").</w:t>
-      </w:r>
-    </w:p>
-    <w:p>
-      <w:pPr>
-        <w:rPr>
-          <w:lang w:val="en-GB"/>
-        </w:rPr>
-      </w:pPr>
-    </w:p>
-    <w:p>
-      <w:pPr>
-        <w:rPr>
-          <w:lang w:val="en-GB"/>
-        </w:rPr>
-      </w:pPr>
-      <w:r>
-        <w:rPr>
-          <w:lang w:val="en-GB"/>
-        </w:rPr>
         <w:t xml:space="preserve">In order to implement verbal auxiliaries such as "can" and "must", which are represented as </w:t>
       </w:r>
       <w:r>
@@ -7884,6 +7855,7 @@
         <w:rPr>
           <w:lang w:val="en-GB"/>
         </w:rPr>
+        <w:lastRenderedPageBreak/>
         <w:t xml:space="preserve">Relative clauses are more interesting. The relevant categories here are </w:t>
       </w:r>
       <w:r>
@@ -8689,6 +8661,7 @@
         <w:rPr>
           <w:lang w:val="en-GB"/>
         </w:rPr>
+        <w:lastRenderedPageBreak/>
         <w:t>Adjectives</w:t>
       </w:r>
       <w:bookmarkEnd w:id="18"/>
@@ -8699,13 +8672,6 @@
           <w:lang w:val="en-GB"/>
         </w:rPr>
       </w:pPr>
-    </w:p>
-    <w:p>
-      <w:pPr>
-        <w:rPr>
-          <w:lang w:val="en-GB"/>
-        </w:rPr>
-      </w:pPr>
       <w:r>
         <w:rPr>
           <w:lang w:val="en-GB"/>
@@ -9007,57 +8973,51 @@
         <w:rPr>
           <w:lang w:val="en-GB"/>
         </w:rPr>
-        <w:t xml:space="preserve"> "Chiori lajak"; "The </w:t>
-      </w:r>
+        <w:t xml:space="preserve"> "Chiori lajak"; "The woman was a warrior" </w:t>
+      </w:r>
+      <w:r>
+        <w:rPr>
+          <w:lang w:val="en-GB"/>
+        </w:rPr>
+        <w:sym w:font="Wingdings" w:char="F0E0"/>
+      </w:r>
+      <w:r>
+        <w:rPr>
+          <w:lang w:val="en-GB"/>
+        </w:rPr>
+        <w:t xml:space="preserve"> "Chiori lajakoon"; "The woman will be a warrior" </w:t>
+      </w:r>
+      <w:r>
+        <w:rPr>
+          <w:lang w:val="en-GB"/>
+        </w:rPr>
+        <w:sym w:font="Wingdings" w:char="F0E0"/>
+      </w:r>
+      <w:r>
+        <w:rPr>
+          <w:lang w:val="en-GB"/>
+        </w:rPr>
+        <w:t xml:space="preserve"> "Chiori lajakaan".</w:t>
+      </w:r>
+    </w:p>
+    <w:p>
+      <w:pPr>
+        <w:rPr>
+          <w:lang w:val="en-GB"/>
+        </w:rPr>
+      </w:pPr>
+    </w:p>
+    <w:p>
+      <w:pPr>
+        <w:rPr>
+          <w:lang w:val="en-GB"/>
+        </w:rPr>
+      </w:pPr>
       <w:r>
         <w:rPr>
           <w:lang w:val="en-GB"/>
         </w:rPr>
         <w:lastRenderedPageBreak/>
-        <w:t xml:space="preserve">woman was a warrior" </w:t>
-      </w:r>
-      <w:r>
-        <w:rPr>
-          <w:lang w:val="en-GB"/>
-        </w:rPr>
-        <w:sym w:font="Wingdings" w:char="F0E0"/>
-      </w:r>
-      <w:r>
-        <w:rPr>
-          <w:lang w:val="en-GB"/>
-        </w:rPr>
-        <w:t xml:space="preserve"> "Chiori lajakoon"; "The woman will be a warrior" </w:t>
-      </w:r>
-      <w:r>
-        <w:rPr>
-          <w:lang w:val="en-GB"/>
-        </w:rPr>
-        <w:sym w:font="Wingdings" w:char="F0E0"/>
-      </w:r>
-      <w:r>
-        <w:rPr>
-          <w:lang w:val="en-GB"/>
-        </w:rPr>
-        <w:t xml:space="preserve"> "Chiori lajakaan".</w:t>
-      </w:r>
-    </w:p>
-    <w:p>
-      <w:pPr>
-        <w:rPr>
-          <w:lang w:val="en-GB"/>
-        </w:rPr>
-      </w:pPr>
-    </w:p>
-    <w:p>
-      <w:pPr>
-        <w:rPr>
-          <w:lang w:val="en-GB"/>
-        </w:rPr>
-      </w:pPr>
-      <w:r>
-        <w:rPr>
-          <w:lang w:val="en-GB"/>
-        </w:rPr>
         <w:t>As a result</w:t>
       </w:r>
       <w:r>
@@ -9559,8 +9519,6 @@
           <w:lang w:val="en-GB"/>
         </w:rPr>
       </w:pPr>
-      <w:bookmarkStart w:id="19" w:name="_GoBack"/>
-      <w:bookmarkEnd w:id="19"/>
       <w:r>
         <w:rPr>
           <w:rStyle w:val="Code"/>
@@ -9603,6 +9561,7 @@
         <w:rPr>
           <w:lang w:val="en-GB"/>
         </w:rPr>
+        <w:lastRenderedPageBreak/>
         <w:t xml:space="preserve">Figure 3 shows the main categories of </w:t>
       </w:r>
       <w:r>
@@ -9872,7 +9831,7 @@
           <w:lang w:val="en-GB" w:eastAsia="de-DE"/>
         </w:rPr>
       </w:pPr>
-      <w:bookmarkStart w:id="20" w:name="_Toc463711012"/>
+      <w:bookmarkStart w:id="19" w:name="_Toc463711012"/>
       <w:r>
         <w:t xml:space="preserve">Figure </w:t>
       </w:r>
@@ -9897,7 +9856,7 @@
       <w:r>
         <w:t>: GF Resource Grammar Library Categories (Grammatical Framework, 2016b)</w:t>
       </w:r>
-      <w:bookmarkEnd w:id="20"/>
+      <w:bookmarkEnd w:id="19"/>
     </w:p>
     <w:p>
       <w:pPr>
@@ -9909,7 +9868,6 @@
         <w:rPr>
           <w:lang w:val="en-GB" w:eastAsia="de-DE"/>
         </w:rPr>
-        <w:lastRenderedPageBreak/>
         <w:t xml:space="preserve">With the </w:t>
       </w:r>
       <w:r>
@@ -9943,6 +9901,7 @@
           <w:highlight w:val="yellow"/>
           <w:lang w:val="en-GB" w:eastAsia="de-DE"/>
         </w:rPr>
+        <w:lastRenderedPageBreak/>
         <w:t>Beispieltext…</w:t>
       </w:r>
     </w:p>
@@ -9970,14 +9929,14 @@
         </w:rPr>
         <w:t xml:space="preserve"> </w:t>
       </w:r>
-      <w:bookmarkStart w:id="21" w:name="_Toc463711001"/>
+      <w:bookmarkStart w:id="20" w:name="_Toc463711001"/>
       <w:r>
         <w:rPr>
           <w:lang w:val="en-GB" w:eastAsia="de-DE"/>
         </w:rPr>
         <w:t>Operating Instructions</w:t>
       </w:r>
-      <w:bookmarkEnd w:id="21"/>
+      <w:bookmarkEnd w:id="20"/>
       <w:r>
         <w:rPr>
           <w:lang w:val="en-GB" w:eastAsia="de-DE"/>
@@ -9987,10 +9946,24 @@
     </w:p>
     <w:p>
       <w:pPr>
+        <w:rPr>
+          <w:lang w:val="en-GB" w:eastAsia="de-DE"/>
+        </w:rPr>
+      </w:pPr>
+      <w:r>
+        <w:rPr>
+          <w:highlight w:val="yellow"/>
+          <w:lang w:val="en-GB" w:eastAsia="de-DE"/>
+        </w:rPr>
+        <w:t>How to use the resource grammar….</w:t>
+      </w:r>
+    </w:p>
+    <w:p>
+      <w:pPr>
         <w:spacing w:before="0"/>
         <w:rPr>
           <w:rFonts w:cs="Arial"/>
-          <w:lang w:val="de-DE"/>
+          <w:lang w:val="en-GB"/>
         </w:rPr>
       </w:pPr>
     </w:p>
@@ -10008,8 +9981,8 @@
           <w:lang w:val="de-DE"/>
         </w:rPr>
       </w:pPr>
-      <w:bookmarkStart w:id="22" w:name="_Toc463711002"/>
-      <w:commentRangeStart w:id="23"/>
+      <w:bookmarkStart w:id="21" w:name="_Toc463711002"/>
+      <w:commentRangeStart w:id="22"/>
       <w:r>
         <w:rPr>
           <w:lang w:val="de-DE"/>
@@ -10028,7 +10001,7 @@
         </w:rPr>
         <w:t>ussion</w:t>
       </w:r>
-      <w:commentRangeEnd w:id="23"/>
+      <w:commentRangeEnd w:id="22"/>
       <w:r>
         <w:rPr>
           <w:rStyle w:val="Kommentarzeichen"/>
@@ -10037,9 +10010,9 @@
           <w:bCs w:val="0"/>
           <w:iCs w:val="0"/>
         </w:rPr>
-        <w:commentReference w:id="23"/>
-      </w:r>
-      <w:bookmarkEnd w:id="22"/>
+        <w:commentReference w:id="22"/>
+      </w:r>
+      <w:bookmarkEnd w:id="21"/>
     </w:p>
     <w:p>
       <w:pPr>
@@ -10052,14 +10025,14 @@
           <w:lang w:val="de-DE"/>
         </w:rPr>
       </w:pPr>
-      <w:bookmarkStart w:id="24" w:name="_Toc463711003"/>
+      <w:bookmarkStart w:id="23" w:name="_Toc463711003"/>
       <w:r>
         <w:rPr>
           <w:lang w:val="de-DE"/>
         </w:rPr>
         <w:t>Limitations</w:t>
       </w:r>
-      <w:bookmarkEnd w:id="24"/>
+      <w:bookmarkEnd w:id="23"/>
     </w:p>
     <w:p>
       <w:pPr>
@@ -10211,13 +10184,6 @@
         </w:rPr>
         <w:t>Grenze erreicht von sachen die dokumentiert sind.</w:t>
       </w:r>
-    </w:p>
-    <w:p>
-      <w:pPr>
-        <w:rPr>
-          <w:lang w:val="de-DE"/>
-        </w:rPr>
-      </w:pPr>
     </w:p>
     <w:p>
       <w:pPr>
@@ -10230,14 +10196,14 @@
           <w:lang w:val="de-DE"/>
         </w:rPr>
       </w:pPr>
-      <w:bookmarkStart w:id="25" w:name="_Toc463711004"/>
+      <w:bookmarkStart w:id="24" w:name="_Toc463711004"/>
       <w:r>
         <w:rPr>
           <w:lang w:val="de-DE"/>
         </w:rPr>
         <w:t>Outlook</w:t>
       </w:r>
-      <w:bookmarkEnd w:id="25"/>
+      <w:bookmarkEnd w:id="24"/>
     </w:p>
     <w:p>
       <w:pPr>
@@ -10269,14 +10235,14 @@
           <w:lang w:val="de-DE"/>
         </w:rPr>
       </w:pPr>
-      <w:bookmarkStart w:id="26" w:name="_Toc463711005"/>
+      <w:bookmarkStart w:id="25" w:name="_Toc463711005"/>
       <w:r>
         <w:rPr>
           <w:lang w:val="de-DE"/>
         </w:rPr>
         <w:t>Conclusion</w:t>
       </w:r>
-      <w:bookmarkEnd w:id="26"/>
+      <w:bookmarkEnd w:id="25"/>
     </w:p>
     <w:p>
       <w:pPr>
@@ -10335,28 +10301,28 @@
       <w:pPr>
         <w:pStyle w:val="berschrift2"/>
       </w:pPr>
-      <w:bookmarkStart w:id="27" w:name="_Toc463711006"/>
+      <w:bookmarkStart w:id="26" w:name="_Toc463711006"/>
       <w:r>
         <w:lastRenderedPageBreak/>
         <w:t>Appendix</w:t>
       </w:r>
+      <w:bookmarkEnd w:id="26"/>
+    </w:p>
+    <w:p>
+      <w:pPr>
+        <w:pStyle w:val="berschrift3"/>
+        <w:rPr>
+          <w:lang w:val="de-DE"/>
+        </w:rPr>
+      </w:pPr>
+      <w:bookmarkStart w:id="27" w:name="_Toc463711007"/>
+      <w:r>
+        <w:rPr>
+          <w:lang w:val="de-DE"/>
+        </w:rPr>
+        <w:t>Source Code</w:t>
+      </w:r>
       <w:bookmarkEnd w:id="27"/>
-    </w:p>
-    <w:p>
-      <w:pPr>
-        <w:pStyle w:val="berschrift3"/>
-        <w:rPr>
-          <w:lang w:val="de-DE"/>
-        </w:rPr>
-      </w:pPr>
-      <w:bookmarkStart w:id="28" w:name="_Toc463711007"/>
-      <w:r>
-        <w:rPr>
-          <w:lang w:val="de-DE"/>
-        </w:rPr>
-        <w:t>Source Code</w:t>
-      </w:r>
-      <w:bookmarkEnd w:id="28"/>
     </w:p>
     <w:p>
       <w:pPr>
@@ -10413,7 +10379,7 @@
           <w:lang w:val="en-GB"/>
         </w:rPr>
       </w:pPr>
-      <w:bookmarkStart w:id="29" w:name="_Toc463711008"/>
+      <w:bookmarkStart w:id="28" w:name="_Toc463711008"/>
       <w:r>
         <w:rPr>
           <w:rFonts w:eastAsia="Arial"/>
@@ -10421,7 +10387,7 @@
         </w:rPr>
         <w:t>References</w:t>
       </w:r>
-      <w:bookmarkEnd w:id="29"/>
+      <w:bookmarkEnd w:id="28"/>
     </w:p>
     <w:p>
       <w:pPr>
@@ -10431,6 +10397,7 @@
           <w:lang w:val="en-GB" w:eastAsia="en-GB"/>
         </w:rPr>
       </w:pPr>
+      <w:bookmarkStart w:id="29" w:name="_GoBack"/>
       <w:r>
         <w:rPr>
           <w:rFonts w:cs="Arial"/>
@@ -10530,16 +10497,13 @@
         </w:rPr>
         <w:t xml:space="preserve"> Retrieved from </w:t>
       </w:r>
-      <w:hyperlink r:id="rId19" w:history="1">
-        <w:r>
-          <w:rPr>
-            <w:rStyle w:val="Hyperlink"/>
-            <w:rFonts w:cs="Arial"/>
-            <w:lang w:val="en-GB" w:eastAsia="en-GB"/>
-          </w:rPr>
-          <w:t>http://funtranslations.com/dothraki</w:t>
-        </w:r>
-      </w:hyperlink>
+      <w:r>
+        <w:rPr>
+          <w:rFonts w:cs="Arial"/>
+          <w:lang w:val="en-GB" w:eastAsia="en-GB"/>
+        </w:rPr>
+        <w:t>http://funtranslations.com/dothraki</w:t>
+      </w:r>
     </w:p>
     <w:p>
       <w:pPr>
@@ -10632,15 +10596,12 @@
         </w:rPr>
         <w:t xml:space="preserve">. Retrieved from </w:t>
       </w:r>
-      <w:hyperlink r:id="rId20" w:history="1">
-        <w:r>
-          <w:rPr>
-            <w:rStyle w:val="Hyperlink"/>
-            <w:lang w:val="en-GB"/>
-          </w:rPr>
-          <w:t>https://translate.google.com/</w:t>
-        </w:r>
-      </w:hyperlink>
+      <w:r>
+        <w:rPr>
+          <w:lang w:val="en-GB"/>
+        </w:rPr>
+        <w:t>https://translate.google.com/</w:t>
+      </w:r>
     </w:p>
     <w:p>
       <w:pPr>
@@ -10721,16 +10682,13 @@
         </w:rPr>
         <w:t xml:space="preserve"> </w:t>
       </w:r>
-      <w:hyperlink r:id="rId21" w:history="1">
-        <w:r>
-          <w:rPr>
-            <w:rStyle w:val="Hyperlink"/>
-            <w:rFonts w:eastAsia="Arial" w:cs="Arial"/>
-            <w:lang w:val="en-GB"/>
-          </w:rPr>
-          <w:t>http://www.grammaticalframework.org/demos/translation.html</w:t>
-        </w:r>
-      </w:hyperlink>
+      <w:r>
+        <w:rPr>
+          <w:rFonts w:eastAsia="Arial" w:cs="Arial"/>
+          <w:lang w:val="en-GB"/>
+        </w:rPr>
+        <w:t>http://www.grammaticalframework.org/demos/translation.html</w:t>
+      </w:r>
     </w:p>
     <w:p>
       <w:pPr>
@@ -10784,16 +10742,13 @@
         </w:rPr>
         <w:t xml:space="preserve">Martin, G. R. R. (2016). Bibliography. Retrieved from </w:t>
       </w:r>
-      <w:hyperlink r:id="rId22" w:history="1">
-        <w:r>
-          <w:rPr>
-            <w:rStyle w:val="Hyperlink"/>
-            <w:rFonts w:eastAsia="Arial" w:cs="Arial"/>
-            <w:lang w:val="en-GB"/>
-          </w:rPr>
-          <w:t>http://www.georgerrmartin.com/bibliography/</w:t>
-        </w:r>
-      </w:hyperlink>
+      <w:r>
+        <w:rPr>
+          <w:rFonts w:eastAsia="Arial" w:cs="Arial"/>
+          <w:lang w:val="en-GB"/>
+        </w:rPr>
+        <w:t>http://www.georgerrmartin.com/bibliography/</w:t>
+      </w:r>
     </w:p>
     <w:p>
       <w:pPr>
@@ -10906,16 +10861,13 @@
         </w:rPr>
         <w:t xml:space="preserve">. Retrieved from </w:t>
       </w:r>
-      <w:hyperlink r:id="rId23" w:history="1">
-        <w:r>
-          <w:rPr>
-            <w:rStyle w:val="Hyperlink"/>
-            <w:rFonts w:cs="Arial"/>
-            <w:lang w:val="en-GB"/>
-          </w:rPr>
-          <w:t>http://www.artoflanguageinvention.com/</w:t>
-        </w:r>
-      </w:hyperlink>
+      <w:r>
+        <w:rPr>
+          <w:rFonts w:cs="Arial"/>
+          <w:lang w:val="en-GB"/>
+        </w:rPr>
+        <w:t>http://www.artoflanguageinvention.com/</w:t>
+      </w:r>
     </w:p>
     <w:p>
       <w:pPr>
@@ -10933,16 +10885,13 @@
         </w:rPr>
         <w:t xml:space="preserve">Peterson, D. J. (2016b). About Dothraki. Retrieved from </w:t>
       </w:r>
-      <w:hyperlink r:id="rId24" w:history="1">
-        <w:r>
-          <w:rPr>
-            <w:rStyle w:val="Hyperlink"/>
-            <w:rFonts w:eastAsia="Arial" w:cs="Arial"/>
-            <w:lang w:val="en-GB"/>
-          </w:rPr>
-          <w:t>http://www.dothraki.com/about-dothraki/</w:t>
-        </w:r>
-      </w:hyperlink>
+      <w:r>
+        <w:rPr>
+          <w:rFonts w:eastAsia="Arial" w:cs="Arial"/>
+          <w:lang w:val="en-GB"/>
+        </w:rPr>
+        <w:t>http://www.dothraki.com/about-dothraki/</w:t>
+      </w:r>
     </w:p>
     <w:p>
       <w:pPr>
@@ -11105,16 +11054,13 @@
         </w:rPr>
         <w:t xml:space="preserve"> </w:t>
       </w:r>
-      <w:hyperlink r:id="rId25" w:history="1">
-        <w:r>
-          <w:rPr>
-            <w:rStyle w:val="Hyperlink"/>
-            <w:rFonts w:eastAsia="Arial" w:cs="Arial"/>
-            <w:lang w:val="en-GB"/>
-          </w:rPr>
-          <w:t>http://www.grammaticalframework.org/lib/doc/status.html</w:t>
-        </w:r>
-      </w:hyperlink>
+      <w:r>
+        <w:rPr>
+          <w:rFonts w:eastAsia="Arial" w:cs="Arial"/>
+          <w:lang w:val="en-GB"/>
+        </w:rPr>
+        <w:t>http://www.grammaticalframework.org/lib/doc/status.html</w:t>
+      </w:r>
     </w:p>
     <w:p>
       <w:pPr>
@@ -11176,6 +11122,7 @@
         <w:t xml:space="preserve"> https://en.wikipedia.org/wiki/Grammatical_Framework</w:t>
       </w:r>
     </w:p>
+    <w:bookmarkEnd w:id="29"/>
     <w:p>
       <w:pPr>
         <w:rPr>
@@ -11408,7 +11355,14 @@
           <w:rFonts w:cs="Arial"/>
           <w:lang w:val="de-DE"/>
         </w:rPr>
-        <w:t>Düsseldorf, den 17.10.2016</w:t>
+        <w:t>Düsseldorf, den 16</w:t>
+      </w:r>
+      <w:r>
+        <w:rPr>
+          <w:rFonts w:cs="Arial"/>
+          <w:lang w:val="de-DE"/>
+        </w:rPr>
+        <w:t>.10.2016</w:t>
       </w:r>
     </w:p>
     <w:p>
@@ -11678,7 +11632,7 @@
 
 <file path=word/comments.xml><?xml version="1.0" encoding="utf-8"?>
 <w:comments xmlns:wpc="http://schemas.microsoft.com/office/word/2010/wordprocessingCanvas" xmlns:cx="http://schemas.microsoft.com/office/drawing/2014/chartex" xmlns:cx1="http://schemas.microsoft.com/office/drawing/2015/9/8/chartex" xmlns:cx2="http://schemas.microsoft.com/office/drawing/2015/10/21/chartex" xmlns:mc="http://schemas.openxmlformats.org/markup-compatibility/2006" xmlns:o="urn:schemas-microsoft-com:office:office" xmlns:r="http://schemas.openxmlformats.org/officeDocument/2006/relationships" xmlns:m="http://schemas.openxmlformats.org/officeDocument/2006/math" xmlns:v="urn:schemas-microsoft-com:vml" xmlns:wp14="http://schemas.microsoft.com/office/word/2010/wordprocessingDrawing" xmlns:wp="http://schemas.openxmlformats.org/drawingml/2006/wordprocessingDrawing" xmlns:w10="urn:schemas-microsoft-com:office:word" xmlns:w="http://schemas.openxmlformats.org/wordprocessingml/2006/main" xmlns:w14="http://schemas.microsoft.com/office/word/2010/wordml" xmlns:w15="http://schemas.microsoft.com/office/word/2012/wordml" xmlns:w16se="http://schemas.microsoft.com/office/word/2015/wordml/symex" xmlns:wpg="http://schemas.microsoft.com/office/word/2010/wordprocessingGroup" xmlns:wpi="http://schemas.microsoft.com/office/word/2010/wordprocessingInk" xmlns:wne="http://schemas.microsoft.com/office/word/2006/wordml" xmlns:wps="http://schemas.microsoft.com/office/word/2010/wordprocessingShape" mc:Ignorable="w14 w15 w16se wp14">
-  <w:comment w:id="23" w:author="Maria Henkel" w:date="2016-09-25T15:37:00Z" w:initials="MH">
+  <w:comment w:id="22" w:author="Maria Henkel" w:date="2016-09-25T15:37:00Z" w:initials="MH">
     <w:p>
       <w:pPr>
         <w:pStyle w:val="Kommentartext"/>
@@ -11786,7 +11740,7 @@
         <w:noProof/>
         <w:lang w:val="de-DE"/>
       </w:rPr>
-      <w:t>19</w:t>
+      <w:t>18</w:t>
     </w:r>
     <w:r>
       <w:rPr>
@@ -18135,7 +18089,7 @@
 </file>
 
 <file path=customXml/itemProps1.xml><?xml version="1.0" encoding="utf-8"?>
-<ds:datastoreItem xmlns:ds="http://schemas.openxmlformats.org/officeDocument/2006/customXml" ds:itemID="{7FCC622C-2F98-4438-98F3-725E8AF63208}">
+<ds:datastoreItem xmlns:ds="http://schemas.openxmlformats.org/officeDocument/2006/customXml" ds:itemID="{E9628190-388E-4003-A536-26D3936DAF9E}">
   <ds:schemaRefs>
     <ds:schemaRef ds:uri="http://schemas.openxmlformats.org/officeDocument/2006/bibliography"/>
   </ds:schemaRefs>

--- a/documentation/paper_01.docx
+++ b/documentation/paper_01.docx
@@ -199,7 +199,29 @@
                 <w:szCs w:val="40"/>
                 <w:lang w:val="en-GB"/>
               </w:rPr>
-              <w:t xml:space="preserve">oat: Creating a Dothraki </w:t>
+              <w:t xml:space="preserve">oat: Creating a </w:t>
+            </w:r>
+            <w:proofErr w:type="spellStart"/>
+            <w:r>
+              <w:rPr>
+                <w:b/>
+                <w:bCs/>
+                <w:sz w:val="40"/>
+                <w:szCs w:val="40"/>
+                <w:lang w:val="en-GB"/>
+              </w:rPr>
+              <w:t>Dothraki</w:t>
+            </w:r>
+            <w:proofErr w:type="spellEnd"/>
+            <w:r>
+              <w:rPr>
+                <w:b/>
+                <w:bCs/>
+                <w:sz w:val="40"/>
+                <w:szCs w:val="40"/>
+                <w:lang w:val="en-GB"/>
+              </w:rPr>
+              <w:t xml:space="preserve"> </w:t>
             </w:r>
             <w:r>
               <w:rPr>
@@ -454,6 +476,7 @@
                 <w:lang w:val="de-DE"/>
               </w:rPr>
             </w:pPr>
+            <w:proofErr w:type="spellStart"/>
             <w:r>
               <w:rPr>
                 <w:b/>
@@ -461,6 +484,7 @@
               </w:rPr>
               <w:t>Lecturers</w:t>
             </w:r>
+            <w:proofErr w:type="spellEnd"/>
             <w:r>
               <w:rPr>
                 <w:b/>
@@ -481,12 +505,42 @@
                 <w:lang w:val="de-DE"/>
               </w:rPr>
             </w:pPr>
+            <w:proofErr w:type="spellStart"/>
             <w:r>
               <w:rPr>
                 <w:lang w:val="de-DE"/>
               </w:rPr>
-              <w:t>Yulia Zinova, Rainer Osswald</w:t>
-            </w:r>
+              <w:t>Yulia</w:t>
+            </w:r>
+            <w:proofErr w:type="spellEnd"/>
+            <w:r>
+              <w:rPr>
+                <w:lang w:val="de-DE"/>
+              </w:rPr>
+              <w:t xml:space="preserve"> </w:t>
+            </w:r>
+            <w:proofErr w:type="spellStart"/>
+            <w:r>
+              <w:rPr>
+                <w:lang w:val="de-DE"/>
+              </w:rPr>
+              <w:t>Zinova</w:t>
+            </w:r>
+            <w:proofErr w:type="spellEnd"/>
+            <w:r>
+              <w:rPr>
+                <w:lang w:val="de-DE"/>
+              </w:rPr>
+              <w:t xml:space="preserve">, Rainer </w:t>
+            </w:r>
+            <w:proofErr w:type="spellStart"/>
+            <w:r>
+              <w:rPr>
+                <w:lang w:val="de-DE"/>
+              </w:rPr>
+              <w:t>Osswald</w:t>
+            </w:r>
+            <w:proofErr w:type="spellEnd"/>
           </w:p>
         </w:tc>
       </w:tr>
@@ -593,6 +647,7 @@
           <w:docPartUnique/>
         </w:docPartObj>
       </w:sdtPr>
+      <w:sdtEndPr/>
       <w:sdtContent>
         <w:bookmarkEnd w:id="3" w:displacedByCustomXml="prev"/>
         <w:bookmarkEnd w:id="2" w:displacedByCustomXml="prev"/>
@@ -2458,9 +2513,31 @@
           <w:lang w:val="de-DE"/>
         </w:rPr>
         <w:lastRenderedPageBreak/>
-        <w:t>List of Figures</w:t>
+        <w:t xml:space="preserve">List </w:t>
+      </w:r>
+      <w:proofErr w:type="spellStart"/>
+      <w:r>
+        <w:rPr>
+          <w:lang w:val="de-DE"/>
+        </w:rPr>
+        <w:t>of</w:t>
+      </w:r>
+      <w:proofErr w:type="spellEnd"/>
+      <w:r>
+        <w:rPr>
+          <w:lang w:val="de-DE"/>
+        </w:rPr>
+        <w:t xml:space="preserve"> </w:t>
+      </w:r>
+      <w:proofErr w:type="spellStart"/>
+      <w:r>
+        <w:rPr>
+          <w:lang w:val="de-DE"/>
+        </w:rPr>
+        <w:t>Figures</w:t>
       </w:r>
       <w:bookmarkEnd w:id="5"/>
+      <w:proofErr w:type="spellEnd"/>
     </w:p>
     <w:p>
       <w:pPr>
@@ -2726,9 +2803,31 @@
         <w:rPr>
           <w:lang w:val="de-DE"/>
         </w:rPr>
-        <w:t>List of Tables</w:t>
+        <w:t xml:space="preserve">List </w:t>
+      </w:r>
+      <w:proofErr w:type="spellStart"/>
+      <w:r>
+        <w:rPr>
+          <w:lang w:val="de-DE"/>
+        </w:rPr>
+        <w:t>of</w:t>
+      </w:r>
+      <w:proofErr w:type="spellEnd"/>
+      <w:r>
+        <w:rPr>
+          <w:lang w:val="de-DE"/>
+        </w:rPr>
+        <w:t xml:space="preserve"> </w:t>
+      </w:r>
+      <w:proofErr w:type="spellStart"/>
+      <w:r>
+        <w:rPr>
+          <w:lang w:val="de-DE"/>
+        </w:rPr>
+        <w:t>Tables</w:t>
       </w:r>
       <w:bookmarkEnd w:id="6"/>
+      <w:proofErr w:type="spellEnd"/>
     </w:p>
     <w:p>
       <w:pPr>
@@ -3089,8 +3188,69 @@
                 <w:szCs w:val="40"/>
                 <w:lang w:val="en-GB"/>
               </w:rPr>
-              <w:t xml:space="preserve">Khal Drogo shillo chiories she krazaaj. </w:t>
-            </w:r>
+              <w:t xml:space="preserve">Khal Drogo </w:t>
+            </w:r>
+            <w:proofErr w:type="spellStart"/>
+            <w:r>
+              <w:rPr>
+                <w:rFonts w:ascii="Times New Roman" w:hAnsi="Times New Roman"/>
+                <w:sz w:val="28"/>
+                <w:szCs w:val="40"/>
+                <w:lang w:val="en-GB"/>
+              </w:rPr>
+              <w:t>shillo</w:t>
+            </w:r>
+            <w:proofErr w:type="spellEnd"/>
+            <w:r>
+              <w:rPr>
+                <w:rFonts w:ascii="Times New Roman" w:hAnsi="Times New Roman"/>
+                <w:sz w:val="28"/>
+                <w:szCs w:val="40"/>
+                <w:lang w:val="en-GB"/>
+              </w:rPr>
+              <w:t xml:space="preserve"> </w:t>
+            </w:r>
+            <w:proofErr w:type="spellStart"/>
+            <w:r>
+              <w:rPr>
+                <w:rFonts w:ascii="Times New Roman" w:hAnsi="Times New Roman"/>
+                <w:sz w:val="28"/>
+                <w:szCs w:val="40"/>
+                <w:lang w:val="en-GB"/>
+              </w:rPr>
+              <w:t>chiories</w:t>
+            </w:r>
+            <w:proofErr w:type="spellEnd"/>
+            <w:r>
+              <w:rPr>
+                <w:rFonts w:ascii="Times New Roman" w:hAnsi="Times New Roman"/>
+                <w:sz w:val="28"/>
+                <w:szCs w:val="40"/>
+                <w:lang w:val="en-GB"/>
+              </w:rPr>
+              <w:t xml:space="preserve"> she </w:t>
+            </w:r>
+            <w:proofErr w:type="spellStart"/>
+            <w:r>
+              <w:rPr>
+                <w:rFonts w:ascii="Times New Roman" w:hAnsi="Times New Roman"/>
+                <w:sz w:val="28"/>
+                <w:szCs w:val="40"/>
+                <w:lang w:val="en-GB"/>
+              </w:rPr>
+              <w:t>krazaaj</w:t>
+            </w:r>
+            <w:proofErr w:type="spellEnd"/>
+            <w:r>
+              <w:rPr>
+                <w:rFonts w:ascii="Times New Roman" w:hAnsi="Times New Roman"/>
+                <w:sz w:val="28"/>
+                <w:szCs w:val="40"/>
+                <w:lang w:val="en-GB"/>
+              </w:rPr>
+              <w:t xml:space="preserve">. </w:t>
+            </w:r>
+            <w:proofErr w:type="spellStart"/>
             <w:r>
               <w:rPr>
                 <w:rFonts w:ascii="Times New Roman" w:hAnsi="Times New Roman"/>
@@ -3098,7 +3258,377 @@
                 <w:szCs w:val="40"/>
                 <w:lang w:val="de-DE"/>
               </w:rPr>
-              <w:t>Chiori fin vijazer adraes zoqwe Khales Drogo. Khal Drogo vinde ma chiories ma adraes she krazaaj. Khal Drogo vachrara.”</w:t>
+              <w:t>Chiori</w:t>
+            </w:r>
+            <w:proofErr w:type="spellEnd"/>
+            <w:r>
+              <w:rPr>
+                <w:rFonts w:ascii="Times New Roman" w:hAnsi="Times New Roman"/>
+                <w:sz w:val="28"/>
+                <w:szCs w:val="40"/>
+                <w:lang w:val="de-DE"/>
+              </w:rPr>
+              <w:t xml:space="preserve"> </w:t>
+            </w:r>
+            <w:proofErr w:type="spellStart"/>
+            <w:r>
+              <w:rPr>
+                <w:rFonts w:ascii="Times New Roman" w:hAnsi="Times New Roman"/>
+                <w:sz w:val="28"/>
+                <w:szCs w:val="40"/>
+                <w:lang w:val="de-DE"/>
+              </w:rPr>
+              <w:t>fin</w:t>
+            </w:r>
+            <w:proofErr w:type="spellEnd"/>
+            <w:r>
+              <w:rPr>
+                <w:rFonts w:ascii="Times New Roman" w:hAnsi="Times New Roman"/>
+                <w:sz w:val="28"/>
+                <w:szCs w:val="40"/>
+                <w:lang w:val="de-DE"/>
+              </w:rPr>
+              <w:t xml:space="preserve"> </w:t>
+            </w:r>
+            <w:proofErr w:type="spellStart"/>
+            <w:r>
+              <w:rPr>
+                <w:rFonts w:ascii="Times New Roman" w:hAnsi="Times New Roman"/>
+                <w:sz w:val="28"/>
+                <w:szCs w:val="40"/>
+                <w:lang w:val="de-DE"/>
+              </w:rPr>
+              <w:t>vijazer</w:t>
+            </w:r>
+            <w:proofErr w:type="spellEnd"/>
+            <w:r>
+              <w:rPr>
+                <w:rFonts w:ascii="Times New Roman" w:hAnsi="Times New Roman"/>
+                <w:sz w:val="28"/>
+                <w:szCs w:val="40"/>
+                <w:lang w:val="de-DE"/>
+              </w:rPr>
+              <w:t xml:space="preserve"> </w:t>
+            </w:r>
+            <w:proofErr w:type="spellStart"/>
+            <w:r>
+              <w:rPr>
+                <w:rFonts w:ascii="Times New Roman" w:hAnsi="Times New Roman"/>
+                <w:sz w:val="28"/>
+                <w:szCs w:val="40"/>
+                <w:lang w:val="de-DE"/>
+              </w:rPr>
+              <w:t>adraes</w:t>
+            </w:r>
+            <w:proofErr w:type="spellEnd"/>
+            <w:r>
+              <w:rPr>
+                <w:rFonts w:ascii="Times New Roman" w:hAnsi="Times New Roman"/>
+                <w:sz w:val="28"/>
+                <w:szCs w:val="40"/>
+                <w:lang w:val="de-DE"/>
+              </w:rPr>
+              <w:t xml:space="preserve"> </w:t>
+            </w:r>
+            <w:proofErr w:type="spellStart"/>
+            <w:r>
+              <w:rPr>
+                <w:rFonts w:ascii="Times New Roman" w:hAnsi="Times New Roman"/>
+                <w:sz w:val="28"/>
+                <w:szCs w:val="40"/>
+                <w:lang w:val="de-DE"/>
+              </w:rPr>
+              <w:t>zoqwe</w:t>
+            </w:r>
+            <w:proofErr w:type="spellEnd"/>
+            <w:r>
+              <w:rPr>
+                <w:rFonts w:ascii="Times New Roman" w:hAnsi="Times New Roman"/>
+                <w:sz w:val="28"/>
+                <w:szCs w:val="40"/>
+                <w:lang w:val="de-DE"/>
+              </w:rPr>
+              <w:t xml:space="preserve"> </w:t>
+            </w:r>
+            <w:proofErr w:type="spellStart"/>
+            <w:r>
+              <w:rPr>
+                <w:rFonts w:ascii="Times New Roman" w:hAnsi="Times New Roman"/>
+                <w:sz w:val="28"/>
+                <w:szCs w:val="40"/>
+                <w:lang w:val="de-DE"/>
+              </w:rPr>
+              <w:t>Khales</w:t>
+            </w:r>
+            <w:proofErr w:type="spellEnd"/>
+            <w:r>
+              <w:rPr>
+                <w:rFonts w:ascii="Times New Roman" w:hAnsi="Times New Roman"/>
+                <w:sz w:val="28"/>
+                <w:szCs w:val="40"/>
+                <w:lang w:val="de-DE"/>
+              </w:rPr>
+              <w:t xml:space="preserve"> </w:t>
+            </w:r>
+            <w:proofErr w:type="spellStart"/>
+            <w:r>
+              <w:rPr>
+                <w:rFonts w:ascii="Times New Roman" w:hAnsi="Times New Roman"/>
+                <w:sz w:val="28"/>
+                <w:szCs w:val="40"/>
+                <w:lang w:val="de-DE"/>
+              </w:rPr>
+              <w:t>Drogo</w:t>
+            </w:r>
+            <w:proofErr w:type="spellEnd"/>
+            <w:r>
+              <w:rPr>
+                <w:rFonts w:ascii="Times New Roman" w:hAnsi="Times New Roman"/>
+                <w:sz w:val="28"/>
+                <w:szCs w:val="40"/>
+                <w:lang w:val="de-DE"/>
+              </w:rPr>
+              <w:t xml:space="preserve">. </w:t>
+            </w:r>
+            <w:proofErr w:type="spellStart"/>
+            <w:r>
+              <w:rPr>
+                <w:rFonts w:ascii="Times New Roman" w:hAnsi="Times New Roman"/>
+                <w:sz w:val="28"/>
+                <w:szCs w:val="40"/>
+                <w:lang w:val="de-DE"/>
+              </w:rPr>
+              <w:t>Khal</w:t>
+            </w:r>
+            <w:proofErr w:type="spellEnd"/>
+            <w:r>
+              <w:rPr>
+                <w:rFonts w:ascii="Times New Roman" w:hAnsi="Times New Roman"/>
+                <w:sz w:val="28"/>
+                <w:szCs w:val="40"/>
+                <w:lang w:val="de-DE"/>
+              </w:rPr>
+              <w:t xml:space="preserve"> </w:t>
+            </w:r>
+            <w:proofErr w:type="spellStart"/>
+            <w:r>
+              <w:rPr>
+                <w:rFonts w:ascii="Times New Roman" w:hAnsi="Times New Roman"/>
+                <w:sz w:val="28"/>
+                <w:szCs w:val="40"/>
+                <w:lang w:val="de-DE"/>
+              </w:rPr>
+              <w:t>Drogo</w:t>
+            </w:r>
+            <w:proofErr w:type="spellEnd"/>
+            <w:r>
+              <w:rPr>
+                <w:rFonts w:ascii="Times New Roman" w:hAnsi="Times New Roman"/>
+                <w:sz w:val="28"/>
+                <w:szCs w:val="40"/>
+                <w:lang w:val="de-DE"/>
+              </w:rPr>
+              <w:t xml:space="preserve"> </w:t>
+            </w:r>
+            <w:proofErr w:type="spellStart"/>
+            <w:r>
+              <w:rPr>
+                <w:rFonts w:ascii="Times New Roman" w:hAnsi="Times New Roman"/>
+                <w:sz w:val="28"/>
+                <w:szCs w:val="40"/>
+                <w:lang w:val="de-DE"/>
+              </w:rPr>
+              <w:t>vinde</w:t>
+            </w:r>
+            <w:proofErr w:type="spellEnd"/>
+            <w:r>
+              <w:rPr>
+                <w:rFonts w:ascii="Times New Roman" w:hAnsi="Times New Roman"/>
+                <w:sz w:val="28"/>
+                <w:szCs w:val="40"/>
+                <w:lang w:val="de-DE"/>
+              </w:rPr>
+              <w:t xml:space="preserve"> </w:t>
+            </w:r>
+            <w:proofErr w:type="spellStart"/>
+            <w:r>
+              <w:rPr>
+                <w:rFonts w:ascii="Times New Roman" w:hAnsi="Times New Roman"/>
+                <w:sz w:val="28"/>
+                <w:szCs w:val="40"/>
+                <w:lang w:val="de-DE"/>
+              </w:rPr>
+              <w:t>ma</w:t>
+            </w:r>
+            <w:proofErr w:type="spellEnd"/>
+            <w:r>
+              <w:rPr>
+                <w:rFonts w:ascii="Times New Roman" w:hAnsi="Times New Roman"/>
+                <w:sz w:val="28"/>
+                <w:szCs w:val="40"/>
+                <w:lang w:val="de-DE"/>
+              </w:rPr>
+              <w:t xml:space="preserve"> </w:t>
+            </w:r>
+            <w:proofErr w:type="spellStart"/>
+            <w:r>
+              <w:rPr>
+                <w:rFonts w:ascii="Times New Roman" w:hAnsi="Times New Roman"/>
+                <w:sz w:val="28"/>
+                <w:szCs w:val="40"/>
+                <w:lang w:val="de-DE"/>
+              </w:rPr>
+              <w:t>chiories</w:t>
+            </w:r>
+            <w:proofErr w:type="spellEnd"/>
+            <w:r>
+              <w:rPr>
+                <w:rFonts w:ascii="Times New Roman" w:hAnsi="Times New Roman"/>
+                <w:sz w:val="28"/>
+                <w:szCs w:val="40"/>
+                <w:lang w:val="de-DE"/>
+              </w:rPr>
+              <w:t xml:space="preserve"> </w:t>
+            </w:r>
+            <w:proofErr w:type="spellStart"/>
+            <w:r>
+              <w:rPr>
+                <w:rFonts w:ascii="Times New Roman" w:hAnsi="Times New Roman"/>
+                <w:sz w:val="28"/>
+                <w:szCs w:val="40"/>
+                <w:lang w:val="de-DE"/>
+              </w:rPr>
+              <w:t>ma</w:t>
+            </w:r>
+            <w:proofErr w:type="spellEnd"/>
+            <w:r>
+              <w:rPr>
+                <w:rFonts w:ascii="Times New Roman" w:hAnsi="Times New Roman"/>
+                <w:sz w:val="28"/>
+                <w:szCs w:val="40"/>
+                <w:lang w:val="de-DE"/>
+              </w:rPr>
+              <w:t xml:space="preserve"> </w:t>
+            </w:r>
+            <w:proofErr w:type="spellStart"/>
+            <w:r>
+              <w:rPr>
+                <w:rFonts w:ascii="Times New Roman" w:hAnsi="Times New Roman"/>
+                <w:sz w:val="28"/>
+                <w:szCs w:val="40"/>
+                <w:lang w:val="de-DE"/>
+              </w:rPr>
+              <w:t>adraes</w:t>
+            </w:r>
+            <w:proofErr w:type="spellEnd"/>
+            <w:r>
+              <w:rPr>
+                <w:rFonts w:ascii="Times New Roman" w:hAnsi="Times New Roman"/>
+                <w:sz w:val="28"/>
+                <w:szCs w:val="40"/>
+                <w:lang w:val="de-DE"/>
+              </w:rPr>
+              <w:t xml:space="preserve"> </w:t>
+            </w:r>
+            <w:proofErr w:type="spellStart"/>
+            <w:r>
+              <w:rPr>
+                <w:rFonts w:ascii="Times New Roman" w:hAnsi="Times New Roman"/>
+                <w:sz w:val="28"/>
+                <w:szCs w:val="40"/>
+                <w:lang w:val="de-DE"/>
+              </w:rPr>
+              <w:t>she</w:t>
+            </w:r>
+            <w:proofErr w:type="spellEnd"/>
+            <w:r>
+              <w:rPr>
+                <w:rFonts w:ascii="Times New Roman" w:hAnsi="Times New Roman"/>
+                <w:sz w:val="28"/>
+                <w:szCs w:val="40"/>
+                <w:lang w:val="de-DE"/>
+              </w:rPr>
+              <w:t xml:space="preserve"> </w:t>
+            </w:r>
+            <w:proofErr w:type="spellStart"/>
+            <w:r>
+              <w:rPr>
+                <w:rFonts w:ascii="Times New Roman" w:hAnsi="Times New Roman"/>
+                <w:sz w:val="28"/>
+                <w:szCs w:val="40"/>
+                <w:lang w:val="de-DE"/>
+              </w:rPr>
+              <w:t>krazaaj</w:t>
+            </w:r>
+            <w:proofErr w:type="spellEnd"/>
+            <w:r>
+              <w:rPr>
+                <w:rFonts w:ascii="Times New Roman" w:hAnsi="Times New Roman"/>
+                <w:sz w:val="28"/>
+                <w:szCs w:val="40"/>
+                <w:lang w:val="de-DE"/>
+              </w:rPr>
+              <w:t xml:space="preserve">. </w:t>
+            </w:r>
+            <w:proofErr w:type="spellStart"/>
+            <w:r>
+              <w:rPr>
+                <w:rFonts w:ascii="Times New Roman" w:hAnsi="Times New Roman"/>
+                <w:sz w:val="28"/>
+                <w:szCs w:val="40"/>
+                <w:lang w:val="de-DE"/>
+              </w:rPr>
+              <w:t>Khal</w:t>
+            </w:r>
+            <w:proofErr w:type="spellEnd"/>
+            <w:r>
+              <w:rPr>
+                <w:rFonts w:ascii="Times New Roman" w:hAnsi="Times New Roman"/>
+                <w:sz w:val="28"/>
+                <w:szCs w:val="40"/>
+                <w:lang w:val="de-DE"/>
+              </w:rPr>
+              <w:t xml:space="preserve"> </w:t>
+            </w:r>
+            <w:proofErr w:type="spellStart"/>
+            <w:r>
+              <w:rPr>
+                <w:rFonts w:ascii="Times New Roman" w:hAnsi="Times New Roman"/>
+                <w:sz w:val="28"/>
+                <w:szCs w:val="40"/>
+                <w:lang w:val="de-DE"/>
+              </w:rPr>
+              <w:t>Drogo</w:t>
+            </w:r>
+            <w:proofErr w:type="spellEnd"/>
+            <w:r>
+              <w:rPr>
+                <w:rFonts w:ascii="Times New Roman" w:hAnsi="Times New Roman"/>
+                <w:sz w:val="28"/>
+                <w:szCs w:val="40"/>
+                <w:lang w:val="de-DE"/>
+              </w:rPr>
+              <w:t xml:space="preserve"> </w:t>
+            </w:r>
+            <w:proofErr w:type="spellStart"/>
+            <w:r>
+              <w:rPr>
+                <w:rFonts w:ascii="Times New Roman" w:hAnsi="Times New Roman"/>
+                <w:sz w:val="28"/>
+                <w:szCs w:val="40"/>
+                <w:lang w:val="de-DE"/>
+              </w:rPr>
+              <w:t>vachrara</w:t>
+            </w:r>
+            <w:proofErr w:type="spellEnd"/>
+            <w:r>
+              <w:rPr>
+                <w:rFonts w:ascii="Times New Roman" w:hAnsi="Times New Roman"/>
+                <w:sz w:val="28"/>
+                <w:szCs w:val="40"/>
+                <w:lang w:val="de-DE"/>
+              </w:rPr>
+              <w:t>.”</w:t>
             </w:r>
           </w:p>
         </w:tc>
@@ -3136,6 +3666,7 @@
               </w:rPr>
               <w:t xml:space="preserve">“Khal Drogo met a woman on a mountain. The woman, who protected a turtle, kissed Khal Drogo. Khal Drogo stabbed the woman and the turtle on the mountain. </w:t>
             </w:r>
+            <w:proofErr w:type="spellStart"/>
             <w:r>
               <w:rPr>
                 <w:rFonts w:ascii="Times New Roman" w:hAnsi="Times New Roman"/>
@@ -3144,7 +3675,62 @@
                 <w:szCs w:val="40"/>
                 <w:lang w:val="de-DE"/>
               </w:rPr>
-              <w:t>Khal Drogo stinks.“</w:t>
+              <w:t>Khal</w:t>
+            </w:r>
+            <w:proofErr w:type="spellEnd"/>
+            <w:r>
+              <w:rPr>
+                <w:rFonts w:ascii="Times New Roman" w:hAnsi="Times New Roman"/>
+                <w:color w:val="7F7F7F" w:themeColor="text1" w:themeTint="80"/>
+                <w:sz w:val="28"/>
+                <w:szCs w:val="40"/>
+                <w:lang w:val="de-DE"/>
+              </w:rPr>
+              <w:t xml:space="preserve"> </w:t>
+            </w:r>
+            <w:proofErr w:type="spellStart"/>
+            <w:r>
+              <w:rPr>
+                <w:rFonts w:ascii="Times New Roman" w:hAnsi="Times New Roman"/>
+                <w:color w:val="7F7F7F" w:themeColor="text1" w:themeTint="80"/>
+                <w:sz w:val="28"/>
+                <w:szCs w:val="40"/>
+                <w:lang w:val="de-DE"/>
+              </w:rPr>
+              <w:t>Drogo</w:t>
+            </w:r>
+            <w:proofErr w:type="spellEnd"/>
+            <w:r>
+              <w:rPr>
+                <w:rFonts w:ascii="Times New Roman" w:hAnsi="Times New Roman"/>
+                <w:color w:val="7F7F7F" w:themeColor="text1" w:themeTint="80"/>
+                <w:sz w:val="28"/>
+                <w:szCs w:val="40"/>
+                <w:lang w:val="de-DE"/>
+              </w:rPr>
+              <w:t xml:space="preserve"> </w:t>
+            </w:r>
+            <w:proofErr w:type="spellStart"/>
+            <w:r>
+              <w:rPr>
+                <w:rFonts w:ascii="Times New Roman" w:hAnsi="Times New Roman"/>
+                <w:color w:val="7F7F7F" w:themeColor="text1" w:themeTint="80"/>
+                <w:sz w:val="28"/>
+                <w:szCs w:val="40"/>
+                <w:lang w:val="de-DE"/>
+              </w:rPr>
+              <w:t>stinks</w:t>
+            </w:r>
+            <w:proofErr w:type="spellEnd"/>
+            <w:r>
+              <w:rPr>
+                <w:rFonts w:ascii="Times New Roman" w:hAnsi="Times New Roman"/>
+                <w:color w:val="7F7F7F" w:themeColor="text1" w:themeTint="80"/>
+                <w:sz w:val="28"/>
+                <w:szCs w:val="40"/>
+                <w:lang w:val="de-DE"/>
+              </w:rPr>
+              <w:t>.“</w:t>
             </w:r>
           </w:p>
         </w:tc>
@@ -3278,13 +3864,29 @@
           <w:rFonts w:eastAsia="Arial" w:cs="Arial"/>
           <w:lang w:val="en-GB"/>
         </w:rPr>
-        <w:t>Grammatical Framework (GF) is a functional programming language, created in 1998 (Ranta, 2011</w:t>
-      </w:r>
+        <w:t>Grammatical Framework (GF) is a functional programming language, created in 1998 (</w:t>
+      </w:r>
+      <w:proofErr w:type="spellStart"/>
       <w:r>
         <w:rPr>
           <w:rFonts w:eastAsia="Arial" w:cs="Arial"/>
           <w:lang w:val="en-GB"/>
         </w:rPr>
+        <w:t>Ranta</w:t>
+      </w:r>
+      <w:proofErr w:type="spellEnd"/>
+      <w:r>
+        <w:rPr>
+          <w:rFonts w:eastAsia="Arial" w:cs="Arial"/>
+          <w:lang w:val="en-GB"/>
+        </w:rPr>
+        <w:t>, 2011</w:t>
+      </w:r>
+      <w:r>
+        <w:rPr>
+          <w:rFonts w:eastAsia="Arial" w:cs="Arial"/>
+          <w:lang w:val="en-GB"/>
+        </w:rPr>
         <w:t>a</w:t>
       </w:r>
       <w:r>
@@ -3307,7 +3909,23 @@
           <w:rFonts w:eastAsia="Arial" w:cs="Arial"/>
           <w:lang w:val="en-GB"/>
         </w:rPr>
-        <w:t>Since GF uses a symbolic approach to process and translate language, in most cases its translations are more precise than those of statistical tools we use in everyday life (Brown &amp; Frederking, 1995). For example, the “Google Translate” service (Google, 2016) will produce ungrammatical sentences as soon as the input is too complicated while the GF translator (Grammatical Framework, 2016a) has no problems producing a correct translation (see Table 1) in many cases.</w:t>
+        <w:t xml:space="preserve">Since GF uses a symbolic approach to process and translate language, in most cases its translations are more precise than those of statistical tools we use in everyday life (Brown &amp; </w:t>
+      </w:r>
+      <w:proofErr w:type="spellStart"/>
+      <w:r>
+        <w:rPr>
+          <w:rFonts w:eastAsia="Arial" w:cs="Arial"/>
+          <w:lang w:val="en-GB"/>
+        </w:rPr>
+        <w:t>Frederking</w:t>
+      </w:r>
+      <w:proofErr w:type="spellEnd"/>
+      <w:r>
+        <w:rPr>
+          <w:rFonts w:eastAsia="Arial" w:cs="Arial"/>
+          <w:lang w:val="en-GB"/>
+        </w:rPr>
+        <w:t>, 1995). For example, the “Google Translate” service (Google, 2016) will produce ungrammatical sentences as soon as the input is too complicated while the GF translator (Grammatical Framework, 2016a) has no problems producing a correct translation (see Table 1) in many cases.</w:t>
       </w:r>
     </w:p>
     <w:p>
@@ -3545,13 +4163,59 @@
                       <w:lang w:val="en-GB" w:eastAsia="en-GB"/>
                     </w:rPr>
                   </w:pPr>
+                  <w:proofErr w:type="spellStart"/>
                   <w:r>
                     <w:rPr>
                       <w:rFonts w:cs="Arial"/>
                       <w:sz w:val="20"/>
                       <w:lang w:val="en-GB" w:eastAsia="en-GB"/>
                     </w:rPr>
-                    <w:t>Ich verheile diese Frauen.</w:t>
+                    <w:t>Ich</w:t>
+                  </w:r>
+                  <w:proofErr w:type="spellEnd"/>
+                  <w:r>
+                    <w:rPr>
+                      <w:rFonts w:cs="Arial"/>
+                      <w:sz w:val="20"/>
+                      <w:lang w:val="en-GB" w:eastAsia="en-GB"/>
+                    </w:rPr>
+                    <w:t xml:space="preserve"> </w:t>
+                  </w:r>
+                  <w:proofErr w:type="spellStart"/>
+                  <w:r>
+                    <w:rPr>
+                      <w:rFonts w:cs="Arial"/>
+                      <w:sz w:val="20"/>
+                      <w:lang w:val="en-GB" w:eastAsia="en-GB"/>
+                    </w:rPr>
+                    <w:t>verheile</w:t>
+                  </w:r>
+                  <w:proofErr w:type="spellEnd"/>
+                  <w:r>
+                    <w:rPr>
+                      <w:rFonts w:cs="Arial"/>
+                      <w:sz w:val="20"/>
+                      <w:lang w:val="en-GB" w:eastAsia="en-GB"/>
+                    </w:rPr>
+                    <w:t xml:space="preserve"> </w:t>
+                  </w:r>
+                  <w:proofErr w:type="spellStart"/>
+                  <w:r>
+                    <w:rPr>
+                      <w:rFonts w:cs="Arial"/>
+                      <w:sz w:val="20"/>
+                      <w:lang w:val="en-GB" w:eastAsia="en-GB"/>
+                    </w:rPr>
+                    <w:t>diese</w:t>
+                  </w:r>
+                  <w:proofErr w:type="spellEnd"/>
+                  <w:r>
+                    <w:rPr>
+                      <w:rFonts w:cs="Arial"/>
+                      <w:sz w:val="20"/>
+                      <w:lang w:val="en-GB" w:eastAsia="en-GB"/>
+                    </w:rPr>
+                    <w:t xml:space="preserve"> Frauen.</w:t>
                   </w:r>
                 </w:p>
               </w:tc>
@@ -3749,13 +4413,45 @@
           <w:rFonts w:eastAsia="Arial" w:cs="Arial"/>
           <w:lang w:val="en-GB"/>
         </w:rPr>
-        <w:t>This also means, that GF – other than Google Translate – depends on a large knowledge base of predefined grammar rules to achieve high-quality language processing: Its own standard library, the GF Resource Grammar Library, covers more than 38 different languages (Ranta, 2015) - although many of them are not yet complete - and is still growing. In 2010, it already consisted of more than 500,000 lines of code (Ranta, 2011</w:t>
-      </w:r>
+        <w:t>This also means, that GF – other than Google Translate – depends on a large knowledge base of predefined grammar rules to achieve high-quality language processing: Its own standard library, the GF Resource Grammar Library, covers more than 38 different languages (</w:t>
+      </w:r>
+      <w:proofErr w:type="spellStart"/>
       <w:r>
         <w:rPr>
           <w:rFonts w:eastAsia="Arial" w:cs="Arial"/>
           <w:lang w:val="en-GB"/>
         </w:rPr>
+        <w:t>Ranta</w:t>
+      </w:r>
+      <w:proofErr w:type="spellEnd"/>
+      <w:r>
+        <w:rPr>
+          <w:rFonts w:eastAsia="Arial" w:cs="Arial"/>
+          <w:lang w:val="en-GB"/>
+        </w:rPr>
+        <w:t>, 2015) - although many of them are not yet complete - and is still growing. In 2010, it already consisted of more than 500,000 lines of code (</w:t>
+      </w:r>
+      <w:proofErr w:type="spellStart"/>
+      <w:r>
+        <w:rPr>
+          <w:rFonts w:eastAsia="Arial" w:cs="Arial"/>
+          <w:lang w:val="en-GB"/>
+        </w:rPr>
+        <w:t>Ranta</w:t>
+      </w:r>
+      <w:proofErr w:type="spellEnd"/>
+      <w:r>
+        <w:rPr>
+          <w:rFonts w:eastAsia="Arial" w:cs="Arial"/>
+          <w:lang w:val="en-GB"/>
+        </w:rPr>
+        <w:t>, 2011</w:t>
+      </w:r>
+      <w:r>
+        <w:rPr>
+          <w:rFonts w:eastAsia="Arial" w:cs="Arial"/>
+          <w:lang w:val="en-GB"/>
+        </w:rPr>
         <w:t>a</w:t>
       </w:r>
       <w:r>
@@ -3778,38 +4474,55 @@
           <w:rFonts w:eastAsia="Arial" w:cs="Arial"/>
           <w:lang w:val="en-GB"/>
         </w:rPr>
-        <w:t xml:space="preserve">As Grammatical Framework is an open-source project (Ranta, 2009) and still under development, everyone is invited to use it or even help further develop it. For example, by adding languages to the library, which is the aim of the project described in this paper. </w:t>
-      </w:r>
-    </w:p>
-    <w:p>
-      <w:pPr>
+        <w:t>As Grammatical Framework is an open-source project (</w:t>
+      </w:r>
+      <w:proofErr w:type="spellStart"/>
+      <w:r>
         <w:rPr>
           <w:rFonts w:eastAsia="Arial" w:cs="Arial"/>
           <w:lang w:val="en-GB"/>
         </w:rPr>
-      </w:pPr>
+        <w:t>Ranta</w:t>
+      </w:r>
+      <w:proofErr w:type="spellEnd"/>
       <w:r>
         <w:rPr>
           <w:rFonts w:eastAsia="Arial" w:cs="Arial"/>
           <w:lang w:val="en-GB"/>
         </w:rPr>
+        <w:t xml:space="preserve">, 2009) and still under development, everyone is invited to use it or even help further develop it. For example, by adding languages to the library, which is the aim of the project described in this paper. </w:t>
+      </w:r>
+    </w:p>
+    <w:p>
+      <w:pPr>
+        <w:rPr>
+          <w:rFonts w:eastAsia="Arial" w:cs="Arial"/>
+          <w:lang w:val="en-GB"/>
+        </w:rPr>
+      </w:pPr>
+      <w:r>
+        <w:rPr>
+          <w:rFonts w:eastAsia="Arial" w:cs="Arial"/>
+          <w:lang w:val="en-GB"/>
+        </w:rPr>
         <w:lastRenderedPageBreak/>
-        <w:t>Our goal is to write a GF resource grammar for the Dothraki language and, eventually, be able to add it to the GF Resource Grammar Library. The work described in this paper is meant to lay a foundation for this goal (see Chapter 2).</w:t>
-      </w:r>
-    </w:p>
-    <w:p>
-      <w:pPr>
+        <w:t xml:space="preserve">Our goal is to write a GF resource grammar for the </w:t>
+      </w:r>
+      <w:proofErr w:type="spellStart"/>
+      <w:r>
         <w:rPr>
           <w:rFonts w:eastAsia="Arial" w:cs="Arial"/>
           <w:lang w:val="en-GB"/>
         </w:rPr>
-      </w:pPr>
+        <w:t>Dothraki</w:t>
+      </w:r>
+      <w:proofErr w:type="spellEnd"/>
       <w:r>
         <w:rPr>
           <w:rFonts w:eastAsia="Arial" w:cs="Arial"/>
           <w:lang w:val="en-GB"/>
         </w:rPr>
-        <w:t>Dothraki is a constructed language, developed by the language creator and writer David J. Peterson (Peterson, 2016a). The Dothraki are a fictional race of nomadic horse warriors in the “A Song of Ice and Fire” book series by George R. R. Martin (Martin, 2016). As the series was adapted for television by the television network HBO, the language bits found in Martin’s books had to be extended to a fully functional language (Peterson, 2016b): The Dothraki language. Today, it has a vocabulary of over 3,000 words (Tongues of Ice and Fire Wiki, 2016). We will show a few examples of the Dothraki language grammar in this paper, but more information can be found in the book “Living Language Dothraki” (Peterson, 2014), on Peterson’s blog (2016b) and on the Tongues of Ice and Fire Wiki (2016) among many other sources.</w:t>
+        <w:t xml:space="preserve"> language and, eventually, be able to add it to the GF Resource Grammar Library. The work described in this paper is meant to lay a foundation for this goal (see Chapter 2).</w:t>
       </w:r>
     </w:p>
     <w:p>
@@ -3819,12 +4532,116 @@
           <w:lang w:val="en-GB"/>
         </w:rPr>
       </w:pPr>
+      <w:proofErr w:type="spellStart"/>
       <w:r>
         <w:rPr>
           <w:rFonts w:eastAsia="Arial" w:cs="Arial"/>
           <w:lang w:val="en-GB"/>
         </w:rPr>
-        <w:t>This paper aims to serve as a short documentation and explanation of our project. It will cover the project aim and scope, general information regarding the project as well as its structure and explanations of sample functions and the corresponding Dothraki grammar rules (Chapter 2). We will also discuss problems and limitations and briefly describe future plans before we summarize and evaluate the project in its current state and our experience while working on it (Chapter 3).</w:t>
+        <w:t>Dothraki</w:t>
+      </w:r>
+      <w:proofErr w:type="spellEnd"/>
+      <w:r>
+        <w:rPr>
+          <w:rFonts w:eastAsia="Arial" w:cs="Arial"/>
+          <w:lang w:val="en-GB"/>
+        </w:rPr>
+        <w:t xml:space="preserve"> is a constructed language, developed by the language creator and writer David J. Peterson (Peterson, 2016a). The </w:t>
+      </w:r>
+      <w:proofErr w:type="spellStart"/>
+      <w:r>
+        <w:rPr>
+          <w:rFonts w:eastAsia="Arial" w:cs="Arial"/>
+          <w:lang w:val="en-GB"/>
+        </w:rPr>
+        <w:t>Dothraki</w:t>
+      </w:r>
+      <w:proofErr w:type="spellEnd"/>
+      <w:r>
+        <w:rPr>
+          <w:rFonts w:eastAsia="Arial" w:cs="Arial"/>
+          <w:lang w:val="en-GB"/>
+        </w:rPr>
+        <w:t xml:space="preserve"> are a fictional race of nomadic horse warriors in the “A Song of Ice and Fire” book series by George R. R. Martin (Martin, 2016). As the series was adapted for television by the television network HBO, the language bits found in Martin’s books had to be extended to a fully functional language (Peterson, 2016b): The </w:t>
+      </w:r>
+      <w:proofErr w:type="spellStart"/>
+      <w:r>
+        <w:rPr>
+          <w:rFonts w:eastAsia="Arial" w:cs="Arial"/>
+          <w:lang w:val="en-GB"/>
+        </w:rPr>
+        <w:t>Dothraki</w:t>
+      </w:r>
+      <w:proofErr w:type="spellEnd"/>
+      <w:r>
+        <w:rPr>
+          <w:rFonts w:eastAsia="Arial" w:cs="Arial"/>
+          <w:lang w:val="en-GB"/>
+        </w:rPr>
+        <w:t xml:space="preserve"> language. Today, it has a vocabulary of over 3,000 words (Tongues of Ice and Fire Wiki, 2016). We will show a few examples of the </w:t>
+      </w:r>
+      <w:proofErr w:type="spellStart"/>
+      <w:r>
+        <w:rPr>
+          <w:rFonts w:eastAsia="Arial" w:cs="Arial"/>
+          <w:lang w:val="en-GB"/>
+        </w:rPr>
+        <w:t>Dothraki</w:t>
+      </w:r>
+      <w:proofErr w:type="spellEnd"/>
+      <w:r>
+        <w:rPr>
+          <w:rFonts w:eastAsia="Arial" w:cs="Arial"/>
+          <w:lang w:val="en-GB"/>
+        </w:rPr>
+        <w:t xml:space="preserve"> language grammar in this paper, but more information can be found in the book “Living Language </w:t>
+      </w:r>
+      <w:proofErr w:type="spellStart"/>
+      <w:r>
+        <w:rPr>
+          <w:rFonts w:eastAsia="Arial" w:cs="Arial"/>
+          <w:lang w:val="en-GB"/>
+        </w:rPr>
+        <w:t>Dothraki</w:t>
+      </w:r>
+      <w:proofErr w:type="spellEnd"/>
+      <w:r>
+        <w:rPr>
+          <w:rFonts w:eastAsia="Arial" w:cs="Arial"/>
+          <w:lang w:val="en-GB"/>
+        </w:rPr>
+        <w:t>” (Peterson, 2014), on Peterson’s blog (2016b) and on the Tongues of Ice and Fire Wiki (2016) among many other sources.</w:t>
+      </w:r>
+    </w:p>
+    <w:p>
+      <w:pPr>
+        <w:rPr>
+          <w:rFonts w:eastAsia="Arial" w:cs="Arial"/>
+          <w:lang w:val="en-GB"/>
+        </w:rPr>
+      </w:pPr>
+      <w:r>
+        <w:rPr>
+          <w:rFonts w:eastAsia="Arial" w:cs="Arial"/>
+          <w:lang w:val="en-GB"/>
+        </w:rPr>
+        <w:t xml:space="preserve">This paper aims to serve as a short documentation and explanation of our project. It will cover the project aim and scope, general information regarding the project as well as its structure and explanations of sample functions and the corresponding </w:t>
+      </w:r>
+      <w:proofErr w:type="spellStart"/>
+      <w:r>
+        <w:rPr>
+          <w:rFonts w:eastAsia="Arial" w:cs="Arial"/>
+          <w:lang w:val="en-GB"/>
+        </w:rPr>
+        <w:t>Dothraki</w:t>
+      </w:r>
+      <w:proofErr w:type="spellEnd"/>
+      <w:r>
+        <w:rPr>
+          <w:rFonts w:eastAsia="Arial" w:cs="Arial"/>
+          <w:lang w:val="en-GB"/>
+        </w:rPr>
+        <w:t xml:space="preserve"> grammar rules (Chapter 2). We will also discuss problems and limitations and briefly describe future plans before we summarize and evaluate the project in its current state and our experience while working on it (Chapter 3).</w:t>
       </w:r>
     </w:p>
     <w:p>
@@ -3855,7 +4672,55 @@
     </w:p>
     <w:p>
       <w:r>
-        <w:t>As mentioned before, the aim of this project is to create a resource grammar for the Dothraki language and add it to the GF Resource Grammar Library, so that other Dothraki fans and/or GF enthusiasts may use it. While there are currently a few Dothraki language learning apps and online translators avaialable (e.g. Cognitus Apps, 2016; Fun Translations, 2016), they are still very limited and lack the quality and range to actually learn the language or provide an accurate translation. By the means of an open-source Dothraki resource grammar, better tools like these or even different projec</w:t>
+        <w:t xml:space="preserve">As mentioned before, the aim of this project is to create a resource grammar for the </w:t>
+      </w:r>
+      <w:proofErr w:type="spellStart"/>
+      <w:r>
+        <w:t>Dothraki</w:t>
+      </w:r>
+      <w:proofErr w:type="spellEnd"/>
+      <w:r>
+        <w:t xml:space="preserve"> language and add it to the GF Resource Grammar Library, so that other </w:t>
+      </w:r>
+      <w:proofErr w:type="spellStart"/>
+      <w:r>
+        <w:t>Dothraki</w:t>
+      </w:r>
+      <w:proofErr w:type="spellEnd"/>
+      <w:r>
+        <w:t xml:space="preserve"> fans and/or GF enthusiasts may use it. While there are currently a few </w:t>
+      </w:r>
+      <w:proofErr w:type="spellStart"/>
+      <w:r>
+        <w:t>Dothraki</w:t>
+      </w:r>
+      <w:proofErr w:type="spellEnd"/>
+      <w:r>
+        <w:t xml:space="preserve"> language learning apps and online translators </w:t>
+      </w:r>
+      <w:proofErr w:type="spellStart"/>
+      <w:r>
+        <w:t>avaialable</w:t>
+      </w:r>
+      <w:proofErr w:type="spellEnd"/>
+      <w:r>
+        <w:t xml:space="preserve"> (e.g. </w:t>
+      </w:r>
+      <w:proofErr w:type="spellStart"/>
+      <w:r>
+        <w:t>Cognitus</w:t>
+      </w:r>
+      <w:proofErr w:type="spellEnd"/>
+      <w:r>
+        <w:t xml:space="preserve"> Apps, 2016; Fun Translations, 2016), they are still very limited and lack the quality and range to actually learn the language or provide an accurate translation. By the means of an open-source </w:t>
+      </w:r>
+      <w:proofErr w:type="spellStart"/>
+      <w:r>
+        <w:t>Dothraki</w:t>
+      </w:r>
+      <w:proofErr w:type="spellEnd"/>
+      <w:r>
+        <w:t xml:space="preserve"> resource grammar, better tools like these or even different projec</w:t>
       </w:r>
       <w:r>
         <w:t>ts could be created more easily.</w:t>
@@ -3882,7 +4747,23 @@
     </w:p>
     <w:p>
       <w:r>
-        <w:t>The GF Resource Grammar Library covers the morphology and basic syntax of several languages. Here, the idea is to predefine "program details, which require expert knowledge, and make them available for non-expert application programmers" (Ranta, 2009). This way the library users need not have the "specialized linguistic expertise" (Ranta, 2009) to write an application grammar in GF. Considerable work has been and is being done by the GF developers and resource grammar pr</w:t>
+        <w:t>The GF Resource Grammar Library covers the morphology and basic syntax of several languages. Here, the idea is to predefine "program details, which require expert knowledge, and make them available for non-expert application programmers" (</w:t>
+      </w:r>
+      <w:proofErr w:type="spellStart"/>
+      <w:r>
+        <w:t>Ranta</w:t>
+      </w:r>
+      <w:proofErr w:type="spellEnd"/>
+      <w:r>
+        <w:t>, 2009). This way the library users need not have the "specialized linguistic expertise" (</w:t>
+      </w:r>
+      <w:proofErr w:type="spellStart"/>
+      <w:r>
+        <w:t>Ranta</w:t>
+      </w:r>
+      <w:proofErr w:type="spellEnd"/>
+      <w:r>
+        <w:t>, 2009) to write an application grammar in GF. Considerable work has been and is being done by the GF developers and resource grammar pr</w:t>
       </w:r>
       <w:r>
         <w:t>ogrammers to make this possible</w:t>
@@ -3958,54 +4839,47 @@
           <w:i/>
           <w:lang w:val="en-US"/>
         </w:rPr>
-        <w:t>pilation techniques, and optimizations. [...] The  effort</w:t>
-      </w:r>
-    </w:p>
-    <w:p>
-      <w:pPr>
-        <w:pStyle w:val="Listenabsatz"/>
-        <w:spacing w:before="240"/>
+        <w:t xml:space="preserve">pilation techniques, and optimizations. [...] </w:t>
+      </w:r>
+      <w:proofErr w:type="gramStart"/>
+      <w:r>
         <w:rPr>
           <w:rFonts w:ascii="Arial" w:hAnsi="Arial" w:cs="Arial"/>
           <w:i/>
           <w:lang w:val="en-US"/>
         </w:rPr>
-      </w:pPr>
-      <w:r>
+        <w:t>The  effort</w:t>
+      </w:r>
+      <w:proofErr w:type="gramEnd"/>
+    </w:p>
+    <w:p>
+      <w:pPr>
+        <w:pStyle w:val="Listenabsatz"/>
+        <w:spacing w:before="240"/>
         <w:rPr>
           <w:rFonts w:ascii="Arial" w:hAnsi="Arial" w:cs="Arial"/>
           <w:i/>
           <w:lang w:val="en-US"/>
         </w:rPr>
-        <w:t>made in this work is supplemented by a substantial effort in the library itself.</w:t>
-      </w:r>
-    </w:p>
-    <w:p>
-      <w:pPr>
-        <w:pStyle w:val="Listenabsatz"/>
-        <w:spacing w:before="240"/>
+      </w:pPr>
+      <w:r>
         <w:rPr>
           <w:rFonts w:ascii="Arial" w:hAnsi="Arial" w:cs="Arial"/>
           <w:i/>
           <w:lang w:val="en-US"/>
         </w:rPr>
-      </w:pPr>
-      <w:r>
+        <w:t>made in this work is supplemented by a substantial effort in the library itself.</w:t>
+      </w:r>
+    </w:p>
+    <w:p>
+      <w:pPr>
+        <w:pStyle w:val="Listenabsatz"/>
+        <w:spacing w:before="240"/>
         <w:rPr>
           <w:rFonts w:ascii="Arial" w:hAnsi="Arial" w:cs="Arial"/>
           <w:i/>
           <w:lang w:val="en-US"/>
         </w:rPr>
-        <w:t>The code included in the library is more than twice in size compared to the</w:t>
-      </w:r>
-    </w:p>
-    <w:p>
-      <w:pPr>
-        <w:pStyle w:val="Listenabsatz"/>
-        <w:spacing w:before="240"/>
-        <w:rPr>
-          <w:lang w:val="en-US"/>
-        </w:rPr>
       </w:pPr>
       <w:r>
         <w:rPr>
@@ -4013,6 +4887,23 @@
           <w:i/>
           <w:lang w:val="en-US"/>
         </w:rPr>
+        <w:t>The code included in the library is more than twice in size compared to the</w:t>
+      </w:r>
+    </w:p>
+    <w:p>
+      <w:pPr>
+        <w:pStyle w:val="Listenabsatz"/>
+        <w:spacing w:before="240"/>
+        <w:rPr>
+          <w:lang w:val="en-US"/>
+        </w:rPr>
+      </w:pPr>
+      <w:r>
+        <w:rPr>
+          <w:rFonts w:ascii="Arial" w:hAnsi="Arial" w:cs="Arial"/>
+          <w:i/>
+          <w:lang w:val="en-US"/>
+        </w:rPr>
         <w:t>implementation of GF.</w:t>
       </w:r>
       <w:r>
@@ -4020,7 +4911,23 @@
           <w:rFonts w:ascii="Arial" w:hAnsi="Arial" w:cs="Arial"/>
           <w:lang w:val="en-US"/>
         </w:rPr>
-        <w:t xml:space="preserve"> (Ranta, 2009)</w:t>
+        <w:t xml:space="preserve"> (</w:t>
+      </w:r>
+      <w:proofErr w:type="spellStart"/>
+      <w:r>
+        <w:rPr>
+          <w:rFonts w:ascii="Arial" w:hAnsi="Arial" w:cs="Arial"/>
+          <w:lang w:val="en-US"/>
+        </w:rPr>
+        <w:t>Ranta</w:t>
+      </w:r>
+      <w:proofErr w:type="spellEnd"/>
+      <w:r>
+        <w:rPr>
+          <w:rFonts w:ascii="Arial" w:hAnsi="Arial" w:cs="Arial"/>
+          <w:lang w:val="en-US"/>
+        </w:rPr>
+        <w:t>, 2009)</w:t>
       </w:r>
     </w:p>
     <w:p>
@@ -4031,7 +4938,15 @@
         <w:t>ibrary as an easy-to-use tool may, on the one hand, be more time consuming, but, on the other hand, enables more people to use it - even without the expert knowledge.</w:t>
       </w:r>
       <w:r>
-        <w:t xml:space="preserve"> Ranta (2011, p. 200) also recommends to add new languages to the library, instead of directly writing an application grammar for them, as they can “serve an unlimited number of applications” and because “the existing library specification will help to identify the linguistic issues and avoid pitfalls.”</w:t>
+        <w:t xml:space="preserve"> </w:t>
+      </w:r>
+      <w:proofErr w:type="spellStart"/>
+      <w:r>
+        <w:t>Ranta</w:t>
+      </w:r>
+      <w:proofErr w:type="spellEnd"/>
+      <w:r>
+        <w:t xml:space="preserve"> (2011, p. 200) also recommends to add new languages to the library, instead of directly writing an application grammar for them, as they can “serve an unlimited number of applications” and because “the existing library specification will help to identify the linguistic issues and avoid pitfalls.”</w:t>
       </w:r>
       <w:r>
         <w:t xml:space="preserve"> He estimates, that an interval of three to six months of full-time work is needed for an experienced GF programmer to implement a new resource grammar (p. 222).</w:t>
@@ -4120,7 +5035,15 @@
         <w:fldChar w:fldCharType="end"/>
       </w:r>
       <w:r>
-        <w:t>: Mini Resource Grammar Modules and Dependencies (Ranta, 2011</w:t>
+        <w:t>: Mini Resource Grammar Modules and Dependencies (</w:t>
+      </w:r>
+      <w:proofErr w:type="spellStart"/>
+      <w:r>
+        <w:t>Ranta</w:t>
+      </w:r>
+      <w:proofErr w:type="spellEnd"/>
+      <w:r>
+        <w:t>, 2011</w:t>
       </w:r>
       <w:r>
         <w:t>a</w:t>
@@ -4147,7 +5070,15 @@
         <w:t xml:space="preserve"> to create a mini resource grammar, similar to the Italian mi</w:t>
       </w:r>
       <w:r>
-        <w:t>ni resource grammar, an example of Ranta's book (</w:t>
+        <w:t xml:space="preserve">ni resource grammar, an example of </w:t>
+      </w:r>
+      <w:proofErr w:type="spellStart"/>
+      <w:r>
+        <w:t>Ranta's</w:t>
+      </w:r>
+      <w:proofErr w:type="spellEnd"/>
+      <w:r>
+        <w:t xml:space="preserve"> book (</w:t>
       </w:r>
       <w:r>
         <w:t>2011</w:t>
@@ -4168,7 +5099,15 @@
         <w:t xml:space="preserve">This first milestone is </w:t>
       </w:r>
       <w:r>
-        <w:t>to lay the foundation for a full resource grammar. Other than in Ranta's example, we</w:t>
+        <w:t xml:space="preserve">to lay the foundation for a full resource grammar. Other than in </w:t>
+      </w:r>
+      <w:proofErr w:type="spellStart"/>
+      <w:r>
+        <w:t>Ranta's</w:t>
+      </w:r>
+      <w:proofErr w:type="spellEnd"/>
+      <w:r>
+        <w:t xml:space="preserve"> example, we</w:t>
       </w:r>
       <w:r>
         <w:t xml:space="preserve"> already</w:t>
@@ -4265,7 +5204,15 @@
         <w:fldChar w:fldCharType="end"/>
       </w:r>
       <w:r>
-        <w:t>: Module Structure of a Full Resource Grammar (Ranta, 2011b)</w:t>
+        <w:t>: Module Structure of a Full Resource Grammar (</w:t>
+      </w:r>
+      <w:proofErr w:type="spellStart"/>
+      <w:r>
+        <w:t>Ranta</w:t>
+      </w:r>
+      <w:proofErr w:type="spellEnd"/>
+      <w:r>
+        <w:t>, 2011b)</w:t>
       </w:r>
       <w:bookmarkEnd w:id="12"/>
     </w:p>
@@ -4298,7 +5245,23 @@
     </w:p>
     <w:p>
       <w:r>
-        <w:t xml:space="preserve">Just like the GF repositories (Détrez &amp; Camilleri, 2016), our full project is hosted on GitHub (Henkel &amp; Kuckuck, 2016) so that others may see, use and contribute to it. </w:t>
+        <w:t>Just like the GF repositories (</w:t>
+      </w:r>
+      <w:proofErr w:type="spellStart"/>
+      <w:r>
+        <w:t>Détrez</w:t>
+      </w:r>
+      <w:proofErr w:type="spellEnd"/>
+      <w:r>
+        <w:t xml:space="preserve"> &amp; Camilleri, 2016), our full project is hosted on GitHub (Henkel &amp; </w:t>
+      </w:r>
+      <w:proofErr w:type="spellStart"/>
+      <w:r>
+        <w:t>Kuckuck</w:t>
+      </w:r>
+      <w:proofErr w:type="spellEnd"/>
+      <w:r>
+        <w:t xml:space="preserve">, 2016) so that others may see, use and contribute to it. </w:t>
       </w:r>
       <w:r>
         <w:t>It</w:t>
@@ -4323,6 +5286,7 @@
           <w:color w:val="auto"/>
         </w:rPr>
       </w:pPr>
+      <w:proofErr w:type="spellStart"/>
       <w:r>
         <w:rPr>
           <w:rStyle w:val="Code"/>
@@ -4339,6 +5303,7 @@
         </w:rPr>
         <w:t>impleapi</w:t>
       </w:r>
+      <w:proofErr w:type="spellEnd"/>
     </w:p>
     <w:p>
       <w:pPr>
@@ -4353,6 +5318,7 @@
           <w:color w:val="auto"/>
         </w:rPr>
       </w:pPr>
+      <w:proofErr w:type="spellStart"/>
       <w:r>
         <w:rPr>
           <w:rStyle w:val="Code"/>
@@ -4361,6 +5327,7 @@
         </w:rPr>
         <w:t>simpleabstract</w:t>
       </w:r>
+      <w:proofErr w:type="spellEnd"/>
     </w:p>
     <w:p>
       <w:pPr>
@@ -4375,6 +5342,7 @@
           <w:color w:val="auto"/>
         </w:rPr>
       </w:pPr>
+      <w:proofErr w:type="spellStart"/>
       <w:r>
         <w:rPr>
           <w:rStyle w:val="Code"/>
@@ -4383,6 +5351,7 @@
         </w:rPr>
         <w:t>simpledothraki</w:t>
       </w:r>
+      <w:proofErr w:type="spellEnd"/>
     </w:p>
     <w:p>
       <w:pPr>
@@ -4397,6 +5366,7 @@
           <w:color w:val="auto"/>
         </w:rPr>
       </w:pPr>
+      <w:proofErr w:type="spellStart"/>
       <w:r>
         <w:rPr>
           <w:rStyle w:val="Code"/>
@@ -4405,6 +5375,7 @@
         </w:rPr>
         <w:t>simpleenglish</w:t>
       </w:r>
+      <w:proofErr w:type="spellEnd"/>
     </w:p>
     <w:p>
       <w:pPr>
@@ -4419,6 +5390,7 @@
           <w:color w:val="auto"/>
         </w:rPr>
       </w:pPr>
+      <w:proofErr w:type="spellStart"/>
       <w:r>
         <w:rPr>
           <w:rStyle w:val="Code"/>
@@ -4427,6 +5399,7 @@
         </w:rPr>
         <w:t>common</w:t>
       </w:r>
+      <w:proofErr w:type="spellEnd"/>
     </w:p>
     <w:p>
       <w:pPr>
@@ -4451,6 +5424,7 @@
           <w:color w:val="auto"/>
         </w:rPr>
       </w:pPr>
+      <w:proofErr w:type="spellStart"/>
       <w:r>
         <w:rPr>
           <w:rStyle w:val="Code"/>
@@ -4467,6 +5441,7 @@
         </w:rPr>
         <w:t>xample</w:t>
       </w:r>
+      <w:proofErr w:type="spellEnd"/>
     </w:p>
     <w:p>
       <w:pPr>
@@ -4491,6 +5466,7 @@
           <w:color w:val="auto"/>
         </w:rPr>
       </w:pPr>
+      <w:proofErr w:type="spellStart"/>
       <w:r>
         <w:rPr>
           <w:rStyle w:val="Code"/>
@@ -4499,6 +5475,7 @@
         </w:rPr>
         <w:t>documentation</w:t>
       </w:r>
+      <w:proofErr w:type="spellEnd"/>
       <w:r>
         <w:rPr>
           <w:rStyle w:val="Code"/>
@@ -4521,6 +5498,7 @@
           <w:color w:val="auto"/>
         </w:rPr>
       </w:pPr>
+      <w:proofErr w:type="spellStart"/>
       <w:r>
         <w:rPr>
           <w:rStyle w:val="Code"/>
@@ -4529,24 +5507,109 @@
         </w:rPr>
         <w:t>vocabulary</w:t>
       </w:r>
-    </w:p>
-    <w:p>
-      <w:pPr>
-        <w:rPr>
-          <w:lang w:val="en-GB"/>
-        </w:rPr>
-      </w:pPr>
-      <w:r>
-        <w:rPr>
-          <w:lang w:val="en-GB"/>
-        </w:rPr>
-        <w:t xml:space="preserve">The “simpleapi” folder (like the “api” folder in the full resource grammar library) contains the outward facing part of the library </w:t>
-      </w:r>
-      <w:r>
-        <w:rPr>
-          <w:lang w:val="en-GB"/>
-        </w:rPr>
-        <w:t xml:space="preserve">– the types and functions available to application grammar developers. Those are implemented in terms of more basic functions, which are declared in the abstract grammar(s) contained in the “simpleabstract” folder. For each language, in our case just English and Dothraki, there is one folder (here: “simpledothraki” and “simpleenglish”) which contains the concrete implementations of these abstract grammars. Some of these parts, those shared by all languages, are implemented in the “common” folder. </w:t>
+      <w:proofErr w:type="spellEnd"/>
+    </w:p>
+    <w:p>
+      <w:pPr>
+        <w:rPr>
+          <w:lang w:val="en-GB"/>
+        </w:rPr>
+      </w:pPr>
+      <w:r>
+        <w:rPr>
+          <w:lang w:val="en-GB"/>
+        </w:rPr>
+        <w:t>The “</w:t>
+      </w:r>
+      <w:proofErr w:type="spellStart"/>
+      <w:r>
+        <w:rPr>
+          <w:lang w:val="en-GB"/>
+        </w:rPr>
+        <w:t>simpleapi</w:t>
+      </w:r>
+      <w:proofErr w:type="spellEnd"/>
+      <w:r>
+        <w:rPr>
+          <w:lang w:val="en-GB"/>
+        </w:rPr>
+        <w:t>” folder (like the “</w:t>
+      </w:r>
+      <w:proofErr w:type="spellStart"/>
+      <w:r>
+        <w:rPr>
+          <w:lang w:val="en-GB"/>
+        </w:rPr>
+        <w:t>api</w:t>
+      </w:r>
+      <w:proofErr w:type="spellEnd"/>
+      <w:r>
+        <w:rPr>
+          <w:lang w:val="en-GB"/>
+        </w:rPr>
+        <w:t xml:space="preserve">” folder in the full resource grammar library) contains the outward facing part of the library </w:t>
+      </w:r>
+      <w:r>
+        <w:rPr>
+          <w:lang w:val="en-GB"/>
+        </w:rPr>
+        <w:t>– the types and functions available to application grammar developers. Those are implemented in terms of more basic functions, which are declared in the abstract grammar(s) contained in the “</w:t>
+      </w:r>
+      <w:proofErr w:type="spellStart"/>
+      <w:r>
+        <w:rPr>
+          <w:lang w:val="en-GB"/>
+        </w:rPr>
+        <w:t>simpleabstract</w:t>
+      </w:r>
+      <w:proofErr w:type="spellEnd"/>
+      <w:r>
+        <w:rPr>
+          <w:lang w:val="en-GB"/>
+        </w:rPr>
+        <w:t xml:space="preserve">” folder. For each language, in our case just English and </w:t>
+      </w:r>
+      <w:proofErr w:type="spellStart"/>
+      <w:r>
+        <w:rPr>
+          <w:lang w:val="en-GB"/>
+        </w:rPr>
+        <w:t>Dothraki</w:t>
+      </w:r>
+      <w:proofErr w:type="spellEnd"/>
+      <w:r>
+        <w:rPr>
+          <w:lang w:val="en-GB"/>
+        </w:rPr>
+        <w:t>, there is one folder (here: “</w:t>
+      </w:r>
+      <w:proofErr w:type="spellStart"/>
+      <w:r>
+        <w:rPr>
+          <w:lang w:val="en-GB"/>
+        </w:rPr>
+        <w:t>simpledothraki</w:t>
+      </w:r>
+      <w:proofErr w:type="spellEnd"/>
+      <w:r>
+        <w:rPr>
+          <w:lang w:val="en-GB"/>
+        </w:rPr>
+        <w:t>” and “</w:t>
+      </w:r>
+      <w:proofErr w:type="spellStart"/>
+      <w:r>
+        <w:rPr>
+          <w:lang w:val="en-GB"/>
+        </w:rPr>
+        <w:t>simpleenglish</w:t>
+      </w:r>
+      <w:proofErr w:type="spellEnd"/>
+      <w:r>
+        <w:rPr>
+          <w:lang w:val="en-GB"/>
+        </w:rPr>
+        <w:t xml:space="preserve">”) which contains the concrete implementations of these abstract grammars. Some of these parts, those shared by all languages, are implemented in the “common” folder. </w:t>
       </w:r>
       <w:r>
         <w:rPr>
@@ -4558,7 +5621,35 @@
         <w:rPr>
           <w:lang w:val="en-GB"/>
         </w:rPr>
-        <w:t>It should be noted, that we are working with the “simpleenglish” resource grammar, to be able to translate Dothraki phrases into English for testing and presenting purposes. Later on, the full English resource grammar, already available via the GF Resource Grammar Library, will be used.</w:t>
+        <w:t>It should be noted, that we are working with the “</w:t>
+      </w:r>
+      <w:proofErr w:type="spellStart"/>
+      <w:r>
+        <w:rPr>
+          <w:lang w:val="en-GB"/>
+        </w:rPr>
+        <w:t>simpleenglish</w:t>
+      </w:r>
+      <w:proofErr w:type="spellEnd"/>
+      <w:r>
+        <w:rPr>
+          <w:lang w:val="en-GB"/>
+        </w:rPr>
+        <w:t xml:space="preserve">” resource grammar, to be able to translate </w:t>
+      </w:r>
+      <w:proofErr w:type="spellStart"/>
+      <w:r>
+        <w:rPr>
+          <w:lang w:val="en-GB"/>
+        </w:rPr>
+        <w:t>Dothraki</w:t>
+      </w:r>
+      <w:proofErr w:type="spellEnd"/>
+      <w:r>
+        <w:rPr>
+          <w:lang w:val="en-GB"/>
+        </w:rPr>
+        <w:t xml:space="preserve"> phrases into English for testing and presenting purposes. Later on, the full English resource grammar, already available via the GF Resource Grammar Library, will be used.</w:t>
       </w:r>
     </w:p>
     <w:p>
@@ -4645,10 +5736,39 @@
         <w:t>automatically</w:t>
       </w:r>
       <w:r>
-        <w:t>. It takes the source code of the Dothraki vocabulary site (Ice and Fire Wiki, 2016) as input, extracts words and their translations from it and transforms them into the right format, needed for the resource library. For example, the entry "</w:t>
-      </w:r>
-      <w:r>
-        <w:t>ador [aˈdor], ni. chair</w:t>
+        <w:t xml:space="preserve">. It takes the source code of the </w:t>
+      </w:r>
+      <w:proofErr w:type="spellStart"/>
+      <w:r>
+        <w:t>Dothraki</w:t>
+      </w:r>
+      <w:proofErr w:type="spellEnd"/>
+      <w:r>
+        <w:t xml:space="preserve"> vocabulary site (Ice and Fire Wiki, 2016) as input, extracts words and their translations from it and transforms them into the right format, needed for the resource library. For example, the entry "</w:t>
+      </w:r>
+      <w:proofErr w:type="spellStart"/>
+      <w:r>
+        <w:t>ador</w:t>
+      </w:r>
+      <w:proofErr w:type="spellEnd"/>
+      <w:r>
+        <w:t xml:space="preserve"> [</w:t>
+      </w:r>
+      <w:proofErr w:type="spellStart"/>
+      <w:r>
+        <w:t>aˈdor</w:t>
+      </w:r>
+      <w:proofErr w:type="spellEnd"/>
+      <w:r>
+        <w:t xml:space="preserve">], </w:t>
+      </w:r>
+      <w:proofErr w:type="spellStart"/>
+      <w:r>
+        <w:t>ni</w:t>
+      </w:r>
+      <w:proofErr w:type="spellEnd"/>
+      <w:r>
+        <w:t>. chair</w:t>
       </w:r>
       <w:r>
         <w:t xml:space="preserve">" </w:t>
@@ -4671,11 +5791,47 @@
       <w:r>
         <w:t>"</w:t>
       </w:r>
-      <w:r>
-        <w:rPr>
-          <w:rStyle w:val="Code"/>
-        </w:rPr>
-        <w:t>ador_N = mkN "ador" inanimate;</w:t>
+      <w:proofErr w:type="spellStart"/>
+      <w:r>
+        <w:rPr>
+          <w:rStyle w:val="Code"/>
+        </w:rPr>
+        <w:t>ador_N</w:t>
+      </w:r>
+      <w:proofErr w:type="spellEnd"/>
+      <w:r>
+        <w:rPr>
+          <w:rStyle w:val="Code"/>
+        </w:rPr>
+        <w:t xml:space="preserve"> = </w:t>
+      </w:r>
+      <w:proofErr w:type="spellStart"/>
+      <w:r>
+        <w:rPr>
+          <w:rStyle w:val="Code"/>
+        </w:rPr>
+        <w:t>mkN</w:t>
+      </w:r>
+      <w:proofErr w:type="spellEnd"/>
+      <w:r>
+        <w:rPr>
+          <w:rStyle w:val="Code"/>
+        </w:rPr>
+        <w:t xml:space="preserve"> "</w:t>
+      </w:r>
+      <w:proofErr w:type="spellStart"/>
+      <w:r>
+        <w:rPr>
+          <w:rStyle w:val="Code"/>
+        </w:rPr>
+        <w:t>ador</w:t>
+      </w:r>
+      <w:proofErr w:type="spellEnd"/>
+      <w:r>
+        <w:rPr>
+          <w:rStyle w:val="Code"/>
+        </w:rPr>
+        <w:t>" inanimate;</w:t>
       </w:r>
       <w:r>
         <w:t xml:space="preserve">", </w:t>
@@ -4685,11 +5841,33 @@
       <w:r>
         <w:t>"</w:t>
       </w:r>
-      <w:r>
-        <w:rPr>
-          <w:rStyle w:val="Code"/>
-        </w:rPr>
-        <w:t>chair_N = mkN "chair";</w:t>
+      <w:proofErr w:type="spellStart"/>
+      <w:r>
+        <w:rPr>
+          <w:rStyle w:val="Code"/>
+        </w:rPr>
+        <w:t>chair_N</w:t>
+      </w:r>
+      <w:proofErr w:type="spellEnd"/>
+      <w:r>
+        <w:rPr>
+          <w:rStyle w:val="Code"/>
+        </w:rPr>
+        <w:t xml:space="preserve"> = </w:t>
+      </w:r>
+      <w:proofErr w:type="spellStart"/>
+      <w:r>
+        <w:rPr>
+          <w:rStyle w:val="Code"/>
+        </w:rPr>
+        <w:t>mkN</w:t>
+      </w:r>
+      <w:proofErr w:type="spellEnd"/>
+      <w:r>
+        <w:rPr>
+          <w:rStyle w:val="Code"/>
+        </w:rPr>
+        <w:t xml:space="preserve"> "chair";</w:t>
       </w:r>
       <w:r>
         <w:t xml:space="preserve">" and </w:t>
@@ -4699,11 +5877,33 @@
       <w:r>
         <w:t>"</w:t>
       </w:r>
-      <w:r>
-        <w:rPr>
-          <w:rStyle w:val="Code"/>
-        </w:rPr>
-        <w:t>ador_N = chair_N;</w:t>
+      <w:proofErr w:type="spellStart"/>
+      <w:r>
+        <w:rPr>
+          <w:rStyle w:val="Code"/>
+        </w:rPr>
+        <w:t>ador_N</w:t>
+      </w:r>
+      <w:proofErr w:type="spellEnd"/>
+      <w:r>
+        <w:rPr>
+          <w:rStyle w:val="Code"/>
+        </w:rPr>
+        <w:t xml:space="preserve"> = </w:t>
+      </w:r>
+      <w:proofErr w:type="spellStart"/>
+      <w:r>
+        <w:rPr>
+          <w:rStyle w:val="Code"/>
+        </w:rPr>
+        <w:t>chair_N</w:t>
+      </w:r>
+      <w:proofErr w:type="spellEnd"/>
+      <w:r>
+        <w:rPr>
+          <w:rStyle w:val="Code"/>
+        </w:rPr>
+        <w:t>;</w:t>
       </w:r>
       <w:r>
         <w:t>"</w:t>
@@ -4721,7 +5921,15 @@
         <w:t>O</w:t>
       </w:r>
       <w:r>
-        <w:t xml:space="preserve">ne entry for the Dothraki linearization, one entry for the English linearization and one entry for the dictionary. This way, we were able to add more than </w:t>
+        <w:t xml:space="preserve">ne entry for the </w:t>
+      </w:r>
+      <w:proofErr w:type="spellStart"/>
+      <w:r>
+        <w:t>Dothraki</w:t>
+      </w:r>
+      <w:proofErr w:type="spellEnd"/>
+      <w:r>
+        <w:t xml:space="preserve"> linearization, one entry for the English linearization and one entry for the dictionary. This way, we were able to add more than </w:t>
       </w:r>
       <w:r>
         <w:rPr>
@@ -4759,27 +5967,74 @@
       </w:r>
       <w:bookmarkStart w:id="14" w:name="_Toc463710996"/>
       <w:r>
-        <w:t>Implementation of Grammatical Categories in Dothraki</w:t>
+        <w:t xml:space="preserve">Implementation of Grammatical Categories in </w:t>
+      </w:r>
+      <w:proofErr w:type="spellStart"/>
+      <w:r>
+        <w:t>Dothraki</w:t>
       </w:r>
       <w:bookmarkEnd w:id="14"/>
-    </w:p>
-    <w:p>
-      <w:pPr>
-        <w:rPr>
-          <w:lang w:val="en-GB"/>
-        </w:rPr>
-      </w:pPr>
-      <w:r>
-        <w:rPr>
-          <w:lang w:val="en-GB"/>
-        </w:rPr>
-        <w:t>In this section we will go into some of the design decisions involved in the implementation of the Dothraki resource grammar. In order to get a high-level overview, we will first take a look at the linearizations of some of the categories defined in the API part of the abstract resource grammar library,</w:t>
-      </w:r>
-      <w:r>
-        <w:rPr>
-          <w:lang w:val="en-GB"/>
-        </w:rPr>
-        <w:t xml:space="preserve"> showing how Dothraki grammar ca</w:t>
+      <w:proofErr w:type="spellEnd"/>
+    </w:p>
+    <w:p>
+      <w:pPr>
+        <w:rPr>
+          <w:lang w:val="en-GB"/>
+        </w:rPr>
+      </w:pPr>
+      <w:r>
+        <w:rPr>
+          <w:lang w:val="en-GB"/>
+        </w:rPr>
+        <w:t xml:space="preserve">In this section we will go into some of the design decisions involved in the implementation of the </w:t>
+      </w:r>
+      <w:proofErr w:type="spellStart"/>
+      <w:r>
+        <w:rPr>
+          <w:lang w:val="en-GB"/>
+        </w:rPr>
+        <w:t>Dothraki</w:t>
+      </w:r>
+      <w:proofErr w:type="spellEnd"/>
+      <w:r>
+        <w:rPr>
+          <w:lang w:val="en-GB"/>
+        </w:rPr>
+        <w:t xml:space="preserve"> resource grammar. In order to get a high-level overview, we will first take a look at the </w:t>
+      </w:r>
+      <w:proofErr w:type="spellStart"/>
+      <w:r>
+        <w:rPr>
+          <w:lang w:val="en-GB"/>
+        </w:rPr>
+        <w:t>linearizations</w:t>
+      </w:r>
+      <w:proofErr w:type="spellEnd"/>
+      <w:r>
+        <w:rPr>
+          <w:lang w:val="en-GB"/>
+        </w:rPr>
+        <w:t xml:space="preserve"> of some of the categories defined in the API part of the abstract resource grammar library,</w:t>
+      </w:r>
+      <w:r>
+        <w:rPr>
+          <w:lang w:val="en-GB"/>
+        </w:rPr>
+        <w:t xml:space="preserve"> showing how </w:t>
+      </w:r>
+      <w:proofErr w:type="spellStart"/>
+      <w:r>
+        <w:rPr>
+          <w:lang w:val="en-GB"/>
+        </w:rPr>
+        <w:t>Dothraki</w:t>
+      </w:r>
+      <w:proofErr w:type="spellEnd"/>
+      <w:r>
+        <w:rPr>
+          <w:lang w:val="en-GB"/>
+        </w:rPr>
+        <w:t xml:space="preserve"> grammar ca</w:t>
       </w:r>
       <w:r>
         <w:rPr>
@@ -4911,12 +6166,14 @@
         </w:rPr>
         <w:t>‘</w:t>
       </w:r>
+      <w:proofErr w:type="spellStart"/>
       <w:r>
         <w:rPr>
           <w:lang w:val="en-GB"/>
         </w:rPr>
         <w:t>Pron</w:t>
       </w:r>
+      <w:proofErr w:type="spellEnd"/>
       <w:r>
         <w:rPr>
           <w:lang w:val="en-GB"/>
@@ -4973,14 +6230,62 @@
           <w:rStyle w:val="Code"/>
           <w:lang w:val="en-GB"/>
         </w:rPr>
-        <w:t>N, CN = {s : Numb</w:t>
-      </w:r>
-      <w:r>
-        <w:rPr>
-          <w:rStyle w:val="Code"/>
-          <w:lang w:val="en-GB"/>
-        </w:rPr>
-        <w:t xml:space="preserve">er =&gt; Case =&gt; Str ; a : Animacy </w:t>
+        <w:t>N, CN = {</w:t>
+      </w:r>
+      <w:proofErr w:type="gramStart"/>
+      <w:r>
+        <w:rPr>
+          <w:rStyle w:val="Code"/>
+          <w:lang w:val="en-GB"/>
+        </w:rPr>
+        <w:t>s :</w:t>
+      </w:r>
+      <w:proofErr w:type="gramEnd"/>
+      <w:r>
+        <w:rPr>
+          <w:rStyle w:val="Code"/>
+          <w:lang w:val="en-GB"/>
+        </w:rPr>
+        <w:t xml:space="preserve"> Numb</w:t>
+      </w:r>
+      <w:r>
+        <w:rPr>
+          <w:rStyle w:val="Code"/>
+          <w:lang w:val="en-GB"/>
+        </w:rPr>
+        <w:t xml:space="preserve">er =&gt; Case =&gt; </w:t>
+      </w:r>
+      <w:proofErr w:type="spellStart"/>
+      <w:r>
+        <w:rPr>
+          <w:rStyle w:val="Code"/>
+          <w:lang w:val="en-GB"/>
+        </w:rPr>
+        <w:t>Str</w:t>
+      </w:r>
+      <w:proofErr w:type="spellEnd"/>
+      <w:r>
+        <w:rPr>
+          <w:rStyle w:val="Code"/>
+          <w:lang w:val="en-GB"/>
+        </w:rPr>
+        <w:t xml:space="preserve"> ; a : </w:t>
+      </w:r>
+      <w:proofErr w:type="spellStart"/>
+      <w:r>
+        <w:rPr>
+          <w:rStyle w:val="Code"/>
+          <w:lang w:val="en-GB"/>
+        </w:rPr>
+        <w:t>Animacy</w:t>
+      </w:r>
+      <w:proofErr w:type="spellEnd"/>
+      <w:r>
+        <w:rPr>
+          <w:rStyle w:val="Code"/>
+          <w:lang w:val="en-GB"/>
+        </w:rPr>
+        <w:t xml:space="preserve"> </w:t>
       </w:r>
       <w:r>
         <w:rPr>
@@ -5002,7 +6307,87 @@
           <w:rStyle w:val="Code"/>
           <w:lang w:val="en-GB"/>
         </w:rPr>
-        <w:t>NP, Pron = {s : Case =&gt; Str ; agr : Agr } ;</w:t>
+        <w:t xml:space="preserve">NP, </w:t>
+      </w:r>
+      <w:proofErr w:type="spellStart"/>
+      <w:r>
+        <w:rPr>
+          <w:rStyle w:val="Code"/>
+          <w:lang w:val="en-GB"/>
+        </w:rPr>
+        <w:t>Pron</w:t>
+      </w:r>
+      <w:proofErr w:type="spellEnd"/>
+      <w:r>
+        <w:rPr>
+          <w:rStyle w:val="Code"/>
+          <w:lang w:val="en-GB"/>
+        </w:rPr>
+        <w:t xml:space="preserve"> = {</w:t>
+      </w:r>
+      <w:proofErr w:type="gramStart"/>
+      <w:r>
+        <w:rPr>
+          <w:rStyle w:val="Code"/>
+          <w:lang w:val="en-GB"/>
+        </w:rPr>
+        <w:t>s :</w:t>
+      </w:r>
+      <w:proofErr w:type="gramEnd"/>
+      <w:r>
+        <w:rPr>
+          <w:rStyle w:val="Code"/>
+          <w:lang w:val="en-GB"/>
+        </w:rPr>
+        <w:t xml:space="preserve"> Case =&gt; </w:t>
+      </w:r>
+      <w:proofErr w:type="spellStart"/>
+      <w:r>
+        <w:rPr>
+          <w:rStyle w:val="Code"/>
+          <w:lang w:val="en-GB"/>
+        </w:rPr>
+        <w:t>Str</w:t>
+      </w:r>
+      <w:proofErr w:type="spellEnd"/>
+      <w:r>
+        <w:rPr>
+          <w:rStyle w:val="Code"/>
+          <w:lang w:val="en-GB"/>
+        </w:rPr>
+        <w:t xml:space="preserve"> ; </w:t>
+      </w:r>
+      <w:proofErr w:type="spellStart"/>
+      <w:r>
+        <w:rPr>
+          <w:rStyle w:val="Code"/>
+          <w:lang w:val="en-GB"/>
+        </w:rPr>
+        <w:t>agr</w:t>
+      </w:r>
+      <w:proofErr w:type="spellEnd"/>
+      <w:r>
+        <w:rPr>
+          <w:rStyle w:val="Code"/>
+          <w:lang w:val="en-GB"/>
+        </w:rPr>
+        <w:t xml:space="preserve"> : </w:t>
+      </w:r>
+      <w:proofErr w:type="spellStart"/>
+      <w:r>
+        <w:rPr>
+          <w:rStyle w:val="Code"/>
+          <w:lang w:val="en-GB"/>
+        </w:rPr>
+        <w:t>Agr</w:t>
+      </w:r>
+      <w:proofErr w:type="spellEnd"/>
+      <w:r>
+        <w:rPr>
+          <w:rStyle w:val="Code"/>
+          <w:lang w:val="en-GB"/>
+        </w:rPr>
+        <w:t xml:space="preserve"> } ;</w:t>
       </w:r>
       <w:r>
         <w:rPr>
@@ -5024,7 +6409,39 @@
           <w:rStyle w:val="Code"/>
           <w:lang w:val="en-GB"/>
         </w:rPr>
-        <w:t>PN = {s : Case =&gt; Str } ;</w:t>
+        <w:t>PN = {</w:t>
+      </w:r>
+      <w:proofErr w:type="gramStart"/>
+      <w:r>
+        <w:rPr>
+          <w:rStyle w:val="Code"/>
+          <w:lang w:val="en-GB"/>
+        </w:rPr>
+        <w:t>s :</w:t>
+      </w:r>
+      <w:proofErr w:type="gramEnd"/>
+      <w:r>
+        <w:rPr>
+          <w:rStyle w:val="Code"/>
+          <w:lang w:val="en-GB"/>
+        </w:rPr>
+        <w:t xml:space="preserve"> Case =&gt; </w:t>
+      </w:r>
+      <w:proofErr w:type="spellStart"/>
+      <w:r>
+        <w:rPr>
+          <w:rStyle w:val="Code"/>
+          <w:lang w:val="en-GB"/>
+        </w:rPr>
+        <w:t>Str</w:t>
+      </w:r>
+      <w:proofErr w:type="spellEnd"/>
+      <w:r>
+        <w:rPr>
+          <w:rStyle w:val="Code"/>
+          <w:lang w:val="en-GB"/>
+        </w:rPr>
+        <w:t xml:space="preserve"> } ;</w:t>
       </w:r>
     </w:p>
     <w:p>
@@ -5052,12 +6469,14 @@
         </w:rPr>
         <w:t>‘</w:t>
       </w:r>
+      <w:proofErr w:type="spellStart"/>
       <w:r>
         <w:rPr>
           <w:lang w:val="en-GB"/>
         </w:rPr>
         <w:t>ResDot</w:t>
       </w:r>
+      <w:proofErr w:type="spellEnd"/>
       <w:r>
         <w:rPr>
           <w:lang w:val="en-GB"/>
@@ -5076,12 +6495,14 @@
         </w:rPr>
         <w:t>‘</w:t>
       </w:r>
+      <w:proofErr w:type="spellStart"/>
       <w:r>
         <w:rPr>
           <w:lang w:val="en-GB"/>
         </w:rPr>
         <w:t>CatDot</w:t>
       </w:r>
+      <w:proofErr w:type="spellEnd"/>
       <w:r>
         <w:rPr>
           <w:lang w:val="en-GB"/>
@@ -5111,7 +6532,35 @@
         <w:rPr>
           <w:lang w:val="en-GB"/>
         </w:rPr>
-        <w:t>These implementations follow in a fairly straightforward fashion from the basic features of nouns in the Dothraki language: In Dothraki, every noun falls in</w:t>
+        <w:t xml:space="preserve">These implementations follow in a fairly straightforward fashion from the basic features of nouns in the </w:t>
+      </w:r>
+      <w:proofErr w:type="spellStart"/>
+      <w:r>
+        <w:rPr>
+          <w:lang w:val="en-GB"/>
+        </w:rPr>
+        <w:t>Dothraki</w:t>
+      </w:r>
+      <w:proofErr w:type="spellEnd"/>
+      <w:r>
+        <w:rPr>
+          <w:lang w:val="en-GB"/>
+        </w:rPr>
+        <w:t xml:space="preserve"> language: In </w:t>
+      </w:r>
+      <w:proofErr w:type="spellStart"/>
+      <w:r>
+        <w:rPr>
+          <w:lang w:val="en-GB"/>
+        </w:rPr>
+        <w:t>Dothraki</w:t>
+      </w:r>
+      <w:proofErr w:type="spellEnd"/>
+      <w:r>
+        <w:rPr>
+          <w:lang w:val="en-GB"/>
+        </w:rPr>
+        <w:t>, every noun falls in</w:t>
       </w:r>
       <w:r>
         <w:rPr>
@@ -5143,45 +6592,136 @@
         <w:rPr>
           <w:lang w:val="en-GB"/>
         </w:rPr>
-        <w:t>(which play a very similar role to grammatical gender in other languages). The language uses five cases: nominative, accusative, genitive, ablative and allative. Hence, we define:</w:t>
-      </w:r>
-    </w:p>
-    <w:p>
-      <w:pPr>
-        <w:rPr>
-          <w:lang w:val="en-GB"/>
-        </w:rPr>
-      </w:pPr>
-    </w:p>
-    <w:p>
-      <w:pPr>
-        <w:rPr>
-          <w:rStyle w:val="Code"/>
-          <w:lang w:val="en-GB"/>
-        </w:rPr>
-      </w:pPr>
-      <w:r>
-        <w:rPr>
-          <w:rStyle w:val="Code"/>
-          <w:lang w:val="en-GB"/>
-        </w:rPr>
-        <w:t>Animacy = Anim | Inanim ;</w:t>
-      </w:r>
-    </w:p>
-    <w:p>
-      <w:pPr>
-        <w:rPr>
-          <w:rStyle w:val="Code"/>
-          <w:lang w:val="en-GB"/>
-        </w:rPr>
-      </w:pPr>
-      <w:r>
-        <w:rPr>
-          <w:rStyle w:val="Code"/>
-          <w:lang w:val="en-GB"/>
-        </w:rPr>
-        <w:t>Case = Nom | Gen | Acc | All | Abl ;</w:t>
-      </w:r>
+        <w:t xml:space="preserve">(which play a very similar role to grammatical gender in other languages). The language uses five cases: nominative, accusative, genitive, ablative and </w:t>
+      </w:r>
+      <w:proofErr w:type="spellStart"/>
+      <w:r>
+        <w:rPr>
+          <w:lang w:val="en-GB"/>
+        </w:rPr>
+        <w:t>allative</w:t>
+      </w:r>
+      <w:proofErr w:type="spellEnd"/>
+      <w:r>
+        <w:rPr>
+          <w:lang w:val="en-GB"/>
+        </w:rPr>
+        <w:t>. Hence, we define:</w:t>
+      </w:r>
+    </w:p>
+    <w:p>
+      <w:pPr>
+        <w:rPr>
+          <w:lang w:val="en-GB"/>
+        </w:rPr>
+      </w:pPr>
+    </w:p>
+    <w:p>
+      <w:pPr>
+        <w:rPr>
+          <w:rStyle w:val="Code"/>
+          <w:lang w:val="en-GB"/>
+        </w:rPr>
+      </w:pPr>
+      <w:proofErr w:type="spellStart"/>
+      <w:r>
+        <w:rPr>
+          <w:rStyle w:val="Code"/>
+          <w:lang w:val="en-GB"/>
+        </w:rPr>
+        <w:t>Animacy</w:t>
+      </w:r>
+      <w:proofErr w:type="spellEnd"/>
+      <w:r>
+        <w:rPr>
+          <w:rStyle w:val="Code"/>
+          <w:lang w:val="en-GB"/>
+        </w:rPr>
+        <w:t xml:space="preserve"> = </w:t>
+      </w:r>
+      <w:proofErr w:type="spellStart"/>
+      <w:r>
+        <w:rPr>
+          <w:rStyle w:val="Code"/>
+          <w:lang w:val="en-GB"/>
+        </w:rPr>
+        <w:t>Anim</w:t>
+      </w:r>
+      <w:proofErr w:type="spellEnd"/>
+      <w:r>
+        <w:rPr>
+          <w:rStyle w:val="Code"/>
+          <w:lang w:val="en-GB"/>
+        </w:rPr>
+        <w:t xml:space="preserve"> | </w:t>
+      </w:r>
+      <w:proofErr w:type="spellStart"/>
+      <w:proofErr w:type="gramStart"/>
+      <w:r>
+        <w:rPr>
+          <w:rStyle w:val="Code"/>
+          <w:lang w:val="en-GB"/>
+        </w:rPr>
+        <w:t>Inanim</w:t>
+      </w:r>
+      <w:proofErr w:type="spellEnd"/>
+      <w:r>
+        <w:rPr>
+          <w:rStyle w:val="Code"/>
+          <w:lang w:val="en-GB"/>
+        </w:rPr>
+        <w:t xml:space="preserve"> ;</w:t>
+      </w:r>
+      <w:proofErr w:type="gramEnd"/>
+    </w:p>
+    <w:p>
+      <w:pPr>
+        <w:rPr>
+          <w:rStyle w:val="Code"/>
+          <w:lang w:val="en-GB"/>
+        </w:rPr>
+      </w:pPr>
+      <w:r>
+        <w:rPr>
+          <w:rStyle w:val="Code"/>
+          <w:lang w:val="en-GB"/>
+        </w:rPr>
+        <w:t xml:space="preserve">Case = Nom | Gen | </w:t>
+      </w:r>
+      <w:proofErr w:type="spellStart"/>
+      <w:r>
+        <w:rPr>
+          <w:rStyle w:val="Code"/>
+          <w:lang w:val="en-GB"/>
+        </w:rPr>
+        <w:t>Acc</w:t>
+      </w:r>
+      <w:proofErr w:type="spellEnd"/>
+      <w:r>
+        <w:rPr>
+          <w:rStyle w:val="Code"/>
+          <w:lang w:val="en-GB"/>
+        </w:rPr>
+        <w:t xml:space="preserve"> | All | </w:t>
+      </w:r>
+      <w:proofErr w:type="spellStart"/>
+      <w:proofErr w:type="gramStart"/>
+      <w:r>
+        <w:rPr>
+          <w:rStyle w:val="Code"/>
+          <w:lang w:val="en-GB"/>
+        </w:rPr>
+        <w:t>Abl</w:t>
+      </w:r>
+      <w:proofErr w:type="spellEnd"/>
+      <w:r>
+        <w:rPr>
+          <w:rStyle w:val="Code"/>
+          <w:lang w:val="en-GB"/>
+        </w:rPr>
+        <w:t xml:space="preserve"> ;</w:t>
+      </w:r>
+      <w:proofErr w:type="gramEnd"/>
     </w:p>
     <w:p>
       <w:pPr>
@@ -5208,12 +6748,14 @@
         </w:rPr>
         <w:t>‘</w:t>
       </w:r>
+      <w:proofErr w:type="spellStart"/>
       <w:r>
         <w:rPr>
           <w:lang w:val="en-GB"/>
         </w:rPr>
         <w:t>agr</w:t>
       </w:r>
+      <w:proofErr w:type="spellEnd"/>
       <w:r>
         <w:rPr>
           <w:lang w:val="en-GB"/>
@@ -5232,12 +6774,14 @@
         </w:rPr>
         <w:t>‘</w:t>
       </w:r>
+      <w:proofErr w:type="spellStart"/>
       <w:r>
         <w:rPr>
           <w:lang w:val="en-GB"/>
         </w:rPr>
         <w:t>Agr</w:t>
       </w:r>
+      <w:proofErr w:type="spellEnd"/>
       <w:r>
         <w:rPr>
           <w:lang w:val="en-GB"/>
@@ -5265,32 +6809,64 @@
           <w:lang w:val="en-GB"/>
         </w:rPr>
       </w:pPr>
-      <w:r>
-        <w:rPr>
-          <w:rStyle w:val="Code"/>
-          <w:lang w:val="en-GB"/>
-        </w:rPr>
-        <w:t>Agr = Ag Person Number ;</w:t>
-      </w:r>
-    </w:p>
-    <w:p>
-      <w:pPr>
-        <w:rPr>
-          <w:lang w:val="en-GB"/>
-        </w:rPr>
-      </w:pPr>
-    </w:p>
-    <w:p>
-      <w:pPr>
-        <w:rPr>
-          <w:lang w:val="en-GB"/>
-        </w:rPr>
-      </w:pPr>
-      <w:r>
-        <w:rPr>
-          <w:lang w:val="en-GB"/>
-        </w:rPr>
-        <w:t xml:space="preserve">There does not currently seem to be a need to store animacy in the agreement record. This is unlike English, where the </w:t>
+      <w:proofErr w:type="spellStart"/>
+      <w:r>
+        <w:rPr>
+          <w:rStyle w:val="Code"/>
+          <w:lang w:val="en-GB"/>
+        </w:rPr>
+        <w:t>Agr</w:t>
+      </w:r>
+      <w:proofErr w:type="spellEnd"/>
+      <w:r>
+        <w:rPr>
+          <w:rStyle w:val="Code"/>
+          <w:lang w:val="en-GB"/>
+        </w:rPr>
+        <w:t xml:space="preserve"> = Ag Person </w:t>
+      </w:r>
+      <w:proofErr w:type="gramStart"/>
+      <w:r>
+        <w:rPr>
+          <w:rStyle w:val="Code"/>
+          <w:lang w:val="en-GB"/>
+        </w:rPr>
+        <w:t>Number ;</w:t>
+      </w:r>
+      <w:proofErr w:type="gramEnd"/>
+    </w:p>
+    <w:p>
+      <w:pPr>
+        <w:rPr>
+          <w:lang w:val="en-GB"/>
+        </w:rPr>
+      </w:pPr>
+    </w:p>
+    <w:p>
+      <w:pPr>
+        <w:rPr>
+          <w:lang w:val="en-GB"/>
+        </w:rPr>
+      </w:pPr>
+      <w:r>
+        <w:rPr>
+          <w:lang w:val="en-GB"/>
+        </w:rPr>
+        <w:t xml:space="preserve">There does not currently seem to be a need to store </w:t>
+      </w:r>
+      <w:proofErr w:type="spellStart"/>
+      <w:r>
+        <w:rPr>
+          <w:lang w:val="en-GB"/>
+        </w:rPr>
+        <w:t>animacy</w:t>
+      </w:r>
+      <w:proofErr w:type="spellEnd"/>
+      <w:r>
+        <w:rPr>
+          <w:lang w:val="en-GB"/>
+        </w:rPr>
+        <w:t xml:space="preserve"> in the agreement record. This is unlike English, where the </w:t>
       </w:r>
       <w:r>
         <w:rPr>
@@ -5426,12 +7002,14 @@
         </w:rPr>
         <w:t>‘</w:t>
       </w:r>
+      <w:proofErr w:type="spellStart"/>
       <w:r>
         <w:rPr>
           <w:lang w:val="en-GB"/>
         </w:rPr>
         <w:t>Num</w:t>
       </w:r>
+      <w:proofErr w:type="spellEnd"/>
       <w:r>
         <w:rPr>
           <w:lang w:val="en-GB"/>
@@ -5474,12 +7052,14 @@
         </w:rPr>
         <w:t>‘</w:t>
       </w:r>
+      <w:proofErr w:type="spellStart"/>
       <w:r>
         <w:rPr>
           <w:lang w:val="en-GB"/>
         </w:rPr>
         <w:t>Predet</w:t>
       </w:r>
+      <w:proofErr w:type="spellEnd"/>
       <w:r>
         <w:rPr>
           <w:lang w:val="en-GB"/>
@@ -5490,7 +7070,21 @@
         <w:rPr>
           <w:lang w:val="en-GB"/>
         </w:rPr>
-        <w:t xml:space="preserve"> (predeterminers) and </w:t>
+        <w:t xml:space="preserve"> (</w:t>
+      </w:r>
+      <w:proofErr w:type="spellStart"/>
+      <w:r>
+        <w:rPr>
+          <w:lang w:val="en-GB"/>
+        </w:rPr>
+        <w:t>predeterminers</w:t>
+      </w:r>
+      <w:proofErr w:type="spellEnd"/>
+      <w:r>
+        <w:rPr>
+          <w:lang w:val="en-GB"/>
+        </w:rPr>
+        <w:t xml:space="preserve">) and </w:t>
       </w:r>
       <w:r>
         <w:rPr>
@@ -5498,12 +7092,14 @@
         </w:rPr>
         <w:t>‘</w:t>
       </w:r>
+      <w:proofErr w:type="spellStart"/>
       <w:r>
         <w:rPr>
           <w:lang w:val="en-GB"/>
         </w:rPr>
         <w:t>Det</w:t>
       </w:r>
+      <w:proofErr w:type="spellEnd"/>
       <w:r>
         <w:rPr>
           <w:lang w:val="en-GB"/>
@@ -5514,7 +7110,49 @@
         <w:rPr>
           <w:lang w:val="en-GB"/>
         </w:rPr>
-        <w:t xml:space="preserve"> (determiners, roughly composed of optional predeterminers, a quantifier and a numeral). Numerals in the proper sense, as well as predeterminers, are not yet implemented in our resource grammar (there is a lack of good information on determiner structure in Dothraki), but since the </w:t>
+        <w:t xml:space="preserve"> (determiners, roughly composed of optional </w:t>
+      </w:r>
+      <w:proofErr w:type="spellStart"/>
+      <w:r>
+        <w:rPr>
+          <w:lang w:val="en-GB"/>
+        </w:rPr>
+        <w:t>predeterminers</w:t>
+      </w:r>
+      <w:proofErr w:type="spellEnd"/>
+      <w:r>
+        <w:rPr>
+          <w:lang w:val="en-GB"/>
+        </w:rPr>
+        <w:t xml:space="preserve">, a quantifier and a numeral). Numerals in the proper sense, as well as </w:t>
+      </w:r>
+      <w:proofErr w:type="spellStart"/>
+      <w:r>
+        <w:rPr>
+          <w:lang w:val="en-GB"/>
+        </w:rPr>
+        <w:t>predeterminers</w:t>
+      </w:r>
+      <w:proofErr w:type="spellEnd"/>
+      <w:r>
+        <w:rPr>
+          <w:lang w:val="en-GB"/>
+        </w:rPr>
+        <w:t xml:space="preserve">, are not yet implemented in our resource grammar (there is a lack of good information on determiner structure in </w:t>
+      </w:r>
+      <w:proofErr w:type="spellStart"/>
+      <w:r>
+        <w:rPr>
+          <w:lang w:val="en-GB"/>
+        </w:rPr>
+        <w:t>Dothraki</w:t>
+      </w:r>
+      <w:proofErr w:type="spellEnd"/>
+      <w:r>
+        <w:rPr>
+          <w:lang w:val="en-GB"/>
+        </w:rPr>
+        <w:t xml:space="preserve">), but since the </w:t>
       </w:r>
       <w:r>
         <w:rPr>
@@ -5522,12 +7160,14 @@
         </w:rPr>
         <w:t>‘</w:t>
       </w:r>
+      <w:proofErr w:type="spellStart"/>
       <w:r>
         <w:rPr>
           <w:lang w:val="en-GB"/>
         </w:rPr>
         <w:t>Num</w:t>
       </w:r>
+      <w:proofErr w:type="spellEnd"/>
       <w:r>
         <w:rPr>
           <w:lang w:val="en-GB"/>
@@ -5562,56 +7202,211 @@
           <w:lang w:val="en-GB"/>
         </w:rPr>
       </w:pPr>
-      <w:r>
-        <w:rPr>
-          <w:rStyle w:val="Code"/>
-          <w:lang w:val="en-GB"/>
-        </w:rPr>
-        <w:t>Num = {s: Str ; n : Number} ;</w:t>
-      </w:r>
-    </w:p>
-    <w:p>
-      <w:pPr>
-        <w:rPr>
-          <w:rStyle w:val="Code"/>
-          <w:lang w:val="en-GB"/>
-        </w:rPr>
-      </w:pPr>
-      <w:r>
-        <w:rPr>
-          <w:rStyle w:val="Code"/>
-          <w:lang w:val="en-GB"/>
-        </w:rPr>
-        <w:t>Quant = {s : QuForm =&gt; Case =&gt; Str } ;</w:t>
-      </w:r>
-    </w:p>
-    <w:p>
-      <w:pPr>
-        <w:rPr>
-          <w:rStyle w:val="Code"/>
-          <w:lang w:val="en-GB"/>
-        </w:rPr>
-      </w:pPr>
-      <w:r>
-        <w:rPr>
-          <w:rStyle w:val="Code"/>
-          <w:lang w:val="en-GB"/>
-        </w:rPr>
-        <w:t>Det = {s : Animacy =&gt; Case =&gt; Str ; n : Number ; s2 : Str } ;</w:t>
-      </w:r>
-    </w:p>
-    <w:p>
-      <w:pPr>
-        <w:rPr>
-          <w:lang w:val="en-GB"/>
-        </w:rPr>
-      </w:pPr>
-      <w:r>
-        <w:rPr>
+      <w:proofErr w:type="spellStart"/>
+      <w:r>
+        <w:rPr>
+          <w:rStyle w:val="Code"/>
+          <w:lang w:val="en-GB"/>
+        </w:rPr>
+        <w:t>Num</w:t>
+      </w:r>
+      <w:proofErr w:type="spellEnd"/>
+      <w:r>
+        <w:rPr>
+          <w:rStyle w:val="Code"/>
+          <w:lang w:val="en-GB"/>
+        </w:rPr>
+        <w:t xml:space="preserve"> = {s: </w:t>
+      </w:r>
+      <w:proofErr w:type="spellStart"/>
+      <w:proofErr w:type="gramStart"/>
+      <w:r>
+        <w:rPr>
+          <w:rStyle w:val="Code"/>
+          <w:lang w:val="en-GB"/>
+        </w:rPr>
+        <w:t>Str</w:t>
+      </w:r>
+      <w:proofErr w:type="spellEnd"/>
+      <w:r>
+        <w:rPr>
+          <w:rStyle w:val="Code"/>
+          <w:lang w:val="en-GB"/>
+        </w:rPr>
+        <w:t xml:space="preserve"> ;</w:t>
+      </w:r>
+      <w:proofErr w:type="gramEnd"/>
+      <w:r>
+        <w:rPr>
+          <w:rStyle w:val="Code"/>
+          <w:lang w:val="en-GB"/>
+        </w:rPr>
+        <w:t xml:space="preserve"> n : Number} ;</w:t>
+      </w:r>
+    </w:p>
+    <w:p>
+      <w:pPr>
+        <w:rPr>
+          <w:rStyle w:val="Code"/>
+          <w:lang w:val="en-GB"/>
+        </w:rPr>
+      </w:pPr>
+      <w:r>
+        <w:rPr>
+          <w:rStyle w:val="Code"/>
+          <w:lang w:val="en-GB"/>
+        </w:rPr>
+        <w:t>Quant = {</w:t>
+      </w:r>
+      <w:proofErr w:type="gramStart"/>
+      <w:r>
+        <w:rPr>
+          <w:rStyle w:val="Code"/>
+          <w:lang w:val="en-GB"/>
+        </w:rPr>
+        <w:t>s :</w:t>
+      </w:r>
+      <w:proofErr w:type="gramEnd"/>
+      <w:r>
+        <w:rPr>
+          <w:rStyle w:val="Code"/>
           <w:lang w:val="en-GB"/>
         </w:rPr>
         <w:t xml:space="preserve"> </w:t>
       </w:r>
+      <w:proofErr w:type="spellStart"/>
+      <w:r>
+        <w:rPr>
+          <w:rStyle w:val="Code"/>
+          <w:lang w:val="en-GB"/>
+        </w:rPr>
+        <w:t>QuForm</w:t>
+      </w:r>
+      <w:proofErr w:type="spellEnd"/>
+      <w:r>
+        <w:rPr>
+          <w:rStyle w:val="Code"/>
+          <w:lang w:val="en-GB"/>
+        </w:rPr>
+        <w:t xml:space="preserve"> =&gt; Case =&gt; </w:t>
+      </w:r>
+      <w:proofErr w:type="spellStart"/>
+      <w:r>
+        <w:rPr>
+          <w:rStyle w:val="Code"/>
+          <w:lang w:val="en-GB"/>
+        </w:rPr>
+        <w:t>Str</w:t>
+      </w:r>
+      <w:proofErr w:type="spellEnd"/>
+      <w:r>
+        <w:rPr>
+          <w:rStyle w:val="Code"/>
+          <w:lang w:val="en-GB"/>
+        </w:rPr>
+        <w:t xml:space="preserve"> } ;</w:t>
+      </w:r>
+    </w:p>
+    <w:p>
+      <w:pPr>
+        <w:rPr>
+          <w:rStyle w:val="Code"/>
+          <w:lang w:val="en-GB"/>
+        </w:rPr>
+      </w:pPr>
+      <w:proofErr w:type="spellStart"/>
+      <w:r>
+        <w:rPr>
+          <w:rStyle w:val="Code"/>
+          <w:lang w:val="en-GB"/>
+        </w:rPr>
+        <w:t>Det</w:t>
+      </w:r>
+      <w:proofErr w:type="spellEnd"/>
+      <w:r>
+        <w:rPr>
+          <w:rStyle w:val="Code"/>
+          <w:lang w:val="en-GB"/>
+        </w:rPr>
+        <w:t xml:space="preserve"> = {</w:t>
+      </w:r>
+      <w:proofErr w:type="gramStart"/>
+      <w:r>
+        <w:rPr>
+          <w:rStyle w:val="Code"/>
+          <w:lang w:val="en-GB"/>
+        </w:rPr>
+        <w:t>s :</w:t>
+      </w:r>
+      <w:proofErr w:type="gramEnd"/>
+      <w:r>
+        <w:rPr>
+          <w:rStyle w:val="Code"/>
+          <w:lang w:val="en-GB"/>
+        </w:rPr>
+        <w:t xml:space="preserve"> </w:t>
+      </w:r>
+      <w:proofErr w:type="spellStart"/>
+      <w:r>
+        <w:rPr>
+          <w:rStyle w:val="Code"/>
+          <w:lang w:val="en-GB"/>
+        </w:rPr>
+        <w:t>Animacy</w:t>
+      </w:r>
+      <w:proofErr w:type="spellEnd"/>
+      <w:r>
+        <w:rPr>
+          <w:rStyle w:val="Code"/>
+          <w:lang w:val="en-GB"/>
+        </w:rPr>
+        <w:t xml:space="preserve"> =&gt; Case =&gt; </w:t>
+      </w:r>
+      <w:proofErr w:type="spellStart"/>
+      <w:r>
+        <w:rPr>
+          <w:rStyle w:val="Code"/>
+          <w:lang w:val="en-GB"/>
+        </w:rPr>
+        <w:t>Str</w:t>
+      </w:r>
+      <w:proofErr w:type="spellEnd"/>
+      <w:r>
+        <w:rPr>
+          <w:rStyle w:val="Code"/>
+          <w:lang w:val="en-GB"/>
+        </w:rPr>
+        <w:t xml:space="preserve"> ; n : Number ; s2 : </w:t>
+      </w:r>
+      <w:proofErr w:type="spellStart"/>
+      <w:r>
+        <w:rPr>
+          <w:rStyle w:val="Code"/>
+          <w:lang w:val="en-GB"/>
+        </w:rPr>
+        <w:t>Str</w:t>
+      </w:r>
+      <w:proofErr w:type="spellEnd"/>
+      <w:r>
+        <w:rPr>
+          <w:rStyle w:val="Code"/>
+          <w:lang w:val="en-GB"/>
+        </w:rPr>
+        <w:t xml:space="preserve"> } ;</w:t>
+      </w:r>
+    </w:p>
+    <w:p>
+      <w:pPr>
+        <w:rPr>
+          <w:lang w:val="en-GB"/>
+        </w:rPr>
+      </w:pPr>
+      <w:r>
+        <w:rPr>
+          <w:lang w:val="en-GB"/>
+        </w:rPr>
+        <w:t xml:space="preserve"> </w:t>
+      </w:r>
     </w:p>
     <w:p>
       <w:pPr>
@@ -5655,12 +7450,14 @@
         </w:rPr>
         <w:t>‘</w:t>
       </w:r>
+      <w:proofErr w:type="spellStart"/>
       <w:r>
         <w:rPr>
           <w:lang w:val="en-GB"/>
         </w:rPr>
         <w:t>Num</w:t>
       </w:r>
+      <w:proofErr w:type="spellEnd"/>
       <w:r>
         <w:rPr>
           <w:lang w:val="en-GB"/>
@@ -5714,7 +7511,35 @@
         <w:rPr>
           <w:lang w:val="en-GB"/>
         </w:rPr>
-        <w:t xml:space="preserve">rs in Dothraki (such as "jin" </w:t>
+        <w:t xml:space="preserve">rs in </w:t>
+      </w:r>
+      <w:proofErr w:type="spellStart"/>
+      <w:r>
+        <w:rPr>
+          <w:lang w:val="en-GB"/>
+        </w:rPr>
+        <w:t>Dothraki</w:t>
+      </w:r>
+      <w:proofErr w:type="spellEnd"/>
+      <w:r>
+        <w:rPr>
+          <w:lang w:val="en-GB"/>
+        </w:rPr>
+        <w:t xml:space="preserve"> (such as "</w:t>
+      </w:r>
+      <w:proofErr w:type="spellStart"/>
+      <w:r>
+        <w:rPr>
+          <w:lang w:val="en-GB"/>
+        </w:rPr>
+        <w:t>jin</w:t>
+      </w:r>
+      <w:proofErr w:type="spellEnd"/>
+      <w:r>
+        <w:rPr>
+          <w:lang w:val="en-GB"/>
+        </w:rPr>
+        <w:t xml:space="preserve">" </w:t>
       </w:r>
       <w:r>
         <w:rPr>
@@ -5732,7 +7557,21 @@
         <w:rPr>
           <w:lang w:val="en-GB"/>
         </w:rPr>
-        <w:t xml:space="preserve">"this" and "rek" </w:t>
+        <w:t>"this" and "</w:t>
+      </w:r>
+      <w:proofErr w:type="spellStart"/>
+      <w:r>
+        <w:rPr>
+          <w:lang w:val="en-GB"/>
+        </w:rPr>
+        <w:t>rek</w:t>
+      </w:r>
+      <w:proofErr w:type="spellEnd"/>
+      <w:r>
+        <w:rPr>
+          <w:lang w:val="en-GB"/>
+        </w:rPr>
+        <w:t xml:space="preserve">" </w:t>
       </w:r>
       <w:r>
         <w:rPr>
@@ -5744,7 +7583,21 @@
         <w:rPr>
           <w:lang w:val="en-GB"/>
         </w:rPr>
-        <w:t xml:space="preserve"> "that") are inflected for animacy, number and case, but the singular and plural inanimate forms are always identical, so </w:t>
+        <w:t xml:space="preserve"> "that") are inflected for </w:t>
+      </w:r>
+      <w:proofErr w:type="spellStart"/>
+      <w:r>
+        <w:rPr>
+          <w:lang w:val="en-GB"/>
+        </w:rPr>
+        <w:t>animacy</w:t>
+      </w:r>
+      <w:proofErr w:type="spellEnd"/>
+      <w:r>
+        <w:rPr>
+          <w:lang w:val="en-GB"/>
+        </w:rPr>
+        <w:t xml:space="preserve">, number and case, but the singular and plural inanimate forms are always identical, so </w:t>
       </w:r>
       <w:r>
         <w:rPr>
@@ -5752,12 +7605,14 @@
         </w:rPr>
         <w:t>‘</w:t>
       </w:r>
+      <w:proofErr w:type="spellStart"/>
       <w:r>
         <w:rPr>
           <w:lang w:val="en-GB"/>
         </w:rPr>
         <w:t>QuForm</w:t>
       </w:r>
+      <w:proofErr w:type="spellEnd"/>
       <w:r>
         <w:rPr>
           <w:lang w:val="en-GB"/>
@@ -5785,13 +7640,56 @@
           <w:lang w:val="en-GB"/>
         </w:rPr>
       </w:pPr>
-      <w:r>
-        <w:rPr>
-          <w:rStyle w:val="Code"/>
-          <w:lang w:val="en-GB"/>
-        </w:rPr>
-        <w:t>QuForm = QAnim Number | QInanim ;</w:t>
-      </w:r>
+      <w:proofErr w:type="spellStart"/>
+      <w:r>
+        <w:rPr>
+          <w:rStyle w:val="Code"/>
+          <w:lang w:val="en-GB"/>
+        </w:rPr>
+        <w:t>QuForm</w:t>
+      </w:r>
+      <w:proofErr w:type="spellEnd"/>
+      <w:r>
+        <w:rPr>
+          <w:rStyle w:val="Code"/>
+          <w:lang w:val="en-GB"/>
+        </w:rPr>
+        <w:t xml:space="preserve"> = </w:t>
+      </w:r>
+      <w:proofErr w:type="spellStart"/>
+      <w:r>
+        <w:rPr>
+          <w:rStyle w:val="Code"/>
+          <w:lang w:val="en-GB"/>
+        </w:rPr>
+        <w:t>QAnim</w:t>
+      </w:r>
+      <w:proofErr w:type="spellEnd"/>
+      <w:r>
+        <w:rPr>
+          <w:rStyle w:val="Code"/>
+          <w:lang w:val="en-GB"/>
+        </w:rPr>
+        <w:t xml:space="preserve"> Number | </w:t>
+      </w:r>
+      <w:proofErr w:type="spellStart"/>
+      <w:proofErr w:type="gramStart"/>
+      <w:r>
+        <w:rPr>
+          <w:rStyle w:val="Code"/>
+          <w:lang w:val="en-GB"/>
+        </w:rPr>
+        <w:t>QInanim</w:t>
+      </w:r>
+      <w:proofErr w:type="spellEnd"/>
+      <w:r>
+        <w:rPr>
+          <w:rStyle w:val="Code"/>
+          <w:lang w:val="en-GB"/>
+        </w:rPr>
+        <w:t xml:space="preserve"> ;</w:t>
+      </w:r>
+      <w:proofErr w:type="gramEnd"/>
     </w:p>
     <w:p>
       <w:pPr>
@@ -5848,12 +7746,14 @@
         </w:rPr>
         <w:t>‘</w:t>
       </w:r>
+      <w:proofErr w:type="spellStart"/>
       <w:r>
         <w:rPr>
           <w:lang w:val="en-GB"/>
         </w:rPr>
         <w:t>Det</w:t>
       </w:r>
+      <w:proofErr w:type="spellEnd"/>
       <w:r>
         <w:rPr>
           <w:lang w:val="en-GB"/>
@@ -5877,7 +7777,49 @@
         <w:rPr>
           <w:lang w:val="en-GB"/>
         </w:rPr>
-        <w:t xml:space="preserve">An interesting feature of determiners in Dothraki is that they can appear either before the noun ("jinak adra" </w:t>
+        <w:t xml:space="preserve">An interesting feature of determiners in </w:t>
+      </w:r>
+      <w:proofErr w:type="spellStart"/>
+      <w:r>
+        <w:rPr>
+          <w:lang w:val="en-GB"/>
+        </w:rPr>
+        <w:t>Dothraki</w:t>
+      </w:r>
+      <w:proofErr w:type="spellEnd"/>
+      <w:r>
+        <w:rPr>
+          <w:lang w:val="en-GB"/>
+        </w:rPr>
+        <w:t xml:space="preserve"> is that they can appear either before the noun ("</w:t>
+      </w:r>
+      <w:proofErr w:type="spellStart"/>
+      <w:r>
+        <w:rPr>
+          <w:lang w:val="en-GB"/>
+        </w:rPr>
+        <w:t>jinak</w:t>
+      </w:r>
+      <w:proofErr w:type="spellEnd"/>
+      <w:r>
+        <w:rPr>
+          <w:lang w:val="en-GB"/>
+        </w:rPr>
+        <w:t xml:space="preserve"> </w:t>
+      </w:r>
+      <w:proofErr w:type="spellStart"/>
+      <w:r>
+        <w:rPr>
+          <w:lang w:val="en-GB"/>
+        </w:rPr>
+        <w:t>adra</w:t>
+      </w:r>
+      <w:proofErr w:type="spellEnd"/>
+      <w:r>
+        <w:rPr>
+          <w:lang w:val="en-GB"/>
+        </w:rPr>
+        <w:t xml:space="preserve">" </w:t>
       </w:r>
       <w:r>
         <w:rPr>
@@ -5889,7 +7831,35 @@
         <w:rPr>
           <w:lang w:val="en-GB"/>
         </w:rPr>
-        <w:t xml:space="preserve"> "this turtle") or after (such as determiners built from possessive pronouns: "adra anni" </w:t>
+        <w:t xml:space="preserve"> "this turtle") or after (such as determiners built from possessive pronouns: "</w:t>
+      </w:r>
+      <w:proofErr w:type="spellStart"/>
+      <w:r>
+        <w:rPr>
+          <w:lang w:val="en-GB"/>
+        </w:rPr>
+        <w:t>adra</w:t>
+      </w:r>
+      <w:proofErr w:type="spellEnd"/>
+      <w:r>
+        <w:rPr>
+          <w:lang w:val="en-GB"/>
+        </w:rPr>
+        <w:t xml:space="preserve"> </w:t>
+      </w:r>
+      <w:proofErr w:type="spellStart"/>
+      <w:r>
+        <w:rPr>
+          <w:lang w:val="en-GB"/>
+        </w:rPr>
+        <w:t>anni</w:t>
+      </w:r>
+      <w:proofErr w:type="spellEnd"/>
+      <w:r>
+        <w:rPr>
+          <w:lang w:val="en-GB"/>
+        </w:rPr>
+        <w:t xml:space="preserve">" </w:t>
       </w:r>
       <w:r>
         <w:rPr>
@@ -5901,7 +7871,21 @@
         <w:rPr>
           <w:lang w:val="en-GB"/>
         </w:rPr>
-        <w:t xml:space="preserve"> "my turtle"). Conceivably (though we cannot currently say for certain, due to lack of examples and documentation on Dothraki determiner structure), a determiner could even be split into two parts ("my two turtles" </w:t>
+        <w:t xml:space="preserve"> "my turtle"). Conceivably (though we cannot currently say for certain, due to lack of examples and documentation on </w:t>
+      </w:r>
+      <w:proofErr w:type="spellStart"/>
+      <w:r>
+        <w:rPr>
+          <w:lang w:val="en-GB"/>
+        </w:rPr>
+        <w:t>Dothraki</w:t>
+      </w:r>
+      <w:proofErr w:type="spellEnd"/>
+      <w:r>
+        <w:rPr>
+          <w:lang w:val="en-GB"/>
+        </w:rPr>
+        <w:t xml:space="preserve"> determiner structure), a determiner could even be split into two parts ("my two turtles" </w:t>
       </w:r>
       <w:r>
         <w:rPr>
@@ -5913,7 +7897,49 @@
         <w:rPr>
           <w:lang w:val="en-GB"/>
         </w:rPr>
-        <w:t xml:space="preserve"> "akat adrasi anni"?). In anticipation of this, </w:t>
+        <w:t xml:space="preserve"> "</w:t>
+      </w:r>
+      <w:proofErr w:type="spellStart"/>
+      <w:r>
+        <w:rPr>
+          <w:lang w:val="en-GB"/>
+        </w:rPr>
+        <w:t>akat</w:t>
+      </w:r>
+      <w:proofErr w:type="spellEnd"/>
+      <w:r>
+        <w:rPr>
+          <w:lang w:val="en-GB"/>
+        </w:rPr>
+        <w:t xml:space="preserve"> </w:t>
+      </w:r>
+      <w:proofErr w:type="spellStart"/>
+      <w:r>
+        <w:rPr>
+          <w:lang w:val="en-GB"/>
+        </w:rPr>
+        <w:t>adrasi</w:t>
+      </w:r>
+      <w:proofErr w:type="spellEnd"/>
+      <w:r>
+        <w:rPr>
+          <w:lang w:val="en-GB"/>
+        </w:rPr>
+        <w:t xml:space="preserve"> </w:t>
+      </w:r>
+      <w:proofErr w:type="spellStart"/>
+      <w:r>
+        <w:rPr>
+          <w:lang w:val="en-GB"/>
+        </w:rPr>
+        <w:t>anni</w:t>
+      </w:r>
+      <w:proofErr w:type="spellEnd"/>
+      <w:r>
+        <w:rPr>
+          <w:lang w:val="en-GB"/>
+        </w:rPr>
+        <w:t xml:space="preserve">"?). In anticipation of this, </w:t>
       </w:r>
       <w:r>
         <w:rPr>
@@ -5921,12 +7947,14 @@
         </w:rPr>
         <w:t>‘</w:t>
       </w:r>
+      <w:proofErr w:type="spellStart"/>
       <w:r>
         <w:rPr>
           <w:lang w:val="en-GB"/>
         </w:rPr>
         <w:t>Det</w:t>
       </w:r>
+      <w:proofErr w:type="spellEnd"/>
       <w:r>
         <w:rPr>
           <w:lang w:val="en-GB"/>
@@ -5945,12 +7973,14 @@
         </w:rPr>
         <w:t>‘</w:t>
       </w:r>
+      <w:proofErr w:type="spellStart"/>
       <w:r>
         <w:rPr>
           <w:lang w:val="en-GB"/>
         </w:rPr>
         <w:t>Str</w:t>
       </w:r>
+      <w:proofErr w:type="spellEnd"/>
       <w:r>
         <w:rPr>
           <w:lang w:val="en-GB"/>
@@ -6009,7 +8039,21 @@
         <w:rPr>
           <w:lang w:val="en-GB"/>
         </w:rPr>
-        <w:t xml:space="preserve">. Since possessive pronouns are the only examples of postposed determiners we know so far, and these happen not to inflect with animacy or case, the </w:t>
+        <w:t xml:space="preserve">. Since possessive pronouns are the only examples of postposed determiners we know so far, and these happen not to inflect with </w:t>
+      </w:r>
+      <w:proofErr w:type="spellStart"/>
+      <w:r>
+        <w:rPr>
+          <w:lang w:val="en-GB"/>
+        </w:rPr>
+        <w:t>animacy</w:t>
+      </w:r>
+      <w:proofErr w:type="spellEnd"/>
+      <w:r>
+        <w:rPr>
+          <w:lang w:val="en-GB"/>
+        </w:rPr>
+        <w:t xml:space="preserve"> or case, the </w:t>
       </w:r>
       <w:r>
         <w:rPr>
@@ -6041,12 +8085,14 @@
         </w:rPr>
         <w:t>‘</w:t>
       </w:r>
+      <w:proofErr w:type="spellStart"/>
       <w:r>
         <w:rPr>
           <w:lang w:val="en-GB"/>
         </w:rPr>
         <w:t>Str</w:t>
       </w:r>
+      <w:proofErr w:type="spellEnd"/>
       <w:r>
         <w:rPr>
           <w:lang w:val="en-GB"/>
@@ -6237,128 +8283,77 @@
         <w:rPr>
           <w:lang w:val="en-GB"/>
         </w:rPr>
-        <w:t xml:space="preserve"> (verb phrases), whose lincats are as follows:</w:t>
-      </w:r>
-    </w:p>
-    <w:p>
-      <w:pPr>
-        <w:rPr>
-          <w:lang w:val="en-GB"/>
-        </w:rPr>
-      </w:pPr>
-    </w:p>
-    <w:p>
-      <w:pPr>
-        <w:rPr>
-          <w:rStyle w:val="Code"/>
-          <w:lang w:val="en-GB"/>
-        </w:rPr>
-      </w:pPr>
-      <w:r>
-        <w:rPr>
-          <w:rStyle w:val="Code"/>
-          <w:lang w:val="en-GB"/>
-        </w:rPr>
-        <w:t>-- in ResDot --</w:t>
-      </w:r>
-    </w:p>
-    <w:p>
-      <w:pPr>
-        <w:rPr>
-          <w:rStyle w:val="Code"/>
-          <w:lang w:val="en-GB"/>
-        </w:rPr>
-      </w:pPr>
-      <w:r>
-        <w:rPr>
-          <w:rStyle w:val="Code"/>
-          <w:lang w:val="en-GB"/>
-        </w:rPr>
-        <w:t>param VFormPN = Pers1 Number | Pers2 | Pers3 Number ;</w:t>
-      </w:r>
-    </w:p>
-    <w:p>
-      <w:pPr>
-        <w:rPr>
-          <w:rStyle w:val="Code"/>
-          <w:lang w:val="en-GB"/>
-        </w:rPr>
-      </w:pPr>
-      <w:r>
-        <w:rPr>
-          <w:rStyle w:val="Code"/>
-          <w:lang w:val="en-GB"/>
-        </w:rPr>
-        <w:t xml:space="preserve">param VForm = </w:t>
-      </w:r>
-    </w:p>
-    <w:p>
-      <w:pPr>
-        <w:rPr>
-          <w:rStyle w:val="Code"/>
-          <w:lang w:val="en-GB"/>
-        </w:rPr>
-      </w:pPr>
-      <w:r>
-        <w:rPr>
-          <w:rStyle w:val="Code"/>
-          <w:lang w:val="en-GB"/>
-        </w:rPr>
-        <w:t xml:space="preserve">APast Polarity Number </w:t>
-      </w:r>
-    </w:p>
-    <w:p>
-      <w:pPr>
-        <w:rPr>
-          <w:rStyle w:val="Code"/>
-          <w:lang w:val="en-GB"/>
-        </w:rPr>
-      </w:pPr>
-      <w:r>
-        <w:rPr>
-          <w:rStyle w:val="Code"/>
-          <w:lang w:val="en-GB"/>
-        </w:rPr>
-        <w:t xml:space="preserve">  | APresent Polarity VFormPN </w:t>
-      </w:r>
-    </w:p>
-    <w:p>
-      <w:pPr>
-        <w:rPr>
-          <w:rStyle w:val="Code"/>
-          <w:lang w:val="en-GB"/>
-        </w:rPr>
-      </w:pPr>
-      <w:r>
-        <w:rPr>
-          <w:rStyle w:val="Code"/>
-          <w:lang w:val="en-GB"/>
-        </w:rPr>
-        <w:t xml:space="preserve">  | AFuture Polarity VFormPN </w:t>
-      </w:r>
-    </w:p>
-    <w:p>
-      <w:pPr>
-        <w:rPr>
-          <w:rStyle w:val="Code"/>
-          <w:lang w:val="en-GB"/>
-        </w:rPr>
-      </w:pPr>
-      <w:r>
-        <w:rPr>
-          <w:rStyle w:val="Code"/>
-          <w:lang w:val="en-GB"/>
-        </w:rPr>
-        <w:t xml:space="preserve">  | ImpFormal Polarity </w:t>
-      </w:r>
-    </w:p>
-    <w:p>
-      <w:pPr>
-        <w:rPr>
-          <w:rStyle w:val="Code"/>
-          <w:lang w:val="en-GB"/>
-        </w:rPr>
-      </w:pPr>
+        <w:t xml:space="preserve"> (verb phrases), whose </w:t>
+      </w:r>
+      <w:proofErr w:type="spellStart"/>
+      <w:r>
+        <w:rPr>
+          <w:lang w:val="en-GB"/>
+        </w:rPr>
+        <w:t>lincats</w:t>
+      </w:r>
+      <w:proofErr w:type="spellEnd"/>
+      <w:r>
+        <w:rPr>
+          <w:lang w:val="en-GB"/>
+        </w:rPr>
+        <w:t xml:space="preserve"> are as follows:</w:t>
+      </w:r>
+    </w:p>
+    <w:p>
+      <w:pPr>
+        <w:rPr>
+          <w:lang w:val="en-GB"/>
+        </w:rPr>
+      </w:pPr>
+    </w:p>
+    <w:p>
+      <w:pPr>
+        <w:rPr>
+          <w:rStyle w:val="Code"/>
+          <w:lang w:val="en-GB"/>
+        </w:rPr>
+      </w:pPr>
+      <w:r>
+        <w:rPr>
+          <w:rStyle w:val="Code"/>
+          <w:lang w:val="en-GB"/>
+        </w:rPr>
+        <w:t xml:space="preserve">-- in </w:t>
+      </w:r>
+      <w:proofErr w:type="spellStart"/>
+      <w:r>
+        <w:rPr>
+          <w:rStyle w:val="Code"/>
+          <w:lang w:val="en-GB"/>
+        </w:rPr>
+        <w:t>ResDot</w:t>
+      </w:r>
+      <w:proofErr w:type="spellEnd"/>
+      <w:r>
+        <w:rPr>
+          <w:rStyle w:val="Code"/>
+          <w:lang w:val="en-GB"/>
+        </w:rPr>
+        <w:t xml:space="preserve"> --</w:t>
+      </w:r>
+    </w:p>
+    <w:p>
+      <w:pPr>
+        <w:rPr>
+          <w:rStyle w:val="Code"/>
+          <w:lang w:val="en-GB"/>
+        </w:rPr>
+      </w:pPr>
+      <w:proofErr w:type="spellStart"/>
+      <w:r>
+        <w:rPr>
+          <w:rStyle w:val="Code"/>
+          <w:lang w:val="en-GB"/>
+        </w:rPr>
+        <w:t>param</w:t>
+      </w:r>
+      <w:proofErr w:type="spellEnd"/>
       <w:r>
         <w:rPr>
           <w:rStyle w:val="Code"/>
@@ -6366,35 +8361,314 @@
         </w:rPr>
         <w:t xml:space="preserve"> </w:t>
       </w:r>
-      <w:r>
-        <w:rPr>
-          <w:rStyle w:val="Code"/>
-          <w:lang w:val="en-GB"/>
-        </w:rPr>
-        <w:t xml:space="preserve"> | ImpInformal Polarity ;</w:t>
-      </w:r>
-    </w:p>
-    <w:p>
-      <w:pPr>
-        <w:rPr>
-          <w:rStyle w:val="Code"/>
-          <w:lang w:val="en-GB"/>
-        </w:rPr>
-      </w:pPr>
-    </w:p>
-    <w:p>
-      <w:pPr>
-        <w:rPr>
-          <w:rStyle w:val="Code"/>
-          <w:lang w:val="en-GB"/>
-        </w:rPr>
-      </w:pPr>
-      <w:r>
-        <w:rPr>
-          <w:rStyle w:val="Code"/>
-          <w:lang w:val="en-GB"/>
-        </w:rPr>
-        <w:t>oper Verb : Type = {</w:t>
+      <w:proofErr w:type="spellStart"/>
+      <w:r>
+        <w:rPr>
+          <w:rStyle w:val="Code"/>
+          <w:lang w:val="en-GB"/>
+        </w:rPr>
+        <w:t>VFormPN</w:t>
+      </w:r>
+      <w:proofErr w:type="spellEnd"/>
+      <w:r>
+        <w:rPr>
+          <w:rStyle w:val="Code"/>
+          <w:lang w:val="en-GB"/>
+        </w:rPr>
+        <w:t xml:space="preserve"> = Pers1 Number | Pers2 | Pers3 </w:t>
+      </w:r>
+      <w:proofErr w:type="gramStart"/>
+      <w:r>
+        <w:rPr>
+          <w:rStyle w:val="Code"/>
+          <w:lang w:val="en-GB"/>
+        </w:rPr>
+        <w:t>Number ;</w:t>
+      </w:r>
+      <w:proofErr w:type="gramEnd"/>
+    </w:p>
+    <w:p>
+      <w:pPr>
+        <w:rPr>
+          <w:rStyle w:val="Code"/>
+          <w:lang w:val="en-GB"/>
+        </w:rPr>
+      </w:pPr>
+      <w:proofErr w:type="spellStart"/>
+      <w:r>
+        <w:rPr>
+          <w:rStyle w:val="Code"/>
+          <w:lang w:val="en-GB"/>
+        </w:rPr>
+        <w:t>param</w:t>
+      </w:r>
+      <w:proofErr w:type="spellEnd"/>
+      <w:r>
+        <w:rPr>
+          <w:rStyle w:val="Code"/>
+          <w:lang w:val="en-GB"/>
+        </w:rPr>
+        <w:t xml:space="preserve"> </w:t>
+      </w:r>
+      <w:proofErr w:type="spellStart"/>
+      <w:r>
+        <w:rPr>
+          <w:rStyle w:val="Code"/>
+          <w:lang w:val="en-GB"/>
+        </w:rPr>
+        <w:t>VForm</w:t>
+      </w:r>
+      <w:proofErr w:type="spellEnd"/>
+      <w:r>
+        <w:rPr>
+          <w:rStyle w:val="Code"/>
+          <w:lang w:val="en-GB"/>
+        </w:rPr>
+        <w:t xml:space="preserve"> = </w:t>
+      </w:r>
+    </w:p>
+    <w:p>
+      <w:pPr>
+        <w:rPr>
+          <w:rStyle w:val="Code"/>
+          <w:lang w:val="en-GB"/>
+        </w:rPr>
+      </w:pPr>
+      <w:proofErr w:type="spellStart"/>
+      <w:r>
+        <w:rPr>
+          <w:rStyle w:val="Code"/>
+          <w:lang w:val="en-GB"/>
+        </w:rPr>
+        <w:t>APast</w:t>
+      </w:r>
+      <w:proofErr w:type="spellEnd"/>
+      <w:r>
+        <w:rPr>
+          <w:rStyle w:val="Code"/>
+          <w:lang w:val="en-GB"/>
+        </w:rPr>
+        <w:t xml:space="preserve"> Polarity Number </w:t>
+      </w:r>
+    </w:p>
+    <w:p>
+      <w:pPr>
+        <w:rPr>
+          <w:rStyle w:val="Code"/>
+          <w:lang w:val="en-GB"/>
+        </w:rPr>
+      </w:pPr>
+      <w:r>
+        <w:rPr>
+          <w:rStyle w:val="Code"/>
+          <w:lang w:val="en-GB"/>
+        </w:rPr>
+        <w:t xml:space="preserve">  | </w:t>
+      </w:r>
+      <w:proofErr w:type="spellStart"/>
+      <w:r>
+        <w:rPr>
+          <w:rStyle w:val="Code"/>
+          <w:lang w:val="en-GB"/>
+        </w:rPr>
+        <w:t>APresent</w:t>
+      </w:r>
+      <w:proofErr w:type="spellEnd"/>
+      <w:r>
+        <w:rPr>
+          <w:rStyle w:val="Code"/>
+          <w:lang w:val="en-GB"/>
+        </w:rPr>
+        <w:t xml:space="preserve"> Polarity </w:t>
+      </w:r>
+      <w:proofErr w:type="spellStart"/>
+      <w:r>
+        <w:rPr>
+          <w:rStyle w:val="Code"/>
+          <w:lang w:val="en-GB"/>
+        </w:rPr>
+        <w:t>VFormPN</w:t>
+      </w:r>
+      <w:proofErr w:type="spellEnd"/>
+      <w:r>
+        <w:rPr>
+          <w:rStyle w:val="Code"/>
+          <w:lang w:val="en-GB"/>
+        </w:rPr>
+        <w:t xml:space="preserve"> </w:t>
+      </w:r>
+    </w:p>
+    <w:p>
+      <w:pPr>
+        <w:rPr>
+          <w:rStyle w:val="Code"/>
+          <w:lang w:val="en-GB"/>
+        </w:rPr>
+      </w:pPr>
+      <w:r>
+        <w:rPr>
+          <w:rStyle w:val="Code"/>
+          <w:lang w:val="en-GB"/>
+        </w:rPr>
+        <w:t xml:space="preserve">  | </w:t>
+      </w:r>
+      <w:proofErr w:type="spellStart"/>
+      <w:r>
+        <w:rPr>
+          <w:rStyle w:val="Code"/>
+          <w:lang w:val="en-GB"/>
+        </w:rPr>
+        <w:t>AFuture</w:t>
+      </w:r>
+      <w:proofErr w:type="spellEnd"/>
+      <w:r>
+        <w:rPr>
+          <w:rStyle w:val="Code"/>
+          <w:lang w:val="en-GB"/>
+        </w:rPr>
+        <w:t xml:space="preserve"> Polarity </w:t>
+      </w:r>
+      <w:proofErr w:type="spellStart"/>
+      <w:r>
+        <w:rPr>
+          <w:rStyle w:val="Code"/>
+          <w:lang w:val="en-GB"/>
+        </w:rPr>
+        <w:t>VFormPN</w:t>
+      </w:r>
+      <w:proofErr w:type="spellEnd"/>
+      <w:r>
+        <w:rPr>
+          <w:rStyle w:val="Code"/>
+          <w:lang w:val="en-GB"/>
+        </w:rPr>
+        <w:t xml:space="preserve"> </w:t>
+      </w:r>
+    </w:p>
+    <w:p>
+      <w:pPr>
+        <w:rPr>
+          <w:rStyle w:val="Code"/>
+          <w:lang w:val="en-GB"/>
+        </w:rPr>
+      </w:pPr>
+      <w:r>
+        <w:rPr>
+          <w:rStyle w:val="Code"/>
+          <w:lang w:val="en-GB"/>
+        </w:rPr>
+        <w:t xml:space="preserve">  | </w:t>
+      </w:r>
+      <w:proofErr w:type="spellStart"/>
+      <w:r>
+        <w:rPr>
+          <w:rStyle w:val="Code"/>
+          <w:lang w:val="en-GB"/>
+        </w:rPr>
+        <w:t>ImpFormal</w:t>
+      </w:r>
+      <w:proofErr w:type="spellEnd"/>
+      <w:r>
+        <w:rPr>
+          <w:rStyle w:val="Code"/>
+          <w:lang w:val="en-GB"/>
+        </w:rPr>
+        <w:t xml:space="preserve"> Polarity </w:t>
+      </w:r>
+    </w:p>
+    <w:p>
+      <w:pPr>
+        <w:rPr>
+          <w:rStyle w:val="Code"/>
+          <w:lang w:val="en-GB"/>
+        </w:rPr>
+      </w:pPr>
+      <w:r>
+        <w:rPr>
+          <w:rStyle w:val="Code"/>
+          <w:lang w:val="en-GB"/>
+        </w:rPr>
+        <w:t xml:space="preserve"> </w:t>
+      </w:r>
+      <w:r>
+        <w:rPr>
+          <w:rStyle w:val="Code"/>
+          <w:lang w:val="en-GB"/>
+        </w:rPr>
+        <w:t xml:space="preserve"> | </w:t>
+      </w:r>
+      <w:proofErr w:type="spellStart"/>
+      <w:r>
+        <w:rPr>
+          <w:rStyle w:val="Code"/>
+          <w:lang w:val="en-GB"/>
+        </w:rPr>
+        <w:t>ImpInformal</w:t>
+      </w:r>
+      <w:proofErr w:type="spellEnd"/>
+      <w:r>
+        <w:rPr>
+          <w:rStyle w:val="Code"/>
+          <w:lang w:val="en-GB"/>
+        </w:rPr>
+        <w:t xml:space="preserve"> </w:t>
+      </w:r>
+      <w:proofErr w:type="gramStart"/>
+      <w:r>
+        <w:rPr>
+          <w:rStyle w:val="Code"/>
+          <w:lang w:val="en-GB"/>
+        </w:rPr>
+        <w:t>Polarity ;</w:t>
+      </w:r>
+      <w:proofErr w:type="gramEnd"/>
+    </w:p>
+    <w:p>
+      <w:pPr>
+        <w:rPr>
+          <w:rStyle w:val="Code"/>
+          <w:lang w:val="en-GB"/>
+        </w:rPr>
+      </w:pPr>
+    </w:p>
+    <w:p>
+      <w:pPr>
+        <w:rPr>
+          <w:rStyle w:val="Code"/>
+          <w:lang w:val="en-GB"/>
+        </w:rPr>
+      </w:pPr>
+      <w:proofErr w:type="spellStart"/>
+      <w:r>
+        <w:rPr>
+          <w:rStyle w:val="Code"/>
+          <w:lang w:val="en-GB"/>
+        </w:rPr>
+        <w:t>oper</w:t>
+      </w:r>
+      <w:proofErr w:type="spellEnd"/>
+      <w:r>
+        <w:rPr>
+          <w:rStyle w:val="Code"/>
+          <w:lang w:val="en-GB"/>
+        </w:rPr>
+        <w:t xml:space="preserve"> </w:t>
+      </w:r>
+      <w:proofErr w:type="gramStart"/>
+      <w:r>
+        <w:rPr>
+          <w:rStyle w:val="Code"/>
+          <w:lang w:val="en-GB"/>
+        </w:rPr>
+        <w:t>Verb :</w:t>
+      </w:r>
+      <w:proofErr w:type="gramEnd"/>
+      <w:r>
+        <w:rPr>
+          <w:rStyle w:val="Code"/>
+          <w:lang w:val="en-GB"/>
+        </w:rPr>
+        <w:t xml:space="preserve"> Type = {</w:t>
       </w:r>
     </w:p>
     <w:p>
@@ -6411,12 +8685,53 @@
         </w:rPr>
         <w:tab/>
       </w:r>
-      <w:r>
-        <w:rPr>
-          <w:rStyle w:val="Code"/>
-          <w:lang w:val="en-GB"/>
-        </w:rPr>
-        <w:t xml:space="preserve">s : VForm =&gt; Str ; </w:t>
+      <w:proofErr w:type="gramStart"/>
+      <w:r>
+        <w:rPr>
+          <w:rStyle w:val="Code"/>
+          <w:lang w:val="en-GB"/>
+        </w:rPr>
+        <w:t>s :</w:t>
+      </w:r>
+      <w:proofErr w:type="gramEnd"/>
+      <w:r>
+        <w:rPr>
+          <w:rStyle w:val="Code"/>
+          <w:lang w:val="en-GB"/>
+        </w:rPr>
+        <w:t xml:space="preserve"> </w:t>
+      </w:r>
+      <w:proofErr w:type="spellStart"/>
+      <w:r>
+        <w:rPr>
+          <w:rStyle w:val="Code"/>
+          <w:lang w:val="en-GB"/>
+        </w:rPr>
+        <w:t>VForm</w:t>
+      </w:r>
+      <w:proofErr w:type="spellEnd"/>
+      <w:r>
+        <w:rPr>
+          <w:rStyle w:val="Code"/>
+          <w:lang w:val="en-GB"/>
+        </w:rPr>
+        <w:t xml:space="preserve"> =&gt; </w:t>
+      </w:r>
+      <w:proofErr w:type="spellStart"/>
+      <w:r>
+        <w:rPr>
+          <w:rStyle w:val="Code"/>
+          <w:lang w:val="en-GB"/>
+        </w:rPr>
+        <w:t>Str</w:t>
+      </w:r>
+      <w:proofErr w:type="spellEnd"/>
+      <w:r>
+        <w:rPr>
+          <w:rStyle w:val="Code"/>
+          <w:lang w:val="en-GB"/>
+        </w:rPr>
+        <w:t xml:space="preserve"> ; </w:t>
       </w:r>
     </w:p>
     <w:p>
@@ -6433,12 +8748,46 @@
         </w:rPr>
         <w:tab/>
       </w:r>
-      <w:r>
-        <w:rPr>
-          <w:rStyle w:val="Code"/>
-          <w:lang w:val="en-GB"/>
-        </w:rPr>
-        <w:t xml:space="preserve">inf : Str ; </w:t>
+      <w:proofErr w:type="spellStart"/>
+      <w:proofErr w:type="gramStart"/>
+      <w:r>
+        <w:rPr>
+          <w:rStyle w:val="Code"/>
+          <w:lang w:val="en-GB"/>
+        </w:rPr>
+        <w:t>inf</w:t>
+      </w:r>
+      <w:proofErr w:type="spellEnd"/>
+      <w:r>
+        <w:rPr>
+          <w:rStyle w:val="Code"/>
+          <w:lang w:val="en-GB"/>
+        </w:rPr>
+        <w:t xml:space="preserve"> :</w:t>
+      </w:r>
+      <w:proofErr w:type="gramEnd"/>
+      <w:r>
+        <w:rPr>
+          <w:rStyle w:val="Code"/>
+          <w:lang w:val="en-GB"/>
+        </w:rPr>
+        <w:t xml:space="preserve"> </w:t>
+      </w:r>
+      <w:proofErr w:type="spellStart"/>
+      <w:r>
+        <w:rPr>
+          <w:rStyle w:val="Code"/>
+          <w:lang w:val="en-GB"/>
+        </w:rPr>
+        <w:t>Str</w:t>
+      </w:r>
+      <w:proofErr w:type="spellEnd"/>
+      <w:r>
+        <w:rPr>
+          <w:rStyle w:val="Code"/>
+          <w:lang w:val="en-GB"/>
+        </w:rPr>
+        <w:t xml:space="preserve"> ; </w:t>
       </w:r>
     </w:p>
     <w:p>
@@ -6455,13 +8804,31 @@
         </w:rPr>
         <w:tab/>
       </w:r>
-      <w:r>
-        <w:rPr>
-          <w:rStyle w:val="Code"/>
-          <w:lang w:val="en-GB"/>
-        </w:rPr>
-        <w:t>part : Str</w:t>
-      </w:r>
+      <w:proofErr w:type="gramStart"/>
+      <w:r>
+        <w:rPr>
+          <w:rStyle w:val="Code"/>
+          <w:lang w:val="en-GB"/>
+        </w:rPr>
+        <w:t>part :</w:t>
+      </w:r>
+      <w:proofErr w:type="gramEnd"/>
+      <w:r>
+        <w:rPr>
+          <w:rStyle w:val="Code"/>
+          <w:lang w:val="en-GB"/>
+        </w:rPr>
+        <w:t xml:space="preserve"> </w:t>
+      </w:r>
+      <w:proofErr w:type="spellStart"/>
+      <w:r>
+        <w:rPr>
+          <w:rStyle w:val="Code"/>
+          <w:lang w:val="en-GB"/>
+        </w:rPr>
+        <w:t>Str</w:t>
+      </w:r>
+      <w:proofErr w:type="spellEnd"/>
     </w:p>
     <w:p>
       <w:pPr>
@@ -6505,67 +8872,256 @@
           <w:rStyle w:val="Code"/>
           <w:lang w:val="en-GB"/>
         </w:rPr>
-        <w:t>-- in CatSimpleDot --</w:t>
-      </w:r>
-    </w:p>
-    <w:p>
-      <w:pPr>
-        <w:rPr>
-          <w:rStyle w:val="Code"/>
-          <w:lang w:val="en-GB"/>
-        </w:rPr>
-      </w:pPr>
-      <w:r>
-        <w:rPr>
-          <w:rStyle w:val="Code"/>
-          <w:lang w:val="en-GB"/>
-        </w:rPr>
-        <w:t>V = Verb ;</w:t>
-      </w:r>
-    </w:p>
-    <w:p>
-      <w:pPr>
-        <w:rPr>
-          <w:rStyle w:val="Code"/>
-          <w:lang w:val="en-GB"/>
-        </w:rPr>
-      </w:pPr>
-      <w:r>
-        <w:rPr>
-          <w:rStyle w:val="Code"/>
-          <w:lang w:val="en-GB"/>
-        </w:rPr>
-        <w:t>V2 = Verb ** {objCase : Case} ;</w:t>
-      </w:r>
-    </w:p>
-    <w:p>
-      <w:pPr>
-        <w:rPr>
-          <w:rStyle w:val="Code"/>
-          <w:lang w:val="en-GB"/>
-        </w:rPr>
-      </w:pPr>
-      <w:r>
-        <w:rPr>
-          <w:rStyle w:val="Code"/>
-          <w:lang w:val="en-GB"/>
-        </w:rPr>
-        <w:t>VPSlash = Verb ** {objCase : Case ; subjpost : Str} ;</w:t>
-      </w:r>
-    </w:p>
-    <w:p>
-      <w:pPr>
-        <w:rPr>
-          <w:rStyle w:val="Code"/>
-          <w:lang w:val="en-GB"/>
-        </w:rPr>
-      </w:pPr>
-      <w:r>
-        <w:rPr>
-          <w:rStyle w:val="Code"/>
-          <w:lang w:val="en-GB"/>
-        </w:rPr>
-        <w:t>VP = Verb ** {compl : Str; subjpost : Str} ;</w:t>
+        <w:t xml:space="preserve">-- in </w:t>
+      </w:r>
+      <w:proofErr w:type="spellStart"/>
+      <w:r>
+        <w:rPr>
+          <w:rStyle w:val="Code"/>
+          <w:lang w:val="en-GB"/>
+        </w:rPr>
+        <w:t>CatSimpleDot</w:t>
+      </w:r>
+      <w:proofErr w:type="spellEnd"/>
+      <w:r>
+        <w:rPr>
+          <w:rStyle w:val="Code"/>
+          <w:lang w:val="en-GB"/>
+        </w:rPr>
+        <w:t xml:space="preserve"> --</w:t>
+      </w:r>
+    </w:p>
+    <w:p>
+      <w:pPr>
+        <w:rPr>
+          <w:rStyle w:val="Code"/>
+          <w:lang w:val="en-GB"/>
+        </w:rPr>
+      </w:pPr>
+      <w:r>
+        <w:rPr>
+          <w:rStyle w:val="Code"/>
+          <w:lang w:val="en-GB"/>
+        </w:rPr>
+        <w:t xml:space="preserve">V = </w:t>
+      </w:r>
+      <w:proofErr w:type="gramStart"/>
+      <w:r>
+        <w:rPr>
+          <w:rStyle w:val="Code"/>
+          <w:lang w:val="en-GB"/>
+        </w:rPr>
+        <w:t>Verb ;</w:t>
+      </w:r>
+      <w:proofErr w:type="gramEnd"/>
+    </w:p>
+    <w:p>
+      <w:pPr>
+        <w:rPr>
+          <w:rStyle w:val="Code"/>
+          <w:lang w:val="en-GB"/>
+        </w:rPr>
+      </w:pPr>
+      <w:r>
+        <w:rPr>
+          <w:rStyle w:val="Code"/>
+          <w:lang w:val="en-GB"/>
+        </w:rPr>
+        <w:t>V2 = Verb ** {</w:t>
+      </w:r>
+      <w:proofErr w:type="spellStart"/>
+      <w:proofErr w:type="gramStart"/>
+      <w:r>
+        <w:rPr>
+          <w:rStyle w:val="Code"/>
+          <w:lang w:val="en-GB"/>
+        </w:rPr>
+        <w:t>objCase</w:t>
+      </w:r>
+      <w:proofErr w:type="spellEnd"/>
+      <w:r>
+        <w:rPr>
+          <w:rStyle w:val="Code"/>
+          <w:lang w:val="en-GB"/>
+        </w:rPr>
+        <w:t xml:space="preserve"> :</w:t>
+      </w:r>
+      <w:proofErr w:type="gramEnd"/>
+      <w:r>
+        <w:rPr>
+          <w:rStyle w:val="Code"/>
+          <w:lang w:val="en-GB"/>
+        </w:rPr>
+        <w:t xml:space="preserve"> Case} ;</w:t>
+      </w:r>
+    </w:p>
+    <w:p>
+      <w:pPr>
+        <w:rPr>
+          <w:rStyle w:val="Code"/>
+          <w:lang w:val="en-GB"/>
+        </w:rPr>
+      </w:pPr>
+      <w:proofErr w:type="spellStart"/>
+      <w:r>
+        <w:rPr>
+          <w:rStyle w:val="Code"/>
+          <w:lang w:val="en-GB"/>
+        </w:rPr>
+        <w:t>VPSlash</w:t>
+      </w:r>
+      <w:proofErr w:type="spellEnd"/>
+      <w:r>
+        <w:rPr>
+          <w:rStyle w:val="Code"/>
+          <w:lang w:val="en-GB"/>
+        </w:rPr>
+        <w:t xml:space="preserve"> = Verb ** {</w:t>
+      </w:r>
+      <w:proofErr w:type="spellStart"/>
+      <w:proofErr w:type="gramStart"/>
+      <w:r>
+        <w:rPr>
+          <w:rStyle w:val="Code"/>
+          <w:lang w:val="en-GB"/>
+        </w:rPr>
+        <w:t>objCase</w:t>
+      </w:r>
+      <w:proofErr w:type="spellEnd"/>
+      <w:r>
+        <w:rPr>
+          <w:rStyle w:val="Code"/>
+          <w:lang w:val="en-GB"/>
+        </w:rPr>
+        <w:t xml:space="preserve"> :</w:t>
+      </w:r>
+      <w:proofErr w:type="gramEnd"/>
+      <w:r>
+        <w:rPr>
+          <w:rStyle w:val="Code"/>
+          <w:lang w:val="en-GB"/>
+        </w:rPr>
+        <w:t xml:space="preserve"> Case ; </w:t>
+      </w:r>
+      <w:proofErr w:type="spellStart"/>
+      <w:r>
+        <w:rPr>
+          <w:rStyle w:val="Code"/>
+          <w:lang w:val="en-GB"/>
+        </w:rPr>
+        <w:t>subjpost</w:t>
+      </w:r>
+      <w:proofErr w:type="spellEnd"/>
+      <w:r>
+        <w:rPr>
+          <w:rStyle w:val="Code"/>
+          <w:lang w:val="en-GB"/>
+        </w:rPr>
+        <w:t xml:space="preserve"> : </w:t>
+      </w:r>
+      <w:proofErr w:type="spellStart"/>
+      <w:r>
+        <w:rPr>
+          <w:rStyle w:val="Code"/>
+          <w:lang w:val="en-GB"/>
+        </w:rPr>
+        <w:t>Str</w:t>
+      </w:r>
+      <w:proofErr w:type="spellEnd"/>
+      <w:r>
+        <w:rPr>
+          <w:rStyle w:val="Code"/>
+          <w:lang w:val="en-GB"/>
+        </w:rPr>
+        <w:t>} ;</w:t>
+      </w:r>
+    </w:p>
+    <w:p>
+      <w:pPr>
+        <w:rPr>
+          <w:rStyle w:val="Code"/>
+          <w:lang w:val="en-GB"/>
+        </w:rPr>
+      </w:pPr>
+      <w:r>
+        <w:rPr>
+          <w:rStyle w:val="Code"/>
+          <w:lang w:val="en-GB"/>
+        </w:rPr>
+        <w:t>VP = Verb ** {</w:t>
+      </w:r>
+      <w:proofErr w:type="spellStart"/>
+      <w:proofErr w:type="gramStart"/>
+      <w:r>
+        <w:rPr>
+          <w:rStyle w:val="Code"/>
+          <w:lang w:val="en-GB"/>
+        </w:rPr>
+        <w:t>compl</w:t>
+      </w:r>
+      <w:proofErr w:type="spellEnd"/>
+      <w:r>
+        <w:rPr>
+          <w:rStyle w:val="Code"/>
+          <w:lang w:val="en-GB"/>
+        </w:rPr>
+        <w:t xml:space="preserve"> :</w:t>
+      </w:r>
+      <w:proofErr w:type="gramEnd"/>
+      <w:r>
+        <w:rPr>
+          <w:rStyle w:val="Code"/>
+          <w:lang w:val="en-GB"/>
+        </w:rPr>
+        <w:t xml:space="preserve"> </w:t>
+      </w:r>
+      <w:proofErr w:type="spellStart"/>
+      <w:r>
+        <w:rPr>
+          <w:rStyle w:val="Code"/>
+          <w:lang w:val="en-GB"/>
+        </w:rPr>
+        <w:t>Str</w:t>
+      </w:r>
+      <w:proofErr w:type="spellEnd"/>
+      <w:r>
+        <w:rPr>
+          <w:rStyle w:val="Code"/>
+          <w:lang w:val="en-GB"/>
+        </w:rPr>
+        <w:t xml:space="preserve">; </w:t>
+      </w:r>
+      <w:proofErr w:type="spellStart"/>
+      <w:r>
+        <w:rPr>
+          <w:rStyle w:val="Code"/>
+          <w:lang w:val="en-GB"/>
+        </w:rPr>
+        <w:t>subjpost</w:t>
+      </w:r>
+      <w:proofErr w:type="spellEnd"/>
+      <w:r>
+        <w:rPr>
+          <w:rStyle w:val="Code"/>
+          <w:lang w:val="en-GB"/>
+        </w:rPr>
+        <w:t xml:space="preserve"> : </w:t>
+      </w:r>
+      <w:proofErr w:type="spellStart"/>
+      <w:r>
+        <w:rPr>
+          <w:rStyle w:val="Code"/>
+          <w:lang w:val="en-GB"/>
+        </w:rPr>
+        <w:t>Str</w:t>
+      </w:r>
+      <w:proofErr w:type="spellEnd"/>
+      <w:r>
+        <w:rPr>
+          <w:rStyle w:val="Code"/>
+          <w:lang w:val="en-GB"/>
+        </w:rPr>
+        <w:t>} ;</w:t>
       </w:r>
     </w:p>
     <w:p>
@@ -6617,12 +9173,14 @@
         </w:rPr>
         <w:t>‘</w:t>
       </w:r>
+      <w:proofErr w:type="spellStart"/>
       <w:r>
         <w:rPr>
           <w:lang w:val="en-GB"/>
         </w:rPr>
         <w:t>VForm</w:t>
       </w:r>
+      <w:proofErr w:type="spellEnd"/>
       <w:r>
         <w:rPr>
           <w:lang w:val="en-GB"/>
@@ -6633,8 +9191,23 @@
         <w:rPr>
           <w:lang w:val="en-GB"/>
         </w:rPr>
-        <w:t xml:space="preserve"> parameter type is owed to the peculiarities of conjugation in Dothraki: First off, somewhat unusually, in all tenses and moods, verb forms vary with the polarity of the sentence ("Me </w:t>
-      </w:r>
+        <w:t xml:space="preserve"> parameter type is owed to the peculiarities of conjugation in </w:t>
+      </w:r>
+      <w:proofErr w:type="spellStart"/>
+      <w:r>
+        <w:rPr>
+          <w:lang w:val="en-GB"/>
+        </w:rPr>
+        <w:t>Dothraki</w:t>
+      </w:r>
+      <w:proofErr w:type="spellEnd"/>
+      <w:r>
+        <w:rPr>
+          <w:lang w:val="en-GB"/>
+        </w:rPr>
+        <w:t xml:space="preserve">: First off, somewhat unusually, in all tenses and moods, verb forms vary with the polarity of the sentence ("Me </w:t>
+      </w:r>
+      <w:proofErr w:type="spellStart"/>
       <w:r>
         <w:rPr>
           <w:lang w:val="en-GB"/>
@@ -6648,6 +9221,7 @@
         </w:rPr>
         <w:t>e</w:t>
       </w:r>
+      <w:proofErr w:type="spellEnd"/>
       <w:r>
         <w:rPr>
           <w:lang w:val="en-GB"/>
@@ -6670,7 +9244,28 @@
         <w:rPr>
           <w:lang w:val="en-GB"/>
         </w:rPr>
-        <w:t xml:space="preserve"> rides", "Me vos dothra</w:t>
+        <w:t xml:space="preserve"> rides", "Me </w:t>
+      </w:r>
+      <w:proofErr w:type="spellStart"/>
+      <w:r>
+        <w:rPr>
+          <w:lang w:val="en-GB"/>
+        </w:rPr>
+        <w:t>vos</w:t>
+      </w:r>
+      <w:proofErr w:type="spellEnd"/>
+      <w:r>
+        <w:rPr>
+          <w:lang w:val="en-GB"/>
+        </w:rPr>
+        <w:t xml:space="preserve"> </w:t>
+      </w:r>
+      <w:proofErr w:type="spellStart"/>
+      <w:r>
+        <w:rPr>
+          <w:lang w:val="en-GB"/>
+        </w:rPr>
+        <w:t>dothra</w:t>
       </w:r>
       <w:r>
         <w:rPr>
@@ -6679,6 +9274,7 @@
         </w:rPr>
         <w:t>o</w:t>
       </w:r>
+      <w:proofErr w:type="spellEnd"/>
       <w:r>
         <w:rPr>
           <w:lang w:val="en-GB"/>
@@ -6710,12 +9306,14 @@
         </w:rPr>
         <w:t>‘</w:t>
       </w:r>
+      <w:proofErr w:type="spellStart"/>
       <w:r>
         <w:rPr>
           <w:lang w:val="en-GB"/>
         </w:rPr>
         <w:t>VFormPN</w:t>
       </w:r>
+      <w:proofErr w:type="spellEnd"/>
       <w:r>
         <w:rPr>
           <w:lang w:val="en-GB"/>
@@ -6797,12 +9395,14 @@
         </w:rPr>
         <w:t>‘</w:t>
       </w:r>
+      <w:proofErr w:type="spellStart"/>
       <w:r>
         <w:rPr>
           <w:lang w:val="en-GB"/>
         </w:rPr>
         <w:t>objCase</w:t>
       </w:r>
+      <w:proofErr w:type="spellEnd"/>
       <w:r>
         <w:rPr>
           <w:lang w:val="en-GB"/>
@@ -6841,12 +9441,14 @@
         </w:rPr>
         <w:t>‘</w:t>
       </w:r>
+      <w:proofErr w:type="spellStart"/>
       <w:r>
         <w:rPr>
           <w:lang w:val="en-GB"/>
         </w:rPr>
         <w:t>subjpost</w:t>
       </w:r>
+      <w:proofErr w:type="spellEnd"/>
       <w:r>
         <w:rPr>
           <w:lang w:val="en-GB"/>
@@ -6857,7 +9459,21 @@
         <w:rPr>
           <w:lang w:val="en-GB"/>
         </w:rPr>
-        <w:t xml:space="preserve"> which again encodes a peculiar feature of Dothraki grammar: A number of constructions, which, in other languages, are rendered by verbal auxiliaries (can, must) or verbs with </w:t>
+        <w:t xml:space="preserve"> which again encodes a peculiar feature of </w:t>
+      </w:r>
+      <w:proofErr w:type="spellStart"/>
+      <w:r>
+        <w:rPr>
+          <w:lang w:val="en-GB"/>
+        </w:rPr>
+        <w:t>Dothraki</w:t>
+      </w:r>
+      <w:proofErr w:type="spellEnd"/>
+      <w:r>
+        <w:rPr>
+          <w:lang w:val="en-GB"/>
+        </w:rPr>
+        <w:t xml:space="preserve"> grammar: A number of constructions, which, in other languages, are rendered by verbal auxiliaries (can, must) or verbs with </w:t>
       </w:r>
       <w:r>
         <w:rPr>
@@ -6881,7 +9497,49 @@
         <w:rPr>
           <w:lang w:val="en-GB"/>
         </w:rPr>
-        <w:t xml:space="preserve"> complements (try to), are realized in Dothraki via non-inflecting particles (e.g. "laz" and "eth" corresponding to "can" and "must"), which do not otherwise affect the conjugation of the main verb ("Me dothrak" </w:t>
+        <w:t xml:space="preserve"> complements (try to), are realized in </w:t>
+      </w:r>
+      <w:proofErr w:type="spellStart"/>
+      <w:r>
+        <w:rPr>
+          <w:lang w:val="en-GB"/>
+        </w:rPr>
+        <w:t>Dothraki</w:t>
+      </w:r>
+      <w:proofErr w:type="spellEnd"/>
+      <w:r>
+        <w:rPr>
+          <w:lang w:val="en-GB"/>
+        </w:rPr>
+        <w:t xml:space="preserve"> via non-inflecting particles (e.g. "</w:t>
+      </w:r>
+      <w:proofErr w:type="spellStart"/>
+      <w:r>
+        <w:rPr>
+          <w:lang w:val="en-GB"/>
+        </w:rPr>
+        <w:t>laz</w:t>
+      </w:r>
+      <w:proofErr w:type="spellEnd"/>
+      <w:r>
+        <w:rPr>
+          <w:lang w:val="en-GB"/>
+        </w:rPr>
+        <w:t xml:space="preserve">" and "eth" corresponding to "can" and "must"), which do not otherwise affect the conjugation of the main verb ("Me </w:t>
+      </w:r>
+      <w:proofErr w:type="spellStart"/>
+      <w:r>
+        <w:rPr>
+          <w:lang w:val="en-GB"/>
+        </w:rPr>
+        <w:t>dothrak</w:t>
+      </w:r>
+      <w:proofErr w:type="spellEnd"/>
+      <w:r>
+        <w:rPr>
+          <w:lang w:val="en-GB"/>
+        </w:rPr>
+        <w:t xml:space="preserve">" </w:t>
       </w:r>
       <w:r>
         <w:rPr>
@@ -6893,7 +9551,35 @@
         <w:rPr>
           <w:lang w:val="en-GB"/>
         </w:rPr>
-        <w:t xml:space="preserve"> "He rides", "Me laz dothrak" </w:t>
+        <w:t xml:space="preserve"> "He rides", "Me </w:t>
+      </w:r>
+      <w:proofErr w:type="spellStart"/>
+      <w:r>
+        <w:rPr>
+          <w:lang w:val="en-GB"/>
+        </w:rPr>
+        <w:t>laz</w:t>
+      </w:r>
+      <w:proofErr w:type="spellEnd"/>
+      <w:r>
+        <w:rPr>
+          <w:lang w:val="en-GB"/>
+        </w:rPr>
+        <w:t xml:space="preserve"> </w:t>
+      </w:r>
+      <w:proofErr w:type="spellStart"/>
+      <w:r>
+        <w:rPr>
+          <w:lang w:val="en-GB"/>
+        </w:rPr>
+        <w:t>dothrak</w:t>
+      </w:r>
+      <w:proofErr w:type="spellEnd"/>
+      <w:r>
+        <w:rPr>
+          <w:lang w:val="en-GB"/>
+        </w:rPr>
+        <w:t xml:space="preserve">" </w:t>
       </w:r>
       <w:r>
         <w:rPr>
@@ -6905,7 +9591,35 @@
         <w:rPr>
           <w:lang w:val="en-GB"/>
         </w:rPr>
-        <w:t xml:space="preserve"> "He can ride", "Me kis dothrak" </w:t>
+        <w:t xml:space="preserve"> "He can ride", "Me </w:t>
+      </w:r>
+      <w:proofErr w:type="spellStart"/>
+      <w:r>
+        <w:rPr>
+          <w:lang w:val="en-GB"/>
+        </w:rPr>
+        <w:t>kis</w:t>
+      </w:r>
+      <w:proofErr w:type="spellEnd"/>
+      <w:r>
+        <w:rPr>
+          <w:lang w:val="en-GB"/>
+        </w:rPr>
+        <w:t xml:space="preserve"> </w:t>
+      </w:r>
+      <w:proofErr w:type="spellStart"/>
+      <w:r>
+        <w:rPr>
+          <w:lang w:val="en-GB"/>
+        </w:rPr>
+        <w:t>dothrak</w:t>
+      </w:r>
+      <w:proofErr w:type="spellEnd"/>
+      <w:r>
+        <w:rPr>
+          <w:lang w:val="en-GB"/>
+        </w:rPr>
+        <w:t xml:space="preserve">" </w:t>
       </w:r>
       <w:r>
         <w:rPr>
@@ -6917,7 +9631,63 @@
         <w:rPr>
           <w:lang w:val="en-GB"/>
         </w:rPr>
-        <w:t xml:space="preserve"> "He tries to ride"). These have to be regarded as part of the verb phrase but, syntactically, are not preposed to the verb phrase but postposed to the subject of the clause (this makes a difference, e.g., in relative clauses, which have VSO word order instead of the standard SVO word order). The same is true of passive constructions, which are indicated by "nem" postposed to the subject ("Lajak dothrae" </w:t>
+        <w:t xml:space="preserve"> "He tries to ride"). These have to be regarded as part of the verb phrase but, syntactically, are not </w:t>
+      </w:r>
+      <w:proofErr w:type="spellStart"/>
+      <w:r>
+        <w:rPr>
+          <w:lang w:val="en-GB"/>
+        </w:rPr>
+        <w:t>preposed</w:t>
+      </w:r>
+      <w:proofErr w:type="spellEnd"/>
+      <w:r>
+        <w:rPr>
+          <w:lang w:val="en-GB"/>
+        </w:rPr>
+        <w:t xml:space="preserve"> to the verb phrase but postposed to the subject of the clause (this makes a difference, e.g., in relative clauses, which have VSO word order instead of the standard SVO word order). The same is true of passive constructions, which are indicated by "</w:t>
+      </w:r>
+      <w:proofErr w:type="spellStart"/>
+      <w:r>
+        <w:rPr>
+          <w:lang w:val="en-GB"/>
+        </w:rPr>
+        <w:t>nem</w:t>
+      </w:r>
+      <w:proofErr w:type="spellEnd"/>
+      <w:r>
+        <w:rPr>
+          <w:lang w:val="en-GB"/>
+        </w:rPr>
+        <w:t>" postposed to the subject ("</w:t>
+      </w:r>
+      <w:proofErr w:type="spellStart"/>
+      <w:r>
+        <w:rPr>
+          <w:lang w:val="en-GB"/>
+        </w:rPr>
+        <w:t>Lajak</w:t>
+      </w:r>
+      <w:proofErr w:type="spellEnd"/>
+      <w:r>
+        <w:rPr>
+          <w:lang w:val="en-GB"/>
+        </w:rPr>
+        <w:t xml:space="preserve"> </w:t>
+      </w:r>
+      <w:proofErr w:type="spellStart"/>
+      <w:r>
+        <w:rPr>
+          <w:lang w:val="en-GB"/>
+        </w:rPr>
+        <w:t>dothrae</w:t>
+      </w:r>
+      <w:proofErr w:type="spellEnd"/>
+      <w:r>
+        <w:rPr>
+          <w:lang w:val="en-GB"/>
+        </w:rPr>
+        <w:t xml:space="preserve">" </w:t>
       </w:r>
       <w:r>
         <w:rPr>
@@ -6929,7 +9699,49 @@
         <w:rPr>
           <w:lang w:val="en-GB"/>
         </w:rPr>
-        <w:t xml:space="preserve"> "The warrior rides", "Hrazef nem dothrae" </w:t>
+        <w:t xml:space="preserve"> "The warrior rides", "</w:t>
+      </w:r>
+      <w:proofErr w:type="spellStart"/>
+      <w:r>
+        <w:rPr>
+          <w:lang w:val="en-GB"/>
+        </w:rPr>
+        <w:t>Hrazef</w:t>
+      </w:r>
+      <w:proofErr w:type="spellEnd"/>
+      <w:r>
+        <w:rPr>
+          <w:lang w:val="en-GB"/>
+        </w:rPr>
+        <w:t xml:space="preserve"> </w:t>
+      </w:r>
+      <w:proofErr w:type="spellStart"/>
+      <w:r>
+        <w:rPr>
+          <w:lang w:val="en-GB"/>
+        </w:rPr>
+        <w:t>nem</w:t>
+      </w:r>
+      <w:proofErr w:type="spellEnd"/>
+      <w:r>
+        <w:rPr>
+          <w:lang w:val="en-GB"/>
+        </w:rPr>
+        <w:t xml:space="preserve"> </w:t>
+      </w:r>
+      <w:proofErr w:type="spellStart"/>
+      <w:r>
+        <w:rPr>
+          <w:lang w:val="en-GB"/>
+        </w:rPr>
+        <w:t>dothrae</w:t>
+      </w:r>
+      <w:proofErr w:type="spellEnd"/>
+      <w:r>
+        <w:rPr>
+          <w:lang w:val="en-GB"/>
+        </w:rPr>
+        <w:t xml:space="preserve">" </w:t>
       </w:r>
       <w:r>
         <w:rPr>
@@ -6963,12 +9775,14 @@
         </w:rPr>
         <w:t>‘</w:t>
       </w:r>
+      <w:proofErr w:type="spellStart"/>
       <w:r>
         <w:rPr>
           <w:lang w:val="en-GB"/>
         </w:rPr>
         <w:t>VPSlash</w:t>
       </w:r>
+      <w:proofErr w:type="spellEnd"/>
       <w:r>
         <w:rPr>
           <w:lang w:val="en-GB"/>
@@ -7063,13 +9877,27 @@
         <w:rPr>
           <w:lang w:val="en-GB"/>
         </w:rPr>
-        <w:t>SlashV2’</w:t>
-      </w:r>
-      <w:r>
-        <w:rPr>
-          <w:lang w:val="en-GB"/>
-        </w:rPr>
-        <w:t xml:space="preserve"> : V2 </w:t>
+        <w:t>SlashV2</w:t>
+      </w:r>
+      <w:proofErr w:type="gramStart"/>
+      <w:r>
+        <w:rPr>
+          <w:lang w:val="en-GB"/>
+        </w:rPr>
+        <w:t>’</w:t>
+      </w:r>
+      <w:r>
+        <w:rPr>
+          <w:lang w:val="en-GB"/>
+        </w:rPr>
+        <w:t xml:space="preserve"> :</w:t>
+      </w:r>
+      <w:proofErr w:type="gramEnd"/>
+      <w:r>
+        <w:rPr>
+          <w:lang w:val="en-GB"/>
+        </w:rPr>
+        <w:t xml:space="preserve"> V2 </w:t>
       </w:r>
       <w:r>
         <w:rPr>
@@ -7081,8 +9909,16 @@
         <w:rPr>
           <w:lang w:val="en-GB"/>
         </w:rPr>
-        <w:t xml:space="preserve"> SlashVP</w:t>
-      </w:r>
+        <w:t xml:space="preserve"> </w:t>
+      </w:r>
+      <w:proofErr w:type="spellStart"/>
+      <w:r>
+        <w:rPr>
+          <w:lang w:val="en-GB"/>
+        </w:rPr>
+        <w:t>SlashVP</w:t>
+      </w:r>
+      <w:proofErr w:type="spellEnd"/>
       <w:r>
         <w:rPr>
           <w:lang w:val="en-GB"/>
@@ -7125,11 +9961,33 @@
         </w:rPr>
         <w:t>‘</w:t>
       </w:r>
-      <w:r>
-        <w:rPr>
-          <w:lang w:val="en-GB"/>
-        </w:rPr>
-        <w:t xml:space="preserve">ComplSlash : VPSlash </w:t>
+      <w:proofErr w:type="spellStart"/>
+      <w:r>
+        <w:rPr>
+          <w:lang w:val="en-GB"/>
+        </w:rPr>
+        <w:t>ComplSlash</w:t>
+      </w:r>
+      <w:proofErr w:type="spellEnd"/>
+      <w:r>
+        <w:rPr>
+          <w:lang w:val="en-GB"/>
+        </w:rPr>
+        <w:t xml:space="preserve"> : </w:t>
+      </w:r>
+      <w:proofErr w:type="spellStart"/>
+      <w:r>
+        <w:rPr>
+          <w:lang w:val="en-GB"/>
+        </w:rPr>
+        <w:t>VPSlash</w:t>
+      </w:r>
+      <w:proofErr w:type="spellEnd"/>
+      <w:r>
+        <w:rPr>
+          <w:lang w:val="en-GB"/>
+        </w:rPr>
+        <w:t xml:space="preserve"> </w:t>
       </w:r>
       <w:r>
         <w:rPr>
@@ -7173,12 +10031,14 @@
         </w:rPr>
         <w:t>‘</w:t>
       </w:r>
+      <w:proofErr w:type="spellStart"/>
       <w:r>
         <w:rPr>
           <w:lang w:val="en-GB"/>
         </w:rPr>
         <w:t>ClSlash</w:t>
       </w:r>
+      <w:proofErr w:type="spellEnd"/>
       <w:r>
         <w:rPr>
           <w:lang w:val="en-GB"/>
@@ -7197,11 +10057,33 @@
         </w:rPr>
         <w:t>‘</w:t>
       </w:r>
-      <w:r>
-        <w:rPr>
-          <w:lang w:val="en-GB"/>
-        </w:rPr>
-        <w:t xml:space="preserve">SlashVP : VPSlash </w:t>
+      <w:proofErr w:type="spellStart"/>
+      <w:r>
+        <w:rPr>
+          <w:lang w:val="en-GB"/>
+        </w:rPr>
+        <w:t>SlashVP</w:t>
+      </w:r>
+      <w:proofErr w:type="spellEnd"/>
+      <w:r>
+        <w:rPr>
+          <w:lang w:val="en-GB"/>
+        </w:rPr>
+        <w:t xml:space="preserve"> : </w:t>
+      </w:r>
+      <w:proofErr w:type="spellStart"/>
+      <w:r>
+        <w:rPr>
+          <w:lang w:val="en-GB"/>
+        </w:rPr>
+        <w:t>VPSlash</w:t>
+      </w:r>
+      <w:proofErr w:type="spellEnd"/>
+      <w:r>
+        <w:rPr>
+          <w:lang w:val="en-GB"/>
+        </w:rPr>
+        <w:t xml:space="preserve"> </w:t>
       </w:r>
       <w:r>
         <w:rPr>
@@ -7225,8 +10107,16 @@
         <w:rPr>
           <w:lang w:val="en-GB"/>
         </w:rPr>
-        <w:t xml:space="preserve"> ClSlash</w:t>
-      </w:r>
+        <w:t xml:space="preserve"> </w:t>
+      </w:r>
+      <w:proofErr w:type="spellStart"/>
+      <w:r>
+        <w:rPr>
+          <w:lang w:val="en-GB"/>
+        </w:rPr>
+        <w:t>ClSlash</w:t>
+      </w:r>
+      <w:proofErr w:type="spellEnd"/>
       <w:r>
         <w:rPr>
           <w:lang w:val="en-GB"/>
@@ -7282,12 +10172,14 @@
         </w:rPr>
         <w:t>‘</w:t>
       </w:r>
+      <w:proofErr w:type="spellStart"/>
       <w:r>
         <w:rPr>
           <w:lang w:val="en-GB"/>
         </w:rPr>
         <w:t>objCase</w:t>
       </w:r>
+      <w:proofErr w:type="spellEnd"/>
       <w:r>
         <w:rPr>
           <w:lang w:val="en-GB"/>
@@ -7330,12 +10222,14 @@
         </w:rPr>
         <w:t>‘</w:t>
       </w:r>
+      <w:proofErr w:type="spellStart"/>
       <w:r>
         <w:rPr>
           <w:lang w:val="en-GB"/>
         </w:rPr>
         <w:t>subjpost</w:t>
       </w:r>
+      <w:proofErr w:type="spellEnd"/>
       <w:r>
         <w:rPr>
           <w:lang w:val="en-GB"/>
@@ -7401,7 +10295,21 @@
         <w:rPr>
           <w:lang w:val="en-GB"/>
         </w:rPr>
-        <w:t xml:space="preserve"> "dorvi fin</w:t>
+        <w:t xml:space="preserve"> "</w:t>
+      </w:r>
+      <w:proofErr w:type="spellStart"/>
+      <w:r>
+        <w:rPr>
+          <w:lang w:val="en-GB"/>
+        </w:rPr>
+        <w:t>dorvi</w:t>
+      </w:r>
+      <w:proofErr w:type="spellEnd"/>
+      <w:r>
+        <w:rPr>
+          <w:lang w:val="en-GB"/>
+        </w:rPr>
+        <w:t xml:space="preserve"> fin</w:t>
       </w:r>
       <w:r>
         <w:rPr>
@@ -7410,6 +10318,7 @@
         </w:rPr>
         <w:t xml:space="preserve"> </w:t>
       </w:r>
+      <w:proofErr w:type="spellStart"/>
       <w:r>
         <w:rPr>
           <w:i/>
@@ -7417,12 +10326,28 @@
         </w:rPr>
         <w:t>vindee</w:t>
       </w:r>
-      <w:r>
-        <w:rPr>
-          <w:lang w:val="en-GB"/>
-        </w:rPr>
-        <w:t xml:space="preserve"> lajak </w:t>
-      </w:r>
+      <w:proofErr w:type="spellEnd"/>
+      <w:r>
+        <w:rPr>
+          <w:lang w:val="en-GB"/>
+        </w:rPr>
+        <w:t xml:space="preserve"> </w:t>
+      </w:r>
+      <w:proofErr w:type="spellStart"/>
+      <w:r>
+        <w:rPr>
+          <w:lang w:val="en-GB"/>
+        </w:rPr>
+        <w:t>lajak</w:t>
+      </w:r>
+      <w:proofErr w:type="spellEnd"/>
+      <w:r>
+        <w:rPr>
+          <w:lang w:val="en-GB"/>
+        </w:rPr>
+        <w:t xml:space="preserve"> </w:t>
+      </w:r>
+      <w:proofErr w:type="spellStart"/>
       <w:r>
         <w:rPr>
           <w:i/>
@@ -7430,6 +10355,7 @@
         </w:rPr>
         <w:t>laz</w:t>
       </w:r>
+      <w:proofErr w:type="spellEnd"/>
       <w:r>
         <w:rPr>
           <w:lang w:val="en-GB"/>
@@ -7479,7 +10405,21 @@
         <w:rPr>
           <w:lang w:val="en-GB"/>
         </w:rPr>
-        <w:t xml:space="preserve">s in GF, we also have a dummy lincat for </w:t>
+        <w:t xml:space="preserve">s in GF, we also have a dummy </w:t>
+      </w:r>
+      <w:proofErr w:type="spellStart"/>
+      <w:r>
+        <w:rPr>
+          <w:lang w:val="en-GB"/>
+        </w:rPr>
+        <w:t>lincat</w:t>
+      </w:r>
+      <w:proofErr w:type="spellEnd"/>
+      <w:r>
+        <w:rPr>
+          <w:lang w:val="en-GB"/>
+        </w:rPr>
+        <w:t xml:space="preserve"> for </w:t>
       </w:r>
       <w:r>
         <w:rPr>
@@ -7525,27 +10465,87 @@
           <w:rStyle w:val="Code"/>
           <w:lang w:val="en-GB"/>
         </w:rPr>
-        <w:t>VV = {s : Str} ;</w:t>
-      </w:r>
-    </w:p>
-    <w:p>
-      <w:pPr>
-        <w:rPr>
-          <w:lang w:val="en-GB"/>
-        </w:rPr>
-      </w:pPr>
-    </w:p>
-    <w:p>
-      <w:pPr>
-        <w:rPr>
-          <w:lang w:val="en-GB"/>
-        </w:rPr>
-      </w:pPr>
-      <w:r>
-        <w:rPr>
-          <w:lang w:val="en-GB"/>
-        </w:rPr>
-        <w:t xml:space="preserve">Since "can", "must" etc. are simply uninflected particles in Dothraki, this is enough to represent those. This should of course not be considered a final design, since it is unlikely that all verbs with verb phrase complement can be realized like this in Dothraki. However, there is currently very little documentation available on how other </w:t>
+        <w:t>VV = {</w:t>
+      </w:r>
+      <w:proofErr w:type="gramStart"/>
+      <w:r>
+        <w:rPr>
+          <w:rStyle w:val="Code"/>
+          <w:lang w:val="en-GB"/>
+        </w:rPr>
+        <w:t>s :</w:t>
+      </w:r>
+      <w:proofErr w:type="gramEnd"/>
+      <w:r>
+        <w:rPr>
+          <w:rStyle w:val="Code"/>
+          <w:lang w:val="en-GB"/>
+        </w:rPr>
+        <w:t xml:space="preserve"> </w:t>
+      </w:r>
+      <w:proofErr w:type="spellStart"/>
+      <w:r>
+        <w:rPr>
+          <w:rStyle w:val="Code"/>
+          <w:lang w:val="en-GB"/>
+        </w:rPr>
+        <w:t>Str</w:t>
+      </w:r>
+      <w:proofErr w:type="spellEnd"/>
+      <w:r>
+        <w:rPr>
+          <w:rStyle w:val="Code"/>
+          <w:lang w:val="en-GB"/>
+        </w:rPr>
+        <w:t>} ;</w:t>
+      </w:r>
+    </w:p>
+    <w:p>
+      <w:pPr>
+        <w:rPr>
+          <w:lang w:val="en-GB"/>
+        </w:rPr>
+      </w:pPr>
+    </w:p>
+    <w:p>
+      <w:pPr>
+        <w:rPr>
+          <w:lang w:val="en-GB"/>
+        </w:rPr>
+      </w:pPr>
+      <w:r>
+        <w:rPr>
+          <w:lang w:val="en-GB"/>
+        </w:rPr>
+        <w:t xml:space="preserve">Since "can", "must" etc. are simply uninflected particles in </w:t>
+      </w:r>
+      <w:proofErr w:type="spellStart"/>
+      <w:r>
+        <w:rPr>
+          <w:lang w:val="en-GB"/>
+        </w:rPr>
+        <w:t>Dothraki</w:t>
+      </w:r>
+      <w:proofErr w:type="spellEnd"/>
+      <w:r>
+        <w:rPr>
+          <w:lang w:val="en-GB"/>
+        </w:rPr>
+        <w:t xml:space="preserve">, this is enough to represent those. This should of course not be considered a final design, since it is unlikely that all verbs with verb phrase complement can be realized like this in </w:t>
+      </w:r>
+      <w:proofErr w:type="spellStart"/>
+      <w:r>
+        <w:rPr>
+          <w:lang w:val="en-GB"/>
+        </w:rPr>
+        <w:t>Dothraki</w:t>
+      </w:r>
+      <w:proofErr w:type="spellEnd"/>
+      <w:r>
+        <w:rPr>
+          <w:lang w:val="en-GB"/>
+        </w:rPr>
+        <w:t xml:space="preserve">. However, there is currently very little documentation available on how other </w:t>
       </w:r>
       <w:r>
         <w:rPr>
@@ -7622,7 +10622,21 @@
         <w:rPr>
           <w:lang w:val="en-GB"/>
         </w:rPr>
-        <w:t xml:space="preserve">There are no big surprises in the lincats of </w:t>
+        <w:t xml:space="preserve">There are no big surprises in the </w:t>
+      </w:r>
+      <w:proofErr w:type="spellStart"/>
+      <w:r>
+        <w:rPr>
+          <w:lang w:val="en-GB"/>
+        </w:rPr>
+        <w:t>lincats</w:t>
+      </w:r>
+      <w:proofErr w:type="spellEnd"/>
+      <w:r>
+        <w:rPr>
+          <w:lang w:val="en-GB"/>
+        </w:rPr>
+        <w:t xml:space="preserve"> of </w:t>
       </w:r>
       <w:r>
         <w:rPr>
@@ -7654,12 +10668,14 @@
         </w:rPr>
         <w:t>‘</w:t>
       </w:r>
+      <w:proofErr w:type="spellStart"/>
       <w:r>
         <w:rPr>
           <w:lang w:val="en-GB"/>
         </w:rPr>
         <w:t>QCl</w:t>
       </w:r>
+      <w:proofErr w:type="spellEnd"/>
       <w:r>
         <w:rPr>
           <w:lang w:val="en-GB"/>
@@ -7752,42 +10768,150 @@
           <w:rStyle w:val="Code"/>
           <w:lang w:val="en-GB"/>
         </w:rPr>
-        <w:t>S, QS = {s : Str} ;</w:t>
-      </w:r>
-    </w:p>
-    <w:p>
-      <w:pPr>
-        <w:rPr>
-          <w:rStyle w:val="Code"/>
-          <w:lang w:val="en-GB"/>
-        </w:rPr>
-      </w:pPr>
-      <w:r>
-        <w:rPr>
-          <w:rStyle w:val="Code"/>
-          <w:lang w:val="en-GB"/>
-        </w:rPr>
-        <w:t>Cl, QCl = {s : Tense =&gt; Anteriority =&gt; Polarity =&gt; Str} ;</w:t>
-      </w:r>
-    </w:p>
-    <w:p>
-      <w:pPr>
-        <w:rPr>
-          <w:lang w:val="en-GB"/>
-        </w:rPr>
-      </w:pPr>
-    </w:p>
-    <w:p>
-      <w:pPr>
-        <w:rPr>
-          <w:lang w:val="en-GB"/>
-        </w:rPr>
-      </w:pPr>
-      <w:r>
-        <w:rPr>
-          <w:lang w:val="en-GB"/>
-        </w:rPr>
-        <w:t>The lincats of these categories are fairly canonical in many languages and in Dothraki they are basically the same as in English or German</w:t>
+        <w:t>S, QS = {</w:t>
+      </w:r>
+      <w:proofErr w:type="gramStart"/>
+      <w:r>
+        <w:rPr>
+          <w:rStyle w:val="Code"/>
+          <w:lang w:val="en-GB"/>
+        </w:rPr>
+        <w:t>s :</w:t>
+      </w:r>
+      <w:proofErr w:type="gramEnd"/>
+      <w:r>
+        <w:rPr>
+          <w:rStyle w:val="Code"/>
+          <w:lang w:val="en-GB"/>
+        </w:rPr>
+        <w:t xml:space="preserve"> </w:t>
+      </w:r>
+      <w:proofErr w:type="spellStart"/>
+      <w:r>
+        <w:rPr>
+          <w:rStyle w:val="Code"/>
+          <w:lang w:val="en-GB"/>
+        </w:rPr>
+        <w:t>Str</w:t>
+      </w:r>
+      <w:proofErr w:type="spellEnd"/>
+      <w:r>
+        <w:rPr>
+          <w:rStyle w:val="Code"/>
+          <w:lang w:val="en-GB"/>
+        </w:rPr>
+        <w:t>} ;</w:t>
+      </w:r>
+    </w:p>
+    <w:p>
+      <w:pPr>
+        <w:rPr>
+          <w:rStyle w:val="Code"/>
+          <w:lang w:val="en-GB"/>
+        </w:rPr>
+      </w:pPr>
+      <w:r>
+        <w:rPr>
+          <w:rStyle w:val="Code"/>
+          <w:lang w:val="en-GB"/>
+        </w:rPr>
+        <w:t xml:space="preserve">Cl, </w:t>
+      </w:r>
+      <w:proofErr w:type="spellStart"/>
+      <w:r>
+        <w:rPr>
+          <w:rStyle w:val="Code"/>
+          <w:lang w:val="en-GB"/>
+        </w:rPr>
+        <w:t>QCl</w:t>
+      </w:r>
+      <w:proofErr w:type="spellEnd"/>
+      <w:r>
+        <w:rPr>
+          <w:rStyle w:val="Code"/>
+          <w:lang w:val="en-GB"/>
+        </w:rPr>
+        <w:t xml:space="preserve"> = {</w:t>
+      </w:r>
+      <w:proofErr w:type="gramStart"/>
+      <w:r>
+        <w:rPr>
+          <w:rStyle w:val="Code"/>
+          <w:lang w:val="en-GB"/>
+        </w:rPr>
+        <w:t>s :</w:t>
+      </w:r>
+      <w:proofErr w:type="gramEnd"/>
+      <w:r>
+        <w:rPr>
+          <w:rStyle w:val="Code"/>
+          <w:lang w:val="en-GB"/>
+        </w:rPr>
+        <w:t xml:space="preserve"> Tense =&gt; Anteriority =&gt; Polarity =&gt; </w:t>
+      </w:r>
+      <w:proofErr w:type="spellStart"/>
+      <w:r>
+        <w:rPr>
+          <w:rStyle w:val="Code"/>
+          <w:lang w:val="en-GB"/>
+        </w:rPr>
+        <w:t>Str</w:t>
+      </w:r>
+      <w:proofErr w:type="spellEnd"/>
+      <w:r>
+        <w:rPr>
+          <w:rStyle w:val="Code"/>
+          <w:lang w:val="en-GB"/>
+        </w:rPr>
+        <w:t>} ;</w:t>
+      </w:r>
+    </w:p>
+    <w:p>
+      <w:pPr>
+        <w:rPr>
+          <w:lang w:val="en-GB"/>
+        </w:rPr>
+      </w:pPr>
+    </w:p>
+    <w:p>
+      <w:pPr>
+        <w:rPr>
+          <w:lang w:val="en-GB"/>
+        </w:rPr>
+      </w:pPr>
+      <w:r>
+        <w:rPr>
+          <w:lang w:val="en-GB"/>
+        </w:rPr>
+        <w:t xml:space="preserve">The </w:t>
+      </w:r>
+      <w:proofErr w:type="spellStart"/>
+      <w:r>
+        <w:rPr>
+          <w:lang w:val="en-GB"/>
+        </w:rPr>
+        <w:t>lincats</w:t>
+      </w:r>
+      <w:proofErr w:type="spellEnd"/>
+      <w:r>
+        <w:rPr>
+          <w:lang w:val="en-GB"/>
+        </w:rPr>
+        <w:t xml:space="preserve"> of these categories are fairly canonical in many languages and in </w:t>
+      </w:r>
+      <w:proofErr w:type="spellStart"/>
+      <w:r>
+        <w:rPr>
+          <w:lang w:val="en-GB"/>
+        </w:rPr>
+        <w:t>Dothraki</w:t>
+      </w:r>
+      <w:proofErr w:type="spellEnd"/>
+      <w:r>
+        <w:rPr>
+          <w:lang w:val="en-GB"/>
+        </w:rPr>
+        <w:t xml:space="preserve"> they are basically the same as in English or German</w:t>
       </w:r>
       <w:r>
         <w:rPr>
@@ -7835,7 +10959,35 @@
         <w:rPr>
           <w:lang w:val="en-GB"/>
         </w:rPr>
-        <w:t>guishing indirect from direct questions or subordinate from main clauses. It might be necessary to add something like that to our lincat later, if more information about e.g. indirect questions in Dothraki becomes available, but for now there is no indication that we need such an extra parameter.</w:t>
+        <w:t xml:space="preserve">guishing indirect from direct questions or subordinate from main clauses. It might be necessary to add something like that to our </w:t>
+      </w:r>
+      <w:proofErr w:type="spellStart"/>
+      <w:r>
+        <w:rPr>
+          <w:lang w:val="en-GB"/>
+        </w:rPr>
+        <w:t>lincat</w:t>
+      </w:r>
+      <w:proofErr w:type="spellEnd"/>
+      <w:r>
+        <w:rPr>
+          <w:lang w:val="en-GB"/>
+        </w:rPr>
+        <w:t xml:space="preserve"> later, if more information about e.g. indirect questions in </w:t>
+      </w:r>
+      <w:proofErr w:type="spellStart"/>
+      <w:r>
+        <w:rPr>
+          <w:lang w:val="en-GB"/>
+        </w:rPr>
+        <w:t>Dothraki</w:t>
+      </w:r>
+      <w:proofErr w:type="spellEnd"/>
+      <w:r>
+        <w:rPr>
+          <w:lang w:val="en-GB"/>
+        </w:rPr>
+        <w:t xml:space="preserve"> becomes available, but for now there is no indication that we need such an extra parameter.</w:t>
       </w:r>
     </w:p>
     <w:p>
@@ -7888,12 +11040,14 @@
         </w:rPr>
         <w:t>‘</w:t>
       </w:r>
+      <w:proofErr w:type="spellStart"/>
       <w:r>
         <w:rPr>
           <w:lang w:val="en-GB"/>
         </w:rPr>
         <w:t>ClSlash</w:t>
       </w:r>
+      <w:proofErr w:type="spellEnd"/>
       <w:r>
         <w:rPr>
           <w:lang w:val="en-GB"/>
@@ -7912,12 +11066,14 @@
         </w:rPr>
         <w:t>‘</w:t>
       </w:r>
+      <w:proofErr w:type="spellStart"/>
       <w:r>
         <w:rPr>
           <w:lang w:val="en-GB"/>
         </w:rPr>
         <w:t>RCl</w:t>
       </w:r>
+      <w:proofErr w:type="spellEnd"/>
       <w:r>
         <w:rPr>
           <w:lang w:val="en-GB"/>
@@ -7986,52 +11142,278 @@
           <w:rStyle w:val="Code"/>
           <w:lang w:val="en-GB"/>
         </w:rPr>
-        <w:t>RP = {s : QuForm =&gt; Case =&gt; Str } ;</w:t>
-      </w:r>
-    </w:p>
-    <w:p>
-      <w:pPr>
-        <w:rPr>
-          <w:rStyle w:val="Code"/>
-          <w:lang w:val="en-GB"/>
-        </w:rPr>
-      </w:pPr>
-      <w:r>
-        <w:rPr>
-          <w:rStyle w:val="Code"/>
-          <w:lang w:val="en-GB"/>
-        </w:rPr>
-        <w:t>RCl = {s : Tense =&gt; Anteriority =&gt; Polarity =&gt; Animacy =&gt; Number =&gt; Str } ;</w:t>
-      </w:r>
-    </w:p>
-    <w:p>
-      <w:pPr>
-        <w:rPr>
-          <w:rStyle w:val="Code"/>
-          <w:lang w:val="en-GB"/>
-        </w:rPr>
-      </w:pPr>
-      <w:r>
-        <w:rPr>
-          <w:rStyle w:val="Code"/>
-          <w:lang w:val="en-GB"/>
-        </w:rPr>
-        <w:t>ClSlash = {s : Tense =&gt; Anteriority =&gt; Polarity =&gt; Str; subj: Str ; objCase : Case} ;</w:t>
-      </w:r>
-    </w:p>
-    <w:p>
-      <w:pPr>
-        <w:rPr>
-          <w:rStyle w:val="Code"/>
-          <w:lang w:val="en-GB"/>
-        </w:rPr>
-      </w:pPr>
-      <w:r>
-        <w:rPr>
-          <w:rStyle w:val="Code"/>
-          <w:lang w:val="en-GB"/>
-        </w:rPr>
-        <w:t>RS = {s : Animacy =&gt; Number =&gt; Str } ;</w:t>
+        <w:t>RP = {</w:t>
+      </w:r>
+      <w:proofErr w:type="gramStart"/>
+      <w:r>
+        <w:rPr>
+          <w:rStyle w:val="Code"/>
+          <w:lang w:val="en-GB"/>
+        </w:rPr>
+        <w:t>s :</w:t>
+      </w:r>
+      <w:proofErr w:type="gramEnd"/>
+      <w:r>
+        <w:rPr>
+          <w:rStyle w:val="Code"/>
+          <w:lang w:val="en-GB"/>
+        </w:rPr>
+        <w:t xml:space="preserve"> </w:t>
+      </w:r>
+      <w:proofErr w:type="spellStart"/>
+      <w:r>
+        <w:rPr>
+          <w:rStyle w:val="Code"/>
+          <w:lang w:val="en-GB"/>
+        </w:rPr>
+        <w:t>QuForm</w:t>
+      </w:r>
+      <w:proofErr w:type="spellEnd"/>
+      <w:r>
+        <w:rPr>
+          <w:rStyle w:val="Code"/>
+          <w:lang w:val="en-GB"/>
+        </w:rPr>
+        <w:t xml:space="preserve"> =&gt; Case =&gt; </w:t>
+      </w:r>
+      <w:proofErr w:type="spellStart"/>
+      <w:r>
+        <w:rPr>
+          <w:rStyle w:val="Code"/>
+          <w:lang w:val="en-GB"/>
+        </w:rPr>
+        <w:t>Str</w:t>
+      </w:r>
+      <w:proofErr w:type="spellEnd"/>
+      <w:r>
+        <w:rPr>
+          <w:rStyle w:val="Code"/>
+          <w:lang w:val="en-GB"/>
+        </w:rPr>
+        <w:t xml:space="preserve"> } ;</w:t>
+      </w:r>
+    </w:p>
+    <w:p>
+      <w:pPr>
+        <w:rPr>
+          <w:rStyle w:val="Code"/>
+          <w:lang w:val="en-GB"/>
+        </w:rPr>
+      </w:pPr>
+      <w:proofErr w:type="spellStart"/>
+      <w:r>
+        <w:rPr>
+          <w:rStyle w:val="Code"/>
+          <w:lang w:val="en-GB"/>
+        </w:rPr>
+        <w:t>RCl</w:t>
+      </w:r>
+      <w:proofErr w:type="spellEnd"/>
+      <w:r>
+        <w:rPr>
+          <w:rStyle w:val="Code"/>
+          <w:lang w:val="en-GB"/>
+        </w:rPr>
+        <w:t xml:space="preserve"> = {</w:t>
+      </w:r>
+      <w:proofErr w:type="gramStart"/>
+      <w:r>
+        <w:rPr>
+          <w:rStyle w:val="Code"/>
+          <w:lang w:val="en-GB"/>
+        </w:rPr>
+        <w:t>s :</w:t>
+      </w:r>
+      <w:proofErr w:type="gramEnd"/>
+      <w:r>
+        <w:rPr>
+          <w:rStyle w:val="Code"/>
+          <w:lang w:val="en-GB"/>
+        </w:rPr>
+        <w:t xml:space="preserve"> Tense =&gt; Anteriority =&gt; Polarity =&gt; </w:t>
+      </w:r>
+      <w:proofErr w:type="spellStart"/>
+      <w:r>
+        <w:rPr>
+          <w:rStyle w:val="Code"/>
+          <w:lang w:val="en-GB"/>
+        </w:rPr>
+        <w:t>Animacy</w:t>
+      </w:r>
+      <w:proofErr w:type="spellEnd"/>
+      <w:r>
+        <w:rPr>
+          <w:rStyle w:val="Code"/>
+          <w:lang w:val="en-GB"/>
+        </w:rPr>
+        <w:t xml:space="preserve"> =&gt; Number =&gt; </w:t>
+      </w:r>
+      <w:proofErr w:type="spellStart"/>
+      <w:r>
+        <w:rPr>
+          <w:rStyle w:val="Code"/>
+          <w:lang w:val="en-GB"/>
+        </w:rPr>
+        <w:t>Str</w:t>
+      </w:r>
+      <w:proofErr w:type="spellEnd"/>
+      <w:r>
+        <w:rPr>
+          <w:rStyle w:val="Code"/>
+          <w:lang w:val="en-GB"/>
+        </w:rPr>
+        <w:t xml:space="preserve"> } ;</w:t>
+      </w:r>
+    </w:p>
+    <w:p>
+      <w:pPr>
+        <w:rPr>
+          <w:rStyle w:val="Code"/>
+          <w:lang w:val="en-GB"/>
+        </w:rPr>
+      </w:pPr>
+      <w:proofErr w:type="spellStart"/>
+      <w:r>
+        <w:rPr>
+          <w:rStyle w:val="Code"/>
+          <w:lang w:val="en-GB"/>
+        </w:rPr>
+        <w:t>ClSlash</w:t>
+      </w:r>
+      <w:proofErr w:type="spellEnd"/>
+      <w:r>
+        <w:rPr>
+          <w:rStyle w:val="Code"/>
+          <w:lang w:val="en-GB"/>
+        </w:rPr>
+        <w:t xml:space="preserve"> = {</w:t>
+      </w:r>
+      <w:proofErr w:type="gramStart"/>
+      <w:r>
+        <w:rPr>
+          <w:rStyle w:val="Code"/>
+          <w:lang w:val="en-GB"/>
+        </w:rPr>
+        <w:t>s :</w:t>
+      </w:r>
+      <w:proofErr w:type="gramEnd"/>
+      <w:r>
+        <w:rPr>
+          <w:rStyle w:val="Code"/>
+          <w:lang w:val="en-GB"/>
+        </w:rPr>
+        <w:t xml:space="preserve"> Tense =&gt; Anteriority =&gt; Polarity =&gt; </w:t>
+      </w:r>
+      <w:proofErr w:type="spellStart"/>
+      <w:r>
+        <w:rPr>
+          <w:rStyle w:val="Code"/>
+          <w:lang w:val="en-GB"/>
+        </w:rPr>
+        <w:t>Str</w:t>
+      </w:r>
+      <w:proofErr w:type="spellEnd"/>
+      <w:r>
+        <w:rPr>
+          <w:rStyle w:val="Code"/>
+          <w:lang w:val="en-GB"/>
+        </w:rPr>
+        <w:t xml:space="preserve">; subj: </w:t>
+      </w:r>
+      <w:proofErr w:type="spellStart"/>
+      <w:r>
+        <w:rPr>
+          <w:rStyle w:val="Code"/>
+          <w:lang w:val="en-GB"/>
+        </w:rPr>
+        <w:t>Str</w:t>
+      </w:r>
+      <w:proofErr w:type="spellEnd"/>
+      <w:r>
+        <w:rPr>
+          <w:rStyle w:val="Code"/>
+          <w:lang w:val="en-GB"/>
+        </w:rPr>
+        <w:t xml:space="preserve"> ; </w:t>
+      </w:r>
+      <w:proofErr w:type="spellStart"/>
+      <w:r>
+        <w:rPr>
+          <w:rStyle w:val="Code"/>
+          <w:lang w:val="en-GB"/>
+        </w:rPr>
+        <w:t>objCase</w:t>
+      </w:r>
+      <w:proofErr w:type="spellEnd"/>
+      <w:r>
+        <w:rPr>
+          <w:rStyle w:val="Code"/>
+          <w:lang w:val="en-GB"/>
+        </w:rPr>
+        <w:t xml:space="preserve"> : Case} ;</w:t>
+      </w:r>
+    </w:p>
+    <w:p>
+      <w:pPr>
+        <w:rPr>
+          <w:rStyle w:val="Code"/>
+          <w:lang w:val="en-GB"/>
+        </w:rPr>
+      </w:pPr>
+      <w:r>
+        <w:rPr>
+          <w:rStyle w:val="Code"/>
+          <w:lang w:val="en-GB"/>
+        </w:rPr>
+        <w:t>RS = {</w:t>
+      </w:r>
+      <w:proofErr w:type="gramStart"/>
+      <w:r>
+        <w:rPr>
+          <w:rStyle w:val="Code"/>
+          <w:lang w:val="en-GB"/>
+        </w:rPr>
+        <w:t>s :</w:t>
+      </w:r>
+      <w:proofErr w:type="gramEnd"/>
+      <w:r>
+        <w:rPr>
+          <w:rStyle w:val="Code"/>
+          <w:lang w:val="en-GB"/>
+        </w:rPr>
+        <w:t xml:space="preserve"> </w:t>
+      </w:r>
+      <w:proofErr w:type="spellStart"/>
+      <w:r>
+        <w:rPr>
+          <w:rStyle w:val="Code"/>
+          <w:lang w:val="en-GB"/>
+        </w:rPr>
+        <w:t>Animacy</w:t>
+      </w:r>
+      <w:proofErr w:type="spellEnd"/>
+      <w:r>
+        <w:rPr>
+          <w:rStyle w:val="Code"/>
+          <w:lang w:val="en-GB"/>
+        </w:rPr>
+        <w:t xml:space="preserve"> =&gt; Number =&gt; </w:t>
+      </w:r>
+      <w:proofErr w:type="spellStart"/>
+      <w:r>
+        <w:rPr>
+          <w:rStyle w:val="Code"/>
+          <w:lang w:val="en-GB"/>
+        </w:rPr>
+        <w:t>Str</w:t>
+      </w:r>
+      <w:proofErr w:type="spellEnd"/>
+      <w:r>
+        <w:rPr>
+          <w:rStyle w:val="Code"/>
+          <w:lang w:val="en-GB"/>
+        </w:rPr>
+        <w:t xml:space="preserve"> } ;</w:t>
       </w:r>
     </w:p>
     <w:p>
@@ -8057,7 +11439,49 @@
         <w:rPr>
           <w:lang w:val="en-GB"/>
         </w:rPr>
-        <w:t xml:space="preserve">Relative pronouns in Dothraki inflect according to the animacy and number of the noun phrase they attach to, and the case that the relativized noun phrase would have been assigned in the embedded relative sentence (similar to German). Hence, the linearization of </w:t>
+        <w:t xml:space="preserve">Relative pronouns in </w:t>
+      </w:r>
+      <w:proofErr w:type="spellStart"/>
+      <w:r>
+        <w:rPr>
+          <w:lang w:val="en-GB"/>
+        </w:rPr>
+        <w:t>Dothraki</w:t>
+      </w:r>
+      <w:proofErr w:type="spellEnd"/>
+      <w:r>
+        <w:rPr>
+          <w:lang w:val="en-GB"/>
+        </w:rPr>
+        <w:t xml:space="preserve"> inflect according to the </w:t>
+      </w:r>
+      <w:proofErr w:type="spellStart"/>
+      <w:r>
+        <w:rPr>
+          <w:lang w:val="en-GB"/>
+        </w:rPr>
+        <w:t>animacy</w:t>
+      </w:r>
+      <w:proofErr w:type="spellEnd"/>
+      <w:r>
+        <w:rPr>
+          <w:lang w:val="en-GB"/>
+        </w:rPr>
+        <w:t xml:space="preserve"> and number of the noun phrase they attach to, and the case that the relativized noun phrase would have been assigned in the embedded relative sentence (similar </w:t>
+      </w:r>
+      <w:proofErr w:type="gramStart"/>
+      <w:r>
+        <w:rPr>
+          <w:lang w:val="en-GB"/>
+        </w:rPr>
+        <w:t>to</w:t>
+      </w:r>
+      <w:proofErr w:type="gramEnd"/>
+      <w:r>
+        <w:rPr>
+          <w:lang w:val="en-GB"/>
+        </w:rPr>
+        <w:t xml:space="preserve"> German). Hence, the linearization of </w:t>
       </w:r>
       <w:r>
         <w:rPr>
@@ -8081,7 +11505,21 @@
         <w:rPr>
           <w:lang w:val="en-GB"/>
         </w:rPr>
-        <w:t xml:space="preserve"> depends on the animacy and number of the noun phrase it is eventually attached to and </w:t>
+        <w:t xml:space="preserve"> depends on the </w:t>
+      </w:r>
+      <w:proofErr w:type="spellStart"/>
+      <w:r>
+        <w:rPr>
+          <w:lang w:val="en-GB"/>
+        </w:rPr>
+        <w:t>animacy</w:t>
+      </w:r>
+      <w:proofErr w:type="spellEnd"/>
+      <w:r>
+        <w:rPr>
+          <w:lang w:val="en-GB"/>
+        </w:rPr>
+        <w:t xml:space="preserve"> and number of the noun phrase it is eventually attached to and </w:t>
       </w:r>
       <w:r>
         <w:rPr>
@@ -8089,12 +11527,14 @@
         </w:rPr>
         <w:t>‘</w:t>
       </w:r>
+      <w:proofErr w:type="spellStart"/>
       <w:r>
         <w:rPr>
           <w:lang w:val="en-GB"/>
         </w:rPr>
         <w:t>RCl</w:t>
       </w:r>
+      <w:proofErr w:type="spellEnd"/>
       <w:r>
         <w:rPr>
           <w:lang w:val="en-GB"/>
@@ -8185,12 +11625,14 @@
         </w:rPr>
         <w:t>‘</w:t>
       </w:r>
+      <w:proofErr w:type="spellStart"/>
       <w:r>
         <w:rPr>
           <w:lang w:val="en-GB"/>
         </w:rPr>
         <w:t>ClSlash</w:t>
       </w:r>
+      <w:proofErr w:type="spellEnd"/>
       <w:r>
         <w:rPr>
           <w:lang w:val="en-GB"/>
@@ -8209,17 +11651,27 @@
         </w:rPr>
         <w:t>‘</w:t>
       </w:r>
+      <w:proofErr w:type="spellStart"/>
+      <w:proofErr w:type="gramStart"/>
       <w:r>
         <w:rPr>
           <w:lang w:val="en-GB"/>
         </w:rPr>
         <w:t>RelSlash</w:t>
       </w:r>
-      <w:r>
-        <w:rPr>
-          <w:lang w:val="en-GB"/>
-        </w:rPr>
-        <w:t xml:space="preserve"> : RP </w:t>
+      <w:proofErr w:type="spellEnd"/>
+      <w:r>
+        <w:rPr>
+          <w:lang w:val="en-GB"/>
+        </w:rPr>
+        <w:t xml:space="preserve"> :</w:t>
+      </w:r>
+      <w:proofErr w:type="gramEnd"/>
+      <w:r>
+        <w:rPr>
+          <w:lang w:val="en-GB"/>
+        </w:rPr>
+        <w:t xml:space="preserve"> RP </w:t>
       </w:r>
       <w:r>
         <w:rPr>
@@ -8231,7 +11683,21 @@
         <w:rPr>
           <w:lang w:val="en-GB"/>
         </w:rPr>
-        <w:t xml:space="preserve"> ClSlash </w:t>
+        <w:t xml:space="preserve"> </w:t>
+      </w:r>
+      <w:proofErr w:type="spellStart"/>
+      <w:r>
+        <w:rPr>
+          <w:lang w:val="en-GB"/>
+        </w:rPr>
+        <w:t>ClSlash</w:t>
+      </w:r>
+      <w:proofErr w:type="spellEnd"/>
+      <w:r>
+        <w:rPr>
+          <w:lang w:val="en-GB"/>
+        </w:rPr>
+        <w:t xml:space="preserve"> </w:t>
       </w:r>
       <w:r>
         <w:rPr>
@@ -8243,8 +11709,16 @@
         <w:rPr>
           <w:lang w:val="en-GB"/>
         </w:rPr>
-        <w:t xml:space="preserve"> RCl</w:t>
-      </w:r>
+        <w:t xml:space="preserve"> </w:t>
+      </w:r>
+      <w:proofErr w:type="spellStart"/>
+      <w:r>
+        <w:rPr>
+          <w:lang w:val="en-GB"/>
+        </w:rPr>
+        <w:t>RCl</w:t>
+      </w:r>
+      <w:proofErr w:type="spellEnd"/>
       <w:r>
         <w:rPr>
           <w:lang w:val="en-GB"/>
@@ -8307,12 +11781,14 @@
         </w:rPr>
         <w:t>‘</w:t>
       </w:r>
+      <w:proofErr w:type="spellStart"/>
       <w:r>
         <w:rPr>
           <w:lang w:val="en-GB"/>
         </w:rPr>
         <w:t>ClSlash</w:t>
       </w:r>
+      <w:proofErr w:type="spellEnd"/>
       <w:r>
         <w:rPr>
           <w:lang w:val="en-GB"/>
@@ -8331,11 +11807,27 @@
         </w:rPr>
         <w:t>‘</w:t>
       </w:r>
-      <w:r>
-        <w:rPr>
-          <w:lang w:val="en-GB"/>
-        </w:rPr>
-        <w:t xml:space="preserve">PredVP : NP </w:t>
+      <w:proofErr w:type="spellStart"/>
+      <w:proofErr w:type="gramStart"/>
+      <w:r>
+        <w:rPr>
+          <w:lang w:val="en-GB"/>
+        </w:rPr>
+        <w:t>PredVP</w:t>
+      </w:r>
+      <w:proofErr w:type="spellEnd"/>
+      <w:r>
+        <w:rPr>
+          <w:lang w:val="en-GB"/>
+        </w:rPr>
+        <w:t xml:space="preserve"> :</w:t>
+      </w:r>
+      <w:proofErr w:type="gramEnd"/>
+      <w:r>
+        <w:rPr>
+          <w:lang w:val="en-GB"/>
+        </w:rPr>
+        <w:t xml:space="preserve"> NP </w:t>
       </w:r>
       <w:r>
         <w:rPr>
@@ -8379,12 +11871,14 @@
         </w:rPr>
         <w:t>‘</w:t>
       </w:r>
+      <w:proofErr w:type="spellStart"/>
       <w:r>
         <w:rPr>
           <w:lang w:val="en-GB"/>
         </w:rPr>
         <w:t>ClSlash</w:t>
       </w:r>
+      <w:proofErr w:type="spellEnd"/>
       <w:r>
         <w:rPr>
           <w:lang w:val="en-GB"/>
@@ -8403,11 +11897,27 @@
         </w:rPr>
         <w:t>‘</w:t>
       </w:r>
-      <w:r>
-        <w:rPr>
-          <w:lang w:val="en-GB"/>
-        </w:rPr>
-        <w:t xml:space="preserve">SlashVP : NP </w:t>
+      <w:proofErr w:type="spellStart"/>
+      <w:proofErr w:type="gramStart"/>
+      <w:r>
+        <w:rPr>
+          <w:lang w:val="en-GB"/>
+        </w:rPr>
+        <w:t>SlashVP</w:t>
+      </w:r>
+      <w:proofErr w:type="spellEnd"/>
+      <w:r>
+        <w:rPr>
+          <w:lang w:val="en-GB"/>
+        </w:rPr>
+        <w:t xml:space="preserve"> :</w:t>
+      </w:r>
+      <w:proofErr w:type="gramEnd"/>
+      <w:r>
+        <w:rPr>
+          <w:lang w:val="en-GB"/>
+        </w:rPr>
+        <w:t xml:space="preserve"> NP </w:t>
       </w:r>
       <w:r>
         <w:rPr>
@@ -8419,7 +11929,21 @@
         <w:rPr>
           <w:lang w:val="en-GB"/>
         </w:rPr>
-        <w:t xml:space="preserve"> VPSlash </w:t>
+        <w:t xml:space="preserve"> </w:t>
+      </w:r>
+      <w:proofErr w:type="spellStart"/>
+      <w:r>
+        <w:rPr>
+          <w:lang w:val="en-GB"/>
+        </w:rPr>
+        <w:t>VPSlash</w:t>
+      </w:r>
+      <w:proofErr w:type="spellEnd"/>
+      <w:r>
+        <w:rPr>
+          <w:lang w:val="en-GB"/>
+        </w:rPr>
+        <w:t xml:space="preserve"> </w:t>
       </w:r>
       <w:r>
         <w:rPr>
@@ -8431,8 +11955,16 @@
         <w:rPr>
           <w:lang w:val="en-GB"/>
         </w:rPr>
-        <w:t xml:space="preserve"> ClSlash</w:t>
-      </w:r>
+        <w:t xml:space="preserve"> </w:t>
+      </w:r>
+      <w:proofErr w:type="spellStart"/>
+      <w:r>
+        <w:rPr>
+          <w:lang w:val="en-GB"/>
+        </w:rPr>
+        <w:t>ClSlash</w:t>
+      </w:r>
+      <w:proofErr w:type="spellEnd"/>
       <w:r>
         <w:rPr>
           <w:lang w:val="en-GB"/>
@@ -8443,7 +11975,21 @@
         <w:rPr>
           <w:lang w:val="en-GB"/>
         </w:rPr>
-        <w:t xml:space="preserve">, because of a quirk in Dothraki word order: Whereas regular main clauses and questions follow SVO word order, relative clauses have VSO word order. So depending on whether a </w:t>
+        <w:t xml:space="preserve">, because of a quirk in </w:t>
+      </w:r>
+      <w:proofErr w:type="spellStart"/>
+      <w:r>
+        <w:rPr>
+          <w:lang w:val="en-GB"/>
+        </w:rPr>
+        <w:t>Dothraki</w:t>
+      </w:r>
+      <w:proofErr w:type="spellEnd"/>
+      <w:r>
+        <w:rPr>
+          <w:lang w:val="en-GB"/>
+        </w:rPr>
+        <w:t xml:space="preserve"> word order: Whereas regular main clauses and questions follow SVO word order, relative clauses have VSO word order. So depending on whether a </w:t>
       </w:r>
       <w:r>
         <w:rPr>
@@ -8451,12 +11997,14 @@
         </w:rPr>
         <w:t>‘</w:t>
       </w:r>
+      <w:proofErr w:type="spellStart"/>
       <w:r>
         <w:rPr>
           <w:lang w:val="en-GB"/>
         </w:rPr>
         <w:t>ClSlash</w:t>
       </w:r>
+      <w:proofErr w:type="spellEnd"/>
       <w:r>
         <w:rPr>
           <w:lang w:val="en-GB"/>
@@ -8475,11 +12023,27 @@
         </w:rPr>
         <w:t>‘</w:t>
       </w:r>
-      <w:r>
-        <w:rPr>
-          <w:lang w:val="en-GB"/>
-        </w:rPr>
-        <w:t xml:space="preserve">RelSlash : RP </w:t>
+      <w:proofErr w:type="spellStart"/>
+      <w:proofErr w:type="gramStart"/>
+      <w:r>
+        <w:rPr>
+          <w:lang w:val="en-GB"/>
+        </w:rPr>
+        <w:t>RelSlash</w:t>
+      </w:r>
+      <w:proofErr w:type="spellEnd"/>
+      <w:r>
+        <w:rPr>
+          <w:lang w:val="en-GB"/>
+        </w:rPr>
+        <w:t xml:space="preserve"> :</w:t>
+      </w:r>
+      <w:proofErr w:type="gramEnd"/>
+      <w:r>
+        <w:rPr>
+          <w:lang w:val="en-GB"/>
+        </w:rPr>
+        <w:t xml:space="preserve"> RP </w:t>
       </w:r>
       <w:r>
         <w:rPr>
@@ -8491,7 +12055,21 @@
         <w:rPr>
           <w:lang w:val="en-GB"/>
         </w:rPr>
-        <w:t xml:space="preserve"> ClSlash </w:t>
+        <w:t xml:space="preserve"> </w:t>
+      </w:r>
+      <w:proofErr w:type="spellStart"/>
+      <w:r>
+        <w:rPr>
+          <w:lang w:val="en-GB"/>
+        </w:rPr>
+        <w:t>ClSlash</w:t>
+      </w:r>
+      <w:proofErr w:type="spellEnd"/>
+      <w:r>
+        <w:rPr>
+          <w:lang w:val="en-GB"/>
+        </w:rPr>
+        <w:t xml:space="preserve"> </w:t>
       </w:r>
       <w:r>
         <w:rPr>
@@ -8503,8 +12081,16 @@
         <w:rPr>
           <w:lang w:val="en-GB"/>
         </w:rPr>
-        <w:t xml:space="preserve"> RCl</w:t>
-      </w:r>
+        <w:t xml:space="preserve"> </w:t>
+      </w:r>
+      <w:proofErr w:type="spellStart"/>
+      <w:r>
+        <w:rPr>
+          <w:lang w:val="en-GB"/>
+        </w:rPr>
+        <w:t>RCl</w:t>
+      </w:r>
+      <w:proofErr w:type="spellEnd"/>
       <w:r>
         <w:rPr>
           <w:lang w:val="en-GB"/>
@@ -8523,11 +12109,19 @@
         </w:rPr>
         <w:t>‘</w:t>
       </w:r>
-      <w:r>
-        <w:rPr>
-          <w:lang w:val="en-GB"/>
-        </w:rPr>
-        <w:t xml:space="preserve">QuestSlash : IP </w:t>
+      <w:proofErr w:type="spellStart"/>
+      <w:r>
+        <w:rPr>
+          <w:lang w:val="en-GB"/>
+        </w:rPr>
+        <w:t>QuestSlash</w:t>
+      </w:r>
+      <w:proofErr w:type="spellEnd"/>
+      <w:r>
+        <w:rPr>
+          <w:lang w:val="en-GB"/>
+        </w:rPr>
+        <w:t xml:space="preserve"> : IP </w:t>
       </w:r>
       <w:r>
         <w:rPr>
@@ -8539,7 +12133,21 @@
         <w:rPr>
           <w:lang w:val="en-GB"/>
         </w:rPr>
-        <w:t xml:space="preserve"> ClSlash </w:t>
+        <w:t xml:space="preserve"> </w:t>
+      </w:r>
+      <w:proofErr w:type="spellStart"/>
+      <w:r>
+        <w:rPr>
+          <w:lang w:val="en-GB"/>
+        </w:rPr>
+        <w:t>ClSlash</w:t>
+      </w:r>
+      <w:proofErr w:type="spellEnd"/>
+      <w:r>
+        <w:rPr>
+          <w:lang w:val="en-GB"/>
+        </w:rPr>
+        <w:t xml:space="preserve"> </w:t>
       </w:r>
       <w:r>
         <w:rPr>
@@ -8551,8 +12159,16 @@
         <w:rPr>
           <w:lang w:val="en-GB"/>
         </w:rPr>
-        <w:t xml:space="preserve"> QCl</w:t>
-      </w:r>
+        <w:t xml:space="preserve"> </w:t>
+      </w:r>
+      <w:proofErr w:type="spellStart"/>
+      <w:r>
+        <w:rPr>
+          <w:lang w:val="en-GB"/>
+        </w:rPr>
+        <w:t>QCl</w:t>
+      </w:r>
+      <w:proofErr w:type="spellEnd"/>
       <w:r>
         <w:rPr>
           <w:lang w:val="en-GB"/>
@@ -8563,7 +12179,49 @@
         <w:rPr>
           <w:lang w:val="en-GB"/>
         </w:rPr>
-        <w:t xml:space="preserve">), we have to choose the word order accordingly ("dorvi fin vindee lajak" </w:t>
+        <w:t>), we have to choose the word order accordingly ("</w:t>
+      </w:r>
+      <w:proofErr w:type="spellStart"/>
+      <w:r>
+        <w:rPr>
+          <w:lang w:val="en-GB"/>
+        </w:rPr>
+        <w:t>dorvi</w:t>
+      </w:r>
+      <w:proofErr w:type="spellEnd"/>
+      <w:r>
+        <w:rPr>
+          <w:lang w:val="en-GB"/>
+        </w:rPr>
+        <w:t xml:space="preserve"> fin </w:t>
+      </w:r>
+      <w:proofErr w:type="spellStart"/>
+      <w:r>
+        <w:rPr>
+          <w:lang w:val="en-GB"/>
+        </w:rPr>
+        <w:t>vindee</w:t>
+      </w:r>
+      <w:proofErr w:type="spellEnd"/>
+      <w:r>
+        <w:rPr>
+          <w:lang w:val="en-GB"/>
+        </w:rPr>
+        <w:t xml:space="preserve"> </w:t>
+      </w:r>
+      <w:proofErr w:type="spellStart"/>
+      <w:r>
+        <w:rPr>
+          <w:lang w:val="en-GB"/>
+        </w:rPr>
+        <w:t>lajak</w:t>
+      </w:r>
+      <w:proofErr w:type="spellEnd"/>
+      <w:r>
+        <w:rPr>
+          <w:lang w:val="en-GB"/>
+        </w:rPr>
+        <w:t xml:space="preserve">" </w:t>
       </w:r>
       <w:r>
         <w:rPr>
@@ -8575,7 +12233,35 @@
         <w:rPr>
           <w:lang w:val="en-GB"/>
         </w:rPr>
-        <w:t xml:space="preserve"> "the goat which the warrior stabs" vs "Fin lajak vindee?" </w:t>
+        <w:t xml:space="preserve"> "the goat which the warrior stabs" vs "Fin </w:t>
+      </w:r>
+      <w:proofErr w:type="spellStart"/>
+      <w:r>
+        <w:rPr>
+          <w:lang w:val="en-GB"/>
+        </w:rPr>
+        <w:t>lajak</w:t>
+      </w:r>
+      <w:proofErr w:type="spellEnd"/>
+      <w:r>
+        <w:rPr>
+          <w:lang w:val="en-GB"/>
+        </w:rPr>
+        <w:t xml:space="preserve"> </w:t>
+      </w:r>
+      <w:proofErr w:type="spellStart"/>
+      <w:r>
+        <w:rPr>
+          <w:lang w:val="en-GB"/>
+        </w:rPr>
+        <w:t>vindee</w:t>
+      </w:r>
+      <w:proofErr w:type="spellEnd"/>
+      <w:r>
+        <w:rPr>
+          <w:lang w:val="en-GB"/>
+        </w:rPr>
+        <w:t xml:space="preserve">?" </w:t>
       </w:r>
       <w:r>
         <w:rPr>
@@ -8595,12 +12281,14 @@
         </w:rPr>
         <w:t>‘</w:t>
       </w:r>
+      <w:proofErr w:type="spellStart"/>
       <w:r>
         <w:rPr>
           <w:lang w:val="en-GB"/>
         </w:rPr>
         <w:t>ClSlash</w:t>
       </w:r>
+      <w:proofErr w:type="spellEnd"/>
       <w:r>
         <w:rPr>
           <w:lang w:val="en-GB"/>
@@ -8770,87 +12458,398 @@
           <w:rStyle w:val="Code"/>
           <w:lang w:val="en-GB"/>
         </w:rPr>
-        <w:t>A = {s : Degree =&gt; Number =&gt; ACase =</w:t>
-      </w:r>
-      <w:r>
-        <w:rPr>
-          <w:rStyle w:val="Code"/>
-          <w:lang w:val="en-GB"/>
-        </w:rPr>
-        <w:t>&gt; Str ; pred : VForm =&gt; Str };</w:t>
-      </w:r>
-    </w:p>
-    <w:p>
-      <w:pPr>
-        <w:rPr>
-          <w:rStyle w:val="Code"/>
-          <w:lang w:val="en-GB"/>
-        </w:rPr>
-      </w:pPr>
-      <w:r>
-        <w:rPr>
-          <w:rStyle w:val="Code"/>
-          <w:lang w:val="en-GB"/>
-        </w:rPr>
-        <w:t>AP = {s : Number =&gt; ACase =&gt; Str ; pred : VForm =&gt; Str } ;</w:t>
-      </w:r>
-    </w:p>
-    <w:p>
-      <w:pPr>
-        <w:rPr>
-          <w:rStyle w:val="Code"/>
-          <w:lang w:val="en-GB"/>
-        </w:rPr>
-      </w:pPr>
-      <w:r>
-        <w:rPr>
-          <w:rStyle w:val="Code"/>
-          <w:lang w:val="en-GB"/>
-        </w:rPr>
-        <w:t xml:space="preserve">Comp = {s : VForm =&gt; Str} ; </w:t>
-      </w:r>
-    </w:p>
-    <w:p>
-      <w:pPr>
-        <w:rPr>
-          <w:lang w:val="en-GB"/>
-        </w:rPr>
-      </w:pPr>
-    </w:p>
-    <w:p>
-      <w:pPr>
-        <w:rPr>
-          <w:lang w:val="en-GB"/>
-        </w:rPr>
-      </w:pPr>
-      <w:r>
-        <w:rPr>
-          <w:lang w:val="en-GB"/>
-        </w:rPr>
-        <w:t>There are two basic uses for adjectival phrases: attributive (as in "the strong warrior") and predicative (as in "the warrior is strong"). Attributive use works similarly in Dothraki to e.g. English and German: The adjectival phrase inflects for number and case in agreement with the noun it modifies. In Dothraki the forms for all the cases other than nominative are always identical, however, so we define</w:t>
-      </w:r>
-    </w:p>
-    <w:p>
-      <w:pPr>
-        <w:rPr>
-          <w:lang w:val="en-GB"/>
-        </w:rPr>
-      </w:pPr>
-    </w:p>
-    <w:p>
-      <w:pPr>
-        <w:rPr>
-          <w:rStyle w:val="Code"/>
-          <w:lang w:val="en-GB"/>
-        </w:rPr>
-      </w:pPr>
-      <w:r>
-        <w:rPr>
-          <w:rStyle w:val="Code"/>
-          <w:lang w:val="en-GB"/>
-        </w:rPr>
-        <w:t>ACase = ANom | AOther ;</w:t>
-      </w:r>
+        <w:t>A = {</w:t>
+      </w:r>
+      <w:proofErr w:type="gramStart"/>
+      <w:r>
+        <w:rPr>
+          <w:rStyle w:val="Code"/>
+          <w:lang w:val="en-GB"/>
+        </w:rPr>
+        <w:t>s :</w:t>
+      </w:r>
+      <w:proofErr w:type="gramEnd"/>
+      <w:r>
+        <w:rPr>
+          <w:rStyle w:val="Code"/>
+          <w:lang w:val="en-GB"/>
+        </w:rPr>
+        <w:t xml:space="preserve"> Degree =&gt; Number =&gt; </w:t>
+      </w:r>
+      <w:proofErr w:type="spellStart"/>
+      <w:r>
+        <w:rPr>
+          <w:rStyle w:val="Code"/>
+          <w:lang w:val="en-GB"/>
+        </w:rPr>
+        <w:t>ACase</w:t>
+      </w:r>
+      <w:proofErr w:type="spellEnd"/>
+      <w:r>
+        <w:rPr>
+          <w:rStyle w:val="Code"/>
+          <w:lang w:val="en-GB"/>
+        </w:rPr>
+        <w:t xml:space="preserve"> =</w:t>
+      </w:r>
+      <w:r>
+        <w:rPr>
+          <w:rStyle w:val="Code"/>
+          <w:lang w:val="en-GB"/>
+        </w:rPr>
+        <w:t xml:space="preserve">&gt; </w:t>
+      </w:r>
+      <w:proofErr w:type="spellStart"/>
+      <w:r>
+        <w:rPr>
+          <w:rStyle w:val="Code"/>
+          <w:lang w:val="en-GB"/>
+        </w:rPr>
+        <w:t>Str</w:t>
+      </w:r>
+      <w:proofErr w:type="spellEnd"/>
+      <w:r>
+        <w:rPr>
+          <w:rStyle w:val="Code"/>
+          <w:lang w:val="en-GB"/>
+        </w:rPr>
+        <w:t xml:space="preserve"> ; </w:t>
+      </w:r>
+      <w:proofErr w:type="spellStart"/>
+      <w:r>
+        <w:rPr>
+          <w:rStyle w:val="Code"/>
+          <w:lang w:val="en-GB"/>
+        </w:rPr>
+        <w:t>pred</w:t>
+      </w:r>
+      <w:proofErr w:type="spellEnd"/>
+      <w:r>
+        <w:rPr>
+          <w:rStyle w:val="Code"/>
+          <w:lang w:val="en-GB"/>
+        </w:rPr>
+        <w:t xml:space="preserve"> : </w:t>
+      </w:r>
+      <w:proofErr w:type="spellStart"/>
+      <w:r>
+        <w:rPr>
+          <w:rStyle w:val="Code"/>
+          <w:lang w:val="en-GB"/>
+        </w:rPr>
+        <w:t>VForm</w:t>
+      </w:r>
+      <w:proofErr w:type="spellEnd"/>
+      <w:r>
+        <w:rPr>
+          <w:rStyle w:val="Code"/>
+          <w:lang w:val="en-GB"/>
+        </w:rPr>
+        <w:t xml:space="preserve"> =&gt; </w:t>
+      </w:r>
+      <w:proofErr w:type="spellStart"/>
+      <w:r>
+        <w:rPr>
+          <w:rStyle w:val="Code"/>
+          <w:lang w:val="en-GB"/>
+        </w:rPr>
+        <w:t>Str</w:t>
+      </w:r>
+      <w:proofErr w:type="spellEnd"/>
+      <w:r>
+        <w:rPr>
+          <w:rStyle w:val="Code"/>
+          <w:lang w:val="en-GB"/>
+        </w:rPr>
+        <w:t xml:space="preserve"> };</w:t>
+      </w:r>
+    </w:p>
+    <w:p>
+      <w:pPr>
+        <w:rPr>
+          <w:rStyle w:val="Code"/>
+          <w:lang w:val="en-GB"/>
+        </w:rPr>
+      </w:pPr>
+      <w:r>
+        <w:rPr>
+          <w:rStyle w:val="Code"/>
+          <w:lang w:val="en-GB"/>
+        </w:rPr>
+        <w:t>AP = {</w:t>
+      </w:r>
+      <w:proofErr w:type="gramStart"/>
+      <w:r>
+        <w:rPr>
+          <w:rStyle w:val="Code"/>
+          <w:lang w:val="en-GB"/>
+        </w:rPr>
+        <w:t>s :</w:t>
+      </w:r>
+      <w:proofErr w:type="gramEnd"/>
+      <w:r>
+        <w:rPr>
+          <w:rStyle w:val="Code"/>
+          <w:lang w:val="en-GB"/>
+        </w:rPr>
+        <w:t xml:space="preserve"> Number =&gt; </w:t>
+      </w:r>
+      <w:proofErr w:type="spellStart"/>
+      <w:r>
+        <w:rPr>
+          <w:rStyle w:val="Code"/>
+          <w:lang w:val="en-GB"/>
+        </w:rPr>
+        <w:t>ACase</w:t>
+      </w:r>
+      <w:proofErr w:type="spellEnd"/>
+      <w:r>
+        <w:rPr>
+          <w:rStyle w:val="Code"/>
+          <w:lang w:val="en-GB"/>
+        </w:rPr>
+        <w:t xml:space="preserve"> =&gt; </w:t>
+      </w:r>
+      <w:proofErr w:type="spellStart"/>
+      <w:r>
+        <w:rPr>
+          <w:rStyle w:val="Code"/>
+          <w:lang w:val="en-GB"/>
+        </w:rPr>
+        <w:t>Str</w:t>
+      </w:r>
+      <w:proofErr w:type="spellEnd"/>
+      <w:r>
+        <w:rPr>
+          <w:rStyle w:val="Code"/>
+          <w:lang w:val="en-GB"/>
+        </w:rPr>
+        <w:t xml:space="preserve"> ; </w:t>
+      </w:r>
+      <w:proofErr w:type="spellStart"/>
+      <w:r>
+        <w:rPr>
+          <w:rStyle w:val="Code"/>
+          <w:lang w:val="en-GB"/>
+        </w:rPr>
+        <w:t>pred</w:t>
+      </w:r>
+      <w:proofErr w:type="spellEnd"/>
+      <w:r>
+        <w:rPr>
+          <w:rStyle w:val="Code"/>
+          <w:lang w:val="en-GB"/>
+        </w:rPr>
+        <w:t xml:space="preserve"> : </w:t>
+      </w:r>
+      <w:proofErr w:type="spellStart"/>
+      <w:r>
+        <w:rPr>
+          <w:rStyle w:val="Code"/>
+          <w:lang w:val="en-GB"/>
+        </w:rPr>
+        <w:t>VForm</w:t>
+      </w:r>
+      <w:proofErr w:type="spellEnd"/>
+      <w:r>
+        <w:rPr>
+          <w:rStyle w:val="Code"/>
+          <w:lang w:val="en-GB"/>
+        </w:rPr>
+        <w:t xml:space="preserve"> =&gt; </w:t>
+      </w:r>
+      <w:proofErr w:type="spellStart"/>
+      <w:r>
+        <w:rPr>
+          <w:rStyle w:val="Code"/>
+          <w:lang w:val="en-GB"/>
+        </w:rPr>
+        <w:t>Str</w:t>
+      </w:r>
+      <w:proofErr w:type="spellEnd"/>
+      <w:r>
+        <w:rPr>
+          <w:rStyle w:val="Code"/>
+          <w:lang w:val="en-GB"/>
+        </w:rPr>
+        <w:t xml:space="preserve"> } ;</w:t>
+      </w:r>
+    </w:p>
+    <w:p>
+      <w:pPr>
+        <w:rPr>
+          <w:rStyle w:val="Code"/>
+          <w:lang w:val="en-GB"/>
+        </w:rPr>
+      </w:pPr>
+      <w:r>
+        <w:rPr>
+          <w:rStyle w:val="Code"/>
+          <w:lang w:val="en-GB"/>
+        </w:rPr>
+        <w:t>Comp = {</w:t>
+      </w:r>
+      <w:proofErr w:type="gramStart"/>
+      <w:r>
+        <w:rPr>
+          <w:rStyle w:val="Code"/>
+          <w:lang w:val="en-GB"/>
+        </w:rPr>
+        <w:t>s :</w:t>
+      </w:r>
+      <w:proofErr w:type="gramEnd"/>
+      <w:r>
+        <w:rPr>
+          <w:rStyle w:val="Code"/>
+          <w:lang w:val="en-GB"/>
+        </w:rPr>
+        <w:t xml:space="preserve"> </w:t>
+      </w:r>
+      <w:proofErr w:type="spellStart"/>
+      <w:r>
+        <w:rPr>
+          <w:rStyle w:val="Code"/>
+          <w:lang w:val="en-GB"/>
+        </w:rPr>
+        <w:t>VForm</w:t>
+      </w:r>
+      <w:proofErr w:type="spellEnd"/>
+      <w:r>
+        <w:rPr>
+          <w:rStyle w:val="Code"/>
+          <w:lang w:val="en-GB"/>
+        </w:rPr>
+        <w:t xml:space="preserve"> =&gt; </w:t>
+      </w:r>
+      <w:proofErr w:type="spellStart"/>
+      <w:r>
+        <w:rPr>
+          <w:rStyle w:val="Code"/>
+          <w:lang w:val="en-GB"/>
+        </w:rPr>
+        <w:t>Str</w:t>
+      </w:r>
+      <w:proofErr w:type="spellEnd"/>
+      <w:r>
+        <w:rPr>
+          <w:rStyle w:val="Code"/>
+          <w:lang w:val="en-GB"/>
+        </w:rPr>
+        <w:t xml:space="preserve">} ; </w:t>
+      </w:r>
+    </w:p>
+    <w:p>
+      <w:pPr>
+        <w:rPr>
+          <w:lang w:val="en-GB"/>
+        </w:rPr>
+      </w:pPr>
+    </w:p>
+    <w:p>
+      <w:pPr>
+        <w:rPr>
+          <w:lang w:val="en-GB"/>
+        </w:rPr>
+      </w:pPr>
+      <w:r>
+        <w:rPr>
+          <w:lang w:val="en-GB"/>
+        </w:rPr>
+        <w:t xml:space="preserve">There are two basic uses for adjectival phrases: attributive (as in "the strong warrior") and predicative (as in "the warrior is strong"). Attributive use works similarly in </w:t>
+      </w:r>
+      <w:proofErr w:type="spellStart"/>
+      <w:r>
+        <w:rPr>
+          <w:lang w:val="en-GB"/>
+        </w:rPr>
+        <w:t>Dothraki</w:t>
+      </w:r>
+      <w:proofErr w:type="spellEnd"/>
+      <w:r>
+        <w:rPr>
+          <w:lang w:val="en-GB"/>
+        </w:rPr>
+        <w:t xml:space="preserve"> to e.g. English and German: The adjectival phrase inflects for number and case in agreement with the noun it modifies. In </w:t>
+      </w:r>
+      <w:proofErr w:type="spellStart"/>
+      <w:r>
+        <w:rPr>
+          <w:lang w:val="en-GB"/>
+        </w:rPr>
+        <w:t>Dothraki</w:t>
+      </w:r>
+      <w:proofErr w:type="spellEnd"/>
+      <w:r>
+        <w:rPr>
+          <w:lang w:val="en-GB"/>
+        </w:rPr>
+        <w:t xml:space="preserve"> the forms for all the cases other than nominative are always identical, however, so we define</w:t>
+      </w:r>
+    </w:p>
+    <w:p>
+      <w:pPr>
+        <w:rPr>
+          <w:lang w:val="en-GB"/>
+        </w:rPr>
+      </w:pPr>
+    </w:p>
+    <w:p>
+      <w:pPr>
+        <w:rPr>
+          <w:rStyle w:val="Code"/>
+          <w:lang w:val="en-GB"/>
+        </w:rPr>
+      </w:pPr>
+      <w:proofErr w:type="spellStart"/>
+      <w:r>
+        <w:rPr>
+          <w:rStyle w:val="Code"/>
+          <w:lang w:val="en-GB"/>
+        </w:rPr>
+        <w:t>ACase</w:t>
+      </w:r>
+      <w:proofErr w:type="spellEnd"/>
+      <w:r>
+        <w:rPr>
+          <w:rStyle w:val="Code"/>
+          <w:lang w:val="en-GB"/>
+        </w:rPr>
+        <w:t xml:space="preserve"> = </w:t>
+      </w:r>
+      <w:proofErr w:type="spellStart"/>
+      <w:r>
+        <w:rPr>
+          <w:rStyle w:val="Code"/>
+          <w:lang w:val="en-GB"/>
+        </w:rPr>
+        <w:t>ANom</w:t>
+      </w:r>
+      <w:proofErr w:type="spellEnd"/>
+      <w:r>
+        <w:rPr>
+          <w:rStyle w:val="Code"/>
+          <w:lang w:val="en-GB"/>
+        </w:rPr>
+        <w:t xml:space="preserve"> | </w:t>
+      </w:r>
+      <w:proofErr w:type="spellStart"/>
+      <w:proofErr w:type="gramStart"/>
+      <w:r>
+        <w:rPr>
+          <w:rStyle w:val="Code"/>
+          <w:lang w:val="en-GB"/>
+        </w:rPr>
+        <w:t>AOther</w:t>
+      </w:r>
+      <w:proofErr w:type="spellEnd"/>
+      <w:r>
+        <w:rPr>
+          <w:rStyle w:val="Code"/>
+          <w:lang w:val="en-GB"/>
+        </w:rPr>
+        <w:t xml:space="preserve"> ;</w:t>
+      </w:r>
+      <w:proofErr w:type="gramEnd"/>
     </w:p>
     <w:p>
       <w:pPr>
@@ -8889,7 +12888,35 @@
         <w:rPr>
           <w:lang w:val="en-GB"/>
         </w:rPr>
-        <w:t xml:space="preserve">In English or German, predicative use of an adjective employs a copula ("to be" or "sein"), which is inflected for tense, whereas the adjective is invariant. The same happens in sentences like "the man is a warrior", where the copula "to be" connects the two noun phrases. Dothraki, however, is an entirely copulaless language. When an adjective is used predicatively, the adjective itself is essentially turned into a verb and inflected for tense and polarity ("the strong warrior" </w:t>
+        <w:t xml:space="preserve">In English or German, predicative use of an adjective employs a copula ("to be" or "sein"), which is inflected for tense, whereas the adjective is invariant. The same happens in sentences like "the man is a warrior", where the copula "to be" connects the two noun phrases. </w:t>
+      </w:r>
+      <w:proofErr w:type="spellStart"/>
+      <w:r>
+        <w:rPr>
+          <w:lang w:val="en-GB"/>
+        </w:rPr>
+        <w:t>Dothraki</w:t>
+      </w:r>
+      <w:proofErr w:type="spellEnd"/>
+      <w:r>
+        <w:rPr>
+          <w:lang w:val="en-GB"/>
+        </w:rPr>
+        <w:t xml:space="preserve">, however, is an entirely </w:t>
+      </w:r>
+      <w:proofErr w:type="spellStart"/>
+      <w:r>
+        <w:rPr>
+          <w:lang w:val="en-GB"/>
+        </w:rPr>
+        <w:t>copulaless</w:t>
+      </w:r>
+      <w:proofErr w:type="spellEnd"/>
+      <w:r>
+        <w:rPr>
+          <w:lang w:val="en-GB"/>
+        </w:rPr>
+        <w:t xml:space="preserve"> language. When an adjective is used predicatively, the adjective itself is essentially turned into a verb and inflected for tense and polarity ("the strong warrior" </w:t>
       </w:r>
       <w:r>
         <w:rPr>
@@ -8901,7 +12928,21 @@
         <w:rPr>
           <w:lang w:val="en-GB"/>
         </w:rPr>
-        <w:t xml:space="preserve"> "lajak haj"; "The warrior is strong" </w:t>
+        <w:t xml:space="preserve"> "</w:t>
+      </w:r>
+      <w:proofErr w:type="spellStart"/>
+      <w:r>
+        <w:rPr>
+          <w:lang w:val="en-GB"/>
+        </w:rPr>
+        <w:t>lajak</w:t>
+      </w:r>
+      <w:proofErr w:type="spellEnd"/>
+      <w:r>
+        <w:rPr>
+          <w:lang w:val="en-GB"/>
+        </w:rPr>
+        <w:t xml:space="preserve"> haj"; "The warrior is strong" </w:t>
       </w:r>
       <w:r>
         <w:rPr>
@@ -8913,7 +12954,35 @@
         <w:rPr>
           <w:lang w:val="en-GB"/>
         </w:rPr>
-        <w:t xml:space="preserve"> "lajak haja"; "the warrior will be strong" </w:t>
+        <w:t xml:space="preserve"> "</w:t>
+      </w:r>
+      <w:proofErr w:type="spellStart"/>
+      <w:r>
+        <w:rPr>
+          <w:lang w:val="en-GB"/>
+        </w:rPr>
+        <w:t>lajak</w:t>
+      </w:r>
+      <w:proofErr w:type="spellEnd"/>
+      <w:r>
+        <w:rPr>
+          <w:lang w:val="en-GB"/>
+        </w:rPr>
+        <w:t xml:space="preserve"> </w:t>
+      </w:r>
+      <w:proofErr w:type="spellStart"/>
+      <w:r>
+        <w:rPr>
+          <w:lang w:val="en-GB"/>
+        </w:rPr>
+        <w:t>haja</w:t>
+      </w:r>
+      <w:proofErr w:type="spellEnd"/>
+      <w:r>
+        <w:rPr>
+          <w:lang w:val="en-GB"/>
+        </w:rPr>
+        <w:t xml:space="preserve">"; "the warrior will be strong" </w:t>
       </w:r>
       <w:r>
         <w:rPr>
@@ -8925,7 +12994,35 @@
         <w:rPr>
           <w:lang w:val="en-GB"/>
         </w:rPr>
-        <w:t xml:space="preserve"> "lajak vahaja"; "the warrior was not strong" </w:t>
+        <w:t xml:space="preserve"> "</w:t>
+      </w:r>
+      <w:proofErr w:type="spellStart"/>
+      <w:r>
+        <w:rPr>
+          <w:lang w:val="en-GB"/>
+        </w:rPr>
+        <w:t>lajak</w:t>
+      </w:r>
+      <w:proofErr w:type="spellEnd"/>
+      <w:r>
+        <w:rPr>
+          <w:lang w:val="en-GB"/>
+        </w:rPr>
+        <w:t xml:space="preserve"> </w:t>
+      </w:r>
+      <w:proofErr w:type="spellStart"/>
+      <w:r>
+        <w:rPr>
+          <w:lang w:val="en-GB"/>
+        </w:rPr>
+        <w:t>vahaja</w:t>
+      </w:r>
+      <w:proofErr w:type="spellEnd"/>
+      <w:r>
+        <w:rPr>
+          <w:lang w:val="en-GB"/>
+        </w:rPr>
+        <w:t xml:space="preserve">"; "the warrior was not strong" </w:t>
       </w:r>
       <w:r>
         <w:rPr>
@@ -8937,7 +13034,49 @@
         <w:rPr>
           <w:lang w:val="en-GB"/>
         </w:rPr>
-        <w:t xml:space="preserve"> "lajak vos ahajo"). Similarly, in a sentence like "the man is a warrior", the </w:t>
+        <w:t xml:space="preserve"> "</w:t>
+      </w:r>
+      <w:proofErr w:type="spellStart"/>
+      <w:r>
+        <w:rPr>
+          <w:lang w:val="en-GB"/>
+        </w:rPr>
+        <w:t>lajak</w:t>
+      </w:r>
+      <w:proofErr w:type="spellEnd"/>
+      <w:r>
+        <w:rPr>
+          <w:lang w:val="en-GB"/>
+        </w:rPr>
+        <w:t xml:space="preserve"> </w:t>
+      </w:r>
+      <w:proofErr w:type="spellStart"/>
+      <w:r>
+        <w:rPr>
+          <w:lang w:val="en-GB"/>
+        </w:rPr>
+        <w:t>vos</w:t>
+      </w:r>
+      <w:proofErr w:type="spellEnd"/>
+      <w:r>
+        <w:rPr>
+          <w:lang w:val="en-GB"/>
+        </w:rPr>
+        <w:t xml:space="preserve"> </w:t>
+      </w:r>
+      <w:proofErr w:type="spellStart"/>
+      <w:r>
+        <w:rPr>
+          <w:lang w:val="en-GB"/>
+        </w:rPr>
+        <w:t>ahajo</w:t>
+      </w:r>
+      <w:proofErr w:type="spellEnd"/>
+      <w:r>
+        <w:rPr>
+          <w:lang w:val="en-GB"/>
+        </w:rPr>
+        <w:t xml:space="preserve">"). Similarly, in a sentence like "the man is a warrior", the </w:t>
       </w:r>
       <w:r>
         <w:rPr>
@@ -8961,7 +13100,21 @@
         <w:rPr>
           <w:lang w:val="en-GB"/>
         </w:rPr>
-        <w:t xml:space="preserve"> itself inflects for tense (with the ablative and allative form indicating past and future tense, respectively): "The woman is a warrior" </w:t>
+        <w:t xml:space="preserve"> itself inflects for tense (with the ablative and </w:t>
+      </w:r>
+      <w:proofErr w:type="spellStart"/>
+      <w:r>
+        <w:rPr>
+          <w:lang w:val="en-GB"/>
+        </w:rPr>
+        <w:t>allative</w:t>
+      </w:r>
+      <w:proofErr w:type="spellEnd"/>
+      <w:r>
+        <w:rPr>
+          <w:lang w:val="en-GB"/>
+        </w:rPr>
+        <w:t xml:space="preserve"> form indicating past and future tense, respectively): "The woman is a warrior" </w:t>
       </w:r>
       <w:r>
         <w:rPr>
@@ -8973,7 +13126,35 @@
         <w:rPr>
           <w:lang w:val="en-GB"/>
         </w:rPr>
-        <w:t xml:space="preserve"> "Chiori lajak"; "The woman was a warrior" </w:t>
+        <w:t xml:space="preserve"> "</w:t>
+      </w:r>
+      <w:proofErr w:type="spellStart"/>
+      <w:r>
+        <w:rPr>
+          <w:lang w:val="en-GB"/>
+        </w:rPr>
+        <w:t>Chiori</w:t>
+      </w:r>
+      <w:proofErr w:type="spellEnd"/>
+      <w:r>
+        <w:rPr>
+          <w:lang w:val="en-GB"/>
+        </w:rPr>
+        <w:t xml:space="preserve"> </w:t>
+      </w:r>
+      <w:proofErr w:type="spellStart"/>
+      <w:r>
+        <w:rPr>
+          <w:lang w:val="en-GB"/>
+        </w:rPr>
+        <w:t>lajak</w:t>
+      </w:r>
+      <w:proofErr w:type="spellEnd"/>
+      <w:r>
+        <w:rPr>
+          <w:lang w:val="en-GB"/>
+        </w:rPr>
+        <w:t xml:space="preserve">"; "The woman was a warrior" </w:t>
       </w:r>
       <w:r>
         <w:rPr>
@@ -8985,7 +13166,35 @@
         <w:rPr>
           <w:lang w:val="en-GB"/>
         </w:rPr>
-        <w:t xml:space="preserve"> "Chiori lajakoon"; "The woman will be a warrior" </w:t>
+        <w:t xml:space="preserve"> "</w:t>
+      </w:r>
+      <w:proofErr w:type="spellStart"/>
+      <w:r>
+        <w:rPr>
+          <w:lang w:val="en-GB"/>
+        </w:rPr>
+        <w:t>Chiori</w:t>
+      </w:r>
+      <w:proofErr w:type="spellEnd"/>
+      <w:r>
+        <w:rPr>
+          <w:lang w:val="en-GB"/>
+        </w:rPr>
+        <w:t xml:space="preserve"> </w:t>
+      </w:r>
+      <w:proofErr w:type="spellStart"/>
+      <w:r>
+        <w:rPr>
+          <w:lang w:val="en-GB"/>
+        </w:rPr>
+        <w:t>lajakoon</w:t>
+      </w:r>
+      <w:proofErr w:type="spellEnd"/>
+      <w:r>
+        <w:rPr>
+          <w:lang w:val="en-GB"/>
+        </w:rPr>
+        <w:t xml:space="preserve">"; "The woman will be a warrior" </w:t>
       </w:r>
       <w:r>
         <w:rPr>
@@ -8997,7 +13206,35 @@
         <w:rPr>
           <w:lang w:val="en-GB"/>
         </w:rPr>
-        <w:t xml:space="preserve"> "Chiori lajakaan".</w:t>
+        <w:t xml:space="preserve"> "</w:t>
+      </w:r>
+      <w:proofErr w:type="spellStart"/>
+      <w:r>
+        <w:rPr>
+          <w:lang w:val="en-GB"/>
+        </w:rPr>
+        <w:t>Chiori</w:t>
+      </w:r>
+      <w:proofErr w:type="spellEnd"/>
+      <w:r>
+        <w:rPr>
+          <w:lang w:val="en-GB"/>
+        </w:rPr>
+        <w:t xml:space="preserve"> </w:t>
+      </w:r>
+      <w:proofErr w:type="spellStart"/>
+      <w:r>
+        <w:rPr>
+          <w:lang w:val="en-GB"/>
+        </w:rPr>
+        <w:t>lajakaan</w:t>
+      </w:r>
+      <w:proofErr w:type="spellEnd"/>
+      <w:r>
+        <w:rPr>
+          <w:lang w:val="en-GB"/>
+        </w:rPr>
+        <w:t>".</w:t>
       </w:r>
     </w:p>
     <w:p>
@@ -9054,7 +13291,21 @@
         <w:rPr>
           <w:lang w:val="en-GB"/>
         </w:rPr>
-        <w:t xml:space="preserve"> (i.e. "strong" in "the warrior is strong" and "a warrior" in "the woman is a warrior") essentially behaves like an intransitive verb in Dothraki. </w:t>
+        <w:t xml:space="preserve"> (i.e. "strong" in "the warrior is strong" and "a warrior" in "the woman is a warrior") essentially behaves like an intransitive verb in </w:t>
+      </w:r>
+      <w:proofErr w:type="spellStart"/>
+      <w:r>
+        <w:rPr>
+          <w:lang w:val="en-GB"/>
+        </w:rPr>
+        <w:t>Dothraki</w:t>
+      </w:r>
+      <w:proofErr w:type="spellEnd"/>
+      <w:r>
+        <w:rPr>
+          <w:lang w:val="en-GB"/>
+        </w:rPr>
+        <w:t xml:space="preserve">. </w:t>
       </w:r>
       <w:r>
         <w:rPr>
@@ -9110,11 +13361,33 @@
         </w:rPr>
         <w:t xml:space="preserve">redicative context. </w:t>
       </w:r>
-      <w:r>
-        <w:rPr>
-          <w:lang w:val="en-GB"/>
-        </w:rPr>
-        <w:t xml:space="preserve">Indeed our lincats for </w:t>
+      <w:proofErr w:type="gramStart"/>
+      <w:r>
+        <w:rPr>
+          <w:lang w:val="en-GB"/>
+        </w:rPr>
+        <w:t>Indeed</w:t>
+      </w:r>
+      <w:proofErr w:type="gramEnd"/>
+      <w:r>
+        <w:rPr>
+          <w:lang w:val="en-GB"/>
+        </w:rPr>
+        <w:t xml:space="preserve"> our </w:t>
+      </w:r>
+      <w:proofErr w:type="spellStart"/>
+      <w:r>
+        <w:rPr>
+          <w:lang w:val="en-GB"/>
+        </w:rPr>
+        <w:t>lincats</w:t>
+      </w:r>
+      <w:proofErr w:type="spellEnd"/>
+      <w:r>
+        <w:rPr>
+          <w:lang w:val="en-GB"/>
+        </w:rPr>
+        <w:t xml:space="preserve"> for </w:t>
       </w:r>
       <w:r>
         <w:rPr>
@@ -9186,7 +13459,35 @@
         <w:rPr>
           <w:lang w:val="en-GB"/>
         </w:rPr>
-        <w:t xml:space="preserve">, while very much unlike the lincats in the English and German resource grammars, are quite similar to the lincats in the resource grammar for Japanese, another language that does not use a copula for predicative use of adjectives. Here, like in our implementation, </w:t>
+        <w:t xml:space="preserve">, while very much unlike the </w:t>
+      </w:r>
+      <w:proofErr w:type="spellStart"/>
+      <w:r>
+        <w:rPr>
+          <w:lang w:val="en-GB"/>
+        </w:rPr>
+        <w:t>lincats</w:t>
+      </w:r>
+      <w:proofErr w:type="spellEnd"/>
+      <w:r>
+        <w:rPr>
+          <w:lang w:val="en-GB"/>
+        </w:rPr>
+        <w:t xml:space="preserve"> in the English and German resource grammars, are quite similar to the </w:t>
+      </w:r>
+      <w:proofErr w:type="spellStart"/>
+      <w:r>
+        <w:rPr>
+          <w:lang w:val="en-GB"/>
+        </w:rPr>
+        <w:t>lincats</w:t>
+      </w:r>
+      <w:proofErr w:type="spellEnd"/>
+      <w:r>
+        <w:rPr>
+          <w:lang w:val="en-GB"/>
+        </w:rPr>
+        <w:t xml:space="preserve"> in the resource grammar for Japanese, another language that does not use a copula for predicative use of adjectives. Here, like in our implementation, </w:t>
       </w:r>
       <w:r>
         <w:rPr>
@@ -9274,12 +13575,69 @@
           <w:lang w:val="en-GB"/>
         </w:rPr>
       </w:pPr>
-      <w:r>
-        <w:rPr>
-          <w:rStyle w:val="Code"/>
-          <w:lang w:val="en-GB"/>
-        </w:rPr>
-        <w:t xml:space="preserve">verb : Speaker =&gt; Animateness =&gt; Style =&gt; TTense =&gt; Polarity =&gt; Str ;  </w:t>
+      <w:proofErr w:type="gramStart"/>
+      <w:r>
+        <w:rPr>
+          <w:rStyle w:val="Code"/>
+          <w:lang w:val="en-GB"/>
+        </w:rPr>
+        <w:t>verb :</w:t>
+      </w:r>
+      <w:proofErr w:type="gramEnd"/>
+      <w:r>
+        <w:rPr>
+          <w:rStyle w:val="Code"/>
+          <w:lang w:val="en-GB"/>
+        </w:rPr>
+        <w:t xml:space="preserve"> Speaker =&gt; </w:t>
+      </w:r>
+      <w:proofErr w:type="spellStart"/>
+      <w:r>
+        <w:rPr>
+          <w:rStyle w:val="Code"/>
+          <w:lang w:val="en-GB"/>
+        </w:rPr>
+        <w:t>Animateness</w:t>
+      </w:r>
+      <w:proofErr w:type="spellEnd"/>
+      <w:r>
+        <w:rPr>
+          <w:rStyle w:val="Code"/>
+          <w:lang w:val="en-GB"/>
+        </w:rPr>
+        <w:t xml:space="preserve"> =&gt; Style =&gt; </w:t>
+      </w:r>
+      <w:proofErr w:type="spellStart"/>
+      <w:r>
+        <w:rPr>
+          <w:rStyle w:val="Code"/>
+          <w:lang w:val="en-GB"/>
+        </w:rPr>
+        <w:t>TTense</w:t>
+      </w:r>
+      <w:proofErr w:type="spellEnd"/>
+      <w:r>
+        <w:rPr>
+          <w:rStyle w:val="Code"/>
+          <w:lang w:val="en-GB"/>
+        </w:rPr>
+        <w:t xml:space="preserve"> =&gt; Polarity =&gt; </w:t>
+      </w:r>
+      <w:proofErr w:type="spellStart"/>
+      <w:r>
+        <w:rPr>
+          <w:rStyle w:val="Code"/>
+          <w:lang w:val="en-GB"/>
+        </w:rPr>
+        <w:t>Str</w:t>
+      </w:r>
+      <w:proofErr w:type="spellEnd"/>
+      <w:r>
+        <w:rPr>
+          <w:rStyle w:val="Code"/>
+          <w:lang w:val="en-GB"/>
+        </w:rPr>
+        <w:t xml:space="preserve"> ;  </w:t>
       </w:r>
     </w:p>
     <w:p>
@@ -9290,12 +13648,85 @@
           <w:lang w:val="en-GB"/>
         </w:rPr>
       </w:pPr>
-      <w:r>
-        <w:rPr>
-          <w:rStyle w:val="Code"/>
-          <w:lang w:val="en-GB"/>
-        </w:rPr>
-        <w:t xml:space="preserve">a_stem, i_stem : Speaker =&gt; Animateness =&gt; Style =&gt; Str ;  </w:t>
+      <w:proofErr w:type="spellStart"/>
+      <w:r>
+        <w:rPr>
+          <w:rStyle w:val="Code"/>
+          <w:lang w:val="en-GB"/>
+        </w:rPr>
+        <w:t>a_stem</w:t>
+      </w:r>
+      <w:proofErr w:type="spellEnd"/>
+      <w:r>
+        <w:rPr>
+          <w:rStyle w:val="Code"/>
+          <w:lang w:val="en-GB"/>
+        </w:rPr>
+        <w:t xml:space="preserve">, </w:t>
+      </w:r>
+      <w:proofErr w:type="spellStart"/>
+      <w:r>
+        <w:rPr>
+          <w:rStyle w:val="Code"/>
+          <w:lang w:val="en-GB"/>
+        </w:rPr>
+        <w:t>i_</w:t>
+      </w:r>
+      <w:proofErr w:type="gramStart"/>
+      <w:r>
+        <w:rPr>
+          <w:rStyle w:val="Code"/>
+          <w:lang w:val="en-GB"/>
+        </w:rPr>
+        <w:t>stem</w:t>
+      </w:r>
+      <w:proofErr w:type="spellEnd"/>
+      <w:r>
+        <w:rPr>
+          <w:rStyle w:val="Code"/>
+          <w:lang w:val="en-GB"/>
+        </w:rPr>
+        <w:t xml:space="preserve"> :</w:t>
+      </w:r>
+      <w:proofErr w:type="gramEnd"/>
+      <w:r>
+        <w:rPr>
+          <w:rStyle w:val="Code"/>
+          <w:lang w:val="en-GB"/>
+        </w:rPr>
+        <w:t xml:space="preserve"> Speaker =&gt; </w:t>
+      </w:r>
+      <w:proofErr w:type="spellStart"/>
+      <w:r>
+        <w:rPr>
+          <w:rStyle w:val="Code"/>
+          <w:lang w:val="en-GB"/>
+        </w:rPr>
+        <w:t>Animateness</w:t>
+      </w:r>
+      <w:proofErr w:type="spellEnd"/>
+      <w:r>
+        <w:rPr>
+          <w:rStyle w:val="Code"/>
+          <w:lang w:val="en-GB"/>
+        </w:rPr>
+        <w:t xml:space="preserve"> =&gt; Style =&gt; </w:t>
+      </w:r>
+      <w:proofErr w:type="spellStart"/>
+      <w:r>
+        <w:rPr>
+          <w:rStyle w:val="Code"/>
+          <w:lang w:val="en-GB"/>
+        </w:rPr>
+        <w:t>Str</w:t>
+      </w:r>
+      <w:proofErr w:type="spellEnd"/>
+      <w:r>
+        <w:rPr>
+          <w:rStyle w:val="Code"/>
+          <w:lang w:val="en-GB"/>
+        </w:rPr>
+        <w:t xml:space="preserve"> ;  </w:t>
       </w:r>
     </w:p>
     <w:p>
@@ -9306,12 +13737,78 @@
           <w:lang w:val="en-GB"/>
         </w:rPr>
       </w:pPr>
-      <w:r>
-        <w:rPr>
-          <w:rStyle w:val="Code"/>
-          <w:lang w:val="en-GB"/>
-        </w:rPr>
-        <w:t>te, ba : Speaker =&gt; Animateness =&gt; Style =&gt; Polarity =&gt; Str ;</w:t>
+      <w:proofErr w:type="spellStart"/>
+      <w:r>
+        <w:rPr>
+          <w:rStyle w:val="Code"/>
+          <w:lang w:val="en-GB"/>
+        </w:rPr>
+        <w:t>te</w:t>
+      </w:r>
+      <w:proofErr w:type="spellEnd"/>
+      <w:r>
+        <w:rPr>
+          <w:rStyle w:val="Code"/>
+          <w:lang w:val="en-GB"/>
+        </w:rPr>
+        <w:t xml:space="preserve">, </w:t>
+      </w:r>
+      <w:proofErr w:type="spellStart"/>
+      <w:proofErr w:type="gramStart"/>
+      <w:r>
+        <w:rPr>
+          <w:rStyle w:val="Code"/>
+          <w:lang w:val="en-GB"/>
+        </w:rPr>
+        <w:t>ba</w:t>
+      </w:r>
+      <w:proofErr w:type="spellEnd"/>
+      <w:r>
+        <w:rPr>
+          <w:rStyle w:val="Code"/>
+          <w:lang w:val="en-GB"/>
+        </w:rPr>
+        <w:t xml:space="preserve"> :</w:t>
+      </w:r>
+      <w:proofErr w:type="gramEnd"/>
+      <w:r>
+        <w:rPr>
+          <w:rStyle w:val="Code"/>
+          <w:lang w:val="en-GB"/>
+        </w:rPr>
+        <w:t xml:space="preserve"> Speaker =&gt; </w:t>
+      </w:r>
+      <w:proofErr w:type="spellStart"/>
+      <w:r>
+        <w:rPr>
+          <w:rStyle w:val="Code"/>
+          <w:lang w:val="en-GB"/>
+        </w:rPr>
+        <w:t>Animateness</w:t>
+      </w:r>
+      <w:proofErr w:type="spellEnd"/>
+      <w:r>
+        <w:rPr>
+          <w:rStyle w:val="Code"/>
+          <w:lang w:val="en-GB"/>
+        </w:rPr>
+        <w:t xml:space="preserve"> =&gt; Style =&gt; Polarity =&gt; </w:t>
+      </w:r>
+      <w:proofErr w:type="spellStart"/>
+      <w:r>
+        <w:rPr>
+          <w:rStyle w:val="Code"/>
+          <w:lang w:val="en-GB"/>
+        </w:rPr>
+        <w:t>Str</w:t>
+      </w:r>
+      <w:proofErr w:type="spellEnd"/>
+      <w:r>
+        <w:rPr>
+          <w:rStyle w:val="Code"/>
+          <w:lang w:val="en-GB"/>
+        </w:rPr>
+        <w:t xml:space="preserve"> ;</w:t>
       </w:r>
     </w:p>
     <w:p>
@@ -9322,12 +13819,85 @@
           <w:lang w:val="en-GB"/>
         </w:rPr>
       </w:pPr>
-      <w:r>
-        <w:rPr>
-          <w:rStyle w:val="Code"/>
-          <w:lang w:val="en-GB"/>
-        </w:rPr>
-        <w:t>prep : Str ; obj : Style =&gt; Str ; prepositive : Style =&gt; Str ;</w:t>
+      <w:proofErr w:type="gramStart"/>
+      <w:r>
+        <w:rPr>
+          <w:rStyle w:val="Code"/>
+          <w:lang w:val="en-GB"/>
+        </w:rPr>
+        <w:t>prep :</w:t>
+      </w:r>
+      <w:proofErr w:type="gramEnd"/>
+      <w:r>
+        <w:rPr>
+          <w:rStyle w:val="Code"/>
+          <w:lang w:val="en-GB"/>
+        </w:rPr>
+        <w:t xml:space="preserve"> </w:t>
+      </w:r>
+      <w:proofErr w:type="spellStart"/>
+      <w:r>
+        <w:rPr>
+          <w:rStyle w:val="Code"/>
+          <w:lang w:val="en-GB"/>
+        </w:rPr>
+        <w:t>Str</w:t>
+      </w:r>
+      <w:proofErr w:type="spellEnd"/>
+      <w:r>
+        <w:rPr>
+          <w:rStyle w:val="Code"/>
+          <w:lang w:val="en-GB"/>
+        </w:rPr>
+        <w:t xml:space="preserve"> ; </w:t>
+      </w:r>
+      <w:proofErr w:type="spellStart"/>
+      <w:r>
+        <w:rPr>
+          <w:rStyle w:val="Code"/>
+          <w:lang w:val="en-GB"/>
+        </w:rPr>
+        <w:t>obj</w:t>
+      </w:r>
+      <w:proofErr w:type="spellEnd"/>
+      <w:r>
+        <w:rPr>
+          <w:rStyle w:val="Code"/>
+          <w:lang w:val="en-GB"/>
+        </w:rPr>
+        <w:t xml:space="preserve"> : Style =&gt; </w:t>
+      </w:r>
+      <w:proofErr w:type="spellStart"/>
+      <w:r>
+        <w:rPr>
+          <w:rStyle w:val="Code"/>
+          <w:lang w:val="en-GB"/>
+        </w:rPr>
+        <w:t>Str</w:t>
+      </w:r>
+      <w:proofErr w:type="spellEnd"/>
+      <w:r>
+        <w:rPr>
+          <w:rStyle w:val="Code"/>
+          <w:lang w:val="en-GB"/>
+        </w:rPr>
+        <w:t xml:space="preserve"> ; prepositive : Style =&gt; </w:t>
+      </w:r>
+      <w:proofErr w:type="spellStart"/>
+      <w:r>
+        <w:rPr>
+          <w:rStyle w:val="Code"/>
+          <w:lang w:val="en-GB"/>
+        </w:rPr>
+        <w:t>Str</w:t>
+      </w:r>
+      <w:proofErr w:type="spellEnd"/>
+      <w:r>
+        <w:rPr>
+          <w:rStyle w:val="Code"/>
+          <w:lang w:val="en-GB"/>
+        </w:rPr>
+        <w:t xml:space="preserve"> ;</w:t>
       </w:r>
     </w:p>
     <w:p>
@@ -9338,12 +13908,30 @@
           <w:lang w:val="en-GB"/>
         </w:rPr>
       </w:pPr>
-      <w:r>
-        <w:rPr>
-          <w:rStyle w:val="Code"/>
-          <w:lang w:val="en-GB"/>
-        </w:rPr>
-        <w:t>needSubject : Bool} ;</w:t>
+      <w:proofErr w:type="spellStart"/>
+      <w:proofErr w:type="gramStart"/>
+      <w:r>
+        <w:rPr>
+          <w:rStyle w:val="Code"/>
+          <w:lang w:val="en-GB"/>
+        </w:rPr>
+        <w:t>needSubject</w:t>
+      </w:r>
+      <w:proofErr w:type="spellEnd"/>
+      <w:r>
+        <w:rPr>
+          <w:rStyle w:val="Code"/>
+          <w:lang w:val="en-GB"/>
+        </w:rPr>
+        <w:t xml:space="preserve"> :</w:t>
+      </w:r>
+      <w:proofErr w:type="gramEnd"/>
+      <w:r>
+        <w:rPr>
+          <w:rStyle w:val="Code"/>
+          <w:lang w:val="en-GB"/>
+        </w:rPr>
+        <w:t xml:space="preserve"> Bool} ;</w:t>
       </w:r>
     </w:p>
     <w:p>
@@ -9376,12 +13964,69 @@
           <w:lang w:val="en-GB"/>
         </w:rPr>
       </w:pPr>
-      <w:r>
-        <w:rPr>
-          <w:rStyle w:val="Code"/>
-          <w:lang w:val="en-GB"/>
-        </w:rPr>
-        <w:t>verb : Animateness =&gt; Style =&gt; TTense =&gt; Polarity =&gt; Str ;</w:t>
+      <w:proofErr w:type="gramStart"/>
+      <w:r>
+        <w:rPr>
+          <w:rStyle w:val="Code"/>
+          <w:lang w:val="en-GB"/>
+        </w:rPr>
+        <w:t>verb :</w:t>
+      </w:r>
+      <w:proofErr w:type="gramEnd"/>
+      <w:r>
+        <w:rPr>
+          <w:rStyle w:val="Code"/>
+          <w:lang w:val="en-GB"/>
+        </w:rPr>
+        <w:t xml:space="preserve"> </w:t>
+      </w:r>
+      <w:proofErr w:type="spellStart"/>
+      <w:r>
+        <w:rPr>
+          <w:rStyle w:val="Code"/>
+          <w:lang w:val="en-GB"/>
+        </w:rPr>
+        <w:t>Animateness</w:t>
+      </w:r>
+      <w:proofErr w:type="spellEnd"/>
+      <w:r>
+        <w:rPr>
+          <w:rStyle w:val="Code"/>
+          <w:lang w:val="en-GB"/>
+        </w:rPr>
+        <w:t xml:space="preserve"> =&gt; Style =&gt; </w:t>
+      </w:r>
+      <w:proofErr w:type="spellStart"/>
+      <w:r>
+        <w:rPr>
+          <w:rStyle w:val="Code"/>
+          <w:lang w:val="en-GB"/>
+        </w:rPr>
+        <w:t>TTense</w:t>
+      </w:r>
+      <w:proofErr w:type="spellEnd"/>
+      <w:r>
+        <w:rPr>
+          <w:rStyle w:val="Code"/>
+          <w:lang w:val="en-GB"/>
+        </w:rPr>
+        <w:t xml:space="preserve"> =&gt; Polarity =&gt; </w:t>
+      </w:r>
+      <w:proofErr w:type="spellStart"/>
+      <w:r>
+        <w:rPr>
+          <w:rStyle w:val="Code"/>
+          <w:lang w:val="en-GB"/>
+        </w:rPr>
+        <w:t>Str</w:t>
+      </w:r>
+      <w:proofErr w:type="spellEnd"/>
+      <w:r>
+        <w:rPr>
+          <w:rStyle w:val="Code"/>
+          <w:lang w:val="en-GB"/>
+        </w:rPr>
+        <w:t xml:space="preserve"> ;</w:t>
       </w:r>
     </w:p>
     <w:p>
@@ -9392,12 +14037,85 @@
           <w:lang w:val="en-GB"/>
         </w:rPr>
       </w:pPr>
-      <w:r>
-        <w:rPr>
-          <w:rStyle w:val="Code"/>
-          <w:lang w:val="en-GB"/>
-        </w:rPr>
-        <w:t xml:space="preserve">a_stem, i_stem : Animateness =&gt; Style =&gt; Str ; </w:t>
+      <w:proofErr w:type="spellStart"/>
+      <w:r>
+        <w:rPr>
+          <w:rStyle w:val="Code"/>
+          <w:lang w:val="en-GB"/>
+        </w:rPr>
+        <w:t>a_stem</w:t>
+      </w:r>
+      <w:proofErr w:type="spellEnd"/>
+      <w:r>
+        <w:rPr>
+          <w:rStyle w:val="Code"/>
+          <w:lang w:val="en-GB"/>
+        </w:rPr>
+        <w:t xml:space="preserve">, </w:t>
+      </w:r>
+      <w:proofErr w:type="spellStart"/>
+      <w:r>
+        <w:rPr>
+          <w:rStyle w:val="Code"/>
+          <w:lang w:val="en-GB"/>
+        </w:rPr>
+        <w:t>i_</w:t>
+      </w:r>
+      <w:proofErr w:type="gramStart"/>
+      <w:r>
+        <w:rPr>
+          <w:rStyle w:val="Code"/>
+          <w:lang w:val="en-GB"/>
+        </w:rPr>
+        <w:t>stem</w:t>
+      </w:r>
+      <w:proofErr w:type="spellEnd"/>
+      <w:r>
+        <w:rPr>
+          <w:rStyle w:val="Code"/>
+          <w:lang w:val="en-GB"/>
+        </w:rPr>
+        <w:t xml:space="preserve"> :</w:t>
+      </w:r>
+      <w:proofErr w:type="gramEnd"/>
+      <w:r>
+        <w:rPr>
+          <w:rStyle w:val="Code"/>
+          <w:lang w:val="en-GB"/>
+        </w:rPr>
+        <w:t xml:space="preserve"> </w:t>
+      </w:r>
+      <w:proofErr w:type="spellStart"/>
+      <w:r>
+        <w:rPr>
+          <w:rStyle w:val="Code"/>
+          <w:lang w:val="en-GB"/>
+        </w:rPr>
+        <w:t>Animateness</w:t>
+      </w:r>
+      <w:proofErr w:type="spellEnd"/>
+      <w:r>
+        <w:rPr>
+          <w:rStyle w:val="Code"/>
+          <w:lang w:val="en-GB"/>
+        </w:rPr>
+        <w:t xml:space="preserve"> =&gt; Style =&gt; </w:t>
+      </w:r>
+      <w:proofErr w:type="spellStart"/>
+      <w:r>
+        <w:rPr>
+          <w:rStyle w:val="Code"/>
+          <w:lang w:val="en-GB"/>
+        </w:rPr>
+        <w:t>Str</w:t>
+      </w:r>
+      <w:proofErr w:type="spellEnd"/>
+      <w:r>
+        <w:rPr>
+          <w:rStyle w:val="Code"/>
+          <w:lang w:val="en-GB"/>
+        </w:rPr>
+        <w:t xml:space="preserve"> ; </w:t>
       </w:r>
     </w:p>
     <w:p>
@@ -9408,12 +14126,78 @@
           <w:lang w:val="en-GB"/>
         </w:rPr>
       </w:pPr>
-      <w:r>
-        <w:rPr>
-          <w:rStyle w:val="Code"/>
-          <w:lang w:val="en-GB"/>
-        </w:rPr>
-        <w:t>te, ba : Animateness =&gt; Style =&gt; Polarity =&gt; Str ;</w:t>
+      <w:proofErr w:type="spellStart"/>
+      <w:r>
+        <w:rPr>
+          <w:rStyle w:val="Code"/>
+          <w:lang w:val="en-GB"/>
+        </w:rPr>
+        <w:t>te</w:t>
+      </w:r>
+      <w:proofErr w:type="spellEnd"/>
+      <w:r>
+        <w:rPr>
+          <w:rStyle w:val="Code"/>
+          <w:lang w:val="en-GB"/>
+        </w:rPr>
+        <w:t xml:space="preserve">, </w:t>
+      </w:r>
+      <w:proofErr w:type="spellStart"/>
+      <w:proofErr w:type="gramStart"/>
+      <w:r>
+        <w:rPr>
+          <w:rStyle w:val="Code"/>
+          <w:lang w:val="en-GB"/>
+        </w:rPr>
+        <w:t>ba</w:t>
+      </w:r>
+      <w:proofErr w:type="spellEnd"/>
+      <w:r>
+        <w:rPr>
+          <w:rStyle w:val="Code"/>
+          <w:lang w:val="en-GB"/>
+        </w:rPr>
+        <w:t xml:space="preserve"> :</w:t>
+      </w:r>
+      <w:proofErr w:type="gramEnd"/>
+      <w:r>
+        <w:rPr>
+          <w:rStyle w:val="Code"/>
+          <w:lang w:val="en-GB"/>
+        </w:rPr>
+        <w:t xml:space="preserve"> </w:t>
+      </w:r>
+      <w:proofErr w:type="spellStart"/>
+      <w:r>
+        <w:rPr>
+          <w:rStyle w:val="Code"/>
+          <w:lang w:val="en-GB"/>
+        </w:rPr>
+        <w:t>Animateness</w:t>
+      </w:r>
+      <w:proofErr w:type="spellEnd"/>
+      <w:r>
+        <w:rPr>
+          <w:rStyle w:val="Code"/>
+          <w:lang w:val="en-GB"/>
+        </w:rPr>
+        <w:t xml:space="preserve"> =&gt; Style =&gt; Polarity =&gt; </w:t>
+      </w:r>
+      <w:proofErr w:type="spellStart"/>
+      <w:r>
+        <w:rPr>
+          <w:rStyle w:val="Code"/>
+          <w:lang w:val="en-GB"/>
+        </w:rPr>
+        <w:t>Str</w:t>
+      </w:r>
+      <w:proofErr w:type="spellEnd"/>
+      <w:r>
+        <w:rPr>
+          <w:rStyle w:val="Code"/>
+          <w:lang w:val="en-GB"/>
+        </w:rPr>
+        <w:t xml:space="preserve"> ;</w:t>
       </w:r>
     </w:p>
     <w:p>
@@ -9424,12 +14208,62 @@
           <w:lang w:val="en-GB"/>
         </w:rPr>
       </w:pPr>
-      <w:r>
-        <w:rPr>
-          <w:rStyle w:val="Code"/>
-          <w:lang w:val="en-GB"/>
-        </w:rPr>
-        <w:t xml:space="preserve">obj : Style =&gt; Str ; prepositive : Style =&gt; Str ; </w:t>
+      <w:proofErr w:type="spellStart"/>
+      <w:proofErr w:type="gramStart"/>
+      <w:r>
+        <w:rPr>
+          <w:rStyle w:val="Code"/>
+          <w:lang w:val="en-GB"/>
+        </w:rPr>
+        <w:t>obj</w:t>
+      </w:r>
+      <w:proofErr w:type="spellEnd"/>
+      <w:r>
+        <w:rPr>
+          <w:rStyle w:val="Code"/>
+          <w:lang w:val="en-GB"/>
+        </w:rPr>
+        <w:t xml:space="preserve"> :</w:t>
+      </w:r>
+      <w:proofErr w:type="gramEnd"/>
+      <w:r>
+        <w:rPr>
+          <w:rStyle w:val="Code"/>
+          <w:lang w:val="en-GB"/>
+        </w:rPr>
+        <w:t xml:space="preserve"> Style =&gt; </w:t>
+      </w:r>
+      <w:proofErr w:type="spellStart"/>
+      <w:r>
+        <w:rPr>
+          <w:rStyle w:val="Code"/>
+          <w:lang w:val="en-GB"/>
+        </w:rPr>
+        <w:t>Str</w:t>
+      </w:r>
+      <w:proofErr w:type="spellEnd"/>
+      <w:r>
+        <w:rPr>
+          <w:rStyle w:val="Code"/>
+          <w:lang w:val="en-GB"/>
+        </w:rPr>
+        <w:t xml:space="preserve"> ; prepositive : Style =&gt; </w:t>
+      </w:r>
+      <w:proofErr w:type="spellStart"/>
+      <w:r>
+        <w:rPr>
+          <w:rStyle w:val="Code"/>
+          <w:lang w:val="en-GB"/>
+        </w:rPr>
+        <w:t>Str</w:t>
+      </w:r>
+      <w:proofErr w:type="spellEnd"/>
+      <w:r>
+        <w:rPr>
+          <w:rStyle w:val="Code"/>
+          <w:lang w:val="en-GB"/>
+        </w:rPr>
+        <w:t xml:space="preserve"> ; </w:t>
       </w:r>
     </w:p>
     <w:p>
@@ -9440,12 +14274,30 @@
           <w:lang w:val="en-GB"/>
         </w:rPr>
       </w:pPr>
-      <w:r>
-        <w:rPr>
-          <w:rStyle w:val="Code"/>
-          <w:lang w:val="en-GB"/>
-        </w:rPr>
-        <w:t>needSubject : Bool} ;</w:t>
+      <w:proofErr w:type="spellStart"/>
+      <w:proofErr w:type="gramStart"/>
+      <w:r>
+        <w:rPr>
+          <w:rStyle w:val="Code"/>
+          <w:lang w:val="en-GB"/>
+        </w:rPr>
+        <w:t>needSubject</w:t>
+      </w:r>
+      <w:proofErr w:type="spellEnd"/>
+      <w:r>
+        <w:rPr>
+          <w:rStyle w:val="Code"/>
+          <w:lang w:val="en-GB"/>
+        </w:rPr>
+        <w:t xml:space="preserve"> :</w:t>
+      </w:r>
+      <w:proofErr w:type="gramEnd"/>
+      <w:r>
+        <w:rPr>
+          <w:rStyle w:val="Code"/>
+          <w:lang w:val="en-GB"/>
+        </w:rPr>
+        <w:t xml:space="preserve"> Bool} ;</w:t>
       </w:r>
     </w:p>
     <w:p>
@@ -9471,12 +14323,62 @@
           <w:lang w:val="en-GB"/>
         </w:rPr>
       </w:pPr>
-      <w:r>
-        <w:rPr>
-          <w:rStyle w:val="Code"/>
-          <w:lang w:val="en-GB"/>
-        </w:rPr>
-        <w:t xml:space="preserve">pred : Style =&gt; TTense =&gt; Polarity =&gt; Str ; </w:t>
+      <w:proofErr w:type="spellStart"/>
+      <w:proofErr w:type="gramStart"/>
+      <w:r>
+        <w:rPr>
+          <w:rStyle w:val="Code"/>
+          <w:lang w:val="en-GB"/>
+        </w:rPr>
+        <w:t>pred</w:t>
+      </w:r>
+      <w:proofErr w:type="spellEnd"/>
+      <w:r>
+        <w:rPr>
+          <w:rStyle w:val="Code"/>
+          <w:lang w:val="en-GB"/>
+        </w:rPr>
+        <w:t xml:space="preserve"> :</w:t>
+      </w:r>
+      <w:proofErr w:type="gramEnd"/>
+      <w:r>
+        <w:rPr>
+          <w:rStyle w:val="Code"/>
+          <w:lang w:val="en-GB"/>
+        </w:rPr>
+        <w:t xml:space="preserve"> Style =&gt; </w:t>
+      </w:r>
+      <w:proofErr w:type="spellStart"/>
+      <w:r>
+        <w:rPr>
+          <w:rStyle w:val="Code"/>
+          <w:lang w:val="en-GB"/>
+        </w:rPr>
+        <w:t>TTense</w:t>
+      </w:r>
+      <w:proofErr w:type="spellEnd"/>
+      <w:r>
+        <w:rPr>
+          <w:rStyle w:val="Code"/>
+          <w:lang w:val="en-GB"/>
+        </w:rPr>
+        <w:t xml:space="preserve"> =&gt; Polarity =&gt; </w:t>
+      </w:r>
+      <w:proofErr w:type="spellStart"/>
+      <w:r>
+        <w:rPr>
+          <w:rStyle w:val="Code"/>
+          <w:lang w:val="en-GB"/>
+        </w:rPr>
+        <w:t>Str</w:t>
+      </w:r>
+      <w:proofErr w:type="spellEnd"/>
+      <w:r>
+        <w:rPr>
+          <w:rStyle w:val="Code"/>
+          <w:lang w:val="en-GB"/>
+        </w:rPr>
+        <w:t xml:space="preserve"> ; </w:t>
       </w:r>
     </w:p>
     <w:p>
@@ -9487,12 +14389,85 @@
           <w:lang w:val="en-GB"/>
         </w:rPr>
       </w:pPr>
-      <w:r>
-        <w:rPr>
-          <w:rStyle w:val="Code"/>
-          <w:lang w:val="en-GB"/>
-        </w:rPr>
-        <w:t xml:space="preserve">attr, adv, dropNaEnging, prepositive : Style =&gt; Str; </w:t>
+      <w:proofErr w:type="spellStart"/>
+      <w:r>
+        <w:rPr>
+          <w:rStyle w:val="Code"/>
+          <w:lang w:val="en-GB"/>
+        </w:rPr>
+        <w:t>attr</w:t>
+      </w:r>
+      <w:proofErr w:type="spellEnd"/>
+      <w:r>
+        <w:rPr>
+          <w:rStyle w:val="Code"/>
+          <w:lang w:val="en-GB"/>
+        </w:rPr>
+        <w:t xml:space="preserve">, </w:t>
+      </w:r>
+      <w:proofErr w:type="spellStart"/>
+      <w:r>
+        <w:rPr>
+          <w:rStyle w:val="Code"/>
+          <w:lang w:val="en-GB"/>
+        </w:rPr>
+        <w:t>adv</w:t>
+      </w:r>
+      <w:proofErr w:type="spellEnd"/>
+      <w:r>
+        <w:rPr>
+          <w:rStyle w:val="Code"/>
+          <w:lang w:val="en-GB"/>
+        </w:rPr>
+        <w:t xml:space="preserve">, </w:t>
+      </w:r>
+      <w:proofErr w:type="spellStart"/>
+      <w:r>
+        <w:rPr>
+          <w:rStyle w:val="Code"/>
+          <w:lang w:val="en-GB"/>
+        </w:rPr>
+        <w:t>dropNaEnging</w:t>
+      </w:r>
+      <w:proofErr w:type="spellEnd"/>
+      <w:r>
+        <w:rPr>
+          <w:rStyle w:val="Code"/>
+          <w:lang w:val="en-GB"/>
+        </w:rPr>
+        <w:t xml:space="preserve">, </w:t>
+      </w:r>
+      <w:proofErr w:type="gramStart"/>
+      <w:r>
+        <w:rPr>
+          <w:rStyle w:val="Code"/>
+          <w:lang w:val="en-GB"/>
+        </w:rPr>
+        <w:t>prepositive :</w:t>
+      </w:r>
+      <w:proofErr w:type="gramEnd"/>
+      <w:r>
+        <w:rPr>
+          <w:rStyle w:val="Code"/>
+          <w:lang w:val="en-GB"/>
+        </w:rPr>
+        <w:t xml:space="preserve"> Style =&gt; </w:t>
+      </w:r>
+      <w:proofErr w:type="spellStart"/>
+      <w:r>
+        <w:rPr>
+          <w:rStyle w:val="Code"/>
+          <w:lang w:val="en-GB"/>
+        </w:rPr>
+        <w:t>Str</w:t>
+      </w:r>
+      <w:proofErr w:type="spellEnd"/>
+      <w:r>
+        <w:rPr>
+          <w:rStyle w:val="Code"/>
+          <w:lang w:val="en-GB"/>
+        </w:rPr>
+        <w:t xml:space="preserve">; </w:t>
       </w:r>
     </w:p>
     <w:p>
@@ -9503,12 +14478,62 @@
           <w:lang w:val="en-GB"/>
         </w:rPr>
       </w:pPr>
-      <w:r>
-        <w:rPr>
-          <w:rStyle w:val="Code"/>
-          <w:lang w:val="en-GB"/>
-        </w:rPr>
-        <w:t xml:space="preserve">te, ba : Style =&gt; Polarity =&gt; Str ; </w:t>
+      <w:proofErr w:type="spellStart"/>
+      <w:r>
+        <w:rPr>
+          <w:rStyle w:val="Code"/>
+          <w:lang w:val="en-GB"/>
+        </w:rPr>
+        <w:t>te</w:t>
+      </w:r>
+      <w:proofErr w:type="spellEnd"/>
+      <w:r>
+        <w:rPr>
+          <w:rStyle w:val="Code"/>
+          <w:lang w:val="en-GB"/>
+        </w:rPr>
+        <w:t xml:space="preserve">, </w:t>
+      </w:r>
+      <w:proofErr w:type="spellStart"/>
+      <w:proofErr w:type="gramStart"/>
+      <w:r>
+        <w:rPr>
+          <w:rStyle w:val="Code"/>
+          <w:lang w:val="en-GB"/>
+        </w:rPr>
+        <w:t>ba</w:t>
+      </w:r>
+      <w:proofErr w:type="spellEnd"/>
+      <w:r>
+        <w:rPr>
+          <w:rStyle w:val="Code"/>
+          <w:lang w:val="en-GB"/>
+        </w:rPr>
+        <w:t xml:space="preserve"> :</w:t>
+      </w:r>
+      <w:proofErr w:type="gramEnd"/>
+      <w:r>
+        <w:rPr>
+          <w:rStyle w:val="Code"/>
+          <w:lang w:val="en-GB"/>
+        </w:rPr>
+        <w:t xml:space="preserve"> Style =&gt; Polarity =&gt; </w:t>
+      </w:r>
+      <w:proofErr w:type="spellStart"/>
+      <w:r>
+        <w:rPr>
+          <w:rStyle w:val="Code"/>
+          <w:lang w:val="en-GB"/>
+        </w:rPr>
+        <w:t>Str</w:t>
+      </w:r>
+      <w:proofErr w:type="spellEnd"/>
+      <w:r>
+        <w:rPr>
+          <w:rStyle w:val="Code"/>
+          <w:lang w:val="en-GB"/>
+        </w:rPr>
+        <w:t xml:space="preserve"> ; </w:t>
       </w:r>
     </w:p>
     <w:p>
@@ -9519,36 +14544,118 @@
           <w:lang w:val="en-GB"/>
         </w:rPr>
       </w:pPr>
-      <w:r>
-        <w:rPr>
-          <w:rStyle w:val="Code"/>
-          <w:lang w:val="en-GB"/>
-        </w:rPr>
-        <w:t>needSubject : Bool} ;</w:t>
-      </w:r>
-    </w:p>
-    <w:p>
-      <w:pPr>
-        <w:rPr>
-          <w:rStyle w:val="Code"/>
-          <w:lang w:val="en-GB"/>
-        </w:rPr>
-      </w:pPr>
-    </w:p>
-    <w:p>
-      <w:pPr>
-        <w:rPr>
-          <w:rStyle w:val="Code"/>
-          <w:lang w:val="en-GB"/>
-        </w:rPr>
-      </w:pPr>
+      <w:proofErr w:type="spellStart"/>
+      <w:proofErr w:type="gramStart"/>
+      <w:r>
+        <w:rPr>
+          <w:rStyle w:val="Code"/>
+          <w:lang w:val="en-GB"/>
+        </w:rPr>
+        <w:t>needSubject</w:t>
+      </w:r>
+      <w:proofErr w:type="spellEnd"/>
+      <w:r>
+        <w:rPr>
+          <w:rStyle w:val="Code"/>
+          <w:lang w:val="en-GB"/>
+        </w:rPr>
+        <w:t xml:space="preserve"> :</w:t>
+      </w:r>
+      <w:proofErr w:type="gramEnd"/>
+      <w:r>
+        <w:rPr>
+          <w:rStyle w:val="Code"/>
+          <w:lang w:val="en-GB"/>
+        </w:rPr>
+        <w:t xml:space="preserve"> Bool} ;</w:t>
+      </w:r>
+    </w:p>
+    <w:p>
+      <w:pPr>
+        <w:rPr>
+          <w:rStyle w:val="Code"/>
+          <w:lang w:val="en-GB"/>
+        </w:rPr>
+      </w:pPr>
+    </w:p>
+    <w:p>
+      <w:pPr>
+        <w:rPr>
+          <w:rStyle w:val="Code"/>
+          <w:lang w:val="en-GB"/>
+        </w:rPr>
+      </w:pPr>
+      <w:proofErr w:type="spellStart"/>
       <w:r>
         <w:rPr>
           <w:rStyle w:val="Code"/>
           <w:highlight w:val="yellow"/>
           <w:lang w:val="en-GB"/>
         </w:rPr>
-        <w:t>Kommt hier noch was hin?</w:t>
+        <w:t>Kommt</w:t>
+      </w:r>
+      <w:proofErr w:type="spellEnd"/>
+      <w:r>
+        <w:rPr>
+          <w:rStyle w:val="Code"/>
+          <w:highlight w:val="yellow"/>
+          <w:lang w:val="en-GB"/>
+        </w:rPr>
+        <w:t xml:space="preserve"> </w:t>
+      </w:r>
+      <w:proofErr w:type="spellStart"/>
+      <w:r>
+        <w:rPr>
+          <w:rStyle w:val="Code"/>
+          <w:highlight w:val="yellow"/>
+          <w:lang w:val="en-GB"/>
+        </w:rPr>
+        <w:t>hier</w:t>
+      </w:r>
+      <w:proofErr w:type="spellEnd"/>
+      <w:r>
+        <w:rPr>
+          <w:rStyle w:val="Code"/>
+          <w:highlight w:val="yellow"/>
+          <w:lang w:val="en-GB"/>
+        </w:rPr>
+        <w:t xml:space="preserve"> </w:t>
+      </w:r>
+      <w:proofErr w:type="spellStart"/>
+      <w:r>
+        <w:rPr>
+          <w:rStyle w:val="Code"/>
+          <w:highlight w:val="yellow"/>
+          <w:lang w:val="en-GB"/>
+        </w:rPr>
+        <w:t>noch</w:t>
+      </w:r>
+      <w:proofErr w:type="spellEnd"/>
+      <w:r>
+        <w:rPr>
+          <w:rStyle w:val="Code"/>
+          <w:highlight w:val="yellow"/>
+          <w:lang w:val="en-GB"/>
+        </w:rPr>
+        <w:t xml:space="preserve"> was </w:t>
+      </w:r>
+      <w:proofErr w:type="spellStart"/>
+      <w:r>
+        <w:rPr>
+          <w:rStyle w:val="Code"/>
+          <w:highlight w:val="yellow"/>
+          <w:lang w:val="en-GB"/>
+        </w:rPr>
+        <w:t>hin</w:t>
+      </w:r>
+      <w:proofErr w:type="spellEnd"/>
+      <w:r>
+        <w:rPr>
+          <w:rStyle w:val="Code"/>
+          <w:highlight w:val="yellow"/>
+          <w:lang w:val="en-GB"/>
+        </w:rPr>
+        <w:t>?</w:t>
       </w:r>
     </w:p>
     <w:p>
@@ -9672,9 +14779,11 @@
         </w:rPr>
         <w:t>‘</w:t>
       </w:r>
+      <w:proofErr w:type="spellStart"/>
       <w:r>
         <w:t>mkCl</w:t>
       </w:r>
+      <w:proofErr w:type="spellEnd"/>
       <w:r>
         <w:t>’</w:t>
       </w:r>
@@ -9749,9 +14858,11 @@
         </w:rPr>
         <w:t>t since there are already some ‘</w:t>
       </w:r>
+      <w:proofErr w:type="spellStart"/>
       <w:r>
         <w:t>mkCl</w:t>
       </w:r>
+      <w:proofErr w:type="spellEnd"/>
       <w:r>
         <w:rPr>
           <w:lang w:val="en-GB"/>
@@ -9880,29 +14991,52 @@
         <w:rPr>
           <w:lang w:val="en-GB" w:eastAsia="de-DE"/>
         </w:rPr>
-        <w:t>phrases. The following example text is fully supported by the current version of the Dothraki resource grammar:</w:t>
-      </w:r>
-    </w:p>
-    <w:p>
-      <w:pPr>
+        <w:t xml:space="preserve">phrases. The following example text is fully supported by the current version of the </w:t>
+      </w:r>
+      <w:proofErr w:type="spellStart"/>
+      <w:r>
         <w:rPr>
           <w:lang w:val="en-GB" w:eastAsia="de-DE"/>
         </w:rPr>
-      </w:pPr>
-    </w:p>
-    <w:p>
-      <w:pPr>
+        <w:t>Dothraki</w:t>
+      </w:r>
+      <w:proofErr w:type="spellEnd"/>
+      <w:r>
         <w:rPr>
           <w:lang w:val="en-GB" w:eastAsia="de-DE"/>
         </w:rPr>
-      </w:pPr>
+        <w:t xml:space="preserve"> resource grammar:</w:t>
+      </w:r>
+    </w:p>
+    <w:p>
+      <w:pPr>
+        <w:rPr>
+          <w:lang w:val="en-GB" w:eastAsia="de-DE"/>
+        </w:rPr>
+      </w:pPr>
+    </w:p>
+    <w:p>
+      <w:pPr>
+        <w:rPr>
+          <w:lang w:val="en-GB" w:eastAsia="de-DE"/>
+        </w:rPr>
+      </w:pPr>
+      <w:proofErr w:type="spellStart"/>
       <w:r>
         <w:rPr>
           <w:highlight w:val="yellow"/>
           <w:lang w:val="en-GB" w:eastAsia="de-DE"/>
         </w:rPr>
         <w:lastRenderedPageBreak/>
-        <w:t>Beispieltext…</w:t>
+        <w:t>Beispieltext</w:t>
+      </w:r>
+      <w:proofErr w:type="spellEnd"/>
+      <w:r>
+        <w:rPr>
+          <w:highlight w:val="yellow"/>
+          <w:lang w:val="en-GB" w:eastAsia="de-DE"/>
+        </w:rPr>
+        <w:t>…</w:t>
       </w:r>
     </w:p>
     <w:p>
@@ -9983,6 +15117,7 @@
       </w:pPr>
       <w:bookmarkStart w:id="21" w:name="_Toc463711002"/>
       <w:commentRangeStart w:id="22"/>
+      <w:proofErr w:type="spellStart"/>
       <w:r>
         <w:rPr>
           <w:lang w:val="de-DE"/>
@@ -10002,6 +15137,7 @@
         <w:t>ussion</w:t>
       </w:r>
       <w:commentRangeEnd w:id="22"/>
+      <w:proofErr w:type="spellEnd"/>
       <w:r>
         <w:rPr>
           <w:rStyle w:val="Kommentarzeichen"/>
@@ -10026,6 +15162,7 @@
         </w:rPr>
       </w:pPr>
       <w:bookmarkStart w:id="23" w:name="_Toc463711003"/>
+      <w:proofErr w:type="spellStart"/>
       <w:r>
         <w:rPr>
           <w:lang w:val="de-DE"/>
@@ -10033,119 +15170,218 @@
         <w:t>Limitations</w:t>
       </w:r>
       <w:bookmarkEnd w:id="23"/>
-    </w:p>
-    <w:p>
-      <w:pPr>
-        <w:rPr>
-          <w:rFonts w:eastAsia="Arial" w:cs="Arial"/>
-          <w:lang w:val="en-GB"/>
-        </w:rPr>
-      </w:pPr>
-      <w:r>
-        <w:rPr>
-          <w:rFonts w:eastAsia="Arial" w:cs="Arial"/>
-          <w:lang w:val="en-GB"/>
-        </w:rPr>
-        <w:t>Since .. language… a complicated and lengthy task,</w:t>
-      </w:r>
-    </w:p>
-    <w:p>
-      <w:pPr>
-        <w:rPr>
-          <w:rFonts w:eastAsia="Arial" w:cs="Arial"/>
-        </w:rPr>
-      </w:pPr>
-      <w:r>
+      <w:proofErr w:type="spellEnd"/>
+    </w:p>
+    <w:p>
+      <w:r>
+        <w:rPr>
+          <w:highlight w:val="yellow"/>
+          <w:lang w:val="de-DE"/>
+        </w:rPr>
+        <w:t xml:space="preserve">Warum nicht alles auf einmal? </w:t>
+      </w:r>
+      <w:proofErr w:type="spellStart"/>
+      <w:r>
+        <w:rPr>
+          <w:highlight w:val="yellow"/>
+        </w:rPr>
+        <w:t>Zu</w:t>
+      </w:r>
+      <w:proofErr w:type="spellEnd"/>
+      <w:r>
+        <w:rPr>
+          <w:highlight w:val="yellow"/>
+        </w:rPr>
+        <w:t xml:space="preserve"> </w:t>
+      </w:r>
+      <w:proofErr w:type="spellStart"/>
+      <w:r>
+        <w:rPr>
+          <w:highlight w:val="yellow"/>
+        </w:rPr>
+        <w:t>viel</w:t>
+      </w:r>
+      <w:proofErr w:type="spellEnd"/>
+      <w:r>
+        <w:rPr>
+          <w:highlight w:val="yellow"/>
+        </w:rPr>
+        <w:t xml:space="preserve"> </w:t>
+      </w:r>
+      <w:proofErr w:type="spellStart"/>
+      <w:r>
+        <w:rPr>
+          <w:highlight w:val="yellow"/>
+        </w:rPr>
+        <w:t>Arbeit</w:t>
+      </w:r>
+      <w:proofErr w:type="spellEnd"/>
+      <w:r>
+        <w:rPr>
+          <w:highlight w:val="yellow"/>
+        </w:rPr>
+        <w:t xml:space="preserve">, </w:t>
+      </w:r>
+      <w:proofErr w:type="spellStart"/>
+      <w:r>
+        <w:rPr>
+          <w:highlight w:val="yellow"/>
+        </w:rPr>
+        <w:t>alles</w:t>
+      </w:r>
+      <w:proofErr w:type="spellEnd"/>
+      <w:r>
+        <w:rPr>
+          <w:highlight w:val="yellow"/>
+        </w:rPr>
+        <w:t xml:space="preserve"> gleichzeitig, keine Möglichkeit zu testen, ….</w:t>
+      </w:r>
+    </w:p>
+    <w:p>
+      <w:pPr>
         <w:rPr>
           <w:rFonts w:eastAsia="Arial" w:cs="Arial"/>
           <w:lang w:val="de-DE"/>
         </w:rPr>
-        <w:t>Dothraki: Nicht alles vollständig dokumentiert/existent, deshalb</w:t>
-      </w:r>
-      <w:r>
+      </w:pPr>
+    </w:p>
+    <w:p>
+      <w:pPr>
         <w:rPr>
           <w:rFonts w:eastAsia="Arial" w:cs="Arial"/>
-          <w:lang w:val="de-DE"/>
-        </w:rPr>
-        <w:t xml:space="preserve"> auch nicht möglich zu implementieren.</w:t>
-      </w:r>
+          <w:lang w:val="en-GB"/>
+        </w:rPr>
+      </w:pPr>
       <w:r>
         <w:rPr>
           <w:rFonts w:eastAsia="Arial" w:cs="Arial"/>
-          <w:lang w:val="de-DE"/>
-        </w:rPr>
-        <w:t xml:space="preserve"> </w:t>
-      </w:r>
+          <w:lang w:val="en-GB"/>
+        </w:rPr>
+        <w:t xml:space="preserve">For the implementation of a resource grammar, a good grammar source is needed (Grammatical Framework, 2016b). Although the full resource grammar for the </w:t>
+      </w:r>
+      <w:proofErr w:type="spellStart"/>
       <w:r>
         <w:rPr>
           <w:rFonts w:eastAsia="Arial" w:cs="Arial"/>
-        </w:rPr>
-        <w:t>(Folie 198, good grammar book needed)</w:t>
-      </w:r>
+          <w:lang w:val="en-GB"/>
+        </w:rPr>
+        <w:t>Dothraki</w:t>
+      </w:r>
+      <w:proofErr w:type="spellEnd"/>
       <w:r>
         <w:rPr>
           <w:rFonts w:eastAsia="Arial" w:cs="Arial"/>
-        </w:rPr>
-        <w:t xml:space="preserve"> </w:t>
+          <w:lang w:val="en-GB"/>
+        </w:rPr>
+        <w:t xml:space="preserve"> language is not yet complete, it is becoming harder and harder to find reliable resources regarding further aspects of grammar we would like to implement (e.g. usage of structural words). As it is a constructed language, and relatively new, we hope that further and more precise information will be </w:t>
       </w:r>
       <w:r>
         <w:rPr>
           <w:rFonts w:eastAsia="Arial" w:cs="Arial"/>
-        </w:rPr>
-        <w:t>zB Strukturwörter</w:t>
-      </w:r>
-    </w:p>
-    <w:p>
-      <w:pPr>
+          <w:lang w:val="en-GB"/>
+        </w:rPr>
+        <w:t xml:space="preserve">documented and </w:t>
+      </w:r>
+      <w:r>
         <w:rPr>
           <w:rFonts w:eastAsia="Arial" w:cs="Arial"/>
           <w:lang w:val="en-GB"/>
         </w:rPr>
-      </w:pPr>
-      <w:r>
+        <w:t xml:space="preserve">published with time. </w:t>
+      </w:r>
+    </w:p>
+    <w:p>
+      <w:pPr>
         <w:rPr>
           <w:rFonts w:eastAsia="Arial" w:cs="Arial"/>
           <w:lang w:val="en-GB"/>
         </w:rPr>
-        <w:t>Not linguists, learning process, beginners</w:t>
-      </w:r>
-    </w:p>
-    <w:p>
-      <w:pPr>
-        <w:rPr>
-          <w:lang w:val="de-DE"/>
-        </w:rPr>
       </w:pPr>
       <w:r>
         <w:rPr>
           <w:rFonts w:eastAsia="Arial" w:cs="Arial"/>
           <w:lang w:val="en-GB"/>
         </w:rPr>
-        <w:tab/>
-      </w:r>
-      <w:r>
-        <w:rPr>
-          <w:lang w:val="de-DE"/>
-        </w:rPr>
-        <w:t xml:space="preserve">Warum nicht alles auf einmal? </w:t>
-      </w:r>
-      <w:r>
-        <w:rPr>
-          <w:lang w:val="de-DE"/>
-        </w:rPr>
-        <w:t xml:space="preserve">Zu viel Arbeit, alles gleichzeitig, keine Möglichkeit zu testen, deshalb Mini resource, Ziel: später zur richtigen aufbauen. </w:t>
-      </w:r>
-    </w:p>
-    <w:p>
-      <w:pPr>
-        <w:tabs>
-          <w:tab w:val="left" w:pos="1080"/>
-        </w:tabs>
+        <w:t>Yet, e</w:t>
+      </w:r>
+      <w:r>
         <w:rPr>
           <w:rFonts w:eastAsia="Arial" w:cs="Arial"/>
-          <w:lang w:val="de-DE"/>
-        </w:rPr>
-      </w:pPr>
+          <w:lang w:val="en-GB"/>
+        </w:rPr>
+        <w:t xml:space="preserve">ven if we had all the information needed for a full implementation, it would not have been possible for us to write a full resource grammar in such a short amount of time, especially as we are still new to the GF programming language and not experienced when it comes to implementing resource grammars. </w:t>
+      </w:r>
+      <w:r>
+        <w:rPr>
+          <w:rFonts w:eastAsia="Arial" w:cs="Arial"/>
+          <w:lang w:val="en-GB"/>
+        </w:rPr>
+        <w:t>Hence, we focus on providing a good basi</w:t>
+      </w:r>
+      <w:r>
+        <w:rPr>
+          <w:rFonts w:eastAsia="Arial" w:cs="Arial"/>
+          <w:lang w:val="en-GB"/>
+        </w:rPr>
+        <w:t>s of implemented rules, so that we – and others – can expand the project in the future.</w:t>
+      </w:r>
+    </w:p>
+    <w:p>
+      <w:pPr>
+        <w:rPr>
+          <w:rFonts w:eastAsia="Arial" w:cs="Arial"/>
+          <w:lang w:val="en-GB"/>
+        </w:rPr>
+      </w:pPr>
+    </w:p>
+    <w:p>
+      <w:pPr>
+        <w:rPr>
+          <w:rFonts w:eastAsia="Arial" w:cs="Arial"/>
+          <w:highlight w:val="yellow"/>
+          <w:lang w:val="en-GB"/>
+        </w:rPr>
+      </w:pPr>
+      <w:r>
+        <w:rPr>
+          <w:highlight w:val="yellow"/>
+        </w:rPr>
+        <w:t>Incompleteness/</w:t>
+      </w:r>
+      <w:proofErr w:type="spellStart"/>
+      <w:r>
+        <w:rPr>
+          <w:highlight w:val="yellow"/>
+        </w:rPr>
+        <w:t>overgeneration</w:t>
+      </w:r>
+      <w:proofErr w:type="spellEnd"/>
+      <w:r>
+        <w:rPr>
+          <w:highlight w:val="yellow"/>
+        </w:rPr>
+        <w:t xml:space="preserve"> of GF approach (grammar rules vs. natural </w:t>
+      </w:r>
+      <w:proofErr w:type="gramStart"/>
+      <w:r>
+        <w:rPr>
+          <w:highlight w:val="yellow"/>
+        </w:rPr>
+        <w:t>language)</w:t>
+      </w:r>
+      <w:r>
+        <w:rPr>
+          <w:highlight w:val="yellow"/>
+        </w:rPr>
+        <w:t>…</w:t>
+      </w:r>
+      <w:proofErr w:type="gramEnd"/>
+      <w:r>
+        <w:rPr>
+          <w:highlight w:val="yellow"/>
+        </w:rPr>
+        <w:t>.</w:t>
+      </w:r>
     </w:p>
     <w:p>
       <w:pPr>
@@ -10155,34 +15391,45 @@
       </w:pPr>
       <w:r>
         <w:rPr>
+          <w:highlight w:val="yellow"/>
           <w:lang w:val="de-DE" w:eastAsia="de-DE"/>
         </w:rPr>
-        <w:t xml:space="preserve">Regeln versuchen so viel wie mögl. Abzudecken, aber nicht immer möglich </w:t>
-      </w:r>
-      <w:r>
-        <w:rPr>
+        <w:t xml:space="preserve">Regeln versuchen so viel wie mögl. </w:t>
+      </w:r>
+      <w:r>
+        <w:rPr>
+          <w:highlight w:val="yellow"/>
           <w:lang w:val="de-DE" w:eastAsia="de-DE"/>
         </w:rPr>
-        <w:sym w:font="Wingdings" w:char="F0E0"/>
-      </w:r>
-      <w:r>
-        <w:rPr>
+        <w:t>a</w:t>
+      </w:r>
+      <w:r>
+        <w:rPr>
+          <w:highlight w:val="yellow"/>
           <w:lang w:val="de-DE" w:eastAsia="de-DE"/>
         </w:rPr>
+        <w:t>bzudecken, aber nicht immer möglic</w:t>
+      </w:r>
+      <w:r>
+        <w:rPr>
+          <w:highlight w:val="yellow"/>
+          <w:lang w:val="de-DE" w:eastAsia="de-DE"/>
+        </w:rPr>
+        <w:t>h,</w:t>
+      </w:r>
+      <w:r>
+        <w:rPr>
+          <w:highlight w:val="yellow"/>
+          <w:lang w:val="de-DE" w:eastAsia="de-DE"/>
+        </w:rPr>
         <w:t xml:space="preserve"> siehe Buch? Zitat?</w:t>
       </w:r>
-    </w:p>
-    <w:p>
-      <w:pPr>
-        <w:rPr>
-          <w:lang w:val="de-DE"/>
-        </w:rPr>
-      </w:pPr>
-      <w:r>
-        <w:rPr>
-          <w:lang w:val="de-DE"/>
-        </w:rPr>
-        <w:t>Grenze erreicht von sachen die dokumentiert sind.</w:t>
+      <w:r>
+        <w:rPr>
+          <w:highlight w:val="yellow"/>
+          <w:lang w:val="de-DE" w:eastAsia="de-DE"/>
+        </w:rPr>
+        <w:t>...</w:t>
       </w:r>
     </w:p>
     <w:p>
@@ -10236,13 +15483,16 @@
         </w:rPr>
       </w:pPr>
       <w:bookmarkStart w:id="25" w:name="_Toc463711005"/>
+      <w:proofErr w:type="spellStart"/>
       <w:r>
         <w:rPr>
           <w:lang w:val="de-DE"/>
         </w:rPr>
+        <w:lastRenderedPageBreak/>
         <w:t>Conclusion</w:t>
       </w:r>
       <w:bookmarkEnd w:id="25"/>
+      <w:proofErr w:type="spellEnd"/>
     </w:p>
     <w:p>
       <w:pPr>
@@ -10255,8 +15505,38 @@
         <w:rPr>
           <w:lang w:val="de-DE"/>
         </w:rPr>
-        <w:t>Sinnvolles projekt, ambitioniertes ziel</w:t>
-      </w:r>
+        <w:t xml:space="preserve">Sinnvolles </w:t>
+      </w:r>
+      <w:proofErr w:type="spellStart"/>
+      <w:r>
+        <w:rPr>
+          <w:lang w:val="de-DE"/>
+        </w:rPr>
+        <w:t>projekt</w:t>
+      </w:r>
+      <w:proofErr w:type="spellEnd"/>
+      <w:r>
+        <w:rPr>
+          <w:lang w:val="de-DE"/>
+        </w:rPr>
+        <w:t xml:space="preserve">, ambitioniertes </w:t>
+      </w:r>
+      <w:proofErr w:type="spellStart"/>
+      <w:r>
+        <w:rPr>
+          <w:lang w:val="de-DE"/>
+        </w:rPr>
+        <w:t>ziel</w:t>
+      </w:r>
+      <w:proofErr w:type="spellEnd"/>
+      <w:r>
+        <w:rPr>
+          <w:lang w:val="de-DE"/>
+        </w:rPr>
+        <w:t>, viel gelernt, nicht einfach, stolz…</w:t>
+      </w:r>
+      <w:bookmarkStart w:id="26" w:name="_GoBack"/>
+      <w:bookmarkEnd w:id="26"/>
     </w:p>
     <w:p>
       <w:pPr>
@@ -10301,28 +15581,28 @@
       <w:pPr>
         <w:pStyle w:val="berschrift2"/>
       </w:pPr>
-      <w:bookmarkStart w:id="26" w:name="_Toc463711006"/>
+      <w:bookmarkStart w:id="27" w:name="_Toc463711006"/>
       <w:r>
         <w:lastRenderedPageBreak/>
         <w:t>Appendix</w:t>
       </w:r>
-      <w:bookmarkEnd w:id="26"/>
+      <w:bookmarkEnd w:id="27"/>
     </w:p>
     <w:p>
       <w:pPr>
         <w:pStyle w:val="berschrift3"/>
         <w:rPr>
-          <w:lang w:val="de-DE"/>
-        </w:rPr>
-      </w:pPr>
-      <w:bookmarkStart w:id="27" w:name="_Toc463711007"/>
-      <w:r>
-        <w:rPr>
-          <w:lang w:val="de-DE"/>
+          <w:lang w:val="en-GB"/>
+        </w:rPr>
+      </w:pPr>
+      <w:bookmarkStart w:id="28" w:name="_Toc463711007"/>
+      <w:r>
+        <w:rPr>
+          <w:lang w:val="en-GB"/>
         </w:rPr>
         <w:t>Source Code</w:t>
       </w:r>
-      <w:bookmarkEnd w:id="27"/>
+      <w:bookmarkEnd w:id="28"/>
     </w:p>
     <w:p>
       <w:pPr>
@@ -10379,7 +15659,7 @@
           <w:lang w:val="en-GB"/>
         </w:rPr>
       </w:pPr>
-      <w:bookmarkStart w:id="28" w:name="_Toc463711008"/>
+      <w:bookmarkStart w:id="29" w:name="_Toc463711008"/>
       <w:r>
         <w:rPr>
           <w:rFonts w:eastAsia="Arial"/>
@@ -10387,7 +15667,7 @@
         </w:rPr>
         <w:t>References</w:t>
       </w:r>
-      <w:bookmarkEnd w:id="28"/>
+      <w:bookmarkEnd w:id="29"/>
     </w:p>
     <w:p>
       <w:pPr>
@@ -10397,7 +15677,6 @@
           <w:lang w:val="en-GB" w:eastAsia="en-GB"/>
         </w:rPr>
       </w:pPr>
-      <w:bookmarkStart w:id="29" w:name="_GoBack"/>
       <w:r>
         <w:rPr>
           <w:rFonts w:cs="Arial"/>
@@ -10410,14 +15689,46 @@
           <w:rFonts w:cs="Arial"/>
           <w:lang w:val="en-GB" w:eastAsia="en-GB"/>
         </w:rPr>
-        <w:t>R., &amp; Frederking, R. (1995</w:t>
-      </w:r>
+        <w:t xml:space="preserve">R., &amp; </w:t>
+      </w:r>
+      <w:proofErr w:type="spellStart"/>
       <w:r>
         <w:rPr>
           <w:rFonts w:cs="Arial"/>
           <w:lang w:val="en-GB" w:eastAsia="en-GB"/>
         </w:rPr>
-        <w:t xml:space="preserve">). Applying statistical English language modeling to symbolic machine translation. In </w:t>
+        <w:t>Frederking</w:t>
+      </w:r>
+      <w:proofErr w:type="spellEnd"/>
+      <w:r>
+        <w:rPr>
+          <w:rFonts w:cs="Arial"/>
+          <w:lang w:val="en-GB" w:eastAsia="en-GB"/>
+        </w:rPr>
+        <w:t>, R. (1995</w:t>
+      </w:r>
+      <w:r>
+        <w:rPr>
+          <w:rFonts w:cs="Arial"/>
+          <w:lang w:val="en-GB" w:eastAsia="en-GB"/>
+        </w:rPr>
+        <w:t xml:space="preserve">). Applying statistical English language </w:t>
+      </w:r>
+      <w:proofErr w:type="spellStart"/>
+      <w:r>
+        <w:rPr>
+          <w:rFonts w:cs="Arial"/>
+          <w:lang w:val="en-GB" w:eastAsia="en-GB"/>
+        </w:rPr>
+        <w:t>modeling</w:t>
+      </w:r>
+      <w:proofErr w:type="spellEnd"/>
+      <w:r>
+        <w:rPr>
+          <w:rFonts w:cs="Arial"/>
+          <w:lang w:val="en-GB" w:eastAsia="en-GB"/>
+        </w:rPr>
+        <w:t xml:space="preserve"> to symbolic machine translation. In </w:t>
       </w:r>
       <w:r>
         <w:rPr>
@@ -10444,12 +15755,21 @@
           <w:lang w:val="en-GB" w:eastAsia="en-GB"/>
         </w:rPr>
       </w:pPr>
+      <w:proofErr w:type="spellStart"/>
       <w:r>
         <w:rPr>
           <w:rFonts w:cs="Arial"/>
           <w:lang w:val="en-GB" w:eastAsia="en-GB"/>
         </w:rPr>
-        <w:t xml:space="preserve">Cognitus Apps (2016). </w:t>
+        <w:t>Cognitus</w:t>
+      </w:r>
+      <w:proofErr w:type="spellEnd"/>
+      <w:r>
+        <w:rPr>
+          <w:rFonts w:cs="Arial"/>
+          <w:lang w:val="en-GB" w:eastAsia="en-GB"/>
+        </w:rPr>
+        <w:t xml:space="preserve"> Apps (2016). </w:t>
       </w:r>
       <w:r>
         <w:rPr>
@@ -10457,51 +15777,79 @@
           <w:i/>
           <w:lang w:val="en-GB" w:eastAsia="en-GB"/>
         </w:rPr>
-        <w:t>Flamingo Dothraki.</w:t>
-      </w:r>
-      <w:r>
-        <w:rPr>
-          <w:rFonts w:cs="Arial"/>
-          <w:lang w:val="en-GB" w:eastAsia="en-GB"/>
-        </w:rPr>
-        <w:t xml:space="preserve"> Retrieved from https://play.google.com/store/apps/details?id=com.cognitusapps.flamingo.dothraki&amp;hl=de</w:t>
-      </w:r>
-    </w:p>
-    <w:p>
-      <w:pPr>
-        <w:spacing w:before="0"/>
-        <w:rPr>
-          <w:rFonts w:cs="Arial"/>
-          <w:lang w:val="en-GB" w:eastAsia="en-GB"/>
-        </w:rPr>
-      </w:pPr>
-      <w:r>
-        <w:rPr>
-          <w:rFonts w:cs="Arial"/>
-          <w:lang w:val="en-GB" w:eastAsia="en-GB"/>
-        </w:rPr>
-        <w:t xml:space="preserve">Fun Translations (2016). </w:t>
-      </w:r>
+        <w:t xml:space="preserve">Flamingo </w:t>
+      </w:r>
+      <w:proofErr w:type="spellStart"/>
       <w:r>
         <w:rPr>
           <w:rFonts w:cs="Arial"/>
           <w:i/>
           <w:lang w:val="en-GB" w:eastAsia="en-GB"/>
         </w:rPr>
-        <w:t>Dothraki translator.</w:t>
+        <w:t>Dothraki</w:t>
+      </w:r>
+      <w:proofErr w:type="spellEnd"/>
+      <w:r>
+        <w:rPr>
+          <w:rFonts w:cs="Arial"/>
+          <w:i/>
+          <w:lang w:val="en-GB" w:eastAsia="en-GB"/>
+        </w:rPr>
+        <w:t>.</w:t>
       </w:r>
       <w:r>
         <w:rPr>
           <w:rFonts w:cs="Arial"/>
           <w:lang w:val="en-GB" w:eastAsia="en-GB"/>
         </w:rPr>
-        <w:t xml:space="preserve"> Retrieved from </w:t>
-      </w:r>
-      <w:r>
+        <w:t xml:space="preserve"> Retrieved from https://play.google.com/store/apps/details?id=com.cognitusapps.flamingo.dothraki&amp;hl=de</w:t>
+      </w:r>
+    </w:p>
+    <w:p>
+      <w:pPr>
+        <w:spacing w:before="0"/>
         <w:rPr>
           <w:rFonts w:cs="Arial"/>
           <w:lang w:val="en-GB" w:eastAsia="en-GB"/>
         </w:rPr>
+      </w:pPr>
+      <w:r>
+        <w:rPr>
+          <w:rFonts w:cs="Arial"/>
+          <w:lang w:val="en-GB" w:eastAsia="en-GB"/>
+        </w:rPr>
+        <w:t xml:space="preserve">Fun Translations (2016). </w:t>
+      </w:r>
+      <w:proofErr w:type="spellStart"/>
+      <w:r>
+        <w:rPr>
+          <w:rFonts w:cs="Arial"/>
+          <w:i/>
+          <w:lang w:val="en-GB" w:eastAsia="en-GB"/>
+        </w:rPr>
+        <w:t>Dothraki</w:t>
+      </w:r>
+      <w:proofErr w:type="spellEnd"/>
+      <w:r>
+        <w:rPr>
+          <w:rFonts w:cs="Arial"/>
+          <w:i/>
+          <w:lang w:val="en-GB" w:eastAsia="en-GB"/>
+        </w:rPr>
+        <w:t xml:space="preserve"> translator.</w:t>
+      </w:r>
+      <w:r>
+        <w:rPr>
+          <w:rFonts w:cs="Arial"/>
+          <w:lang w:val="en-GB" w:eastAsia="en-GB"/>
+        </w:rPr>
+        <w:t xml:space="preserve"> Retrieved from </w:t>
+      </w:r>
+      <w:r>
+        <w:rPr>
+          <w:rFonts w:cs="Arial"/>
+          <w:lang w:val="en-GB" w:eastAsia="en-GB"/>
+        </w:rPr>
         <w:t>http://funtranslations.com/dothraki</w:t>
       </w:r>
     </w:p>
@@ -10512,13 +15860,31 @@
           <w:lang w:val="en-GB"/>
         </w:rPr>
       </w:pPr>
+      <w:proofErr w:type="spellStart"/>
       <w:r>
         <w:rPr>
           <w:rFonts w:eastAsia="Arial" w:cs="Arial"/>
           <w:lang w:val="de-DE"/>
         </w:rPr>
-        <w:t>Détrez, G. &amp; Camilleri</w:t>
-      </w:r>
+        <w:t>Détrez</w:t>
+      </w:r>
+      <w:proofErr w:type="spellEnd"/>
+      <w:r>
+        <w:rPr>
+          <w:rFonts w:eastAsia="Arial" w:cs="Arial"/>
+          <w:lang w:val="de-DE"/>
+        </w:rPr>
+        <w:t xml:space="preserve">, G. &amp; </w:t>
+      </w:r>
+      <w:proofErr w:type="spellStart"/>
+      <w:r>
+        <w:rPr>
+          <w:rFonts w:eastAsia="Arial" w:cs="Arial"/>
+          <w:lang w:val="de-DE"/>
+        </w:rPr>
+        <w:t>Camilleri</w:t>
+      </w:r>
+      <w:proofErr w:type="spellEnd"/>
       <w:r>
         <w:rPr>
           <w:rFonts w:eastAsia="Arial" w:cs="Arial"/>
@@ -10762,7 +16128,23 @@
           <w:rFonts w:eastAsia="Arial" w:cs="Arial"/>
           <w:lang w:val="en-GB"/>
         </w:rPr>
-        <w:t xml:space="preserve">Henkel, M. &amp; Kuckuck, B. (2016). </w:t>
+        <w:t xml:space="preserve">Henkel, M. &amp; </w:t>
+      </w:r>
+      <w:proofErr w:type="spellStart"/>
+      <w:r>
+        <w:rPr>
+          <w:rFonts w:eastAsia="Arial" w:cs="Arial"/>
+          <w:lang w:val="en-GB"/>
+        </w:rPr>
+        <w:t>Kuckuck</w:t>
+      </w:r>
+      <w:proofErr w:type="spellEnd"/>
+      <w:r>
+        <w:rPr>
+          <w:rFonts w:eastAsia="Arial" w:cs="Arial"/>
+          <w:lang w:val="en-GB"/>
+        </w:rPr>
+        <w:t xml:space="preserve">, B. (2016). </w:t>
       </w:r>
       <w:r>
         <w:rPr>
@@ -10770,8 +16152,18 @@
           <w:i/>
           <w:lang w:val="en-GB"/>
         </w:rPr>
-        <w:t>Building a resource grammar for Dothraki</w:t>
-      </w:r>
+        <w:t xml:space="preserve">Building a resource grammar for </w:t>
+      </w:r>
+      <w:proofErr w:type="spellStart"/>
+      <w:r>
+        <w:rPr>
+          <w:rFonts w:eastAsia="Arial" w:cs="Arial"/>
+          <w:i/>
+          <w:lang w:val="en-GB"/>
+        </w:rPr>
+        <w:t>Dothraki</w:t>
+      </w:r>
+      <w:proofErr w:type="spellEnd"/>
       <w:r>
         <w:rPr>
           <w:rFonts w:eastAsia="Arial" w:cs="Arial"/>
@@ -10801,57 +16193,75 @@
           <w:i/>
           <w:lang w:val="en-GB"/>
         </w:rPr>
-        <w:t>Living Language Dothraki: A Conversational Language Course Based on the Hit Original HBO Series Game of Thrones</w:t>
-      </w:r>
-      <w:r>
-        <w:rPr>
-          <w:rFonts w:cs="Arial"/>
-          <w:lang w:val="en-GB"/>
-        </w:rPr>
-        <w:t xml:space="preserve">. </w:t>
-      </w:r>
-      <w:r>
-        <w:rPr>
-          <w:rFonts w:cs="Arial"/>
-          <w:lang w:val="en-GB"/>
-        </w:rPr>
-        <w:t>New York: Living Language.</w:t>
-      </w:r>
-    </w:p>
-    <w:p>
-      <w:pPr>
-        <w:rPr>
-          <w:rFonts w:cs="Arial"/>
-          <w:lang w:val="en-GB"/>
-        </w:rPr>
-      </w:pPr>
-      <w:r>
-        <w:rPr>
-          <w:rFonts w:cs="Arial"/>
-          <w:lang w:val="en-GB"/>
-        </w:rPr>
-        <w:t>Peterson, D. J. (2016</w:t>
-      </w:r>
-      <w:r>
-        <w:rPr>
-          <w:rFonts w:cs="Arial"/>
-          <w:lang w:val="en-GB"/>
-        </w:rPr>
-        <w:t>a</w:t>
-      </w:r>
-      <w:r>
-        <w:rPr>
-          <w:rFonts w:cs="Arial"/>
-          <w:lang w:val="en-GB"/>
-        </w:rPr>
-        <w:t xml:space="preserve">). </w:t>
-      </w:r>
+        <w:t xml:space="preserve">Living Language </w:t>
+      </w:r>
+      <w:proofErr w:type="spellStart"/>
       <w:r>
         <w:rPr>
           <w:rFonts w:cs="Arial"/>
           <w:i/>
           <w:lang w:val="en-GB"/>
         </w:rPr>
+        <w:t>Dothraki</w:t>
+      </w:r>
+      <w:proofErr w:type="spellEnd"/>
+      <w:r>
+        <w:rPr>
+          <w:rFonts w:cs="Arial"/>
+          <w:i/>
+          <w:lang w:val="en-GB"/>
+        </w:rPr>
+        <w:t>: A Conversational Language Course Based on the Hit Original HBO Series Game of Thrones</w:t>
+      </w:r>
+      <w:r>
+        <w:rPr>
+          <w:rFonts w:cs="Arial"/>
+          <w:lang w:val="en-GB"/>
+        </w:rPr>
+        <w:t xml:space="preserve">. </w:t>
+      </w:r>
+      <w:r>
+        <w:rPr>
+          <w:rFonts w:cs="Arial"/>
+          <w:lang w:val="en-GB"/>
+        </w:rPr>
+        <w:t>New York: Living Language.</w:t>
+      </w:r>
+    </w:p>
+    <w:p>
+      <w:pPr>
+        <w:rPr>
+          <w:rFonts w:cs="Arial"/>
+          <w:lang w:val="en-GB"/>
+        </w:rPr>
+      </w:pPr>
+      <w:r>
+        <w:rPr>
+          <w:rFonts w:cs="Arial"/>
+          <w:lang w:val="en-GB"/>
+        </w:rPr>
+        <w:t>Peterson, D. J. (2016</w:t>
+      </w:r>
+      <w:r>
+        <w:rPr>
+          <w:rFonts w:cs="Arial"/>
+          <w:lang w:val="en-GB"/>
+        </w:rPr>
+        <w:t>a</w:t>
+      </w:r>
+      <w:r>
+        <w:rPr>
+          <w:rFonts w:cs="Arial"/>
+          <w:lang w:val="en-GB"/>
+        </w:rPr>
+        <w:t xml:space="preserve">). </w:t>
+      </w:r>
+      <w:r>
+        <w:rPr>
+          <w:rFonts w:cs="Arial"/>
+          <w:i/>
+          <w:lang w:val="en-GB"/>
+        </w:rPr>
         <w:t>The Art of Language Invention</w:t>
       </w:r>
       <w:r>
@@ -10883,7 +16293,23 @@
           <w:rFonts w:cs="Arial"/>
           <w:lang w:val="en-GB"/>
         </w:rPr>
-        <w:t xml:space="preserve">Peterson, D. J. (2016b). About Dothraki. Retrieved from </w:t>
+        <w:t xml:space="preserve">Peterson, D. J. (2016b). About </w:t>
+      </w:r>
+      <w:proofErr w:type="spellStart"/>
+      <w:r>
+        <w:rPr>
+          <w:rFonts w:cs="Arial"/>
+          <w:lang w:val="en-GB"/>
+        </w:rPr>
+        <w:t>Dothraki</w:t>
+      </w:r>
+      <w:proofErr w:type="spellEnd"/>
+      <w:r>
+        <w:rPr>
+          <w:rFonts w:cs="Arial"/>
+          <w:lang w:val="en-GB"/>
+        </w:rPr>
+        <w:t xml:space="preserve">. Retrieved from </w:t>
       </w:r>
       <w:r>
         <w:rPr>
@@ -10901,12 +16327,21 @@
           <w:lang w:val="en-GB" w:eastAsia="en-GB"/>
         </w:rPr>
       </w:pPr>
+      <w:proofErr w:type="spellStart"/>
       <w:r>
         <w:rPr>
           <w:rFonts w:cs="Arial"/>
           <w:lang w:val="en-GB" w:eastAsia="en-GB"/>
         </w:rPr>
-        <w:t xml:space="preserve">Ranta, A. (2009). The GF Resource Grammar Library. </w:t>
+        <w:t>Ranta</w:t>
+      </w:r>
+      <w:proofErr w:type="spellEnd"/>
+      <w:r>
+        <w:rPr>
+          <w:rFonts w:cs="Arial"/>
+          <w:lang w:val="en-GB" w:eastAsia="en-GB"/>
+        </w:rPr>
+        <w:t xml:space="preserve">, A. (2009). The GF Resource Grammar Library. </w:t>
       </w:r>
       <w:r>
         <w:rPr>
@@ -10931,12 +16366,21 @@
           <w:lang w:val="en-GB"/>
         </w:rPr>
       </w:pPr>
+      <w:proofErr w:type="spellStart"/>
       <w:r>
         <w:rPr>
           <w:rFonts w:cs="Arial"/>
           <w:lang w:val="en-GB"/>
         </w:rPr>
-        <w:t>Ranta, A. (2011</w:t>
+        <w:t>Ranta</w:t>
+      </w:r>
+      <w:proofErr w:type="spellEnd"/>
+      <w:r>
+        <w:rPr>
+          <w:rFonts w:cs="Arial"/>
+          <w:lang w:val="en-GB"/>
+        </w:rPr>
+        <w:t>, A. (2011</w:t>
       </w:r>
       <w:r>
         <w:rPr>
@@ -10989,18 +16433,27 @@
           <w:lang w:val="en-GB"/>
         </w:rPr>
       </w:pPr>
+      <w:proofErr w:type="spellStart"/>
       <w:r>
         <w:rPr>
           <w:rFonts w:cs="Arial"/>
           <w:lang w:val="en-GB"/>
         </w:rPr>
-        <w:t xml:space="preserve">Ranta, A. (2011b). Grammatical Framework: Programming with Multilingual Grammars. Slides for the GF book. Retrieved from </w:t>
-      </w:r>
+        <w:t>Ranta</w:t>
+      </w:r>
+      <w:proofErr w:type="spellEnd"/>
       <w:r>
         <w:rPr>
           <w:rFonts w:cs="Arial"/>
           <w:lang w:val="en-GB"/>
         </w:rPr>
+        <w:t xml:space="preserve">, A. (2011b). Grammatical Framework: Programming with Multilingual Grammars. Slides for the GF book. Retrieved from </w:t>
+      </w:r>
+      <w:r>
+        <w:rPr>
+          <w:rFonts w:cs="Arial"/>
+          <w:lang w:val="en-GB"/>
+        </w:rPr>
         <w:t>http://www.grammaticalframework.org/gf-book/gf-book-slides.pdf</w:t>
       </w:r>
     </w:p>
@@ -11011,12 +16464,21 @@
           <w:lang w:val="en-GB"/>
         </w:rPr>
       </w:pPr>
+      <w:proofErr w:type="spellStart"/>
       <w:r>
         <w:rPr>
           <w:rFonts w:cs="Arial"/>
           <w:lang w:val="en-GB"/>
         </w:rPr>
-        <w:t xml:space="preserve">Ranta, A. (2015). </w:t>
+        <w:t>Ranta</w:t>
+      </w:r>
+      <w:proofErr w:type="spellEnd"/>
+      <w:r>
+        <w:rPr>
+          <w:rFonts w:cs="Arial"/>
+          <w:lang w:val="en-GB"/>
+        </w:rPr>
+        <w:t xml:space="preserve">, A. (2015). </w:t>
       </w:r>
       <w:r>
         <w:rPr>
@@ -11122,7 +16584,6 @@
         <w:t xml:space="preserve"> https://en.wikipedia.org/wiki/Grammatical_Framework</w:t>
       </w:r>
     </w:p>
-    <w:bookmarkEnd w:id="29"/>
     <w:p>
       <w:pPr>
         <w:rPr>
@@ -11643,9 +17104,6 @@
         </w:rPr>
         <w:annotationRef/>
       </w:r>
-      <w:r>
-        <w:t>Incompleteness/overgeneration of GF approach (grammar rules vs. natural language).</w:t>
-      </w:r>
     </w:p>
   </w:comment>
 </w:comments>
@@ -11653,7 +17111,7 @@
 
 <file path=word/commentsExtended.xml><?xml version="1.0" encoding="utf-8"?>
 <w15:commentsEx xmlns:wpc="http://schemas.microsoft.com/office/word/2010/wordprocessingCanvas" xmlns:cx="http://schemas.microsoft.com/office/drawing/2014/chartex" xmlns:cx1="http://schemas.microsoft.com/office/drawing/2015/9/8/chartex" xmlns:cx2="http://schemas.microsoft.com/office/drawing/2015/10/21/chartex" xmlns:mc="http://schemas.openxmlformats.org/markup-compatibility/2006" xmlns:o="urn:schemas-microsoft-com:office:office" xmlns:r="http://schemas.openxmlformats.org/officeDocument/2006/relationships" xmlns:m="http://schemas.openxmlformats.org/officeDocument/2006/math" xmlns:v="urn:schemas-microsoft-com:vml" xmlns:wp14="http://schemas.microsoft.com/office/word/2010/wordprocessingDrawing" xmlns:wp="http://schemas.openxmlformats.org/drawingml/2006/wordprocessingDrawing" xmlns:w10="urn:schemas-microsoft-com:office:word" xmlns:w="http://schemas.openxmlformats.org/wordprocessingml/2006/main" xmlns:w14="http://schemas.microsoft.com/office/word/2010/wordml" xmlns:w15="http://schemas.microsoft.com/office/word/2012/wordml" xmlns:w16se="http://schemas.microsoft.com/office/word/2015/wordml/symex" xmlns:wpg="http://schemas.microsoft.com/office/word/2010/wordprocessingGroup" xmlns:wpi="http://schemas.microsoft.com/office/word/2010/wordprocessingInk" xmlns:wne="http://schemas.microsoft.com/office/word/2006/wordml" xmlns:wps="http://schemas.microsoft.com/office/word/2010/wordprocessingShape" mc:Ignorable="w14 w15 w16se wp14">
-  <w15:commentEx w15:paraId="445B998E" w15:done="0"/>
+  <w15:commentEx w15:paraId="445B998E" w15:done="1"/>
 </w15:commentsEx>
 </file>
 
@@ -11740,7 +17198,7 @@
         <w:noProof/>
         <w:lang w:val="de-DE"/>
       </w:rPr>
-      <w:t>18</w:t>
+      <w:t>19</w:t>
     </w:r>
     <w:r>
       <w:rPr>
@@ -18089,7 +23547,7 @@
 </file>
 
 <file path=customXml/itemProps1.xml><?xml version="1.0" encoding="utf-8"?>
-<ds:datastoreItem xmlns:ds="http://schemas.openxmlformats.org/officeDocument/2006/customXml" ds:itemID="{E9628190-388E-4003-A536-26D3936DAF9E}">
+<ds:datastoreItem xmlns:ds="http://schemas.openxmlformats.org/officeDocument/2006/customXml" ds:itemID="{C15F7CF6-FAFB-4648-82FB-E903EB33BB44}">
   <ds:schemaRefs>
     <ds:schemaRef ds:uri="http://schemas.openxmlformats.org/officeDocument/2006/bibliography"/>
   </ds:schemaRefs>
